--- a/奨学金/船井情報技術振興財団/2019syogaku.docx
+++ b/奨学金/船井情報技術振興財団/2019syogaku.docx
@@ -137,14 +137,10 @@
     </w:p>
     <w:p>
       <w:pPr>
-        <w:ind w:firstLineChars="84" w:firstLine="202"/>
-      </w:pPr>
-      <w:r>
         <w:rPr>
           <w:rFonts w:hint="eastAsia"/>
         </w:rPr>
-        <w:t xml:space="preserve">　　　　　　　　　　　　　　　</w:t>
-      </w:r>
+      </w:pPr>
     </w:p>
     <w:p>
       <w:pPr>
@@ -1575,8 +1571,8 @@
       </w:tblPr>
       <w:tblGrid>
         <w:gridCol w:w="2851"/>
-        <w:gridCol w:w="3088"/>
-        <w:gridCol w:w="3730"/>
+        <w:gridCol w:w="3371"/>
+        <w:gridCol w:w="3447"/>
       </w:tblGrid>
       <w:tr>
         <w:trPr>
@@ -1668,7 +1664,7 @@
         </w:tc>
         <w:tc>
           <w:tcPr>
-            <w:tcW w:w="3088" w:type="dxa"/>
+            <w:tcW w:w="3371" w:type="dxa"/>
             <w:tcBorders>
               <w:top w:val="single" w:sz="4" w:space="0" w:color="auto"/>
               <w:left w:val="single" w:sz="4" w:space="0" w:color="auto"/>
@@ -1696,7 +1692,7 @@
         </w:tc>
         <w:tc>
           <w:tcPr>
-            <w:tcW w:w="3730" w:type="dxa"/>
+            <w:tcW w:w="3447" w:type="dxa"/>
             <w:tcBorders>
               <w:top w:val="single" w:sz="4" w:space="0" w:color="auto"/>
               <w:left w:val="single" w:sz="4" w:space="0" w:color="auto"/>
@@ -1746,8 +1742,8 @@
               <w:jc w:val="center"/>
               <w:rPr>
                 <w:bCs/>
-                <w:sz w:val="28"/>
-                <w:szCs w:val="28"/>
+                <w:sz w:val="26"/>
+                <w:szCs w:val="26"/>
               </w:rPr>
             </w:pPr>
           </w:p>
@@ -1757,16 +1753,16 @@
               <w:rPr>
                 <w:rFonts w:hint="eastAsia"/>
                 <w:bCs/>
-                <w:sz w:val="28"/>
-                <w:szCs w:val="28"/>
+                <w:sz w:val="26"/>
+                <w:szCs w:val="26"/>
               </w:rPr>
             </w:pPr>
             <w:r>
               <w:rPr>
                 <w:rFonts w:hint="eastAsia"/>
                 <w:bCs/>
-                <w:sz w:val="28"/>
-                <w:szCs w:val="28"/>
+                <w:sz w:val="26"/>
+                <w:szCs w:val="26"/>
               </w:rPr>
               <w:t>清華大学</w:t>
             </w:r>
@@ -1774,7 +1770,7 @@
         </w:tc>
         <w:tc>
           <w:tcPr>
-            <w:tcW w:w="3088" w:type="dxa"/>
+            <w:tcW w:w="3371" w:type="dxa"/>
             <w:tcBorders>
               <w:top w:val="single" w:sz="4" w:space="0" w:color="auto"/>
               <w:left w:val="single" w:sz="4" w:space="0" w:color="auto"/>
@@ -1785,8 +1781,8 @@
             <w:pPr>
               <w:rPr>
                 <w:bCs/>
-                <w:sz w:val="28"/>
-                <w:szCs w:val="28"/>
+                <w:sz w:val="26"/>
+                <w:szCs w:val="26"/>
               </w:rPr>
             </w:pPr>
           </w:p>
@@ -1795,24 +1791,24 @@
               <w:rPr>
                 <w:rFonts w:hint="eastAsia"/>
                 <w:bCs/>
-                <w:sz w:val="28"/>
-                <w:szCs w:val="28"/>
+                <w:sz w:val="26"/>
+                <w:szCs w:val="26"/>
               </w:rPr>
             </w:pPr>
             <w:r>
               <w:rPr>
                 <w:rFonts w:hint="eastAsia"/>
                 <w:bCs/>
-                <w:sz w:val="28"/>
-                <w:szCs w:val="28"/>
+                <w:sz w:val="26"/>
+                <w:szCs w:val="26"/>
               </w:rPr>
               <w:t>物理系</w:t>
             </w:r>
             <w:r>
               <w:rPr>
                 <w:bCs/>
-                <w:sz w:val="28"/>
-                <w:szCs w:val="28"/>
+                <w:sz w:val="26"/>
+                <w:szCs w:val="26"/>
               </w:rPr>
               <w:t xml:space="preserve"> </w:t>
             </w:r>
@@ -1820,8 +1816,8 @@
               <w:rPr>
                 <w:rFonts w:hint="eastAsia"/>
                 <w:bCs/>
-                <w:sz w:val="28"/>
-                <w:szCs w:val="28"/>
+                <w:sz w:val="26"/>
+                <w:szCs w:val="26"/>
               </w:rPr>
               <w:t>物理学</w:t>
             </w:r>
@@ -1829,8 +1825,8 @@
               <w:rPr>
                 <w:rFonts w:hint="eastAsia"/>
                 <w:bCs/>
-                <w:sz w:val="28"/>
-                <w:szCs w:val="28"/>
+                <w:sz w:val="26"/>
+                <w:szCs w:val="26"/>
               </w:rPr>
               <w:t>専攻</w:t>
             </w:r>
@@ -1838,7 +1834,7 @@
         </w:tc>
         <w:tc>
           <w:tcPr>
-            <w:tcW w:w="3730" w:type="dxa"/>
+            <w:tcW w:w="3447" w:type="dxa"/>
             <w:tcBorders>
               <w:top w:val="single" w:sz="4" w:space="0" w:color="auto"/>
               <w:left w:val="single" w:sz="4" w:space="0" w:color="auto"/>
@@ -1849,18 +1845,24 @@
             <w:pPr>
               <w:jc w:val="center"/>
               <w:rPr>
+                <w:sz w:val="26"/>
+                <w:szCs w:val="26"/>
                 <w:lang w:eastAsia="zh-CN"/>
               </w:rPr>
             </w:pPr>
             <w:r>
               <w:rPr>
                 <w:rFonts w:hint="eastAsia"/>
+                <w:sz w:val="26"/>
+                <w:szCs w:val="26"/>
                 <w:lang w:eastAsia="zh-CN"/>
               </w:rPr>
               <w:t>于浦</w:t>
             </w:r>
             <w:r>
               <w:rPr>
+                <w:sz w:val="26"/>
+                <w:szCs w:val="26"/>
                 <w:lang w:eastAsia="zh-CN"/>
               </w:rPr>
               <w:t>(Yu Pu)准教授</w:t>
@@ -1870,12 +1872,16 @@
             <w:pPr>
               <w:jc w:val="center"/>
               <w:rPr>
+                <w:sz w:val="26"/>
+                <w:szCs w:val="26"/>
                 <w:lang w:eastAsia="zh-CN"/>
               </w:rPr>
             </w:pPr>
             <w:r>
               <w:rPr>
                 <w:rFonts w:hint="eastAsia"/>
+                <w:sz w:val="26"/>
+                <w:szCs w:val="26"/>
                 <w:lang w:eastAsia="zh-CN"/>
               </w:rPr>
               <w:t>翟</w:t>
@@ -1883,12 +1889,16 @@
             <w:r>
               <w:rPr>
                 <w:rFonts w:ascii="Microsoft YaHei" w:eastAsia="Microsoft YaHei" w:hAnsi="Microsoft YaHei" w:cs="Microsoft YaHei" w:hint="eastAsia"/>
+                <w:sz w:val="26"/>
+                <w:szCs w:val="26"/>
                 <w:lang w:eastAsia="zh-CN"/>
               </w:rPr>
               <w:t>荟</w:t>
             </w:r>
             <w:r>
               <w:rPr>
+                <w:sz w:val="26"/>
+                <w:szCs w:val="26"/>
                 <w:lang w:eastAsia="zh-CN"/>
               </w:rPr>
               <w:t>(</w:t>
@@ -1896,6 +1906,8 @@
             <w:proofErr w:type="spellStart"/>
             <w:r>
               <w:rPr>
+                <w:sz w:val="26"/>
+                <w:szCs w:val="26"/>
                 <w:lang w:eastAsia="zh-CN"/>
               </w:rPr>
               <w:t>Zhai</w:t>
@@ -1903,6 +1915,8 @@
             <w:proofErr w:type="spellEnd"/>
             <w:r>
               <w:rPr>
+                <w:sz w:val="26"/>
+                <w:szCs w:val="26"/>
                 <w:lang w:eastAsia="zh-CN"/>
               </w:rPr>
               <w:t xml:space="preserve"> Hui)教授</w:t>
@@ -1913,18 +1927,24 @@
               <w:jc w:val="center"/>
               <w:rPr>
                 <w:rFonts w:hint="eastAsia"/>
+                <w:sz w:val="26"/>
+                <w:szCs w:val="26"/>
                 <w:lang w:eastAsia="zh-CN"/>
               </w:rPr>
             </w:pPr>
             <w:r>
               <w:rPr>
                 <w:rFonts w:hint="eastAsia"/>
+                <w:sz w:val="26"/>
+                <w:szCs w:val="26"/>
                 <w:lang w:eastAsia="zh-CN"/>
               </w:rPr>
               <w:t>戴明鳳</w:t>
             </w:r>
             <w:r>
               <w:rPr>
+                <w:sz w:val="26"/>
+                <w:szCs w:val="26"/>
                 <w:lang w:eastAsia="zh-CN"/>
               </w:rPr>
               <w:t>(Tai Ming-Fong)教授</w:t>
@@ -1953,8 +1973,8 @@
               <w:jc w:val="center"/>
               <w:rPr>
                 <w:bCs/>
-                <w:sz w:val="28"/>
-                <w:szCs w:val="28"/>
+                <w:sz w:val="26"/>
+                <w:szCs w:val="26"/>
               </w:rPr>
             </w:pPr>
           </w:p>
@@ -1963,8 +1983,8 @@
               <w:jc w:val="center"/>
               <w:rPr>
                 <w:bCs/>
-                <w:sz w:val="28"/>
-                <w:szCs w:val="28"/>
+                <w:sz w:val="26"/>
+                <w:szCs w:val="26"/>
                 <w:lang w:eastAsia="zh-CN"/>
               </w:rPr>
             </w:pPr>
@@ -1972,8 +1992,8 @@
               <w:rPr>
                 <w:rFonts w:hint="eastAsia"/>
                 <w:bCs/>
-                <w:sz w:val="28"/>
-                <w:szCs w:val="28"/>
+                <w:sz w:val="26"/>
+                <w:szCs w:val="26"/>
               </w:rPr>
               <w:t>中国科学技術大学</w:t>
             </w:r>
@@ -1981,7 +2001,7 @@
         </w:tc>
         <w:tc>
           <w:tcPr>
-            <w:tcW w:w="3088" w:type="dxa"/>
+            <w:tcW w:w="3371" w:type="dxa"/>
             <w:tcBorders>
               <w:top w:val="single" w:sz="4" w:space="0" w:color="auto"/>
               <w:left w:val="single" w:sz="4" w:space="0" w:color="auto"/>
@@ -1992,8 +2012,8 @@
             <w:pPr>
               <w:rPr>
                 <w:bCs/>
-                <w:sz w:val="28"/>
-                <w:szCs w:val="28"/>
+                <w:sz w:val="26"/>
+                <w:szCs w:val="26"/>
                 <w:lang w:eastAsia="zh-CN"/>
               </w:rPr>
             </w:pPr>
@@ -2003,8 +2023,8 @@
               <w:rPr>
                 <w:rFonts w:hint="eastAsia"/>
                 <w:bCs/>
-                <w:sz w:val="28"/>
-                <w:szCs w:val="28"/>
+                <w:sz w:val="26"/>
+                <w:szCs w:val="26"/>
                 <w:lang w:eastAsia="zh-CN"/>
               </w:rPr>
             </w:pPr>
@@ -2012,16 +2032,16 @@
               <w:rPr>
                 <w:rFonts w:hint="eastAsia"/>
                 <w:bCs/>
-                <w:sz w:val="28"/>
-                <w:szCs w:val="28"/>
+                <w:sz w:val="26"/>
+                <w:szCs w:val="26"/>
               </w:rPr>
               <w:t>物理学院</w:t>
             </w:r>
             <w:r>
               <w:rPr>
                 <w:bCs/>
-                <w:sz w:val="28"/>
-                <w:szCs w:val="28"/>
+                <w:sz w:val="26"/>
+                <w:szCs w:val="26"/>
               </w:rPr>
               <w:t xml:space="preserve"> </w:t>
             </w:r>
@@ -2029,8 +2049,8 @@
               <w:rPr>
                 <w:rFonts w:hint="eastAsia"/>
                 <w:bCs/>
-                <w:sz w:val="28"/>
-                <w:szCs w:val="28"/>
+                <w:sz w:val="26"/>
+                <w:szCs w:val="26"/>
               </w:rPr>
               <w:t>物理学専攻</w:t>
             </w:r>
@@ -2038,7 +2058,7 @@
         </w:tc>
         <w:tc>
           <w:tcPr>
-            <w:tcW w:w="3730" w:type="dxa"/>
+            <w:tcW w:w="3447" w:type="dxa"/>
             <w:tcBorders>
               <w:top w:val="single" w:sz="4" w:space="0" w:color="auto"/>
               <w:left w:val="single" w:sz="4" w:space="0" w:color="auto"/>
@@ -2050,6 +2070,8 @@
               <w:jc w:val="center"/>
               <w:rPr>
                 <w:bCs/>
+                <w:sz w:val="26"/>
+                <w:szCs w:val="26"/>
                 <w:lang w:eastAsia="zh-CN"/>
               </w:rPr>
             </w:pPr>
@@ -2057,6 +2079,8 @@
               <w:rPr>
                 <w:rFonts w:hint="eastAsia"/>
                 <w:bCs/>
+                <w:sz w:val="26"/>
+                <w:szCs w:val="26"/>
                 <w:lang w:eastAsia="zh-CN"/>
               </w:rPr>
               <w:t>潘建偉</w:t>
@@ -2064,6 +2088,8 @@
             <w:r>
               <w:rPr>
                 <w:bCs/>
+                <w:sz w:val="26"/>
+                <w:szCs w:val="26"/>
                 <w:lang w:eastAsia="zh-CN"/>
               </w:rPr>
               <w:t xml:space="preserve">(Pan </w:t>
@@ -2072,6 +2098,8 @@
             <w:r>
               <w:rPr>
                 <w:bCs/>
+                <w:sz w:val="26"/>
+                <w:szCs w:val="26"/>
                 <w:lang w:eastAsia="zh-CN"/>
               </w:rPr>
               <w:t>Jianwei</w:t>
@@ -2080,6 +2108,8 @@
             <w:r>
               <w:rPr>
                 <w:bCs/>
+                <w:sz w:val="26"/>
+                <w:szCs w:val="26"/>
                 <w:lang w:eastAsia="zh-CN"/>
               </w:rPr>
               <w:t>)教授</w:t>
@@ -2091,6 +2121,8 @@
               <w:rPr>
                 <w:rFonts w:hint="eastAsia"/>
                 <w:bCs/>
+                <w:sz w:val="26"/>
+                <w:szCs w:val="26"/>
                 <w:lang w:eastAsia="zh-CN"/>
               </w:rPr>
             </w:pPr>
@@ -2098,6 +2130,8 @@
               <w:rPr>
                 <w:rFonts w:ascii="Microsoft YaHei" w:eastAsia="Microsoft YaHei" w:hAnsi="Microsoft YaHei" w:cs="Microsoft YaHei" w:hint="eastAsia"/>
                 <w:bCs/>
+                <w:sz w:val="26"/>
+                <w:szCs w:val="26"/>
                 <w:lang w:eastAsia="zh-CN"/>
               </w:rPr>
               <w:t>陈帅</w:t>
@@ -2105,6 +2139,8 @@
             <w:r>
               <w:rPr>
                 <w:bCs/>
+                <w:sz w:val="26"/>
+                <w:szCs w:val="26"/>
                 <w:lang w:eastAsia="zh-CN"/>
               </w:rPr>
               <w:t>(Chen Shuai)教授</w:t>
@@ -2133,8 +2169,8 @@
               <w:jc w:val="center"/>
               <w:rPr>
                 <w:bCs/>
-                <w:sz w:val="28"/>
-                <w:szCs w:val="28"/>
+                <w:sz w:val="26"/>
+                <w:szCs w:val="26"/>
               </w:rPr>
             </w:pPr>
           </w:p>
@@ -2143,6 +2179,8 @@
               <w:jc w:val="center"/>
               <w:rPr>
                 <w:bCs/>
+                <w:sz w:val="26"/>
+                <w:szCs w:val="26"/>
                 <w:lang w:eastAsia="zh-CN"/>
               </w:rPr>
             </w:pPr>
@@ -2150,8 +2188,8 @@
               <w:rPr>
                 <w:rFonts w:hint="eastAsia"/>
                 <w:bCs/>
-                <w:sz w:val="28"/>
-                <w:szCs w:val="28"/>
+                <w:sz w:val="26"/>
+                <w:szCs w:val="26"/>
               </w:rPr>
               <w:t>清華大学</w:t>
             </w:r>
@@ -2159,7 +2197,7 @@
         </w:tc>
         <w:tc>
           <w:tcPr>
-            <w:tcW w:w="3088" w:type="dxa"/>
+            <w:tcW w:w="3371" w:type="dxa"/>
             <w:tcBorders>
               <w:top w:val="single" w:sz="4" w:space="0" w:color="auto"/>
               <w:left w:val="single" w:sz="4" w:space="0" w:color="auto"/>
@@ -2170,6 +2208,8 @@
             <w:pPr>
               <w:rPr>
                 <w:bCs/>
+                <w:sz w:val="26"/>
+                <w:szCs w:val="26"/>
                 <w:lang w:eastAsia="zh-CN"/>
               </w:rPr>
             </w:pPr>
@@ -2179,18 +2219,24 @@
               <w:rPr>
                 <w:rFonts w:hint="eastAsia"/>
                 <w:bCs/>
+                <w:sz w:val="26"/>
+                <w:szCs w:val="26"/>
               </w:rPr>
             </w:pPr>
             <w:r>
               <w:rPr>
                 <w:rFonts w:hint="eastAsia"/>
                 <w:bCs/>
+                <w:sz w:val="26"/>
+                <w:szCs w:val="26"/>
               </w:rPr>
               <w:t>材料学院</w:t>
             </w:r>
             <w:r>
               <w:rPr>
                 <w:bCs/>
+                <w:sz w:val="26"/>
+                <w:szCs w:val="26"/>
               </w:rPr>
               <w:t xml:space="preserve"> </w:t>
             </w:r>
@@ -2198,6 +2244,8 @@
               <w:rPr>
                 <w:rFonts w:hint="eastAsia"/>
                 <w:bCs/>
+                <w:sz w:val="26"/>
+                <w:szCs w:val="26"/>
               </w:rPr>
               <w:t>材料科学専攻</w:t>
             </w:r>
@@ -2205,7 +2253,7 @@
         </w:tc>
         <w:tc>
           <w:tcPr>
-            <w:tcW w:w="3730" w:type="dxa"/>
+            <w:tcW w:w="3447" w:type="dxa"/>
             <w:tcBorders>
               <w:top w:val="single" w:sz="4" w:space="0" w:color="auto"/>
               <w:left w:val="single" w:sz="4" w:space="0" w:color="auto"/>
@@ -2217,20 +2265,32 @@
               <w:jc w:val="center"/>
               <w:rPr>
                 <w:bCs/>
+                <w:sz w:val="26"/>
+                <w:szCs w:val="26"/>
               </w:rPr>
             </w:pPr>
           </w:p>
           <w:p>
             <w:pPr>
               <w:jc w:val="center"/>
-            </w:pPr>
-            <w:r>
-              <w:rPr>
-                <w:rFonts w:hint="eastAsia"/>
+              <w:rPr>
+                <w:sz w:val="26"/>
+                <w:szCs w:val="26"/>
+              </w:rPr>
+            </w:pPr>
+            <w:r>
+              <w:rPr>
+                <w:rFonts w:hint="eastAsia"/>
+                <w:sz w:val="26"/>
+                <w:szCs w:val="26"/>
               </w:rPr>
               <w:t>李奕賢</w:t>
             </w:r>
             <w:r>
+              <w:rPr>
+                <w:sz w:val="26"/>
+                <w:szCs w:val="26"/>
+              </w:rPr>
               <w:t xml:space="preserve"> (Lee Yi-Hsien) 教授</w:t>
             </w:r>
           </w:p>
@@ -2262,7 +2322,7 @@
         </w:tc>
         <w:tc>
           <w:tcPr>
-            <w:tcW w:w="3088" w:type="dxa"/>
+            <w:tcW w:w="3371" w:type="dxa"/>
             <w:tcBorders>
               <w:top w:val="single" w:sz="4" w:space="0" w:color="auto"/>
               <w:left w:val="single" w:sz="4" w:space="0" w:color="auto"/>
@@ -2279,7 +2339,7 @@
         </w:tc>
         <w:tc>
           <w:tcPr>
-            <w:tcW w:w="3730" w:type="dxa"/>
+            <w:tcW w:w="3447" w:type="dxa"/>
             <w:tcBorders>
               <w:top w:val="single" w:sz="4" w:space="0" w:color="auto"/>
               <w:left w:val="single" w:sz="4" w:space="0" w:color="auto"/>
@@ -2294,13 +2354,11 @@
             </w:pPr>
           </w:p>
         </w:tc>
-        <w:bookmarkStart w:id="2" w:name="_GoBack"/>
-        <w:bookmarkEnd w:id="2"/>
       </w:tr>
       <w:tr>
         <w:trPr>
           <w:cantSplit/>
-          <w:trHeight w:val="8246"/>
+          <w:trHeight w:val="9238"/>
           <w:jc w:val="center"/>
         </w:trPr>
         <w:tc>
@@ -2675,44 +2733,165 @@
                 <w:b/>
                 <w:bCs/>
               </w:rPr>
-              <w:t xml:space="preserve">　Optical demonstration of </w:t>
+              <w:t xml:space="preserve">　Optical </w:t>
             </w:r>
             <w:r>
               <w:rPr>
                 <w:b/>
                 <w:bCs/>
               </w:rPr>
-              <w:t>Bose-Einstein condensate and its application</w:t>
-            </w:r>
-          </w:p>
-          <w:p>
-            <w:pPr>
-              <w:rPr>
+              <w:t>modification</w:t>
+            </w:r>
+            <w:r>
+              <w:rPr>
+                <w:rFonts w:hint="eastAsia"/>
                 <w:b/>
                 <w:bCs/>
               </w:rPr>
-            </w:pPr>
-          </w:p>
-          <w:p>
-            <w:pPr>
-              <w:ind w:firstLineChars="200" w:firstLine="482"/>
-            </w:pPr>
-            <w:r>
-              <w:rPr>
-                <w:rFonts w:hint="eastAsia"/>
+              <w:t xml:space="preserve"> of </w:t>
+            </w:r>
+            <w:r>
+              <w:rPr>
                 <w:b/>
                 <w:bCs/>
               </w:rPr>
-              <w:t>学修</w:t>
-            </w:r>
-            <w:r>
-              <w:rPr>
-                <w:rFonts w:hint="eastAsia"/>
+              <w:t>Bose-Einstein condensate and its application</w:t>
+            </w:r>
+          </w:p>
+          <w:p>
+            <w:pPr>
+              <w:rPr>
                 <w:b/>
                 <w:bCs/>
               </w:rPr>
+            </w:pPr>
+          </w:p>
+          <w:p>
+            <w:pPr>
+              <w:ind w:firstLineChars="200" w:firstLine="482"/>
+              <w:rPr>
+                <w:b/>
+                <w:bCs/>
+              </w:rPr>
+            </w:pPr>
+            <w:r>
+              <w:rPr>
+                <w:rFonts w:hint="eastAsia"/>
+                <w:b/>
+                <w:bCs/>
+              </w:rPr>
+              <w:t>学修</w:t>
+            </w:r>
+            <w:r>
+              <w:rPr>
+                <w:rFonts w:hint="eastAsia"/>
+                <w:b/>
+                <w:bCs/>
+              </w:rPr>
               <w:t>計画：</w:t>
             </w:r>
+          </w:p>
+          <w:p>
+            <w:r>
+              <w:t xml:space="preserve">　</w:t>
+            </w:r>
+            <w:r>
+              <w:rPr>
+                <w:u w:val="single"/>
+              </w:rPr>
+              <w:t>私の研究上の目標は、準粒子のボース・アインシュタイン凝縮体を光で制御してその新たな応用を実現することです。</w:t>
+            </w:r>
+          </w:p>
+          <w:p>
+            <w:r>
+              <w:t xml:space="preserve">　留学前に携わる予定の卒業研究で私は IrTe2の超伝導相を光誘起して、その相転移を評価することを目指しています。これまで私は予備実験としてIrTe2の秩序相の相転移を偏光顕微鏡から観察しました。現在私はパルス光を試料に入射するための予備実験と試料の準備を進めており、予定通り今後の研究が進めば、留学前に超伝導相を光誘起して相転移の様子を顕微鏡像で観察することができます。この実験が成功したとき、IrTe2中に準粒子のボース・アインシュタイン凝縮体</w:t>
+            </w:r>
+            <w:proofErr w:type="gramStart"/>
+            <w:r>
+              <w:t>を</w:t>
+            </w:r>
+            <w:proofErr w:type="gramEnd"/>
+            <w:r>
+              <w:t>光</w:t>
+            </w:r>
+            <w:proofErr w:type="gramStart"/>
+            <w:r>
+              <w:t>を</w:t>
+            </w:r>
+            <w:proofErr w:type="gramEnd"/>
+            <w:r>
+              <w:t>用いて実現したと考えることもでき、光によってその準粒子のボース・アインシュタイン凝縮体を評価できるようにもなります。これらの実験でボース・アインシュタイン凝縮体の光制御は不可能ですが、私が今後ボース・アインシュタイン凝縮体の制御に関する研究を進めていく際に価値のある経験と知見を蓄えることができます。</w:t>
+            </w:r>
+          </w:p>
+          <w:p/>
+          <w:p>
+            <w:r>
+              <w:t xml:space="preserve">　超伝導体中の準粒子の他に、BECが明確に観測されているものとして酸化銅Cu2O中の励起子があります[1]。この励起子のBEC状態は光を用いて励起・検出できることから、光制御・応用する舞台としてCu2Oは最適です。私は留学中に、この物質において以下の二つのテーマが達成可能だと考えます。</w:t>
+            </w:r>
+          </w:p>
+          <w:p>
+            <w:r>
+              <w:t>(テーマ1) 励起子の BEC 波動関数の干渉: BEC状態には巨視的な波動関数が定まり、その波動関数は干渉します。この効果はすでに低温希薄ガスで観測されていますが、励起子のBEC状態では観測されていません。先行研究[1]のトラップ技術を(磁気)光学トラップに置き換えることができれば波動関数を制御でき、干渉効果が観測可能となります。</w:t>
+            </w:r>
+          </w:p>
+          <w:p>
+            <w:r>
+              <w:t>(テーマ2) 励起子の BEC 状態を用いた半導体レーザー: 通常の半導体レーザーは励起子を形成する電子と正孔が結合する際に誘導放射現象を起こすことで発光しますが、BEC状態にある励起子からの放射にはサブバンドが現われるなど新たな特性が報告されています[2]。本テーマは新規特性を持ったレーザーの評価と実証を目的とします。</w:t>
+            </w:r>
+          </w:p>
+          <w:p>
+            <w:r>
+              <w:t xml:space="preserve">[1] K. Yoshioka et al., Nat. </w:t>
+            </w:r>
+            <w:proofErr w:type="spellStart"/>
+            <w:r>
+              <w:t>commun</w:t>
+            </w:r>
+            <w:proofErr w:type="spellEnd"/>
+            <w:r>
+              <w:t xml:space="preserve">. 2, 328 (2011); [2] T. </w:t>
+            </w:r>
+            <w:proofErr w:type="spellStart"/>
+            <w:r>
+              <w:t>Horikiri</w:t>
+            </w:r>
+            <w:proofErr w:type="spellEnd"/>
+            <w:r>
+              <w:t xml:space="preserve"> et al., Sci. rep. 6, 25655 (2016)</w:t>
+            </w:r>
+          </w:p>
+          <w:p>
+            <w:pPr>
+              <w:rPr>
+                <w:rFonts w:ascii="Hiragino Sans" w:hAnsi="Hiragino Sans"/>
+              </w:rPr>
+            </w:pPr>
+          </w:p>
+          <w:p>
+            <w:r>
+              <w:t xml:space="preserve">　私が研究する実験物理学の分野では身近にアクセスできる実験環境が、経験を積んで成長するために必須です。また研究者や企業のエンジニアとしても、社会に貢献するために環境が必要です。私は、その環境が今後の中国でますます充実すると考えます。実験予算は世界中ほぼ全ての国で国家予算の割合が最も大きく、国の経済力を反映したものとなります。周知のとおり、近年中国の経済は飛躍的に発展しており、今後も進歩を続けることが予想されます。さらに中国にはGDPの成長率を科学技術予算の増加率が超えなければならないという予算のルールがあります（2008年に施行された科学技術進歩法59条）。これはほぼ横ばい傾向の日本の科学技術予算とは全く異質です。実際2000年と2015年の科学技術予算を比較すると、増加率は日本で1.2(実質)、中国で7.1(実質)と大きな開きがあります*。この日中成長率の差は歴然として明らかで、急激に成長する中国の科学技術は世界を牽引する推進力となりつつあります。</w:t>
+            </w:r>
+          </w:p>
+          <w:p>
+            <w:r>
+              <w:t xml:space="preserve">　私がこの時代に中国に留学することで日本・世界の物理学と社会に貢献できることが少なくともいくつかあります。例えば、日中英の言語を話し日中の文化に精通した日本人研究者・エン</w:t>
+            </w:r>
+            <w:r>
+              <w:lastRenderedPageBreak/>
+              <w:t>ジニアの存在は、研究開発の際にアイデアの多様性を担保します。また中国と日本の物理学者のコニュニティの橋渡しや、教育にも大きな役割を果たします。さらに現在不足しがちな中国に理系留学するための情報を共有することや中国理系留学の先例の一つになることで、後進を増やすことにも繋がります。私見では高等教育を日本と中国の両方で修めた研究者とエンジニアはすでに多様な環境で重宝されており、かつ今後さらに大切になります。私はそのような人材を目指しているため、中国留学が必要です。</w:t>
+            </w:r>
+          </w:p>
+          <w:p>
+            <w:r>
+              <w:t>(*出典: 文部科学省 科学技術・学術政策研究所、科学技術指標2017、調査資料-261、2017年8月)</w:t>
+            </w:r>
+          </w:p>
+          <w:p>
+            <w:pPr>
+              <w:rPr>
+                <w:rFonts w:hint="eastAsia"/>
+              </w:rPr>
+            </w:pPr>
           </w:p>
         </w:tc>
       </w:tr>
@@ -4130,6 +4309,14 @@
                 <w:b/>
                 <w:szCs w:val="21"/>
               </w:rPr>
+              <w:t>卒業</w:t>
+            </w:r>
+            <w:r>
+              <w:rPr>
+                <w:rFonts w:hint="eastAsia"/>
+                <w:b/>
+                <w:szCs w:val="21"/>
+              </w:rPr>
               <w:t>論</w:t>
             </w:r>
             <w:r>
@@ -4157,6 +4344,14 @@
                 <w:szCs w:val="21"/>
               </w:rPr>
               <w:t xml:space="preserve">　</w:t>
+            </w:r>
+            <w:r>
+              <w:rPr>
+                <w:rFonts w:hint="eastAsia"/>
+                <w:b/>
+                <w:szCs w:val="21"/>
+              </w:rPr>
+              <w:t>IrTe2</w:t>
             </w:r>
           </w:p>
           <w:p>
@@ -4719,7 +4914,23 @@
               <w:t xml:space="preserve">　　発表日：2016年11月1日</w:t>
             </w:r>
           </w:p>
-          <w:p/>
+          <w:p>
+            <w:pPr>
+              <w:rPr>
+                <w:rFonts w:hint="eastAsia"/>
+              </w:rPr>
+            </w:pPr>
+          </w:p>
+          <w:p>
+            <w:r>
+              <w:rPr>
+                <w:rFonts w:hint="eastAsia"/>
+              </w:rPr>
+              <w:t>・その他</w:t>
+            </w:r>
+            <w:bookmarkStart w:id="2" w:name="_GoBack"/>
+            <w:bookmarkEnd w:id="2"/>
+          </w:p>
           <w:p/>
         </w:tc>
       </w:tr>
@@ -14340,7 +14551,7 @@
 </file>
 
 <file path=customXml/itemProps1.xml><?xml version="1.0" encoding="utf-8"?>
-<ds:datastoreItem xmlns:ds="http://schemas.openxmlformats.org/officeDocument/2006/customXml" ds:itemID="{6337CFCD-A1EE-C54C-8140-616ADC99C574}">
+<ds:datastoreItem xmlns:ds="http://schemas.openxmlformats.org/officeDocument/2006/customXml" ds:itemID="{4ADEDFB7-3054-0346-B0FC-9C4279F73B2E}">
   <ds:schemaRefs>
     <ds:schemaRef ds:uri="http://schemas.openxmlformats.org/officeDocument/2006/bibliography"/>
   </ds:schemaRefs>

--- a/奨学金/船井情報技術振興財団/2019syogaku.docx
+++ b/奨学金/船井情報技術振興財団/2019syogaku.docx
@@ -135,13 +135,7 @@
         <w:t xml:space="preserve"> Overseas Scholarship</w:t>
       </w:r>
     </w:p>
-    <w:p>
-      <w:pPr>
-        <w:rPr>
-          <w:rFonts w:hint="eastAsia"/>
-        </w:rPr>
-      </w:pPr>
-    </w:p>
+    <w:p/>
     <w:p>
       <w:pPr>
         <w:pStyle w:val="a3"/>
@@ -171,8 +165,16 @@
           <w:rFonts w:hint="eastAsia"/>
           <w:sz w:val="22"/>
         </w:rPr>
-        <w:t xml:space="preserve">年　</w:t>
+        <w:t>年</w:t>
       </w:r>
+      <w:r>
+        <w:rPr>
+          <w:sz w:val="22"/>
+        </w:rPr>
+        <w:t xml:space="preserve"> </w:t>
+      </w:r>
+      <w:bookmarkStart w:id="0" w:name="_GoBack"/>
+      <w:bookmarkEnd w:id="0"/>
       <w:r>
         <w:rPr>
           <w:rFonts w:hint="eastAsia"/>
@@ -189,10 +191,9 @@
       </w:r>
       <w:r>
         <w:rPr>
-          <w:rFonts w:hint="eastAsia"/>
           <w:sz w:val="22"/>
         </w:rPr>
-        <w:t>7</w:t>
+        <w:t>30</w:t>
       </w:r>
       <w:r>
         <w:rPr>
@@ -680,7 +681,20 @@
                 <w:rFonts w:hint="eastAsia"/>
                 <w:sz w:val="18"/>
               </w:rPr>
-              <w:t xml:space="preserve">　　</w:t>
+              <w:t xml:space="preserve">　</w:t>
+            </w:r>
+            <w:r>
+              <w:rPr>
+                <w:sz w:val="18"/>
+              </w:rPr>
+              <w:t xml:space="preserve">      </w:t>
+            </w:r>
+            <w:r>
+              <w:rPr>
+                <w:rFonts w:hint="eastAsia"/>
+                <w:sz w:val="18"/>
+              </w:rPr>
+              <w:t xml:space="preserve">　</w:t>
             </w:r>
             <w:r>
               <w:rPr>
@@ -725,43 +739,24 @@
           <w:p>
             <w:pPr>
               <w:jc w:val="center"/>
+              <w:rPr>
+                <w:rFonts w:hint="eastAsia"/>
+              </w:rPr>
             </w:pPr>
             <w:r>
-              <w:fldChar w:fldCharType="begin">
-                <w:ffData>
-                  <w:name w:val="Check5"/>
-                  <w:enabled/>
-                  <w:calcOnExit w:val="0"/>
-                  <w:checkBox>
-                    <w:sizeAuto/>
-                    <w:default w:val="0"/>
-                    <w:checked w:val="0"/>
-                  </w:checkBox>
-                </w:ffData>
-              </w:fldChar>
-            </w:r>
-            <w:bookmarkStart w:id="0" w:name="Check5"/>
-            <w:r>
-              <w:instrText xml:space="preserve"> FORMCHECKBOX </w:instrText>
-            </w:r>
-            <w:r>
-              <w:fldChar w:fldCharType="separate"/>
-            </w:r>
-            <w:r>
-              <w:fldChar w:fldCharType="end"/>
-            </w:r>
-            <w:bookmarkEnd w:id="0"/>
+              <w:rPr>
+                <w:rFonts w:hint="eastAsia"/>
+                <w:sz w:val="36"/>
+                <w:szCs w:val="36"/>
+              </w:rPr>
+              <w:t>☑️</w:t>
+            </w:r>
             <w:r>
               <w:rPr>
                 <w:rFonts w:hint="eastAsia"/>
               </w:rPr>
               <w:t xml:space="preserve">　男</w:t>
             </w:r>
-          </w:p>
-          <w:p>
-            <w:pPr>
-              <w:jc w:val="center"/>
-            </w:pPr>
           </w:p>
           <w:p>
             <w:pPr>
@@ -928,6 +923,7 @@
             <w:pPr>
               <w:ind w:right="840"/>
               <w:rPr>
+                <w:rFonts w:hint="eastAsia"/>
                 <w:szCs w:val="21"/>
               </w:rPr>
             </w:pPr>
@@ -952,14 +948,6 @@
               </w:rPr>
               <w:t>(西暦)</w:t>
             </w:r>
-          </w:p>
-          <w:p>
-            <w:pPr>
-              <w:ind w:right="840"/>
-              <w:rPr>
-                <w:szCs w:val="21"/>
-              </w:rPr>
-            </w:pPr>
           </w:p>
           <w:p>
             <w:pPr>
@@ -1048,7 +1036,15 @@
                 <w:sz w:val="21"/>
                 <w:szCs w:val="21"/>
               </w:rPr>
-              <w:t>113 - 0023</w:t>
+              <w:t>113-</w:t>
+            </w:r>
+            <w:r>
+              <w:rPr>
+                <w:rFonts w:hint="eastAsia"/>
+                <w:sz w:val="21"/>
+                <w:szCs w:val="21"/>
+              </w:rPr>
+              <w:t>0023</w:t>
             </w:r>
           </w:p>
         </w:tc>
@@ -1074,29 +1070,54 @@
             <w:pPr>
               <w:rPr>
                 <w:rFonts w:hint="eastAsia"/>
+                <w:lang w:eastAsia="zh-CN"/>
               </w:rPr>
             </w:pPr>
             <w:r>
               <w:rPr>
                 <w:rFonts w:hint="eastAsia"/>
-              </w:rPr>
-              <w:t>東京都 文京区</w:t>
-            </w:r>
-            <w:r>
+                <w:lang w:eastAsia="zh-CN"/>
+              </w:rPr>
+              <w:t>東京都</w:t>
+            </w:r>
+            <w:r>
+              <w:rPr>
+                <w:rFonts w:hint="eastAsia"/>
+                <w:lang w:eastAsia="zh-CN"/>
+              </w:rPr>
               <w:t xml:space="preserve"> </w:t>
             </w:r>
             <w:r>
               <w:rPr>
                 <w:rFonts w:hint="eastAsia"/>
-              </w:rPr>
-              <w:t>向丘 1-20-6 東大</w:t>
-            </w:r>
-            <w:r>
+                <w:lang w:eastAsia="zh-CN"/>
+              </w:rPr>
+              <w:t>文京区</w:t>
+            </w:r>
+            <w:r>
+              <w:rPr>
+                <w:rFonts w:hint="eastAsia"/>
+                <w:lang w:eastAsia="zh-CN"/>
+              </w:rPr>
+              <w:t xml:space="preserve"> </w:t>
+            </w:r>
+            <w:r>
+              <w:rPr>
+                <w:rFonts w:hint="eastAsia"/>
+                <w:lang w:eastAsia="zh-CN"/>
+              </w:rPr>
+              <w:t>向丘1-20-6 東大</w:t>
+            </w:r>
+            <w:r>
+              <w:rPr>
+                <w:lang w:eastAsia="zh-CN"/>
+              </w:rPr>
               <w:t>YMCA</w:t>
             </w:r>
             <w:r>
               <w:rPr>
                 <w:rFonts w:hint="eastAsia"/>
+                <w:lang w:eastAsia="zh-CN"/>
               </w:rPr>
               <w:t>寮</w:t>
             </w:r>
@@ -1105,20 +1126,14 @@
             <w:r>
               <w:rPr>
                 <w:rFonts w:hint="eastAsia"/>
-              </w:rPr>
-              <w:t xml:space="preserve">　　　　　</w:t>
-            </w:r>
-          </w:p>
-          <w:p>
-            <w:r>
-              <w:rPr>
-                <w:rFonts w:hint="eastAsia"/>
+                <w:lang w:eastAsia="zh-CN"/>
               </w:rPr>
               <w:t xml:space="preserve">　　　　　　　</w:t>
             </w:r>
             <w:r>
               <w:rPr>
                 <w:rFonts w:hint="eastAsia"/>
+                <w:lang w:eastAsia="zh-CN"/>
               </w:rPr>
               <w:t xml:space="preserve">　　　　　</w:t>
             </w:r>
@@ -1219,7 +1234,6 @@
             <w:pPr>
               <w:wordWrap w:val="0"/>
               <w:rPr>
-                <w:rFonts w:hint="eastAsia"/>
                 <w:sz w:val="22"/>
                 <w:szCs w:val="22"/>
               </w:rPr>
@@ -1250,7 +1264,6 @@
               <w:ind w:right="100"/>
               <w:jc w:val="right"/>
               <w:rPr>
-                <w:rFonts w:hint="eastAsia"/>
                 <w:sz w:val="20"/>
                 <w:lang w:eastAsia="zh-CN"/>
               </w:rPr>
@@ -1512,7 +1525,37 @@
               <w:rPr>
                 <w:rFonts w:hint="eastAsia"/>
               </w:rPr>
-              <w:t>2018 年　9月　から 2023年　8</w:t>
+              <w:t>2018年</w:t>
+            </w:r>
+            <w:r>
+              <w:rPr>
+                <w:rFonts w:hint="eastAsia"/>
+              </w:rPr>
+              <w:t>9</w:t>
+            </w:r>
+            <w:r>
+              <w:rPr>
+                <w:rFonts w:hint="eastAsia"/>
+              </w:rPr>
+              <w:t>月</w:t>
+            </w:r>
+            <w:r>
+              <w:rPr>
+                <w:rFonts w:hint="eastAsia"/>
+              </w:rPr>
+              <w:t>から2023</w:t>
+            </w:r>
+            <w:r>
+              <w:rPr>
+                <w:rFonts w:hint="eastAsia"/>
+              </w:rPr>
+              <w:t>年</w:t>
+            </w:r>
+            <w:r>
+              <w:rPr>
+                <w:rFonts w:hint="eastAsia"/>
+              </w:rPr>
+              <w:t>8</w:t>
             </w:r>
             <w:r>
               <w:rPr>
@@ -1744,6 +1787,7 @@
                 <w:bCs/>
                 <w:sz w:val="26"/>
                 <w:szCs w:val="26"/>
+                <w:lang w:eastAsia="zh-CN"/>
               </w:rPr>
             </w:pPr>
           </w:p>
@@ -1751,7 +1795,6 @@
             <w:pPr>
               <w:jc w:val="center"/>
               <w:rPr>
-                <w:rFonts w:hint="eastAsia"/>
                 <w:bCs/>
                 <w:sz w:val="26"/>
                 <w:szCs w:val="26"/>
@@ -1789,7 +1832,6 @@
           <w:p>
             <w:pPr>
               <w:rPr>
-                <w:rFonts w:hint="eastAsia"/>
                 <w:bCs/>
                 <w:sz w:val="26"/>
                 <w:szCs w:val="26"/>
@@ -1926,7 +1968,6 @@
             <w:pPr>
               <w:jc w:val="center"/>
               <w:rPr>
-                <w:rFonts w:hint="eastAsia"/>
                 <w:sz w:val="26"/>
                 <w:szCs w:val="26"/>
                 <w:lang w:eastAsia="zh-CN"/>
@@ -2021,7 +2062,6 @@
           <w:p>
             <w:pPr>
               <w:rPr>
-                <w:rFonts w:hint="eastAsia"/>
                 <w:bCs/>
                 <w:sz w:val="26"/>
                 <w:szCs w:val="26"/>
@@ -2119,7 +2159,6 @@
             <w:pPr>
               <w:jc w:val="center"/>
               <w:rPr>
-                <w:rFonts w:hint="eastAsia"/>
                 <w:bCs/>
                 <w:sz w:val="26"/>
                 <w:szCs w:val="26"/>
@@ -2217,10 +2256,10 @@
           <w:p>
             <w:pPr>
               <w:rPr>
-                <w:rFonts w:hint="eastAsia"/>
-                <w:bCs/>
-                <w:sz w:val="26"/>
-                <w:szCs w:val="26"/>
+                <w:bCs/>
+                <w:sz w:val="26"/>
+                <w:szCs w:val="26"/>
+                <w:lang w:eastAsia="zh-CN"/>
               </w:rPr>
             </w:pPr>
             <w:r>
@@ -2229,6 +2268,7 @@
                 <w:bCs/>
                 <w:sz w:val="26"/>
                 <w:szCs w:val="26"/>
+                <w:lang w:eastAsia="zh-CN"/>
               </w:rPr>
               <w:t>材料学院</w:t>
             </w:r>
@@ -2237,6 +2277,7 @@
                 <w:bCs/>
                 <w:sz w:val="26"/>
                 <w:szCs w:val="26"/>
+                <w:lang w:eastAsia="zh-CN"/>
               </w:rPr>
               <w:t xml:space="preserve"> </w:t>
             </w:r>
@@ -2246,6 +2287,7 @@
                 <w:bCs/>
                 <w:sz w:val="26"/>
                 <w:szCs w:val="26"/>
+                <w:lang w:eastAsia="zh-CN"/>
               </w:rPr>
               <w:t>材料科学専攻</w:t>
             </w:r>
@@ -2269,6 +2311,42 @@
                 <w:szCs w:val="26"/>
               </w:rPr>
             </w:pPr>
+            <w:r>
+              <w:rPr>
+                <w:rFonts w:hint="eastAsia"/>
+                <w:bCs/>
+                <w:sz w:val="26"/>
+                <w:szCs w:val="26"/>
+                <w:lang w:eastAsia="zh-CN"/>
+              </w:rPr>
+              <w:t>宋成</w:t>
+            </w:r>
+            <w:r>
+              <w:rPr>
+                <w:rFonts w:hint="eastAsia"/>
+                <w:bCs/>
+                <w:sz w:val="26"/>
+                <w:szCs w:val="26"/>
+              </w:rPr>
+              <w:t>(</w:t>
+            </w:r>
+            <w:r>
+              <w:rPr>
+                <w:bCs/>
+                <w:sz w:val="26"/>
+                <w:szCs w:val="26"/>
+              </w:rPr>
+              <w:t>Song Cheng)</w:t>
+            </w:r>
+            <w:r>
+              <w:rPr>
+                <w:rFonts w:hint="eastAsia"/>
+                <w:bCs/>
+                <w:sz w:val="26"/>
+                <w:szCs w:val="26"/>
+              </w:rPr>
+              <w:t>准教授</w:t>
+            </w:r>
           </w:p>
           <w:p>
             <w:pPr>
@@ -2374,6 +2452,7 @@
           <w:p>
             <w:pPr>
               <w:rPr>
+                <w:rFonts w:hint="eastAsia"/>
                 <w:b/>
                 <w:bCs/>
               </w:rPr>
@@ -2398,11 +2477,985 @@
           <w:p>
             <w:pPr>
               <w:rPr>
-                <w:rFonts w:hint="eastAsia"/>
-                <w:b/>
+                <w:rFonts w:asciiTheme="minorEastAsia" w:eastAsiaTheme="minorEastAsia" w:hAnsiTheme="minorEastAsia"/>
                 <w:bCs/>
               </w:rPr>
             </w:pPr>
+            <w:r>
+              <w:rPr>
+                <w:rFonts w:asciiTheme="minorEastAsia" w:eastAsiaTheme="minorEastAsia" w:hAnsiTheme="minorEastAsia" w:hint="eastAsia"/>
+                <w:bCs/>
+              </w:rPr>
+              <w:t>以下の</w:t>
+            </w:r>
+            <w:r>
+              <w:rPr>
+                <w:rFonts w:asciiTheme="minorEastAsia" w:eastAsiaTheme="minorEastAsia" w:hAnsiTheme="minorEastAsia" w:hint="eastAsia"/>
+                <w:bCs/>
+              </w:rPr>
+              <w:t>研究室主催者から</w:t>
+            </w:r>
+            <w:r>
+              <w:rPr>
+                <w:rFonts w:asciiTheme="minorEastAsia" w:eastAsiaTheme="minorEastAsia" w:hAnsiTheme="minorEastAsia" w:hint="eastAsia"/>
+                <w:bCs/>
+              </w:rPr>
+              <w:t>受け入れ</w:t>
+            </w:r>
+            <w:r>
+              <w:rPr>
+                <w:rFonts w:asciiTheme="minorEastAsia" w:eastAsiaTheme="minorEastAsia" w:hAnsiTheme="minorEastAsia" w:hint="eastAsia"/>
+                <w:bCs/>
+              </w:rPr>
+              <w:t>が可能であることを確認した</w:t>
+            </w:r>
+            <w:r>
+              <w:rPr>
+                <w:rFonts w:asciiTheme="minorEastAsia" w:eastAsiaTheme="minorEastAsia" w:hAnsiTheme="minorEastAsia" w:hint="eastAsia"/>
+                <w:bCs/>
+              </w:rPr>
+              <w:t>。</w:t>
+            </w:r>
+          </w:p>
+          <w:p>
+            <w:pPr>
+              <w:rPr>
+                <w:rFonts w:asciiTheme="minorEastAsia" w:eastAsiaTheme="minorEastAsia" w:hAnsiTheme="minorEastAsia"/>
+                <w:bCs/>
+              </w:rPr>
+            </w:pPr>
+          </w:p>
+          <w:p>
+            <w:pPr>
+              <w:rPr>
+                <w:rFonts w:asciiTheme="minorEastAsia" w:eastAsiaTheme="minorEastAsia" w:hAnsiTheme="minorEastAsia" w:hint="eastAsia"/>
+                <w:bCs/>
+                <w:sz w:val="26"/>
+                <w:szCs w:val="26"/>
+                <w:lang w:eastAsia="zh-CN"/>
+              </w:rPr>
+            </w:pPr>
+            <w:r>
+              <w:rPr>
+                <w:rFonts w:asciiTheme="minorEastAsia" w:eastAsiaTheme="minorEastAsia" w:hAnsiTheme="minorEastAsia" w:hint="eastAsia"/>
+                <w:bCs/>
+                <w:sz w:val="26"/>
+                <w:szCs w:val="26"/>
+                <w:lang w:eastAsia="zh-CN"/>
+              </w:rPr>
+              <w:t>宋</w:t>
+            </w:r>
+            <w:r>
+              <w:rPr>
+                <w:rFonts w:asciiTheme="minorEastAsia" w:eastAsiaTheme="minorEastAsia" w:hAnsiTheme="minorEastAsia" w:hint="eastAsia"/>
+                <w:bCs/>
+                <w:sz w:val="26"/>
+                <w:szCs w:val="26"/>
+                <w:lang w:eastAsia="zh-CN"/>
+              </w:rPr>
+              <w:t>准教授（清華大学材料科学専攻）</w:t>
+            </w:r>
+            <w:r>
+              <w:rPr>
+                <w:rFonts w:asciiTheme="minorEastAsia" w:eastAsiaTheme="minorEastAsia" w:hAnsiTheme="minorEastAsia" w:hint="eastAsia"/>
+                <w:bCs/>
+                <w:sz w:val="26"/>
+                <w:szCs w:val="26"/>
+              </w:rPr>
+              <w:t>との交渉</w:t>
+            </w:r>
+            <w:r>
+              <w:rPr>
+                <w:rFonts w:asciiTheme="minorEastAsia" w:eastAsiaTheme="minorEastAsia" w:hAnsiTheme="minorEastAsia" w:hint="eastAsia"/>
+                <w:bCs/>
+                <w:sz w:val="26"/>
+                <w:szCs w:val="26"/>
+                <w:lang w:eastAsia="zh-CN"/>
+              </w:rPr>
+              <w:t>:</w:t>
+            </w:r>
+          </w:p>
+          <w:p>
+            <w:pPr>
+              <w:rPr>
+                <w:rFonts w:asciiTheme="minorEastAsia" w:eastAsiaTheme="minorEastAsia" w:hAnsiTheme="minorEastAsia" w:hint="eastAsia"/>
+                <w:bCs/>
+                <w:sz w:val="26"/>
+                <w:szCs w:val="26"/>
+              </w:rPr>
+            </w:pPr>
+            <w:r>
+              <w:rPr>
+                <w:rFonts w:asciiTheme="minorEastAsia" w:eastAsiaTheme="minorEastAsia" w:hAnsiTheme="minorEastAsia" w:hint="eastAsia"/>
+                <w:bCs/>
+                <w:sz w:val="26"/>
+                <w:szCs w:val="26"/>
+              </w:rPr>
+              <w:t>学会</w:t>
+            </w:r>
+            <w:r>
+              <w:rPr>
+                <w:rFonts w:asciiTheme="minorEastAsia" w:eastAsiaTheme="minorEastAsia" w:hAnsiTheme="minorEastAsia" w:hint="eastAsia"/>
+                <w:bCs/>
+                <w:sz w:val="26"/>
+                <w:szCs w:val="26"/>
+              </w:rPr>
+              <w:t>が</w:t>
+            </w:r>
+            <w:r>
+              <w:rPr>
+                <w:rFonts w:asciiTheme="minorEastAsia" w:eastAsiaTheme="minorEastAsia" w:hAnsiTheme="minorEastAsia" w:hint="eastAsia"/>
+                <w:bCs/>
+                <w:sz w:val="26"/>
+                <w:szCs w:val="26"/>
+              </w:rPr>
+              <w:t>きっかけ</w:t>
+            </w:r>
+            <w:r>
+              <w:rPr>
+                <w:rFonts w:asciiTheme="minorEastAsia" w:eastAsiaTheme="minorEastAsia" w:hAnsiTheme="minorEastAsia" w:hint="eastAsia"/>
+                <w:bCs/>
+                <w:sz w:val="26"/>
+                <w:szCs w:val="26"/>
+              </w:rPr>
+              <w:t>と</w:t>
+            </w:r>
+            <w:r>
+              <w:rPr>
+                <w:rFonts w:asciiTheme="minorEastAsia" w:eastAsiaTheme="minorEastAsia" w:hAnsiTheme="minorEastAsia" w:hint="eastAsia"/>
+                <w:bCs/>
+                <w:sz w:val="26"/>
+                <w:szCs w:val="26"/>
+              </w:rPr>
+              <w:t>なって</w:t>
+            </w:r>
+            <w:r>
+              <w:rPr>
+                <w:rFonts w:asciiTheme="minorEastAsia" w:eastAsiaTheme="minorEastAsia" w:hAnsiTheme="minorEastAsia" w:hint="eastAsia"/>
+                <w:bCs/>
+                <w:sz w:val="26"/>
+                <w:szCs w:val="26"/>
+              </w:rPr>
+              <w:t>、</w:t>
+            </w:r>
+            <w:r>
+              <w:rPr>
+                <w:rFonts w:asciiTheme="minorEastAsia" w:eastAsiaTheme="minorEastAsia" w:hAnsiTheme="minorEastAsia" w:hint="eastAsia"/>
+                <w:bCs/>
+                <w:sz w:val="26"/>
+                <w:szCs w:val="26"/>
+              </w:rPr>
+              <w:t>宋准教授</w:t>
+            </w:r>
+            <w:r>
+              <w:rPr>
+                <w:rFonts w:asciiTheme="minorEastAsia" w:eastAsiaTheme="minorEastAsia" w:hAnsiTheme="minorEastAsia" w:hint="eastAsia"/>
+                <w:bCs/>
+                <w:sz w:val="26"/>
+                <w:szCs w:val="26"/>
+              </w:rPr>
+              <w:t>と私は</w:t>
+            </w:r>
+            <w:r>
+              <w:rPr>
+                <w:rFonts w:asciiTheme="minorEastAsia" w:eastAsiaTheme="minorEastAsia" w:hAnsiTheme="minorEastAsia" w:hint="eastAsia"/>
+                <w:bCs/>
+                <w:sz w:val="26"/>
+                <w:szCs w:val="26"/>
+              </w:rPr>
+              <w:t>博士課程の研究</w:t>
+            </w:r>
+            <w:r>
+              <w:rPr>
+                <w:rFonts w:asciiTheme="minorEastAsia" w:eastAsiaTheme="minorEastAsia" w:hAnsiTheme="minorEastAsia" w:hint="eastAsia"/>
+                <w:bCs/>
+                <w:sz w:val="26"/>
+                <w:szCs w:val="26"/>
+              </w:rPr>
+              <w:t>に関して</w:t>
+            </w:r>
+            <w:r>
+              <w:rPr>
+                <w:rFonts w:asciiTheme="minorEastAsia" w:eastAsiaTheme="minorEastAsia" w:hAnsiTheme="minorEastAsia" w:hint="eastAsia"/>
+                <w:bCs/>
+                <w:sz w:val="26"/>
+                <w:szCs w:val="26"/>
+              </w:rPr>
+              <w:t>S</w:t>
+            </w:r>
+            <w:r>
+              <w:rPr>
+                <w:rFonts w:asciiTheme="minorEastAsia" w:eastAsiaTheme="minorEastAsia" w:hAnsiTheme="minorEastAsia"/>
+                <w:bCs/>
+                <w:sz w:val="26"/>
+                <w:szCs w:val="26"/>
+              </w:rPr>
+              <w:t>kype</w:t>
+            </w:r>
+            <w:r>
+              <w:rPr>
+                <w:rFonts w:asciiTheme="minorEastAsia" w:eastAsiaTheme="minorEastAsia" w:hAnsiTheme="minorEastAsia" w:hint="eastAsia"/>
+                <w:bCs/>
+                <w:sz w:val="26"/>
+                <w:szCs w:val="26"/>
+              </w:rPr>
+              <w:t>で</w:t>
+            </w:r>
+            <w:r>
+              <w:rPr>
+                <w:rFonts w:asciiTheme="minorEastAsia" w:eastAsiaTheme="minorEastAsia" w:hAnsiTheme="minorEastAsia" w:hint="eastAsia"/>
+                <w:bCs/>
+                <w:sz w:val="26"/>
+                <w:szCs w:val="26"/>
+              </w:rPr>
+              <w:t>議論した。</w:t>
+            </w:r>
+            <w:r>
+              <w:rPr>
+                <w:rFonts w:asciiTheme="minorEastAsia" w:eastAsiaTheme="minorEastAsia" w:hAnsiTheme="minorEastAsia" w:hint="eastAsia"/>
+                <w:bCs/>
+                <w:sz w:val="26"/>
+                <w:szCs w:val="26"/>
+              </w:rPr>
+              <w:t>その</w:t>
+            </w:r>
+            <w:r>
+              <w:rPr>
+                <w:rFonts w:asciiTheme="minorEastAsia" w:eastAsiaTheme="minorEastAsia" w:hAnsiTheme="minorEastAsia" w:hint="eastAsia"/>
+                <w:bCs/>
+                <w:sz w:val="26"/>
+                <w:szCs w:val="26"/>
+              </w:rPr>
+              <w:t>あと</w:t>
+            </w:r>
+            <w:r>
+              <w:rPr>
+                <w:rFonts w:asciiTheme="minorEastAsia" w:eastAsiaTheme="minorEastAsia" w:hAnsiTheme="minorEastAsia" w:hint="eastAsia"/>
+                <w:bCs/>
+                <w:sz w:val="26"/>
+                <w:szCs w:val="26"/>
+              </w:rPr>
+              <w:t>宋准教授</w:t>
+            </w:r>
+            <w:r>
+              <w:rPr>
+                <w:rFonts w:asciiTheme="minorEastAsia" w:eastAsiaTheme="minorEastAsia" w:hAnsiTheme="minorEastAsia" w:hint="eastAsia"/>
+                <w:bCs/>
+                <w:sz w:val="26"/>
+                <w:szCs w:val="26"/>
+              </w:rPr>
+              <w:t>のリクエストがあったので私の</w:t>
+            </w:r>
+            <w:r>
+              <w:rPr>
+                <w:rFonts w:asciiTheme="minorEastAsia" w:eastAsiaTheme="minorEastAsia" w:hAnsiTheme="minorEastAsia"/>
+                <w:bCs/>
+                <w:sz w:val="26"/>
+                <w:szCs w:val="26"/>
+              </w:rPr>
+              <w:t>CV</w:t>
+            </w:r>
+            <w:r>
+              <w:rPr>
+                <w:rFonts w:asciiTheme="minorEastAsia" w:eastAsiaTheme="minorEastAsia" w:hAnsiTheme="minorEastAsia" w:hint="eastAsia"/>
+                <w:bCs/>
+                <w:sz w:val="26"/>
+                <w:szCs w:val="26"/>
+              </w:rPr>
+              <w:t>や成績証明書を送付したところ、</w:t>
+            </w:r>
+            <w:r>
+              <w:rPr>
+                <w:rFonts w:asciiTheme="minorEastAsia" w:eastAsiaTheme="minorEastAsia" w:hAnsiTheme="minorEastAsia" w:hint="eastAsia"/>
+                <w:bCs/>
+                <w:sz w:val="26"/>
+                <w:szCs w:val="26"/>
+              </w:rPr>
+              <w:t>宋准教授</w:t>
+            </w:r>
+            <w:r>
+              <w:rPr>
+                <w:rFonts w:asciiTheme="minorEastAsia" w:eastAsiaTheme="minorEastAsia" w:hAnsiTheme="minorEastAsia" w:hint="eastAsia"/>
+                <w:bCs/>
+                <w:sz w:val="26"/>
+                <w:szCs w:val="26"/>
+              </w:rPr>
+              <w:t>の</w:t>
+            </w:r>
+            <w:r>
+              <w:rPr>
+                <w:rFonts w:asciiTheme="minorEastAsia" w:eastAsiaTheme="minorEastAsia" w:hAnsiTheme="minorEastAsia" w:hint="eastAsia"/>
+                <w:bCs/>
+                <w:sz w:val="26"/>
+                <w:szCs w:val="26"/>
+              </w:rPr>
+              <w:t>研究室への</w:t>
+            </w:r>
+            <w:r>
+              <w:rPr>
+                <w:rFonts w:asciiTheme="minorEastAsia" w:eastAsiaTheme="minorEastAsia" w:hAnsiTheme="minorEastAsia" w:hint="eastAsia"/>
+                <w:bCs/>
+                <w:sz w:val="26"/>
+                <w:szCs w:val="26"/>
+              </w:rPr>
+              <w:t>受け入れ受諾書</w:t>
+            </w:r>
+            <w:r>
+              <w:rPr>
+                <w:rFonts w:asciiTheme="minorEastAsia" w:eastAsiaTheme="minorEastAsia" w:hAnsiTheme="minorEastAsia"/>
+                <w:bCs/>
+                <w:sz w:val="26"/>
+                <w:szCs w:val="26"/>
+              </w:rPr>
+              <w:t>(Pre-Admission Letter)</w:t>
+            </w:r>
+            <w:r>
+              <w:rPr>
+                <w:rFonts w:asciiTheme="minorEastAsia" w:eastAsiaTheme="minorEastAsia" w:hAnsiTheme="minorEastAsia" w:hint="eastAsia"/>
+                <w:bCs/>
+                <w:sz w:val="26"/>
+                <w:szCs w:val="26"/>
+              </w:rPr>
+              <w:t>を</w:t>
+            </w:r>
+            <w:r>
+              <w:rPr>
+                <w:rFonts w:asciiTheme="minorEastAsia" w:eastAsiaTheme="minorEastAsia" w:hAnsiTheme="minorEastAsia" w:hint="eastAsia"/>
+                <w:bCs/>
+                <w:sz w:val="26"/>
+                <w:szCs w:val="26"/>
+              </w:rPr>
+              <w:t>執筆いただいた</w:t>
+            </w:r>
+            <w:r>
+              <w:rPr>
+                <w:rFonts w:asciiTheme="minorEastAsia" w:eastAsiaTheme="minorEastAsia" w:hAnsiTheme="minorEastAsia"/>
+                <w:bCs/>
+                <w:sz w:val="26"/>
+                <w:szCs w:val="26"/>
+              </w:rPr>
+              <w:t>(</w:t>
+            </w:r>
+            <w:r>
+              <w:rPr>
+                <w:rFonts w:asciiTheme="minorEastAsia" w:eastAsiaTheme="minorEastAsia" w:hAnsiTheme="minorEastAsia" w:hint="eastAsia"/>
+                <w:bCs/>
+                <w:sz w:val="26"/>
+                <w:szCs w:val="26"/>
+              </w:rPr>
+              <w:t>添付書類</w:t>
+            </w:r>
+            <w:r>
+              <w:rPr>
+                <w:rFonts w:asciiTheme="minorEastAsia" w:eastAsiaTheme="minorEastAsia" w:hAnsiTheme="minorEastAsia"/>
+                <w:bCs/>
+                <w:sz w:val="26"/>
+                <w:szCs w:val="26"/>
+              </w:rPr>
+              <w:t>)</w:t>
+            </w:r>
+            <w:r>
+              <w:rPr>
+                <w:rFonts w:asciiTheme="minorEastAsia" w:eastAsiaTheme="minorEastAsia" w:hAnsiTheme="minorEastAsia" w:hint="eastAsia"/>
+                <w:bCs/>
+                <w:sz w:val="26"/>
+                <w:szCs w:val="26"/>
+              </w:rPr>
+              <w:t>。</w:t>
+            </w:r>
+            <w:r>
+              <w:rPr>
+                <w:rFonts w:asciiTheme="minorEastAsia" w:eastAsiaTheme="minorEastAsia" w:hAnsiTheme="minorEastAsia" w:hint="eastAsia"/>
+                <w:bCs/>
+                <w:sz w:val="26"/>
+                <w:szCs w:val="26"/>
+              </w:rPr>
+              <w:t>さらに僕の清華大学の</w:t>
+            </w:r>
+            <w:r>
+              <w:rPr>
+                <w:rFonts w:asciiTheme="minorEastAsia" w:eastAsiaTheme="minorEastAsia" w:hAnsiTheme="minorEastAsia" w:hint="eastAsia"/>
+                <w:bCs/>
+                <w:sz w:val="26"/>
+                <w:szCs w:val="26"/>
+              </w:rPr>
+              <w:t>留学生としての</w:t>
+            </w:r>
+            <w:r>
+              <w:rPr>
+                <w:rFonts w:asciiTheme="minorEastAsia" w:eastAsiaTheme="minorEastAsia" w:hAnsiTheme="minorEastAsia" w:hint="eastAsia"/>
+                <w:bCs/>
+                <w:sz w:val="26"/>
+                <w:szCs w:val="26"/>
+              </w:rPr>
+              <w:t>出願がスムーズに</w:t>
+            </w:r>
+            <w:r>
+              <w:rPr>
+                <w:rFonts w:asciiTheme="minorEastAsia" w:eastAsiaTheme="minorEastAsia" w:hAnsiTheme="minorEastAsia" w:hint="eastAsia"/>
+                <w:bCs/>
+                <w:sz w:val="26"/>
+                <w:szCs w:val="26"/>
+              </w:rPr>
+              <w:t>進む</w:t>
+            </w:r>
+            <w:r>
+              <w:rPr>
+                <w:rFonts w:asciiTheme="minorEastAsia" w:eastAsiaTheme="minorEastAsia" w:hAnsiTheme="minorEastAsia" w:hint="eastAsia"/>
+                <w:bCs/>
+                <w:sz w:val="26"/>
+                <w:szCs w:val="26"/>
+              </w:rPr>
+              <w:t>ように、</w:t>
+            </w:r>
+            <w:r>
+              <w:rPr>
+                <w:rFonts w:asciiTheme="minorEastAsia" w:eastAsiaTheme="minorEastAsia" w:hAnsiTheme="minorEastAsia" w:hint="eastAsia"/>
+                <w:bCs/>
+                <w:sz w:val="26"/>
+                <w:szCs w:val="26"/>
+              </w:rPr>
+              <w:t>宋成准教授</w:t>
+            </w:r>
+            <w:r>
+              <w:rPr>
+                <w:rFonts w:asciiTheme="minorEastAsia" w:eastAsiaTheme="minorEastAsia" w:hAnsiTheme="minorEastAsia" w:hint="eastAsia"/>
+                <w:bCs/>
+                <w:sz w:val="26"/>
+                <w:szCs w:val="26"/>
+              </w:rPr>
+              <w:t>の研究室</w:t>
+            </w:r>
+            <w:r>
+              <w:rPr>
+                <w:rFonts w:asciiTheme="minorEastAsia" w:eastAsiaTheme="minorEastAsia" w:hAnsiTheme="minorEastAsia" w:hint="eastAsia"/>
+                <w:bCs/>
+                <w:sz w:val="26"/>
+                <w:szCs w:val="26"/>
+              </w:rPr>
+              <w:t>に所属する</w:t>
+            </w:r>
+            <w:r>
+              <w:rPr>
+                <w:rFonts w:asciiTheme="minorEastAsia" w:eastAsiaTheme="minorEastAsia" w:hAnsiTheme="minorEastAsia" w:hint="eastAsia"/>
+                <w:bCs/>
+                <w:sz w:val="26"/>
+                <w:szCs w:val="26"/>
+              </w:rPr>
+              <w:t>留学生を紹介していただいた。</w:t>
+            </w:r>
+          </w:p>
+          <w:p>
+            <w:pPr>
+              <w:rPr>
+                <w:rFonts w:asciiTheme="minorEastAsia" w:eastAsiaTheme="minorEastAsia" w:hAnsiTheme="minorEastAsia"/>
+                <w:bCs/>
+                <w:sz w:val="26"/>
+                <w:szCs w:val="26"/>
+              </w:rPr>
+            </w:pPr>
+          </w:p>
+          <w:p>
+            <w:pPr>
+              <w:rPr>
+                <w:rFonts w:asciiTheme="minorEastAsia" w:eastAsiaTheme="minorEastAsia" w:hAnsiTheme="minorEastAsia"/>
+                <w:sz w:val="26"/>
+                <w:szCs w:val="26"/>
+              </w:rPr>
+            </w:pPr>
+            <w:r>
+              <w:rPr>
+                <w:rFonts w:asciiTheme="minorEastAsia" w:eastAsiaTheme="minorEastAsia" w:hAnsiTheme="minorEastAsia" w:hint="eastAsia"/>
+                <w:sz w:val="26"/>
+                <w:szCs w:val="26"/>
+              </w:rPr>
+              <w:t>于</w:t>
+            </w:r>
+            <w:r>
+              <w:rPr>
+                <w:rFonts w:asciiTheme="minorEastAsia" w:eastAsiaTheme="minorEastAsia" w:hAnsiTheme="minorEastAsia"/>
+                <w:sz w:val="26"/>
+                <w:szCs w:val="26"/>
+              </w:rPr>
+              <w:t>准教授</w:t>
+            </w:r>
+            <w:r>
+              <w:rPr>
+                <w:rFonts w:asciiTheme="minorEastAsia" w:eastAsiaTheme="minorEastAsia" w:hAnsiTheme="minorEastAsia" w:hint="eastAsia"/>
+                <w:sz w:val="26"/>
+                <w:szCs w:val="26"/>
+              </w:rPr>
+              <w:t>(清華大学物理</w:t>
+            </w:r>
+            <w:r>
+              <w:rPr>
+                <w:rFonts w:asciiTheme="minorEastAsia" w:eastAsiaTheme="minorEastAsia" w:hAnsiTheme="minorEastAsia" w:hint="eastAsia"/>
+                <w:bCs/>
+                <w:sz w:val="26"/>
+                <w:szCs w:val="26"/>
+              </w:rPr>
+              <w:t>専攻</w:t>
+            </w:r>
+            <w:r>
+              <w:rPr>
+                <w:rFonts w:asciiTheme="minorEastAsia" w:eastAsiaTheme="minorEastAsia" w:hAnsiTheme="minorEastAsia" w:hint="eastAsia"/>
+                <w:sz w:val="26"/>
+                <w:szCs w:val="26"/>
+              </w:rPr>
+              <w:t>)</w:t>
+            </w:r>
+            <w:r>
+              <w:rPr>
+                <w:rFonts w:asciiTheme="minorEastAsia" w:eastAsiaTheme="minorEastAsia" w:hAnsiTheme="minorEastAsia" w:hint="eastAsia"/>
+                <w:bCs/>
+                <w:sz w:val="26"/>
+                <w:szCs w:val="26"/>
+              </w:rPr>
+              <w:t>との交渉</w:t>
+            </w:r>
+            <w:r>
+              <w:rPr>
+                <w:rFonts w:asciiTheme="minorEastAsia" w:eastAsiaTheme="minorEastAsia" w:hAnsiTheme="minorEastAsia"/>
+                <w:sz w:val="26"/>
+                <w:szCs w:val="26"/>
+              </w:rPr>
+              <w:t>:</w:t>
+            </w:r>
+          </w:p>
+          <w:p>
+            <w:pPr>
+              <w:rPr>
+                <w:rFonts w:asciiTheme="minorEastAsia" w:eastAsiaTheme="minorEastAsia" w:hAnsiTheme="minorEastAsia" w:hint="eastAsia"/>
+                <w:sz w:val="26"/>
+                <w:szCs w:val="26"/>
+              </w:rPr>
+            </w:pPr>
+            <w:r>
+              <w:rPr>
+                <w:rFonts w:asciiTheme="minorEastAsia" w:eastAsiaTheme="minorEastAsia" w:hAnsiTheme="minorEastAsia" w:hint="eastAsia"/>
+                <w:sz w:val="26"/>
+                <w:szCs w:val="26"/>
+              </w:rPr>
+              <w:t>于</w:t>
+            </w:r>
+            <w:r>
+              <w:rPr>
+                <w:rFonts w:asciiTheme="minorEastAsia" w:eastAsiaTheme="minorEastAsia" w:hAnsiTheme="minorEastAsia" w:hint="eastAsia"/>
+                <w:sz w:val="26"/>
+                <w:szCs w:val="26"/>
+              </w:rPr>
+              <w:t>先生</w:t>
+            </w:r>
+            <w:r>
+              <w:rPr>
+                <w:rFonts w:asciiTheme="minorEastAsia" w:eastAsiaTheme="minorEastAsia" w:hAnsiTheme="minorEastAsia" w:hint="eastAsia"/>
+                <w:sz w:val="26"/>
+                <w:szCs w:val="26"/>
+              </w:rPr>
+              <w:t>は</w:t>
+            </w:r>
+            <w:r>
+              <w:rPr>
+                <w:rFonts w:asciiTheme="minorEastAsia" w:eastAsiaTheme="minorEastAsia" w:hAnsiTheme="minorEastAsia" w:hint="eastAsia"/>
+                <w:sz w:val="26"/>
+                <w:szCs w:val="26"/>
+              </w:rPr>
+              <w:t>清華大学准教授と</w:t>
+            </w:r>
+            <w:r>
+              <w:rPr>
+                <w:rFonts w:asciiTheme="minorEastAsia" w:eastAsiaTheme="minorEastAsia" w:hAnsiTheme="minorEastAsia" w:hint="eastAsia"/>
+                <w:sz w:val="26"/>
+                <w:szCs w:val="26"/>
+              </w:rPr>
+              <w:t>理化学研究所創発物性科学研究センター</w:t>
+            </w:r>
+            <w:r>
+              <w:rPr>
+                <w:rFonts w:asciiTheme="minorEastAsia" w:eastAsiaTheme="minorEastAsia" w:hAnsiTheme="minorEastAsia" w:hint="eastAsia"/>
+                <w:sz w:val="26"/>
+                <w:szCs w:val="26"/>
+              </w:rPr>
+              <w:t>のユニットリーダーを兼任しており、</w:t>
+            </w:r>
+            <w:r>
+              <w:rPr>
+                <w:rFonts w:asciiTheme="minorEastAsia" w:eastAsiaTheme="minorEastAsia" w:hAnsiTheme="minorEastAsia" w:hint="eastAsia"/>
+                <w:sz w:val="26"/>
+                <w:szCs w:val="26"/>
+              </w:rPr>
+              <w:t>私の</w:t>
+            </w:r>
+            <w:r>
+              <w:rPr>
+                <w:rFonts w:asciiTheme="minorEastAsia" w:eastAsiaTheme="minorEastAsia" w:hAnsiTheme="minorEastAsia" w:hint="eastAsia"/>
+                <w:sz w:val="26"/>
+                <w:szCs w:val="26"/>
+              </w:rPr>
+              <w:t>卒業研究の指導</w:t>
+            </w:r>
+            <w:r>
+              <w:rPr>
+                <w:rFonts w:asciiTheme="minorEastAsia" w:eastAsiaTheme="minorEastAsia" w:hAnsiTheme="minorEastAsia" w:hint="eastAsia"/>
+                <w:sz w:val="26"/>
+                <w:szCs w:val="26"/>
+              </w:rPr>
+              <w:t>教官</w:t>
+            </w:r>
+            <w:r>
+              <w:rPr>
+                <w:rFonts w:asciiTheme="minorEastAsia" w:eastAsiaTheme="minorEastAsia" w:hAnsiTheme="minorEastAsia" w:hint="eastAsia"/>
+                <w:sz w:val="26"/>
+                <w:szCs w:val="26"/>
+              </w:rPr>
+              <w:t>（東大と理研同センターユニットリーダーを兼任）</w:t>
+            </w:r>
+            <w:r>
+              <w:rPr>
+                <w:rFonts w:asciiTheme="minorEastAsia" w:eastAsiaTheme="minorEastAsia" w:hAnsiTheme="minorEastAsia" w:hint="eastAsia"/>
+                <w:sz w:val="26"/>
+                <w:szCs w:val="26"/>
+              </w:rPr>
+              <w:t>の</w:t>
+            </w:r>
+            <w:r>
+              <w:rPr>
+                <w:rFonts w:asciiTheme="minorEastAsia" w:eastAsiaTheme="minorEastAsia" w:hAnsiTheme="minorEastAsia" w:hint="eastAsia"/>
+                <w:sz w:val="26"/>
+                <w:szCs w:val="26"/>
+              </w:rPr>
+              <w:t>同僚である。また</w:t>
+            </w:r>
+            <w:r>
+              <w:rPr>
+                <w:rFonts w:asciiTheme="minorEastAsia" w:eastAsiaTheme="minorEastAsia" w:hAnsiTheme="minorEastAsia" w:hint="eastAsia"/>
+                <w:sz w:val="26"/>
+                <w:szCs w:val="26"/>
+              </w:rPr>
+              <w:t>私は</w:t>
+            </w:r>
+            <w:r>
+              <w:rPr>
+                <w:rFonts w:asciiTheme="minorEastAsia" w:eastAsiaTheme="minorEastAsia" w:hAnsiTheme="minorEastAsia" w:hint="eastAsia"/>
+                <w:sz w:val="26"/>
+                <w:szCs w:val="26"/>
+              </w:rPr>
+              <w:t>同センター</w:t>
+            </w:r>
+            <w:r>
+              <w:rPr>
+                <w:rFonts w:asciiTheme="minorEastAsia" w:eastAsiaTheme="minorEastAsia" w:hAnsiTheme="minorEastAsia" w:hint="eastAsia"/>
+                <w:sz w:val="26"/>
+                <w:szCs w:val="26"/>
+              </w:rPr>
+              <w:t>の研究生と</w:t>
+            </w:r>
+            <w:r>
+              <w:rPr>
+                <w:rFonts w:asciiTheme="minorEastAsia" w:eastAsiaTheme="minorEastAsia" w:hAnsiTheme="minorEastAsia" w:hint="eastAsia"/>
+                <w:sz w:val="26"/>
+                <w:szCs w:val="26"/>
+              </w:rPr>
+              <w:t>して</w:t>
+            </w:r>
+            <w:r>
+              <w:rPr>
+                <w:rFonts w:asciiTheme="minorEastAsia" w:eastAsiaTheme="minorEastAsia" w:hAnsiTheme="minorEastAsia" w:hint="eastAsia"/>
+                <w:sz w:val="26"/>
+                <w:szCs w:val="26"/>
+              </w:rPr>
+              <w:t>卒業研究を</w:t>
+            </w:r>
+            <w:r>
+              <w:rPr>
+                <w:rFonts w:asciiTheme="minorEastAsia" w:eastAsiaTheme="minorEastAsia" w:hAnsiTheme="minorEastAsia" w:hint="eastAsia"/>
+                <w:sz w:val="26"/>
+                <w:szCs w:val="26"/>
+              </w:rPr>
+              <w:t>進めて</w:t>
+            </w:r>
+            <w:r>
+              <w:rPr>
+                <w:rFonts w:asciiTheme="minorEastAsia" w:eastAsiaTheme="minorEastAsia" w:hAnsiTheme="minorEastAsia" w:hint="eastAsia"/>
+                <w:sz w:val="26"/>
+                <w:szCs w:val="26"/>
+              </w:rPr>
+              <w:t>いる。</w:t>
+            </w:r>
+            <w:r>
+              <w:rPr>
+                <w:rFonts w:asciiTheme="minorEastAsia" w:eastAsiaTheme="minorEastAsia" w:hAnsiTheme="minorEastAsia" w:hint="eastAsia"/>
+                <w:sz w:val="26"/>
+                <w:szCs w:val="26"/>
+              </w:rPr>
+              <w:t>指導教官</w:t>
+            </w:r>
+            <w:r>
+              <w:rPr>
+                <w:rFonts w:asciiTheme="minorEastAsia" w:eastAsiaTheme="minorEastAsia" w:hAnsiTheme="minorEastAsia" w:hint="eastAsia"/>
+                <w:sz w:val="26"/>
+                <w:szCs w:val="26"/>
+              </w:rPr>
+              <w:t>から僕を</w:t>
+            </w:r>
+            <w:r>
+              <w:rPr>
+                <w:rFonts w:asciiTheme="minorEastAsia" w:eastAsiaTheme="minorEastAsia" w:hAnsiTheme="minorEastAsia" w:hint="eastAsia"/>
+                <w:sz w:val="26"/>
+                <w:szCs w:val="26"/>
+              </w:rPr>
+              <w:t>紹介</w:t>
+            </w:r>
+            <w:r>
+              <w:rPr>
+                <w:rFonts w:asciiTheme="minorEastAsia" w:eastAsiaTheme="minorEastAsia" w:hAnsiTheme="minorEastAsia" w:hint="eastAsia"/>
+                <w:sz w:val="26"/>
+                <w:szCs w:val="26"/>
+              </w:rPr>
+              <w:t>いただき、留学生の受け入れの可能性</w:t>
+            </w:r>
+            <w:r>
+              <w:rPr>
+                <w:rFonts w:asciiTheme="minorEastAsia" w:eastAsiaTheme="minorEastAsia" w:hAnsiTheme="minorEastAsia" w:hint="eastAsia"/>
+                <w:sz w:val="26"/>
+                <w:szCs w:val="26"/>
+              </w:rPr>
+              <w:t>と研究内容</w:t>
+            </w:r>
+            <w:r>
+              <w:rPr>
+                <w:rFonts w:asciiTheme="minorEastAsia" w:eastAsiaTheme="minorEastAsia" w:hAnsiTheme="minorEastAsia" w:hint="eastAsia"/>
+                <w:sz w:val="26"/>
+                <w:szCs w:val="26"/>
+              </w:rPr>
+              <w:t>に</w:t>
+            </w:r>
+            <w:r>
+              <w:rPr>
+                <w:rFonts w:asciiTheme="minorEastAsia" w:eastAsiaTheme="minorEastAsia" w:hAnsiTheme="minorEastAsia" w:hint="eastAsia"/>
+                <w:sz w:val="26"/>
+                <w:szCs w:val="26"/>
+              </w:rPr>
+              <w:t>関して</w:t>
+            </w:r>
+            <w:r>
+              <w:rPr>
+                <w:rFonts w:asciiTheme="minorEastAsia" w:eastAsiaTheme="minorEastAsia" w:hAnsiTheme="minorEastAsia" w:hint="eastAsia"/>
+                <w:sz w:val="26"/>
+                <w:szCs w:val="26"/>
+              </w:rPr>
+              <w:t>お話しを</w:t>
+            </w:r>
+            <w:r>
+              <w:rPr>
+                <w:rFonts w:asciiTheme="minorEastAsia" w:eastAsiaTheme="minorEastAsia" w:hAnsiTheme="minorEastAsia" w:hint="eastAsia"/>
+                <w:sz w:val="26"/>
+                <w:szCs w:val="26"/>
+              </w:rPr>
+              <w:t>伺った</w:t>
+            </w:r>
+            <w:r>
+              <w:rPr>
+                <w:rFonts w:asciiTheme="minorEastAsia" w:eastAsiaTheme="minorEastAsia" w:hAnsiTheme="minorEastAsia" w:hint="eastAsia"/>
+                <w:sz w:val="26"/>
+                <w:szCs w:val="26"/>
+              </w:rPr>
+              <w:t>。</w:t>
+            </w:r>
+            <w:r>
+              <w:rPr>
+                <w:rFonts w:asciiTheme="minorEastAsia" w:eastAsiaTheme="minorEastAsia" w:hAnsiTheme="minorEastAsia" w:hint="eastAsia"/>
+                <w:sz w:val="26"/>
+                <w:szCs w:val="26"/>
+              </w:rPr>
+              <w:t>于</w:t>
+            </w:r>
+            <w:r>
+              <w:rPr>
+                <w:rFonts w:asciiTheme="minorEastAsia" w:eastAsiaTheme="minorEastAsia" w:hAnsiTheme="minorEastAsia"/>
+                <w:sz w:val="26"/>
+                <w:szCs w:val="26"/>
+              </w:rPr>
+              <w:t>准教授</w:t>
+            </w:r>
+            <w:r>
+              <w:rPr>
+                <w:rFonts w:asciiTheme="minorEastAsia" w:eastAsiaTheme="minorEastAsia" w:hAnsiTheme="minorEastAsia" w:hint="eastAsia"/>
+                <w:sz w:val="26"/>
+                <w:szCs w:val="26"/>
+              </w:rPr>
+              <w:t>から</w:t>
+            </w:r>
+            <w:r>
+              <w:rPr>
+                <w:rFonts w:asciiTheme="minorEastAsia" w:eastAsiaTheme="minorEastAsia" w:hAnsiTheme="minorEastAsia" w:hint="eastAsia"/>
+                <w:sz w:val="26"/>
+                <w:szCs w:val="26"/>
+              </w:rPr>
+              <w:t>物理学科に問い合わせていただいたところ、学科</w:t>
+            </w:r>
+            <w:r>
+              <w:rPr>
+                <w:rFonts w:asciiTheme="minorEastAsia" w:eastAsiaTheme="minorEastAsia" w:hAnsiTheme="minorEastAsia" w:hint="eastAsia"/>
+                <w:sz w:val="26"/>
+                <w:szCs w:val="26"/>
+              </w:rPr>
+              <w:t>には留学生のためのプログラムがあり、</w:t>
+            </w:r>
+            <w:r>
+              <w:rPr>
+                <w:rFonts w:asciiTheme="minorEastAsia" w:eastAsiaTheme="minorEastAsia" w:hAnsiTheme="minorEastAsia" w:hint="eastAsia"/>
+                <w:sz w:val="26"/>
+                <w:szCs w:val="26"/>
+              </w:rPr>
+              <w:t>于</w:t>
+            </w:r>
+            <w:r>
+              <w:rPr>
+                <w:rFonts w:asciiTheme="minorEastAsia" w:eastAsiaTheme="minorEastAsia" w:hAnsiTheme="minorEastAsia"/>
+                <w:sz w:val="26"/>
+                <w:szCs w:val="26"/>
+              </w:rPr>
+              <w:t>准教授</w:t>
+            </w:r>
+            <w:r>
+              <w:rPr>
+                <w:rFonts w:asciiTheme="minorEastAsia" w:eastAsiaTheme="minorEastAsia" w:hAnsiTheme="minorEastAsia" w:hint="eastAsia"/>
+                <w:sz w:val="26"/>
+                <w:szCs w:val="26"/>
+              </w:rPr>
+              <w:t>の</w:t>
+            </w:r>
+            <w:r>
+              <w:rPr>
+                <w:rFonts w:asciiTheme="minorEastAsia" w:eastAsiaTheme="minorEastAsia" w:hAnsiTheme="minorEastAsia" w:hint="eastAsia"/>
+                <w:sz w:val="26"/>
+                <w:szCs w:val="26"/>
+              </w:rPr>
+              <w:t>研究室</w:t>
+            </w:r>
+            <w:r>
+              <w:rPr>
+                <w:rFonts w:asciiTheme="minorEastAsia" w:eastAsiaTheme="minorEastAsia" w:hAnsiTheme="minorEastAsia" w:hint="eastAsia"/>
+                <w:sz w:val="26"/>
+                <w:szCs w:val="26"/>
+              </w:rPr>
+              <w:t>も</w:t>
+            </w:r>
+            <w:r>
+              <w:rPr>
+                <w:rFonts w:asciiTheme="minorEastAsia" w:eastAsiaTheme="minorEastAsia" w:hAnsiTheme="minorEastAsia" w:hint="eastAsia"/>
+                <w:sz w:val="26"/>
+                <w:szCs w:val="26"/>
+              </w:rPr>
+              <w:t>門戸を</w:t>
+            </w:r>
+            <w:r>
+              <w:rPr>
+                <w:rFonts w:asciiTheme="minorEastAsia" w:eastAsiaTheme="minorEastAsia" w:hAnsiTheme="minorEastAsia" w:hint="eastAsia"/>
+                <w:sz w:val="26"/>
+                <w:szCs w:val="26"/>
+              </w:rPr>
+              <w:t>開いており歓迎する旨の返信をいただいた。</w:t>
+            </w:r>
+            <w:r>
+              <w:rPr>
+                <w:rFonts w:asciiTheme="minorEastAsia" w:eastAsiaTheme="minorEastAsia" w:hAnsiTheme="minorEastAsia" w:hint="eastAsia"/>
+                <w:sz w:val="26"/>
+                <w:szCs w:val="26"/>
+              </w:rPr>
+              <w:t>于先生</w:t>
+            </w:r>
+            <w:r>
+              <w:rPr>
+                <w:rFonts w:asciiTheme="minorEastAsia" w:eastAsiaTheme="minorEastAsia" w:hAnsiTheme="minorEastAsia" w:hint="eastAsia"/>
+                <w:sz w:val="26"/>
+                <w:szCs w:val="26"/>
+              </w:rPr>
+              <w:t>が理研や日本の学会にいらっしゃる際に</w:t>
+            </w:r>
+            <w:r>
+              <w:rPr>
+                <w:rFonts w:asciiTheme="minorEastAsia" w:eastAsiaTheme="minorEastAsia" w:hAnsiTheme="minorEastAsia" w:hint="eastAsia"/>
+                <w:sz w:val="26"/>
+                <w:szCs w:val="26"/>
+              </w:rPr>
+              <w:t>、さらに</w:t>
+            </w:r>
+            <w:r>
+              <w:rPr>
+                <w:rFonts w:asciiTheme="minorEastAsia" w:eastAsiaTheme="minorEastAsia" w:hAnsiTheme="minorEastAsia" w:hint="eastAsia"/>
+                <w:sz w:val="26"/>
+                <w:szCs w:val="26"/>
+              </w:rPr>
+              <w:t>議論を深める予定である。</w:t>
+            </w:r>
+          </w:p>
+          <w:p>
+            <w:pPr>
+              <w:rPr>
+                <w:rFonts w:asciiTheme="minorEastAsia" w:eastAsiaTheme="minorEastAsia" w:hAnsiTheme="minorEastAsia"/>
+                <w:bCs/>
+              </w:rPr>
+            </w:pPr>
+          </w:p>
+          <w:p>
+            <w:pPr>
+              <w:rPr>
+                <w:rFonts w:hint="eastAsia"/>
+                <w:b/>
+                <w:bCs/>
+              </w:rPr>
+            </w:pPr>
+            <w:r>
+              <w:rPr>
+                <w:rFonts w:asciiTheme="minorEastAsia" w:eastAsiaTheme="minorEastAsia" w:hAnsiTheme="minorEastAsia" w:hint="eastAsia"/>
+                <w:bCs/>
+              </w:rPr>
+              <w:t>他の</w:t>
+            </w:r>
+            <w:r>
+              <w:rPr>
+                <w:rFonts w:asciiTheme="minorEastAsia" w:eastAsiaTheme="minorEastAsia" w:hAnsiTheme="minorEastAsia" w:hint="eastAsia"/>
+                <w:bCs/>
+              </w:rPr>
+              <w:t>研究室主催者</w:t>
+            </w:r>
+            <w:r>
+              <w:rPr>
+                <w:rFonts w:asciiTheme="minorEastAsia" w:eastAsiaTheme="minorEastAsia" w:hAnsiTheme="minorEastAsia" w:hint="eastAsia"/>
+                <w:bCs/>
+              </w:rPr>
+              <w:t>と</w:t>
+            </w:r>
+            <w:r>
+              <w:rPr>
+                <w:rFonts w:asciiTheme="minorEastAsia" w:eastAsiaTheme="minorEastAsia" w:hAnsiTheme="minorEastAsia" w:hint="eastAsia"/>
+                <w:bCs/>
+              </w:rPr>
+              <w:t>は現在</w:t>
+            </w:r>
+            <w:r>
+              <w:rPr>
+                <w:rFonts w:asciiTheme="minorEastAsia" w:eastAsiaTheme="minorEastAsia" w:hAnsiTheme="minorEastAsia" w:hint="eastAsia"/>
+                <w:bCs/>
+              </w:rPr>
+              <w:t>交渉</w:t>
+            </w:r>
+            <w:r>
+              <w:rPr>
+                <w:rFonts w:asciiTheme="minorEastAsia" w:eastAsiaTheme="minorEastAsia" w:hAnsiTheme="minorEastAsia" w:hint="eastAsia"/>
+                <w:bCs/>
+              </w:rPr>
+              <w:t>を進めている</w:t>
+            </w:r>
+            <w:r>
+              <w:rPr>
+                <w:rFonts w:asciiTheme="minorEastAsia" w:eastAsiaTheme="minorEastAsia" w:hAnsiTheme="minorEastAsia" w:hint="eastAsia"/>
+                <w:bCs/>
+              </w:rPr>
+              <w:t>。</w:t>
+            </w:r>
           </w:p>
         </w:tc>
       </w:tr>
@@ -2618,7 +3671,6 @@
           <w:p>
             <w:pPr>
               <w:rPr>
-                <w:rFonts w:hint="eastAsia"/>
                 <w:b/>
                 <w:bCs/>
               </w:rPr>
@@ -2627,6 +3679,7 @@
           <w:p>
             <w:pPr>
               <w:rPr>
+                <w:rFonts w:hint="eastAsia"/>
                 <w:b/>
                 <w:bCs/>
               </w:rPr>
@@ -2679,14 +3732,6 @@
               </w:rPr>
               <w:t>準粒子からなるボース・アインシュタイン凝縮体の光制御と応用</w:t>
             </w:r>
-          </w:p>
-          <w:p>
-            <w:pPr>
-              <w:rPr>
-                <w:b/>
-                <w:bCs/>
-              </w:rPr>
-            </w:pPr>
           </w:p>
           <w:p>
             <w:pPr>
@@ -2780,7 +3825,7 @@
                 <w:b/>
                 <w:bCs/>
               </w:rPr>
-              <w:t>学修</w:t>
+              <w:t>研究</w:t>
             </w:r>
             <w:r>
               <w:rPr>
@@ -2812,15 +3857,7 @@
             </w:r>
             <w:proofErr w:type="gramEnd"/>
             <w:r>
-              <w:t>光</w:t>
-            </w:r>
-            <w:proofErr w:type="gramStart"/>
-            <w:r>
-              <w:t>を</w:t>
-            </w:r>
-            <w:proofErr w:type="gramEnd"/>
-            <w:r>
-              <w:t>用いて実現したと考えることもでき、光によってその準粒子のボース・アインシュタイン凝縮体を評価できるようにもなります。これらの実験でボース・アインシュタイン凝縮体の光制御は不可能ですが、私が今後ボース・アインシュタイン凝縮体の制御に関する研究を進めていく際に価値のある経験と知見を蓄えることができます。</w:t>
+              <w:t>光を用いて実現したと考えることもでき、光によってその準粒子のボース・アインシュタイン凝縮体を評価できるようにもなります。これらの実験でボース・アインシュタイン凝縮体の光制御は不可能ですが、私が今後ボース・アインシュタイン凝縮体の制御に関する研究を進めていく際に価値のある経験と知見を蓄えることができます。</w:t>
             </w:r>
           </w:p>
           <w:p/>
@@ -2863,36 +3900,11 @@
           <w:p>
             <w:pPr>
               <w:rPr>
-                <w:rFonts w:ascii="Hiragino Sans" w:hAnsi="Hiragino Sans"/>
+                <w:rFonts w:ascii="Hiragino Sans" w:hAnsi="Hiragino Sans" w:hint="eastAsia"/>
               </w:rPr>
             </w:pPr>
           </w:p>
-          <w:p>
-            <w:r>
-              <w:t xml:space="preserve">　私が研究する実験物理学の分野では身近にアクセスできる実験環境が、経験を積んで成長するために必須です。また研究者や企業のエンジニアとしても、社会に貢献するために環境が必要です。私は、その環境が今後の中国でますます充実すると考えます。実験予算は世界中ほぼ全ての国で国家予算の割合が最も大きく、国の経済力を反映したものとなります。周知のとおり、近年中国の経済は飛躍的に発展しており、今後も進歩を続けることが予想されます。さらに中国にはGDPの成長率を科学技術予算の増加率が超えなければならないという予算のルールがあります（2008年に施行された科学技術進歩法59条）。これはほぼ横ばい傾向の日本の科学技術予算とは全く異質です。実際2000年と2015年の科学技術予算を比較すると、増加率は日本で1.2(実質)、中国で7.1(実質)と大きな開きがあります*。この日中成長率の差は歴然として明らかで、急激に成長する中国の科学技術は世界を牽引する推進力となりつつあります。</w:t>
-            </w:r>
-          </w:p>
-          <w:p>
-            <w:r>
-              <w:t xml:space="preserve">　私がこの時代に中国に留学することで日本・世界の物理学と社会に貢献できることが少なくともいくつかあります。例えば、日中英の言語を話し日中の文化に精通した日本人研究者・エン</w:t>
-            </w:r>
-            <w:r>
-              <w:lastRenderedPageBreak/>
-              <w:t>ジニアの存在は、研究開発の際にアイデアの多様性を担保します。また中国と日本の物理学者のコニュニティの橋渡しや、教育にも大きな役割を果たします。さらに現在不足しがちな中国に理系留学するための情報を共有することや中国理系留学の先例の一つになることで、後進を増やすことにも繋がります。私見では高等教育を日本と中国の両方で修めた研究者とエンジニアはすでに多様な環境で重宝されており、かつ今後さらに大切になります。私はそのような人材を目指しているため、中国留学が必要です。</w:t>
-            </w:r>
-          </w:p>
-          <w:p>
-            <w:r>
-              <w:t>(*出典: 文部科学省 科学技術・学術政策研究所、科学技術指標2017、調査資料-261、2017年8月)</w:t>
-            </w:r>
-          </w:p>
-          <w:p>
-            <w:pPr>
-              <w:rPr>
-                <w:rFonts w:hint="eastAsia"/>
-              </w:rPr>
-            </w:pPr>
-          </w:p>
+          <w:p/>
         </w:tc>
       </w:tr>
       <w:tr>
@@ -2953,6 +3965,35 @@
           </w:p>
           <w:p>
             <w:r>
+              <w:t xml:space="preserve">　私が研究する実験物理学の分野では身近にアクセスできる実験環境が、経験を積んで成長するために必須です。また研究者や企業のエンジニアとしても、社会に貢献するために環境が必要です。私は、その環境が今後の中国でますます充実すると考えます。実験予算は世界中ほぼ全ての国で国家予算の割合が最も大きく、国の経済力を反映したものとなります。周知のとおり、近年中国の経済は飛躍的に発展しており、今後も進歩を続けることが予想されます。さらに中国にはGDPの成長率を科学技術予算の増加率が超えなければならないという予算のルールがあります（2008年に施行された科学技術進歩法59条）。これはほぼ横ばい傾向の日本の科学技術予算とは全く異質です。実際2000年と2015年の科学技術予算を比較すると、増加率は日本で1.2(実質)、中国で7.1(実質)と大きな開きがあります*。この日中成長率の差は歴然として明らかで、急激に成長する中国の科学技術は世界を牽引する推進力となりつつあります。</w:t>
+            </w:r>
+          </w:p>
+          <w:p>
+            <w:r>
+              <w:t xml:space="preserve">　私がこの時代に中国に留学することで日本・世界の物理学と社会に貢献できることが少なくともいくつかあります。例えば、日中英の言語を話し日中の文化に精通した日本人研究者・エンジニアの存在は、研究開発の際にアイデアの多様性を担保します。また中国と日本の物理学者のコニュニティの橋渡しや、教育にも大きな役割を果たします。さらに現在不足しがちな中国に理系留学するための情報を共有することや中国理系留学の先例の一つになることで、後進を増やすことにも繋がります。私見では高等教育を日本と中国の両方で修めた研究者とエンジニアはすでに多様な環境で重宝されており、かつ今後さらに大切になります。私はそのような人材を目指しているため、中国留学が必要です。</w:t>
+            </w:r>
+          </w:p>
+          <w:p>
+            <w:pPr>
+              <w:rPr>
+                <w:rFonts w:hint="eastAsia"/>
+              </w:rPr>
+            </w:pPr>
+            <w:r>
+              <w:t>(*出典: 文部科学省 科学技術・学術政策研究所、科学技術指標2017、調査資料-261、2017年8月)</w:t>
+            </w:r>
+          </w:p>
+          <w:p>
+            <w:pPr>
+              <w:rPr>
+                <w:rFonts w:hint="eastAsia"/>
+                <w:b/>
+                <w:bCs/>
+              </w:rPr>
+            </w:pPr>
+          </w:p>
+          <w:p>
+            <w:r>
               <w:t xml:space="preserve">　私は留学後に光計測技術を基幹技術として低温物理学を中心に、物理学者のコミュニティと社会に貢献したいです。具体的には、中国または日本の大学・研究所または企業における研究員として教育と研究・技術開発に携わることを計画しています。低温物理学の対象はダイナミックに変化・発展していますが、光計測技術は分野において重要であり続けて、留学中に身につけた知識・経験が将来強く生きると考えます。</w:t>
             </w:r>
           </w:p>
@@ -2964,7 +4005,6 @@
           <w:p>
             <w:pPr>
               <w:rPr>
-                <w:rFonts w:hint="eastAsia"/>
                 <w:b/>
                 <w:bCs/>
               </w:rPr>
@@ -3179,7 +4219,7 @@
                   <w:pPr>
                     <w:jc w:val="center"/>
                     <w:rPr>
-                      <w:rFonts w:ascii="ＭＳ Ｐ明朝" w:eastAsia="ＭＳ Ｐ明朝" w:hAnsi="ＭＳ Ｐ明朝" w:hint="eastAsia"/>
+                      <w:rFonts w:ascii="ＭＳ Ｐ明朝" w:eastAsia="ＭＳ Ｐ明朝" w:hAnsi="ＭＳ Ｐ明朝"/>
                       <w:sz w:val="22"/>
                       <w:szCs w:val="22"/>
                     </w:rPr>
@@ -3212,7 +4252,7 @@
                   <w:pPr>
                     <w:jc w:val="center"/>
                     <w:rPr>
-                      <w:rFonts w:ascii="ＭＳ Ｐ明朝" w:eastAsia="ＭＳ Ｐ明朝" w:hAnsi="ＭＳ Ｐ明朝" w:hint="eastAsia"/>
+                      <w:rFonts w:ascii="ＭＳ Ｐ明朝" w:eastAsia="ＭＳ Ｐ明朝" w:hAnsi="ＭＳ Ｐ明朝"/>
                       <w:sz w:val="22"/>
                       <w:szCs w:val="22"/>
                     </w:rPr>
@@ -3223,15 +4263,7 @@
                       <w:sz w:val="22"/>
                       <w:szCs w:val="22"/>
                     </w:rPr>
-                    <w:t>2010</w:t>
-                  </w:r>
-                  <w:r>
-                    <w:rPr>
-                      <w:rFonts w:ascii="ＭＳ Ｐ明朝" w:eastAsia="ＭＳ Ｐ明朝" w:hAnsi="ＭＳ Ｐ明朝" w:hint="eastAsia"/>
-                      <w:sz w:val="22"/>
-                      <w:szCs w:val="22"/>
-                    </w:rPr>
-                    <w:t>年4月</w:t>
+                    <w:t>2010年4月</w:t>
                   </w:r>
                   <w:r>
                     <w:rPr>
@@ -3290,7 +4322,7 @@
                   <w:pPr>
                     <w:jc w:val="center"/>
                     <w:rPr>
-                      <w:rFonts w:ascii="ＭＳ Ｐ明朝" w:eastAsia="ＭＳ Ｐ明朝" w:hAnsi="ＭＳ Ｐ明朝" w:hint="eastAsia"/>
+                      <w:rFonts w:ascii="ＭＳ Ｐ明朝" w:eastAsia="ＭＳ Ｐ明朝" w:hAnsi="ＭＳ Ｐ明朝"/>
                       <w:sz w:val="22"/>
                       <w:szCs w:val="22"/>
                     </w:rPr>
@@ -3333,7 +4365,7 @@
                   <w:pPr>
                     <w:jc w:val="center"/>
                     <w:rPr>
-                      <w:rFonts w:ascii="ＭＳ Ｐ明朝" w:eastAsia="ＭＳ Ｐ明朝" w:hAnsi="ＭＳ Ｐ明朝" w:hint="eastAsia"/>
+                      <w:rFonts w:ascii="ＭＳ Ｐ明朝" w:eastAsia="ＭＳ Ｐ明朝" w:hAnsi="ＭＳ Ｐ明朝"/>
                       <w:sz w:val="22"/>
                       <w:szCs w:val="22"/>
                     </w:rPr>
@@ -3366,7 +4398,7 @@
                   <w:pPr>
                     <w:jc w:val="center"/>
                     <w:rPr>
-                      <w:rFonts w:ascii="ＭＳ Ｐ明朝" w:eastAsia="ＭＳ Ｐ明朝" w:hAnsi="ＭＳ Ｐ明朝" w:hint="eastAsia"/>
+                      <w:rFonts w:ascii="ＭＳ Ｐ明朝" w:eastAsia="ＭＳ Ｐ明朝" w:hAnsi="ＭＳ Ｐ明朝"/>
                       <w:sz w:val="22"/>
                       <w:szCs w:val="22"/>
                     </w:rPr>
@@ -3377,15 +4409,7 @@
                       <w:sz w:val="22"/>
                       <w:szCs w:val="22"/>
                     </w:rPr>
-                    <w:t>2011</w:t>
-                  </w:r>
-                  <w:r>
-                    <w:rPr>
-                      <w:rFonts w:ascii="ＭＳ Ｐ明朝" w:eastAsia="ＭＳ Ｐ明朝" w:hAnsi="ＭＳ Ｐ明朝" w:hint="eastAsia"/>
-                      <w:sz w:val="22"/>
-                      <w:szCs w:val="22"/>
-                    </w:rPr>
-                    <w:t>年</w:t>
+                    <w:t>2011年</w:t>
                   </w:r>
                   <w:r>
                     <w:rPr>
@@ -3460,7 +4484,7 @@
                   <w:pPr>
                     <w:jc w:val="center"/>
                     <w:rPr>
-                      <w:rFonts w:ascii="ＭＳ Ｐ明朝" w:eastAsia="ＭＳ Ｐ明朝" w:hAnsi="ＭＳ Ｐ明朝" w:hint="eastAsia"/>
+                      <w:rFonts w:ascii="ＭＳ Ｐ明朝" w:eastAsia="ＭＳ Ｐ明朝" w:hAnsi="ＭＳ Ｐ明朝"/>
                       <w:sz w:val="22"/>
                       <w:szCs w:val="22"/>
                     </w:rPr>
@@ -3493,7 +4517,7 @@
                   <w:pPr>
                     <w:jc w:val="center"/>
                     <w:rPr>
-                      <w:rFonts w:ascii="ＭＳ Ｐ明朝" w:eastAsia="ＭＳ Ｐ明朝" w:hAnsi="ＭＳ Ｐ明朝" w:hint="eastAsia"/>
+                      <w:rFonts w:ascii="ＭＳ Ｐ明朝" w:eastAsia="ＭＳ Ｐ明朝" w:hAnsi="ＭＳ Ｐ明朝"/>
                       <w:sz w:val="22"/>
                       <w:szCs w:val="22"/>
                     </w:rPr>
@@ -3537,15 +4561,7 @@
                       <w:sz w:val="22"/>
                       <w:szCs w:val="22"/>
                     </w:rPr>
-                    <w:t>2015</w:t>
-                  </w:r>
-                  <w:r>
-                    <w:rPr>
-                      <w:rFonts w:ascii="ＭＳ Ｐ明朝" w:eastAsia="ＭＳ Ｐ明朝" w:hAnsi="ＭＳ Ｐ明朝" w:hint="eastAsia"/>
-                      <w:sz w:val="22"/>
-                      <w:szCs w:val="22"/>
-                    </w:rPr>
-                    <w:t>年</w:t>
+                    <w:t>2015年</w:t>
                   </w:r>
                   <w:r>
                     <w:rPr>
@@ -3612,7 +4628,7 @@
                   <w:pPr>
                     <w:jc w:val="center"/>
                     <w:rPr>
-                      <w:rFonts w:ascii="ＭＳ Ｐ明朝" w:eastAsia="ＭＳ Ｐ明朝" w:hAnsi="ＭＳ Ｐ明朝" w:hint="eastAsia"/>
+                      <w:rFonts w:ascii="ＭＳ Ｐ明朝" w:eastAsia="ＭＳ Ｐ明朝" w:hAnsi="ＭＳ Ｐ明朝"/>
                       <w:sz w:val="22"/>
                       <w:szCs w:val="22"/>
                     </w:rPr>
@@ -3645,9 +4661,10 @@
                   <w:pPr>
                     <w:jc w:val="center"/>
                     <w:rPr>
-                      <w:rFonts w:ascii="ＭＳ Ｐ明朝" w:eastAsia="ＭＳ Ｐ明朝" w:hAnsi="ＭＳ Ｐ明朝" w:hint="eastAsia"/>
+                      <w:rFonts w:ascii="ＭＳ Ｐ明朝" w:eastAsia="ＭＳ Ｐ明朝" w:hAnsi="ＭＳ Ｐ明朝"/>
                       <w:sz w:val="22"/>
                       <w:szCs w:val="22"/>
+                      <w:lang w:eastAsia="zh-CN"/>
                     </w:rPr>
                   </w:pPr>
                   <w:r>
@@ -3655,6 +4672,7 @@
                       <w:rFonts w:ascii="ＭＳ Ｐ明朝" w:eastAsia="ＭＳ Ｐ明朝" w:hAnsi="ＭＳ Ｐ明朝" w:hint="eastAsia"/>
                       <w:sz w:val="22"/>
                       <w:szCs w:val="22"/>
+                      <w:lang w:eastAsia="zh-CN"/>
                     </w:rPr>
                     <w:t>電気情報工学科</w:t>
                   </w:r>
@@ -3678,9 +4696,10 @@
                   <w:pPr>
                     <w:jc w:val="center"/>
                     <w:rPr>
-                      <w:rFonts w:ascii="ＭＳ Ｐ明朝" w:eastAsia="ＭＳ Ｐ明朝" w:hAnsi="ＭＳ Ｐ明朝" w:hint="eastAsia"/>
+                      <w:rFonts w:ascii="ＭＳ Ｐ明朝" w:eastAsia="ＭＳ Ｐ明朝" w:hAnsi="ＭＳ Ｐ明朝"/>
                       <w:sz w:val="22"/>
                       <w:szCs w:val="22"/>
+                      <w:lang w:eastAsia="zh-CN"/>
                     </w:rPr>
                   </w:pPr>
                   <w:r>
@@ -3688,6 +4707,7 @@
                       <w:rFonts w:ascii="ＭＳ Ｐ明朝" w:eastAsia="ＭＳ Ｐ明朝" w:hAnsi="ＭＳ Ｐ明朝" w:hint="eastAsia"/>
                       <w:sz w:val="22"/>
                       <w:szCs w:val="22"/>
+                      <w:lang w:eastAsia="zh-CN"/>
                     </w:rPr>
                     <w:t>2016</w:t>
                   </w:r>
@@ -3696,6 +4716,7 @@
                       <w:rFonts w:ascii="ＭＳ Ｐ明朝" w:eastAsia="ＭＳ Ｐ明朝" w:hAnsi="ＭＳ Ｐ明朝"/>
                       <w:sz w:val="22"/>
                       <w:szCs w:val="22"/>
+                      <w:lang w:eastAsia="zh-CN"/>
                     </w:rPr>
                     <w:t>年8</w:t>
                   </w:r>
@@ -3704,6 +4725,7 @@
                       <w:rFonts w:ascii="ＭＳ Ｐ明朝" w:eastAsia="ＭＳ Ｐ明朝" w:hAnsi="ＭＳ Ｐ明朝" w:hint="eastAsia"/>
                       <w:sz w:val="22"/>
                       <w:szCs w:val="22"/>
+                      <w:lang w:eastAsia="zh-CN"/>
                     </w:rPr>
                     <w:t>月</w:t>
                   </w:r>
@@ -3712,6 +4734,7 @@
                       <w:rFonts w:ascii="ＭＳ Ｐ明朝" w:eastAsia="ＭＳ Ｐ明朝" w:hAnsi="ＭＳ Ｐ明朝"/>
                       <w:sz w:val="22"/>
                       <w:szCs w:val="22"/>
+                      <w:lang w:eastAsia="zh-CN"/>
                     </w:rPr>
                     <w:t>~</w:t>
                   </w:r>
@@ -3720,6 +4743,7 @@
                       <w:rFonts w:ascii="ＭＳ Ｐ明朝" w:eastAsia="ＭＳ Ｐ明朝" w:hAnsi="ＭＳ Ｐ明朝" w:hint="eastAsia"/>
                       <w:sz w:val="22"/>
                       <w:szCs w:val="22"/>
+                      <w:lang w:eastAsia="zh-CN"/>
                     </w:rPr>
                     <w:t>2016年</w:t>
                   </w:r>
@@ -3728,6 +4752,7 @@
                       <w:rFonts w:ascii="ＭＳ Ｐ明朝" w:eastAsia="ＭＳ Ｐ明朝" w:hAnsi="ＭＳ Ｐ明朝"/>
                       <w:sz w:val="22"/>
                       <w:szCs w:val="22"/>
+                      <w:lang w:eastAsia="zh-CN"/>
                     </w:rPr>
                     <w:t>9</w:t>
                   </w:r>
@@ -3736,6 +4761,7 @@
                       <w:rFonts w:ascii="ＭＳ Ｐ明朝" w:eastAsia="ＭＳ Ｐ明朝" w:hAnsi="ＭＳ Ｐ明朝" w:hint="eastAsia"/>
                       <w:sz w:val="22"/>
                       <w:szCs w:val="22"/>
+                      <w:lang w:eastAsia="zh-CN"/>
                     </w:rPr>
                     <w:t>月</w:t>
                   </w:r>
@@ -3743,16 +4769,23 @@
               </w:tc>
             </w:tr>
           </w:tbl>
-          <w:p/>
           <w:p>
             <w:pPr>
               <w:rPr>
-                <w:rFonts w:hint="eastAsia"/>
+                <w:lang w:eastAsia="zh-CN"/>
               </w:rPr>
             </w:pPr>
-            <w:r>
-              <w:rPr>
-                <w:rFonts w:hint="eastAsia"/>
+          </w:p>
+          <w:p>
+            <w:pPr>
+              <w:rPr>
+                <w:lang w:eastAsia="zh-CN"/>
+              </w:rPr>
+            </w:pPr>
+            <w:r>
+              <w:rPr>
+                <w:rFonts w:hint="eastAsia"/>
+                <w:lang w:eastAsia="zh-CN"/>
               </w:rPr>
               <w:t>職歴</w:t>
             </w:r>
@@ -3808,7 +4841,25 @@
                       <w:szCs w:val="22"/>
                       <w:lang w:eastAsia="zh-CN"/>
                     </w:rPr>
-                    <w:t>東京大学生産技術研究所(研修生)</w:t>
+                    <w:t>東京大学生産技術研究所(</w:t>
+                  </w:r>
+                  <w:r>
+                    <w:rPr>
+                      <w:rFonts w:ascii="ＭＳ Ｐ明朝" w:eastAsia="ＭＳ Ｐ明朝" w:hAnsi="ＭＳ Ｐ明朝" w:hint="eastAsia"/>
+                      <w:sz w:val="22"/>
+                      <w:szCs w:val="22"/>
+                      <w:lang w:eastAsia="zh-CN"/>
+                    </w:rPr>
+                    <w:t>研究</w:t>
+                  </w:r>
+                  <w:r>
+                    <w:rPr>
+                      <w:rFonts w:ascii="ＭＳ Ｐ明朝" w:eastAsia="ＭＳ Ｐ明朝" w:hAnsi="ＭＳ Ｐ明朝" w:hint="eastAsia"/>
+                      <w:sz w:val="22"/>
+                      <w:szCs w:val="22"/>
+                      <w:lang w:eastAsia="zh-CN"/>
+                    </w:rPr>
+                    <w:t>生)</w:t>
                   </w:r>
                 </w:p>
               </w:tc>
@@ -3824,7 +4875,7 @@
                   <w:pPr>
                     <w:jc w:val="center"/>
                     <w:rPr>
-                      <w:rFonts w:ascii="ＭＳ Ｐ明朝" w:eastAsia="ＭＳ Ｐ明朝" w:hAnsi="ＭＳ Ｐ明朝" w:hint="eastAsia"/>
+                      <w:rFonts w:ascii="ＭＳ Ｐ明朝" w:eastAsia="ＭＳ Ｐ明朝" w:hAnsi="ＭＳ Ｐ明朝"/>
                       <w:sz w:val="22"/>
                       <w:szCs w:val="22"/>
                     </w:rPr>
@@ -3835,15 +4886,7 @@
                       <w:sz w:val="22"/>
                       <w:szCs w:val="22"/>
                     </w:rPr>
-                    <w:t>2015</w:t>
-                  </w:r>
-                  <w:r>
-                    <w:rPr>
-                      <w:rFonts w:ascii="ＭＳ Ｐ明朝" w:eastAsia="ＭＳ Ｐ明朝" w:hAnsi="ＭＳ Ｐ明朝" w:hint="eastAsia"/>
-                      <w:sz w:val="22"/>
-                      <w:szCs w:val="22"/>
-                    </w:rPr>
-                    <w:t>年</w:t>
+                    <w:t>2015年</w:t>
                   </w:r>
                   <w:r>
                     <w:rPr>
@@ -3912,7 +4955,7 @@
                   <w:pPr>
                     <w:jc w:val="center"/>
                     <w:rPr>
-                      <w:rFonts w:ascii="ＭＳ Ｐ明朝" w:eastAsia="ＭＳ Ｐ明朝" w:hAnsi="ＭＳ Ｐ明朝" w:hint="eastAsia"/>
+                      <w:rFonts w:ascii="ＭＳ Ｐ明朝" w:eastAsia="ＭＳ Ｐ明朝" w:hAnsi="ＭＳ Ｐ明朝"/>
                       <w:sz w:val="22"/>
                       <w:szCs w:val="22"/>
                     </w:rPr>
@@ -3949,7 +4992,7 @@
                   <w:pPr>
                     <w:jc w:val="center"/>
                     <w:rPr>
-                      <w:rFonts w:ascii="ＭＳ Ｐ明朝" w:eastAsia="ＭＳ Ｐ明朝" w:hAnsi="ＭＳ Ｐ明朝" w:hint="eastAsia"/>
+                      <w:rFonts w:ascii="ＭＳ Ｐ明朝" w:eastAsia="ＭＳ Ｐ明朝" w:hAnsi="ＭＳ Ｐ明朝"/>
                       <w:sz w:val="22"/>
                       <w:szCs w:val="22"/>
                     </w:rPr>
@@ -3960,15 +5003,7 @@
                       <w:sz w:val="22"/>
                       <w:szCs w:val="22"/>
                     </w:rPr>
-                    <w:t>2016</w:t>
-                  </w:r>
-                  <w:r>
-                    <w:rPr>
-                      <w:rFonts w:ascii="ＭＳ Ｐ明朝" w:eastAsia="ＭＳ Ｐ明朝" w:hAnsi="ＭＳ Ｐ明朝" w:hint="eastAsia"/>
-                      <w:sz w:val="22"/>
-                      <w:szCs w:val="22"/>
-                    </w:rPr>
-                    <w:t>年</w:t>
+                    <w:t>2016年</w:t>
                   </w:r>
                   <w:r>
                     <w:rPr>
@@ -4037,7 +5072,7 @@
                   <w:pPr>
                     <w:jc w:val="center"/>
                     <w:rPr>
-                      <w:rFonts w:ascii="ＭＳ Ｐ明朝" w:eastAsia="ＭＳ Ｐ明朝" w:hAnsi="ＭＳ Ｐ明朝" w:hint="eastAsia"/>
+                      <w:rFonts w:ascii="ＭＳ Ｐ明朝" w:eastAsia="ＭＳ Ｐ明朝" w:hAnsi="ＭＳ Ｐ明朝"/>
                       <w:sz w:val="22"/>
                       <w:szCs w:val="22"/>
                     </w:rPr>
@@ -4048,7 +5083,23 @@
                       <w:sz w:val="22"/>
                       <w:szCs w:val="22"/>
                     </w:rPr>
-                    <w:t>理化学研究所  創発物性科学研究センター(研修生)</w:t>
+                    <w:t>理化学研究所  創発物性科学研究センター(</w:t>
+                  </w:r>
+                  <w:r>
+                    <w:rPr>
+                      <w:rFonts w:ascii="ＭＳ Ｐ明朝" w:eastAsia="ＭＳ Ｐ明朝" w:hAnsi="ＭＳ Ｐ明朝" w:hint="eastAsia"/>
+                      <w:sz w:val="22"/>
+                      <w:szCs w:val="22"/>
+                    </w:rPr>
+                    <w:t>研究</w:t>
+                  </w:r>
+                  <w:r>
+                    <w:rPr>
+                      <w:rFonts w:ascii="ＭＳ Ｐ明朝" w:eastAsia="ＭＳ Ｐ明朝" w:hAnsi="ＭＳ Ｐ明朝" w:hint="eastAsia"/>
+                      <w:sz w:val="22"/>
+                      <w:szCs w:val="22"/>
+                    </w:rPr>
+                    <w:t>生)</w:t>
                   </w:r>
                 </w:p>
               </w:tc>
@@ -4064,7 +5115,7 @@
                   <w:pPr>
                     <w:jc w:val="center"/>
                     <w:rPr>
-                      <w:rFonts w:ascii="ＭＳ Ｐ明朝" w:eastAsia="ＭＳ Ｐ明朝" w:hAnsi="ＭＳ Ｐ明朝" w:hint="eastAsia"/>
+                      <w:rFonts w:ascii="ＭＳ Ｐ明朝" w:eastAsia="ＭＳ Ｐ明朝" w:hAnsi="ＭＳ Ｐ明朝"/>
                       <w:sz w:val="22"/>
                       <w:szCs w:val="22"/>
                     </w:rPr>
@@ -4075,15 +5126,7 @@
                       <w:sz w:val="22"/>
                       <w:szCs w:val="22"/>
                     </w:rPr>
-                    <w:t>2018</w:t>
-                  </w:r>
-                  <w:r>
-                    <w:rPr>
-                      <w:rFonts w:ascii="ＭＳ Ｐ明朝" w:eastAsia="ＭＳ Ｐ明朝" w:hAnsi="ＭＳ Ｐ明朝" w:hint="eastAsia"/>
-                      <w:sz w:val="22"/>
-                      <w:szCs w:val="22"/>
-                    </w:rPr>
-                    <w:t>年</w:t>
+                    <w:t>2018年</w:t>
                   </w:r>
                   <w:r>
                     <w:rPr>
@@ -4137,13 +5180,7 @@
               </w:tc>
             </w:tr>
           </w:tbl>
-          <w:p>
-            <w:pPr>
-              <w:rPr>
-                <w:rFonts w:hint="eastAsia"/>
-              </w:rPr>
-            </w:pPr>
-          </w:p>
+          <w:p/>
         </w:tc>
       </w:tr>
       <w:tr>
@@ -4190,16 +5227,26 @@
                 <w:b/>
                 <w:szCs w:val="21"/>
               </w:rPr>
-              <w:t>卒業論文</w:t>
-            </w:r>
+              <w:t>卒業</w:t>
+            </w:r>
+            <w:proofErr w:type="gramStart"/>
             <w:r>
               <w:rPr>
                 <w:rFonts w:hint="eastAsia"/>
                 <w:b/>
                 <w:szCs w:val="21"/>
               </w:rPr>
-              <w:t>・修士論文</w:t>
-            </w:r>
+              <w:t>論文</w:t>
+            </w:r>
+            <w:r>
+              <w:rPr>
+                <w:rFonts w:hint="eastAsia"/>
+                <w:b/>
+                <w:szCs w:val="21"/>
+              </w:rPr>
+              <w:t>論文</w:t>
+            </w:r>
+            <w:proofErr w:type="gramEnd"/>
           </w:p>
           <w:p>
             <w:pPr>
@@ -4223,13 +5270,20 @@
                 <w:b/>
                 <w:szCs w:val="21"/>
               </w:rPr>
-              <w:t>卒業論文題目：</w:t>
+              <w:t>富山高等専門学校における</w:t>
+            </w:r>
+            <w:r>
+              <w:rPr>
+                <w:rFonts w:hint="eastAsia"/>
+                <w:b/>
+                <w:szCs w:val="21"/>
+              </w:rPr>
+              <w:t>卒業論文</w:t>
             </w:r>
           </w:p>
           <w:p>
             <w:pPr>
               <w:rPr>
-                <w:rFonts w:hint="eastAsia"/>
                 <w:b/>
                 <w:szCs w:val="21"/>
               </w:rPr>
@@ -4245,11 +5299,128 @@
             <w:r>
               <w:rPr>
                 <w:rFonts w:hint="eastAsia"/>
+                <w:b/>
+                <w:szCs w:val="21"/>
+              </w:rPr>
+              <w:t>題目：</w:t>
+            </w:r>
+          </w:p>
+          <w:p>
+            <w:pPr>
+              <w:rPr>
+                <w:rFonts w:hint="eastAsia"/>
+                <w:b/>
+                <w:szCs w:val="21"/>
+              </w:rPr>
+            </w:pPr>
+            <w:r>
+              <w:rPr>
+                <w:rFonts w:hint="eastAsia"/>
+                <w:b/>
+                <w:szCs w:val="21"/>
+              </w:rPr>
+              <w:t xml:space="preserve">　　指導教官</w:t>
+            </w:r>
+            <w:r>
+              <w:rPr>
+                <w:rFonts w:hint="eastAsia"/>
+                <w:b/>
+                <w:szCs w:val="21"/>
+              </w:rPr>
+              <w:t>（所属、氏名）</w:t>
+            </w:r>
+            <w:r>
+              <w:rPr>
+                <w:rFonts w:hint="eastAsia"/>
+                <w:b/>
+                <w:szCs w:val="21"/>
+              </w:rPr>
+              <w:t>：</w:t>
+            </w:r>
+            <w:r>
+              <w:rPr>
+                <w:rFonts w:hint="eastAsia"/>
+                <w:b/>
+                <w:szCs w:val="21"/>
+              </w:rPr>
+              <w:t xml:space="preserve">富山高等専門学校電気制御システム工学科准教授　</w:t>
+            </w:r>
+            <w:r>
+              <w:rPr>
+                <w:rFonts w:hint="eastAsia"/>
+              </w:rPr>
+              <w:t>池田</w:t>
+            </w:r>
+            <w:r>
+              <w:rPr>
+                <w:rFonts w:hint="eastAsia"/>
+              </w:rPr>
+              <w:t>愼治</w:t>
+            </w:r>
+          </w:p>
+          <w:p>
+            <w:pPr>
+              <w:rPr>
+                <w:b/>
+                <w:szCs w:val="21"/>
+              </w:rPr>
+            </w:pPr>
+          </w:p>
+          <w:p>
+            <w:pPr>
+              <w:rPr>
+                <w:b/>
+                <w:szCs w:val="21"/>
+              </w:rPr>
+            </w:pPr>
+            <w:r>
+              <w:rPr>
+                <w:rFonts w:hint="eastAsia"/>
+                <w:b/>
+                <w:szCs w:val="21"/>
+              </w:rPr>
+              <w:t xml:space="preserve">　　</w:t>
+            </w:r>
+            <w:r>
+              <w:rPr>
+                <w:rFonts w:hint="eastAsia"/>
+                <w:b/>
+                <w:szCs w:val="21"/>
+              </w:rPr>
+              <w:t>東京大学における</w:t>
+            </w:r>
+            <w:r>
+              <w:rPr>
+                <w:rFonts w:hint="eastAsia"/>
+                <w:b/>
+                <w:szCs w:val="21"/>
+              </w:rPr>
+              <w:t>卒業</w:t>
+            </w:r>
+            <w:r>
+              <w:rPr>
+                <w:rFonts w:hint="eastAsia"/>
+                <w:b/>
+                <w:szCs w:val="21"/>
+              </w:rPr>
+              <w:t>論文</w:t>
+            </w:r>
+          </w:p>
+          <w:p>
+            <w:pPr>
+              <w:rPr>
                 <w:b/>
                 <w:szCs w:val="21"/>
                 <w:lang w:eastAsia="zh-CN"/>
               </w:rPr>
-              <w:t>指導教官</w:t>
+            </w:pPr>
+            <w:r>
+              <w:rPr>
+                <w:rFonts w:hint="eastAsia"/>
+                <w:b/>
+                <w:szCs w:val="21"/>
+              </w:rPr>
+              <w:t xml:space="preserve">　　</w:t>
             </w:r>
             <w:r>
               <w:rPr>
@@ -4258,7 +5429,7 @@
                 <w:szCs w:val="21"/>
                 <w:lang w:eastAsia="zh-CN"/>
               </w:rPr>
-              <w:t>（所属、氏名）</w:t>
+              <w:t>題目</w:t>
             </w:r>
             <w:r>
               <w:rPr>
@@ -4274,51 +5445,37 @@
                 <w:rFonts w:hint="eastAsia"/>
                 <w:b/>
                 <w:szCs w:val="21"/>
-              </w:rPr>
-              <w:t>東京大学工学部物理工学科</w:t>
-            </w:r>
-          </w:p>
-          <w:p>
-            <w:pPr>
-              <w:rPr>
+                <w:lang w:eastAsia="zh-CN"/>
+              </w:rPr>
+              <w:t xml:space="preserve">　</w:t>
+            </w:r>
+            <w:r>
+              <w:rPr>
+                <w:rFonts w:hint="eastAsia"/>
                 <w:b/>
                 <w:szCs w:val="21"/>
                 <w:lang w:eastAsia="zh-CN"/>
               </w:rPr>
-            </w:pPr>
+              <w:t>IrTe2</w:t>
+            </w:r>
+            <w:r>
+              <w:rPr>
+                <w:rFonts w:hint="eastAsia"/>
+                <w:b/>
+                <w:szCs w:val="21"/>
+              </w:rPr>
+              <w:t>（仮）</w:t>
+            </w:r>
           </w:p>
           <w:p>
             <w:pPr>
-              <w:rPr>
-                <w:b/>
-                <w:szCs w:val="21"/>
-              </w:rPr>
-            </w:pPr>
-            <w:r>
               <w:rPr>
                 <w:rFonts w:hint="eastAsia"/>
                 <w:b/>
                 <w:szCs w:val="21"/>
                 <w:lang w:eastAsia="zh-CN"/>
               </w:rPr>
-              <w:t xml:space="preserve">　　</w:t>
-            </w:r>
-            <w:r>
-              <w:rPr>
-                <w:rFonts w:hint="eastAsia"/>
-                <w:b/>
-                <w:szCs w:val="21"/>
-              </w:rPr>
-              <w:t>卒業</w:t>
-            </w:r>
-            <w:r>
-              <w:rPr>
-                <w:rFonts w:hint="eastAsia"/>
-                <w:b/>
-                <w:szCs w:val="21"/>
-              </w:rPr>
-              <w:t>論</w:t>
-            </w:r>
+            </w:pPr>
             <w:r>
               <w:rPr>
                 <w:rFonts w:hint="eastAsia"/>
@@ -4326,7 +5483,7 @@
                 <w:szCs w:val="21"/>
                 <w:lang w:eastAsia="zh-CN"/>
               </w:rPr>
-              <w:t>文題目</w:t>
+              <w:t xml:space="preserve">　　指導教官</w:t>
             </w:r>
             <w:r>
               <w:rPr>
@@ -4335,33 +5492,17 @@
                 <w:szCs w:val="21"/>
                 <w:lang w:eastAsia="zh-CN"/>
               </w:rPr>
-              <w:t>：</w:t>
-            </w:r>
-            <w:r>
-              <w:rPr>
-                <w:rFonts w:hint="eastAsia"/>
-                <w:b/>
-                <w:szCs w:val="21"/>
-              </w:rPr>
-              <w:t xml:space="preserve">　</w:t>
-            </w:r>
-            <w:r>
-              <w:rPr>
-                <w:rFonts w:hint="eastAsia"/>
-                <w:b/>
-                <w:szCs w:val="21"/>
-              </w:rPr>
-              <w:t>IrTe2</w:t>
-            </w:r>
-          </w:p>
-          <w:p>
-            <w:pPr>
-              <w:rPr>
+              <w:t>（所属、氏名）</w:t>
+            </w:r>
+            <w:r>
+              <w:rPr>
+                <w:rFonts w:hint="eastAsia"/>
                 <w:b/>
                 <w:szCs w:val="21"/>
                 <w:lang w:eastAsia="zh-CN"/>
               </w:rPr>
-            </w:pPr>
+              <w:t>：</w:t>
+            </w:r>
             <w:r>
               <w:rPr>
                 <w:rFonts w:hint="eastAsia"/>
@@ -4369,7 +5510,7 @@
                 <w:szCs w:val="21"/>
                 <w:lang w:eastAsia="zh-CN"/>
               </w:rPr>
-              <w:t xml:space="preserve">　　指導教官</w:t>
+              <w:t>東京大学工学部物理工学科</w:t>
             </w:r>
             <w:r>
               <w:rPr>
@@ -4378,16 +5519,7 @@
                 <w:szCs w:val="21"/>
                 <w:lang w:eastAsia="zh-CN"/>
               </w:rPr>
-              <w:t>（所属、氏名）</w:t>
-            </w:r>
-            <w:r>
-              <w:rPr>
-                <w:rFonts w:hint="eastAsia"/>
-                <w:b/>
-                <w:szCs w:val="21"/>
-                <w:lang w:eastAsia="zh-CN"/>
-              </w:rPr>
-              <w:t>：</w:t>
+              <w:t>准教授　賀川史敬</w:t>
             </w:r>
           </w:p>
           <w:p>
@@ -4540,14 +5672,15 @@
                 <w:sz w:val="20"/>
                 <w:szCs w:val="20"/>
               </w:rPr>
-              <w:t>・査読論文</w:t>
-            </w:r>
-            <w:r>
-              <w:rPr>
+              <w:t>・</w:t>
+            </w:r>
+            <w:r>
+              <w:rPr>
+                <w:rFonts w:hint="eastAsia"/>
                 <w:sz w:val="20"/>
                 <w:szCs w:val="20"/>
               </w:rPr>
-              <w:t>:</w:t>
+              <w:t>出版済み</w:t>
             </w:r>
             <w:r>
               <w:rPr>
@@ -4555,268 +5688,322 @@
                 <w:sz w:val="20"/>
                 <w:szCs w:val="20"/>
               </w:rPr>
-              <w:t xml:space="preserve"> </w:t>
+              <w:t>査読論文</w:t>
             </w:r>
             <w:r>
               <w:rPr>
                 <w:sz w:val="20"/>
                 <w:szCs w:val="20"/>
               </w:rPr>
-              <w:t xml:space="preserve">Nobuyoshi </w:t>
-            </w:r>
-            <w:proofErr w:type="spellStart"/>
-            <w:r>
-              <w:rPr>
+              <w:t>:</w:t>
+            </w:r>
+            <w:r>
+              <w:rPr>
+                <w:rFonts w:hint="eastAsia"/>
                 <w:sz w:val="20"/>
                 <w:szCs w:val="20"/>
               </w:rPr>
-              <w:t>Hiramatsu</w:t>
-            </w:r>
-            <w:proofErr w:type="spellEnd"/>
-            <w:r>
+              <w:t xml:space="preserve"> </w:t>
+            </w:r>
+          </w:p>
+          <w:p>
+            <w:pPr>
               <w:rPr>
                 <w:sz w:val="20"/>
                 <w:szCs w:val="20"/>
               </w:rPr>
-              <w:t xml:space="preserve">, Fumiya </w:t>
-            </w:r>
-            <w:proofErr w:type="spellStart"/>
+            </w:pPr>
             <w:r>
               <w:rPr>
                 <w:sz w:val="20"/>
                 <w:szCs w:val="20"/>
               </w:rPr>
-              <w:t>Kusa</w:t>
-            </w:r>
-            <w:proofErr w:type="spellEnd"/>
+              <w:t xml:space="preserve">Nobuyoshi </w:t>
+            </w:r>
+            <w:proofErr w:type="spellStart"/>
             <w:r>
               <w:rPr>
                 <w:sz w:val="20"/>
                 <w:szCs w:val="20"/>
               </w:rPr>
-              <w:t xml:space="preserve">, Kotaro </w:t>
-            </w:r>
-            <w:proofErr w:type="spellStart"/>
+              <w:t>Hiramatsu</w:t>
+            </w:r>
+            <w:proofErr w:type="spellEnd"/>
             <w:r>
               <w:rPr>
                 <w:sz w:val="20"/>
                 <w:szCs w:val="20"/>
               </w:rPr>
-              <w:t>Imasaka</w:t>
-            </w:r>
-            <w:proofErr w:type="spellEnd"/>
+              <w:t xml:space="preserve">, Fumiya </w:t>
+            </w:r>
+            <w:proofErr w:type="spellStart"/>
             <w:r>
               <w:rPr>
                 <w:sz w:val="20"/>
                 <w:szCs w:val="20"/>
               </w:rPr>
-              <w:t xml:space="preserve">, </w:t>
-            </w:r>
-            <w:proofErr w:type="spellStart"/>
+              <w:t>Kusa</w:t>
+            </w:r>
+            <w:proofErr w:type="spellEnd"/>
             <w:r>
               <w:rPr>
                 <w:sz w:val="20"/>
                 <w:szCs w:val="20"/>
               </w:rPr>
-              <w:t>Ikki</w:t>
-            </w:r>
-            <w:proofErr w:type="spellEnd"/>
+              <w:t xml:space="preserve">, Kotaro </w:t>
+            </w:r>
+            <w:proofErr w:type="spellStart"/>
             <w:r>
               <w:rPr>
                 <w:sz w:val="20"/>
                 <w:szCs w:val="20"/>
               </w:rPr>
-              <w:t xml:space="preserve"> </w:t>
-            </w:r>
-            <w:proofErr w:type="spellStart"/>
+              <w:t>Imasaka</w:t>
+            </w:r>
+            <w:proofErr w:type="spellEnd"/>
             <w:r>
               <w:rPr>
                 <w:sz w:val="20"/>
                 <w:szCs w:val="20"/>
               </w:rPr>
-              <w:t>Morichika</w:t>
-            </w:r>
-            <w:proofErr w:type="spellEnd"/>
+              <w:t xml:space="preserve">, </w:t>
+            </w:r>
+            <w:proofErr w:type="spellStart"/>
             <w:r>
               <w:rPr>
                 <w:sz w:val="20"/>
                 <w:szCs w:val="20"/>
               </w:rPr>
-              <w:t xml:space="preserve">, </w:t>
-            </w:r>
-            <w:proofErr w:type="spellStart"/>
+              <w:t>Ikki</w:t>
+            </w:r>
+            <w:proofErr w:type="spellEnd"/>
             <w:r>
               <w:rPr>
                 <w:sz w:val="20"/>
                 <w:szCs w:val="20"/>
               </w:rPr>
-              <w:t>Akinobu</w:t>
-            </w:r>
-            <w:proofErr w:type="spellEnd"/>
+              <w:t xml:space="preserve"> </w:t>
+            </w:r>
+            <w:proofErr w:type="spellStart"/>
             <w:r>
               <w:rPr>
                 <w:sz w:val="20"/>
                 <w:szCs w:val="20"/>
               </w:rPr>
-              <w:t xml:space="preserve"> </w:t>
-            </w:r>
-            <w:proofErr w:type="spellStart"/>
+              <w:t>Morichika</w:t>
+            </w:r>
+            <w:proofErr w:type="spellEnd"/>
             <w:r>
               <w:rPr>
                 <w:sz w:val="20"/>
                 <w:szCs w:val="20"/>
               </w:rPr>
-              <w:t>Takegami</w:t>
-            </w:r>
-            <w:proofErr w:type="spellEnd"/>
+              <w:t xml:space="preserve">, </w:t>
+            </w:r>
+            <w:proofErr w:type="spellStart"/>
             <w:r>
               <w:rPr>
                 <w:sz w:val="20"/>
                 <w:szCs w:val="20"/>
               </w:rPr>
-              <w:t xml:space="preserve">, and Satoshi </w:t>
-            </w:r>
-            <w:proofErr w:type="spellStart"/>
+              <w:t>Akinobu</w:t>
+            </w:r>
+            <w:proofErr w:type="spellEnd"/>
             <w:r>
               <w:rPr>
                 <w:sz w:val="20"/>
                 <w:szCs w:val="20"/>
               </w:rPr>
-              <w:t>Ashihara</w:t>
-            </w:r>
-            <w:proofErr w:type="spellEnd"/>
+              <w:t xml:space="preserve"> </w:t>
+            </w:r>
+            <w:proofErr w:type="spellStart"/>
             <w:r>
               <w:rPr>
                 <w:sz w:val="20"/>
                 <w:szCs w:val="20"/>
               </w:rPr>
-              <w:t xml:space="preserve">, "Propagation length of mid-infrared surface plasmon polaritons on gold: Impact of morphology </w:t>
-            </w:r>
-            <w:proofErr w:type="spellStart"/>
+              <w:t>Takegami</w:t>
+            </w:r>
+            <w:proofErr w:type="spellEnd"/>
             <w:r>
               <w:rPr>
                 <w:sz w:val="20"/>
                 <w:szCs w:val="20"/>
               </w:rPr>
-              <w:t>chnage</w:t>
-            </w:r>
-            <w:proofErr w:type="spellEnd"/>
+              <w:t xml:space="preserve">, and Satoshi </w:t>
+            </w:r>
+            <w:proofErr w:type="spellStart"/>
             <w:r>
               <w:rPr>
                 <w:sz w:val="20"/>
                 <w:szCs w:val="20"/>
               </w:rPr>
-              <w:t xml:space="preserve"> by thermal annealing," Journal of Applied Physics 120, 173103 (2016).</w:t>
-            </w:r>
-          </w:p>
-          <w:p>
-            <w:pPr>
+              <w:t>Ashihara</w:t>
+            </w:r>
+            <w:proofErr w:type="spellEnd"/>
+            <w:r>
               <w:rPr>
                 <w:sz w:val="20"/>
                 <w:szCs w:val="20"/>
               </w:rPr>
-            </w:pPr>
-          </w:p>
-          <w:p>
-            <w:pPr>
+              <w:t xml:space="preserve">, "Propagation length of mid-infrared surface plasmon polaritons on gold: Impact of morphology </w:t>
+            </w:r>
+            <w:proofErr w:type="spellStart"/>
+            <w:r>
               <w:rPr>
                 <w:sz w:val="20"/>
                 <w:szCs w:val="20"/>
               </w:rPr>
-            </w:pPr>
-            <w:r>
-              <w:rPr>
-                <w:rFonts w:hint="eastAsia"/>
+              <w:t>chnage</w:t>
+            </w:r>
+            <w:proofErr w:type="spellEnd"/>
+            <w:r>
+              <w:rPr>
                 <w:sz w:val="20"/>
                 <w:szCs w:val="20"/>
               </w:rPr>
-              <w:t>・出版済み特許</w:t>
-            </w:r>
-            <w:r>
+              <w:t xml:space="preserve"> by thermal annealing," Journal of Applied Physics 120, 173103 (2016).</w:t>
+            </w:r>
+          </w:p>
+          <w:p>
+            <w:pPr>
               <w:rPr>
                 <w:sz w:val="20"/>
                 <w:szCs w:val="20"/>
               </w:rPr>
-              <w:t>:</w:t>
-            </w:r>
-            <w:r>
+            </w:pPr>
+          </w:p>
+          <w:p>
+            <w:pPr>
               <w:rPr>
                 <w:sz w:val="20"/>
                 <w:szCs w:val="20"/>
               </w:rPr>
-              <w:t xml:space="preserve"> Harald </w:t>
-            </w:r>
-            <w:proofErr w:type="spellStart"/>
-            <w:r>
-              <w:rPr>
+            </w:pPr>
+            <w:r>
+              <w:rPr>
+                <w:rFonts w:hint="eastAsia"/>
                 <w:sz w:val="20"/>
                 <w:szCs w:val="20"/>
               </w:rPr>
-              <w:t>Etschmaier</w:t>
-            </w:r>
-            <w:proofErr w:type="spellEnd"/>
-            <w:r>
-              <w:rPr>
+              <w:t>・出版済み</w:t>
+            </w:r>
+            <w:r>
+              <w:rPr>
+                <w:rFonts w:hint="eastAsia"/>
                 <w:sz w:val="20"/>
                 <w:szCs w:val="20"/>
               </w:rPr>
-              <w:t xml:space="preserve">, Nobuyoshi </w:t>
-            </w:r>
-            <w:proofErr w:type="spellStart"/>
-            <w:r>
-              <w:rPr>
+              <w:t>ヨーロッパ</w:t>
+            </w:r>
+            <w:r>
+              <w:rPr>
+                <w:rFonts w:hint="eastAsia"/>
                 <w:sz w:val="20"/>
                 <w:szCs w:val="20"/>
               </w:rPr>
-              <w:t>Hiramatsu</w:t>
-            </w:r>
-            <w:proofErr w:type="spellEnd"/>
+              <w:t>特許</w:t>
+            </w:r>
             <w:r>
               <w:rPr>
                 <w:sz w:val="20"/>
                 <w:szCs w:val="20"/>
               </w:rPr>
-              <w:t xml:space="preserve">, and </w:t>
-            </w:r>
-            <w:proofErr w:type="spellStart"/>
+              <w:t>:</w:t>
+            </w:r>
             <w:r>
               <w:rPr>
                 <w:sz w:val="20"/>
                 <w:szCs w:val="20"/>
               </w:rPr>
-              <w:t>Olesia</w:t>
-            </w:r>
-            <w:proofErr w:type="spellEnd"/>
-            <w:r>
+              <w:t xml:space="preserve"> </w:t>
+            </w:r>
+          </w:p>
+          <w:p>
+            <w:pPr>
               <w:rPr>
                 <w:sz w:val="20"/>
                 <w:szCs w:val="20"/>
               </w:rPr>
-              <w:t xml:space="preserve"> </w:t>
-            </w:r>
-            <w:proofErr w:type="spellStart"/>
+            </w:pPr>
             <w:r>
               <w:rPr>
                 <w:sz w:val="20"/>
                 <w:szCs w:val="20"/>
               </w:rPr>
-              <w:t>Synooka</w:t>
-            </w:r>
-            <w:proofErr w:type="spellEnd"/>
+              <w:t xml:space="preserve">Harald </w:t>
+            </w:r>
+            <w:proofErr w:type="spellStart"/>
             <w:r>
               <w:rPr>
                 <w:sz w:val="20"/>
                 <w:szCs w:val="20"/>
               </w:rPr>
-              <w:t>, 2018, "INTEGRATED SMOKE DETECTION DEVICE," European Patent No. EP3319057 (A1).</w:t>
-            </w:r>
-          </w:p>
-          <w:p>
-            <w:pPr>
+              <w:t>Etschmaier</w:t>
+            </w:r>
+            <w:proofErr w:type="spellEnd"/>
+            <w:r>
               <w:rPr>
                 <w:sz w:val="20"/>
                 <w:szCs w:val="20"/>
               </w:rPr>
+              <w:t xml:space="preserve">, Nobuyoshi </w:t>
+            </w:r>
+            <w:proofErr w:type="spellStart"/>
+            <w:r>
+              <w:rPr>
+                <w:sz w:val="20"/>
+                <w:szCs w:val="20"/>
+              </w:rPr>
+              <w:t>Hiramatsu</w:t>
+            </w:r>
+            <w:proofErr w:type="spellEnd"/>
+            <w:r>
+              <w:rPr>
+                <w:sz w:val="20"/>
+                <w:szCs w:val="20"/>
+              </w:rPr>
+              <w:t xml:space="preserve">, and </w:t>
+            </w:r>
+            <w:proofErr w:type="spellStart"/>
+            <w:r>
+              <w:rPr>
+                <w:sz w:val="20"/>
+                <w:szCs w:val="20"/>
+              </w:rPr>
+              <w:t>Olesia</w:t>
+            </w:r>
+            <w:proofErr w:type="spellEnd"/>
+            <w:r>
+              <w:rPr>
+                <w:sz w:val="20"/>
+                <w:szCs w:val="20"/>
+              </w:rPr>
+              <w:t xml:space="preserve"> </w:t>
+            </w:r>
+            <w:proofErr w:type="spellStart"/>
+            <w:r>
+              <w:rPr>
+                <w:sz w:val="20"/>
+                <w:szCs w:val="20"/>
+              </w:rPr>
+              <w:t>Synooka</w:t>
+            </w:r>
+            <w:proofErr w:type="spellEnd"/>
+            <w:r>
+              <w:rPr>
+                <w:sz w:val="20"/>
+                <w:szCs w:val="20"/>
+              </w:rPr>
+              <w:t>, 2018, "INTEGRATED SMOKE DETECTION DEVICE," European Patent No. EP3319057 (A1).</w:t>
+            </w:r>
+          </w:p>
+          <w:p>
+            <w:pPr>
+              <w:rPr>
+                <w:sz w:val="20"/>
+                <w:szCs w:val="20"/>
+              </w:rPr>
             </w:pPr>
           </w:p>
           <w:p>
@@ -4858,6 +6045,7 @@
           </w:p>
           <w:p>
             <w:r>
+              <w:lastRenderedPageBreak/>
               <w:t xml:space="preserve">　　発表形式: 口頭発表</w:t>
             </w:r>
           </w:p>
@@ -4914,22 +6102,63 @@
               <w:t xml:space="preserve">　　発表日：2016年11月1日</w:t>
             </w:r>
           </w:p>
+          <w:p/>
+          <w:p>
+            <w:r>
+              <w:rPr>
+                <w:rFonts w:hint="eastAsia"/>
+              </w:rPr>
+              <w:t>・ポスター発表</w:t>
+            </w:r>
+          </w:p>
+          <w:p>
+            <w:r>
+              <w:t xml:space="preserve">　　テーマ: 金表面における中赤外プラズモンポラリトンの伝搬長測定</w:t>
+            </w:r>
+          </w:p>
           <w:p>
             <w:pPr>
               <w:rPr>
-                <w:rFonts w:hint="eastAsia"/>
+                <w:lang w:eastAsia="zh-CN"/>
               </w:rPr>
             </w:pPr>
-          </w:p>
-          <w:p>
-            <w:r>
-              <w:rPr>
-                <w:rFonts w:hint="eastAsia"/>
-              </w:rPr>
-              <w:t>・その他</w:t>
-            </w:r>
-            <w:bookmarkStart w:id="2" w:name="_GoBack"/>
-            <w:bookmarkEnd w:id="2"/>
+            <w:r>
+              <w:t xml:space="preserve">　　</w:t>
+            </w:r>
+            <w:r>
+              <w:rPr>
+                <w:lang w:eastAsia="zh-CN"/>
+              </w:rPr>
+              <w:t>学会名: 日本光学会年次学術講演会</w:t>
+            </w:r>
+          </w:p>
+          <w:p>
+            <w:r>
+              <w:rPr>
+                <w:lang w:eastAsia="zh-CN"/>
+              </w:rPr>
+              <w:t xml:space="preserve">　　</w:t>
+            </w:r>
+            <w:r>
+              <w:t>開催地: 筑波大学東京キャンパス</w:t>
+            </w:r>
+          </w:p>
+          <w:p>
+            <w:r>
+              <w:t xml:space="preserve">　　発表形式: ポスター発表</w:t>
+            </w:r>
+          </w:p>
+          <w:p>
+            <w:r>
+              <w:t xml:space="preserve">　　発表日：2016年11月1日</w:t>
+            </w:r>
+          </w:p>
+          <w:p>
+            <w:pPr>
+              <w:rPr>
+                <w:rFonts w:hint="eastAsia"/>
+              </w:rPr>
+            </w:pPr>
           </w:p>
           <w:p/>
         </w:tc>
@@ -5139,21 +6368,30 @@
           </w:p>
           <w:p>
             <w:pPr>
-              <w:numPr>
-                <w:ilvl w:val="0"/>
-                <w:numId w:val="35"/>
-              </w:numPr>
+              <w:ind w:left="630"/>
             </w:pPr>
             <w:r>
               <w:rPr>
                 <w:rFonts w:hint="eastAsia"/>
               </w:rPr>
+              <w:t>☑︎</w:t>
+            </w:r>
+            <w:r>
+              <w:rPr>
+                <w:rFonts w:hint="eastAsia"/>
+              </w:rPr>
               <w:t xml:space="preserve">　</w:t>
             </w:r>
             <w:r>
               <w:rPr>
                 <w:rFonts w:hint="eastAsia"/>
               </w:rPr>
+              <w:t xml:space="preserve">　</w:t>
+            </w:r>
+            <w:r>
+              <w:rPr>
+                <w:rFonts w:hint="eastAsia"/>
+              </w:rPr>
               <w:t>IELTSな</w:t>
             </w:r>
             <w:r>
@@ -5178,6 +6416,11 @@
             </w:r>
           </w:p>
           <w:p>
+            <w:pPr>
+              <w:rPr>
+                <w:rFonts w:hint="eastAsia"/>
+              </w:rPr>
+            </w:pPr>
             <w:r>
               <w:rPr>
                 <w:rFonts w:hint="eastAsia"/>
@@ -5219,6 +6462,12 @@
                 <w:rFonts w:hint="eastAsia"/>
               </w:rPr>
               <w:t>点満点</w:t>
+            </w:r>
+            <w:r>
+              <w:rPr>
+                <w:rFonts w:hint="eastAsia"/>
+              </w:rPr>
+              <w:t xml:space="preserve">　(合格)</w:t>
             </w:r>
           </w:p>
           <w:p/>
@@ -5318,29 +6567,29 @@
               </w:rPr>
               <w:t>氏名：</w:t>
             </w:r>
-          </w:p>
-          <w:p>
-            <w:pPr>
-              <w:rPr>
+            <w:r>
+              <w:rPr>
+                <w:rFonts w:hint="eastAsia"/>
                 <w:szCs w:val="21"/>
                 <w:lang w:eastAsia="zh-CN"/>
               </w:rPr>
-            </w:pPr>
-            <w:r>
-              <w:rPr>
-                <w:rFonts w:hint="eastAsia"/>
+              <w:t xml:space="preserve">　賀川　史敬</w:t>
+            </w:r>
+          </w:p>
+          <w:p>
+            <w:pPr>
+              <w:rPr>
                 <w:szCs w:val="21"/>
                 <w:lang w:eastAsia="zh-CN"/>
               </w:rPr>
-              <w:t xml:space="preserve">　所属：　　　　　　　　　</w:t>
-            </w:r>
+            </w:pPr>
             <w:r>
               <w:rPr>
                 <w:rFonts w:hint="eastAsia"/>
                 <w:szCs w:val="21"/>
                 <w:lang w:eastAsia="zh-CN"/>
               </w:rPr>
-              <w:t xml:space="preserve">　　</w:t>
+              <w:t xml:space="preserve">　所属：</w:t>
             </w:r>
             <w:r>
               <w:rPr>
@@ -5348,16 +6597,85 @@
                 <w:szCs w:val="21"/>
                 <w:lang w:eastAsia="zh-CN"/>
               </w:rPr>
-              <w:t xml:space="preserve">　　　役職：</w:t>
+              <w:t xml:space="preserve">　</w:t>
+            </w:r>
+            <w:r>
+              <w:rPr>
+                <w:rFonts w:hint="eastAsia"/>
+                <w:szCs w:val="21"/>
+                <w:lang w:eastAsia="zh-CN"/>
+              </w:rPr>
+              <w:t>東京大学大学院工学系研究科物理工学専攻</w:t>
+            </w:r>
+            <w:r>
+              <w:rPr>
+                <w:rFonts w:hint="eastAsia"/>
+                <w:szCs w:val="21"/>
+                <w:lang w:eastAsia="zh-CN"/>
+              </w:rPr>
+              <w:t xml:space="preserve">　</w:t>
+            </w:r>
+            <w:r>
+              <w:rPr>
+                <w:rFonts w:hint="eastAsia"/>
+                <w:szCs w:val="21"/>
+                <w:lang w:eastAsia="zh-CN"/>
+              </w:rPr>
+              <w:t>役職：</w:t>
+            </w:r>
+            <w:r>
+              <w:rPr>
+                <w:rFonts w:hint="eastAsia"/>
+                <w:szCs w:val="21"/>
+                <w:lang w:eastAsia="zh-CN"/>
+              </w:rPr>
+              <w:t>准教授</w:t>
             </w:r>
           </w:p>
           <w:p>
             <w:pPr>
               <w:rPr>
+                <w:szCs w:val="21"/>
+              </w:rPr>
+            </w:pPr>
+            <w:r>
+              <w:rPr>
+                <w:rFonts w:hint="eastAsia"/>
+                <w:szCs w:val="21"/>
                 <w:lang w:eastAsia="zh-CN"/>
               </w:rPr>
+              <w:t xml:space="preserve">　　　　　　</w:t>
+            </w:r>
+            <w:r>
+              <w:rPr>
+                <w:rFonts w:hint="eastAsia"/>
+                <w:szCs w:val="21"/>
+              </w:rPr>
+              <w:t>理化学研究所</w:t>
+            </w:r>
+            <w:r>
+              <w:rPr>
+                <w:szCs w:val="21"/>
+              </w:rPr>
+              <w:t xml:space="preserve"> 創発物性科学研究センター 統合物性科学研究プログラム 動的創発物性研究ユニット ユニットリーダー</w:t>
+            </w:r>
+            <w:r>
+              <w:rPr>
+                <w:rFonts w:hint="eastAsia"/>
+                <w:szCs w:val="21"/>
+              </w:rPr>
+              <w:t>兼任</w:t>
+            </w:r>
+          </w:p>
+          <w:p>
+            <w:pPr>
+              <w:rPr>
+                <w:rFonts w:hint="eastAsia"/>
+                <w:szCs w:val="21"/>
+              </w:rPr>
             </w:pPr>
           </w:p>
+          <w:p/>
           <w:p>
             <w:pPr>
               <w:rPr>
@@ -5367,13 +6685,27 @@
             <w:r>
               <w:rPr>
                 <w:rFonts w:hint="eastAsia"/>
+              </w:rPr>
+              <w:t xml:space="preserve">　</w:t>
+            </w:r>
+            <w:r>
+              <w:rPr>
+                <w:rFonts w:hint="eastAsia"/>
                 <w:lang w:eastAsia="zh-CN"/>
               </w:rPr>
-              <w:t xml:space="preserve">　氏名：</w:t>
+              <w:t>氏名：</w:t>
+            </w:r>
+            <w:r>
+              <w:rPr>
+                <w:rFonts w:hint="eastAsia"/>
+                <w:lang w:eastAsia="zh-CN"/>
+              </w:rPr>
+              <w:t xml:space="preserve">　芦原　聡</w:t>
             </w:r>
           </w:p>
           <w:p>
             <w:pPr>
+              <w:ind w:left="840" w:hanging="840"/>
               <w:rPr>
                 <w:lang w:eastAsia="zh-CN"/>
               </w:rPr>
@@ -5383,7 +6715,29 @@
                 <w:rFonts w:hint="eastAsia"/>
                 <w:lang w:eastAsia="zh-CN"/>
               </w:rPr>
-              <w:t xml:space="preserve">　所属：　　　　　　　　　　　　　　役職：</w:t>
+              <w:t xml:space="preserve">　所属：</w:t>
+            </w:r>
+            <w:r>
+              <w:rPr>
+                <w:rFonts w:hint="eastAsia"/>
+                <w:lang w:eastAsia="zh-CN"/>
+              </w:rPr>
+              <w:t xml:space="preserve">　東京大学生産技術研究所　</w:t>
+            </w:r>
+            <w:r>
+              <w:rPr>
+                <w:rFonts w:hint="eastAsia"/>
+                <w:lang w:eastAsia="zh-CN"/>
+              </w:rPr>
+              <w:t xml:space="preserve">　役職：</w:t>
+            </w:r>
+            <w:r>
+              <w:rPr>
+                <w:rFonts w:hint="eastAsia"/>
+                <w:szCs w:val="21"/>
+                <w:lang w:eastAsia="zh-CN"/>
+              </w:rPr>
+              <w:t>准教授</w:t>
             </w:r>
           </w:p>
           <w:p>
@@ -5394,44 +6748,104 @@
             </w:pPr>
           </w:p>
           <w:p>
+            <w:r>
+              <w:rPr>
+                <w:rFonts w:hint="eastAsia"/>
+                <w:lang w:eastAsia="zh-CN"/>
+              </w:rPr>
+              <w:t xml:space="preserve">　</w:t>
+            </w:r>
+            <w:r>
+              <w:rPr>
+                <w:rFonts w:hint="eastAsia"/>
+              </w:rPr>
+              <w:t>氏名：</w:t>
+            </w:r>
+            <w:r>
+              <w:rPr>
+                <w:rFonts w:hint="eastAsia"/>
+              </w:rPr>
+              <w:t xml:space="preserve">　池田　愼治</w:t>
+            </w:r>
+          </w:p>
+          <w:p>
             <w:pPr>
               <w:rPr>
-                <w:lang w:eastAsia="zh-CN"/>
+                <w:szCs w:val="21"/>
               </w:rPr>
             </w:pPr>
             <w:r>
               <w:rPr>
                 <w:rFonts w:hint="eastAsia"/>
-                <w:lang w:eastAsia="zh-CN"/>
-              </w:rPr>
-              <w:t xml:space="preserve">　氏名：</w:t>
+              </w:rPr>
+              <w:t xml:space="preserve">　所属：</w:t>
+            </w:r>
+            <w:r>
+              <w:rPr>
+                <w:rFonts w:hint="eastAsia"/>
+              </w:rPr>
+              <w:t xml:space="preserve">　公立小松大学</w:t>
+            </w:r>
+            <w:r>
+              <w:rPr>
+                <w:rFonts w:hint="eastAsia"/>
+              </w:rPr>
+              <w:t xml:space="preserve">　</w:t>
+            </w:r>
+            <w:r>
+              <w:rPr>
+                <w:rFonts w:hint="eastAsia"/>
+              </w:rPr>
+              <w:t xml:space="preserve">生産システム科学部　</w:t>
+            </w:r>
+            <w:r>
+              <w:rPr>
+                <w:rFonts w:hint="eastAsia"/>
+              </w:rPr>
+              <w:t xml:space="preserve">　役職：</w:t>
+            </w:r>
+            <w:r>
+              <w:rPr>
+                <w:rFonts w:hint="eastAsia"/>
+                <w:szCs w:val="21"/>
+              </w:rPr>
+              <w:t>准教授</w:t>
             </w:r>
           </w:p>
           <w:p>
             <w:pPr>
               <w:rPr>
-                <w:lang w:eastAsia="zh-CN"/>
+                <w:szCs w:val="21"/>
               </w:rPr>
             </w:pPr>
             <w:r>
               <w:rPr>
                 <w:rFonts w:hint="eastAsia"/>
-                <w:lang w:eastAsia="zh-CN"/>
-              </w:rPr>
-              <w:t xml:space="preserve">　所属：　　　　　　　　　　　　　　役職：</w:t>
+                <w:szCs w:val="21"/>
+              </w:rPr>
+              <w:t>富山高専</w:t>
             </w:r>
           </w:p>
           <w:p>
             <w:pPr>
               <w:rPr>
-                <w:lang w:eastAsia="zh-CN"/>
+                <w:rFonts w:hint="eastAsia"/>
+                <w:szCs w:val="21"/>
               </w:rPr>
             </w:pPr>
-          </w:p>
+            <w:r>
+              <w:rPr>
+                <w:rFonts w:hint="eastAsia"/>
+                <w:szCs w:val="21"/>
+              </w:rPr>
+              <w:t>の卒業研究の指導教官</w:t>
+            </w:r>
+          </w:p>
+          <w:p/>
           <w:p>
             <w:pPr>
               <w:rPr>
-                <w:lang w:eastAsia="zh-CN"/>
+                <w:rFonts w:hint="eastAsia"/>
               </w:rPr>
             </w:pPr>
           </w:p>
@@ -5439,15 +6853,9 @@
             <w:r>
               <w:rPr>
                 <w:rFonts w:hint="eastAsia"/>
-                <w:lang w:eastAsia="zh-CN"/>
-              </w:rPr>
-              <w:t xml:space="preserve">　</w:t>
-            </w:r>
-            <w:r>
-              <w:rPr>
-                <w:rFonts w:hint="eastAsia"/>
-              </w:rPr>
-              <w:t>・評価者が3名</w:t>
+              </w:rPr>
+              <w:lastRenderedPageBreak/>
+              <w:t xml:space="preserve">　・評価者が3名</w:t>
             </w:r>
             <w:r>
               <w:rPr>
@@ -5475,11 +6883,40 @@
               <w:t>：</w:t>
             </w:r>
           </w:p>
+          <w:p>
+            <w:pPr>
+              <w:rPr>
+                <w:rFonts w:hint="eastAsia"/>
+              </w:rPr>
+            </w:pPr>
+            <w:r>
+              <w:rPr>
+                <w:rFonts w:hint="eastAsia"/>
+              </w:rPr>
+              <w:t>私が出願を考えている大学は二校とも</w:t>
+            </w:r>
+          </w:p>
           <w:p/>
-          <w:p/>
-          <w:p/>
-          <w:p/>
-          <w:p/>
+        </w:tc>
+      </w:tr>
+      <w:tr>
+        <w:trPr>
+          <w:trHeight w:val="61"/>
+          <w:jc w:val="center"/>
+        </w:trPr>
+        <w:tc>
+          <w:tcPr>
+            <w:tcW w:w="9765" w:type="dxa"/>
+          </w:tcPr>
+          <w:p>
+            <w:pPr>
+              <w:rPr>
+                <w:rFonts w:hint="eastAsia"/>
+                <w:b/>
+                <w:szCs w:val="21"/>
+              </w:rPr>
+            </w:pPr>
+          </w:p>
         </w:tc>
       </w:tr>
     </w:tbl>
@@ -5513,3400 +6950,7 @@
           <w:position w:val="-4"/>
         </w:rPr>
       </w:pPr>
-      <w:r>
-        <w:rPr>
-          <w:rFonts w:ascii="ＭＳ ゴシック" w:eastAsia="ＭＳ ゴシック" w:hAnsi="ＭＳ ゴシック"/>
-          <w:spacing w:val="-10"/>
-          <w:position w:val="-4"/>
-        </w:rPr>
-        <w:br w:type="page"/>
-      </w:r>
     </w:p>
-    <w:p>
-      <w:pPr>
-        <w:jc w:val="center"/>
-        <w:rPr>
-          <w:rFonts w:eastAsia="ＭＳ ゴシック"/>
-          <w:spacing w:val="-10"/>
-          <w:position w:val="-4"/>
-        </w:rPr>
-      </w:pPr>
-      <w:r>
-        <w:rPr>
-          <w:rFonts w:ascii="ＭＳ ゴシック" w:eastAsia="ＭＳ ゴシック" w:hAnsi="ＭＳ ゴシック" w:hint="eastAsia"/>
-          <w:spacing w:val="-10"/>
-          <w:position w:val="-4"/>
-        </w:rPr>
-        <w:lastRenderedPageBreak/>
-        <w:t>船井情報科学振興財団奨学金</w:t>
-      </w:r>
-      <w:r>
-        <w:rPr>
-          <w:rFonts w:eastAsia="ＭＳ ゴシック" w:hint="eastAsia"/>
-          <w:spacing w:val="-10"/>
-          <w:position w:val="-4"/>
-        </w:rPr>
-        <w:t>応募</w:t>
-      </w:r>
-      <w:r>
-        <w:rPr>
-          <w:rFonts w:eastAsia="ＭＳ ゴシック" w:hint="eastAsia"/>
-          <w:spacing w:val="-10"/>
-          <w:position w:val="-4"/>
-        </w:rPr>
-        <w:t>者に関する評価書</w:t>
-      </w:r>
-    </w:p>
-    <w:p>
-      <w:pPr>
-        <w:jc w:val="center"/>
-        <w:rPr>
-          <w:rFonts w:eastAsia="ＭＳ ゴシック"/>
-          <w:spacing w:val="-10"/>
-          <w:position w:val="-4"/>
-        </w:rPr>
-      </w:pPr>
-      <w:r>
-        <w:rPr>
-          <w:rFonts w:hint="eastAsia"/>
-          <w:sz w:val="18"/>
-        </w:rPr>
-        <w:t>＊本評価書は厳封してから応募者に渡して下さい。</w:t>
-      </w:r>
-    </w:p>
-    <w:p>
-      <w:pPr>
-        <w:pStyle w:val="2"/>
-        <w:spacing w:line="320" w:lineRule="exact"/>
-      </w:pPr>
-    </w:p>
-    <w:p>
-      <w:pPr>
-        <w:rPr>
-          <w:spacing w:val="10"/>
-          <w:szCs w:val="21"/>
-        </w:rPr>
-      </w:pPr>
-      <w:r>
-        <w:rPr>
-          <w:rFonts w:hint="eastAsia"/>
-          <w:szCs w:val="21"/>
-        </w:rPr>
-        <w:t xml:space="preserve">評価者の所属機関 </w:t>
-      </w:r>
-      <w:r>
-        <w:rPr>
-          <w:rFonts w:hint="eastAsia"/>
-          <w:szCs w:val="21"/>
-          <w:u w:val="single"/>
-        </w:rPr>
-        <w:t xml:space="preserve">　　　</w:t>
-      </w:r>
-      <w:r>
-        <w:rPr>
-          <w:szCs w:val="21"/>
-          <w:u w:val="single"/>
-        </w:rPr>
-        <w:t xml:space="preserve">    </w:t>
-      </w:r>
-      <w:r>
-        <w:rPr>
-          <w:rFonts w:hint="eastAsia"/>
-          <w:szCs w:val="21"/>
-          <w:u w:val="single"/>
-        </w:rPr>
-        <w:t xml:space="preserve">　　　 </w:t>
-      </w:r>
-      <w:r>
-        <w:rPr>
-          <w:rFonts w:hint="eastAsia"/>
-          <w:szCs w:val="21"/>
-          <w:u w:val="single"/>
-        </w:rPr>
-        <w:t xml:space="preserve">       </w:t>
-      </w:r>
-      <w:r>
-        <w:rPr>
-          <w:rFonts w:hint="eastAsia"/>
-          <w:szCs w:val="21"/>
-        </w:rPr>
-        <w:t xml:space="preserve">  </w:t>
-      </w:r>
-      <w:r>
-        <w:rPr>
-          <w:rFonts w:hint="eastAsia"/>
-          <w:szCs w:val="21"/>
-        </w:rPr>
-        <w:t xml:space="preserve"> </w:t>
-      </w:r>
-      <w:r>
-        <w:rPr>
-          <w:rFonts w:hint="eastAsia"/>
-          <w:szCs w:val="21"/>
-        </w:rPr>
-        <w:t>研究科・</w:t>
-      </w:r>
-      <w:r>
-        <w:rPr>
-          <w:rFonts w:hint="eastAsia"/>
-          <w:szCs w:val="21"/>
-        </w:rPr>
-        <w:t xml:space="preserve">部署等 </w:t>
-      </w:r>
-      <w:r>
-        <w:rPr>
-          <w:rFonts w:hint="eastAsia"/>
-          <w:szCs w:val="21"/>
-          <w:u w:val="single"/>
-        </w:rPr>
-        <w:t xml:space="preserve">　　　</w:t>
-      </w:r>
-      <w:r>
-        <w:rPr>
-          <w:szCs w:val="21"/>
-          <w:u w:val="single"/>
-        </w:rPr>
-        <w:t xml:space="preserve">    </w:t>
-      </w:r>
-      <w:r>
-        <w:rPr>
-          <w:rFonts w:hint="eastAsia"/>
-          <w:szCs w:val="21"/>
-          <w:u w:val="single"/>
-        </w:rPr>
-        <w:t xml:space="preserve">　</w:t>
-      </w:r>
-      <w:r>
-        <w:rPr>
-          <w:rFonts w:hint="eastAsia"/>
-          <w:szCs w:val="21"/>
-          <w:u w:val="single"/>
-        </w:rPr>
-        <w:t xml:space="preserve">     </w:t>
-      </w:r>
-      <w:r>
-        <w:rPr>
-          <w:rFonts w:hint="eastAsia"/>
-          <w:szCs w:val="21"/>
-          <w:u w:val="single"/>
-        </w:rPr>
-        <w:t xml:space="preserve">　　</w:t>
-      </w:r>
-    </w:p>
-    <w:p>
-      <w:pPr>
-        <w:spacing w:beforeLines="50" w:before="120"/>
-        <w:rPr>
-          <w:szCs w:val="21"/>
-          <w:lang w:eastAsia="zh-TW"/>
-        </w:rPr>
-      </w:pPr>
-      <w:r>
-        <w:rPr>
-          <w:szCs w:val="21"/>
-        </w:rPr>
-        <w:t xml:space="preserve">             </w:t>
-      </w:r>
-      <w:r>
-        <w:rPr>
-          <w:rFonts w:hint="eastAsia"/>
-          <w:szCs w:val="21"/>
-          <w:lang w:eastAsia="zh-TW"/>
-        </w:rPr>
-        <w:t>職</w:t>
-      </w:r>
-      <w:r>
-        <w:rPr>
-          <w:rFonts w:hint="eastAsia"/>
-          <w:szCs w:val="21"/>
-        </w:rPr>
-        <w:t xml:space="preserve"> </w:t>
-      </w:r>
-      <w:r>
-        <w:rPr>
-          <w:szCs w:val="21"/>
-          <w:u w:val="single"/>
-          <w:lang w:eastAsia="zh-TW"/>
-        </w:rPr>
-        <w:t xml:space="preserve">                    </w:t>
-      </w:r>
-      <w:r>
-        <w:rPr>
-          <w:szCs w:val="21"/>
-          <w:lang w:eastAsia="zh-TW"/>
-        </w:rPr>
-        <w:t xml:space="preserve">   </w:t>
-      </w:r>
-      <w:r>
-        <w:rPr>
-          <w:rFonts w:hint="eastAsia"/>
-          <w:szCs w:val="21"/>
-          <w:lang w:eastAsia="zh-TW"/>
-        </w:rPr>
-        <w:t>氏名</w:t>
-      </w:r>
-      <w:r>
-        <w:rPr>
-          <w:rFonts w:hint="eastAsia"/>
-          <w:szCs w:val="21"/>
-        </w:rPr>
-        <w:t xml:space="preserve"> </w:t>
-      </w:r>
-      <w:r>
-        <w:rPr>
-          <w:szCs w:val="21"/>
-          <w:u w:val="single"/>
-          <w:lang w:eastAsia="zh-TW"/>
-        </w:rPr>
-        <w:t xml:space="preserve"> </w:t>
-      </w:r>
-      <w:r>
-        <w:rPr>
-          <w:rFonts w:hint="eastAsia"/>
-          <w:szCs w:val="21"/>
-          <w:u w:val="single"/>
-        </w:rPr>
-        <w:t xml:space="preserve">　</w:t>
-      </w:r>
-      <w:r>
-        <w:rPr>
-          <w:szCs w:val="21"/>
-          <w:u w:val="single"/>
-          <w:lang w:eastAsia="zh-TW"/>
-        </w:rPr>
-        <w:t xml:space="preserve">         </w:t>
-      </w:r>
-      <w:r>
-        <w:rPr>
-          <w:rFonts w:hint="eastAsia"/>
-          <w:szCs w:val="21"/>
-          <w:u w:val="single"/>
-        </w:rPr>
-        <w:t xml:space="preserve">　　</w:t>
-      </w:r>
-      <w:r>
-        <w:rPr>
-          <w:szCs w:val="21"/>
-          <w:u w:val="single"/>
-          <w:lang w:eastAsia="zh-TW"/>
-        </w:rPr>
-        <w:t xml:space="preserve">    </w:t>
-      </w:r>
-      <w:r>
-        <w:rPr>
-          <w:rFonts w:hint="eastAsia"/>
-          <w:szCs w:val="21"/>
-          <w:u w:val="single"/>
-        </w:rPr>
-        <w:t xml:space="preserve">　</w:t>
-      </w:r>
-      <w:r>
-        <w:rPr>
-          <w:szCs w:val="21"/>
-          <w:u w:val="single"/>
-          <w:lang w:eastAsia="zh-TW"/>
-        </w:rPr>
-        <w:t xml:space="preserve">   </w:t>
-      </w:r>
-      <w:r>
-        <w:rPr>
-          <w:rFonts w:hint="eastAsia"/>
-          <w:szCs w:val="21"/>
-          <w:u w:val="single"/>
-          <w:lang w:eastAsia="zh-TW"/>
-        </w:rPr>
-        <w:t xml:space="preserve">　　　</w:t>
-      </w:r>
-      <w:r>
-        <w:rPr>
-          <w:rFonts w:hint="eastAsia"/>
-          <w:szCs w:val="21"/>
-          <w:lang w:eastAsia="zh-TW"/>
-        </w:rPr>
-        <w:t>(</w:t>
-      </w:r>
-      <w:r>
-        <w:rPr>
-          <w:rFonts w:hint="eastAsia"/>
-          <w:szCs w:val="21"/>
-        </w:rPr>
-        <w:t>自署</w:t>
-      </w:r>
-      <w:r>
-        <w:rPr>
-          <w:rFonts w:hint="eastAsia"/>
-          <w:szCs w:val="21"/>
-          <w:lang w:eastAsia="zh-TW"/>
-        </w:rPr>
-        <w:t>)</w:t>
-      </w:r>
-    </w:p>
-    <w:p>
-      <w:pPr>
-        <w:spacing w:line="200" w:lineRule="exact"/>
-        <w:rPr>
-          <w:sz w:val="18"/>
-        </w:rPr>
-      </w:pPr>
-    </w:p>
-    <w:p>
-      <w:pPr>
-        <w:spacing w:line="200" w:lineRule="exact"/>
-        <w:rPr>
-          <w:sz w:val="18"/>
-        </w:rPr>
-      </w:pPr>
-    </w:p>
-    <w:tbl>
-      <w:tblPr>
-        <w:tblW w:w="9274" w:type="dxa"/>
-        <w:jc w:val="center"/>
-        <w:tblBorders>
-          <w:top w:val="single" w:sz="4" w:space="0" w:color="auto"/>
-          <w:left w:val="single" w:sz="4" w:space="0" w:color="auto"/>
-          <w:bottom w:val="single" w:sz="4" w:space="0" w:color="auto"/>
-          <w:right w:val="single" w:sz="4" w:space="0" w:color="auto"/>
-          <w:insideH w:val="single" w:sz="4" w:space="0" w:color="auto"/>
-          <w:insideV w:val="single" w:sz="4" w:space="0" w:color="auto"/>
-        </w:tblBorders>
-        <w:tblLayout w:type="fixed"/>
-        <w:tblCellMar>
-          <w:left w:w="99" w:type="dxa"/>
-          <w:right w:w="99" w:type="dxa"/>
-        </w:tblCellMar>
-        <w:tblLook w:val="0000" w:firstRow="0" w:lastRow="0" w:firstColumn="0" w:lastColumn="0" w:noHBand="0" w:noVBand="0"/>
-      </w:tblPr>
-      <w:tblGrid>
-        <w:gridCol w:w="9274"/>
-      </w:tblGrid>
-      <w:tr>
-        <w:trPr>
-          <w:trHeight w:val="631"/>
-          <w:jc w:val="center"/>
-        </w:trPr>
-        <w:tc>
-          <w:tcPr>
-            <w:tcW w:w="9334" w:type="dxa"/>
-            <w:vAlign w:val="center"/>
-          </w:tcPr>
-          <w:p>
-            <w:pPr>
-              <w:pStyle w:val="a3"/>
-              <w:tabs>
-                <w:tab w:val="clear" w:pos="4252"/>
-                <w:tab w:val="clear" w:pos="8504"/>
-              </w:tabs>
-              <w:snapToGrid/>
-              <w:spacing w:before="36"/>
-              <w:rPr>
-                <w:lang w:eastAsia="zh-CN"/>
-              </w:rPr>
-            </w:pPr>
-            <w:r>
-              <w:rPr>
-                <w:rFonts w:hint="eastAsia"/>
-                <w:lang w:eastAsia="zh-CN"/>
-              </w:rPr>
-              <w:t>奨学金応募</w:t>
-            </w:r>
-            <w:r>
-              <w:rPr>
-                <w:rFonts w:hint="eastAsia"/>
-                <w:lang w:eastAsia="zh-CN"/>
-              </w:rPr>
-              <w:t>者</w:t>
-            </w:r>
-            <w:r>
-              <w:rPr>
-                <w:rFonts w:hint="eastAsia"/>
-                <w:lang w:eastAsia="zh-CN"/>
-              </w:rPr>
-              <w:t xml:space="preserve">　</w:t>
-            </w:r>
-            <w:r>
-              <w:rPr>
-                <w:rFonts w:hint="eastAsia"/>
-                <w:lang w:eastAsia="zh-CN"/>
-              </w:rPr>
-              <w:t>氏</w:t>
-            </w:r>
-            <w:r>
-              <w:rPr>
-                <w:rFonts w:hint="eastAsia"/>
-                <w:lang w:eastAsia="zh-CN"/>
-              </w:rPr>
-              <w:t xml:space="preserve"> </w:t>
-            </w:r>
-            <w:r>
-              <w:rPr>
-                <w:rFonts w:hint="eastAsia"/>
-                <w:lang w:eastAsia="zh-CN"/>
-              </w:rPr>
-              <w:t>名：</w:t>
-            </w:r>
-            <w:r>
-              <w:rPr>
-                <w:rFonts w:hint="eastAsia"/>
-                <w:lang w:eastAsia="zh-CN"/>
-              </w:rPr>
-              <w:t xml:space="preserve"> </w:t>
-            </w:r>
-          </w:p>
-        </w:tc>
-      </w:tr>
-      <w:tr>
-        <w:trPr>
-          <w:trHeight w:val="1775"/>
-          <w:jc w:val="center"/>
-        </w:trPr>
-        <w:tc>
-          <w:tcPr>
-            <w:tcW w:w="9334" w:type="dxa"/>
-            <w:tcBorders>
-              <w:left w:val="single" w:sz="4" w:space="0" w:color="auto"/>
-              <w:bottom w:val="single" w:sz="4" w:space="0" w:color="auto"/>
-              <w:right w:val="single" w:sz="4" w:space="0" w:color="auto"/>
-            </w:tcBorders>
-          </w:tcPr>
-          <w:p>
-            <w:pPr>
-              <w:spacing w:before="72"/>
-              <w:rPr>
-                <w:rFonts w:ascii="ＭＳ 明朝"/>
-                <w:sz w:val="2"/>
-                <w:szCs w:val="21"/>
-                <w:lang w:eastAsia="zh-CN"/>
-              </w:rPr>
-            </w:pPr>
-          </w:p>
-          <w:p>
-            <w:pPr>
-              <w:spacing w:before="72"/>
-              <w:rPr>
-                <w:rFonts w:ascii="ＭＳ 明朝"/>
-                <w:szCs w:val="21"/>
-              </w:rPr>
-            </w:pPr>
-            <w:r>
-              <w:rPr>
-                <w:rFonts w:ascii="ＭＳ 明朝" w:hint="eastAsia"/>
-                <w:szCs w:val="21"/>
-              </w:rPr>
-              <w:t>応募者との関係はどういうものですか？</w:t>
-            </w:r>
-            <w:r>
-              <w:rPr>
-                <w:rFonts w:ascii="ＭＳ 明朝" w:hint="eastAsia"/>
-                <w:szCs w:val="21"/>
-              </w:rPr>
-              <w:t>(</w:t>
-            </w:r>
-            <w:r>
-              <w:rPr>
-                <w:rFonts w:ascii="ＭＳ 明朝" w:hint="eastAsia"/>
-                <w:szCs w:val="21"/>
-              </w:rPr>
-              <w:t>複数回答可</w:t>
-            </w:r>
-            <w:r>
-              <w:rPr>
-                <w:rFonts w:ascii="ＭＳ 明朝" w:hint="eastAsia"/>
-                <w:szCs w:val="21"/>
-              </w:rPr>
-              <w:t>)</w:t>
-            </w:r>
-          </w:p>
-          <w:p>
-            <w:pPr>
-              <w:spacing w:before="72"/>
-              <w:rPr>
-                <w:rFonts w:ascii="ＭＳ 明朝"/>
-                <w:szCs w:val="21"/>
-              </w:rPr>
-            </w:pPr>
-            <w:r>
-              <w:rPr>
-                <w:rFonts w:ascii="ＭＳ 明朝" w:hint="eastAsia"/>
-                <w:szCs w:val="21"/>
-              </w:rPr>
-              <w:t xml:space="preserve">　　</w:t>
-            </w:r>
-            <w:r>
-              <w:rPr>
-                <w:rFonts w:ascii="ＭＳ 明朝" w:hint="eastAsia"/>
-                <w:szCs w:val="21"/>
-              </w:rPr>
-              <w:t>□</w:t>
-            </w:r>
-            <w:r>
-              <w:rPr>
-                <w:rFonts w:ascii="ＭＳ 明朝" w:hint="eastAsia"/>
-                <w:szCs w:val="21"/>
-              </w:rPr>
-              <w:t xml:space="preserve"> </w:t>
-            </w:r>
-            <w:r>
-              <w:rPr>
-                <w:rFonts w:ascii="ＭＳ 明朝" w:hint="eastAsia"/>
-                <w:szCs w:val="21"/>
-              </w:rPr>
-              <w:t>卒業研究を</w:t>
-            </w:r>
-            <w:r>
-              <w:rPr>
-                <w:rFonts w:ascii="ＭＳ 明朝" w:hint="eastAsia"/>
-                <w:szCs w:val="21"/>
-              </w:rPr>
-              <w:t>指導</w:t>
-            </w:r>
-            <w:r>
-              <w:rPr>
-                <w:rFonts w:ascii="ＭＳ 明朝" w:hint="eastAsia"/>
-                <w:szCs w:val="21"/>
-              </w:rPr>
-              <w:t xml:space="preserve">　　</w:t>
-            </w:r>
-            <w:r>
-              <w:rPr>
-                <w:rFonts w:ascii="ＭＳ 明朝" w:hint="eastAsia"/>
-                <w:szCs w:val="21"/>
-              </w:rPr>
-              <w:t>□</w:t>
-            </w:r>
-            <w:r>
-              <w:rPr>
-                <w:rFonts w:ascii="ＭＳ 明朝" w:hint="eastAsia"/>
-                <w:szCs w:val="21"/>
-              </w:rPr>
-              <w:t xml:space="preserve"> </w:t>
-            </w:r>
-            <w:r>
-              <w:rPr>
-                <w:rFonts w:ascii="ＭＳ 明朝" w:hint="eastAsia"/>
-                <w:szCs w:val="21"/>
-              </w:rPr>
-              <w:t>修士課程学生として</w:t>
-            </w:r>
-            <w:r>
-              <w:rPr>
-                <w:rFonts w:ascii="ＭＳ 明朝" w:hint="eastAsia"/>
-                <w:szCs w:val="21"/>
-              </w:rPr>
-              <w:t>指導</w:t>
-            </w:r>
-            <w:r>
-              <w:rPr>
-                <w:rFonts w:ascii="ＭＳ 明朝" w:hint="eastAsia"/>
-                <w:szCs w:val="21"/>
-              </w:rPr>
-              <w:t xml:space="preserve">　　</w:t>
-            </w:r>
-            <w:r>
-              <w:rPr>
-                <w:rFonts w:ascii="ＭＳ 明朝" w:hint="eastAsia"/>
-                <w:szCs w:val="21"/>
-              </w:rPr>
-              <w:t>□</w:t>
-            </w:r>
-            <w:r>
-              <w:rPr>
-                <w:rFonts w:ascii="ＭＳ 明朝" w:hint="eastAsia"/>
-                <w:szCs w:val="21"/>
-              </w:rPr>
-              <w:t xml:space="preserve"> </w:t>
-            </w:r>
-            <w:r>
-              <w:rPr>
-                <w:rFonts w:ascii="ＭＳ 明朝" w:hint="eastAsia"/>
-                <w:szCs w:val="21"/>
-              </w:rPr>
-              <w:t>講義を担当</w:t>
-            </w:r>
-          </w:p>
-          <w:p>
-            <w:pPr>
-              <w:spacing w:before="72"/>
-              <w:rPr>
-                <w:rFonts w:ascii="ＭＳ 明朝"/>
-                <w:szCs w:val="21"/>
-              </w:rPr>
-            </w:pPr>
-            <w:r>
-              <w:rPr>
-                <w:rFonts w:ascii="ＭＳ 明朝" w:hint="eastAsia"/>
-                <w:szCs w:val="21"/>
-              </w:rPr>
-              <w:t xml:space="preserve">　　</w:t>
-            </w:r>
-            <w:r>
-              <w:rPr>
-                <w:rFonts w:ascii="ＭＳ 明朝" w:hint="eastAsia"/>
-                <w:szCs w:val="21"/>
-              </w:rPr>
-              <w:t>□</w:t>
-            </w:r>
-            <w:r>
-              <w:rPr>
-                <w:rFonts w:ascii="ＭＳ 明朝" w:hint="eastAsia"/>
-                <w:szCs w:val="21"/>
-              </w:rPr>
-              <w:t xml:space="preserve"> </w:t>
-            </w:r>
-            <w:r>
-              <w:rPr>
-                <w:rFonts w:ascii="ＭＳ 明朝" w:hint="eastAsia"/>
-                <w:szCs w:val="21"/>
-              </w:rPr>
-              <w:t>その他（</w:t>
-            </w:r>
-            <w:r>
-              <w:rPr>
-                <w:rFonts w:ascii="ＭＳ 明朝"/>
-                <w:szCs w:val="21"/>
-              </w:rPr>
-              <w:tab/>
-            </w:r>
-            <w:r>
-              <w:rPr>
-                <w:rFonts w:ascii="ＭＳ 明朝" w:hint="eastAsia"/>
-                <w:szCs w:val="21"/>
-              </w:rPr>
-              <w:tab/>
-            </w:r>
-            <w:r>
-              <w:rPr>
-                <w:rFonts w:ascii="ＭＳ 明朝"/>
-                <w:szCs w:val="21"/>
-              </w:rPr>
-              <w:tab/>
-            </w:r>
-            <w:r>
-              <w:rPr>
-                <w:rFonts w:ascii="ＭＳ 明朝" w:hint="eastAsia"/>
-                <w:szCs w:val="21"/>
-              </w:rPr>
-              <w:tab/>
-            </w:r>
-            <w:r>
-              <w:rPr>
-                <w:rFonts w:ascii="ＭＳ 明朝"/>
-                <w:szCs w:val="21"/>
-              </w:rPr>
-              <w:tab/>
-            </w:r>
-            <w:r>
-              <w:rPr>
-                <w:rFonts w:ascii="ＭＳ 明朝" w:hint="eastAsia"/>
-                <w:szCs w:val="21"/>
-              </w:rPr>
-              <w:tab/>
-            </w:r>
-            <w:r>
-              <w:rPr>
-                <w:rFonts w:ascii="ＭＳ 明朝"/>
-                <w:szCs w:val="21"/>
-              </w:rPr>
-              <w:tab/>
-            </w:r>
-            <w:r>
-              <w:rPr>
-                <w:rFonts w:ascii="ＭＳ 明朝" w:hint="eastAsia"/>
-                <w:szCs w:val="21"/>
-              </w:rPr>
-              <w:tab/>
-            </w:r>
-            <w:r>
-              <w:rPr>
-                <w:rFonts w:ascii="ＭＳ 明朝"/>
-                <w:szCs w:val="21"/>
-              </w:rPr>
-              <w:tab/>
-            </w:r>
-            <w:r>
-              <w:rPr>
-                <w:rFonts w:ascii="ＭＳ 明朝" w:hint="eastAsia"/>
-                <w:szCs w:val="21"/>
-              </w:rPr>
-              <w:t>）</w:t>
-            </w:r>
-          </w:p>
-          <w:p>
-            <w:pPr>
-              <w:snapToGrid w:val="0"/>
-              <w:spacing w:beforeLines="50" w:before="120"/>
-              <w:rPr>
-                <w:szCs w:val="21"/>
-              </w:rPr>
-            </w:pPr>
-            <w:r>
-              <w:rPr>
-                <w:rFonts w:ascii="ＭＳ 明朝" w:hint="eastAsia"/>
-                <w:szCs w:val="21"/>
-              </w:rPr>
-              <w:t>上記の関係</w:t>
-            </w:r>
-            <w:r>
-              <w:rPr>
-                <w:rFonts w:ascii="ＭＳ 明朝" w:hint="eastAsia"/>
-                <w:szCs w:val="21"/>
-              </w:rPr>
-              <w:t>は</w:t>
-            </w:r>
-            <w:r>
-              <w:rPr>
-                <w:rFonts w:ascii="ＭＳ 明朝" w:hint="eastAsia"/>
-                <w:szCs w:val="21"/>
-              </w:rPr>
-              <w:t>どの程度の期間で</w:t>
-            </w:r>
-            <w:r>
-              <w:rPr>
-                <w:rFonts w:ascii="ＭＳ 明朝" w:hint="eastAsia"/>
-                <w:szCs w:val="21"/>
-              </w:rPr>
-              <w:t>すか？（</w:t>
-            </w:r>
-            <w:r>
-              <w:rPr>
-                <w:rFonts w:ascii="ＭＳ 明朝"/>
-                <w:szCs w:val="21"/>
-              </w:rPr>
-              <w:tab/>
-            </w:r>
-            <w:r>
-              <w:rPr>
-                <w:rFonts w:ascii="ＭＳ 明朝" w:hint="eastAsia"/>
-                <w:szCs w:val="21"/>
-              </w:rPr>
-              <w:tab/>
-            </w:r>
-            <w:r>
-              <w:rPr>
-                <w:rFonts w:ascii="ＭＳ 明朝"/>
-                <w:szCs w:val="21"/>
-              </w:rPr>
-              <w:tab/>
-            </w:r>
-            <w:r>
-              <w:rPr>
-                <w:rFonts w:ascii="ＭＳ 明朝" w:hint="eastAsia"/>
-                <w:szCs w:val="21"/>
-              </w:rPr>
-              <w:tab/>
-            </w:r>
-            <w:r>
-              <w:rPr>
-                <w:rFonts w:ascii="ＭＳ 明朝"/>
-                <w:szCs w:val="21"/>
-              </w:rPr>
-              <w:tab/>
-            </w:r>
-            <w:r>
-              <w:rPr>
-                <w:rFonts w:ascii="ＭＳ 明朝" w:hint="eastAsia"/>
-                <w:szCs w:val="21"/>
-              </w:rPr>
-              <w:tab/>
-            </w:r>
-            <w:r>
-              <w:rPr>
-                <w:rFonts w:ascii="ＭＳ 明朝" w:hint="eastAsia"/>
-                <w:szCs w:val="21"/>
-              </w:rPr>
-              <w:t>）</w:t>
-            </w:r>
-          </w:p>
-        </w:tc>
-      </w:tr>
-      <w:tr>
-        <w:trPr>
-          <w:trHeight w:val="4911"/>
-          <w:jc w:val="center"/>
-        </w:trPr>
-        <w:tc>
-          <w:tcPr>
-            <w:tcW w:w="9334" w:type="dxa"/>
-            <w:tcBorders>
-              <w:left w:val="single" w:sz="4" w:space="0" w:color="auto"/>
-              <w:bottom w:val="single" w:sz="4" w:space="0" w:color="auto"/>
-              <w:right w:val="single" w:sz="4" w:space="0" w:color="auto"/>
-            </w:tcBorders>
-          </w:tcPr>
-          <w:p>
-            <w:pPr>
-              <w:spacing w:before="72"/>
-              <w:rPr>
-                <w:rFonts w:ascii="ＭＳ 明朝"/>
-                <w:sz w:val="6"/>
-                <w:szCs w:val="21"/>
-              </w:rPr>
-            </w:pPr>
-          </w:p>
-          <w:p>
-            <w:pPr>
-              <w:spacing w:afterLines="50" w:after="120"/>
-              <w:rPr>
-                <w:rFonts w:ascii="ＭＳ 明朝"/>
-                <w:szCs w:val="21"/>
-              </w:rPr>
-            </w:pPr>
-            <w:r>
-              <w:rPr>
-                <w:rFonts w:ascii="ＭＳ 明朝" w:hint="eastAsia"/>
-                <w:szCs w:val="21"/>
-              </w:rPr>
-              <w:t>応募</w:t>
-            </w:r>
-            <w:r>
-              <w:rPr>
-                <w:rFonts w:ascii="ＭＳ 明朝" w:hint="eastAsia"/>
-                <w:szCs w:val="21"/>
-              </w:rPr>
-              <w:t>者の能力について</w:t>
-            </w:r>
-            <w:r>
-              <w:rPr>
-                <w:rFonts w:ascii="ＭＳ 明朝" w:hint="eastAsia"/>
-                <w:szCs w:val="21"/>
-              </w:rPr>
-              <w:t>、</w:t>
-            </w:r>
-            <w:r>
-              <w:rPr>
-                <w:rFonts w:ascii="ＭＳ 明朝" w:hint="eastAsia"/>
-                <w:szCs w:val="21"/>
-              </w:rPr>
-              <w:t>次の観点から資質を評価してください。</w:t>
-            </w:r>
-          </w:p>
-          <w:p>
-            <w:pPr>
-              <w:snapToGrid w:val="0"/>
-              <w:rPr>
-                <w:rFonts w:ascii="ＭＳ 明朝"/>
-                <w:szCs w:val="21"/>
-              </w:rPr>
-            </w:pPr>
-            <w:r>
-              <w:rPr>
-                <w:rFonts w:ascii="ＭＳ 明朝" w:hint="eastAsia"/>
-                <w:szCs w:val="21"/>
-              </w:rPr>
-              <w:t xml:space="preserve">　</w:t>
-            </w:r>
-            <w:r>
-              <w:rPr>
-                <w:rFonts w:ascii="ＭＳ 明朝" w:hint="eastAsia"/>
-                <w:szCs w:val="21"/>
-              </w:rPr>
-              <w:t xml:space="preserve">　</w:t>
-            </w:r>
-            <w:r>
-              <w:rPr>
-                <w:rFonts w:ascii="ＭＳ 明朝" w:hint="eastAsia"/>
-                <w:szCs w:val="21"/>
-              </w:rPr>
-              <w:t xml:space="preserve">　　　　　　　　　　</w:t>
-            </w:r>
-            <w:r>
-              <w:rPr>
-                <w:rFonts w:ascii="ＭＳ 明朝" w:hint="eastAsia"/>
-                <w:szCs w:val="21"/>
-              </w:rPr>
-              <w:t xml:space="preserve">　</w:t>
-            </w:r>
-            <w:r>
-              <w:rPr>
-                <w:rFonts w:ascii="ＭＳ 明朝" w:hint="eastAsia"/>
-                <w:szCs w:val="21"/>
-              </w:rPr>
-              <w:t xml:space="preserve"> </w:t>
-            </w:r>
-            <w:r>
-              <w:rPr>
-                <w:rFonts w:ascii="ＭＳ 明朝" w:hint="eastAsia"/>
-                <w:szCs w:val="21"/>
-              </w:rPr>
-              <w:t>上記の関係にあったこれまでの学生（約＿</w:t>
-            </w:r>
-            <w:r>
-              <w:rPr>
-                <w:rFonts w:ascii="ＭＳ 明朝" w:hint="eastAsia"/>
-                <w:szCs w:val="21"/>
-              </w:rPr>
-              <w:t>__</w:t>
-            </w:r>
-            <w:r>
-              <w:rPr>
-                <w:rFonts w:ascii="ＭＳ 明朝" w:hint="eastAsia"/>
-                <w:szCs w:val="21"/>
-              </w:rPr>
-              <w:t>人）のうち</w:t>
-            </w:r>
-          </w:p>
-          <w:p>
-            <w:pPr>
-              <w:snapToGrid w:val="0"/>
-              <w:rPr>
-                <w:rFonts w:ascii="ＭＳ 明朝"/>
-                <w:szCs w:val="21"/>
-              </w:rPr>
-            </w:pPr>
-            <w:r>
-              <w:rPr>
-                <w:rFonts w:ascii="ＭＳ 明朝" w:hint="eastAsia"/>
-                <w:szCs w:val="21"/>
-              </w:rPr>
-              <w:t xml:space="preserve">　</w:t>
-            </w:r>
-            <w:r>
-              <w:rPr>
-                <w:rFonts w:ascii="ＭＳ 明朝" w:hint="eastAsia"/>
-                <w:szCs w:val="21"/>
-              </w:rPr>
-              <w:t xml:space="preserve">　</w:t>
-            </w:r>
-            <w:r>
-              <w:rPr>
-                <w:rFonts w:ascii="ＭＳ 明朝" w:hint="eastAsia"/>
-                <w:szCs w:val="21"/>
-              </w:rPr>
-              <w:t xml:space="preserve">　　　　　　　　　　</w:t>
-            </w:r>
-            <w:r>
-              <w:rPr>
-                <w:rFonts w:ascii="ＭＳ 明朝" w:hint="eastAsia"/>
-                <w:szCs w:val="21"/>
-              </w:rPr>
-              <w:t xml:space="preserve">　</w:t>
-            </w:r>
-            <w:r>
-              <w:rPr>
-                <w:rFonts w:ascii="ＭＳ 明朝" w:hint="eastAsia"/>
-                <w:szCs w:val="21"/>
-              </w:rPr>
-              <w:t xml:space="preserve"> </w:t>
-            </w:r>
-            <w:r>
-              <w:rPr>
-                <w:rFonts w:ascii="ＭＳ 明朝" w:hint="eastAsia"/>
-                <w:szCs w:val="21"/>
-              </w:rPr>
-              <w:t>上位</w:t>
-            </w:r>
-            <w:r>
-              <w:rPr>
-                <w:rFonts w:ascii="ＭＳ 明朝" w:hint="eastAsia"/>
-                <w:szCs w:val="21"/>
-              </w:rPr>
-              <w:t>10</w:t>
-            </w:r>
-            <w:r>
-              <w:rPr>
-                <w:rFonts w:ascii="ＭＳ 明朝" w:hint="eastAsia"/>
-                <w:szCs w:val="21"/>
-              </w:rPr>
-              <w:t>％</w:t>
-            </w:r>
-            <w:r>
-              <w:rPr>
-                <w:rFonts w:ascii="ＭＳ 明朝" w:hint="eastAsia"/>
-                <w:szCs w:val="21"/>
-              </w:rPr>
-              <w:t xml:space="preserve">　</w:t>
-            </w:r>
-            <w:r>
-              <w:rPr>
-                <w:rFonts w:ascii="ＭＳ 明朝" w:hint="eastAsia"/>
-                <w:szCs w:val="21"/>
-              </w:rPr>
-              <w:t xml:space="preserve"> </w:t>
-            </w:r>
-            <w:r>
-              <w:rPr>
-                <w:rFonts w:ascii="ＭＳ 明朝" w:hint="eastAsia"/>
-                <w:szCs w:val="21"/>
-              </w:rPr>
-              <w:t>上位</w:t>
-            </w:r>
-            <w:r>
-              <w:rPr>
-                <w:rFonts w:ascii="ＭＳ 明朝" w:hint="eastAsia"/>
-                <w:szCs w:val="21"/>
-              </w:rPr>
-              <w:t>25</w:t>
-            </w:r>
-            <w:r>
-              <w:rPr>
-                <w:rFonts w:ascii="ＭＳ 明朝" w:hint="eastAsia"/>
-                <w:szCs w:val="21"/>
-              </w:rPr>
-              <w:t>％</w:t>
-            </w:r>
-            <w:r>
-              <w:rPr>
-                <w:rFonts w:ascii="ＭＳ 明朝" w:hint="eastAsia"/>
-                <w:szCs w:val="21"/>
-              </w:rPr>
-              <w:t xml:space="preserve">　</w:t>
-            </w:r>
-            <w:r>
-              <w:rPr>
-                <w:rFonts w:ascii="ＭＳ 明朝" w:hint="eastAsia"/>
-                <w:szCs w:val="21"/>
-              </w:rPr>
-              <w:t xml:space="preserve">  </w:t>
-            </w:r>
-            <w:r>
-              <w:rPr>
-                <w:rFonts w:ascii="ＭＳ 明朝" w:hint="eastAsia"/>
-                <w:szCs w:val="21"/>
-              </w:rPr>
-              <w:t>平均以上</w:t>
-            </w:r>
-            <w:r>
-              <w:rPr>
-                <w:rFonts w:ascii="ＭＳ 明朝" w:hint="eastAsia"/>
-                <w:szCs w:val="21"/>
-              </w:rPr>
-              <w:t xml:space="preserve">　</w:t>
-            </w:r>
-            <w:r>
-              <w:rPr>
-                <w:rFonts w:ascii="ＭＳ 明朝" w:hint="eastAsia"/>
-                <w:szCs w:val="21"/>
-              </w:rPr>
-              <w:t xml:space="preserve">　平均以下　</w:t>
-            </w:r>
-            <w:r>
-              <w:rPr>
-                <w:rFonts w:ascii="ＭＳ 明朝" w:hint="eastAsia"/>
-                <w:szCs w:val="21"/>
-              </w:rPr>
-              <w:t xml:space="preserve"> </w:t>
-            </w:r>
-            <w:r>
-              <w:rPr>
-                <w:rFonts w:ascii="ＭＳ 明朝" w:hint="eastAsia"/>
-                <w:szCs w:val="21"/>
-              </w:rPr>
-              <w:t>わからない</w:t>
-            </w:r>
-          </w:p>
-          <w:p>
-            <w:pPr>
-              <w:rPr>
-                <w:rFonts w:ascii="ＭＳ 明朝"/>
-                <w:szCs w:val="21"/>
-              </w:rPr>
-            </w:pPr>
-            <w:r>
-              <w:rPr>
-                <w:rFonts w:ascii="ＭＳ 明朝" w:hint="eastAsia"/>
-                <w:szCs w:val="21"/>
-              </w:rPr>
-              <w:t xml:space="preserve">　</w:t>
-            </w:r>
-            <w:r>
-              <w:rPr>
-                <w:rFonts w:ascii="ＭＳ 明朝" w:hint="eastAsia"/>
-                <w:szCs w:val="21"/>
-              </w:rPr>
-              <w:t>・</w:t>
-            </w:r>
-            <w:r>
-              <w:rPr>
-                <w:rFonts w:ascii="ＭＳ 明朝" w:hint="eastAsia"/>
-                <w:szCs w:val="21"/>
-              </w:rPr>
-              <w:t>学修</w:t>
-            </w:r>
-            <w:r>
-              <w:rPr>
-                <w:rFonts w:ascii="ＭＳ 明朝" w:hint="eastAsia"/>
-                <w:szCs w:val="21"/>
-              </w:rPr>
-              <w:t>(</w:t>
-            </w:r>
-            <w:r>
-              <w:rPr>
-                <w:rFonts w:ascii="ＭＳ 明朝" w:hint="eastAsia"/>
-                <w:szCs w:val="21"/>
-              </w:rPr>
-              <w:t>･</w:t>
-            </w:r>
-            <w:r>
-              <w:rPr>
-                <w:rFonts w:ascii="ＭＳ 明朝" w:hint="eastAsia"/>
-                <w:szCs w:val="21"/>
-              </w:rPr>
-              <w:t>研究</w:t>
-            </w:r>
-            <w:r>
-              <w:rPr>
-                <w:rFonts w:ascii="ＭＳ 明朝" w:hint="eastAsia"/>
-                <w:szCs w:val="21"/>
-              </w:rPr>
-              <w:t>)</w:t>
-            </w:r>
-            <w:r>
-              <w:rPr>
-                <w:rFonts w:ascii="ＭＳ 明朝" w:hint="eastAsia"/>
-                <w:szCs w:val="21"/>
-              </w:rPr>
-              <w:t xml:space="preserve">姿勢・忍耐力　</w:t>
-            </w:r>
-            <w:r>
-              <w:rPr>
-                <w:rFonts w:ascii="ＭＳ 明朝" w:hint="eastAsia"/>
-                <w:szCs w:val="21"/>
-              </w:rPr>
-              <w:t xml:space="preserve"> </w:t>
-            </w:r>
-            <w:r>
-              <w:rPr>
-                <w:rFonts w:ascii="ＭＳ 明朝" w:hint="eastAsia"/>
-                <w:szCs w:val="21"/>
-              </w:rPr>
-              <w:t>□　　　　　□　　　　　□　　　　　□　　　　　□</w:t>
-            </w:r>
-          </w:p>
-          <w:p>
-            <w:pPr>
-              <w:rPr>
-                <w:rFonts w:ascii="ＭＳ 明朝"/>
-                <w:szCs w:val="21"/>
-              </w:rPr>
-            </w:pPr>
-            <w:r>
-              <w:rPr>
-                <w:rFonts w:ascii="ＭＳ 明朝" w:hint="eastAsia"/>
-                <w:szCs w:val="21"/>
-              </w:rPr>
-              <w:t xml:space="preserve">　</w:t>
-            </w:r>
-            <w:r>
-              <w:rPr>
-                <w:rFonts w:ascii="ＭＳ 明朝" w:hint="eastAsia"/>
-                <w:szCs w:val="21"/>
-              </w:rPr>
-              <w:t>・専門的知識・技量　　　　　□　　　　　□　　　　　□　　　　　□　　　　　□</w:t>
-            </w:r>
-          </w:p>
-          <w:p>
-            <w:pPr>
-              <w:rPr>
-                <w:rFonts w:ascii="ＭＳ 明朝"/>
-                <w:szCs w:val="21"/>
-              </w:rPr>
-            </w:pPr>
-            <w:r>
-              <w:rPr>
-                <w:rFonts w:ascii="ＭＳ 明朝" w:hint="eastAsia"/>
-                <w:szCs w:val="21"/>
-              </w:rPr>
-              <w:t xml:space="preserve">　</w:t>
-            </w:r>
-            <w:r>
-              <w:rPr>
-                <w:rFonts w:ascii="ＭＳ 明朝" w:hint="eastAsia"/>
-                <w:szCs w:val="21"/>
-              </w:rPr>
-              <w:t>・着想力・創造力　　　　　　□　　　　　□　　　　　□　　　　　□　　　　　□</w:t>
-            </w:r>
-          </w:p>
-          <w:p>
-            <w:pPr>
-              <w:spacing w:afterLines="50" w:after="120"/>
-              <w:rPr>
-                <w:rFonts w:ascii="ＭＳ 明朝"/>
-                <w:szCs w:val="21"/>
-              </w:rPr>
-            </w:pPr>
-            <w:r>
-              <w:rPr>
-                <w:rFonts w:ascii="ＭＳ 明朝" w:hint="eastAsia"/>
-                <w:szCs w:val="21"/>
-              </w:rPr>
-              <w:t xml:space="preserve">　</w:t>
-            </w:r>
-            <w:r>
-              <w:rPr>
-                <w:rFonts w:ascii="ＭＳ 明朝" w:hint="eastAsia"/>
-                <w:szCs w:val="21"/>
-              </w:rPr>
-              <w:t>・コミュニケーション</w:t>
-            </w:r>
-            <w:r>
-              <w:rPr>
-                <w:rFonts w:ascii="ＭＳ 明朝" w:hint="eastAsia"/>
-                <w:szCs w:val="21"/>
-              </w:rPr>
-              <w:t>能力</w:t>
-            </w:r>
-            <w:r>
-              <w:rPr>
-                <w:rFonts w:ascii="ＭＳ 明朝" w:hint="eastAsia"/>
-                <w:szCs w:val="21"/>
-              </w:rPr>
-              <w:t xml:space="preserve">　　□　　　　　□　　　　　□　　　　　□　　　　　□</w:t>
-            </w:r>
-          </w:p>
-          <w:p>
-            <w:pPr>
-              <w:rPr>
-                <w:rFonts w:ascii="ＭＳ 明朝"/>
-                <w:szCs w:val="21"/>
-              </w:rPr>
-            </w:pPr>
-            <w:r>
-              <w:rPr>
-                <w:rFonts w:ascii="ＭＳ 明朝" w:hint="eastAsia"/>
-                <w:szCs w:val="21"/>
-              </w:rPr>
-              <w:t xml:space="preserve">　・上記を踏まえた総合評価</w:t>
-            </w:r>
-            <w:r>
-              <w:rPr>
-                <w:rFonts w:ascii="ＭＳ 明朝" w:hint="eastAsia"/>
-                <w:szCs w:val="21"/>
-              </w:rPr>
-              <w:t xml:space="preserve">　　□　　　　　□　　　　　□　　　　　□　　　　　□</w:t>
-            </w:r>
-          </w:p>
-          <w:p>
-            <w:pPr>
-              <w:rPr>
-                <w:rFonts w:ascii="ＭＳ 明朝"/>
-                <w:szCs w:val="21"/>
-              </w:rPr>
-            </w:pPr>
-          </w:p>
-          <w:p>
-            <w:pPr>
-              <w:rPr>
-                <w:rFonts w:ascii="ＭＳ 明朝"/>
-                <w:szCs w:val="21"/>
-              </w:rPr>
-            </w:pPr>
-            <w:r>
-              <w:rPr>
-                <w:rFonts w:ascii="ＭＳ 明朝" w:hint="eastAsia"/>
-                <w:szCs w:val="21"/>
-              </w:rPr>
-              <w:t>応募者が出願校へ合格し、その後に学位を取得する可能性について評価してください。</w:t>
-            </w:r>
-          </w:p>
-          <w:p>
-            <w:pPr>
-              <w:spacing w:before="100"/>
-              <w:ind w:left="210"/>
-              <w:rPr>
-                <w:rFonts w:ascii="ＭＳ 明朝"/>
-                <w:szCs w:val="21"/>
-              </w:rPr>
-            </w:pPr>
-            <w:r>
-              <w:rPr>
-                <w:rFonts w:ascii="ＭＳ 明朝" w:hint="eastAsia"/>
-                <w:szCs w:val="21"/>
-              </w:rPr>
-              <w:t>□</w:t>
-            </w:r>
-            <w:r>
-              <w:rPr>
-                <w:rFonts w:ascii="ＭＳ 明朝" w:hint="eastAsia"/>
-                <w:szCs w:val="21"/>
-              </w:rPr>
-              <w:t xml:space="preserve">　間違いなく可能　　　</w:t>
-            </w:r>
-            <w:r>
-              <w:rPr>
-                <w:rFonts w:ascii="ＭＳ 明朝" w:hint="eastAsia"/>
-                <w:szCs w:val="21"/>
-              </w:rPr>
-              <w:t>□</w:t>
-            </w:r>
-            <w:r>
-              <w:rPr>
-                <w:rFonts w:ascii="ＭＳ 明朝" w:hint="eastAsia"/>
-                <w:szCs w:val="21"/>
-              </w:rPr>
-              <w:t xml:space="preserve">　可能　　　　　　</w:t>
-            </w:r>
-            <w:r>
-              <w:rPr>
-                <w:rFonts w:ascii="ＭＳ 明朝" w:hint="eastAsia"/>
-                <w:szCs w:val="21"/>
-              </w:rPr>
-              <w:t>□</w:t>
-            </w:r>
-            <w:r>
-              <w:rPr>
-                <w:rFonts w:ascii="ＭＳ 明朝" w:hint="eastAsia"/>
-                <w:szCs w:val="21"/>
-              </w:rPr>
-              <w:t xml:space="preserve">　可能性は低い　　</w:t>
-            </w:r>
-            <w:r>
-              <w:rPr>
-                <w:rFonts w:ascii="ＭＳ 明朝" w:hint="eastAsia"/>
-                <w:szCs w:val="21"/>
-              </w:rPr>
-              <w:t>□</w:t>
-            </w:r>
-            <w:r>
-              <w:rPr>
-                <w:rFonts w:ascii="ＭＳ 明朝" w:hint="eastAsia"/>
-                <w:szCs w:val="21"/>
-              </w:rPr>
-              <w:t xml:space="preserve">　わからない</w:t>
-            </w:r>
-          </w:p>
-          <w:p>
-            <w:pPr>
-              <w:rPr>
-                <w:rFonts w:ascii="ＭＳ 明朝"/>
-                <w:sz w:val="20"/>
-                <w:szCs w:val="21"/>
-              </w:rPr>
-            </w:pPr>
-          </w:p>
-          <w:p>
-            <w:pPr>
-              <w:rPr>
-                <w:rFonts w:ascii="ＭＳ 明朝"/>
-                <w:szCs w:val="21"/>
-              </w:rPr>
-            </w:pPr>
-            <w:r>
-              <w:rPr>
-                <w:rFonts w:ascii="ＭＳ 明朝" w:hint="eastAsia"/>
-                <w:szCs w:val="21"/>
-              </w:rPr>
-              <w:t>応募者の留学終了後の活躍について評価してください。</w:t>
-            </w:r>
-          </w:p>
-          <w:p>
-            <w:pPr>
-              <w:spacing w:before="100"/>
-              <w:ind w:left="210"/>
-              <w:rPr>
-                <w:rFonts w:ascii="ＭＳ 明朝"/>
-                <w:szCs w:val="21"/>
-              </w:rPr>
-            </w:pPr>
-            <w:r>
-              <w:rPr>
-                <w:rFonts w:ascii="ＭＳ 明朝" w:hint="eastAsia"/>
-                <w:szCs w:val="21"/>
-              </w:rPr>
-              <w:t>□</w:t>
-            </w:r>
-            <w:r>
-              <w:rPr>
-                <w:rFonts w:ascii="ＭＳ 明朝" w:hint="eastAsia"/>
-                <w:szCs w:val="21"/>
-              </w:rPr>
-              <w:t xml:space="preserve">　大いに期待できる　　</w:t>
-            </w:r>
-            <w:r>
-              <w:rPr>
-                <w:rFonts w:ascii="ＭＳ 明朝" w:hint="eastAsia"/>
-                <w:szCs w:val="21"/>
-              </w:rPr>
-              <w:t>□</w:t>
-            </w:r>
-            <w:r>
-              <w:rPr>
-                <w:rFonts w:ascii="ＭＳ 明朝" w:hint="eastAsia"/>
-                <w:szCs w:val="21"/>
-              </w:rPr>
-              <w:t xml:space="preserve">　期待できる　　　</w:t>
-            </w:r>
-            <w:r>
-              <w:rPr>
-                <w:rFonts w:ascii="ＭＳ 明朝" w:hint="eastAsia"/>
-                <w:szCs w:val="21"/>
-              </w:rPr>
-              <w:t>□</w:t>
-            </w:r>
-            <w:r>
-              <w:rPr>
-                <w:rFonts w:ascii="ＭＳ 明朝" w:hint="eastAsia"/>
-                <w:szCs w:val="21"/>
-              </w:rPr>
-              <w:t xml:space="preserve">　本人次第　　　　</w:t>
-            </w:r>
-            <w:r>
-              <w:rPr>
-                <w:rFonts w:ascii="ＭＳ 明朝" w:hint="eastAsia"/>
-                <w:szCs w:val="21"/>
-              </w:rPr>
-              <w:t>□</w:t>
-            </w:r>
-            <w:r>
-              <w:rPr>
-                <w:rFonts w:ascii="ＭＳ 明朝" w:hint="eastAsia"/>
-                <w:szCs w:val="21"/>
-              </w:rPr>
-              <w:t xml:space="preserve">　わからない</w:t>
-            </w:r>
-          </w:p>
-          <w:p>
-            <w:pPr>
-              <w:spacing w:before="100"/>
-              <w:rPr>
-                <w:rFonts w:ascii="ＭＳ 明朝"/>
-                <w:sz w:val="8"/>
-                <w:szCs w:val="21"/>
-              </w:rPr>
-            </w:pPr>
-          </w:p>
-        </w:tc>
-      </w:tr>
-      <w:tr>
-        <w:trPr>
-          <w:trHeight w:val="4837"/>
-          <w:jc w:val="center"/>
-        </w:trPr>
-        <w:tc>
-          <w:tcPr>
-            <w:tcW w:w="9334" w:type="dxa"/>
-            <w:tcBorders>
-              <w:left w:val="single" w:sz="4" w:space="0" w:color="auto"/>
-              <w:bottom w:val="single" w:sz="4" w:space="0" w:color="auto"/>
-              <w:right w:val="single" w:sz="4" w:space="0" w:color="auto"/>
-            </w:tcBorders>
-          </w:tcPr>
-          <w:p>
-            <w:pPr>
-              <w:spacing w:before="72"/>
-              <w:rPr>
-                <w:sz w:val="4"/>
-                <w:szCs w:val="21"/>
-              </w:rPr>
-            </w:pPr>
-          </w:p>
-          <w:p>
-            <w:pPr>
-              <w:spacing w:before="72"/>
-              <w:rPr>
-                <w:szCs w:val="21"/>
-              </w:rPr>
-            </w:pPr>
-            <w:r>
-              <w:rPr>
-                <w:rFonts w:hint="eastAsia"/>
-                <w:szCs w:val="21"/>
-              </w:rPr>
-              <w:t>応募</w:t>
-            </w:r>
-            <w:r>
-              <w:rPr>
-                <w:rFonts w:hint="eastAsia"/>
-                <w:szCs w:val="21"/>
-              </w:rPr>
-              <w:t>者</w:t>
-            </w:r>
-            <w:r>
-              <w:rPr>
-                <w:rFonts w:hint="eastAsia"/>
-                <w:szCs w:val="21"/>
-              </w:rPr>
-              <w:t>の能力を示す事例について、応募者の担当内容を明確にして記述してください</w:t>
-            </w:r>
-            <w:r>
-              <w:rPr>
-                <w:rFonts w:hint="eastAsia"/>
-                <w:szCs w:val="21"/>
-              </w:rPr>
-              <w:t>。</w:t>
-            </w:r>
-          </w:p>
-          <w:p>
-            <w:pPr>
-              <w:spacing w:before="72"/>
-              <w:ind w:left="180" w:hangingChars="100" w:hanging="180"/>
-              <w:rPr>
-                <w:sz w:val="18"/>
-                <w:szCs w:val="18"/>
-              </w:rPr>
-            </w:pPr>
-            <w:r>
-              <w:rPr>
-                <w:rFonts w:hint="eastAsia"/>
-                <w:sz w:val="18"/>
-                <w:szCs w:val="18"/>
-              </w:rPr>
-              <w:t>（装置・プログラムの設計</w:t>
-            </w:r>
-            <w:r>
-              <w:rPr>
-                <w:rFonts w:hint="eastAsia"/>
-                <w:sz w:val="18"/>
-                <w:szCs w:val="18"/>
-              </w:rPr>
-              <w:t>・</w:t>
-            </w:r>
-            <w:r>
-              <w:rPr>
-                <w:rFonts w:hint="eastAsia"/>
-                <w:sz w:val="18"/>
-                <w:szCs w:val="18"/>
-              </w:rPr>
-              <w:t>開発など技能・技術に加えて問題解決能力を必要とする課題で成果をあげた事例、データの解釈や解析・実験方法について</w:t>
-            </w:r>
-            <w:r>
-              <w:rPr>
-                <w:rFonts w:hint="eastAsia"/>
-                <w:sz w:val="18"/>
-                <w:szCs w:val="18"/>
-              </w:rPr>
-              <w:t>評価者</w:t>
-            </w:r>
-            <w:r>
-              <w:rPr>
-                <w:rFonts w:hint="eastAsia"/>
-                <w:sz w:val="18"/>
-                <w:szCs w:val="18"/>
-              </w:rPr>
-              <w:t>が感心するほどの新提案をするなど独創性・知的独立性を示す事例、学部生には考えられないほど完成度の高い発表をするなど際立った論理性・表現力を示した事例など</w:t>
-            </w:r>
-            <w:r>
-              <w:rPr>
-                <w:rFonts w:hint="eastAsia"/>
-                <w:sz w:val="18"/>
-                <w:szCs w:val="18"/>
-              </w:rPr>
-              <w:t>）</w:t>
-            </w:r>
-          </w:p>
-          <w:p>
-            <w:pPr>
-              <w:ind w:leftChars="100" w:left="240" w:rightChars="100" w:right="240"/>
-              <w:rPr>
-                <w:rFonts w:ascii="ＭＳ 明朝"/>
-                <w:szCs w:val="21"/>
-              </w:rPr>
-            </w:pPr>
-          </w:p>
-          <w:p>
-            <w:pPr>
-              <w:ind w:leftChars="100" w:left="240" w:rightChars="100" w:right="240"/>
-              <w:rPr>
-                <w:rFonts w:ascii="ＭＳ 明朝"/>
-                <w:szCs w:val="21"/>
-              </w:rPr>
-            </w:pPr>
-          </w:p>
-        </w:tc>
-      </w:tr>
-    </w:tbl>
-    <w:p>
-      <w:pPr>
-        <w:spacing w:line="100" w:lineRule="exact"/>
-        <w:rPr>
-          <w:rFonts w:ascii="ＭＳ 明朝" w:hAnsi="ＭＳ 明朝"/>
-          <w:spacing w:val="-12"/>
-          <w:sz w:val="20"/>
-        </w:rPr>
-      </w:pPr>
-    </w:p>
-    <w:p>
-      <w:pPr>
-        <w:ind w:firstLineChars="100" w:firstLine="200"/>
-        <w:rPr>
-          <w:rFonts w:ascii="ＭＳ ゴシック" w:eastAsia="ＭＳ ゴシック"/>
-          <w:sz w:val="20"/>
-          <w:szCs w:val="20"/>
-        </w:rPr>
-      </w:pPr>
-      <w:r>
-        <w:rPr>
-          <w:rFonts w:ascii="ＭＳ ゴシック" w:eastAsia="ＭＳ ゴシック" w:hint="eastAsia"/>
-          <w:sz w:val="20"/>
-          <w:szCs w:val="20"/>
-        </w:rPr>
-        <w:lastRenderedPageBreak/>
-        <w:t xml:space="preserve">　枠内に収まらない場合は自由に行数を増やしていただいて結構です。</w:t>
-      </w:r>
-    </w:p>
-    <w:p>
-      <w:pPr>
-        <w:rPr>
-          <w:rFonts w:eastAsia="ＭＳ ゴシック"/>
-          <w:spacing w:val="-10"/>
-          <w:position w:val="-4"/>
-        </w:rPr>
-      </w:pPr>
-      <w:r>
-        <w:rPr>
-          <w:rFonts w:ascii="ＭＳ ゴシック" w:eastAsia="ＭＳ ゴシック" w:hAnsi="ＭＳ ゴシック" w:hint="eastAsia"/>
-          <w:spacing w:val="-10"/>
-          <w:position w:val="-4"/>
-        </w:rPr>
-        <w:t xml:space="preserve"> </w:t>
-      </w:r>
-      <w:r>
-        <w:rPr>
-          <w:rFonts w:eastAsia="ＭＳ ゴシック"/>
-          <w:spacing w:val="-10"/>
-          <w:position w:val="-4"/>
-        </w:rPr>
-        <w:t xml:space="preserve">Evaluation for </w:t>
-      </w:r>
-      <w:proofErr w:type="spellStart"/>
-      <w:r>
-        <w:rPr>
-          <w:rFonts w:eastAsia="ＭＳ ゴシック"/>
-          <w:spacing w:val="-10"/>
-          <w:position w:val="-4"/>
-        </w:rPr>
-        <w:t>Funai</w:t>
-      </w:r>
-      <w:proofErr w:type="spellEnd"/>
-      <w:r>
-        <w:rPr>
-          <w:rFonts w:eastAsia="ＭＳ ゴシック"/>
-          <w:spacing w:val="-10"/>
-          <w:position w:val="-4"/>
-        </w:rPr>
-        <w:t xml:space="preserve"> Overseas Scholarship</w:t>
-      </w:r>
-    </w:p>
-    <w:p>
-      <w:pPr>
-        <w:jc w:val="center"/>
-        <w:rPr>
-          <w:rFonts w:eastAsia="ＭＳ ゴシック"/>
-          <w:spacing w:val="-10"/>
-          <w:position w:val="-4"/>
-          <w:sz w:val="20"/>
-        </w:rPr>
-      </w:pPr>
-      <w:r>
-        <w:rPr>
-          <w:rFonts w:eastAsia="ＭＳ ゴシック" w:hint="eastAsia"/>
-          <w:spacing w:val="-10"/>
-          <w:position w:val="-4"/>
-          <w:sz w:val="20"/>
-        </w:rPr>
-        <w:t xml:space="preserve">*Please return this form in </w:t>
-      </w:r>
-      <w:r>
-        <w:rPr>
-          <w:rFonts w:eastAsia="ＭＳ ゴシック" w:hint="eastAsia"/>
-          <w:spacing w:val="-10"/>
-          <w:position w:val="-4"/>
-          <w:sz w:val="20"/>
-        </w:rPr>
-        <w:t xml:space="preserve">a sealed </w:t>
-      </w:r>
-      <w:r>
-        <w:rPr>
-          <w:rFonts w:eastAsia="ＭＳ ゴシック" w:hint="eastAsia"/>
-          <w:spacing w:val="-10"/>
-          <w:position w:val="-4"/>
-          <w:sz w:val="20"/>
-        </w:rPr>
-        <w:t>and s</w:t>
-      </w:r>
-      <w:r>
-        <w:rPr>
-          <w:rFonts w:eastAsia="ＭＳ ゴシック" w:hint="eastAsia"/>
-          <w:spacing w:val="-10"/>
-          <w:position w:val="-4"/>
-          <w:sz w:val="20"/>
-        </w:rPr>
-        <w:t>igned</w:t>
-      </w:r>
-      <w:r>
-        <w:rPr>
-          <w:rFonts w:eastAsia="ＭＳ ゴシック" w:hint="eastAsia"/>
-          <w:spacing w:val="-10"/>
-          <w:position w:val="-4"/>
-          <w:sz w:val="20"/>
-        </w:rPr>
-        <w:t xml:space="preserve"> envelope.</w:t>
-      </w:r>
-    </w:p>
-    <w:p>
-      <w:pPr>
-        <w:pStyle w:val="2"/>
-        <w:spacing w:line="320" w:lineRule="exact"/>
-      </w:pPr>
-    </w:p>
-    <w:p>
-      <w:pPr>
-        <w:rPr>
-          <w:spacing w:val="10"/>
-          <w:szCs w:val="21"/>
-        </w:rPr>
-      </w:pPr>
-      <w:r>
-        <w:rPr>
-          <w:rFonts w:hint="eastAsia"/>
-          <w:szCs w:val="21"/>
-        </w:rPr>
-        <w:t>Evaluator</w:t>
-      </w:r>
-      <w:r>
-        <w:rPr>
-          <w:szCs w:val="21"/>
-        </w:rPr>
-        <w:t>’</w:t>
-      </w:r>
-      <w:r>
-        <w:rPr>
-          <w:rFonts w:hint="eastAsia"/>
-          <w:szCs w:val="21"/>
-        </w:rPr>
-        <w:t xml:space="preserve">s Name </w:t>
-      </w:r>
-      <w:r>
-        <w:rPr>
-          <w:rFonts w:hint="eastAsia"/>
-          <w:szCs w:val="21"/>
-          <w:u w:val="single"/>
-        </w:rPr>
-        <w:t xml:space="preserve">　　　</w:t>
-      </w:r>
-      <w:r>
-        <w:rPr>
-          <w:szCs w:val="21"/>
-          <w:u w:val="single"/>
-        </w:rPr>
-        <w:t xml:space="preserve">    </w:t>
-      </w:r>
-      <w:r>
-        <w:rPr>
-          <w:rFonts w:hint="eastAsia"/>
-          <w:szCs w:val="21"/>
-          <w:u w:val="single"/>
-        </w:rPr>
-        <w:t xml:space="preserve">　　　 </w:t>
-      </w:r>
-      <w:r>
-        <w:rPr>
-          <w:rFonts w:hint="eastAsia"/>
-          <w:szCs w:val="21"/>
-          <w:u w:val="single"/>
-        </w:rPr>
-        <w:t xml:space="preserve">       </w:t>
-      </w:r>
-      <w:r>
-        <w:rPr>
-          <w:rFonts w:hint="eastAsia"/>
-          <w:szCs w:val="21"/>
-          <w:u w:val="single"/>
-          <w:lang w:eastAsia="zh-TW"/>
-        </w:rPr>
-        <w:t xml:space="preserve">　</w:t>
-      </w:r>
-      <w:r>
-        <w:rPr>
-          <w:rFonts w:hint="eastAsia"/>
-          <w:szCs w:val="21"/>
-        </w:rPr>
-        <w:t xml:space="preserve">  </w:t>
-      </w:r>
-      <w:r>
-        <w:rPr>
-          <w:rFonts w:hint="eastAsia"/>
-          <w:szCs w:val="21"/>
-        </w:rPr>
-        <w:t xml:space="preserve"> Title </w:t>
-      </w:r>
-      <w:r>
-        <w:rPr>
-          <w:rFonts w:hint="eastAsia"/>
-          <w:szCs w:val="21"/>
-          <w:u w:val="single"/>
-        </w:rPr>
-        <w:t xml:space="preserve">　　　</w:t>
-      </w:r>
-      <w:r>
-        <w:rPr>
-          <w:szCs w:val="21"/>
-          <w:u w:val="single"/>
-        </w:rPr>
-        <w:t xml:space="preserve">    </w:t>
-      </w:r>
-      <w:r>
-        <w:rPr>
-          <w:rFonts w:hint="eastAsia"/>
-          <w:szCs w:val="21"/>
-          <w:u w:val="single"/>
-        </w:rPr>
-        <w:t xml:space="preserve">　</w:t>
-      </w:r>
-      <w:r>
-        <w:rPr>
-          <w:rFonts w:hint="eastAsia"/>
-          <w:szCs w:val="21"/>
-          <w:u w:val="single"/>
-        </w:rPr>
-        <w:t xml:space="preserve">     </w:t>
-      </w:r>
-      <w:r>
-        <w:rPr>
-          <w:rFonts w:hint="eastAsia"/>
-          <w:szCs w:val="21"/>
-          <w:u w:val="single"/>
-        </w:rPr>
-        <w:t xml:space="preserve">　　</w:t>
-      </w:r>
-      <w:r>
-        <w:rPr>
-          <w:rFonts w:hint="eastAsia"/>
-          <w:szCs w:val="21"/>
-          <w:u w:val="single"/>
-          <w:lang w:eastAsia="zh-TW"/>
-        </w:rPr>
-        <w:t xml:space="preserve">　　　　</w:t>
-      </w:r>
-    </w:p>
-    <w:p>
-      <w:pPr>
-        <w:spacing w:beforeLines="50" w:before="120"/>
-        <w:rPr>
-          <w:szCs w:val="21"/>
-          <w:u w:val="single"/>
-        </w:rPr>
-      </w:pPr>
-      <w:r>
-        <w:rPr>
-          <w:rFonts w:hint="eastAsia"/>
-          <w:szCs w:val="21"/>
-        </w:rPr>
-        <w:t xml:space="preserve">Affiliation </w:t>
-      </w:r>
-      <w:r>
-        <w:rPr>
-          <w:szCs w:val="21"/>
-          <w:u w:val="single"/>
-          <w:lang w:eastAsia="zh-TW"/>
-        </w:rPr>
-        <w:t xml:space="preserve">                     </w:t>
-      </w:r>
-      <w:r>
-        <w:rPr>
-          <w:rFonts w:hint="eastAsia"/>
-          <w:szCs w:val="21"/>
-          <w:u w:val="single"/>
-        </w:rPr>
-        <w:t xml:space="preserve">　</w:t>
-      </w:r>
-      <w:r>
-        <w:rPr>
-          <w:szCs w:val="21"/>
-          <w:u w:val="single"/>
-          <w:lang w:eastAsia="zh-TW"/>
-        </w:rPr>
-        <w:t xml:space="preserve">         </w:t>
-      </w:r>
-      <w:r>
-        <w:rPr>
-          <w:rFonts w:hint="eastAsia"/>
-          <w:szCs w:val="21"/>
-          <w:u w:val="single"/>
-        </w:rPr>
-        <w:t xml:space="preserve">　　</w:t>
-      </w:r>
-      <w:r>
-        <w:rPr>
-          <w:szCs w:val="21"/>
-          <w:u w:val="single"/>
-          <w:lang w:eastAsia="zh-TW"/>
-        </w:rPr>
-        <w:t xml:space="preserve">    </w:t>
-      </w:r>
-      <w:r>
-        <w:rPr>
-          <w:rFonts w:hint="eastAsia"/>
-          <w:szCs w:val="21"/>
-          <w:u w:val="single"/>
-        </w:rPr>
-        <w:t xml:space="preserve">　</w:t>
-      </w:r>
-      <w:r>
-        <w:rPr>
-          <w:szCs w:val="21"/>
-          <w:u w:val="single"/>
-          <w:lang w:eastAsia="zh-TW"/>
-        </w:rPr>
-        <w:t xml:space="preserve">   </w:t>
-      </w:r>
-      <w:r>
-        <w:rPr>
-          <w:rFonts w:hint="eastAsia"/>
-          <w:szCs w:val="21"/>
-          <w:u w:val="single"/>
-          <w:lang w:eastAsia="zh-TW"/>
-        </w:rPr>
-        <w:t xml:space="preserve">　　　</w:t>
-      </w:r>
-      <w:r>
-        <w:rPr>
-          <w:szCs w:val="21"/>
-          <w:u w:val="single"/>
-          <w:lang w:eastAsia="zh-TW"/>
-        </w:rPr>
-        <w:t xml:space="preserve">   </w:t>
-      </w:r>
-      <w:r>
-        <w:rPr>
-          <w:rFonts w:hint="eastAsia"/>
-          <w:szCs w:val="21"/>
-          <w:u w:val="single"/>
-          <w:lang w:eastAsia="zh-TW"/>
-        </w:rPr>
-        <w:t xml:space="preserve">　　　　　　　　</w:t>
-      </w:r>
-    </w:p>
-    <w:p>
-      <w:pPr>
-        <w:spacing w:beforeLines="150" w:before="360"/>
-        <w:rPr>
-          <w:szCs w:val="21"/>
-        </w:rPr>
-      </w:pPr>
-      <w:r>
-        <w:rPr>
-          <w:rFonts w:hint="eastAsia"/>
-          <w:szCs w:val="21"/>
-        </w:rPr>
-        <w:t xml:space="preserve">Date </w:t>
-      </w:r>
-      <w:r>
-        <w:rPr>
-          <w:rFonts w:hint="eastAsia"/>
-          <w:szCs w:val="21"/>
-          <w:u w:val="single"/>
-        </w:rPr>
-        <w:t xml:space="preserve">　　　</w:t>
-      </w:r>
-      <w:r>
-        <w:rPr>
-          <w:szCs w:val="21"/>
-          <w:u w:val="single"/>
-        </w:rPr>
-        <w:t xml:space="preserve">    </w:t>
-      </w:r>
-      <w:r>
-        <w:rPr>
-          <w:rFonts w:hint="eastAsia"/>
-          <w:szCs w:val="21"/>
-          <w:u w:val="single"/>
-        </w:rPr>
-        <w:t xml:space="preserve">　　　 </w:t>
-      </w:r>
-      <w:r>
-        <w:rPr>
-          <w:rFonts w:hint="eastAsia"/>
-          <w:szCs w:val="21"/>
-          <w:u w:val="single"/>
-        </w:rPr>
-        <w:t xml:space="preserve">       </w:t>
-      </w:r>
-      <w:r>
-        <w:rPr>
-          <w:rFonts w:hint="eastAsia"/>
-          <w:szCs w:val="21"/>
-        </w:rPr>
-        <w:t xml:space="preserve">  </w:t>
-      </w:r>
-      <w:r>
-        <w:rPr>
-          <w:rFonts w:hint="eastAsia"/>
-          <w:szCs w:val="21"/>
-        </w:rPr>
-        <w:t xml:space="preserve"> Signature </w:t>
-      </w:r>
-      <w:r>
-        <w:rPr>
-          <w:rFonts w:hint="eastAsia"/>
-          <w:szCs w:val="21"/>
-          <w:u w:val="single"/>
-        </w:rPr>
-        <w:t xml:space="preserve">　　　</w:t>
-      </w:r>
-      <w:r>
-        <w:rPr>
-          <w:szCs w:val="21"/>
-          <w:u w:val="single"/>
-        </w:rPr>
-        <w:t xml:space="preserve">    </w:t>
-      </w:r>
-      <w:r>
-        <w:rPr>
-          <w:rFonts w:hint="eastAsia"/>
-          <w:szCs w:val="21"/>
-          <w:u w:val="single"/>
-        </w:rPr>
-        <w:t xml:space="preserve">　</w:t>
-      </w:r>
-      <w:r>
-        <w:rPr>
-          <w:rFonts w:hint="eastAsia"/>
-          <w:szCs w:val="21"/>
-          <w:u w:val="single"/>
-        </w:rPr>
-        <w:t xml:space="preserve">     </w:t>
-      </w:r>
-      <w:r>
-        <w:rPr>
-          <w:rFonts w:hint="eastAsia"/>
-          <w:szCs w:val="21"/>
-          <w:u w:val="single"/>
-        </w:rPr>
-        <w:t xml:space="preserve">　　</w:t>
-      </w:r>
-      <w:r>
-        <w:rPr>
-          <w:szCs w:val="21"/>
-          <w:u w:val="single"/>
-          <w:lang w:eastAsia="zh-TW"/>
-        </w:rPr>
-        <w:t xml:space="preserve">   </w:t>
-      </w:r>
-      <w:r>
-        <w:rPr>
-          <w:rFonts w:hint="eastAsia"/>
-          <w:szCs w:val="21"/>
-          <w:u w:val="single"/>
-          <w:lang w:eastAsia="zh-TW"/>
-        </w:rPr>
-        <w:t xml:space="preserve">　　　　　　　</w:t>
-      </w:r>
-    </w:p>
-    <w:p>
-      <w:pPr>
-        <w:spacing w:line="200" w:lineRule="exact"/>
-        <w:rPr>
-          <w:sz w:val="18"/>
-        </w:rPr>
-      </w:pPr>
-    </w:p>
-    <w:tbl>
-      <w:tblPr>
-        <w:tblW w:w="9274" w:type="dxa"/>
-        <w:jc w:val="center"/>
-        <w:tblBorders>
-          <w:top w:val="single" w:sz="4" w:space="0" w:color="auto"/>
-          <w:left w:val="single" w:sz="4" w:space="0" w:color="auto"/>
-          <w:bottom w:val="single" w:sz="4" w:space="0" w:color="auto"/>
-          <w:right w:val="single" w:sz="4" w:space="0" w:color="auto"/>
-          <w:insideH w:val="single" w:sz="4" w:space="0" w:color="auto"/>
-          <w:insideV w:val="single" w:sz="4" w:space="0" w:color="auto"/>
-        </w:tblBorders>
-        <w:tblLayout w:type="fixed"/>
-        <w:tblCellMar>
-          <w:left w:w="99" w:type="dxa"/>
-          <w:right w:w="99" w:type="dxa"/>
-        </w:tblCellMar>
-        <w:tblLook w:val="0000" w:firstRow="0" w:lastRow="0" w:firstColumn="0" w:lastColumn="0" w:noHBand="0" w:noVBand="0"/>
-      </w:tblPr>
-      <w:tblGrid>
-        <w:gridCol w:w="3504"/>
-        <w:gridCol w:w="992"/>
-        <w:gridCol w:w="1134"/>
-        <w:gridCol w:w="992"/>
-        <w:gridCol w:w="993"/>
-        <w:gridCol w:w="1659"/>
-      </w:tblGrid>
-      <w:tr>
-        <w:trPr>
-          <w:trHeight w:val="576"/>
-          <w:jc w:val="center"/>
-        </w:trPr>
-        <w:tc>
-          <w:tcPr>
-            <w:tcW w:w="9274" w:type="dxa"/>
-            <w:gridSpan w:val="6"/>
-            <w:vAlign w:val="center"/>
-          </w:tcPr>
-          <w:p>
-            <w:pPr>
-              <w:pStyle w:val="a3"/>
-              <w:tabs>
-                <w:tab w:val="clear" w:pos="4252"/>
-                <w:tab w:val="clear" w:pos="8504"/>
-              </w:tabs>
-              <w:snapToGrid/>
-              <w:spacing w:before="36"/>
-            </w:pPr>
-            <w:r>
-              <w:rPr>
-                <w:rFonts w:hint="eastAsia"/>
-              </w:rPr>
-              <w:t>Name</w:t>
-            </w:r>
-            <w:r>
-              <w:rPr>
-                <w:rFonts w:hint="eastAsia"/>
-              </w:rPr>
-              <w:t xml:space="preserve"> </w:t>
-            </w:r>
-            <w:r>
-              <w:rPr>
-                <w:rFonts w:hint="eastAsia"/>
-              </w:rPr>
-              <w:t>of</w:t>
-            </w:r>
-            <w:r>
-              <w:rPr>
-                <w:rFonts w:hint="eastAsia"/>
-              </w:rPr>
-              <w:t xml:space="preserve"> </w:t>
-            </w:r>
-            <w:r>
-              <w:rPr>
-                <w:rFonts w:hint="eastAsia"/>
-              </w:rPr>
-              <w:t>Applicant</w:t>
-            </w:r>
-            <w:r>
-              <w:rPr>
-                <w:rFonts w:hint="eastAsia"/>
-              </w:rPr>
-              <w:t>：</w:t>
-            </w:r>
-            <w:r>
-              <w:rPr>
-                <w:rFonts w:hint="eastAsia"/>
-              </w:rPr>
-              <w:t xml:space="preserve"> </w:t>
-            </w:r>
-          </w:p>
-        </w:tc>
-      </w:tr>
-      <w:tr>
-        <w:trPr>
-          <w:trHeight w:val="1813"/>
-          <w:jc w:val="center"/>
-        </w:trPr>
-        <w:tc>
-          <w:tcPr>
-            <w:tcW w:w="9274" w:type="dxa"/>
-            <w:gridSpan w:val="6"/>
-            <w:tcBorders>
-              <w:left w:val="single" w:sz="4" w:space="0" w:color="auto"/>
-              <w:bottom w:val="single" w:sz="4" w:space="0" w:color="auto"/>
-              <w:right w:val="single" w:sz="4" w:space="0" w:color="auto"/>
-            </w:tcBorders>
-          </w:tcPr>
-          <w:p>
-            <w:pPr>
-              <w:spacing w:before="72"/>
-              <w:rPr>
-                <w:sz w:val="2"/>
-                <w:szCs w:val="21"/>
-              </w:rPr>
-            </w:pPr>
-          </w:p>
-          <w:p>
-            <w:pPr>
-              <w:spacing w:before="72"/>
-              <w:rPr>
-                <w:szCs w:val="21"/>
-              </w:rPr>
-            </w:pPr>
-            <w:r>
-              <w:rPr>
-                <w:szCs w:val="21"/>
-              </w:rPr>
-              <w:t>How long and in what capacity have you known the applicant?</w:t>
-            </w:r>
-          </w:p>
-          <w:p>
-            <w:pPr>
-              <w:snapToGrid w:val="0"/>
-              <w:spacing w:beforeLines="50" w:before="120"/>
-              <w:rPr>
-                <w:szCs w:val="21"/>
-              </w:rPr>
-            </w:pPr>
-          </w:p>
-        </w:tc>
-      </w:tr>
-      <w:tr>
-        <w:trPr>
-          <w:trHeight w:val="507"/>
-          <w:jc w:val="center"/>
-        </w:trPr>
-        <w:tc>
-          <w:tcPr>
-            <w:tcW w:w="9274" w:type="dxa"/>
-            <w:gridSpan w:val="6"/>
-            <w:tcBorders>
-              <w:left w:val="single" w:sz="4" w:space="0" w:color="auto"/>
-              <w:bottom w:val="nil"/>
-              <w:right w:val="single" w:sz="4" w:space="0" w:color="auto"/>
-            </w:tcBorders>
-          </w:tcPr>
-          <w:p>
-            <w:pPr>
-              <w:spacing w:before="72"/>
-              <w:rPr>
-                <w:sz w:val="6"/>
-                <w:szCs w:val="21"/>
-              </w:rPr>
-            </w:pPr>
-          </w:p>
-          <w:p>
-            <w:pPr>
-              <w:spacing w:before="72"/>
-              <w:rPr>
-                <w:sz w:val="8"/>
-                <w:szCs w:val="21"/>
-              </w:rPr>
-            </w:pPr>
-            <w:r>
-              <w:rPr>
-                <w:szCs w:val="21"/>
-              </w:rPr>
-              <w:t>How does this applicant compare with his or her peer group?</w:t>
-            </w:r>
-          </w:p>
-        </w:tc>
-      </w:tr>
-      <w:tr>
-        <w:trPr>
-          <w:trHeight w:val="570"/>
-          <w:jc w:val="center"/>
-        </w:trPr>
-        <w:tc>
-          <w:tcPr>
-            <w:tcW w:w="3504" w:type="dxa"/>
-            <w:tcBorders>
-              <w:top w:val="nil"/>
-              <w:left w:val="single" w:sz="4" w:space="0" w:color="auto"/>
-              <w:bottom w:val="nil"/>
-              <w:right w:val="nil"/>
-            </w:tcBorders>
-          </w:tcPr>
-          <w:p>
-            <w:pPr>
-              <w:spacing w:before="72"/>
-              <w:rPr>
-                <w:sz w:val="6"/>
-                <w:szCs w:val="21"/>
-              </w:rPr>
-            </w:pPr>
-            <w:r>
-              <w:rPr>
-                <w:szCs w:val="21"/>
-              </w:rPr>
-              <w:t xml:space="preserve">　　　　　　　　　　　　　　　　</w:t>
-            </w:r>
-          </w:p>
-        </w:tc>
-        <w:tc>
-          <w:tcPr>
-            <w:tcW w:w="992" w:type="dxa"/>
-            <w:tcBorders>
-              <w:top w:val="nil"/>
-              <w:left w:val="nil"/>
-              <w:bottom w:val="nil"/>
-              <w:right w:val="nil"/>
-            </w:tcBorders>
-            <w:vAlign w:val="center"/>
-          </w:tcPr>
-          <w:p>
-            <w:pPr>
-              <w:jc w:val="center"/>
-              <w:rPr>
-                <w:sz w:val="6"/>
-                <w:szCs w:val="21"/>
-              </w:rPr>
-            </w:pPr>
-            <w:r>
-              <w:rPr>
-                <w:szCs w:val="21"/>
-              </w:rPr>
-              <w:t>Top 10％</w:t>
-            </w:r>
-          </w:p>
-        </w:tc>
-        <w:tc>
-          <w:tcPr>
-            <w:tcW w:w="1134" w:type="dxa"/>
-            <w:tcBorders>
-              <w:top w:val="nil"/>
-              <w:left w:val="nil"/>
-              <w:bottom w:val="nil"/>
-              <w:right w:val="nil"/>
-            </w:tcBorders>
-            <w:vAlign w:val="center"/>
-          </w:tcPr>
-          <w:p>
-            <w:pPr>
-              <w:spacing w:before="72"/>
-              <w:jc w:val="center"/>
-              <w:rPr>
-                <w:sz w:val="6"/>
-                <w:szCs w:val="21"/>
-              </w:rPr>
-            </w:pPr>
-            <w:r>
-              <w:rPr>
-                <w:szCs w:val="21"/>
-              </w:rPr>
-              <w:t>Top 25％</w:t>
-            </w:r>
-          </w:p>
-        </w:tc>
-        <w:tc>
-          <w:tcPr>
-            <w:tcW w:w="992" w:type="dxa"/>
-            <w:tcBorders>
-              <w:top w:val="nil"/>
-              <w:left w:val="nil"/>
-              <w:bottom w:val="nil"/>
-              <w:right w:val="nil"/>
-            </w:tcBorders>
-            <w:vAlign w:val="center"/>
-          </w:tcPr>
-          <w:p>
-            <w:pPr>
-              <w:spacing w:before="72"/>
-              <w:jc w:val="center"/>
-              <w:rPr>
-                <w:sz w:val="6"/>
-                <w:szCs w:val="21"/>
-              </w:rPr>
-            </w:pPr>
-            <w:r>
-              <w:rPr>
-                <w:szCs w:val="21"/>
-              </w:rPr>
-              <w:t>above average</w:t>
-            </w:r>
-          </w:p>
-        </w:tc>
-        <w:tc>
-          <w:tcPr>
-            <w:tcW w:w="993" w:type="dxa"/>
-            <w:tcBorders>
-              <w:top w:val="nil"/>
-              <w:left w:val="nil"/>
-              <w:bottom w:val="nil"/>
-              <w:right w:val="nil"/>
-            </w:tcBorders>
-            <w:vAlign w:val="center"/>
-          </w:tcPr>
-          <w:p>
-            <w:pPr>
-              <w:spacing w:before="72"/>
-              <w:jc w:val="center"/>
-              <w:rPr>
-                <w:sz w:val="6"/>
-                <w:szCs w:val="21"/>
-              </w:rPr>
-            </w:pPr>
-            <w:r>
-              <w:rPr>
-                <w:szCs w:val="21"/>
-              </w:rPr>
-              <w:t>below average</w:t>
-            </w:r>
-          </w:p>
-        </w:tc>
-        <w:tc>
-          <w:tcPr>
-            <w:tcW w:w="1659" w:type="dxa"/>
-            <w:tcBorders>
-              <w:top w:val="nil"/>
-              <w:left w:val="nil"/>
-              <w:bottom w:val="nil"/>
-              <w:right w:val="single" w:sz="4" w:space="0" w:color="auto"/>
-            </w:tcBorders>
-            <w:vAlign w:val="center"/>
-          </w:tcPr>
-          <w:p>
-            <w:pPr>
-              <w:spacing w:before="72"/>
-              <w:jc w:val="center"/>
-              <w:rPr>
-                <w:sz w:val="6"/>
-                <w:szCs w:val="21"/>
-              </w:rPr>
-            </w:pPr>
-            <w:r>
-              <w:rPr>
-                <w:szCs w:val="21"/>
-              </w:rPr>
-              <w:t>Inadequate opportunity</w:t>
-            </w:r>
-            <w:r>
-              <w:rPr>
-                <w:szCs w:val="21"/>
-              </w:rPr>
-              <w:br/>
-              <w:t>to observe</w:t>
-            </w:r>
-          </w:p>
-        </w:tc>
-      </w:tr>
-      <w:tr>
-        <w:trPr>
-          <w:trHeight w:val="1470"/>
-          <w:jc w:val="center"/>
-        </w:trPr>
-        <w:tc>
-          <w:tcPr>
-            <w:tcW w:w="3504" w:type="dxa"/>
-            <w:tcBorders>
-              <w:top w:val="nil"/>
-              <w:left w:val="single" w:sz="4" w:space="0" w:color="auto"/>
-              <w:bottom w:val="nil"/>
-              <w:right w:val="nil"/>
-            </w:tcBorders>
-          </w:tcPr>
-          <w:p>
-            <w:pPr>
-              <w:snapToGrid w:val="0"/>
-              <w:spacing w:line="300" w:lineRule="exact"/>
-              <w:rPr>
-                <w:szCs w:val="21"/>
-              </w:rPr>
-            </w:pPr>
-            <w:r>
-              <w:rPr>
-                <w:szCs w:val="21"/>
-              </w:rPr>
-              <w:t>・self-motivation/commitment</w:t>
-            </w:r>
-          </w:p>
-          <w:p>
-            <w:pPr>
-              <w:snapToGrid w:val="0"/>
-              <w:spacing w:line="300" w:lineRule="exact"/>
-              <w:rPr>
-                <w:szCs w:val="21"/>
-              </w:rPr>
-            </w:pPr>
-            <w:r>
-              <w:rPr>
-                <w:szCs w:val="21"/>
-              </w:rPr>
-              <w:t>・technical knowledge/skills</w:t>
-            </w:r>
-          </w:p>
-          <w:p>
-            <w:pPr>
-              <w:snapToGrid w:val="0"/>
-              <w:spacing w:line="300" w:lineRule="exact"/>
-              <w:rPr>
-                <w:szCs w:val="21"/>
-              </w:rPr>
-            </w:pPr>
-            <w:r>
-              <w:rPr>
-                <w:szCs w:val="21"/>
-              </w:rPr>
-              <w:t>・creativity</w:t>
-            </w:r>
-          </w:p>
-          <w:p>
-            <w:pPr>
-              <w:snapToGrid w:val="0"/>
-              <w:spacing w:line="300" w:lineRule="exact"/>
-              <w:rPr>
-                <w:szCs w:val="21"/>
-              </w:rPr>
-            </w:pPr>
-            <w:r>
-              <w:rPr>
-                <w:szCs w:val="21"/>
-              </w:rPr>
-              <w:t>・communication skills</w:t>
-            </w:r>
-          </w:p>
-          <w:p>
-            <w:pPr>
-              <w:snapToGrid w:val="0"/>
-              <w:spacing w:line="300" w:lineRule="exact"/>
-              <w:rPr>
-                <w:szCs w:val="21"/>
-              </w:rPr>
-            </w:pPr>
-            <w:r>
-              <w:rPr>
-                <w:szCs w:val="21"/>
-              </w:rPr>
-              <w:t>・overall performance</w:t>
-            </w:r>
-          </w:p>
-        </w:tc>
-        <w:tc>
-          <w:tcPr>
-            <w:tcW w:w="992" w:type="dxa"/>
-            <w:tcBorders>
-              <w:top w:val="nil"/>
-              <w:left w:val="nil"/>
-              <w:bottom w:val="nil"/>
-              <w:right w:val="nil"/>
-            </w:tcBorders>
-          </w:tcPr>
-          <w:p>
-            <w:pPr>
-              <w:snapToGrid w:val="0"/>
-              <w:spacing w:line="300" w:lineRule="exact"/>
-              <w:jc w:val="center"/>
-              <w:rPr>
-                <w:szCs w:val="21"/>
-              </w:rPr>
-            </w:pPr>
-            <w:r>
-              <w:rPr>
-                <w:szCs w:val="21"/>
-              </w:rPr>
-              <w:t>□</w:t>
-            </w:r>
-          </w:p>
-          <w:p>
-            <w:pPr>
-              <w:snapToGrid w:val="0"/>
-              <w:spacing w:line="300" w:lineRule="exact"/>
-              <w:jc w:val="center"/>
-              <w:rPr>
-                <w:szCs w:val="21"/>
-              </w:rPr>
-            </w:pPr>
-            <w:r>
-              <w:rPr>
-                <w:szCs w:val="21"/>
-              </w:rPr>
-              <w:t>□</w:t>
-            </w:r>
-          </w:p>
-          <w:p>
-            <w:pPr>
-              <w:snapToGrid w:val="0"/>
-              <w:spacing w:line="300" w:lineRule="exact"/>
-              <w:jc w:val="center"/>
-              <w:rPr>
-                <w:szCs w:val="21"/>
-              </w:rPr>
-            </w:pPr>
-            <w:r>
-              <w:rPr>
-                <w:szCs w:val="21"/>
-              </w:rPr>
-              <w:t>□</w:t>
-            </w:r>
-          </w:p>
-          <w:p>
-            <w:pPr>
-              <w:snapToGrid w:val="0"/>
-              <w:spacing w:line="300" w:lineRule="exact"/>
-              <w:jc w:val="center"/>
-              <w:rPr>
-                <w:szCs w:val="21"/>
-              </w:rPr>
-            </w:pPr>
-            <w:r>
-              <w:rPr>
-                <w:szCs w:val="21"/>
-              </w:rPr>
-              <w:t>□</w:t>
-            </w:r>
-          </w:p>
-          <w:p>
-            <w:pPr>
-              <w:snapToGrid w:val="0"/>
-              <w:spacing w:line="300" w:lineRule="exact"/>
-              <w:jc w:val="center"/>
-              <w:rPr>
-                <w:szCs w:val="21"/>
-              </w:rPr>
-            </w:pPr>
-            <w:r>
-              <w:rPr>
-                <w:szCs w:val="21"/>
-              </w:rPr>
-              <w:t>□</w:t>
-            </w:r>
-          </w:p>
-        </w:tc>
-        <w:tc>
-          <w:tcPr>
-            <w:tcW w:w="1134" w:type="dxa"/>
-            <w:tcBorders>
-              <w:top w:val="nil"/>
-              <w:left w:val="nil"/>
-              <w:bottom w:val="nil"/>
-              <w:right w:val="nil"/>
-            </w:tcBorders>
-          </w:tcPr>
-          <w:p>
-            <w:pPr>
-              <w:snapToGrid w:val="0"/>
-              <w:spacing w:line="300" w:lineRule="exact"/>
-              <w:jc w:val="center"/>
-              <w:rPr>
-                <w:szCs w:val="21"/>
-              </w:rPr>
-            </w:pPr>
-            <w:r>
-              <w:rPr>
-                <w:szCs w:val="21"/>
-              </w:rPr>
-              <w:t>□</w:t>
-            </w:r>
-          </w:p>
-          <w:p>
-            <w:pPr>
-              <w:snapToGrid w:val="0"/>
-              <w:spacing w:line="300" w:lineRule="exact"/>
-              <w:jc w:val="center"/>
-              <w:rPr>
-                <w:szCs w:val="21"/>
-              </w:rPr>
-            </w:pPr>
-            <w:r>
-              <w:rPr>
-                <w:szCs w:val="21"/>
-              </w:rPr>
-              <w:t>□</w:t>
-            </w:r>
-          </w:p>
-          <w:p>
-            <w:pPr>
-              <w:snapToGrid w:val="0"/>
-              <w:spacing w:line="300" w:lineRule="exact"/>
-              <w:jc w:val="center"/>
-              <w:rPr>
-                <w:szCs w:val="21"/>
-              </w:rPr>
-            </w:pPr>
-            <w:r>
-              <w:rPr>
-                <w:szCs w:val="21"/>
-              </w:rPr>
-              <w:t>□</w:t>
-            </w:r>
-          </w:p>
-          <w:p>
-            <w:pPr>
-              <w:snapToGrid w:val="0"/>
-              <w:spacing w:line="300" w:lineRule="exact"/>
-              <w:jc w:val="center"/>
-              <w:rPr>
-                <w:szCs w:val="21"/>
-              </w:rPr>
-            </w:pPr>
-            <w:r>
-              <w:rPr>
-                <w:szCs w:val="21"/>
-              </w:rPr>
-              <w:t>□</w:t>
-            </w:r>
-          </w:p>
-          <w:p>
-            <w:pPr>
-              <w:snapToGrid w:val="0"/>
-              <w:spacing w:line="300" w:lineRule="exact"/>
-              <w:jc w:val="center"/>
-              <w:rPr>
-                <w:szCs w:val="21"/>
-              </w:rPr>
-            </w:pPr>
-            <w:r>
-              <w:rPr>
-                <w:szCs w:val="21"/>
-              </w:rPr>
-              <w:t>□</w:t>
-            </w:r>
-          </w:p>
-        </w:tc>
-        <w:tc>
-          <w:tcPr>
-            <w:tcW w:w="992" w:type="dxa"/>
-            <w:tcBorders>
-              <w:top w:val="nil"/>
-              <w:left w:val="nil"/>
-              <w:bottom w:val="nil"/>
-              <w:right w:val="nil"/>
-            </w:tcBorders>
-          </w:tcPr>
-          <w:p>
-            <w:pPr>
-              <w:snapToGrid w:val="0"/>
-              <w:spacing w:line="300" w:lineRule="exact"/>
-              <w:jc w:val="center"/>
-              <w:rPr>
-                <w:szCs w:val="21"/>
-              </w:rPr>
-            </w:pPr>
-            <w:r>
-              <w:rPr>
-                <w:szCs w:val="21"/>
-              </w:rPr>
-              <w:t>□</w:t>
-            </w:r>
-          </w:p>
-          <w:p>
-            <w:pPr>
-              <w:snapToGrid w:val="0"/>
-              <w:spacing w:line="300" w:lineRule="exact"/>
-              <w:jc w:val="center"/>
-              <w:rPr>
-                <w:szCs w:val="21"/>
-              </w:rPr>
-            </w:pPr>
-            <w:r>
-              <w:rPr>
-                <w:szCs w:val="21"/>
-              </w:rPr>
-              <w:t>□</w:t>
-            </w:r>
-          </w:p>
-          <w:p>
-            <w:pPr>
-              <w:snapToGrid w:val="0"/>
-              <w:spacing w:line="300" w:lineRule="exact"/>
-              <w:jc w:val="center"/>
-              <w:rPr>
-                <w:szCs w:val="21"/>
-              </w:rPr>
-            </w:pPr>
-            <w:r>
-              <w:rPr>
-                <w:szCs w:val="21"/>
-              </w:rPr>
-              <w:t>□</w:t>
-            </w:r>
-          </w:p>
-          <w:p>
-            <w:pPr>
-              <w:snapToGrid w:val="0"/>
-              <w:spacing w:line="300" w:lineRule="exact"/>
-              <w:jc w:val="center"/>
-              <w:rPr>
-                <w:szCs w:val="21"/>
-              </w:rPr>
-            </w:pPr>
-            <w:r>
-              <w:rPr>
-                <w:szCs w:val="21"/>
-              </w:rPr>
-              <w:t>□</w:t>
-            </w:r>
-          </w:p>
-          <w:p>
-            <w:pPr>
-              <w:snapToGrid w:val="0"/>
-              <w:spacing w:line="300" w:lineRule="exact"/>
-              <w:jc w:val="center"/>
-              <w:rPr>
-                <w:szCs w:val="21"/>
-              </w:rPr>
-            </w:pPr>
-            <w:r>
-              <w:rPr>
-                <w:szCs w:val="21"/>
-              </w:rPr>
-              <w:t>□</w:t>
-            </w:r>
-          </w:p>
-        </w:tc>
-        <w:tc>
-          <w:tcPr>
-            <w:tcW w:w="993" w:type="dxa"/>
-            <w:tcBorders>
-              <w:top w:val="nil"/>
-              <w:left w:val="nil"/>
-              <w:bottom w:val="nil"/>
-              <w:right w:val="nil"/>
-            </w:tcBorders>
-          </w:tcPr>
-          <w:p>
-            <w:pPr>
-              <w:snapToGrid w:val="0"/>
-              <w:spacing w:line="300" w:lineRule="exact"/>
-              <w:jc w:val="center"/>
-              <w:rPr>
-                <w:szCs w:val="21"/>
-              </w:rPr>
-            </w:pPr>
-            <w:r>
-              <w:rPr>
-                <w:szCs w:val="21"/>
-              </w:rPr>
-              <w:t>□</w:t>
-            </w:r>
-          </w:p>
-          <w:p>
-            <w:pPr>
-              <w:snapToGrid w:val="0"/>
-              <w:spacing w:line="300" w:lineRule="exact"/>
-              <w:jc w:val="center"/>
-              <w:rPr>
-                <w:szCs w:val="21"/>
-              </w:rPr>
-            </w:pPr>
-            <w:r>
-              <w:rPr>
-                <w:szCs w:val="21"/>
-              </w:rPr>
-              <w:t>□</w:t>
-            </w:r>
-          </w:p>
-          <w:p>
-            <w:pPr>
-              <w:snapToGrid w:val="0"/>
-              <w:spacing w:line="300" w:lineRule="exact"/>
-              <w:jc w:val="center"/>
-              <w:rPr>
-                <w:szCs w:val="21"/>
-              </w:rPr>
-            </w:pPr>
-            <w:r>
-              <w:rPr>
-                <w:szCs w:val="21"/>
-              </w:rPr>
-              <w:t>□</w:t>
-            </w:r>
-          </w:p>
-          <w:p>
-            <w:pPr>
-              <w:snapToGrid w:val="0"/>
-              <w:spacing w:line="300" w:lineRule="exact"/>
-              <w:jc w:val="center"/>
-              <w:rPr>
-                <w:szCs w:val="21"/>
-              </w:rPr>
-            </w:pPr>
-            <w:r>
-              <w:rPr>
-                <w:szCs w:val="21"/>
-              </w:rPr>
-              <w:t>□</w:t>
-            </w:r>
-          </w:p>
-          <w:p>
-            <w:pPr>
-              <w:snapToGrid w:val="0"/>
-              <w:spacing w:line="300" w:lineRule="exact"/>
-              <w:jc w:val="center"/>
-              <w:rPr>
-                <w:szCs w:val="21"/>
-              </w:rPr>
-            </w:pPr>
-            <w:r>
-              <w:rPr>
-                <w:szCs w:val="21"/>
-              </w:rPr>
-              <w:t>□</w:t>
-            </w:r>
-          </w:p>
-        </w:tc>
-        <w:tc>
-          <w:tcPr>
-            <w:tcW w:w="1659" w:type="dxa"/>
-            <w:tcBorders>
-              <w:top w:val="nil"/>
-              <w:left w:val="nil"/>
-              <w:bottom w:val="nil"/>
-              <w:right w:val="single" w:sz="4" w:space="0" w:color="auto"/>
-            </w:tcBorders>
-          </w:tcPr>
-          <w:p>
-            <w:pPr>
-              <w:snapToGrid w:val="0"/>
-              <w:spacing w:line="300" w:lineRule="exact"/>
-              <w:jc w:val="center"/>
-              <w:rPr>
-                <w:szCs w:val="21"/>
-              </w:rPr>
-            </w:pPr>
-            <w:r>
-              <w:rPr>
-                <w:szCs w:val="21"/>
-              </w:rPr>
-              <w:t>□</w:t>
-            </w:r>
-          </w:p>
-          <w:p>
-            <w:pPr>
-              <w:snapToGrid w:val="0"/>
-              <w:spacing w:line="300" w:lineRule="exact"/>
-              <w:jc w:val="center"/>
-              <w:rPr>
-                <w:szCs w:val="21"/>
-              </w:rPr>
-            </w:pPr>
-            <w:r>
-              <w:rPr>
-                <w:szCs w:val="21"/>
-              </w:rPr>
-              <w:t>□</w:t>
-            </w:r>
-          </w:p>
-          <w:p>
-            <w:pPr>
-              <w:snapToGrid w:val="0"/>
-              <w:spacing w:line="300" w:lineRule="exact"/>
-              <w:jc w:val="center"/>
-              <w:rPr>
-                <w:szCs w:val="21"/>
-              </w:rPr>
-            </w:pPr>
-            <w:r>
-              <w:rPr>
-                <w:szCs w:val="21"/>
-              </w:rPr>
-              <w:t>□</w:t>
-            </w:r>
-          </w:p>
-          <w:p>
-            <w:pPr>
-              <w:snapToGrid w:val="0"/>
-              <w:spacing w:line="300" w:lineRule="exact"/>
-              <w:jc w:val="center"/>
-              <w:rPr>
-                <w:szCs w:val="21"/>
-              </w:rPr>
-            </w:pPr>
-            <w:r>
-              <w:rPr>
-                <w:szCs w:val="21"/>
-              </w:rPr>
-              <w:t>□</w:t>
-            </w:r>
-          </w:p>
-          <w:p>
-            <w:pPr>
-              <w:snapToGrid w:val="0"/>
-              <w:spacing w:line="300" w:lineRule="exact"/>
-              <w:jc w:val="center"/>
-              <w:rPr>
-                <w:szCs w:val="21"/>
-              </w:rPr>
-            </w:pPr>
-            <w:r>
-              <w:rPr>
-                <w:szCs w:val="21"/>
-              </w:rPr>
-              <w:t>□</w:t>
-            </w:r>
-          </w:p>
-        </w:tc>
-      </w:tr>
-      <w:tr>
-        <w:trPr>
-          <w:trHeight w:val="2205"/>
-          <w:jc w:val="center"/>
-        </w:trPr>
-        <w:tc>
-          <w:tcPr>
-            <w:tcW w:w="9274" w:type="dxa"/>
-            <w:gridSpan w:val="6"/>
-            <w:tcBorders>
-              <w:top w:val="nil"/>
-              <w:left w:val="single" w:sz="4" w:space="0" w:color="auto"/>
-              <w:bottom w:val="single" w:sz="4" w:space="0" w:color="auto"/>
-              <w:right w:val="single" w:sz="4" w:space="0" w:color="auto"/>
-            </w:tcBorders>
-          </w:tcPr>
-          <w:p>
-            <w:pPr>
-              <w:rPr>
-                <w:szCs w:val="21"/>
-              </w:rPr>
-            </w:pPr>
-          </w:p>
-          <w:p>
-            <w:pPr>
-              <w:rPr>
-                <w:szCs w:val="21"/>
-              </w:rPr>
-            </w:pPr>
-            <w:r>
-              <w:rPr>
-                <w:szCs w:val="21"/>
-              </w:rPr>
-              <w:t>What is your opinion on the likeli</w:t>
-            </w:r>
-            <w:r>
-              <w:rPr>
-                <w:rFonts w:hint="eastAsia"/>
-                <w:szCs w:val="21"/>
-              </w:rPr>
-              <w:t>hood</w:t>
-            </w:r>
-            <w:r>
-              <w:rPr>
-                <w:szCs w:val="21"/>
-              </w:rPr>
-              <w:t xml:space="preserve"> of the applicant being admitted to the program and obtaining the degree?</w:t>
-            </w:r>
-          </w:p>
-          <w:p>
-            <w:pPr>
-              <w:numPr>
-                <w:ilvl w:val="0"/>
-                <w:numId w:val="36"/>
-              </w:numPr>
-              <w:spacing w:before="100"/>
-              <w:rPr>
-                <w:szCs w:val="21"/>
-              </w:rPr>
-            </w:pPr>
-            <w:r>
-              <w:rPr>
-                <w:szCs w:val="21"/>
-              </w:rPr>
-              <w:t>Definitely</w:t>
-            </w:r>
-            <w:r>
-              <w:rPr>
-                <w:szCs w:val="21"/>
-              </w:rPr>
-              <w:t xml:space="preserve">　　</w:t>
-            </w:r>
-            <w:r>
-              <w:rPr>
-                <w:rFonts w:hint="eastAsia"/>
-                <w:szCs w:val="21"/>
-              </w:rPr>
-              <w:t xml:space="preserve"> </w:t>
-            </w:r>
-            <w:r>
-              <w:rPr>
-                <w:szCs w:val="21"/>
-              </w:rPr>
-              <w:t xml:space="preserve">　□　</w:t>
-            </w:r>
-            <w:r>
-              <w:rPr>
-                <w:szCs w:val="21"/>
-              </w:rPr>
-              <w:t>Probably</w:t>
-            </w:r>
-            <w:r>
-              <w:rPr>
-                <w:szCs w:val="21"/>
-              </w:rPr>
-              <w:t xml:space="preserve">　　　　　　□　</w:t>
-            </w:r>
-            <w:r>
-              <w:rPr>
-                <w:szCs w:val="21"/>
-              </w:rPr>
-              <w:t>Unlikely</w:t>
-            </w:r>
-            <w:r>
-              <w:rPr>
-                <w:szCs w:val="21"/>
-              </w:rPr>
-              <w:t xml:space="preserve">　　□　</w:t>
-            </w:r>
-            <w:r>
-              <w:rPr>
-                <w:szCs w:val="21"/>
-              </w:rPr>
-              <w:t>No opinion</w:t>
-            </w:r>
-          </w:p>
-          <w:p>
-            <w:pPr>
-              <w:rPr>
-                <w:sz w:val="20"/>
-                <w:szCs w:val="21"/>
-              </w:rPr>
-            </w:pPr>
-          </w:p>
-          <w:p>
-            <w:pPr>
-              <w:rPr>
-                <w:szCs w:val="21"/>
-              </w:rPr>
-            </w:pPr>
-            <w:r>
-              <w:rPr>
-                <w:szCs w:val="21"/>
-              </w:rPr>
-              <w:t>Do you expect that the applicant will be successful after obtaining the degree?</w:t>
-            </w:r>
-          </w:p>
-          <w:p>
-            <w:pPr>
-              <w:numPr>
-                <w:ilvl w:val="0"/>
-                <w:numId w:val="36"/>
-              </w:numPr>
-              <w:spacing w:before="100"/>
-              <w:rPr>
-                <w:szCs w:val="21"/>
-              </w:rPr>
-            </w:pPr>
-            <w:r>
-              <w:rPr>
-                <w:szCs w:val="21"/>
-              </w:rPr>
-              <w:t>High expectation</w:t>
-            </w:r>
-            <w:r>
-              <w:rPr>
-                <w:szCs w:val="21"/>
-              </w:rPr>
-              <w:t xml:space="preserve">　□　</w:t>
-            </w:r>
-            <w:r>
-              <w:rPr>
-                <w:szCs w:val="21"/>
-              </w:rPr>
-              <w:t>Some expectation</w:t>
-            </w:r>
-            <w:r>
-              <w:rPr>
-                <w:szCs w:val="21"/>
-              </w:rPr>
-              <w:t xml:space="preserve">　　□　</w:t>
-            </w:r>
-            <w:r>
-              <w:rPr>
-                <w:szCs w:val="21"/>
-              </w:rPr>
-              <w:t>Up to the applicant</w:t>
-            </w:r>
-            <w:r>
-              <w:rPr>
-                <w:szCs w:val="21"/>
-              </w:rPr>
-              <w:t xml:space="preserve">　□　</w:t>
-            </w:r>
-            <w:r>
-              <w:rPr>
-                <w:szCs w:val="21"/>
-              </w:rPr>
-              <w:t>No opinion</w:t>
-            </w:r>
-          </w:p>
-        </w:tc>
-      </w:tr>
-      <w:tr>
-        <w:trPr>
-          <w:trHeight w:val="4360"/>
-          <w:jc w:val="center"/>
-        </w:trPr>
-        <w:tc>
-          <w:tcPr>
-            <w:tcW w:w="9274" w:type="dxa"/>
-            <w:gridSpan w:val="6"/>
-            <w:tcBorders>
-              <w:left w:val="single" w:sz="4" w:space="0" w:color="auto"/>
-              <w:bottom w:val="single" w:sz="4" w:space="0" w:color="auto"/>
-              <w:right w:val="single" w:sz="4" w:space="0" w:color="auto"/>
-            </w:tcBorders>
-          </w:tcPr>
-          <w:p>
-            <w:pPr>
-              <w:spacing w:before="72"/>
-              <w:rPr>
-                <w:sz w:val="4"/>
-                <w:szCs w:val="21"/>
-              </w:rPr>
-            </w:pPr>
-          </w:p>
-          <w:p>
-            <w:pPr>
-              <w:spacing w:before="72"/>
-              <w:rPr>
-                <w:szCs w:val="21"/>
-              </w:rPr>
-            </w:pPr>
-            <w:r>
-              <w:rPr>
-                <w:szCs w:val="21"/>
-              </w:rPr>
-              <w:t xml:space="preserve">Please </w:t>
-            </w:r>
-            <w:r>
-              <w:rPr>
-                <w:rFonts w:hint="eastAsia"/>
-                <w:szCs w:val="21"/>
-              </w:rPr>
-              <w:t>describe any significant accomplishments</w:t>
-            </w:r>
-            <w:r>
-              <w:rPr>
-                <w:rFonts w:hint="eastAsia"/>
-                <w:szCs w:val="21"/>
-              </w:rPr>
-              <w:t xml:space="preserve"> or actions</w:t>
-            </w:r>
-            <w:r>
-              <w:rPr>
-                <w:rFonts w:hint="eastAsia"/>
-                <w:szCs w:val="21"/>
-              </w:rPr>
-              <w:t xml:space="preserve"> by the applicant that </w:t>
-            </w:r>
-            <w:r>
-              <w:rPr>
-                <w:rFonts w:hint="eastAsia"/>
-                <w:szCs w:val="21"/>
-              </w:rPr>
-              <w:t>demonstrate</w:t>
-            </w:r>
-            <w:r>
-              <w:rPr>
-                <w:rFonts w:hint="eastAsia"/>
-                <w:szCs w:val="21"/>
-              </w:rPr>
-              <w:t xml:space="preserve"> his/her research</w:t>
-            </w:r>
-            <w:r>
-              <w:rPr>
-                <w:rFonts w:hint="eastAsia"/>
-                <w:szCs w:val="21"/>
-              </w:rPr>
-              <w:t xml:space="preserve"> abilities</w:t>
-            </w:r>
-            <w:r>
-              <w:rPr>
-                <w:rFonts w:hint="eastAsia"/>
-                <w:szCs w:val="21"/>
-              </w:rPr>
-              <w:t>.</w:t>
-            </w:r>
-          </w:p>
-          <w:p>
-            <w:pPr>
-              <w:spacing w:before="72"/>
-              <w:rPr>
-                <w:sz w:val="18"/>
-                <w:szCs w:val="18"/>
-              </w:rPr>
-            </w:pPr>
-          </w:p>
-          <w:p>
-            <w:pPr>
-              <w:ind w:leftChars="100" w:left="240" w:rightChars="100" w:right="240"/>
-              <w:rPr>
-                <w:rFonts w:ascii="ＭＳ 明朝"/>
-                <w:szCs w:val="21"/>
-              </w:rPr>
-            </w:pPr>
-          </w:p>
-          <w:p>
-            <w:pPr>
-              <w:ind w:leftChars="100" w:left="240" w:rightChars="100" w:right="240"/>
-              <w:rPr>
-                <w:rFonts w:ascii="ＭＳ 明朝"/>
-                <w:szCs w:val="21"/>
-              </w:rPr>
-            </w:pPr>
-          </w:p>
-          <w:p>
-            <w:pPr>
-              <w:ind w:leftChars="100" w:left="240" w:rightChars="100" w:right="240"/>
-              <w:rPr>
-                <w:rFonts w:ascii="ＭＳ 明朝"/>
-                <w:szCs w:val="21"/>
-              </w:rPr>
-            </w:pPr>
-          </w:p>
-          <w:p>
-            <w:pPr>
-              <w:ind w:leftChars="100" w:left="240" w:rightChars="100" w:right="240"/>
-              <w:rPr>
-                <w:rFonts w:ascii="ＭＳ 明朝"/>
-                <w:szCs w:val="21"/>
-              </w:rPr>
-            </w:pPr>
-          </w:p>
-          <w:p>
-            <w:pPr>
-              <w:ind w:leftChars="100" w:left="240" w:rightChars="100" w:right="240"/>
-              <w:rPr>
-                <w:rFonts w:ascii="ＭＳ 明朝"/>
-                <w:szCs w:val="21"/>
-              </w:rPr>
-            </w:pPr>
-          </w:p>
-          <w:p>
-            <w:pPr>
-              <w:ind w:leftChars="100" w:left="240" w:rightChars="100" w:right="240"/>
-              <w:rPr>
-                <w:rFonts w:ascii="ＭＳ 明朝"/>
-                <w:szCs w:val="21"/>
-              </w:rPr>
-            </w:pPr>
-          </w:p>
-          <w:p>
-            <w:pPr>
-              <w:ind w:leftChars="100" w:left="240" w:rightChars="100" w:right="240"/>
-              <w:rPr>
-                <w:rFonts w:ascii="ＭＳ 明朝"/>
-                <w:szCs w:val="21"/>
-              </w:rPr>
-            </w:pPr>
-          </w:p>
-          <w:p>
-            <w:pPr>
-              <w:ind w:leftChars="100" w:left="240" w:rightChars="100" w:right="240"/>
-              <w:rPr>
-                <w:rFonts w:ascii="ＭＳ 明朝"/>
-                <w:szCs w:val="21"/>
-              </w:rPr>
-            </w:pPr>
-          </w:p>
-          <w:p>
-            <w:pPr>
-              <w:ind w:leftChars="100" w:left="240" w:rightChars="100" w:right="240"/>
-              <w:rPr>
-                <w:rFonts w:ascii="ＭＳ 明朝"/>
-                <w:szCs w:val="21"/>
-              </w:rPr>
-            </w:pPr>
-          </w:p>
-          <w:p>
-            <w:pPr>
-              <w:ind w:leftChars="100" w:left="240" w:rightChars="100" w:right="240"/>
-              <w:rPr>
-                <w:rFonts w:ascii="ＭＳ 明朝"/>
-                <w:szCs w:val="21"/>
-              </w:rPr>
-            </w:pPr>
-          </w:p>
-          <w:p>
-            <w:pPr>
-              <w:ind w:rightChars="100" w:right="240"/>
-              <w:rPr>
-                <w:rFonts w:ascii="ＭＳ 明朝"/>
-                <w:szCs w:val="21"/>
-              </w:rPr>
-            </w:pPr>
-          </w:p>
-          <w:p>
-            <w:pPr>
-              <w:ind w:leftChars="100" w:left="240" w:rightChars="100" w:right="240"/>
-              <w:rPr>
-                <w:rFonts w:ascii="ＭＳ 明朝"/>
-                <w:szCs w:val="21"/>
-              </w:rPr>
-            </w:pPr>
-          </w:p>
-          <w:p>
-            <w:pPr>
-              <w:ind w:rightChars="100" w:right="240"/>
-              <w:rPr>
-                <w:rFonts w:ascii="ＭＳ 明朝"/>
-                <w:szCs w:val="21"/>
-              </w:rPr>
-            </w:pPr>
-          </w:p>
-        </w:tc>
-      </w:tr>
-    </w:tbl>
-    <w:p/>
     <w:sectPr>
       <w:footerReference w:type="default" r:id="rId19"/>
       <w:type w:val="continuous"/>
@@ -13781,6 +11825,7 @@
     <w:lsdException w:name="HTML Sample" w:semiHidden="1" w:unhideWhenUsed="1"/>
     <w:lsdException w:name="HTML Typewriter" w:semiHidden="1" w:unhideWhenUsed="1"/>
     <w:lsdException w:name="HTML Variable" w:semiHidden="1" w:unhideWhenUsed="1"/>
+    <w:lsdException w:name="Normal Table" w:semiHidden="1" w:unhideWhenUsed="1"/>
     <w:lsdException w:name="annotation subject" w:semiHidden="1" w:unhideWhenUsed="1"/>
     <w:lsdException w:name="No List" w:semiHidden="1" w:unhideWhenUsed="1"/>
     <w:lsdException w:name="Outline List 1" w:semiHidden="1" w:unhideWhenUsed="1"/>
@@ -13824,8 +11869,10 @@
     <w:lsdException w:name="Table Elegant" w:semiHidden="1" w:unhideWhenUsed="1"/>
     <w:lsdException w:name="Table Professional" w:semiHidden="1" w:unhideWhenUsed="1"/>
     <w:lsdException w:name="Table Subtle 1" w:semiHidden="1" w:unhideWhenUsed="1"/>
+    <w:lsdException w:name="Table Subtle 2" w:semiHidden="1" w:unhideWhenUsed="1"/>
     <w:lsdException w:name="Table Web 1" w:semiHidden="1" w:unhideWhenUsed="1"/>
     <w:lsdException w:name="Table Web 2" w:semiHidden="1" w:unhideWhenUsed="1"/>
+    <w:lsdException w:name="Table Web 3" w:semiHidden="1" w:unhideWhenUsed="1"/>
     <w:lsdException w:name="Balloon Text" w:semiHidden="1" w:unhideWhenUsed="1"/>
     <w:lsdException w:name="Table Theme" w:semiHidden="1" w:unhideWhenUsed="1"/>
     <w:lsdException w:name="Placeholder Text" w:semiHidden="1" w:uiPriority="99"/>
@@ -14551,7 +12598,7 @@
 </file>
 
 <file path=customXml/itemProps1.xml><?xml version="1.0" encoding="utf-8"?>
-<ds:datastoreItem xmlns:ds="http://schemas.openxmlformats.org/officeDocument/2006/customXml" ds:itemID="{4ADEDFB7-3054-0346-B0FC-9C4279F73B2E}">
+<ds:datastoreItem xmlns:ds="http://schemas.openxmlformats.org/officeDocument/2006/customXml" ds:itemID="{23D7CD7A-D4EF-5241-8129-5BFE61B46D11}">
   <ds:schemaRefs>
     <ds:schemaRef ds:uri="http://schemas.openxmlformats.org/officeDocument/2006/bibliography"/>
   </ds:schemaRefs>

--- a/奨学金/船井情報技術振興財団/2019syogaku.docx
+++ b/奨学金/船井情報技術振興財団/2019syogaku.docx
@@ -114,7 +114,6 @@
           <w:sz w:val="22"/>
         </w:rPr>
       </w:pPr>
-      <w:proofErr w:type="spellStart"/>
       <w:r>
         <w:rPr>
           <w:rFonts w:ascii="ＭＳ ゴシック" w:eastAsia="ＭＳ ゴシック" w:hAnsi="ＭＳ ゴシック" w:hint="eastAsia"/>
@@ -122,17 +121,7 @@
           <w:bCs/>
           <w:sz w:val="28"/>
         </w:rPr>
-        <w:t>Funai</w:t>
-      </w:r>
-      <w:proofErr w:type="spellEnd"/>
-      <w:r>
-        <w:rPr>
-          <w:rFonts w:ascii="ＭＳ ゴシック" w:eastAsia="ＭＳ ゴシック" w:hAnsi="ＭＳ ゴシック" w:hint="eastAsia"/>
-          <w:b/>
-          <w:bCs/>
-          <w:sz w:val="28"/>
-        </w:rPr>
-        <w:t xml:space="preserve"> Overseas Scholarship</w:t>
+        <w:t>Funai Overseas Scholarship</w:t>
       </w:r>
     </w:p>
     <w:p/>
@@ -173,8 +162,6 @@
         </w:rPr>
         <w:t xml:space="preserve"> </w:t>
       </w:r>
-      <w:bookmarkStart w:id="0" w:name="_GoBack"/>
-      <w:bookmarkEnd w:id="0"/>
       <w:r>
         <w:rPr>
           <w:rFonts w:hint="eastAsia"/>
@@ -739,9 +726,6 @@
           <w:p>
             <w:pPr>
               <w:jc w:val="center"/>
-              <w:rPr>
-                <w:rFonts w:hint="eastAsia"/>
-              </w:rPr>
             </w:pPr>
             <w:r>
               <w:rPr>
@@ -776,7 +760,7 @@
                 </w:ffData>
               </w:fldChar>
             </w:r>
-            <w:bookmarkStart w:id="1" w:name="Check4"/>
+            <w:bookmarkStart w:id="0" w:name="Check4"/>
             <w:r>
               <w:instrText xml:space="preserve"> FORMCHECKBOX </w:instrText>
             </w:r>
@@ -786,7 +770,7 @@
             <w:r>
               <w:fldChar w:fldCharType="end"/>
             </w:r>
-            <w:bookmarkEnd w:id="1"/>
+            <w:bookmarkEnd w:id="0"/>
             <w:r>
               <w:rPr>
                 <w:rFonts w:hint="eastAsia"/>
@@ -923,7 +907,6 @@
             <w:pPr>
               <w:ind w:right="840"/>
               <w:rPr>
-                <w:rFonts w:hint="eastAsia"/>
                 <w:szCs w:val="21"/>
               </w:rPr>
             </w:pPr>
@@ -1068,8 +1051,8 @@
           </w:tcPr>
           <w:p>
             <w:pPr>
-              <w:rPr>
-                <w:rFonts w:hint="eastAsia"/>
+              <w:jc w:val="center"/>
+              <w:rPr>
                 <w:lang w:eastAsia="zh-CN"/>
               </w:rPr>
             </w:pPr>
@@ -1078,65 +1061,47 @@
                 <w:rFonts w:hint="eastAsia"/>
                 <w:lang w:eastAsia="zh-CN"/>
               </w:rPr>
-              <w:t>東京都</w:t>
+              <w:t>東京都文京区</w:t>
             </w:r>
             <w:r>
               <w:rPr>
                 <w:rFonts w:hint="eastAsia"/>
                 <w:lang w:eastAsia="zh-CN"/>
               </w:rPr>
-              <w:t xml:space="preserve"> </w:t>
+              <w:t>向丘</w:t>
             </w:r>
             <w:r>
               <w:rPr>
                 <w:rFonts w:hint="eastAsia"/>
                 <w:lang w:eastAsia="zh-CN"/>
               </w:rPr>
-              <w:t>文京区</w:t>
+              <w:t xml:space="preserve">1-20-6 </w:t>
             </w:r>
             <w:r>
               <w:rPr>
                 <w:rFonts w:hint="eastAsia"/>
                 <w:lang w:eastAsia="zh-CN"/>
               </w:rPr>
-              <w:t xml:space="preserve"> </w:t>
-            </w:r>
-            <w:r>
-              <w:rPr>
-                <w:rFonts w:hint="eastAsia"/>
+              <w:t>東大</w:t>
+            </w:r>
+            <w:r>
+              <w:rPr>
                 <w:lang w:eastAsia="zh-CN"/>
               </w:rPr>
-              <w:t>向丘1-20-6 東大</w:t>
-            </w:r>
-            <w:r>
-              <w:rPr>
+              <w:t>YMCA</w:t>
+            </w:r>
+            <w:r>
+              <w:rPr>
+                <w:rFonts w:hint="eastAsia"/>
                 <w:lang w:eastAsia="zh-CN"/>
               </w:rPr>
-              <w:t>YMCA</w:t>
-            </w:r>
-            <w:r>
-              <w:rPr>
-                <w:rFonts w:hint="eastAsia"/>
-                <w:lang w:eastAsia="zh-CN"/>
-              </w:rPr>
               <w:t>寮</w:t>
             </w:r>
           </w:p>
           <w:p>
-            <w:r>
-              <w:rPr>
-                <w:rFonts w:hint="eastAsia"/>
-                <w:lang w:eastAsia="zh-CN"/>
-              </w:rPr>
-              <w:t xml:space="preserve">　　　　　　　</w:t>
-            </w:r>
-            <w:r>
-              <w:rPr>
-                <w:rFonts w:hint="eastAsia"/>
-                <w:lang w:eastAsia="zh-CN"/>
-              </w:rPr>
-              <w:t xml:space="preserve">　　　　　</w:t>
-            </w:r>
+            <w:pPr>
+              <w:jc w:val="center"/>
+            </w:pPr>
             <w:r>
               <w:rPr>
                 <w:rFonts w:hint="eastAsia"/>
@@ -1144,7 +1109,16 @@
               <w:t>TEL</w:t>
             </w:r>
             <w:r>
-              <w:t xml:space="preserve"> 080 9876 3205</w:t>
+              <w:rPr>
+                <w:rFonts w:hint="eastAsia"/>
+              </w:rPr>
+              <w:t>：</w:t>
+            </w:r>
+            <w:r>
+              <w:t xml:space="preserve"> 080-9876-</w:t>
+            </w:r>
+            <w:r>
+              <w:t>3205</w:t>
             </w:r>
           </w:p>
         </w:tc>
@@ -1305,18 +1279,19 @@
             <w:pPr>
               <w:jc w:val="center"/>
             </w:pPr>
-            <w:r>
-              <w:t>j</w:t>
-            </w:r>
-            <w:r>
-              <w:rPr>
-                <w:rFonts w:hint="eastAsia"/>
-              </w:rPr>
-              <w:t>apanista.</w:t>
-            </w:r>
-            <w:r>
-              <w:t>nobuyoshi@gmail.com</w:t>
-            </w:r>
+            <w:hyperlink r:id="rId8" w:history="1">
+              <w:r>
+                <w:rPr>
+                  <w:rStyle w:val="ae"/>
+                </w:rPr>
+                <w:t>nobuyoshi-h@g.ecc.u-tokyo.ac.jp</w:t>
+              </w:r>
+            </w:hyperlink>
+          </w:p>
+          <w:p>
+            <w:pPr>
+              <w:jc w:val="center"/>
+            </w:pPr>
           </w:p>
         </w:tc>
       </w:tr>
@@ -1334,19 +1309,11 @@
         </w:rPr>
         <w:t>下記のとおり、</w:t>
       </w:r>
-      <w:proofErr w:type="spellStart"/>
       <w:r>
         <w:rPr>
           <w:rFonts w:hint="eastAsia"/>
         </w:rPr>
-        <w:t>Funai</w:t>
-      </w:r>
-      <w:proofErr w:type="spellEnd"/>
-      <w:r>
-        <w:rPr>
-          <w:rFonts w:hint="eastAsia"/>
-        </w:rPr>
-        <w:t xml:space="preserve"> Overseas Scholarship</w:t>
+        <w:t>Funai Overseas Scholarship</w:t>
       </w:r>
       <w:r>
         <w:rPr>
@@ -1779,18 +1746,8 @@
               <w:bottom w:val="single" w:sz="4" w:space="0" w:color="auto"/>
               <w:right w:val="single" w:sz="4" w:space="0" w:color="auto"/>
             </w:tcBorders>
+            <w:vAlign w:val="center"/>
           </w:tcPr>
-          <w:p>
-            <w:pPr>
-              <w:jc w:val="center"/>
-              <w:rPr>
-                <w:bCs/>
-                <w:sz w:val="26"/>
-                <w:szCs w:val="26"/>
-                <w:lang w:eastAsia="zh-CN"/>
-              </w:rPr>
-            </w:pPr>
-          </w:p>
           <w:p>
             <w:pPr>
               <w:jc w:val="center"/>
@@ -1819,18 +1776,11 @@
               <w:left w:val="single" w:sz="4" w:space="0" w:color="auto"/>
               <w:bottom w:val="single" w:sz="4" w:space="0" w:color="auto"/>
             </w:tcBorders>
+            <w:vAlign w:val="center"/>
           </w:tcPr>
           <w:p>
             <w:pPr>
-              <w:rPr>
-                <w:bCs/>
-                <w:sz w:val="26"/>
-                <w:szCs w:val="26"/>
-              </w:rPr>
-            </w:pPr>
-          </w:p>
-          <w:p>
-            <w:pPr>
+              <w:jc w:val="center"/>
               <w:rPr>
                 <w:bCs/>
                 <w:sz w:val="26"/>
@@ -1882,6 +1832,7 @@
               <w:left w:val="single" w:sz="4" w:space="0" w:color="auto"/>
               <w:bottom w:val="single" w:sz="4" w:space="0" w:color="auto"/>
             </w:tcBorders>
+            <w:vAlign w:val="center"/>
           </w:tcPr>
           <w:p>
             <w:pPr>
@@ -1899,7 +1850,7 @@
                 <w:szCs w:val="26"/>
                 <w:lang w:eastAsia="zh-CN"/>
               </w:rPr>
-              <w:t>于浦</w:t>
+              <w:t>薛其坤</w:t>
             </w:r>
             <w:r>
               <w:rPr>
@@ -1907,13 +1858,22 @@
                 <w:szCs w:val="26"/>
                 <w:lang w:eastAsia="zh-CN"/>
               </w:rPr>
-              <w:t>(Yu Pu)准教授</w:t>
+              <w:t>(Xue Qikun)</w:t>
+            </w:r>
+            <w:r>
+              <w:rPr>
+                <w:sz w:val="26"/>
+                <w:szCs w:val="26"/>
+                <w:lang w:eastAsia="zh-CN"/>
+              </w:rPr>
+              <w:t>教授</w:t>
             </w:r>
           </w:p>
           <w:p>
             <w:pPr>
               <w:jc w:val="center"/>
               <w:rPr>
+                <w:rFonts w:hint="eastAsia"/>
                 <w:sz w:val="26"/>
                 <w:szCs w:val="26"/>
                 <w:lang w:eastAsia="zh-CN"/>
@@ -1926,48 +1886,41 @@
                 <w:szCs w:val="26"/>
                 <w:lang w:eastAsia="zh-CN"/>
               </w:rPr>
-              <w:t>翟</w:t>
-            </w:r>
-            <w:r>
-              <w:rPr>
-                <w:rFonts w:ascii="Microsoft YaHei" w:eastAsia="Microsoft YaHei" w:hAnsi="Microsoft YaHei" w:cs="Microsoft YaHei" w:hint="eastAsia"/>
+              <w:t>于浦</w:t>
+            </w:r>
+            <w:r>
+              <w:rPr>
                 <w:sz w:val="26"/>
                 <w:szCs w:val="26"/>
                 <w:lang w:eastAsia="zh-CN"/>
               </w:rPr>
-              <w:t>荟</w:t>
-            </w:r>
-            <w:r>
-              <w:rPr>
-                <w:sz w:val="26"/>
-                <w:szCs w:val="26"/>
-                <w:lang w:eastAsia="zh-CN"/>
-              </w:rPr>
-              <w:t>(</w:t>
-            </w:r>
-            <w:proofErr w:type="spellStart"/>
-            <w:r>
-              <w:rPr>
-                <w:sz w:val="26"/>
-                <w:szCs w:val="26"/>
-                <w:lang w:eastAsia="zh-CN"/>
-              </w:rPr>
-              <w:t>Zhai</w:t>
-            </w:r>
-            <w:proofErr w:type="spellEnd"/>
-            <w:r>
-              <w:rPr>
-                <w:sz w:val="26"/>
-                <w:szCs w:val="26"/>
-                <w:lang w:eastAsia="zh-CN"/>
-              </w:rPr>
-              <w:t xml:space="preserve"> Hui)教授</w:t>
-            </w:r>
-          </w:p>
+              <w:t>(Yu Pu)准教授</w:t>
+            </w:r>
+          </w:p>
+        </w:tc>
+      </w:tr>
+      <w:tr>
+        <w:trPr>
+          <w:cantSplit/>
+          <w:trHeight w:val="1021"/>
+          <w:jc w:val="center"/>
+        </w:trPr>
+        <w:tc>
+          <w:tcPr>
+            <w:tcW w:w="2851" w:type="dxa"/>
+            <w:tcBorders>
+              <w:top w:val="single" w:sz="4" w:space="0" w:color="auto"/>
+              <w:left w:val="single" w:sz="12" w:space="0" w:color="auto"/>
+              <w:bottom w:val="single" w:sz="4" w:space="0" w:color="auto"/>
+              <w:right w:val="single" w:sz="4" w:space="0" w:color="auto"/>
+            </w:tcBorders>
+            <w:vAlign w:val="center"/>
+          </w:tcPr>
           <w:p>
             <w:pPr>
               <w:jc w:val="center"/>
               <w:rPr>
+                <w:bCs/>
                 <w:sz w:val="26"/>
                 <w:szCs w:val="26"/>
                 <w:lang w:eastAsia="zh-CN"/>
@@ -1976,19 +1929,276 @@
             <w:r>
               <w:rPr>
                 <w:rFonts w:hint="eastAsia"/>
+                <w:bCs/>
+                <w:sz w:val="26"/>
+                <w:szCs w:val="26"/>
+              </w:rPr>
+              <w:t>中国科学技術大学</w:t>
+            </w:r>
+          </w:p>
+        </w:tc>
+        <w:tc>
+          <w:tcPr>
+            <w:tcW w:w="3371" w:type="dxa"/>
+            <w:tcBorders>
+              <w:top w:val="single" w:sz="4" w:space="0" w:color="auto"/>
+              <w:left w:val="single" w:sz="4" w:space="0" w:color="auto"/>
+              <w:bottom w:val="single" w:sz="4" w:space="0" w:color="auto"/>
+            </w:tcBorders>
+            <w:vAlign w:val="center"/>
+          </w:tcPr>
+          <w:p>
+            <w:pPr>
+              <w:jc w:val="center"/>
+              <w:rPr>
+                <w:bCs/>
                 <w:sz w:val="26"/>
                 <w:szCs w:val="26"/>
                 <w:lang w:eastAsia="zh-CN"/>
               </w:rPr>
-              <w:t>戴明鳳</w:t>
-            </w:r>
-            <w:r>
-              <w:rPr>
+            </w:pPr>
+            <w:r>
+              <w:rPr>
+                <w:rFonts w:hint="eastAsia"/>
+                <w:bCs/>
+                <w:sz w:val="26"/>
+                <w:szCs w:val="26"/>
+              </w:rPr>
+              <w:t>物理学院</w:t>
+            </w:r>
+            <w:r>
+              <w:rPr>
+                <w:bCs/>
+                <w:sz w:val="26"/>
+                <w:szCs w:val="26"/>
+              </w:rPr>
+              <w:t xml:space="preserve"> </w:t>
+            </w:r>
+            <w:r>
+              <w:rPr>
+                <w:rFonts w:hint="eastAsia"/>
+                <w:bCs/>
+                <w:sz w:val="26"/>
+                <w:szCs w:val="26"/>
+              </w:rPr>
+              <w:t>物理学専攻</w:t>
+            </w:r>
+          </w:p>
+        </w:tc>
+        <w:tc>
+          <w:tcPr>
+            <w:tcW w:w="3447" w:type="dxa"/>
+            <w:tcBorders>
+              <w:top w:val="single" w:sz="4" w:space="0" w:color="auto"/>
+              <w:left w:val="single" w:sz="4" w:space="0" w:color="auto"/>
+              <w:bottom w:val="single" w:sz="4" w:space="0" w:color="auto"/>
+            </w:tcBorders>
+            <w:vAlign w:val="center"/>
+          </w:tcPr>
+          <w:p>
+            <w:pPr>
+              <w:jc w:val="center"/>
+              <w:rPr>
+                <w:bCs/>
                 <w:sz w:val="26"/>
                 <w:szCs w:val="26"/>
                 <w:lang w:eastAsia="zh-CN"/>
               </w:rPr>
-              <w:t>(Tai Ming-Fong)教授</w:t>
+            </w:pPr>
+            <w:r>
+              <w:rPr>
+                <w:rFonts w:hint="eastAsia"/>
+                <w:bCs/>
+                <w:sz w:val="26"/>
+                <w:szCs w:val="26"/>
+                <w:lang w:eastAsia="zh-CN"/>
+              </w:rPr>
+              <w:t>潘建偉</w:t>
+            </w:r>
+            <w:r>
+              <w:rPr>
+                <w:bCs/>
+                <w:sz w:val="26"/>
+                <w:szCs w:val="26"/>
+                <w:lang w:eastAsia="zh-CN"/>
+              </w:rPr>
+              <w:t>(Pan Jianwei)教授</w:t>
+            </w:r>
+          </w:p>
+          <w:p>
+            <w:pPr>
+              <w:jc w:val="center"/>
+              <w:rPr>
+                <w:bCs/>
+                <w:sz w:val="26"/>
+                <w:szCs w:val="26"/>
+                <w:lang w:eastAsia="zh-CN"/>
+              </w:rPr>
+            </w:pPr>
+            <w:r>
+              <w:rPr>
+                <w:rFonts w:ascii="Microsoft YaHei" w:eastAsia="Microsoft YaHei" w:hAnsi="Microsoft YaHei" w:cs="Microsoft YaHei" w:hint="eastAsia"/>
+                <w:bCs/>
+                <w:sz w:val="26"/>
+                <w:szCs w:val="26"/>
+                <w:lang w:eastAsia="zh-CN"/>
+              </w:rPr>
+              <w:t>陈帅</w:t>
+            </w:r>
+            <w:r>
+              <w:rPr>
+                <w:bCs/>
+                <w:sz w:val="26"/>
+                <w:szCs w:val="26"/>
+                <w:lang w:eastAsia="zh-CN"/>
+              </w:rPr>
+              <w:t>(Chen Shuai)教授</w:t>
+            </w:r>
+          </w:p>
+        </w:tc>
+      </w:tr>
+      <w:tr>
+        <w:trPr>
+          <w:cantSplit/>
+          <w:trHeight w:val="1021"/>
+          <w:jc w:val="center"/>
+        </w:trPr>
+        <w:tc>
+          <w:tcPr>
+            <w:tcW w:w="2851" w:type="dxa"/>
+            <w:tcBorders>
+              <w:top w:val="single" w:sz="4" w:space="0" w:color="auto"/>
+              <w:left w:val="single" w:sz="12" w:space="0" w:color="auto"/>
+              <w:bottom w:val="single" w:sz="4" w:space="0" w:color="auto"/>
+              <w:right w:val="single" w:sz="4" w:space="0" w:color="auto"/>
+            </w:tcBorders>
+            <w:vAlign w:val="center"/>
+          </w:tcPr>
+          <w:p>
+            <w:pPr>
+              <w:jc w:val="center"/>
+              <w:rPr>
+                <w:bCs/>
+                <w:sz w:val="26"/>
+                <w:szCs w:val="26"/>
+                <w:lang w:eastAsia="zh-CN"/>
+              </w:rPr>
+            </w:pPr>
+            <w:r>
+              <w:rPr>
+                <w:rFonts w:hint="eastAsia"/>
+                <w:bCs/>
+                <w:sz w:val="26"/>
+                <w:szCs w:val="26"/>
+              </w:rPr>
+              <w:t>清華大学</w:t>
+            </w:r>
+          </w:p>
+        </w:tc>
+        <w:tc>
+          <w:tcPr>
+            <w:tcW w:w="3371" w:type="dxa"/>
+            <w:tcBorders>
+              <w:top w:val="single" w:sz="4" w:space="0" w:color="auto"/>
+              <w:left w:val="single" w:sz="4" w:space="0" w:color="auto"/>
+              <w:bottom w:val="single" w:sz="4" w:space="0" w:color="auto"/>
+            </w:tcBorders>
+            <w:vAlign w:val="center"/>
+          </w:tcPr>
+          <w:p>
+            <w:pPr>
+              <w:jc w:val="center"/>
+              <w:rPr>
+                <w:bCs/>
+                <w:sz w:val="26"/>
+                <w:szCs w:val="26"/>
+                <w:lang w:eastAsia="zh-CN"/>
+              </w:rPr>
+            </w:pPr>
+            <w:r>
+              <w:rPr>
+                <w:rFonts w:hint="eastAsia"/>
+                <w:bCs/>
+                <w:sz w:val="26"/>
+                <w:szCs w:val="26"/>
+                <w:lang w:eastAsia="zh-CN"/>
+              </w:rPr>
+              <w:t>材料学院</w:t>
+            </w:r>
+            <w:r>
+              <w:rPr>
+                <w:bCs/>
+                <w:sz w:val="26"/>
+                <w:szCs w:val="26"/>
+                <w:lang w:eastAsia="zh-CN"/>
+              </w:rPr>
+              <w:t xml:space="preserve"> </w:t>
+            </w:r>
+            <w:r>
+              <w:rPr>
+                <w:rFonts w:hint="eastAsia"/>
+                <w:bCs/>
+                <w:sz w:val="26"/>
+                <w:szCs w:val="26"/>
+                <w:lang w:eastAsia="zh-CN"/>
+              </w:rPr>
+              <w:t>材料科学専攻</w:t>
+            </w:r>
+          </w:p>
+        </w:tc>
+        <w:tc>
+          <w:tcPr>
+            <w:tcW w:w="3447" w:type="dxa"/>
+            <w:tcBorders>
+              <w:top w:val="single" w:sz="4" w:space="0" w:color="auto"/>
+              <w:left w:val="single" w:sz="4" w:space="0" w:color="auto"/>
+              <w:bottom w:val="single" w:sz="4" w:space="0" w:color="auto"/>
+            </w:tcBorders>
+            <w:vAlign w:val="center"/>
+          </w:tcPr>
+          <w:p>
+            <w:pPr>
+              <w:jc w:val="center"/>
+              <w:rPr>
+                <w:sz w:val="26"/>
+                <w:szCs w:val="26"/>
+              </w:rPr>
+            </w:pPr>
+            <w:r>
+              <w:rPr>
+                <w:rFonts w:hint="eastAsia"/>
+                <w:bCs/>
+                <w:sz w:val="26"/>
+                <w:szCs w:val="26"/>
+                <w:lang w:eastAsia="zh-CN"/>
+              </w:rPr>
+              <w:t>宋成</w:t>
+            </w:r>
+            <w:r>
+              <w:rPr>
+                <w:rFonts w:hint="eastAsia"/>
+                <w:bCs/>
+                <w:sz w:val="26"/>
+                <w:szCs w:val="26"/>
+              </w:rPr>
+              <w:t>(</w:t>
+            </w:r>
+            <w:r>
+              <w:rPr>
+                <w:bCs/>
+                <w:sz w:val="26"/>
+                <w:szCs w:val="26"/>
+              </w:rPr>
+              <w:t>Song Cheng)</w:t>
+            </w:r>
+            <w:r>
+              <w:rPr>
+                <w:rFonts w:hint="eastAsia"/>
+                <w:bCs/>
+                <w:sz w:val="26"/>
+                <w:szCs w:val="26"/>
+              </w:rPr>
+              <w:t>准教授</w:t>
             </w:r>
           </w:p>
         </w:tc>
@@ -2011,387 +2221,6 @@
           </w:tcPr>
           <w:p>
             <w:pPr>
-              <w:jc w:val="center"/>
-              <w:rPr>
-                <w:bCs/>
-                <w:sz w:val="26"/>
-                <w:szCs w:val="26"/>
-              </w:rPr>
-            </w:pPr>
-          </w:p>
-          <w:p>
-            <w:pPr>
-              <w:jc w:val="center"/>
-              <w:rPr>
-                <w:bCs/>
-                <w:sz w:val="26"/>
-                <w:szCs w:val="26"/>
-                <w:lang w:eastAsia="zh-CN"/>
-              </w:rPr>
-            </w:pPr>
-            <w:r>
-              <w:rPr>
-                <w:rFonts w:hint="eastAsia"/>
-                <w:bCs/>
-                <w:sz w:val="26"/>
-                <w:szCs w:val="26"/>
-              </w:rPr>
-              <w:t>中国科学技術大学</w:t>
-            </w:r>
-          </w:p>
-        </w:tc>
-        <w:tc>
-          <w:tcPr>
-            <w:tcW w:w="3371" w:type="dxa"/>
-            <w:tcBorders>
-              <w:top w:val="single" w:sz="4" w:space="0" w:color="auto"/>
-              <w:left w:val="single" w:sz="4" w:space="0" w:color="auto"/>
-              <w:bottom w:val="single" w:sz="4" w:space="0" w:color="auto"/>
-            </w:tcBorders>
-          </w:tcPr>
-          <w:p>
-            <w:pPr>
-              <w:rPr>
-                <w:bCs/>
-                <w:sz w:val="26"/>
-                <w:szCs w:val="26"/>
-                <w:lang w:eastAsia="zh-CN"/>
-              </w:rPr>
-            </w:pPr>
-          </w:p>
-          <w:p>
-            <w:pPr>
-              <w:rPr>
-                <w:bCs/>
-                <w:sz w:val="26"/>
-                <w:szCs w:val="26"/>
-                <w:lang w:eastAsia="zh-CN"/>
-              </w:rPr>
-            </w:pPr>
-            <w:r>
-              <w:rPr>
-                <w:rFonts w:hint="eastAsia"/>
-                <w:bCs/>
-                <w:sz w:val="26"/>
-                <w:szCs w:val="26"/>
-              </w:rPr>
-              <w:t>物理学院</w:t>
-            </w:r>
-            <w:r>
-              <w:rPr>
-                <w:bCs/>
-                <w:sz w:val="26"/>
-                <w:szCs w:val="26"/>
-              </w:rPr>
-              <w:t xml:space="preserve"> </w:t>
-            </w:r>
-            <w:r>
-              <w:rPr>
-                <w:rFonts w:hint="eastAsia"/>
-                <w:bCs/>
-                <w:sz w:val="26"/>
-                <w:szCs w:val="26"/>
-              </w:rPr>
-              <w:t>物理学専攻</w:t>
-            </w:r>
-          </w:p>
-        </w:tc>
-        <w:tc>
-          <w:tcPr>
-            <w:tcW w:w="3447" w:type="dxa"/>
-            <w:tcBorders>
-              <w:top w:val="single" w:sz="4" w:space="0" w:color="auto"/>
-              <w:left w:val="single" w:sz="4" w:space="0" w:color="auto"/>
-              <w:bottom w:val="single" w:sz="4" w:space="0" w:color="auto"/>
-            </w:tcBorders>
-          </w:tcPr>
-          <w:p>
-            <w:pPr>
-              <w:jc w:val="center"/>
-              <w:rPr>
-                <w:bCs/>
-                <w:sz w:val="26"/>
-                <w:szCs w:val="26"/>
-                <w:lang w:eastAsia="zh-CN"/>
-              </w:rPr>
-            </w:pPr>
-            <w:r>
-              <w:rPr>
-                <w:rFonts w:hint="eastAsia"/>
-                <w:bCs/>
-                <w:sz w:val="26"/>
-                <w:szCs w:val="26"/>
-                <w:lang w:eastAsia="zh-CN"/>
-              </w:rPr>
-              <w:t>潘建偉</w:t>
-            </w:r>
-            <w:r>
-              <w:rPr>
-                <w:bCs/>
-                <w:sz w:val="26"/>
-                <w:szCs w:val="26"/>
-                <w:lang w:eastAsia="zh-CN"/>
-              </w:rPr>
-              <w:t xml:space="preserve">(Pan </w:t>
-            </w:r>
-            <w:proofErr w:type="spellStart"/>
-            <w:r>
-              <w:rPr>
-                <w:bCs/>
-                <w:sz w:val="26"/>
-                <w:szCs w:val="26"/>
-                <w:lang w:eastAsia="zh-CN"/>
-              </w:rPr>
-              <w:t>Jianwei</w:t>
-            </w:r>
-            <w:proofErr w:type="spellEnd"/>
-            <w:r>
-              <w:rPr>
-                <w:bCs/>
-                <w:sz w:val="26"/>
-                <w:szCs w:val="26"/>
-                <w:lang w:eastAsia="zh-CN"/>
-              </w:rPr>
-              <w:t>)教授</w:t>
-            </w:r>
-          </w:p>
-          <w:p>
-            <w:pPr>
-              <w:jc w:val="center"/>
-              <w:rPr>
-                <w:bCs/>
-                <w:sz w:val="26"/>
-                <w:szCs w:val="26"/>
-                <w:lang w:eastAsia="zh-CN"/>
-              </w:rPr>
-            </w:pPr>
-            <w:r>
-              <w:rPr>
-                <w:rFonts w:ascii="Microsoft YaHei" w:eastAsia="Microsoft YaHei" w:hAnsi="Microsoft YaHei" w:cs="Microsoft YaHei" w:hint="eastAsia"/>
-                <w:bCs/>
-                <w:sz w:val="26"/>
-                <w:szCs w:val="26"/>
-                <w:lang w:eastAsia="zh-CN"/>
-              </w:rPr>
-              <w:t>陈帅</w:t>
-            </w:r>
-            <w:r>
-              <w:rPr>
-                <w:bCs/>
-                <w:sz w:val="26"/>
-                <w:szCs w:val="26"/>
-                <w:lang w:eastAsia="zh-CN"/>
-              </w:rPr>
-              <w:t>(Chen Shuai)教授</w:t>
-            </w:r>
-          </w:p>
-        </w:tc>
-      </w:tr>
-      <w:tr>
-        <w:trPr>
-          <w:cantSplit/>
-          <w:trHeight w:val="1021"/>
-          <w:jc w:val="center"/>
-        </w:trPr>
-        <w:tc>
-          <w:tcPr>
-            <w:tcW w:w="2851" w:type="dxa"/>
-            <w:tcBorders>
-              <w:top w:val="single" w:sz="4" w:space="0" w:color="auto"/>
-              <w:left w:val="single" w:sz="12" w:space="0" w:color="auto"/>
-              <w:bottom w:val="single" w:sz="4" w:space="0" w:color="auto"/>
-              <w:right w:val="single" w:sz="4" w:space="0" w:color="auto"/>
-            </w:tcBorders>
-          </w:tcPr>
-          <w:p>
-            <w:pPr>
-              <w:jc w:val="center"/>
-              <w:rPr>
-                <w:bCs/>
-                <w:sz w:val="26"/>
-                <w:szCs w:val="26"/>
-              </w:rPr>
-            </w:pPr>
-          </w:p>
-          <w:p>
-            <w:pPr>
-              <w:jc w:val="center"/>
-              <w:rPr>
-                <w:bCs/>
-                <w:sz w:val="26"/>
-                <w:szCs w:val="26"/>
-                <w:lang w:eastAsia="zh-CN"/>
-              </w:rPr>
-            </w:pPr>
-            <w:r>
-              <w:rPr>
-                <w:rFonts w:hint="eastAsia"/>
-                <w:bCs/>
-                <w:sz w:val="26"/>
-                <w:szCs w:val="26"/>
-              </w:rPr>
-              <w:t>清華大学</w:t>
-            </w:r>
-          </w:p>
-        </w:tc>
-        <w:tc>
-          <w:tcPr>
-            <w:tcW w:w="3371" w:type="dxa"/>
-            <w:tcBorders>
-              <w:top w:val="single" w:sz="4" w:space="0" w:color="auto"/>
-              <w:left w:val="single" w:sz="4" w:space="0" w:color="auto"/>
-              <w:bottom w:val="single" w:sz="4" w:space="0" w:color="auto"/>
-            </w:tcBorders>
-          </w:tcPr>
-          <w:p>
-            <w:pPr>
-              <w:rPr>
-                <w:bCs/>
-                <w:sz w:val="26"/>
-                <w:szCs w:val="26"/>
-                <w:lang w:eastAsia="zh-CN"/>
-              </w:rPr>
-            </w:pPr>
-          </w:p>
-          <w:p>
-            <w:pPr>
-              <w:rPr>
-                <w:bCs/>
-                <w:sz w:val="26"/>
-                <w:szCs w:val="26"/>
-                <w:lang w:eastAsia="zh-CN"/>
-              </w:rPr>
-            </w:pPr>
-            <w:r>
-              <w:rPr>
-                <w:rFonts w:hint="eastAsia"/>
-                <w:bCs/>
-                <w:sz w:val="26"/>
-                <w:szCs w:val="26"/>
-                <w:lang w:eastAsia="zh-CN"/>
-              </w:rPr>
-              <w:t>材料学院</w:t>
-            </w:r>
-            <w:r>
-              <w:rPr>
-                <w:bCs/>
-                <w:sz w:val="26"/>
-                <w:szCs w:val="26"/>
-                <w:lang w:eastAsia="zh-CN"/>
-              </w:rPr>
-              <w:t xml:space="preserve"> </w:t>
-            </w:r>
-            <w:r>
-              <w:rPr>
-                <w:rFonts w:hint="eastAsia"/>
-                <w:bCs/>
-                <w:sz w:val="26"/>
-                <w:szCs w:val="26"/>
-                <w:lang w:eastAsia="zh-CN"/>
-              </w:rPr>
-              <w:t>材料科学専攻</w:t>
-            </w:r>
-          </w:p>
-        </w:tc>
-        <w:tc>
-          <w:tcPr>
-            <w:tcW w:w="3447" w:type="dxa"/>
-            <w:tcBorders>
-              <w:top w:val="single" w:sz="4" w:space="0" w:color="auto"/>
-              <w:left w:val="single" w:sz="4" w:space="0" w:color="auto"/>
-              <w:bottom w:val="single" w:sz="4" w:space="0" w:color="auto"/>
-            </w:tcBorders>
-          </w:tcPr>
-          <w:p>
-            <w:pPr>
-              <w:jc w:val="center"/>
-              <w:rPr>
-                <w:bCs/>
-                <w:sz w:val="26"/>
-                <w:szCs w:val="26"/>
-              </w:rPr>
-            </w:pPr>
-            <w:r>
-              <w:rPr>
-                <w:rFonts w:hint="eastAsia"/>
-                <w:bCs/>
-                <w:sz w:val="26"/>
-                <w:szCs w:val="26"/>
-                <w:lang w:eastAsia="zh-CN"/>
-              </w:rPr>
-              <w:t>宋成</w:t>
-            </w:r>
-            <w:r>
-              <w:rPr>
-                <w:rFonts w:hint="eastAsia"/>
-                <w:bCs/>
-                <w:sz w:val="26"/>
-                <w:szCs w:val="26"/>
-              </w:rPr>
-              <w:t>(</w:t>
-            </w:r>
-            <w:r>
-              <w:rPr>
-                <w:bCs/>
-                <w:sz w:val="26"/>
-                <w:szCs w:val="26"/>
-              </w:rPr>
-              <w:t>Song Cheng)</w:t>
-            </w:r>
-            <w:r>
-              <w:rPr>
-                <w:rFonts w:hint="eastAsia"/>
-                <w:bCs/>
-                <w:sz w:val="26"/>
-                <w:szCs w:val="26"/>
-              </w:rPr>
-              <w:t>准教授</w:t>
-            </w:r>
-          </w:p>
-          <w:p>
-            <w:pPr>
-              <w:jc w:val="center"/>
-              <w:rPr>
-                <w:sz w:val="26"/>
-                <w:szCs w:val="26"/>
-              </w:rPr>
-            </w:pPr>
-            <w:r>
-              <w:rPr>
-                <w:rFonts w:hint="eastAsia"/>
-                <w:sz w:val="26"/>
-                <w:szCs w:val="26"/>
-              </w:rPr>
-              <w:t>李奕賢</w:t>
-            </w:r>
-            <w:r>
-              <w:rPr>
-                <w:sz w:val="26"/>
-                <w:szCs w:val="26"/>
-              </w:rPr>
-              <w:t xml:space="preserve"> (Lee Yi-Hsien) 教授</w:t>
-            </w:r>
-          </w:p>
-        </w:tc>
-      </w:tr>
-      <w:tr>
-        <w:trPr>
-          <w:cantSplit/>
-          <w:trHeight w:val="1021"/>
-          <w:jc w:val="center"/>
-        </w:trPr>
-        <w:tc>
-          <w:tcPr>
-            <w:tcW w:w="2851" w:type="dxa"/>
-            <w:tcBorders>
-              <w:top w:val="single" w:sz="4" w:space="0" w:color="auto"/>
-              <w:left w:val="single" w:sz="12" w:space="0" w:color="auto"/>
-              <w:bottom w:val="single" w:sz="4" w:space="0" w:color="auto"/>
-              <w:right w:val="single" w:sz="4" w:space="0" w:color="auto"/>
-            </w:tcBorders>
-          </w:tcPr>
-          <w:p>
-            <w:pPr>
               <w:rPr>
                 <w:bCs/>
               </w:rPr>
@@ -2452,7 +2281,6 @@
           <w:p>
             <w:pPr>
               <w:rPr>
-                <w:rFonts w:hint="eastAsia"/>
                 <w:b/>
                 <w:bCs/>
               </w:rPr>
@@ -2477,83 +2305,605 @@
           <w:p>
             <w:pPr>
               <w:rPr>
+                <w:rFonts w:asciiTheme="minorEastAsia" w:eastAsiaTheme="minorEastAsia" w:hAnsiTheme="minorEastAsia" w:hint="eastAsia"/>
+                <w:bCs/>
+                <w:sz w:val="26"/>
+                <w:szCs w:val="26"/>
+              </w:rPr>
+            </w:pPr>
+            <w:r>
+              <w:rPr>
+                <w:rFonts w:asciiTheme="minorEastAsia" w:eastAsiaTheme="minorEastAsia" w:hAnsiTheme="minorEastAsia" w:hint="eastAsia"/>
+                <w:bCs/>
+                <w:sz w:val="26"/>
+                <w:szCs w:val="26"/>
+              </w:rPr>
+              <w:t>以下の</w:t>
+            </w:r>
+            <w:r>
+              <w:rPr>
+                <w:rFonts w:asciiTheme="minorEastAsia" w:eastAsiaTheme="minorEastAsia" w:hAnsiTheme="minorEastAsia" w:hint="eastAsia"/>
+                <w:bCs/>
+                <w:sz w:val="26"/>
+                <w:szCs w:val="26"/>
+              </w:rPr>
+              <w:t>研究室主催者</w:t>
+            </w:r>
+            <w:r>
+              <w:rPr>
                 <w:rFonts w:asciiTheme="minorEastAsia" w:eastAsiaTheme="minorEastAsia" w:hAnsiTheme="minorEastAsia"/>
                 <w:bCs/>
+                <w:sz w:val="26"/>
+                <w:szCs w:val="26"/>
+              </w:rPr>
+              <w:t>(PI)</w:t>
+            </w:r>
+            <w:r>
+              <w:rPr>
+                <w:rFonts w:asciiTheme="minorEastAsia" w:eastAsiaTheme="minorEastAsia" w:hAnsiTheme="minorEastAsia" w:hint="eastAsia"/>
+                <w:bCs/>
+                <w:sz w:val="26"/>
+                <w:szCs w:val="26"/>
+              </w:rPr>
+              <w:t>から</w:t>
+            </w:r>
+            <w:r>
+              <w:rPr>
+                <w:rFonts w:asciiTheme="minorEastAsia" w:eastAsiaTheme="minorEastAsia" w:hAnsiTheme="minorEastAsia" w:hint="eastAsia"/>
+                <w:bCs/>
+                <w:sz w:val="26"/>
+                <w:szCs w:val="26"/>
+              </w:rPr>
+              <w:t>受け入れ</w:t>
+            </w:r>
+            <w:r>
+              <w:rPr>
+                <w:rFonts w:asciiTheme="minorEastAsia" w:eastAsiaTheme="minorEastAsia" w:hAnsiTheme="minorEastAsia" w:hint="eastAsia"/>
+                <w:bCs/>
+                <w:sz w:val="26"/>
+                <w:szCs w:val="26"/>
+              </w:rPr>
+              <w:t>を</w:t>
+            </w:r>
+            <w:r>
+              <w:rPr>
+                <w:rFonts w:asciiTheme="minorEastAsia" w:eastAsiaTheme="minorEastAsia" w:hAnsiTheme="minorEastAsia" w:hint="eastAsia"/>
+                <w:bCs/>
+                <w:sz w:val="26"/>
+                <w:szCs w:val="26"/>
+              </w:rPr>
+              <w:t>許可・検討</w:t>
+            </w:r>
+            <w:r>
+              <w:rPr>
+                <w:rFonts w:asciiTheme="minorEastAsia" w:eastAsiaTheme="minorEastAsia" w:hAnsiTheme="minorEastAsia" w:hint="eastAsia"/>
+                <w:bCs/>
+                <w:sz w:val="26"/>
+                <w:szCs w:val="26"/>
+              </w:rPr>
+              <w:t>いただいた</w:t>
+            </w:r>
+            <w:r>
+              <w:rPr>
+                <w:rFonts w:asciiTheme="minorEastAsia" w:eastAsiaTheme="minorEastAsia" w:hAnsiTheme="minorEastAsia" w:hint="eastAsia"/>
+                <w:bCs/>
+                <w:sz w:val="26"/>
+                <w:szCs w:val="26"/>
+              </w:rPr>
+              <w:t>。</w:t>
+            </w:r>
+            <w:r>
+              <w:rPr>
+                <w:rFonts w:asciiTheme="minorEastAsia" w:eastAsiaTheme="minorEastAsia" w:hAnsiTheme="minorEastAsia" w:hint="eastAsia"/>
+                <w:bCs/>
+                <w:sz w:val="26"/>
+                <w:szCs w:val="26"/>
+              </w:rPr>
+              <w:t>他の研究室主催者</w:t>
+            </w:r>
+            <w:r>
+              <w:rPr>
+                <w:rFonts w:asciiTheme="minorEastAsia" w:eastAsiaTheme="minorEastAsia" w:hAnsiTheme="minorEastAsia" w:hint="eastAsia"/>
+                <w:bCs/>
+                <w:sz w:val="26"/>
+                <w:szCs w:val="26"/>
+              </w:rPr>
+              <w:t>(</w:t>
+            </w:r>
+            <w:r>
+              <w:rPr>
+                <w:rFonts w:asciiTheme="minorEastAsia" w:eastAsiaTheme="minorEastAsia" w:hAnsiTheme="minorEastAsia"/>
+                <w:bCs/>
+                <w:sz w:val="26"/>
+                <w:szCs w:val="26"/>
+              </w:rPr>
+              <w:t>PI</w:t>
+            </w:r>
+            <w:r>
+              <w:rPr>
+                <w:rFonts w:asciiTheme="minorEastAsia" w:eastAsiaTheme="minorEastAsia" w:hAnsiTheme="minorEastAsia" w:hint="eastAsia"/>
+                <w:bCs/>
+                <w:sz w:val="26"/>
+                <w:szCs w:val="26"/>
+              </w:rPr>
+              <w:t>)</w:t>
+            </w:r>
+            <w:r>
+              <w:rPr>
+                <w:rFonts w:asciiTheme="minorEastAsia" w:eastAsiaTheme="minorEastAsia" w:hAnsiTheme="minorEastAsia" w:hint="eastAsia"/>
+                <w:bCs/>
+                <w:sz w:val="26"/>
+                <w:szCs w:val="26"/>
+              </w:rPr>
+              <w:t>とは現在交渉を進めている。</w:t>
+            </w:r>
+          </w:p>
+          <w:p>
+            <w:pPr>
+              <w:rPr>
+                <w:rFonts w:asciiTheme="minorEastAsia" w:eastAsiaTheme="minorEastAsia" w:hAnsiTheme="minorEastAsia"/>
+                <w:bCs/>
+                <w:sz w:val="26"/>
+                <w:szCs w:val="26"/>
               </w:rPr>
             </w:pPr>
-            <w:r>
-              <w:rPr>
-                <w:rFonts w:asciiTheme="minorEastAsia" w:eastAsiaTheme="minorEastAsia" w:hAnsiTheme="minorEastAsia" w:hint="eastAsia"/>
-                <w:bCs/>
-              </w:rPr>
-              <w:t>以下の</w:t>
-            </w:r>
-            <w:r>
-              <w:rPr>
-                <w:rFonts w:asciiTheme="minorEastAsia" w:eastAsiaTheme="minorEastAsia" w:hAnsiTheme="minorEastAsia" w:hint="eastAsia"/>
-                <w:bCs/>
-              </w:rPr>
-              <w:t>研究室主催者から</w:t>
-            </w:r>
-            <w:r>
-              <w:rPr>
-                <w:rFonts w:asciiTheme="minorEastAsia" w:eastAsiaTheme="minorEastAsia" w:hAnsiTheme="minorEastAsia" w:hint="eastAsia"/>
-                <w:bCs/>
-              </w:rPr>
-              <w:t>受け入れ</w:t>
-            </w:r>
-            <w:r>
-              <w:rPr>
-                <w:rFonts w:asciiTheme="minorEastAsia" w:eastAsiaTheme="minorEastAsia" w:hAnsiTheme="minorEastAsia" w:hint="eastAsia"/>
-                <w:bCs/>
-              </w:rPr>
-              <w:t>が可能であることを確認した</w:t>
-            </w:r>
-            <w:r>
-              <w:rPr>
-                <w:rFonts w:asciiTheme="minorEastAsia" w:eastAsiaTheme="minorEastAsia" w:hAnsiTheme="minorEastAsia" w:hint="eastAsia"/>
-                <w:bCs/>
+          </w:p>
+          <w:p>
+            <w:pPr>
+              <w:rPr>
+                <w:rFonts w:asciiTheme="minorEastAsia" w:eastAsiaTheme="minorEastAsia" w:hAnsiTheme="minorEastAsia"/>
+                <w:bCs/>
+                <w:sz w:val="26"/>
+                <w:szCs w:val="26"/>
+              </w:rPr>
+            </w:pPr>
+            <w:r>
+              <w:rPr>
+                <w:rFonts w:asciiTheme="minorEastAsia" w:eastAsiaTheme="minorEastAsia" w:hAnsiTheme="minorEastAsia" w:hint="eastAsia"/>
+                <w:bCs/>
+                <w:sz w:val="26"/>
+                <w:szCs w:val="26"/>
+              </w:rPr>
+              <w:t>宋</w:t>
+            </w:r>
+            <w:r>
+              <w:rPr>
+                <w:rFonts w:asciiTheme="minorEastAsia" w:eastAsiaTheme="minorEastAsia" w:hAnsiTheme="minorEastAsia" w:hint="eastAsia"/>
+                <w:bCs/>
+                <w:sz w:val="26"/>
+                <w:szCs w:val="26"/>
+              </w:rPr>
+              <w:t>准教授（清華大学材料科学専攻）</w:t>
+            </w:r>
+            <w:r>
+              <w:rPr>
+                <w:rFonts w:asciiTheme="minorEastAsia" w:eastAsiaTheme="minorEastAsia" w:hAnsiTheme="minorEastAsia" w:hint="eastAsia"/>
+                <w:bCs/>
+                <w:sz w:val="26"/>
+                <w:szCs w:val="26"/>
+              </w:rPr>
+              <w:t>との交渉</w:t>
+            </w:r>
+            <w:r>
+              <w:rPr>
+                <w:rFonts w:asciiTheme="minorEastAsia" w:eastAsiaTheme="minorEastAsia" w:hAnsiTheme="minorEastAsia" w:hint="eastAsia"/>
+                <w:bCs/>
+                <w:sz w:val="26"/>
+                <w:szCs w:val="26"/>
+              </w:rPr>
+              <w:t>:</w:t>
+            </w:r>
+          </w:p>
+          <w:p>
+            <w:pPr>
+              <w:rPr>
+                <w:rFonts w:asciiTheme="minorEastAsia" w:eastAsiaTheme="minorEastAsia" w:hAnsiTheme="minorEastAsia"/>
+                <w:bCs/>
+                <w:sz w:val="26"/>
+                <w:szCs w:val="26"/>
+              </w:rPr>
+            </w:pPr>
+            <w:r>
+              <w:rPr>
+                <w:rFonts w:asciiTheme="minorEastAsia" w:eastAsiaTheme="minorEastAsia" w:hAnsiTheme="minorEastAsia" w:hint="eastAsia"/>
+                <w:bCs/>
+                <w:sz w:val="26"/>
+                <w:szCs w:val="26"/>
+              </w:rPr>
+              <w:t>学会</w:t>
+            </w:r>
+            <w:r>
+              <w:rPr>
+                <w:rFonts w:asciiTheme="minorEastAsia" w:eastAsiaTheme="minorEastAsia" w:hAnsiTheme="minorEastAsia" w:hint="eastAsia"/>
+                <w:bCs/>
+                <w:sz w:val="26"/>
+                <w:szCs w:val="26"/>
+              </w:rPr>
+              <w:t>を</w:t>
+            </w:r>
+            <w:r>
+              <w:rPr>
+                <w:rFonts w:asciiTheme="minorEastAsia" w:eastAsiaTheme="minorEastAsia" w:hAnsiTheme="minorEastAsia" w:hint="eastAsia"/>
+                <w:bCs/>
+                <w:sz w:val="26"/>
+                <w:szCs w:val="26"/>
+              </w:rPr>
+              <w:t>きっかけ</w:t>
+            </w:r>
+            <w:r>
+              <w:rPr>
+                <w:rFonts w:asciiTheme="minorEastAsia" w:eastAsiaTheme="minorEastAsia" w:hAnsiTheme="minorEastAsia" w:hint="eastAsia"/>
+                <w:bCs/>
+                <w:sz w:val="26"/>
+                <w:szCs w:val="26"/>
+              </w:rPr>
+              <w:t>と</w:t>
+            </w:r>
+            <w:r>
+              <w:rPr>
+                <w:rFonts w:asciiTheme="minorEastAsia" w:eastAsiaTheme="minorEastAsia" w:hAnsiTheme="minorEastAsia" w:hint="eastAsia"/>
+                <w:bCs/>
+                <w:sz w:val="26"/>
+                <w:szCs w:val="26"/>
+              </w:rPr>
+              <w:t>して</w:t>
+            </w:r>
+            <w:r>
+              <w:rPr>
+                <w:rFonts w:asciiTheme="minorEastAsia" w:eastAsiaTheme="minorEastAsia" w:hAnsiTheme="minorEastAsia" w:hint="eastAsia"/>
+                <w:bCs/>
+                <w:sz w:val="26"/>
+                <w:szCs w:val="26"/>
+              </w:rPr>
+              <w:t>、</w:t>
+            </w:r>
+            <w:r>
+              <w:rPr>
+                <w:rFonts w:asciiTheme="minorEastAsia" w:eastAsiaTheme="minorEastAsia" w:hAnsiTheme="minorEastAsia" w:hint="eastAsia"/>
+                <w:bCs/>
+                <w:sz w:val="26"/>
+                <w:szCs w:val="26"/>
+              </w:rPr>
+              <w:t>宋准教授と私は</w:t>
+            </w:r>
+            <w:r>
+              <w:rPr>
+                <w:rFonts w:asciiTheme="minorEastAsia" w:eastAsiaTheme="minorEastAsia" w:hAnsiTheme="minorEastAsia" w:hint="eastAsia"/>
+                <w:bCs/>
+                <w:sz w:val="26"/>
+                <w:szCs w:val="26"/>
+              </w:rPr>
+              <w:t>博士課程の研究</w:t>
+            </w:r>
+            <w:r>
+              <w:rPr>
+                <w:rFonts w:asciiTheme="minorEastAsia" w:eastAsiaTheme="minorEastAsia" w:hAnsiTheme="minorEastAsia" w:hint="eastAsia"/>
+                <w:bCs/>
+                <w:sz w:val="26"/>
+                <w:szCs w:val="26"/>
+              </w:rPr>
+              <w:t>に関して</w:t>
+            </w:r>
+            <w:r>
+              <w:rPr>
+                <w:rFonts w:asciiTheme="minorEastAsia" w:eastAsiaTheme="minorEastAsia" w:hAnsiTheme="minorEastAsia" w:hint="eastAsia"/>
+                <w:bCs/>
+                <w:sz w:val="26"/>
+                <w:szCs w:val="26"/>
+              </w:rPr>
+              <w:t>S</w:t>
+            </w:r>
+            <w:r>
+              <w:rPr>
+                <w:rFonts w:asciiTheme="minorEastAsia" w:eastAsiaTheme="minorEastAsia" w:hAnsiTheme="minorEastAsia"/>
+                <w:bCs/>
+                <w:sz w:val="26"/>
+                <w:szCs w:val="26"/>
+              </w:rPr>
+              <w:t>kype</w:t>
+            </w:r>
+            <w:r>
+              <w:rPr>
+                <w:rFonts w:asciiTheme="minorEastAsia" w:eastAsiaTheme="minorEastAsia" w:hAnsiTheme="minorEastAsia" w:hint="eastAsia"/>
+                <w:bCs/>
+                <w:sz w:val="26"/>
+                <w:szCs w:val="26"/>
+              </w:rPr>
+              <w:t>で</w:t>
+            </w:r>
+            <w:r>
+              <w:rPr>
+                <w:rFonts w:asciiTheme="minorEastAsia" w:eastAsiaTheme="minorEastAsia" w:hAnsiTheme="minorEastAsia" w:hint="eastAsia"/>
+                <w:bCs/>
+                <w:sz w:val="26"/>
+                <w:szCs w:val="26"/>
+              </w:rPr>
+              <w:t>議論した。</w:t>
+            </w:r>
+            <w:r>
+              <w:rPr>
+                <w:rFonts w:asciiTheme="minorEastAsia" w:eastAsiaTheme="minorEastAsia" w:hAnsiTheme="minorEastAsia" w:hint="eastAsia"/>
+                <w:bCs/>
+                <w:sz w:val="26"/>
+                <w:szCs w:val="26"/>
+              </w:rPr>
+              <w:t>その</w:t>
+            </w:r>
+            <w:r>
+              <w:rPr>
+                <w:rFonts w:asciiTheme="minorEastAsia" w:eastAsiaTheme="minorEastAsia" w:hAnsiTheme="minorEastAsia" w:hint="eastAsia"/>
+                <w:bCs/>
+                <w:sz w:val="26"/>
+                <w:szCs w:val="26"/>
+              </w:rPr>
+              <w:t>あと</w:t>
+            </w:r>
+            <w:r>
+              <w:rPr>
+                <w:rFonts w:asciiTheme="minorEastAsia" w:eastAsiaTheme="minorEastAsia" w:hAnsiTheme="minorEastAsia" w:hint="eastAsia"/>
+                <w:bCs/>
+                <w:sz w:val="26"/>
+                <w:szCs w:val="26"/>
+              </w:rPr>
+              <w:t>宋准教授</w:t>
+            </w:r>
+            <w:r>
+              <w:rPr>
+                <w:rFonts w:asciiTheme="minorEastAsia" w:eastAsiaTheme="minorEastAsia" w:hAnsiTheme="minorEastAsia" w:hint="eastAsia"/>
+                <w:bCs/>
+                <w:sz w:val="26"/>
+                <w:szCs w:val="26"/>
+              </w:rPr>
+              <w:t>のリクエストがあったので私の</w:t>
+            </w:r>
+            <w:r>
+              <w:rPr>
+                <w:rFonts w:asciiTheme="minorEastAsia" w:eastAsiaTheme="minorEastAsia" w:hAnsiTheme="minorEastAsia"/>
+                <w:bCs/>
+                <w:sz w:val="26"/>
+                <w:szCs w:val="26"/>
+              </w:rPr>
+              <w:t>CV</w:t>
+            </w:r>
+            <w:r>
+              <w:rPr>
+                <w:rFonts w:asciiTheme="minorEastAsia" w:eastAsiaTheme="minorEastAsia" w:hAnsiTheme="minorEastAsia" w:hint="eastAsia"/>
+                <w:bCs/>
+                <w:sz w:val="26"/>
+                <w:szCs w:val="26"/>
+              </w:rPr>
+              <w:t>や成績証明書を送付したところ、</w:t>
+            </w:r>
+            <w:r>
+              <w:rPr>
+                <w:rFonts w:asciiTheme="minorEastAsia" w:eastAsiaTheme="minorEastAsia" w:hAnsiTheme="minorEastAsia" w:hint="eastAsia"/>
+                <w:bCs/>
+                <w:sz w:val="26"/>
+                <w:szCs w:val="26"/>
+              </w:rPr>
+              <w:t>宋准教授の</w:t>
+            </w:r>
+            <w:r>
+              <w:rPr>
+                <w:rFonts w:asciiTheme="minorEastAsia" w:eastAsiaTheme="minorEastAsia" w:hAnsiTheme="minorEastAsia" w:hint="eastAsia"/>
+                <w:bCs/>
+                <w:sz w:val="26"/>
+                <w:szCs w:val="26"/>
+              </w:rPr>
+              <w:t>研究室への</w:t>
+            </w:r>
+            <w:r>
+              <w:rPr>
+                <w:rFonts w:asciiTheme="minorEastAsia" w:eastAsiaTheme="minorEastAsia" w:hAnsiTheme="minorEastAsia" w:hint="eastAsia"/>
+                <w:bCs/>
+                <w:sz w:val="26"/>
+                <w:szCs w:val="26"/>
+              </w:rPr>
+              <w:t>受け入れ受諾書</w:t>
+            </w:r>
+            <w:r>
+              <w:rPr>
+                <w:rFonts w:asciiTheme="minorEastAsia" w:eastAsiaTheme="minorEastAsia" w:hAnsiTheme="minorEastAsia"/>
+                <w:bCs/>
+                <w:sz w:val="26"/>
+                <w:szCs w:val="26"/>
+              </w:rPr>
+              <w:t>(Pre-Admission Letter)</w:t>
+            </w:r>
+            <w:r>
+              <w:rPr>
+                <w:rFonts w:asciiTheme="minorEastAsia" w:eastAsiaTheme="minorEastAsia" w:hAnsiTheme="minorEastAsia" w:hint="eastAsia"/>
+                <w:bCs/>
+                <w:sz w:val="26"/>
+                <w:szCs w:val="26"/>
+              </w:rPr>
+              <w:t>を</w:t>
+            </w:r>
+            <w:r>
+              <w:rPr>
+                <w:rFonts w:asciiTheme="minorEastAsia" w:eastAsiaTheme="minorEastAsia" w:hAnsiTheme="minorEastAsia" w:hint="eastAsia"/>
+                <w:bCs/>
+                <w:sz w:val="26"/>
+                <w:szCs w:val="26"/>
+              </w:rPr>
+              <w:t>執筆いただいた</w:t>
+            </w:r>
+            <w:r>
+              <w:rPr>
+                <w:rFonts w:asciiTheme="minorEastAsia" w:eastAsiaTheme="minorEastAsia" w:hAnsiTheme="minorEastAsia"/>
+                <w:bCs/>
+                <w:sz w:val="26"/>
+                <w:szCs w:val="26"/>
+              </w:rPr>
+              <w:t>(</w:t>
+            </w:r>
+            <w:r>
+              <w:rPr>
+                <w:rFonts w:asciiTheme="minorEastAsia" w:eastAsiaTheme="minorEastAsia" w:hAnsiTheme="minorEastAsia" w:hint="eastAsia"/>
+                <w:bCs/>
+                <w:sz w:val="26"/>
+                <w:szCs w:val="26"/>
+              </w:rPr>
+              <w:t>添付</w:t>
+            </w:r>
+            <w:r>
+              <w:rPr>
+                <w:rFonts w:asciiTheme="minorEastAsia" w:eastAsiaTheme="minorEastAsia" w:hAnsiTheme="minorEastAsia" w:hint="eastAsia"/>
+                <w:bCs/>
+                <w:sz w:val="26"/>
+                <w:szCs w:val="26"/>
+              </w:rPr>
+              <w:t>書類</w:t>
+            </w:r>
+            <w:r>
+              <w:rPr>
+                <w:rFonts w:asciiTheme="minorEastAsia" w:eastAsiaTheme="minorEastAsia" w:hAnsiTheme="minorEastAsia"/>
+                <w:bCs/>
+                <w:sz w:val="26"/>
+                <w:szCs w:val="26"/>
+              </w:rPr>
+              <w:t>)</w:t>
+            </w:r>
+            <w:r>
+              <w:rPr>
+                <w:rFonts w:asciiTheme="minorEastAsia" w:eastAsiaTheme="minorEastAsia" w:hAnsiTheme="minorEastAsia" w:hint="eastAsia"/>
+                <w:bCs/>
+                <w:sz w:val="26"/>
+                <w:szCs w:val="26"/>
               </w:rPr>
               <w:t>。</w:t>
             </w:r>
+            <w:r>
+              <w:rPr>
+                <w:rFonts w:asciiTheme="minorEastAsia" w:eastAsiaTheme="minorEastAsia" w:hAnsiTheme="minorEastAsia" w:hint="eastAsia"/>
+                <w:bCs/>
+                <w:sz w:val="26"/>
+                <w:szCs w:val="26"/>
+              </w:rPr>
+              <w:t>さらに私</w:t>
+            </w:r>
+            <w:r>
+              <w:rPr>
+                <w:rFonts w:asciiTheme="minorEastAsia" w:eastAsiaTheme="minorEastAsia" w:hAnsiTheme="minorEastAsia" w:hint="eastAsia"/>
+                <w:bCs/>
+                <w:sz w:val="26"/>
+                <w:szCs w:val="26"/>
+              </w:rPr>
+              <w:t>の清華大学</w:t>
+            </w:r>
+            <w:r>
+              <w:rPr>
+                <w:rFonts w:asciiTheme="minorEastAsia" w:eastAsiaTheme="minorEastAsia" w:hAnsiTheme="minorEastAsia" w:hint="eastAsia"/>
+                <w:bCs/>
+                <w:sz w:val="26"/>
+                <w:szCs w:val="26"/>
+              </w:rPr>
+              <w:t>へ</w:t>
+            </w:r>
+            <w:r>
+              <w:rPr>
+                <w:rFonts w:asciiTheme="minorEastAsia" w:eastAsiaTheme="minorEastAsia" w:hAnsiTheme="minorEastAsia" w:hint="eastAsia"/>
+                <w:bCs/>
+                <w:sz w:val="26"/>
+                <w:szCs w:val="26"/>
+              </w:rPr>
+              <w:t>の出願がスムーズに</w:t>
+            </w:r>
+            <w:r>
+              <w:rPr>
+                <w:rFonts w:asciiTheme="minorEastAsia" w:eastAsiaTheme="minorEastAsia" w:hAnsiTheme="minorEastAsia" w:hint="eastAsia"/>
+                <w:bCs/>
+                <w:sz w:val="26"/>
+                <w:szCs w:val="26"/>
+              </w:rPr>
+              <w:t>進む</w:t>
+            </w:r>
+            <w:r>
+              <w:rPr>
+                <w:rFonts w:asciiTheme="minorEastAsia" w:eastAsiaTheme="minorEastAsia" w:hAnsiTheme="minorEastAsia" w:hint="eastAsia"/>
+                <w:bCs/>
+                <w:sz w:val="26"/>
+                <w:szCs w:val="26"/>
+              </w:rPr>
+              <w:t>ように、宋成准教授の研究室</w:t>
+            </w:r>
+            <w:r>
+              <w:rPr>
+                <w:rFonts w:asciiTheme="minorEastAsia" w:eastAsiaTheme="minorEastAsia" w:hAnsiTheme="minorEastAsia" w:hint="eastAsia"/>
+                <w:bCs/>
+                <w:sz w:val="26"/>
+                <w:szCs w:val="26"/>
+              </w:rPr>
+              <w:t>に所属する</w:t>
+            </w:r>
+            <w:r>
+              <w:rPr>
+                <w:rFonts w:asciiTheme="minorEastAsia" w:eastAsiaTheme="minorEastAsia" w:hAnsiTheme="minorEastAsia" w:hint="eastAsia"/>
+                <w:bCs/>
+                <w:sz w:val="26"/>
+                <w:szCs w:val="26"/>
+              </w:rPr>
+              <w:t>留学生を紹介していただいた。</w:t>
+            </w:r>
           </w:p>
           <w:p>
             <w:pPr>
               <w:rPr>
                 <w:rFonts w:asciiTheme="minorEastAsia" w:eastAsiaTheme="minorEastAsia" w:hAnsiTheme="minorEastAsia"/>
                 <w:bCs/>
+                <w:sz w:val="26"/>
+                <w:szCs w:val="26"/>
               </w:rPr>
             </w:pPr>
           </w:p>
           <w:p>
             <w:pPr>
               <w:rPr>
-                <w:rFonts w:asciiTheme="minorEastAsia" w:eastAsiaTheme="minorEastAsia" w:hAnsiTheme="minorEastAsia" w:hint="eastAsia"/>
-                <w:bCs/>
-                <w:sz w:val="26"/>
-                <w:szCs w:val="26"/>
-                <w:lang w:eastAsia="zh-CN"/>
+                <w:rFonts w:asciiTheme="minorEastAsia" w:eastAsiaTheme="minorEastAsia" w:hAnsiTheme="minorEastAsia"/>
+                <w:sz w:val="26"/>
+                <w:szCs w:val="26"/>
               </w:rPr>
             </w:pPr>
             <w:r>
               <w:rPr>
                 <w:rFonts w:asciiTheme="minorEastAsia" w:eastAsiaTheme="minorEastAsia" w:hAnsiTheme="minorEastAsia" w:hint="eastAsia"/>
-                <w:bCs/>
-                <w:sz w:val="26"/>
-                <w:szCs w:val="26"/>
-                <w:lang w:eastAsia="zh-CN"/>
-              </w:rPr>
-              <w:t>宋</w:t>
-            </w:r>
-            <w:r>
-              <w:rPr>
-                <w:rFonts w:asciiTheme="minorEastAsia" w:eastAsiaTheme="minorEastAsia" w:hAnsiTheme="minorEastAsia" w:hint="eastAsia"/>
-                <w:bCs/>
-                <w:sz w:val="26"/>
-                <w:szCs w:val="26"/>
-                <w:lang w:eastAsia="zh-CN"/>
-              </w:rPr>
-              <w:t>准教授（清華大学材料科学専攻）</w:t>
+                <w:sz w:val="26"/>
+                <w:szCs w:val="26"/>
+              </w:rPr>
+              <w:t>于</w:t>
+            </w:r>
+            <w:r>
+              <w:rPr>
+                <w:rFonts w:asciiTheme="minorEastAsia" w:eastAsiaTheme="minorEastAsia" w:hAnsiTheme="minorEastAsia"/>
+                <w:sz w:val="26"/>
+                <w:szCs w:val="26"/>
+              </w:rPr>
+              <w:t>准教授</w:t>
+            </w:r>
+            <w:r>
+              <w:rPr>
+                <w:rFonts w:asciiTheme="minorEastAsia" w:eastAsiaTheme="minorEastAsia" w:hAnsiTheme="minorEastAsia" w:hint="eastAsia"/>
+                <w:sz w:val="26"/>
+                <w:szCs w:val="26"/>
+              </w:rPr>
+              <w:t>(清華大学物理</w:t>
+            </w:r>
+            <w:r>
+              <w:rPr>
+                <w:rFonts w:asciiTheme="minorEastAsia" w:eastAsiaTheme="minorEastAsia" w:hAnsiTheme="minorEastAsia" w:hint="eastAsia"/>
+                <w:bCs/>
+                <w:sz w:val="26"/>
+                <w:szCs w:val="26"/>
+              </w:rPr>
+              <w:t>専攻</w:t>
+            </w:r>
+            <w:r>
+              <w:rPr>
+                <w:rFonts w:asciiTheme="minorEastAsia" w:eastAsiaTheme="minorEastAsia" w:hAnsiTheme="minorEastAsia" w:hint="eastAsia"/>
+                <w:sz w:val="26"/>
+                <w:szCs w:val="26"/>
+              </w:rPr>
+              <w:t>)</w:t>
             </w:r>
             <w:r>
               <w:rPr>
@@ -2566,11 +2916,9 @@
             </w:r>
             <w:r>
               <w:rPr>
-                <w:rFonts w:asciiTheme="minorEastAsia" w:eastAsiaTheme="minorEastAsia" w:hAnsiTheme="minorEastAsia" w:hint="eastAsia"/>
-                <w:bCs/>
-                <w:sz w:val="26"/>
-                <w:szCs w:val="26"/>
-                <w:lang w:eastAsia="zh-CN"/>
+                <w:rFonts w:asciiTheme="minorEastAsia" w:eastAsiaTheme="minorEastAsia" w:hAnsiTheme="minorEastAsia"/>
+                <w:sz w:val="26"/>
+                <w:szCs w:val="26"/>
               </w:rPr>
               <w:t>:</w:t>
             </w:r>
@@ -2578,8 +2926,7 @@
           <w:p>
             <w:pPr>
               <w:rPr>
-                <w:rFonts w:asciiTheme="minorEastAsia" w:eastAsiaTheme="minorEastAsia" w:hAnsiTheme="minorEastAsia" w:hint="eastAsia"/>
-                <w:bCs/>
+                <w:rFonts w:asciiTheme="minorEastAsia" w:eastAsiaTheme="minorEastAsia" w:hAnsiTheme="minorEastAsia"/>
                 <w:sz w:val="26"/>
                 <w:szCs w:val="26"/>
               </w:rPr>
@@ -2587,16 +2934,126 @@
             <w:r>
               <w:rPr>
                 <w:rFonts w:asciiTheme="minorEastAsia" w:eastAsiaTheme="minorEastAsia" w:hAnsiTheme="minorEastAsia" w:hint="eastAsia"/>
-                <w:bCs/>
-                <w:sz w:val="26"/>
-                <w:szCs w:val="26"/>
-              </w:rPr>
-              <w:t>学会</w:t>
-            </w:r>
-            <w:r>
-              <w:rPr>
-                <w:rFonts w:asciiTheme="minorEastAsia" w:eastAsiaTheme="minorEastAsia" w:hAnsiTheme="minorEastAsia" w:hint="eastAsia"/>
-                <w:bCs/>
+                <w:sz w:val="26"/>
+                <w:szCs w:val="26"/>
+              </w:rPr>
+              <w:t>于</w:t>
+            </w:r>
+            <w:r>
+              <w:rPr>
+                <w:rFonts w:asciiTheme="minorEastAsia" w:eastAsiaTheme="minorEastAsia" w:hAnsiTheme="minorEastAsia" w:hint="eastAsia"/>
+                <w:sz w:val="26"/>
+                <w:szCs w:val="26"/>
+              </w:rPr>
+              <w:t>先生</w:t>
+            </w:r>
+            <w:r>
+              <w:rPr>
+                <w:rFonts w:asciiTheme="minorEastAsia" w:eastAsiaTheme="minorEastAsia" w:hAnsiTheme="minorEastAsia" w:hint="eastAsia"/>
+                <w:sz w:val="26"/>
+                <w:szCs w:val="26"/>
+              </w:rPr>
+              <w:t>は</w:t>
+            </w:r>
+            <w:r>
+              <w:rPr>
+                <w:rFonts w:asciiTheme="minorEastAsia" w:eastAsiaTheme="minorEastAsia" w:hAnsiTheme="minorEastAsia" w:hint="eastAsia"/>
+                <w:sz w:val="26"/>
+                <w:szCs w:val="26"/>
+              </w:rPr>
+              <w:t>清華大学准教授と</w:t>
+            </w:r>
+            <w:r>
+              <w:rPr>
+                <w:rFonts w:asciiTheme="minorEastAsia" w:eastAsiaTheme="minorEastAsia" w:hAnsiTheme="minorEastAsia" w:hint="eastAsia"/>
+                <w:sz w:val="26"/>
+                <w:szCs w:val="26"/>
+              </w:rPr>
+              <w:t>理化学研究所</w:t>
+            </w:r>
+            <w:r>
+              <w:rPr>
+                <w:rFonts w:asciiTheme="minorEastAsia" w:eastAsiaTheme="minorEastAsia" w:hAnsiTheme="minorEastAsia" w:hint="eastAsia"/>
+                <w:sz w:val="26"/>
+                <w:szCs w:val="26"/>
+              </w:rPr>
+              <w:t>のユニットリーダーを兼任しており、</w:t>
+            </w:r>
+            <w:r>
+              <w:rPr>
+                <w:rFonts w:asciiTheme="minorEastAsia" w:eastAsiaTheme="minorEastAsia" w:hAnsiTheme="minorEastAsia" w:hint="eastAsia"/>
+                <w:sz w:val="26"/>
+                <w:szCs w:val="26"/>
+              </w:rPr>
+              <w:t>私の卒業研究の指導教官（東大</w:t>
+            </w:r>
+            <w:r>
+              <w:rPr>
+                <w:rFonts w:asciiTheme="minorEastAsia" w:eastAsiaTheme="minorEastAsia" w:hAnsiTheme="minorEastAsia" w:hint="eastAsia"/>
+                <w:sz w:val="26"/>
+                <w:szCs w:val="26"/>
+              </w:rPr>
+              <w:t>准教授</w:t>
+            </w:r>
+            <w:r>
+              <w:rPr>
+                <w:rFonts w:asciiTheme="minorEastAsia" w:eastAsiaTheme="minorEastAsia" w:hAnsiTheme="minorEastAsia" w:hint="eastAsia"/>
+                <w:sz w:val="26"/>
+                <w:szCs w:val="26"/>
+              </w:rPr>
+              <w:t>と理研ユニットリーダーを兼任）</w:t>
+            </w:r>
+            <w:r>
+              <w:rPr>
+                <w:rFonts w:asciiTheme="minorEastAsia" w:eastAsiaTheme="minorEastAsia" w:hAnsiTheme="minorEastAsia" w:hint="eastAsia"/>
+                <w:sz w:val="26"/>
+                <w:szCs w:val="26"/>
+              </w:rPr>
+              <w:t>の</w:t>
+            </w:r>
+            <w:r>
+              <w:rPr>
+                <w:rFonts w:asciiTheme="minorEastAsia" w:eastAsiaTheme="minorEastAsia" w:hAnsiTheme="minorEastAsia" w:hint="eastAsia"/>
+                <w:sz w:val="26"/>
+                <w:szCs w:val="26"/>
+              </w:rPr>
+              <w:t>同僚であ</w:t>
+            </w:r>
+            <w:r>
+              <w:rPr>
+                <w:rFonts w:asciiTheme="minorEastAsia" w:eastAsiaTheme="minorEastAsia" w:hAnsiTheme="minorEastAsia" w:hint="eastAsia"/>
+                <w:sz w:val="26"/>
+                <w:szCs w:val="26"/>
+              </w:rPr>
+              <w:t>る。また二人には共同で実験</w:t>
+            </w:r>
+            <w:r>
+              <w:rPr>
+                <w:rFonts w:asciiTheme="minorEastAsia" w:eastAsiaTheme="minorEastAsia" w:hAnsiTheme="minorEastAsia" w:hint="eastAsia"/>
+                <w:sz w:val="26"/>
+                <w:szCs w:val="26"/>
+              </w:rPr>
+              <w:t>を行なった</w:t>
+            </w:r>
+            <w:r>
+              <w:rPr>
+                <w:rFonts w:asciiTheme="minorEastAsia" w:eastAsiaTheme="minorEastAsia" w:hAnsiTheme="minorEastAsia" w:hint="eastAsia"/>
+                <w:sz w:val="26"/>
+                <w:szCs w:val="26"/>
+              </w:rPr>
+              <w:t>経験もあり、個人的な交流がある。</w:t>
+            </w:r>
+            <w:r>
+              <w:rPr>
+                <w:rFonts w:asciiTheme="minorEastAsia" w:eastAsiaTheme="minorEastAsia" w:hAnsiTheme="minorEastAsia" w:hint="eastAsia"/>
+                <w:sz w:val="26"/>
+                <w:szCs w:val="26"/>
+              </w:rPr>
+              <w:t>指導教官</w:t>
+            </w:r>
+            <w:r>
+              <w:rPr>
+                <w:rFonts w:asciiTheme="minorEastAsia" w:eastAsiaTheme="minorEastAsia" w:hAnsiTheme="minorEastAsia" w:hint="eastAsia"/>
                 <w:sz w:val="26"/>
                 <w:szCs w:val="26"/>
               </w:rPr>
@@ -2605,34 +3062,174 @@
             <w:r>
               <w:rPr>
                 <w:rFonts w:asciiTheme="minorEastAsia" w:eastAsiaTheme="minorEastAsia" w:hAnsiTheme="minorEastAsia" w:hint="eastAsia"/>
-                <w:bCs/>
-                <w:sz w:val="26"/>
-                <w:szCs w:val="26"/>
-              </w:rPr>
-              <w:t>きっかけ</w:t>
-            </w:r>
-            <w:r>
-              <w:rPr>
-                <w:rFonts w:asciiTheme="minorEastAsia" w:eastAsiaTheme="minorEastAsia" w:hAnsiTheme="minorEastAsia" w:hint="eastAsia"/>
-                <w:bCs/>
-                <w:sz w:val="26"/>
-                <w:szCs w:val="26"/>
-              </w:rPr>
-              <w:t>と</w:t>
-            </w:r>
-            <w:r>
-              <w:rPr>
-                <w:rFonts w:asciiTheme="minorEastAsia" w:eastAsiaTheme="minorEastAsia" w:hAnsiTheme="minorEastAsia" w:hint="eastAsia"/>
-                <w:bCs/>
-                <w:sz w:val="26"/>
-                <w:szCs w:val="26"/>
-              </w:rPr>
-              <w:t>なって</w:t>
-            </w:r>
-            <w:r>
-              <w:rPr>
-                <w:rFonts w:asciiTheme="minorEastAsia" w:eastAsiaTheme="minorEastAsia" w:hAnsiTheme="minorEastAsia" w:hint="eastAsia"/>
-                <w:bCs/>
+                <w:sz w:val="26"/>
+                <w:szCs w:val="26"/>
+              </w:rPr>
+              <w:t>私</w:t>
+            </w:r>
+            <w:r>
+              <w:rPr>
+                <w:rFonts w:asciiTheme="minorEastAsia" w:eastAsiaTheme="minorEastAsia" w:hAnsiTheme="minorEastAsia" w:hint="eastAsia"/>
+                <w:sz w:val="26"/>
+                <w:szCs w:val="26"/>
+              </w:rPr>
+              <w:t>を</w:t>
+            </w:r>
+            <w:r>
+              <w:rPr>
+                <w:rFonts w:asciiTheme="minorEastAsia" w:eastAsiaTheme="minorEastAsia" w:hAnsiTheme="minorEastAsia" w:hint="eastAsia"/>
+                <w:sz w:val="26"/>
+                <w:szCs w:val="26"/>
+              </w:rPr>
+              <w:t>紹介</w:t>
+            </w:r>
+            <w:r>
+              <w:rPr>
+                <w:rFonts w:asciiTheme="minorEastAsia" w:eastAsiaTheme="minorEastAsia" w:hAnsiTheme="minorEastAsia" w:hint="eastAsia"/>
+                <w:sz w:val="26"/>
+                <w:szCs w:val="26"/>
+              </w:rPr>
+              <w:t>してくださ</w:t>
+            </w:r>
+            <w:r>
+              <w:rPr>
+                <w:rFonts w:asciiTheme="minorEastAsia" w:eastAsiaTheme="minorEastAsia" w:hAnsiTheme="minorEastAsia" w:hint="eastAsia"/>
+                <w:sz w:val="26"/>
+                <w:szCs w:val="26"/>
+              </w:rPr>
+              <w:t>り</w:t>
+            </w:r>
+            <w:r>
+              <w:rPr>
+                <w:rFonts w:asciiTheme="minorEastAsia" w:eastAsiaTheme="minorEastAsia" w:hAnsiTheme="minorEastAsia" w:hint="eastAsia"/>
+                <w:sz w:val="26"/>
+                <w:szCs w:val="26"/>
+              </w:rPr>
+              <w:t>于先生</w:t>
+            </w:r>
+            <w:r>
+              <w:rPr>
+                <w:rFonts w:asciiTheme="minorEastAsia" w:eastAsiaTheme="minorEastAsia" w:hAnsiTheme="minorEastAsia" w:hint="eastAsia"/>
+                <w:sz w:val="26"/>
+                <w:szCs w:val="26"/>
+              </w:rPr>
+              <w:t>に</w:t>
+            </w:r>
+            <w:r>
+              <w:rPr>
+                <w:rFonts w:asciiTheme="minorEastAsia" w:eastAsiaTheme="minorEastAsia" w:hAnsiTheme="minorEastAsia" w:hint="eastAsia"/>
+                <w:sz w:val="26"/>
+                <w:szCs w:val="26"/>
+              </w:rPr>
+              <w:t>受け入れの可能性</w:t>
+            </w:r>
+            <w:r>
+              <w:rPr>
+                <w:rFonts w:asciiTheme="minorEastAsia" w:eastAsiaTheme="minorEastAsia" w:hAnsiTheme="minorEastAsia" w:hint="eastAsia"/>
+                <w:sz w:val="26"/>
+                <w:szCs w:val="26"/>
+              </w:rPr>
+              <w:t>と研究内容</w:t>
+            </w:r>
+            <w:r>
+              <w:rPr>
+                <w:rFonts w:asciiTheme="minorEastAsia" w:eastAsiaTheme="minorEastAsia" w:hAnsiTheme="minorEastAsia" w:hint="eastAsia"/>
+                <w:sz w:val="26"/>
+                <w:szCs w:val="26"/>
+              </w:rPr>
+              <w:t>に</w:t>
+            </w:r>
+            <w:r>
+              <w:rPr>
+                <w:rFonts w:asciiTheme="minorEastAsia" w:eastAsiaTheme="minorEastAsia" w:hAnsiTheme="minorEastAsia" w:hint="eastAsia"/>
+                <w:sz w:val="26"/>
+                <w:szCs w:val="26"/>
+              </w:rPr>
+              <w:t>関して</w:t>
+            </w:r>
+            <w:r>
+              <w:rPr>
+                <w:rFonts w:asciiTheme="minorEastAsia" w:eastAsiaTheme="minorEastAsia" w:hAnsiTheme="minorEastAsia" w:hint="eastAsia"/>
+                <w:sz w:val="26"/>
+                <w:szCs w:val="26"/>
+              </w:rPr>
+              <w:t>相談した</w:t>
+            </w:r>
+            <w:r>
+              <w:rPr>
+                <w:rFonts w:asciiTheme="minorEastAsia" w:eastAsiaTheme="minorEastAsia" w:hAnsiTheme="minorEastAsia" w:hint="eastAsia"/>
+                <w:sz w:val="26"/>
+                <w:szCs w:val="26"/>
+              </w:rPr>
+              <w:t>ところ、</w:t>
+            </w:r>
+            <w:r>
+              <w:rPr>
+                <w:rFonts w:asciiTheme="minorEastAsia" w:eastAsiaTheme="minorEastAsia" w:hAnsiTheme="minorEastAsia" w:hint="eastAsia"/>
+                <w:sz w:val="26"/>
+                <w:szCs w:val="26"/>
+              </w:rPr>
+              <w:t>門戸を開いており</w:t>
+            </w:r>
+            <w:r>
+              <w:rPr>
+                <w:rFonts w:asciiTheme="minorEastAsia" w:eastAsiaTheme="minorEastAsia" w:hAnsiTheme="minorEastAsia" w:hint="eastAsia"/>
+                <w:sz w:val="26"/>
+                <w:szCs w:val="26"/>
+              </w:rPr>
+              <w:t>出願を</w:t>
+            </w:r>
+            <w:r>
+              <w:rPr>
+                <w:rFonts w:asciiTheme="minorEastAsia" w:eastAsiaTheme="minorEastAsia" w:hAnsiTheme="minorEastAsia" w:hint="eastAsia"/>
+                <w:sz w:val="26"/>
+                <w:szCs w:val="26"/>
+              </w:rPr>
+              <w:t>歓迎する旨の</w:t>
+            </w:r>
+            <w:r>
+              <w:rPr>
+                <w:rFonts w:asciiTheme="minorEastAsia" w:eastAsiaTheme="minorEastAsia" w:hAnsiTheme="minorEastAsia" w:hint="eastAsia"/>
+                <w:sz w:val="26"/>
+                <w:szCs w:val="26"/>
+              </w:rPr>
+              <w:t>返答</w:t>
+            </w:r>
+            <w:r>
+              <w:rPr>
+                <w:rFonts w:asciiTheme="minorEastAsia" w:eastAsiaTheme="minorEastAsia" w:hAnsiTheme="minorEastAsia" w:hint="eastAsia"/>
+                <w:sz w:val="26"/>
+                <w:szCs w:val="26"/>
+              </w:rPr>
+              <w:t>をいただいた。</w:t>
+            </w:r>
+            <w:r>
+              <w:rPr>
+                <w:rFonts w:asciiTheme="minorEastAsia" w:eastAsiaTheme="minorEastAsia" w:hAnsiTheme="minorEastAsia" w:hint="eastAsia"/>
+                <w:sz w:val="26"/>
+                <w:szCs w:val="26"/>
+              </w:rPr>
+              <w:t>また</w:t>
+            </w:r>
+            <w:r>
+              <w:rPr>
+                <w:rFonts w:asciiTheme="minorEastAsia" w:eastAsiaTheme="minorEastAsia" w:hAnsiTheme="minorEastAsia" w:hint="eastAsia"/>
+                <w:sz w:val="26"/>
+                <w:szCs w:val="26"/>
+              </w:rPr>
+              <w:t>指導教官から紹介いただいた</w:t>
+            </w:r>
+            <w:r>
+              <w:rPr>
+                <w:rFonts w:asciiTheme="minorEastAsia" w:eastAsiaTheme="minorEastAsia" w:hAnsiTheme="minorEastAsia" w:hint="eastAsia"/>
+                <w:sz w:val="26"/>
+                <w:szCs w:val="26"/>
+              </w:rPr>
+              <w:t>際に</w:t>
+            </w:r>
+            <w:r>
+              <w:rPr>
+                <w:rFonts w:asciiTheme="minorEastAsia" w:eastAsiaTheme="minorEastAsia" w:hAnsiTheme="minorEastAsia" w:hint="eastAsia"/>
                 <w:sz w:val="26"/>
                 <w:szCs w:val="26"/>
               </w:rPr>
@@ -2641,223 +3238,62 @@
             <w:r>
               <w:rPr>
                 <w:rFonts w:asciiTheme="minorEastAsia" w:eastAsiaTheme="minorEastAsia" w:hAnsiTheme="minorEastAsia" w:hint="eastAsia"/>
-                <w:bCs/>
-                <w:sz w:val="26"/>
-                <w:szCs w:val="26"/>
-              </w:rPr>
-              <w:t>宋准教授</w:t>
-            </w:r>
-            <w:r>
-              <w:rPr>
-                <w:rFonts w:asciiTheme="minorEastAsia" w:eastAsiaTheme="minorEastAsia" w:hAnsiTheme="minorEastAsia" w:hint="eastAsia"/>
-                <w:bCs/>
-                <w:sz w:val="26"/>
-                <w:szCs w:val="26"/>
-              </w:rPr>
-              <w:t>と私は</w:t>
-            </w:r>
-            <w:r>
-              <w:rPr>
-                <w:rFonts w:asciiTheme="minorEastAsia" w:eastAsiaTheme="minorEastAsia" w:hAnsiTheme="minorEastAsia" w:hint="eastAsia"/>
-                <w:bCs/>
-                <w:sz w:val="26"/>
-                <w:szCs w:val="26"/>
-              </w:rPr>
-              <w:t>博士課程の研究</w:t>
-            </w:r>
-            <w:r>
-              <w:rPr>
-                <w:rFonts w:asciiTheme="minorEastAsia" w:eastAsiaTheme="minorEastAsia" w:hAnsiTheme="minorEastAsia" w:hint="eastAsia"/>
-                <w:bCs/>
-                <w:sz w:val="26"/>
-                <w:szCs w:val="26"/>
-              </w:rPr>
-              <w:t>に関して</w:t>
-            </w:r>
-            <w:r>
-              <w:rPr>
-                <w:rFonts w:asciiTheme="minorEastAsia" w:eastAsiaTheme="minorEastAsia" w:hAnsiTheme="minorEastAsia" w:hint="eastAsia"/>
-                <w:bCs/>
-                <w:sz w:val="26"/>
-                <w:szCs w:val="26"/>
-              </w:rPr>
-              <w:t>S</w:t>
+                <w:sz w:val="26"/>
+                <w:szCs w:val="26"/>
+              </w:rPr>
+              <w:t>私</w:t>
+            </w:r>
+            <w:r>
+              <w:rPr>
+                <w:rFonts w:asciiTheme="minorEastAsia" w:eastAsiaTheme="minorEastAsia" w:hAnsiTheme="minorEastAsia" w:hint="eastAsia"/>
+                <w:sz w:val="26"/>
+                <w:szCs w:val="26"/>
+              </w:rPr>
+              <w:t>の</w:t>
             </w:r>
             <w:r>
               <w:rPr>
                 <w:rFonts w:asciiTheme="minorEastAsia" w:eastAsiaTheme="minorEastAsia" w:hAnsiTheme="minorEastAsia"/>
-                <w:bCs/>
-                <w:sz w:val="26"/>
-                <w:szCs w:val="26"/>
-              </w:rPr>
-              <w:t>kype</w:t>
-            </w:r>
-            <w:r>
-              <w:rPr>
-                <w:rFonts w:asciiTheme="minorEastAsia" w:eastAsiaTheme="minorEastAsia" w:hAnsiTheme="minorEastAsia" w:hint="eastAsia"/>
-                <w:bCs/>
-                <w:sz w:val="26"/>
-                <w:szCs w:val="26"/>
-              </w:rPr>
-              <w:t>で</w:t>
-            </w:r>
-            <w:r>
-              <w:rPr>
-                <w:rFonts w:asciiTheme="minorEastAsia" w:eastAsiaTheme="minorEastAsia" w:hAnsiTheme="minorEastAsia" w:hint="eastAsia"/>
-                <w:bCs/>
-                <w:sz w:val="26"/>
-                <w:szCs w:val="26"/>
-              </w:rPr>
-              <w:t>議論した。</w:t>
-            </w:r>
-            <w:r>
-              <w:rPr>
-                <w:rFonts w:asciiTheme="minorEastAsia" w:eastAsiaTheme="minorEastAsia" w:hAnsiTheme="minorEastAsia" w:hint="eastAsia"/>
-                <w:bCs/>
-                <w:sz w:val="26"/>
-                <w:szCs w:val="26"/>
-              </w:rPr>
-              <w:t>その</w:t>
-            </w:r>
-            <w:r>
-              <w:rPr>
-                <w:rFonts w:asciiTheme="minorEastAsia" w:eastAsiaTheme="minorEastAsia" w:hAnsiTheme="minorEastAsia" w:hint="eastAsia"/>
-                <w:bCs/>
-                <w:sz w:val="26"/>
-                <w:szCs w:val="26"/>
-              </w:rPr>
-              <w:t>あと</w:t>
-            </w:r>
-            <w:r>
-              <w:rPr>
-                <w:rFonts w:asciiTheme="minorEastAsia" w:eastAsiaTheme="minorEastAsia" w:hAnsiTheme="minorEastAsia" w:hint="eastAsia"/>
-                <w:bCs/>
-                <w:sz w:val="26"/>
-                <w:szCs w:val="26"/>
-              </w:rPr>
-              <w:t>宋准教授</w:t>
-            </w:r>
-            <w:r>
-              <w:rPr>
-                <w:rFonts w:asciiTheme="minorEastAsia" w:eastAsiaTheme="minorEastAsia" w:hAnsiTheme="minorEastAsia" w:hint="eastAsia"/>
-                <w:bCs/>
-                <w:sz w:val="26"/>
-                <w:szCs w:val="26"/>
-              </w:rPr>
-              <w:t>のリクエストがあったので私の</w:t>
+                <w:sz w:val="26"/>
+                <w:szCs w:val="26"/>
+              </w:rPr>
+              <w:t>CV</w:t>
+            </w:r>
+            <w:r>
+              <w:rPr>
+                <w:rFonts w:asciiTheme="minorEastAsia" w:eastAsiaTheme="minorEastAsia" w:hAnsiTheme="minorEastAsia" w:hint="eastAsia"/>
+                <w:sz w:val="26"/>
+                <w:szCs w:val="26"/>
+              </w:rPr>
+              <w:t>が</w:t>
             </w:r>
             <w:r>
               <w:rPr>
                 <w:rFonts w:asciiTheme="minorEastAsia" w:eastAsiaTheme="minorEastAsia" w:hAnsiTheme="minorEastAsia"/>
-                <w:bCs/>
-                <w:sz w:val="26"/>
-                <w:szCs w:val="26"/>
-              </w:rPr>
-              <w:t>CV</w:t>
-            </w:r>
-            <w:r>
-              <w:rPr>
-                <w:rFonts w:asciiTheme="minorEastAsia" w:eastAsiaTheme="minorEastAsia" w:hAnsiTheme="minorEastAsia" w:hint="eastAsia"/>
-                <w:bCs/>
-                <w:sz w:val="26"/>
-                <w:szCs w:val="26"/>
-              </w:rPr>
-              <w:t>や成績証明書を送付したところ、</w:t>
-            </w:r>
-            <w:r>
-              <w:rPr>
-                <w:rFonts w:asciiTheme="minorEastAsia" w:eastAsiaTheme="minorEastAsia" w:hAnsiTheme="minorEastAsia" w:hint="eastAsia"/>
-                <w:bCs/>
-                <w:sz w:val="26"/>
-                <w:szCs w:val="26"/>
-              </w:rPr>
-              <w:t>宋准教授</w:t>
-            </w:r>
-            <w:r>
-              <w:rPr>
-                <w:rFonts w:asciiTheme="minorEastAsia" w:eastAsiaTheme="minorEastAsia" w:hAnsiTheme="minorEastAsia" w:hint="eastAsia"/>
-                <w:bCs/>
-                <w:sz w:val="26"/>
-                <w:szCs w:val="26"/>
-              </w:rPr>
-              <w:t>の</w:t>
-            </w:r>
-            <w:r>
-              <w:rPr>
-                <w:rFonts w:asciiTheme="minorEastAsia" w:eastAsiaTheme="minorEastAsia" w:hAnsiTheme="minorEastAsia" w:hint="eastAsia"/>
-                <w:bCs/>
-                <w:sz w:val="26"/>
-                <w:szCs w:val="26"/>
-              </w:rPr>
-              <w:t>研究室への</w:t>
-            </w:r>
-            <w:r>
-              <w:rPr>
-                <w:rFonts w:asciiTheme="minorEastAsia" w:eastAsiaTheme="minorEastAsia" w:hAnsiTheme="minorEastAsia" w:hint="eastAsia"/>
-                <w:bCs/>
-                <w:sz w:val="26"/>
-                <w:szCs w:val="26"/>
-              </w:rPr>
-              <w:t>受け入れ受諾書</w:t>
-            </w:r>
-            <w:r>
-              <w:rPr>
-                <w:rFonts w:asciiTheme="minorEastAsia" w:eastAsiaTheme="minorEastAsia" w:hAnsiTheme="minorEastAsia"/>
-                <w:bCs/>
-                <w:sz w:val="26"/>
-                <w:szCs w:val="26"/>
-              </w:rPr>
-              <w:t>(Pre-Admission Letter)</w:t>
-            </w:r>
-            <w:r>
-              <w:rPr>
-                <w:rFonts w:asciiTheme="minorEastAsia" w:eastAsiaTheme="minorEastAsia" w:hAnsiTheme="minorEastAsia" w:hint="eastAsia"/>
-                <w:bCs/>
-                <w:sz w:val="26"/>
-                <w:szCs w:val="26"/>
-              </w:rPr>
-              <w:t>を</w:t>
-            </w:r>
-            <w:r>
-              <w:rPr>
-                <w:rFonts w:asciiTheme="minorEastAsia" w:eastAsiaTheme="minorEastAsia" w:hAnsiTheme="minorEastAsia" w:hint="eastAsia"/>
-                <w:bCs/>
-                <w:sz w:val="26"/>
-                <w:szCs w:val="26"/>
-              </w:rPr>
-              <w:t>執筆いただいた</w:t>
-            </w:r>
-            <w:r>
-              <w:rPr>
-                <w:rFonts w:asciiTheme="minorEastAsia" w:eastAsiaTheme="minorEastAsia" w:hAnsiTheme="minorEastAsia"/>
-                <w:bCs/>
-                <w:sz w:val="26"/>
-                <w:szCs w:val="26"/>
-              </w:rPr>
-              <w:t>(</w:t>
-            </w:r>
-            <w:r>
-              <w:rPr>
-                <w:rFonts w:asciiTheme="minorEastAsia" w:eastAsiaTheme="minorEastAsia" w:hAnsiTheme="minorEastAsia" w:hint="eastAsia"/>
-                <w:bCs/>
-                <w:sz w:val="26"/>
-                <w:szCs w:val="26"/>
-              </w:rPr>
-              <w:t>添付書類</w:t>
-            </w:r>
-            <w:r>
-              <w:rPr>
-                <w:rFonts w:asciiTheme="minorEastAsia" w:eastAsiaTheme="minorEastAsia" w:hAnsiTheme="minorEastAsia"/>
-                <w:bCs/>
-                <w:sz w:val="26"/>
-                <w:szCs w:val="26"/>
-              </w:rPr>
-              <w:t>)</w:t>
-            </w:r>
-            <w:r>
-              <w:rPr>
-                <w:rFonts w:asciiTheme="minorEastAsia" w:eastAsiaTheme="minorEastAsia" w:hAnsiTheme="minorEastAsia" w:hint="eastAsia"/>
-                <w:bCs/>
+                <w:sz w:val="26"/>
+                <w:szCs w:val="26"/>
+              </w:rPr>
+              <w:t>Impressive</w:t>
+            </w:r>
+            <w:r>
+              <w:rPr>
+                <w:rFonts w:asciiTheme="minorEastAsia" w:eastAsiaTheme="minorEastAsia" w:hAnsiTheme="minorEastAsia" w:hint="eastAsia"/>
+                <w:sz w:val="26"/>
+                <w:szCs w:val="26"/>
+              </w:rPr>
+              <w:t>である</w:t>
+            </w:r>
+            <w:r>
+              <w:rPr>
+                <w:rFonts w:asciiTheme="minorEastAsia" w:eastAsiaTheme="minorEastAsia" w:hAnsiTheme="minorEastAsia" w:hint="eastAsia"/>
+                <w:sz w:val="26"/>
+                <w:szCs w:val="26"/>
+              </w:rPr>
+              <w:t>とコメントくださったそうである</w:t>
+            </w:r>
+            <w:r>
+              <w:rPr>
+                <w:rFonts w:asciiTheme="minorEastAsia" w:eastAsiaTheme="minorEastAsia" w:hAnsiTheme="minorEastAsia" w:hint="eastAsia"/>
                 <w:sz w:val="26"/>
                 <w:szCs w:val="26"/>
               </w:rPr>
@@ -2866,89 +3302,120 @@
             <w:r>
               <w:rPr>
                 <w:rFonts w:asciiTheme="minorEastAsia" w:eastAsiaTheme="minorEastAsia" w:hAnsiTheme="minorEastAsia" w:hint="eastAsia"/>
-                <w:bCs/>
-                <w:sz w:val="26"/>
-                <w:szCs w:val="26"/>
-              </w:rPr>
-              <w:t>さらに僕の清華大学の</w:t>
-            </w:r>
-            <w:r>
-              <w:rPr>
-                <w:rFonts w:asciiTheme="minorEastAsia" w:eastAsiaTheme="minorEastAsia" w:hAnsiTheme="minorEastAsia" w:hint="eastAsia"/>
-                <w:bCs/>
-                <w:sz w:val="26"/>
-                <w:szCs w:val="26"/>
-              </w:rPr>
-              <w:t>留学生としての</w:t>
-            </w:r>
-            <w:r>
-              <w:rPr>
-                <w:rFonts w:asciiTheme="minorEastAsia" w:eastAsiaTheme="minorEastAsia" w:hAnsiTheme="minorEastAsia" w:hint="eastAsia"/>
-                <w:bCs/>
-                <w:sz w:val="26"/>
-                <w:szCs w:val="26"/>
-              </w:rPr>
-              <w:t>出願がスムーズに</w:t>
-            </w:r>
-            <w:r>
-              <w:rPr>
-                <w:rFonts w:asciiTheme="minorEastAsia" w:eastAsiaTheme="minorEastAsia" w:hAnsiTheme="minorEastAsia" w:hint="eastAsia"/>
-                <w:bCs/>
-                <w:sz w:val="26"/>
-                <w:szCs w:val="26"/>
-              </w:rPr>
-              <w:t>進む</w:t>
-            </w:r>
-            <w:r>
-              <w:rPr>
-                <w:rFonts w:asciiTheme="minorEastAsia" w:eastAsiaTheme="minorEastAsia" w:hAnsiTheme="minorEastAsia" w:hint="eastAsia"/>
-                <w:bCs/>
-                <w:sz w:val="26"/>
-                <w:szCs w:val="26"/>
-              </w:rPr>
-              <w:t>ように、</w:t>
-            </w:r>
-            <w:r>
-              <w:rPr>
-                <w:rFonts w:asciiTheme="minorEastAsia" w:eastAsiaTheme="minorEastAsia" w:hAnsiTheme="minorEastAsia" w:hint="eastAsia"/>
-                <w:bCs/>
-                <w:sz w:val="26"/>
-                <w:szCs w:val="26"/>
-              </w:rPr>
-              <w:t>宋成准教授</w:t>
-            </w:r>
-            <w:r>
-              <w:rPr>
-                <w:rFonts w:asciiTheme="minorEastAsia" w:eastAsiaTheme="minorEastAsia" w:hAnsiTheme="minorEastAsia" w:hint="eastAsia"/>
-                <w:bCs/>
-                <w:sz w:val="26"/>
-                <w:szCs w:val="26"/>
-              </w:rPr>
-              <w:t>の研究室</w:t>
-            </w:r>
-            <w:r>
-              <w:rPr>
-                <w:rFonts w:asciiTheme="minorEastAsia" w:eastAsiaTheme="minorEastAsia" w:hAnsiTheme="minorEastAsia" w:hint="eastAsia"/>
-                <w:bCs/>
-                <w:sz w:val="26"/>
-                <w:szCs w:val="26"/>
-              </w:rPr>
-              <w:t>に所属する</w:t>
-            </w:r>
-            <w:r>
-              <w:rPr>
-                <w:rFonts w:asciiTheme="minorEastAsia" w:eastAsiaTheme="minorEastAsia" w:hAnsiTheme="minorEastAsia" w:hint="eastAsia"/>
-                <w:bCs/>
-                <w:sz w:val="26"/>
-                <w:szCs w:val="26"/>
-              </w:rPr>
-              <w:t>留学生を紹介していただいた。</w:t>
+                <w:sz w:val="26"/>
+                <w:szCs w:val="26"/>
+              </w:rPr>
+              <w:t>さらに</w:t>
+            </w:r>
+            <w:r>
+              <w:rPr>
+                <w:rFonts w:asciiTheme="minorEastAsia" w:eastAsiaTheme="minorEastAsia" w:hAnsiTheme="minorEastAsia" w:hint="eastAsia"/>
+                <w:sz w:val="26"/>
+                <w:szCs w:val="26"/>
+              </w:rPr>
+              <w:t>于先生</w:t>
+            </w:r>
+            <w:r>
+              <w:rPr>
+                <w:rFonts w:asciiTheme="minorEastAsia" w:eastAsiaTheme="minorEastAsia" w:hAnsiTheme="minorEastAsia" w:hint="eastAsia"/>
+                <w:sz w:val="26"/>
+                <w:szCs w:val="26"/>
+              </w:rPr>
+              <w:t>は</w:t>
+            </w:r>
+            <w:r>
+              <w:rPr>
+                <w:rFonts w:asciiTheme="minorEastAsia" w:eastAsiaTheme="minorEastAsia" w:hAnsiTheme="minorEastAsia" w:hint="eastAsia"/>
+                <w:sz w:val="26"/>
+                <w:szCs w:val="26"/>
+              </w:rPr>
+              <w:t>清華大学物理</w:t>
+            </w:r>
+            <w:r>
+              <w:rPr>
+                <w:rFonts w:asciiTheme="minorEastAsia" w:eastAsiaTheme="minorEastAsia" w:hAnsiTheme="minorEastAsia" w:hint="eastAsia"/>
+                <w:sz w:val="26"/>
+                <w:szCs w:val="26"/>
+              </w:rPr>
+              <w:t>学科にも問い合わせてくださり</w:t>
+            </w:r>
+            <w:r>
+              <w:rPr>
+                <w:rFonts w:asciiTheme="minorEastAsia" w:eastAsiaTheme="minorEastAsia" w:hAnsiTheme="minorEastAsia" w:hint="eastAsia"/>
+                <w:sz w:val="26"/>
+                <w:szCs w:val="26"/>
+              </w:rPr>
+              <w:t>、</w:t>
+            </w:r>
+            <w:r>
+              <w:rPr>
+                <w:rFonts w:asciiTheme="minorEastAsia" w:eastAsiaTheme="minorEastAsia" w:hAnsiTheme="minorEastAsia" w:hint="eastAsia"/>
+                <w:sz w:val="26"/>
+                <w:szCs w:val="26"/>
+              </w:rPr>
+              <w:t>学科</w:t>
+            </w:r>
+            <w:r>
+              <w:rPr>
+                <w:rFonts w:asciiTheme="minorEastAsia" w:eastAsiaTheme="minorEastAsia" w:hAnsiTheme="minorEastAsia" w:hint="eastAsia"/>
+                <w:sz w:val="26"/>
+                <w:szCs w:val="26"/>
+              </w:rPr>
+              <w:t>に</w:t>
+            </w:r>
+            <w:r>
+              <w:rPr>
+                <w:rFonts w:asciiTheme="minorEastAsia" w:eastAsiaTheme="minorEastAsia" w:hAnsiTheme="minorEastAsia" w:hint="eastAsia"/>
+                <w:sz w:val="26"/>
+                <w:szCs w:val="26"/>
+              </w:rPr>
+              <w:t>留学生のためのプログラムが</w:t>
+            </w:r>
+            <w:r>
+              <w:rPr>
+                <w:rFonts w:asciiTheme="minorEastAsia" w:eastAsiaTheme="minorEastAsia" w:hAnsiTheme="minorEastAsia" w:hint="eastAsia"/>
+                <w:sz w:val="26"/>
+                <w:szCs w:val="26"/>
+              </w:rPr>
+              <w:t>あることを確認してくださった。</w:t>
+            </w:r>
+            <w:r>
+              <w:rPr>
+                <w:rFonts w:asciiTheme="minorEastAsia" w:eastAsiaTheme="minorEastAsia" w:hAnsiTheme="minorEastAsia" w:hint="eastAsia"/>
+                <w:sz w:val="26"/>
+                <w:szCs w:val="26"/>
+              </w:rPr>
+              <w:t>今後</w:t>
+            </w:r>
+            <w:r>
+              <w:rPr>
+                <w:rFonts w:asciiTheme="minorEastAsia" w:eastAsiaTheme="minorEastAsia" w:hAnsiTheme="minorEastAsia" w:hint="eastAsia"/>
+                <w:sz w:val="26"/>
+                <w:szCs w:val="26"/>
+              </w:rPr>
+              <w:t>于先生が理研や日本の学会にいらっしゃる際に</w:t>
+            </w:r>
+            <w:r>
+              <w:rPr>
+                <w:rFonts w:asciiTheme="minorEastAsia" w:eastAsiaTheme="minorEastAsia" w:hAnsiTheme="minorEastAsia" w:hint="eastAsia"/>
+                <w:sz w:val="26"/>
+                <w:szCs w:val="26"/>
+              </w:rPr>
+              <w:t>さらに</w:t>
+            </w:r>
+            <w:r>
+              <w:rPr>
+                <w:rFonts w:asciiTheme="minorEastAsia" w:eastAsiaTheme="minorEastAsia" w:hAnsiTheme="minorEastAsia" w:hint="eastAsia"/>
+                <w:sz w:val="26"/>
+                <w:szCs w:val="26"/>
+              </w:rPr>
+              <w:t>議論を深める予定である。</w:t>
             </w:r>
           </w:p>
           <w:p>
             <w:pPr>
               <w:rPr>
-                <w:rFonts w:asciiTheme="minorEastAsia" w:eastAsiaTheme="minorEastAsia" w:hAnsiTheme="minorEastAsia"/>
+                <w:rFonts w:asciiTheme="minorEastAsia" w:eastAsiaTheme="minorEastAsia" w:hAnsiTheme="minorEastAsia" w:hint="eastAsia"/>
                 <w:bCs/>
                 <w:sz w:val="26"/>
                 <w:szCs w:val="26"/>
@@ -2958,97 +3425,60 @@
           <w:p>
             <w:pPr>
               <w:rPr>
-                <w:rFonts w:asciiTheme="minorEastAsia" w:eastAsiaTheme="minorEastAsia" w:hAnsiTheme="minorEastAsia"/>
-                <w:sz w:val="26"/>
-                <w:szCs w:val="26"/>
+                <w:rFonts w:hint="eastAsia"/>
+                <w:b/>
+                <w:bCs/>
               </w:rPr>
             </w:pPr>
             <w:r>
               <w:rPr>
                 <w:rFonts w:asciiTheme="minorEastAsia" w:eastAsiaTheme="minorEastAsia" w:hAnsiTheme="minorEastAsia" w:hint="eastAsia"/>
-                <w:sz w:val="26"/>
-                <w:szCs w:val="26"/>
-              </w:rPr>
-              <w:t>于</w:t>
-            </w:r>
-            <w:r>
-              <w:rPr>
-                <w:rFonts w:asciiTheme="minorEastAsia" w:eastAsiaTheme="minorEastAsia" w:hAnsiTheme="minorEastAsia"/>
-                <w:sz w:val="26"/>
-                <w:szCs w:val="26"/>
-              </w:rPr>
-              <w:t>准教授</w:t>
-            </w:r>
-            <w:r>
-              <w:rPr>
-                <w:rFonts w:asciiTheme="minorEastAsia" w:eastAsiaTheme="minorEastAsia" w:hAnsiTheme="minorEastAsia" w:hint="eastAsia"/>
-                <w:sz w:val="26"/>
-                <w:szCs w:val="26"/>
-              </w:rPr>
-              <w:t>(清華大学物理</w:t>
-            </w:r>
-            <w:r>
-              <w:rPr>
-                <w:rFonts w:asciiTheme="minorEastAsia" w:eastAsiaTheme="minorEastAsia" w:hAnsiTheme="minorEastAsia" w:hint="eastAsia"/>
-                <w:bCs/>
-                <w:sz w:val="26"/>
-                <w:szCs w:val="26"/>
-              </w:rPr>
-              <w:t>専攻</w:t>
-            </w:r>
-            <w:r>
-              <w:rPr>
-                <w:rFonts w:asciiTheme="minorEastAsia" w:eastAsiaTheme="minorEastAsia" w:hAnsiTheme="minorEastAsia" w:hint="eastAsia"/>
-                <w:sz w:val="26"/>
-                <w:szCs w:val="26"/>
-              </w:rPr>
-              <w:t>)</w:t>
-            </w:r>
-            <w:r>
-              <w:rPr>
-                <w:rFonts w:asciiTheme="minorEastAsia" w:eastAsiaTheme="minorEastAsia" w:hAnsiTheme="minorEastAsia" w:hint="eastAsia"/>
-                <w:bCs/>
-                <w:sz w:val="26"/>
-                <w:szCs w:val="26"/>
-              </w:rPr>
-              <w:t>との交渉</w:t>
-            </w:r>
-            <w:r>
-              <w:rPr>
-                <w:rFonts w:asciiTheme="minorEastAsia" w:eastAsiaTheme="minorEastAsia" w:hAnsiTheme="minorEastAsia"/>
-                <w:sz w:val="26"/>
-                <w:szCs w:val="26"/>
-              </w:rPr>
-              <w:t>:</w:t>
-            </w:r>
-          </w:p>
-          <w:p>
-            <w:pPr>
-              <w:rPr>
-                <w:rFonts w:asciiTheme="minorEastAsia" w:eastAsiaTheme="minorEastAsia" w:hAnsiTheme="minorEastAsia" w:hint="eastAsia"/>
-                <w:sz w:val="26"/>
-                <w:szCs w:val="26"/>
-              </w:rPr>
-            </w:pPr>
-            <w:r>
-              <w:rPr>
-                <w:rFonts w:asciiTheme="minorEastAsia" w:eastAsiaTheme="minorEastAsia" w:hAnsiTheme="minorEastAsia" w:hint="eastAsia"/>
-                <w:sz w:val="26"/>
-                <w:szCs w:val="26"/>
-              </w:rPr>
-              <w:t>于</w:t>
-            </w:r>
-            <w:r>
-              <w:rPr>
-                <w:rFonts w:asciiTheme="minorEastAsia" w:eastAsiaTheme="minorEastAsia" w:hAnsiTheme="minorEastAsia" w:hint="eastAsia"/>
-                <w:sz w:val="26"/>
-                <w:szCs w:val="26"/>
-              </w:rPr>
-              <w:t>先生</w:t>
-            </w:r>
-            <w:r>
-              <w:rPr>
-                <w:rFonts w:asciiTheme="minorEastAsia" w:eastAsiaTheme="minorEastAsia" w:hAnsiTheme="minorEastAsia" w:hint="eastAsia"/>
+                <w:bCs/>
+                <w:sz w:val="26"/>
+                <w:szCs w:val="26"/>
+              </w:rPr>
+              <w:t>さらに</w:t>
+            </w:r>
+            <w:r>
+              <w:rPr>
+                <w:rFonts w:asciiTheme="minorEastAsia" w:eastAsiaTheme="minorEastAsia" w:hAnsiTheme="minorEastAsia" w:hint="eastAsia"/>
+                <w:bCs/>
+                <w:sz w:val="26"/>
+                <w:szCs w:val="26"/>
+              </w:rPr>
+              <w:t>出願前の</w:t>
+            </w:r>
+            <w:r>
+              <w:rPr>
+                <w:rFonts w:asciiTheme="minorEastAsia" w:eastAsiaTheme="minorEastAsia" w:hAnsiTheme="minorEastAsia" w:hint="eastAsia"/>
+                <w:bCs/>
+                <w:sz w:val="26"/>
+                <w:szCs w:val="26"/>
+              </w:rPr>
+              <w:t>今年</w:t>
+            </w:r>
+            <w:r>
+              <w:rPr>
+                <w:rFonts w:asciiTheme="minorEastAsia" w:eastAsiaTheme="minorEastAsia" w:hAnsiTheme="minorEastAsia" w:hint="eastAsia"/>
+                <w:bCs/>
+                <w:sz w:val="26"/>
+                <w:szCs w:val="26"/>
+              </w:rPr>
+              <w:t>12月</w:t>
+            </w:r>
+            <w:r>
+              <w:rPr>
+                <w:rFonts w:asciiTheme="minorEastAsia" w:eastAsiaTheme="minorEastAsia" w:hAnsiTheme="minorEastAsia" w:hint="eastAsia"/>
+                <w:bCs/>
+                <w:sz w:val="26"/>
+                <w:szCs w:val="26"/>
+              </w:rPr>
+              <w:t>に</w:t>
+            </w:r>
+            <w:r>
+              <w:rPr>
+                <w:rFonts w:asciiTheme="minorEastAsia" w:eastAsiaTheme="minorEastAsia" w:hAnsiTheme="minorEastAsia" w:hint="eastAsia"/>
+                <w:bCs/>
                 <w:sz w:val="26"/>
                 <w:szCs w:val="26"/>
               </w:rPr>
@@ -3057,404 +3487,11 @@
             <w:r>
               <w:rPr>
                 <w:rFonts w:asciiTheme="minorEastAsia" w:eastAsiaTheme="minorEastAsia" w:hAnsiTheme="minorEastAsia" w:hint="eastAsia"/>
-                <w:sz w:val="26"/>
-                <w:szCs w:val="26"/>
-              </w:rPr>
-              <w:t>清華大学准教授と</w:t>
-            </w:r>
-            <w:r>
-              <w:rPr>
-                <w:rFonts w:asciiTheme="minorEastAsia" w:eastAsiaTheme="minorEastAsia" w:hAnsiTheme="minorEastAsia" w:hint="eastAsia"/>
-                <w:sz w:val="26"/>
-                <w:szCs w:val="26"/>
-              </w:rPr>
-              <w:t>理化学研究所創発物性科学研究センター</w:t>
-            </w:r>
-            <w:r>
-              <w:rPr>
-                <w:rFonts w:asciiTheme="minorEastAsia" w:eastAsiaTheme="minorEastAsia" w:hAnsiTheme="minorEastAsia" w:hint="eastAsia"/>
-                <w:sz w:val="26"/>
-                <w:szCs w:val="26"/>
-              </w:rPr>
-              <w:t>のユニットリーダーを兼任しており、</w:t>
-            </w:r>
-            <w:r>
-              <w:rPr>
-                <w:rFonts w:asciiTheme="minorEastAsia" w:eastAsiaTheme="minorEastAsia" w:hAnsiTheme="minorEastAsia" w:hint="eastAsia"/>
-                <w:sz w:val="26"/>
-                <w:szCs w:val="26"/>
-              </w:rPr>
-              <w:t>私の</w:t>
-            </w:r>
-            <w:r>
-              <w:rPr>
-                <w:rFonts w:asciiTheme="minorEastAsia" w:eastAsiaTheme="minorEastAsia" w:hAnsiTheme="minorEastAsia" w:hint="eastAsia"/>
-                <w:sz w:val="26"/>
-                <w:szCs w:val="26"/>
-              </w:rPr>
-              <w:t>卒業研究の指導</w:t>
-            </w:r>
-            <w:r>
-              <w:rPr>
-                <w:rFonts w:asciiTheme="minorEastAsia" w:eastAsiaTheme="minorEastAsia" w:hAnsiTheme="minorEastAsia" w:hint="eastAsia"/>
-                <w:sz w:val="26"/>
-                <w:szCs w:val="26"/>
-              </w:rPr>
-              <w:t>教官</w:t>
-            </w:r>
-            <w:r>
-              <w:rPr>
-                <w:rFonts w:asciiTheme="minorEastAsia" w:eastAsiaTheme="minorEastAsia" w:hAnsiTheme="minorEastAsia" w:hint="eastAsia"/>
-                <w:sz w:val="26"/>
-                <w:szCs w:val="26"/>
-              </w:rPr>
-              <w:t>（東大と理研同センターユニットリーダーを兼任）</w:t>
-            </w:r>
-            <w:r>
-              <w:rPr>
-                <w:rFonts w:asciiTheme="minorEastAsia" w:eastAsiaTheme="minorEastAsia" w:hAnsiTheme="minorEastAsia" w:hint="eastAsia"/>
-                <w:sz w:val="26"/>
-                <w:szCs w:val="26"/>
-              </w:rPr>
-              <w:t>の</w:t>
-            </w:r>
-            <w:r>
-              <w:rPr>
-                <w:rFonts w:asciiTheme="minorEastAsia" w:eastAsiaTheme="minorEastAsia" w:hAnsiTheme="minorEastAsia" w:hint="eastAsia"/>
-                <w:sz w:val="26"/>
-                <w:szCs w:val="26"/>
-              </w:rPr>
-              <w:t>同僚である。また</w:t>
-            </w:r>
-            <w:r>
-              <w:rPr>
-                <w:rFonts w:asciiTheme="minorEastAsia" w:eastAsiaTheme="minorEastAsia" w:hAnsiTheme="minorEastAsia" w:hint="eastAsia"/>
-                <w:sz w:val="26"/>
-                <w:szCs w:val="26"/>
-              </w:rPr>
-              <w:t>私は</w:t>
-            </w:r>
-            <w:r>
-              <w:rPr>
-                <w:rFonts w:asciiTheme="minorEastAsia" w:eastAsiaTheme="minorEastAsia" w:hAnsiTheme="minorEastAsia" w:hint="eastAsia"/>
-                <w:sz w:val="26"/>
-                <w:szCs w:val="26"/>
-              </w:rPr>
-              <w:t>同センター</w:t>
-            </w:r>
-            <w:r>
-              <w:rPr>
-                <w:rFonts w:asciiTheme="minorEastAsia" w:eastAsiaTheme="minorEastAsia" w:hAnsiTheme="minorEastAsia" w:hint="eastAsia"/>
-                <w:sz w:val="26"/>
-                <w:szCs w:val="26"/>
-              </w:rPr>
-              <w:t>の研究生と</w:t>
-            </w:r>
-            <w:r>
-              <w:rPr>
-                <w:rFonts w:asciiTheme="minorEastAsia" w:eastAsiaTheme="minorEastAsia" w:hAnsiTheme="minorEastAsia" w:hint="eastAsia"/>
-                <w:sz w:val="26"/>
-                <w:szCs w:val="26"/>
-              </w:rPr>
-              <w:t>して</w:t>
-            </w:r>
-            <w:r>
-              <w:rPr>
-                <w:rFonts w:asciiTheme="minorEastAsia" w:eastAsiaTheme="minorEastAsia" w:hAnsiTheme="minorEastAsia" w:hint="eastAsia"/>
-                <w:sz w:val="26"/>
-                <w:szCs w:val="26"/>
-              </w:rPr>
-              <w:t>卒業研究を</w:t>
-            </w:r>
-            <w:r>
-              <w:rPr>
-                <w:rFonts w:asciiTheme="minorEastAsia" w:eastAsiaTheme="minorEastAsia" w:hAnsiTheme="minorEastAsia" w:hint="eastAsia"/>
-                <w:sz w:val="26"/>
-                <w:szCs w:val="26"/>
-              </w:rPr>
-              <w:t>進めて</w:t>
-            </w:r>
-            <w:r>
-              <w:rPr>
-                <w:rFonts w:asciiTheme="minorEastAsia" w:eastAsiaTheme="minorEastAsia" w:hAnsiTheme="minorEastAsia" w:hint="eastAsia"/>
-                <w:sz w:val="26"/>
-                <w:szCs w:val="26"/>
-              </w:rPr>
-              <w:t>いる。</w:t>
-            </w:r>
-            <w:r>
-              <w:rPr>
-                <w:rFonts w:asciiTheme="minorEastAsia" w:eastAsiaTheme="minorEastAsia" w:hAnsiTheme="minorEastAsia" w:hint="eastAsia"/>
-                <w:sz w:val="26"/>
-                <w:szCs w:val="26"/>
-              </w:rPr>
-              <w:t>指導教官</w:t>
-            </w:r>
-            <w:r>
-              <w:rPr>
-                <w:rFonts w:asciiTheme="minorEastAsia" w:eastAsiaTheme="minorEastAsia" w:hAnsiTheme="minorEastAsia" w:hint="eastAsia"/>
-                <w:sz w:val="26"/>
-                <w:szCs w:val="26"/>
-              </w:rPr>
-              <w:t>から僕を</w:t>
-            </w:r>
-            <w:r>
-              <w:rPr>
-                <w:rFonts w:asciiTheme="minorEastAsia" w:eastAsiaTheme="minorEastAsia" w:hAnsiTheme="minorEastAsia" w:hint="eastAsia"/>
-                <w:sz w:val="26"/>
-                <w:szCs w:val="26"/>
-              </w:rPr>
-              <w:t>紹介</w:t>
-            </w:r>
-            <w:r>
-              <w:rPr>
-                <w:rFonts w:asciiTheme="minorEastAsia" w:eastAsiaTheme="minorEastAsia" w:hAnsiTheme="minorEastAsia" w:hint="eastAsia"/>
-                <w:sz w:val="26"/>
-                <w:szCs w:val="26"/>
-              </w:rPr>
-              <w:t>いただき、留学生の受け入れの可能性</w:t>
-            </w:r>
-            <w:r>
-              <w:rPr>
-                <w:rFonts w:asciiTheme="minorEastAsia" w:eastAsiaTheme="minorEastAsia" w:hAnsiTheme="minorEastAsia" w:hint="eastAsia"/>
-                <w:sz w:val="26"/>
-                <w:szCs w:val="26"/>
-              </w:rPr>
-              <w:t>と研究内容</w:t>
-            </w:r>
-            <w:r>
-              <w:rPr>
-                <w:rFonts w:asciiTheme="minorEastAsia" w:eastAsiaTheme="minorEastAsia" w:hAnsiTheme="minorEastAsia" w:hint="eastAsia"/>
-                <w:sz w:val="26"/>
-                <w:szCs w:val="26"/>
-              </w:rPr>
-              <w:t>に</w:t>
-            </w:r>
-            <w:r>
-              <w:rPr>
-                <w:rFonts w:asciiTheme="minorEastAsia" w:eastAsiaTheme="minorEastAsia" w:hAnsiTheme="minorEastAsia" w:hint="eastAsia"/>
-                <w:sz w:val="26"/>
-                <w:szCs w:val="26"/>
-              </w:rPr>
-              <w:t>関して</w:t>
-            </w:r>
-            <w:r>
-              <w:rPr>
-                <w:rFonts w:asciiTheme="minorEastAsia" w:eastAsiaTheme="minorEastAsia" w:hAnsiTheme="minorEastAsia" w:hint="eastAsia"/>
-                <w:sz w:val="26"/>
-                <w:szCs w:val="26"/>
-              </w:rPr>
-              <w:t>お話しを</w:t>
-            </w:r>
-            <w:r>
-              <w:rPr>
-                <w:rFonts w:asciiTheme="minorEastAsia" w:eastAsiaTheme="minorEastAsia" w:hAnsiTheme="minorEastAsia" w:hint="eastAsia"/>
-                <w:sz w:val="26"/>
-                <w:szCs w:val="26"/>
-              </w:rPr>
-              <w:t>伺った</w:t>
-            </w:r>
-            <w:r>
-              <w:rPr>
-                <w:rFonts w:asciiTheme="minorEastAsia" w:eastAsiaTheme="minorEastAsia" w:hAnsiTheme="minorEastAsia" w:hint="eastAsia"/>
-                <w:sz w:val="26"/>
-                <w:szCs w:val="26"/>
-              </w:rPr>
-              <w:t>。</w:t>
-            </w:r>
-            <w:r>
-              <w:rPr>
-                <w:rFonts w:asciiTheme="minorEastAsia" w:eastAsiaTheme="minorEastAsia" w:hAnsiTheme="minorEastAsia" w:hint="eastAsia"/>
-                <w:sz w:val="26"/>
-                <w:szCs w:val="26"/>
-              </w:rPr>
-              <w:t>于</w:t>
-            </w:r>
-            <w:r>
-              <w:rPr>
-                <w:rFonts w:asciiTheme="minorEastAsia" w:eastAsiaTheme="minorEastAsia" w:hAnsiTheme="minorEastAsia"/>
-                <w:sz w:val="26"/>
-                <w:szCs w:val="26"/>
-              </w:rPr>
-              <w:t>准教授</w:t>
-            </w:r>
-            <w:r>
-              <w:rPr>
-                <w:rFonts w:asciiTheme="minorEastAsia" w:eastAsiaTheme="minorEastAsia" w:hAnsiTheme="minorEastAsia" w:hint="eastAsia"/>
-                <w:sz w:val="26"/>
-                <w:szCs w:val="26"/>
-              </w:rPr>
-              <w:t>から</w:t>
-            </w:r>
-            <w:r>
-              <w:rPr>
-                <w:rFonts w:asciiTheme="minorEastAsia" w:eastAsiaTheme="minorEastAsia" w:hAnsiTheme="minorEastAsia" w:hint="eastAsia"/>
-                <w:sz w:val="26"/>
-                <w:szCs w:val="26"/>
-              </w:rPr>
-              <w:t>物理学科に問い合わせていただいたところ、学科</w:t>
-            </w:r>
-            <w:r>
-              <w:rPr>
-                <w:rFonts w:asciiTheme="minorEastAsia" w:eastAsiaTheme="minorEastAsia" w:hAnsiTheme="minorEastAsia" w:hint="eastAsia"/>
-                <w:sz w:val="26"/>
-                <w:szCs w:val="26"/>
-              </w:rPr>
-              <w:t>には留学生のためのプログラムがあり、</w:t>
-            </w:r>
-            <w:r>
-              <w:rPr>
-                <w:rFonts w:asciiTheme="minorEastAsia" w:eastAsiaTheme="minorEastAsia" w:hAnsiTheme="minorEastAsia" w:hint="eastAsia"/>
-                <w:sz w:val="26"/>
-                <w:szCs w:val="26"/>
-              </w:rPr>
-              <w:t>于</w:t>
-            </w:r>
-            <w:r>
-              <w:rPr>
-                <w:rFonts w:asciiTheme="minorEastAsia" w:eastAsiaTheme="minorEastAsia" w:hAnsiTheme="minorEastAsia"/>
-                <w:sz w:val="26"/>
-                <w:szCs w:val="26"/>
-              </w:rPr>
-              <w:t>准教授</w:t>
-            </w:r>
-            <w:r>
-              <w:rPr>
-                <w:rFonts w:asciiTheme="minorEastAsia" w:eastAsiaTheme="minorEastAsia" w:hAnsiTheme="minorEastAsia" w:hint="eastAsia"/>
-                <w:sz w:val="26"/>
-                <w:szCs w:val="26"/>
-              </w:rPr>
-              <w:t>の</w:t>
-            </w:r>
-            <w:r>
-              <w:rPr>
-                <w:rFonts w:asciiTheme="minorEastAsia" w:eastAsiaTheme="minorEastAsia" w:hAnsiTheme="minorEastAsia" w:hint="eastAsia"/>
-                <w:sz w:val="26"/>
-                <w:szCs w:val="26"/>
-              </w:rPr>
-              <w:t>研究室</w:t>
-            </w:r>
-            <w:r>
-              <w:rPr>
-                <w:rFonts w:asciiTheme="minorEastAsia" w:eastAsiaTheme="minorEastAsia" w:hAnsiTheme="minorEastAsia" w:hint="eastAsia"/>
-                <w:sz w:val="26"/>
-                <w:szCs w:val="26"/>
-              </w:rPr>
-              <w:t>も</w:t>
-            </w:r>
-            <w:r>
-              <w:rPr>
-                <w:rFonts w:asciiTheme="minorEastAsia" w:eastAsiaTheme="minorEastAsia" w:hAnsiTheme="minorEastAsia" w:hint="eastAsia"/>
-                <w:sz w:val="26"/>
-                <w:szCs w:val="26"/>
-              </w:rPr>
-              <w:t>門戸を</w:t>
-            </w:r>
-            <w:r>
-              <w:rPr>
-                <w:rFonts w:asciiTheme="minorEastAsia" w:eastAsiaTheme="minorEastAsia" w:hAnsiTheme="minorEastAsia" w:hint="eastAsia"/>
-                <w:sz w:val="26"/>
-                <w:szCs w:val="26"/>
-              </w:rPr>
-              <w:t>開いており歓迎する旨の返信をいただいた。</w:t>
-            </w:r>
-            <w:r>
-              <w:rPr>
-                <w:rFonts w:asciiTheme="minorEastAsia" w:eastAsiaTheme="minorEastAsia" w:hAnsiTheme="minorEastAsia" w:hint="eastAsia"/>
-                <w:sz w:val="26"/>
-                <w:szCs w:val="26"/>
-              </w:rPr>
-              <w:t>于先生</w:t>
-            </w:r>
-            <w:r>
-              <w:rPr>
-                <w:rFonts w:asciiTheme="minorEastAsia" w:eastAsiaTheme="minorEastAsia" w:hAnsiTheme="minorEastAsia" w:hint="eastAsia"/>
-                <w:sz w:val="26"/>
-                <w:szCs w:val="26"/>
-              </w:rPr>
-              <w:t>が理研や日本の学会にいらっしゃる際に</w:t>
-            </w:r>
-            <w:r>
-              <w:rPr>
-                <w:rFonts w:asciiTheme="minorEastAsia" w:eastAsiaTheme="minorEastAsia" w:hAnsiTheme="minorEastAsia" w:hint="eastAsia"/>
-                <w:sz w:val="26"/>
-                <w:szCs w:val="26"/>
-              </w:rPr>
-              <w:t>、さらに</w:t>
-            </w:r>
-            <w:r>
-              <w:rPr>
-                <w:rFonts w:asciiTheme="minorEastAsia" w:eastAsiaTheme="minorEastAsia" w:hAnsiTheme="minorEastAsia" w:hint="eastAsia"/>
-                <w:sz w:val="26"/>
-                <w:szCs w:val="26"/>
-              </w:rPr>
-              <w:t>議論を深める予定である。</w:t>
-            </w:r>
-          </w:p>
-          <w:p>
-            <w:pPr>
-              <w:rPr>
-                <w:rFonts w:asciiTheme="minorEastAsia" w:eastAsiaTheme="minorEastAsia" w:hAnsiTheme="minorEastAsia"/>
-                <w:bCs/>
-              </w:rPr>
-            </w:pPr>
-          </w:p>
-          <w:p>
-            <w:pPr>
-              <w:rPr>
-                <w:rFonts w:hint="eastAsia"/>
-                <w:b/>
-                <w:bCs/>
-              </w:rPr>
-            </w:pPr>
-            <w:r>
-              <w:rPr>
-                <w:rFonts w:asciiTheme="minorEastAsia" w:eastAsiaTheme="minorEastAsia" w:hAnsiTheme="minorEastAsia" w:hint="eastAsia"/>
-                <w:bCs/>
-              </w:rPr>
-              <w:t>他の</w:t>
-            </w:r>
-            <w:r>
-              <w:rPr>
-                <w:rFonts w:asciiTheme="minorEastAsia" w:eastAsiaTheme="minorEastAsia" w:hAnsiTheme="minorEastAsia" w:hint="eastAsia"/>
-                <w:bCs/>
-              </w:rPr>
-              <w:t>研究室主催者</w:t>
-            </w:r>
-            <w:r>
-              <w:rPr>
-                <w:rFonts w:asciiTheme="minorEastAsia" w:eastAsiaTheme="minorEastAsia" w:hAnsiTheme="minorEastAsia" w:hint="eastAsia"/>
-                <w:bCs/>
-              </w:rPr>
-              <w:t>と</w:t>
-            </w:r>
-            <w:r>
-              <w:rPr>
-                <w:rFonts w:asciiTheme="minorEastAsia" w:eastAsiaTheme="minorEastAsia" w:hAnsiTheme="minorEastAsia" w:hint="eastAsia"/>
-                <w:bCs/>
-              </w:rPr>
-              <w:t>は現在</w:t>
-            </w:r>
-            <w:r>
-              <w:rPr>
-                <w:rFonts w:asciiTheme="minorEastAsia" w:eastAsiaTheme="minorEastAsia" w:hAnsiTheme="minorEastAsia" w:hint="eastAsia"/>
-                <w:bCs/>
-              </w:rPr>
-              <w:t>交渉</w:t>
-            </w:r>
-            <w:r>
-              <w:rPr>
-                <w:rFonts w:asciiTheme="minorEastAsia" w:eastAsiaTheme="minorEastAsia" w:hAnsiTheme="minorEastAsia" w:hint="eastAsia"/>
-                <w:bCs/>
-              </w:rPr>
-              <w:t>を進めている</w:t>
-            </w:r>
-            <w:r>
-              <w:rPr>
-                <w:rFonts w:asciiTheme="minorEastAsia" w:eastAsiaTheme="minorEastAsia" w:hAnsiTheme="minorEastAsia" w:hint="eastAsia"/>
-                <w:bCs/>
-              </w:rPr>
-              <w:t>。</w:t>
+                <w:bCs/>
+                <w:sz w:val="26"/>
+                <w:szCs w:val="26"/>
+              </w:rPr>
+              <w:t>清華大学と中国科学技術大学を訪問して研究室を見学する予定である。</w:t>
             </w:r>
           </w:p>
         </w:tc>
@@ -3485,9 +3522,9 @@
           <w:szCs w:val="20"/>
         </w:rPr>
         <w:sectPr>
-          <w:headerReference w:type="even" r:id="rId8"/>
-          <w:footerReference w:type="even" r:id="rId9"/>
-          <w:headerReference w:type="first" r:id="rId10"/>
+          <w:headerReference w:type="even" r:id="rId9"/>
+          <w:footerReference w:type="even" r:id="rId10"/>
+          <w:headerReference w:type="first" r:id="rId11"/>
           <w:pgSz w:w="11906" w:h="16838" w:code="9"/>
           <w:pgMar w:top="1276" w:right="1134" w:bottom="567" w:left="1134" w:header="0" w:footer="340" w:gutter="0"/>
           <w:pgNumType w:start="1" w:chapStyle="2" w:chapSep="emDash"/>
@@ -3534,7 +3571,6 @@
           <w:p>
             <w:pPr>
               <w:rPr>
-                <w:b/>
                 <w:bCs/>
               </w:rPr>
             </w:pPr>
@@ -3591,6 +3627,15 @@
           <w:p>
             <w:pPr>
               <w:rPr>
+                <w:rFonts w:hint="eastAsia"/>
+                <w:bCs/>
+              </w:rPr>
+            </w:pPr>
+          </w:p>
+          <w:p>
+            <w:pPr>
+              <w:rPr>
+                <w:rFonts w:hint="eastAsia"/>
                 <w:b/>
                 <w:bCs/>
               </w:rPr>
@@ -3601,7 +3646,7 @@
                 <w:b/>
                 <w:bCs/>
               </w:rPr>
-              <w:t xml:space="preserve">　　</w:t>
+              <w:t xml:space="preserve">　</w:t>
             </w:r>
             <w:r>
               <w:rPr>
@@ -3609,15 +3654,14 @@
                 <w:b/>
                 <w:bCs/>
               </w:rPr>
-              <w:t xml:space="preserve">　　　</w:t>
-            </w:r>
-            <w:r>
-              <w:rPr>
-                <w:rFonts w:hint="eastAsia"/>
+              <w:t>研究テーマ</w:t>
+            </w:r>
+            <w:r>
+              <w:rPr>
                 <w:b/>
                 <w:bCs/>
               </w:rPr>
-              <w:t>留学先での</w:t>
+              <w:t>(</w:t>
             </w:r>
             <w:r>
               <w:rPr>
@@ -3625,14 +3669,107 @@
                 <w:b/>
                 <w:bCs/>
               </w:rPr>
-              <w:t>学修（・</w:t>
-            </w:r>
-            <w:r>
-              <w:rPr>
-                <w:rFonts w:hint="eastAsia"/>
+              <w:t>和文</w:t>
+            </w:r>
+            <w:r>
+              <w:rPr>
                 <w:b/>
                 <w:bCs/>
               </w:rPr>
+              <w:t>)</w:t>
+            </w:r>
+            <w:r>
+              <w:rPr>
+                <w:rFonts w:hint="eastAsia"/>
+                <w:b/>
+                <w:bCs/>
+              </w:rPr>
+              <w:t>：</w:t>
+            </w:r>
+            <w:r>
+              <w:rPr>
+                <w:rFonts w:hint="eastAsia"/>
+                <w:b/>
+                <w:bCs/>
+              </w:rPr>
+              <w:t xml:space="preserve">　</w:t>
+            </w:r>
+            <w:r>
+              <w:rPr>
+                <w:rFonts w:hint="eastAsia"/>
+                <w:bCs/>
+              </w:rPr>
+              <w:t>α錫薄膜における準安定な超伝導相の</w:t>
+            </w:r>
+            <w:r>
+              <w:rPr>
+                <w:rFonts w:hint="eastAsia"/>
+                <w:bCs/>
+              </w:rPr>
+              <w:t>光誘起</w:t>
+            </w:r>
+          </w:p>
+          <w:p>
+            <w:r>
+              <w:rPr>
+                <w:rFonts w:hint="eastAsia"/>
+                <w:b/>
+                <w:bCs/>
+              </w:rPr>
+              <w:t xml:space="preserve">　研究テーマ</w:t>
+            </w:r>
+            <w:r>
+              <w:rPr>
+                <w:b/>
+                <w:bCs/>
+              </w:rPr>
+              <w:t>(</w:t>
+            </w:r>
+            <w:r>
+              <w:rPr>
+                <w:rFonts w:hint="eastAsia"/>
+                <w:b/>
+                <w:bCs/>
+              </w:rPr>
+              <w:t xml:space="preserve">英文)：　</w:t>
+            </w:r>
+            <w:r>
+              <w:t>L</w:t>
+            </w:r>
+            <w:r>
+              <w:t>ithography of supercond</w:t>
+            </w:r>
+            <w:r>
+              <w:t>ucting phase on thin insulating-</w:t>
+            </w:r>
+            <w:r>
+              <w:t>Sn layer.</w:t>
+            </w:r>
+          </w:p>
+          <w:p>
+            <w:pPr>
+              <w:rPr>
+                <w:rFonts w:hint="eastAsia"/>
+                <w:b/>
+                <w:bCs/>
+              </w:rPr>
+            </w:pPr>
+          </w:p>
+          <w:p>
+            <w:r>
+              <w:rPr>
+                <w:rFonts w:hint="eastAsia"/>
+                <w:b/>
+                <w:bCs/>
+              </w:rPr>
+              <w:t xml:space="preserve">　</w:t>
+            </w:r>
+            <w:r>
+              <w:rPr>
+                <w:rFonts w:hint="eastAsia"/>
+                <w:b/>
+                <w:bCs/>
+              </w:rPr>
               <w:t>研究</w:t>
             </w:r>
             <w:r>
@@ -3641,270 +3778,630 @@
                 <w:b/>
                 <w:bCs/>
               </w:rPr>
-              <w:t>）</w:t>
-            </w:r>
-            <w:r>
-              <w:rPr>
-                <w:rFonts w:hint="eastAsia"/>
-                <w:b/>
-                <w:bCs/>
-              </w:rPr>
-              <w:t>テーマ</w:t>
-            </w:r>
-            <w:r>
-              <w:rPr>
-                <w:rFonts w:hint="eastAsia"/>
-                <w:b/>
-                <w:bCs/>
-              </w:rPr>
-              <w:t>を和文、および、英文でご記入下さい。</w:t>
-            </w:r>
-            <w:r>
-              <w:rPr>
-                <w:rFonts w:hint="eastAsia"/>
-                <w:b/>
-                <w:bCs/>
-              </w:rPr>
-              <w:t xml:space="preserve">　</w:t>
+              <w:t>計画：</w:t>
+            </w:r>
+            <w:r>
+              <w:rPr>
+                <w:rFonts w:hint="eastAsia"/>
+              </w:rPr>
+              <w:t xml:space="preserve"> </w:t>
             </w:r>
           </w:p>
           <w:p>
             <w:pPr>
               <w:rPr>
-                <w:b/>
-                <w:bCs/>
+                <w:rFonts w:hint="eastAsia"/>
               </w:rPr>
             </w:pPr>
+            <w:r>
+              <w:rPr>
+                <w:rFonts w:hint="eastAsia"/>
+              </w:rPr>
+              <w:t>[</w:t>
+            </w:r>
+            <w:r>
+              <w:rPr>
+                <w:rFonts w:hint="eastAsia"/>
+              </w:rPr>
+              <w:t>研究の</w:t>
+            </w:r>
+            <w:r>
+              <w:rPr>
+                <w:rFonts w:hint="eastAsia"/>
+              </w:rPr>
+              <w:t>背景</w:t>
+            </w:r>
+            <w:r>
+              <w:t>]</w:t>
+            </w:r>
           </w:p>
           <w:p>
             <w:pPr>
               <w:rPr>
-                <w:rFonts w:hint="eastAsia"/>
-                <w:b/>
-                <w:bCs/>
+                <w:rFonts w:asciiTheme="minorEastAsia" w:eastAsiaTheme="minorEastAsia" w:hAnsiTheme="minorEastAsia"/>
               </w:rPr>
             </w:pPr>
             <w:r>
               <w:rPr>
-                <w:rFonts w:hint="eastAsia"/>
-                <w:b/>
-                <w:bCs/>
-              </w:rPr>
-              <w:t xml:space="preserve">　　</w:t>
-            </w:r>
-            <w:r>
-              <w:rPr>
-                <w:rFonts w:hint="eastAsia"/>
-                <w:b/>
-                <w:bCs/>
-              </w:rPr>
-              <w:t xml:space="preserve">　　　</w:t>
-            </w:r>
-            <w:r>
-              <w:rPr>
-                <w:rFonts w:hint="eastAsia"/>
-                <w:b/>
-                <w:bCs/>
-              </w:rPr>
-              <w:t xml:space="preserve">　</w:t>
-            </w:r>
-            <w:r>
-              <w:rPr>
-                <w:rFonts w:hint="eastAsia"/>
-                <w:b/>
-                <w:bCs/>
-              </w:rPr>
-              <w:t>和文：</w:t>
-            </w:r>
-            <w:r>
-              <w:rPr>
-                <w:rFonts w:hint="eastAsia"/>
-                <w:b/>
-                <w:bCs/>
-              </w:rPr>
-              <w:t xml:space="preserve">　</w:t>
-            </w:r>
-            <w:r>
-              <w:rPr>
-                <w:rFonts w:hint="eastAsia"/>
-                <w:b/>
-                <w:bCs/>
-              </w:rPr>
-              <w:t>準粒子からなるボース・アインシュタイン凝縮体の光制御と応用</w:t>
+                <w:rFonts w:asciiTheme="minorEastAsia" w:eastAsiaTheme="minorEastAsia" w:hAnsiTheme="minorEastAsia" w:hint="eastAsia"/>
+              </w:rPr>
+              <w:t>清華大学と</w:t>
+            </w:r>
+            <w:r>
+              <w:rPr>
+                <w:rFonts w:asciiTheme="minorEastAsia" w:eastAsiaTheme="minorEastAsia" w:hAnsiTheme="minorEastAsia"/>
+              </w:rPr>
+              <w:t>Stanford</w:t>
+            </w:r>
+            <w:r>
+              <w:rPr>
+                <w:rFonts w:asciiTheme="minorEastAsia" w:eastAsiaTheme="minorEastAsia" w:hAnsiTheme="minorEastAsia" w:hint="eastAsia"/>
+              </w:rPr>
+              <w:t>大学の共同研究グループが示した結果である[</w:t>
+            </w:r>
+            <w:r>
+              <w:rPr>
+                <w:rFonts w:asciiTheme="minorEastAsia" w:eastAsiaTheme="minorEastAsia" w:hAnsiTheme="minorEastAsia"/>
+              </w:rPr>
+              <w:t>1</w:t>
+            </w:r>
+            <w:r>
+              <w:rPr>
+                <w:rFonts w:asciiTheme="minorEastAsia" w:eastAsiaTheme="minorEastAsia" w:hAnsiTheme="minorEastAsia" w:hint="eastAsia"/>
+              </w:rPr>
+              <w:t>]</w:t>
             </w:r>
           </w:p>
           <w:p>
             <w:pPr>
               <w:rPr>
-                <w:b/>
-                <w:bCs/>
+                <w:rFonts w:asciiTheme="minorEastAsia" w:eastAsiaTheme="minorEastAsia" w:hAnsiTheme="minorEastAsia"/>
               </w:rPr>
             </w:pPr>
             <w:r>
               <w:rPr>
-                <w:rFonts w:hint="eastAsia"/>
-                <w:b/>
-                <w:bCs/>
-              </w:rPr>
-              <w:t xml:space="preserve">　　</w:t>
-            </w:r>
-            <w:r>
-              <w:rPr>
-                <w:rFonts w:hint="eastAsia"/>
-                <w:b/>
-                <w:bCs/>
-              </w:rPr>
-              <w:t xml:space="preserve">　　　</w:t>
-            </w:r>
-            <w:r>
-              <w:rPr>
-                <w:rFonts w:hint="eastAsia"/>
-                <w:b/>
-                <w:bCs/>
-              </w:rPr>
-              <w:t xml:space="preserve">　</w:t>
-            </w:r>
-            <w:r>
-              <w:rPr>
-                <w:rFonts w:hint="eastAsia"/>
-                <w:b/>
-                <w:bCs/>
-              </w:rPr>
-              <w:t>英文：</w:t>
-            </w:r>
-            <w:r>
-              <w:rPr>
-                <w:rFonts w:hint="eastAsia"/>
-                <w:b/>
-                <w:bCs/>
-              </w:rPr>
-              <w:t xml:space="preserve">　Optical </w:t>
-            </w:r>
-            <w:r>
-              <w:rPr>
-                <w:b/>
-                <w:bCs/>
-              </w:rPr>
-              <w:t>modification</w:t>
-            </w:r>
-            <w:r>
-              <w:rPr>
-                <w:rFonts w:hint="eastAsia"/>
-                <w:b/>
-                <w:bCs/>
-              </w:rPr>
-              <w:t xml:space="preserve"> of </w:t>
-            </w:r>
-            <w:r>
-              <w:rPr>
-                <w:b/>
-                <w:bCs/>
-              </w:rPr>
-              <w:t>Bose-Einstein condensate and its application</w:t>
+                <w:rFonts w:asciiTheme="minorEastAsia" w:eastAsiaTheme="minorEastAsia" w:hAnsiTheme="minorEastAsia" w:hint="eastAsia"/>
+              </w:rPr>
+              <w:t>半導体の</w:t>
+            </w:r>
+            <w:r>
+              <w:rPr>
+                <w:rFonts w:asciiTheme="minorEastAsia" w:eastAsiaTheme="minorEastAsia" w:hAnsiTheme="minorEastAsia" w:hint="eastAsia"/>
+                <w:bCs/>
+              </w:rPr>
+              <w:t>α錫</w:t>
+            </w:r>
+            <w:r>
+              <w:rPr>
+                <w:rFonts w:asciiTheme="minorEastAsia" w:eastAsiaTheme="minorEastAsia" w:hAnsiTheme="minorEastAsia" w:hint="eastAsia"/>
+                <w:bCs/>
+              </w:rPr>
+              <w:t>に</w:t>
             </w:r>
           </w:p>
           <w:p>
             <w:pPr>
               <w:rPr>
-                <w:b/>
-                <w:bCs/>
+                <w:rFonts w:asciiTheme="minorEastAsia" w:eastAsiaTheme="minorEastAsia" w:hAnsiTheme="minorEastAsia" w:hint="eastAsia"/>
               </w:rPr>
             </w:pPr>
+            <w:r>
+              <w:rPr>
+                <w:rFonts w:asciiTheme="minorEastAsia" w:eastAsiaTheme="minorEastAsia" w:hAnsiTheme="minorEastAsia" w:hint="eastAsia"/>
+              </w:rPr>
+              <w:t>IrTe</w:t>
+            </w:r>
+            <w:r>
+              <w:rPr>
+                <w:rFonts w:asciiTheme="minorEastAsia" w:eastAsiaTheme="minorEastAsia" w:hAnsiTheme="minorEastAsia"/>
+              </w:rPr>
+              <w:t>2</w:t>
+            </w:r>
+            <w:r>
+              <w:rPr>
+                <w:rFonts w:asciiTheme="minorEastAsia" w:eastAsiaTheme="minorEastAsia" w:hAnsiTheme="minorEastAsia" w:hint="eastAsia"/>
+              </w:rPr>
+              <w:t>で書き込み、また消す必要がある。</w:t>
+            </w:r>
           </w:p>
           <w:p>
             <w:pPr>
-              <w:ind w:firstLineChars="200" w:firstLine="482"/>
-              <w:rPr>
-                <w:b/>
-                <w:bCs/>
+              <w:rPr>
+                <w:rFonts w:asciiTheme="minorEastAsia" w:eastAsiaTheme="minorEastAsia" w:hAnsiTheme="minorEastAsia"/>
               </w:rPr>
             </w:pPr>
-            <w:r>
-              <w:rPr>
-                <w:rFonts w:hint="eastAsia"/>
-                <w:b/>
-                <w:bCs/>
-              </w:rPr>
-              <w:t>研究</w:t>
-            </w:r>
-            <w:r>
-              <w:rPr>
-                <w:rFonts w:hint="eastAsia"/>
-                <w:b/>
-                <w:bCs/>
-              </w:rPr>
-              <w:t>計画：</w:t>
-            </w:r>
-          </w:p>
-          <w:p>
-            <w:r>
-              <w:t xml:space="preserve">　</w:t>
-            </w:r>
-            <w:r>
-              <w:rPr>
-                <w:u w:val="single"/>
-              </w:rPr>
-              <w:t>私の研究上の目標は、準粒子のボース・アインシュタイン凝縮体を光で制御してその新たな応用を実現することです。</w:t>
-            </w:r>
-          </w:p>
-          <w:p>
-            <w:r>
-              <w:t xml:space="preserve">　留学前に携わる予定の卒業研究で私は IrTe2の超伝導相を光誘起して、その相転移を評価することを目指しています。これまで私は予備実験としてIrTe2の秩序相の相転移を偏光顕微鏡から観察しました。現在私はパルス光を試料に入射するための予備実験と試料の準備を進めており、予定通り今後の研究が進めば、留学前に超伝導相を光誘起して相転移の様子を顕微鏡像で観察することができます。この実験が成功したとき、IrTe2中に準粒子のボース・アインシュタイン凝縮体</w:t>
-            </w:r>
-            <w:proofErr w:type="gramStart"/>
-            <w:r>
-              <w:t>を</w:t>
-            </w:r>
-            <w:proofErr w:type="gramEnd"/>
-            <w:r>
-              <w:t>光を用いて実現したと考えることもでき、光によってその準粒子のボース・アインシュタイン凝縮体を評価できるようにもなります。これらの実験でボース・アインシュタイン凝縮体の光制御は不可能ですが、私が今後ボース・アインシュタイン凝縮体の制御に関する研究を進めていく際に価値のある経験と知見を蓄えることができます。</w:t>
+          </w:p>
+          <w:p>
+            <w:pPr>
+              <w:rPr>
+                <w:rFonts w:asciiTheme="minorEastAsia" w:eastAsiaTheme="minorEastAsia" w:hAnsiTheme="minorEastAsia" w:hint="eastAsia"/>
+              </w:rPr>
+            </w:pPr>
+            <w:r>
+              <w:t>[</w:t>
+            </w:r>
+            <w:r>
+              <w:rPr>
+                <w:rFonts w:hint="eastAsia"/>
+              </w:rPr>
+              <w:t>研究の</w:t>
+            </w:r>
+            <w:r>
+              <w:rPr>
+                <w:rFonts w:hint="eastAsia"/>
+              </w:rPr>
+              <w:t>インパクト</w:t>
+            </w:r>
+            <w:r>
+              <w:rPr>
+                <w:rFonts w:asciiTheme="minorEastAsia" w:eastAsiaTheme="minorEastAsia" w:hAnsiTheme="minorEastAsia" w:hint="eastAsia"/>
+              </w:rPr>
+              <w:t>]</w:t>
+            </w:r>
+          </w:p>
+          <w:p>
+            <w:pPr>
+              <w:rPr>
+                <w:rFonts w:asciiTheme="minorEastAsia" w:eastAsiaTheme="minorEastAsia" w:hAnsiTheme="minorEastAsia"/>
+              </w:rPr>
+            </w:pPr>
+            <w:r>
+              <w:rPr>
+                <w:rFonts w:asciiTheme="minorEastAsia" w:eastAsiaTheme="minorEastAsia" w:hAnsiTheme="minorEastAsia" w:hint="eastAsia"/>
+              </w:rPr>
+              <w:t>量子コンピュータへの応用を考える際には絶縁体</w:t>
+            </w:r>
+            <w:r>
+              <w:rPr>
+                <w:rFonts w:asciiTheme="minorEastAsia" w:eastAsiaTheme="minorEastAsia" w:hAnsiTheme="minorEastAsia"/>
+              </w:rPr>
+              <w:t>-</w:t>
+            </w:r>
+            <w:r>
+              <w:rPr>
+                <w:rFonts w:asciiTheme="minorEastAsia" w:eastAsiaTheme="minorEastAsia" w:hAnsiTheme="minorEastAsia" w:hint="eastAsia"/>
+              </w:rPr>
+              <w:t>超伝導体を書き込む必要があった。</w:t>
             </w:r>
           </w:p>
           <w:p/>
           <w:p>
-            <w:r>
-              <w:t xml:space="preserve">　超伝導体中の準粒子の他に、BECが明確に観測されているものとして酸化銅Cu2O中の励起子があります[1]。この励起子のBEC状態は光を用いて励起・検出できることから、光制御・応用する舞台としてCu2Oは最適です。私は留学中に、この物質において以下の二つのテーマが達成可能だと考えます。</w:t>
-            </w:r>
-          </w:p>
-          <w:p>
-            <w:r>
-              <w:t>(テーマ1) 励起子の BEC 波動関数の干渉: BEC状態には巨視的な波動関数が定まり、その波動関数は干渉します。この効果はすでに低温希薄ガスで観測されていますが、励起子のBEC状態では観測されていません。先行研究[1]のトラップ技術を(磁気)光学トラップに置き換えることができれば波動関数を制御でき、干渉効果が観測可能となります。</w:t>
-            </w:r>
-          </w:p>
-          <w:p>
-            <w:r>
-              <w:t>(テーマ2) 励起子の BEC 状態を用いた半導体レーザー: 通常の半導体レーザーは励起子を形成する電子と正孔が結合する際に誘導放射現象を起こすことで発光しますが、BEC状態にある励起子からの放射にはサブバンドが現われるなど新たな特性が報告されています[2]。本テーマは新規特性を持ったレーザーの評価と実証を目的とします。</w:t>
-            </w:r>
-          </w:p>
-          <w:p>
-            <w:r>
-              <w:t xml:space="preserve">[1] K. Yoshioka et al., Nat. </w:t>
-            </w:r>
-            <w:proofErr w:type="spellStart"/>
-            <w:r>
-              <w:t>commun</w:t>
-            </w:r>
-            <w:proofErr w:type="spellEnd"/>
-            <w:r>
-              <w:t xml:space="preserve">. 2, 328 (2011); [2] T. </w:t>
-            </w:r>
-            <w:proofErr w:type="spellStart"/>
-            <w:r>
-              <w:t>Horikiri</w:t>
-            </w:r>
-            <w:proofErr w:type="spellEnd"/>
-            <w:r>
-              <w:t xml:space="preserve"> et al., Sci. rep. 6, 25655 (2016)</w:t>
-            </w:r>
-          </w:p>
-          <w:p>
             <w:pPr>
               <w:rPr>
-                <w:rFonts w:ascii="Hiragino Sans" w:hAnsi="Hiragino Sans" w:hint="eastAsia"/>
+                <w:rFonts w:hint="eastAsia"/>
               </w:rPr>
             </w:pPr>
           </w:p>
+          <w:p>
+            <w:r>
+              <w:rPr>
+                <w:rFonts w:hint="eastAsia"/>
+              </w:rPr>
+              <w:t>[</w:t>
+            </w:r>
+            <w:r>
+              <w:t>Where/ what / how</w:t>
+            </w:r>
+            <w:r>
+              <w:rPr>
+                <w:rFonts w:hint="eastAsia"/>
+              </w:rPr>
+              <w:t>]</w:t>
+            </w:r>
+          </w:p>
           <w:p/>
+          <w:p>
+            <w:r>
+              <w:rPr>
+                <w:rFonts w:hint="eastAsia"/>
+              </w:rPr>
+              <w:t>[</w:t>
+            </w:r>
+            <w:r>
+              <w:rPr>
+                <w:rFonts w:hint="eastAsia"/>
+              </w:rPr>
+              <w:t>研究上の</w:t>
+            </w:r>
+            <w:r>
+              <w:rPr>
+                <w:rFonts w:hint="eastAsia"/>
+              </w:rPr>
+              <w:t>仮説</w:t>
+            </w:r>
+            <w:r>
+              <w:rPr>
+                <w:rFonts w:hint="eastAsia"/>
+              </w:rPr>
+              <w:t>]</w:t>
+            </w:r>
+          </w:p>
+          <w:p>
+            <w:bookmarkStart w:id="1" w:name="_GoBack"/>
+            <w:bookmarkEnd w:id="1"/>
+          </w:p>
+          <w:p>
+            <w:r>
+              <w:rPr>
+                <w:rFonts w:hint="eastAsia"/>
+              </w:rPr>
+              <w:t>[</w:t>
+            </w:r>
+            <w:r>
+              <w:rPr>
+                <w:rFonts w:hint="eastAsia"/>
+              </w:rPr>
+              <w:t>想定される困難</w:t>
+            </w:r>
+            <w:r>
+              <w:rPr>
+                <w:rFonts w:hint="eastAsia"/>
+              </w:rPr>
+              <w:t>と解決方法</w:t>
+            </w:r>
+            <w:r>
+              <w:rPr>
+                <w:rFonts w:hint="eastAsia"/>
+              </w:rPr>
+              <w:t>]</w:t>
+            </w:r>
+          </w:p>
+          <w:p/>
+          <w:p>
+            <w:pPr>
+              <w:rPr>
+                <w:rFonts w:hint="eastAsia"/>
+              </w:rPr>
+            </w:pPr>
+            <w:r>
+              <w:rPr>
+                <w:rFonts w:hint="eastAsia"/>
+              </w:rPr>
+              <w:t>①</w:t>
+            </w:r>
+          </w:p>
+          <w:p>
+            <w:pPr>
+              <w:rPr>
+                <w:rFonts w:hint="eastAsia"/>
+              </w:rPr>
+            </w:pPr>
+          </w:p>
+          <w:p>
+            <w:r>
+              <w:rPr>
+                <w:rFonts w:hint="eastAsia"/>
+              </w:rPr>
+              <w:t>②</w:t>
+            </w:r>
+          </w:p>
+          <w:p/>
+          <w:p>
+            <w:pPr>
+              <w:rPr>
+                <w:rFonts w:hint="eastAsia"/>
+              </w:rPr>
+            </w:pPr>
+            <w:r>
+              <w:rPr>
+                <w:rFonts w:hint="eastAsia"/>
+              </w:rPr>
+              <w:t>③</w:t>
+            </w:r>
+          </w:p>
+          <w:p>
+            <w:pPr>
+              <w:rPr>
+                <w:rFonts w:hint="eastAsia"/>
+              </w:rPr>
+            </w:pPr>
+          </w:p>
+          <w:p>
+            <w:pPr>
+              <w:rPr>
+                <w:rFonts w:hint="eastAsia"/>
+              </w:rPr>
+            </w:pPr>
+          </w:p>
+          <w:p>
+            <w:r>
+              <w:rPr>
+                <w:rFonts w:hint="eastAsia"/>
+              </w:rPr>
+              <w:t>[</w:t>
+            </w:r>
+            <w:r>
+              <w:rPr>
+                <w:rFonts w:hint="eastAsia"/>
+              </w:rPr>
+              <w:t>筆者の経験</w:t>
+            </w:r>
+            <w:r>
+              <w:t>]</w:t>
+            </w:r>
+          </w:p>
+          <w:p>
+            <w:pPr>
+              <w:rPr>
+                <w:rFonts w:asciiTheme="minorEastAsia" w:eastAsiaTheme="minorEastAsia" w:hAnsiTheme="minorEastAsia"/>
+              </w:rPr>
+            </w:pPr>
+            <w:r>
+              <w:rPr>
+                <w:rFonts w:asciiTheme="minorEastAsia" w:eastAsiaTheme="minorEastAsia" w:hAnsiTheme="minorEastAsia" w:hint="eastAsia"/>
+              </w:rPr>
+              <w:t>私は</w:t>
+            </w:r>
+            <w:r>
+              <w:rPr>
+                <w:rFonts w:asciiTheme="minorEastAsia" w:eastAsiaTheme="minorEastAsia" w:hAnsiTheme="minorEastAsia" w:hint="eastAsia"/>
+              </w:rPr>
+              <w:t>東京大学の卒業研究で</w:t>
+            </w:r>
+            <w:r>
+              <w:rPr>
+                <w:rFonts w:asciiTheme="minorEastAsia" w:eastAsiaTheme="minorEastAsia" w:hAnsiTheme="minorEastAsia" w:hint="eastAsia"/>
+              </w:rPr>
+              <w:t>準安定な</w:t>
+            </w:r>
+            <w:r>
+              <w:rPr>
+                <w:rFonts w:asciiTheme="minorEastAsia" w:eastAsiaTheme="minorEastAsia" w:hAnsiTheme="minorEastAsia"/>
+              </w:rPr>
+              <w:t>IrTe</w:t>
+            </w:r>
+            <w:r>
+              <w:rPr>
+                <w:rFonts w:asciiTheme="minorEastAsia" w:eastAsiaTheme="minorEastAsia" w:hAnsiTheme="minorEastAsia"/>
+                <w:vertAlign w:val="subscript"/>
+              </w:rPr>
+              <w:t>2</w:t>
+            </w:r>
+            <w:r>
+              <w:rPr>
+                <w:rFonts w:asciiTheme="minorEastAsia" w:eastAsiaTheme="minorEastAsia" w:hAnsiTheme="minorEastAsia" w:hint="eastAsia"/>
+              </w:rPr>
+              <w:t>のレーザー光を用いた誘起に関して実験を進めている。</w:t>
+            </w:r>
+          </w:p>
+          <w:p>
+            <w:pPr>
+              <w:rPr>
+                <w:rFonts w:asciiTheme="minorEastAsia" w:eastAsiaTheme="minorEastAsia" w:hAnsiTheme="minorEastAsia" w:hint="eastAsia"/>
+              </w:rPr>
+            </w:pPr>
+          </w:p>
+          <w:p>
+            <w:pPr>
+              <w:rPr>
+                <w:rFonts w:asciiTheme="minorEastAsia" w:eastAsiaTheme="minorEastAsia" w:hAnsiTheme="minorEastAsia" w:hint="eastAsia"/>
+              </w:rPr>
+            </w:pPr>
+            <w:r>
+              <w:rPr>
+                <w:rFonts w:asciiTheme="minorEastAsia" w:eastAsiaTheme="minorEastAsia" w:hAnsiTheme="minorEastAsia" w:hint="eastAsia"/>
+              </w:rPr>
+              <w:t>同様の実験は</w:t>
+            </w:r>
+          </w:p>
+          <w:p>
+            <w:pPr>
+              <w:rPr>
+                <w:rFonts w:asciiTheme="minorEastAsia" w:eastAsiaTheme="minorEastAsia" w:hAnsiTheme="minorEastAsia"/>
+              </w:rPr>
+            </w:pPr>
+          </w:p>
+          <w:p>
+            <w:pPr>
+              <w:rPr>
+                <w:rFonts w:asciiTheme="minorEastAsia" w:eastAsiaTheme="minorEastAsia" w:hAnsiTheme="minorEastAsia" w:hint="eastAsia"/>
+              </w:rPr>
+            </w:pPr>
+            <w:r>
+              <w:rPr>
+                <w:rFonts w:asciiTheme="minorEastAsia" w:eastAsiaTheme="minorEastAsia" w:hAnsiTheme="minorEastAsia" w:hint="eastAsia"/>
+              </w:rPr>
+              <w:t>また</w:t>
+            </w:r>
+            <w:r>
+              <w:rPr>
+                <w:rFonts w:asciiTheme="minorEastAsia" w:eastAsiaTheme="minorEastAsia" w:hAnsiTheme="minorEastAsia" w:hint="eastAsia"/>
+              </w:rPr>
+              <w:t>光学実験に関しては</w:t>
+            </w:r>
+          </w:p>
+          <w:p>
+            <w:pPr>
+              <w:rPr>
+                <w:rFonts w:asciiTheme="minorEastAsia" w:eastAsiaTheme="minorEastAsia" w:hAnsiTheme="minorEastAsia" w:hint="eastAsia"/>
+              </w:rPr>
+            </w:pPr>
+          </w:p>
+          <w:p/>
+          <w:p>
+            <w:pPr>
+              <w:rPr>
+                <w:rFonts w:hint="eastAsia"/>
+              </w:rPr>
+            </w:pPr>
+            <w:r>
+              <w:rPr>
+                <w:rFonts w:hint="eastAsia"/>
+              </w:rPr>
+              <w:t>[</w:t>
+            </w:r>
+            <w:r>
+              <w:rPr>
+                <w:rFonts w:hint="eastAsia"/>
+              </w:rPr>
+              <w:t>留学先の実験装置</w:t>
+            </w:r>
+            <w:r>
+              <w:t>]</w:t>
+            </w:r>
+          </w:p>
+          <w:p>
+            <w:pPr>
+              <w:rPr>
+                <w:rFonts w:asciiTheme="minorEastAsia" w:eastAsiaTheme="minorEastAsia" w:hAnsiTheme="minorEastAsia" w:hint="eastAsia"/>
+              </w:rPr>
+            </w:pPr>
+            <w:r>
+              <w:rPr>
+                <w:rFonts w:asciiTheme="minorEastAsia" w:eastAsiaTheme="minorEastAsia" w:hAnsiTheme="minorEastAsia" w:hint="eastAsia"/>
+              </w:rPr>
+              <w:t>α相の錫は常温で不安定であり、より安定なβ</w:t>
+            </w:r>
+            <w:r>
+              <w:rPr>
+                <w:rFonts w:asciiTheme="minorEastAsia" w:eastAsiaTheme="minorEastAsia" w:hAnsiTheme="minorEastAsia" w:hint="eastAsia"/>
+              </w:rPr>
+              <w:t>相</w:t>
+            </w:r>
+            <w:r>
+              <w:rPr>
+                <w:rFonts w:asciiTheme="minorEastAsia" w:eastAsiaTheme="minorEastAsia" w:hAnsiTheme="minorEastAsia" w:hint="eastAsia"/>
+              </w:rPr>
+              <w:t>に構造相転移する</w:t>
+            </w:r>
+            <w:r>
+              <w:rPr>
+                <w:rFonts w:asciiTheme="minorEastAsia" w:eastAsiaTheme="minorEastAsia" w:hAnsiTheme="minorEastAsia" w:hint="eastAsia"/>
+              </w:rPr>
+              <w:t>ため、温度管理が必須である</w:t>
+            </w:r>
+            <w:r>
+              <w:rPr>
+                <w:rFonts w:asciiTheme="minorEastAsia" w:eastAsiaTheme="minorEastAsia" w:hAnsiTheme="minorEastAsia" w:hint="eastAsia"/>
+              </w:rPr>
+              <w:t>。</w:t>
+            </w:r>
+            <w:r>
+              <w:rPr>
+                <w:rFonts w:asciiTheme="minorEastAsia" w:eastAsiaTheme="minorEastAsia" w:hAnsiTheme="minorEastAsia" w:hint="eastAsia"/>
+              </w:rPr>
+              <w:t>薛其坤(</w:t>
+            </w:r>
+            <w:r>
+              <w:rPr>
+                <w:rFonts w:asciiTheme="minorEastAsia" w:eastAsiaTheme="minorEastAsia" w:hAnsiTheme="minorEastAsia"/>
+              </w:rPr>
+              <w:t>Xue Qikun</w:t>
+            </w:r>
+            <w:r>
+              <w:rPr>
+                <w:rFonts w:asciiTheme="minorEastAsia" w:eastAsiaTheme="minorEastAsia" w:hAnsiTheme="minorEastAsia" w:hint="eastAsia"/>
+              </w:rPr>
+              <w:t>)清華大学物理学専攻教授は一定の温度管理が必要な薄膜資料を</w:t>
+            </w:r>
+            <w:r>
+              <w:rPr>
+                <w:rFonts w:asciiTheme="minorEastAsia" w:eastAsiaTheme="minorEastAsia" w:hAnsiTheme="minorEastAsia" w:hint="eastAsia"/>
+              </w:rPr>
+              <w:t>真空中で</w:t>
+            </w:r>
+            <w:r>
+              <w:rPr>
+                <w:rFonts w:asciiTheme="minorEastAsia" w:eastAsiaTheme="minorEastAsia" w:hAnsiTheme="minorEastAsia" w:hint="eastAsia"/>
+              </w:rPr>
+              <w:t>作成</w:t>
+            </w:r>
+            <w:r>
+              <w:rPr>
+                <w:rFonts w:asciiTheme="minorEastAsia" w:eastAsiaTheme="minorEastAsia" w:hAnsiTheme="minorEastAsia" w:hint="eastAsia"/>
+              </w:rPr>
+              <w:t>し真空中で</w:t>
+            </w:r>
+            <w:r>
+              <w:rPr>
+                <w:rFonts w:asciiTheme="minorEastAsia" w:eastAsiaTheme="minorEastAsia" w:hAnsiTheme="minorEastAsia" w:hint="eastAsia"/>
+              </w:rPr>
+              <w:t>物理実験を</w:t>
+            </w:r>
+            <w:r>
+              <w:rPr>
+                <w:rFonts w:asciiTheme="minorEastAsia" w:eastAsiaTheme="minorEastAsia" w:hAnsiTheme="minorEastAsia" w:hint="eastAsia"/>
+              </w:rPr>
+              <w:t>するために高価な</w:t>
+            </w:r>
+            <w:r>
+              <w:rPr>
+                <w:rFonts w:asciiTheme="minorEastAsia" w:eastAsiaTheme="minorEastAsia" w:hAnsiTheme="minorEastAsia" w:hint="eastAsia"/>
+              </w:rPr>
+              <w:t>A</w:t>
+            </w:r>
+            <w:r>
+              <w:rPr>
+                <w:rFonts w:asciiTheme="minorEastAsia" w:eastAsiaTheme="minorEastAsia" w:hAnsiTheme="minorEastAsia"/>
+              </w:rPr>
+              <w:t>RPES</w:t>
+            </w:r>
+            <w:r>
+              <w:rPr>
+                <w:rFonts w:asciiTheme="minorEastAsia" w:eastAsiaTheme="minorEastAsia" w:hAnsiTheme="minorEastAsia" w:hint="eastAsia"/>
+              </w:rPr>
+              <w:t>などの測定装置を真空パイプで繋いだハイブリッド成膜・測定装置を保有している。さらに、私に受け入れ受諾書を執筆</w:t>
+            </w:r>
+            <w:r>
+              <w:rPr>
+                <w:rFonts w:asciiTheme="minorEastAsia" w:eastAsiaTheme="minorEastAsia" w:hAnsiTheme="minorEastAsia" w:hint="eastAsia"/>
+              </w:rPr>
+              <w:t>くださった</w:t>
+            </w:r>
+            <w:r>
+              <w:rPr>
+                <w:rFonts w:asciiTheme="minorEastAsia" w:eastAsiaTheme="minorEastAsia" w:hAnsiTheme="minorEastAsia" w:hint="eastAsia"/>
+              </w:rPr>
+              <w:t>宋成</w:t>
+            </w:r>
+            <w:r>
+              <w:rPr>
+                <w:rFonts w:asciiTheme="minorEastAsia" w:eastAsiaTheme="minorEastAsia" w:hAnsiTheme="minorEastAsia"/>
+              </w:rPr>
+              <w:t>(Song Cheng)准教授</w:t>
+            </w:r>
+            <w:r>
+              <w:rPr>
+                <w:rFonts w:asciiTheme="minorEastAsia" w:eastAsiaTheme="minorEastAsia" w:hAnsiTheme="minorEastAsia" w:hint="eastAsia"/>
+              </w:rPr>
+              <w:t>も</w:t>
+            </w:r>
+            <w:r>
+              <w:rPr>
+                <w:rFonts w:asciiTheme="minorEastAsia" w:eastAsiaTheme="minorEastAsia" w:hAnsiTheme="minorEastAsia"/>
+              </w:rPr>
+              <w:t>8</w:t>
+            </w:r>
+            <w:r>
+              <w:rPr>
+                <w:rFonts w:asciiTheme="minorEastAsia" w:eastAsiaTheme="minorEastAsia" w:hAnsiTheme="minorEastAsia" w:hint="eastAsia"/>
+              </w:rPr>
+              <w:t>つ以上の機器を連結したハイブリッド成膜・測定装置を設計し、今年度中に稼働させる見込みだそうである。</w:t>
+            </w:r>
+          </w:p>
+          <w:p>
+            <w:pPr>
+              <w:rPr>
+                <w:rFonts w:hint="eastAsia"/>
+              </w:rPr>
+            </w:pPr>
+          </w:p>
+          <w:p>
+            <w:pPr>
+              <w:rPr>
+                <w:rFonts w:hint="eastAsia"/>
+              </w:rPr>
+            </w:pPr>
+            <w:r>
+              <w:t xml:space="preserve">[1] M. Liao, et al., Nature Physics </w:t>
+            </w:r>
+            <w:r>
+              <w:t xml:space="preserve">14, 344 </w:t>
+            </w:r>
+            <w:r>
+              <w:t>(2018)</w:t>
+            </w:r>
+          </w:p>
         </w:tc>
       </w:tr>
       <w:tr>
@@ -3958,53 +4455,194 @@
           <w:p>
             <w:pPr>
               <w:rPr>
+                <w:rFonts w:asciiTheme="minorEastAsia" w:eastAsiaTheme="minorEastAsia" w:hAnsiTheme="minorEastAsia"/>
+              </w:rPr>
+            </w:pPr>
+            <w:r>
+              <w:rPr>
+                <w:rFonts w:asciiTheme="minorEastAsia" w:eastAsiaTheme="minorEastAsia" w:hAnsiTheme="minorEastAsia"/>
+              </w:rPr>
+              <w:t xml:space="preserve">　私は留学後に光計測技術</w:t>
+            </w:r>
+            <w:r>
+              <w:rPr>
+                <w:rFonts w:asciiTheme="minorEastAsia" w:eastAsiaTheme="minorEastAsia" w:hAnsiTheme="minorEastAsia" w:hint="eastAsia"/>
+              </w:rPr>
+              <w:t>を用いて</w:t>
+            </w:r>
+            <w:r>
+              <w:rPr>
+                <w:rFonts w:asciiTheme="minorEastAsia" w:eastAsiaTheme="minorEastAsia" w:hAnsiTheme="minorEastAsia"/>
+              </w:rPr>
+              <w:t>低温物理学を中心に、物理学者のコミュニティと社会に貢献したいです。具体的には、中国の大学・研究所または企業における研究員として教育と研究・技術開発に携わることを計画しています。低温物理学の対象はダイナミックに変化・発展していますが、光計測技術は分野において重要であり続けて、留学中に身につけた知識・経験が将来強く生きると考え</w:t>
+            </w:r>
+            <w:r>
+              <w:rPr>
+                <w:rFonts w:asciiTheme="minorEastAsia" w:eastAsiaTheme="minorEastAsia" w:hAnsiTheme="minorEastAsia" w:hint="eastAsia"/>
+              </w:rPr>
+              <w:t>てい</w:t>
+            </w:r>
+            <w:r>
+              <w:rPr>
+                <w:rFonts w:asciiTheme="minorEastAsia" w:eastAsiaTheme="minorEastAsia" w:hAnsiTheme="minorEastAsia"/>
+              </w:rPr>
+              <w:t>ます。</w:t>
+            </w:r>
+          </w:p>
+          <w:p>
+            <w:pPr>
+              <w:rPr>
+                <w:rFonts w:asciiTheme="minorEastAsia" w:eastAsiaTheme="minorEastAsia" w:hAnsiTheme="minorEastAsia" w:hint="eastAsia"/>
+              </w:rPr>
+            </w:pPr>
+          </w:p>
+          <w:p>
+            <w:pPr>
+              <w:rPr>
+                <w:rFonts w:asciiTheme="minorEastAsia" w:eastAsiaTheme="minorEastAsia" w:hAnsiTheme="minorEastAsia"/>
+              </w:rPr>
+            </w:pPr>
+            <w:r>
+              <w:rPr>
+                <w:rFonts w:asciiTheme="minorEastAsia" w:eastAsiaTheme="minorEastAsia" w:hAnsiTheme="minorEastAsia"/>
+              </w:rPr>
+              <w:t xml:space="preserve">　私が研究する実験物理学の分野では身近にアクセスできる実験環境が、経験を積んで成長するために必須です。また研究者や企業のエンジニアとしても、社会に貢献するために環境が必要です。私は、その環境が今後の中国でますます充実すると考えます。実験予算は世界中ほぼ全ての国で国家予算の割合が最も大きく、国の経済力を反映したものとなります。周知のとおり、近年中国の経済は飛躍的に発展しており、今後も進歩を続けることが予想されます。さらに中国にはGDPの成長率を科学技術予算の増加率が超えなければならないという予算のルールがあります（2008年に施行された科学技術進歩法59条）。これはほぼ横ばい傾向の日本の科学技術予算とは全く異質です。実際2000年と2015年の科学技術予算を比較すると、増加率は日本で1.2(実質)、中国で7.1(実質)と大きな開きがあります*。この日中成長率の差は歴然として明らかで、急激に成長する中国の科学技術は世界を牽引する推進力となりつつあります。</w:t>
+            </w:r>
+          </w:p>
+          <w:p>
+            <w:pPr>
+              <w:rPr>
+                <w:rFonts w:asciiTheme="minorEastAsia" w:eastAsiaTheme="minorEastAsia" w:hAnsiTheme="minorEastAsia"/>
+              </w:rPr>
+            </w:pPr>
+          </w:p>
+          <w:p>
+            <w:pPr>
+              <w:rPr>
+                <w:rFonts w:asciiTheme="minorEastAsia" w:eastAsiaTheme="minorEastAsia" w:hAnsiTheme="minorEastAsia"/>
+              </w:rPr>
+            </w:pPr>
+            <w:r>
+              <w:rPr>
+                <w:rFonts w:asciiTheme="minorEastAsia" w:eastAsiaTheme="minorEastAsia" w:hAnsiTheme="minorEastAsia"/>
+              </w:rPr>
+              <w:t xml:space="preserve">　また留学後に中国と日本の物理学者のコニュニティの橋渡しをしたい</w:t>
+            </w:r>
+            <w:r>
+              <w:rPr>
+                <w:rFonts w:asciiTheme="minorEastAsia" w:eastAsiaTheme="minorEastAsia" w:hAnsiTheme="minorEastAsia" w:hint="eastAsia"/>
+              </w:rPr>
+              <w:t>と考えていま</w:t>
+            </w:r>
+            <w:r>
+              <w:rPr>
+                <w:rFonts w:asciiTheme="minorEastAsia" w:eastAsiaTheme="minorEastAsia" w:hAnsiTheme="minorEastAsia"/>
+              </w:rPr>
+              <w:t>す。中国と日本は科学技術と経済に多大な貢献を続けている二国であることから、これら二国が密に連絡できることには大きな価値があります。また二国は文化的に類似点が多く、地理的にも近いです。新渡戸稲造はアメリカ留学の前に「太平洋の架け橋になりたい」と言いました。</w:t>
+            </w:r>
+            <w:r>
+              <w:rPr>
+                <w:rFonts w:asciiTheme="minorEastAsia" w:eastAsiaTheme="minorEastAsia" w:hAnsiTheme="minorEastAsia" w:hint="eastAsia"/>
+              </w:rPr>
+              <w:t>私</w:t>
+            </w:r>
+            <w:r>
+              <w:rPr>
+                <w:rFonts w:asciiTheme="minorEastAsia" w:eastAsiaTheme="minorEastAsia" w:hAnsiTheme="minorEastAsia"/>
+              </w:rPr>
+              <w:t>も彼と同様に、中国と日本を結ぶ「日本海の架け橋」を目指します。</w:t>
+            </w:r>
+          </w:p>
+          <w:p>
+            <w:pPr>
+              <w:rPr>
+                <w:rFonts w:asciiTheme="minorEastAsia" w:eastAsiaTheme="minorEastAsia" w:hAnsiTheme="minorEastAsia" w:hint="eastAsia"/>
+              </w:rPr>
+            </w:pPr>
+          </w:p>
+          <w:p>
+            <w:pPr>
+              <w:rPr>
+                <w:rFonts w:asciiTheme="minorEastAsia" w:eastAsiaTheme="minorEastAsia" w:hAnsiTheme="minorEastAsia"/>
+              </w:rPr>
+            </w:pPr>
+            <w:r>
+              <w:rPr>
+                <w:rFonts w:asciiTheme="minorEastAsia" w:eastAsiaTheme="minorEastAsia" w:hAnsiTheme="minorEastAsia"/>
+              </w:rPr>
+              <w:t xml:space="preserve">　</w:t>
+            </w:r>
+            <w:r>
+              <w:rPr>
+                <w:rFonts w:asciiTheme="minorEastAsia" w:eastAsiaTheme="minorEastAsia" w:hAnsiTheme="minorEastAsia" w:hint="eastAsia"/>
+              </w:rPr>
+              <w:t>さらに</w:t>
+            </w:r>
+            <w:r>
+              <w:rPr>
+                <w:rFonts w:asciiTheme="minorEastAsia" w:eastAsiaTheme="minorEastAsia" w:hAnsiTheme="minorEastAsia"/>
+              </w:rPr>
+              <w:t>私がこの時代に中国に留学することで日本・世界の物理学と社会に貢献できることが少なくともいくつかあります。例えば、日中英の言語を話し日中の文化に精通した日本人研究者・エンジニアの存在は、研究開発の際にアイデアの多様性を担保します。また</w:t>
+            </w:r>
+            <w:r>
+              <w:rPr>
+                <w:rFonts w:asciiTheme="minorEastAsia" w:eastAsiaTheme="minorEastAsia" w:hAnsiTheme="minorEastAsia" w:hint="eastAsia"/>
+              </w:rPr>
+              <w:t>現地語を話せることから</w:t>
+            </w:r>
+            <w:r>
+              <w:rPr>
+                <w:rFonts w:asciiTheme="minorEastAsia" w:eastAsiaTheme="minorEastAsia" w:hAnsiTheme="minorEastAsia"/>
+              </w:rPr>
+              <w:t>中国と日本の教育にも大きな役割を果たします。さらに現在不足しがちな中国に理系留学するための情報を共有することや中国理系留学の先例の一つになることで、後進を増やすことにも繋がります。私見では高等教育を日本と中国の両方で修めた研究者とエンジニアはすでに多様な環境で重宝されており、かつ今後さらに大切になります。私はそのような人材を目指しているため、中国留学が必要です。</w:t>
+            </w:r>
+          </w:p>
+          <w:p>
+            <w:pPr>
+              <w:rPr>
+                <w:rFonts w:asciiTheme="minorEastAsia" w:eastAsiaTheme="minorEastAsia" w:hAnsiTheme="minorEastAsia" w:hint="eastAsia"/>
+              </w:rPr>
+            </w:pPr>
+          </w:p>
+          <w:p>
+            <w:pPr>
+              <w:rPr>
+                <w:rFonts w:asciiTheme="minorEastAsia" w:eastAsiaTheme="minorEastAsia" w:hAnsiTheme="minorEastAsia"/>
+              </w:rPr>
+            </w:pPr>
+            <w:r>
+              <w:rPr>
+                <w:rFonts w:asciiTheme="minorEastAsia" w:eastAsiaTheme="minorEastAsia" w:hAnsiTheme="minorEastAsia"/>
+              </w:rPr>
+              <w:t xml:space="preserve"> </w:t>
+            </w:r>
+            <w:r>
+              <w:rPr>
+                <w:rFonts w:asciiTheme="minorEastAsia" w:eastAsiaTheme="minorEastAsia" w:hAnsiTheme="minorEastAsia"/>
+              </w:rPr>
+              <w:t>(*出典: 文部科学省 科学技術・学術政策研究所、科学技術指標2017、調査資料-261、2017年8月)</w:t>
+            </w:r>
+          </w:p>
+          <w:p>
+            <w:pPr>
+              <w:rPr>
                 <w:b/>
                 <w:bCs/>
               </w:rPr>
             </w:pPr>
           </w:p>
           <w:p>
-            <w:r>
-              <w:t xml:space="preserve">　私が研究する実験物理学の分野では身近にアクセスできる実験環境が、経験を積んで成長するために必須です。また研究者や企業のエンジニアとしても、社会に貢献するために環境が必要です。私は、その環境が今後の中国でますます充実すると考えます。実験予算は世界中ほぼ全ての国で国家予算の割合が最も大きく、国の経済力を反映したものとなります。周知のとおり、近年中国の経済は飛躍的に発展しており、今後も進歩を続けることが予想されます。さらに中国にはGDPの成長率を科学技術予算の増加率が超えなければならないという予算のルールがあります（2008年に施行された科学技術進歩法59条）。これはほぼ横ばい傾向の日本の科学技術予算とは全く異質です。実際2000年と2015年の科学技術予算を比較すると、増加率は日本で1.2(実質)、中国で7.1(実質)と大きな開きがあります*。この日中成長率の差は歴然として明らかで、急激に成長する中国の科学技術は世界を牽引する推進力となりつつあります。</w:t>
-            </w:r>
-          </w:p>
-          <w:p>
-            <w:r>
-              <w:t xml:space="preserve">　私がこの時代に中国に留学することで日本・世界の物理学と社会に貢献できることが少なくともいくつかあります。例えば、日中英の言語を話し日中の文化に精通した日本人研究者・エンジニアの存在は、研究開発の際にアイデアの多様性を担保します。また中国と日本の物理学者のコニュニティの橋渡しや、教育にも大きな役割を果たします。さらに現在不足しがちな中国に理系留学するための情報を共有することや中国理系留学の先例の一つになることで、後進を増やすことにも繋がります。私見では高等教育を日本と中国の両方で修めた研究者とエンジニアはすでに多様な環境で重宝されており、かつ今後さらに大切になります。私はそのような人材を目指しているため、中国留学が必要です。</w:t>
-            </w:r>
-          </w:p>
-          <w:p>
             <w:pPr>
               <w:rPr>
-                <w:rFonts w:hint="eastAsia"/>
+                <w:b/>
+                <w:bCs/>
               </w:rPr>
             </w:pPr>
-            <w:r>
-              <w:t>(*出典: 文部科学省 科学技術・学術政策研究所、科学技術指標2017、調査資料-261、2017年8月)</w:t>
-            </w:r>
           </w:p>
           <w:p>
             <w:pPr>
               <w:rPr>
                 <w:rFonts w:hint="eastAsia"/>
-                <w:b/>
-                <w:bCs/>
-              </w:rPr>
-            </w:pPr>
-          </w:p>
-          <w:p>
-            <w:r>
-              <w:t xml:space="preserve">　私は留学後に光計測技術を基幹技術として低温物理学を中心に、物理学者のコミュニティと社会に貢献したいです。具体的には、中国または日本の大学・研究所または企業における研究員として教育と研究・技術開発に携わることを計画しています。低温物理学の対象はダイナミックに変化・発展していますが、光計測技術は分野において重要であり続けて、留学中に身につけた知識・経験が将来強く生きると考えます。</w:t>
-            </w:r>
-          </w:p>
-          <w:p>
-            <w:r>
-              <w:t xml:space="preserve">　また留学後に中国と日本の物理学者のコニュニティの橋渡しをしたいです。中国と日本は科学技術と経済に多大な貢献を続けている二国であることから、これら二国が密に連絡できることには大きな価値があります。また二国は文化的に類似点が多く、地理的にも近いです。新渡戸稲造はアメリカ留学の前に「太平洋の架け橋になりたい」と言いました。僕も彼と同様に、中国と日本を結ぶ「日本海の架け橋」を目指します。</w:t>
-            </w:r>
-          </w:p>
-          <w:p>
-            <w:pPr>
-              <w:rPr>
                 <w:b/>
                 <w:bCs/>
               </w:rPr>
@@ -4021,9 +4659,9 @@
           <w:szCs w:val="20"/>
         </w:rPr>
         <w:sectPr>
-          <w:headerReference w:type="even" r:id="rId11"/>
-          <w:footerReference w:type="even" r:id="rId12"/>
-          <w:headerReference w:type="first" r:id="rId13"/>
+          <w:headerReference w:type="even" r:id="rId12"/>
+          <w:footerReference w:type="even" r:id="rId13"/>
+          <w:headerReference w:type="first" r:id="rId14"/>
           <w:pgSz w:w="11906" w:h="16838" w:code="9"/>
           <w:pgMar w:top="1276" w:right="1134" w:bottom="567" w:left="1134" w:header="0" w:footer="340" w:gutter="0"/>
           <w:pgNumType w:start="1" w:chapStyle="2" w:chapSep="emDash"/>
@@ -4062,7 +4700,7 @@
       </w:tblGrid>
       <w:tr>
         <w:trPr>
-          <w:trHeight w:val="5670"/>
+          <w:trHeight w:val="5645"/>
           <w:jc w:val="center"/>
         </w:trPr>
         <w:tc>
@@ -4140,7 +4778,14 @@
               <w:t>・職歴</w:t>
             </w:r>
           </w:p>
-          <w:p/>
+          <w:p>
+            <w:pPr>
+              <w:rPr>
+                <w:b/>
+                <w:szCs w:val="21"/>
+              </w:rPr>
+            </w:pPr>
+          </w:p>
           <w:p>
             <w:r>
               <w:rPr>
@@ -4152,6 +4797,7 @@
           <w:tbl>
             <w:tblPr>
               <w:tblW w:w="9102" w:type="dxa"/>
+              <w:jc w:val="center"/>
               <w:tblLayout w:type="fixed"/>
               <w:tblCellMar>
                 <w:left w:w="99" w:type="dxa"/>
@@ -4167,6 +4813,7 @@
             <w:tr>
               <w:trPr>
                 <w:trHeight w:val="540"/>
+                <w:jc w:val="center"/>
               </w:trPr>
               <w:tc>
                 <w:tcPr>
@@ -4271,7 +4918,23 @@
                       <w:sz w:val="22"/>
                       <w:szCs w:val="22"/>
                     </w:rPr>
-                    <w:t>~ 2015</w:t>
+                    <w:t xml:space="preserve"> </w:t>
+                  </w:r>
+                  <w:r>
+                    <w:rPr>
+                      <w:rFonts w:ascii="ＭＳ Ｐ明朝" w:eastAsia="ＭＳ Ｐ明朝" w:hAnsi="ＭＳ Ｐ明朝" w:hint="eastAsia"/>
+                      <w:sz w:val="22"/>
+                      <w:szCs w:val="22"/>
+                    </w:rPr>
+                    <w:t xml:space="preserve">〜 </w:t>
+                  </w:r>
+                  <w:r>
+                    <w:rPr>
+                      <w:rFonts w:ascii="ＭＳ Ｐ明朝" w:eastAsia="ＭＳ Ｐ明朝" w:hAnsi="ＭＳ Ｐ明朝"/>
+                      <w:sz w:val="22"/>
+                      <w:szCs w:val="22"/>
+                    </w:rPr>
+                    <w:t>2015</w:t>
                   </w:r>
                   <w:r>
                     <w:rPr>
@@ -4303,6 +4966,7 @@
             <w:tr>
               <w:trPr>
                 <w:trHeight w:val="540"/>
+                <w:jc w:val="center"/>
               </w:trPr>
               <w:tc>
                 <w:tcPr>
@@ -4327,7 +4991,6 @@
                       <w:szCs w:val="22"/>
                     </w:rPr>
                   </w:pPr>
-                  <w:proofErr w:type="spellStart"/>
                   <w:r>
                     <w:rPr>
                       <w:rFonts w:ascii="ＭＳ Ｐ明朝" w:eastAsia="ＭＳ Ｐ明朝" w:hAnsi="ＭＳ Ｐ明朝" w:hint="eastAsia"/>
@@ -4336,14 +4999,29 @@
                     </w:rPr>
                     <w:t>Luostrivuori</w:t>
                   </w:r>
-                  <w:proofErr w:type="spellEnd"/>
                   <w:r>
                     <w:rPr>
                       <w:rFonts w:ascii="ＭＳ Ｐ明朝" w:eastAsia="ＭＳ Ｐ明朝" w:hAnsi="ＭＳ Ｐ明朝" w:hint="eastAsia"/>
                       <w:sz w:val="22"/>
                       <w:szCs w:val="22"/>
                     </w:rPr>
-                    <w:t xml:space="preserve"> 高校(フィンランド)</w:t>
+                    <w:t>高校</w:t>
+                  </w:r>
+                  <w:r>
+                    <w:rPr>
+                      <w:rFonts w:ascii="ＭＳ Ｐ明朝" w:eastAsia="ＭＳ Ｐ明朝" w:hAnsi="ＭＳ Ｐ明朝" w:hint="eastAsia"/>
+                      <w:sz w:val="22"/>
+                      <w:szCs w:val="22"/>
+                    </w:rPr>
+                    <w:t xml:space="preserve"> </w:t>
+                  </w:r>
+                  <w:r>
+                    <w:rPr>
+                      <w:rFonts w:ascii="ＭＳ Ｐ明朝" w:eastAsia="ＭＳ Ｐ明朝" w:hAnsi="ＭＳ Ｐ明朝" w:hint="eastAsia"/>
+                      <w:sz w:val="22"/>
+                      <w:szCs w:val="22"/>
+                    </w:rPr>
+                    <w:t>(フィンランド)</w:t>
                   </w:r>
                 </w:p>
               </w:tc>
@@ -4429,11 +5107,19 @@
                   </w:r>
                   <w:r>
                     <w:rPr>
+                      <w:rFonts w:ascii="ＭＳ Ｐ明朝" w:eastAsia="ＭＳ Ｐ明朝" w:hAnsi="ＭＳ Ｐ明朝" w:hint="eastAsia"/>
+                      <w:sz w:val="22"/>
+                      <w:szCs w:val="22"/>
+                    </w:rPr>
+                    <w:t xml:space="preserve"> 〜 </w:t>
+                  </w:r>
+                  <w:r>
+                    <w:rPr>
                       <w:rFonts w:ascii="ＭＳ Ｐ明朝" w:eastAsia="ＭＳ Ｐ明朝" w:hAnsi="ＭＳ Ｐ明朝"/>
                       <w:sz w:val="22"/>
                       <w:szCs w:val="22"/>
                     </w:rPr>
-                    <w:t>~ 2012</w:t>
+                    <w:t>2012</w:t>
                   </w:r>
                   <w:r>
                     <w:rPr>
@@ -4465,6 +5151,7 @@
             <w:tr>
               <w:trPr>
                 <w:trHeight w:val="540"/>
+                <w:jc w:val="center"/>
               </w:trPr>
               <w:tc>
                 <w:tcPr>
@@ -4581,11 +5268,27 @@
                   </w:r>
                   <w:r>
                     <w:rPr>
+                      <w:rFonts w:ascii="ＭＳ Ｐ明朝" w:eastAsia="ＭＳ Ｐ明朝" w:hAnsi="ＭＳ Ｐ明朝" w:hint="eastAsia"/>
+                      <w:sz w:val="22"/>
+                      <w:szCs w:val="22"/>
+                    </w:rPr>
+                    <w:t xml:space="preserve"> </w:t>
+                  </w:r>
+                  <w:r>
+                    <w:rPr>
+                      <w:rFonts w:ascii="ＭＳ Ｐ明朝" w:eastAsia="ＭＳ Ｐ明朝" w:hAnsi="ＭＳ Ｐ明朝" w:hint="eastAsia"/>
+                      <w:sz w:val="22"/>
+                      <w:szCs w:val="22"/>
+                    </w:rPr>
+                    <w:t xml:space="preserve">〜 </w:t>
+                  </w:r>
+                  <w:r>
+                    <w:rPr>
                       <w:rFonts w:ascii="ＭＳ Ｐ明朝" w:eastAsia="ＭＳ Ｐ明朝" w:hAnsi="ＭＳ Ｐ明朝"/>
                       <w:sz w:val="22"/>
                       <w:szCs w:val="22"/>
                     </w:rPr>
-                    <w:t>~2019</w:t>
+                    <w:t>2019</w:t>
                   </w:r>
                   <w:r>
                     <w:rPr>
@@ -4601,7 +5304,15 @@
                       <w:sz w:val="22"/>
                       <w:szCs w:val="22"/>
                     </w:rPr>
-                    <w:t>3月</w:t>
+                    <w:t>9</w:t>
+                  </w:r>
+                  <w:r>
+                    <w:rPr>
+                      <w:rFonts w:ascii="ＭＳ Ｐ明朝" w:eastAsia="ＭＳ Ｐ明朝" w:hAnsi="ＭＳ Ｐ明朝" w:hint="eastAsia"/>
+                      <w:sz w:val="22"/>
+                      <w:szCs w:val="22"/>
+                    </w:rPr>
+                    <w:t>月</w:t>
                   </w:r>
                 </w:p>
               </w:tc>
@@ -4609,6 +5320,7 @@
             <w:tr>
               <w:trPr>
                 <w:trHeight w:val="540"/>
+                <w:jc w:val="center"/>
               </w:trPr>
               <w:tc>
                 <w:tcPr>
@@ -4731,12 +5443,21 @@
                   </w:r>
                   <w:r>
                     <w:rPr>
-                      <w:rFonts w:ascii="ＭＳ Ｐ明朝" w:eastAsia="ＭＳ Ｐ明朝" w:hAnsi="ＭＳ Ｐ明朝"/>
+                      <w:rFonts w:ascii="ＭＳ Ｐ明朝" w:eastAsia="ＭＳ Ｐ明朝" w:hAnsi="ＭＳ Ｐ明朝" w:hint="eastAsia"/>
                       <w:sz w:val="22"/>
                       <w:szCs w:val="22"/>
                       <w:lang w:eastAsia="zh-CN"/>
                     </w:rPr>
-                    <w:t>~</w:t>
+                    <w:t xml:space="preserve"> </w:t>
+                  </w:r>
+                  <w:r>
+                    <w:rPr>
+                      <w:rFonts w:ascii="ＭＳ Ｐ明朝" w:eastAsia="ＭＳ Ｐ明朝" w:hAnsi="ＭＳ Ｐ明朝" w:hint="eastAsia"/>
+                      <w:sz w:val="22"/>
+                      <w:szCs w:val="22"/>
+                      <w:lang w:eastAsia="zh-CN"/>
+                    </w:rPr>
+                    <w:t xml:space="preserve">〜 </w:t>
                   </w:r>
                   <w:r>
                     <w:rPr>
@@ -4789,10 +5510,17 @@
               </w:rPr>
               <w:t>職歴</w:t>
             </w:r>
+            <w:r>
+              <w:rPr>
+                <w:rFonts w:hint="eastAsia"/>
+              </w:rPr>
+              <w:t>・研究歴</w:t>
+            </w:r>
           </w:p>
           <w:tbl>
             <w:tblPr>
               <w:tblW w:w="9102" w:type="dxa"/>
+              <w:jc w:val="center"/>
               <w:tblBorders>
                 <w:top w:val="single" w:sz="4" w:space="0" w:color="auto"/>
                 <w:left w:val="single" w:sz="4" w:space="0" w:color="auto"/>
@@ -4815,6 +5543,7 @@
             <w:tr>
               <w:trPr>
                 <w:trHeight w:val="540"/>
+                <w:jc w:val="center"/>
               </w:trPr>
               <w:tc>
                 <w:tcPr>
@@ -4841,7 +5570,25 @@
                       <w:szCs w:val="22"/>
                       <w:lang w:eastAsia="zh-CN"/>
                     </w:rPr>
-                    <w:t>東京大学生産技術研究所(</w:t>
+                    <w:t>東京大学生産技術研究所</w:t>
+                  </w:r>
+                  <w:r>
+                    <w:rPr>
+                      <w:rFonts w:ascii="ＭＳ Ｐ明朝" w:eastAsia="ＭＳ Ｐ明朝" w:hAnsi="ＭＳ Ｐ明朝"/>
+                      <w:sz w:val="22"/>
+                      <w:szCs w:val="22"/>
+                      <w:lang w:eastAsia="zh-CN"/>
+                    </w:rPr>
+                    <w:t xml:space="preserve"> </w:t>
+                  </w:r>
+                  <w:r>
+                    <w:rPr>
+                      <w:rFonts w:ascii="ＭＳ Ｐ明朝" w:eastAsia="ＭＳ Ｐ明朝" w:hAnsi="ＭＳ Ｐ明朝" w:hint="eastAsia"/>
+                      <w:sz w:val="22"/>
+                      <w:szCs w:val="22"/>
+                      <w:lang w:eastAsia="zh-CN"/>
+                    </w:rPr>
+                    <w:t>(</w:t>
                   </w:r>
                   <w:r>
                     <w:rPr>
@@ -4906,11 +5653,27 @@
                   </w:r>
                   <w:r>
                     <w:rPr>
+                      <w:rFonts w:ascii="ＭＳ Ｐ明朝" w:eastAsia="ＭＳ Ｐ明朝" w:hAnsi="ＭＳ Ｐ明朝" w:hint="eastAsia"/>
+                      <w:sz w:val="22"/>
+                      <w:szCs w:val="22"/>
+                    </w:rPr>
+                    <w:t xml:space="preserve"> </w:t>
+                  </w:r>
+                  <w:r>
+                    <w:rPr>
+                      <w:rFonts w:ascii="ＭＳ Ｐ明朝" w:eastAsia="ＭＳ Ｐ明朝" w:hAnsi="ＭＳ Ｐ明朝" w:hint="eastAsia"/>
+                      <w:sz w:val="22"/>
+                      <w:szCs w:val="22"/>
+                    </w:rPr>
+                    <w:t xml:space="preserve">〜 </w:t>
+                  </w:r>
+                  <w:r>
+                    <w:rPr>
                       <w:rFonts w:ascii="ＭＳ Ｐ明朝" w:eastAsia="ＭＳ Ｐ明朝" w:hAnsi="ＭＳ Ｐ明朝"/>
                       <w:sz w:val="22"/>
                       <w:szCs w:val="22"/>
                     </w:rPr>
-                    <w:t>~2018</w:t>
+                    <w:t>2018</w:t>
                   </w:r>
                   <w:r>
                     <w:rPr>
@@ -4942,6 +5705,7 @@
             <w:tr>
               <w:trPr>
                 <w:trHeight w:val="540"/>
+                <w:jc w:val="center"/>
               </w:trPr>
               <w:tc>
                 <w:tcPr>
@@ -4960,23 +5724,13 @@
                       <w:szCs w:val="22"/>
                     </w:rPr>
                   </w:pPr>
-                  <w:proofErr w:type="spellStart"/>
                   <w:r>
                     <w:rPr>
                       <w:rFonts w:ascii="ＭＳ Ｐ明朝" w:eastAsia="ＭＳ Ｐ明朝" w:hAnsi="ＭＳ Ｐ明朝" w:hint="eastAsia"/>
                       <w:sz w:val="22"/>
                       <w:szCs w:val="22"/>
                     </w:rPr>
-                    <w:t>ams</w:t>
-                  </w:r>
-                  <w:proofErr w:type="spellEnd"/>
-                  <w:r>
-                    <w:rPr>
-                      <w:rFonts w:ascii="ＭＳ Ｐ明朝" w:eastAsia="ＭＳ Ｐ明朝" w:hAnsi="ＭＳ Ｐ明朝" w:hint="eastAsia"/>
-                      <w:sz w:val="22"/>
-                      <w:szCs w:val="22"/>
-                    </w:rPr>
-                    <w:t xml:space="preserve"> AG (半導体センサメーカでのインターン/オーストリア)</w:t>
+                    <w:t>ams AG (半導体センサメーカでのインターン/オーストリア)</w:t>
                   </w:r>
                 </w:p>
               </w:tc>
@@ -5023,11 +5777,35 @@
                   </w:r>
                   <w:r>
                     <w:rPr>
+                      <w:rFonts w:ascii="ＭＳ Ｐ明朝" w:eastAsia="ＭＳ Ｐ明朝" w:hAnsi="ＭＳ Ｐ明朝" w:hint="eastAsia"/>
+                      <w:sz w:val="22"/>
+                      <w:szCs w:val="22"/>
+                    </w:rPr>
+                    <w:t xml:space="preserve"> </w:t>
+                  </w:r>
+                  <w:r>
+                    <w:rPr>
+                      <w:rFonts w:ascii="ＭＳ Ｐ明朝" w:eastAsia="ＭＳ Ｐ明朝" w:hAnsi="ＭＳ Ｐ明朝" w:hint="eastAsia"/>
+                      <w:sz w:val="22"/>
+                      <w:szCs w:val="22"/>
+                    </w:rPr>
+                    <w:t>〜</w:t>
+                  </w:r>
+                  <w:r>
+                    <w:rPr>
+                      <w:rFonts w:ascii="ＭＳ Ｐ明朝" w:eastAsia="ＭＳ Ｐ明朝" w:hAnsi="ＭＳ Ｐ明朝" w:hint="eastAsia"/>
+                      <w:sz w:val="22"/>
+                      <w:szCs w:val="22"/>
+                    </w:rPr>
+                    <w:t xml:space="preserve"> </w:t>
+                  </w:r>
+                  <w:r>
+                    <w:rPr>
                       <w:rFonts w:ascii="ＭＳ Ｐ明朝" w:eastAsia="ＭＳ Ｐ明朝" w:hAnsi="ＭＳ Ｐ明朝"/>
                       <w:sz w:val="22"/>
                       <w:szCs w:val="22"/>
                     </w:rPr>
-                    <w:t>~2016</w:t>
+                    <w:t>2016</w:t>
                   </w:r>
                   <w:r>
                     <w:rPr>
@@ -5059,6 +5837,7 @@
             <w:tr>
               <w:trPr>
                 <w:trHeight w:val="540"/>
+                <w:jc w:val="center"/>
               </w:trPr>
               <w:tc>
                 <w:tcPr>
@@ -5083,7 +5862,39 @@
                       <w:sz w:val="22"/>
                       <w:szCs w:val="22"/>
                     </w:rPr>
-                    <w:t>理化学研究所  創発物性科学研究センター(</w:t>
+                    <w:t>理化学研究所</w:t>
+                  </w:r>
+                  <w:r>
+                    <w:rPr>
+                      <w:rFonts w:ascii="ＭＳ Ｐ明朝" w:eastAsia="ＭＳ Ｐ明朝" w:hAnsi="ＭＳ Ｐ明朝" w:hint="eastAsia"/>
+                      <w:sz w:val="22"/>
+                      <w:szCs w:val="22"/>
+                    </w:rPr>
+                    <w:t xml:space="preserve"> </w:t>
+                  </w:r>
+                  <w:r>
+                    <w:rPr>
+                      <w:rFonts w:ascii="ＭＳ Ｐ明朝" w:eastAsia="ＭＳ Ｐ明朝" w:hAnsi="ＭＳ Ｐ明朝" w:hint="eastAsia"/>
+                      <w:sz w:val="22"/>
+                      <w:szCs w:val="22"/>
+                    </w:rPr>
+                    <w:t>創発物性科学研究センター</w:t>
+                  </w:r>
+                  <w:r>
+                    <w:rPr>
+                      <w:rFonts w:ascii="ＭＳ Ｐ明朝" w:eastAsia="ＭＳ Ｐ明朝" w:hAnsi="ＭＳ Ｐ明朝" w:hint="eastAsia"/>
+                      <w:sz w:val="22"/>
+                      <w:szCs w:val="22"/>
+                    </w:rPr>
+                    <w:t xml:space="preserve"> </w:t>
+                  </w:r>
+                  <w:r>
+                    <w:rPr>
+                      <w:rFonts w:ascii="ＭＳ Ｐ明朝" w:eastAsia="ＭＳ Ｐ明朝" w:hAnsi="ＭＳ Ｐ明朝" w:hint="eastAsia"/>
+                      <w:sz w:val="22"/>
+                      <w:szCs w:val="22"/>
+                    </w:rPr>
+                    <w:t>(</w:t>
                   </w:r>
                   <w:r>
                     <w:rPr>
@@ -5146,11 +5957,35 @@
                   </w:r>
                   <w:r>
                     <w:rPr>
+                      <w:rFonts w:ascii="ＭＳ Ｐ明朝" w:eastAsia="ＭＳ Ｐ明朝" w:hAnsi="ＭＳ Ｐ明朝" w:hint="eastAsia"/>
+                      <w:sz w:val="22"/>
+                      <w:szCs w:val="22"/>
+                    </w:rPr>
+                    <w:t xml:space="preserve"> </w:t>
+                  </w:r>
+                  <w:r>
+                    <w:rPr>
+                      <w:rFonts w:ascii="ＭＳ Ｐ明朝" w:eastAsia="ＭＳ Ｐ明朝" w:hAnsi="ＭＳ Ｐ明朝" w:hint="eastAsia"/>
+                      <w:sz w:val="22"/>
+                      <w:szCs w:val="22"/>
+                    </w:rPr>
+                    <w:t>〜</w:t>
+                  </w:r>
+                  <w:r>
+                    <w:rPr>
                       <w:rFonts w:ascii="ＭＳ Ｐ明朝" w:eastAsia="ＭＳ Ｐ明朝" w:hAnsi="ＭＳ Ｐ明朝"/>
                       <w:sz w:val="22"/>
                       <w:szCs w:val="22"/>
                     </w:rPr>
-                    <w:t>~2019</w:t>
+                    <w:t xml:space="preserve"> </w:t>
+                  </w:r>
+                  <w:r>
+                    <w:rPr>
+                      <w:rFonts w:ascii="ＭＳ Ｐ明朝" w:eastAsia="ＭＳ Ｐ明朝" w:hAnsi="ＭＳ Ｐ明朝"/>
+                      <w:sz w:val="22"/>
+                      <w:szCs w:val="22"/>
+                    </w:rPr>
+                    <w:t>2019</w:t>
                   </w:r>
                   <w:r>
                     <w:rPr>
@@ -5229,7 +6064,6 @@
               </w:rPr>
               <w:t>卒業</w:t>
             </w:r>
-            <w:proofErr w:type="gramStart"/>
             <w:r>
               <w:rPr>
                 <w:rFonts w:hint="eastAsia"/>
@@ -5238,15 +6072,14 @@
               </w:rPr>
               <w:t>論文</w:t>
             </w:r>
-            <w:r>
-              <w:rPr>
-                <w:rFonts w:hint="eastAsia"/>
+          </w:p>
+          <w:p>
+            <w:pPr>
+              <w:rPr>
                 <w:b/>
                 <w:szCs w:val="21"/>
               </w:rPr>
-              <w:t>論文</w:t>
-            </w:r>
-            <w:proofErr w:type="gramEnd"/>
+            </w:pPr>
           </w:p>
           <w:p>
             <w:pPr>
@@ -5255,15 +6088,14 @@
                 <w:szCs w:val="21"/>
               </w:rPr>
             </w:pPr>
-          </w:p>
-          <w:p>
-            <w:pPr>
-              <w:ind w:firstLineChars="150" w:firstLine="361"/>
-              <w:rPr>
+            <w:r>
+              <w:rPr>
+                <w:rFonts w:hint="eastAsia"/>
                 <w:b/>
                 <w:szCs w:val="21"/>
               </w:rPr>
-            </w:pPr>
+              <w:t xml:space="preserve">　　</w:t>
+            </w:r>
             <w:r>
               <w:rPr>
                 <w:rFonts w:hint="eastAsia"/>
@@ -5284,42 +6116,173 @@
           <w:p>
             <w:pPr>
               <w:rPr>
+                <w:szCs w:val="21"/>
+              </w:rPr>
+            </w:pPr>
+            <w:r>
+              <w:rPr>
+                <w:rFonts w:hint="eastAsia"/>
+                <w:szCs w:val="21"/>
+              </w:rPr>
+              <w:t xml:space="preserve">　　</w:t>
+            </w:r>
+            <w:r>
+              <w:rPr>
+                <w:rFonts w:hint="eastAsia"/>
+                <w:szCs w:val="21"/>
+              </w:rPr>
+              <w:t>題目：</w:t>
+            </w:r>
+            <w:r>
+              <w:rPr>
+                <w:rFonts w:hint="eastAsia"/>
+                <w:szCs w:val="21"/>
+              </w:rPr>
+              <w:t xml:space="preserve">　</w:t>
+            </w:r>
+            <w:r>
+              <w:rPr>
+                <w:rFonts w:hint="eastAsia"/>
+                <w:szCs w:val="21"/>
+              </w:rPr>
+              <w:t>磁気混合流体による円管内面研削加工に用いる工具形状の磁気的考察</w:t>
+            </w:r>
+          </w:p>
+          <w:p>
+            <w:r>
+              <w:rPr>
+                <w:rFonts w:hint="eastAsia"/>
+                <w:szCs w:val="21"/>
+              </w:rPr>
+              <w:t xml:space="preserve">　　指導教官：</w:t>
+            </w:r>
+            <w:r>
+              <w:rPr>
+                <w:rFonts w:hint="eastAsia"/>
+                <w:szCs w:val="21"/>
+              </w:rPr>
+              <w:t xml:space="preserve"> </w:t>
+            </w:r>
+            <w:r>
+              <w:rPr>
+                <w:rFonts w:hint="eastAsia"/>
+                <w:szCs w:val="21"/>
+              </w:rPr>
+              <w:t>富山高等専門学校電気制御システム工学科</w:t>
+            </w:r>
+            <w:r>
+              <w:rPr>
+                <w:rFonts w:hint="eastAsia"/>
+                <w:szCs w:val="21"/>
+              </w:rPr>
+              <w:t xml:space="preserve">　</w:t>
+            </w:r>
+            <w:r>
+              <w:rPr>
+                <w:rFonts w:hint="eastAsia"/>
+                <w:szCs w:val="21"/>
+              </w:rPr>
+              <w:t xml:space="preserve">准教授　</w:t>
+            </w:r>
+            <w:r>
+              <w:rPr>
+                <w:rFonts w:hint="eastAsia"/>
+              </w:rPr>
+              <w:t>池田愼治</w:t>
+            </w:r>
+          </w:p>
+          <w:p>
+            <w:pPr>
+              <w:rPr>
+                <w:szCs w:val="21"/>
+              </w:rPr>
+            </w:pPr>
+            <w:r>
+              <w:rPr>
+                <w:rFonts w:hint="eastAsia"/>
+                <w:szCs w:val="21"/>
+              </w:rPr>
+              <w:t xml:space="preserve">　　　　　　　　</w:t>
+            </w:r>
+            <w:r>
+              <w:rPr>
+                <w:rFonts w:hint="eastAsia"/>
+                <w:szCs w:val="21"/>
+              </w:rPr>
+              <w:t xml:space="preserve">　　</w:t>
+            </w:r>
+            <w:r>
+              <w:t>(</w:t>
+            </w:r>
+            <w:r>
+              <w:rPr>
+                <w:rFonts w:hint="eastAsia"/>
+              </w:rPr>
+              <w:t xml:space="preserve">現 </w:t>
+            </w:r>
+            <w:r>
+              <w:rPr>
+                <w:rFonts w:hint="eastAsia"/>
+              </w:rPr>
+              <w:t>公立小松大学生産システム</w:t>
+            </w:r>
+            <w:r>
+              <w:rPr>
+                <w:rFonts w:hint="eastAsia"/>
+              </w:rPr>
+              <w:t>科学科</w:t>
+            </w:r>
+            <w:r>
+              <w:rPr>
+                <w:rFonts w:hint="eastAsia"/>
+              </w:rPr>
+              <w:t>准教授</w:t>
+            </w:r>
+            <w:r>
+              <w:rPr>
+                <w:rFonts w:hint="eastAsia"/>
+              </w:rPr>
+              <w:t>)</w:t>
+            </w:r>
+          </w:p>
+          <w:p>
+            <w:pPr>
+              <w:rPr>
                 <w:b/>
                 <w:szCs w:val="21"/>
               </w:rPr>
             </w:pPr>
-            <w:r>
-              <w:rPr>
-                <w:rFonts w:hint="eastAsia"/>
+          </w:p>
+          <w:p>
+            <w:pPr>
+              <w:rPr>
                 <w:b/>
                 <w:szCs w:val="21"/>
               </w:rPr>
-              <w:t xml:space="preserve">　　</w:t>
-            </w:r>
+            </w:pPr>
             <w:r>
               <w:rPr>
                 <w:rFonts w:hint="eastAsia"/>
                 <w:b/>
                 <w:szCs w:val="21"/>
               </w:rPr>
-              <w:t>題目：</w:t>
-            </w:r>
-          </w:p>
-          <w:p>
-            <w:pPr>
+              <w:t xml:space="preserve">　　</w:t>
+            </w:r>
+            <w:r>
               <w:rPr>
                 <w:rFonts w:hint="eastAsia"/>
                 <w:b/>
                 <w:szCs w:val="21"/>
               </w:rPr>
-            </w:pPr>
+              <w:t>東京大学における</w:t>
+            </w:r>
             <w:r>
               <w:rPr>
                 <w:rFonts w:hint="eastAsia"/>
                 <w:b/>
                 <w:szCs w:val="21"/>
               </w:rPr>
-              <w:t xml:space="preserve">　　指導教官</w:t>
+              <w:t>卒業</w:t>
             </w:r>
             <w:r>
               <w:rPr>
@@ -5327,7 +6290,7 @@
                 <w:b/>
                 <w:szCs w:val="21"/>
               </w:rPr>
-              <w:t>（所属、氏名）</w:t>
+              <w:t>論文</w:t>
             </w:r>
             <w:r>
               <w:rPr>
@@ -5335,81 +6298,73 @@
                 <w:b/>
                 <w:szCs w:val="21"/>
               </w:rPr>
+              <w:t>(執筆中)</w:t>
+            </w:r>
+          </w:p>
+          <w:p>
+            <w:pPr>
+              <w:rPr>
+                <w:szCs w:val="21"/>
+              </w:rPr>
+            </w:pPr>
+            <w:r>
+              <w:rPr>
+                <w:rFonts w:hint="eastAsia"/>
+                <w:szCs w:val="21"/>
+              </w:rPr>
+              <w:t xml:space="preserve">　　</w:t>
+            </w:r>
+            <w:r>
+              <w:rPr>
+                <w:rFonts w:hint="eastAsia"/>
+                <w:szCs w:val="21"/>
+              </w:rPr>
+              <w:t>題目</w:t>
+            </w:r>
+            <w:r>
+              <w:rPr>
+                <w:rFonts w:hint="eastAsia"/>
+                <w:szCs w:val="21"/>
+              </w:rPr>
               <w:t>：</w:t>
             </w:r>
             <w:r>
               <w:rPr>
                 <w:rFonts w:hint="eastAsia"/>
-                <w:b/>
                 <w:szCs w:val="21"/>
               </w:rPr>
-              <w:t xml:space="preserve">富山高等専門学校電気制御システム工学科准教授　</w:t>
-            </w:r>
-            <w:r>
-              <w:rPr>
-                <w:rFonts w:hint="eastAsia"/>
-              </w:rPr>
-              <w:t>池田</w:t>
-            </w:r>
-            <w:r>
-              <w:rPr>
-                <w:rFonts w:hint="eastAsia"/>
-              </w:rPr>
-              <w:t>愼治</w:t>
+              <w:t xml:space="preserve">　</w:t>
+            </w:r>
+            <w:r>
+              <w:rPr>
+                <w:szCs w:val="21"/>
+              </w:rPr>
+              <w:t>IrTe</w:t>
+            </w:r>
+            <w:r>
+              <w:rPr>
+                <w:szCs w:val="21"/>
+                <w:vertAlign w:val="subscript"/>
+              </w:rPr>
+              <w:t>2</w:t>
+            </w:r>
+            <w:r>
+              <w:rPr>
+                <w:szCs w:val="21"/>
+              </w:rPr>
+              <w:t>における準安定な超伝導相の光誘起</w:t>
+            </w:r>
+            <w:r>
+              <w:rPr>
+                <w:rFonts w:hint="eastAsia"/>
+                <w:szCs w:val="21"/>
+              </w:rPr>
+              <w:t>（仮）</w:t>
             </w:r>
           </w:p>
           <w:p>
             <w:pPr>
               <w:rPr>
-                <w:b/>
-                <w:szCs w:val="21"/>
-              </w:rPr>
-            </w:pPr>
-          </w:p>
-          <w:p>
-            <w:pPr>
-              <w:rPr>
-                <w:b/>
-                <w:szCs w:val="21"/>
-              </w:rPr>
-            </w:pPr>
-            <w:r>
-              <w:rPr>
-                <w:rFonts w:hint="eastAsia"/>
-                <w:b/>
-                <w:szCs w:val="21"/>
-              </w:rPr>
-              <w:t xml:space="preserve">　　</w:t>
-            </w:r>
-            <w:r>
-              <w:rPr>
-                <w:rFonts w:hint="eastAsia"/>
-                <w:b/>
-                <w:szCs w:val="21"/>
-              </w:rPr>
-              <w:t>東京大学における</w:t>
-            </w:r>
-            <w:r>
-              <w:rPr>
-                <w:rFonts w:hint="eastAsia"/>
-                <w:b/>
-                <w:szCs w:val="21"/>
-              </w:rPr>
-              <w:t>卒業</w:t>
-            </w:r>
-            <w:r>
-              <w:rPr>
-                <w:rFonts w:hint="eastAsia"/>
-                <w:b/>
-                <w:szCs w:val="21"/>
-              </w:rPr>
-              <w:t>論文</w:t>
-            </w:r>
-          </w:p>
-          <w:p>
-            <w:pPr>
-              <w:rPr>
-                <w:b/>
                 <w:szCs w:val="21"/>
                 <w:lang w:eastAsia="zh-CN"/>
               </w:rPr>
@@ -5417,24 +6372,14 @@
             <w:r>
               <w:rPr>
                 <w:rFonts w:hint="eastAsia"/>
-                <w:b/>
-                <w:szCs w:val="21"/>
-              </w:rPr>
-              <w:t xml:space="preserve">　　</w:t>
-            </w:r>
-            <w:r>
-              <w:rPr>
-                <w:rFonts w:hint="eastAsia"/>
-                <w:b/>
                 <w:szCs w:val="21"/>
                 <w:lang w:eastAsia="zh-CN"/>
               </w:rPr>
-              <w:t>題目</w:t>
-            </w:r>
-            <w:r>
-              <w:rPr>
-                <w:rFonts w:hint="eastAsia"/>
-                <w:b/>
+              <w:t xml:space="preserve">　　指導教官</w:t>
+            </w:r>
+            <w:r>
+              <w:rPr>
+                <w:rFonts w:hint="eastAsia"/>
                 <w:szCs w:val="21"/>
                 <w:lang w:eastAsia="zh-CN"/>
               </w:rPr>
@@ -5443,91 +6388,55 @@
             <w:r>
               <w:rPr>
                 <w:rFonts w:hint="eastAsia"/>
-                <w:b/>
                 <w:szCs w:val="21"/>
                 <w:lang w:eastAsia="zh-CN"/>
               </w:rPr>
-              <w:t xml:space="preserve">　</w:t>
-            </w:r>
-            <w:r>
-              <w:rPr>
-                <w:rFonts w:hint="eastAsia"/>
-                <w:b/>
+              <w:t>東京大学工学部物理工学科</w:t>
+            </w:r>
+            <w:r>
+              <w:rPr>
+                <w:rFonts w:hint="eastAsia"/>
                 <w:szCs w:val="21"/>
                 <w:lang w:eastAsia="zh-CN"/>
               </w:rPr>
-              <w:t>IrTe2</w:t>
-            </w:r>
-            <w:r>
-              <w:rPr>
-                <w:rFonts w:hint="eastAsia"/>
-                <w:b/>
-                <w:szCs w:val="21"/>
-              </w:rPr>
-              <w:t>（仮）</w:t>
-            </w:r>
-          </w:p>
-          <w:p>
-            <w:pPr>
-              <w:rPr>
-                <w:rFonts w:hint="eastAsia"/>
-                <w:b/>
+              <w:t xml:space="preserve">　</w:t>
+            </w:r>
+            <w:r>
+              <w:rPr>
+                <w:rFonts w:hint="eastAsia"/>
                 <w:szCs w:val="21"/>
                 <w:lang w:eastAsia="zh-CN"/>
               </w:rPr>
-            </w:pPr>
-            <w:r>
-              <w:rPr>
-                <w:rFonts w:hint="eastAsia"/>
-                <w:b/>
+              <w:t>准教授　賀川史敬</w:t>
+            </w:r>
+          </w:p>
+          <w:p>
+            <w:r>
+              <w:rPr>
+                <w:rFonts w:hint="eastAsia"/>
                 <w:szCs w:val="21"/>
                 <w:lang w:eastAsia="zh-CN"/>
               </w:rPr>
-              <w:t xml:space="preserve">　　指導教官</w:t>
-            </w:r>
-            <w:r>
-              <w:rPr>
-                <w:rFonts w:hint="eastAsia"/>
-                <w:b/>
+              <w:t xml:space="preserve">　　　　　　　　</w:t>
+            </w:r>
+            <w:r>
+              <w:rPr>
                 <w:szCs w:val="21"/>
                 <w:lang w:eastAsia="zh-CN"/>
               </w:rPr>
-              <w:t>（所属、氏名）</w:t>
-            </w:r>
-            <w:r>
-              <w:rPr>
-                <w:rFonts w:hint="eastAsia"/>
-                <w:b/>
+              <w:t xml:space="preserve"> </w:t>
+            </w:r>
+            <w:r>
+              <w:rPr>
                 <w:szCs w:val="21"/>
-                <w:lang w:eastAsia="zh-CN"/>
-              </w:rPr>
-              <w:t>：</w:t>
-            </w:r>
-            <w:r>
-              <w:rPr>
-                <w:rFonts w:hint="eastAsia"/>
-                <w:b/>
-                <w:szCs w:val="21"/>
-                <w:lang w:eastAsia="zh-CN"/>
-              </w:rPr>
-              <w:t>東京大学工学部物理工学科</w:t>
-            </w:r>
-            <w:r>
-              <w:rPr>
-                <w:rFonts w:hint="eastAsia"/>
-                <w:b/>
-                <w:szCs w:val="21"/>
-                <w:lang w:eastAsia="zh-CN"/>
-              </w:rPr>
-              <w:t>准教授　賀川史敬</w:t>
-            </w:r>
-          </w:p>
-          <w:p>
-            <w:pPr>
-              <w:rPr>
-                <w:lang w:eastAsia="zh-CN"/>
-              </w:rPr>
-            </w:pPr>
+              </w:rPr>
+              <w:t>(創発物性科学研究センター ユニットリーダー兼任)</w:t>
+            </w:r>
+          </w:p>
+          <w:p>
+            <w:r>
+              <w:t xml:space="preserve"> </w:t>
+            </w:r>
           </w:p>
         </w:tc>
       </w:tr>
@@ -5550,14 +6459,12 @@
             <w:pPr>
               <w:rPr>
                 <w:b/>
-                <w:szCs w:val="21"/>
               </w:rPr>
             </w:pPr>
             <w:r>
               <w:rPr>
                 <w:rFonts w:hint="eastAsia"/>
                 <w:b/>
-                <w:szCs w:val="21"/>
               </w:rPr>
               <w:t>8</w:t>
             </w:r>
@@ -5565,7 +6472,6 @@
               <w:rPr>
                 <w:rFonts w:hint="eastAsia"/>
                 <w:b/>
-                <w:szCs w:val="21"/>
               </w:rPr>
               <w:t>．</w:t>
             </w:r>
@@ -5573,7 +6479,6 @@
               <w:rPr>
                 <w:rFonts w:hint="eastAsia"/>
                 <w:b/>
-                <w:szCs w:val="21"/>
               </w:rPr>
               <w:t>学会</w:t>
             </w:r>
@@ -5581,7 +6486,6 @@
               <w:rPr>
                 <w:rFonts w:hint="eastAsia"/>
                 <w:b/>
-                <w:szCs w:val="21"/>
               </w:rPr>
               <w:t>発表</w:t>
             </w:r>
@@ -5589,7 +6493,6 @@
               <w:rPr>
                 <w:rFonts w:hint="eastAsia"/>
                 <w:b/>
-                <w:szCs w:val="21"/>
               </w:rPr>
               <w:t>・</w:t>
             </w:r>
@@ -5597,7 +6500,6 @@
               <w:rPr>
                 <w:rFonts w:hint="eastAsia"/>
                 <w:b/>
-                <w:szCs w:val="21"/>
               </w:rPr>
               <w:t>論文</w:t>
             </w:r>
@@ -5605,7 +6507,6 @@
               <w:rPr>
                 <w:rFonts w:hint="eastAsia"/>
                 <w:b/>
-                <w:szCs w:val="21"/>
               </w:rPr>
               <w:t>、成果物</w:t>
             </w:r>
@@ -5613,7 +6514,6 @@
               <w:rPr>
                 <w:rFonts w:hint="eastAsia"/>
                 <w:b/>
-                <w:szCs w:val="21"/>
               </w:rPr>
               <w:t>等</w:t>
             </w:r>
@@ -5621,475 +6521,749 @@
               <w:rPr>
                 <w:rFonts w:hint="eastAsia"/>
                 <w:b/>
-                <w:szCs w:val="21"/>
               </w:rPr>
               <w:t>があれば記入</w:t>
             </w:r>
           </w:p>
           <w:p>
+            <w:r>
+              <w:rPr>
+                <w:rFonts w:hint="eastAsia"/>
+              </w:rPr>
+              <w:t>著者（論文等と同一順）、題名、掲載誌名、巻号頁、発表年（または投稿日、投稿予定日）等を記載すること。</w:t>
+            </w:r>
+          </w:p>
+          <w:p/>
+          <w:p>
             <w:pPr>
               <w:rPr>
-                <w:sz w:val="18"/>
-                <w:szCs w:val="21"/>
+                <w:b/>
               </w:rPr>
             </w:pPr>
             <w:r>
               <w:rPr>
                 <w:rFonts w:hint="eastAsia"/>
-                <w:sz w:val="18"/>
-                <w:szCs w:val="21"/>
-              </w:rPr>
-              <w:t>著者（論文等と同一順）、題名、掲載誌名、巻号頁、発表年（</w:t>
-            </w:r>
-            <w:r>
-              <w:rPr>
-                <w:rFonts w:hint="eastAsia"/>
-                <w:sz w:val="18"/>
-                <w:szCs w:val="21"/>
-              </w:rPr>
-              <w:t>または</w:t>
-            </w:r>
-            <w:r>
-              <w:rPr>
-                <w:rFonts w:hint="eastAsia"/>
-                <w:sz w:val="18"/>
-                <w:szCs w:val="21"/>
-              </w:rPr>
-              <w:t>投稿日、投稿予定日）等を記載すること。</w:t>
+                <w:b/>
+              </w:rPr>
+              <w:t>・</w:t>
+            </w:r>
+            <w:r>
+              <w:rPr>
+                <w:rFonts w:hint="eastAsia"/>
+                <w:b/>
+              </w:rPr>
+              <w:t>出版済み</w:t>
+            </w:r>
+            <w:r>
+              <w:rPr>
+                <w:rFonts w:hint="eastAsia"/>
+                <w:b/>
+              </w:rPr>
+              <w:t>査読論文</w:t>
+            </w:r>
+          </w:p>
+          <w:p>
+            <w:r>
+              <w:rPr>
+                <w:rFonts w:hint="eastAsia"/>
+              </w:rPr>
+              <w:t xml:space="preserve">　　執筆者</w:t>
+            </w:r>
+            <w:r>
+              <w:t xml:space="preserve">(掲載順): </w:t>
+            </w:r>
+            <w:r>
+              <w:rPr>
+                <w:u w:val="single"/>
+              </w:rPr>
+              <w:t>Nobuyoshi Hiramatsu</w:t>
+            </w:r>
+            <w:r>
+              <w:t>, Fumiya Kusa</w:t>
+            </w:r>
+            <w:r>
+              <w:t>, Kotaro Imasaka, Ikki Morichika</w:t>
+            </w:r>
+            <w:r>
+              <w:t xml:space="preserve">, </w:t>
+            </w:r>
+          </w:p>
+          <w:p>
+            <w:r>
+              <w:rPr>
+                <w:rFonts w:hint="eastAsia"/>
+              </w:rPr>
+              <w:t xml:space="preserve">　　　　　　　　　　　　</w:t>
+            </w:r>
+            <w:r>
+              <w:rPr>
+                <w:rFonts w:hint="eastAsia"/>
+              </w:rPr>
+              <w:t xml:space="preserve">　</w:t>
+            </w:r>
+            <w:r>
+              <w:t>Akinobu Takegami, and Satoshi Ashihara</w:t>
+            </w:r>
+            <w:r>
+              <w:t>.</w:t>
+            </w:r>
+          </w:p>
+          <w:p>
+            <w:r>
+              <w:rPr>
+                <w:rFonts w:hint="eastAsia"/>
+              </w:rPr>
+              <w:t xml:space="preserve">　　</w:t>
+            </w:r>
+            <w:r>
+              <w:rPr>
+                <w:rFonts w:hint="eastAsia"/>
+              </w:rPr>
+              <w:t>題名</w:t>
+            </w:r>
+            <w:r>
+              <w:t>: Propagation length of mid-infrared surface plasmon polaritons on gold:</w:t>
+            </w:r>
+            <w:r>
+              <w:rPr>
+                <w:rFonts w:hint="eastAsia"/>
+              </w:rPr>
+              <w:t xml:space="preserve"> </w:t>
+            </w:r>
+            <w:r>
+              <w:t>Impact of</w:t>
+            </w:r>
+          </w:p>
+          <w:p>
+            <w:r>
+              <w:rPr>
+                <w:rFonts w:hint="eastAsia"/>
+              </w:rPr>
+              <w:t xml:space="preserve">　　　　　　</w:t>
+            </w:r>
+            <w:r>
+              <w:t>morphology chnage by thermal annealing</w:t>
+            </w:r>
+            <w:r>
+              <w:t>.</w:t>
+            </w:r>
+            <w:r>
+              <w:t xml:space="preserve"> </w:t>
+            </w:r>
+          </w:p>
+          <w:p>
+            <w:r>
+              <w:rPr>
+                <w:rFonts w:hint="eastAsia"/>
+              </w:rPr>
+              <w:t xml:space="preserve">　　テーマ</w:t>
+            </w:r>
+            <w:r>
+              <w:t xml:space="preserve">: </w:t>
+            </w:r>
+            <w:r>
+              <w:t>金表面における中赤外プラズモンポラリトンの伝搬長測定</w:t>
+            </w:r>
+          </w:p>
+          <w:p>
+            <w:r>
+              <w:rPr>
+                <w:rFonts w:hint="eastAsia"/>
+              </w:rPr>
+              <w:t xml:space="preserve">　　</w:t>
+            </w:r>
+            <w:r>
+              <w:t>掲載誌: Journal of Applied Physics</w:t>
+            </w:r>
+          </w:p>
+          <w:p>
+            <w:r>
+              <w:rPr>
+                <w:rFonts w:hint="eastAsia"/>
+              </w:rPr>
+              <w:t xml:space="preserve">　　</w:t>
+            </w:r>
+            <w:r>
+              <w:rPr>
+                <w:rFonts w:hint="eastAsia"/>
+              </w:rPr>
+              <w:t>巻号</w:t>
+            </w:r>
+            <w:r>
+              <w:t xml:space="preserve">: </w:t>
+            </w:r>
+            <w:r>
+              <w:t>Volume 120, Issue 17.</w:t>
+            </w:r>
+          </w:p>
+          <w:p>
+            <w:r>
+              <w:rPr>
+                <w:rFonts w:hint="eastAsia"/>
+              </w:rPr>
+              <w:t xml:space="preserve">　　</w:t>
+            </w:r>
+            <w:r>
+              <w:rPr>
+                <w:rFonts w:hint="eastAsia"/>
+              </w:rPr>
+              <w:t>発表</w:t>
+            </w:r>
+            <w:r>
+              <w:t>時期: 2016年11月</w:t>
             </w:r>
           </w:p>
           <w:p/>
           <w:p>
             <w:pPr>
               <w:rPr>
-                <w:sz w:val="20"/>
-                <w:szCs w:val="20"/>
+                <w:b/>
               </w:rPr>
             </w:pPr>
             <w:r>
               <w:rPr>
                 <w:rFonts w:hint="eastAsia"/>
-                <w:sz w:val="20"/>
-                <w:szCs w:val="20"/>
+                <w:b/>
+              </w:rPr>
+              <w:t>・出版済み特許</w:t>
+            </w:r>
+          </w:p>
+          <w:p>
+            <w:r>
+              <w:rPr>
+                <w:rFonts w:hint="eastAsia"/>
+              </w:rPr>
+              <w:t xml:space="preserve">　　開発者</w:t>
+            </w:r>
+            <w:r>
+              <w:t xml:space="preserve">(登録順): Harald Etschmaier, </w:t>
+            </w:r>
+            <w:r>
+              <w:rPr>
+                <w:u w:val="single"/>
+              </w:rPr>
+              <w:t>Nobuyoshi Hiramatsu</w:t>
+            </w:r>
+            <w:r>
+              <w:t xml:space="preserve">, </w:t>
+            </w:r>
+            <w:r>
+              <w:t xml:space="preserve">and </w:t>
+            </w:r>
+            <w:r>
+              <w:t>Olesia Synooka</w:t>
+            </w:r>
+            <w:r>
+              <w:t>.</w:t>
+            </w:r>
+          </w:p>
+          <w:p>
+            <w:r>
+              <w:rPr>
+                <w:rFonts w:hint="eastAsia"/>
+              </w:rPr>
+              <w:t xml:space="preserve">　　タイトル</w:t>
+            </w:r>
+            <w:r>
+              <w:t>: INTEGRATED SMOKE DETECTION DEVICE</w:t>
+            </w:r>
+          </w:p>
+          <w:p>
+            <w:r>
+              <w:rPr>
+                <w:rFonts w:hint="eastAsia"/>
+              </w:rPr>
+              <w:t xml:space="preserve">　　申請内容</w:t>
+            </w:r>
+            <w:r>
+              <w:t>: 半導体集積技術を用いた小型粒子センサの開発</w:t>
+            </w:r>
+          </w:p>
+          <w:p>
+            <w:r>
+              <w:rPr>
+                <w:rFonts w:hint="eastAsia"/>
+              </w:rPr>
+              <w:t xml:space="preserve">　　出版先</w:t>
+            </w:r>
+            <w:r>
+              <w:t>: ヨーロッパ特許局</w:t>
+            </w:r>
+          </w:p>
+          <w:p>
+            <w:r>
+              <w:rPr>
+                <w:rFonts w:hint="eastAsia"/>
+              </w:rPr>
+              <w:t xml:space="preserve">　　出版国</w:t>
+            </w:r>
+            <w:r>
+              <w:t>: ヨーロッパ38ヶ国(AL/AT/BE/BG/CH/CY/CZ/DE/DK/EE/ES/FI/FR/GB/GR</w:t>
+            </w:r>
+          </w:p>
+          <w:p>
+            <w:r>
+              <w:rPr>
+                <w:rFonts w:hint="eastAsia"/>
+              </w:rPr>
+              <w:t xml:space="preserve">　　　　　　　　</w:t>
+            </w:r>
+            <w:r>
+              <w:t>/HR/HU/IE/IS/IT/LI/LT/LU/LV/MC/MK/MT/NL/NO/PL/PT/RO/RS/SE/SI</w:t>
+            </w:r>
+          </w:p>
+          <w:p>
+            <w:r>
+              <w:rPr>
+                <w:rFonts w:hint="eastAsia"/>
+              </w:rPr>
+              <w:t xml:space="preserve">　　　　　　　　</w:t>
+            </w:r>
+            <w:r>
+              <w:t>/SK/SM/TR)</w:t>
+            </w:r>
+          </w:p>
+          <w:p>
+            <w:r>
+              <w:rPr>
+                <w:rFonts w:hint="eastAsia"/>
+              </w:rPr>
+              <w:t xml:space="preserve">　　申請時期</w:t>
+            </w:r>
+            <w:r>
+              <w:t>: 2016年11月</w:t>
+            </w:r>
+          </w:p>
+          <w:p>
+            <w:r>
+              <w:rPr>
+                <w:rFonts w:hint="eastAsia"/>
+              </w:rPr>
+              <w:t xml:space="preserve">　　出版時期</w:t>
+            </w:r>
+            <w:r>
+              <w:t>: 2018年5月</w:t>
+            </w:r>
+          </w:p>
+          <w:p>
+            <w:r>
+              <w:rPr>
+                <w:rFonts w:hint="eastAsia"/>
+              </w:rPr>
+              <w:t xml:space="preserve">　　特許</w:t>
+            </w:r>
+            <w:r>
+              <w:rPr>
+                <w:rFonts w:hint="eastAsia"/>
+              </w:rPr>
+              <w:t>番号</w:t>
+            </w:r>
+            <w:r>
+              <w:t>: EP3319057 (A1)</w:t>
+            </w:r>
+          </w:p>
+          <w:p/>
+          <w:p>
+            <w:pPr>
+              <w:rPr>
+                <w:b/>
+              </w:rPr>
+            </w:pPr>
+            <w:r>
+              <w:rPr>
+                <w:rFonts w:hint="eastAsia"/>
+                <w:b/>
+              </w:rPr>
+              <w:t>・学会発表</w:t>
+            </w:r>
+          </w:p>
+          <w:p>
+            <w:r>
+              <w:rPr>
+                <w:rFonts w:hint="eastAsia"/>
+              </w:rPr>
+              <w:t xml:space="preserve">　　</w:t>
+            </w:r>
+            <w:r>
+              <w:rPr>
+                <w:rFonts w:hint="eastAsia"/>
+              </w:rPr>
+              <w:t>タイトル</w:t>
+            </w:r>
+            <w:r>
+              <w:t>: 磁気機能性流体を用いた円管内面マイクロ加工のための磁界解析</w:t>
+            </w:r>
+          </w:p>
+          <w:p>
+            <w:r>
+              <w:rPr>
+                <w:rFonts w:hint="eastAsia"/>
+              </w:rPr>
+              <w:t xml:space="preserve">　　</w:t>
+            </w:r>
+            <w:r>
+              <w:rPr>
+                <w:rFonts w:hint="eastAsia"/>
+              </w:rPr>
+              <w:t>発表者</w:t>
+            </w:r>
+            <w:r>
+              <w:t xml:space="preserve">: </w:t>
+            </w:r>
+            <w:r>
+              <w:rPr>
+                <w:rFonts w:hint="eastAsia"/>
+              </w:rPr>
+              <w:t>塚田悠太，池田愼治，</w:t>
+            </w:r>
+            <w:r>
+              <w:rPr>
+                <w:rFonts w:hint="eastAsia"/>
+                <w:u w:val="single"/>
+              </w:rPr>
+              <w:t>平松信義</w:t>
+            </w:r>
+            <w:r>
+              <w:rPr>
+                <w:rFonts w:hint="eastAsia"/>
+              </w:rPr>
+              <w:t>，櫻井</w:t>
+            </w:r>
+            <w:r>
+              <w:t xml:space="preserve"> 豊，西田 均</w:t>
+            </w:r>
+          </w:p>
+          <w:p>
+            <w:pPr>
+              <w:rPr>
+                <w:lang w:eastAsia="zh-CN"/>
+              </w:rPr>
+            </w:pPr>
+            <w:r>
+              <w:rPr>
+                <w:rFonts w:hint="eastAsia"/>
+              </w:rPr>
+              <w:t xml:space="preserve">　　</w:t>
+            </w:r>
+            <w:r>
+              <w:rPr>
+                <w:rFonts w:hint="eastAsia"/>
+                <w:lang w:eastAsia="zh-CN"/>
+              </w:rPr>
+              <w:t>学会名</w:t>
+            </w:r>
+            <w:r>
+              <w:rPr>
+                <w:lang w:eastAsia="zh-CN"/>
+              </w:rPr>
+              <w:t>: 第38回 日本磁気学会学術講演会</w:t>
+            </w:r>
+          </w:p>
+          <w:p>
+            <w:r>
+              <w:rPr>
+                <w:rFonts w:hint="eastAsia"/>
+                <w:lang w:eastAsia="zh-CN"/>
+              </w:rPr>
+              <w:t xml:space="preserve">　　</w:t>
+            </w:r>
+            <w:r>
+              <w:rPr>
+                <w:rFonts w:hint="eastAsia"/>
+              </w:rPr>
+              <w:t>開催地</w:t>
+            </w:r>
+            <w:r>
+              <w:t>: 慶應義塾大学日吉キャンパス</w:t>
+            </w:r>
+          </w:p>
+          <w:p>
+            <w:r>
+              <w:rPr>
+                <w:rFonts w:hint="eastAsia"/>
+              </w:rPr>
+              <w:t xml:space="preserve">　　発表形式</w:t>
+            </w:r>
+            <w:r>
+              <w:t>: 口頭発表</w:t>
+            </w:r>
+          </w:p>
+          <w:p>
+            <w:r>
+              <w:rPr>
+                <w:rFonts w:hint="eastAsia"/>
+              </w:rPr>
+              <w:t xml:space="preserve">　　発表日：</w:t>
+            </w:r>
+            <w:r>
+              <w:t>2014年9月2日</w:t>
+            </w:r>
+          </w:p>
+          <w:p/>
+          <w:p>
+            <w:pPr>
+              <w:rPr>
+                <w:b/>
+              </w:rPr>
+            </w:pPr>
+            <w:r>
+              <w:rPr>
+                <w:rFonts w:hint="eastAsia"/>
+                <w:b/>
+              </w:rPr>
+              <w:t>・学会発表</w:t>
+            </w:r>
+          </w:p>
+          <w:p>
+            <w:r>
+              <w:rPr>
+                <w:rFonts w:hint="eastAsia"/>
+              </w:rPr>
+              <w:t xml:space="preserve">　　</w:t>
+            </w:r>
+            <w:r>
+              <w:rPr>
+                <w:rFonts w:hint="eastAsia"/>
+              </w:rPr>
+              <w:t>タイトル</w:t>
+            </w:r>
+            <w:r>
+              <w:t>: 金表面における中赤外プラズモンポラリトンの伝搬長測定</w:t>
+            </w:r>
+          </w:p>
+          <w:p>
+            <w:pPr>
+              <w:rPr>
+                <w:lang w:eastAsia="zh-CN"/>
+              </w:rPr>
+            </w:pPr>
+            <w:r>
+              <w:rPr>
+                <w:rFonts w:hint="eastAsia"/>
+              </w:rPr>
+              <w:t xml:space="preserve">　　</w:t>
+            </w:r>
+            <w:r>
+              <w:rPr>
+                <w:rFonts w:hint="eastAsia"/>
+                <w:lang w:eastAsia="zh-CN"/>
+              </w:rPr>
+              <w:t>発表者</w:t>
+            </w:r>
+            <w:r>
+              <w:rPr>
+                <w:lang w:eastAsia="zh-CN"/>
+              </w:rPr>
+              <w:t xml:space="preserve">: </w:t>
+            </w:r>
+            <w:r>
+              <w:rPr>
+                <w:rFonts w:hint="eastAsia"/>
+                <w:u w:val="single"/>
+                <w:lang w:eastAsia="zh-CN"/>
+              </w:rPr>
+              <w:t>平松信義</w:t>
+            </w:r>
+            <w:r>
+              <w:rPr>
+                <w:lang w:eastAsia="zh-CN"/>
+              </w:rPr>
+              <w:t>, 草史野, 竹上明伸, 今坂光太郎, 森近一輝, 芦原聡</w:t>
+            </w:r>
+            <w:r>
+              <w:rPr>
+                <w:rFonts w:hint="eastAsia"/>
+                <w:lang w:eastAsia="zh-CN"/>
+              </w:rPr>
+              <w:t>.</w:t>
+            </w:r>
+          </w:p>
+          <w:p>
+            <w:pPr>
+              <w:rPr>
+                <w:lang w:eastAsia="zh-CN"/>
+              </w:rPr>
+            </w:pPr>
+            <w:r>
+              <w:rPr>
+                <w:rFonts w:hint="eastAsia"/>
+                <w:lang w:eastAsia="zh-CN"/>
+              </w:rPr>
+              <w:t xml:space="preserve">　　学会名</w:t>
+            </w:r>
+            <w:r>
+              <w:rPr>
+                <w:lang w:eastAsia="zh-CN"/>
+              </w:rPr>
+              <w:t>: 日本光学会年次学術講演会</w:t>
+            </w:r>
+          </w:p>
+          <w:p>
+            <w:r>
+              <w:rPr>
+                <w:rFonts w:hint="eastAsia"/>
+                <w:lang w:eastAsia="zh-CN"/>
+              </w:rPr>
+              <w:t xml:space="preserve">　　</w:t>
+            </w:r>
+            <w:r>
+              <w:rPr>
+                <w:rFonts w:hint="eastAsia"/>
+              </w:rPr>
+              <w:t>開催地</w:t>
+            </w:r>
+            <w:r>
+              <w:t>: 筑波大学東京キャンパス</w:t>
+            </w:r>
+          </w:p>
+          <w:p>
+            <w:r>
+              <w:rPr>
+                <w:rFonts w:hint="eastAsia"/>
+              </w:rPr>
+              <w:t xml:space="preserve">　　発表形式</w:t>
+            </w:r>
+            <w:r>
+              <w:t>: ポスター発表</w:t>
+            </w:r>
+          </w:p>
+          <w:p>
+            <w:r>
+              <w:rPr>
+                <w:rFonts w:hint="eastAsia"/>
+              </w:rPr>
+              <w:t xml:space="preserve">　　発表日：</w:t>
+            </w:r>
+            <w:r>
+              <w:t>2016年11月1日</w:t>
+            </w:r>
+          </w:p>
+          <w:p/>
+          <w:p>
+            <w:pPr>
+              <w:rPr>
+                <w:b/>
+              </w:rPr>
+            </w:pPr>
+            <w:r>
+              <w:rPr>
+                <w:rFonts w:hint="eastAsia"/>
+                <w:b/>
               </w:rPr>
               <w:t>・</w:t>
             </w:r>
             <w:r>
               <w:rPr>
                 <w:rFonts w:hint="eastAsia"/>
-                <w:sz w:val="20"/>
-                <w:szCs w:val="20"/>
-              </w:rPr>
-              <w:t>出版済み</w:t>
-            </w:r>
-            <w:r>
-              <w:rPr>
-                <w:rFonts w:hint="eastAsia"/>
-                <w:sz w:val="20"/>
-                <w:szCs w:val="20"/>
-              </w:rPr>
-              <w:t>査読論文</w:t>
-            </w:r>
-            <w:r>
-              <w:rPr>
-                <w:sz w:val="20"/>
-                <w:szCs w:val="20"/>
-              </w:rPr>
-              <w:t>:</w:t>
-            </w:r>
-            <w:r>
-              <w:rPr>
-                <w:rFonts w:hint="eastAsia"/>
-                <w:sz w:val="20"/>
-                <w:szCs w:val="20"/>
+                <w:b/>
+              </w:rPr>
+              <w:t>研究インターンの</w:t>
+            </w:r>
+            <w:r>
+              <w:rPr>
+                <w:rFonts w:hint="eastAsia"/>
+                <w:b/>
+              </w:rPr>
+              <w:t>成果</w:t>
+            </w:r>
+            <w:r>
+              <w:rPr>
+                <w:rFonts w:hint="eastAsia"/>
+                <w:b/>
+              </w:rPr>
+              <w:t>発表</w:t>
+            </w:r>
+          </w:p>
+          <w:p>
+            <w:r>
+              <w:t xml:space="preserve">　　</w:t>
+            </w:r>
+            <w:r>
+              <w:rPr>
+                <w:rFonts w:hint="eastAsia"/>
+              </w:rPr>
+              <w:t>タイトル</w:t>
+            </w:r>
+            <w:r>
+              <w:t xml:space="preserve">: </w:t>
+            </w:r>
+            <w:r>
+              <w:t>Temperature dependent absorption spectrum of exfoliated InSe</w:t>
+            </w:r>
+            <w:r>
+              <w:t xml:space="preserve">. </w:t>
+            </w:r>
+          </w:p>
+          <w:p>
+            <w:r>
+              <w:rPr>
+                <w:rFonts w:hint="eastAsia"/>
+              </w:rPr>
+              <w:t xml:space="preserve">　　</w:t>
+            </w:r>
+            <w:r>
+              <w:rPr>
+                <w:rFonts w:hint="eastAsia"/>
+              </w:rPr>
+              <w:t>発表者</w:t>
+            </w:r>
+            <w:r>
+              <w:t xml:space="preserve">: </w:t>
+            </w:r>
+            <w:r>
+              <w:rPr>
+                <w:u w:val="single"/>
+              </w:rPr>
+              <w:t>Nobuyoshi Hiramatsu</w:t>
+            </w:r>
+            <w:r>
+              <w:t>, Fumiya Katsutani</w:t>
+            </w:r>
+            <w:r>
+              <w:t>,</w:t>
+            </w:r>
+            <w:r>
+              <w:rPr>
+                <w:rFonts w:hint="eastAsia"/>
               </w:rPr>
               <w:t xml:space="preserve"> </w:t>
             </w:r>
-          </w:p>
-          <w:p>
-            <w:pPr>
-              <w:rPr>
-                <w:sz w:val="20"/>
-                <w:szCs w:val="20"/>
-              </w:rPr>
-            </w:pPr>
-            <w:r>
-              <w:rPr>
-                <w:sz w:val="20"/>
-                <w:szCs w:val="20"/>
-              </w:rPr>
-              <w:t xml:space="preserve">Nobuyoshi </w:t>
-            </w:r>
-            <w:proofErr w:type="spellStart"/>
-            <w:r>
-              <w:rPr>
-                <w:sz w:val="20"/>
-                <w:szCs w:val="20"/>
-              </w:rPr>
-              <w:t>Hiramatsu</w:t>
-            </w:r>
-            <w:proofErr w:type="spellEnd"/>
-            <w:r>
-              <w:rPr>
-                <w:sz w:val="20"/>
-                <w:szCs w:val="20"/>
-              </w:rPr>
-              <w:t xml:space="preserve">, Fumiya </w:t>
-            </w:r>
-            <w:proofErr w:type="spellStart"/>
-            <w:r>
-              <w:rPr>
-                <w:sz w:val="20"/>
-                <w:szCs w:val="20"/>
-              </w:rPr>
-              <w:t>Kusa</w:t>
-            </w:r>
-            <w:proofErr w:type="spellEnd"/>
-            <w:r>
-              <w:rPr>
-                <w:sz w:val="20"/>
-                <w:szCs w:val="20"/>
-              </w:rPr>
-              <w:t xml:space="preserve">, Kotaro </w:t>
-            </w:r>
-            <w:proofErr w:type="spellStart"/>
-            <w:r>
-              <w:rPr>
-                <w:sz w:val="20"/>
-                <w:szCs w:val="20"/>
-              </w:rPr>
-              <w:t>Imasaka</w:t>
-            </w:r>
-            <w:proofErr w:type="spellEnd"/>
-            <w:r>
-              <w:rPr>
-                <w:sz w:val="20"/>
-                <w:szCs w:val="20"/>
-              </w:rPr>
-              <w:t xml:space="preserve">, </w:t>
-            </w:r>
-            <w:proofErr w:type="spellStart"/>
-            <w:r>
-              <w:rPr>
-                <w:sz w:val="20"/>
-                <w:szCs w:val="20"/>
-              </w:rPr>
-              <w:t>Ikki</w:t>
-            </w:r>
-            <w:proofErr w:type="spellEnd"/>
-            <w:r>
-              <w:rPr>
-                <w:sz w:val="20"/>
-                <w:szCs w:val="20"/>
-              </w:rPr>
-              <w:t xml:space="preserve"> </w:t>
-            </w:r>
-            <w:proofErr w:type="spellStart"/>
-            <w:r>
-              <w:rPr>
-                <w:sz w:val="20"/>
-                <w:szCs w:val="20"/>
-              </w:rPr>
-              <w:t>Morichika</w:t>
-            </w:r>
-            <w:proofErr w:type="spellEnd"/>
-            <w:r>
-              <w:rPr>
-                <w:sz w:val="20"/>
-                <w:szCs w:val="20"/>
-              </w:rPr>
-              <w:t xml:space="preserve">, </w:t>
-            </w:r>
-            <w:proofErr w:type="spellStart"/>
-            <w:r>
-              <w:rPr>
-                <w:sz w:val="20"/>
-                <w:szCs w:val="20"/>
-              </w:rPr>
-              <w:t>Akinobu</w:t>
-            </w:r>
-            <w:proofErr w:type="spellEnd"/>
-            <w:r>
-              <w:rPr>
-                <w:sz w:val="20"/>
-                <w:szCs w:val="20"/>
-              </w:rPr>
-              <w:t xml:space="preserve"> </w:t>
-            </w:r>
-            <w:proofErr w:type="spellStart"/>
-            <w:r>
-              <w:rPr>
-                <w:sz w:val="20"/>
-                <w:szCs w:val="20"/>
-              </w:rPr>
-              <w:t>Takegami</w:t>
-            </w:r>
-            <w:proofErr w:type="spellEnd"/>
-            <w:r>
-              <w:rPr>
-                <w:sz w:val="20"/>
-                <w:szCs w:val="20"/>
-              </w:rPr>
-              <w:t xml:space="preserve">, and Satoshi </w:t>
-            </w:r>
-            <w:proofErr w:type="spellStart"/>
-            <w:r>
-              <w:rPr>
-                <w:sz w:val="20"/>
-                <w:szCs w:val="20"/>
-              </w:rPr>
-              <w:t>Ashihara</w:t>
-            </w:r>
-            <w:proofErr w:type="spellEnd"/>
-            <w:r>
-              <w:rPr>
-                <w:sz w:val="20"/>
-                <w:szCs w:val="20"/>
-              </w:rPr>
-              <w:t xml:space="preserve">, "Propagation length of mid-infrared surface plasmon polaritons on gold: Impact of morphology </w:t>
-            </w:r>
-            <w:proofErr w:type="spellStart"/>
-            <w:r>
-              <w:rPr>
-                <w:sz w:val="20"/>
-                <w:szCs w:val="20"/>
-              </w:rPr>
-              <w:t>chnage</w:t>
-            </w:r>
-            <w:proofErr w:type="spellEnd"/>
-            <w:r>
-              <w:rPr>
-                <w:sz w:val="20"/>
-                <w:szCs w:val="20"/>
-              </w:rPr>
-              <w:t xml:space="preserve"> by thermal annealing," Journal of Applied Physics 120, 173103 (2016).</w:t>
-            </w:r>
-          </w:p>
-          <w:p>
-            <w:pPr>
-              <w:rPr>
-                <w:sz w:val="20"/>
-                <w:szCs w:val="20"/>
-              </w:rPr>
-            </w:pPr>
-          </w:p>
-          <w:p>
-            <w:pPr>
-              <w:rPr>
-                <w:sz w:val="20"/>
-                <w:szCs w:val="20"/>
-              </w:rPr>
-            </w:pPr>
-            <w:r>
-              <w:rPr>
-                <w:rFonts w:hint="eastAsia"/>
-                <w:sz w:val="20"/>
-                <w:szCs w:val="20"/>
-              </w:rPr>
-              <w:t>・出版済み</w:t>
-            </w:r>
-            <w:r>
-              <w:rPr>
-                <w:rFonts w:hint="eastAsia"/>
-                <w:sz w:val="20"/>
-                <w:szCs w:val="20"/>
-              </w:rPr>
-              <w:t>ヨーロッパ</w:t>
-            </w:r>
-            <w:r>
-              <w:rPr>
-                <w:rFonts w:hint="eastAsia"/>
-                <w:sz w:val="20"/>
-                <w:szCs w:val="20"/>
-              </w:rPr>
-              <w:t>特許</w:t>
-            </w:r>
-            <w:r>
-              <w:rPr>
-                <w:sz w:val="20"/>
-                <w:szCs w:val="20"/>
-              </w:rPr>
-              <w:t>:</w:t>
-            </w:r>
-            <w:r>
-              <w:rPr>
-                <w:sz w:val="20"/>
-                <w:szCs w:val="20"/>
-              </w:rPr>
-              <w:t xml:space="preserve"> </w:t>
-            </w:r>
-          </w:p>
-          <w:p>
-            <w:pPr>
-              <w:rPr>
-                <w:sz w:val="20"/>
-                <w:szCs w:val="20"/>
-              </w:rPr>
-            </w:pPr>
-            <w:r>
-              <w:rPr>
-                <w:sz w:val="20"/>
-                <w:szCs w:val="20"/>
-              </w:rPr>
-              <w:t xml:space="preserve">Harald </w:t>
-            </w:r>
-            <w:proofErr w:type="spellStart"/>
-            <w:r>
-              <w:rPr>
-                <w:sz w:val="20"/>
-                <w:szCs w:val="20"/>
-              </w:rPr>
-              <w:t>Etschmaier</w:t>
-            </w:r>
-            <w:proofErr w:type="spellEnd"/>
-            <w:r>
-              <w:rPr>
-                <w:sz w:val="20"/>
-                <w:szCs w:val="20"/>
-              </w:rPr>
-              <w:t xml:space="preserve">, Nobuyoshi </w:t>
-            </w:r>
-            <w:proofErr w:type="spellStart"/>
-            <w:r>
-              <w:rPr>
-                <w:sz w:val="20"/>
-                <w:szCs w:val="20"/>
-              </w:rPr>
-              <w:t>Hiramatsu</w:t>
-            </w:r>
-            <w:proofErr w:type="spellEnd"/>
-            <w:r>
-              <w:rPr>
-                <w:sz w:val="20"/>
-                <w:szCs w:val="20"/>
-              </w:rPr>
-              <w:t xml:space="preserve">, and </w:t>
-            </w:r>
-            <w:proofErr w:type="spellStart"/>
-            <w:r>
-              <w:rPr>
-                <w:sz w:val="20"/>
-                <w:szCs w:val="20"/>
-              </w:rPr>
-              <w:t>Olesia</w:t>
-            </w:r>
-            <w:proofErr w:type="spellEnd"/>
-            <w:r>
-              <w:rPr>
-                <w:sz w:val="20"/>
-                <w:szCs w:val="20"/>
-              </w:rPr>
-              <w:t xml:space="preserve"> </w:t>
-            </w:r>
-            <w:proofErr w:type="spellStart"/>
-            <w:r>
-              <w:rPr>
-                <w:sz w:val="20"/>
-                <w:szCs w:val="20"/>
-              </w:rPr>
-              <w:t>Synooka</w:t>
-            </w:r>
-            <w:proofErr w:type="spellEnd"/>
-            <w:r>
-              <w:rPr>
-                <w:sz w:val="20"/>
-                <w:szCs w:val="20"/>
-              </w:rPr>
-              <w:t>, 2018, "INTEGRATED SMOKE DETECTION DEVICE," European Patent No. EP3319057 (A1).</w:t>
-            </w:r>
-          </w:p>
-          <w:p>
-            <w:pPr>
-              <w:rPr>
-                <w:sz w:val="20"/>
-                <w:szCs w:val="20"/>
-              </w:rPr>
-            </w:pPr>
-          </w:p>
-          <w:p>
-            <w:r>
-              <w:t>・学会発表</w:t>
-            </w:r>
-          </w:p>
-          <w:p>
-            <w:r>
-              <w:t xml:space="preserve">　　テーマ: 磁気機能性流体を用いた円管内面マイクロ加工のための磁界解析</w:t>
-            </w:r>
-          </w:p>
-          <w:p>
-            <w:pPr>
-              <w:rPr>
-                <w:lang w:eastAsia="zh-CN"/>
-              </w:rPr>
-            </w:pPr>
-            <w:r>
-              <w:t xml:space="preserve">　　</w:t>
-            </w:r>
-            <w:r>
-              <w:rPr>
-                <w:lang w:eastAsia="zh-CN"/>
-              </w:rPr>
-              <w:t>学会名: 第38回 日本磁気学会学術講演会</w:t>
-            </w:r>
-          </w:p>
-          <w:p>
-            <w:r>
-              <w:rPr>
-                <w:lang w:eastAsia="zh-CN"/>
-              </w:rPr>
-              <w:t xml:space="preserve">　　</w:t>
-            </w:r>
-            <w:r>
-              <w:t>開催地: 慶應義塾大学日吉キャンパス</w:t>
-            </w:r>
-          </w:p>
-          <w:p>
-            <w:r>
-              <w:lastRenderedPageBreak/>
-              <w:t xml:space="preserve">　　発表形式: 口頭発表</w:t>
-            </w:r>
-          </w:p>
-          <w:p>
-            <w:r>
-              <w:t xml:space="preserve">　　発表日：2014年9月2日</w:t>
-            </w:r>
-          </w:p>
-          <w:p/>
-          <w:p>
-            <w:r>
-              <w:t>・学会発表</w:t>
-            </w:r>
-          </w:p>
-          <w:p>
-            <w:r>
-              <w:t xml:space="preserve">　　テーマ: 金表面における中赤外プラズモンポラリトンの伝搬長測定</w:t>
-            </w:r>
-          </w:p>
-          <w:p>
-            <w:pPr>
-              <w:rPr>
-                <w:lang w:eastAsia="zh-CN"/>
-              </w:rPr>
-            </w:pPr>
-            <w:r>
-              <w:t xml:space="preserve">　　</w:t>
-            </w:r>
-            <w:r>
-              <w:rPr>
-                <w:lang w:eastAsia="zh-CN"/>
-              </w:rPr>
-              <w:t>学会名: 日本光学会年次学術講演会</w:t>
-            </w:r>
-          </w:p>
-          <w:p>
-            <w:r>
-              <w:rPr>
-                <w:lang w:eastAsia="zh-CN"/>
-              </w:rPr>
-              <w:t xml:space="preserve">　　</w:t>
-            </w:r>
-            <w:r>
-              <w:t>開催地: 筑波大学東京キャンパス</w:t>
+            <w:r>
+              <w:t>Timothy Noe</w:t>
+            </w:r>
+            <w:r>
+              <w:t>, and Junichiro Kono</w:t>
+            </w:r>
+            <w:r>
+              <w:t>.</w:t>
+            </w:r>
+          </w:p>
+          <w:p>
+            <w:r>
+              <w:t xml:space="preserve">　　開催地: </w:t>
+            </w:r>
+            <w:r>
+              <w:t>Rice</w:t>
+            </w:r>
+            <w:r>
+              <w:rPr>
+                <w:rFonts w:hint="eastAsia"/>
+              </w:rPr>
+              <w:t>大学</w:t>
+            </w:r>
+            <w:r>
+              <w:rPr>
+                <w:rFonts w:ascii="Arial" w:hAnsi="Arial" w:cs="Arial"/>
+                <w:color w:val="222222"/>
+                <w:shd w:val="clear" w:color="auto" w:fill="FFFFFF"/>
+              </w:rPr>
+              <w:t>Brockman</w:t>
+            </w:r>
+            <w:r>
+              <w:rPr>
+                <w:rFonts w:hint="eastAsia"/>
+              </w:rPr>
+              <w:t>ホール</w:t>
             </w:r>
           </w:p>
           <w:p>
@@ -6099,66 +7273,20 @@
           </w:p>
           <w:p>
             <w:r>
-              <w:t xml:space="preserve">　　発表日：2016年11月1日</w:t>
-            </w:r>
-          </w:p>
-          <w:p/>
-          <w:p>
-            <w:r>
-              <w:rPr>
-                <w:rFonts w:hint="eastAsia"/>
-              </w:rPr>
-              <w:t>・ポスター発表</w:t>
-            </w:r>
-          </w:p>
-          <w:p>
-            <w:r>
-              <w:t xml:space="preserve">　　テーマ: 金表面における中赤外プラズモンポラリトンの伝搬長測定</w:t>
-            </w:r>
-          </w:p>
-          <w:p>
-            <w:pPr>
-              <w:rPr>
-                <w:lang w:eastAsia="zh-CN"/>
-              </w:rPr>
-            </w:pPr>
-            <w:r>
-              <w:t xml:space="preserve">　　</w:t>
-            </w:r>
-            <w:r>
-              <w:rPr>
-                <w:lang w:eastAsia="zh-CN"/>
-              </w:rPr>
-              <w:t>学会名: 日本光学会年次学術講演会</w:t>
-            </w:r>
-          </w:p>
-          <w:p>
-            <w:r>
-              <w:rPr>
-                <w:lang w:eastAsia="zh-CN"/>
-              </w:rPr>
-              <w:t xml:space="preserve">　　</w:t>
-            </w:r>
-            <w:r>
-              <w:t>開催地: 筑波大学東京キャンパス</w:t>
-            </w:r>
-          </w:p>
-          <w:p>
-            <w:r>
-              <w:t xml:space="preserve">　　発表形式: ポスター発表</w:t>
-            </w:r>
-          </w:p>
-          <w:p>
-            <w:r>
-              <w:t xml:space="preserve">　　発表日：2016年11月1日</w:t>
-            </w:r>
-          </w:p>
-          <w:p>
-            <w:pPr>
-              <w:rPr>
-                <w:rFonts w:hint="eastAsia"/>
-              </w:rPr>
-            </w:pPr>
+              <w:t xml:space="preserve">　　発表日：2016年</w:t>
+            </w:r>
+            <w:r>
+              <w:t>9</w:t>
+            </w:r>
+            <w:r>
+              <w:t>月1</w:t>
+            </w:r>
+            <w:r>
+              <w:t>6</w:t>
+            </w:r>
+            <w:r>
+              <w:t>日</w:t>
+            </w:r>
           </w:p>
           <w:p/>
         </w:tc>
@@ -6174,11 +7302,11 @@
           <w:sz w:val="28"/>
         </w:rPr>
         <w:sectPr>
-          <w:headerReference w:type="even" r:id="rId14"/>
-          <w:headerReference w:type="default" r:id="rId15"/>
-          <w:footerReference w:type="even" r:id="rId16"/>
-          <w:footerReference w:type="default" r:id="rId17"/>
-          <w:headerReference w:type="first" r:id="rId18"/>
+          <w:headerReference w:type="even" r:id="rId15"/>
+          <w:headerReference w:type="default" r:id="rId16"/>
+          <w:footerReference w:type="even" r:id="rId17"/>
+          <w:footerReference w:type="default" r:id="rId18"/>
+          <w:headerReference w:type="first" r:id="rId19"/>
           <w:pgSz w:w="11906" w:h="16838" w:code="9"/>
           <w:pgMar w:top="1701" w:right="1134" w:bottom="1418" w:left="1134" w:header="720" w:footer="720" w:gutter="0"/>
           <w:cols w:space="425"/>
@@ -6202,6 +7330,33 @@
         </w:rPr>
         <w:t xml:space="preserve">　枠内に収まらない場合は自由に行数を増やしていただいて結構です。</w:t>
       </w:r>
+    </w:p>
+    <w:p>
+      <w:pPr>
+        <w:rPr>
+          <w:rFonts w:ascii="ＭＳ ゴシック" w:eastAsia="ＭＳ ゴシック"/>
+          <w:sz w:val="20"/>
+          <w:szCs w:val="20"/>
+        </w:rPr>
+      </w:pPr>
+    </w:p>
+    <w:p>
+      <w:pPr>
+        <w:rPr>
+          <w:rFonts w:ascii="ＭＳ ゴシック" w:eastAsia="ＭＳ ゴシック"/>
+          <w:sz w:val="20"/>
+          <w:szCs w:val="20"/>
+        </w:rPr>
+      </w:pPr>
+    </w:p>
+    <w:p>
+      <w:pPr>
+        <w:rPr>
+          <w:rFonts w:ascii="ＭＳ ゴシック" w:eastAsia="ＭＳ ゴシック"/>
+          <w:sz w:val="20"/>
+          <w:szCs w:val="20"/>
+        </w:rPr>
+      </w:pPr>
     </w:p>
     <w:tbl>
       <w:tblPr>
@@ -6241,6 +7396,7 @@
                 <w:b/>
                 <w:szCs w:val="21"/>
               </w:rPr>
+              <w:lastRenderedPageBreak/>
               <w:t>9</w:t>
             </w:r>
             <w:r>
@@ -6319,21 +7475,7 @@
               <w:rPr>
                 <w:rFonts w:hint="eastAsia"/>
               </w:rPr>
-              <w:t xml:space="preserve">TOEFL </w:t>
-            </w:r>
-            <w:proofErr w:type="spellStart"/>
-            <w:r>
-              <w:rPr>
-                <w:rFonts w:hint="eastAsia"/>
-              </w:rPr>
-              <w:t>iBT</w:t>
-            </w:r>
-            <w:proofErr w:type="spellEnd"/>
-            <w:r>
-              <w:rPr>
-                <w:rFonts w:hint="eastAsia"/>
-              </w:rPr>
-              <w:t xml:space="preserve">スコア　</w:t>
+              <w:t xml:space="preserve">TOEFL iBTスコア　</w:t>
             </w:r>
             <w:r>
               <w:rPr>
@@ -6416,11 +7558,6 @@
             </w:r>
           </w:p>
           <w:p>
-            <w:pPr>
-              <w:rPr>
-                <w:rFonts w:hint="eastAsia"/>
-              </w:rPr>
-            </w:pPr>
             <w:r>
               <w:rPr>
                 <w:rFonts w:hint="eastAsia"/>
@@ -6467,7 +7604,37 @@
               <w:rPr>
                 <w:rFonts w:hint="eastAsia"/>
               </w:rPr>
-              <w:t xml:space="preserve">　(合格)</w:t>
+              <w:t xml:space="preserve">　(</w:t>
+            </w:r>
+            <w:r>
+              <w:rPr>
+                <w:rFonts w:hint="eastAsia"/>
+              </w:rPr>
+              <w:t>希望進学先全ての</w:t>
+            </w:r>
+            <w:r>
+              <w:rPr>
+                <w:rFonts w:hint="eastAsia"/>
+              </w:rPr>
+              <w:t>要求点数</w:t>
+            </w:r>
+            <w:r>
+              <w:rPr>
+                <w:rFonts w:hint="eastAsia"/>
+              </w:rPr>
+              <w:t>を</w:t>
+            </w:r>
+            <w:r>
+              <w:rPr>
+                <w:rFonts w:hint="eastAsia"/>
+              </w:rPr>
+              <w:t>満たしています。</w:t>
+            </w:r>
+            <w:r>
+              <w:rPr>
+                <w:rFonts w:hint="eastAsia"/>
+              </w:rPr>
+              <w:t>)</w:t>
             </w:r>
           </w:p>
           <w:p/>
@@ -6642,38 +7809,62 @@
               <w:rPr>
                 <w:rFonts w:hint="eastAsia"/>
                 <w:szCs w:val="21"/>
-                <w:lang w:eastAsia="zh-CN"/>
-              </w:rPr>
-              <w:t xml:space="preserve">　　　　　　</w:t>
+              </w:rPr>
+              <w:t xml:space="preserve">　　　　</w:t>
             </w:r>
             <w:r>
               <w:rPr>
                 <w:rFonts w:hint="eastAsia"/>
                 <w:szCs w:val="21"/>
               </w:rPr>
+              <w:t xml:space="preserve">　</w:t>
+            </w:r>
+            <w:r>
+              <w:rPr>
+                <w:rFonts w:hint="eastAsia"/>
+                <w:szCs w:val="21"/>
+              </w:rPr>
+              <w:t>（</w:t>
+            </w:r>
+            <w:r>
+              <w:rPr>
+                <w:rFonts w:hint="eastAsia"/>
+                <w:szCs w:val="21"/>
+              </w:rPr>
               <w:t>理化学研究所</w:t>
             </w:r>
             <w:r>
               <w:rPr>
                 <w:szCs w:val="21"/>
               </w:rPr>
-              <w:t xml:space="preserve"> 創発物性科学研究センター 統合物性科学研究プログラム 動的創発物性研究ユニット ユニットリーダー</w:t>
-            </w:r>
-            <w:r>
-              <w:rPr>
-                <w:rFonts w:hint="eastAsia"/>
+              <w:t xml:space="preserve"> 創発物性科学研究センター</w:t>
+            </w:r>
+            <w:r>
+              <w:rPr>
                 <w:szCs w:val="21"/>
               </w:rPr>
+              <w:t xml:space="preserve"> </w:t>
+            </w:r>
+            <w:r>
+              <w:rPr>
+                <w:szCs w:val="21"/>
+              </w:rPr>
+              <w:t>ユニットリーダー</w:t>
+            </w:r>
+            <w:r>
+              <w:rPr>
+                <w:rFonts w:hint="eastAsia"/>
+                <w:szCs w:val="21"/>
+              </w:rPr>
               <w:t>兼任</w:t>
             </w:r>
-          </w:p>
-          <w:p>
-            <w:pPr>
+            <w:r>
               <w:rPr>
                 <w:rFonts w:hint="eastAsia"/>
                 <w:szCs w:val="21"/>
               </w:rPr>
-            </w:pPr>
+              <w:t>）</w:t>
+            </w:r>
           </w:p>
           <w:p/>
           <w:p>
@@ -6784,19 +7975,7 @@
               <w:rPr>
                 <w:rFonts w:hint="eastAsia"/>
               </w:rPr>
-              <w:t xml:space="preserve">　公立小松大学</w:t>
-            </w:r>
-            <w:r>
-              <w:rPr>
-                <w:rFonts w:hint="eastAsia"/>
-              </w:rPr>
-              <w:t xml:space="preserve">　</w:t>
-            </w:r>
-            <w:r>
-              <w:rPr>
-                <w:rFonts w:hint="eastAsia"/>
-              </w:rPr>
-              <w:t xml:space="preserve">生産システム科学部　</w:t>
+              <w:t xml:space="preserve">　公立小松大学生産システム科学部　</w:t>
             </w:r>
             <w:r>
               <w:rPr>
@@ -6823,38 +8002,50 @@
                 <w:rFonts w:hint="eastAsia"/>
                 <w:szCs w:val="21"/>
               </w:rPr>
-              <w:t>富山高専</w:t>
-            </w:r>
-          </w:p>
-          <w:p>
-            <w:pPr>
+              <w:t xml:space="preserve">　　　　　（</w:t>
+            </w:r>
+            <w:r>
               <w:rPr>
                 <w:rFonts w:hint="eastAsia"/>
                 <w:szCs w:val="21"/>
               </w:rPr>
-            </w:pPr>
+              <w:t>富山</w:t>
+            </w:r>
             <w:r>
               <w:rPr>
                 <w:rFonts w:hint="eastAsia"/>
                 <w:szCs w:val="21"/>
               </w:rPr>
-              <w:t>の卒業研究の指導教官</w:t>
+              <w:t>高等専門学校で</w:t>
+            </w:r>
+            <w:r>
+              <w:rPr>
+                <w:rFonts w:hint="eastAsia"/>
+                <w:szCs w:val="21"/>
+              </w:rPr>
+              <w:t>の卒業研究</w:t>
+            </w:r>
+            <w:r>
+              <w:rPr>
+                <w:rFonts w:hint="eastAsia"/>
+                <w:szCs w:val="21"/>
+              </w:rPr>
+              <w:t>指導教官</w:t>
+            </w:r>
+            <w:r>
+              <w:rPr>
+                <w:rFonts w:hint="eastAsia"/>
+                <w:szCs w:val="21"/>
+              </w:rPr>
+              <w:t>）</w:t>
             </w:r>
           </w:p>
           <w:p/>
           <w:p>
-            <w:pPr>
-              <w:rPr>
-                <w:rFonts w:hint="eastAsia"/>
-              </w:rPr>
-            </w:pPr>
-          </w:p>
-          <w:p>
-            <w:r>
-              <w:rPr>
-                <w:rFonts w:hint="eastAsia"/>
-              </w:rPr>
-              <w:lastRenderedPageBreak/>
+            <w:r>
+              <w:rPr>
+                <w:rFonts w:hint="eastAsia"/>
+              </w:rPr>
               <w:t xml:space="preserve">　・評価者が3名</w:t>
             </w:r>
             <w:r>
@@ -6884,39 +8075,62 @@
             </w:r>
           </w:p>
           <w:p>
-            <w:pPr>
-              <w:rPr>
-                <w:rFonts w:hint="eastAsia"/>
-              </w:rPr>
-            </w:pPr>
-            <w:r>
-              <w:rPr>
-                <w:rFonts w:hint="eastAsia"/>
-              </w:rPr>
-              <w:t>私が出願を考えている大学は二校とも</w:t>
+            <w:r>
+              <w:rPr>
+                <w:rFonts w:hint="eastAsia"/>
+              </w:rPr>
+              <w:t>私が</w:t>
+            </w:r>
+            <w:r>
+              <w:rPr>
+                <w:rFonts w:hint="eastAsia"/>
+              </w:rPr>
+              <w:t>進学を希望している</w:t>
+            </w:r>
+            <w:r>
+              <w:rPr>
+                <w:rFonts w:hint="eastAsia"/>
+              </w:rPr>
+              <w:t>清華</w:t>
+            </w:r>
+            <w:r>
+              <w:rPr>
+                <w:rFonts w:hint="eastAsia"/>
+              </w:rPr>
+              <w:t>大学</w:t>
+            </w:r>
+            <w:r>
+              <w:rPr>
+                <w:rFonts w:hint="eastAsia"/>
+              </w:rPr>
+              <w:t>と</w:t>
+            </w:r>
+            <w:r>
+              <w:rPr>
+                <w:rFonts w:hint="eastAsia"/>
+              </w:rPr>
+              <w:t>中国科学技術大学</w:t>
+            </w:r>
+            <w:r>
+              <w:rPr>
+                <w:rFonts w:hint="eastAsia"/>
+              </w:rPr>
+              <w:t>は</w:t>
+            </w:r>
+            <w:r>
+              <w:rPr>
+                <w:rFonts w:hint="eastAsia"/>
+              </w:rPr>
+              <w:t>それぞれ</w:t>
+            </w:r>
+            <w:r>
+              <w:rPr>
+                <w:rFonts w:hint="eastAsia"/>
+              </w:rPr>
+              <w:t>推薦書を２通要求しています。</w:t>
             </w:r>
           </w:p>
           <w:p/>
-        </w:tc>
-      </w:tr>
-      <w:tr>
-        <w:trPr>
-          <w:trHeight w:val="61"/>
-          <w:jc w:val="center"/>
-        </w:trPr>
-        <w:tc>
-          <w:tcPr>
-            <w:tcW w:w="9765" w:type="dxa"/>
-          </w:tcPr>
-          <w:p>
-            <w:pPr>
-              <w:rPr>
-                <w:rFonts w:hint="eastAsia"/>
-                <w:b/>
-                <w:szCs w:val="21"/>
-              </w:rPr>
-            </w:pPr>
-          </w:p>
         </w:tc>
       </w:tr>
     </w:tbl>
@@ -6952,7 +8166,7 @@
       </w:pPr>
     </w:p>
     <w:sectPr>
-      <w:footerReference w:type="default" r:id="rId19"/>
+      <w:footerReference w:type="default" r:id="rId20"/>
       <w:type w:val="continuous"/>
       <w:pgSz w:w="11906" w:h="16838" w:code="9"/>
       <w:pgMar w:top="1276" w:right="1134" w:bottom="567" w:left="1134" w:header="720" w:footer="720" w:gutter="0"/>
@@ -8787,6 +10001,95 @@
     </w:lvl>
   </w:abstractNum>
   <w:abstractNum w:abstractNumId="11" w15:restartNumberingAfterBreak="0">
+    <w:nsid w:val="331747B4"/>
+    <w:multiLevelType w:val="hybridMultilevel"/>
+    <w:tmpl w:val="D04A4098"/>
+    <w:lvl w:ilvl="0" w:tplc="1EEEDF02">
+      <w:start w:val="2"/>
+      <w:numFmt w:val="decimalEnclosedCircle"/>
+      <w:lvlText w:val="%1"/>
+      <w:lvlJc w:val="left"/>
+      <w:pPr>
+        <w:ind w:left="360" w:hanging="360"/>
+      </w:pPr>
+      <w:rPr>
+        <w:rFonts w:hint="default"/>
+      </w:rPr>
+    </w:lvl>
+    <w:lvl w:ilvl="1" w:tplc="04090017" w:tentative="1">
+      <w:start w:val="1"/>
+      <w:numFmt w:val="aiueoFullWidth"/>
+      <w:lvlText w:val="(%2)"/>
+      <w:lvlJc w:val="left"/>
+      <w:pPr>
+        <w:ind w:left="840" w:hanging="420"/>
+      </w:pPr>
+    </w:lvl>
+    <w:lvl w:ilvl="2" w:tplc="04090011" w:tentative="1">
+      <w:start w:val="1"/>
+      <w:numFmt w:val="decimalEnclosedCircle"/>
+      <w:lvlText w:val="%3"/>
+      <w:lvlJc w:val="left"/>
+      <w:pPr>
+        <w:ind w:left="1260" w:hanging="420"/>
+      </w:pPr>
+    </w:lvl>
+    <w:lvl w:ilvl="3" w:tplc="0409000F" w:tentative="1">
+      <w:start w:val="1"/>
+      <w:numFmt w:val="decimal"/>
+      <w:lvlText w:val="%4."/>
+      <w:lvlJc w:val="left"/>
+      <w:pPr>
+        <w:ind w:left="1680" w:hanging="420"/>
+      </w:pPr>
+    </w:lvl>
+    <w:lvl w:ilvl="4" w:tplc="04090017" w:tentative="1">
+      <w:start w:val="1"/>
+      <w:numFmt w:val="aiueoFullWidth"/>
+      <w:lvlText w:val="(%5)"/>
+      <w:lvlJc w:val="left"/>
+      <w:pPr>
+        <w:ind w:left="2100" w:hanging="420"/>
+      </w:pPr>
+    </w:lvl>
+    <w:lvl w:ilvl="5" w:tplc="04090011" w:tentative="1">
+      <w:start w:val="1"/>
+      <w:numFmt w:val="decimalEnclosedCircle"/>
+      <w:lvlText w:val="%6"/>
+      <w:lvlJc w:val="left"/>
+      <w:pPr>
+        <w:ind w:left="2520" w:hanging="420"/>
+      </w:pPr>
+    </w:lvl>
+    <w:lvl w:ilvl="6" w:tplc="0409000F" w:tentative="1">
+      <w:start w:val="1"/>
+      <w:numFmt w:val="decimal"/>
+      <w:lvlText w:val="%7."/>
+      <w:lvlJc w:val="left"/>
+      <w:pPr>
+        <w:ind w:left="2940" w:hanging="420"/>
+      </w:pPr>
+    </w:lvl>
+    <w:lvl w:ilvl="7" w:tplc="04090017" w:tentative="1">
+      <w:start w:val="1"/>
+      <w:numFmt w:val="aiueoFullWidth"/>
+      <w:lvlText w:val="(%8)"/>
+      <w:lvlJc w:val="left"/>
+      <w:pPr>
+        <w:ind w:left="3360" w:hanging="420"/>
+      </w:pPr>
+    </w:lvl>
+    <w:lvl w:ilvl="8" w:tplc="04090011" w:tentative="1">
+      <w:start w:val="1"/>
+      <w:numFmt w:val="decimalEnclosedCircle"/>
+      <w:lvlText w:val="%9"/>
+      <w:lvlJc w:val="left"/>
+      <w:pPr>
+        <w:ind w:left="3780" w:hanging="420"/>
+      </w:pPr>
+    </w:lvl>
+  </w:abstractNum>
+  <w:abstractNum w:abstractNumId="12" w15:restartNumberingAfterBreak="0">
     <w:nsid w:val="35361503"/>
     <w:multiLevelType w:val="hybridMultilevel"/>
     <w:tmpl w:val="15466EDC"/>
@@ -8926,7 +10229,7 @@
       </w:rPr>
     </w:lvl>
   </w:abstractNum>
-  <w:abstractNum w:abstractNumId="12" w15:restartNumberingAfterBreak="0">
+  <w:abstractNum w:abstractNumId="13" w15:restartNumberingAfterBreak="0">
     <w:nsid w:val="3A98078E"/>
     <w:multiLevelType w:val="hybridMultilevel"/>
     <w:tmpl w:val="6A302FC2"/>
@@ -9042,7 +10345,7 @@
       </w:pPr>
     </w:lvl>
   </w:abstractNum>
-  <w:abstractNum w:abstractNumId="13" w15:restartNumberingAfterBreak="0">
+  <w:abstractNum w:abstractNumId="14" w15:restartNumberingAfterBreak="0">
     <w:nsid w:val="3F2F1DDC"/>
     <w:multiLevelType w:val="hybridMultilevel"/>
     <w:tmpl w:val="0EA41D86"/>
@@ -9158,7 +10461,7 @@
       </w:pPr>
     </w:lvl>
   </w:abstractNum>
-  <w:abstractNum w:abstractNumId="14" w15:restartNumberingAfterBreak="0">
+  <w:abstractNum w:abstractNumId="15" w15:restartNumberingAfterBreak="0">
     <w:nsid w:val="41454620"/>
     <w:multiLevelType w:val="hybridMultilevel"/>
     <w:tmpl w:val="E27C4D98"/>
@@ -9274,7 +10577,7 @@
       </w:pPr>
     </w:lvl>
   </w:abstractNum>
-  <w:abstractNum w:abstractNumId="15" w15:restartNumberingAfterBreak="0">
+  <w:abstractNum w:abstractNumId="16" w15:restartNumberingAfterBreak="0">
     <w:nsid w:val="41995EE2"/>
     <w:multiLevelType w:val="hybridMultilevel"/>
     <w:tmpl w:val="836C3CCC"/>
@@ -9390,7 +10693,7 @@
       </w:pPr>
     </w:lvl>
   </w:abstractNum>
-  <w:abstractNum w:abstractNumId="16" w15:restartNumberingAfterBreak="0">
+  <w:abstractNum w:abstractNumId="17" w15:restartNumberingAfterBreak="0">
     <w:nsid w:val="447B6FAE"/>
     <w:multiLevelType w:val="hybridMultilevel"/>
     <w:tmpl w:val="51A8F0FC"/>
@@ -9512,7 +10815,7 @@
       </w:pPr>
     </w:lvl>
   </w:abstractNum>
-  <w:abstractNum w:abstractNumId="17" w15:restartNumberingAfterBreak="0">
+  <w:abstractNum w:abstractNumId="18" w15:restartNumberingAfterBreak="0">
     <w:nsid w:val="44A06061"/>
     <w:multiLevelType w:val="hybridMultilevel"/>
     <w:tmpl w:val="997EE0E2"/>
@@ -9624,7 +10927,7 @@
       </w:rPr>
     </w:lvl>
   </w:abstractNum>
-  <w:abstractNum w:abstractNumId="18" w15:restartNumberingAfterBreak="0">
+  <w:abstractNum w:abstractNumId="19" w15:restartNumberingAfterBreak="0">
     <w:nsid w:val="478E61DE"/>
     <w:multiLevelType w:val="hybridMultilevel"/>
     <w:tmpl w:val="8DA6C3FC"/>
@@ -9747,7 +11050,7 @@
       </w:pPr>
     </w:lvl>
   </w:abstractNum>
-  <w:abstractNum w:abstractNumId="19" w15:restartNumberingAfterBreak="0">
+  <w:abstractNum w:abstractNumId="20" w15:restartNumberingAfterBreak="0">
     <w:nsid w:val="47A24CF8"/>
     <w:multiLevelType w:val="hybridMultilevel"/>
     <w:tmpl w:val="C11842D2"/>
@@ -9863,7 +11166,7 @@
       </w:pPr>
     </w:lvl>
   </w:abstractNum>
-  <w:abstractNum w:abstractNumId="20" w15:restartNumberingAfterBreak="0">
+  <w:abstractNum w:abstractNumId="21" w15:restartNumberingAfterBreak="0">
     <w:nsid w:val="4D767395"/>
     <w:multiLevelType w:val="singleLevel"/>
     <w:tmpl w:val="CA86101E"/>
@@ -9883,7 +11186,7 @@
       </w:rPr>
     </w:lvl>
   </w:abstractNum>
-  <w:abstractNum w:abstractNumId="21" w15:restartNumberingAfterBreak="0">
+  <w:abstractNum w:abstractNumId="22" w15:restartNumberingAfterBreak="0">
     <w:nsid w:val="51394A33"/>
     <w:multiLevelType w:val="hybridMultilevel"/>
     <w:tmpl w:val="615A36C0"/>
@@ -9996,7 +11299,7 @@
       </w:rPr>
     </w:lvl>
   </w:abstractNum>
-  <w:abstractNum w:abstractNumId="22" w15:restartNumberingAfterBreak="0">
+  <w:abstractNum w:abstractNumId="23" w15:restartNumberingAfterBreak="0">
     <w:nsid w:val="5415708F"/>
     <w:multiLevelType w:val="hybridMultilevel"/>
     <w:tmpl w:val="ADB6B5EA"/>
@@ -10112,7 +11415,7 @@
       </w:pPr>
     </w:lvl>
   </w:abstractNum>
-  <w:abstractNum w:abstractNumId="23" w15:restartNumberingAfterBreak="0">
+  <w:abstractNum w:abstractNumId="24" w15:restartNumberingAfterBreak="0">
     <w:nsid w:val="56CC14B1"/>
     <w:multiLevelType w:val="hybridMultilevel"/>
     <w:tmpl w:val="C206D29A"/>
@@ -10231,7 +11534,7 @@
       </w:pPr>
     </w:lvl>
   </w:abstractNum>
-  <w:abstractNum w:abstractNumId="24" w15:restartNumberingAfterBreak="0">
+  <w:abstractNum w:abstractNumId="25" w15:restartNumberingAfterBreak="0">
     <w:nsid w:val="58CC4A59"/>
     <w:multiLevelType w:val="hybridMultilevel"/>
     <w:tmpl w:val="69705FD2"/>
@@ -10347,7 +11650,7 @@
       </w:pPr>
     </w:lvl>
   </w:abstractNum>
-  <w:abstractNum w:abstractNumId="25" w15:restartNumberingAfterBreak="0">
+  <w:abstractNum w:abstractNumId="26" w15:restartNumberingAfterBreak="0">
     <w:nsid w:val="5CBA2546"/>
     <w:multiLevelType w:val="hybridMultilevel"/>
     <w:tmpl w:val="31C8319E"/>
@@ -10463,7 +11766,7 @@
       </w:pPr>
     </w:lvl>
   </w:abstractNum>
-  <w:abstractNum w:abstractNumId="26" w15:restartNumberingAfterBreak="0">
+  <w:abstractNum w:abstractNumId="27" w15:restartNumberingAfterBreak="0">
     <w:nsid w:val="62F80A6F"/>
     <w:multiLevelType w:val="singleLevel"/>
     <w:tmpl w:val="E7FC4AB0"/>
@@ -10483,7 +11786,7 @@
       </w:rPr>
     </w:lvl>
   </w:abstractNum>
-  <w:abstractNum w:abstractNumId="27" w15:restartNumberingAfterBreak="0">
+  <w:abstractNum w:abstractNumId="28" w15:restartNumberingAfterBreak="0">
     <w:nsid w:val="64C17968"/>
     <w:multiLevelType w:val="hybridMultilevel"/>
     <w:tmpl w:val="70E2F170"/>
@@ -10599,7 +11902,7 @@
       </w:pPr>
     </w:lvl>
   </w:abstractNum>
-  <w:abstractNum w:abstractNumId="28" w15:restartNumberingAfterBreak="0">
+  <w:abstractNum w:abstractNumId="29" w15:restartNumberingAfterBreak="0">
     <w:nsid w:val="6ABE5218"/>
     <w:multiLevelType w:val="hybridMultilevel"/>
     <w:tmpl w:val="E0107838"/>
@@ -10715,7 +12018,7 @@
       </w:pPr>
     </w:lvl>
   </w:abstractNum>
-  <w:abstractNum w:abstractNumId="29" w15:restartNumberingAfterBreak="0">
+  <w:abstractNum w:abstractNumId="30" w15:restartNumberingAfterBreak="0">
     <w:nsid w:val="6B7B13B4"/>
     <w:multiLevelType w:val="hybridMultilevel"/>
     <w:tmpl w:val="6E22958E"/>
@@ -10834,7 +12137,7 @@
       </w:pPr>
     </w:lvl>
   </w:abstractNum>
-  <w:abstractNum w:abstractNumId="30" w15:restartNumberingAfterBreak="0">
+  <w:abstractNum w:abstractNumId="31" w15:restartNumberingAfterBreak="0">
     <w:nsid w:val="6BA9117E"/>
     <w:multiLevelType w:val="hybridMultilevel"/>
     <w:tmpl w:val="65920CCA"/>
@@ -10956,7 +12259,7 @@
       </w:pPr>
     </w:lvl>
   </w:abstractNum>
-  <w:abstractNum w:abstractNumId="31" w15:restartNumberingAfterBreak="0">
+  <w:abstractNum w:abstractNumId="32" w15:restartNumberingAfterBreak="0">
     <w:nsid w:val="7070454B"/>
     <w:multiLevelType w:val="hybridMultilevel"/>
     <w:tmpl w:val="8550B7D4"/>
@@ -11075,7 +12378,7 @@
       </w:pPr>
     </w:lvl>
   </w:abstractNum>
-  <w:abstractNum w:abstractNumId="32" w15:restartNumberingAfterBreak="0">
+  <w:abstractNum w:abstractNumId="33" w15:restartNumberingAfterBreak="0">
     <w:nsid w:val="73764C90"/>
     <w:multiLevelType w:val="hybridMultilevel"/>
     <w:tmpl w:val="54FE1822"/>
@@ -11179,7 +12482,7 @@
       </w:pPr>
     </w:lvl>
   </w:abstractNum>
-  <w:abstractNum w:abstractNumId="33" w15:restartNumberingAfterBreak="0">
+  <w:abstractNum w:abstractNumId="34" w15:restartNumberingAfterBreak="0">
     <w:nsid w:val="74A708CA"/>
     <w:multiLevelType w:val="hybridMultilevel"/>
     <w:tmpl w:val="4A18F95C"/>
@@ -11295,7 +12598,7 @@
       </w:pPr>
     </w:lvl>
   </w:abstractNum>
-  <w:abstractNum w:abstractNumId="34" w15:restartNumberingAfterBreak="0">
+  <w:abstractNum w:abstractNumId="35" w15:restartNumberingAfterBreak="0">
     <w:nsid w:val="75713ABA"/>
     <w:multiLevelType w:val="singleLevel"/>
     <w:tmpl w:val="6F86C144"/>
@@ -11314,7 +12617,7 @@
       </w:rPr>
     </w:lvl>
   </w:abstractNum>
-  <w:abstractNum w:abstractNumId="35" w15:restartNumberingAfterBreak="0">
+  <w:abstractNum w:abstractNumId="36" w15:restartNumberingAfterBreak="0">
     <w:nsid w:val="7AB96846"/>
     <w:multiLevelType w:val="hybridMultilevel"/>
     <w:tmpl w:val="6602E9A2"/>
@@ -11430,7 +12733,7 @@
       </w:pPr>
     </w:lvl>
   </w:abstractNum>
-  <w:abstractNum w:abstractNumId="36" w15:restartNumberingAfterBreak="0">
+  <w:abstractNum w:abstractNumId="37" w15:restartNumberingAfterBreak="0">
     <w:nsid w:val="7F581D7E"/>
     <w:multiLevelType w:val="hybridMultilevel"/>
     <w:tmpl w:val="240E99A6"/>
@@ -11547,13 +12850,13 @@
     </w:lvl>
   </w:abstractNum>
   <w:num w:numId="1">
-    <w:abstractNumId w:val="24"/>
+    <w:abstractNumId w:val="25"/>
   </w:num>
   <w:num w:numId="2">
     <w:abstractNumId w:val="8"/>
   </w:num>
   <w:num w:numId="3">
-    <w:abstractNumId w:val="16"/>
+    <w:abstractNumId w:val="17"/>
   </w:num>
   <w:num w:numId="4">
     <w:abstractNumId w:val="10"/>
@@ -11562,67 +12865,67 @@
     <w:abstractNumId w:val="4"/>
   </w:num>
   <w:num w:numId="6">
-    <w:abstractNumId w:val="34"/>
+    <w:abstractNumId w:val="35"/>
   </w:num>
   <w:num w:numId="7">
-    <w:abstractNumId w:val="26"/>
+    <w:abstractNumId w:val="27"/>
   </w:num>
   <w:num w:numId="8">
-    <w:abstractNumId w:val="20"/>
+    <w:abstractNumId w:val="21"/>
   </w:num>
   <w:num w:numId="9">
     <w:abstractNumId w:val="3"/>
   </w:num>
   <w:num w:numId="10">
-    <w:abstractNumId w:val="33"/>
+    <w:abstractNumId w:val="34"/>
   </w:num>
   <w:num w:numId="11">
-    <w:abstractNumId w:val="35"/>
+    <w:abstractNumId w:val="36"/>
   </w:num>
   <w:num w:numId="12">
-    <w:abstractNumId w:val="23"/>
+    <w:abstractNumId w:val="24"/>
   </w:num>
   <w:num w:numId="13">
-    <w:abstractNumId w:val="11"/>
+    <w:abstractNumId w:val="12"/>
   </w:num>
   <w:num w:numId="14">
-    <w:abstractNumId w:val="15"/>
+    <w:abstractNumId w:val="16"/>
   </w:num>
   <w:num w:numId="15">
-    <w:abstractNumId w:val="31"/>
+    <w:abstractNumId w:val="32"/>
   </w:num>
   <w:num w:numId="16">
-    <w:abstractNumId w:val="29"/>
+    <w:abstractNumId w:val="30"/>
   </w:num>
   <w:num w:numId="17">
     <w:abstractNumId w:val="5"/>
   </w:num>
   <w:num w:numId="18">
-    <w:abstractNumId w:val="18"/>
+    <w:abstractNumId w:val="19"/>
   </w:num>
   <w:num w:numId="19">
-    <w:abstractNumId w:val="14"/>
+    <w:abstractNumId w:val="15"/>
   </w:num>
   <w:num w:numId="20">
     <w:abstractNumId w:val="6"/>
   </w:num>
   <w:num w:numId="21">
-    <w:abstractNumId w:val="13"/>
+    <w:abstractNumId w:val="14"/>
   </w:num>
   <w:num w:numId="22">
     <w:abstractNumId w:val="2"/>
   </w:num>
   <w:num w:numId="23">
-    <w:abstractNumId w:val="19"/>
+    <w:abstractNumId w:val="20"/>
   </w:num>
   <w:num w:numId="24">
-    <w:abstractNumId w:val="36"/>
+    <w:abstractNumId w:val="37"/>
   </w:num>
   <w:num w:numId="25">
-    <w:abstractNumId w:val="12"/>
+    <w:abstractNumId w:val="13"/>
   </w:num>
   <w:num w:numId="26">
-    <w:abstractNumId w:val="22"/>
+    <w:abstractNumId w:val="23"/>
   </w:num>
   <w:num w:numId="27">
     <w:abstractNumId w:val="7"/>
@@ -11631,19 +12934,19 @@
     <w:abstractNumId w:val="9"/>
   </w:num>
   <w:num w:numId="29">
-    <w:abstractNumId w:val="25"/>
+    <w:abstractNumId w:val="26"/>
   </w:num>
   <w:num w:numId="30">
-    <w:abstractNumId w:val="27"/>
+    <w:abstractNumId w:val="28"/>
   </w:num>
   <w:num w:numId="31">
     <w:abstractNumId w:val="1"/>
   </w:num>
   <w:num w:numId="32">
-    <w:abstractNumId w:val="28"/>
+    <w:abstractNumId w:val="29"/>
   </w:num>
   <w:num w:numId="33">
-    <w:abstractNumId w:val="32"/>
+    <w:abstractNumId w:val="33"/>
     <w:lvlOverride w:ilvl="0">
       <w:startOverride w:val="1"/>
     </w:lvlOverride>
@@ -11673,7 +12976,7 @@
     </w:lvlOverride>
   </w:num>
   <w:num w:numId="34">
-    <w:abstractNumId w:val="30"/>
+    <w:abstractNumId w:val="31"/>
     <w:lvlOverride w:ilvl="0">
       <w:startOverride w:val="2"/>
     </w:lvlOverride>
@@ -11703,13 +13006,16 @@
     </w:lvlOverride>
   </w:num>
   <w:num w:numId="35">
-    <w:abstractNumId w:val="21"/>
+    <w:abstractNumId w:val="22"/>
   </w:num>
   <w:num w:numId="36">
-    <w:abstractNumId w:val="17"/>
+    <w:abstractNumId w:val="18"/>
   </w:num>
   <w:num w:numId="37">
     <w:abstractNumId w:val="0"/>
+  </w:num>
+  <w:num w:numId="38">
+    <w:abstractNumId w:val="11"/>
   </w:num>
 </w:numbering>
 </file>
@@ -12098,7 +13404,7 @@
   <w:style w:type="paragraph" w:default="1" w:styleId="a">
     <w:name w:val="Normal"/>
     <w:qFormat/>
-    <w:rsid w:val="00FB65C0"/>
+    <w:rsid w:val="000A052E"/>
     <w:rPr>
       <w:rFonts w:ascii="ＭＳ Ｐゴシック" w:eastAsia="ＭＳ Ｐゴシック" w:hAnsi="ＭＳ Ｐゴシック" w:cs="ＭＳ Ｐゴシック"/>
       <w:sz w:val="24"/>
@@ -12304,6 +13610,28 @@
     <w:pPr>
       <w:ind w:leftChars="400" w:left="840"/>
     </w:pPr>
+  </w:style>
+  <w:style w:type="character" w:styleId="ae">
+    <w:name w:val="Hyperlink"/>
+    <w:basedOn w:val="a0"/>
+    <w:unhideWhenUsed/>
+    <w:rsid w:val="00384F96"/>
+    <w:rPr>
+      <w:color w:val="0000FF" w:themeColor="hyperlink"/>
+      <w:u w:val="single"/>
+    </w:rPr>
+  </w:style>
+  <w:style w:type="character" w:styleId="af">
+    <w:name w:val="Unresolved Mention"/>
+    <w:basedOn w:val="a0"/>
+    <w:uiPriority w:val="99"/>
+    <w:semiHidden/>
+    <w:unhideWhenUsed/>
+    <w:rsid w:val="00384F96"/>
+    <w:rPr>
+      <w:color w:val="605E5C"/>
+      <w:shd w:val="clear" w:color="auto" w:fill="E1DFDD"/>
+    </w:rPr>
   </w:style>
 </w:styles>
 </file>
@@ -12598,7 +13926,7 @@
 </file>
 
 <file path=customXml/itemProps1.xml><?xml version="1.0" encoding="utf-8"?>
-<ds:datastoreItem xmlns:ds="http://schemas.openxmlformats.org/officeDocument/2006/customXml" ds:itemID="{23D7CD7A-D4EF-5241-8129-5BFE61B46D11}">
+<ds:datastoreItem xmlns:ds="http://schemas.openxmlformats.org/officeDocument/2006/customXml" ds:itemID="{E2E3C51A-71FC-AC43-A0EB-5D78F92510E7}">
   <ds:schemaRefs>
     <ds:schemaRef ds:uri="http://schemas.openxmlformats.org/officeDocument/2006/bibliography"/>
   </ds:schemaRefs>

--- a/奨学金/船井情報技術振興財団/2019syogaku.docx
+++ b/奨学金/船井情報技術振興財団/2019syogaku.docx
@@ -114,6 +114,7 @@
           <w:sz w:val="22"/>
         </w:rPr>
       </w:pPr>
+      <w:proofErr w:type="spellStart"/>
       <w:r>
         <w:rPr>
           <w:rFonts w:ascii="ＭＳ ゴシック" w:eastAsia="ＭＳ ゴシック" w:hAnsi="ＭＳ ゴシック" w:hint="eastAsia"/>
@@ -121,7 +122,17 @@
           <w:bCs/>
           <w:sz w:val="28"/>
         </w:rPr>
-        <w:t>Funai Overseas Scholarship</w:t>
+        <w:t>Funai</w:t>
+      </w:r>
+      <w:proofErr w:type="spellEnd"/>
+      <w:r>
+        <w:rPr>
+          <w:rFonts w:ascii="ＭＳ ゴシック" w:eastAsia="ＭＳ ゴシック" w:hAnsi="ＭＳ ゴシック" w:hint="eastAsia"/>
+          <w:b/>
+          <w:bCs/>
+          <w:sz w:val="28"/>
+        </w:rPr>
+        <w:t xml:space="preserve"> Overseas Scholarship</w:t>
       </w:r>
     </w:p>
     <w:p/>
@@ -1309,11 +1320,19 @@
         </w:rPr>
         <w:t>下記のとおり、</w:t>
       </w:r>
+      <w:proofErr w:type="spellStart"/>
       <w:r>
         <w:rPr>
           <w:rFonts w:hint="eastAsia"/>
         </w:rPr>
-        <w:t>Funai Overseas Scholarship</w:t>
+        <w:t>Funai</w:t>
+      </w:r>
+      <w:proofErr w:type="spellEnd"/>
+      <w:r>
+        <w:rPr>
+          <w:rFonts w:hint="eastAsia"/>
+        </w:rPr>
+        <w:t xml:space="preserve"> Overseas Scholarship</w:t>
       </w:r>
       <w:r>
         <w:rPr>
@@ -1766,6 +1785,8 @@
               </w:rPr>
               <w:t>清華大学</w:t>
             </w:r>
+            <w:bookmarkStart w:id="1" w:name="_GoBack"/>
+            <w:bookmarkEnd w:id="1"/>
           </w:p>
         </w:tc>
         <w:tc>
@@ -1858,7 +1879,43 @@
                 <w:szCs w:val="26"/>
                 <w:lang w:eastAsia="zh-CN"/>
               </w:rPr>
-              <w:t>(Xue Qikun)</w:t>
+              <w:t>(</w:t>
+            </w:r>
+            <w:proofErr w:type="spellStart"/>
+            <w:r>
+              <w:rPr>
+                <w:sz w:val="26"/>
+                <w:szCs w:val="26"/>
+                <w:lang w:eastAsia="zh-CN"/>
+              </w:rPr>
+              <w:t>Xue</w:t>
+            </w:r>
+            <w:proofErr w:type="spellEnd"/>
+            <w:r>
+              <w:rPr>
+                <w:sz w:val="26"/>
+                <w:szCs w:val="26"/>
+                <w:lang w:eastAsia="zh-CN"/>
+              </w:rPr>
+              <w:t xml:space="preserve"> </w:t>
+            </w:r>
+            <w:proofErr w:type="spellStart"/>
+            <w:r>
+              <w:rPr>
+                <w:sz w:val="26"/>
+                <w:szCs w:val="26"/>
+                <w:lang w:eastAsia="zh-CN"/>
+              </w:rPr>
+              <w:t>Qikun</w:t>
+            </w:r>
+            <w:proofErr w:type="spellEnd"/>
+            <w:r>
+              <w:rPr>
+                <w:sz w:val="26"/>
+                <w:szCs w:val="26"/>
+                <w:lang w:eastAsia="zh-CN"/>
+              </w:rPr>
+              <w:t>)</w:t>
             </w:r>
             <w:r>
               <w:rPr>
@@ -2022,7 +2079,27 @@
                 <w:szCs w:val="26"/>
                 <w:lang w:eastAsia="zh-CN"/>
               </w:rPr>
-              <w:t>(Pan Jianwei)教授</w:t>
+              <w:t xml:space="preserve">(Pan </w:t>
+            </w:r>
+            <w:proofErr w:type="spellStart"/>
+            <w:r>
+              <w:rPr>
+                <w:bCs/>
+                <w:sz w:val="26"/>
+                <w:szCs w:val="26"/>
+                <w:lang w:eastAsia="zh-CN"/>
+              </w:rPr>
+              <w:t>Jianwei</w:t>
+            </w:r>
+            <w:proofErr w:type="spellEnd"/>
+            <w:r>
+              <w:rPr>
+                <w:bCs/>
+                <w:sz w:val="26"/>
+                <w:szCs w:val="26"/>
+                <w:lang w:eastAsia="zh-CN"/>
+              </w:rPr>
+              <w:t>)教授</w:t>
             </w:r>
           </w:p>
           <w:p>
@@ -3057,15 +3134,7 @@
                 <w:sz w:val="26"/>
                 <w:szCs w:val="26"/>
               </w:rPr>
-              <w:t>が</w:t>
-            </w:r>
-            <w:r>
-              <w:rPr>
-                <w:rFonts w:asciiTheme="minorEastAsia" w:eastAsiaTheme="minorEastAsia" w:hAnsiTheme="minorEastAsia" w:hint="eastAsia"/>
-                <w:sz w:val="26"/>
-                <w:szCs w:val="26"/>
-              </w:rPr>
-              <w:t>私</w:t>
+              <w:t>が私</w:t>
             </w:r>
             <w:r>
               <w:rPr>
@@ -3571,6 +3640,7 @@
           <w:p>
             <w:pPr>
               <w:rPr>
+                <w:rFonts w:hint="eastAsia"/>
                 <w:bCs/>
               </w:rPr>
             </w:pPr>
@@ -3628,9 +3698,116 @@
             <w:pPr>
               <w:rPr>
                 <w:rFonts w:hint="eastAsia"/>
+                <w:b/>
                 <w:bCs/>
               </w:rPr>
             </w:pPr>
+            <w:r>
+              <w:rPr>
+                <w:rFonts w:hint="eastAsia"/>
+                <w:b/>
+                <w:bCs/>
+              </w:rPr>
+              <w:t xml:space="preserve">　</w:t>
+            </w:r>
+            <w:r>
+              <w:rPr>
+                <w:rFonts w:hint="eastAsia"/>
+                <w:b/>
+                <w:bCs/>
+              </w:rPr>
+              <w:t>研究テーマ</w:t>
+            </w:r>
+            <w:r>
+              <w:rPr>
+                <w:b/>
+                <w:bCs/>
+              </w:rPr>
+              <w:t>(</w:t>
+            </w:r>
+            <w:r>
+              <w:rPr>
+                <w:rFonts w:hint="eastAsia"/>
+                <w:b/>
+                <w:bCs/>
+              </w:rPr>
+              <w:t>和文</w:t>
+            </w:r>
+            <w:r>
+              <w:rPr>
+                <w:b/>
+                <w:bCs/>
+              </w:rPr>
+              <w:t>)</w:t>
+            </w:r>
+            <w:r>
+              <w:rPr>
+                <w:rFonts w:hint="eastAsia"/>
+                <w:b/>
+                <w:bCs/>
+              </w:rPr>
+              <w:t>：</w:t>
+            </w:r>
+            <w:r>
+              <w:rPr>
+                <w:rFonts w:hint="eastAsia"/>
+                <w:b/>
+                <w:bCs/>
+              </w:rPr>
+              <w:t xml:space="preserve">　</w:t>
+            </w:r>
+            <w:r>
+              <w:rPr>
+                <w:rFonts w:hint="eastAsia"/>
+                <w:bCs/>
+              </w:rPr>
+              <w:t>α錫薄膜における超伝導相の</w:t>
+            </w:r>
+            <w:r>
+              <w:rPr>
+                <w:rFonts w:hint="eastAsia"/>
+                <w:bCs/>
+              </w:rPr>
+              <w:t>光</w:t>
+            </w:r>
+            <w:r>
+              <w:rPr>
+                <w:rFonts w:hint="eastAsia"/>
+                <w:bCs/>
+              </w:rPr>
+              <w:t>を用いた書き込みと消去</w:t>
+            </w:r>
+          </w:p>
+          <w:p>
+            <w:r>
+              <w:rPr>
+                <w:rFonts w:hint="eastAsia"/>
+                <w:b/>
+                <w:bCs/>
+              </w:rPr>
+              <w:t xml:space="preserve">　研究テーマ</w:t>
+            </w:r>
+            <w:r>
+              <w:rPr>
+                <w:b/>
+                <w:bCs/>
+              </w:rPr>
+              <w:t>(</w:t>
+            </w:r>
+            <w:r>
+              <w:rPr>
+                <w:rFonts w:hint="eastAsia"/>
+                <w:b/>
+                <w:bCs/>
+              </w:rPr>
+              <w:t xml:space="preserve">英文)：　</w:t>
+            </w:r>
+            <w:r>
+              <w:t>L</w:t>
+            </w:r>
+            <w:r>
+              <w:t>ithography of superconducting phase on thin insulating-Sn layer.</w:t>
+            </w:r>
           </w:p>
           <w:p>
             <w:pPr>
@@ -3640,6 +3817,8 @@
                 <w:bCs/>
               </w:rPr>
             </w:pPr>
+          </w:p>
+          <w:p>
             <w:r>
               <w:rPr>
                 <w:rFonts w:hint="eastAsia"/>
@@ -3654,164 +3833,266 @@
                 <w:b/>
                 <w:bCs/>
               </w:rPr>
-              <w:t>研究テーマ</w:t>
-            </w:r>
-            <w:r>
-              <w:rPr>
+              <w:t>研究</w:t>
+            </w:r>
+            <w:r>
+              <w:rPr>
+                <w:rFonts w:hint="eastAsia"/>
                 <w:b/>
                 <w:bCs/>
               </w:rPr>
-              <w:t>(</w:t>
-            </w:r>
-            <w:r>
-              <w:rPr>
-                <w:rFonts w:hint="eastAsia"/>
-                <w:b/>
-                <w:bCs/>
-              </w:rPr>
-              <w:t>和文</w:t>
-            </w:r>
-            <w:r>
-              <w:rPr>
-                <w:b/>
-                <w:bCs/>
-              </w:rPr>
-              <w:t>)</w:t>
-            </w:r>
-            <w:r>
-              <w:rPr>
-                <w:rFonts w:hint="eastAsia"/>
-                <w:b/>
-                <w:bCs/>
-              </w:rPr>
-              <w:t>：</w:t>
-            </w:r>
-            <w:r>
-              <w:rPr>
-                <w:rFonts w:hint="eastAsia"/>
-                <w:b/>
-                <w:bCs/>
-              </w:rPr>
-              <w:t xml:space="preserve">　</w:t>
-            </w:r>
-            <w:r>
-              <w:rPr>
-                <w:rFonts w:hint="eastAsia"/>
-                <w:bCs/>
-              </w:rPr>
-              <w:t>α錫薄膜における準安定な超伝導相の</w:t>
-            </w:r>
-            <w:r>
-              <w:rPr>
-                <w:rFonts w:hint="eastAsia"/>
-                <w:bCs/>
-              </w:rPr>
-              <w:t>光誘起</w:t>
-            </w:r>
-          </w:p>
-          <w:p>
-            <w:r>
-              <w:rPr>
-                <w:rFonts w:hint="eastAsia"/>
-                <w:b/>
-                <w:bCs/>
-              </w:rPr>
-              <w:t xml:space="preserve">　研究テーマ</w:t>
-            </w:r>
-            <w:r>
-              <w:rPr>
-                <w:b/>
-                <w:bCs/>
-              </w:rPr>
-              <w:t>(</w:t>
-            </w:r>
-            <w:r>
-              <w:rPr>
-                <w:rFonts w:hint="eastAsia"/>
-                <w:b/>
-                <w:bCs/>
-              </w:rPr>
-              <w:t xml:space="preserve">英文)：　</w:t>
-            </w:r>
-            <w:r>
-              <w:t>L</w:t>
-            </w:r>
-            <w:r>
-              <w:t>ithography of supercond</w:t>
-            </w:r>
-            <w:r>
-              <w:t>ucting phase on thin insulating-</w:t>
-            </w:r>
-            <w:r>
-              <w:t>Sn layer.</w:t>
+              <w:t>計画：</w:t>
+            </w:r>
+            <w:r>
+              <w:rPr>
+                <w:rFonts w:hint="eastAsia"/>
+              </w:rPr>
+              <w:t xml:space="preserve"> </w:t>
             </w:r>
           </w:p>
           <w:p>
             <w:pPr>
               <w:rPr>
                 <w:rFonts w:hint="eastAsia"/>
-                <w:b/>
-                <w:bCs/>
               </w:rPr>
             </w:pPr>
-          </w:p>
-          <w:p>
-            <w:r>
-              <w:rPr>
-                <w:rFonts w:hint="eastAsia"/>
-                <w:b/>
-                <w:bCs/>
-              </w:rPr>
-              <w:t xml:space="preserve">　</w:t>
-            </w:r>
-            <w:r>
-              <w:rPr>
-                <w:rFonts w:hint="eastAsia"/>
-                <w:b/>
-                <w:bCs/>
-              </w:rPr>
-              <w:t>研究</w:t>
-            </w:r>
-            <w:r>
-              <w:rPr>
-                <w:rFonts w:hint="eastAsia"/>
-                <w:b/>
-                <w:bCs/>
-              </w:rPr>
-              <w:t>計画：</w:t>
-            </w:r>
-            <w:r>
-              <w:rPr>
-                <w:rFonts w:hint="eastAsia"/>
-              </w:rPr>
-              <w:t xml:space="preserve"> </w:t>
+            <w:r>
+              <w:rPr>
+                <w:rFonts w:hint="eastAsia"/>
+              </w:rPr>
+              <w:t>[</w:t>
+            </w:r>
+            <w:r>
+              <w:rPr>
+                <w:rFonts w:hint="eastAsia"/>
+              </w:rPr>
+              <w:t>研究の</w:t>
+            </w:r>
+            <w:r>
+              <w:rPr>
+                <w:rFonts w:hint="eastAsia"/>
+              </w:rPr>
+              <w:t>背景</w:t>
+            </w:r>
+            <w:r>
+              <w:t>]</w:t>
             </w:r>
           </w:p>
           <w:p>
             <w:pPr>
               <w:rPr>
-                <w:rFonts w:hint="eastAsia"/>
+                <w:rFonts w:asciiTheme="minorEastAsia" w:eastAsiaTheme="minorEastAsia" w:hAnsiTheme="minorEastAsia"/>
               </w:rPr>
             </w:pPr>
             <w:r>
               <w:rPr>
-                <w:rFonts w:hint="eastAsia"/>
-              </w:rPr>
+                <w:rFonts w:asciiTheme="minorEastAsia" w:eastAsiaTheme="minorEastAsia" w:hAnsiTheme="minorEastAsia" w:hint="eastAsia"/>
+              </w:rPr>
+              <w:t>超伝導体は</w:t>
+            </w:r>
+            <w:r>
+              <w:rPr>
+                <w:rFonts w:asciiTheme="minorEastAsia" w:eastAsiaTheme="minorEastAsia" w:hAnsiTheme="minorEastAsia" w:hint="eastAsia"/>
+              </w:rPr>
+              <w:t>多彩な特徴を持ち</w:t>
+            </w:r>
+            <w:r>
+              <w:rPr>
+                <w:rFonts w:asciiTheme="minorEastAsia" w:eastAsiaTheme="minorEastAsia" w:hAnsiTheme="minorEastAsia" w:hint="eastAsia"/>
+              </w:rPr>
+              <w:t>応用も幅広い</w:t>
+            </w:r>
+            <w:r>
+              <w:rPr>
+                <w:rFonts w:asciiTheme="minorEastAsia" w:eastAsiaTheme="minorEastAsia" w:hAnsiTheme="minorEastAsia" w:hint="eastAsia"/>
+              </w:rPr>
+              <w:t>。</w:t>
+            </w:r>
+            <w:r>
+              <w:rPr>
+                <w:rFonts w:asciiTheme="minorEastAsia" w:eastAsiaTheme="minorEastAsia" w:hAnsiTheme="minorEastAsia" w:hint="eastAsia"/>
+              </w:rPr>
+              <w:t>近年ナノテクノロジーを用い</w:t>
+            </w:r>
+            <w:r>
+              <w:rPr>
+                <w:rFonts w:asciiTheme="minorEastAsia" w:eastAsiaTheme="minorEastAsia" w:hAnsiTheme="minorEastAsia" w:hint="eastAsia"/>
+              </w:rPr>
+              <w:t>た</w:t>
+            </w:r>
+            <w:r>
+              <w:rPr>
+                <w:rFonts w:asciiTheme="minorEastAsia" w:eastAsiaTheme="minorEastAsia" w:hAnsiTheme="minorEastAsia" w:hint="eastAsia"/>
+              </w:rPr>
+              <w:t>超伝導量子ビット</w:t>
+            </w:r>
+            <w:r>
+              <w:rPr>
+                <w:rFonts w:asciiTheme="minorEastAsia" w:eastAsiaTheme="minorEastAsia" w:hAnsiTheme="minorEastAsia" w:hint="eastAsia"/>
+              </w:rPr>
+              <w:t>はゲート型</w:t>
+            </w:r>
+            <w:r>
+              <w:rPr>
+                <w:rFonts w:asciiTheme="minorEastAsia" w:eastAsiaTheme="minorEastAsia" w:hAnsiTheme="minorEastAsia" w:hint="eastAsia"/>
+              </w:rPr>
+              <w:t>・アニール型の</w:t>
+            </w:r>
+            <w:r>
+              <w:rPr>
+                <w:rFonts w:asciiTheme="minorEastAsia" w:eastAsiaTheme="minorEastAsia" w:hAnsiTheme="minorEastAsia" w:hint="eastAsia"/>
+              </w:rPr>
+              <w:t>量子計算</w:t>
+            </w:r>
+            <w:r>
+              <w:rPr>
+                <w:rFonts w:asciiTheme="minorEastAsia" w:eastAsiaTheme="minorEastAsia" w:hAnsiTheme="minorEastAsia" w:hint="eastAsia"/>
+              </w:rPr>
+              <w:t>の</w:t>
+            </w:r>
+            <w:r>
+              <w:rPr>
+                <w:rFonts w:asciiTheme="minorEastAsia" w:eastAsiaTheme="minorEastAsia" w:hAnsiTheme="minorEastAsia" w:hint="eastAsia"/>
+              </w:rPr>
+              <w:t>プラット</w:t>
+            </w:r>
+            <w:r>
+              <w:rPr>
+                <w:rFonts w:asciiTheme="minorEastAsia" w:eastAsiaTheme="minorEastAsia" w:hAnsiTheme="minorEastAsia" w:hint="eastAsia"/>
+              </w:rPr>
+              <w:t>フォームとして注目を集めている</w:t>
+            </w:r>
+            <w:r>
+              <w:rPr>
+                <w:rFonts w:asciiTheme="minorEastAsia" w:eastAsiaTheme="minorEastAsia" w:hAnsiTheme="minorEastAsia" w:hint="eastAsia"/>
+              </w:rPr>
+              <w:t>。</w:t>
+            </w:r>
+          </w:p>
+          <w:p>
+            <w:pPr>
+              <w:rPr>
+                <w:rFonts w:asciiTheme="minorEastAsia" w:eastAsiaTheme="minorEastAsia" w:hAnsiTheme="minorEastAsia" w:hint="eastAsia"/>
+              </w:rPr>
+            </w:pPr>
+          </w:p>
+          <w:p>
+            <w:pPr>
+              <w:rPr>
+                <w:rFonts w:asciiTheme="minorEastAsia" w:eastAsiaTheme="minorEastAsia" w:hAnsiTheme="minorEastAsia" w:hint="eastAsia"/>
+              </w:rPr>
+            </w:pPr>
+            <w:r>
+              <w:rPr>
+                <w:rFonts w:asciiTheme="minorEastAsia" w:eastAsiaTheme="minorEastAsia" w:hAnsiTheme="minorEastAsia" w:hint="eastAsia"/>
+              </w:rPr>
+              <w:t>しかし</w:t>
+            </w:r>
+            <w:r>
+              <w:rPr>
+                <w:rFonts w:asciiTheme="minorEastAsia" w:eastAsiaTheme="minorEastAsia" w:hAnsiTheme="minorEastAsia" w:hint="eastAsia"/>
+              </w:rPr>
+              <w:t>超伝導ビット</w:t>
+            </w:r>
+            <w:r>
+              <w:rPr>
+                <w:rFonts w:asciiTheme="minorEastAsia" w:eastAsiaTheme="minorEastAsia" w:hAnsiTheme="minorEastAsia" w:hint="eastAsia"/>
+              </w:rPr>
+              <w:t>の</w:t>
+            </w:r>
+            <w:r>
+              <w:rPr>
+                <w:rFonts w:asciiTheme="minorEastAsia" w:eastAsiaTheme="minorEastAsia" w:hAnsiTheme="minorEastAsia" w:hint="eastAsia"/>
+              </w:rPr>
+              <w:t>回路パラメータを全てのビットで</w:t>
+            </w:r>
+            <w:r>
+              <w:rPr>
+                <w:rFonts w:asciiTheme="minorEastAsia" w:eastAsiaTheme="minorEastAsia" w:hAnsiTheme="minorEastAsia" w:hint="eastAsia"/>
+              </w:rPr>
+              <w:t>制御することは難しく</w:t>
+            </w:r>
+            <w:r>
+              <w:rPr>
+                <w:rFonts w:asciiTheme="minorEastAsia" w:eastAsiaTheme="minorEastAsia" w:hAnsiTheme="minorEastAsia" w:hint="eastAsia"/>
+              </w:rPr>
+              <w:t>、大規模な量子計算を行う際の</w:t>
+            </w:r>
+            <w:r>
+              <w:rPr>
+                <w:rFonts w:asciiTheme="minorEastAsia" w:eastAsiaTheme="minorEastAsia" w:hAnsiTheme="minorEastAsia" w:hint="eastAsia"/>
+              </w:rPr>
+              <w:t>困難</w:t>
+            </w:r>
+            <w:r>
+              <w:rPr>
+                <w:rFonts w:asciiTheme="minorEastAsia" w:eastAsiaTheme="minorEastAsia" w:hAnsiTheme="minorEastAsia" w:hint="eastAsia"/>
+              </w:rPr>
+              <w:t>となってい</w:t>
+            </w:r>
+            <w:r>
+              <w:rPr>
+                <w:rFonts w:asciiTheme="minorEastAsia" w:eastAsiaTheme="minorEastAsia" w:hAnsiTheme="minorEastAsia" w:hint="eastAsia"/>
+              </w:rPr>
+              <w:t>る</w:t>
+            </w:r>
+            <w:r>
+              <w:rPr>
+                <w:rFonts w:asciiTheme="minorEastAsia" w:eastAsiaTheme="minorEastAsia" w:hAnsiTheme="minorEastAsia" w:hint="eastAsia"/>
+              </w:rPr>
+              <w:t>。</w:t>
+            </w:r>
+            <w:r>
+              <w:rPr>
+                <w:rFonts w:asciiTheme="minorEastAsia" w:eastAsiaTheme="minorEastAsia" w:hAnsiTheme="minorEastAsia" w:hint="eastAsia"/>
+              </w:rPr>
+              <w:t>これを修正するには</w:t>
+            </w:r>
+            <w:r>
+              <w:rPr>
+                <w:rFonts w:asciiTheme="minorEastAsia" w:eastAsiaTheme="minorEastAsia" w:hAnsiTheme="minorEastAsia" w:hint="eastAsia"/>
+              </w:rPr>
+              <w:t>作成後に修正が</w:t>
+            </w:r>
+            <w:r>
+              <w:rPr>
+                <w:rFonts w:asciiTheme="minorEastAsia" w:eastAsiaTheme="minorEastAsia" w:hAnsiTheme="minorEastAsia" w:hint="eastAsia"/>
+              </w:rPr>
+              <w:t>可能となればよい</w:t>
+            </w:r>
+            <w:r>
+              <w:rPr>
+                <w:rFonts w:asciiTheme="minorEastAsia" w:eastAsiaTheme="minorEastAsia" w:hAnsiTheme="minorEastAsia" w:hint="eastAsia"/>
+              </w:rPr>
+              <w:t>。</w:t>
+            </w:r>
+          </w:p>
+          <w:p>
+            <w:pPr>
+              <w:rPr>
+                <w:rFonts w:asciiTheme="minorEastAsia" w:eastAsiaTheme="minorEastAsia" w:hAnsiTheme="minorEastAsia" w:hint="eastAsia"/>
+              </w:rPr>
+            </w:pPr>
+          </w:p>
+          <w:p>
+            <w:pPr>
+              <w:rPr>
+                <w:rFonts w:asciiTheme="minorEastAsia" w:eastAsiaTheme="minorEastAsia" w:hAnsiTheme="minorEastAsia"/>
+              </w:rPr>
+            </w:pPr>
+            <w:r>
               <w:t>[</w:t>
             </w:r>
             <w:r>
               <w:rPr>
                 <w:rFonts w:hint="eastAsia"/>
               </w:rPr>
-              <w:t>研究の</w:t>
-            </w:r>
-            <w:r>
-              <w:rPr>
-                <w:rFonts w:hint="eastAsia"/>
-              </w:rPr>
-              <w:t>背景</w:t>
-            </w:r>
-            <w:r>
+              <w:t>研究のインパクト</w:t>
+            </w:r>
+            <w:r>
+              <w:rPr>
+                <w:rFonts w:asciiTheme="minorEastAsia" w:eastAsiaTheme="minorEastAsia" w:hAnsiTheme="minorEastAsia" w:hint="eastAsia"/>
+              </w:rPr>
               <w:t>]</w:t>
             </w:r>
           </w:p>
@@ -3819,12 +4100,129 @@
             <w:pPr>
               <w:rPr>
                 <w:rFonts w:asciiTheme="minorEastAsia" w:eastAsiaTheme="minorEastAsia" w:hAnsiTheme="minorEastAsia"/>
+                <w:bCs/>
               </w:rPr>
             </w:pPr>
             <w:r>
               <w:rPr>
                 <w:rFonts w:asciiTheme="minorEastAsia" w:eastAsiaTheme="minorEastAsia" w:hAnsiTheme="minorEastAsia" w:hint="eastAsia"/>
               </w:rPr>
+              <w:t>半導体の</w:t>
+            </w:r>
+            <w:r>
+              <w:rPr>
+                <w:rFonts w:asciiTheme="minorEastAsia" w:eastAsiaTheme="minorEastAsia" w:hAnsiTheme="minorEastAsia" w:hint="eastAsia"/>
+                <w:bCs/>
+              </w:rPr>
+              <w:t>α</w:t>
+            </w:r>
+            <w:r>
+              <w:rPr>
+                <w:rFonts w:asciiTheme="minorEastAsia" w:eastAsiaTheme="minorEastAsia" w:hAnsiTheme="minorEastAsia" w:hint="eastAsia"/>
+                <w:bCs/>
+              </w:rPr>
+              <w:t>相の</w:t>
+            </w:r>
+            <w:r>
+              <w:rPr>
+                <w:rFonts w:asciiTheme="minorEastAsia" w:eastAsiaTheme="minorEastAsia" w:hAnsiTheme="minorEastAsia" w:hint="eastAsia"/>
+                <w:bCs/>
+              </w:rPr>
+              <w:t>錫</w:t>
+            </w:r>
+            <w:r>
+              <w:rPr>
+                <w:rFonts w:asciiTheme="minorEastAsia" w:eastAsiaTheme="minorEastAsia" w:hAnsiTheme="minorEastAsia" w:hint="eastAsia"/>
+                <w:bCs/>
+              </w:rPr>
+              <w:t>は超伝導の</w:t>
+            </w:r>
+            <w:r>
+              <w:rPr>
+                <w:rFonts w:asciiTheme="minorEastAsia" w:eastAsiaTheme="minorEastAsia" w:hAnsiTheme="minorEastAsia"/>
+                <w:bCs/>
+              </w:rPr>
+              <w:t>IrTe2</w:t>
+            </w:r>
+          </w:p>
+          <w:p>
+            <w:pPr>
+              <w:rPr>
+                <w:rFonts w:asciiTheme="minorEastAsia" w:eastAsiaTheme="minorEastAsia" w:hAnsiTheme="minorEastAsia" w:hint="eastAsia"/>
+                <w:bCs/>
+              </w:rPr>
+            </w:pPr>
+            <w:r>
+              <w:rPr>
+                <w:rFonts w:asciiTheme="minorEastAsia" w:eastAsiaTheme="minorEastAsia" w:hAnsiTheme="minorEastAsia" w:hint="eastAsia"/>
+                <w:bCs/>
+              </w:rPr>
+              <w:t>また</w:t>
+            </w:r>
+            <w:r>
+              <w:rPr>
+                <w:rFonts w:asciiTheme="minorEastAsia" w:eastAsiaTheme="minorEastAsia" w:hAnsiTheme="minorEastAsia" w:hint="eastAsia"/>
+                <w:bCs/>
+              </w:rPr>
+              <w:t>錫</w:t>
+            </w:r>
+            <w:r>
+              <w:rPr>
+                <w:rFonts w:asciiTheme="minorEastAsia" w:eastAsiaTheme="minorEastAsia" w:hAnsiTheme="minorEastAsia" w:hint="eastAsia"/>
+                <w:bCs/>
+              </w:rPr>
+              <w:t>の超伝導体は磁場侵入長さが小さくクーパー対のコヒーレンス長が大きいという特性を持つ。</w:t>
+            </w:r>
+          </w:p>
+          <w:p>
+            <w:pPr>
+              <w:rPr>
+                <w:rFonts w:asciiTheme="minorEastAsia" w:eastAsiaTheme="minorEastAsia" w:hAnsiTheme="minorEastAsia" w:hint="eastAsia"/>
+              </w:rPr>
+            </w:pPr>
+          </w:p>
+          <w:p>
+            <w:pPr>
+              <w:rPr>
+                <w:rFonts w:asciiTheme="minorEastAsia" w:eastAsiaTheme="minorEastAsia" w:hAnsiTheme="minorEastAsia"/>
+              </w:rPr>
+            </w:pPr>
+            <w:r>
+              <w:rPr>
+                <w:rFonts w:asciiTheme="minorEastAsia" w:eastAsiaTheme="minorEastAsia" w:hAnsiTheme="minorEastAsia" w:hint="eastAsia"/>
+              </w:rPr>
+              <w:t>IrTe</w:t>
+            </w:r>
+            <w:r>
+              <w:rPr>
+                <w:rFonts w:asciiTheme="minorEastAsia" w:eastAsiaTheme="minorEastAsia" w:hAnsiTheme="minorEastAsia"/>
+              </w:rPr>
+              <w:t>2</w:t>
+            </w:r>
+            <w:r>
+              <w:rPr>
+                <w:rFonts w:asciiTheme="minorEastAsia" w:eastAsiaTheme="minorEastAsia" w:hAnsiTheme="minorEastAsia" w:hint="eastAsia"/>
+              </w:rPr>
+              <w:t>で書き込み、また消す必要がある。</w:t>
+            </w:r>
+          </w:p>
+          <w:p>
+            <w:pPr>
+              <w:rPr>
+                <w:rFonts w:asciiTheme="minorEastAsia" w:eastAsiaTheme="minorEastAsia" w:hAnsiTheme="minorEastAsia"/>
+              </w:rPr>
+            </w:pPr>
+          </w:p>
+          <w:p>
+            <w:pPr>
+              <w:rPr>
+                <w:rFonts w:asciiTheme="minorEastAsia" w:eastAsiaTheme="minorEastAsia" w:hAnsiTheme="minorEastAsia"/>
+              </w:rPr>
+            </w:pPr>
+            <w:r>
+              <w:rPr>
+                <w:rFonts w:asciiTheme="minorEastAsia" w:eastAsiaTheme="minorEastAsia" w:hAnsiTheme="minorEastAsia" w:hint="eastAsia"/>
+              </w:rPr>
               <w:t>清華大学と</w:t>
             </w:r>
             <w:r>
@@ -3855,271 +4253,305 @@
           <w:p>
             <w:pPr>
               <w:rPr>
+                <w:rFonts w:hint="eastAsia"/>
+              </w:rPr>
+            </w:pPr>
+          </w:p>
+          <w:p>
+            <w:r>
+              <w:rPr>
+                <w:rFonts w:hint="eastAsia"/>
+              </w:rPr>
+              <w:t>[</w:t>
+            </w:r>
+            <w:r>
+              <w:t>Where/ what / how</w:t>
+            </w:r>
+            <w:r>
+              <w:rPr>
+                <w:rFonts w:hint="eastAsia"/>
+              </w:rPr>
+              <w:t>]</w:t>
+            </w:r>
+          </w:p>
+          <w:p/>
+          <w:p>
+            <w:pPr>
+              <w:rPr>
+                <w:rFonts w:hint="eastAsia"/>
+              </w:rPr>
+            </w:pPr>
+            <w:r>
+              <w:rPr>
+                <w:rFonts w:hint="eastAsia"/>
+              </w:rPr>
+              <w:t>[</w:t>
+            </w:r>
+            <w:r>
+              <w:rPr>
+                <w:rFonts w:hint="eastAsia"/>
+              </w:rPr>
+              <w:t>錫薄膜の超伝導はどういったときにおこるだろうか</w:t>
+            </w:r>
+            <w:r>
+              <w:rPr>
+                <w:rFonts w:hint="eastAsia"/>
+              </w:rPr>
+              <w:t>]</w:t>
+            </w:r>
+          </w:p>
+          <w:p>
+            <w:pPr>
+              <w:pStyle w:val="ad"/>
+              <w:numPr>
+                <w:ilvl w:val="0"/>
+                <w:numId w:val="42"/>
+              </w:numPr>
+              <w:ind w:leftChars="0"/>
+              <w:rPr>
+                <w:rFonts w:hint="eastAsia"/>
+              </w:rPr>
+            </w:pPr>
+            <w:r>
+              <w:rPr>
+                <w:rFonts w:hint="eastAsia"/>
+              </w:rPr>
+              <w:t>薄膜の厚さ</w:t>
+            </w:r>
+          </w:p>
+          <w:p>
+            <w:pPr>
+              <w:pStyle w:val="ad"/>
+              <w:numPr>
+                <w:ilvl w:val="0"/>
+                <w:numId w:val="42"/>
+              </w:numPr>
+              <w:ind w:leftChars="0"/>
+            </w:pPr>
+            <w:r>
+              <w:rPr>
+                <w:rFonts w:hint="eastAsia"/>
+              </w:rPr>
+              <w:t>薄膜の</w:t>
+            </w:r>
+            <w:r>
+              <w:rPr>
+                <w:rFonts w:hint="eastAsia"/>
+              </w:rPr>
+              <w:t>面積</w:t>
+            </w:r>
+          </w:p>
+          <w:p>
+            <w:pPr>
+              <w:pStyle w:val="ad"/>
+              <w:numPr>
+                <w:ilvl w:val="0"/>
+                <w:numId w:val="42"/>
+              </w:numPr>
+              <w:ind w:leftChars="0"/>
+            </w:pPr>
+            <w:r>
+              <w:rPr>
+                <w:rFonts w:hint="eastAsia"/>
+              </w:rPr>
+              <w:t>冷却速度</w:t>
+            </w:r>
+          </w:p>
+          <w:p>
+            <w:pPr>
+              <w:pStyle w:val="ad"/>
+              <w:numPr>
+                <w:ilvl w:val="0"/>
+                <w:numId w:val="42"/>
+              </w:numPr>
+              <w:ind w:leftChars="0"/>
+              <w:rPr>
+                <w:rFonts w:hint="eastAsia"/>
+              </w:rPr>
+            </w:pPr>
+            <w:r>
+              <w:rPr>
+                <w:rFonts w:hint="eastAsia"/>
+              </w:rPr>
+              <w:t>結晶内部の</w:t>
+            </w:r>
+            <w:r>
+              <w:rPr>
+                <w:rFonts w:hint="eastAsia"/>
+              </w:rPr>
+              <w:t>歪み</w:t>
+            </w:r>
+          </w:p>
+          <w:p>
+            <w:pPr>
+              <w:rPr>
+                <w:rFonts w:hint="eastAsia"/>
+              </w:rPr>
+            </w:pPr>
+          </w:p>
+          <w:p>
+            <w:pPr>
+              <w:rPr>
+                <w:rFonts w:hint="eastAsia"/>
+              </w:rPr>
+            </w:pPr>
+            <w:r>
+              <w:rPr>
+                <w:rFonts w:hint="eastAsia"/>
+              </w:rPr>
+              <w:t>[想定される困難</w:t>
+            </w:r>
+            <w:r>
+              <w:rPr>
+                <w:rFonts w:hint="eastAsia"/>
+              </w:rPr>
+              <w:t>と解決方法</w:t>
+            </w:r>
+            <w:r>
+              <w:rPr>
+                <w:rFonts w:hint="eastAsia"/>
+              </w:rPr>
+              <w:t>]</w:t>
+            </w:r>
+          </w:p>
+          <w:p>
+            <w:pPr>
+              <w:pStyle w:val="ad"/>
+              <w:numPr>
+                <w:ilvl w:val="0"/>
+                <w:numId w:val="39"/>
+              </w:numPr>
+              <w:ind w:leftChars="0"/>
+              <w:rPr>
+                <w:rFonts w:hint="eastAsia"/>
+              </w:rPr>
+            </w:pPr>
+            <w:r>
+              <w:rPr>
+                <w:rFonts w:hint="eastAsia"/>
+              </w:rPr>
+              <w:t>錫のα相とβ相の密度は大きく異なるため、相転移を起こした際にボロボロに崩れてしまう。例えばＩｎとＢｉや</w:t>
+            </w:r>
+            <w:r>
+              <w:rPr>
+                <w:rFonts w:hint="eastAsia"/>
+              </w:rPr>
+              <w:t>Ｂｉ－Ｉｎ、</w:t>
+            </w:r>
+            <w:r>
+              <w:rPr>
+                <w:rFonts w:hint="eastAsia"/>
+              </w:rPr>
+              <w:t>Ｐｂ-Ｂｉなど添加することで安定な安定で超伝導性を示すことが知られている。</w:t>
+            </w:r>
+          </w:p>
+          <w:p>
+            <w:pPr>
+              <w:pStyle w:val="ad"/>
+              <w:numPr>
+                <w:ilvl w:val="0"/>
+                <w:numId w:val="39"/>
+              </w:numPr>
+              <w:ind w:leftChars="0"/>
+              <w:rPr>
+                <w:rFonts w:hint="eastAsia"/>
+              </w:rPr>
+            </w:pPr>
+          </w:p>
+          <w:p>
+            <w:pPr>
+              <w:rPr>
+                <w:rFonts w:hint="eastAsia"/>
+              </w:rPr>
+            </w:pPr>
+          </w:p>
+          <w:p>
+            <w:r>
+              <w:rPr>
+                <w:rFonts w:hint="eastAsia"/>
+              </w:rPr>
+              <w:t>[</w:t>
+            </w:r>
+            <w:r>
+              <w:rPr>
+                <w:rFonts w:hint="eastAsia"/>
+              </w:rPr>
+              <w:t>筆者の経験</w:t>
+            </w:r>
+            <w:r>
+              <w:t>]</w:t>
+            </w:r>
+          </w:p>
+          <w:p>
+            <w:pPr>
+              <w:rPr>
+                <w:rFonts w:asciiTheme="minorEastAsia" w:eastAsiaTheme="minorEastAsia" w:hAnsiTheme="minorEastAsia" w:hint="eastAsia"/>
+              </w:rPr>
+            </w:pPr>
+            <w:r>
+              <w:rPr>
                 <w:rFonts w:asciiTheme="minorEastAsia" w:eastAsiaTheme="minorEastAsia" w:hAnsiTheme="minorEastAsia"/>
               </w:rPr>
-            </w:pPr>
-            <w:r>
-              <w:rPr>
-                <w:rFonts w:asciiTheme="minorEastAsia" w:eastAsiaTheme="minorEastAsia" w:hAnsiTheme="minorEastAsia" w:hint="eastAsia"/>
-              </w:rPr>
-              <w:t>半導体の</w:t>
-            </w:r>
-            <w:r>
-              <w:rPr>
-                <w:rFonts w:asciiTheme="minorEastAsia" w:eastAsiaTheme="minorEastAsia" w:hAnsiTheme="minorEastAsia" w:hint="eastAsia"/>
-                <w:bCs/>
-              </w:rPr>
-              <w:t>α錫</w:t>
-            </w:r>
-            <w:r>
-              <w:rPr>
-                <w:rFonts w:asciiTheme="minorEastAsia" w:eastAsiaTheme="minorEastAsia" w:hAnsiTheme="minorEastAsia" w:hint="eastAsia"/>
-                <w:bCs/>
-              </w:rPr>
-              <w:t>に</w:t>
-            </w:r>
-          </w:p>
-          <w:p>
-            <w:pPr>
-              <w:rPr>
-                <w:rFonts w:asciiTheme="minorEastAsia" w:eastAsiaTheme="minorEastAsia" w:hAnsiTheme="minorEastAsia" w:hint="eastAsia"/>
-              </w:rPr>
-            </w:pPr>
-            <w:r>
-              <w:rPr>
-                <w:rFonts w:asciiTheme="minorEastAsia" w:eastAsiaTheme="minorEastAsia" w:hAnsiTheme="minorEastAsia" w:hint="eastAsia"/>
-              </w:rPr>
-              <w:t>IrTe</w:t>
-            </w:r>
+              <w:t>IrTe2 は低温</w:t>
+            </w:r>
+            <w:proofErr w:type="gramStart"/>
             <w:r>
               <w:rPr>
                 <w:rFonts w:asciiTheme="minorEastAsia" w:eastAsiaTheme="minorEastAsia" w:hAnsiTheme="minorEastAsia"/>
               </w:rPr>
-              <w:t>2</w:t>
-            </w:r>
-            <w:r>
-              <w:rPr>
-                <w:rFonts w:asciiTheme="minorEastAsia" w:eastAsiaTheme="minorEastAsia" w:hAnsiTheme="minorEastAsia" w:hint="eastAsia"/>
-              </w:rPr>
-              <w:t>で書き込み、また消す必要がある。</w:t>
-            </w:r>
-          </w:p>
-          <w:p>
-            <w:pPr>
+              <w:t>で</w:t>
+            </w:r>
+            <w:proofErr w:type="gramEnd"/>
+            <w:r>
               <w:rPr>
                 <w:rFonts w:asciiTheme="minorEastAsia" w:eastAsiaTheme="minorEastAsia" w:hAnsiTheme="minorEastAsia"/>
               </w:rPr>
-            </w:pPr>
-          </w:p>
-          <w:p>
-            <w:pPr>
-              <w:rPr>
-                <w:rFonts w:asciiTheme="minorEastAsia" w:eastAsiaTheme="minorEastAsia" w:hAnsiTheme="minorEastAsia" w:hint="eastAsia"/>
-              </w:rPr>
-            </w:pPr>
-            <w:r>
-              <w:t>[</w:t>
-            </w:r>
-            <w:r>
-              <w:rPr>
-                <w:rFonts w:hint="eastAsia"/>
-              </w:rPr>
-              <w:t>研究の</w:t>
-            </w:r>
-            <w:r>
-              <w:rPr>
-                <w:rFonts w:hint="eastAsia"/>
-              </w:rPr>
-              <w:t>インパクト</w:t>
-            </w:r>
-            <w:r>
-              <w:rPr>
-                <w:rFonts w:asciiTheme="minorEastAsia" w:eastAsiaTheme="minorEastAsia" w:hAnsiTheme="minorEastAsia" w:hint="eastAsia"/>
-              </w:rPr>
-              <w:t>]</w:t>
-            </w:r>
-          </w:p>
-          <w:p>
-            <w:pPr>
+              <w:t>電荷が一次元的に配列する電荷秩序状態となる (電荷密度波) が、この物質 にパラジウム (</w:t>
+            </w:r>
+            <w:proofErr w:type="spellStart"/>
+            <w:r>
               <w:rPr>
                 <w:rFonts w:asciiTheme="minorEastAsia" w:eastAsiaTheme="minorEastAsia" w:hAnsiTheme="minorEastAsia"/>
               </w:rPr>
-            </w:pPr>
-            <w:r>
-              <w:rPr>
-                <w:rFonts w:asciiTheme="minorEastAsia" w:eastAsiaTheme="minorEastAsia" w:hAnsiTheme="minorEastAsia" w:hint="eastAsia"/>
-              </w:rPr>
-              <w:t>量子コンピュータへの応用を考える際には絶縁体</w:t>
-            </w:r>
+              <w:t>Pd</w:t>
+            </w:r>
+            <w:proofErr w:type="spellEnd"/>
             <w:r>
               <w:rPr>
                 <w:rFonts w:asciiTheme="minorEastAsia" w:eastAsiaTheme="minorEastAsia" w:hAnsiTheme="minorEastAsia"/>
               </w:rPr>
-              <w:t>-</w:t>
-            </w:r>
-            <w:r>
-              <w:rPr>
-                <w:rFonts w:asciiTheme="minorEastAsia" w:eastAsiaTheme="minorEastAsia" w:hAnsiTheme="minorEastAsia" w:hint="eastAsia"/>
-              </w:rPr>
-              <w:t>超伝導体を書き込む必要があった。</w:t>
+              <w:t xml:space="preserve">) やプラチナ (Pt) を添加すると臨界温度 3K </w:t>
+            </w:r>
+            <w:proofErr w:type="gramStart"/>
+            <w:r>
+              <w:rPr>
+                <w:rFonts w:asciiTheme="minorEastAsia" w:eastAsiaTheme="minorEastAsia" w:hAnsiTheme="minorEastAsia"/>
+              </w:rPr>
+              <w:t>て</w:t>
+            </w:r>
+            <w:proofErr w:type="gramEnd"/>
+            <w:r>
+              <w:rPr>
+                <w:rFonts w:asciiTheme="minorEastAsia" w:eastAsiaTheme="minorEastAsia" w:hAnsiTheme="minorEastAsia"/>
+              </w:rPr>
+              <w:t>゙超伝導を示す。[] 近年、薄膜の IrTe2 に現れる 電荷秩序を電流ハ</w:t>
+            </w:r>
+            <w:proofErr w:type="gramStart"/>
+            <w:r>
+              <w:rPr>
+                <w:rFonts w:asciiTheme="minorEastAsia" w:eastAsiaTheme="minorEastAsia" w:hAnsiTheme="minorEastAsia"/>
+              </w:rPr>
+              <w:t>゚</w:t>
+            </w:r>
+            <w:proofErr w:type="gramEnd"/>
+            <w:r>
+              <w:rPr>
+                <w:rFonts w:asciiTheme="minorEastAsia" w:eastAsiaTheme="minorEastAsia" w:hAnsiTheme="minorEastAsia"/>
+              </w:rPr>
+              <w:t>ルス印加後に急冷し破壊すると、競合する超伝導状態が現れることが実験により示された [1]。</w:t>
             </w:r>
           </w:p>
           <w:p/>
-          <w:p>
-            <w:pPr>
-              <w:rPr>
-                <w:rFonts w:hint="eastAsia"/>
-              </w:rPr>
-            </w:pPr>
-          </w:p>
-          <w:p>
-            <w:r>
-              <w:rPr>
-                <w:rFonts w:hint="eastAsia"/>
-              </w:rPr>
-              <w:t>[</w:t>
-            </w:r>
-            <w:r>
-              <w:t>Where/ what / how</w:t>
-            </w:r>
-            <w:r>
-              <w:rPr>
-                <w:rFonts w:hint="eastAsia"/>
-              </w:rPr>
-              <w:t>]</w:t>
-            </w:r>
-          </w:p>
-          <w:p/>
-          <w:p>
-            <w:r>
-              <w:rPr>
-                <w:rFonts w:hint="eastAsia"/>
-              </w:rPr>
-              <w:t>[</w:t>
-            </w:r>
-            <w:r>
-              <w:rPr>
-                <w:rFonts w:hint="eastAsia"/>
-              </w:rPr>
-              <w:t>研究上の</w:t>
-            </w:r>
-            <w:r>
-              <w:rPr>
-                <w:rFonts w:hint="eastAsia"/>
-              </w:rPr>
-              <w:t>仮説</w:t>
-            </w:r>
-            <w:r>
-              <w:rPr>
-                <w:rFonts w:hint="eastAsia"/>
-              </w:rPr>
-              <w:t>]</w:t>
-            </w:r>
-          </w:p>
-          <w:p>
-            <w:bookmarkStart w:id="1" w:name="_GoBack"/>
-            <w:bookmarkEnd w:id="1"/>
-          </w:p>
-          <w:p>
-            <w:r>
-              <w:rPr>
-                <w:rFonts w:hint="eastAsia"/>
-              </w:rPr>
-              <w:t>[</w:t>
-            </w:r>
-            <w:r>
-              <w:rPr>
-                <w:rFonts w:hint="eastAsia"/>
-              </w:rPr>
-              <w:t>想定される困難</w:t>
-            </w:r>
-            <w:r>
-              <w:rPr>
-                <w:rFonts w:hint="eastAsia"/>
-              </w:rPr>
-              <w:t>と解決方法</w:t>
-            </w:r>
-            <w:r>
-              <w:rPr>
-                <w:rFonts w:hint="eastAsia"/>
-              </w:rPr>
-              <w:t>]</w:t>
-            </w:r>
-          </w:p>
-          <w:p/>
-          <w:p>
-            <w:pPr>
-              <w:rPr>
-                <w:rFonts w:hint="eastAsia"/>
-              </w:rPr>
-            </w:pPr>
-            <w:r>
-              <w:rPr>
-                <w:rFonts w:hint="eastAsia"/>
-              </w:rPr>
-              <w:t>①</w:t>
-            </w:r>
-          </w:p>
-          <w:p>
-            <w:pPr>
-              <w:rPr>
-                <w:rFonts w:hint="eastAsia"/>
-              </w:rPr>
-            </w:pPr>
-          </w:p>
-          <w:p>
-            <w:r>
-              <w:rPr>
-                <w:rFonts w:hint="eastAsia"/>
-              </w:rPr>
-              <w:t>②</w:t>
-            </w:r>
-          </w:p>
-          <w:p/>
-          <w:p>
-            <w:pPr>
-              <w:rPr>
-                <w:rFonts w:hint="eastAsia"/>
-              </w:rPr>
-            </w:pPr>
-            <w:r>
-              <w:rPr>
-                <w:rFonts w:hint="eastAsia"/>
-              </w:rPr>
-              <w:t>③</w:t>
-            </w:r>
-          </w:p>
-          <w:p>
-            <w:pPr>
-              <w:rPr>
-                <w:rFonts w:hint="eastAsia"/>
-              </w:rPr>
-            </w:pPr>
-          </w:p>
-          <w:p>
-            <w:pPr>
-              <w:rPr>
-                <w:rFonts w:hint="eastAsia"/>
-              </w:rPr>
-            </w:pPr>
-          </w:p>
-          <w:p>
-            <w:r>
-              <w:rPr>
-                <w:rFonts w:hint="eastAsia"/>
-              </w:rPr>
-              <w:t>[</w:t>
-            </w:r>
-            <w:r>
-              <w:rPr>
-                <w:rFonts w:hint="eastAsia"/>
-              </w:rPr>
-              <w:t>筆者の経験</w:t>
-            </w:r>
-            <w:r>
-              <w:t>]</w:t>
-            </w:r>
-          </w:p>
           <w:p>
             <w:pPr>
               <w:rPr>
@@ -4174,7 +4606,7 @@
           <w:p>
             <w:pPr>
               <w:rPr>
-                <w:rFonts w:asciiTheme="minorEastAsia" w:eastAsiaTheme="minorEastAsia" w:hAnsiTheme="minorEastAsia" w:hint="eastAsia"/>
+                <w:rFonts w:asciiTheme="minorEastAsia" w:eastAsiaTheme="minorEastAsia" w:hAnsiTheme="minorEastAsia"/>
               </w:rPr>
             </w:pPr>
             <w:r>
@@ -4197,6 +4629,13 @@
                 <w:rFonts w:asciiTheme="minorEastAsia" w:eastAsiaTheme="minorEastAsia" w:hAnsiTheme="minorEastAsia" w:hint="eastAsia"/>
               </w:rPr>
             </w:pPr>
+          </w:p>
+          <w:p>
+            <w:pPr>
+              <w:rPr>
+                <w:rFonts w:asciiTheme="minorEastAsia" w:eastAsiaTheme="minorEastAsia" w:hAnsiTheme="minorEastAsia" w:hint="eastAsia"/>
+              </w:rPr>
+            </w:pPr>
             <w:r>
               <w:rPr>
                 <w:rFonts w:asciiTheme="minorEastAsia" w:eastAsiaTheme="minorEastAsia" w:hAnsiTheme="minorEastAsia" w:hint="eastAsia"/>
@@ -4228,178 +4667,266 @@
               <w:rPr>
                 <w:rFonts w:hint="eastAsia"/>
               </w:rPr>
+              <w:t>[留学先の実験装置</w:t>
+            </w:r>
+            <w:r>
+              <w:t>]</w:t>
+            </w:r>
+          </w:p>
+          <w:p>
+            <w:pPr>
+              <w:rPr>
+                <w:rFonts w:asciiTheme="minorEastAsia" w:eastAsiaTheme="minorEastAsia" w:hAnsiTheme="minorEastAsia" w:hint="eastAsia"/>
+              </w:rPr>
+            </w:pPr>
+            <w:r>
+              <w:rPr>
+                <w:rFonts w:asciiTheme="minorEastAsia" w:eastAsiaTheme="minorEastAsia" w:hAnsiTheme="minorEastAsia" w:hint="eastAsia"/>
+              </w:rPr>
+              <w:t>α相の錫は常温で不安定であり、より安定なβ相に構造相転移する</w:t>
+            </w:r>
+            <w:r>
+              <w:rPr>
+                <w:rFonts w:asciiTheme="minorEastAsia" w:eastAsiaTheme="minorEastAsia" w:hAnsiTheme="minorEastAsia" w:hint="eastAsia"/>
+              </w:rPr>
+              <w:t>ため、温度管理が必須である</w:t>
+            </w:r>
+            <w:r>
+              <w:rPr>
+                <w:rFonts w:asciiTheme="minorEastAsia" w:eastAsiaTheme="minorEastAsia" w:hAnsiTheme="minorEastAsia" w:hint="eastAsia"/>
+              </w:rPr>
+              <w:t>。</w:t>
+            </w:r>
+            <w:r>
+              <w:rPr>
+                <w:rFonts w:asciiTheme="minorEastAsia" w:eastAsiaTheme="minorEastAsia" w:hAnsiTheme="minorEastAsia" w:hint="eastAsia"/>
+              </w:rPr>
+              <w:t>薛其坤(</w:t>
+            </w:r>
+            <w:proofErr w:type="spellStart"/>
+            <w:r>
+              <w:rPr>
+                <w:rFonts w:asciiTheme="minorEastAsia" w:eastAsiaTheme="minorEastAsia" w:hAnsiTheme="minorEastAsia"/>
+              </w:rPr>
+              <w:t>Xue</w:t>
+            </w:r>
+            <w:proofErr w:type="spellEnd"/>
+            <w:r>
+              <w:rPr>
+                <w:rFonts w:asciiTheme="minorEastAsia" w:eastAsiaTheme="minorEastAsia" w:hAnsiTheme="minorEastAsia"/>
+              </w:rPr>
+              <w:t xml:space="preserve"> </w:t>
+            </w:r>
+            <w:proofErr w:type="spellStart"/>
+            <w:r>
+              <w:rPr>
+                <w:rFonts w:asciiTheme="minorEastAsia" w:eastAsiaTheme="minorEastAsia" w:hAnsiTheme="minorEastAsia"/>
+              </w:rPr>
+              <w:t>Qikun</w:t>
+            </w:r>
+            <w:proofErr w:type="spellEnd"/>
+            <w:r>
+              <w:rPr>
+                <w:rFonts w:asciiTheme="minorEastAsia" w:eastAsiaTheme="minorEastAsia" w:hAnsiTheme="minorEastAsia" w:hint="eastAsia"/>
+              </w:rPr>
+              <w:t>)清華大学物理学専攻教授は一定の温度管理が必要な薄膜資料を</w:t>
+            </w:r>
+            <w:r>
+              <w:rPr>
+                <w:rFonts w:asciiTheme="minorEastAsia" w:eastAsiaTheme="minorEastAsia" w:hAnsiTheme="minorEastAsia" w:hint="eastAsia"/>
+              </w:rPr>
+              <w:t>真空中で</w:t>
+            </w:r>
+            <w:r>
+              <w:rPr>
+                <w:rFonts w:asciiTheme="minorEastAsia" w:eastAsiaTheme="minorEastAsia" w:hAnsiTheme="minorEastAsia" w:hint="eastAsia"/>
+              </w:rPr>
+              <w:t>作成</w:t>
+            </w:r>
+            <w:r>
+              <w:rPr>
+                <w:rFonts w:asciiTheme="minorEastAsia" w:eastAsiaTheme="minorEastAsia" w:hAnsiTheme="minorEastAsia" w:hint="eastAsia"/>
+              </w:rPr>
+              <w:t>し真空中で</w:t>
+            </w:r>
+            <w:r>
+              <w:rPr>
+                <w:rFonts w:asciiTheme="minorEastAsia" w:eastAsiaTheme="minorEastAsia" w:hAnsiTheme="minorEastAsia" w:hint="eastAsia"/>
+              </w:rPr>
+              <w:t>物理実験を</w:t>
+            </w:r>
+            <w:r>
+              <w:rPr>
+                <w:rFonts w:asciiTheme="minorEastAsia" w:eastAsiaTheme="minorEastAsia" w:hAnsiTheme="minorEastAsia" w:hint="eastAsia"/>
+              </w:rPr>
+              <w:t>するために高価なA</w:t>
+            </w:r>
+            <w:r>
+              <w:rPr>
+                <w:rFonts w:asciiTheme="minorEastAsia" w:eastAsiaTheme="minorEastAsia" w:hAnsiTheme="minorEastAsia"/>
+              </w:rPr>
+              <w:t>RPES</w:t>
+            </w:r>
+            <w:r>
+              <w:rPr>
+                <w:rFonts w:asciiTheme="minorEastAsia" w:eastAsiaTheme="minorEastAsia" w:hAnsiTheme="minorEastAsia" w:hint="eastAsia"/>
+              </w:rPr>
+              <w:t>などの測定装置を真空パイプで繋いだハイブリッド成膜・測定装置を保有している。さらに、私に受け入れ受諾書を執筆</w:t>
+            </w:r>
+            <w:r>
+              <w:rPr>
+                <w:rFonts w:asciiTheme="minorEastAsia" w:eastAsiaTheme="minorEastAsia" w:hAnsiTheme="minorEastAsia" w:hint="eastAsia"/>
+              </w:rPr>
+              <w:t>くださった</w:t>
+            </w:r>
+            <w:r>
+              <w:rPr>
+                <w:rFonts w:asciiTheme="minorEastAsia" w:eastAsiaTheme="minorEastAsia" w:hAnsiTheme="minorEastAsia" w:hint="eastAsia"/>
+              </w:rPr>
+              <w:t>宋成</w:t>
+            </w:r>
+            <w:r>
+              <w:rPr>
+                <w:rFonts w:asciiTheme="minorEastAsia" w:eastAsiaTheme="minorEastAsia" w:hAnsiTheme="minorEastAsia"/>
+              </w:rPr>
+              <w:t>(Song Cheng)准教授</w:t>
+            </w:r>
+            <w:r>
+              <w:rPr>
+                <w:rFonts w:asciiTheme="minorEastAsia" w:eastAsiaTheme="minorEastAsia" w:hAnsiTheme="minorEastAsia" w:hint="eastAsia"/>
+              </w:rPr>
+              <w:t>も</w:t>
+            </w:r>
+            <w:r>
+              <w:rPr>
+                <w:rFonts w:asciiTheme="minorEastAsia" w:eastAsiaTheme="minorEastAsia" w:hAnsiTheme="minorEastAsia"/>
+              </w:rPr>
+              <w:t>8</w:t>
+            </w:r>
+            <w:r>
+              <w:rPr>
+                <w:rFonts w:asciiTheme="minorEastAsia" w:eastAsiaTheme="minorEastAsia" w:hAnsiTheme="minorEastAsia" w:hint="eastAsia"/>
+              </w:rPr>
+              <w:t>つ以上の機器を連結したハイブリッド成膜・測定装置を設計し、今年度中に稼働させる見込みだそうである。</w:t>
+            </w:r>
+          </w:p>
+          <w:p>
+            <w:pPr>
+              <w:rPr>
+                <w:rFonts w:hint="eastAsia"/>
+              </w:rPr>
+            </w:pPr>
+          </w:p>
+          <w:p>
+            <w:r>
+              <w:t>[1] M. Liao, et al., Nat</w:t>
+            </w:r>
+            <w:r>
+              <w:t>.</w:t>
+            </w:r>
+            <w:r>
+              <w:rPr>
+                <w:rFonts w:hint="eastAsia"/>
+              </w:rPr>
+              <w:t xml:space="preserve"> </w:t>
+            </w:r>
+            <w:r>
+              <w:t>Phys</w:t>
+            </w:r>
+            <w:r>
+              <w:t>.</w:t>
+            </w:r>
+            <w:r>
+              <w:t xml:space="preserve"> </w:t>
+            </w:r>
+            <w:r>
+              <w:t xml:space="preserve">14, 344 </w:t>
+            </w:r>
+            <w:r>
+              <w:t>(2018)</w:t>
+            </w:r>
+          </w:p>
+          <w:p>
+            <w:r>
+              <w:t xml:space="preserve">[2] </w:t>
+            </w:r>
+            <w:r>
+              <w:t xml:space="preserve">H. </w:t>
+            </w:r>
+            <w:proofErr w:type="spellStart"/>
+            <w:r>
+              <w:t>Oike</w:t>
+            </w:r>
+            <w:proofErr w:type="spellEnd"/>
+            <w:r>
+              <w:t xml:space="preserve">, et al., </w:t>
+            </w:r>
+            <w:r>
+              <w:t>Phys. Rev. B 97, 085102</w:t>
+            </w:r>
+            <w:r>
+              <w:t xml:space="preserve"> (2018)</w:t>
+            </w:r>
+          </w:p>
+          <w:p>
+            <w:r>
               <w:t>[</w:t>
             </w:r>
             <w:r>
-              <w:rPr>
-                <w:rFonts w:hint="eastAsia"/>
-              </w:rPr>
-              <w:t>留学先の実験装置</w:t>
-            </w:r>
-            <w:r>
+              <w:t>3</w:t>
+            </w:r>
+            <w:r>
+              <w:t xml:space="preserve">] </w:t>
+            </w:r>
+            <w:r>
+              <w:t xml:space="preserve">V. F. </w:t>
+            </w:r>
+            <w:proofErr w:type="spellStart"/>
+            <w:r>
+              <w:t>Kozhevnikov</w:t>
+            </w:r>
+            <w:proofErr w:type="spellEnd"/>
+            <w:r>
+              <w:t xml:space="preserve">, et al., </w:t>
+            </w:r>
+            <w:r>
+              <w:t>Phys. Rev. B 72, 174510</w:t>
+            </w:r>
+            <w:r>
+              <w:t xml:space="preserve"> (2015)</w:t>
+            </w:r>
+          </w:p>
+          <w:p>
+            <w:pPr>
+              <w:rPr>
+                <w:rFonts w:hint="eastAsia"/>
+              </w:rPr>
+            </w:pPr>
+            <w:r>
+              <w:rPr>
+                <w:rFonts w:hint="eastAsia"/>
+              </w:rPr>
+              <w:t>[</w:t>
+            </w:r>
+            <w:r>
+              <w:t>4</w:t>
+            </w:r>
+            <w:r>
+              <w:rPr>
+                <w:rFonts w:hint="eastAsia"/>
+              </w:rPr>
               <w:t>]</w:t>
             </w:r>
-          </w:p>
-          <w:p>
-            <w:pPr>
-              <w:rPr>
-                <w:rFonts w:asciiTheme="minorEastAsia" w:eastAsiaTheme="minorEastAsia" w:hAnsiTheme="minorEastAsia" w:hint="eastAsia"/>
-              </w:rPr>
-            </w:pPr>
-            <w:r>
-              <w:rPr>
-                <w:rFonts w:asciiTheme="minorEastAsia" w:eastAsiaTheme="minorEastAsia" w:hAnsiTheme="minorEastAsia" w:hint="eastAsia"/>
-              </w:rPr>
-              <w:t>α相の錫は常温で不安定であり、より安定なβ</w:t>
-            </w:r>
-            <w:r>
-              <w:rPr>
-                <w:rFonts w:asciiTheme="minorEastAsia" w:eastAsiaTheme="minorEastAsia" w:hAnsiTheme="minorEastAsia" w:hint="eastAsia"/>
-              </w:rPr>
-              <w:t>相</w:t>
-            </w:r>
-            <w:r>
-              <w:rPr>
-                <w:rFonts w:asciiTheme="minorEastAsia" w:eastAsiaTheme="minorEastAsia" w:hAnsiTheme="minorEastAsia" w:hint="eastAsia"/>
-              </w:rPr>
-              <w:t>に構造相転移する</w:t>
-            </w:r>
-            <w:r>
-              <w:rPr>
-                <w:rFonts w:asciiTheme="minorEastAsia" w:eastAsiaTheme="minorEastAsia" w:hAnsiTheme="minorEastAsia" w:hint="eastAsia"/>
-              </w:rPr>
-              <w:t>ため、温度管理が必須である</w:t>
-            </w:r>
-            <w:r>
-              <w:rPr>
-                <w:rFonts w:asciiTheme="minorEastAsia" w:eastAsiaTheme="minorEastAsia" w:hAnsiTheme="minorEastAsia" w:hint="eastAsia"/>
-              </w:rPr>
-              <w:t>。</w:t>
-            </w:r>
-            <w:r>
-              <w:rPr>
-                <w:rFonts w:asciiTheme="minorEastAsia" w:eastAsiaTheme="minorEastAsia" w:hAnsiTheme="minorEastAsia" w:hint="eastAsia"/>
-              </w:rPr>
-              <w:t>薛其坤(</w:t>
-            </w:r>
-            <w:r>
-              <w:rPr>
-                <w:rFonts w:asciiTheme="minorEastAsia" w:eastAsiaTheme="minorEastAsia" w:hAnsiTheme="minorEastAsia"/>
-              </w:rPr>
-              <w:t>Xue Qikun</w:t>
-            </w:r>
-            <w:r>
-              <w:rPr>
-                <w:rFonts w:asciiTheme="minorEastAsia" w:eastAsiaTheme="minorEastAsia" w:hAnsiTheme="minorEastAsia" w:hint="eastAsia"/>
-              </w:rPr>
-              <w:t>)清華大学物理学専攻教授は一定の温度管理が必要な薄膜資料を</w:t>
-            </w:r>
-            <w:r>
-              <w:rPr>
-                <w:rFonts w:asciiTheme="minorEastAsia" w:eastAsiaTheme="minorEastAsia" w:hAnsiTheme="minorEastAsia" w:hint="eastAsia"/>
-              </w:rPr>
-              <w:t>真空中で</w:t>
-            </w:r>
-            <w:r>
-              <w:rPr>
-                <w:rFonts w:asciiTheme="minorEastAsia" w:eastAsiaTheme="minorEastAsia" w:hAnsiTheme="minorEastAsia" w:hint="eastAsia"/>
-              </w:rPr>
-              <w:t>作成</w:t>
-            </w:r>
-            <w:r>
-              <w:rPr>
-                <w:rFonts w:asciiTheme="minorEastAsia" w:eastAsiaTheme="minorEastAsia" w:hAnsiTheme="minorEastAsia" w:hint="eastAsia"/>
-              </w:rPr>
-              <w:t>し真空中で</w:t>
-            </w:r>
-            <w:r>
-              <w:rPr>
-                <w:rFonts w:asciiTheme="minorEastAsia" w:eastAsiaTheme="minorEastAsia" w:hAnsiTheme="minorEastAsia" w:hint="eastAsia"/>
-              </w:rPr>
-              <w:t>物理実験を</w:t>
-            </w:r>
-            <w:r>
-              <w:rPr>
-                <w:rFonts w:asciiTheme="minorEastAsia" w:eastAsiaTheme="minorEastAsia" w:hAnsiTheme="minorEastAsia" w:hint="eastAsia"/>
-              </w:rPr>
-              <w:t>するために高価な</w:t>
-            </w:r>
-            <w:r>
-              <w:rPr>
-                <w:rFonts w:asciiTheme="minorEastAsia" w:eastAsiaTheme="minorEastAsia" w:hAnsiTheme="minorEastAsia" w:hint="eastAsia"/>
-              </w:rPr>
-              <w:t>A</w:t>
-            </w:r>
-            <w:r>
-              <w:rPr>
-                <w:rFonts w:asciiTheme="minorEastAsia" w:eastAsiaTheme="minorEastAsia" w:hAnsiTheme="minorEastAsia"/>
-              </w:rPr>
-              <w:t>RPES</w:t>
-            </w:r>
-            <w:r>
-              <w:rPr>
-                <w:rFonts w:asciiTheme="minorEastAsia" w:eastAsiaTheme="minorEastAsia" w:hAnsiTheme="minorEastAsia" w:hint="eastAsia"/>
-              </w:rPr>
-              <w:t>などの測定装置を真空パイプで繋いだハイブリッド成膜・測定装置を保有している。さらに、私に受け入れ受諾書を執筆</w:t>
-            </w:r>
-            <w:r>
-              <w:rPr>
-                <w:rFonts w:asciiTheme="minorEastAsia" w:eastAsiaTheme="minorEastAsia" w:hAnsiTheme="minorEastAsia" w:hint="eastAsia"/>
-              </w:rPr>
-              <w:t>くださった</w:t>
-            </w:r>
-            <w:r>
-              <w:rPr>
-                <w:rFonts w:asciiTheme="minorEastAsia" w:eastAsiaTheme="minorEastAsia" w:hAnsiTheme="minorEastAsia" w:hint="eastAsia"/>
-              </w:rPr>
-              <w:t>宋成</w:t>
-            </w:r>
-            <w:r>
-              <w:rPr>
-                <w:rFonts w:asciiTheme="minorEastAsia" w:eastAsiaTheme="minorEastAsia" w:hAnsiTheme="minorEastAsia"/>
-              </w:rPr>
-              <w:t>(Song Cheng)准教授</w:t>
-            </w:r>
-            <w:r>
-              <w:rPr>
-                <w:rFonts w:asciiTheme="minorEastAsia" w:eastAsiaTheme="minorEastAsia" w:hAnsiTheme="minorEastAsia" w:hint="eastAsia"/>
-              </w:rPr>
-              <w:t>も</w:t>
-            </w:r>
-            <w:r>
-              <w:rPr>
-                <w:rFonts w:asciiTheme="minorEastAsia" w:eastAsiaTheme="minorEastAsia" w:hAnsiTheme="minorEastAsia"/>
-              </w:rPr>
-              <w:t>8</w:t>
-            </w:r>
-            <w:r>
-              <w:rPr>
-                <w:rFonts w:asciiTheme="minorEastAsia" w:eastAsiaTheme="minorEastAsia" w:hAnsiTheme="minorEastAsia" w:hint="eastAsia"/>
-              </w:rPr>
-              <w:t>つ以上の機器を連結したハイブリッド成膜・測定装置を設計し、今年度中に稼働させる見込みだそうである。</w:t>
-            </w:r>
-          </w:p>
-          <w:p>
-            <w:pPr>
-              <w:rPr>
-                <w:rFonts w:hint="eastAsia"/>
-              </w:rPr>
-            </w:pPr>
-          </w:p>
-          <w:p>
-            <w:pPr>
-              <w:rPr>
-                <w:rFonts w:hint="eastAsia"/>
-              </w:rPr>
-            </w:pPr>
-            <w:r>
-              <w:t xml:space="preserve">[1] M. Liao, et al., Nature Physics </w:t>
-            </w:r>
-            <w:r>
-              <w:t xml:space="preserve">14, 344 </w:t>
-            </w:r>
-            <w:r>
-              <w:t>(2018)</w:t>
+            <w:r>
+              <w:t xml:space="preserve"> H. </w:t>
+            </w:r>
+            <w:proofErr w:type="spellStart"/>
+            <w:r>
+              <w:t>Oile</w:t>
+            </w:r>
+            <w:proofErr w:type="spellEnd"/>
+            <w:r>
+              <w:t>, et al., Sci. Adv. (accepted), 2018</w:t>
             </w:r>
           </w:p>
         </w:tc>
@@ -4991,6 +5518,7 @@
                       <w:szCs w:val="22"/>
                     </w:rPr>
                   </w:pPr>
+                  <w:proofErr w:type="spellStart"/>
                   <w:r>
                     <w:rPr>
                       <w:rFonts w:ascii="ＭＳ Ｐ明朝" w:eastAsia="ＭＳ Ｐ明朝" w:hAnsi="ＭＳ Ｐ明朝" w:hint="eastAsia"/>
@@ -4999,6 +5527,7 @@
                     </w:rPr>
                     <w:t>Luostrivuori</w:t>
                   </w:r>
+                  <w:proofErr w:type="spellEnd"/>
                   <w:r>
                     <w:rPr>
                       <w:rFonts w:ascii="ＭＳ Ｐ明朝" w:eastAsia="ＭＳ Ｐ明朝" w:hAnsi="ＭＳ Ｐ明朝" w:hint="eastAsia"/>
@@ -5724,13 +6253,23 @@
                       <w:szCs w:val="22"/>
                     </w:rPr>
                   </w:pPr>
+                  <w:proofErr w:type="spellStart"/>
                   <w:r>
                     <w:rPr>
                       <w:rFonts w:ascii="ＭＳ Ｐ明朝" w:eastAsia="ＭＳ Ｐ明朝" w:hAnsi="ＭＳ Ｐ明朝" w:hint="eastAsia"/>
                       <w:sz w:val="22"/>
                       <w:szCs w:val="22"/>
                     </w:rPr>
-                    <w:t>ams AG (半導体センサメーカでのインターン/オーストリア)</w:t>
+                    <w:t>ams</w:t>
+                  </w:r>
+                  <w:proofErr w:type="spellEnd"/>
+                  <w:r>
+                    <w:rPr>
+                      <w:rFonts w:ascii="ＭＳ Ｐ明朝" w:eastAsia="ＭＳ Ｐ明朝" w:hAnsi="ＭＳ Ｐ明朝" w:hint="eastAsia"/>
+                      <w:sz w:val="22"/>
+                      <w:szCs w:val="22"/>
+                    </w:rPr>
+                    <w:t xml:space="preserve"> AG (半導体センサメーカでのインターン/オーストリア)</w:t>
                   </w:r>
                 </w:p>
               </w:tc>
@@ -6576,17 +7115,51 @@
               <w:rPr>
                 <w:u w:val="single"/>
               </w:rPr>
-              <w:t>Nobuyoshi Hiramatsu</w:t>
-            </w:r>
-            <w:r>
-              <w:t>, Fumiya Kusa</w:t>
-            </w:r>
-            <w:r>
-              <w:t>, Kotaro Imasaka, Ikki Morichika</w:t>
-            </w:r>
+              <w:t xml:space="preserve">Nobuyoshi </w:t>
+            </w:r>
+            <w:proofErr w:type="spellStart"/>
+            <w:r>
+              <w:rPr>
+                <w:u w:val="single"/>
+              </w:rPr>
+              <w:t>Hiramatsu</w:t>
+            </w:r>
+            <w:proofErr w:type="spellEnd"/>
+            <w:r>
+              <w:t xml:space="preserve">, Fumiya </w:t>
+            </w:r>
+            <w:proofErr w:type="spellStart"/>
+            <w:r>
+              <w:t>Kusa</w:t>
+            </w:r>
+            <w:proofErr w:type="spellEnd"/>
+            <w:r>
+              <w:t xml:space="preserve">, Kotaro </w:t>
+            </w:r>
+            <w:proofErr w:type="spellStart"/>
+            <w:r>
+              <w:t>Imasaka</w:t>
+            </w:r>
+            <w:proofErr w:type="spellEnd"/>
             <w:r>
               <w:t xml:space="preserve">, </w:t>
             </w:r>
+            <w:proofErr w:type="spellStart"/>
+            <w:r>
+              <w:t>Ikki</w:t>
+            </w:r>
+            <w:proofErr w:type="spellEnd"/>
+            <w:r>
+              <w:t xml:space="preserve"> </w:t>
+            </w:r>
+            <w:proofErr w:type="spellStart"/>
+            <w:r>
+              <w:t>Morichika</w:t>
+            </w:r>
+            <w:proofErr w:type="spellEnd"/>
+            <w:r>
+              <w:t xml:space="preserve">, </w:t>
+            </w:r>
           </w:p>
           <w:p>
             <w:r>
@@ -6601,9 +7174,27 @@
               </w:rPr>
               <w:t xml:space="preserve">　</w:t>
             </w:r>
-            <w:r>
-              <w:t>Akinobu Takegami, and Satoshi Ashihara</w:t>
-            </w:r>
+            <w:proofErr w:type="spellStart"/>
+            <w:r>
+              <w:t>Akinobu</w:t>
+            </w:r>
+            <w:proofErr w:type="spellEnd"/>
+            <w:r>
+              <w:t xml:space="preserve"> </w:t>
+            </w:r>
+            <w:proofErr w:type="spellStart"/>
+            <w:r>
+              <w:t>Takegami</w:t>
+            </w:r>
+            <w:proofErr w:type="spellEnd"/>
+            <w:r>
+              <w:t xml:space="preserve">, and Satoshi </w:t>
+            </w:r>
+            <w:proofErr w:type="spellStart"/>
+            <w:r>
+              <w:t>Ashihara</w:t>
+            </w:r>
+            <w:proofErr w:type="spellEnd"/>
             <w:r>
               <w:t>.</w:t>
             </w:r>
@@ -6642,7 +7233,15 @@
               <w:t xml:space="preserve">　　　　　　</w:t>
             </w:r>
             <w:r>
-              <w:t>morphology chnage by thermal annealing</w:t>
+              <w:t xml:space="preserve">morphology </w:t>
+            </w:r>
+            <w:proofErr w:type="spellStart"/>
+            <w:r>
+              <w:t>chnage</w:t>
+            </w:r>
+            <w:proofErr w:type="spellEnd"/>
+            <w:r>
+              <w:t xml:space="preserve"> by thermal annealing</w:t>
             </w:r>
             <w:r>
               <w:t>.</w:t>
@@ -6736,23 +7335,49 @@
               <w:t xml:space="preserve">　　開発者</w:t>
             </w:r>
             <w:r>
-              <w:t xml:space="preserve">(登録順): Harald Etschmaier, </w:t>
+              <w:t xml:space="preserve">(登録順): Harald </w:t>
+            </w:r>
+            <w:proofErr w:type="spellStart"/>
+            <w:r>
+              <w:t>Etschmaier</w:t>
+            </w:r>
+            <w:proofErr w:type="spellEnd"/>
+            <w:r>
+              <w:t xml:space="preserve">, </w:t>
             </w:r>
             <w:r>
               <w:rPr>
                 <w:u w:val="single"/>
               </w:rPr>
-              <w:t>Nobuyoshi Hiramatsu</w:t>
-            </w:r>
+              <w:t xml:space="preserve">Nobuyoshi </w:t>
+            </w:r>
+            <w:proofErr w:type="spellStart"/>
+            <w:r>
+              <w:rPr>
+                <w:u w:val="single"/>
+              </w:rPr>
+              <w:t>Hiramatsu</w:t>
+            </w:r>
+            <w:proofErr w:type="spellEnd"/>
             <w:r>
               <w:t xml:space="preserve">, </w:t>
             </w:r>
             <w:r>
               <w:t xml:space="preserve">and </w:t>
             </w:r>
-            <w:r>
-              <w:t>Olesia Synooka</w:t>
-            </w:r>
+            <w:proofErr w:type="spellStart"/>
+            <w:r>
+              <w:t>Olesia</w:t>
+            </w:r>
+            <w:proofErr w:type="spellEnd"/>
+            <w:r>
+              <w:t xml:space="preserve"> </w:t>
+            </w:r>
+            <w:proofErr w:type="spellStart"/>
+            <w:r>
+              <w:t>Synooka</w:t>
+            </w:r>
+            <w:proofErr w:type="spellEnd"/>
             <w:r>
               <w:t>.</w:t>
             </w:r>
@@ -7188,8 +7813,13 @@
               <w:t xml:space="preserve">: </w:t>
             </w:r>
             <w:r>
-              <w:t>Temperature dependent absorption spectrum of exfoliated InSe</w:t>
-            </w:r>
+              <w:t xml:space="preserve">Temperature dependent absorption spectrum of exfoliated </w:t>
+            </w:r>
+            <w:proofErr w:type="spellStart"/>
+            <w:r>
+              <w:t>InSe</w:t>
+            </w:r>
+            <w:proofErr w:type="spellEnd"/>
             <w:r>
               <w:t xml:space="preserve">. </w:t>
             </w:r>
@@ -7214,11 +7844,24 @@
               <w:rPr>
                 <w:u w:val="single"/>
               </w:rPr>
-              <w:t>Nobuyoshi Hiramatsu</w:t>
-            </w:r>
-            <w:r>
-              <w:t>, Fumiya Katsutani</w:t>
-            </w:r>
+              <w:t xml:space="preserve">Nobuyoshi </w:t>
+            </w:r>
+            <w:proofErr w:type="spellStart"/>
+            <w:r>
+              <w:rPr>
+                <w:u w:val="single"/>
+              </w:rPr>
+              <w:t>Hiramatsu</w:t>
+            </w:r>
+            <w:proofErr w:type="spellEnd"/>
+            <w:r>
+              <w:t xml:space="preserve">, Fumiya </w:t>
+            </w:r>
+            <w:proofErr w:type="spellStart"/>
+            <w:r>
+              <w:t>Katsutani</w:t>
+            </w:r>
+            <w:proofErr w:type="spellEnd"/>
             <w:r>
               <w:t>,</w:t>
             </w:r>
@@ -7232,8 +7875,13 @@
               <w:t>Timothy Noe</w:t>
             </w:r>
             <w:r>
-              <w:t>, and Junichiro Kono</w:t>
-            </w:r>
+              <w:t xml:space="preserve">, and Junichiro </w:t>
+            </w:r>
+            <w:proofErr w:type="spellStart"/>
+            <w:r>
+              <w:t>Kono</w:t>
+            </w:r>
+            <w:proofErr w:type="spellEnd"/>
             <w:r>
               <w:t>.</w:t>
             </w:r>
@@ -7475,7 +8123,21 @@
               <w:rPr>
                 <w:rFonts w:hint="eastAsia"/>
               </w:rPr>
-              <w:t xml:space="preserve">TOEFL iBTスコア　</w:t>
+              <w:t xml:space="preserve">TOEFL </w:t>
+            </w:r>
+            <w:proofErr w:type="spellStart"/>
+            <w:r>
+              <w:rPr>
+                <w:rFonts w:hint="eastAsia"/>
+              </w:rPr>
+              <w:t>iBT</w:t>
+            </w:r>
+            <w:proofErr w:type="spellEnd"/>
+            <w:r>
+              <w:rPr>
+                <w:rFonts w:hint="eastAsia"/>
+              </w:rPr>
+              <w:t xml:space="preserve">スコア　</w:t>
             </w:r>
             <w:r>
               <w:rPr>
@@ -8944,6 +9606,95 @@
     </w:lvl>
   </w:abstractNum>
   <w:abstractNum w:abstractNumId="2" w15:restartNumberingAfterBreak="0">
+    <w:nsid w:val="07950488"/>
+    <w:multiLevelType w:val="hybridMultilevel"/>
+    <w:tmpl w:val="5A888AA2"/>
+    <w:lvl w:ilvl="0" w:tplc="4E64C000">
+      <w:start w:val="2"/>
+      <w:numFmt w:val="decimalEnclosedCircle"/>
+      <w:lvlText w:val="%1"/>
+      <w:lvlJc w:val="left"/>
+      <w:pPr>
+        <w:ind w:left="360" w:hanging="360"/>
+      </w:pPr>
+      <w:rPr>
+        <w:rFonts w:hint="default"/>
+      </w:rPr>
+    </w:lvl>
+    <w:lvl w:ilvl="1" w:tplc="04090017" w:tentative="1">
+      <w:start w:val="1"/>
+      <w:numFmt w:val="aiueoFullWidth"/>
+      <w:lvlText w:val="(%2)"/>
+      <w:lvlJc w:val="left"/>
+      <w:pPr>
+        <w:ind w:left="840" w:hanging="420"/>
+      </w:pPr>
+    </w:lvl>
+    <w:lvl w:ilvl="2" w:tplc="04090011" w:tentative="1">
+      <w:start w:val="1"/>
+      <w:numFmt w:val="decimalEnclosedCircle"/>
+      <w:lvlText w:val="%3"/>
+      <w:lvlJc w:val="left"/>
+      <w:pPr>
+        <w:ind w:left="1260" w:hanging="420"/>
+      </w:pPr>
+    </w:lvl>
+    <w:lvl w:ilvl="3" w:tplc="0409000F" w:tentative="1">
+      <w:start w:val="1"/>
+      <w:numFmt w:val="decimal"/>
+      <w:lvlText w:val="%4."/>
+      <w:lvlJc w:val="left"/>
+      <w:pPr>
+        <w:ind w:left="1680" w:hanging="420"/>
+      </w:pPr>
+    </w:lvl>
+    <w:lvl w:ilvl="4" w:tplc="04090017" w:tentative="1">
+      <w:start w:val="1"/>
+      <w:numFmt w:val="aiueoFullWidth"/>
+      <w:lvlText w:val="(%5)"/>
+      <w:lvlJc w:val="left"/>
+      <w:pPr>
+        <w:ind w:left="2100" w:hanging="420"/>
+      </w:pPr>
+    </w:lvl>
+    <w:lvl w:ilvl="5" w:tplc="04090011" w:tentative="1">
+      <w:start w:val="1"/>
+      <w:numFmt w:val="decimalEnclosedCircle"/>
+      <w:lvlText w:val="%6"/>
+      <w:lvlJc w:val="left"/>
+      <w:pPr>
+        <w:ind w:left="2520" w:hanging="420"/>
+      </w:pPr>
+    </w:lvl>
+    <w:lvl w:ilvl="6" w:tplc="0409000F" w:tentative="1">
+      <w:start w:val="1"/>
+      <w:numFmt w:val="decimal"/>
+      <w:lvlText w:val="%7."/>
+      <w:lvlJc w:val="left"/>
+      <w:pPr>
+        <w:ind w:left="2940" w:hanging="420"/>
+      </w:pPr>
+    </w:lvl>
+    <w:lvl w:ilvl="7" w:tplc="04090017" w:tentative="1">
+      <w:start w:val="1"/>
+      <w:numFmt w:val="aiueoFullWidth"/>
+      <w:lvlText w:val="(%8)"/>
+      <w:lvlJc w:val="left"/>
+      <w:pPr>
+        <w:ind w:left="3360" w:hanging="420"/>
+      </w:pPr>
+    </w:lvl>
+    <w:lvl w:ilvl="8" w:tplc="04090011" w:tentative="1">
+      <w:start w:val="1"/>
+      <w:numFmt w:val="decimalEnclosedCircle"/>
+      <w:lvlText w:val="%9"/>
+      <w:lvlJc w:val="left"/>
+      <w:pPr>
+        <w:ind w:left="3780" w:hanging="420"/>
+      </w:pPr>
+    </w:lvl>
+  </w:abstractNum>
+  <w:abstractNum w:abstractNumId="3" w15:restartNumberingAfterBreak="0">
     <w:nsid w:val="09CB59EE"/>
     <w:multiLevelType w:val="hybridMultilevel"/>
     <w:tmpl w:val="9B7C9474"/>
@@ -9056,7 +9807,7 @@
       </w:pPr>
     </w:lvl>
   </w:abstractNum>
-  <w:abstractNum w:abstractNumId="3" w15:restartNumberingAfterBreak="0">
+  <w:abstractNum w:abstractNumId="4" w15:restartNumberingAfterBreak="0">
     <w:nsid w:val="0A3B3BFA"/>
     <w:multiLevelType w:val="hybridMultilevel"/>
     <w:tmpl w:val="AAEE0FB6"/>
@@ -9172,7 +9923,7 @@
       </w:pPr>
     </w:lvl>
   </w:abstractNum>
-  <w:abstractNum w:abstractNumId="4" w15:restartNumberingAfterBreak="0">
+  <w:abstractNum w:abstractNumId="5" w15:restartNumberingAfterBreak="0">
     <w:nsid w:val="0C5E1350"/>
     <w:multiLevelType w:val="hybridMultilevel"/>
     <w:tmpl w:val="8DA6C3FC"/>
@@ -9295,7 +10046,7 @@
       </w:pPr>
     </w:lvl>
   </w:abstractNum>
-  <w:abstractNum w:abstractNumId="5" w15:restartNumberingAfterBreak="0">
+  <w:abstractNum w:abstractNumId="6" w15:restartNumberingAfterBreak="0">
     <w:nsid w:val="224C0051"/>
     <w:multiLevelType w:val="hybridMultilevel"/>
     <w:tmpl w:val="3E90A682"/>
@@ -9411,7 +10162,7 @@
       </w:pPr>
     </w:lvl>
   </w:abstractNum>
-  <w:abstractNum w:abstractNumId="6" w15:restartNumberingAfterBreak="0">
+  <w:abstractNum w:abstractNumId="7" w15:restartNumberingAfterBreak="0">
     <w:nsid w:val="28981027"/>
     <w:multiLevelType w:val="hybridMultilevel"/>
     <w:tmpl w:val="29644F66"/>
@@ -9530,7 +10281,7 @@
       </w:pPr>
     </w:lvl>
   </w:abstractNum>
-  <w:abstractNum w:abstractNumId="7" w15:restartNumberingAfterBreak="0">
+  <w:abstractNum w:abstractNumId="8" w15:restartNumberingAfterBreak="0">
     <w:nsid w:val="2DC401F1"/>
     <w:multiLevelType w:val="hybridMultilevel"/>
     <w:tmpl w:val="8BCC8D5A"/>
@@ -9649,7 +10400,96 @@
       </w:pPr>
     </w:lvl>
   </w:abstractNum>
-  <w:abstractNum w:abstractNumId="8" w15:restartNumberingAfterBreak="0">
+  <w:abstractNum w:abstractNumId="9" w15:restartNumberingAfterBreak="0">
+    <w:nsid w:val="2E860221"/>
+    <w:multiLevelType w:val="hybridMultilevel"/>
+    <w:tmpl w:val="75223CAC"/>
+    <w:lvl w:ilvl="0" w:tplc="EDDA4BD4">
+      <w:start w:val="1"/>
+      <w:numFmt w:val="decimalEnclosedCircle"/>
+      <w:lvlText w:val="%1"/>
+      <w:lvlJc w:val="left"/>
+      <w:pPr>
+        <w:ind w:left="720" w:hanging="360"/>
+      </w:pPr>
+      <w:rPr>
+        <w:rFonts w:hint="default"/>
+      </w:rPr>
+    </w:lvl>
+    <w:lvl w:ilvl="1" w:tplc="04090017" w:tentative="1">
+      <w:start w:val="1"/>
+      <w:numFmt w:val="aiueoFullWidth"/>
+      <w:lvlText w:val="(%2)"/>
+      <w:lvlJc w:val="left"/>
+      <w:pPr>
+        <w:ind w:left="1200" w:hanging="420"/>
+      </w:pPr>
+    </w:lvl>
+    <w:lvl w:ilvl="2" w:tplc="04090011" w:tentative="1">
+      <w:start w:val="1"/>
+      <w:numFmt w:val="decimalEnclosedCircle"/>
+      <w:lvlText w:val="%3"/>
+      <w:lvlJc w:val="left"/>
+      <w:pPr>
+        <w:ind w:left="1620" w:hanging="420"/>
+      </w:pPr>
+    </w:lvl>
+    <w:lvl w:ilvl="3" w:tplc="0409000F" w:tentative="1">
+      <w:start w:val="1"/>
+      <w:numFmt w:val="decimal"/>
+      <w:lvlText w:val="%4."/>
+      <w:lvlJc w:val="left"/>
+      <w:pPr>
+        <w:ind w:left="2040" w:hanging="420"/>
+      </w:pPr>
+    </w:lvl>
+    <w:lvl w:ilvl="4" w:tplc="04090017" w:tentative="1">
+      <w:start w:val="1"/>
+      <w:numFmt w:val="aiueoFullWidth"/>
+      <w:lvlText w:val="(%5)"/>
+      <w:lvlJc w:val="left"/>
+      <w:pPr>
+        <w:ind w:left="2460" w:hanging="420"/>
+      </w:pPr>
+    </w:lvl>
+    <w:lvl w:ilvl="5" w:tplc="04090011" w:tentative="1">
+      <w:start w:val="1"/>
+      <w:numFmt w:val="decimalEnclosedCircle"/>
+      <w:lvlText w:val="%6"/>
+      <w:lvlJc w:val="left"/>
+      <w:pPr>
+        <w:ind w:left="2880" w:hanging="420"/>
+      </w:pPr>
+    </w:lvl>
+    <w:lvl w:ilvl="6" w:tplc="0409000F" w:tentative="1">
+      <w:start w:val="1"/>
+      <w:numFmt w:val="decimal"/>
+      <w:lvlText w:val="%7."/>
+      <w:lvlJc w:val="left"/>
+      <w:pPr>
+        <w:ind w:left="3300" w:hanging="420"/>
+      </w:pPr>
+    </w:lvl>
+    <w:lvl w:ilvl="7" w:tplc="04090017" w:tentative="1">
+      <w:start w:val="1"/>
+      <w:numFmt w:val="aiueoFullWidth"/>
+      <w:lvlText w:val="(%8)"/>
+      <w:lvlJc w:val="left"/>
+      <w:pPr>
+        <w:ind w:left="3720" w:hanging="420"/>
+      </w:pPr>
+    </w:lvl>
+    <w:lvl w:ilvl="8" w:tplc="04090011" w:tentative="1">
+      <w:start w:val="1"/>
+      <w:numFmt w:val="decimalEnclosedCircle"/>
+      <w:lvlText w:val="%9"/>
+      <w:lvlJc w:val="left"/>
+      <w:pPr>
+        <w:ind w:left="4140" w:hanging="420"/>
+      </w:pPr>
+    </w:lvl>
+  </w:abstractNum>
+  <w:abstractNum w:abstractNumId="10" w15:restartNumberingAfterBreak="0">
     <w:nsid w:val="2EEB3ADC"/>
     <w:multiLevelType w:val="hybridMultilevel"/>
     <w:tmpl w:val="4886C420"/>
@@ -9765,7 +10605,7 @@
       </w:pPr>
     </w:lvl>
   </w:abstractNum>
-  <w:abstractNum w:abstractNumId="9" w15:restartNumberingAfterBreak="0">
+  <w:abstractNum w:abstractNumId="11" w15:restartNumberingAfterBreak="0">
     <w:nsid w:val="3261715C"/>
     <w:multiLevelType w:val="hybridMultilevel"/>
     <w:tmpl w:val="69766658"/>
@@ -9881,7 +10721,7 @@
       </w:pPr>
     </w:lvl>
   </w:abstractNum>
-  <w:abstractNum w:abstractNumId="10" w15:restartNumberingAfterBreak="0">
+  <w:abstractNum w:abstractNumId="12" w15:restartNumberingAfterBreak="0">
     <w:nsid w:val="32E66BA8"/>
     <w:multiLevelType w:val="hybridMultilevel"/>
     <w:tmpl w:val="088C46C6"/>
@@ -10000,7 +10840,7 @@
       </w:pPr>
     </w:lvl>
   </w:abstractNum>
-  <w:abstractNum w:abstractNumId="11" w15:restartNumberingAfterBreak="0">
+  <w:abstractNum w:abstractNumId="13" w15:restartNumberingAfterBreak="0">
     <w:nsid w:val="331747B4"/>
     <w:multiLevelType w:val="hybridMultilevel"/>
     <w:tmpl w:val="D04A4098"/>
@@ -10089,7 +10929,7 @@
       </w:pPr>
     </w:lvl>
   </w:abstractNum>
-  <w:abstractNum w:abstractNumId="12" w15:restartNumberingAfterBreak="0">
+  <w:abstractNum w:abstractNumId="14" w15:restartNumberingAfterBreak="0">
     <w:nsid w:val="35361503"/>
     <w:multiLevelType w:val="hybridMultilevel"/>
     <w:tmpl w:val="15466EDC"/>
@@ -10229,7 +11069,7 @@
       </w:rPr>
     </w:lvl>
   </w:abstractNum>
-  <w:abstractNum w:abstractNumId="13" w15:restartNumberingAfterBreak="0">
+  <w:abstractNum w:abstractNumId="15" w15:restartNumberingAfterBreak="0">
     <w:nsid w:val="3A98078E"/>
     <w:multiLevelType w:val="hybridMultilevel"/>
     <w:tmpl w:val="6A302FC2"/>
@@ -10345,7 +11185,7 @@
       </w:pPr>
     </w:lvl>
   </w:abstractNum>
-  <w:abstractNum w:abstractNumId="14" w15:restartNumberingAfterBreak="0">
+  <w:abstractNum w:abstractNumId="16" w15:restartNumberingAfterBreak="0">
     <w:nsid w:val="3F2F1DDC"/>
     <w:multiLevelType w:val="hybridMultilevel"/>
     <w:tmpl w:val="0EA41D86"/>
@@ -10461,7 +11301,7 @@
       </w:pPr>
     </w:lvl>
   </w:abstractNum>
-  <w:abstractNum w:abstractNumId="15" w15:restartNumberingAfterBreak="0">
+  <w:abstractNum w:abstractNumId="17" w15:restartNumberingAfterBreak="0">
     <w:nsid w:val="41454620"/>
     <w:multiLevelType w:val="hybridMultilevel"/>
     <w:tmpl w:val="E27C4D98"/>
@@ -10577,7 +11417,7 @@
       </w:pPr>
     </w:lvl>
   </w:abstractNum>
-  <w:abstractNum w:abstractNumId="16" w15:restartNumberingAfterBreak="0">
+  <w:abstractNum w:abstractNumId="18" w15:restartNumberingAfterBreak="0">
     <w:nsid w:val="41995EE2"/>
     <w:multiLevelType w:val="hybridMultilevel"/>
     <w:tmpl w:val="836C3CCC"/>
@@ -10693,7 +11533,7 @@
       </w:pPr>
     </w:lvl>
   </w:abstractNum>
-  <w:abstractNum w:abstractNumId="17" w15:restartNumberingAfterBreak="0">
+  <w:abstractNum w:abstractNumId="19" w15:restartNumberingAfterBreak="0">
     <w:nsid w:val="447B6FAE"/>
     <w:multiLevelType w:val="hybridMultilevel"/>
     <w:tmpl w:val="51A8F0FC"/>
@@ -10815,7 +11655,7 @@
       </w:pPr>
     </w:lvl>
   </w:abstractNum>
-  <w:abstractNum w:abstractNumId="18" w15:restartNumberingAfterBreak="0">
+  <w:abstractNum w:abstractNumId="20" w15:restartNumberingAfterBreak="0">
     <w:nsid w:val="44A06061"/>
     <w:multiLevelType w:val="hybridMultilevel"/>
     <w:tmpl w:val="997EE0E2"/>
@@ -10927,7 +11767,7 @@
       </w:rPr>
     </w:lvl>
   </w:abstractNum>
-  <w:abstractNum w:abstractNumId="19" w15:restartNumberingAfterBreak="0">
+  <w:abstractNum w:abstractNumId="21" w15:restartNumberingAfterBreak="0">
     <w:nsid w:val="478E61DE"/>
     <w:multiLevelType w:val="hybridMultilevel"/>
     <w:tmpl w:val="8DA6C3FC"/>
@@ -11050,7 +11890,7 @@
       </w:pPr>
     </w:lvl>
   </w:abstractNum>
-  <w:abstractNum w:abstractNumId="20" w15:restartNumberingAfterBreak="0">
+  <w:abstractNum w:abstractNumId="22" w15:restartNumberingAfterBreak="0">
     <w:nsid w:val="47A24CF8"/>
     <w:multiLevelType w:val="hybridMultilevel"/>
     <w:tmpl w:val="C11842D2"/>
@@ -11166,7 +12006,7 @@
       </w:pPr>
     </w:lvl>
   </w:abstractNum>
-  <w:abstractNum w:abstractNumId="21" w15:restartNumberingAfterBreak="0">
+  <w:abstractNum w:abstractNumId="23" w15:restartNumberingAfterBreak="0">
     <w:nsid w:val="4D767395"/>
     <w:multiLevelType w:val="singleLevel"/>
     <w:tmpl w:val="CA86101E"/>
@@ -11186,7 +12026,7 @@
       </w:rPr>
     </w:lvl>
   </w:abstractNum>
-  <w:abstractNum w:abstractNumId="22" w15:restartNumberingAfterBreak="0">
+  <w:abstractNum w:abstractNumId="24" w15:restartNumberingAfterBreak="0">
     <w:nsid w:val="51394A33"/>
     <w:multiLevelType w:val="hybridMultilevel"/>
     <w:tmpl w:val="615A36C0"/>
@@ -11299,7 +12139,96 @@
       </w:rPr>
     </w:lvl>
   </w:abstractNum>
-  <w:abstractNum w:abstractNumId="23" w15:restartNumberingAfterBreak="0">
+  <w:abstractNum w:abstractNumId="25" w15:restartNumberingAfterBreak="0">
+    <w:nsid w:val="51E32818"/>
+    <w:multiLevelType w:val="hybridMultilevel"/>
+    <w:tmpl w:val="53008EBC"/>
+    <w:lvl w:ilvl="0" w:tplc="C90C843C">
+      <w:start w:val="1"/>
+      <w:numFmt w:val="decimalEnclosedCircle"/>
+      <w:lvlText w:val="%1"/>
+      <w:lvlJc w:val="left"/>
+      <w:pPr>
+        <w:ind w:left="360" w:hanging="360"/>
+      </w:pPr>
+      <w:rPr>
+        <w:rFonts w:hint="default"/>
+      </w:rPr>
+    </w:lvl>
+    <w:lvl w:ilvl="1" w:tplc="04090017" w:tentative="1">
+      <w:start w:val="1"/>
+      <w:numFmt w:val="aiueoFullWidth"/>
+      <w:lvlText w:val="(%2)"/>
+      <w:lvlJc w:val="left"/>
+      <w:pPr>
+        <w:ind w:left="840" w:hanging="420"/>
+      </w:pPr>
+    </w:lvl>
+    <w:lvl w:ilvl="2" w:tplc="04090011" w:tentative="1">
+      <w:start w:val="1"/>
+      <w:numFmt w:val="decimalEnclosedCircle"/>
+      <w:lvlText w:val="%3"/>
+      <w:lvlJc w:val="left"/>
+      <w:pPr>
+        <w:ind w:left="1260" w:hanging="420"/>
+      </w:pPr>
+    </w:lvl>
+    <w:lvl w:ilvl="3" w:tplc="0409000F" w:tentative="1">
+      <w:start w:val="1"/>
+      <w:numFmt w:val="decimal"/>
+      <w:lvlText w:val="%4."/>
+      <w:lvlJc w:val="left"/>
+      <w:pPr>
+        <w:ind w:left="1680" w:hanging="420"/>
+      </w:pPr>
+    </w:lvl>
+    <w:lvl w:ilvl="4" w:tplc="04090017" w:tentative="1">
+      <w:start w:val="1"/>
+      <w:numFmt w:val="aiueoFullWidth"/>
+      <w:lvlText w:val="(%5)"/>
+      <w:lvlJc w:val="left"/>
+      <w:pPr>
+        <w:ind w:left="2100" w:hanging="420"/>
+      </w:pPr>
+    </w:lvl>
+    <w:lvl w:ilvl="5" w:tplc="04090011" w:tentative="1">
+      <w:start w:val="1"/>
+      <w:numFmt w:val="decimalEnclosedCircle"/>
+      <w:lvlText w:val="%6"/>
+      <w:lvlJc w:val="left"/>
+      <w:pPr>
+        <w:ind w:left="2520" w:hanging="420"/>
+      </w:pPr>
+    </w:lvl>
+    <w:lvl w:ilvl="6" w:tplc="0409000F" w:tentative="1">
+      <w:start w:val="1"/>
+      <w:numFmt w:val="decimal"/>
+      <w:lvlText w:val="%7."/>
+      <w:lvlJc w:val="left"/>
+      <w:pPr>
+        <w:ind w:left="2940" w:hanging="420"/>
+      </w:pPr>
+    </w:lvl>
+    <w:lvl w:ilvl="7" w:tplc="04090017" w:tentative="1">
+      <w:start w:val="1"/>
+      <w:numFmt w:val="aiueoFullWidth"/>
+      <w:lvlText w:val="(%8)"/>
+      <w:lvlJc w:val="left"/>
+      <w:pPr>
+        <w:ind w:left="3360" w:hanging="420"/>
+      </w:pPr>
+    </w:lvl>
+    <w:lvl w:ilvl="8" w:tplc="04090011" w:tentative="1">
+      <w:start w:val="1"/>
+      <w:numFmt w:val="decimalEnclosedCircle"/>
+      <w:lvlText w:val="%9"/>
+      <w:lvlJc w:val="left"/>
+      <w:pPr>
+        <w:ind w:left="3780" w:hanging="420"/>
+      </w:pPr>
+    </w:lvl>
+  </w:abstractNum>
+  <w:abstractNum w:abstractNumId="26" w15:restartNumberingAfterBreak="0">
     <w:nsid w:val="5415708F"/>
     <w:multiLevelType w:val="hybridMultilevel"/>
     <w:tmpl w:val="ADB6B5EA"/>
@@ -11415,7 +12344,7 @@
       </w:pPr>
     </w:lvl>
   </w:abstractNum>
-  <w:abstractNum w:abstractNumId="24" w15:restartNumberingAfterBreak="0">
+  <w:abstractNum w:abstractNumId="27" w15:restartNumberingAfterBreak="0">
     <w:nsid w:val="56CC14B1"/>
     <w:multiLevelType w:val="hybridMultilevel"/>
     <w:tmpl w:val="C206D29A"/>
@@ -11534,7 +12463,7 @@
       </w:pPr>
     </w:lvl>
   </w:abstractNum>
-  <w:abstractNum w:abstractNumId="25" w15:restartNumberingAfterBreak="0">
+  <w:abstractNum w:abstractNumId="28" w15:restartNumberingAfterBreak="0">
     <w:nsid w:val="58CC4A59"/>
     <w:multiLevelType w:val="hybridMultilevel"/>
     <w:tmpl w:val="69705FD2"/>
@@ -11650,7 +12579,96 @@
       </w:pPr>
     </w:lvl>
   </w:abstractNum>
-  <w:abstractNum w:abstractNumId="26" w15:restartNumberingAfterBreak="0">
+  <w:abstractNum w:abstractNumId="29" w15:restartNumberingAfterBreak="0">
+    <w:nsid w:val="5B4A6FCB"/>
+    <w:multiLevelType w:val="hybridMultilevel"/>
+    <w:tmpl w:val="007E3444"/>
+    <w:lvl w:ilvl="0" w:tplc="62E2CE96">
+      <w:start w:val="1"/>
+      <w:numFmt w:val="decimalEnclosedCircle"/>
+      <w:lvlText w:val="%1"/>
+      <w:lvlJc w:val="left"/>
+      <w:pPr>
+        <w:ind w:left="360" w:hanging="360"/>
+      </w:pPr>
+      <w:rPr>
+        <w:rFonts w:hint="default"/>
+      </w:rPr>
+    </w:lvl>
+    <w:lvl w:ilvl="1" w:tplc="04090017" w:tentative="1">
+      <w:start w:val="1"/>
+      <w:numFmt w:val="aiueoFullWidth"/>
+      <w:lvlText w:val="(%2)"/>
+      <w:lvlJc w:val="left"/>
+      <w:pPr>
+        <w:ind w:left="840" w:hanging="420"/>
+      </w:pPr>
+    </w:lvl>
+    <w:lvl w:ilvl="2" w:tplc="04090011" w:tentative="1">
+      <w:start w:val="1"/>
+      <w:numFmt w:val="decimalEnclosedCircle"/>
+      <w:lvlText w:val="%3"/>
+      <w:lvlJc w:val="left"/>
+      <w:pPr>
+        <w:ind w:left="1260" w:hanging="420"/>
+      </w:pPr>
+    </w:lvl>
+    <w:lvl w:ilvl="3" w:tplc="0409000F" w:tentative="1">
+      <w:start w:val="1"/>
+      <w:numFmt w:val="decimal"/>
+      <w:lvlText w:val="%4."/>
+      <w:lvlJc w:val="left"/>
+      <w:pPr>
+        <w:ind w:left="1680" w:hanging="420"/>
+      </w:pPr>
+    </w:lvl>
+    <w:lvl w:ilvl="4" w:tplc="04090017" w:tentative="1">
+      <w:start w:val="1"/>
+      <w:numFmt w:val="aiueoFullWidth"/>
+      <w:lvlText w:val="(%5)"/>
+      <w:lvlJc w:val="left"/>
+      <w:pPr>
+        <w:ind w:left="2100" w:hanging="420"/>
+      </w:pPr>
+    </w:lvl>
+    <w:lvl w:ilvl="5" w:tplc="04090011" w:tentative="1">
+      <w:start w:val="1"/>
+      <w:numFmt w:val="decimalEnclosedCircle"/>
+      <w:lvlText w:val="%6"/>
+      <w:lvlJc w:val="left"/>
+      <w:pPr>
+        <w:ind w:left="2520" w:hanging="420"/>
+      </w:pPr>
+    </w:lvl>
+    <w:lvl w:ilvl="6" w:tplc="0409000F" w:tentative="1">
+      <w:start w:val="1"/>
+      <w:numFmt w:val="decimal"/>
+      <w:lvlText w:val="%7."/>
+      <w:lvlJc w:val="left"/>
+      <w:pPr>
+        <w:ind w:left="2940" w:hanging="420"/>
+      </w:pPr>
+    </w:lvl>
+    <w:lvl w:ilvl="7" w:tplc="04090017" w:tentative="1">
+      <w:start w:val="1"/>
+      <w:numFmt w:val="aiueoFullWidth"/>
+      <w:lvlText w:val="(%8)"/>
+      <w:lvlJc w:val="left"/>
+      <w:pPr>
+        <w:ind w:left="3360" w:hanging="420"/>
+      </w:pPr>
+    </w:lvl>
+    <w:lvl w:ilvl="8" w:tplc="04090011" w:tentative="1">
+      <w:start w:val="1"/>
+      <w:numFmt w:val="decimalEnclosedCircle"/>
+      <w:lvlText w:val="%9"/>
+      <w:lvlJc w:val="left"/>
+      <w:pPr>
+        <w:ind w:left="3780" w:hanging="420"/>
+      </w:pPr>
+    </w:lvl>
+  </w:abstractNum>
+  <w:abstractNum w:abstractNumId="30" w15:restartNumberingAfterBreak="0">
     <w:nsid w:val="5CBA2546"/>
     <w:multiLevelType w:val="hybridMultilevel"/>
     <w:tmpl w:val="31C8319E"/>
@@ -11766,7 +12784,7 @@
       </w:pPr>
     </w:lvl>
   </w:abstractNum>
-  <w:abstractNum w:abstractNumId="27" w15:restartNumberingAfterBreak="0">
+  <w:abstractNum w:abstractNumId="31" w15:restartNumberingAfterBreak="0">
     <w:nsid w:val="62F80A6F"/>
     <w:multiLevelType w:val="singleLevel"/>
     <w:tmpl w:val="E7FC4AB0"/>
@@ -11786,7 +12804,7 @@
       </w:rPr>
     </w:lvl>
   </w:abstractNum>
-  <w:abstractNum w:abstractNumId="28" w15:restartNumberingAfterBreak="0">
+  <w:abstractNum w:abstractNumId="32" w15:restartNumberingAfterBreak="0">
     <w:nsid w:val="64C17968"/>
     <w:multiLevelType w:val="hybridMultilevel"/>
     <w:tmpl w:val="70E2F170"/>
@@ -11902,7 +12920,7 @@
       </w:pPr>
     </w:lvl>
   </w:abstractNum>
-  <w:abstractNum w:abstractNumId="29" w15:restartNumberingAfterBreak="0">
+  <w:abstractNum w:abstractNumId="33" w15:restartNumberingAfterBreak="0">
     <w:nsid w:val="6ABE5218"/>
     <w:multiLevelType w:val="hybridMultilevel"/>
     <w:tmpl w:val="E0107838"/>
@@ -12018,7 +13036,7 @@
       </w:pPr>
     </w:lvl>
   </w:abstractNum>
-  <w:abstractNum w:abstractNumId="30" w15:restartNumberingAfterBreak="0">
+  <w:abstractNum w:abstractNumId="34" w15:restartNumberingAfterBreak="0">
     <w:nsid w:val="6B7B13B4"/>
     <w:multiLevelType w:val="hybridMultilevel"/>
     <w:tmpl w:val="6E22958E"/>
@@ -12137,7 +13155,7 @@
       </w:pPr>
     </w:lvl>
   </w:abstractNum>
-  <w:abstractNum w:abstractNumId="31" w15:restartNumberingAfterBreak="0">
+  <w:abstractNum w:abstractNumId="35" w15:restartNumberingAfterBreak="0">
     <w:nsid w:val="6BA9117E"/>
     <w:multiLevelType w:val="hybridMultilevel"/>
     <w:tmpl w:val="65920CCA"/>
@@ -12259,7 +13277,7 @@
       </w:pPr>
     </w:lvl>
   </w:abstractNum>
-  <w:abstractNum w:abstractNumId="32" w15:restartNumberingAfterBreak="0">
+  <w:abstractNum w:abstractNumId="36" w15:restartNumberingAfterBreak="0">
     <w:nsid w:val="7070454B"/>
     <w:multiLevelType w:val="hybridMultilevel"/>
     <w:tmpl w:val="8550B7D4"/>
@@ -12378,7 +13396,7 @@
       </w:pPr>
     </w:lvl>
   </w:abstractNum>
-  <w:abstractNum w:abstractNumId="33" w15:restartNumberingAfterBreak="0">
+  <w:abstractNum w:abstractNumId="37" w15:restartNumberingAfterBreak="0">
     <w:nsid w:val="73764C90"/>
     <w:multiLevelType w:val="hybridMultilevel"/>
     <w:tmpl w:val="54FE1822"/>
@@ -12482,7 +13500,7 @@
       </w:pPr>
     </w:lvl>
   </w:abstractNum>
-  <w:abstractNum w:abstractNumId="34" w15:restartNumberingAfterBreak="0">
+  <w:abstractNum w:abstractNumId="38" w15:restartNumberingAfterBreak="0">
     <w:nsid w:val="74A708CA"/>
     <w:multiLevelType w:val="hybridMultilevel"/>
     <w:tmpl w:val="4A18F95C"/>
@@ -12598,7 +13616,7 @@
       </w:pPr>
     </w:lvl>
   </w:abstractNum>
-  <w:abstractNum w:abstractNumId="35" w15:restartNumberingAfterBreak="0">
+  <w:abstractNum w:abstractNumId="39" w15:restartNumberingAfterBreak="0">
     <w:nsid w:val="75713ABA"/>
     <w:multiLevelType w:val="singleLevel"/>
     <w:tmpl w:val="6F86C144"/>
@@ -12617,7 +13635,7 @@
       </w:rPr>
     </w:lvl>
   </w:abstractNum>
-  <w:abstractNum w:abstractNumId="36" w15:restartNumberingAfterBreak="0">
+  <w:abstractNum w:abstractNumId="40" w15:restartNumberingAfterBreak="0">
     <w:nsid w:val="7AB96846"/>
     <w:multiLevelType w:val="hybridMultilevel"/>
     <w:tmpl w:val="6602E9A2"/>
@@ -12733,7 +13751,7 @@
       </w:pPr>
     </w:lvl>
   </w:abstractNum>
-  <w:abstractNum w:abstractNumId="37" w15:restartNumberingAfterBreak="0">
+  <w:abstractNum w:abstractNumId="41" w15:restartNumberingAfterBreak="0">
     <w:nsid w:val="7F581D7E"/>
     <w:multiLevelType w:val="hybridMultilevel"/>
     <w:tmpl w:val="240E99A6"/>
@@ -12850,103 +13868,103 @@
     </w:lvl>
   </w:abstractNum>
   <w:num w:numId="1">
-    <w:abstractNumId w:val="25"/>
+    <w:abstractNumId w:val="28"/>
   </w:num>
   <w:num w:numId="2">
+    <w:abstractNumId w:val="10"/>
+  </w:num>
+  <w:num w:numId="3">
+    <w:abstractNumId w:val="19"/>
+  </w:num>
+  <w:num w:numId="4">
+    <w:abstractNumId w:val="12"/>
+  </w:num>
+  <w:num w:numId="5">
+    <w:abstractNumId w:val="5"/>
+  </w:num>
+  <w:num w:numId="6">
+    <w:abstractNumId w:val="39"/>
+  </w:num>
+  <w:num w:numId="7">
+    <w:abstractNumId w:val="31"/>
+  </w:num>
+  <w:num w:numId="8">
+    <w:abstractNumId w:val="23"/>
+  </w:num>
+  <w:num w:numId="9">
+    <w:abstractNumId w:val="4"/>
+  </w:num>
+  <w:num w:numId="10">
+    <w:abstractNumId w:val="38"/>
+  </w:num>
+  <w:num w:numId="11">
+    <w:abstractNumId w:val="40"/>
+  </w:num>
+  <w:num w:numId="12">
+    <w:abstractNumId w:val="27"/>
+  </w:num>
+  <w:num w:numId="13">
+    <w:abstractNumId w:val="14"/>
+  </w:num>
+  <w:num w:numId="14">
+    <w:abstractNumId w:val="18"/>
+  </w:num>
+  <w:num w:numId="15">
+    <w:abstractNumId w:val="36"/>
+  </w:num>
+  <w:num w:numId="16">
+    <w:abstractNumId w:val="34"/>
+  </w:num>
+  <w:num w:numId="17">
+    <w:abstractNumId w:val="6"/>
+  </w:num>
+  <w:num w:numId="18">
+    <w:abstractNumId w:val="21"/>
+  </w:num>
+  <w:num w:numId="19">
+    <w:abstractNumId w:val="17"/>
+  </w:num>
+  <w:num w:numId="20">
+    <w:abstractNumId w:val="7"/>
+  </w:num>
+  <w:num w:numId="21">
+    <w:abstractNumId w:val="16"/>
+  </w:num>
+  <w:num w:numId="22">
+    <w:abstractNumId w:val="3"/>
+  </w:num>
+  <w:num w:numId="23">
+    <w:abstractNumId w:val="22"/>
+  </w:num>
+  <w:num w:numId="24">
+    <w:abstractNumId w:val="41"/>
+  </w:num>
+  <w:num w:numId="25">
+    <w:abstractNumId w:val="15"/>
+  </w:num>
+  <w:num w:numId="26">
+    <w:abstractNumId w:val="26"/>
+  </w:num>
+  <w:num w:numId="27">
     <w:abstractNumId w:val="8"/>
   </w:num>
-  <w:num w:numId="3">
-    <w:abstractNumId w:val="17"/>
+  <w:num w:numId="28">
+    <w:abstractNumId w:val="11"/>
   </w:num>
-  <w:num w:numId="4">
-    <w:abstractNumId w:val="10"/>
-  </w:num>
-  <w:num w:numId="5">
-    <w:abstractNumId w:val="4"/>
-  </w:num>
-  <w:num w:numId="6">
-    <w:abstractNumId w:val="35"/>
-  </w:num>
-  <w:num w:numId="7">
-    <w:abstractNumId w:val="27"/>
-  </w:num>
-  <w:num w:numId="8">
-    <w:abstractNumId w:val="21"/>
-  </w:num>
-  <w:num w:numId="9">
-    <w:abstractNumId w:val="3"/>
-  </w:num>
-  <w:num w:numId="10">
-    <w:abstractNumId w:val="34"/>
-  </w:num>
-  <w:num w:numId="11">
-    <w:abstractNumId w:val="36"/>
-  </w:num>
-  <w:num w:numId="12">
-    <w:abstractNumId w:val="24"/>
-  </w:num>
-  <w:num w:numId="13">
-    <w:abstractNumId w:val="12"/>
-  </w:num>
-  <w:num w:numId="14">
-    <w:abstractNumId w:val="16"/>
-  </w:num>
-  <w:num w:numId="15">
-    <w:abstractNumId w:val="32"/>
-  </w:num>
-  <w:num w:numId="16">
+  <w:num w:numId="29">
     <w:abstractNumId w:val="30"/>
   </w:num>
-  <w:num w:numId="17">
-    <w:abstractNumId w:val="5"/>
-  </w:num>
-  <w:num w:numId="18">
-    <w:abstractNumId w:val="19"/>
-  </w:num>
-  <w:num w:numId="19">
-    <w:abstractNumId w:val="15"/>
-  </w:num>
-  <w:num w:numId="20">
-    <w:abstractNumId w:val="6"/>
-  </w:num>
-  <w:num w:numId="21">
-    <w:abstractNumId w:val="14"/>
-  </w:num>
-  <w:num w:numId="22">
-    <w:abstractNumId w:val="2"/>
-  </w:num>
-  <w:num w:numId="23">
-    <w:abstractNumId w:val="20"/>
-  </w:num>
-  <w:num w:numId="24">
-    <w:abstractNumId w:val="37"/>
-  </w:num>
-  <w:num w:numId="25">
-    <w:abstractNumId w:val="13"/>
-  </w:num>
-  <w:num w:numId="26">
-    <w:abstractNumId w:val="23"/>
-  </w:num>
-  <w:num w:numId="27">
-    <w:abstractNumId w:val="7"/>
-  </w:num>
-  <w:num w:numId="28">
-    <w:abstractNumId w:val="9"/>
-  </w:num>
-  <w:num w:numId="29">
-    <w:abstractNumId w:val="26"/>
-  </w:num>
   <w:num w:numId="30">
-    <w:abstractNumId w:val="28"/>
+    <w:abstractNumId w:val="32"/>
   </w:num>
   <w:num w:numId="31">
     <w:abstractNumId w:val="1"/>
   </w:num>
   <w:num w:numId="32">
-    <w:abstractNumId w:val="29"/>
+    <w:abstractNumId w:val="33"/>
   </w:num>
   <w:num w:numId="33">
-    <w:abstractNumId w:val="33"/>
+    <w:abstractNumId w:val="37"/>
     <w:lvlOverride w:ilvl="0">
       <w:startOverride w:val="1"/>
     </w:lvlOverride>
@@ -12976,7 +13994,7 @@
     </w:lvlOverride>
   </w:num>
   <w:num w:numId="34">
-    <w:abstractNumId w:val="31"/>
+    <w:abstractNumId w:val="35"/>
     <w:lvlOverride w:ilvl="0">
       <w:startOverride w:val="2"/>
     </w:lvlOverride>
@@ -13006,16 +14024,28 @@
     </w:lvlOverride>
   </w:num>
   <w:num w:numId="35">
-    <w:abstractNumId w:val="22"/>
+    <w:abstractNumId w:val="24"/>
   </w:num>
   <w:num w:numId="36">
-    <w:abstractNumId w:val="18"/>
+    <w:abstractNumId w:val="20"/>
   </w:num>
   <w:num w:numId="37">
     <w:abstractNumId w:val="0"/>
   </w:num>
   <w:num w:numId="38">
-    <w:abstractNumId w:val="11"/>
+    <w:abstractNumId w:val="13"/>
+  </w:num>
+  <w:num w:numId="39">
+    <w:abstractNumId w:val="29"/>
+  </w:num>
+  <w:num w:numId="40">
+    <w:abstractNumId w:val="25"/>
+  </w:num>
+  <w:num w:numId="41">
+    <w:abstractNumId w:val="2"/>
+  </w:num>
+  <w:num w:numId="42">
+    <w:abstractNumId w:val="9"/>
   </w:num>
 </w:numbering>
 </file>
@@ -13926,7 +14956,7 @@
 </file>
 
 <file path=customXml/itemProps1.xml><?xml version="1.0" encoding="utf-8"?>
-<ds:datastoreItem xmlns:ds="http://schemas.openxmlformats.org/officeDocument/2006/customXml" ds:itemID="{E2E3C51A-71FC-AC43-A0EB-5D78F92510E7}">
+<ds:datastoreItem xmlns:ds="http://schemas.openxmlformats.org/officeDocument/2006/customXml" ds:itemID="{FE5CC962-9EAF-0E40-BC98-5E0D78FB501B}">
   <ds:schemaRefs>
     <ds:schemaRef ds:uri="http://schemas.openxmlformats.org/officeDocument/2006/bibliography"/>
   </ds:schemaRefs>

--- a/奨学金/船井情報技術振興財団/2019syogaku.docx
+++ b/奨学金/船井情報技術振興財団/2019syogaku.docx
@@ -1785,8 +1785,6 @@
               </w:rPr>
               <w:t>清華大学</w:t>
             </w:r>
-            <w:bookmarkStart w:id="1" w:name="_GoBack"/>
-            <w:bookmarkEnd w:id="1"/>
           </w:p>
         </w:tc>
         <w:tc>
@@ -1930,7 +1928,6 @@
             <w:pPr>
               <w:jc w:val="center"/>
               <w:rPr>
-                <w:rFonts w:hint="eastAsia"/>
                 <w:sz w:val="26"/>
                 <w:szCs w:val="26"/>
                 <w:lang w:eastAsia="zh-CN"/>
@@ -2283,66 +2280,7 @@
       <w:tr>
         <w:trPr>
           <w:cantSplit/>
-          <w:trHeight w:val="1021"/>
-          <w:jc w:val="center"/>
-        </w:trPr>
-        <w:tc>
-          <w:tcPr>
-            <w:tcW w:w="2851" w:type="dxa"/>
-            <w:tcBorders>
-              <w:top w:val="single" w:sz="4" w:space="0" w:color="auto"/>
-              <w:left w:val="single" w:sz="12" w:space="0" w:color="auto"/>
-              <w:bottom w:val="single" w:sz="4" w:space="0" w:color="auto"/>
-              <w:right w:val="single" w:sz="4" w:space="0" w:color="auto"/>
-            </w:tcBorders>
-          </w:tcPr>
-          <w:p>
-            <w:pPr>
-              <w:rPr>
-                <w:bCs/>
-              </w:rPr>
-            </w:pPr>
-          </w:p>
-        </w:tc>
-        <w:tc>
-          <w:tcPr>
-            <w:tcW w:w="3371" w:type="dxa"/>
-            <w:tcBorders>
-              <w:top w:val="single" w:sz="4" w:space="0" w:color="auto"/>
-              <w:left w:val="single" w:sz="4" w:space="0" w:color="auto"/>
-              <w:bottom w:val="single" w:sz="4" w:space="0" w:color="auto"/>
-            </w:tcBorders>
-          </w:tcPr>
-          <w:p>
-            <w:pPr>
-              <w:rPr>
-                <w:bCs/>
-              </w:rPr>
-            </w:pPr>
-          </w:p>
-        </w:tc>
-        <w:tc>
-          <w:tcPr>
-            <w:tcW w:w="3447" w:type="dxa"/>
-            <w:tcBorders>
-              <w:top w:val="single" w:sz="4" w:space="0" w:color="auto"/>
-              <w:left w:val="single" w:sz="4" w:space="0" w:color="auto"/>
-              <w:bottom w:val="single" w:sz="4" w:space="0" w:color="auto"/>
-            </w:tcBorders>
-          </w:tcPr>
-          <w:p>
-            <w:pPr>
-              <w:rPr>
-                <w:bCs/>
-              </w:rPr>
-            </w:pPr>
-          </w:p>
-        </w:tc>
-      </w:tr>
-      <w:tr>
-        <w:trPr>
-          <w:cantSplit/>
-          <w:trHeight w:val="9238"/>
+          <w:trHeight w:val="8160"/>
           <w:jc w:val="center"/>
         </w:trPr>
         <w:tc>
@@ -2382,7 +2320,7 @@
           <w:p>
             <w:pPr>
               <w:rPr>
-                <w:rFonts w:asciiTheme="minorEastAsia" w:eastAsiaTheme="minorEastAsia" w:hAnsiTheme="minorEastAsia" w:hint="eastAsia"/>
+                <w:rFonts w:asciiTheme="minorEastAsia" w:eastAsiaTheme="minorEastAsia" w:hAnsiTheme="minorEastAsia"/>
                 <w:bCs/>
                 <w:sz w:val="26"/>
                 <w:szCs w:val="26"/>
@@ -2431,6 +2369,15 @@
                 <w:sz w:val="26"/>
                 <w:szCs w:val="26"/>
               </w:rPr>
+              <w:t>大学院生として</w:t>
+            </w:r>
+            <w:r>
+              <w:rPr>
+                <w:rFonts w:asciiTheme="minorEastAsia" w:eastAsiaTheme="minorEastAsia" w:hAnsiTheme="minorEastAsia" w:hint="eastAsia"/>
+                <w:bCs/>
+                <w:sz w:val="26"/>
+                <w:szCs w:val="26"/>
+              </w:rPr>
               <w:t>受け入れ</w:t>
             </w:r>
             <w:r>
@@ -2440,6 +2387,189 @@
                 <w:sz w:val="26"/>
                 <w:szCs w:val="26"/>
               </w:rPr>
+              <w:t>が可能である旨のお返事を</w:t>
+            </w:r>
+            <w:r>
+              <w:rPr>
+                <w:rFonts w:asciiTheme="minorEastAsia" w:eastAsiaTheme="minorEastAsia" w:hAnsiTheme="minorEastAsia" w:hint="eastAsia"/>
+                <w:bCs/>
+                <w:sz w:val="26"/>
+                <w:szCs w:val="26"/>
+              </w:rPr>
+              <w:t>いただいた</w:t>
+            </w:r>
+            <w:r>
+              <w:rPr>
+                <w:rFonts w:asciiTheme="minorEastAsia" w:eastAsiaTheme="minorEastAsia" w:hAnsiTheme="minorEastAsia" w:hint="eastAsia"/>
+                <w:bCs/>
+                <w:sz w:val="26"/>
+                <w:szCs w:val="26"/>
+              </w:rPr>
+              <w:t>。</w:t>
+            </w:r>
+            <w:r>
+              <w:rPr>
+                <w:rFonts w:asciiTheme="minorEastAsia" w:eastAsiaTheme="minorEastAsia" w:hAnsiTheme="minorEastAsia" w:hint="eastAsia"/>
+                <w:bCs/>
+                <w:sz w:val="26"/>
+                <w:szCs w:val="26"/>
+              </w:rPr>
+              <w:t>また</w:t>
+            </w:r>
+            <w:r>
+              <w:rPr>
+                <w:rFonts w:asciiTheme="minorEastAsia" w:eastAsiaTheme="minorEastAsia" w:hAnsiTheme="minorEastAsia" w:hint="eastAsia"/>
+                <w:bCs/>
+                <w:sz w:val="26"/>
+                <w:szCs w:val="26"/>
+              </w:rPr>
+              <w:t>現在</w:t>
+            </w:r>
+            <w:r>
+              <w:rPr>
+                <w:rFonts w:asciiTheme="minorEastAsia" w:eastAsiaTheme="minorEastAsia" w:hAnsiTheme="minorEastAsia" w:hint="eastAsia"/>
+                <w:bCs/>
+                <w:sz w:val="26"/>
+                <w:szCs w:val="26"/>
+              </w:rPr>
+              <w:t>、</w:t>
+            </w:r>
+            <w:r>
+              <w:rPr>
+                <w:rFonts w:asciiTheme="minorEastAsia" w:eastAsiaTheme="minorEastAsia" w:hAnsiTheme="minorEastAsia" w:hint="eastAsia"/>
+                <w:bCs/>
+                <w:sz w:val="26"/>
+                <w:szCs w:val="26"/>
+              </w:rPr>
+              <w:t>他の</w:t>
+            </w:r>
+            <w:r>
+              <w:rPr>
+                <w:rFonts w:asciiTheme="minorEastAsia" w:eastAsiaTheme="minorEastAsia" w:hAnsiTheme="minorEastAsia"/>
+                <w:bCs/>
+                <w:sz w:val="26"/>
+                <w:szCs w:val="26"/>
+              </w:rPr>
+              <w:t>PI</w:t>
+            </w:r>
+            <w:r>
+              <w:rPr>
+                <w:rFonts w:asciiTheme="minorEastAsia" w:eastAsiaTheme="minorEastAsia" w:hAnsiTheme="minorEastAsia" w:hint="eastAsia"/>
+                <w:bCs/>
+                <w:sz w:val="26"/>
+                <w:szCs w:val="26"/>
+              </w:rPr>
+              <w:t>に</w:t>
+            </w:r>
+            <w:r>
+              <w:rPr>
+                <w:rFonts w:asciiTheme="minorEastAsia" w:eastAsiaTheme="minorEastAsia" w:hAnsiTheme="minorEastAsia" w:hint="eastAsia"/>
+                <w:bCs/>
+                <w:sz w:val="26"/>
+                <w:szCs w:val="26"/>
+              </w:rPr>
+              <w:t>も</w:t>
+            </w:r>
+            <w:r>
+              <w:rPr>
+                <w:rFonts w:asciiTheme="minorEastAsia" w:eastAsiaTheme="minorEastAsia" w:hAnsiTheme="minorEastAsia" w:hint="eastAsia"/>
+                <w:bCs/>
+                <w:sz w:val="26"/>
+                <w:szCs w:val="26"/>
+              </w:rPr>
+              <w:t>受け入れの可能性を相談している</w:t>
+            </w:r>
+            <w:r>
+              <w:rPr>
+                <w:rFonts w:asciiTheme="minorEastAsia" w:eastAsiaTheme="minorEastAsia" w:hAnsiTheme="minorEastAsia" w:hint="eastAsia"/>
+                <w:bCs/>
+                <w:sz w:val="26"/>
+                <w:szCs w:val="26"/>
+              </w:rPr>
+              <w:t>。</w:t>
+            </w:r>
+          </w:p>
+          <w:p>
+            <w:pPr>
+              <w:rPr>
+                <w:rFonts w:asciiTheme="minorEastAsia" w:eastAsiaTheme="minorEastAsia" w:hAnsiTheme="minorEastAsia"/>
+                <w:bCs/>
+                <w:sz w:val="26"/>
+                <w:szCs w:val="26"/>
+              </w:rPr>
+            </w:pPr>
+          </w:p>
+          <w:p>
+            <w:pPr>
+              <w:rPr>
+                <w:rFonts w:asciiTheme="minorEastAsia" w:eastAsiaTheme="minorEastAsia" w:hAnsiTheme="minorEastAsia"/>
+                <w:bCs/>
+                <w:sz w:val="26"/>
+                <w:szCs w:val="26"/>
+              </w:rPr>
+            </w:pPr>
+            <w:r>
+              <w:rPr>
+                <w:rFonts w:asciiTheme="minorEastAsia" w:eastAsiaTheme="minorEastAsia" w:hAnsiTheme="minorEastAsia" w:hint="eastAsia"/>
+                <w:bCs/>
+                <w:sz w:val="26"/>
+                <w:szCs w:val="26"/>
+              </w:rPr>
+              <w:t>宋</w:t>
+            </w:r>
+            <w:r>
+              <w:rPr>
+                <w:rFonts w:asciiTheme="minorEastAsia" w:eastAsiaTheme="minorEastAsia" w:hAnsiTheme="minorEastAsia" w:hint="eastAsia"/>
+                <w:bCs/>
+                <w:sz w:val="26"/>
+                <w:szCs w:val="26"/>
+              </w:rPr>
+              <w:t>准教授（清華大学材料科学専攻）</w:t>
+            </w:r>
+            <w:r>
+              <w:rPr>
+                <w:rFonts w:asciiTheme="minorEastAsia" w:eastAsiaTheme="minorEastAsia" w:hAnsiTheme="minorEastAsia" w:hint="eastAsia"/>
+                <w:bCs/>
+                <w:sz w:val="26"/>
+                <w:szCs w:val="26"/>
+              </w:rPr>
+              <w:t>との交渉</w:t>
+            </w:r>
+            <w:r>
+              <w:rPr>
+                <w:rFonts w:asciiTheme="minorEastAsia" w:eastAsiaTheme="minorEastAsia" w:hAnsiTheme="minorEastAsia" w:hint="eastAsia"/>
+                <w:bCs/>
+                <w:sz w:val="26"/>
+                <w:szCs w:val="26"/>
+              </w:rPr>
+              <w:t>:</w:t>
+            </w:r>
+          </w:p>
+          <w:p>
+            <w:pPr>
+              <w:rPr>
+                <w:rFonts w:asciiTheme="minorEastAsia" w:eastAsiaTheme="minorEastAsia" w:hAnsiTheme="minorEastAsia"/>
+                <w:bCs/>
+                <w:sz w:val="26"/>
+                <w:szCs w:val="26"/>
+              </w:rPr>
+            </w:pPr>
+            <w:r>
+              <w:rPr>
+                <w:rFonts w:asciiTheme="minorEastAsia" w:eastAsiaTheme="minorEastAsia" w:hAnsiTheme="minorEastAsia" w:hint="eastAsia"/>
+                <w:bCs/>
+                <w:sz w:val="26"/>
+                <w:szCs w:val="26"/>
+              </w:rPr>
+              <w:t>学会</w:t>
+            </w:r>
+            <w:r>
+              <w:rPr>
+                <w:rFonts w:asciiTheme="minorEastAsia" w:eastAsiaTheme="minorEastAsia" w:hAnsiTheme="minorEastAsia" w:hint="eastAsia"/>
+                <w:bCs/>
+                <w:sz w:val="26"/>
+                <w:szCs w:val="26"/>
+              </w:rPr>
               <w:t>を</w:t>
             </w:r>
             <w:r>
@@ -2449,16 +2579,241 @@
                 <w:sz w:val="26"/>
                 <w:szCs w:val="26"/>
               </w:rPr>
-              <w:t>許可・検討</w:t>
-            </w:r>
-            <w:r>
-              <w:rPr>
-                <w:rFonts w:asciiTheme="minorEastAsia" w:eastAsiaTheme="minorEastAsia" w:hAnsiTheme="minorEastAsia" w:hint="eastAsia"/>
-                <w:bCs/>
-                <w:sz w:val="26"/>
-                <w:szCs w:val="26"/>
-              </w:rPr>
-              <w:t>いただいた</w:t>
+              <w:t>きっかけ</w:t>
+            </w:r>
+            <w:r>
+              <w:rPr>
+                <w:rFonts w:asciiTheme="minorEastAsia" w:eastAsiaTheme="minorEastAsia" w:hAnsiTheme="minorEastAsia" w:hint="eastAsia"/>
+                <w:bCs/>
+                <w:sz w:val="26"/>
+                <w:szCs w:val="26"/>
+              </w:rPr>
+              <w:t>と</w:t>
+            </w:r>
+            <w:r>
+              <w:rPr>
+                <w:rFonts w:asciiTheme="minorEastAsia" w:eastAsiaTheme="minorEastAsia" w:hAnsiTheme="minorEastAsia" w:hint="eastAsia"/>
+                <w:bCs/>
+                <w:sz w:val="26"/>
+                <w:szCs w:val="26"/>
+              </w:rPr>
+              <w:t>して</w:t>
+            </w:r>
+            <w:r>
+              <w:rPr>
+                <w:rFonts w:asciiTheme="minorEastAsia" w:eastAsiaTheme="minorEastAsia" w:hAnsiTheme="minorEastAsia" w:hint="eastAsia"/>
+                <w:bCs/>
+                <w:sz w:val="26"/>
+                <w:szCs w:val="26"/>
+              </w:rPr>
+              <w:t>、</w:t>
+            </w:r>
+            <w:r>
+              <w:rPr>
+                <w:rFonts w:asciiTheme="minorEastAsia" w:eastAsiaTheme="minorEastAsia" w:hAnsiTheme="minorEastAsia" w:hint="eastAsia"/>
+                <w:bCs/>
+                <w:sz w:val="26"/>
+                <w:szCs w:val="26"/>
+              </w:rPr>
+              <w:t>宋准教授と私は</w:t>
+            </w:r>
+            <w:r>
+              <w:rPr>
+                <w:rFonts w:asciiTheme="minorEastAsia" w:eastAsiaTheme="minorEastAsia" w:hAnsiTheme="minorEastAsia" w:hint="eastAsia"/>
+                <w:bCs/>
+                <w:sz w:val="26"/>
+                <w:szCs w:val="26"/>
+              </w:rPr>
+              <w:t>博士課程の研究</w:t>
+            </w:r>
+            <w:r>
+              <w:rPr>
+                <w:rFonts w:asciiTheme="minorEastAsia" w:eastAsiaTheme="minorEastAsia" w:hAnsiTheme="minorEastAsia" w:hint="eastAsia"/>
+                <w:bCs/>
+                <w:sz w:val="26"/>
+                <w:szCs w:val="26"/>
+              </w:rPr>
+              <w:t>に関して</w:t>
+            </w:r>
+            <w:r>
+              <w:rPr>
+                <w:rFonts w:asciiTheme="minorEastAsia" w:eastAsiaTheme="minorEastAsia" w:hAnsiTheme="minorEastAsia" w:hint="eastAsia"/>
+                <w:bCs/>
+                <w:sz w:val="26"/>
+                <w:szCs w:val="26"/>
+              </w:rPr>
+              <w:t>S</w:t>
+            </w:r>
+            <w:r>
+              <w:rPr>
+                <w:rFonts w:asciiTheme="minorEastAsia" w:eastAsiaTheme="minorEastAsia" w:hAnsiTheme="minorEastAsia"/>
+                <w:bCs/>
+                <w:sz w:val="26"/>
+                <w:szCs w:val="26"/>
+              </w:rPr>
+              <w:t>kype</w:t>
+            </w:r>
+            <w:r>
+              <w:rPr>
+                <w:rFonts w:asciiTheme="minorEastAsia" w:eastAsiaTheme="minorEastAsia" w:hAnsiTheme="minorEastAsia" w:hint="eastAsia"/>
+                <w:bCs/>
+                <w:sz w:val="26"/>
+                <w:szCs w:val="26"/>
+              </w:rPr>
+              <w:t>で</w:t>
+            </w:r>
+            <w:r>
+              <w:rPr>
+                <w:rFonts w:asciiTheme="minorEastAsia" w:eastAsiaTheme="minorEastAsia" w:hAnsiTheme="minorEastAsia" w:hint="eastAsia"/>
+                <w:bCs/>
+                <w:sz w:val="26"/>
+                <w:szCs w:val="26"/>
+              </w:rPr>
+              <w:t>議論した。</w:t>
+            </w:r>
+            <w:r>
+              <w:rPr>
+                <w:rFonts w:asciiTheme="minorEastAsia" w:eastAsiaTheme="minorEastAsia" w:hAnsiTheme="minorEastAsia" w:hint="eastAsia"/>
+                <w:bCs/>
+                <w:sz w:val="26"/>
+                <w:szCs w:val="26"/>
+              </w:rPr>
+              <w:t>その</w:t>
+            </w:r>
+            <w:r>
+              <w:rPr>
+                <w:rFonts w:asciiTheme="minorEastAsia" w:eastAsiaTheme="minorEastAsia" w:hAnsiTheme="minorEastAsia" w:hint="eastAsia"/>
+                <w:bCs/>
+                <w:sz w:val="26"/>
+                <w:szCs w:val="26"/>
+              </w:rPr>
+              <w:t>あと</w:t>
+            </w:r>
+            <w:r>
+              <w:rPr>
+                <w:rFonts w:asciiTheme="minorEastAsia" w:eastAsiaTheme="minorEastAsia" w:hAnsiTheme="minorEastAsia" w:hint="eastAsia"/>
+                <w:bCs/>
+                <w:sz w:val="26"/>
+                <w:szCs w:val="26"/>
+              </w:rPr>
+              <w:t>宋准教授</w:t>
+            </w:r>
+            <w:r>
+              <w:rPr>
+                <w:rFonts w:asciiTheme="minorEastAsia" w:eastAsiaTheme="minorEastAsia" w:hAnsiTheme="minorEastAsia" w:hint="eastAsia"/>
+                <w:bCs/>
+                <w:sz w:val="26"/>
+                <w:szCs w:val="26"/>
+              </w:rPr>
+              <w:t>のリクエストがあったので私の</w:t>
+            </w:r>
+            <w:r>
+              <w:rPr>
+                <w:rFonts w:asciiTheme="minorEastAsia" w:eastAsiaTheme="minorEastAsia" w:hAnsiTheme="minorEastAsia"/>
+                <w:bCs/>
+                <w:sz w:val="26"/>
+                <w:szCs w:val="26"/>
+              </w:rPr>
+              <w:t>CV</w:t>
+            </w:r>
+            <w:r>
+              <w:rPr>
+                <w:rFonts w:asciiTheme="minorEastAsia" w:eastAsiaTheme="minorEastAsia" w:hAnsiTheme="minorEastAsia" w:hint="eastAsia"/>
+                <w:bCs/>
+                <w:sz w:val="26"/>
+                <w:szCs w:val="26"/>
+              </w:rPr>
+              <w:t>や成績証明書を送付したところ、</w:t>
+            </w:r>
+            <w:r>
+              <w:rPr>
+                <w:rFonts w:asciiTheme="minorEastAsia" w:eastAsiaTheme="minorEastAsia" w:hAnsiTheme="minorEastAsia" w:hint="eastAsia"/>
+                <w:bCs/>
+                <w:sz w:val="26"/>
+                <w:szCs w:val="26"/>
+              </w:rPr>
+              <w:t>宋准教授の</w:t>
+            </w:r>
+            <w:r>
+              <w:rPr>
+                <w:rFonts w:asciiTheme="minorEastAsia" w:eastAsiaTheme="minorEastAsia" w:hAnsiTheme="minorEastAsia" w:hint="eastAsia"/>
+                <w:bCs/>
+                <w:sz w:val="26"/>
+                <w:szCs w:val="26"/>
+              </w:rPr>
+              <w:t>研究室への</w:t>
+            </w:r>
+            <w:r>
+              <w:rPr>
+                <w:rFonts w:asciiTheme="minorEastAsia" w:eastAsiaTheme="minorEastAsia" w:hAnsiTheme="minorEastAsia" w:hint="eastAsia"/>
+                <w:bCs/>
+                <w:sz w:val="26"/>
+                <w:szCs w:val="26"/>
+              </w:rPr>
+              <w:t>受け入れ受諾書</w:t>
+            </w:r>
+            <w:r>
+              <w:rPr>
+                <w:rFonts w:asciiTheme="minorEastAsia" w:eastAsiaTheme="minorEastAsia" w:hAnsiTheme="minorEastAsia"/>
+                <w:bCs/>
+                <w:sz w:val="26"/>
+                <w:szCs w:val="26"/>
+              </w:rPr>
+              <w:t>(Pre-Admission Letter)</w:t>
+            </w:r>
+            <w:r>
+              <w:rPr>
+                <w:rFonts w:asciiTheme="minorEastAsia" w:eastAsiaTheme="minorEastAsia" w:hAnsiTheme="minorEastAsia" w:hint="eastAsia"/>
+                <w:bCs/>
+                <w:sz w:val="26"/>
+                <w:szCs w:val="26"/>
+              </w:rPr>
+              <w:t>を</w:t>
+            </w:r>
+            <w:r>
+              <w:rPr>
+                <w:rFonts w:asciiTheme="minorEastAsia" w:eastAsiaTheme="minorEastAsia" w:hAnsiTheme="minorEastAsia" w:hint="eastAsia"/>
+                <w:bCs/>
+                <w:sz w:val="26"/>
+                <w:szCs w:val="26"/>
+              </w:rPr>
+              <w:t>執筆いただいた</w:t>
+            </w:r>
+            <w:r>
+              <w:rPr>
+                <w:rFonts w:asciiTheme="minorEastAsia" w:eastAsiaTheme="minorEastAsia" w:hAnsiTheme="minorEastAsia"/>
+                <w:bCs/>
+                <w:sz w:val="26"/>
+                <w:szCs w:val="26"/>
+              </w:rPr>
+              <w:t>(</w:t>
+            </w:r>
+            <w:r>
+              <w:rPr>
+                <w:rFonts w:asciiTheme="minorEastAsia" w:eastAsiaTheme="minorEastAsia" w:hAnsiTheme="minorEastAsia" w:hint="eastAsia"/>
+                <w:bCs/>
+                <w:sz w:val="26"/>
+                <w:szCs w:val="26"/>
+              </w:rPr>
+              <w:t>添付</w:t>
+            </w:r>
+            <w:r>
+              <w:rPr>
+                <w:rFonts w:asciiTheme="minorEastAsia" w:eastAsiaTheme="minorEastAsia" w:hAnsiTheme="minorEastAsia" w:hint="eastAsia"/>
+                <w:bCs/>
+                <w:sz w:val="26"/>
+                <w:szCs w:val="26"/>
+              </w:rPr>
+              <w:t>書類</w:t>
+            </w:r>
+            <w:r>
+              <w:rPr>
+                <w:rFonts w:asciiTheme="minorEastAsia" w:eastAsiaTheme="minorEastAsia" w:hAnsiTheme="minorEastAsia"/>
+                <w:bCs/>
+                <w:sz w:val="26"/>
+                <w:szCs w:val="26"/>
+              </w:rPr>
+              <w:t>)</w:t>
             </w:r>
             <w:r>
               <w:rPr>
@@ -2476,30 +2831,159 @@
                 <w:sz w:val="26"/>
                 <w:szCs w:val="26"/>
               </w:rPr>
-              <w:t>他の研究室主催者</w:t>
-            </w:r>
-            <w:r>
-              <w:rPr>
-                <w:rFonts w:asciiTheme="minorEastAsia" w:eastAsiaTheme="minorEastAsia" w:hAnsiTheme="minorEastAsia" w:hint="eastAsia"/>
-                <w:bCs/>
-                <w:sz w:val="26"/>
-                <w:szCs w:val="26"/>
-              </w:rPr>
-              <w:t>(</w:t>
-            </w:r>
-            <w:r>
+              <w:t>さらに私</w:t>
+            </w:r>
+            <w:r>
+              <w:rPr>
+                <w:rFonts w:asciiTheme="minorEastAsia" w:eastAsiaTheme="minorEastAsia" w:hAnsiTheme="minorEastAsia" w:hint="eastAsia"/>
+                <w:bCs/>
+                <w:sz w:val="26"/>
+                <w:szCs w:val="26"/>
+              </w:rPr>
+              <w:t>の清華大学</w:t>
+            </w:r>
+            <w:r>
+              <w:rPr>
+                <w:rFonts w:asciiTheme="minorEastAsia" w:eastAsiaTheme="minorEastAsia" w:hAnsiTheme="minorEastAsia" w:hint="eastAsia"/>
+                <w:bCs/>
+                <w:sz w:val="26"/>
+                <w:szCs w:val="26"/>
+              </w:rPr>
+              <w:t>へ</w:t>
+            </w:r>
+            <w:r>
+              <w:rPr>
+                <w:rFonts w:asciiTheme="minorEastAsia" w:eastAsiaTheme="minorEastAsia" w:hAnsiTheme="minorEastAsia" w:hint="eastAsia"/>
+                <w:bCs/>
+                <w:sz w:val="26"/>
+                <w:szCs w:val="26"/>
+              </w:rPr>
+              <w:t>の出願がスムーズに</w:t>
+            </w:r>
+            <w:r>
+              <w:rPr>
+                <w:rFonts w:asciiTheme="minorEastAsia" w:eastAsiaTheme="minorEastAsia" w:hAnsiTheme="minorEastAsia" w:hint="eastAsia"/>
+                <w:bCs/>
+                <w:sz w:val="26"/>
+                <w:szCs w:val="26"/>
+              </w:rPr>
+              <w:t>進む</w:t>
+            </w:r>
+            <w:r>
+              <w:rPr>
+                <w:rFonts w:asciiTheme="minorEastAsia" w:eastAsiaTheme="minorEastAsia" w:hAnsiTheme="minorEastAsia" w:hint="eastAsia"/>
+                <w:bCs/>
+                <w:sz w:val="26"/>
+                <w:szCs w:val="26"/>
+              </w:rPr>
+              <w:t>ように、宋成准教授の研究室</w:t>
+            </w:r>
+            <w:r>
+              <w:rPr>
+                <w:rFonts w:asciiTheme="minorEastAsia" w:eastAsiaTheme="minorEastAsia" w:hAnsiTheme="minorEastAsia" w:hint="eastAsia"/>
+                <w:bCs/>
+                <w:sz w:val="26"/>
+                <w:szCs w:val="26"/>
+              </w:rPr>
+              <w:t>に所属する</w:t>
+            </w:r>
+            <w:r>
+              <w:rPr>
+                <w:rFonts w:asciiTheme="minorEastAsia" w:eastAsiaTheme="minorEastAsia" w:hAnsiTheme="minorEastAsia" w:hint="eastAsia"/>
+                <w:bCs/>
+                <w:sz w:val="26"/>
+                <w:szCs w:val="26"/>
+              </w:rPr>
+              <w:t>留学生を紹介していただいた。</w:t>
+            </w:r>
+          </w:p>
+          <w:p>
+            <w:pPr>
               <w:rPr>
                 <w:rFonts w:asciiTheme="minorEastAsia" w:eastAsiaTheme="minorEastAsia" w:hAnsiTheme="minorEastAsia"/>
                 <w:bCs/>
                 <w:sz w:val="26"/>
                 <w:szCs w:val="26"/>
               </w:rPr>
-              <w:t>PI</w:t>
-            </w:r>
-            <w:r>
-              <w:rPr>
-                <w:rFonts w:asciiTheme="minorEastAsia" w:eastAsiaTheme="minorEastAsia" w:hAnsiTheme="minorEastAsia" w:hint="eastAsia"/>
-                <w:bCs/>
+            </w:pPr>
+          </w:p>
+          <w:p>
+            <w:pPr>
+              <w:rPr>
+                <w:rFonts w:asciiTheme="minorEastAsia" w:eastAsiaTheme="minorEastAsia" w:hAnsiTheme="minorEastAsia"/>
+                <w:sz w:val="26"/>
+                <w:szCs w:val="26"/>
+              </w:rPr>
+            </w:pPr>
+            <w:r>
+              <w:rPr>
+                <w:rFonts w:asciiTheme="minorEastAsia" w:eastAsiaTheme="minorEastAsia" w:hAnsiTheme="minorEastAsia" w:hint="eastAsia"/>
+                <w:sz w:val="26"/>
+                <w:szCs w:val="26"/>
+              </w:rPr>
+              <w:t>于</w:t>
+            </w:r>
+            <w:r>
+              <w:rPr>
+                <w:rFonts w:asciiTheme="minorEastAsia" w:eastAsiaTheme="minorEastAsia" w:hAnsiTheme="minorEastAsia"/>
+                <w:sz w:val="26"/>
+                <w:szCs w:val="26"/>
+              </w:rPr>
+              <w:t>准教授</w:t>
+            </w:r>
+            <w:r>
+              <w:rPr>
+                <w:rFonts w:asciiTheme="minorEastAsia" w:eastAsiaTheme="minorEastAsia" w:hAnsiTheme="minorEastAsia" w:hint="eastAsia"/>
+                <w:sz w:val="26"/>
+                <w:szCs w:val="26"/>
+              </w:rPr>
+              <w:t>(清華大学物理</w:t>
+            </w:r>
+            <w:r>
+              <w:rPr>
+                <w:rFonts w:asciiTheme="minorEastAsia" w:eastAsiaTheme="minorEastAsia" w:hAnsiTheme="minorEastAsia" w:hint="eastAsia"/>
+                <w:bCs/>
+                <w:sz w:val="26"/>
+                <w:szCs w:val="26"/>
+              </w:rPr>
+              <w:t>専攻</w:t>
+            </w:r>
+            <w:r>
+              <w:rPr>
+                <w:rFonts w:asciiTheme="minorEastAsia" w:eastAsiaTheme="minorEastAsia" w:hAnsiTheme="minorEastAsia" w:hint="eastAsia"/>
+                <w:bCs/>
+                <w:sz w:val="26"/>
+                <w:szCs w:val="26"/>
+              </w:rPr>
+              <w:t>、</w:t>
+            </w:r>
+            <w:r>
+              <w:rPr>
+                <w:rFonts w:asciiTheme="minorEastAsia" w:eastAsiaTheme="minorEastAsia" w:hAnsiTheme="minorEastAsia" w:hint="eastAsia"/>
+                <w:sz w:val="26"/>
+                <w:szCs w:val="26"/>
+              </w:rPr>
+              <w:t>理研</w:t>
+            </w:r>
+            <w:r>
+              <w:rPr>
+                <w:rFonts w:asciiTheme="minorEastAsia" w:eastAsiaTheme="minorEastAsia" w:hAnsiTheme="minorEastAsia" w:hint="eastAsia"/>
+                <w:sz w:val="26"/>
+                <w:szCs w:val="26"/>
+              </w:rPr>
+              <w:t>創発物性科学研究センター</w:t>
+            </w:r>
+            <w:r>
+              <w:rPr>
+                <w:rFonts w:asciiTheme="minorEastAsia" w:eastAsiaTheme="minorEastAsia" w:hAnsiTheme="minorEastAsia" w:hint="eastAsia"/>
+                <w:sz w:val="26"/>
+                <w:szCs w:val="26"/>
+              </w:rPr>
+              <w:t>兼任</w:t>
+            </w:r>
+            <w:r>
+              <w:rPr>
+                <w:rFonts w:asciiTheme="minorEastAsia" w:eastAsiaTheme="minorEastAsia" w:hAnsiTheme="minorEastAsia" w:hint="eastAsia"/>
                 <w:sz w:val="26"/>
                 <w:szCs w:val="26"/>
               </w:rPr>
@@ -2512,18 +2996,457 @@
                 <w:sz w:val="26"/>
                 <w:szCs w:val="26"/>
               </w:rPr>
-              <w:t>とは現在交渉を進めている。</w:t>
+              <w:t>との交渉</w:t>
+            </w:r>
+            <w:r>
+              <w:rPr>
+                <w:rFonts w:asciiTheme="minorEastAsia" w:eastAsiaTheme="minorEastAsia" w:hAnsiTheme="minorEastAsia"/>
+                <w:sz w:val="26"/>
+                <w:szCs w:val="26"/>
+              </w:rPr>
+              <w:t>:</w:t>
             </w:r>
           </w:p>
           <w:p>
             <w:pPr>
               <w:rPr>
                 <w:rFonts w:asciiTheme="minorEastAsia" w:eastAsiaTheme="minorEastAsia" w:hAnsiTheme="minorEastAsia"/>
-                <w:bCs/>
                 <w:sz w:val="26"/>
                 <w:szCs w:val="26"/>
               </w:rPr>
             </w:pPr>
+            <w:r>
+              <w:rPr>
+                <w:rFonts w:asciiTheme="minorEastAsia" w:eastAsiaTheme="minorEastAsia" w:hAnsiTheme="minorEastAsia" w:hint="eastAsia"/>
+                <w:sz w:val="26"/>
+                <w:szCs w:val="26"/>
+              </w:rPr>
+              <w:t>于</w:t>
+            </w:r>
+            <w:r>
+              <w:rPr>
+                <w:rFonts w:asciiTheme="minorEastAsia" w:eastAsiaTheme="minorEastAsia" w:hAnsiTheme="minorEastAsia"/>
+                <w:sz w:val="26"/>
+                <w:szCs w:val="26"/>
+              </w:rPr>
+              <w:t>准教授</w:t>
+            </w:r>
+            <w:r>
+              <w:rPr>
+                <w:rFonts w:asciiTheme="minorEastAsia" w:eastAsiaTheme="minorEastAsia" w:hAnsiTheme="minorEastAsia" w:hint="eastAsia"/>
+                <w:sz w:val="26"/>
+                <w:szCs w:val="26"/>
+              </w:rPr>
+              <w:t>と</w:t>
+            </w:r>
+            <w:r>
+              <w:rPr>
+                <w:rFonts w:asciiTheme="minorEastAsia" w:eastAsiaTheme="minorEastAsia" w:hAnsiTheme="minorEastAsia" w:hint="eastAsia"/>
+                <w:sz w:val="26"/>
+                <w:szCs w:val="26"/>
+              </w:rPr>
+              <w:t>私の</w:t>
+            </w:r>
+            <w:r>
+              <w:rPr>
+                <w:rFonts w:asciiTheme="minorEastAsia" w:eastAsiaTheme="minorEastAsia" w:hAnsiTheme="minorEastAsia" w:hint="eastAsia"/>
+                <w:sz w:val="26"/>
+                <w:szCs w:val="26"/>
+              </w:rPr>
+              <w:t>卒業研究の</w:t>
+            </w:r>
+            <w:r>
+              <w:rPr>
+                <w:rFonts w:asciiTheme="minorEastAsia" w:eastAsiaTheme="minorEastAsia" w:hAnsiTheme="minorEastAsia" w:hint="eastAsia"/>
+                <w:sz w:val="26"/>
+                <w:szCs w:val="26"/>
+              </w:rPr>
+              <w:t>指導教官</w:t>
+            </w:r>
+            <w:r>
+              <w:rPr>
+                <w:rFonts w:asciiTheme="minorEastAsia" w:eastAsiaTheme="minorEastAsia" w:hAnsiTheme="minorEastAsia" w:hint="eastAsia"/>
+                <w:sz w:val="26"/>
+                <w:szCs w:val="26"/>
+              </w:rPr>
+              <w:t>は理研</w:t>
+            </w:r>
+            <w:r>
+              <w:rPr>
+                <w:rFonts w:asciiTheme="minorEastAsia" w:eastAsiaTheme="minorEastAsia" w:hAnsiTheme="minorEastAsia" w:hint="eastAsia"/>
+                <w:sz w:val="26"/>
+                <w:szCs w:val="26"/>
+              </w:rPr>
+              <w:t>創発物性科学研究センター</w:t>
+            </w:r>
+            <w:r>
+              <w:rPr>
+                <w:rFonts w:asciiTheme="minorEastAsia" w:eastAsiaTheme="minorEastAsia" w:hAnsiTheme="minorEastAsia" w:hint="eastAsia"/>
+                <w:sz w:val="26"/>
+                <w:szCs w:val="26"/>
+              </w:rPr>
+              <w:t>の</w:t>
+            </w:r>
+            <w:r>
+              <w:rPr>
+                <w:rFonts w:asciiTheme="minorEastAsia" w:eastAsiaTheme="minorEastAsia" w:hAnsiTheme="minorEastAsia" w:hint="eastAsia"/>
+                <w:sz w:val="26"/>
+                <w:szCs w:val="26"/>
+              </w:rPr>
+              <w:t>同僚であ</w:t>
+            </w:r>
+            <w:r>
+              <w:rPr>
+                <w:rFonts w:asciiTheme="minorEastAsia" w:eastAsiaTheme="minorEastAsia" w:hAnsiTheme="minorEastAsia" w:hint="eastAsia"/>
+                <w:sz w:val="26"/>
+                <w:szCs w:val="26"/>
+              </w:rPr>
+              <w:t>り、</w:t>
+            </w:r>
+            <w:r>
+              <w:rPr>
+                <w:rFonts w:asciiTheme="minorEastAsia" w:eastAsiaTheme="minorEastAsia" w:hAnsiTheme="minorEastAsia" w:hint="eastAsia"/>
+                <w:sz w:val="26"/>
+                <w:szCs w:val="26"/>
+              </w:rPr>
+              <w:t>共同実験の経験</w:t>
+            </w:r>
+            <w:r>
+              <w:rPr>
+                <w:rFonts w:asciiTheme="minorEastAsia" w:eastAsiaTheme="minorEastAsia" w:hAnsiTheme="minorEastAsia" w:hint="eastAsia"/>
+                <w:sz w:val="26"/>
+                <w:szCs w:val="26"/>
+              </w:rPr>
+              <w:t>がある。</w:t>
+            </w:r>
+            <w:r>
+              <w:rPr>
+                <w:rFonts w:asciiTheme="minorEastAsia" w:eastAsiaTheme="minorEastAsia" w:hAnsiTheme="minorEastAsia" w:hint="eastAsia"/>
+                <w:sz w:val="26"/>
+                <w:szCs w:val="26"/>
+              </w:rPr>
+              <w:t>指導教官</w:t>
+            </w:r>
+            <w:r>
+              <w:rPr>
+                <w:rFonts w:asciiTheme="minorEastAsia" w:eastAsiaTheme="minorEastAsia" w:hAnsiTheme="minorEastAsia" w:hint="eastAsia"/>
+                <w:sz w:val="26"/>
+                <w:szCs w:val="26"/>
+              </w:rPr>
+              <w:t>が私</w:t>
+            </w:r>
+            <w:r>
+              <w:rPr>
+                <w:rFonts w:asciiTheme="minorEastAsia" w:eastAsiaTheme="minorEastAsia" w:hAnsiTheme="minorEastAsia" w:hint="eastAsia"/>
+                <w:sz w:val="26"/>
+                <w:szCs w:val="26"/>
+              </w:rPr>
+              <w:t>を</w:t>
+            </w:r>
+            <w:r>
+              <w:rPr>
+                <w:rFonts w:asciiTheme="minorEastAsia" w:eastAsiaTheme="minorEastAsia" w:hAnsiTheme="minorEastAsia" w:hint="eastAsia"/>
+                <w:sz w:val="26"/>
+                <w:szCs w:val="26"/>
+              </w:rPr>
+              <w:t>紹介</w:t>
+            </w:r>
+            <w:r>
+              <w:rPr>
+                <w:rFonts w:asciiTheme="minorEastAsia" w:eastAsiaTheme="minorEastAsia" w:hAnsiTheme="minorEastAsia" w:hint="eastAsia"/>
+                <w:sz w:val="26"/>
+                <w:szCs w:val="26"/>
+              </w:rPr>
+              <w:t>してくださ</w:t>
+            </w:r>
+            <w:r>
+              <w:rPr>
+                <w:rFonts w:asciiTheme="minorEastAsia" w:eastAsiaTheme="minorEastAsia" w:hAnsiTheme="minorEastAsia" w:hint="eastAsia"/>
+                <w:sz w:val="26"/>
+                <w:szCs w:val="26"/>
+              </w:rPr>
+              <w:t>ったので、</w:t>
+            </w:r>
+            <w:r>
+              <w:rPr>
+                <w:rFonts w:asciiTheme="minorEastAsia" w:eastAsiaTheme="minorEastAsia" w:hAnsiTheme="minorEastAsia" w:hint="eastAsia"/>
+                <w:sz w:val="26"/>
+                <w:szCs w:val="26"/>
+              </w:rPr>
+              <w:t>受け入れの可能性に</w:t>
+            </w:r>
+            <w:r>
+              <w:rPr>
+                <w:rFonts w:asciiTheme="minorEastAsia" w:eastAsiaTheme="minorEastAsia" w:hAnsiTheme="minorEastAsia" w:hint="eastAsia"/>
+                <w:sz w:val="26"/>
+                <w:szCs w:val="26"/>
+              </w:rPr>
+              <w:t>関して</w:t>
+            </w:r>
+            <w:r>
+              <w:rPr>
+                <w:rFonts w:asciiTheme="minorEastAsia" w:eastAsiaTheme="minorEastAsia" w:hAnsiTheme="minorEastAsia" w:hint="eastAsia"/>
+                <w:sz w:val="26"/>
+                <w:szCs w:val="26"/>
+              </w:rPr>
+              <w:t>相談した</w:t>
+            </w:r>
+            <w:r>
+              <w:rPr>
+                <w:rFonts w:asciiTheme="minorEastAsia" w:eastAsiaTheme="minorEastAsia" w:hAnsiTheme="minorEastAsia" w:hint="eastAsia"/>
+                <w:sz w:val="26"/>
+                <w:szCs w:val="26"/>
+              </w:rPr>
+              <w:t>ところ</w:t>
+            </w:r>
+            <w:r>
+              <w:rPr>
+                <w:rFonts w:asciiTheme="minorEastAsia" w:eastAsiaTheme="minorEastAsia" w:hAnsiTheme="minorEastAsia" w:hint="eastAsia"/>
+                <w:sz w:val="26"/>
+                <w:szCs w:val="26"/>
+              </w:rPr>
+              <w:t>、</w:t>
+            </w:r>
+            <w:r>
+              <w:rPr>
+                <w:rFonts w:asciiTheme="minorEastAsia" w:eastAsiaTheme="minorEastAsia" w:hAnsiTheme="minorEastAsia" w:hint="eastAsia"/>
+                <w:sz w:val="26"/>
+                <w:szCs w:val="26"/>
+              </w:rPr>
+              <w:t>門戸を開いており</w:t>
+            </w:r>
+            <w:r>
+              <w:rPr>
+                <w:rFonts w:asciiTheme="minorEastAsia" w:eastAsiaTheme="minorEastAsia" w:hAnsiTheme="minorEastAsia" w:hint="eastAsia"/>
+                <w:sz w:val="26"/>
+                <w:szCs w:val="26"/>
+              </w:rPr>
+              <w:t>出願を</w:t>
+            </w:r>
+            <w:r>
+              <w:rPr>
+                <w:rFonts w:asciiTheme="minorEastAsia" w:eastAsiaTheme="minorEastAsia" w:hAnsiTheme="minorEastAsia" w:hint="eastAsia"/>
+                <w:sz w:val="26"/>
+                <w:szCs w:val="26"/>
+              </w:rPr>
+              <w:t>歓迎する旨の</w:t>
+            </w:r>
+            <w:r>
+              <w:rPr>
+                <w:rFonts w:asciiTheme="minorEastAsia" w:eastAsiaTheme="minorEastAsia" w:hAnsiTheme="minorEastAsia" w:hint="eastAsia"/>
+                <w:sz w:val="26"/>
+                <w:szCs w:val="26"/>
+              </w:rPr>
+              <w:t>返答</w:t>
+            </w:r>
+            <w:r>
+              <w:rPr>
+                <w:rFonts w:asciiTheme="minorEastAsia" w:eastAsiaTheme="minorEastAsia" w:hAnsiTheme="minorEastAsia" w:hint="eastAsia"/>
+                <w:sz w:val="26"/>
+                <w:szCs w:val="26"/>
+              </w:rPr>
+              <w:t>をいただいた。</w:t>
+            </w:r>
+            <w:r>
+              <w:rPr>
+                <w:rFonts w:asciiTheme="minorEastAsia" w:eastAsiaTheme="minorEastAsia" w:hAnsiTheme="minorEastAsia" w:hint="eastAsia"/>
+                <w:sz w:val="26"/>
+                <w:szCs w:val="26"/>
+              </w:rPr>
+              <w:t>また</w:t>
+            </w:r>
+            <w:r>
+              <w:rPr>
+                <w:rFonts w:asciiTheme="minorEastAsia" w:eastAsiaTheme="minorEastAsia" w:hAnsiTheme="minorEastAsia" w:hint="eastAsia"/>
+                <w:sz w:val="26"/>
+                <w:szCs w:val="26"/>
+              </w:rPr>
+              <w:t>指導教官から紹介いただいた</w:t>
+            </w:r>
+            <w:r>
+              <w:rPr>
+                <w:rFonts w:asciiTheme="minorEastAsia" w:eastAsiaTheme="minorEastAsia" w:hAnsiTheme="minorEastAsia" w:hint="eastAsia"/>
+                <w:sz w:val="26"/>
+                <w:szCs w:val="26"/>
+              </w:rPr>
+              <w:t>際に</w:t>
+            </w:r>
+            <w:r>
+              <w:rPr>
+                <w:rFonts w:asciiTheme="minorEastAsia" w:eastAsiaTheme="minorEastAsia" w:hAnsiTheme="minorEastAsia" w:hint="eastAsia"/>
+                <w:sz w:val="26"/>
+                <w:szCs w:val="26"/>
+              </w:rPr>
+              <w:t>、</w:t>
+            </w:r>
+            <w:r>
+              <w:rPr>
+                <w:rFonts w:asciiTheme="minorEastAsia" w:eastAsiaTheme="minorEastAsia" w:hAnsiTheme="minorEastAsia" w:hint="eastAsia"/>
+                <w:sz w:val="26"/>
+                <w:szCs w:val="26"/>
+              </w:rPr>
+              <w:t>私</w:t>
+            </w:r>
+            <w:r>
+              <w:rPr>
+                <w:rFonts w:asciiTheme="minorEastAsia" w:eastAsiaTheme="minorEastAsia" w:hAnsiTheme="minorEastAsia" w:hint="eastAsia"/>
+                <w:sz w:val="26"/>
+                <w:szCs w:val="26"/>
+              </w:rPr>
+              <w:t>の</w:t>
+            </w:r>
+            <w:r>
+              <w:rPr>
+                <w:rFonts w:asciiTheme="minorEastAsia" w:eastAsiaTheme="minorEastAsia" w:hAnsiTheme="minorEastAsia"/>
+                <w:sz w:val="26"/>
+                <w:szCs w:val="26"/>
+              </w:rPr>
+              <w:t>CV</w:t>
+            </w:r>
+            <w:r>
+              <w:rPr>
+                <w:rFonts w:asciiTheme="minorEastAsia" w:eastAsiaTheme="minorEastAsia" w:hAnsiTheme="minorEastAsia" w:hint="eastAsia"/>
+                <w:sz w:val="26"/>
+                <w:szCs w:val="26"/>
+              </w:rPr>
+              <w:t>が</w:t>
+            </w:r>
+            <w:r>
+              <w:rPr>
+                <w:rFonts w:asciiTheme="minorEastAsia" w:eastAsiaTheme="minorEastAsia" w:hAnsiTheme="minorEastAsia" w:hint="eastAsia"/>
+                <w:sz w:val="26"/>
+                <w:szCs w:val="26"/>
+              </w:rPr>
+              <w:t>優れている</w:t>
+            </w:r>
+            <w:r>
+              <w:rPr>
+                <w:rFonts w:asciiTheme="minorEastAsia" w:eastAsiaTheme="minorEastAsia" w:hAnsiTheme="minorEastAsia" w:hint="eastAsia"/>
+                <w:sz w:val="26"/>
+                <w:szCs w:val="26"/>
+              </w:rPr>
+              <w:t>とコメントくださったそうである</w:t>
+            </w:r>
+            <w:r>
+              <w:rPr>
+                <w:rFonts w:asciiTheme="minorEastAsia" w:eastAsiaTheme="minorEastAsia" w:hAnsiTheme="minorEastAsia" w:hint="eastAsia"/>
+                <w:sz w:val="26"/>
+                <w:szCs w:val="26"/>
+              </w:rPr>
+              <w:t>。</w:t>
+            </w:r>
+            <w:r>
+              <w:rPr>
+                <w:rFonts w:asciiTheme="minorEastAsia" w:eastAsiaTheme="minorEastAsia" w:hAnsiTheme="minorEastAsia" w:hint="eastAsia"/>
+                <w:sz w:val="26"/>
+                <w:szCs w:val="26"/>
+              </w:rPr>
+              <w:t>さらに</w:t>
+            </w:r>
+            <w:r>
+              <w:rPr>
+                <w:rFonts w:asciiTheme="minorEastAsia" w:eastAsiaTheme="minorEastAsia" w:hAnsiTheme="minorEastAsia" w:hint="eastAsia"/>
+                <w:sz w:val="26"/>
+                <w:szCs w:val="26"/>
+              </w:rPr>
+              <w:t>于先生</w:t>
+            </w:r>
+            <w:r>
+              <w:rPr>
+                <w:rFonts w:asciiTheme="minorEastAsia" w:eastAsiaTheme="minorEastAsia" w:hAnsiTheme="minorEastAsia" w:hint="eastAsia"/>
+                <w:sz w:val="26"/>
+                <w:szCs w:val="26"/>
+              </w:rPr>
+              <w:t>は</w:t>
+            </w:r>
+            <w:r>
+              <w:rPr>
+                <w:rFonts w:asciiTheme="minorEastAsia" w:eastAsiaTheme="minorEastAsia" w:hAnsiTheme="minorEastAsia" w:hint="eastAsia"/>
+                <w:sz w:val="26"/>
+                <w:szCs w:val="26"/>
+              </w:rPr>
+              <w:t>清華大学物理</w:t>
+            </w:r>
+            <w:r>
+              <w:rPr>
+                <w:rFonts w:asciiTheme="minorEastAsia" w:eastAsiaTheme="minorEastAsia" w:hAnsiTheme="minorEastAsia" w:hint="eastAsia"/>
+                <w:sz w:val="26"/>
+                <w:szCs w:val="26"/>
+              </w:rPr>
+              <w:t>学科にも問い合わせてくださり</w:t>
+            </w:r>
+            <w:r>
+              <w:rPr>
+                <w:rFonts w:asciiTheme="minorEastAsia" w:eastAsiaTheme="minorEastAsia" w:hAnsiTheme="minorEastAsia" w:hint="eastAsia"/>
+                <w:sz w:val="26"/>
+                <w:szCs w:val="26"/>
+              </w:rPr>
+              <w:t>、</w:t>
+            </w:r>
+            <w:r>
+              <w:rPr>
+                <w:rFonts w:asciiTheme="minorEastAsia" w:eastAsiaTheme="minorEastAsia" w:hAnsiTheme="minorEastAsia" w:hint="eastAsia"/>
+                <w:sz w:val="26"/>
+                <w:szCs w:val="26"/>
+              </w:rPr>
+              <w:t>学科</w:t>
+            </w:r>
+            <w:r>
+              <w:rPr>
+                <w:rFonts w:asciiTheme="minorEastAsia" w:eastAsiaTheme="minorEastAsia" w:hAnsiTheme="minorEastAsia" w:hint="eastAsia"/>
+                <w:sz w:val="26"/>
+                <w:szCs w:val="26"/>
+              </w:rPr>
+              <w:t>に</w:t>
+            </w:r>
+            <w:r>
+              <w:rPr>
+                <w:rFonts w:asciiTheme="minorEastAsia" w:eastAsiaTheme="minorEastAsia" w:hAnsiTheme="minorEastAsia" w:hint="eastAsia"/>
+                <w:sz w:val="26"/>
+                <w:szCs w:val="26"/>
+              </w:rPr>
+              <w:t>留学生のためのプログラムが</w:t>
+            </w:r>
+            <w:r>
+              <w:rPr>
+                <w:rFonts w:asciiTheme="minorEastAsia" w:eastAsiaTheme="minorEastAsia" w:hAnsiTheme="minorEastAsia" w:hint="eastAsia"/>
+                <w:sz w:val="26"/>
+                <w:szCs w:val="26"/>
+              </w:rPr>
+              <w:t>あることを確認してくださった。</w:t>
+            </w:r>
+            <w:r>
+              <w:rPr>
+                <w:rFonts w:asciiTheme="minorEastAsia" w:eastAsiaTheme="minorEastAsia" w:hAnsiTheme="minorEastAsia" w:hint="eastAsia"/>
+                <w:sz w:val="26"/>
+                <w:szCs w:val="26"/>
+              </w:rPr>
+              <w:t>今後</w:t>
+            </w:r>
+            <w:r>
+              <w:rPr>
+                <w:rFonts w:asciiTheme="minorEastAsia" w:eastAsiaTheme="minorEastAsia" w:hAnsiTheme="minorEastAsia" w:hint="eastAsia"/>
+                <w:sz w:val="26"/>
+                <w:szCs w:val="26"/>
+              </w:rPr>
+              <w:t>于先生が理研や日本の学会にいらっしゃる際に</w:t>
+            </w:r>
+            <w:r>
+              <w:rPr>
+                <w:rFonts w:asciiTheme="minorEastAsia" w:eastAsiaTheme="minorEastAsia" w:hAnsiTheme="minorEastAsia" w:hint="eastAsia"/>
+                <w:sz w:val="26"/>
+                <w:szCs w:val="26"/>
+              </w:rPr>
+              <w:t>さらに</w:t>
+            </w:r>
+            <w:r>
+              <w:rPr>
+                <w:rFonts w:asciiTheme="minorEastAsia" w:eastAsiaTheme="minorEastAsia" w:hAnsiTheme="minorEastAsia" w:hint="eastAsia"/>
+                <w:sz w:val="26"/>
+                <w:szCs w:val="26"/>
+              </w:rPr>
+              <w:t>議論を深める予定である。</w:t>
+            </w:r>
           </w:p>
           <w:p>
             <w:pPr>
@@ -2534,50 +3457,12 @@
                 <w:szCs w:val="26"/>
               </w:rPr>
             </w:pPr>
-            <w:r>
-              <w:rPr>
-                <w:rFonts w:asciiTheme="minorEastAsia" w:eastAsiaTheme="minorEastAsia" w:hAnsiTheme="minorEastAsia" w:hint="eastAsia"/>
-                <w:bCs/>
-                <w:sz w:val="26"/>
-                <w:szCs w:val="26"/>
-              </w:rPr>
-              <w:t>宋</w:t>
-            </w:r>
-            <w:r>
-              <w:rPr>
-                <w:rFonts w:asciiTheme="minorEastAsia" w:eastAsiaTheme="minorEastAsia" w:hAnsiTheme="minorEastAsia" w:hint="eastAsia"/>
-                <w:bCs/>
-                <w:sz w:val="26"/>
-                <w:szCs w:val="26"/>
-              </w:rPr>
-              <w:t>准教授（清華大学材料科学専攻）</w:t>
-            </w:r>
-            <w:r>
-              <w:rPr>
-                <w:rFonts w:asciiTheme="minorEastAsia" w:eastAsiaTheme="minorEastAsia" w:hAnsiTheme="minorEastAsia" w:hint="eastAsia"/>
-                <w:bCs/>
-                <w:sz w:val="26"/>
-                <w:szCs w:val="26"/>
-              </w:rPr>
-              <w:t>との交渉</w:t>
-            </w:r>
-            <w:r>
-              <w:rPr>
-                <w:rFonts w:asciiTheme="minorEastAsia" w:eastAsiaTheme="minorEastAsia" w:hAnsiTheme="minorEastAsia" w:hint="eastAsia"/>
-                <w:bCs/>
-                <w:sz w:val="26"/>
-                <w:szCs w:val="26"/>
-              </w:rPr>
-              <w:t>:</w:t>
-            </w:r>
           </w:p>
           <w:p>
             <w:pPr>
               <w:rPr>
-                <w:rFonts w:asciiTheme="minorEastAsia" w:eastAsiaTheme="minorEastAsia" w:hAnsiTheme="minorEastAsia"/>
-                <w:bCs/>
-                <w:sz w:val="26"/>
-                <w:szCs w:val="26"/>
+                <w:b/>
+                <w:bCs/>
               </w:rPr>
             </w:pPr>
             <w:r>
@@ -2587,926 +3472,7 @@
                 <w:sz w:val="26"/>
                 <w:szCs w:val="26"/>
               </w:rPr>
-              <w:t>学会</w:t>
-            </w:r>
-            <w:r>
-              <w:rPr>
-                <w:rFonts w:asciiTheme="minorEastAsia" w:eastAsiaTheme="minorEastAsia" w:hAnsiTheme="minorEastAsia" w:hint="eastAsia"/>
-                <w:bCs/>
-                <w:sz w:val="26"/>
-                <w:szCs w:val="26"/>
-              </w:rPr>
-              <w:t>を</w:t>
-            </w:r>
-            <w:r>
-              <w:rPr>
-                <w:rFonts w:asciiTheme="minorEastAsia" w:eastAsiaTheme="minorEastAsia" w:hAnsiTheme="minorEastAsia" w:hint="eastAsia"/>
-                <w:bCs/>
-                <w:sz w:val="26"/>
-                <w:szCs w:val="26"/>
-              </w:rPr>
-              <w:t>きっかけ</w:t>
-            </w:r>
-            <w:r>
-              <w:rPr>
-                <w:rFonts w:asciiTheme="minorEastAsia" w:eastAsiaTheme="minorEastAsia" w:hAnsiTheme="minorEastAsia" w:hint="eastAsia"/>
-                <w:bCs/>
-                <w:sz w:val="26"/>
-                <w:szCs w:val="26"/>
-              </w:rPr>
-              <w:t>と</w:t>
-            </w:r>
-            <w:r>
-              <w:rPr>
-                <w:rFonts w:asciiTheme="minorEastAsia" w:eastAsiaTheme="minorEastAsia" w:hAnsiTheme="minorEastAsia" w:hint="eastAsia"/>
-                <w:bCs/>
-                <w:sz w:val="26"/>
-                <w:szCs w:val="26"/>
-              </w:rPr>
-              <w:t>して</w:t>
-            </w:r>
-            <w:r>
-              <w:rPr>
-                <w:rFonts w:asciiTheme="minorEastAsia" w:eastAsiaTheme="minorEastAsia" w:hAnsiTheme="minorEastAsia" w:hint="eastAsia"/>
-                <w:bCs/>
-                <w:sz w:val="26"/>
-                <w:szCs w:val="26"/>
-              </w:rPr>
-              <w:t>、</w:t>
-            </w:r>
-            <w:r>
-              <w:rPr>
-                <w:rFonts w:asciiTheme="minorEastAsia" w:eastAsiaTheme="minorEastAsia" w:hAnsiTheme="minorEastAsia" w:hint="eastAsia"/>
-                <w:bCs/>
-                <w:sz w:val="26"/>
-                <w:szCs w:val="26"/>
-              </w:rPr>
-              <w:t>宋准教授と私は</w:t>
-            </w:r>
-            <w:r>
-              <w:rPr>
-                <w:rFonts w:asciiTheme="minorEastAsia" w:eastAsiaTheme="minorEastAsia" w:hAnsiTheme="minorEastAsia" w:hint="eastAsia"/>
-                <w:bCs/>
-                <w:sz w:val="26"/>
-                <w:szCs w:val="26"/>
-              </w:rPr>
-              <w:t>博士課程の研究</w:t>
-            </w:r>
-            <w:r>
-              <w:rPr>
-                <w:rFonts w:asciiTheme="minorEastAsia" w:eastAsiaTheme="minorEastAsia" w:hAnsiTheme="minorEastAsia" w:hint="eastAsia"/>
-                <w:bCs/>
-                <w:sz w:val="26"/>
-                <w:szCs w:val="26"/>
-              </w:rPr>
-              <w:t>に関して</w:t>
-            </w:r>
-            <w:r>
-              <w:rPr>
-                <w:rFonts w:asciiTheme="minorEastAsia" w:eastAsiaTheme="minorEastAsia" w:hAnsiTheme="minorEastAsia" w:hint="eastAsia"/>
-                <w:bCs/>
-                <w:sz w:val="26"/>
-                <w:szCs w:val="26"/>
-              </w:rPr>
-              <w:t>S</w:t>
-            </w:r>
-            <w:r>
-              <w:rPr>
-                <w:rFonts w:asciiTheme="minorEastAsia" w:eastAsiaTheme="minorEastAsia" w:hAnsiTheme="minorEastAsia"/>
-                <w:bCs/>
-                <w:sz w:val="26"/>
-                <w:szCs w:val="26"/>
-              </w:rPr>
-              <w:t>kype</w:t>
-            </w:r>
-            <w:r>
-              <w:rPr>
-                <w:rFonts w:asciiTheme="minorEastAsia" w:eastAsiaTheme="minorEastAsia" w:hAnsiTheme="minorEastAsia" w:hint="eastAsia"/>
-                <w:bCs/>
-                <w:sz w:val="26"/>
-                <w:szCs w:val="26"/>
-              </w:rPr>
-              <w:t>で</w:t>
-            </w:r>
-            <w:r>
-              <w:rPr>
-                <w:rFonts w:asciiTheme="minorEastAsia" w:eastAsiaTheme="minorEastAsia" w:hAnsiTheme="minorEastAsia" w:hint="eastAsia"/>
-                <w:bCs/>
-                <w:sz w:val="26"/>
-                <w:szCs w:val="26"/>
-              </w:rPr>
-              <w:t>議論した。</w:t>
-            </w:r>
-            <w:r>
-              <w:rPr>
-                <w:rFonts w:asciiTheme="minorEastAsia" w:eastAsiaTheme="minorEastAsia" w:hAnsiTheme="minorEastAsia" w:hint="eastAsia"/>
-                <w:bCs/>
-                <w:sz w:val="26"/>
-                <w:szCs w:val="26"/>
-              </w:rPr>
-              <w:t>その</w:t>
-            </w:r>
-            <w:r>
-              <w:rPr>
-                <w:rFonts w:asciiTheme="minorEastAsia" w:eastAsiaTheme="minorEastAsia" w:hAnsiTheme="minorEastAsia" w:hint="eastAsia"/>
-                <w:bCs/>
-                <w:sz w:val="26"/>
-                <w:szCs w:val="26"/>
-              </w:rPr>
-              <w:t>あと</w:t>
-            </w:r>
-            <w:r>
-              <w:rPr>
-                <w:rFonts w:asciiTheme="minorEastAsia" w:eastAsiaTheme="minorEastAsia" w:hAnsiTheme="minorEastAsia" w:hint="eastAsia"/>
-                <w:bCs/>
-                <w:sz w:val="26"/>
-                <w:szCs w:val="26"/>
-              </w:rPr>
-              <w:t>宋准教授</w:t>
-            </w:r>
-            <w:r>
-              <w:rPr>
-                <w:rFonts w:asciiTheme="minorEastAsia" w:eastAsiaTheme="minorEastAsia" w:hAnsiTheme="minorEastAsia" w:hint="eastAsia"/>
-                <w:bCs/>
-                <w:sz w:val="26"/>
-                <w:szCs w:val="26"/>
-              </w:rPr>
-              <w:t>のリクエストがあったので私の</w:t>
-            </w:r>
-            <w:r>
-              <w:rPr>
-                <w:rFonts w:asciiTheme="minorEastAsia" w:eastAsiaTheme="minorEastAsia" w:hAnsiTheme="minorEastAsia"/>
-                <w:bCs/>
-                <w:sz w:val="26"/>
-                <w:szCs w:val="26"/>
-              </w:rPr>
-              <w:t>CV</w:t>
-            </w:r>
-            <w:r>
-              <w:rPr>
-                <w:rFonts w:asciiTheme="minorEastAsia" w:eastAsiaTheme="minorEastAsia" w:hAnsiTheme="minorEastAsia" w:hint="eastAsia"/>
-                <w:bCs/>
-                <w:sz w:val="26"/>
-                <w:szCs w:val="26"/>
-              </w:rPr>
-              <w:t>や成績証明書を送付したところ、</w:t>
-            </w:r>
-            <w:r>
-              <w:rPr>
-                <w:rFonts w:asciiTheme="minorEastAsia" w:eastAsiaTheme="minorEastAsia" w:hAnsiTheme="minorEastAsia" w:hint="eastAsia"/>
-                <w:bCs/>
-                <w:sz w:val="26"/>
-                <w:szCs w:val="26"/>
-              </w:rPr>
-              <w:t>宋准教授の</w:t>
-            </w:r>
-            <w:r>
-              <w:rPr>
-                <w:rFonts w:asciiTheme="minorEastAsia" w:eastAsiaTheme="minorEastAsia" w:hAnsiTheme="minorEastAsia" w:hint="eastAsia"/>
-                <w:bCs/>
-                <w:sz w:val="26"/>
-                <w:szCs w:val="26"/>
-              </w:rPr>
-              <w:t>研究室への</w:t>
-            </w:r>
-            <w:r>
-              <w:rPr>
-                <w:rFonts w:asciiTheme="minorEastAsia" w:eastAsiaTheme="minorEastAsia" w:hAnsiTheme="minorEastAsia" w:hint="eastAsia"/>
-                <w:bCs/>
-                <w:sz w:val="26"/>
-                <w:szCs w:val="26"/>
-              </w:rPr>
-              <w:t>受け入れ受諾書</w:t>
-            </w:r>
-            <w:r>
-              <w:rPr>
-                <w:rFonts w:asciiTheme="minorEastAsia" w:eastAsiaTheme="minorEastAsia" w:hAnsiTheme="minorEastAsia"/>
-                <w:bCs/>
-                <w:sz w:val="26"/>
-                <w:szCs w:val="26"/>
-              </w:rPr>
-              <w:t>(Pre-Admission Letter)</w:t>
-            </w:r>
-            <w:r>
-              <w:rPr>
-                <w:rFonts w:asciiTheme="minorEastAsia" w:eastAsiaTheme="minorEastAsia" w:hAnsiTheme="minorEastAsia" w:hint="eastAsia"/>
-                <w:bCs/>
-                <w:sz w:val="26"/>
-                <w:szCs w:val="26"/>
-              </w:rPr>
-              <w:t>を</w:t>
-            </w:r>
-            <w:r>
-              <w:rPr>
-                <w:rFonts w:asciiTheme="minorEastAsia" w:eastAsiaTheme="minorEastAsia" w:hAnsiTheme="minorEastAsia" w:hint="eastAsia"/>
-                <w:bCs/>
-                <w:sz w:val="26"/>
-                <w:szCs w:val="26"/>
-              </w:rPr>
-              <w:t>執筆いただいた</w:t>
-            </w:r>
-            <w:r>
-              <w:rPr>
-                <w:rFonts w:asciiTheme="minorEastAsia" w:eastAsiaTheme="minorEastAsia" w:hAnsiTheme="minorEastAsia"/>
-                <w:bCs/>
-                <w:sz w:val="26"/>
-                <w:szCs w:val="26"/>
-              </w:rPr>
-              <w:t>(</w:t>
-            </w:r>
-            <w:r>
-              <w:rPr>
-                <w:rFonts w:asciiTheme="minorEastAsia" w:eastAsiaTheme="minorEastAsia" w:hAnsiTheme="minorEastAsia" w:hint="eastAsia"/>
-                <w:bCs/>
-                <w:sz w:val="26"/>
-                <w:szCs w:val="26"/>
-              </w:rPr>
-              <w:t>添付</w:t>
-            </w:r>
-            <w:r>
-              <w:rPr>
-                <w:rFonts w:asciiTheme="minorEastAsia" w:eastAsiaTheme="minorEastAsia" w:hAnsiTheme="minorEastAsia" w:hint="eastAsia"/>
-                <w:bCs/>
-                <w:sz w:val="26"/>
-                <w:szCs w:val="26"/>
-              </w:rPr>
-              <w:t>書類</w:t>
-            </w:r>
-            <w:r>
-              <w:rPr>
-                <w:rFonts w:asciiTheme="minorEastAsia" w:eastAsiaTheme="minorEastAsia" w:hAnsiTheme="minorEastAsia"/>
-                <w:bCs/>
-                <w:sz w:val="26"/>
-                <w:szCs w:val="26"/>
-              </w:rPr>
-              <w:t>)</w:t>
-            </w:r>
-            <w:r>
-              <w:rPr>
-                <w:rFonts w:asciiTheme="minorEastAsia" w:eastAsiaTheme="minorEastAsia" w:hAnsiTheme="minorEastAsia" w:hint="eastAsia"/>
-                <w:bCs/>
-                <w:sz w:val="26"/>
-                <w:szCs w:val="26"/>
-              </w:rPr>
-              <w:t>。</w:t>
-            </w:r>
-            <w:r>
-              <w:rPr>
-                <w:rFonts w:asciiTheme="minorEastAsia" w:eastAsiaTheme="minorEastAsia" w:hAnsiTheme="minorEastAsia" w:hint="eastAsia"/>
-                <w:bCs/>
-                <w:sz w:val="26"/>
-                <w:szCs w:val="26"/>
-              </w:rPr>
-              <w:t>さらに私</w:t>
-            </w:r>
-            <w:r>
-              <w:rPr>
-                <w:rFonts w:asciiTheme="minorEastAsia" w:eastAsiaTheme="minorEastAsia" w:hAnsiTheme="minorEastAsia" w:hint="eastAsia"/>
-                <w:bCs/>
-                <w:sz w:val="26"/>
-                <w:szCs w:val="26"/>
-              </w:rPr>
-              <w:t>の清華大学</w:t>
-            </w:r>
-            <w:r>
-              <w:rPr>
-                <w:rFonts w:asciiTheme="minorEastAsia" w:eastAsiaTheme="minorEastAsia" w:hAnsiTheme="minorEastAsia" w:hint="eastAsia"/>
-                <w:bCs/>
-                <w:sz w:val="26"/>
-                <w:szCs w:val="26"/>
-              </w:rPr>
-              <w:t>へ</w:t>
-            </w:r>
-            <w:r>
-              <w:rPr>
-                <w:rFonts w:asciiTheme="minorEastAsia" w:eastAsiaTheme="minorEastAsia" w:hAnsiTheme="minorEastAsia" w:hint="eastAsia"/>
-                <w:bCs/>
-                <w:sz w:val="26"/>
-                <w:szCs w:val="26"/>
-              </w:rPr>
-              <w:t>の出願がスムーズに</w:t>
-            </w:r>
-            <w:r>
-              <w:rPr>
-                <w:rFonts w:asciiTheme="minorEastAsia" w:eastAsiaTheme="minorEastAsia" w:hAnsiTheme="minorEastAsia" w:hint="eastAsia"/>
-                <w:bCs/>
-                <w:sz w:val="26"/>
-                <w:szCs w:val="26"/>
-              </w:rPr>
-              <w:t>進む</w:t>
-            </w:r>
-            <w:r>
-              <w:rPr>
-                <w:rFonts w:asciiTheme="minorEastAsia" w:eastAsiaTheme="minorEastAsia" w:hAnsiTheme="minorEastAsia" w:hint="eastAsia"/>
-                <w:bCs/>
-                <w:sz w:val="26"/>
-                <w:szCs w:val="26"/>
-              </w:rPr>
-              <w:t>ように、宋成准教授の研究室</w:t>
-            </w:r>
-            <w:r>
-              <w:rPr>
-                <w:rFonts w:asciiTheme="minorEastAsia" w:eastAsiaTheme="minorEastAsia" w:hAnsiTheme="minorEastAsia" w:hint="eastAsia"/>
-                <w:bCs/>
-                <w:sz w:val="26"/>
-                <w:szCs w:val="26"/>
-              </w:rPr>
-              <w:t>に所属する</w:t>
-            </w:r>
-            <w:r>
-              <w:rPr>
-                <w:rFonts w:asciiTheme="minorEastAsia" w:eastAsiaTheme="minorEastAsia" w:hAnsiTheme="minorEastAsia" w:hint="eastAsia"/>
-                <w:bCs/>
-                <w:sz w:val="26"/>
-                <w:szCs w:val="26"/>
-              </w:rPr>
-              <w:t>留学生を紹介していただいた。</w:t>
-            </w:r>
-          </w:p>
-          <w:p>
-            <w:pPr>
-              <w:rPr>
-                <w:rFonts w:asciiTheme="minorEastAsia" w:eastAsiaTheme="minorEastAsia" w:hAnsiTheme="minorEastAsia"/>
-                <w:bCs/>
-                <w:sz w:val="26"/>
-                <w:szCs w:val="26"/>
-              </w:rPr>
-            </w:pPr>
-          </w:p>
-          <w:p>
-            <w:pPr>
-              <w:rPr>
-                <w:rFonts w:asciiTheme="minorEastAsia" w:eastAsiaTheme="minorEastAsia" w:hAnsiTheme="minorEastAsia"/>
-                <w:sz w:val="26"/>
-                <w:szCs w:val="26"/>
-              </w:rPr>
-            </w:pPr>
-            <w:r>
-              <w:rPr>
-                <w:rFonts w:asciiTheme="minorEastAsia" w:eastAsiaTheme="minorEastAsia" w:hAnsiTheme="minorEastAsia" w:hint="eastAsia"/>
-                <w:sz w:val="26"/>
-                <w:szCs w:val="26"/>
-              </w:rPr>
-              <w:t>于</w:t>
-            </w:r>
-            <w:r>
-              <w:rPr>
-                <w:rFonts w:asciiTheme="minorEastAsia" w:eastAsiaTheme="minorEastAsia" w:hAnsiTheme="minorEastAsia"/>
-                <w:sz w:val="26"/>
-                <w:szCs w:val="26"/>
-              </w:rPr>
-              <w:t>准教授</w:t>
-            </w:r>
-            <w:r>
-              <w:rPr>
-                <w:rFonts w:asciiTheme="minorEastAsia" w:eastAsiaTheme="minorEastAsia" w:hAnsiTheme="minorEastAsia" w:hint="eastAsia"/>
-                <w:sz w:val="26"/>
-                <w:szCs w:val="26"/>
-              </w:rPr>
-              <w:t>(清華大学物理</w:t>
-            </w:r>
-            <w:r>
-              <w:rPr>
-                <w:rFonts w:asciiTheme="minorEastAsia" w:eastAsiaTheme="minorEastAsia" w:hAnsiTheme="minorEastAsia" w:hint="eastAsia"/>
-                <w:bCs/>
-                <w:sz w:val="26"/>
-                <w:szCs w:val="26"/>
-              </w:rPr>
-              <w:t>専攻</w:t>
-            </w:r>
-            <w:r>
-              <w:rPr>
-                <w:rFonts w:asciiTheme="minorEastAsia" w:eastAsiaTheme="minorEastAsia" w:hAnsiTheme="minorEastAsia" w:hint="eastAsia"/>
-                <w:sz w:val="26"/>
-                <w:szCs w:val="26"/>
-              </w:rPr>
-              <w:t>)</w:t>
-            </w:r>
-            <w:r>
-              <w:rPr>
-                <w:rFonts w:asciiTheme="minorEastAsia" w:eastAsiaTheme="minorEastAsia" w:hAnsiTheme="minorEastAsia" w:hint="eastAsia"/>
-                <w:bCs/>
-                <w:sz w:val="26"/>
-                <w:szCs w:val="26"/>
-              </w:rPr>
-              <w:t>との交渉</w:t>
-            </w:r>
-            <w:r>
-              <w:rPr>
-                <w:rFonts w:asciiTheme="minorEastAsia" w:eastAsiaTheme="minorEastAsia" w:hAnsiTheme="minorEastAsia"/>
-                <w:sz w:val="26"/>
-                <w:szCs w:val="26"/>
-              </w:rPr>
-              <w:t>:</w:t>
-            </w:r>
-          </w:p>
-          <w:p>
-            <w:pPr>
-              <w:rPr>
-                <w:rFonts w:asciiTheme="minorEastAsia" w:eastAsiaTheme="minorEastAsia" w:hAnsiTheme="minorEastAsia"/>
-                <w:sz w:val="26"/>
-                <w:szCs w:val="26"/>
-              </w:rPr>
-            </w:pPr>
-            <w:r>
-              <w:rPr>
-                <w:rFonts w:asciiTheme="minorEastAsia" w:eastAsiaTheme="minorEastAsia" w:hAnsiTheme="minorEastAsia" w:hint="eastAsia"/>
-                <w:sz w:val="26"/>
-                <w:szCs w:val="26"/>
-              </w:rPr>
-              <w:t>于</w:t>
-            </w:r>
-            <w:r>
-              <w:rPr>
-                <w:rFonts w:asciiTheme="minorEastAsia" w:eastAsiaTheme="minorEastAsia" w:hAnsiTheme="minorEastAsia" w:hint="eastAsia"/>
-                <w:sz w:val="26"/>
-                <w:szCs w:val="26"/>
-              </w:rPr>
-              <w:t>先生</w:t>
-            </w:r>
-            <w:r>
-              <w:rPr>
-                <w:rFonts w:asciiTheme="minorEastAsia" w:eastAsiaTheme="minorEastAsia" w:hAnsiTheme="minorEastAsia" w:hint="eastAsia"/>
-                <w:sz w:val="26"/>
-                <w:szCs w:val="26"/>
-              </w:rPr>
-              <w:t>は</w:t>
-            </w:r>
-            <w:r>
-              <w:rPr>
-                <w:rFonts w:asciiTheme="minorEastAsia" w:eastAsiaTheme="minorEastAsia" w:hAnsiTheme="minorEastAsia" w:hint="eastAsia"/>
-                <w:sz w:val="26"/>
-                <w:szCs w:val="26"/>
-              </w:rPr>
-              <w:t>清華大学准教授と</w:t>
-            </w:r>
-            <w:r>
-              <w:rPr>
-                <w:rFonts w:asciiTheme="minorEastAsia" w:eastAsiaTheme="minorEastAsia" w:hAnsiTheme="minorEastAsia" w:hint="eastAsia"/>
-                <w:sz w:val="26"/>
-                <w:szCs w:val="26"/>
-              </w:rPr>
-              <w:t>理化学研究所</w:t>
-            </w:r>
-            <w:r>
-              <w:rPr>
-                <w:rFonts w:asciiTheme="minorEastAsia" w:eastAsiaTheme="minorEastAsia" w:hAnsiTheme="minorEastAsia" w:hint="eastAsia"/>
-                <w:sz w:val="26"/>
-                <w:szCs w:val="26"/>
-              </w:rPr>
-              <w:t>のユニットリーダーを兼任しており、</w:t>
-            </w:r>
-            <w:r>
-              <w:rPr>
-                <w:rFonts w:asciiTheme="minorEastAsia" w:eastAsiaTheme="minorEastAsia" w:hAnsiTheme="minorEastAsia" w:hint="eastAsia"/>
-                <w:sz w:val="26"/>
-                <w:szCs w:val="26"/>
-              </w:rPr>
-              <w:t>私の卒業研究の指導教官（東大</w:t>
-            </w:r>
-            <w:r>
-              <w:rPr>
-                <w:rFonts w:asciiTheme="minorEastAsia" w:eastAsiaTheme="minorEastAsia" w:hAnsiTheme="minorEastAsia" w:hint="eastAsia"/>
-                <w:sz w:val="26"/>
-                <w:szCs w:val="26"/>
-              </w:rPr>
-              <w:t>准教授</w:t>
-            </w:r>
-            <w:r>
-              <w:rPr>
-                <w:rFonts w:asciiTheme="minorEastAsia" w:eastAsiaTheme="minorEastAsia" w:hAnsiTheme="minorEastAsia" w:hint="eastAsia"/>
-                <w:sz w:val="26"/>
-                <w:szCs w:val="26"/>
-              </w:rPr>
-              <w:t>と理研ユニットリーダーを兼任）</w:t>
-            </w:r>
-            <w:r>
-              <w:rPr>
-                <w:rFonts w:asciiTheme="minorEastAsia" w:eastAsiaTheme="minorEastAsia" w:hAnsiTheme="minorEastAsia" w:hint="eastAsia"/>
-                <w:sz w:val="26"/>
-                <w:szCs w:val="26"/>
-              </w:rPr>
-              <w:t>の</w:t>
-            </w:r>
-            <w:r>
-              <w:rPr>
-                <w:rFonts w:asciiTheme="minorEastAsia" w:eastAsiaTheme="minorEastAsia" w:hAnsiTheme="minorEastAsia" w:hint="eastAsia"/>
-                <w:sz w:val="26"/>
-                <w:szCs w:val="26"/>
-              </w:rPr>
-              <w:t>同僚であ</w:t>
-            </w:r>
-            <w:r>
-              <w:rPr>
-                <w:rFonts w:asciiTheme="minorEastAsia" w:eastAsiaTheme="minorEastAsia" w:hAnsiTheme="minorEastAsia" w:hint="eastAsia"/>
-                <w:sz w:val="26"/>
-                <w:szCs w:val="26"/>
-              </w:rPr>
-              <w:t>る。また二人には共同で実験</w:t>
-            </w:r>
-            <w:r>
-              <w:rPr>
-                <w:rFonts w:asciiTheme="minorEastAsia" w:eastAsiaTheme="minorEastAsia" w:hAnsiTheme="minorEastAsia" w:hint="eastAsia"/>
-                <w:sz w:val="26"/>
-                <w:szCs w:val="26"/>
-              </w:rPr>
-              <w:t>を行なった</w:t>
-            </w:r>
-            <w:r>
-              <w:rPr>
-                <w:rFonts w:asciiTheme="minorEastAsia" w:eastAsiaTheme="minorEastAsia" w:hAnsiTheme="minorEastAsia" w:hint="eastAsia"/>
-                <w:sz w:val="26"/>
-                <w:szCs w:val="26"/>
-              </w:rPr>
-              <w:t>経験もあり、個人的な交流がある。</w:t>
-            </w:r>
-            <w:r>
-              <w:rPr>
-                <w:rFonts w:asciiTheme="minorEastAsia" w:eastAsiaTheme="minorEastAsia" w:hAnsiTheme="minorEastAsia" w:hint="eastAsia"/>
-                <w:sz w:val="26"/>
-                <w:szCs w:val="26"/>
-              </w:rPr>
-              <w:t>指導教官</w:t>
-            </w:r>
-            <w:r>
-              <w:rPr>
-                <w:rFonts w:asciiTheme="minorEastAsia" w:eastAsiaTheme="minorEastAsia" w:hAnsiTheme="minorEastAsia" w:hint="eastAsia"/>
-                <w:sz w:val="26"/>
-                <w:szCs w:val="26"/>
-              </w:rPr>
-              <w:t>が私</w:t>
-            </w:r>
-            <w:r>
-              <w:rPr>
-                <w:rFonts w:asciiTheme="minorEastAsia" w:eastAsiaTheme="minorEastAsia" w:hAnsiTheme="minorEastAsia" w:hint="eastAsia"/>
-                <w:sz w:val="26"/>
-                <w:szCs w:val="26"/>
-              </w:rPr>
-              <w:t>を</w:t>
-            </w:r>
-            <w:r>
-              <w:rPr>
-                <w:rFonts w:asciiTheme="minorEastAsia" w:eastAsiaTheme="minorEastAsia" w:hAnsiTheme="minorEastAsia" w:hint="eastAsia"/>
-                <w:sz w:val="26"/>
-                <w:szCs w:val="26"/>
-              </w:rPr>
-              <w:t>紹介</w:t>
-            </w:r>
-            <w:r>
-              <w:rPr>
-                <w:rFonts w:asciiTheme="minorEastAsia" w:eastAsiaTheme="minorEastAsia" w:hAnsiTheme="minorEastAsia" w:hint="eastAsia"/>
-                <w:sz w:val="26"/>
-                <w:szCs w:val="26"/>
-              </w:rPr>
-              <w:t>してくださ</w:t>
-            </w:r>
-            <w:r>
-              <w:rPr>
-                <w:rFonts w:asciiTheme="minorEastAsia" w:eastAsiaTheme="minorEastAsia" w:hAnsiTheme="minorEastAsia" w:hint="eastAsia"/>
-                <w:sz w:val="26"/>
-                <w:szCs w:val="26"/>
-              </w:rPr>
-              <w:t>り</w:t>
-            </w:r>
-            <w:r>
-              <w:rPr>
-                <w:rFonts w:asciiTheme="minorEastAsia" w:eastAsiaTheme="minorEastAsia" w:hAnsiTheme="minorEastAsia" w:hint="eastAsia"/>
-                <w:sz w:val="26"/>
-                <w:szCs w:val="26"/>
-              </w:rPr>
-              <w:t>于先生</w:t>
-            </w:r>
-            <w:r>
-              <w:rPr>
-                <w:rFonts w:asciiTheme="minorEastAsia" w:eastAsiaTheme="minorEastAsia" w:hAnsiTheme="minorEastAsia" w:hint="eastAsia"/>
-                <w:sz w:val="26"/>
-                <w:szCs w:val="26"/>
-              </w:rPr>
-              <w:t>に</w:t>
-            </w:r>
-            <w:r>
-              <w:rPr>
-                <w:rFonts w:asciiTheme="minorEastAsia" w:eastAsiaTheme="minorEastAsia" w:hAnsiTheme="minorEastAsia" w:hint="eastAsia"/>
-                <w:sz w:val="26"/>
-                <w:szCs w:val="26"/>
-              </w:rPr>
-              <w:t>受け入れの可能性</w:t>
-            </w:r>
-            <w:r>
-              <w:rPr>
-                <w:rFonts w:asciiTheme="minorEastAsia" w:eastAsiaTheme="minorEastAsia" w:hAnsiTheme="minorEastAsia" w:hint="eastAsia"/>
-                <w:sz w:val="26"/>
-                <w:szCs w:val="26"/>
-              </w:rPr>
-              <w:t>と研究内容</w:t>
-            </w:r>
-            <w:r>
-              <w:rPr>
-                <w:rFonts w:asciiTheme="minorEastAsia" w:eastAsiaTheme="minorEastAsia" w:hAnsiTheme="minorEastAsia" w:hint="eastAsia"/>
-                <w:sz w:val="26"/>
-                <w:szCs w:val="26"/>
-              </w:rPr>
-              <w:t>に</w:t>
-            </w:r>
-            <w:r>
-              <w:rPr>
-                <w:rFonts w:asciiTheme="minorEastAsia" w:eastAsiaTheme="minorEastAsia" w:hAnsiTheme="minorEastAsia" w:hint="eastAsia"/>
-                <w:sz w:val="26"/>
-                <w:szCs w:val="26"/>
-              </w:rPr>
-              <w:t>関して</w:t>
-            </w:r>
-            <w:r>
-              <w:rPr>
-                <w:rFonts w:asciiTheme="minorEastAsia" w:eastAsiaTheme="minorEastAsia" w:hAnsiTheme="minorEastAsia" w:hint="eastAsia"/>
-                <w:sz w:val="26"/>
-                <w:szCs w:val="26"/>
-              </w:rPr>
-              <w:t>相談した</w:t>
-            </w:r>
-            <w:r>
-              <w:rPr>
-                <w:rFonts w:asciiTheme="minorEastAsia" w:eastAsiaTheme="minorEastAsia" w:hAnsiTheme="minorEastAsia" w:hint="eastAsia"/>
-                <w:sz w:val="26"/>
-                <w:szCs w:val="26"/>
-              </w:rPr>
-              <w:t>ところ、</w:t>
-            </w:r>
-            <w:r>
-              <w:rPr>
-                <w:rFonts w:asciiTheme="minorEastAsia" w:eastAsiaTheme="minorEastAsia" w:hAnsiTheme="minorEastAsia" w:hint="eastAsia"/>
-                <w:sz w:val="26"/>
-                <w:szCs w:val="26"/>
-              </w:rPr>
-              <w:t>門戸を開いており</w:t>
-            </w:r>
-            <w:r>
-              <w:rPr>
-                <w:rFonts w:asciiTheme="minorEastAsia" w:eastAsiaTheme="minorEastAsia" w:hAnsiTheme="minorEastAsia" w:hint="eastAsia"/>
-                <w:sz w:val="26"/>
-                <w:szCs w:val="26"/>
-              </w:rPr>
-              <w:t>出願を</w:t>
-            </w:r>
-            <w:r>
-              <w:rPr>
-                <w:rFonts w:asciiTheme="minorEastAsia" w:eastAsiaTheme="minorEastAsia" w:hAnsiTheme="minorEastAsia" w:hint="eastAsia"/>
-                <w:sz w:val="26"/>
-                <w:szCs w:val="26"/>
-              </w:rPr>
-              <w:t>歓迎する旨の</w:t>
-            </w:r>
-            <w:r>
-              <w:rPr>
-                <w:rFonts w:asciiTheme="minorEastAsia" w:eastAsiaTheme="minorEastAsia" w:hAnsiTheme="minorEastAsia" w:hint="eastAsia"/>
-                <w:sz w:val="26"/>
-                <w:szCs w:val="26"/>
-              </w:rPr>
-              <w:t>返答</w:t>
-            </w:r>
-            <w:r>
-              <w:rPr>
-                <w:rFonts w:asciiTheme="minorEastAsia" w:eastAsiaTheme="minorEastAsia" w:hAnsiTheme="minorEastAsia" w:hint="eastAsia"/>
-                <w:sz w:val="26"/>
-                <w:szCs w:val="26"/>
-              </w:rPr>
-              <w:t>をいただいた。</w:t>
-            </w:r>
-            <w:r>
-              <w:rPr>
-                <w:rFonts w:asciiTheme="minorEastAsia" w:eastAsiaTheme="minorEastAsia" w:hAnsiTheme="minorEastAsia" w:hint="eastAsia"/>
-                <w:sz w:val="26"/>
-                <w:szCs w:val="26"/>
-              </w:rPr>
               <w:t>また</w:t>
-            </w:r>
-            <w:r>
-              <w:rPr>
-                <w:rFonts w:asciiTheme="minorEastAsia" w:eastAsiaTheme="minorEastAsia" w:hAnsiTheme="minorEastAsia" w:hint="eastAsia"/>
-                <w:sz w:val="26"/>
-                <w:szCs w:val="26"/>
-              </w:rPr>
-              <w:t>指導教官から紹介いただいた</w:t>
-            </w:r>
-            <w:r>
-              <w:rPr>
-                <w:rFonts w:asciiTheme="minorEastAsia" w:eastAsiaTheme="minorEastAsia" w:hAnsiTheme="minorEastAsia" w:hint="eastAsia"/>
-                <w:sz w:val="26"/>
-                <w:szCs w:val="26"/>
-              </w:rPr>
-              <w:t>際に</w:t>
-            </w:r>
-            <w:r>
-              <w:rPr>
-                <w:rFonts w:asciiTheme="minorEastAsia" w:eastAsiaTheme="minorEastAsia" w:hAnsiTheme="minorEastAsia" w:hint="eastAsia"/>
-                <w:sz w:val="26"/>
-                <w:szCs w:val="26"/>
-              </w:rPr>
-              <w:t>、</w:t>
-            </w:r>
-            <w:r>
-              <w:rPr>
-                <w:rFonts w:asciiTheme="minorEastAsia" w:eastAsiaTheme="minorEastAsia" w:hAnsiTheme="minorEastAsia" w:hint="eastAsia"/>
-                <w:sz w:val="26"/>
-                <w:szCs w:val="26"/>
-              </w:rPr>
-              <w:t>私</w:t>
-            </w:r>
-            <w:r>
-              <w:rPr>
-                <w:rFonts w:asciiTheme="minorEastAsia" w:eastAsiaTheme="minorEastAsia" w:hAnsiTheme="minorEastAsia" w:hint="eastAsia"/>
-                <w:sz w:val="26"/>
-                <w:szCs w:val="26"/>
-              </w:rPr>
-              <w:t>の</w:t>
-            </w:r>
-            <w:r>
-              <w:rPr>
-                <w:rFonts w:asciiTheme="minorEastAsia" w:eastAsiaTheme="minorEastAsia" w:hAnsiTheme="minorEastAsia"/>
-                <w:sz w:val="26"/>
-                <w:szCs w:val="26"/>
-              </w:rPr>
-              <w:t>CV</w:t>
-            </w:r>
-            <w:r>
-              <w:rPr>
-                <w:rFonts w:asciiTheme="minorEastAsia" w:eastAsiaTheme="minorEastAsia" w:hAnsiTheme="minorEastAsia" w:hint="eastAsia"/>
-                <w:sz w:val="26"/>
-                <w:szCs w:val="26"/>
-              </w:rPr>
-              <w:t>が</w:t>
-            </w:r>
-            <w:r>
-              <w:rPr>
-                <w:rFonts w:asciiTheme="minorEastAsia" w:eastAsiaTheme="minorEastAsia" w:hAnsiTheme="minorEastAsia"/>
-                <w:sz w:val="26"/>
-                <w:szCs w:val="26"/>
-              </w:rPr>
-              <w:t>Impressive</w:t>
-            </w:r>
-            <w:r>
-              <w:rPr>
-                <w:rFonts w:asciiTheme="minorEastAsia" w:eastAsiaTheme="minorEastAsia" w:hAnsiTheme="minorEastAsia" w:hint="eastAsia"/>
-                <w:sz w:val="26"/>
-                <w:szCs w:val="26"/>
-              </w:rPr>
-              <w:t>である</w:t>
-            </w:r>
-            <w:r>
-              <w:rPr>
-                <w:rFonts w:asciiTheme="minorEastAsia" w:eastAsiaTheme="minorEastAsia" w:hAnsiTheme="minorEastAsia" w:hint="eastAsia"/>
-                <w:sz w:val="26"/>
-                <w:szCs w:val="26"/>
-              </w:rPr>
-              <w:t>とコメントくださったそうである</w:t>
-            </w:r>
-            <w:r>
-              <w:rPr>
-                <w:rFonts w:asciiTheme="minorEastAsia" w:eastAsiaTheme="minorEastAsia" w:hAnsiTheme="minorEastAsia" w:hint="eastAsia"/>
-                <w:sz w:val="26"/>
-                <w:szCs w:val="26"/>
-              </w:rPr>
-              <w:t>。</w:t>
-            </w:r>
-            <w:r>
-              <w:rPr>
-                <w:rFonts w:asciiTheme="minorEastAsia" w:eastAsiaTheme="minorEastAsia" w:hAnsiTheme="minorEastAsia" w:hint="eastAsia"/>
-                <w:sz w:val="26"/>
-                <w:szCs w:val="26"/>
-              </w:rPr>
-              <w:t>さらに</w:t>
-            </w:r>
-            <w:r>
-              <w:rPr>
-                <w:rFonts w:asciiTheme="minorEastAsia" w:eastAsiaTheme="minorEastAsia" w:hAnsiTheme="minorEastAsia" w:hint="eastAsia"/>
-                <w:sz w:val="26"/>
-                <w:szCs w:val="26"/>
-              </w:rPr>
-              <w:t>于先生</w:t>
-            </w:r>
-            <w:r>
-              <w:rPr>
-                <w:rFonts w:asciiTheme="minorEastAsia" w:eastAsiaTheme="minorEastAsia" w:hAnsiTheme="minorEastAsia" w:hint="eastAsia"/>
-                <w:sz w:val="26"/>
-                <w:szCs w:val="26"/>
-              </w:rPr>
-              <w:t>は</w:t>
-            </w:r>
-            <w:r>
-              <w:rPr>
-                <w:rFonts w:asciiTheme="minorEastAsia" w:eastAsiaTheme="minorEastAsia" w:hAnsiTheme="minorEastAsia" w:hint="eastAsia"/>
-                <w:sz w:val="26"/>
-                <w:szCs w:val="26"/>
-              </w:rPr>
-              <w:t>清華大学物理</w:t>
-            </w:r>
-            <w:r>
-              <w:rPr>
-                <w:rFonts w:asciiTheme="minorEastAsia" w:eastAsiaTheme="minorEastAsia" w:hAnsiTheme="minorEastAsia" w:hint="eastAsia"/>
-                <w:sz w:val="26"/>
-                <w:szCs w:val="26"/>
-              </w:rPr>
-              <w:t>学科にも問い合わせてくださり</w:t>
-            </w:r>
-            <w:r>
-              <w:rPr>
-                <w:rFonts w:asciiTheme="minorEastAsia" w:eastAsiaTheme="minorEastAsia" w:hAnsiTheme="minorEastAsia" w:hint="eastAsia"/>
-                <w:sz w:val="26"/>
-                <w:szCs w:val="26"/>
-              </w:rPr>
-              <w:t>、</w:t>
-            </w:r>
-            <w:r>
-              <w:rPr>
-                <w:rFonts w:asciiTheme="minorEastAsia" w:eastAsiaTheme="minorEastAsia" w:hAnsiTheme="minorEastAsia" w:hint="eastAsia"/>
-                <w:sz w:val="26"/>
-                <w:szCs w:val="26"/>
-              </w:rPr>
-              <w:t>学科</w:t>
-            </w:r>
-            <w:r>
-              <w:rPr>
-                <w:rFonts w:asciiTheme="minorEastAsia" w:eastAsiaTheme="minorEastAsia" w:hAnsiTheme="minorEastAsia" w:hint="eastAsia"/>
-                <w:sz w:val="26"/>
-                <w:szCs w:val="26"/>
-              </w:rPr>
-              <w:t>に</w:t>
-            </w:r>
-            <w:r>
-              <w:rPr>
-                <w:rFonts w:asciiTheme="minorEastAsia" w:eastAsiaTheme="minorEastAsia" w:hAnsiTheme="minorEastAsia" w:hint="eastAsia"/>
-                <w:sz w:val="26"/>
-                <w:szCs w:val="26"/>
-              </w:rPr>
-              <w:t>留学生のためのプログラムが</w:t>
-            </w:r>
-            <w:r>
-              <w:rPr>
-                <w:rFonts w:asciiTheme="minorEastAsia" w:eastAsiaTheme="minorEastAsia" w:hAnsiTheme="minorEastAsia" w:hint="eastAsia"/>
-                <w:sz w:val="26"/>
-                <w:szCs w:val="26"/>
-              </w:rPr>
-              <w:t>あることを確認してくださった。</w:t>
-            </w:r>
-            <w:r>
-              <w:rPr>
-                <w:rFonts w:asciiTheme="minorEastAsia" w:eastAsiaTheme="minorEastAsia" w:hAnsiTheme="minorEastAsia" w:hint="eastAsia"/>
-                <w:sz w:val="26"/>
-                <w:szCs w:val="26"/>
-              </w:rPr>
-              <w:t>今後</w:t>
-            </w:r>
-            <w:r>
-              <w:rPr>
-                <w:rFonts w:asciiTheme="minorEastAsia" w:eastAsiaTheme="minorEastAsia" w:hAnsiTheme="minorEastAsia" w:hint="eastAsia"/>
-                <w:sz w:val="26"/>
-                <w:szCs w:val="26"/>
-              </w:rPr>
-              <w:t>于先生が理研や日本の学会にいらっしゃる際に</w:t>
-            </w:r>
-            <w:r>
-              <w:rPr>
-                <w:rFonts w:asciiTheme="minorEastAsia" w:eastAsiaTheme="minorEastAsia" w:hAnsiTheme="minorEastAsia" w:hint="eastAsia"/>
-                <w:sz w:val="26"/>
-                <w:szCs w:val="26"/>
-              </w:rPr>
-              <w:t>さらに</w:t>
-            </w:r>
-            <w:r>
-              <w:rPr>
-                <w:rFonts w:asciiTheme="minorEastAsia" w:eastAsiaTheme="minorEastAsia" w:hAnsiTheme="minorEastAsia" w:hint="eastAsia"/>
-                <w:sz w:val="26"/>
-                <w:szCs w:val="26"/>
-              </w:rPr>
-              <w:t>議論を深める予定である。</w:t>
-            </w:r>
-          </w:p>
-          <w:p>
-            <w:pPr>
-              <w:rPr>
-                <w:rFonts w:asciiTheme="minorEastAsia" w:eastAsiaTheme="minorEastAsia" w:hAnsiTheme="minorEastAsia" w:hint="eastAsia"/>
-                <w:bCs/>
-                <w:sz w:val="26"/>
-                <w:szCs w:val="26"/>
-              </w:rPr>
-            </w:pPr>
-          </w:p>
-          <w:p>
-            <w:pPr>
-              <w:rPr>
-                <w:rFonts w:hint="eastAsia"/>
-                <w:b/>
-                <w:bCs/>
-              </w:rPr>
-            </w:pPr>
-            <w:r>
-              <w:rPr>
-                <w:rFonts w:asciiTheme="minorEastAsia" w:eastAsiaTheme="minorEastAsia" w:hAnsiTheme="minorEastAsia" w:hint="eastAsia"/>
-                <w:bCs/>
-                <w:sz w:val="26"/>
-                <w:szCs w:val="26"/>
-              </w:rPr>
-              <w:t>さらに</w:t>
             </w:r>
             <w:r>
               <w:rPr>
@@ -3612,7 +3578,6 @@
           <w:bottom w:val="single" w:sz="12" w:space="0" w:color="auto"/>
           <w:right w:val="single" w:sz="12" w:space="0" w:color="auto"/>
         </w:tblBorders>
-        <w:tblLayout w:type="fixed"/>
         <w:tblCellMar>
           <w:left w:w="99" w:type="dxa"/>
           <w:right w:w="99" w:type="dxa"/>
@@ -3640,7 +3605,6 @@
           <w:p>
             <w:pPr>
               <w:rPr>
-                <w:rFonts w:hint="eastAsia"/>
                 <w:bCs/>
               </w:rPr>
             </w:pPr>
@@ -3697,7 +3661,6 @@
           <w:p>
             <w:pPr>
               <w:rPr>
-                <w:rFonts w:hint="eastAsia"/>
                 <w:b/>
                 <w:bCs/>
               </w:rPr>
@@ -3761,7 +3724,21 @@
                 <w:rFonts w:hint="eastAsia"/>
                 <w:bCs/>
               </w:rPr>
-              <w:t>α錫薄膜における超伝導相の</w:t>
+              <w:t>α錫薄膜における</w:t>
+            </w:r>
+            <w:r>
+              <w:rPr>
+                <w:rFonts w:hint="eastAsia"/>
+                <w:bCs/>
+              </w:rPr>
+              <w:t>準安定な</w:t>
+            </w:r>
+            <w:r>
+              <w:rPr>
+                <w:rFonts w:hint="eastAsia"/>
+                <w:bCs/>
+              </w:rPr>
+              <w:t>超伝導相の</w:t>
             </w:r>
             <w:r>
               <w:rPr>
@@ -3775,7 +3752,7 @@
                 <w:rFonts w:hint="eastAsia"/>
                 <w:bCs/>
               </w:rPr>
-              <w:t>を用いた書き込みと消去</w:t>
+              <w:t>リソグラフィー</w:t>
             </w:r>
           </w:p>
           <w:p>
@@ -3806,13 +3783,18 @@
               <w:t>L</w:t>
             </w:r>
             <w:r>
-              <w:t>ithography of superconducting phase on thin insulating-Sn layer.</w:t>
+              <w:t xml:space="preserve">ithography of </w:t>
+            </w:r>
+            <w:r>
+              <w:t xml:space="preserve">metastable </w:t>
+            </w:r>
+            <w:r>
+              <w:t>superconducting phase on thin insulating-Sn layer.</w:t>
             </w:r>
           </w:p>
           <w:p>
             <w:pPr>
               <w:rPr>
-                <w:rFonts w:hint="eastAsia"/>
                 <w:b/>
                 <w:bCs/>
               </w:rPr>
@@ -3853,9 +3835,166 @@
           <w:p>
             <w:pPr>
               <w:rPr>
-                <w:rFonts w:hint="eastAsia"/>
+                <w:rFonts w:asciiTheme="minorEastAsia" w:eastAsiaTheme="minorEastAsia" w:hAnsiTheme="minorEastAsia"/>
               </w:rPr>
             </w:pPr>
+          </w:p>
+          <w:p>
+            <w:pPr>
+              <w:rPr>
+                <w:rFonts w:asciiTheme="minorEastAsia" w:eastAsiaTheme="minorEastAsia" w:hAnsiTheme="minorEastAsia"/>
+                <w:bCs/>
+              </w:rPr>
+            </w:pPr>
+            <w:r>
+              <w:rPr>
+                <w:rFonts w:asciiTheme="minorEastAsia" w:eastAsiaTheme="minorEastAsia" w:hAnsiTheme="minorEastAsia" w:hint="eastAsia"/>
+              </w:rPr>
+              <w:t>半導体の</w:t>
+            </w:r>
+            <w:r>
+              <w:rPr>
+                <w:rFonts w:asciiTheme="minorEastAsia" w:eastAsiaTheme="minorEastAsia" w:hAnsiTheme="minorEastAsia" w:hint="eastAsia"/>
+                <w:bCs/>
+              </w:rPr>
+              <w:t>α</w:t>
+            </w:r>
+            <w:r>
+              <w:rPr>
+                <w:rFonts w:asciiTheme="minorEastAsia" w:eastAsiaTheme="minorEastAsia" w:hAnsiTheme="minorEastAsia" w:hint="eastAsia"/>
+                <w:bCs/>
+              </w:rPr>
+              <w:t>相の</w:t>
+            </w:r>
+            <w:r>
+              <w:rPr>
+                <w:rFonts w:asciiTheme="minorEastAsia" w:eastAsiaTheme="minorEastAsia" w:hAnsiTheme="minorEastAsia" w:hint="eastAsia"/>
+                <w:bCs/>
+              </w:rPr>
+              <w:t>錫</w:t>
+            </w:r>
+            <w:r>
+              <w:rPr>
+                <w:rFonts w:asciiTheme="minorEastAsia" w:eastAsiaTheme="minorEastAsia" w:hAnsiTheme="minorEastAsia" w:hint="eastAsia"/>
+                <w:bCs/>
+              </w:rPr>
+              <w:t>は超伝導の</w:t>
+            </w:r>
+            <w:r>
+              <w:rPr>
+                <w:rFonts w:asciiTheme="minorEastAsia" w:eastAsiaTheme="minorEastAsia" w:hAnsiTheme="minorEastAsia"/>
+                <w:bCs/>
+              </w:rPr>
+              <w:t>IrTe2</w:t>
+            </w:r>
+          </w:p>
+          <w:p>
+            <w:pPr>
+              <w:rPr>
+                <w:rFonts w:asciiTheme="minorEastAsia" w:eastAsiaTheme="minorEastAsia" w:hAnsiTheme="minorEastAsia"/>
+                <w:bCs/>
+              </w:rPr>
+            </w:pPr>
+            <w:r>
+              <w:rPr>
+                <w:rFonts w:asciiTheme="minorEastAsia" w:eastAsiaTheme="minorEastAsia" w:hAnsiTheme="minorEastAsia" w:hint="eastAsia"/>
+                <w:bCs/>
+              </w:rPr>
+              <w:t>また</w:t>
+            </w:r>
+            <w:r>
+              <w:rPr>
+                <w:rFonts w:asciiTheme="minorEastAsia" w:eastAsiaTheme="minorEastAsia" w:hAnsiTheme="minorEastAsia" w:hint="eastAsia"/>
+                <w:bCs/>
+              </w:rPr>
+              <w:t>錫</w:t>
+            </w:r>
+            <w:r>
+              <w:rPr>
+                <w:rFonts w:asciiTheme="minorEastAsia" w:eastAsiaTheme="minorEastAsia" w:hAnsiTheme="minorEastAsia" w:hint="eastAsia"/>
+                <w:bCs/>
+              </w:rPr>
+              <w:t>の超伝導体は磁場侵入長さが小さくクーパー対のコヒーレンス長が大きいという特性を持つ。</w:t>
+            </w:r>
+          </w:p>
+          <w:p>
+            <w:pPr>
+              <w:rPr>
+                <w:rFonts w:asciiTheme="minorEastAsia" w:eastAsiaTheme="minorEastAsia" w:hAnsiTheme="minorEastAsia"/>
+              </w:rPr>
+            </w:pPr>
+          </w:p>
+          <w:p>
+            <w:pPr>
+              <w:rPr>
+                <w:rFonts w:asciiTheme="minorEastAsia" w:eastAsiaTheme="minorEastAsia" w:hAnsiTheme="minorEastAsia"/>
+              </w:rPr>
+            </w:pPr>
+            <w:r>
+              <w:rPr>
+                <w:rFonts w:asciiTheme="minorEastAsia" w:eastAsiaTheme="minorEastAsia" w:hAnsiTheme="minorEastAsia" w:hint="eastAsia"/>
+              </w:rPr>
+              <w:t>IrTe</w:t>
+            </w:r>
+            <w:r>
+              <w:rPr>
+                <w:rFonts w:asciiTheme="minorEastAsia" w:eastAsiaTheme="minorEastAsia" w:hAnsiTheme="minorEastAsia"/>
+              </w:rPr>
+              <w:t>2</w:t>
+            </w:r>
+            <w:r>
+              <w:rPr>
+                <w:rFonts w:asciiTheme="minorEastAsia" w:eastAsiaTheme="minorEastAsia" w:hAnsiTheme="minorEastAsia" w:hint="eastAsia"/>
+              </w:rPr>
+              <w:t>で書き込み、また消す必要がある。</w:t>
+            </w:r>
+          </w:p>
+          <w:p>
+            <w:pPr>
+              <w:rPr>
+                <w:rFonts w:asciiTheme="minorEastAsia" w:eastAsiaTheme="minorEastAsia" w:hAnsiTheme="minorEastAsia"/>
+              </w:rPr>
+            </w:pPr>
+          </w:p>
+          <w:p>
+            <w:pPr>
+              <w:rPr>
+                <w:rFonts w:asciiTheme="minorEastAsia" w:eastAsiaTheme="minorEastAsia" w:hAnsiTheme="minorEastAsia"/>
+              </w:rPr>
+            </w:pPr>
+            <w:r>
+              <w:rPr>
+                <w:rFonts w:asciiTheme="minorEastAsia" w:eastAsiaTheme="minorEastAsia" w:hAnsiTheme="minorEastAsia" w:hint="eastAsia"/>
+              </w:rPr>
+              <w:t>清華大学と</w:t>
+            </w:r>
+            <w:r>
+              <w:rPr>
+                <w:rFonts w:asciiTheme="minorEastAsia" w:eastAsiaTheme="minorEastAsia" w:hAnsiTheme="minorEastAsia"/>
+              </w:rPr>
+              <w:t>Stanford</w:t>
+            </w:r>
+            <w:r>
+              <w:rPr>
+                <w:rFonts w:asciiTheme="minorEastAsia" w:eastAsiaTheme="minorEastAsia" w:hAnsiTheme="minorEastAsia" w:hint="eastAsia"/>
+              </w:rPr>
+              <w:t>大学の共同研究グループが示した結果である[</w:t>
+            </w:r>
+            <w:r>
+              <w:rPr>
+                <w:rFonts w:asciiTheme="minorEastAsia" w:eastAsiaTheme="minorEastAsia" w:hAnsiTheme="minorEastAsia"/>
+              </w:rPr>
+              <w:t>1</w:t>
+            </w:r>
+            <w:r>
+              <w:rPr>
+                <w:rFonts w:asciiTheme="minorEastAsia" w:eastAsiaTheme="minorEastAsia" w:hAnsiTheme="minorEastAsia" w:hint="eastAsia"/>
+              </w:rPr>
+              <w:t>]</w:t>
+            </w:r>
+          </w:p>
+          <w:p/>
+          <w:p>
             <w:r>
               <w:rPr>
                 <w:rFonts w:hint="eastAsia"/>
@@ -3863,460 +4002,34 @@
               <w:t>[</w:t>
             </w:r>
             <w:r>
-              <w:rPr>
-                <w:rFonts w:hint="eastAsia"/>
-              </w:rPr>
-              <w:t>研究の</w:t>
-            </w:r>
-            <w:r>
-              <w:rPr>
-                <w:rFonts w:hint="eastAsia"/>
-              </w:rPr>
-              <w:t>背景</w:t>
-            </w:r>
-            <w:r>
+              <w:t>Where/ what / how</w:t>
+            </w:r>
+            <w:r>
+              <w:rPr>
+                <w:rFonts w:hint="eastAsia"/>
+              </w:rPr>
               <w:t>]</w:t>
             </w:r>
           </w:p>
-          <w:p>
-            <w:pPr>
-              <w:rPr>
-                <w:rFonts w:asciiTheme="minorEastAsia" w:eastAsiaTheme="minorEastAsia" w:hAnsiTheme="minorEastAsia"/>
-              </w:rPr>
-            </w:pPr>
-            <w:r>
-              <w:rPr>
-                <w:rFonts w:asciiTheme="minorEastAsia" w:eastAsiaTheme="minorEastAsia" w:hAnsiTheme="minorEastAsia" w:hint="eastAsia"/>
-              </w:rPr>
-              <w:t>超伝導体は</w:t>
-            </w:r>
-            <w:r>
-              <w:rPr>
-                <w:rFonts w:asciiTheme="minorEastAsia" w:eastAsiaTheme="minorEastAsia" w:hAnsiTheme="minorEastAsia" w:hint="eastAsia"/>
-              </w:rPr>
-              <w:t>多彩な特徴を持ち</w:t>
-            </w:r>
-            <w:r>
-              <w:rPr>
-                <w:rFonts w:asciiTheme="minorEastAsia" w:eastAsiaTheme="minorEastAsia" w:hAnsiTheme="minorEastAsia" w:hint="eastAsia"/>
-              </w:rPr>
-              <w:t>応用も幅広い</w:t>
-            </w:r>
-            <w:r>
-              <w:rPr>
-                <w:rFonts w:asciiTheme="minorEastAsia" w:eastAsiaTheme="minorEastAsia" w:hAnsiTheme="minorEastAsia" w:hint="eastAsia"/>
-              </w:rPr>
-              <w:t>。</w:t>
-            </w:r>
-            <w:r>
-              <w:rPr>
-                <w:rFonts w:asciiTheme="minorEastAsia" w:eastAsiaTheme="minorEastAsia" w:hAnsiTheme="minorEastAsia" w:hint="eastAsia"/>
-              </w:rPr>
-              <w:t>近年ナノテクノロジーを用い</w:t>
-            </w:r>
-            <w:r>
-              <w:rPr>
-                <w:rFonts w:asciiTheme="minorEastAsia" w:eastAsiaTheme="minorEastAsia" w:hAnsiTheme="minorEastAsia" w:hint="eastAsia"/>
-              </w:rPr>
-              <w:t>た</w:t>
-            </w:r>
-            <w:r>
-              <w:rPr>
-                <w:rFonts w:asciiTheme="minorEastAsia" w:eastAsiaTheme="minorEastAsia" w:hAnsiTheme="minorEastAsia" w:hint="eastAsia"/>
-              </w:rPr>
-              <w:t>超伝導量子ビット</w:t>
-            </w:r>
-            <w:r>
-              <w:rPr>
-                <w:rFonts w:asciiTheme="minorEastAsia" w:eastAsiaTheme="minorEastAsia" w:hAnsiTheme="minorEastAsia" w:hint="eastAsia"/>
-              </w:rPr>
-              <w:t>はゲート型</w:t>
-            </w:r>
-            <w:r>
-              <w:rPr>
-                <w:rFonts w:asciiTheme="minorEastAsia" w:eastAsiaTheme="minorEastAsia" w:hAnsiTheme="minorEastAsia" w:hint="eastAsia"/>
-              </w:rPr>
-              <w:t>・アニール型の</w:t>
-            </w:r>
-            <w:r>
-              <w:rPr>
-                <w:rFonts w:asciiTheme="minorEastAsia" w:eastAsiaTheme="minorEastAsia" w:hAnsiTheme="minorEastAsia" w:hint="eastAsia"/>
-              </w:rPr>
-              <w:t>量子計算</w:t>
-            </w:r>
-            <w:r>
-              <w:rPr>
-                <w:rFonts w:asciiTheme="minorEastAsia" w:eastAsiaTheme="minorEastAsia" w:hAnsiTheme="minorEastAsia" w:hint="eastAsia"/>
-              </w:rPr>
-              <w:t>の</w:t>
-            </w:r>
-            <w:r>
-              <w:rPr>
-                <w:rFonts w:asciiTheme="minorEastAsia" w:eastAsiaTheme="minorEastAsia" w:hAnsiTheme="minorEastAsia" w:hint="eastAsia"/>
-              </w:rPr>
-              <w:t>プラット</w:t>
-            </w:r>
-            <w:r>
-              <w:rPr>
-                <w:rFonts w:asciiTheme="minorEastAsia" w:eastAsiaTheme="minorEastAsia" w:hAnsiTheme="minorEastAsia" w:hint="eastAsia"/>
-              </w:rPr>
-              <w:t>フォームとして注目を集めている</w:t>
-            </w:r>
-            <w:r>
-              <w:rPr>
-                <w:rFonts w:asciiTheme="minorEastAsia" w:eastAsiaTheme="minorEastAsia" w:hAnsiTheme="minorEastAsia" w:hint="eastAsia"/>
-              </w:rPr>
-              <w:t>。</w:t>
-            </w:r>
-          </w:p>
-          <w:p>
-            <w:pPr>
-              <w:rPr>
-                <w:rFonts w:asciiTheme="minorEastAsia" w:eastAsiaTheme="minorEastAsia" w:hAnsiTheme="minorEastAsia" w:hint="eastAsia"/>
-              </w:rPr>
-            </w:pPr>
-          </w:p>
-          <w:p>
-            <w:pPr>
-              <w:rPr>
-                <w:rFonts w:asciiTheme="minorEastAsia" w:eastAsiaTheme="minorEastAsia" w:hAnsiTheme="minorEastAsia" w:hint="eastAsia"/>
-              </w:rPr>
-            </w:pPr>
-            <w:r>
-              <w:rPr>
-                <w:rFonts w:asciiTheme="minorEastAsia" w:eastAsiaTheme="minorEastAsia" w:hAnsiTheme="minorEastAsia" w:hint="eastAsia"/>
-              </w:rPr>
-              <w:t>しかし</w:t>
-            </w:r>
-            <w:r>
-              <w:rPr>
-                <w:rFonts w:asciiTheme="minorEastAsia" w:eastAsiaTheme="minorEastAsia" w:hAnsiTheme="minorEastAsia" w:hint="eastAsia"/>
-              </w:rPr>
-              <w:t>超伝導ビット</w:t>
-            </w:r>
-            <w:r>
-              <w:rPr>
-                <w:rFonts w:asciiTheme="minorEastAsia" w:eastAsiaTheme="minorEastAsia" w:hAnsiTheme="minorEastAsia" w:hint="eastAsia"/>
-              </w:rPr>
-              <w:t>の</w:t>
-            </w:r>
-            <w:r>
-              <w:rPr>
-                <w:rFonts w:asciiTheme="minorEastAsia" w:eastAsiaTheme="minorEastAsia" w:hAnsiTheme="minorEastAsia" w:hint="eastAsia"/>
-              </w:rPr>
-              <w:t>回路パラメータを全てのビットで</w:t>
-            </w:r>
-            <w:r>
-              <w:rPr>
-                <w:rFonts w:asciiTheme="minorEastAsia" w:eastAsiaTheme="minorEastAsia" w:hAnsiTheme="minorEastAsia" w:hint="eastAsia"/>
-              </w:rPr>
-              <w:t>制御することは難しく</w:t>
-            </w:r>
-            <w:r>
-              <w:rPr>
-                <w:rFonts w:asciiTheme="minorEastAsia" w:eastAsiaTheme="minorEastAsia" w:hAnsiTheme="minorEastAsia" w:hint="eastAsia"/>
-              </w:rPr>
-              <w:t>、大規模な量子計算を行う際の</w:t>
-            </w:r>
-            <w:r>
-              <w:rPr>
-                <w:rFonts w:asciiTheme="minorEastAsia" w:eastAsiaTheme="minorEastAsia" w:hAnsiTheme="minorEastAsia" w:hint="eastAsia"/>
-              </w:rPr>
-              <w:t>困難</w:t>
-            </w:r>
-            <w:r>
-              <w:rPr>
-                <w:rFonts w:asciiTheme="minorEastAsia" w:eastAsiaTheme="minorEastAsia" w:hAnsiTheme="minorEastAsia" w:hint="eastAsia"/>
-              </w:rPr>
-              <w:t>となってい</w:t>
-            </w:r>
-            <w:r>
-              <w:rPr>
-                <w:rFonts w:asciiTheme="minorEastAsia" w:eastAsiaTheme="minorEastAsia" w:hAnsiTheme="minorEastAsia" w:hint="eastAsia"/>
-              </w:rPr>
-              <w:t>る</w:t>
-            </w:r>
-            <w:r>
-              <w:rPr>
-                <w:rFonts w:asciiTheme="minorEastAsia" w:eastAsiaTheme="minorEastAsia" w:hAnsiTheme="minorEastAsia" w:hint="eastAsia"/>
-              </w:rPr>
-              <w:t>。</w:t>
-            </w:r>
-            <w:r>
-              <w:rPr>
-                <w:rFonts w:asciiTheme="minorEastAsia" w:eastAsiaTheme="minorEastAsia" w:hAnsiTheme="minorEastAsia" w:hint="eastAsia"/>
-              </w:rPr>
-              <w:t>これを修正するには</w:t>
-            </w:r>
-            <w:r>
-              <w:rPr>
-                <w:rFonts w:asciiTheme="minorEastAsia" w:eastAsiaTheme="minorEastAsia" w:hAnsiTheme="minorEastAsia" w:hint="eastAsia"/>
-              </w:rPr>
-              <w:t>作成後に修正が</w:t>
-            </w:r>
-            <w:r>
-              <w:rPr>
-                <w:rFonts w:asciiTheme="minorEastAsia" w:eastAsiaTheme="minorEastAsia" w:hAnsiTheme="minorEastAsia" w:hint="eastAsia"/>
-              </w:rPr>
-              <w:t>可能となればよい</w:t>
-            </w:r>
-            <w:r>
-              <w:rPr>
-                <w:rFonts w:asciiTheme="minorEastAsia" w:eastAsiaTheme="minorEastAsia" w:hAnsiTheme="minorEastAsia" w:hint="eastAsia"/>
-              </w:rPr>
-              <w:t>。</w:t>
-            </w:r>
-          </w:p>
-          <w:p>
-            <w:pPr>
-              <w:rPr>
-                <w:rFonts w:asciiTheme="minorEastAsia" w:eastAsiaTheme="minorEastAsia" w:hAnsiTheme="minorEastAsia" w:hint="eastAsia"/>
-              </w:rPr>
-            </w:pPr>
-          </w:p>
-          <w:p>
-            <w:pPr>
-              <w:rPr>
-                <w:rFonts w:asciiTheme="minorEastAsia" w:eastAsiaTheme="minorEastAsia" w:hAnsiTheme="minorEastAsia"/>
-              </w:rPr>
-            </w:pPr>
-            <w:r>
+          <w:p/>
+          <w:p>
+            <w:r>
+              <w:rPr>
+                <w:rFonts w:hint="eastAsia"/>
+              </w:rPr>
               <w:t>[</w:t>
             </w:r>
             <w:r>
               <w:rPr>
                 <w:rFonts w:hint="eastAsia"/>
               </w:rPr>
-              <w:t>研究のインパクト</w:t>
-            </w:r>
-            <w:r>
-              <w:rPr>
-                <w:rFonts w:asciiTheme="minorEastAsia" w:eastAsiaTheme="minorEastAsia" w:hAnsiTheme="minorEastAsia" w:hint="eastAsia"/>
+              <w:t>錫薄膜の超伝導はどういったときにおこるだろうか</w:t>
+            </w:r>
+            <w:r>
+              <w:rPr>
+                <w:rFonts w:hint="eastAsia"/>
               </w:rPr>
               <w:t>]</w:t>
-            </w:r>
-          </w:p>
-          <w:p>
-            <w:pPr>
-              <w:rPr>
-                <w:rFonts w:asciiTheme="minorEastAsia" w:eastAsiaTheme="minorEastAsia" w:hAnsiTheme="minorEastAsia"/>
-                <w:bCs/>
-              </w:rPr>
-            </w:pPr>
-            <w:r>
-              <w:rPr>
-                <w:rFonts w:asciiTheme="minorEastAsia" w:eastAsiaTheme="minorEastAsia" w:hAnsiTheme="minorEastAsia" w:hint="eastAsia"/>
-              </w:rPr>
-              <w:t>半導体の</w:t>
-            </w:r>
-            <w:r>
-              <w:rPr>
-                <w:rFonts w:asciiTheme="minorEastAsia" w:eastAsiaTheme="minorEastAsia" w:hAnsiTheme="minorEastAsia" w:hint="eastAsia"/>
-                <w:bCs/>
-              </w:rPr>
-              <w:t>α</w:t>
-            </w:r>
-            <w:r>
-              <w:rPr>
-                <w:rFonts w:asciiTheme="minorEastAsia" w:eastAsiaTheme="minorEastAsia" w:hAnsiTheme="minorEastAsia" w:hint="eastAsia"/>
-                <w:bCs/>
-              </w:rPr>
-              <w:t>相の</w:t>
-            </w:r>
-            <w:r>
-              <w:rPr>
-                <w:rFonts w:asciiTheme="minorEastAsia" w:eastAsiaTheme="minorEastAsia" w:hAnsiTheme="minorEastAsia" w:hint="eastAsia"/>
-                <w:bCs/>
-              </w:rPr>
-              <w:t>錫</w:t>
-            </w:r>
-            <w:r>
-              <w:rPr>
-                <w:rFonts w:asciiTheme="minorEastAsia" w:eastAsiaTheme="minorEastAsia" w:hAnsiTheme="minorEastAsia" w:hint="eastAsia"/>
-                <w:bCs/>
-              </w:rPr>
-              <w:t>は超伝導の</w:t>
-            </w:r>
-            <w:r>
-              <w:rPr>
-                <w:rFonts w:asciiTheme="minorEastAsia" w:eastAsiaTheme="minorEastAsia" w:hAnsiTheme="minorEastAsia"/>
-                <w:bCs/>
-              </w:rPr>
-              <w:t>IrTe2</w:t>
-            </w:r>
-          </w:p>
-          <w:p>
-            <w:pPr>
-              <w:rPr>
-                <w:rFonts w:asciiTheme="minorEastAsia" w:eastAsiaTheme="minorEastAsia" w:hAnsiTheme="minorEastAsia" w:hint="eastAsia"/>
-                <w:bCs/>
-              </w:rPr>
-            </w:pPr>
-            <w:r>
-              <w:rPr>
-                <w:rFonts w:asciiTheme="minorEastAsia" w:eastAsiaTheme="minorEastAsia" w:hAnsiTheme="minorEastAsia" w:hint="eastAsia"/>
-                <w:bCs/>
-              </w:rPr>
-              <w:t>また</w:t>
-            </w:r>
-            <w:r>
-              <w:rPr>
-                <w:rFonts w:asciiTheme="minorEastAsia" w:eastAsiaTheme="minorEastAsia" w:hAnsiTheme="minorEastAsia" w:hint="eastAsia"/>
-                <w:bCs/>
-              </w:rPr>
-              <w:t>錫</w:t>
-            </w:r>
-            <w:r>
-              <w:rPr>
-                <w:rFonts w:asciiTheme="minorEastAsia" w:eastAsiaTheme="minorEastAsia" w:hAnsiTheme="minorEastAsia" w:hint="eastAsia"/>
-                <w:bCs/>
-              </w:rPr>
-              <w:t>の超伝導体は磁場侵入長さが小さくクーパー対のコヒーレンス長が大きいという特性を持つ。</w:t>
-            </w:r>
-          </w:p>
-          <w:p>
-            <w:pPr>
-              <w:rPr>
-                <w:rFonts w:asciiTheme="minorEastAsia" w:eastAsiaTheme="minorEastAsia" w:hAnsiTheme="minorEastAsia" w:hint="eastAsia"/>
-              </w:rPr>
-            </w:pPr>
-          </w:p>
-          <w:p>
-            <w:pPr>
-              <w:rPr>
-                <w:rFonts w:asciiTheme="minorEastAsia" w:eastAsiaTheme="minorEastAsia" w:hAnsiTheme="minorEastAsia"/>
-              </w:rPr>
-            </w:pPr>
-            <w:r>
-              <w:rPr>
-                <w:rFonts w:asciiTheme="minorEastAsia" w:eastAsiaTheme="minorEastAsia" w:hAnsiTheme="minorEastAsia" w:hint="eastAsia"/>
-              </w:rPr>
-              <w:t>IrTe</w:t>
-            </w:r>
-            <w:r>
-              <w:rPr>
-                <w:rFonts w:asciiTheme="minorEastAsia" w:eastAsiaTheme="minorEastAsia" w:hAnsiTheme="minorEastAsia"/>
-              </w:rPr>
-              <w:t>2</w:t>
-            </w:r>
-            <w:r>
-              <w:rPr>
-                <w:rFonts w:asciiTheme="minorEastAsia" w:eastAsiaTheme="minorEastAsia" w:hAnsiTheme="minorEastAsia" w:hint="eastAsia"/>
-              </w:rPr>
-              <w:t>で書き込み、また消す必要がある。</w:t>
-            </w:r>
-          </w:p>
-          <w:p>
-            <w:pPr>
-              <w:rPr>
-                <w:rFonts w:asciiTheme="minorEastAsia" w:eastAsiaTheme="minorEastAsia" w:hAnsiTheme="minorEastAsia"/>
-              </w:rPr>
-            </w:pPr>
-          </w:p>
-          <w:p>
-            <w:pPr>
-              <w:rPr>
-                <w:rFonts w:asciiTheme="minorEastAsia" w:eastAsiaTheme="minorEastAsia" w:hAnsiTheme="minorEastAsia"/>
-              </w:rPr>
-            </w:pPr>
-            <w:r>
-              <w:rPr>
-                <w:rFonts w:asciiTheme="minorEastAsia" w:eastAsiaTheme="minorEastAsia" w:hAnsiTheme="minorEastAsia" w:hint="eastAsia"/>
-              </w:rPr>
-              <w:t>清華大学と</w:t>
-            </w:r>
-            <w:r>
-              <w:rPr>
-                <w:rFonts w:asciiTheme="minorEastAsia" w:eastAsiaTheme="minorEastAsia" w:hAnsiTheme="minorEastAsia"/>
-              </w:rPr>
-              <w:t>Stanford</w:t>
-            </w:r>
-            <w:r>
-              <w:rPr>
-                <w:rFonts w:asciiTheme="minorEastAsia" w:eastAsiaTheme="minorEastAsia" w:hAnsiTheme="minorEastAsia" w:hint="eastAsia"/>
-              </w:rPr>
-              <w:t>大学の共同研究グループが示した結果である[</w:t>
-            </w:r>
-            <w:r>
-              <w:rPr>
-                <w:rFonts w:asciiTheme="minorEastAsia" w:eastAsiaTheme="minorEastAsia" w:hAnsiTheme="minorEastAsia"/>
-              </w:rPr>
-              <w:t>1</w:t>
-            </w:r>
-            <w:r>
-              <w:rPr>
-                <w:rFonts w:asciiTheme="minorEastAsia" w:eastAsiaTheme="minorEastAsia" w:hAnsiTheme="minorEastAsia" w:hint="eastAsia"/>
-              </w:rPr>
-              <w:t>]</w:t>
-            </w:r>
-          </w:p>
-          <w:p>
-            <w:pPr>
-              <w:rPr>
-                <w:rFonts w:hint="eastAsia"/>
-              </w:rPr>
-            </w:pPr>
-          </w:p>
-          <w:p>
-            <w:r>
-              <w:rPr>
-                <w:rFonts w:hint="eastAsia"/>
-              </w:rPr>
-              <w:t>[</w:t>
-            </w:r>
-            <w:r>
-              <w:t>Where/ what / how</w:t>
-            </w:r>
-            <w:r>
-              <w:rPr>
-                <w:rFonts w:hint="eastAsia"/>
-              </w:rPr>
-              <w:t>]</w:t>
-            </w:r>
-          </w:p>
-          <w:p/>
-          <w:p>
-            <w:pPr>
-              <w:rPr>
-                <w:rFonts w:hint="eastAsia"/>
-              </w:rPr>
-            </w:pPr>
-            <w:r>
-              <w:rPr>
-                <w:rFonts w:hint="eastAsia"/>
-              </w:rPr>
-              <w:t>[</w:t>
-            </w:r>
-            <w:r>
-              <w:rPr>
-                <w:rFonts w:hint="eastAsia"/>
-              </w:rPr>
-              <w:t>錫薄膜の超伝導はどういったときにおこるだろうか</w:t>
-            </w:r>
-            <w:r>
-              <w:rPr>
-                <w:rFonts w:hint="eastAsia"/>
-              </w:rPr>
-              <w:t>]</w:t>
-            </w:r>
-          </w:p>
-          <w:p>
-            <w:pPr>
-              <w:pStyle w:val="ad"/>
-              <w:numPr>
-                <w:ilvl w:val="0"/>
-                <w:numId w:val="42"/>
-              </w:numPr>
-              <w:ind w:leftChars="0"/>
-              <w:rPr>
-                <w:rFonts w:hint="eastAsia"/>
-              </w:rPr>
-            </w:pPr>
-            <w:r>
-              <w:rPr>
-                <w:rFonts w:hint="eastAsia"/>
-              </w:rPr>
-              <w:t>薄膜の厚さ</w:t>
             </w:r>
           </w:p>
           <w:p>
@@ -4332,13 +4045,7 @@
               <w:rPr>
                 <w:rFonts w:hint="eastAsia"/>
               </w:rPr>
-              <w:t>薄膜の</w:t>
-            </w:r>
-            <w:r>
-              <w:rPr>
-                <w:rFonts w:hint="eastAsia"/>
-              </w:rPr>
-              <w:t>面積</w:t>
+              <w:t>薄膜の厚さ</w:t>
             </w:r>
           </w:p>
           <w:p>
@@ -4354,7 +4061,13 @@
               <w:rPr>
                 <w:rFonts w:hint="eastAsia"/>
               </w:rPr>
-              <w:t>冷却速度</w:t>
+              <w:t>薄膜の</w:t>
+            </w:r>
+            <w:r>
+              <w:rPr>
+                <w:rFonts w:hint="eastAsia"/>
+              </w:rPr>
+              <w:t>面積</w:t>
             </w:r>
           </w:p>
           <w:p>
@@ -4365,14 +4078,27 @@
                 <w:numId w:val="42"/>
               </w:numPr>
               <w:ind w:leftChars="0"/>
-              <w:rPr>
-                <w:rFonts w:hint="eastAsia"/>
-              </w:rPr>
             </w:pPr>
             <w:r>
               <w:rPr>
                 <w:rFonts w:hint="eastAsia"/>
               </w:rPr>
+              <w:t>冷却速度</w:t>
+            </w:r>
+          </w:p>
+          <w:p>
+            <w:pPr>
+              <w:pStyle w:val="ad"/>
+              <w:numPr>
+                <w:ilvl w:val="0"/>
+                <w:numId w:val="42"/>
+              </w:numPr>
+              <w:ind w:leftChars="0"/>
+            </w:pPr>
+            <w:r>
+              <w:rPr>
+                <w:rFonts w:hint="eastAsia"/>
+              </w:rPr>
               <w:t>結晶内部の</w:t>
             </w:r>
             <w:r>
@@ -4382,19 +4108,8 @@
               <w:t>歪み</w:t>
             </w:r>
           </w:p>
-          <w:p>
-            <w:pPr>
-              <w:rPr>
-                <w:rFonts w:hint="eastAsia"/>
-              </w:rPr>
-            </w:pPr>
-          </w:p>
-          <w:p>
-            <w:pPr>
-              <w:rPr>
-                <w:rFonts w:hint="eastAsia"/>
-              </w:rPr>
-            </w:pPr>
+          <w:p/>
+          <w:p>
             <w:r>
               <w:rPr>
                 <w:rFonts w:hint="eastAsia"/>
@@ -4422,9 +4137,6 @@
                 <w:numId w:val="39"/>
               </w:numPr>
               <w:ind w:leftChars="0"/>
-              <w:rPr>
-                <w:rFonts w:hint="eastAsia"/>
-              </w:rPr>
             </w:pPr>
             <w:r>
               <w:rPr>
@@ -4453,39 +4165,30 @@
                 <w:numId w:val="39"/>
               </w:numPr>
               <w:ind w:leftChars="0"/>
-              <w:rPr>
-                <w:rFonts w:hint="eastAsia"/>
-              </w:rPr>
             </w:pPr>
           </w:p>
+          <w:p/>
+          <w:p>
+            <w:r>
+              <w:rPr>
+                <w:rFonts w:hint="eastAsia"/>
+              </w:rPr>
+              <w:t>[</w:t>
+            </w:r>
+            <w:r>
+              <w:rPr>
+                <w:rFonts w:hint="eastAsia"/>
+              </w:rPr>
+              <w:t>筆者の経験</w:t>
+            </w:r>
+            <w:r>
+              <w:t>]</w:t>
+            </w:r>
+          </w:p>
           <w:p>
             <w:pPr>
               <w:rPr>
-                <w:rFonts w:hint="eastAsia"/>
-              </w:rPr>
-            </w:pPr>
-          </w:p>
-          <w:p>
-            <w:r>
-              <w:rPr>
-                <w:rFonts w:hint="eastAsia"/>
-              </w:rPr>
-              <w:t>[</w:t>
-            </w:r>
-            <w:r>
-              <w:rPr>
-                <w:rFonts w:hint="eastAsia"/>
-              </w:rPr>
-              <w:t>筆者の経験</w:t>
-            </w:r>
-            <w:r>
-              <w:t>]</w:t>
-            </w:r>
-          </w:p>
-          <w:p>
-            <w:pPr>
-              <w:rPr>
-                <w:rFonts w:asciiTheme="minorEastAsia" w:eastAsiaTheme="minorEastAsia" w:hAnsiTheme="minorEastAsia" w:hint="eastAsia"/>
+                <w:rFonts w:asciiTheme="minorEastAsia" w:eastAsiaTheme="minorEastAsia" w:hAnsiTheme="minorEastAsia"/>
               </w:rPr>
             </w:pPr>
             <w:r>
@@ -4599,7 +4302,7 @@
           <w:p>
             <w:pPr>
               <w:rPr>
-                <w:rFonts w:asciiTheme="minorEastAsia" w:eastAsiaTheme="minorEastAsia" w:hAnsiTheme="minorEastAsia" w:hint="eastAsia"/>
+                <w:rFonts w:asciiTheme="minorEastAsia" w:eastAsiaTheme="minorEastAsia" w:hAnsiTheme="minorEastAsia"/>
               </w:rPr>
             </w:pPr>
           </w:p>
@@ -4626,14 +4329,14 @@
           <w:p>
             <w:pPr>
               <w:rPr>
-                <w:rFonts w:asciiTheme="minorEastAsia" w:eastAsiaTheme="minorEastAsia" w:hAnsiTheme="minorEastAsia" w:hint="eastAsia"/>
+                <w:rFonts w:asciiTheme="minorEastAsia" w:eastAsiaTheme="minorEastAsia" w:hAnsiTheme="minorEastAsia"/>
               </w:rPr>
             </w:pPr>
           </w:p>
           <w:p>
             <w:pPr>
               <w:rPr>
-                <w:rFonts w:asciiTheme="minorEastAsia" w:eastAsiaTheme="minorEastAsia" w:hAnsiTheme="minorEastAsia" w:hint="eastAsia"/>
+                <w:rFonts w:asciiTheme="minorEastAsia" w:eastAsiaTheme="minorEastAsia" w:hAnsiTheme="minorEastAsia"/>
               </w:rPr>
             </w:pPr>
             <w:r>
@@ -4652,281 +4355,406 @@
           <w:p>
             <w:pPr>
               <w:rPr>
-                <w:rFonts w:asciiTheme="minorEastAsia" w:eastAsiaTheme="minorEastAsia" w:hAnsiTheme="minorEastAsia" w:hint="eastAsia"/>
+                <w:rFonts w:asciiTheme="minorEastAsia" w:eastAsiaTheme="minorEastAsia" w:hAnsiTheme="minorEastAsia"/>
               </w:rPr>
             </w:pPr>
           </w:p>
           <w:p/>
           <w:p>
+            <w:r>
+              <w:rPr>
+                <w:rFonts w:hint="eastAsia"/>
+              </w:rPr>
+              <w:t>[留学先の実験装置</w:t>
+            </w:r>
+            <w:r>
+              <w:t>]</w:t>
+            </w:r>
+          </w:p>
+          <w:p>
             <w:pPr>
               <w:rPr>
-                <w:rFonts w:hint="eastAsia"/>
+                <w:rFonts w:asciiTheme="minorEastAsia" w:eastAsiaTheme="minorEastAsia" w:hAnsiTheme="minorEastAsia"/>
               </w:rPr>
             </w:pPr>
             <w:r>
               <w:rPr>
-                <w:rFonts w:hint="eastAsia"/>
-              </w:rPr>
-              <w:t>[留学先の実験装置</w:t>
-            </w:r>
-            <w:r>
+                <w:rFonts w:asciiTheme="minorEastAsia" w:eastAsiaTheme="minorEastAsia" w:hAnsiTheme="minorEastAsia" w:hint="eastAsia"/>
+              </w:rPr>
+              <w:t>α相の錫は常温で不安定であり、より安定なβ相に構造相転移する</w:t>
+            </w:r>
+            <w:r>
+              <w:rPr>
+                <w:rFonts w:asciiTheme="minorEastAsia" w:eastAsiaTheme="minorEastAsia" w:hAnsiTheme="minorEastAsia" w:hint="eastAsia"/>
+              </w:rPr>
+              <w:t>ため、温度管理が必須である</w:t>
+            </w:r>
+            <w:r>
+              <w:rPr>
+                <w:rFonts w:asciiTheme="minorEastAsia" w:eastAsiaTheme="minorEastAsia" w:hAnsiTheme="minorEastAsia" w:hint="eastAsia"/>
+              </w:rPr>
+              <w:t>。</w:t>
+            </w:r>
+            <w:r>
+              <w:rPr>
+                <w:rFonts w:asciiTheme="minorEastAsia" w:eastAsiaTheme="minorEastAsia" w:hAnsiTheme="minorEastAsia" w:hint="eastAsia"/>
+              </w:rPr>
+              <w:t>薛其坤(</w:t>
+            </w:r>
+            <w:proofErr w:type="spellStart"/>
+            <w:r>
+              <w:rPr>
+                <w:rFonts w:asciiTheme="minorEastAsia" w:eastAsiaTheme="minorEastAsia" w:hAnsiTheme="minorEastAsia"/>
+              </w:rPr>
+              <w:t>Xue</w:t>
+            </w:r>
+            <w:proofErr w:type="spellEnd"/>
+            <w:r>
+              <w:rPr>
+                <w:rFonts w:asciiTheme="minorEastAsia" w:eastAsiaTheme="minorEastAsia" w:hAnsiTheme="minorEastAsia"/>
+              </w:rPr>
+              <w:t xml:space="preserve"> </w:t>
+            </w:r>
+            <w:proofErr w:type="spellStart"/>
+            <w:r>
+              <w:rPr>
+                <w:rFonts w:asciiTheme="minorEastAsia" w:eastAsiaTheme="minorEastAsia" w:hAnsiTheme="minorEastAsia"/>
+              </w:rPr>
+              <w:t>Qikun</w:t>
+            </w:r>
+            <w:proofErr w:type="spellEnd"/>
+            <w:r>
+              <w:rPr>
+                <w:rFonts w:asciiTheme="minorEastAsia" w:eastAsiaTheme="minorEastAsia" w:hAnsiTheme="minorEastAsia" w:hint="eastAsia"/>
+              </w:rPr>
+              <w:t>)清華大学物理学専攻教授は一定の温度管理が必要な薄膜資料を</w:t>
+            </w:r>
+            <w:r>
+              <w:rPr>
+                <w:rFonts w:asciiTheme="minorEastAsia" w:eastAsiaTheme="minorEastAsia" w:hAnsiTheme="minorEastAsia" w:hint="eastAsia"/>
+              </w:rPr>
+              <w:t>真空中で</w:t>
+            </w:r>
+            <w:r>
+              <w:rPr>
+                <w:rFonts w:asciiTheme="minorEastAsia" w:eastAsiaTheme="minorEastAsia" w:hAnsiTheme="minorEastAsia" w:hint="eastAsia"/>
+              </w:rPr>
+              <w:t>作成</w:t>
+            </w:r>
+            <w:r>
+              <w:rPr>
+                <w:rFonts w:asciiTheme="minorEastAsia" w:eastAsiaTheme="minorEastAsia" w:hAnsiTheme="minorEastAsia" w:hint="eastAsia"/>
+              </w:rPr>
+              <w:t>し真空中で</w:t>
+            </w:r>
+            <w:r>
+              <w:rPr>
+                <w:rFonts w:asciiTheme="minorEastAsia" w:eastAsiaTheme="minorEastAsia" w:hAnsiTheme="minorEastAsia" w:hint="eastAsia"/>
+              </w:rPr>
+              <w:t>物理実験を</w:t>
+            </w:r>
+            <w:r>
+              <w:rPr>
+                <w:rFonts w:asciiTheme="minorEastAsia" w:eastAsiaTheme="minorEastAsia" w:hAnsiTheme="minorEastAsia" w:hint="eastAsia"/>
+              </w:rPr>
+              <w:t>するために高価なA</w:t>
+            </w:r>
+            <w:r>
+              <w:rPr>
+                <w:rFonts w:asciiTheme="minorEastAsia" w:eastAsiaTheme="minorEastAsia" w:hAnsiTheme="minorEastAsia"/>
+              </w:rPr>
+              <w:t>RPES</w:t>
+            </w:r>
+            <w:r>
+              <w:rPr>
+                <w:rFonts w:asciiTheme="minorEastAsia" w:eastAsiaTheme="minorEastAsia" w:hAnsiTheme="minorEastAsia" w:hint="eastAsia"/>
+              </w:rPr>
+              <w:t>などの測定装置を真</w:t>
+            </w:r>
+            <w:r>
+              <w:rPr>
+                <w:rFonts w:asciiTheme="minorEastAsia" w:eastAsiaTheme="minorEastAsia" w:hAnsiTheme="minorEastAsia" w:hint="eastAsia"/>
+              </w:rPr>
+              <w:lastRenderedPageBreak/>
+              <w:t>空パイプで繋いだハイブリッド成膜・測定装置を保有している。さらに、私に受け入れ受諾書を執筆</w:t>
+            </w:r>
+            <w:r>
+              <w:rPr>
+                <w:rFonts w:asciiTheme="minorEastAsia" w:eastAsiaTheme="minorEastAsia" w:hAnsiTheme="minorEastAsia" w:hint="eastAsia"/>
+              </w:rPr>
+              <w:t>くださった</w:t>
+            </w:r>
+            <w:r>
+              <w:rPr>
+                <w:rFonts w:asciiTheme="minorEastAsia" w:eastAsiaTheme="minorEastAsia" w:hAnsiTheme="minorEastAsia" w:hint="eastAsia"/>
+              </w:rPr>
+              <w:t>宋成</w:t>
+            </w:r>
+            <w:r>
+              <w:rPr>
+                <w:rFonts w:asciiTheme="minorEastAsia" w:eastAsiaTheme="minorEastAsia" w:hAnsiTheme="minorEastAsia"/>
+              </w:rPr>
+              <w:t>(Song Cheng)准教授</w:t>
+            </w:r>
+            <w:r>
+              <w:rPr>
+                <w:rFonts w:asciiTheme="minorEastAsia" w:eastAsiaTheme="minorEastAsia" w:hAnsiTheme="minorEastAsia" w:hint="eastAsia"/>
+              </w:rPr>
+              <w:t>はさらに性能を向上させて</w:t>
+            </w:r>
+            <w:r>
+              <w:rPr>
+                <w:rFonts w:asciiTheme="minorEastAsia" w:eastAsiaTheme="minorEastAsia" w:hAnsiTheme="minorEastAsia" w:hint="eastAsia"/>
+              </w:rPr>
+              <w:t>8つ以上の機器を連結したハイブリッド成膜・測定装置を設計し、今年度中に稼働させる見込みだそうである。</w:t>
+            </w:r>
+          </w:p>
+          <w:p>
+            <w:pPr>
+              <w:rPr>
+                <w:rFonts w:asciiTheme="minorEastAsia" w:eastAsiaTheme="minorEastAsia" w:hAnsiTheme="minorEastAsia"/>
+              </w:rPr>
+            </w:pPr>
+            <w:r>
+              <w:rPr>
+                <w:rFonts w:asciiTheme="minorEastAsia" w:eastAsiaTheme="minorEastAsia" w:hAnsiTheme="minorEastAsia" w:hint="eastAsia"/>
+              </w:rPr>
+              <w:t>異常量子ホール効果</w:t>
+            </w:r>
+            <w:r>
+              <w:rPr>
+                <w:rFonts w:asciiTheme="minorEastAsia" w:eastAsiaTheme="minorEastAsia" w:hAnsiTheme="minorEastAsia" w:hint="eastAsia"/>
+              </w:rPr>
+              <w:t>を世界で初めて実験的に観測した</w:t>
+            </w:r>
+            <w:r>
+              <w:rPr>
+                <w:rFonts w:asciiTheme="minorEastAsia" w:eastAsiaTheme="minorEastAsia" w:hAnsiTheme="minorEastAsia"/>
+              </w:rPr>
+              <w:t>[5]</w:t>
+            </w:r>
+            <w:r>
+              <w:rPr>
+                <w:rFonts w:asciiTheme="minorEastAsia" w:eastAsiaTheme="minorEastAsia" w:hAnsiTheme="minorEastAsia" w:hint="eastAsia"/>
+              </w:rPr>
+              <w:t>清華大学と</w:t>
+            </w:r>
+            <w:r>
+              <w:rPr>
+                <w:rFonts w:asciiTheme="minorEastAsia" w:eastAsiaTheme="minorEastAsia" w:hAnsiTheme="minorEastAsia" w:hint="eastAsia"/>
+              </w:rPr>
+              <w:t>中国科学院、</w:t>
+            </w:r>
+            <w:r>
+              <w:rPr>
+                <w:rFonts w:asciiTheme="minorEastAsia" w:eastAsiaTheme="minorEastAsia" w:hAnsiTheme="minorEastAsia" w:hint="eastAsia"/>
+              </w:rPr>
+              <w:t>スタンフォード大学の</w:t>
+            </w:r>
+            <w:r>
+              <w:rPr>
+                <w:rFonts w:asciiTheme="minorEastAsia" w:eastAsiaTheme="minorEastAsia" w:hAnsiTheme="minorEastAsia" w:hint="eastAsia"/>
+              </w:rPr>
+              <w:t>共同研究</w:t>
+            </w:r>
+            <w:r>
+              <w:rPr>
+                <w:rFonts w:asciiTheme="minorEastAsia" w:eastAsiaTheme="minorEastAsia" w:hAnsiTheme="minorEastAsia" w:hint="eastAsia"/>
+              </w:rPr>
+              <w:t>グループは</w:t>
+            </w:r>
+            <w:r>
+              <w:rPr>
+                <w:rFonts w:asciiTheme="minorEastAsia" w:eastAsiaTheme="minorEastAsia" w:hAnsiTheme="minorEastAsia" w:hint="eastAsia"/>
+              </w:rPr>
+              <w:t>この装置を最大限に活用</w:t>
+            </w:r>
+            <w:r>
+              <w:rPr>
+                <w:rFonts w:asciiTheme="minorEastAsia" w:eastAsiaTheme="minorEastAsia" w:hAnsiTheme="minorEastAsia" w:hint="eastAsia"/>
+              </w:rPr>
+              <w:t>した。</w:t>
+            </w:r>
+          </w:p>
+          <w:p/>
+          <w:p>
+            <w:pPr>
+              <w:rPr>
+                <w:rFonts w:asciiTheme="minorEastAsia" w:eastAsiaTheme="minorEastAsia" w:hAnsiTheme="minorEastAsia"/>
+              </w:rPr>
+            </w:pPr>
+            <w:r>
+              <w:t>[</w:t>
+            </w:r>
+            <w:r>
+              <w:rPr>
+                <w:rFonts w:hint="eastAsia"/>
+              </w:rPr>
+              <w:t>研究の展望</w:t>
+            </w:r>
+            <w:r>
+              <w:rPr>
+                <w:rFonts w:asciiTheme="minorEastAsia" w:eastAsiaTheme="minorEastAsia" w:hAnsiTheme="minorEastAsia" w:hint="eastAsia"/>
+              </w:rPr>
               <w:t>]</w:t>
             </w:r>
           </w:p>
           <w:p>
             <w:pPr>
               <w:rPr>
-                <w:rFonts w:asciiTheme="minorEastAsia" w:eastAsiaTheme="minorEastAsia" w:hAnsiTheme="minorEastAsia" w:hint="eastAsia"/>
+                <w:rFonts w:asciiTheme="minorEastAsia" w:eastAsiaTheme="minorEastAsia" w:hAnsiTheme="minorEastAsia"/>
               </w:rPr>
             </w:pPr>
             <w:r>
               <w:rPr>
                 <w:rFonts w:asciiTheme="minorEastAsia" w:eastAsiaTheme="minorEastAsia" w:hAnsiTheme="minorEastAsia" w:hint="eastAsia"/>
               </w:rPr>
-              <w:t>α相の錫は常温で不安定であり、より安定なβ相に構造相転移する</w:t>
-            </w:r>
-            <w:r>
-              <w:rPr>
-                <w:rFonts w:asciiTheme="minorEastAsia" w:eastAsiaTheme="minorEastAsia" w:hAnsiTheme="minorEastAsia" w:hint="eastAsia"/>
-              </w:rPr>
-              <w:t>ため、温度管理が必須である</w:t>
-            </w:r>
-            <w:r>
-              <w:rPr>
-                <w:rFonts w:asciiTheme="minorEastAsia" w:eastAsiaTheme="minorEastAsia" w:hAnsiTheme="minorEastAsia" w:hint="eastAsia"/>
-              </w:rPr>
-              <w:t>。</w:t>
-            </w:r>
-            <w:r>
-              <w:rPr>
-                <w:rFonts w:asciiTheme="minorEastAsia" w:eastAsiaTheme="minorEastAsia" w:hAnsiTheme="minorEastAsia" w:hint="eastAsia"/>
-              </w:rPr>
-              <w:t>薛其坤(</w:t>
+              <w:t>超伝導磁束量子ビットはゲート型・アニール型の量子計算のプラットフォームとして注目を集めている。しかし量子回路の回路パラメータを全てのビットで制御することが難しく、大規模な量子計算を行う際の困難となっている。半導体の</w:t>
+            </w:r>
+            <w:r>
+              <w:rPr>
+                <w:rFonts w:hint="eastAsia"/>
+                <w:bCs/>
+              </w:rPr>
+              <w:t>α</w:t>
+            </w:r>
+            <w:r>
+              <w:rPr>
+                <w:rFonts w:asciiTheme="minorEastAsia" w:eastAsiaTheme="minorEastAsia" w:hAnsiTheme="minorEastAsia" w:hint="eastAsia"/>
+              </w:rPr>
+              <w:t>錫上に超伝導体の微細構造を光で書き込めるようになれば、量子回路の調整がいつでも可能である。</w:t>
+            </w:r>
+          </w:p>
+          <w:p>
+            <w:pPr>
+              <w:rPr>
+                <w:rFonts w:asciiTheme="minorEastAsia" w:eastAsiaTheme="minorEastAsia" w:hAnsiTheme="minorEastAsia"/>
+              </w:rPr>
+            </w:pPr>
+          </w:p>
+          <w:p/>
+          <w:p>
+            <w:r>
+              <w:t>[1] M. Liao, et al., Nat</w:t>
+            </w:r>
+            <w:r>
+              <w:t>.</w:t>
+            </w:r>
+            <w:r>
+              <w:rPr>
+                <w:rFonts w:hint="eastAsia"/>
+              </w:rPr>
+              <w:t xml:space="preserve"> </w:t>
+            </w:r>
+            <w:r>
+              <w:t>Phys</w:t>
+            </w:r>
+            <w:r>
+              <w:t>.</w:t>
+            </w:r>
+            <w:r>
+              <w:t xml:space="preserve"> </w:t>
+            </w:r>
+            <w:r>
+              <w:t xml:space="preserve">14, 344 </w:t>
+            </w:r>
+            <w:r>
+              <w:t>(2018)</w:t>
+            </w:r>
+          </w:p>
+          <w:p>
+            <w:r>
+              <w:t xml:space="preserve">[2] </w:t>
+            </w:r>
+            <w:r>
+              <w:t xml:space="preserve">H. </w:t>
             </w:r>
             <w:proofErr w:type="spellStart"/>
             <w:r>
-              <w:rPr>
-                <w:rFonts w:asciiTheme="minorEastAsia" w:eastAsiaTheme="minorEastAsia" w:hAnsiTheme="minorEastAsia"/>
-              </w:rPr>
-              <w:t>Xue</w:t>
+              <w:t>Oike</w:t>
             </w:r>
             <w:proofErr w:type="spellEnd"/>
             <w:r>
-              <w:rPr>
-                <w:rFonts w:asciiTheme="minorEastAsia" w:eastAsiaTheme="minorEastAsia" w:hAnsiTheme="minorEastAsia"/>
-              </w:rPr>
-              <w:t xml:space="preserve"> </w:t>
+              <w:t xml:space="preserve">, et al., </w:t>
+            </w:r>
+            <w:r>
+              <w:t>Phys. Rev. B 97, 085102</w:t>
+            </w:r>
+            <w:r>
+              <w:t xml:space="preserve"> (2018)</w:t>
+            </w:r>
+          </w:p>
+          <w:p>
+            <w:r>
+              <w:t xml:space="preserve">[3] </w:t>
+            </w:r>
+            <w:r>
+              <w:t xml:space="preserve">V. F. </w:t>
             </w:r>
             <w:proofErr w:type="spellStart"/>
             <w:r>
-              <w:rPr>
-                <w:rFonts w:asciiTheme="minorEastAsia" w:eastAsiaTheme="minorEastAsia" w:hAnsiTheme="minorEastAsia"/>
-              </w:rPr>
-              <w:t>Qikun</w:t>
+              <w:t>Kozhevnikov</w:t>
             </w:r>
             <w:proofErr w:type="spellEnd"/>
             <w:r>
-              <w:rPr>
-                <w:rFonts w:asciiTheme="minorEastAsia" w:eastAsiaTheme="minorEastAsia" w:hAnsiTheme="minorEastAsia" w:hint="eastAsia"/>
-              </w:rPr>
-              <w:t>)清華大学物理学専攻教授は一定の温度管理が必要な薄膜資料を</w:t>
-            </w:r>
-            <w:r>
-              <w:rPr>
-                <w:rFonts w:asciiTheme="minorEastAsia" w:eastAsiaTheme="minorEastAsia" w:hAnsiTheme="minorEastAsia" w:hint="eastAsia"/>
-              </w:rPr>
-              <w:t>真空中で</w:t>
-            </w:r>
-            <w:r>
-              <w:rPr>
-                <w:rFonts w:asciiTheme="minorEastAsia" w:eastAsiaTheme="minorEastAsia" w:hAnsiTheme="minorEastAsia" w:hint="eastAsia"/>
-              </w:rPr>
-              <w:t>作成</w:t>
-            </w:r>
-            <w:r>
-              <w:rPr>
-                <w:rFonts w:asciiTheme="minorEastAsia" w:eastAsiaTheme="minorEastAsia" w:hAnsiTheme="minorEastAsia" w:hint="eastAsia"/>
-              </w:rPr>
-              <w:t>し真空中で</w:t>
-            </w:r>
-            <w:r>
-              <w:rPr>
-                <w:rFonts w:asciiTheme="minorEastAsia" w:eastAsiaTheme="minorEastAsia" w:hAnsiTheme="minorEastAsia" w:hint="eastAsia"/>
-              </w:rPr>
-              <w:t>物理実験を</w:t>
-            </w:r>
-            <w:r>
-              <w:rPr>
-                <w:rFonts w:asciiTheme="minorEastAsia" w:eastAsiaTheme="minorEastAsia" w:hAnsiTheme="minorEastAsia" w:hint="eastAsia"/>
-              </w:rPr>
-              <w:t>するために高価なA</w:t>
-            </w:r>
-            <w:r>
-              <w:rPr>
-                <w:rFonts w:asciiTheme="minorEastAsia" w:eastAsiaTheme="minorEastAsia" w:hAnsiTheme="minorEastAsia"/>
-              </w:rPr>
-              <w:t>RPES</w:t>
-            </w:r>
-            <w:r>
-              <w:rPr>
-                <w:rFonts w:asciiTheme="minorEastAsia" w:eastAsiaTheme="minorEastAsia" w:hAnsiTheme="minorEastAsia" w:hint="eastAsia"/>
-              </w:rPr>
-              <w:t>などの測定装置を真空パイプで繋いだハイブリッド成膜・測定装置を保有している。さらに、私に受け入れ受諾書を執筆</w:t>
-            </w:r>
-            <w:r>
-              <w:rPr>
-                <w:rFonts w:asciiTheme="minorEastAsia" w:eastAsiaTheme="minorEastAsia" w:hAnsiTheme="minorEastAsia" w:hint="eastAsia"/>
-              </w:rPr>
-              <w:t>くださった</w:t>
-            </w:r>
-            <w:r>
-              <w:rPr>
-                <w:rFonts w:asciiTheme="minorEastAsia" w:eastAsiaTheme="minorEastAsia" w:hAnsiTheme="minorEastAsia" w:hint="eastAsia"/>
-              </w:rPr>
-              <w:t>宋成</w:t>
-            </w:r>
-            <w:r>
-              <w:rPr>
-                <w:rFonts w:asciiTheme="minorEastAsia" w:eastAsiaTheme="minorEastAsia" w:hAnsiTheme="minorEastAsia"/>
-              </w:rPr>
-              <w:t>(Song Cheng)准教授</w:t>
-            </w:r>
-            <w:r>
-              <w:rPr>
-                <w:rFonts w:asciiTheme="minorEastAsia" w:eastAsiaTheme="minorEastAsia" w:hAnsiTheme="minorEastAsia" w:hint="eastAsia"/>
-              </w:rPr>
-              <w:t>も</w:t>
-            </w:r>
-            <w:r>
-              <w:rPr>
-                <w:rFonts w:asciiTheme="minorEastAsia" w:eastAsiaTheme="minorEastAsia" w:hAnsiTheme="minorEastAsia"/>
-              </w:rPr>
-              <w:t>8</w:t>
-            </w:r>
-            <w:r>
-              <w:rPr>
-                <w:rFonts w:asciiTheme="minorEastAsia" w:eastAsiaTheme="minorEastAsia" w:hAnsiTheme="minorEastAsia" w:hint="eastAsia"/>
-              </w:rPr>
-              <w:t>つ以上の機器を連結したハイブリッド成膜・測定装置を設計し、今年度中に稼働させる見込みだそうである。</w:t>
-            </w:r>
-          </w:p>
-          <w:p>
-            <w:pPr>
-              <w:rPr>
-                <w:rFonts w:hint="eastAsia"/>
-              </w:rPr>
-            </w:pPr>
-          </w:p>
-          <w:p>
-            <w:r>
-              <w:t>[1] M. Liao, et al., Nat</w:t>
-            </w:r>
-            <w:r>
-              <w:t>.</w:t>
-            </w:r>
-            <w:r>
-              <w:rPr>
-                <w:rFonts w:hint="eastAsia"/>
-              </w:rPr>
-              <w:t xml:space="preserve"> </w:t>
-            </w:r>
-            <w:r>
-              <w:t>Phys</w:t>
-            </w:r>
-            <w:r>
-              <w:t>.</w:t>
-            </w:r>
-            <w:r>
-              <w:t xml:space="preserve"> </w:t>
-            </w:r>
-            <w:r>
-              <w:t xml:space="preserve">14, 344 </w:t>
-            </w:r>
-            <w:r>
-              <w:t>(2018)</w:t>
-            </w:r>
-          </w:p>
-          <w:p>
-            <w:r>
-              <w:t xml:space="preserve">[2] </w:t>
-            </w:r>
-            <w:r>
-              <w:t xml:space="preserve">H. </w:t>
+              <w:t xml:space="preserve">, et al., </w:t>
+            </w:r>
+            <w:r>
+              <w:t>Phys. Rev. B 72, 174510</w:t>
+            </w:r>
+            <w:r>
+              <w:t xml:space="preserve"> (2015)</w:t>
+            </w:r>
+          </w:p>
+          <w:p>
+            <w:r>
+              <w:rPr>
+                <w:rFonts w:hint="eastAsia"/>
+              </w:rPr>
+              <w:t>[</w:t>
+            </w:r>
+            <w:r>
+              <w:t>4</w:t>
+            </w:r>
+            <w:r>
+              <w:rPr>
+                <w:rFonts w:hint="eastAsia"/>
+              </w:rPr>
+              <w:t>]</w:t>
+            </w:r>
+            <w:r>
+              <w:t xml:space="preserve"> H. </w:t>
             </w:r>
             <w:proofErr w:type="spellStart"/>
             <w:r>
-              <w:t>Oike</w:t>
+              <w:t>Oik</w:t>
+            </w:r>
+            <w:r>
+              <w:t>e</w:t>
             </w:r>
             <w:proofErr w:type="spellEnd"/>
             <w:r>
-              <w:t xml:space="preserve">, et al., </w:t>
-            </w:r>
-            <w:r>
-              <w:t>Phys. Rev. B 97, 085102</w:t>
-            </w:r>
-            <w:r>
-              <w:t xml:space="preserve"> (2018)</w:t>
-            </w:r>
-          </w:p>
+              <w:t>, et al., Sci. Adv. (accepted), 2018</w:t>
+            </w:r>
+          </w:p>
+          <w:p/>
           <w:p>
             <w:r>
               <w:t>[</w:t>
             </w:r>
-            <w:r>
-              <w:t>3</w:t>
-            </w:r>
-            <w:r>
-              <w:t xml:space="preserve">] </w:t>
-            </w:r>
-            <w:r>
-              <w:t xml:space="preserve">V. F. </w:t>
-            </w:r>
-            <w:proofErr w:type="spellStart"/>
-            <w:r>
-              <w:t>Kozhevnikov</w:t>
-            </w:r>
-            <w:proofErr w:type="spellEnd"/>
-            <w:r>
-              <w:t xml:space="preserve">, et al., </w:t>
-            </w:r>
-            <w:r>
-              <w:t>Phys. Rev. B 72, 174510</w:t>
-            </w:r>
-            <w:r>
-              <w:t xml:space="preserve"> (2015)</w:t>
-            </w:r>
-          </w:p>
-          <w:p>
-            <w:pPr>
-              <w:rPr>
-                <w:rFonts w:hint="eastAsia"/>
-              </w:rPr>
-            </w:pPr>
-            <w:r>
-              <w:rPr>
-                <w:rFonts w:hint="eastAsia"/>
-              </w:rPr>
-              <w:t>[</w:t>
-            </w:r>
-            <w:r>
-              <w:t>4</w:t>
-            </w:r>
-            <w:r>
-              <w:rPr>
-                <w:rFonts w:hint="eastAsia"/>
-              </w:rPr>
-              <w:t>]</w:t>
-            </w:r>
-            <w:r>
-              <w:t xml:space="preserve"> H. </w:t>
-            </w:r>
-            <w:proofErr w:type="spellStart"/>
-            <w:r>
-              <w:t>Oile</w:t>
-            </w:r>
-            <w:proofErr w:type="spellEnd"/>
-            <w:r>
-              <w:t>, et al., Sci. Adv. (accepted), 2018</w:t>
+            <w:proofErr w:type="gramStart"/>
+            <w:r>
+              <w:t>5]</w:t>
+            </w:r>
+            <w:r>
+              <w:t>Cui</w:t>
+            </w:r>
+            <w:proofErr w:type="gramEnd"/>
+            <w:r>
+              <w:t>-Zu Chang</w:t>
+            </w:r>
+            <w:r>
+              <w:t xml:space="preserve"> et al., Science 340, 6129 (2018)</w:t>
             </w:r>
           </w:p>
         </w:tc>
@@ -4989,51 +4817,524 @@
               <w:rPr>
                 <w:rFonts w:asciiTheme="minorEastAsia" w:eastAsiaTheme="minorEastAsia" w:hAnsiTheme="minorEastAsia"/>
               </w:rPr>
-              <w:t xml:space="preserve">　私は留学後に光計測技術</w:t>
-            </w:r>
-            <w:r>
-              <w:rPr>
-                <w:rFonts w:asciiTheme="minorEastAsia" w:eastAsiaTheme="minorEastAsia" w:hAnsiTheme="minorEastAsia" w:hint="eastAsia"/>
-              </w:rPr>
-              <w:t>を用いて</w:t>
+              <w:t xml:space="preserve">　</w:t>
+            </w:r>
+            <w:r>
+              <w:rPr>
+                <w:rFonts w:asciiTheme="minorEastAsia" w:eastAsiaTheme="minorEastAsia" w:hAnsiTheme="minorEastAsia" w:hint="eastAsia"/>
+              </w:rPr>
+              <w:t>孔子は</w:t>
+            </w:r>
+            <w:r>
+              <w:rPr>
+                <w:rFonts w:asciiTheme="minorEastAsia" w:eastAsiaTheme="minorEastAsia" w:hAnsiTheme="minorEastAsia" w:hint="eastAsia"/>
+              </w:rPr>
+              <w:t>約</w:t>
+            </w:r>
+            <w:r>
+              <w:rPr>
+                <w:rFonts w:asciiTheme="minorEastAsia" w:eastAsiaTheme="minorEastAsia" w:hAnsiTheme="minorEastAsia" w:hint="eastAsia"/>
+              </w:rPr>
+              <w:t>2500年前に</w:t>
+            </w:r>
+            <w:r>
+              <w:rPr>
+                <w:rFonts w:asciiTheme="minorEastAsia" w:eastAsiaTheme="minorEastAsia" w:hAnsiTheme="minorEastAsia" w:hint="eastAsia"/>
+              </w:rPr>
+              <w:t>「時代</w:t>
+            </w:r>
+            <w:r>
+              <w:rPr>
+                <w:rFonts w:asciiTheme="minorEastAsia" w:eastAsiaTheme="minorEastAsia" w:hAnsiTheme="minorEastAsia" w:hint="eastAsia"/>
+              </w:rPr>
+              <w:t>と環境</w:t>
+            </w:r>
+            <w:r>
+              <w:rPr>
+                <w:rFonts w:asciiTheme="minorEastAsia" w:eastAsiaTheme="minorEastAsia" w:hAnsiTheme="minorEastAsia" w:hint="eastAsia"/>
+              </w:rPr>
+              <w:t>をわきまえ</w:t>
+            </w:r>
+            <w:r>
+              <w:rPr>
+                <w:rFonts w:asciiTheme="minorEastAsia" w:eastAsiaTheme="minorEastAsia" w:hAnsiTheme="minorEastAsia" w:hint="eastAsia"/>
+              </w:rPr>
+              <w:t>て</w:t>
+            </w:r>
+            <w:r>
+              <w:rPr>
+                <w:rFonts w:asciiTheme="minorEastAsia" w:eastAsiaTheme="minorEastAsia" w:hAnsiTheme="minorEastAsia" w:hint="eastAsia"/>
+              </w:rPr>
+              <w:t>行動を起こすものが賢者だ」と言いました</w:t>
             </w:r>
             <w:r>
               <w:rPr>
                 <w:rFonts w:asciiTheme="minorEastAsia" w:eastAsiaTheme="minorEastAsia" w:hAnsiTheme="minorEastAsia"/>
               </w:rPr>
-              <w:t>低温物理学を中心に、物理学者のコミュニティと社会に貢献したいです。具体的には、中国の大学・研究所または企業における研究員として教育と研究・技術開発に携わることを計画しています。低温物理学の対象はダイナミックに変化・発展していますが、光計測技術は分野において重要であり続けて、留学中に身につけた知識・経験が将来強く生きると考え</w:t>
-            </w:r>
-            <w:r>
-              <w:rPr>
-                <w:rFonts w:asciiTheme="minorEastAsia" w:eastAsiaTheme="minorEastAsia" w:hAnsiTheme="minorEastAsia" w:hint="eastAsia"/>
-              </w:rPr>
-              <w:t>てい</w:t>
-            </w:r>
-            <w:r>
+              <w:t>[1]</w:t>
+            </w:r>
+            <w:r>
+              <w:rPr>
+                <w:rFonts w:asciiTheme="minorEastAsia" w:eastAsiaTheme="minorEastAsia" w:hAnsiTheme="minorEastAsia" w:hint="eastAsia"/>
+              </w:rPr>
+              <w:t>。</w:t>
+            </w:r>
+            <w:r>
+              <w:rPr>
+                <w:rFonts w:asciiTheme="minorEastAsia" w:eastAsiaTheme="minorEastAsia" w:hAnsiTheme="minorEastAsia" w:hint="eastAsia"/>
+              </w:rPr>
+              <w:t>私は</w:t>
+            </w:r>
+            <w:r>
+              <w:rPr>
+                <w:rFonts w:asciiTheme="minorEastAsia" w:eastAsiaTheme="minorEastAsia" w:hAnsiTheme="minorEastAsia" w:hint="eastAsia"/>
+              </w:rPr>
+              <w:t>中国</w:t>
+            </w:r>
+            <w:r>
+              <w:rPr>
+                <w:rFonts w:asciiTheme="minorEastAsia" w:eastAsiaTheme="minorEastAsia" w:hAnsiTheme="minorEastAsia" w:hint="eastAsia"/>
+              </w:rPr>
+              <w:t>の</w:t>
+            </w:r>
+            <w:r>
+              <w:rPr>
+                <w:rFonts w:asciiTheme="minorEastAsia" w:eastAsiaTheme="minorEastAsia" w:hAnsiTheme="minorEastAsia" w:hint="eastAsia"/>
+              </w:rPr>
+              <w:t>今後の</w:t>
+            </w:r>
+            <w:r>
+              <w:rPr>
+                <w:rFonts w:asciiTheme="minorEastAsia" w:eastAsiaTheme="minorEastAsia" w:hAnsiTheme="minorEastAsia" w:hint="eastAsia"/>
+              </w:rPr>
+              <w:t>研究</w:t>
+            </w:r>
+            <w:r>
+              <w:rPr>
+                <w:rFonts w:asciiTheme="minorEastAsia" w:eastAsiaTheme="minorEastAsia" w:hAnsiTheme="minorEastAsia" w:hint="eastAsia"/>
+              </w:rPr>
+              <w:t>環境を以下のように分析</w:t>
+            </w:r>
+            <w:r>
+              <w:rPr>
+                <w:rFonts w:asciiTheme="minorEastAsia" w:eastAsiaTheme="minorEastAsia" w:hAnsiTheme="minorEastAsia" w:hint="eastAsia"/>
+              </w:rPr>
+              <w:t>し</w:t>
+            </w:r>
+            <w:r>
+              <w:rPr>
+                <w:rFonts w:asciiTheme="minorEastAsia" w:eastAsiaTheme="minorEastAsia" w:hAnsiTheme="minorEastAsia" w:hint="eastAsia"/>
+              </w:rPr>
+              <w:t>、</w:t>
+            </w:r>
+            <w:r>
+              <w:rPr>
+                <w:rFonts w:asciiTheme="minorEastAsia" w:eastAsiaTheme="minorEastAsia" w:hAnsiTheme="minorEastAsia" w:hint="eastAsia"/>
+              </w:rPr>
+              <w:t>中国</w:t>
+            </w:r>
+            <w:r>
+              <w:rPr>
+                <w:rFonts w:asciiTheme="minorEastAsia" w:eastAsiaTheme="minorEastAsia" w:hAnsiTheme="minorEastAsia" w:hint="eastAsia"/>
+              </w:rPr>
+              <w:t>の恵まれた環境</w:t>
+            </w:r>
+            <w:r>
+              <w:rPr>
+                <w:rFonts w:asciiTheme="minorEastAsia" w:eastAsiaTheme="minorEastAsia" w:hAnsiTheme="minorEastAsia" w:hint="eastAsia"/>
+              </w:rPr>
+              <w:t>で研究</w:t>
+            </w:r>
+            <w:r>
+              <w:rPr>
+                <w:rFonts w:asciiTheme="minorEastAsia" w:eastAsiaTheme="minorEastAsia" w:hAnsiTheme="minorEastAsia" w:hint="eastAsia"/>
+              </w:rPr>
+              <w:t>を</w:t>
+            </w:r>
+            <w:r>
+              <w:rPr>
+                <w:rFonts w:asciiTheme="minorEastAsia" w:eastAsiaTheme="minorEastAsia" w:hAnsiTheme="minorEastAsia" w:hint="eastAsia"/>
+              </w:rPr>
+              <w:t>続ける計画を</w:t>
+            </w:r>
+            <w:r>
+              <w:rPr>
+                <w:rFonts w:asciiTheme="minorEastAsia" w:eastAsiaTheme="minorEastAsia" w:hAnsiTheme="minorEastAsia" w:hint="eastAsia"/>
+              </w:rPr>
+              <w:t>立て</w:t>
+            </w:r>
+            <w:r>
+              <w:rPr>
+                <w:rFonts w:asciiTheme="minorEastAsia" w:eastAsiaTheme="minorEastAsia" w:hAnsiTheme="minorEastAsia" w:hint="eastAsia"/>
+              </w:rPr>
+              <w:t>ています</w:t>
+            </w:r>
+            <w:r>
+              <w:rPr>
+                <w:rFonts w:asciiTheme="minorEastAsia" w:eastAsiaTheme="minorEastAsia" w:hAnsiTheme="minorEastAsia" w:hint="eastAsia"/>
+              </w:rPr>
+              <w:t>。</w:t>
+            </w:r>
+          </w:p>
+          <w:p>
+            <w:pPr>
               <w:rPr>
                 <w:rFonts w:asciiTheme="minorEastAsia" w:eastAsiaTheme="minorEastAsia" w:hAnsiTheme="minorEastAsia"/>
               </w:rPr>
-              <w:t>ます。</w:t>
-            </w:r>
+            </w:pPr>
           </w:p>
           <w:p>
             <w:pPr>
               <w:rPr>
-                <w:rFonts w:asciiTheme="minorEastAsia" w:eastAsiaTheme="minorEastAsia" w:hAnsiTheme="minorEastAsia" w:hint="eastAsia"/>
+                <w:rFonts w:asciiTheme="minorEastAsia" w:eastAsiaTheme="minorEastAsia" w:hAnsiTheme="minorEastAsia"/>
               </w:rPr>
             </w:pPr>
+            <w:r>
+              <w:rPr>
+                <w:rFonts w:ascii="Cambria" w:eastAsiaTheme="minorEastAsia" w:hAnsi="Cambria" w:cs="Cambria" w:hint="eastAsia"/>
+              </w:rPr>
+              <w:t>◯</w:t>
+            </w:r>
+            <w:r>
+              <w:rPr>
+                <w:rFonts w:asciiTheme="minorEastAsia" w:eastAsiaTheme="minorEastAsia" w:hAnsiTheme="minorEastAsia" w:hint="eastAsia"/>
+              </w:rPr>
+              <w:t>現状の分析</w:t>
+            </w:r>
+            <w:bookmarkStart w:id="1" w:name="_GoBack"/>
+            <w:bookmarkEnd w:id="1"/>
           </w:p>
           <w:p>
             <w:pPr>
               <w:rPr>
+                <w:rFonts w:asciiTheme="minorEastAsia" w:eastAsiaTheme="minorEastAsia" w:hAnsiTheme="minorEastAsia" w:hint="eastAsia"/>
+              </w:rPr>
+            </w:pPr>
+            <w:r>
+              <w:rPr>
+                <w:rFonts w:asciiTheme="minorEastAsia" w:eastAsiaTheme="minorEastAsia" w:hAnsiTheme="minorEastAsia" w:hint="eastAsia"/>
+              </w:rPr>
+              <w:t>抜本的かつ横断的な</w:t>
+            </w:r>
+            <w:r>
+              <w:rPr>
+                <w:rFonts w:asciiTheme="minorEastAsia" w:eastAsiaTheme="minorEastAsia" w:hAnsiTheme="minorEastAsia" w:hint="eastAsia"/>
+              </w:rPr>
+              <w:t>国家戦略</w:t>
+            </w:r>
+            <w:r>
+              <w:rPr>
+                <w:rFonts w:asciiTheme="minorEastAsia" w:eastAsiaTheme="minorEastAsia" w:hAnsiTheme="minorEastAsia" w:hint="eastAsia"/>
+              </w:rPr>
+              <w:t>の成果から、</w:t>
+            </w:r>
+            <w:r>
+              <w:rPr>
+                <w:rFonts w:asciiTheme="minorEastAsia" w:eastAsiaTheme="minorEastAsia" w:hAnsiTheme="minorEastAsia" w:hint="eastAsia"/>
+              </w:rPr>
+              <w:t>中国の科学は急激な成長を遂げて</w:t>
+            </w:r>
+            <w:r>
+              <w:rPr>
+                <w:rFonts w:asciiTheme="minorEastAsia" w:eastAsiaTheme="minorEastAsia" w:hAnsiTheme="minorEastAsia" w:hint="eastAsia"/>
+              </w:rPr>
+              <w:t>います。</w:t>
+            </w:r>
+          </w:p>
+          <w:tbl>
+            <w:tblPr>
+              <w:tblStyle w:val="af0"/>
+              <w:tblW w:w="5000" w:type="pct"/>
+              <w:jc w:val="center"/>
+              <w:tblLook w:val="04A0" w:firstRow="1" w:lastRow="0" w:firstColumn="1" w:lastColumn="0" w:noHBand="0" w:noVBand="1"/>
+            </w:tblPr>
+            <w:tblGrid>
+              <w:gridCol w:w="1893"/>
+              <w:gridCol w:w="1892"/>
+              <w:gridCol w:w="1892"/>
+              <w:gridCol w:w="1892"/>
+              <w:gridCol w:w="1892"/>
+            </w:tblGrid>
+            <w:tr>
+              <w:trPr>
+                <w:trHeight w:val="603"/>
+                <w:jc w:val="center"/>
+              </w:trPr>
+              <w:tc>
+                <w:tcPr>
+                  <w:tcW w:w="1000" w:type="pct"/>
+                  <w:vAlign w:val="center"/>
+                </w:tcPr>
+                <w:p>
+                  <w:pPr>
+                    <w:jc w:val="center"/>
+                    <w:rPr>
+                      <w:rFonts w:asciiTheme="minorEastAsia" w:eastAsiaTheme="minorEastAsia" w:hAnsiTheme="minorEastAsia" w:hint="eastAsia"/>
+                    </w:rPr>
+                  </w:pPr>
+                  <w:r>
+                    <w:rPr>
+                      <w:rFonts w:asciiTheme="minorEastAsia" w:eastAsiaTheme="minorEastAsia" w:hAnsiTheme="minorEastAsia" w:hint="eastAsia"/>
+                    </w:rPr>
+                    <w:t>研究者数</w:t>
+                  </w:r>
+                </w:p>
+              </w:tc>
+              <w:tc>
+                <w:tcPr>
+                  <w:tcW w:w="1000" w:type="pct"/>
+                  <w:vAlign w:val="center"/>
+                </w:tcPr>
+                <w:p>
+                  <w:pPr>
+                    <w:jc w:val="center"/>
+                    <w:rPr>
+                      <w:rFonts w:asciiTheme="minorEastAsia" w:eastAsiaTheme="minorEastAsia" w:hAnsiTheme="minorEastAsia" w:hint="eastAsia"/>
+                    </w:rPr>
+                  </w:pPr>
+                  <w:r>
+                    <w:rPr>
+                      <w:rFonts w:asciiTheme="minorEastAsia" w:eastAsiaTheme="minorEastAsia" w:hAnsiTheme="minorEastAsia" w:hint="eastAsia"/>
+                    </w:rPr>
+                    <w:t>論文数</w:t>
+                  </w:r>
+                </w:p>
+              </w:tc>
+              <w:tc>
+                <w:tcPr>
+                  <w:tcW w:w="1000" w:type="pct"/>
+                  <w:vAlign w:val="center"/>
+                </w:tcPr>
+                <w:p>
+                  <w:pPr>
+                    <w:jc w:val="center"/>
+                    <w:rPr>
+                      <w:rFonts w:asciiTheme="minorEastAsia" w:eastAsiaTheme="minorEastAsia" w:hAnsiTheme="minorEastAsia" w:hint="eastAsia"/>
+                    </w:rPr>
+                  </w:pPr>
+                  <w:r>
+                    <w:rPr>
+                      <w:rFonts w:asciiTheme="minorEastAsia" w:eastAsiaTheme="minorEastAsia" w:hAnsiTheme="minorEastAsia" w:hint="eastAsia"/>
+                    </w:rPr>
+                    <w:t>Top</w:t>
+                  </w:r>
+                  <w:r>
+                    <w:rPr>
+                      <w:rFonts w:asciiTheme="minorEastAsia" w:eastAsiaTheme="minorEastAsia" w:hAnsiTheme="minorEastAsia"/>
+                    </w:rPr>
+                    <w:t>10%</w:t>
+                  </w:r>
+                  <w:r>
+                    <w:rPr>
+                      <w:rFonts w:asciiTheme="minorEastAsia" w:eastAsiaTheme="minorEastAsia" w:hAnsiTheme="minorEastAsia" w:hint="eastAsia"/>
+                    </w:rPr>
+                    <w:t>論文数</w:t>
+                  </w:r>
+                </w:p>
+              </w:tc>
+              <w:tc>
+                <w:tcPr>
+                  <w:tcW w:w="1000" w:type="pct"/>
+                  <w:vAlign w:val="center"/>
+                </w:tcPr>
+                <w:p>
+                  <w:pPr>
+                    <w:jc w:val="center"/>
+                    <w:rPr>
+                      <w:rFonts w:asciiTheme="minorEastAsia" w:eastAsiaTheme="minorEastAsia" w:hAnsiTheme="minorEastAsia" w:hint="eastAsia"/>
+                    </w:rPr>
+                  </w:pPr>
+                  <w:r>
+                    <w:rPr>
+                      <w:rFonts w:asciiTheme="minorEastAsia" w:eastAsiaTheme="minorEastAsia" w:hAnsiTheme="minorEastAsia" w:hint="eastAsia"/>
+                    </w:rPr>
+                    <w:t>Top</w:t>
+                  </w:r>
+                  <w:r>
+                    <w:rPr>
+                      <w:rFonts w:asciiTheme="minorEastAsia" w:eastAsiaTheme="minorEastAsia" w:hAnsiTheme="minorEastAsia"/>
+                    </w:rPr>
+                    <w:t>1%</w:t>
+                  </w:r>
+                  <w:r>
+                    <w:rPr>
+                      <w:rFonts w:asciiTheme="minorEastAsia" w:eastAsiaTheme="minorEastAsia" w:hAnsiTheme="minorEastAsia" w:hint="eastAsia"/>
+                    </w:rPr>
+                    <w:t>論文数</w:t>
+                  </w:r>
+                </w:p>
+              </w:tc>
+              <w:tc>
+                <w:tcPr>
+                  <w:tcW w:w="1000" w:type="pct"/>
+                  <w:vAlign w:val="center"/>
+                </w:tcPr>
+                <w:p>
+                  <w:pPr>
+                    <w:jc w:val="center"/>
+                    <w:rPr>
+                      <w:rFonts w:asciiTheme="minorEastAsia" w:eastAsiaTheme="minorEastAsia" w:hAnsiTheme="minorEastAsia" w:hint="eastAsia"/>
+                    </w:rPr>
+                  </w:pPr>
+                  <w:r>
+                    <w:rPr>
+                      <w:rFonts w:asciiTheme="minorEastAsia" w:eastAsiaTheme="minorEastAsia" w:hAnsiTheme="minorEastAsia" w:hint="eastAsia"/>
+                    </w:rPr>
+                    <w:t>研究費</w:t>
+                  </w:r>
+                </w:p>
+              </w:tc>
+            </w:tr>
+            <w:tr>
+              <w:trPr>
+                <w:trHeight w:val="555"/>
+                <w:jc w:val="center"/>
+              </w:trPr>
+              <w:tc>
+                <w:tcPr>
+                  <w:tcW w:w="1000" w:type="pct"/>
+                  <w:vAlign w:val="center"/>
+                </w:tcPr>
+                <w:p>
+                  <w:pPr>
+                    <w:jc w:val="center"/>
+                    <w:rPr>
+                      <w:rFonts w:asciiTheme="minorEastAsia" w:eastAsiaTheme="minorEastAsia" w:hAnsiTheme="minorEastAsia" w:hint="eastAsia"/>
+                    </w:rPr>
+                  </w:pPr>
+                </w:p>
+              </w:tc>
+              <w:tc>
+                <w:tcPr>
+                  <w:tcW w:w="1000" w:type="pct"/>
+                  <w:vAlign w:val="center"/>
+                </w:tcPr>
+                <w:p>
+                  <w:pPr>
+                    <w:jc w:val="center"/>
+                    <w:rPr>
+                      <w:rFonts w:asciiTheme="minorEastAsia" w:eastAsiaTheme="minorEastAsia" w:hAnsiTheme="minorEastAsia" w:hint="eastAsia"/>
+                    </w:rPr>
+                  </w:pPr>
+                </w:p>
+              </w:tc>
+              <w:tc>
+                <w:tcPr>
+                  <w:tcW w:w="1000" w:type="pct"/>
+                  <w:vAlign w:val="center"/>
+                </w:tcPr>
+                <w:p>
+                  <w:pPr>
+                    <w:jc w:val="center"/>
+                    <w:rPr>
+                      <w:rFonts w:asciiTheme="minorEastAsia" w:eastAsiaTheme="minorEastAsia" w:hAnsiTheme="minorEastAsia" w:hint="eastAsia"/>
+                    </w:rPr>
+                  </w:pPr>
+                </w:p>
+              </w:tc>
+              <w:tc>
+                <w:tcPr>
+                  <w:tcW w:w="1000" w:type="pct"/>
+                  <w:vAlign w:val="center"/>
+                </w:tcPr>
+                <w:p>
+                  <w:pPr>
+                    <w:jc w:val="center"/>
+                    <w:rPr>
+                      <w:rFonts w:asciiTheme="minorEastAsia" w:eastAsiaTheme="minorEastAsia" w:hAnsiTheme="minorEastAsia" w:hint="eastAsia"/>
+                    </w:rPr>
+                  </w:pPr>
+                </w:p>
+              </w:tc>
+              <w:tc>
+                <w:tcPr>
+                  <w:tcW w:w="1000" w:type="pct"/>
+                  <w:vAlign w:val="center"/>
+                </w:tcPr>
+                <w:p>
+                  <w:pPr>
+                    <w:jc w:val="center"/>
+                    <w:rPr>
+                      <w:rFonts w:asciiTheme="minorEastAsia" w:eastAsiaTheme="minorEastAsia" w:hAnsiTheme="minorEastAsia" w:hint="eastAsia"/>
+                    </w:rPr>
+                  </w:pPr>
+                </w:p>
+              </w:tc>
+            </w:tr>
+          </w:tbl>
+          <w:p>
+            <w:pPr>
+              <w:rPr>
+                <w:rFonts w:asciiTheme="minorEastAsia" w:eastAsiaTheme="minorEastAsia" w:hAnsiTheme="minorEastAsia" w:hint="eastAsia"/>
+              </w:rPr>
+            </w:pPr>
+            <w:r>
+              <w:rPr>
+                <w:rFonts w:asciiTheme="minorEastAsia" w:eastAsiaTheme="minorEastAsia" w:hAnsiTheme="minorEastAsia" w:hint="eastAsia"/>
+              </w:rPr>
+              <w:t>表1</w:t>
+            </w:r>
+            <w:r>
+              <w:rPr>
                 <w:rFonts w:asciiTheme="minorEastAsia" w:eastAsiaTheme="minorEastAsia" w:hAnsiTheme="minorEastAsia"/>
               </w:rPr>
+              <w:t>.</w:t>
+            </w:r>
+            <w:r>
+              <w:rPr>
+                <w:rFonts w:asciiTheme="minorEastAsia" w:eastAsiaTheme="minorEastAsia" w:hAnsiTheme="minorEastAsia" w:hint="eastAsia"/>
+              </w:rPr>
+              <w:t>科学研究の分野での</w:t>
+            </w:r>
+            <w:r>
+              <w:rPr>
+                <w:rFonts w:asciiTheme="minorEastAsia" w:eastAsiaTheme="minorEastAsia" w:hAnsiTheme="minorEastAsia" w:hint="eastAsia"/>
+              </w:rPr>
+              <w:t>中国</w:t>
+            </w:r>
+            <w:r>
+              <w:rPr>
+                <w:rFonts w:asciiTheme="minorEastAsia" w:eastAsiaTheme="minorEastAsia" w:hAnsiTheme="minorEastAsia" w:hint="eastAsia"/>
+              </w:rPr>
+              <w:t>の世界的なの影響力</w:t>
+            </w:r>
+          </w:p>
+          <w:p>
+            <w:pPr>
+              <w:rPr>
+                <w:rFonts w:asciiTheme="minorEastAsia" w:eastAsiaTheme="minorEastAsia" w:hAnsiTheme="minorEastAsia" w:hint="eastAsia"/>
+              </w:rPr>
             </w:pPr>
-            <w:r>
+          </w:p>
+          <w:p>
+            <w:pPr>
               <w:rPr>
                 <w:rFonts w:asciiTheme="minorEastAsia" w:eastAsiaTheme="minorEastAsia" w:hAnsiTheme="minorEastAsia"/>
               </w:rPr>
-              <w:t xml:space="preserve">　私が研究する実験物理学の分野では身近にアクセスできる実験環境が、経験を積んで成長するために必須です。また研究者や企業のエンジニアとしても、社会に貢献するために環境が必要です。私は、その環境が今後の中国でますます充実すると考えます。実験予算は世界中ほぼ全ての国で国家予算の割合が最も大きく、国の経済力を反映したものとなります。周知のとおり、近年中国の経済は飛躍的に発展しており、今後も進歩を続けることが予想されます。さらに中国にはGDPの成長率を科学技術予算の増加率が超えなければならないという予算のルールがあります（2008年に施行された科学技術進歩法59条）。これはほぼ横ばい傾向の日本の科学技術予算とは全く異質です。実際2000年と2015年の科学技術予算を比較すると、増加率は日本で1.2(実質)、中国で7.1(実質)と大きな開きがあります*。この日中成長率の差は歴然として明らかで、急激に成長する中国の科学技術は世界を牽引する推進力となりつつあります。</w:t>
+            </w:pPr>
+            <w:r>
+              <w:rPr>
+                <w:rFonts w:asciiTheme="minorEastAsia" w:eastAsiaTheme="minorEastAsia" w:hAnsiTheme="minorEastAsia"/>
+              </w:rPr>
+              <w:t>[</w:t>
+            </w:r>
+            <w:r>
+              <w:rPr>
+                <w:rFonts w:asciiTheme="minorEastAsia" w:eastAsiaTheme="minorEastAsia" w:hAnsiTheme="minorEastAsia" w:hint="eastAsia"/>
+              </w:rPr>
+              <w:t>中国の政策</w:t>
+            </w:r>
+            <w:r>
+              <w:rPr>
+                <w:rFonts w:asciiTheme="minorEastAsia" w:eastAsiaTheme="minorEastAsia" w:hAnsiTheme="minorEastAsia" w:hint="eastAsia"/>
+              </w:rPr>
+              <w:t>から見る今後の発展</w:t>
+            </w:r>
+            <w:r>
+              <w:rPr>
+                <w:rFonts w:asciiTheme="minorEastAsia" w:eastAsiaTheme="minorEastAsia" w:hAnsiTheme="minorEastAsia" w:hint="eastAsia"/>
+              </w:rPr>
+              <w:t>]</w:t>
             </w:r>
           </w:p>
           <w:p>
@@ -5042,6 +5343,56 @@
                 <w:rFonts w:asciiTheme="minorEastAsia" w:eastAsiaTheme="minorEastAsia" w:hAnsiTheme="minorEastAsia"/>
               </w:rPr>
             </w:pPr>
+            <w:r>
+              <w:rPr>
+                <w:rFonts w:asciiTheme="minorEastAsia" w:eastAsiaTheme="minorEastAsia" w:hAnsiTheme="minorEastAsia"/>
+              </w:rPr>
+              <w:t xml:space="preserve">　</w:t>
+            </w:r>
+            <w:r>
+              <w:rPr>
+                <w:rFonts w:asciiTheme="minorEastAsia" w:eastAsiaTheme="minorEastAsia" w:hAnsiTheme="minorEastAsia" w:hint="eastAsia"/>
+              </w:rPr>
+              <w:t>この急増の</w:t>
+            </w:r>
+            <w:r>
+              <w:rPr>
+                <w:rFonts w:asciiTheme="minorEastAsia" w:eastAsiaTheme="minorEastAsia" w:hAnsiTheme="minorEastAsia" w:hint="eastAsia"/>
+              </w:rPr>
+              <w:t>背景</w:t>
+            </w:r>
+            <w:r>
+              <w:rPr>
+                <w:rFonts w:asciiTheme="minorEastAsia" w:eastAsiaTheme="minorEastAsia" w:hAnsiTheme="minorEastAsia" w:hint="eastAsia"/>
+              </w:rPr>
+              <w:t>には政策があります。</w:t>
+            </w:r>
+            <w:r>
+              <w:rPr>
+                <w:rFonts w:asciiTheme="minorEastAsia" w:eastAsiaTheme="minorEastAsia" w:hAnsiTheme="minorEastAsia" w:hint="eastAsia"/>
+              </w:rPr>
+              <w:t>国家的に</w:t>
+            </w:r>
+            <w:proofErr w:type="gramStart"/>
+            <w:r>
+              <w:rPr>
+                <w:rFonts w:asciiTheme="minorEastAsia" w:eastAsiaTheme="minorEastAsia" w:hAnsiTheme="minorEastAsia" w:hint="eastAsia"/>
+              </w:rPr>
+              <w:t>の</w:t>
+            </w:r>
+            <w:proofErr w:type="gramEnd"/>
+            <w:r>
+              <w:rPr>
+                <w:rFonts w:asciiTheme="minorEastAsia" w:eastAsiaTheme="minorEastAsia" w:hAnsiTheme="minorEastAsia" w:hint="eastAsia"/>
+              </w:rPr>
+              <w:t>注力しています</w:t>
+            </w:r>
+            <w:r>
+              <w:rPr>
+                <w:rFonts w:asciiTheme="minorEastAsia" w:eastAsiaTheme="minorEastAsia" w:hAnsiTheme="minorEastAsia" w:hint="eastAsia"/>
+              </w:rPr>
+              <w:t>。</w:t>
+            </w:r>
           </w:p>
           <w:p>
             <w:pPr>
@@ -5051,8 +5402,161 @@
             </w:pPr>
             <w:r>
               <w:rPr>
+                <w:rFonts w:asciiTheme="minorEastAsia" w:eastAsiaTheme="minorEastAsia" w:hAnsiTheme="minorEastAsia" w:hint="eastAsia"/>
+              </w:rPr>
+              <w:t>また</w:t>
+            </w:r>
+            <w:r>
+              <w:rPr>
+                <w:rFonts w:asciiTheme="minorEastAsia" w:eastAsiaTheme="minorEastAsia" w:hAnsiTheme="minorEastAsia" w:hint="eastAsia"/>
+              </w:rPr>
+              <w:t>中</w:t>
+            </w:r>
+            <w:r>
+              <w:rPr>
                 <w:rFonts w:asciiTheme="minorEastAsia" w:eastAsiaTheme="minorEastAsia" w:hAnsiTheme="minorEastAsia"/>
               </w:rPr>
+              <w:t>国にはGDPの成長率を科学技術予算の増加率が超えなければならないという予算のルールがあり</w:t>
+            </w:r>
+            <w:r>
+              <w:rPr>
+                <w:rFonts w:asciiTheme="minorEastAsia" w:eastAsiaTheme="minorEastAsia" w:hAnsiTheme="minorEastAsia"/>
+              </w:rPr>
+              <w:t>[2]</w:t>
+            </w:r>
+            <w:r>
+              <w:rPr>
+                <w:rFonts w:asciiTheme="minorEastAsia" w:eastAsiaTheme="minorEastAsia" w:hAnsiTheme="minorEastAsia" w:hint="eastAsia"/>
+              </w:rPr>
+              <w:t>、</w:t>
+            </w:r>
+            <w:r>
+              <w:rPr>
+                <w:rFonts w:asciiTheme="minorEastAsia" w:eastAsiaTheme="minorEastAsia" w:hAnsiTheme="minorEastAsia" w:hint="eastAsia"/>
+              </w:rPr>
+              <w:t>科学技術予算は</w:t>
+            </w:r>
+            <w:r>
+              <w:rPr>
+                <w:rFonts w:asciiTheme="minorEastAsia" w:eastAsiaTheme="minorEastAsia" w:hAnsiTheme="minorEastAsia" w:hint="eastAsia"/>
+              </w:rPr>
+              <w:t>近年</w:t>
+            </w:r>
+            <w:r>
+              <w:rPr>
+                <w:rFonts w:asciiTheme="minorEastAsia" w:eastAsiaTheme="minorEastAsia" w:hAnsiTheme="minorEastAsia" w:hint="eastAsia"/>
+              </w:rPr>
+              <w:t>急増しています</w:t>
+            </w:r>
+            <w:r>
+              <w:rPr>
+                <w:rFonts w:asciiTheme="minorEastAsia" w:eastAsiaTheme="minorEastAsia" w:hAnsiTheme="minorEastAsia" w:hint="eastAsia"/>
+              </w:rPr>
+              <w:t>。</w:t>
+            </w:r>
+            <w:r>
+              <w:rPr>
+                <w:rFonts w:asciiTheme="minorEastAsia" w:eastAsiaTheme="minorEastAsia" w:hAnsiTheme="minorEastAsia"/>
+              </w:rPr>
+              <w:t>実際2000年と2015</w:t>
+            </w:r>
+            <w:r>
+              <w:rPr>
+                <w:rFonts w:asciiTheme="minorEastAsia" w:eastAsiaTheme="minorEastAsia" w:hAnsiTheme="minorEastAsia"/>
+              </w:rPr>
+              <w:t>年の科学技術予算を比較すると</w:t>
+            </w:r>
+            <w:r>
+              <w:rPr>
+                <w:rFonts w:asciiTheme="minorEastAsia" w:eastAsiaTheme="minorEastAsia" w:hAnsiTheme="minorEastAsia"/>
+              </w:rPr>
+              <w:t>7.1</w:t>
+            </w:r>
+            <w:r>
+              <w:rPr>
+                <w:rFonts w:asciiTheme="minorEastAsia" w:eastAsiaTheme="minorEastAsia" w:hAnsiTheme="minorEastAsia" w:hint="eastAsia"/>
+              </w:rPr>
+              <w:t>倍</w:t>
+            </w:r>
+            <w:r>
+              <w:rPr>
+                <w:rFonts w:asciiTheme="minorEastAsia" w:eastAsiaTheme="minorEastAsia" w:hAnsiTheme="minorEastAsia"/>
+              </w:rPr>
+              <w:t>[3]</w:t>
+            </w:r>
+            <w:r>
+              <w:rPr>
+                <w:rFonts w:asciiTheme="minorEastAsia" w:eastAsiaTheme="minorEastAsia" w:hAnsiTheme="minorEastAsia" w:hint="eastAsia"/>
+              </w:rPr>
+              <w:t>、</w:t>
+            </w:r>
+            <w:r>
+              <w:rPr>
+                <w:rFonts w:asciiTheme="minorEastAsia" w:eastAsiaTheme="minorEastAsia" w:hAnsiTheme="minorEastAsia" w:hint="eastAsia"/>
+              </w:rPr>
+              <w:t>高等教育機関所属研究機関は</w:t>
+            </w:r>
+            <w:r>
+              <w:rPr>
+                <w:rFonts w:asciiTheme="minorEastAsia" w:eastAsiaTheme="minorEastAsia" w:hAnsiTheme="minorEastAsia"/>
+              </w:rPr>
+              <w:t>3.7</w:t>
+            </w:r>
+            <w:r>
+              <w:rPr>
+                <w:rFonts w:asciiTheme="minorEastAsia" w:eastAsiaTheme="minorEastAsia" w:hAnsiTheme="minorEastAsia" w:hint="eastAsia"/>
+              </w:rPr>
+              <w:t>倍</w:t>
+            </w:r>
+            <w:r>
+              <w:rPr>
+                <w:rFonts w:asciiTheme="minorEastAsia" w:eastAsiaTheme="minorEastAsia" w:hAnsiTheme="minorEastAsia" w:hint="eastAsia"/>
+              </w:rPr>
+              <w:t>。</w:t>
+            </w:r>
+          </w:p>
+          <w:p>
+            <w:pPr>
+              <w:rPr>
+                <w:rFonts w:asciiTheme="minorEastAsia" w:eastAsiaTheme="minorEastAsia" w:hAnsiTheme="minorEastAsia"/>
+              </w:rPr>
+            </w:pPr>
+          </w:p>
+          <w:p>
+            <w:pPr>
+              <w:rPr>
+                <w:rFonts w:asciiTheme="minorEastAsia" w:eastAsiaTheme="minorEastAsia" w:hAnsiTheme="minorEastAsia"/>
+              </w:rPr>
+            </w:pPr>
+            <w:r>
+              <w:rPr>
+                <w:rFonts w:asciiTheme="minorEastAsia" w:eastAsiaTheme="minorEastAsia" w:hAnsiTheme="minorEastAsia" w:hint="eastAsia"/>
+              </w:rPr>
+              <w:t>[</w:t>
+            </w:r>
+            <w:r>
+              <w:rPr>
+                <w:rFonts w:asciiTheme="minorEastAsia" w:eastAsiaTheme="minorEastAsia" w:hAnsiTheme="minorEastAsia" w:hint="eastAsia"/>
+              </w:rPr>
+              <w:t>中国と</w:t>
+            </w:r>
+            <w:r>
+              <w:rPr>
+                <w:rFonts w:asciiTheme="minorEastAsia" w:eastAsiaTheme="minorEastAsia" w:hAnsiTheme="minorEastAsia" w:hint="eastAsia"/>
+              </w:rPr>
+              <w:t>日本の強み]</w:t>
+            </w:r>
+          </w:p>
+          <w:p>
+            <w:pPr>
+              <w:rPr>
+                <w:rFonts w:asciiTheme="minorEastAsia" w:eastAsiaTheme="minorEastAsia" w:hAnsiTheme="minorEastAsia"/>
+              </w:rPr>
+            </w:pPr>
+            <w:r>
+              <w:rPr>
+                <w:rFonts w:asciiTheme="minorEastAsia" w:eastAsiaTheme="minorEastAsia" w:hAnsiTheme="minorEastAsia"/>
+              </w:rPr>
               <w:t xml:space="preserve">　また留学後に中国と日本の物理学者のコニュニティの橋渡しをしたい</w:t>
             </w:r>
             <w:r>
@@ -5083,7 +5587,7 @@
           <w:p>
             <w:pPr>
               <w:rPr>
-                <w:rFonts w:asciiTheme="minorEastAsia" w:eastAsiaTheme="minorEastAsia" w:hAnsiTheme="minorEastAsia" w:hint="eastAsia"/>
+                <w:rFonts w:asciiTheme="minorEastAsia" w:eastAsiaTheme="minorEastAsia" w:hAnsiTheme="minorEastAsia"/>
               </w:rPr>
             </w:pPr>
           </w:p>
@@ -5095,8 +5599,109 @@
             </w:pPr>
             <w:r>
               <w:rPr>
+                <w:rFonts w:asciiTheme="minorEastAsia" w:eastAsiaTheme="minorEastAsia" w:hAnsiTheme="minorEastAsia" w:hint="eastAsia"/>
+              </w:rPr>
+              <w:t>中国の国際共著論文の相手は物理学分野で日本が</w:t>
+            </w:r>
+            <w:r>
+              <w:rPr>
                 <w:rFonts w:asciiTheme="minorEastAsia" w:eastAsiaTheme="minorEastAsia" w:hAnsiTheme="minorEastAsia"/>
               </w:rPr>
+              <w:t>11%(</w:t>
+            </w:r>
+            <w:r>
+              <w:rPr>
+                <w:rFonts w:asciiTheme="minorEastAsia" w:eastAsiaTheme="minorEastAsia" w:hAnsiTheme="minorEastAsia" w:hint="eastAsia"/>
+              </w:rPr>
+              <w:t>アメリカ、ドイツ、イギリスに次いで4位</w:t>
+            </w:r>
+            <w:r>
+              <w:rPr>
+                <w:rFonts w:asciiTheme="minorEastAsia" w:eastAsiaTheme="minorEastAsia" w:hAnsiTheme="minorEastAsia"/>
+              </w:rPr>
+              <w:t>)</w:t>
+            </w:r>
+            <w:r>
+              <w:rPr>
+                <w:rFonts w:asciiTheme="minorEastAsia" w:eastAsiaTheme="minorEastAsia" w:hAnsiTheme="minorEastAsia" w:hint="eastAsia"/>
+              </w:rPr>
+              <w:t>。文化と地理的に近い割には</w:t>
+            </w:r>
+          </w:p>
+          <w:p>
+            <w:pPr>
+              <w:rPr>
+                <w:rFonts w:asciiTheme="minorEastAsia" w:eastAsiaTheme="minorEastAsia" w:hAnsiTheme="minorEastAsia"/>
+              </w:rPr>
+            </w:pPr>
+          </w:p>
+          <w:p>
+            <w:pPr>
+              <w:rPr>
+                <w:rFonts w:asciiTheme="minorEastAsia" w:eastAsiaTheme="minorEastAsia" w:hAnsiTheme="minorEastAsia"/>
+              </w:rPr>
+            </w:pPr>
+            <w:r>
+              <w:rPr>
+                <w:rFonts w:asciiTheme="minorEastAsia" w:eastAsiaTheme="minorEastAsia" w:hAnsiTheme="minorEastAsia"/>
+              </w:rPr>
+              <w:t>[</w:t>
+            </w:r>
+            <w:r>
+              <w:rPr>
+                <w:rFonts w:asciiTheme="minorEastAsia" w:eastAsiaTheme="minorEastAsia" w:hAnsiTheme="minorEastAsia" w:hint="eastAsia"/>
+              </w:rPr>
+              <w:t>中国</w:t>
+            </w:r>
+            <w:r>
+              <w:rPr>
+                <w:rFonts w:asciiTheme="minorEastAsia" w:eastAsiaTheme="minorEastAsia" w:hAnsiTheme="minorEastAsia" w:hint="eastAsia"/>
+              </w:rPr>
+              <w:t>と</w:t>
+            </w:r>
+            <w:proofErr w:type="gramStart"/>
+            <w:r>
+              <w:rPr>
+                <w:rFonts w:asciiTheme="minorEastAsia" w:eastAsiaTheme="minorEastAsia" w:hAnsiTheme="minorEastAsia" w:hint="eastAsia"/>
+              </w:rPr>
+              <w:t>日本の</w:t>
+            </w:r>
+            <w:r>
+              <w:rPr>
+                <w:rFonts w:asciiTheme="minorEastAsia" w:eastAsiaTheme="minorEastAsia" w:hAnsiTheme="minorEastAsia" w:hint="eastAsia"/>
+              </w:rPr>
+              <w:t>の</w:t>
+            </w:r>
+            <w:r>
+              <w:rPr>
+                <w:rFonts w:asciiTheme="minorEastAsia" w:eastAsiaTheme="minorEastAsia" w:hAnsiTheme="minorEastAsia" w:hint="eastAsia"/>
+              </w:rPr>
+              <w:t>弱みと</w:t>
+            </w:r>
+            <w:proofErr w:type="gramEnd"/>
+            <w:r>
+              <w:rPr>
+                <w:rFonts w:asciiTheme="minorEastAsia" w:eastAsiaTheme="minorEastAsia" w:hAnsiTheme="minorEastAsia" w:hint="eastAsia"/>
+              </w:rPr>
+              <w:t>伸びしろ</w:t>
+            </w:r>
+            <w:r>
+              <w:rPr>
+                <w:rFonts w:asciiTheme="minorEastAsia" w:eastAsiaTheme="minorEastAsia" w:hAnsiTheme="minorEastAsia"/>
+              </w:rPr>
+              <w:t>]</w:t>
+            </w:r>
+          </w:p>
+          <w:p>
+            <w:pPr>
+              <w:rPr>
+                <w:rFonts w:asciiTheme="minorEastAsia" w:eastAsiaTheme="minorEastAsia" w:hAnsiTheme="minorEastAsia"/>
+              </w:rPr>
+            </w:pPr>
+            <w:r>
+              <w:rPr>
+                <w:rFonts w:asciiTheme="minorEastAsia" w:eastAsiaTheme="minorEastAsia" w:hAnsiTheme="minorEastAsia"/>
+              </w:rPr>
               <w:t xml:space="preserve">　</w:t>
             </w:r>
             <w:r>
@@ -5121,13 +5726,13 @@
               <w:rPr>
                 <w:rFonts w:asciiTheme="minorEastAsia" w:eastAsiaTheme="minorEastAsia" w:hAnsiTheme="minorEastAsia"/>
               </w:rPr>
-              <w:t>中国と日本の教育にも大きな役割を果たします。さらに現在不足しがちな中国に理系留学するための情報を共有することや中国理系留学の先例の一つになることで、後進を増やすことにも繋がります。私見では高等教育を日本と中国の両方で修めた研究者とエンジニアはすでに多様な環境で重宝されており、かつ今後さらに大切になります。私はそのような人材を目指しているため、中国留学が必要です。</w:t>
+              <w:t>中国と日本の教育にも大きな役割を果たします。さらに現在不足しがちな中国に理系留学するための情報を共有することや中国理系留学の先例の一つになることで、後進を増やすことにも繋がります。</w:t>
             </w:r>
           </w:p>
           <w:p>
             <w:pPr>
               <w:rPr>
-                <w:rFonts w:asciiTheme="minorEastAsia" w:eastAsiaTheme="minorEastAsia" w:hAnsiTheme="minorEastAsia" w:hint="eastAsia"/>
+                <w:rFonts w:asciiTheme="minorEastAsia" w:eastAsiaTheme="minorEastAsia" w:hAnsiTheme="minorEastAsia"/>
               </w:rPr>
             </w:pPr>
           </w:p>
@@ -5139,20 +5744,302 @@
             </w:pPr>
             <w:r>
               <w:rPr>
+                <w:rFonts w:asciiTheme="minorEastAsia" w:eastAsiaTheme="minorEastAsia" w:hAnsiTheme="minorEastAsia" w:hint="eastAsia"/>
+              </w:rPr>
+              <w:t>[</w:t>
+            </w:r>
+            <w:r>
+              <w:rPr>
+                <w:rFonts w:asciiTheme="minorEastAsia" w:eastAsiaTheme="minorEastAsia" w:hAnsiTheme="minorEastAsia" w:hint="eastAsia"/>
+              </w:rPr>
+              <w:t>失敗の備え</w:t>
+            </w:r>
+            <w:r>
+              <w:rPr>
+                <w:rFonts w:asciiTheme="minorEastAsia" w:eastAsiaTheme="minorEastAsia" w:hAnsiTheme="minorEastAsia" w:hint="eastAsia"/>
+              </w:rPr>
+              <w:t>]</w:t>
+            </w:r>
+          </w:p>
+          <w:p>
+            <w:pPr>
+              <w:rPr>
                 <w:rFonts w:asciiTheme="minorEastAsia" w:eastAsiaTheme="minorEastAsia" w:hAnsiTheme="minorEastAsia"/>
               </w:rPr>
+            </w:pPr>
+          </w:p>
+          <w:p>
+            <w:pPr>
+              <w:rPr>
+                <w:rFonts w:asciiTheme="minorEastAsia" w:eastAsiaTheme="minorEastAsia" w:hAnsiTheme="minorEastAsia"/>
+                <w:lang w:eastAsia="zh-CN"/>
+              </w:rPr>
+            </w:pPr>
+            <w:r>
+              <w:rPr>
+                <w:rFonts w:asciiTheme="minorEastAsia" w:eastAsiaTheme="minorEastAsia" w:hAnsiTheme="minorEastAsia"/>
+              </w:rPr>
+              <w:t>[1]</w:t>
+            </w:r>
+            <w:r>
+              <w:rPr>
+                <w:rFonts w:asciiTheme="minorEastAsia" w:eastAsiaTheme="minorEastAsia" w:hAnsiTheme="minorEastAsia" w:hint="eastAsia"/>
+              </w:rPr>
+              <w:t>論語憲問</w:t>
+            </w:r>
+            <w:r>
+              <w:rPr>
+                <w:rFonts w:asciiTheme="minorEastAsia" w:eastAsiaTheme="minorEastAsia" w:hAnsiTheme="minorEastAsia"/>
+              </w:rPr>
+              <w:t>: 子曰、賢者辟世、其次辟地、其次辟色、其次辟言。</w:t>
+            </w:r>
+            <w:r>
+              <w:rPr>
+                <w:rFonts w:asciiTheme="minorEastAsia" w:eastAsiaTheme="minorEastAsia" w:hAnsiTheme="minorEastAsia"/>
+                <w:lang w:eastAsia="zh-CN"/>
+              </w:rPr>
+              <w:t>子曰、作者七人矣</w:t>
+            </w:r>
+            <w:r>
+              <w:rPr>
+                <w:rFonts w:asciiTheme="minorEastAsia" w:eastAsiaTheme="minorEastAsia" w:hAnsiTheme="minorEastAsia" w:hint="eastAsia"/>
+                <w:lang w:eastAsia="zh-CN"/>
+              </w:rPr>
+              <w:t>。</w:t>
+            </w:r>
+          </w:p>
+          <w:p>
+            <w:pPr>
+              <w:rPr>
+                <w:rFonts w:asciiTheme="minorEastAsia" w:eastAsiaTheme="minorEastAsia" w:hAnsiTheme="minorEastAsia"/>
+                <w:lang w:eastAsia="zh-CN"/>
+              </w:rPr>
+            </w:pPr>
+            <w:r>
+              <w:rPr>
+                <w:rFonts w:asciiTheme="minorEastAsia" w:eastAsiaTheme="minorEastAsia" w:hAnsiTheme="minorEastAsia"/>
+                <w:lang w:eastAsia="zh-CN"/>
+              </w:rPr>
+              <w:t>[2]</w:t>
+            </w:r>
+            <w:r>
+              <w:rPr>
+                <w:rFonts w:asciiTheme="minorEastAsia" w:eastAsiaTheme="minorEastAsia" w:hAnsiTheme="minorEastAsia"/>
+                <w:lang w:eastAsia="zh-CN"/>
+              </w:rPr>
+              <w:t>科学技術進歩法59条</w:t>
+            </w:r>
+            <w:r>
+              <w:rPr>
+                <w:rFonts w:asciiTheme="minorEastAsia" w:eastAsiaTheme="minorEastAsia" w:hAnsiTheme="minorEastAsia" w:hint="eastAsia"/>
+                <w:lang w:eastAsia="zh-CN"/>
+              </w:rPr>
+              <w:t>(</w:t>
+            </w:r>
+            <w:r>
+              <w:rPr>
+                <w:rFonts w:asciiTheme="minorEastAsia" w:eastAsiaTheme="minorEastAsia" w:hAnsiTheme="minorEastAsia" w:hint="eastAsia"/>
+                <w:lang w:eastAsia="zh-CN"/>
+              </w:rPr>
+              <w:t>2</w:t>
+            </w:r>
+            <w:r>
+              <w:rPr>
+                <w:rFonts w:asciiTheme="minorEastAsia" w:eastAsiaTheme="minorEastAsia" w:hAnsiTheme="minorEastAsia"/>
+                <w:lang w:eastAsia="zh-CN"/>
+              </w:rPr>
+              <w:t>008</w:t>
+            </w:r>
+            <w:r>
+              <w:rPr>
+                <w:rFonts w:asciiTheme="minorEastAsia" w:eastAsiaTheme="minorEastAsia" w:hAnsiTheme="minorEastAsia"/>
+                <w:lang w:eastAsia="zh-CN"/>
+              </w:rPr>
+              <w:t>年</w:t>
+            </w:r>
+            <w:r>
+              <w:rPr>
+                <w:rFonts w:asciiTheme="minorEastAsia" w:eastAsiaTheme="minorEastAsia" w:hAnsiTheme="minorEastAsia"/>
+                <w:lang w:eastAsia="zh-CN"/>
+              </w:rPr>
+              <w:t>施行</w:t>
+            </w:r>
+            <w:r>
+              <w:rPr>
+                <w:rFonts w:asciiTheme="minorEastAsia" w:eastAsiaTheme="minorEastAsia" w:hAnsiTheme="minorEastAsia" w:hint="eastAsia"/>
+                <w:lang w:eastAsia="zh-CN"/>
+              </w:rPr>
+              <w:t>)</w:t>
+            </w:r>
+          </w:p>
+          <w:p>
+            <w:pPr>
+              <w:rPr>
+                <w:rFonts w:asciiTheme="minorEastAsia" w:eastAsiaTheme="minorEastAsia" w:hAnsiTheme="minorEastAsia"/>
+              </w:rPr>
+            </w:pPr>
+            <w:r>
+              <w:rPr>
+                <w:rFonts w:asciiTheme="minorEastAsia" w:eastAsiaTheme="minorEastAsia" w:hAnsiTheme="minorEastAsia"/>
+              </w:rPr>
+              <w:t>[2]</w:t>
+            </w:r>
+            <w:r>
+              <w:rPr>
+                <w:rFonts w:asciiTheme="minorEastAsia" w:eastAsiaTheme="minorEastAsia" w:hAnsiTheme="minorEastAsia"/>
+              </w:rPr>
+              <w:t>文部科学省 科学技術・学術政策研究所、科学技術指標2017、調査資料-261</w:t>
+            </w:r>
+          </w:p>
+          <w:p>
+            <w:pPr>
+              <w:rPr>
+                <w:rFonts w:asciiTheme="minorEastAsia" w:eastAsiaTheme="minorEastAsia" w:hAnsiTheme="minorEastAsia"/>
+              </w:rPr>
+            </w:pPr>
+            <w:r>
+              <w:rPr>
+                <w:rFonts w:asciiTheme="minorEastAsia" w:eastAsiaTheme="minorEastAsia" w:hAnsiTheme="minorEastAsia"/>
+              </w:rPr>
+              <w:t>Jeff Tollefson, Nature 553, 7689 (2018)</w:t>
+            </w:r>
+          </w:p>
+          <w:p>
+            <w:pPr>
+              <w:rPr>
+                <w:rFonts w:asciiTheme="minorEastAsia" w:eastAsiaTheme="minorEastAsia" w:hAnsiTheme="minorEastAsia"/>
+              </w:rPr>
+            </w:pPr>
+            <w:r>
+              <w:rPr>
+                <w:rFonts w:asciiTheme="minorEastAsia" w:eastAsiaTheme="minorEastAsia" w:hAnsiTheme="minorEastAsia" w:hint="eastAsia"/>
+              </w:rPr>
+              <w:t>[</w:t>
+            </w:r>
+            <w:r>
+              <w:rPr>
+                <w:rFonts w:asciiTheme="minorEastAsia" w:eastAsiaTheme="minorEastAsia" w:hAnsiTheme="minorEastAsia"/>
+              </w:rPr>
+              <w:t>4</w:t>
+            </w:r>
+            <w:r>
+              <w:rPr>
+                <w:rFonts w:asciiTheme="minorEastAsia" w:eastAsiaTheme="minorEastAsia" w:hAnsiTheme="minorEastAsia" w:hint="eastAsia"/>
+              </w:rPr>
+              <w:t>]</w:t>
+            </w:r>
+            <w:r>
+              <w:rPr>
+                <w:rFonts w:asciiTheme="minorEastAsia" w:eastAsiaTheme="minorEastAsia" w:hAnsiTheme="minorEastAsia" w:hint="eastAsia"/>
+              </w:rPr>
+              <w:t>文部科学省</w:t>
+            </w:r>
+            <w:r>
+              <w:rPr>
+                <w:rFonts w:asciiTheme="minorEastAsia" w:eastAsiaTheme="minorEastAsia" w:hAnsiTheme="minorEastAsia"/>
+              </w:rPr>
+              <w:t xml:space="preserve"> 科学技術・学術政策研究所、科学研究のベンチマーキング2017、調査資料-262、2017年8月</w:t>
+            </w:r>
+          </w:p>
+          <w:p>
+            <w:pPr>
+              <w:rPr>
+                <w:rFonts w:asciiTheme="minorEastAsia" w:eastAsiaTheme="minorEastAsia" w:hAnsiTheme="minorEastAsia"/>
+              </w:rPr>
+            </w:pPr>
+            <w:r>
+              <w:rPr>
+                <w:rFonts w:asciiTheme="minorEastAsia" w:eastAsiaTheme="minorEastAsia" w:hAnsiTheme="minorEastAsia" w:hint="eastAsia"/>
+              </w:rPr>
+              <w:t>国立研究開発法人</w:t>
+            </w:r>
+            <w:r>
+              <w:rPr>
+                <w:rFonts w:asciiTheme="minorEastAsia" w:eastAsiaTheme="minorEastAsia" w:hAnsiTheme="minorEastAsia"/>
+              </w:rPr>
               <w:t xml:space="preserve"> </w:t>
             </w:r>
             <w:r>
               <w:rPr>
+                <w:rFonts w:asciiTheme="minorEastAsia" w:eastAsiaTheme="minorEastAsia" w:hAnsiTheme="minorEastAsia" w:hint="eastAsia"/>
+              </w:rPr>
+              <w:t>科学技術振興機構</w:t>
+            </w:r>
+            <w:r>
+              <w:rPr>
                 <w:rFonts w:asciiTheme="minorEastAsia" w:eastAsiaTheme="minorEastAsia" w:hAnsiTheme="minorEastAsia"/>
               </w:rPr>
-              <w:t>(*出典: 文部科学省 科学技術・学術政策研究所、科学技術指標2017、調査資料-261、2017年8月)</w:t>
+              <w:t xml:space="preserve"> 中国総合研究交流センター</w:t>
+            </w:r>
+            <w:r>
+              <w:rPr>
+                <w:rFonts w:asciiTheme="minorEastAsia" w:eastAsiaTheme="minorEastAsia" w:hAnsiTheme="minorEastAsia" w:hint="eastAsia"/>
+              </w:rPr>
+              <w:t>編著</w:t>
+            </w:r>
+            <w:r>
+              <w:rPr>
+                <w:rFonts w:asciiTheme="minorEastAsia" w:eastAsiaTheme="minorEastAsia" w:hAnsiTheme="minorEastAsia" w:hint="eastAsia"/>
+              </w:rPr>
+              <w:t xml:space="preserve">　</w:t>
+            </w:r>
+            <w:r>
+              <w:rPr>
+                <w:rFonts w:asciiTheme="minorEastAsia" w:eastAsiaTheme="minorEastAsia" w:hAnsiTheme="minorEastAsia" w:hint="eastAsia"/>
+              </w:rPr>
+              <w:t>中国科学技術政策の現状と展望</w:t>
             </w:r>
           </w:p>
           <w:p>
             <w:pPr>
               <w:rPr>
+                <w:rFonts w:asciiTheme="minorEastAsia" w:eastAsiaTheme="minorEastAsia" w:hAnsiTheme="minorEastAsia"/>
+              </w:rPr>
+            </w:pPr>
+            <w:proofErr w:type="gramStart"/>
+            <w:r>
+              <w:rPr>
+                <w:rFonts w:asciiTheme="minorEastAsia" w:eastAsiaTheme="minorEastAsia" w:hAnsiTheme="minorEastAsia"/>
+              </w:rPr>
+              <w:lastRenderedPageBreak/>
+              <w:t>[]</w:t>
+            </w:r>
+            <w:r>
+              <w:rPr>
+                <w:rFonts w:asciiTheme="minorEastAsia" w:eastAsiaTheme="minorEastAsia" w:hAnsiTheme="minorEastAsia"/>
+              </w:rPr>
+              <w:t>National</w:t>
+            </w:r>
+            <w:proofErr w:type="gramEnd"/>
+            <w:r>
+              <w:rPr>
+                <w:rFonts w:asciiTheme="minorEastAsia" w:eastAsiaTheme="minorEastAsia" w:hAnsiTheme="minorEastAsia"/>
+              </w:rPr>
+              <w:t xml:space="preserve"> Science Foundation, </w:t>
+            </w:r>
+            <w:r>
+              <w:rPr>
+                <w:rFonts w:asciiTheme="minorEastAsia" w:eastAsiaTheme="minorEastAsia" w:hAnsiTheme="minorEastAsia"/>
+              </w:rPr>
+              <w:t>Overview of the State of the U.S. S&amp;E Enterprise in a Global Context</w:t>
+            </w:r>
+            <w:r>
+              <w:rPr>
+                <w:rFonts w:asciiTheme="minorEastAsia" w:eastAsiaTheme="minorEastAsia" w:hAnsiTheme="minorEastAsia"/>
+              </w:rPr>
+              <w:t>.</w:t>
+            </w:r>
+          </w:p>
+          <w:p>
+            <w:pPr>
+              <w:rPr>
+                <w:rFonts w:asciiTheme="minorEastAsia" w:eastAsiaTheme="minorEastAsia" w:hAnsiTheme="minorEastAsia"/>
+              </w:rPr>
+            </w:pPr>
+          </w:p>
+          <w:p>
+            <w:pPr>
+              <w:rPr>
                 <w:b/>
                 <w:bCs/>
               </w:rPr>
@@ -5169,7 +6056,6 @@
           <w:p>
             <w:pPr>
               <w:rPr>
-                <w:rFonts w:hint="eastAsia"/>
                 <w:b/>
                 <w:bCs/>
               </w:rPr>
@@ -5202,6 +6088,7 @@
           <w:sz w:val="20"/>
           <w:szCs w:val="20"/>
         </w:rPr>
+        <w:lastRenderedPageBreak/>
         <w:t xml:space="preserve">　枠内に収まらない場合は自由に行数を増やしていただいて結構です。</w:t>
       </w:r>
     </w:p>
@@ -5905,7 +6792,6 @@
                       <w:rFonts w:ascii="ＭＳ Ｐ明朝" w:eastAsia="ＭＳ Ｐ明朝" w:hAnsi="ＭＳ Ｐ明朝"/>
                       <w:sz w:val="22"/>
                       <w:szCs w:val="22"/>
-                      <w:lang w:eastAsia="zh-CN"/>
                     </w:rPr>
                   </w:pPr>
                   <w:r>
@@ -5913,7 +6799,6 @@
                       <w:rFonts w:ascii="ＭＳ Ｐ明朝" w:eastAsia="ＭＳ Ｐ明朝" w:hAnsi="ＭＳ Ｐ明朝" w:hint="eastAsia"/>
                       <w:sz w:val="22"/>
                       <w:szCs w:val="22"/>
-                      <w:lang w:eastAsia="zh-CN"/>
                     </w:rPr>
                     <w:t>電気情報工学科</w:t>
                   </w:r>
@@ -5940,7 +6825,6 @@
                       <w:rFonts w:ascii="ＭＳ Ｐ明朝" w:eastAsia="ＭＳ Ｐ明朝" w:hAnsi="ＭＳ Ｐ明朝"/>
                       <w:sz w:val="22"/>
                       <w:szCs w:val="22"/>
-                      <w:lang w:eastAsia="zh-CN"/>
                     </w:rPr>
                   </w:pPr>
                   <w:r>
@@ -5948,7 +6832,6 @@
                       <w:rFonts w:ascii="ＭＳ Ｐ明朝" w:eastAsia="ＭＳ Ｐ明朝" w:hAnsi="ＭＳ Ｐ明朝" w:hint="eastAsia"/>
                       <w:sz w:val="22"/>
                       <w:szCs w:val="22"/>
-                      <w:lang w:eastAsia="zh-CN"/>
                     </w:rPr>
                     <w:t>2016</w:t>
                   </w:r>
@@ -5957,7 +6840,6 @@
                       <w:rFonts w:ascii="ＭＳ Ｐ明朝" w:eastAsia="ＭＳ Ｐ明朝" w:hAnsi="ＭＳ Ｐ明朝"/>
                       <w:sz w:val="22"/>
                       <w:szCs w:val="22"/>
-                      <w:lang w:eastAsia="zh-CN"/>
                     </w:rPr>
                     <w:t>年8</w:t>
                   </w:r>
@@ -5966,7 +6848,6 @@
                       <w:rFonts w:ascii="ＭＳ Ｐ明朝" w:eastAsia="ＭＳ Ｐ明朝" w:hAnsi="ＭＳ Ｐ明朝" w:hint="eastAsia"/>
                       <w:sz w:val="22"/>
                       <w:szCs w:val="22"/>
-                      <w:lang w:eastAsia="zh-CN"/>
                     </w:rPr>
                     <w:t>月</w:t>
                   </w:r>
@@ -5975,7 +6856,6 @@
                       <w:rFonts w:ascii="ＭＳ Ｐ明朝" w:eastAsia="ＭＳ Ｐ明朝" w:hAnsi="ＭＳ Ｐ明朝" w:hint="eastAsia"/>
                       <w:sz w:val="22"/>
                       <w:szCs w:val="22"/>
-                      <w:lang w:eastAsia="zh-CN"/>
                     </w:rPr>
                     <w:t xml:space="preserve"> </w:t>
                   </w:r>
@@ -5984,7 +6864,6 @@
                       <w:rFonts w:ascii="ＭＳ Ｐ明朝" w:eastAsia="ＭＳ Ｐ明朝" w:hAnsi="ＭＳ Ｐ明朝" w:hint="eastAsia"/>
                       <w:sz w:val="22"/>
                       <w:szCs w:val="22"/>
-                      <w:lang w:eastAsia="zh-CN"/>
                     </w:rPr>
                     <w:t xml:space="preserve">〜 </w:t>
                   </w:r>
@@ -5993,7 +6872,6 @@
                       <w:rFonts w:ascii="ＭＳ Ｐ明朝" w:eastAsia="ＭＳ Ｐ明朝" w:hAnsi="ＭＳ Ｐ明朝" w:hint="eastAsia"/>
                       <w:sz w:val="22"/>
                       <w:szCs w:val="22"/>
-                      <w:lang w:eastAsia="zh-CN"/>
                     </w:rPr>
                     <w:t>2016年</w:t>
                   </w:r>
@@ -6002,7 +6880,6 @@
                       <w:rFonts w:ascii="ＭＳ Ｐ明朝" w:eastAsia="ＭＳ Ｐ明朝" w:hAnsi="ＭＳ Ｐ明朝"/>
                       <w:sz w:val="22"/>
                       <w:szCs w:val="22"/>
-                      <w:lang w:eastAsia="zh-CN"/>
                     </w:rPr>
                     <w:t>9</w:t>
                   </w:r>
@@ -6011,7 +6888,6 @@
                       <w:rFonts w:ascii="ＭＳ Ｐ明朝" w:eastAsia="ＭＳ Ｐ明朝" w:hAnsi="ＭＳ Ｐ明朝" w:hint="eastAsia"/>
                       <w:sz w:val="22"/>
                       <w:szCs w:val="22"/>
-                      <w:lang w:eastAsia="zh-CN"/>
                     </w:rPr>
                     <w:t>月</w:t>
                   </w:r>
@@ -6019,23 +6895,11 @@
               </w:tc>
             </w:tr>
           </w:tbl>
-          <w:p>
-            <w:pPr>
-              <w:rPr>
-                <w:lang w:eastAsia="zh-CN"/>
-              </w:rPr>
-            </w:pPr>
-          </w:p>
-          <w:p>
-            <w:pPr>
-              <w:rPr>
-                <w:lang w:eastAsia="zh-CN"/>
-              </w:rPr>
-            </w:pPr>
-            <w:r>
-              <w:rPr>
-                <w:rFonts w:hint="eastAsia"/>
-                <w:lang w:eastAsia="zh-CN"/>
+          <w:p/>
+          <w:p>
+            <w:r>
+              <w:rPr>
+                <w:rFonts w:hint="eastAsia"/>
               </w:rPr>
               <w:t>職歴</w:t>
             </w:r>
@@ -6912,9 +7776,8 @@
               <w:rPr>
                 <w:rFonts w:hint="eastAsia"/>
                 <w:szCs w:val="21"/>
-                <w:lang w:eastAsia="zh-CN"/>
-              </w:rPr>
-              <w:t xml:space="preserve">　　指導教官</w:t>
+              </w:rPr>
+              <w:t xml:space="preserve">　　</w:t>
             </w:r>
             <w:r>
               <w:rPr>
@@ -6922,7 +7785,7 @@
                 <w:szCs w:val="21"/>
                 <w:lang w:eastAsia="zh-CN"/>
               </w:rPr>
-              <w:t>：</w:t>
+              <w:t>指導教官</w:t>
             </w:r>
             <w:r>
               <w:rPr>
@@ -6930,7 +7793,7 @@
                 <w:szCs w:val="21"/>
                 <w:lang w:eastAsia="zh-CN"/>
               </w:rPr>
-              <w:t>東京大学工学部物理工学科</w:t>
+              <w:t>：</w:t>
             </w:r>
             <w:r>
               <w:rPr>
@@ -6938,7 +7801,7 @@
                 <w:szCs w:val="21"/>
                 <w:lang w:eastAsia="zh-CN"/>
               </w:rPr>
-              <w:t xml:space="preserve">　</w:t>
+              <w:t>東京大学工学部物理工学科</w:t>
             </w:r>
             <w:r>
               <w:rPr>
@@ -6946,30 +7809,51 @@
                 <w:szCs w:val="21"/>
                 <w:lang w:eastAsia="zh-CN"/>
               </w:rPr>
-              <w:t>准教授　賀川史敬</w:t>
-            </w:r>
-          </w:p>
-          <w:p>
+              <w:t xml:space="preserve">　</w:t>
+            </w:r>
             <w:r>
               <w:rPr>
                 <w:rFonts w:hint="eastAsia"/>
                 <w:szCs w:val="21"/>
                 <w:lang w:eastAsia="zh-CN"/>
               </w:rPr>
-              <w:t xml:space="preserve">　　　　　　　　</w:t>
-            </w:r>
-            <w:r>
-              <w:rPr>
+              <w:t>准教授　賀川史敬</w:t>
+            </w:r>
+          </w:p>
+          <w:p>
+            <w:r>
+              <w:rPr>
+                <w:rFonts w:hint="eastAsia"/>
                 <w:szCs w:val="21"/>
                 <w:lang w:eastAsia="zh-CN"/>
               </w:rPr>
+              <w:t xml:space="preserve">　　　　　　　　</w:t>
+            </w:r>
+            <w:r>
+              <w:rPr>
+                <w:szCs w:val="21"/>
+                <w:lang w:eastAsia="zh-CN"/>
+              </w:rPr>
               <w:t xml:space="preserve"> </w:t>
             </w:r>
             <w:r>
               <w:rPr>
                 <w:szCs w:val="21"/>
               </w:rPr>
-              <w:t>(創発物性科学研究センター ユニットリーダー兼任)</w:t>
+              <w:t>(</w:t>
+            </w:r>
+            <w:r>
+              <w:rPr>
+                <w:rFonts w:hint="eastAsia"/>
+                <w:szCs w:val="21"/>
+              </w:rPr>
+              <w:t>理化学研究所</w:t>
+            </w:r>
+            <w:r>
+              <w:rPr>
+                <w:szCs w:val="21"/>
+              </w:rPr>
+              <w:t>創発物性科学研究センター ユニットリーダー兼任)</w:t>
             </w:r>
           </w:p>
           <w:p>
@@ -8278,7 +9162,7 @@
               <w:rPr>
                 <w:rFonts w:hint="eastAsia"/>
               </w:rPr>
-              <w:t>要求点数</w:t>
+              <w:t>要求</w:t>
             </w:r>
             <w:r>
               <w:rPr>
@@ -8471,6 +9355,7 @@
               <w:rPr>
                 <w:rFonts w:hint="eastAsia"/>
                 <w:szCs w:val="21"/>
+                <w:lang w:eastAsia="zh-CN"/>
               </w:rPr>
               <w:t xml:space="preserve">　　　　</w:t>
             </w:r>
@@ -8478,6 +9363,7 @@
               <w:rPr>
                 <w:rFonts w:hint="eastAsia"/>
                 <w:szCs w:val="21"/>
+                <w:lang w:eastAsia="zh-CN"/>
               </w:rPr>
               <w:t xml:space="preserve">　</w:t>
             </w:r>
@@ -14150,7 +15036,7 @@
     <w:lsdException w:name="E-mail Signature" w:semiHidden="1" w:unhideWhenUsed="1"/>
     <w:lsdException w:name="HTML Top of Form" w:semiHidden="1" w:unhideWhenUsed="1"/>
     <w:lsdException w:name="HTML Bottom of Form" w:semiHidden="1" w:unhideWhenUsed="1"/>
-    <w:lsdException w:name="Normal (Web)" w:semiHidden="1" w:unhideWhenUsed="1"/>
+    <w:lsdException w:name="Normal (Web)" w:semiHidden="1" w:uiPriority="99" w:unhideWhenUsed="1"/>
     <w:lsdException w:name="HTML Acronym" w:semiHidden="1" w:unhideWhenUsed="1"/>
     <w:lsdException w:name="HTML Address" w:semiHidden="1" w:unhideWhenUsed="1"/>
     <w:lsdException w:name="HTML Cite" w:semiHidden="1" w:unhideWhenUsed="1"/>
@@ -14663,6 +15549,31 @@
       <w:shd w:val="clear" w:color="auto" w:fill="E1DFDD"/>
     </w:rPr>
   </w:style>
+  <w:style w:type="paragraph" w:styleId="Web">
+    <w:name w:val="Normal (Web)"/>
+    <w:basedOn w:val="a"/>
+    <w:uiPriority w:val="99"/>
+    <w:unhideWhenUsed/>
+    <w:rsid w:val="004D2F28"/>
+    <w:pPr>
+      <w:spacing w:before="100" w:beforeAutospacing="1" w:after="100" w:afterAutospacing="1"/>
+    </w:pPr>
+  </w:style>
+  <w:style w:type="table" w:styleId="af0">
+    <w:name w:val="Table Grid"/>
+    <w:basedOn w:val="a1"/>
+    <w:rsid w:val="00BF1C89"/>
+    <w:tblPr>
+      <w:tblBorders>
+        <w:top w:val="single" w:sz="4" w:space="0" w:color="auto"/>
+        <w:left w:val="single" w:sz="4" w:space="0" w:color="auto"/>
+        <w:bottom w:val="single" w:sz="4" w:space="0" w:color="auto"/>
+        <w:right w:val="single" w:sz="4" w:space="0" w:color="auto"/>
+        <w:insideH w:val="single" w:sz="4" w:space="0" w:color="auto"/>
+        <w:insideV w:val="single" w:sz="4" w:space="0" w:color="auto"/>
+      </w:tblBorders>
+    </w:tblPr>
+  </w:style>
 </w:styles>
 </file>
 
@@ -14956,7 +15867,7 @@
 </file>
 
 <file path=customXml/itemProps1.xml><?xml version="1.0" encoding="utf-8"?>
-<ds:datastoreItem xmlns:ds="http://schemas.openxmlformats.org/officeDocument/2006/customXml" ds:itemID="{FE5CC962-9EAF-0E40-BC98-5E0D78FB501B}">
+<ds:datastoreItem xmlns:ds="http://schemas.openxmlformats.org/officeDocument/2006/customXml" ds:itemID="{95A65774-4819-0F47-9A6D-17A5CC7D8A4F}">
   <ds:schemaRefs>
     <ds:schemaRef ds:uri="http://schemas.openxmlformats.org/officeDocument/2006/bibliography"/>
   </ds:schemaRefs>

--- a/奨学金/船井情報技術振興財団/2019syogaku.docx
+++ b/奨学金/船井情報技術振興財団/2019syogaku.docx
@@ -114,7 +114,6 @@
           <w:sz w:val="22"/>
         </w:rPr>
       </w:pPr>
-      <w:proofErr w:type="spellStart"/>
       <w:r>
         <w:rPr>
           <w:rFonts w:ascii="ＭＳ ゴシック" w:eastAsia="ＭＳ ゴシック" w:hAnsi="ＭＳ ゴシック" w:hint="eastAsia"/>
@@ -122,17 +121,7 @@
           <w:bCs/>
           <w:sz w:val="28"/>
         </w:rPr>
-        <w:t>Funai</w:t>
-      </w:r>
-      <w:proofErr w:type="spellEnd"/>
-      <w:r>
-        <w:rPr>
-          <w:rFonts w:ascii="ＭＳ ゴシック" w:eastAsia="ＭＳ ゴシック" w:hAnsi="ＭＳ ゴシック" w:hint="eastAsia"/>
-          <w:b/>
-          <w:bCs/>
-          <w:sz w:val="28"/>
-        </w:rPr>
-        <w:t xml:space="preserve"> Overseas Scholarship</w:t>
+        <w:t>Funai Overseas Scholarship</w:t>
       </w:r>
     </w:p>
     <w:p/>
@@ -1320,19 +1309,11 @@
         </w:rPr>
         <w:t>下記のとおり、</w:t>
       </w:r>
-      <w:proofErr w:type="spellStart"/>
       <w:r>
         <w:rPr>
           <w:rFonts w:hint="eastAsia"/>
         </w:rPr>
-        <w:t>Funai</w:t>
-      </w:r>
-      <w:proofErr w:type="spellEnd"/>
-      <w:r>
-        <w:rPr>
-          <w:rFonts w:hint="eastAsia"/>
-        </w:rPr>
-        <w:t xml:space="preserve"> Overseas Scholarship</w:t>
+        <w:t>Funai Overseas Scholarship</w:t>
       </w:r>
       <w:r>
         <w:rPr>
@@ -1511,26 +1492,46 @@
               <w:rPr>
                 <w:rFonts w:hint="eastAsia"/>
               </w:rPr>
-              <w:t>2018年</w:t>
-            </w:r>
-            <w:r>
-              <w:rPr>
-                <w:rFonts w:hint="eastAsia"/>
-              </w:rPr>
+              <w:t>201</w:t>
+            </w:r>
+            <w:r>
               <w:t>9</w:t>
             </w:r>
             <w:r>
               <w:rPr>
                 <w:rFonts w:hint="eastAsia"/>
               </w:rPr>
+              <w:t>年</w:t>
+            </w:r>
+            <w:r>
+              <w:rPr>
+                <w:rFonts w:hint="eastAsia"/>
+              </w:rPr>
+              <w:t>9</w:t>
+            </w:r>
+            <w:r>
+              <w:rPr>
+                <w:rFonts w:hint="eastAsia"/>
+              </w:rPr>
               <w:t>月</w:t>
             </w:r>
             <w:r>
               <w:rPr>
                 <w:rFonts w:hint="eastAsia"/>
               </w:rPr>
-              <w:t>から2023</w:t>
-            </w:r>
+              <w:t>から</w:t>
+            </w:r>
+            <w:r>
+              <w:rPr>
+                <w:rFonts w:hint="eastAsia"/>
+              </w:rPr>
+              <w:t>202</w:t>
+            </w:r>
+            <w:r>
+              <w:t>4</w:t>
+            </w:r>
+            <w:bookmarkStart w:id="1" w:name="_GoBack"/>
+            <w:bookmarkEnd w:id="1"/>
             <w:r>
               <w:rPr>
                 <w:rFonts w:hint="eastAsia"/>
@@ -1877,43 +1878,7 @@
                 <w:szCs w:val="26"/>
                 <w:lang w:eastAsia="zh-CN"/>
               </w:rPr>
-              <w:t>(</w:t>
-            </w:r>
-            <w:proofErr w:type="spellStart"/>
-            <w:r>
-              <w:rPr>
-                <w:sz w:val="26"/>
-                <w:szCs w:val="26"/>
-                <w:lang w:eastAsia="zh-CN"/>
-              </w:rPr>
-              <w:t>Xue</w:t>
-            </w:r>
-            <w:proofErr w:type="spellEnd"/>
-            <w:r>
-              <w:rPr>
-                <w:sz w:val="26"/>
-                <w:szCs w:val="26"/>
-                <w:lang w:eastAsia="zh-CN"/>
-              </w:rPr>
-              <w:t xml:space="preserve"> </w:t>
-            </w:r>
-            <w:proofErr w:type="spellStart"/>
-            <w:r>
-              <w:rPr>
-                <w:sz w:val="26"/>
-                <w:szCs w:val="26"/>
-                <w:lang w:eastAsia="zh-CN"/>
-              </w:rPr>
-              <w:t>Qikun</w:t>
-            </w:r>
-            <w:proofErr w:type="spellEnd"/>
-            <w:r>
-              <w:rPr>
-                <w:sz w:val="26"/>
-                <w:szCs w:val="26"/>
-                <w:lang w:eastAsia="zh-CN"/>
-              </w:rPr>
-              <w:t>)</w:t>
+              <w:t>(Xue Qikun)</w:t>
             </w:r>
             <w:r>
               <w:rPr>
@@ -2076,27 +2041,7 @@
                 <w:szCs w:val="26"/>
                 <w:lang w:eastAsia="zh-CN"/>
               </w:rPr>
-              <w:t xml:space="preserve">(Pan </w:t>
-            </w:r>
-            <w:proofErr w:type="spellStart"/>
-            <w:r>
-              <w:rPr>
-                <w:bCs/>
-                <w:sz w:val="26"/>
-                <w:szCs w:val="26"/>
-                <w:lang w:eastAsia="zh-CN"/>
-              </w:rPr>
-              <w:t>Jianwei</w:t>
-            </w:r>
-            <w:proofErr w:type="spellEnd"/>
-            <w:r>
-              <w:rPr>
-                <w:bCs/>
-                <w:sz w:val="26"/>
-                <w:szCs w:val="26"/>
-                <w:lang w:eastAsia="zh-CN"/>
-              </w:rPr>
-              <w:t>)教授</w:t>
+              <w:t>(Pan Jianwei)教授</w:t>
             </w:r>
           </w:p>
           <w:p>
@@ -3801,6 +3746,11 @@
             </w:pPr>
           </w:p>
           <w:p>
+            <w:pPr>
+              <w:rPr>
+                <w:rFonts w:hint="eastAsia"/>
+              </w:rPr>
+            </w:pPr>
             <w:r>
               <w:rPr>
                 <w:rFonts w:hint="eastAsia"/>
@@ -3836,86 +3786,86 @@
             <w:pPr>
               <w:rPr>
                 <w:rFonts w:asciiTheme="minorEastAsia" w:eastAsiaTheme="minorEastAsia" w:hAnsiTheme="minorEastAsia"/>
+                <w:bCs/>
               </w:rPr>
             </w:pPr>
-          </w:p>
-          <w:p>
-            <w:pPr>
+            <w:r>
+              <w:rPr>
+                <w:rFonts w:asciiTheme="minorEastAsia" w:eastAsiaTheme="minorEastAsia" w:hAnsiTheme="minorEastAsia" w:hint="eastAsia"/>
+              </w:rPr>
+              <w:t>半導体の</w:t>
+            </w:r>
+            <w:r>
+              <w:rPr>
+                <w:rFonts w:asciiTheme="minorEastAsia" w:eastAsiaTheme="minorEastAsia" w:hAnsiTheme="minorEastAsia" w:hint="eastAsia"/>
+                <w:bCs/>
+              </w:rPr>
+              <w:t>α</w:t>
+            </w:r>
+            <w:r>
+              <w:rPr>
+                <w:rFonts w:asciiTheme="minorEastAsia" w:eastAsiaTheme="minorEastAsia" w:hAnsiTheme="minorEastAsia" w:hint="eastAsia"/>
+                <w:bCs/>
+              </w:rPr>
+              <w:t>相の</w:t>
+            </w:r>
+            <w:r>
+              <w:rPr>
+                <w:rFonts w:asciiTheme="minorEastAsia" w:eastAsiaTheme="minorEastAsia" w:hAnsiTheme="minorEastAsia" w:hint="eastAsia"/>
+                <w:bCs/>
+              </w:rPr>
+              <w:t>錫</w:t>
+            </w:r>
+            <w:r>
+              <w:rPr>
+                <w:rFonts w:asciiTheme="minorEastAsia" w:eastAsiaTheme="minorEastAsia" w:hAnsiTheme="minorEastAsia" w:hint="eastAsia"/>
+                <w:bCs/>
+              </w:rPr>
+              <w:t>は超伝導の</w:t>
+            </w:r>
+            <w:r>
               <w:rPr>
                 <w:rFonts w:asciiTheme="minorEastAsia" w:eastAsiaTheme="minorEastAsia" w:hAnsiTheme="minorEastAsia"/>
                 <w:bCs/>
               </w:rPr>
-            </w:pPr>
-            <w:r>
-              <w:rPr>
-                <w:rFonts w:asciiTheme="minorEastAsia" w:eastAsiaTheme="minorEastAsia" w:hAnsiTheme="minorEastAsia" w:hint="eastAsia"/>
-              </w:rPr>
-              <w:t>半導体の</w:t>
-            </w:r>
-            <w:r>
-              <w:rPr>
-                <w:rFonts w:asciiTheme="minorEastAsia" w:eastAsiaTheme="minorEastAsia" w:hAnsiTheme="minorEastAsia" w:hint="eastAsia"/>
-                <w:bCs/>
-              </w:rPr>
-              <w:t>α</w:t>
-            </w:r>
-            <w:r>
-              <w:rPr>
-                <w:rFonts w:asciiTheme="minorEastAsia" w:eastAsiaTheme="minorEastAsia" w:hAnsiTheme="minorEastAsia" w:hint="eastAsia"/>
-                <w:bCs/>
-              </w:rPr>
-              <w:t>相の</w:t>
-            </w:r>
-            <w:r>
-              <w:rPr>
-                <w:rFonts w:asciiTheme="minorEastAsia" w:eastAsiaTheme="minorEastAsia" w:hAnsiTheme="minorEastAsia" w:hint="eastAsia"/>
-                <w:bCs/>
-              </w:rPr>
-              <w:t>錫</w:t>
-            </w:r>
-            <w:r>
-              <w:rPr>
-                <w:rFonts w:asciiTheme="minorEastAsia" w:eastAsiaTheme="minorEastAsia" w:hAnsiTheme="minorEastAsia" w:hint="eastAsia"/>
-                <w:bCs/>
-              </w:rPr>
-              <w:t>は超伝導の</w:t>
-            </w:r>
-            <w:r>
+              <w:t>IrTe2</w:t>
+            </w:r>
+          </w:p>
+          <w:p>
+            <w:pPr>
               <w:rPr>
                 <w:rFonts w:asciiTheme="minorEastAsia" w:eastAsiaTheme="minorEastAsia" w:hAnsiTheme="minorEastAsia"/>
                 <w:bCs/>
               </w:rPr>
-              <w:t>IrTe2</w:t>
+            </w:pPr>
+            <w:r>
+              <w:rPr>
+                <w:rFonts w:asciiTheme="minorEastAsia" w:eastAsiaTheme="minorEastAsia" w:hAnsiTheme="minorEastAsia" w:hint="eastAsia"/>
+                <w:bCs/>
+              </w:rPr>
+              <w:t>また</w:t>
+            </w:r>
+            <w:r>
+              <w:rPr>
+                <w:rFonts w:asciiTheme="minorEastAsia" w:eastAsiaTheme="minorEastAsia" w:hAnsiTheme="minorEastAsia" w:hint="eastAsia"/>
+                <w:bCs/>
+              </w:rPr>
+              <w:t>錫</w:t>
+            </w:r>
+            <w:r>
+              <w:rPr>
+                <w:rFonts w:asciiTheme="minorEastAsia" w:eastAsiaTheme="minorEastAsia" w:hAnsiTheme="minorEastAsia" w:hint="eastAsia"/>
+                <w:bCs/>
+              </w:rPr>
+              <w:t>の超伝導体は磁場侵入長さが小さくクーパー対のコヒーレンス長が大きいという特性を持つ。</w:t>
             </w:r>
           </w:p>
           <w:p>
             <w:pPr>
               <w:rPr>
                 <w:rFonts w:asciiTheme="minorEastAsia" w:eastAsiaTheme="minorEastAsia" w:hAnsiTheme="minorEastAsia"/>
-                <w:bCs/>
               </w:rPr>
             </w:pPr>
-            <w:r>
-              <w:rPr>
-                <w:rFonts w:asciiTheme="minorEastAsia" w:eastAsiaTheme="minorEastAsia" w:hAnsiTheme="minorEastAsia" w:hint="eastAsia"/>
-                <w:bCs/>
-              </w:rPr>
-              <w:t>また</w:t>
-            </w:r>
-            <w:r>
-              <w:rPr>
-                <w:rFonts w:asciiTheme="minorEastAsia" w:eastAsiaTheme="minorEastAsia" w:hAnsiTheme="minorEastAsia" w:hint="eastAsia"/>
-                <w:bCs/>
-              </w:rPr>
-              <w:t>錫</w:t>
-            </w:r>
-            <w:r>
-              <w:rPr>
-                <w:rFonts w:asciiTheme="minorEastAsia" w:eastAsiaTheme="minorEastAsia" w:hAnsiTheme="minorEastAsia" w:hint="eastAsia"/>
-                <w:bCs/>
-              </w:rPr>
-              <w:t>の超伝導体は磁場侵入長さが小さくクーパー対のコヒーレンス長が大きいという特性を持つ。</w:t>
-            </w:r>
           </w:p>
           <w:p>
             <w:pPr>
@@ -3923,6 +3873,24 @@
                 <w:rFonts w:asciiTheme="minorEastAsia" w:eastAsiaTheme="minorEastAsia" w:hAnsiTheme="minorEastAsia"/>
               </w:rPr>
             </w:pPr>
+            <w:r>
+              <w:rPr>
+                <w:rFonts w:asciiTheme="minorEastAsia" w:eastAsiaTheme="minorEastAsia" w:hAnsiTheme="minorEastAsia" w:hint="eastAsia"/>
+              </w:rPr>
+              <w:t>IrTe</w:t>
+            </w:r>
+            <w:r>
+              <w:rPr>
+                <w:rFonts w:asciiTheme="minorEastAsia" w:eastAsiaTheme="minorEastAsia" w:hAnsiTheme="minorEastAsia"/>
+              </w:rPr>
+              <w:t>2</w:t>
+            </w:r>
+            <w:r>
+              <w:rPr>
+                <w:rFonts w:asciiTheme="minorEastAsia" w:eastAsiaTheme="minorEastAsia" w:hAnsiTheme="minorEastAsia" w:hint="eastAsia"/>
+              </w:rPr>
+              <w:t>で書き込み、また消す必要がある。</w:t>
+            </w:r>
           </w:p>
           <w:p>
             <w:pPr>
@@ -3930,106 +3898,97 @@
                 <w:rFonts w:asciiTheme="minorEastAsia" w:eastAsiaTheme="minorEastAsia" w:hAnsiTheme="minorEastAsia"/>
               </w:rPr>
             </w:pPr>
-            <w:r>
-              <w:rPr>
-                <w:rFonts w:asciiTheme="minorEastAsia" w:eastAsiaTheme="minorEastAsia" w:hAnsiTheme="minorEastAsia" w:hint="eastAsia"/>
-              </w:rPr>
-              <w:t>IrTe</w:t>
-            </w:r>
-            <w:r>
+          </w:p>
+          <w:p>
+            <w:pPr>
               <w:rPr>
                 <w:rFonts w:asciiTheme="minorEastAsia" w:eastAsiaTheme="minorEastAsia" w:hAnsiTheme="minorEastAsia"/>
               </w:rPr>
-              <w:t>2</w:t>
-            </w:r>
-            <w:r>
-              <w:rPr>
-                <w:rFonts w:asciiTheme="minorEastAsia" w:eastAsiaTheme="minorEastAsia" w:hAnsiTheme="minorEastAsia" w:hint="eastAsia"/>
-              </w:rPr>
-              <w:t>で書き込み、また消す必要がある。</w:t>
+            </w:pPr>
+            <w:r>
+              <w:rPr>
+                <w:rFonts w:asciiTheme="minorEastAsia" w:eastAsiaTheme="minorEastAsia" w:hAnsiTheme="minorEastAsia" w:hint="eastAsia"/>
+              </w:rPr>
+              <w:t>清華大学と</w:t>
+            </w:r>
+            <w:r>
+              <w:rPr>
+                <w:rFonts w:asciiTheme="minorEastAsia" w:eastAsiaTheme="minorEastAsia" w:hAnsiTheme="minorEastAsia"/>
+              </w:rPr>
+              <w:t>Stanford</w:t>
+            </w:r>
+            <w:r>
+              <w:rPr>
+                <w:rFonts w:asciiTheme="minorEastAsia" w:eastAsiaTheme="minorEastAsia" w:hAnsiTheme="minorEastAsia" w:hint="eastAsia"/>
+              </w:rPr>
+              <w:t>大学の共同研究グループが示した結果である[</w:t>
+            </w:r>
+            <w:r>
+              <w:rPr>
+                <w:rFonts w:asciiTheme="minorEastAsia" w:eastAsiaTheme="minorEastAsia" w:hAnsiTheme="minorEastAsia"/>
+              </w:rPr>
+              <w:t>1</w:t>
+            </w:r>
+            <w:r>
+              <w:rPr>
+                <w:rFonts w:asciiTheme="minorEastAsia" w:eastAsiaTheme="minorEastAsia" w:hAnsiTheme="minorEastAsia" w:hint="eastAsia"/>
+              </w:rPr>
+              <w:t>]</w:t>
+            </w:r>
+          </w:p>
+          <w:p/>
+          <w:p>
+            <w:r>
+              <w:rPr>
+                <w:rFonts w:hint="eastAsia"/>
+              </w:rPr>
+              <w:t>[</w:t>
+            </w:r>
+            <w:r>
+              <w:rPr>
+                <w:rFonts w:hint="eastAsia"/>
+              </w:rPr>
+              <w:t>α錫薄膜に</w:t>
+            </w:r>
+            <w:r>
+              <w:rPr>
+                <w:rFonts w:hint="eastAsia"/>
+              </w:rPr>
+              <w:t>超伝導</w:t>
+            </w:r>
+            <w:r>
+              <w:rPr>
+                <w:rFonts w:hint="eastAsia"/>
+              </w:rPr>
+              <w:t>が起こる条件</w:t>
+            </w:r>
+            <w:r>
+              <w:rPr>
+                <w:rFonts w:hint="eastAsia"/>
+              </w:rPr>
+              <w:t>]</w:t>
             </w:r>
           </w:p>
           <w:p>
             <w:pPr>
-              <w:rPr>
-                <w:rFonts w:asciiTheme="minorEastAsia" w:eastAsiaTheme="minorEastAsia" w:hAnsiTheme="minorEastAsia"/>
+              <w:pStyle w:val="ad"/>
+              <w:numPr>
+                <w:ilvl w:val="0"/>
+                <w:numId w:val="42"/>
+              </w:numPr>
+              <w:ind w:leftChars="0"/>
+              <w:rPr>
+                <w:rFonts w:hint="eastAsia"/>
               </w:rPr>
             </w:pPr>
-          </w:p>
-          <w:p>
-            <w:pPr>
-              <w:rPr>
-                <w:rFonts w:asciiTheme="minorEastAsia" w:eastAsiaTheme="minorEastAsia" w:hAnsiTheme="minorEastAsia"/>
-              </w:rPr>
-            </w:pPr>
-            <w:r>
-              <w:rPr>
-                <w:rFonts w:asciiTheme="minorEastAsia" w:eastAsiaTheme="minorEastAsia" w:hAnsiTheme="minorEastAsia" w:hint="eastAsia"/>
-              </w:rPr>
-              <w:t>清華大学と</w:t>
-            </w:r>
-            <w:r>
-              <w:rPr>
-                <w:rFonts w:asciiTheme="minorEastAsia" w:eastAsiaTheme="minorEastAsia" w:hAnsiTheme="minorEastAsia"/>
-              </w:rPr>
-              <w:t>Stanford</w:t>
-            </w:r>
-            <w:r>
-              <w:rPr>
-                <w:rFonts w:asciiTheme="minorEastAsia" w:eastAsiaTheme="minorEastAsia" w:hAnsiTheme="minorEastAsia" w:hint="eastAsia"/>
-              </w:rPr>
-              <w:t>大学の共同研究グループが示した結果である[</w:t>
-            </w:r>
-            <w:r>
-              <w:rPr>
-                <w:rFonts w:asciiTheme="minorEastAsia" w:eastAsiaTheme="minorEastAsia" w:hAnsiTheme="minorEastAsia"/>
-              </w:rPr>
-              <w:t>1</w:t>
-            </w:r>
-            <w:r>
-              <w:rPr>
-                <w:rFonts w:asciiTheme="minorEastAsia" w:eastAsiaTheme="minorEastAsia" w:hAnsiTheme="minorEastAsia" w:hint="eastAsia"/>
-              </w:rPr>
-              <w:t>]</w:t>
-            </w:r>
-          </w:p>
-          <w:p/>
-          <w:p>
-            <w:r>
-              <w:rPr>
-                <w:rFonts w:hint="eastAsia"/>
-              </w:rPr>
-              <w:t>[</w:t>
-            </w:r>
-            <w:r>
-              <w:t>Where/ what / how</w:t>
-            </w:r>
-            <w:r>
-              <w:rPr>
-                <w:rFonts w:hint="eastAsia"/>
-              </w:rPr>
-              <w:t>]</w:t>
-            </w:r>
-          </w:p>
-          <w:p/>
-          <w:p>
-            <w:r>
-              <w:rPr>
-                <w:rFonts w:hint="eastAsia"/>
-              </w:rPr>
-              <w:t>[</w:t>
-            </w:r>
-            <w:r>
-              <w:rPr>
-                <w:rFonts w:hint="eastAsia"/>
-              </w:rPr>
-              <w:t>錫薄膜の超伝導はどういったときにおこるだろうか</w:t>
-            </w:r>
-            <w:r>
-              <w:rPr>
-                <w:rFonts w:hint="eastAsia"/>
-              </w:rPr>
-              <w:t>]</w:t>
+            <w:r>
+              <w:rPr>
+                <w:rFonts w:hint="eastAsia"/>
+              </w:rPr>
+              <w:t>薄膜の厚さ</w:t>
+            </w:r>
+            <w:r>
+              <w:t>[]</w:t>
             </w:r>
           </w:p>
           <w:p>
@@ -4045,7 +4004,19 @@
               <w:rPr>
                 <w:rFonts w:hint="eastAsia"/>
               </w:rPr>
-              <w:t>薄膜の厚さ</w:t>
+              <w:t>薄膜の</w:t>
+            </w:r>
+            <w:r>
+              <w:rPr>
+                <w:rFonts w:hint="eastAsia"/>
+              </w:rPr>
+              <w:t>体積</w:t>
+            </w:r>
+            <w:r>
+              <w:rPr>
+                <w:rFonts w:hint="eastAsia"/>
+              </w:rPr>
+              <w:t>[]</w:t>
             </w:r>
           </w:p>
           <w:p>
@@ -4061,13 +4032,13 @@
               <w:rPr>
                 <w:rFonts w:hint="eastAsia"/>
               </w:rPr>
-              <w:t>薄膜の</w:t>
-            </w:r>
-            <w:r>
-              <w:rPr>
-                <w:rFonts w:hint="eastAsia"/>
-              </w:rPr>
-              <w:t>面積</w:t>
+              <w:t>冷却速度</w:t>
+            </w:r>
+            <w:r>
+              <w:rPr>
+                <w:rFonts w:hint="eastAsia"/>
+              </w:rPr>
+              <w:t>[]</w:t>
             </w:r>
           </w:p>
           <w:p>
@@ -4083,32 +4054,43 @@
               <w:rPr>
                 <w:rFonts w:hint="eastAsia"/>
               </w:rPr>
-              <w:t>冷却速度</w:t>
+              <w:t>結晶内部の</w:t>
+            </w:r>
+            <w:r>
+              <w:rPr>
+                <w:rFonts w:hint="eastAsia"/>
+              </w:rPr>
+              <w:t>歪み</w:t>
+            </w:r>
+            <w:r>
+              <w:rPr>
+                <w:rFonts w:hint="eastAsia"/>
+              </w:rPr>
+              <w:t>[]</w:t>
+            </w:r>
+          </w:p>
+          <w:p/>
+          <w:p>
+            <w:r>
+              <w:t>[</w:t>
+            </w:r>
+            <w:r>
+              <w:rPr>
+                <w:rFonts w:hint="eastAsia"/>
+              </w:rPr>
+              <w:t>超伝導相を書き込むアプローチ</w:t>
+            </w:r>
+            <w:r>
+              <w:t>]</w:t>
             </w:r>
           </w:p>
           <w:p>
             <w:pPr>
-              <w:pStyle w:val="ad"/>
-              <w:numPr>
-                <w:ilvl w:val="0"/>
-                <w:numId w:val="42"/>
-              </w:numPr>
-              <w:ind w:leftChars="0"/>
+              <w:rPr>
+                <w:rFonts w:hint="eastAsia"/>
+              </w:rPr>
             </w:pPr>
-            <w:r>
-              <w:rPr>
-                <w:rFonts w:hint="eastAsia"/>
-              </w:rPr>
-              <w:t>結晶内部の</w:t>
-            </w:r>
-            <w:r>
-              <w:rPr>
-                <w:rFonts w:hint="eastAsia"/>
-              </w:rPr>
-              <w:t>歪み</w:t>
-            </w:r>
-          </w:p>
-          <w:p/>
+          </w:p>
           <w:p>
             <w:r>
               <w:rPr>
@@ -4195,63 +4177,7 @@
               <w:rPr>
                 <w:rFonts w:asciiTheme="minorEastAsia" w:eastAsiaTheme="minorEastAsia" w:hAnsiTheme="minorEastAsia"/>
               </w:rPr>
-              <w:t>IrTe2 は低温</w:t>
-            </w:r>
-            <w:proofErr w:type="gramStart"/>
-            <w:r>
-              <w:rPr>
-                <w:rFonts w:asciiTheme="minorEastAsia" w:eastAsiaTheme="minorEastAsia" w:hAnsiTheme="minorEastAsia"/>
-              </w:rPr>
-              <w:t>で</w:t>
-            </w:r>
-            <w:proofErr w:type="gramEnd"/>
-            <w:r>
-              <w:rPr>
-                <w:rFonts w:asciiTheme="minorEastAsia" w:eastAsiaTheme="minorEastAsia" w:hAnsiTheme="minorEastAsia"/>
-              </w:rPr>
-              <w:t>電荷が一次元的に配列する電荷秩序状態となる (電荷密度波) が、この物質 にパラジウム (</w:t>
-            </w:r>
-            <w:proofErr w:type="spellStart"/>
-            <w:r>
-              <w:rPr>
-                <w:rFonts w:asciiTheme="minorEastAsia" w:eastAsiaTheme="minorEastAsia" w:hAnsiTheme="minorEastAsia"/>
-              </w:rPr>
-              <w:t>Pd</w:t>
-            </w:r>
-            <w:proofErr w:type="spellEnd"/>
-            <w:r>
-              <w:rPr>
-                <w:rFonts w:asciiTheme="minorEastAsia" w:eastAsiaTheme="minorEastAsia" w:hAnsiTheme="minorEastAsia"/>
-              </w:rPr>
-              <w:t xml:space="preserve">) やプラチナ (Pt) を添加すると臨界温度 3K </w:t>
-            </w:r>
-            <w:proofErr w:type="gramStart"/>
-            <w:r>
-              <w:rPr>
-                <w:rFonts w:asciiTheme="minorEastAsia" w:eastAsiaTheme="minorEastAsia" w:hAnsiTheme="minorEastAsia"/>
-              </w:rPr>
-              <w:t>て</w:t>
-            </w:r>
-            <w:proofErr w:type="gramEnd"/>
-            <w:r>
-              <w:rPr>
-                <w:rFonts w:asciiTheme="minorEastAsia" w:eastAsiaTheme="minorEastAsia" w:hAnsiTheme="minorEastAsia"/>
-              </w:rPr>
-              <w:t>゙超伝導を示す。[] 近年、薄膜の IrTe2 に現れる 電荷秩序を電流ハ</w:t>
-            </w:r>
-            <w:proofErr w:type="gramStart"/>
-            <w:r>
-              <w:rPr>
-                <w:rFonts w:asciiTheme="minorEastAsia" w:eastAsiaTheme="minorEastAsia" w:hAnsiTheme="minorEastAsia"/>
-              </w:rPr>
-              <w:t>゚</w:t>
-            </w:r>
-            <w:proofErr w:type="gramEnd"/>
-            <w:r>
-              <w:rPr>
-                <w:rFonts w:asciiTheme="minorEastAsia" w:eastAsiaTheme="minorEastAsia" w:hAnsiTheme="minorEastAsia"/>
-              </w:rPr>
-              <w:t>ルス印加後に急冷し破壊すると、競合する超伝導状態が現れることが実験により示された [1]。</w:t>
+              <w:t>IrTe2 は低温で電荷が一次元的に配列する電荷秩序状態となる (電荷密度波) が、この物質 にパラジウム (Pd) やプラチナ (Pt) を添加すると臨界温度 3K で超伝導を示す。[] 近年、薄膜の IrTe2 に現れる 電荷秩序を電流パルス印加後に急冷し破壊すると、競合する超伝導状態が現れることが実験により示された [1]。</w:t>
             </w:r>
           </w:p>
           <w:p/>
@@ -4401,357 +4327,333 @@
               </w:rPr>
               <w:t>薛其坤(</w:t>
             </w:r>
-            <w:proofErr w:type="spellStart"/>
             <w:r>
               <w:rPr>
                 <w:rFonts w:asciiTheme="minorEastAsia" w:eastAsiaTheme="minorEastAsia" w:hAnsiTheme="minorEastAsia"/>
               </w:rPr>
-              <w:t>Xue</w:t>
-            </w:r>
-            <w:proofErr w:type="spellEnd"/>
+              <w:t>Xue Qikun</w:t>
+            </w:r>
+            <w:r>
+              <w:rPr>
+                <w:rFonts w:asciiTheme="minorEastAsia" w:eastAsiaTheme="minorEastAsia" w:hAnsiTheme="minorEastAsia" w:hint="eastAsia"/>
+              </w:rPr>
+              <w:t>)清華大学物理学専攻教授は一定の温度管理が必要な薄膜資料を</w:t>
+            </w:r>
+            <w:r>
+              <w:rPr>
+                <w:rFonts w:asciiTheme="minorEastAsia" w:eastAsiaTheme="minorEastAsia" w:hAnsiTheme="minorEastAsia" w:hint="eastAsia"/>
+              </w:rPr>
+              <w:t>真空中で</w:t>
+            </w:r>
+            <w:r>
+              <w:rPr>
+                <w:rFonts w:asciiTheme="minorEastAsia" w:eastAsiaTheme="minorEastAsia" w:hAnsiTheme="minorEastAsia" w:hint="eastAsia"/>
+              </w:rPr>
+              <w:t>作成</w:t>
+            </w:r>
+            <w:r>
+              <w:rPr>
+                <w:rFonts w:asciiTheme="minorEastAsia" w:eastAsiaTheme="minorEastAsia" w:hAnsiTheme="minorEastAsia" w:hint="eastAsia"/>
+              </w:rPr>
+              <w:t>し真空中で</w:t>
+            </w:r>
+            <w:r>
+              <w:rPr>
+                <w:rFonts w:asciiTheme="minorEastAsia" w:eastAsiaTheme="minorEastAsia" w:hAnsiTheme="minorEastAsia" w:hint="eastAsia"/>
+              </w:rPr>
+              <w:t>物理実験を</w:t>
+            </w:r>
+            <w:r>
+              <w:rPr>
+                <w:rFonts w:asciiTheme="minorEastAsia" w:eastAsiaTheme="minorEastAsia" w:hAnsiTheme="minorEastAsia" w:hint="eastAsia"/>
+              </w:rPr>
+              <w:t>するために高価なA</w:t>
+            </w:r>
             <w:r>
               <w:rPr>
                 <w:rFonts w:asciiTheme="minorEastAsia" w:eastAsiaTheme="minorEastAsia" w:hAnsiTheme="minorEastAsia"/>
               </w:rPr>
+              <w:t>RPES</w:t>
+            </w:r>
+            <w:r>
+              <w:rPr>
+                <w:rFonts w:asciiTheme="minorEastAsia" w:eastAsiaTheme="minorEastAsia" w:hAnsiTheme="minorEastAsia" w:hint="eastAsia"/>
+              </w:rPr>
+              <w:t>などの測定装置を真空パイプで繋いだハイブリッド成膜・測定装置を保有している。さらに、私に受け入れ</w:t>
+            </w:r>
+            <w:r>
+              <w:rPr>
+                <w:rFonts w:asciiTheme="minorEastAsia" w:eastAsiaTheme="minorEastAsia" w:hAnsiTheme="minorEastAsia" w:hint="eastAsia"/>
+              </w:rPr>
+              <w:lastRenderedPageBreak/>
+              <w:t>受諾書を執筆</w:t>
+            </w:r>
+            <w:r>
+              <w:rPr>
+                <w:rFonts w:asciiTheme="minorEastAsia" w:eastAsiaTheme="minorEastAsia" w:hAnsiTheme="minorEastAsia" w:hint="eastAsia"/>
+              </w:rPr>
+              <w:t>くださった</w:t>
+            </w:r>
+            <w:r>
+              <w:rPr>
+                <w:rFonts w:asciiTheme="minorEastAsia" w:eastAsiaTheme="minorEastAsia" w:hAnsiTheme="minorEastAsia" w:hint="eastAsia"/>
+              </w:rPr>
+              <w:t>宋成</w:t>
+            </w:r>
+            <w:r>
+              <w:rPr>
+                <w:rFonts w:asciiTheme="minorEastAsia" w:eastAsiaTheme="minorEastAsia" w:hAnsiTheme="minorEastAsia"/>
+              </w:rPr>
+              <w:t>(Song Cheng)准教授</w:t>
+            </w:r>
+            <w:r>
+              <w:rPr>
+                <w:rFonts w:asciiTheme="minorEastAsia" w:eastAsiaTheme="minorEastAsia" w:hAnsiTheme="minorEastAsia" w:hint="eastAsia"/>
+              </w:rPr>
+              <w:t>はさらに性能を向上させて</w:t>
+            </w:r>
+            <w:r>
+              <w:rPr>
+                <w:rFonts w:asciiTheme="minorEastAsia" w:eastAsiaTheme="minorEastAsia" w:hAnsiTheme="minorEastAsia" w:hint="eastAsia"/>
+              </w:rPr>
+              <w:t>8つ以上の機器を連結したハイブリッド成膜・測定装置を設計し、今年度中に稼働させる見込みだそうである。</w:t>
+            </w:r>
+          </w:p>
+          <w:p>
+            <w:pPr>
+              <w:rPr>
+                <w:rFonts w:asciiTheme="minorEastAsia" w:eastAsiaTheme="minorEastAsia" w:hAnsiTheme="minorEastAsia"/>
+              </w:rPr>
+            </w:pPr>
+            <w:r>
+              <w:rPr>
+                <w:rFonts w:asciiTheme="minorEastAsia" w:eastAsiaTheme="minorEastAsia" w:hAnsiTheme="minorEastAsia" w:hint="eastAsia"/>
+              </w:rPr>
+              <w:t>異常量子ホール効果</w:t>
+            </w:r>
+            <w:r>
+              <w:rPr>
+                <w:rFonts w:asciiTheme="minorEastAsia" w:eastAsiaTheme="minorEastAsia" w:hAnsiTheme="minorEastAsia" w:hint="eastAsia"/>
+              </w:rPr>
+              <w:t>を世界で初めて実験的に観測した</w:t>
+            </w:r>
+            <w:r>
+              <w:rPr>
+                <w:rFonts w:asciiTheme="minorEastAsia" w:eastAsiaTheme="minorEastAsia" w:hAnsiTheme="minorEastAsia"/>
+              </w:rPr>
+              <w:t>[5]</w:t>
+            </w:r>
+            <w:r>
+              <w:rPr>
+                <w:rFonts w:asciiTheme="minorEastAsia" w:eastAsiaTheme="minorEastAsia" w:hAnsiTheme="minorEastAsia" w:hint="eastAsia"/>
+              </w:rPr>
+              <w:t>清華大学と</w:t>
+            </w:r>
+            <w:r>
+              <w:rPr>
+                <w:rFonts w:asciiTheme="minorEastAsia" w:eastAsiaTheme="minorEastAsia" w:hAnsiTheme="minorEastAsia" w:hint="eastAsia"/>
+              </w:rPr>
+              <w:t>中国科学院、</w:t>
+            </w:r>
+            <w:r>
+              <w:rPr>
+                <w:rFonts w:asciiTheme="minorEastAsia" w:eastAsiaTheme="minorEastAsia" w:hAnsiTheme="minorEastAsia" w:hint="eastAsia"/>
+              </w:rPr>
+              <w:t>スタンフォード大学の</w:t>
+            </w:r>
+            <w:r>
+              <w:rPr>
+                <w:rFonts w:asciiTheme="minorEastAsia" w:eastAsiaTheme="minorEastAsia" w:hAnsiTheme="minorEastAsia" w:hint="eastAsia"/>
+              </w:rPr>
+              <w:t>共同研究</w:t>
+            </w:r>
+            <w:r>
+              <w:rPr>
+                <w:rFonts w:asciiTheme="minorEastAsia" w:eastAsiaTheme="minorEastAsia" w:hAnsiTheme="minorEastAsia" w:hint="eastAsia"/>
+              </w:rPr>
+              <w:t>グループは</w:t>
+            </w:r>
+            <w:r>
+              <w:rPr>
+                <w:rFonts w:asciiTheme="minorEastAsia" w:eastAsiaTheme="minorEastAsia" w:hAnsiTheme="minorEastAsia" w:hint="eastAsia"/>
+              </w:rPr>
+              <w:t>この装置を最大限に活用</w:t>
+            </w:r>
+            <w:r>
+              <w:rPr>
+                <w:rFonts w:asciiTheme="minorEastAsia" w:eastAsiaTheme="minorEastAsia" w:hAnsiTheme="minorEastAsia" w:hint="eastAsia"/>
+              </w:rPr>
+              <w:t>した。</w:t>
+            </w:r>
+          </w:p>
+          <w:p/>
+          <w:p>
+            <w:pPr>
+              <w:rPr>
+                <w:rFonts w:asciiTheme="minorEastAsia" w:eastAsiaTheme="minorEastAsia" w:hAnsiTheme="minorEastAsia"/>
+              </w:rPr>
+            </w:pPr>
+            <w:r>
+              <w:t>[</w:t>
+            </w:r>
+            <w:r>
+              <w:rPr>
+                <w:rFonts w:hint="eastAsia"/>
+              </w:rPr>
+              <w:t>研究の展望</w:t>
+            </w:r>
+            <w:r>
+              <w:rPr>
+                <w:rFonts w:asciiTheme="minorEastAsia" w:eastAsiaTheme="minorEastAsia" w:hAnsiTheme="minorEastAsia" w:hint="eastAsia"/>
+              </w:rPr>
+              <w:t>]</w:t>
+            </w:r>
+          </w:p>
+          <w:p>
+            <w:pPr>
+              <w:rPr>
+                <w:rFonts w:asciiTheme="minorEastAsia" w:eastAsiaTheme="minorEastAsia" w:hAnsiTheme="minorEastAsia"/>
+              </w:rPr>
+            </w:pPr>
+            <w:r>
+              <w:rPr>
+                <w:rFonts w:asciiTheme="minorEastAsia" w:eastAsiaTheme="minorEastAsia" w:hAnsiTheme="minorEastAsia" w:hint="eastAsia"/>
+              </w:rPr>
+              <w:t>超伝導磁束量子ビットはゲート型・アニール型の量子計算のプラットフォームとして注目を集めている。しかし量子回路の回路パラメータを全てのビットで制御することが難しく、大規模な量子計算を行う際の困難となっている。半導体の</w:t>
+            </w:r>
+            <w:r>
+              <w:rPr>
+                <w:rFonts w:hint="eastAsia"/>
+                <w:bCs/>
+              </w:rPr>
+              <w:t>α</w:t>
+            </w:r>
+            <w:r>
+              <w:rPr>
+                <w:rFonts w:asciiTheme="minorEastAsia" w:eastAsiaTheme="minorEastAsia" w:hAnsiTheme="minorEastAsia" w:hint="eastAsia"/>
+              </w:rPr>
+              <w:t>錫上に超伝導体の微細構造を光で書き込めるようになれば、量子回路の調整がいつでも可能</w:t>
+            </w:r>
+            <w:r>
+              <w:rPr>
+                <w:rFonts w:asciiTheme="minorEastAsia" w:eastAsiaTheme="minorEastAsia" w:hAnsiTheme="minorEastAsia" w:hint="eastAsia"/>
+              </w:rPr>
+              <w:t>となる</w:t>
+            </w:r>
+            <w:r>
+              <w:rPr>
+                <w:rFonts w:asciiTheme="minorEastAsia" w:eastAsiaTheme="minorEastAsia" w:hAnsiTheme="minorEastAsia" w:hint="eastAsia"/>
+              </w:rPr>
+              <w:t>。</w:t>
+            </w:r>
+            <w:r>
+              <w:rPr>
+                <w:rFonts w:asciiTheme="minorEastAsia" w:eastAsiaTheme="minorEastAsia" w:hAnsiTheme="minorEastAsia" w:hint="eastAsia"/>
+              </w:rPr>
+              <w:t>応用が可能である</w:t>
+            </w:r>
+          </w:p>
+          <w:p>
+            <w:pPr>
+              <w:rPr>
+                <w:rFonts w:asciiTheme="minorEastAsia" w:eastAsiaTheme="minorEastAsia" w:hAnsiTheme="minorEastAsia"/>
+              </w:rPr>
+            </w:pPr>
+          </w:p>
+          <w:p/>
+          <w:p>
+            <w:r>
+              <w:t>[1] M. Liao, et al., Nat</w:t>
+            </w:r>
+            <w:r>
+              <w:t>.</w:t>
+            </w:r>
+            <w:r>
+              <w:rPr>
+                <w:rFonts w:hint="eastAsia"/>
+              </w:rPr>
               <w:t xml:space="preserve"> </w:t>
             </w:r>
-            <w:proofErr w:type="spellStart"/>
-            <w:r>
-              <w:rPr>
-                <w:rFonts w:asciiTheme="minorEastAsia" w:eastAsiaTheme="minorEastAsia" w:hAnsiTheme="minorEastAsia"/>
-              </w:rPr>
-              <w:t>Qikun</w:t>
-            </w:r>
-            <w:proofErr w:type="spellEnd"/>
-            <w:r>
-              <w:rPr>
-                <w:rFonts w:asciiTheme="minorEastAsia" w:eastAsiaTheme="minorEastAsia" w:hAnsiTheme="minorEastAsia" w:hint="eastAsia"/>
-              </w:rPr>
-              <w:t>)清華大学物理学専攻教授は一定の温度管理が必要な薄膜資料を</w:t>
-            </w:r>
-            <w:r>
-              <w:rPr>
-                <w:rFonts w:asciiTheme="minorEastAsia" w:eastAsiaTheme="minorEastAsia" w:hAnsiTheme="minorEastAsia" w:hint="eastAsia"/>
-              </w:rPr>
-              <w:t>真空中で</w:t>
-            </w:r>
-            <w:r>
-              <w:rPr>
-                <w:rFonts w:asciiTheme="minorEastAsia" w:eastAsiaTheme="minorEastAsia" w:hAnsiTheme="minorEastAsia" w:hint="eastAsia"/>
-              </w:rPr>
-              <w:t>作成</w:t>
-            </w:r>
-            <w:r>
-              <w:rPr>
-                <w:rFonts w:asciiTheme="minorEastAsia" w:eastAsiaTheme="minorEastAsia" w:hAnsiTheme="minorEastAsia" w:hint="eastAsia"/>
-              </w:rPr>
-              <w:t>し真空中で</w:t>
-            </w:r>
-            <w:r>
-              <w:rPr>
-                <w:rFonts w:asciiTheme="minorEastAsia" w:eastAsiaTheme="minorEastAsia" w:hAnsiTheme="minorEastAsia" w:hint="eastAsia"/>
-              </w:rPr>
-              <w:t>物理実験を</w:t>
-            </w:r>
-            <w:r>
-              <w:rPr>
-                <w:rFonts w:asciiTheme="minorEastAsia" w:eastAsiaTheme="minorEastAsia" w:hAnsiTheme="minorEastAsia" w:hint="eastAsia"/>
-              </w:rPr>
-              <w:t>するために高価なA</w:t>
-            </w:r>
-            <w:r>
-              <w:rPr>
-                <w:rFonts w:asciiTheme="minorEastAsia" w:eastAsiaTheme="minorEastAsia" w:hAnsiTheme="minorEastAsia"/>
-              </w:rPr>
-              <w:t>RPES</w:t>
-            </w:r>
-            <w:r>
-              <w:rPr>
-                <w:rFonts w:asciiTheme="minorEastAsia" w:eastAsiaTheme="minorEastAsia" w:hAnsiTheme="minorEastAsia" w:hint="eastAsia"/>
-              </w:rPr>
-              <w:t>などの測定装置を真</w:t>
-            </w:r>
-            <w:r>
-              <w:rPr>
-                <w:rFonts w:asciiTheme="minorEastAsia" w:eastAsiaTheme="minorEastAsia" w:hAnsiTheme="minorEastAsia" w:hint="eastAsia"/>
-              </w:rPr>
-              <w:lastRenderedPageBreak/>
-              <w:t>空パイプで繋いだハイブリッド成膜・測定装置を保有している。さらに、私に受け入れ受諾書を執筆</w:t>
-            </w:r>
-            <w:r>
-              <w:rPr>
-                <w:rFonts w:asciiTheme="minorEastAsia" w:eastAsiaTheme="minorEastAsia" w:hAnsiTheme="minorEastAsia" w:hint="eastAsia"/>
-              </w:rPr>
-              <w:t>くださった</w:t>
-            </w:r>
-            <w:r>
-              <w:rPr>
-                <w:rFonts w:asciiTheme="minorEastAsia" w:eastAsiaTheme="minorEastAsia" w:hAnsiTheme="minorEastAsia" w:hint="eastAsia"/>
-              </w:rPr>
-              <w:t>宋成</w:t>
-            </w:r>
-            <w:r>
-              <w:rPr>
-                <w:rFonts w:asciiTheme="minorEastAsia" w:eastAsiaTheme="minorEastAsia" w:hAnsiTheme="minorEastAsia"/>
-              </w:rPr>
-              <w:t>(Song Cheng)准教授</w:t>
-            </w:r>
-            <w:r>
-              <w:rPr>
-                <w:rFonts w:asciiTheme="minorEastAsia" w:eastAsiaTheme="minorEastAsia" w:hAnsiTheme="minorEastAsia" w:hint="eastAsia"/>
-              </w:rPr>
-              <w:t>はさらに性能を向上させて</w:t>
-            </w:r>
-            <w:r>
-              <w:rPr>
-                <w:rFonts w:asciiTheme="minorEastAsia" w:eastAsiaTheme="minorEastAsia" w:hAnsiTheme="minorEastAsia" w:hint="eastAsia"/>
-              </w:rPr>
-              <w:t>8つ以上の機器を連結したハイブリッド成膜・測定装置を設計し、今年度中に稼働させる見込みだそうである。</w:t>
-            </w:r>
-          </w:p>
-          <w:p>
-            <w:pPr>
-              <w:rPr>
-                <w:rFonts w:asciiTheme="minorEastAsia" w:eastAsiaTheme="minorEastAsia" w:hAnsiTheme="minorEastAsia"/>
-              </w:rPr>
-            </w:pPr>
-            <w:r>
-              <w:rPr>
-                <w:rFonts w:asciiTheme="minorEastAsia" w:eastAsiaTheme="minorEastAsia" w:hAnsiTheme="minorEastAsia" w:hint="eastAsia"/>
-              </w:rPr>
-              <w:t>異常量子ホール効果</w:t>
-            </w:r>
-            <w:r>
-              <w:rPr>
-                <w:rFonts w:asciiTheme="minorEastAsia" w:eastAsiaTheme="minorEastAsia" w:hAnsiTheme="minorEastAsia" w:hint="eastAsia"/>
-              </w:rPr>
-              <w:t>を世界で初めて実験的に観測した</w:t>
-            </w:r>
-            <w:r>
-              <w:rPr>
-                <w:rFonts w:asciiTheme="minorEastAsia" w:eastAsiaTheme="minorEastAsia" w:hAnsiTheme="minorEastAsia"/>
-              </w:rPr>
+            <w:r>
+              <w:t>Phys</w:t>
+            </w:r>
+            <w:r>
+              <w:t>.</w:t>
+            </w:r>
+            <w:r>
+              <w:t xml:space="preserve"> </w:t>
+            </w:r>
+            <w:r>
+              <w:t xml:space="preserve">14, 344 </w:t>
+            </w:r>
+            <w:r>
+              <w:t>(2018)</w:t>
+            </w:r>
+          </w:p>
+          <w:p>
+            <w:r>
+              <w:t xml:space="preserve">[2] </w:t>
+            </w:r>
+            <w:r>
+              <w:t>H. Oike</w:t>
+            </w:r>
+            <w:r>
+              <w:t xml:space="preserve">, et al., </w:t>
+            </w:r>
+            <w:r>
+              <w:t>Phys. Rev. B 97, 085102</w:t>
+            </w:r>
+            <w:r>
+              <w:t xml:space="preserve"> (2018)</w:t>
+            </w:r>
+          </w:p>
+          <w:p>
+            <w:r>
+              <w:t xml:space="preserve">[3] </w:t>
+            </w:r>
+            <w:r>
+              <w:t>V. F. Kozhevnikov</w:t>
+            </w:r>
+            <w:r>
+              <w:t xml:space="preserve">, et al., </w:t>
+            </w:r>
+            <w:r>
+              <w:t>Phys. Rev. B 72, 174510</w:t>
+            </w:r>
+            <w:r>
+              <w:t xml:space="preserve"> (2015)</w:t>
+            </w:r>
+          </w:p>
+          <w:p>
+            <w:r>
+              <w:rPr>
+                <w:rFonts w:hint="eastAsia"/>
+              </w:rPr>
+              <w:t>[</w:t>
+            </w:r>
+            <w:r>
+              <w:t>4</w:t>
+            </w:r>
+            <w:r>
+              <w:rPr>
+                <w:rFonts w:hint="eastAsia"/>
+              </w:rPr>
+              <w:t>]</w:t>
+            </w:r>
+            <w:r>
+              <w:t xml:space="preserve"> H. Oik</w:t>
+            </w:r>
+            <w:r>
+              <w:t>e, et al., Sci. Adv. (accepted), 2018</w:t>
+            </w:r>
+          </w:p>
+          <w:p/>
+          <w:p>
+            <w:r>
               <w:t>[5]</w:t>
             </w:r>
             <w:r>
-              <w:rPr>
-                <w:rFonts w:asciiTheme="minorEastAsia" w:eastAsiaTheme="minorEastAsia" w:hAnsiTheme="minorEastAsia" w:hint="eastAsia"/>
-              </w:rPr>
-              <w:t>清華大学と</w:t>
-            </w:r>
-            <w:r>
-              <w:rPr>
-                <w:rFonts w:asciiTheme="minorEastAsia" w:eastAsiaTheme="minorEastAsia" w:hAnsiTheme="minorEastAsia" w:hint="eastAsia"/>
-              </w:rPr>
-              <w:t>中国科学院、</w:t>
-            </w:r>
-            <w:r>
-              <w:rPr>
-                <w:rFonts w:asciiTheme="minorEastAsia" w:eastAsiaTheme="minorEastAsia" w:hAnsiTheme="minorEastAsia" w:hint="eastAsia"/>
-              </w:rPr>
-              <w:t>スタンフォード大学の</w:t>
-            </w:r>
-            <w:r>
-              <w:rPr>
-                <w:rFonts w:asciiTheme="minorEastAsia" w:eastAsiaTheme="minorEastAsia" w:hAnsiTheme="minorEastAsia" w:hint="eastAsia"/>
-              </w:rPr>
-              <w:t>共同研究</w:t>
-            </w:r>
-            <w:r>
-              <w:rPr>
-                <w:rFonts w:asciiTheme="minorEastAsia" w:eastAsiaTheme="minorEastAsia" w:hAnsiTheme="minorEastAsia" w:hint="eastAsia"/>
-              </w:rPr>
-              <w:t>グループは</w:t>
-            </w:r>
-            <w:r>
-              <w:rPr>
-                <w:rFonts w:asciiTheme="minorEastAsia" w:eastAsiaTheme="minorEastAsia" w:hAnsiTheme="minorEastAsia" w:hint="eastAsia"/>
-              </w:rPr>
-              <w:t>この装置を最大限に活用</w:t>
-            </w:r>
-            <w:r>
-              <w:rPr>
-                <w:rFonts w:asciiTheme="minorEastAsia" w:eastAsiaTheme="minorEastAsia" w:hAnsiTheme="minorEastAsia" w:hint="eastAsia"/>
-              </w:rPr>
-              <w:t>した。</w:t>
-            </w:r>
-          </w:p>
-          <w:p/>
-          <w:p>
-            <w:pPr>
-              <w:rPr>
-                <w:rFonts w:asciiTheme="minorEastAsia" w:eastAsiaTheme="minorEastAsia" w:hAnsiTheme="minorEastAsia"/>
-              </w:rPr>
-            </w:pPr>
-            <w:r>
-              <w:t>[</w:t>
-            </w:r>
-            <w:r>
-              <w:rPr>
-                <w:rFonts w:hint="eastAsia"/>
-              </w:rPr>
-              <w:t>研究の展望</w:t>
-            </w:r>
-            <w:r>
-              <w:rPr>
-                <w:rFonts w:asciiTheme="minorEastAsia" w:eastAsiaTheme="minorEastAsia" w:hAnsiTheme="minorEastAsia" w:hint="eastAsia"/>
-              </w:rPr>
-              <w:t>]</w:t>
-            </w:r>
-          </w:p>
-          <w:p>
-            <w:pPr>
-              <w:rPr>
-                <w:rFonts w:asciiTheme="minorEastAsia" w:eastAsiaTheme="minorEastAsia" w:hAnsiTheme="minorEastAsia"/>
-              </w:rPr>
-            </w:pPr>
-            <w:r>
-              <w:rPr>
-                <w:rFonts w:asciiTheme="minorEastAsia" w:eastAsiaTheme="minorEastAsia" w:hAnsiTheme="minorEastAsia" w:hint="eastAsia"/>
-              </w:rPr>
-              <w:t>超伝導磁束量子ビットはゲート型・アニール型の量子計算のプラットフォームとして注目を集めている。しかし量子回路の回路パラメータを全てのビットで制御することが難しく、大規模な量子計算を行う際の困難となっている。半導体の</w:t>
-            </w:r>
-            <w:r>
-              <w:rPr>
-                <w:rFonts w:hint="eastAsia"/>
-                <w:bCs/>
-              </w:rPr>
-              <w:t>α</w:t>
-            </w:r>
-            <w:r>
-              <w:rPr>
-                <w:rFonts w:asciiTheme="minorEastAsia" w:eastAsiaTheme="minorEastAsia" w:hAnsiTheme="minorEastAsia" w:hint="eastAsia"/>
-              </w:rPr>
-              <w:t>錫上に超伝導体の微細構造を光で書き込めるようになれば、量子回路の調整がいつでも可能である。</w:t>
-            </w:r>
-          </w:p>
-          <w:p>
-            <w:pPr>
-              <w:rPr>
-                <w:rFonts w:asciiTheme="minorEastAsia" w:eastAsiaTheme="minorEastAsia" w:hAnsiTheme="minorEastAsia"/>
-              </w:rPr>
-            </w:pPr>
-          </w:p>
-          <w:p/>
-          <w:p>
-            <w:r>
-              <w:t>[1] M. Liao, et al., Nat</w:t>
-            </w:r>
-            <w:r>
-              <w:t>.</w:t>
-            </w:r>
-            <w:r>
-              <w:rPr>
-                <w:rFonts w:hint="eastAsia"/>
-              </w:rPr>
-              <w:t xml:space="preserve"> </w:t>
-            </w:r>
-            <w:r>
-              <w:t>Phys</w:t>
-            </w:r>
-            <w:r>
-              <w:t>.</w:t>
-            </w:r>
-            <w:r>
-              <w:t xml:space="preserve"> </w:t>
-            </w:r>
-            <w:r>
-              <w:t xml:space="preserve">14, 344 </w:t>
-            </w:r>
-            <w:r>
-              <w:t>(2018)</w:t>
-            </w:r>
-          </w:p>
-          <w:p>
-            <w:r>
-              <w:t xml:space="preserve">[2] </w:t>
-            </w:r>
-            <w:r>
-              <w:t xml:space="preserve">H. </w:t>
-            </w:r>
-            <w:proofErr w:type="spellStart"/>
-            <w:r>
-              <w:t>Oike</w:t>
-            </w:r>
-            <w:proofErr w:type="spellEnd"/>
-            <w:r>
-              <w:t xml:space="preserve">, et al., </w:t>
-            </w:r>
-            <w:r>
-              <w:t>Phys. Rev. B 97, 085102</w:t>
-            </w:r>
-            <w:r>
-              <w:t xml:space="preserve"> (2018)</w:t>
-            </w:r>
-          </w:p>
-          <w:p>
-            <w:r>
-              <w:t xml:space="preserve">[3] </w:t>
-            </w:r>
-            <w:r>
-              <w:t xml:space="preserve">V. F. </w:t>
-            </w:r>
-            <w:proofErr w:type="spellStart"/>
-            <w:r>
-              <w:t>Kozhevnikov</w:t>
-            </w:r>
-            <w:proofErr w:type="spellEnd"/>
-            <w:r>
-              <w:t xml:space="preserve">, et al., </w:t>
-            </w:r>
-            <w:r>
-              <w:t>Phys. Rev. B 72, 174510</w:t>
-            </w:r>
-            <w:r>
-              <w:t xml:space="preserve"> (2015)</w:t>
-            </w:r>
-          </w:p>
-          <w:p>
-            <w:r>
-              <w:rPr>
-                <w:rFonts w:hint="eastAsia"/>
-              </w:rPr>
-              <w:t>[</w:t>
-            </w:r>
-            <w:r>
-              <w:t>4</w:t>
-            </w:r>
-            <w:r>
-              <w:rPr>
-                <w:rFonts w:hint="eastAsia"/>
-              </w:rPr>
-              <w:t>]</w:t>
-            </w:r>
-            <w:r>
-              <w:t xml:space="preserve"> H. </w:t>
-            </w:r>
-            <w:proofErr w:type="spellStart"/>
-            <w:r>
-              <w:t>Oik</w:t>
-            </w:r>
-            <w:r>
-              <w:t>e</w:t>
-            </w:r>
-            <w:proofErr w:type="spellEnd"/>
-            <w:r>
-              <w:t>, et al., Sci. Adv. (accepted), 2018</w:t>
-            </w:r>
-          </w:p>
-          <w:p/>
-          <w:p>
-            <w:r>
-              <w:t>[</w:t>
-            </w:r>
-            <w:proofErr w:type="gramStart"/>
-            <w:r>
-              <w:t>5]</w:t>
-            </w:r>
-            <w:r>
-              <w:t>Cui</w:t>
-            </w:r>
-            <w:proofErr w:type="gramEnd"/>
-            <w:r>
-              <w:t>-Zu Chang</w:t>
+              <w:t>Cui-Zu Chang</w:t>
             </w:r>
             <w:r>
               <w:t xml:space="preserve"> et al., Science 340, 6129 (2018)</w:t>
@@ -4823,19 +4725,169 @@
               <w:rPr>
                 <w:rFonts w:asciiTheme="minorEastAsia" w:eastAsiaTheme="minorEastAsia" w:hAnsiTheme="minorEastAsia" w:hint="eastAsia"/>
               </w:rPr>
+              <w:t>私は以下のように、</w:t>
+            </w:r>
+            <w:r>
+              <w:rPr>
+                <w:rFonts w:asciiTheme="minorEastAsia" w:eastAsiaTheme="minorEastAsia" w:hAnsiTheme="minorEastAsia" w:hint="eastAsia"/>
+                <w:u w:val="single"/>
+              </w:rPr>
+              <w:t>今後</w:t>
+            </w:r>
+            <w:r>
+              <w:rPr>
+                <w:rFonts w:asciiTheme="minorEastAsia" w:eastAsiaTheme="minorEastAsia" w:hAnsiTheme="minorEastAsia" w:hint="eastAsia"/>
+                <w:u w:val="single"/>
+              </w:rPr>
+              <w:t>世界</w:t>
+            </w:r>
+            <w:r>
+              <w:rPr>
+                <w:rFonts w:asciiTheme="minorEastAsia" w:eastAsiaTheme="minorEastAsia" w:hAnsiTheme="minorEastAsia" w:hint="eastAsia"/>
+                <w:u w:val="single"/>
+              </w:rPr>
+              <w:t>最大</w:t>
+            </w:r>
+            <w:r>
+              <w:rPr>
+                <w:rFonts w:asciiTheme="minorEastAsia" w:eastAsiaTheme="minorEastAsia" w:hAnsiTheme="minorEastAsia" w:hint="eastAsia"/>
+                <w:u w:val="single"/>
+              </w:rPr>
+              <w:t>規模</w:t>
+            </w:r>
+            <w:r>
+              <w:rPr>
+                <w:rFonts w:asciiTheme="minorEastAsia" w:eastAsiaTheme="minorEastAsia" w:hAnsiTheme="minorEastAsia" w:hint="eastAsia"/>
+                <w:u w:val="single"/>
+              </w:rPr>
+              <w:t>となる中国の</w:t>
+            </w:r>
+            <w:r>
+              <w:rPr>
+                <w:rFonts w:asciiTheme="minorEastAsia" w:eastAsiaTheme="minorEastAsia" w:hAnsiTheme="minorEastAsia" w:hint="eastAsia"/>
+                <w:u w:val="single"/>
+              </w:rPr>
+              <w:t>科学</w:t>
+            </w:r>
+            <w:r>
+              <w:rPr>
+                <w:rFonts w:asciiTheme="minorEastAsia" w:eastAsiaTheme="minorEastAsia" w:hAnsiTheme="minorEastAsia" w:hint="eastAsia"/>
+                <w:u w:val="single"/>
+              </w:rPr>
+              <w:t>技術</w:t>
+            </w:r>
+            <w:r>
+              <w:rPr>
+                <w:rFonts w:asciiTheme="minorEastAsia" w:eastAsiaTheme="minorEastAsia" w:hAnsiTheme="minorEastAsia" w:hint="eastAsia"/>
+                <w:u w:val="single"/>
+              </w:rPr>
+              <w:t>コミュニティが</w:t>
+            </w:r>
+            <w:r>
+              <w:rPr>
+                <w:rFonts w:asciiTheme="minorEastAsia" w:eastAsiaTheme="minorEastAsia" w:hAnsiTheme="minorEastAsia"/>
+                <w:u w:val="single"/>
+              </w:rPr>
+              <w:t>15</w:t>
+            </w:r>
+            <w:r>
+              <w:rPr>
+                <w:rFonts w:asciiTheme="minorEastAsia" w:eastAsiaTheme="minorEastAsia" w:hAnsiTheme="minorEastAsia" w:hint="eastAsia"/>
+                <w:u w:val="single"/>
+              </w:rPr>
+              <w:t>年</w:t>
+            </w:r>
+            <w:r>
+              <w:rPr>
+                <w:rFonts w:asciiTheme="minorEastAsia" w:eastAsiaTheme="minorEastAsia" w:hAnsiTheme="minorEastAsia" w:hint="eastAsia"/>
+                <w:u w:val="single"/>
+              </w:rPr>
+              <w:t>以内</w:t>
+            </w:r>
+            <w:r>
+              <w:rPr>
+                <w:rFonts w:asciiTheme="minorEastAsia" w:eastAsiaTheme="minorEastAsia" w:hAnsiTheme="minorEastAsia" w:hint="eastAsia"/>
+                <w:u w:val="single"/>
+              </w:rPr>
+              <w:t>に</w:t>
+            </w:r>
+            <w:r>
+              <w:rPr>
+                <w:rFonts w:asciiTheme="minorEastAsia" w:eastAsiaTheme="minorEastAsia" w:hAnsiTheme="minorEastAsia" w:hint="eastAsia"/>
+                <w:u w:val="single"/>
+              </w:rPr>
+              <w:t>質的に</w:t>
+            </w:r>
+            <w:r>
+              <w:rPr>
+                <w:rFonts w:asciiTheme="minorEastAsia" w:eastAsiaTheme="minorEastAsia" w:hAnsiTheme="minorEastAsia" w:hint="eastAsia"/>
+                <w:u w:val="single"/>
+              </w:rPr>
+              <w:t>新しい</w:t>
+            </w:r>
+            <w:r>
+              <w:rPr>
+                <w:rFonts w:asciiTheme="minorEastAsia" w:eastAsiaTheme="minorEastAsia" w:hAnsiTheme="minorEastAsia" w:hint="eastAsia"/>
+                <w:u w:val="single"/>
+              </w:rPr>
+              <w:t>エコシステム</w:t>
+            </w:r>
+            <w:r>
+              <w:rPr>
+                <w:rFonts w:asciiTheme="minorEastAsia" w:eastAsiaTheme="minorEastAsia" w:hAnsiTheme="minorEastAsia" w:hint="eastAsia"/>
+                <w:u w:val="single"/>
+              </w:rPr>
+              <w:t>を</w:t>
+            </w:r>
+            <w:r>
+              <w:rPr>
+                <w:rFonts w:asciiTheme="minorEastAsia" w:eastAsiaTheme="minorEastAsia" w:hAnsiTheme="minorEastAsia" w:hint="eastAsia"/>
+                <w:u w:val="single"/>
+              </w:rPr>
+              <w:t>創出</w:t>
+            </w:r>
+            <w:r>
+              <w:rPr>
+                <w:rFonts w:asciiTheme="minorEastAsia" w:eastAsiaTheme="minorEastAsia" w:hAnsiTheme="minorEastAsia" w:hint="eastAsia"/>
+                <w:u w:val="single"/>
+              </w:rPr>
+              <w:t>する</w:t>
+            </w:r>
+            <w:r>
+              <w:rPr>
+                <w:rFonts w:asciiTheme="minorEastAsia" w:eastAsiaTheme="minorEastAsia" w:hAnsiTheme="minorEastAsia" w:hint="eastAsia"/>
+              </w:rPr>
+              <w:t>と</w:t>
+            </w:r>
+            <w:r>
+              <w:rPr>
+                <w:rFonts w:asciiTheme="minorEastAsia" w:eastAsiaTheme="minorEastAsia" w:hAnsiTheme="minorEastAsia" w:hint="eastAsia"/>
+              </w:rPr>
+              <w:t>予測</w:t>
+            </w:r>
+            <w:r>
+              <w:rPr>
+                <w:rFonts w:asciiTheme="minorEastAsia" w:eastAsiaTheme="minorEastAsia" w:hAnsiTheme="minorEastAsia" w:hint="eastAsia"/>
+              </w:rPr>
+              <w:t>して</w:t>
+            </w:r>
+            <w:r>
+              <w:rPr>
+                <w:rFonts w:asciiTheme="minorEastAsia" w:eastAsiaTheme="minorEastAsia" w:hAnsiTheme="minorEastAsia" w:hint="eastAsia"/>
+              </w:rPr>
+              <w:t>います。</w:t>
+            </w:r>
+            <w:r>
+              <w:rPr>
+                <w:rFonts w:asciiTheme="minorEastAsia" w:eastAsiaTheme="minorEastAsia" w:hAnsiTheme="minorEastAsia" w:hint="eastAsia"/>
+              </w:rPr>
               <w:t>孔子は</w:t>
             </w:r>
             <w:r>
               <w:rPr>
                 <w:rFonts w:asciiTheme="minorEastAsia" w:eastAsiaTheme="minorEastAsia" w:hAnsiTheme="minorEastAsia" w:hint="eastAsia"/>
               </w:rPr>
-              <w:t>約</w:t>
-            </w:r>
-            <w:r>
-              <w:rPr>
-                <w:rFonts w:asciiTheme="minorEastAsia" w:eastAsiaTheme="minorEastAsia" w:hAnsiTheme="minorEastAsia" w:hint="eastAsia"/>
-              </w:rPr>
-              <w:t>2500年前に</w:t>
+              <w:t>約2500年前に</w:t>
             </w:r>
             <w:r>
               <w:rPr>
@@ -4883,25 +4935,25 @@
               <w:rPr>
                 <w:rFonts w:asciiTheme="minorEastAsia" w:eastAsiaTheme="minorEastAsia" w:hAnsiTheme="minorEastAsia" w:hint="eastAsia"/>
               </w:rPr>
+              <w:t>現代の環境の変化を踏まえて</w:t>
+            </w:r>
+            <w:r>
+              <w:rPr>
+                <w:rFonts w:asciiTheme="minorEastAsia" w:eastAsiaTheme="minorEastAsia" w:hAnsiTheme="minorEastAsia" w:hint="eastAsia"/>
+              </w:rPr>
+              <w:t>、</w:t>
+            </w:r>
+            <w:r>
+              <w:rPr>
+                <w:rFonts w:asciiTheme="minorEastAsia" w:eastAsiaTheme="minorEastAsia" w:hAnsiTheme="minorEastAsia" w:hint="eastAsia"/>
+              </w:rPr>
               <w:t>私は</w:t>
             </w:r>
             <w:r>
               <w:rPr>
                 <w:rFonts w:asciiTheme="minorEastAsia" w:eastAsiaTheme="minorEastAsia" w:hAnsiTheme="minorEastAsia" w:hint="eastAsia"/>
               </w:rPr>
-              <w:t>中国</w:t>
-            </w:r>
-            <w:r>
-              <w:rPr>
-                <w:rFonts w:asciiTheme="minorEastAsia" w:eastAsiaTheme="minorEastAsia" w:hAnsiTheme="minorEastAsia" w:hint="eastAsia"/>
-              </w:rPr>
-              <w:t>の</w:t>
-            </w:r>
-            <w:r>
-              <w:rPr>
-                <w:rFonts w:asciiTheme="minorEastAsia" w:eastAsiaTheme="minorEastAsia" w:hAnsiTheme="minorEastAsia" w:hint="eastAsia"/>
-              </w:rPr>
-              <w:t>今後の</w:t>
+              <w:t>中国で</w:t>
             </w:r>
             <w:r>
               <w:rPr>
@@ -4913,13 +4965,13 @@
               <w:rPr>
                 <w:rFonts w:asciiTheme="minorEastAsia" w:eastAsiaTheme="minorEastAsia" w:hAnsiTheme="minorEastAsia" w:hint="eastAsia"/>
               </w:rPr>
-              <w:t>環境を以下のように分析</w:t>
-            </w:r>
-            <w:r>
-              <w:rPr>
-                <w:rFonts w:asciiTheme="minorEastAsia" w:eastAsiaTheme="minorEastAsia" w:hAnsiTheme="minorEastAsia" w:hint="eastAsia"/>
-              </w:rPr>
-              <w:t>し</w:t>
+              <w:t>を</w:t>
+            </w:r>
+            <w:r>
+              <w:rPr>
+                <w:rFonts w:asciiTheme="minorEastAsia" w:eastAsiaTheme="minorEastAsia" w:hAnsiTheme="minorEastAsia" w:hint="eastAsia"/>
+              </w:rPr>
+              <w:t>続け</w:t>
             </w:r>
             <w:r>
               <w:rPr>
@@ -4931,19 +4983,141 @@
               <w:rPr>
                 <w:rFonts w:asciiTheme="minorEastAsia" w:eastAsiaTheme="minorEastAsia" w:hAnsiTheme="minorEastAsia" w:hint="eastAsia"/>
               </w:rPr>
-              <w:t>中国</w:t>
-            </w:r>
-            <w:r>
-              <w:rPr>
-                <w:rFonts w:asciiTheme="minorEastAsia" w:eastAsiaTheme="minorEastAsia" w:hAnsiTheme="minorEastAsia" w:hint="eastAsia"/>
-              </w:rPr>
-              <w:t>の恵まれた環境</w:t>
-            </w:r>
-            <w:r>
-              <w:rPr>
-                <w:rFonts w:asciiTheme="minorEastAsia" w:eastAsiaTheme="minorEastAsia" w:hAnsiTheme="minorEastAsia" w:hint="eastAsia"/>
-              </w:rPr>
-              <w:t>で研究</w:t>
+              <w:t>光物性物理学</w:t>
+            </w:r>
+            <w:r>
+              <w:rPr>
+                <w:rFonts w:asciiTheme="minorEastAsia" w:eastAsiaTheme="minorEastAsia" w:hAnsiTheme="minorEastAsia" w:hint="eastAsia"/>
+              </w:rPr>
+              <w:t>と社会</w:t>
+            </w:r>
+            <w:r>
+              <w:rPr>
+                <w:rFonts w:asciiTheme="minorEastAsia" w:eastAsiaTheme="minorEastAsia" w:hAnsiTheme="minorEastAsia" w:hint="eastAsia"/>
+              </w:rPr>
+              <w:t>の発展に</w:t>
+            </w:r>
+            <w:r>
+              <w:rPr>
+                <w:rFonts w:asciiTheme="minorEastAsia" w:eastAsiaTheme="minorEastAsia" w:hAnsiTheme="minorEastAsia" w:hint="eastAsia"/>
+              </w:rPr>
+              <w:t>貢献</w:t>
+            </w:r>
+            <w:r>
+              <w:rPr>
+                <w:rFonts w:asciiTheme="minorEastAsia" w:eastAsiaTheme="minorEastAsia" w:hAnsiTheme="minorEastAsia" w:hint="eastAsia"/>
+              </w:rPr>
+              <w:t>する計画を立て</w:t>
+            </w:r>
+            <w:r>
+              <w:rPr>
+                <w:rFonts w:asciiTheme="minorEastAsia" w:eastAsiaTheme="minorEastAsia" w:hAnsiTheme="minorEastAsia" w:hint="eastAsia"/>
+              </w:rPr>
+              <w:t>ました</w:t>
+            </w:r>
+            <w:r>
+              <w:rPr>
+                <w:rFonts w:asciiTheme="minorEastAsia" w:eastAsiaTheme="minorEastAsia" w:hAnsiTheme="minorEastAsia" w:hint="eastAsia"/>
+              </w:rPr>
+              <w:t>。</w:t>
+            </w:r>
+          </w:p>
+          <w:p>
+            <w:pPr>
+              <w:rPr>
+                <w:rFonts w:asciiTheme="minorEastAsia" w:eastAsiaTheme="minorEastAsia" w:hAnsiTheme="minorEastAsia"/>
+              </w:rPr>
+            </w:pPr>
+          </w:p>
+          <w:p>
+            <w:pPr>
+              <w:rPr>
+                <w:rFonts w:asciiTheme="minorEastAsia" w:eastAsiaTheme="minorEastAsia" w:hAnsiTheme="minorEastAsia"/>
+                <w:b/>
+              </w:rPr>
+            </w:pPr>
+            <w:r>
+              <w:rPr>
+                <w:rFonts w:ascii="Cambria" w:eastAsiaTheme="minorEastAsia" w:hAnsi="Cambria" w:cs="Cambria" w:hint="eastAsia"/>
+                <w:b/>
+              </w:rPr>
+              <w:t>◯</w:t>
+            </w:r>
+            <w:r>
+              <w:rPr>
+                <w:rFonts w:asciiTheme="minorEastAsia" w:eastAsiaTheme="minorEastAsia" w:hAnsiTheme="minorEastAsia" w:hint="eastAsia"/>
+                <w:b/>
+              </w:rPr>
+              <w:t>現状の分析</w:t>
+            </w:r>
+            <w:r>
+              <w:rPr>
+                <w:rFonts w:asciiTheme="minorEastAsia" w:eastAsiaTheme="minorEastAsia" w:hAnsiTheme="minorEastAsia"/>
+                <w:b/>
+              </w:rPr>
+              <w:t>:</w:t>
+            </w:r>
+            <w:r>
+              <w:rPr>
+                <w:rFonts w:asciiTheme="minorEastAsia" w:eastAsiaTheme="minorEastAsia" w:hAnsiTheme="minorEastAsia" w:hint="eastAsia"/>
+                <w:b/>
+              </w:rPr>
+              <w:t>科学技術分野における中国の規模と影響力</w:t>
+            </w:r>
+          </w:p>
+          <w:p>
+            <w:pPr>
+              <w:rPr>
+                <w:rFonts w:asciiTheme="minorEastAsia" w:eastAsiaTheme="minorEastAsia" w:hAnsiTheme="minorEastAsia"/>
+              </w:rPr>
+            </w:pPr>
+            <w:r>
+              <w:rPr>
+                <w:rFonts w:asciiTheme="minorEastAsia" w:eastAsiaTheme="minorEastAsia" w:hAnsiTheme="minorEastAsia"/>
+              </w:rPr>
+              <w:t>2000</w:t>
+            </w:r>
+            <w:r>
+              <w:rPr>
+                <w:rFonts w:asciiTheme="minorEastAsia" w:eastAsiaTheme="minorEastAsia" w:hAnsiTheme="minorEastAsia" w:hint="eastAsia"/>
+              </w:rPr>
+              <w:t>年以降急激に拡大した中国の科学</w:t>
+            </w:r>
+            <w:r>
+              <w:rPr>
+                <w:rFonts w:asciiTheme="minorEastAsia" w:eastAsiaTheme="minorEastAsia" w:hAnsiTheme="minorEastAsia" w:hint="eastAsia"/>
+              </w:rPr>
+              <w:t>技術</w:t>
+            </w:r>
+            <w:r>
+              <w:rPr>
+                <w:rFonts w:asciiTheme="minorEastAsia" w:eastAsiaTheme="minorEastAsia" w:hAnsiTheme="minorEastAsia" w:hint="eastAsia"/>
+              </w:rPr>
+              <w:t>コミュニティは</w:t>
+            </w:r>
+            <w:r>
+              <w:rPr>
+                <w:rFonts w:asciiTheme="minorEastAsia" w:eastAsiaTheme="minorEastAsia" w:hAnsiTheme="minorEastAsia" w:hint="eastAsia"/>
+              </w:rPr>
+              <w:t>すでに</w:t>
+            </w:r>
+            <w:r>
+              <w:rPr>
+                <w:rFonts w:asciiTheme="minorEastAsia" w:eastAsiaTheme="minorEastAsia" w:hAnsiTheme="minorEastAsia" w:hint="eastAsia"/>
+              </w:rPr>
+              <w:t>アメリカの規模を超え</w:t>
+            </w:r>
+            <w:r>
+              <w:rPr>
+                <w:rFonts w:asciiTheme="minorEastAsia" w:eastAsiaTheme="minorEastAsia" w:hAnsiTheme="minorEastAsia" w:hint="eastAsia"/>
+              </w:rPr>
+              <w:t>、</w:t>
+            </w:r>
+            <w:r>
+              <w:rPr>
+                <w:rFonts w:asciiTheme="minorEastAsia" w:eastAsiaTheme="minorEastAsia" w:hAnsiTheme="minorEastAsia" w:hint="eastAsia"/>
+              </w:rPr>
+              <w:t>大きな影響力</w:t>
             </w:r>
             <w:r>
               <w:rPr>
@@ -4955,19 +5129,25 @@
               <w:rPr>
                 <w:rFonts w:asciiTheme="minorEastAsia" w:eastAsiaTheme="minorEastAsia" w:hAnsiTheme="minorEastAsia" w:hint="eastAsia"/>
               </w:rPr>
-              <w:t>続ける計画を</w:t>
-            </w:r>
-            <w:r>
-              <w:rPr>
-                <w:rFonts w:asciiTheme="minorEastAsia" w:eastAsiaTheme="minorEastAsia" w:hAnsiTheme="minorEastAsia" w:hint="eastAsia"/>
-              </w:rPr>
-              <w:t>立て</w:t>
-            </w:r>
-            <w:r>
-              <w:rPr>
-                <w:rFonts w:asciiTheme="minorEastAsia" w:eastAsiaTheme="minorEastAsia" w:hAnsiTheme="minorEastAsia" w:hint="eastAsia"/>
-              </w:rPr>
-              <w:t>ています</w:t>
+              <w:t>獲得し</w:t>
+            </w:r>
+            <w:r>
+              <w:rPr>
+                <w:rFonts w:asciiTheme="minorEastAsia" w:eastAsiaTheme="minorEastAsia" w:hAnsiTheme="minorEastAsia" w:hint="eastAsia"/>
+              </w:rPr>
+              <w:t>ました</w:t>
+            </w:r>
+            <w:r>
+              <w:rPr>
+                <w:rFonts w:asciiTheme="minorEastAsia" w:eastAsiaTheme="minorEastAsia" w:hAnsiTheme="minorEastAsia" w:hint="eastAsia"/>
+              </w:rPr>
+              <w:t>(下図</w:t>
+            </w:r>
+            <w:r>
+              <w:rPr>
+                <w:rFonts w:asciiTheme="minorEastAsia" w:eastAsiaTheme="minorEastAsia" w:hAnsiTheme="minorEastAsia"/>
+              </w:rPr>
+              <w:t>)</w:t>
             </w:r>
             <w:r>
               <w:rPr>
@@ -4975,70 +5155,11 @@
               </w:rPr>
               <w:t>。</w:t>
             </w:r>
-          </w:p>
-          <w:p>
-            <w:pPr>
-              <w:rPr>
-                <w:rFonts w:asciiTheme="minorEastAsia" w:eastAsiaTheme="minorEastAsia" w:hAnsiTheme="minorEastAsia"/>
-              </w:rPr>
-            </w:pPr>
-          </w:p>
-          <w:p>
-            <w:pPr>
-              <w:rPr>
-                <w:rFonts w:asciiTheme="minorEastAsia" w:eastAsiaTheme="minorEastAsia" w:hAnsiTheme="minorEastAsia"/>
-              </w:rPr>
-            </w:pPr>
-            <w:r>
-              <w:rPr>
-                <w:rFonts w:ascii="Cambria" w:eastAsiaTheme="minorEastAsia" w:hAnsi="Cambria" w:cs="Cambria" w:hint="eastAsia"/>
-              </w:rPr>
-              <w:t>◯</w:t>
-            </w:r>
-            <w:r>
-              <w:rPr>
-                <w:rFonts w:asciiTheme="minorEastAsia" w:eastAsiaTheme="minorEastAsia" w:hAnsiTheme="minorEastAsia" w:hint="eastAsia"/>
-              </w:rPr>
-              <w:t>現状の分析</w:t>
-            </w:r>
-            <w:bookmarkStart w:id="1" w:name="_GoBack"/>
-            <w:bookmarkEnd w:id="1"/>
-          </w:p>
-          <w:p>
-            <w:pPr>
-              <w:rPr>
-                <w:rFonts w:asciiTheme="minorEastAsia" w:eastAsiaTheme="minorEastAsia" w:hAnsiTheme="minorEastAsia" w:hint="eastAsia"/>
-              </w:rPr>
-            </w:pPr>
-            <w:r>
-              <w:rPr>
-                <w:rFonts w:asciiTheme="minorEastAsia" w:eastAsiaTheme="minorEastAsia" w:hAnsiTheme="minorEastAsia" w:hint="eastAsia"/>
-              </w:rPr>
-              <w:t>抜本的かつ横断的な</w:t>
-            </w:r>
-            <w:r>
-              <w:rPr>
-                <w:rFonts w:asciiTheme="minorEastAsia" w:eastAsiaTheme="minorEastAsia" w:hAnsiTheme="minorEastAsia" w:hint="eastAsia"/>
-              </w:rPr>
-              <w:t>国家戦略</w:t>
-            </w:r>
-            <w:r>
-              <w:rPr>
-                <w:rFonts w:asciiTheme="minorEastAsia" w:eastAsiaTheme="minorEastAsia" w:hAnsiTheme="minorEastAsia" w:hint="eastAsia"/>
-              </w:rPr>
-              <w:t>の成果から、</w:t>
-            </w:r>
-            <w:r>
-              <w:rPr>
-                <w:rFonts w:asciiTheme="minorEastAsia" w:eastAsiaTheme="minorEastAsia" w:hAnsiTheme="minorEastAsia" w:hint="eastAsia"/>
-              </w:rPr>
-              <w:t>中国の科学は急激な成長を遂げて</w:t>
-            </w:r>
-            <w:r>
-              <w:rPr>
-                <w:rFonts w:asciiTheme="minorEastAsia" w:eastAsiaTheme="minorEastAsia" w:hAnsiTheme="minorEastAsia" w:hint="eastAsia"/>
-              </w:rPr>
-              <w:t>います。</w:t>
+            <w:r>
+              <w:rPr>
+                <w:rFonts w:asciiTheme="minorEastAsia" w:eastAsiaTheme="minorEastAsia" w:hAnsiTheme="minorEastAsia" w:hint="eastAsia"/>
+              </w:rPr>
+              <w:t>このき</w:t>
             </w:r>
           </w:p>
           <w:tbl>
@@ -5049,11 +5170,11 @@
               <w:tblLook w:val="04A0" w:firstRow="1" w:lastRow="0" w:firstColumn="1" w:lastColumn="0" w:noHBand="0" w:noVBand="1"/>
             </w:tblPr>
             <w:tblGrid>
-              <w:gridCol w:w="1893"/>
-              <w:gridCol w:w="1892"/>
-              <w:gridCol w:w="1892"/>
-              <w:gridCol w:w="1892"/>
-              <w:gridCol w:w="1892"/>
+              <w:gridCol w:w="1776"/>
+              <w:gridCol w:w="1777"/>
+              <w:gridCol w:w="1777"/>
+              <w:gridCol w:w="1779"/>
+              <w:gridCol w:w="2352"/>
             </w:tblGrid>
             <w:tr>
               <w:trPr>
@@ -5062,14 +5183,14 @@
               </w:trPr>
               <w:tc>
                 <w:tcPr>
-                  <w:tcW w:w="1000" w:type="pct"/>
+                  <w:tcW w:w="939" w:type="pct"/>
                   <w:vAlign w:val="center"/>
                 </w:tcPr>
                 <w:p>
                   <w:pPr>
                     <w:jc w:val="center"/>
                     <w:rPr>
-                      <w:rFonts w:asciiTheme="minorEastAsia" w:eastAsiaTheme="minorEastAsia" w:hAnsiTheme="minorEastAsia" w:hint="eastAsia"/>
+                      <w:rFonts w:asciiTheme="minorEastAsia" w:eastAsiaTheme="minorEastAsia" w:hAnsiTheme="minorEastAsia"/>
                     </w:rPr>
                   </w:pPr>
                   <w:r>
@@ -5082,14 +5203,14 @@
               </w:tc>
               <w:tc>
                 <w:tcPr>
-                  <w:tcW w:w="1000" w:type="pct"/>
+                  <w:tcW w:w="939" w:type="pct"/>
                   <w:vAlign w:val="center"/>
                 </w:tcPr>
                 <w:p>
                   <w:pPr>
                     <w:jc w:val="center"/>
                     <w:rPr>
-                      <w:rFonts w:asciiTheme="minorEastAsia" w:eastAsiaTheme="minorEastAsia" w:hAnsiTheme="minorEastAsia" w:hint="eastAsia"/>
+                      <w:rFonts w:asciiTheme="minorEastAsia" w:eastAsiaTheme="minorEastAsia" w:hAnsiTheme="minorEastAsia"/>
                     </w:rPr>
                   </w:pPr>
                   <w:r>
@@ -5102,14 +5223,14 @@
               </w:tc>
               <w:tc>
                 <w:tcPr>
-                  <w:tcW w:w="1000" w:type="pct"/>
+                  <w:tcW w:w="939" w:type="pct"/>
                   <w:vAlign w:val="center"/>
                 </w:tcPr>
                 <w:p>
                   <w:pPr>
                     <w:jc w:val="center"/>
                     <w:rPr>
-                      <w:rFonts w:asciiTheme="minorEastAsia" w:eastAsiaTheme="minorEastAsia" w:hAnsiTheme="minorEastAsia" w:hint="eastAsia"/>
+                      <w:rFonts w:asciiTheme="minorEastAsia" w:eastAsiaTheme="minorEastAsia" w:hAnsiTheme="minorEastAsia"/>
                     </w:rPr>
                   </w:pPr>
                   <w:r>
@@ -5122,7 +5243,7 @@
                     <w:rPr>
                       <w:rFonts w:asciiTheme="minorEastAsia" w:eastAsiaTheme="minorEastAsia" w:hAnsiTheme="minorEastAsia"/>
                     </w:rPr>
-                    <w:t>10%</w:t>
+                    <w:t>1%</w:t>
                   </w:r>
                   <w:r>
                     <w:rPr>
@@ -5134,53 +5255,73 @@
               </w:tc>
               <w:tc>
                 <w:tcPr>
-                  <w:tcW w:w="1000" w:type="pct"/>
+                  <w:tcW w:w="940" w:type="pct"/>
                   <w:vAlign w:val="center"/>
                 </w:tcPr>
                 <w:p>
                   <w:pPr>
                     <w:jc w:val="center"/>
                     <w:rPr>
-                      <w:rFonts w:asciiTheme="minorEastAsia" w:eastAsiaTheme="minorEastAsia" w:hAnsiTheme="minorEastAsia" w:hint="eastAsia"/>
+                      <w:rFonts w:asciiTheme="minorEastAsia" w:eastAsiaTheme="minorEastAsia" w:hAnsiTheme="minorEastAsia"/>
                     </w:rPr>
                   </w:pPr>
                   <w:r>
                     <w:rPr>
                       <w:rFonts w:asciiTheme="minorEastAsia" w:eastAsiaTheme="minorEastAsia" w:hAnsiTheme="minorEastAsia" w:hint="eastAsia"/>
                     </w:rPr>
-                    <w:t>Top</w:t>
-                  </w:r>
-                  <w:r>
-                    <w:rPr>
-                      <w:rFonts w:asciiTheme="minorEastAsia" w:eastAsiaTheme="minorEastAsia" w:hAnsiTheme="minorEastAsia"/>
-                    </w:rPr>
-                    <w:t>1%</w:t>
-                  </w:r>
-                  <w:r>
-                    <w:rPr>
-                      <w:rFonts w:asciiTheme="minorEastAsia" w:eastAsiaTheme="minorEastAsia" w:hAnsiTheme="minorEastAsia" w:hint="eastAsia"/>
-                    </w:rPr>
-                    <w:t>論文数</w:t>
+                    <w:t>特許登録数</w:t>
                   </w:r>
                 </w:p>
               </w:tc>
               <w:tc>
                 <w:tcPr>
-                  <w:tcW w:w="1000" w:type="pct"/>
+                  <w:tcW w:w="1243" w:type="pct"/>
                   <w:vAlign w:val="center"/>
                 </w:tcPr>
                 <w:p>
                   <w:pPr>
                     <w:jc w:val="center"/>
                     <w:rPr>
-                      <w:rFonts w:asciiTheme="minorEastAsia" w:eastAsiaTheme="minorEastAsia" w:hAnsiTheme="minorEastAsia" w:hint="eastAsia"/>
+                      <w:rFonts w:asciiTheme="minorEastAsia" w:eastAsiaTheme="minorEastAsia" w:hAnsiTheme="minorEastAsia"/>
                     </w:rPr>
                   </w:pPr>
                   <w:r>
                     <w:rPr>
                       <w:rFonts w:asciiTheme="minorEastAsia" w:eastAsiaTheme="minorEastAsia" w:hAnsiTheme="minorEastAsia" w:hint="eastAsia"/>
                     </w:rPr>
+                    <w:t>年間</w:t>
+                  </w:r>
+                  <w:r>
+                    <w:rPr>
+                      <w:rFonts w:asciiTheme="minorEastAsia" w:eastAsiaTheme="minorEastAsia" w:hAnsiTheme="minorEastAsia" w:hint="eastAsia"/>
+                    </w:rPr>
                     <w:t>研究費</w:t>
+                  </w:r>
+                </w:p>
+                <w:p>
+                  <w:pPr>
+                    <w:jc w:val="center"/>
+                    <w:rPr>
+                      <w:rFonts w:asciiTheme="minorEastAsia" w:eastAsiaTheme="minorEastAsia" w:hAnsiTheme="minorEastAsia"/>
+                      <w:sz w:val="20"/>
+                      <w:szCs w:val="20"/>
+                    </w:rPr>
+                  </w:pPr>
+                  <w:r>
+                    <w:rPr>
+                      <w:rFonts w:asciiTheme="minorEastAsia" w:eastAsiaTheme="minorEastAsia" w:hAnsiTheme="minorEastAsia"/>
+                      <w:sz w:val="20"/>
+                      <w:szCs w:val="20"/>
+                    </w:rPr>
+                    <w:t>(OECD購買力平価換算</w:t>
+                  </w:r>
+                  <w:r>
+                    <w:rPr>
+                      <w:rFonts w:asciiTheme="minorEastAsia" w:eastAsiaTheme="minorEastAsia" w:hAnsiTheme="minorEastAsia" w:hint="eastAsia"/>
+                      <w:sz w:val="20"/>
+                      <w:szCs w:val="20"/>
+                    </w:rPr>
+                    <w:t>)</w:t>
                   </w:r>
                 </w:p>
               </w:tc>
@@ -5192,72 +5333,518 @@
               </w:trPr>
               <w:tc>
                 <w:tcPr>
-                  <w:tcW w:w="1000" w:type="pct"/>
+                  <w:tcW w:w="939" w:type="pct"/>
                   <w:vAlign w:val="center"/>
                 </w:tcPr>
                 <w:p>
                   <w:pPr>
                     <w:jc w:val="center"/>
                     <w:rPr>
+                      <w:rFonts w:asciiTheme="minorEastAsia" w:eastAsiaTheme="minorEastAsia" w:hAnsiTheme="minorEastAsia"/>
+                    </w:rPr>
+                  </w:pPr>
+                  <w:r>
+                    <w:rPr>
+                      <w:rFonts w:asciiTheme="minorEastAsia" w:eastAsiaTheme="minorEastAsia" w:hAnsiTheme="minorEastAsia"/>
+                    </w:rPr>
+                    <w:t>162</w:t>
+                  </w:r>
+                  <w:r>
+                    <w:rPr>
                       <w:rFonts w:asciiTheme="minorEastAsia" w:eastAsiaTheme="minorEastAsia" w:hAnsiTheme="minorEastAsia" w:hint="eastAsia"/>
                     </w:rPr>
+                    <w:t>万人</w:t>
+                  </w:r>
+                  <w:r>
+                    <w:rPr>
+                      <w:rFonts w:asciiTheme="minorEastAsia" w:eastAsiaTheme="minorEastAsia" w:hAnsiTheme="minorEastAsia" w:hint="eastAsia"/>
+                    </w:rPr>
+                    <w:t>[</w:t>
+                  </w:r>
+                  <w:r>
+                    <w:rPr>
+                      <w:rFonts w:asciiTheme="minorEastAsia" w:eastAsiaTheme="minorEastAsia" w:hAnsiTheme="minorEastAsia"/>
+                    </w:rPr>
+                    <w:t>2</w:t>
+                  </w:r>
+                  <w:r>
+                    <w:rPr>
+                      <w:rFonts w:asciiTheme="minorEastAsia" w:eastAsiaTheme="minorEastAsia" w:hAnsiTheme="minorEastAsia" w:hint="eastAsia"/>
+                    </w:rPr>
+                    <w:t>]</w:t>
+                  </w:r>
+                </w:p>
+                <w:p>
+                  <w:pPr>
+                    <w:jc w:val="center"/>
+                    <w:rPr>
+                      <w:rFonts w:asciiTheme="minorEastAsia" w:eastAsiaTheme="minorEastAsia" w:hAnsiTheme="minorEastAsia"/>
+                    </w:rPr>
                   </w:pPr>
+                  <w:r>
+                    <w:rPr>
+                      <w:rFonts w:asciiTheme="minorEastAsia" w:eastAsiaTheme="minorEastAsia" w:hAnsiTheme="minorEastAsia" w:hint="eastAsia"/>
+                    </w:rPr>
+                    <w:t>世界</w:t>
+                  </w:r>
+                  <w:r>
+                    <w:rPr>
+                      <w:rFonts w:asciiTheme="minorEastAsia" w:eastAsiaTheme="minorEastAsia" w:hAnsiTheme="minorEastAsia" w:hint="eastAsia"/>
+                    </w:rPr>
+                    <w:t>1位</w:t>
+                  </w:r>
+                </w:p>
+                <w:p>
+                  <w:pPr>
+                    <w:jc w:val="center"/>
+                    <w:rPr>
+                      <w:rFonts w:asciiTheme="minorEastAsia" w:eastAsiaTheme="minorEastAsia" w:hAnsiTheme="minorEastAsia"/>
+                      <w:sz w:val="20"/>
+                      <w:szCs w:val="20"/>
+                    </w:rPr>
+                  </w:pPr>
+                  <w:r>
+                    <w:rPr>
+                      <w:rFonts w:asciiTheme="minorEastAsia" w:eastAsiaTheme="minorEastAsia" w:hAnsiTheme="minorEastAsia"/>
+                      <w:sz w:val="20"/>
+                      <w:szCs w:val="20"/>
+                    </w:rPr>
+                    <w:t>(</w:t>
+                  </w:r>
+                  <w:r>
+                    <w:rPr>
+                      <w:rFonts w:asciiTheme="minorEastAsia" w:eastAsiaTheme="minorEastAsia" w:hAnsiTheme="minorEastAsia" w:hint="eastAsia"/>
+                      <w:sz w:val="20"/>
+                      <w:szCs w:val="20"/>
+                    </w:rPr>
+                    <w:t>2015年</w:t>
+                  </w:r>
+                  <w:r>
+                    <w:rPr>
+                      <w:rFonts w:asciiTheme="minorEastAsia" w:eastAsiaTheme="minorEastAsia" w:hAnsiTheme="minorEastAsia"/>
+                      <w:sz w:val="20"/>
+                      <w:szCs w:val="20"/>
+                    </w:rPr>
+                    <w:t>)</w:t>
+                  </w:r>
                 </w:p>
               </w:tc>
               <w:tc>
                 <w:tcPr>
-                  <w:tcW w:w="1000" w:type="pct"/>
+                  <w:tcW w:w="939" w:type="pct"/>
                   <w:vAlign w:val="center"/>
                 </w:tcPr>
                 <w:p>
                   <w:pPr>
                     <w:jc w:val="center"/>
                     <w:rPr>
+                      <w:rFonts w:asciiTheme="minorEastAsia" w:eastAsiaTheme="minorEastAsia" w:hAnsiTheme="minorEastAsia"/>
+                    </w:rPr>
+                  </w:pPr>
+                  <w:r>
+                    <w:rPr>
                       <w:rFonts w:asciiTheme="minorEastAsia" w:eastAsiaTheme="minorEastAsia" w:hAnsiTheme="minorEastAsia" w:hint="eastAsia"/>
                     </w:rPr>
+                    <w:t>42</w:t>
+                  </w:r>
+                  <w:r>
+                    <w:rPr>
+                      <w:rFonts w:asciiTheme="minorEastAsia" w:eastAsiaTheme="minorEastAsia" w:hAnsiTheme="minorEastAsia"/>
+                    </w:rPr>
+                    <w:t>.</w:t>
+                  </w:r>
+                  <w:r>
+                    <w:rPr>
+                      <w:rFonts w:asciiTheme="minorEastAsia" w:eastAsiaTheme="minorEastAsia" w:hAnsiTheme="minorEastAsia" w:hint="eastAsia"/>
+                    </w:rPr>
+                    <w:t>6</w:t>
+                  </w:r>
+                  <w:r>
+                    <w:rPr>
+                      <w:rFonts w:asciiTheme="minorEastAsia" w:eastAsiaTheme="minorEastAsia" w:hAnsiTheme="minorEastAsia" w:hint="eastAsia"/>
+                    </w:rPr>
+                    <w:t>万編</w:t>
+                  </w:r>
+                  <w:r>
+                    <w:rPr>
+                      <w:rFonts w:asciiTheme="minorEastAsia" w:eastAsiaTheme="minorEastAsia" w:hAnsiTheme="minorEastAsia" w:hint="eastAsia"/>
+                    </w:rPr>
+                    <w:t>[</w:t>
+                  </w:r>
+                  <w:r>
+                    <w:rPr>
+                      <w:rFonts w:asciiTheme="minorEastAsia" w:eastAsiaTheme="minorEastAsia" w:hAnsiTheme="minorEastAsia"/>
+                    </w:rPr>
+                    <w:t>3</w:t>
+                  </w:r>
+                  <w:r>
+                    <w:rPr>
+                      <w:rFonts w:asciiTheme="minorEastAsia" w:eastAsiaTheme="minorEastAsia" w:hAnsiTheme="minorEastAsia" w:hint="eastAsia"/>
+                    </w:rPr>
+                    <w:t>]</w:t>
+                  </w:r>
+                </w:p>
+                <w:p>
+                  <w:pPr>
+                    <w:jc w:val="center"/>
+                    <w:rPr>
+                      <w:rFonts w:asciiTheme="minorEastAsia" w:eastAsiaTheme="minorEastAsia" w:hAnsiTheme="minorEastAsia"/>
+                    </w:rPr>
                   </w:pPr>
+                  <w:r>
+                    <w:rPr>
+                      <w:rFonts w:asciiTheme="minorEastAsia" w:eastAsiaTheme="minorEastAsia" w:hAnsiTheme="minorEastAsia" w:hint="eastAsia"/>
+                    </w:rPr>
+                    <w:t>世界</w:t>
+                  </w:r>
+                  <w:r>
+                    <w:rPr>
+                      <w:rFonts w:asciiTheme="minorEastAsia" w:eastAsiaTheme="minorEastAsia" w:hAnsiTheme="minorEastAsia"/>
+                    </w:rPr>
+                    <w:t>1</w:t>
+                  </w:r>
+                  <w:r>
+                    <w:rPr>
+                      <w:rFonts w:asciiTheme="minorEastAsia" w:eastAsiaTheme="minorEastAsia" w:hAnsiTheme="minorEastAsia" w:hint="eastAsia"/>
+                    </w:rPr>
+                    <w:t>位</w:t>
+                  </w:r>
+                </w:p>
+                <w:p>
+                  <w:pPr>
+                    <w:jc w:val="center"/>
+                    <w:rPr>
+                      <w:rFonts w:asciiTheme="minorEastAsia" w:eastAsiaTheme="minorEastAsia" w:hAnsiTheme="minorEastAsia"/>
+                      <w:sz w:val="20"/>
+                      <w:szCs w:val="20"/>
+                    </w:rPr>
+                  </w:pPr>
+                  <w:r>
+                    <w:rPr>
+                      <w:rFonts w:asciiTheme="minorEastAsia" w:eastAsiaTheme="minorEastAsia" w:hAnsiTheme="minorEastAsia"/>
+                      <w:sz w:val="20"/>
+                      <w:szCs w:val="20"/>
+                    </w:rPr>
+                    <w:t>(2016</w:t>
+                  </w:r>
+                  <w:r>
+                    <w:rPr>
+                      <w:rFonts w:asciiTheme="minorEastAsia" w:eastAsiaTheme="minorEastAsia" w:hAnsiTheme="minorEastAsia" w:hint="eastAsia"/>
+                      <w:sz w:val="20"/>
+                      <w:szCs w:val="20"/>
+                    </w:rPr>
+                    <w:t>年出版</w:t>
+                  </w:r>
+                  <w:r>
+                    <w:rPr>
+                      <w:rFonts w:asciiTheme="minorEastAsia" w:eastAsiaTheme="minorEastAsia" w:hAnsiTheme="minorEastAsia"/>
+                      <w:sz w:val="20"/>
+                      <w:szCs w:val="20"/>
+                    </w:rPr>
+                    <w:t>)</w:t>
+                  </w:r>
                 </w:p>
               </w:tc>
               <w:tc>
                 <w:tcPr>
-                  <w:tcW w:w="1000" w:type="pct"/>
+                  <w:tcW w:w="939" w:type="pct"/>
                   <w:vAlign w:val="center"/>
                 </w:tcPr>
                 <w:p>
                   <w:pPr>
                     <w:jc w:val="center"/>
                     <w:rPr>
+                      <w:rFonts w:asciiTheme="minorEastAsia" w:eastAsiaTheme="minorEastAsia" w:hAnsiTheme="minorEastAsia"/>
+                    </w:rPr>
+                  </w:pPr>
+                  <w:r>
+                    <w:rPr>
+                      <w:rFonts w:asciiTheme="minorEastAsia" w:eastAsiaTheme="minorEastAsia" w:hAnsiTheme="minorEastAsia"/>
+                    </w:rPr>
+                    <w:t>2</w:t>
+                  </w:r>
+                  <w:r>
+                    <w:rPr>
+                      <w:rFonts w:asciiTheme="minorEastAsia" w:eastAsiaTheme="minorEastAsia" w:hAnsiTheme="minorEastAsia"/>
+                    </w:rPr>
+                    <w:t>.</w:t>
+                  </w:r>
+                  <w:r>
+                    <w:rPr>
+                      <w:rFonts w:asciiTheme="minorEastAsia" w:eastAsiaTheme="minorEastAsia" w:hAnsiTheme="minorEastAsia"/>
+                    </w:rPr>
+                    <w:t>1</w:t>
+                  </w:r>
+                  <w:r>
+                    <w:rPr>
                       <w:rFonts w:asciiTheme="minorEastAsia" w:eastAsiaTheme="minorEastAsia" w:hAnsiTheme="minorEastAsia" w:hint="eastAsia"/>
                     </w:rPr>
+                    <w:t>万編</w:t>
+                  </w:r>
+                  <w:r>
+                    <w:rPr>
+                      <w:rFonts w:asciiTheme="minorEastAsia" w:eastAsiaTheme="minorEastAsia" w:hAnsiTheme="minorEastAsia" w:hint="eastAsia"/>
+                    </w:rPr>
+                    <w:t>[</w:t>
+                  </w:r>
+                  <w:r>
+                    <w:rPr>
+                      <w:rFonts w:asciiTheme="minorEastAsia" w:eastAsiaTheme="minorEastAsia" w:hAnsiTheme="minorEastAsia"/>
+                    </w:rPr>
+                    <w:t>3</w:t>
+                  </w:r>
+                  <w:r>
+                    <w:rPr>
+                      <w:rFonts w:asciiTheme="minorEastAsia" w:eastAsiaTheme="minorEastAsia" w:hAnsiTheme="minorEastAsia" w:hint="eastAsia"/>
+                    </w:rPr>
+                    <w:t>]</w:t>
+                  </w:r>
+                </w:p>
+                <w:p>
+                  <w:pPr>
+                    <w:jc w:val="center"/>
+                    <w:rPr>
+                      <w:rFonts w:asciiTheme="minorEastAsia" w:eastAsiaTheme="minorEastAsia" w:hAnsiTheme="minorEastAsia"/>
+                    </w:rPr>
                   </w:pPr>
+                  <w:r>
+                    <w:rPr>
+                      <w:rFonts w:asciiTheme="minorEastAsia" w:eastAsiaTheme="minorEastAsia" w:hAnsiTheme="minorEastAsia" w:hint="eastAsia"/>
+                    </w:rPr>
+                    <w:t>世界</w:t>
+                  </w:r>
+                  <w:r>
+                    <w:rPr>
+                      <w:rFonts w:asciiTheme="minorEastAsia" w:eastAsiaTheme="minorEastAsia" w:hAnsiTheme="minorEastAsia"/>
+                    </w:rPr>
+                    <w:t>2</w:t>
+                  </w:r>
+                  <w:r>
+                    <w:rPr>
+                      <w:rFonts w:asciiTheme="minorEastAsia" w:eastAsiaTheme="minorEastAsia" w:hAnsiTheme="minorEastAsia" w:hint="eastAsia"/>
+                    </w:rPr>
+                    <w:t>位</w:t>
+                  </w:r>
+                </w:p>
+                <w:p>
+                  <w:pPr>
+                    <w:jc w:val="center"/>
+                    <w:rPr>
+                      <w:rFonts w:asciiTheme="minorEastAsia" w:eastAsiaTheme="minorEastAsia" w:hAnsiTheme="minorEastAsia"/>
+                      <w:sz w:val="20"/>
+                      <w:szCs w:val="20"/>
+                    </w:rPr>
+                  </w:pPr>
+                  <w:r>
+                    <w:rPr>
+                      <w:rFonts w:asciiTheme="minorEastAsia" w:eastAsiaTheme="minorEastAsia" w:hAnsiTheme="minorEastAsia"/>
+                      <w:sz w:val="20"/>
+                      <w:szCs w:val="20"/>
+                    </w:rPr>
+                    <w:t>(2014</w:t>
+                  </w:r>
+                  <w:r>
+                    <w:rPr>
+                      <w:rFonts w:asciiTheme="minorEastAsia" w:eastAsiaTheme="minorEastAsia" w:hAnsiTheme="minorEastAsia" w:hint="eastAsia"/>
+                      <w:sz w:val="20"/>
+                      <w:szCs w:val="20"/>
+                    </w:rPr>
+                    <w:t>年</w:t>
+                  </w:r>
+                  <w:r>
+                    <w:rPr>
+                      <w:rFonts w:asciiTheme="minorEastAsia" w:eastAsiaTheme="minorEastAsia" w:hAnsiTheme="minorEastAsia" w:hint="eastAsia"/>
+                      <w:sz w:val="20"/>
+                      <w:szCs w:val="20"/>
+                    </w:rPr>
+                    <w:t>)</w:t>
+                  </w:r>
                 </w:p>
               </w:tc>
               <w:tc>
                 <w:tcPr>
-                  <w:tcW w:w="1000" w:type="pct"/>
+                  <w:tcW w:w="940" w:type="pct"/>
                   <w:vAlign w:val="center"/>
                 </w:tcPr>
                 <w:p>
                   <w:pPr>
                     <w:jc w:val="center"/>
                     <w:rPr>
+                      <w:rFonts w:asciiTheme="minorEastAsia" w:eastAsiaTheme="minorEastAsia" w:hAnsiTheme="minorEastAsia"/>
+                    </w:rPr>
+                  </w:pPr>
+                  <w:r>
+                    <w:rPr>
                       <w:rFonts w:asciiTheme="minorEastAsia" w:eastAsiaTheme="minorEastAsia" w:hAnsiTheme="minorEastAsia" w:hint="eastAsia"/>
                     </w:rPr>
+                    <w:t>28万件</w:t>
+                  </w:r>
+                  <w:r>
+                    <w:rPr>
+                      <w:rFonts w:asciiTheme="minorEastAsia" w:eastAsiaTheme="minorEastAsia" w:hAnsiTheme="minorEastAsia"/>
+                    </w:rPr>
+                    <w:t>[2]</w:t>
+                  </w:r>
+                </w:p>
+                <w:p>
+                  <w:pPr>
+                    <w:jc w:val="center"/>
+                    <w:rPr>
+                      <w:rFonts w:asciiTheme="minorEastAsia" w:eastAsiaTheme="minorEastAsia" w:hAnsiTheme="minorEastAsia"/>
+                    </w:rPr>
                   </w:pPr>
+                  <w:r>
+                    <w:rPr>
+                      <w:rFonts w:asciiTheme="minorEastAsia" w:eastAsiaTheme="minorEastAsia" w:hAnsiTheme="minorEastAsia" w:hint="eastAsia"/>
+                    </w:rPr>
+                    <w:t>世界</w:t>
+                  </w:r>
+                  <w:r>
+                    <w:rPr>
+                      <w:rFonts w:asciiTheme="minorEastAsia" w:eastAsiaTheme="minorEastAsia" w:hAnsiTheme="minorEastAsia"/>
+                    </w:rPr>
+                    <w:t>1</w:t>
+                  </w:r>
+                  <w:r>
+                    <w:rPr>
+                      <w:rFonts w:asciiTheme="minorEastAsia" w:eastAsiaTheme="minorEastAsia" w:hAnsiTheme="minorEastAsia" w:hint="eastAsia"/>
+                    </w:rPr>
+                    <w:t>位</w:t>
+                  </w:r>
+                </w:p>
+                <w:p>
+                  <w:pPr>
+                    <w:jc w:val="center"/>
+                    <w:rPr>
+                      <w:rFonts w:asciiTheme="minorEastAsia" w:eastAsiaTheme="minorEastAsia" w:hAnsiTheme="minorEastAsia"/>
+                      <w:sz w:val="20"/>
+                      <w:szCs w:val="20"/>
+                    </w:rPr>
+                  </w:pPr>
+                  <w:r>
+                    <w:rPr>
+                      <w:rFonts w:asciiTheme="minorEastAsia" w:eastAsiaTheme="minorEastAsia" w:hAnsiTheme="minorEastAsia"/>
+                      <w:sz w:val="20"/>
+                      <w:szCs w:val="20"/>
+                    </w:rPr>
+                    <w:t>(</w:t>
+                  </w:r>
+                  <w:r>
+                    <w:rPr>
+                      <w:rFonts w:asciiTheme="minorEastAsia" w:eastAsiaTheme="minorEastAsia" w:hAnsiTheme="minorEastAsia" w:hint="eastAsia"/>
+                      <w:sz w:val="20"/>
+                      <w:szCs w:val="20"/>
+                    </w:rPr>
+                    <w:t>2015年登録</w:t>
+                  </w:r>
+                  <w:r>
+                    <w:rPr>
+                      <w:rFonts w:asciiTheme="minorEastAsia" w:eastAsiaTheme="minorEastAsia" w:hAnsiTheme="minorEastAsia"/>
+                      <w:sz w:val="20"/>
+                      <w:szCs w:val="20"/>
+                    </w:rPr>
+                    <w:t>)</w:t>
+                  </w:r>
                 </w:p>
               </w:tc>
               <w:tc>
                 <w:tcPr>
-                  <w:tcW w:w="1000" w:type="pct"/>
+                  <w:tcW w:w="1243" w:type="pct"/>
                   <w:vAlign w:val="center"/>
                 </w:tcPr>
                 <w:p>
                   <w:pPr>
                     <w:jc w:val="center"/>
                     <w:rPr>
+                      <w:rFonts w:asciiTheme="minorEastAsia" w:eastAsiaTheme="minorEastAsia" w:hAnsiTheme="minorEastAsia"/>
+                    </w:rPr>
+                  </w:pPr>
+                  <w:r>
+                    <w:rPr>
+                      <w:rFonts w:asciiTheme="minorEastAsia" w:eastAsiaTheme="minorEastAsia" w:hAnsiTheme="minorEastAsia"/>
+                    </w:rPr>
+                    <w:t>41.9</w:t>
+                  </w:r>
+                  <w:r>
+                    <w:rPr>
                       <w:rFonts w:asciiTheme="minorEastAsia" w:eastAsiaTheme="minorEastAsia" w:hAnsiTheme="minorEastAsia" w:hint="eastAsia"/>
                     </w:rPr>
+                    <w:t>兆円</w:t>
+                  </w:r>
+                  <w:r>
+                    <w:rPr>
+                      <w:rFonts w:asciiTheme="minorEastAsia" w:eastAsiaTheme="minorEastAsia" w:hAnsiTheme="minorEastAsia"/>
+                    </w:rPr>
+                    <w:t>[2]</w:t>
+                  </w:r>
+                </w:p>
+                <w:p>
+                  <w:pPr>
+                    <w:jc w:val="center"/>
+                    <w:rPr>
+                      <w:rFonts w:asciiTheme="minorEastAsia" w:eastAsiaTheme="minorEastAsia" w:hAnsiTheme="minorEastAsia"/>
+                    </w:rPr>
                   </w:pPr>
+                  <w:r>
+                    <w:rPr>
+                      <w:rFonts w:asciiTheme="minorEastAsia" w:eastAsiaTheme="minorEastAsia" w:hAnsiTheme="minorEastAsia" w:hint="eastAsia"/>
+                    </w:rPr>
+                    <w:t>世界</w:t>
+                  </w:r>
+                  <w:r>
+                    <w:rPr>
+                      <w:rFonts w:asciiTheme="minorEastAsia" w:eastAsiaTheme="minorEastAsia" w:hAnsiTheme="minorEastAsia"/>
+                    </w:rPr>
+                    <w:t>2</w:t>
+                  </w:r>
+                  <w:r>
+                    <w:rPr>
+                      <w:rFonts w:asciiTheme="minorEastAsia" w:eastAsiaTheme="minorEastAsia" w:hAnsiTheme="minorEastAsia" w:hint="eastAsia"/>
+                    </w:rPr>
+                    <w:t>位</w:t>
+                  </w:r>
+                </w:p>
+                <w:p>
+                  <w:pPr>
+                    <w:jc w:val="center"/>
+                    <w:rPr>
+                      <w:rFonts w:asciiTheme="minorEastAsia" w:eastAsiaTheme="minorEastAsia" w:hAnsiTheme="minorEastAsia"/>
+                      <w:sz w:val="20"/>
+                      <w:szCs w:val="20"/>
+                    </w:rPr>
+                  </w:pPr>
+                  <w:r>
+                    <w:rPr>
+                      <w:rFonts w:asciiTheme="minorEastAsia" w:eastAsiaTheme="minorEastAsia" w:hAnsiTheme="minorEastAsia"/>
+                      <w:sz w:val="20"/>
+                      <w:szCs w:val="20"/>
+                    </w:rPr>
+                    <w:t>(</w:t>
+                  </w:r>
+                  <w:r>
+                    <w:rPr>
+                      <w:rFonts w:asciiTheme="minorEastAsia" w:eastAsiaTheme="minorEastAsia" w:hAnsiTheme="minorEastAsia"/>
+                      <w:sz w:val="20"/>
+                      <w:szCs w:val="20"/>
+                    </w:rPr>
+                    <w:t>2015</w:t>
+                  </w:r>
+                  <w:r>
+                    <w:rPr>
+                      <w:rFonts w:asciiTheme="minorEastAsia" w:eastAsiaTheme="minorEastAsia" w:hAnsiTheme="minorEastAsia" w:hint="eastAsia"/>
+                      <w:sz w:val="20"/>
+                      <w:szCs w:val="20"/>
+                    </w:rPr>
+                    <w:t>年</w:t>
+                  </w:r>
+                  <w:r>
+                    <w:rPr>
+                      <w:rFonts w:asciiTheme="minorEastAsia" w:eastAsiaTheme="minorEastAsia" w:hAnsiTheme="minorEastAsia" w:hint="eastAsia"/>
+                      <w:sz w:val="20"/>
+                      <w:szCs w:val="20"/>
+                    </w:rPr>
+                    <w:t>)</w:t>
+                  </w:r>
                 </w:p>
               </w:tc>
             </w:tr>
@@ -5265,26 +5852,186 @@
           <w:p>
             <w:pPr>
               <w:rPr>
-                <w:rFonts w:asciiTheme="minorEastAsia" w:eastAsiaTheme="minorEastAsia" w:hAnsiTheme="minorEastAsia" w:hint="eastAsia"/>
+                <w:rFonts w:asciiTheme="minorEastAsia" w:eastAsiaTheme="minorEastAsia" w:hAnsiTheme="minorEastAsia"/>
               </w:rPr>
             </w:pPr>
-            <w:r>
-              <w:rPr>
-                <w:rFonts w:asciiTheme="minorEastAsia" w:eastAsiaTheme="minorEastAsia" w:hAnsiTheme="minorEastAsia" w:hint="eastAsia"/>
-              </w:rPr>
-              <w:t>表1</w:t>
-            </w:r>
-            <w:r>
+          </w:p>
+          <w:p>
+            <w:pPr>
               <w:rPr>
                 <w:rFonts w:asciiTheme="minorEastAsia" w:eastAsiaTheme="minorEastAsia" w:hAnsiTheme="minorEastAsia"/>
-              </w:rPr>
-              <w:t>.</w:t>
-            </w:r>
-            <w:r>
-              <w:rPr>
-                <w:rFonts w:asciiTheme="minorEastAsia" w:eastAsiaTheme="minorEastAsia" w:hAnsiTheme="minorEastAsia" w:hint="eastAsia"/>
-              </w:rPr>
-              <w:t>科学研究の分野での</w:t>
+                <w:b/>
+              </w:rPr>
+            </w:pPr>
+            <w:r>
+              <w:rPr>
+                <w:rFonts w:asciiTheme="minorEastAsia" w:eastAsiaTheme="minorEastAsia" w:hAnsiTheme="minorEastAsia" w:hint="eastAsia"/>
+                <w:b/>
+              </w:rPr>
+              <w:t>◯</w:t>
+            </w:r>
+            <w:r>
+              <w:rPr>
+                <w:rFonts w:asciiTheme="minorEastAsia" w:eastAsiaTheme="minorEastAsia" w:hAnsiTheme="minorEastAsia" w:hint="eastAsia"/>
+                <w:b/>
+              </w:rPr>
+              <w:t>今後の</w:t>
+            </w:r>
+            <w:r>
+              <w:rPr>
+                <w:rFonts w:asciiTheme="minorEastAsia" w:eastAsiaTheme="minorEastAsia" w:hAnsiTheme="minorEastAsia" w:hint="eastAsia"/>
+                <w:b/>
+              </w:rPr>
+              <w:t>規模拡大</w:t>
+            </w:r>
+            <w:r>
+              <w:rPr>
+                <w:rFonts w:asciiTheme="minorEastAsia" w:eastAsiaTheme="minorEastAsia" w:hAnsiTheme="minorEastAsia" w:hint="eastAsia"/>
+                <w:b/>
+              </w:rPr>
+              <w:t>の見通し</w:t>
+            </w:r>
+          </w:p>
+          <w:p>
+            <w:pPr>
+              <w:rPr>
+                <w:rFonts w:asciiTheme="minorEastAsia" w:eastAsiaTheme="minorEastAsia" w:hAnsiTheme="minorEastAsia"/>
+              </w:rPr>
+            </w:pPr>
+            <w:r>
+              <w:rPr>
+                <w:rFonts w:asciiTheme="minorEastAsia" w:eastAsiaTheme="minorEastAsia" w:hAnsiTheme="minorEastAsia" w:hint="eastAsia"/>
+              </w:rPr>
+              <w:t>中国の科学技術コミュニティの規模は今後</w:t>
+            </w:r>
+            <w:r>
+              <w:rPr>
+                <w:rFonts w:asciiTheme="minorEastAsia" w:eastAsiaTheme="minorEastAsia" w:hAnsiTheme="minorEastAsia" w:hint="eastAsia"/>
+              </w:rPr>
+              <w:t>さらに</w:t>
+            </w:r>
+            <w:r>
+              <w:rPr>
+                <w:rFonts w:asciiTheme="minorEastAsia" w:eastAsiaTheme="minorEastAsia" w:hAnsiTheme="minorEastAsia" w:hint="eastAsia"/>
+              </w:rPr>
+              <w:t>拡大</w:t>
+            </w:r>
+            <w:r>
+              <w:rPr>
+                <w:rFonts w:asciiTheme="minorEastAsia" w:eastAsiaTheme="minorEastAsia" w:hAnsiTheme="minorEastAsia" w:hint="eastAsia"/>
+              </w:rPr>
+              <w:t>し</w:t>
+            </w:r>
+            <w:r>
+              <w:rPr>
+                <w:rFonts w:asciiTheme="minorEastAsia" w:eastAsiaTheme="minorEastAsia" w:hAnsiTheme="minorEastAsia" w:hint="eastAsia"/>
+              </w:rPr>
+              <w:t>ます。</w:t>
+            </w:r>
+          </w:p>
+          <w:p>
+            <w:pPr>
+              <w:rPr>
+                <w:rFonts w:asciiTheme="minorEastAsia" w:eastAsiaTheme="minorEastAsia" w:hAnsiTheme="minorEastAsia"/>
+              </w:rPr>
+            </w:pPr>
+            <w:r>
+              <w:rPr>
+                <w:rFonts w:asciiTheme="minorEastAsia" w:eastAsiaTheme="minorEastAsia" w:hAnsiTheme="minorEastAsia" w:hint="eastAsia"/>
+                <w:u w:val="single"/>
+              </w:rPr>
+              <w:t>科学技術</w:t>
+            </w:r>
+            <w:r>
+              <w:rPr>
+                <w:rFonts w:asciiTheme="minorEastAsia" w:eastAsiaTheme="minorEastAsia" w:hAnsiTheme="minorEastAsia" w:hint="eastAsia"/>
+                <w:u w:val="single"/>
+              </w:rPr>
+              <w:t>予算</w:t>
+            </w:r>
+            <w:r>
+              <w:rPr>
+                <w:rFonts w:asciiTheme="minorEastAsia" w:eastAsiaTheme="minorEastAsia" w:hAnsiTheme="minorEastAsia"/>
+              </w:rPr>
+              <w:t>:</w:t>
+            </w:r>
+            <w:r>
+              <w:rPr>
+                <w:rFonts w:asciiTheme="minorEastAsia" w:eastAsiaTheme="minorEastAsia" w:hAnsiTheme="minorEastAsia" w:hint="eastAsia"/>
+              </w:rPr>
+              <w:t xml:space="preserve"> </w:t>
+            </w:r>
+            <w:r>
+              <w:rPr>
+                <w:rFonts w:asciiTheme="minorEastAsia" w:eastAsiaTheme="minorEastAsia" w:hAnsiTheme="minorEastAsia"/>
+              </w:rPr>
+              <w:t>2000</w:t>
+            </w:r>
+            <w:r>
+              <w:rPr>
+                <w:rFonts w:asciiTheme="minorEastAsia" w:eastAsiaTheme="minorEastAsia" w:hAnsiTheme="minorEastAsia"/>
+              </w:rPr>
+              <w:t>年</w:t>
+            </w:r>
+            <w:r>
+              <w:rPr>
+                <w:rFonts w:asciiTheme="minorEastAsia" w:eastAsiaTheme="minorEastAsia" w:hAnsiTheme="minorEastAsia" w:hint="eastAsia"/>
+              </w:rPr>
+              <w:t>からの</w:t>
+            </w:r>
+            <w:r>
+              <w:rPr>
+                <w:rFonts w:asciiTheme="minorEastAsia" w:eastAsiaTheme="minorEastAsia" w:hAnsiTheme="minorEastAsia"/>
+              </w:rPr>
+              <w:t>15</w:t>
+            </w:r>
+            <w:r>
+              <w:rPr>
+                <w:rFonts w:asciiTheme="minorEastAsia" w:eastAsiaTheme="minorEastAsia" w:hAnsiTheme="minorEastAsia"/>
+              </w:rPr>
+              <w:t>年</w:t>
+            </w:r>
+            <w:r>
+              <w:rPr>
+                <w:rFonts w:asciiTheme="minorEastAsia" w:eastAsiaTheme="minorEastAsia" w:hAnsiTheme="minorEastAsia" w:hint="eastAsia"/>
+              </w:rPr>
+              <w:t>間で</w:t>
+            </w:r>
+            <w:r>
+              <w:rPr>
+                <w:rFonts w:asciiTheme="minorEastAsia" w:eastAsiaTheme="minorEastAsia" w:hAnsiTheme="minorEastAsia"/>
+              </w:rPr>
+              <w:t>科学技術予算</w:t>
+            </w:r>
+            <w:r>
+              <w:rPr>
+                <w:rFonts w:asciiTheme="minorEastAsia" w:eastAsiaTheme="minorEastAsia" w:hAnsiTheme="minorEastAsia" w:hint="eastAsia"/>
+              </w:rPr>
+              <w:t>は</w:t>
+            </w:r>
+            <w:r>
+              <w:rPr>
+                <w:rFonts w:asciiTheme="minorEastAsia" w:eastAsiaTheme="minorEastAsia" w:hAnsiTheme="minorEastAsia"/>
+              </w:rPr>
+              <w:t>7.1</w:t>
+            </w:r>
+            <w:r>
+              <w:rPr>
+                <w:rFonts w:asciiTheme="minorEastAsia" w:eastAsiaTheme="minorEastAsia" w:hAnsiTheme="minorEastAsia" w:hint="eastAsia"/>
+              </w:rPr>
+              <w:t>倍となりました</w:t>
+            </w:r>
+            <w:r>
+              <w:rPr>
+                <w:rFonts w:asciiTheme="minorEastAsia" w:eastAsiaTheme="minorEastAsia" w:hAnsiTheme="minorEastAsia"/>
+              </w:rPr>
+              <w:t>[4]</w:t>
+            </w:r>
+            <w:r>
+              <w:rPr>
+                <w:rFonts w:asciiTheme="minorEastAsia" w:eastAsiaTheme="minorEastAsia" w:hAnsiTheme="minorEastAsia" w:hint="eastAsia"/>
+              </w:rPr>
+              <w:t>。</w:t>
             </w:r>
             <w:r>
               <w:rPr>
@@ -5294,17 +6041,444 @@
             </w:r>
             <w:r>
               <w:rPr>
-                <w:rFonts w:asciiTheme="minorEastAsia" w:eastAsiaTheme="minorEastAsia" w:hAnsiTheme="minorEastAsia" w:hint="eastAsia"/>
-              </w:rPr>
-              <w:t>の世界的なの影響力</w:t>
+                <w:rFonts w:asciiTheme="minorEastAsia" w:eastAsiaTheme="minorEastAsia" w:hAnsiTheme="minorEastAsia"/>
+              </w:rPr>
+              <w:t>には</w:t>
+            </w:r>
+            <w:r>
+              <w:rPr>
+                <w:rFonts w:asciiTheme="minorEastAsia" w:eastAsiaTheme="minorEastAsia" w:hAnsiTheme="minorEastAsia"/>
+              </w:rPr>
+              <w:t>科学技術予算の増加率が</w:t>
+            </w:r>
+            <w:r>
+              <w:rPr>
+                <w:rFonts w:asciiTheme="minorEastAsia" w:eastAsiaTheme="minorEastAsia" w:hAnsiTheme="minorEastAsia"/>
+              </w:rPr>
+              <w:t>GDP成長率を</w:t>
+            </w:r>
+            <w:r>
+              <w:rPr>
+                <w:rFonts w:asciiTheme="minorEastAsia" w:eastAsiaTheme="minorEastAsia" w:hAnsiTheme="minorEastAsia"/>
+              </w:rPr>
+              <w:t>超え</w:t>
+            </w:r>
+            <w:r>
+              <w:rPr>
+                <w:rFonts w:asciiTheme="minorEastAsia" w:eastAsiaTheme="minorEastAsia" w:hAnsiTheme="minorEastAsia" w:hint="eastAsia"/>
+              </w:rPr>
+              <w:t>る</w:t>
+            </w:r>
+            <w:r>
+              <w:rPr>
+                <w:rFonts w:asciiTheme="minorEastAsia" w:eastAsiaTheme="minorEastAsia" w:hAnsiTheme="minorEastAsia"/>
+              </w:rPr>
+              <w:t>という予算</w:t>
+            </w:r>
+            <w:r>
+              <w:rPr>
+                <w:rFonts w:asciiTheme="minorEastAsia" w:eastAsiaTheme="minorEastAsia" w:hAnsiTheme="minorEastAsia" w:hint="eastAsia"/>
+              </w:rPr>
+              <w:t>規則</w:t>
+            </w:r>
+            <w:r>
+              <w:rPr>
+                <w:rFonts w:asciiTheme="minorEastAsia" w:eastAsiaTheme="minorEastAsia" w:hAnsiTheme="minorEastAsia"/>
+              </w:rPr>
+              <w:t>があり</w:t>
+            </w:r>
+            <w:r>
+              <w:rPr>
+                <w:rFonts w:asciiTheme="minorEastAsia" w:eastAsiaTheme="minorEastAsia" w:hAnsiTheme="minorEastAsia" w:hint="eastAsia"/>
+              </w:rPr>
+              <w:t>（</w:t>
+            </w:r>
+            <w:r>
+              <w:rPr>
+                <w:rFonts w:asciiTheme="minorEastAsia" w:eastAsiaTheme="minorEastAsia" w:hAnsiTheme="minorEastAsia" w:hint="eastAsia"/>
+              </w:rPr>
+              <w:t>2</w:t>
+            </w:r>
+            <w:r>
+              <w:rPr>
+                <w:rFonts w:asciiTheme="minorEastAsia" w:eastAsiaTheme="minorEastAsia" w:hAnsiTheme="minorEastAsia"/>
+              </w:rPr>
+              <w:t>008</w:t>
+            </w:r>
+            <w:r>
+              <w:rPr>
+                <w:rFonts w:asciiTheme="minorEastAsia" w:eastAsiaTheme="minorEastAsia" w:hAnsiTheme="minorEastAsia"/>
+              </w:rPr>
+              <w:t>年施行</w:t>
+            </w:r>
+            <w:r>
+              <w:rPr>
+                <w:rFonts w:asciiTheme="minorEastAsia" w:eastAsiaTheme="minorEastAsia" w:hAnsiTheme="minorEastAsia"/>
+              </w:rPr>
+              <w:t>科学技術進歩法59条</w:t>
+            </w:r>
+            <w:r>
+              <w:rPr>
+                <w:rFonts w:asciiTheme="minorEastAsia" w:eastAsiaTheme="minorEastAsia" w:hAnsiTheme="minorEastAsia" w:hint="eastAsia"/>
+              </w:rPr>
+              <w:t>)</w:t>
+            </w:r>
+            <w:r>
+              <w:rPr>
+                <w:rFonts w:asciiTheme="minorEastAsia" w:eastAsiaTheme="minorEastAsia" w:hAnsiTheme="minorEastAsia" w:hint="eastAsia"/>
+              </w:rPr>
+              <w:t>、</w:t>
+            </w:r>
+            <w:r>
+              <w:rPr>
+                <w:rFonts w:asciiTheme="minorEastAsia" w:eastAsiaTheme="minorEastAsia" w:hAnsiTheme="minorEastAsia" w:hint="eastAsia"/>
+              </w:rPr>
+              <w:t>今後も</w:t>
+            </w:r>
+            <w:r>
+              <w:rPr>
+                <w:rFonts w:asciiTheme="minorEastAsia" w:eastAsiaTheme="minorEastAsia" w:hAnsiTheme="minorEastAsia" w:hint="eastAsia"/>
+              </w:rPr>
+              <w:t>急増</w:t>
+            </w:r>
+            <w:r>
+              <w:rPr>
+                <w:rFonts w:asciiTheme="minorEastAsia" w:eastAsiaTheme="minorEastAsia" w:hAnsiTheme="minorEastAsia" w:hint="eastAsia"/>
+              </w:rPr>
+              <w:t>が見込まれます</w:t>
+            </w:r>
+            <w:r>
+              <w:rPr>
+                <w:rFonts w:asciiTheme="minorEastAsia" w:eastAsiaTheme="minorEastAsia" w:hAnsiTheme="minorEastAsia" w:hint="eastAsia"/>
+              </w:rPr>
+              <w:t>。</w:t>
             </w:r>
           </w:p>
           <w:p>
             <w:pPr>
               <w:rPr>
-                <w:rFonts w:asciiTheme="minorEastAsia" w:eastAsiaTheme="minorEastAsia" w:hAnsiTheme="minorEastAsia" w:hint="eastAsia"/>
+                <w:rFonts w:asciiTheme="minorEastAsia" w:eastAsiaTheme="minorEastAsia" w:hAnsiTheme="minorEastAsia"/>
               </w:rPr>
             </w:pPr>
+            <w:r>
+              <w:rPr>
+                <w:rFonts w:asciiTheme="minorEastAsia" w:eastAsiaTheme="minorEastAsia" w:hAnsiTheme="minorEastAsia" w:hint="eastAsia"/>
+                <w:u w:val="single"/>
+              </w:rPr>
+              <w:t>人材</w:t>
+            </w:r>
+            <w:r>
+              <w:rPr>
+                <w:rFonts w:asciiTheme="minorEastAsia" w:eastAsiaTheme="minorEastAsia" w:hAnsiTheme="minorEastAsia"/>
+              </w:rPr>
+              <w:t xml:space="preserve">: </w:t>
+            </w:r>
+            <w:r>
+              <w:rPr>
+                <w:rFonts w:asciiTheme="minorEastAsia" w:eastAsiaTheme="minorEastAsia" w:hAnsiTheme="minorEastAsia" w:hint="eastAsia"/>
+              </w:rPr>
+              <w:t>中国の高等教育は大衆教育の段階に入り</w:t>
+            </w:r>
+            <w:r>
+              <w:rPr>
+                <w:rFonts w:asciiTheme="minorEastAsia" w:eastAsiaTheme="minorEastAsia" w:hAnsiTheme="minorEastAsia" w:hint="eastAsia"/>
+              </w:rPr>
+              <w:t>つつあります。</w:t>
+            </w:r>
+            <w:r>
+              <w:rPr>
+                <w:rFonts w:asciiTheme="minorEastAsia" w:eastAsiaTheme="minorEastAsia" w:hAnsiTheme="minorEastAsia" w:hint="eastAsia"/>
+              </w:rPr>
+              <w:t>高等教育機関</w:t>
+            </w:r>
+            <w:r>
+              <w:rPr>
+                <w:rFonts w:asciiTheme="minorEastAsia" w:eastAsiaTheme="minorEastAsia" w:hAnsiTheme="minorEastAsia" w:hint="eastAsia"/>
+              </w:rPr>
+              <w:t>進学率はすでに</w:t>
+            </w:r>
+            <w:r>
+              <w:rPr>
+                <w:rFonts w:asciiTheme="minorEastAsia" w:eastAsiaTheme="minorEastAsia" w:hAnsiTheme="minorEastAsia"/>
+              </w:rPr>
+              <w:t>40%</w:t>
+            </w:r>
+            <w:r>
+              <w:rPr>
+                <w:rFonts w:asciiTheme="minorEastAsia" w:eastAsiaTheme="minorEastAsia" w:hAnsiTheme="minorEastAsia" w:hint="eastAsia"/>
+              </w:rPr>
+              <w:t>を超え</w:t>
+            </w:r>
+            <w:r>
+              <w:rPr>
+                <w:rFonts w:asciiTheme="minorEastAsia" w:eastAsiaTheme="minorEastAsia" w:hAnsiTheme="minorEastAsia" w:hint="eastAsia"/>
+              </w:rPr>
+              <w:t>、</w:t>
+            </w:r>
+            <w:r>
+              <w:rPr>
+                <w:rFonts w:asciiTheme="minorEastAsia" w:eastAsiaTheme="minorEastAsia" w:hAnsiTheme="minorEastAsia" w:hint="eastAsia"/>
+              </w:rPr>
+              <w:t>大学院</w:t>
+            </w:r>
+            <w:r>
+              <w:rPr>
+                <w:rFonts w:asciiTheme="minorEastAsia" w:eastAsiaTheme="minorEastAsia" w:hAnsiTheme="minorEastAsia" w:hint="eastAsia"/>
+              </w:rPr>
+              <w:t>卒業者は</w:t>
+            </w:r>
+            <w:r>
+              <w:rPr>
+                <w:rFonts w:asciiTheme="minorEastAsia" w:eastAsiaTheme="minorEastAsia" w:hAnsiTheme="minorEastAsia" w:hint="eastAsia"/>
+              </w:rPr>
+              <w:t>2016年に</w:t>
+            </w:r>
+            <w:r>
+              <w:rPr>
+                <w:rFonts w:asciiTheme="minorEastAsia" w:eastAsiaTheme="minorEastAsia" w:hAnsiTheme="minorEastAsia" w:hint="eastAsia"/>
+              </w:rPr>
+              <w:t>日本の</w:t>
+            </w:r>
+            <w:r>
+              <w:rPr>
+                <w:rFonts w:asciiTheme="minorEastAsia" w:eastAsiaTheme="minorEastAsia" w:hAnsiTheme="minorEastAsia"/>
+              </w:rPr>
+              <w:t>6.5</w:t>
+            </w:r>
+            <w:r>
+              <w:rPr>
+                <w:rFonts w:asciiTheme="minorEastAsia" w:eastAsiaTheme="minorEastAsia" w:hAnsiTheme="minorEastAsia" w:hint="eastAsia"/>
+              </w:rPr>
+              <w:t>倍</w:t>
+            </w:r>
+            <w:r>
+              <w:rPr>
+                <w:rFonts w:asciiTheme="minorEastAsia" w:eastAsiaTheme="minorEastAsia" w:hAnsiTheme="minorEastAsia" w:hint="eastAsia"/>
+              </w:rPr>
+              <w:t>を超え</w:t>
+            </w:r>
+            <w:r>
+              <w:rPr>
+                <w:rFonts w:asciiTheme="minorEastAsia" w:eastAsiaTheme="minorEastAsia" w:hAnsiTheme="minorEastAsia" w:hint="eastAsia"/>
+              </w:rPr>
+              <w:t>ました</w:t>
+            </w:r>
+            <w:r>
+              <w:rPr>
+                <w:rFonts w:asciiTheme="minorEastAsia" w:eastAsiaTheme="minorEastAsia" w:hAnsiTheme="minorEastAsia" w:hint="eastAsia"/>
+              </w:rPr>
+              <w:t>[</w:t>
+            </w:r>
+            <w:r>
+              <w:rPr>
+                <w:rFonts w:asciiTheme="minorEastAsia" w:eastAsiaTheme="minorEastAsia" w:hAnsiTheme="minorEastAsia"/>
+              </w:rPr>
+              <w:t>5</w:t>
+            </w:r>
+            <w:r>
+              <w:rPr>
+                <w:rFonts w:asciiTheme="minorEastAsia" w:eastAsiaTheme="minorEastAsia" w:hAnsiTheme="minorEastAsia" w:hint="eastAsia"/>
+              </w:rPr>
+              <w:t>]</w:t>
+            </w:r>
+            <w:r>
+              <w:rPr>
+                <w:rFonts w:asciiTheme="minorEastAsia" w:eastAsiaTheme="minorEastAsia" w:hAnsiTheme="minorEastAsia" w:hint="eastAsia"/>
+              </w:rPr>
+              <w:t>。</w:t>
+            </w:r>
+            <w:r>
+              <w:rPr>
+                <w:rFonts w:asciiTheme="minorEastAsia" w:eastAsiaTheme="minorEastAsia" w:hAnsiTheme="minorEastAsia" w:hint="eastAsia"/>
+              </w:rPr>
+              <w:t>十三五</w:t>
+            </w:r>
+            <w:r>
+              <w:rPr>
+                <w:rFonts w:asciiTheme="minorEastAsia" w:eastAsiaTheme="minorEastAsia" w:hAnsiTheme="minorEastAsia" w:hint="eastAsia"/>
+              </w:rPr>
+              <w:t>科学技術イノベーション</w:t>
+            </w:r>
+            <w:r>
+              <w:rPr>
+                <w:rFonts w:asciiTheme="minorEastAsia" w:eastAsiaTheme="minorEastAsia" w:hAnsiTheme="minorEastAsia" w:hint="eastAsia"/>
+              </w:rPr>
+              <w:t>計画</w:t>
+            </w:r>
+            <w:r>
+              <w:rPr>
+                <w:rFonts w:asciiTheme="minorEastAsia" w:eastAsiaTheme="minorEastAsia" w:hAnsiTheme="minorEastAsia"/>
+              </w:rPr>
+              <w:t>(第</w:t>
+            </w:r>
+            <w:r>
+              <w:rPr>
+                <w:rFonts w:asciiTheme="minorEastAsia" w:eastAsiaTheme="minorEastAsia" w:hAnsiTheme="minorEastAsia"/>
+              </w:rPr>
+              <w:t xml:space="preserve"> 13</w:t>
+            </w:r>
+            <w:r>
+              <w:rPr>
+                <w:rFonts w:asciiTheme="minorEastAsia" w:eastAsiaTheme="minorEastAsia" w:hAnsiTheme="minorEastAsia"/>
+              </w:rPr>
+              <w:t>次</w:t>
+            </w:r>
+            <w:r>
+              <w:rPr>
+                <w:rFonts w:asciiTheme="minorEastAsia" w:eastAsiaTheme="minorEastAsia" w:hAnsiTheme="minorEastAsia"/>
+              </w:rPr>
+              <w:t>5</w:t>
+            </w:r>
+            <w:r>
+              <w:rPr>
+                <w:rFonts w:asciiTheme="minorEastAsia" w:eastAsiaTheme="minorEastAsia" w:hAnsiTheme="minorEastAsia"/>
+              </w:rPr>
+              <w:t>ヵ年計画、</w:t>
+            </w:r>
+            <w:r>
+              <w:rPr>
+                <w:rFonts w:asciiTheme="minorEastAsia" w:eastAsiaTheme="minorEastAsia" w:hAnsiTheme="minorEastAsia"/>
+              </w:rPr>
+              <w:t>2016</w:t>
+            </w:r>
+            <w:r>
+              <w:rPr>
+                <w:rFonts w:asciiTheme="minorEastAsia" w:eastAsiaTheme="minorEastAsia" w:hAnsiTheme="minorEastAsia" w:hint="eastAsia"/>
+              </w:rPr>
+              <w:t>〜</w:t>
+            </w:r>
+            <w:r>
+              <w:rPr>
+                <w:rFonts w:asciiTheme="minorEastAsia" w:eastAsiaTheme="minorEastAsia" w:hAnsiTheme="minorEastAsia"/>
+              </w:rPr>
+              <w:t>2020</w:t>
+            </w:r>
+            <w:r>
+              <w:rPr>
+                <w:rFonts w:asciiTheme="minorEastAsia" w:eastAsiaTheme="minorEastAsia" w:hAnsiTheme="minorEastAsia"/>
+              </w:rPr>
+              <w:t>年)</w:t>
+            </w:r>
+            <w:r>
+              <w:rPr>
+                <w:rFonts w:asciiTheme="minorEastAsia" w:eastAsiaTheme="minorEastAsia" w:hAnsiTheme="minorEastAsia" w:hint="eastAsia"/>
+              </w:rPr>
+              <w:t>では</w:t>
+            </w:r>
+            <w:r>
+              <w:rPr>
+                <w:rFonts w:asciiTheme="minorEastAsia" w:eastAsiaTheme="minorEastAsia" w:hAnsiTheme="minorEastAsia" w:hint="eastAsia"/>
+              </w:rPr>
+              <w:t>、</w:t>
+            </w:r>
+            <w:r>
+              <w:rPr>
+                <w:rFonts w:asciiTheme="minorEastAsia" w:eastAsiaTheme="minorEastAsia" w:hAnsiTheme="minorEastAsia" w:hint="eastAsia"/>
+              </w:rPr>
+              <w:t>科学の素養を持つ人材を</w:t>
+            </w:r>
+            <w:r>
+              <w:rPr>
+                <w:rFonts w:asciiTheme="minorEastAsia" w:eastAsiaTheme="minorEastAsia" w:hAnsiTheme="minorEastAsia" w:hint="eastAsia"/>
+              </w:rPr>
+              <w:t>人口の</w:t>
+            </w:r>
+            <w:r>
+              <w:rPr>
+                <w:rFonts w:asciiTheme="minorEastAsia" w:eastAsiaTheme="minorEastAsia" w:hAnsiTheme="minorEastAsia" w:hint="eastAsia"/>
+              </w:rPr>
+              <w:t>1</w:t>
+            </w:r>
+            <w:r>
+              <w:rPr>
+                <w:rFonts w:asciiTheme="minorEastAsia" w:eastAsiaTheme="minorEastAsia" w:hAnsiTheme="minorEastAsia"/>
+              </w:rPr>
+              <w:t>0%</w:t>
+            </w:r>
+            <w:r>
+              <w:rPr>
+                <w:rFonts w:asciiTheme="minorEastAsia" w:eastAsiaTheme="minorEastAsia" w:hAnsiTheme="minorEastAsia" w:hint="eastAsia"/>
+              </w:rPr>
+              <w:t>に</w:t>
+            </w:r>
+            <w:r>
+              <w:rPr>
+                <w:rFonts w:asciiTheme="minorEastAsia" w:eastAsiaTheme="minorEastAsia" w:hAnsiTheme="minorEastAsia" w:hint="eastAsia"/>
+              </w:rPr>
+              <w:t>、</w:t>
+            </w:r>
+            <w:r>
+              <w:rPr>
+                <w:rFonts w:asciiTheme="minorEastAsia" w:eastAsiaTheme="minorEastAsia" w:hAnsiTheme="minorEastAsia" w:hint="eastAsia"/>
+              </w:rPr>
+              <w:t>就業者</w:t>
+            </w:r>
+            <w:r>
+              <w:rPr>
+                <w:rFonts w:asciiTheme="minorEastAsia" w:eastAsiaTheme="minorEastAsia" w:hAnsiTheme="minorEastAsia"/>
+              </w:rPr>
+              <w:t>1</w:t>
+            </w:r>
+            <w:r>
+              <w:rPr>
+                <w:rFonts w:asciiTheme="minorEastAsia" w:eastAsiaTheme="minorEastAsia" w:hAnsiTheme="minorEastAsia" w:hint="eastAsia"/>
+              </w:rPr>
+              <w:t>万人あたり</w:t>
+            </w:r>
+            <w:r>
+              <w:rPr>
+                <w:rFonts w:asciiTheme="minorEastAsia" w:eastAsiaTheme="minorEastAsia" w:hAnsiTheme="minorEastAsia" w:hint="eastAsia"/>
+              </w:rPr>
+              <w:t>の研究職を</w:t>
+            </w:r>
+            <w:r>
+              <w:rPr>
+                <w:rFonts w:asciiTheme="minorEastAsia" w:eastAsiaTheme="minorEastAsia" w:hAnsiTheme="minorEastAsia" w:hint="eastAsia"/>
+              </w:rPr>
+              <w:t>60人</w:t>
+            </w:r>
+            <w:r>
+              <w:rPr>
+                <w:rFonts w:asciiTheme="minorEastAsia" w:eastAsiaTheme="minorEastAsia" w:hAnsiTheme="minorEastAsia" w:hint="eastAsia"/>
+              </w:rPr>
+              <w:t>に増やす</w:t>
+            </w:r>
+            <w:r>
+              <w:rPr>
+                <w:rFonts w:asciiTheme="minorEastAsia" w:eastAsiaTheme="minorEastAsia" w:hAnsiTheme="minorEastAsia" w:hint="eastAsia"/>
+              </w:rPr>
+              <w:t>ことが目標に掲げられました。</w:t>
+            </w:r>
+            <w:r>
+              <w:rPr>
+                <w:rFonts w:asciiTheme="minorEastAsia" w:eastAsiaTheme="minorEastAsia" w:hAnsiTheme="minorEastAsia" w:hint="eastAsia"/>
+              </w:rPr>
+              <w:t>今後も中国の科学技術を担う人材</w:t>
+            </w:r>
+            <w:r>
+              <w:rPr>
+                <w:rFonts w:asciiTheme="minorEastAsia" w:eastAsiaTheme="minorEastAsia" w:hAnsiTheme="minorEastAsia" w:hint="eastAsia"/>
+              </w:rPr>
+              <w:t>の数</w:t>
+            </w:r>
+            <w:r>
+              <w:rPr>
+                <w:rFonts w:asciiTheme="minorEastAsia" w:eastAsiaTheme="minorEastAsia" w:hAnsiTheme="minorEastAsia" w:hint="eastAsia"/>
+              </w:rPr>
+              <w:t>は増加</w:t>
+            </w:r>
+            <w:r>
+              <w:rPr>
+                <w:rFonts w:asciiTheme="minorEastAsia" w:eastAsiaTheme="minorEastAsia" w:hAnsiTheme="minorEastAsia" w:hint="eastAsia"/>
+              </w:rPr>
+              <w:t>します</w:t>
+            </w:r>
+            <w:r>
+              <w:rPr>
+                <w:rFonts w:asciiTheme="minorEastAsia" w:eastAsiaTheme="minorEastAsia" w:hAnsiTheme="minorEastAsia" w:hint="eastAsia"/>
+              </w:rPr>
+              <w:t>。</w:t>
+            </w:r>
           </w:p>
           <w:p>
             <w:pPr>
@@ -5312,23 +6486,527 @@
                 <w:rFonts w:asciiTheme="minorEastAsia" w:eastAsiaTheme="minorEastAsia" w:hAnsiTheme="minorEastAsia"/>
               </w:rPr>
             </w:pPr>
-            <w:r>
+          </w:p>
+          <w:p>
+            <w:pPr>
               <w:rPr>
                 <w:rFonts w:asciiTheme="minorEastAsia" w:eastAsiaTheme="minorEastAsia" w:hAnsiTheme="minorEastAsia"/>
+                <w:b/>
+              </w:rPr>
+            </w:pPr>
+            <w:r>
+              <w:rPr>
+                <w:rFonts w:asciiTheme="minorEastAsia" w:eastAsiaTheme="minorEastAsia" w:hAnsiTheme="minorEastAsia" w:hint="eastAsia"/>
+                <w:b/>
+              </w:rPr>
+              <w:t>◯</w:t>
+            </w:r>
+            <w:r>
+              <w:rPr>
+                <w:rFonts w:asciiTheme="minorEastAsia" w:eastAsiaTheme="minorEastAsia" w:hAnsiTheme="minorEastAsia" w:hint="eastAsia"/>
+                <w:b/>
+              </w:rPr>
+              <w:t>巨大な</w:t>
+            </w:r>
+            <w:r>
+              <w:rPr>
+                <w:rFonts w:asciiTheme="minorEastAsia" w:eastAsiaTheme="minorEastAsia" w:hAnsiTheme="minorEastAsia" w:hint="eastAsia"/>
+                <w:b/>
+              </w:rPr>
+              <w:t>コミュニティの</w:t>
+            </w:r>
+            <w:r>
+              <w:rPr>
+                <w:rFonts w:asciiTheme="minorEastAsia" w:eastAsiaTheme="minorEastAsia" w:hAnsiTheme="minorEastAsia" w:hint="eastAsia"/>
+                <w:b/>
+              </w:rPr>
+              <w:t>質的な転換:</w:t>
+            </w:r>
+            <w:r>
+              <w:rPr>
+                <w:rFonts w:asciiTheme="minorEastAsia" w:eastAsiaTheme="minorEastAsia" w:hAnsiTheme="minorEastAsia"/>
+                <w:b/>
+              </w:rPr>
+              <w:t xml:space="preserve"> </w:t>
+            </w:r>
+            <w:r>
+              <w:rPr>
+                <w:rFonts w:asciiTheme="minorEastAsia" w:eastAsiaTheme="minorEastAsia" w:hAnsiTheme="minorEastAsia" w:hint="eastAsia"/>
+                <w:b/>
+              </w:rPr>
+              <w:t>経済学</w:t>
+            </w:r>
+            <w:r>
+              <w:rPr>
+                <w:rFonts w:asciiTheme="minorEastAsia" w:eastAsiaTheme="minorEastAsia" w:hAnsiTheme="minorEastAsia" w:hint="eastAsia"/>
+                <w:b/>
+              </w:rPr>
+              <w:t>と政治学</w:t>
+            </w:r>
+            <w:r>
+              <w:rPr>
+                <w:rFonts w:asciiTheme="minorEastAsia" w:eastAsiaTheme="minorEastAsia" w:hAnsiTheme="minorEastAsia" w:hint="eastAsia"/>
+                <w:b/>
+              </w:rPr>
+              <w:t>、</w:t>
+            </w:r>
+            <w:r>
+              <w:rPr>
+                <w:rFonts w:asciiTheme="minorEastAsia" w:eastAsiaTheme="minorEastAsia" w:hAnsiTheme="minorEastAsia" w:hint="eastAsia"/>
+                <w:b/>
+              </w:rPr>
+              <w:t>物性物理学からのアナロジー</w:t>
+            </w:r>
+          </w:p>
+          <w:p>
+            <w:pPr>
+              <w:rPr>
+                <w:rFonts w:asciiTheme="minorEastAsia" w:eastAsiaTheme="minorEastAsia" w:hAnsiTheme="minorEastAsia"/>
+              </w:rPr>
+            </w:pPr>
+            <w:r>
+              <w:rPr>
+                <w:rFonts w:asciiTheme="minorEastAsia" w:eastAsiaTheme="minorEastAsia" w:hAnsiTheme="minorEastAsia" w:hint="eastAsia"/>
+              </w:rPr>
+              <w:t>組織や構造</w:t>
+            </w:r>
+            <w:r>
+              <w:rPr>
+                <w:rFonts w:asciiTheme="minorEastAsia" w:eastAsiaTheme="minorEastAsia" w:hAnsiTheme="minorEastAsia" w:hint="eastAsia"/>
+              </w:rPr>
+              <w:t>の規模がある程度以上大きくなると、</w:t>
+            </w:r>
+            <w:r>
+              <w:rPr>
+                <w:rFonts w:asciiTheme="minorEastAsia" w:eastAsiaTheme="minorEastAsia" w:hAnsiTheme="minorEastAsia" w:hint="eastAsia"/>
+              </w:rPr>
+              <w:t>それ</w:t>
+            </w:r>
+            <w:r>
+              <w:rPr>
+                <w:rFonts w:asciiTheme="minorEastAsia" w:eastAsiaTheme="minorEastAsia" w:hAnsiTheme="minorEastAsia" w:hint="eastAsia"/>
+              </w:rPr>
+              <w:t>が質的な</w:t>
+            </w:r>
+            <w:r>
+              <w:rPr>
+                <w:rFonts w:asciiTheme="minorEastAsia" w:eastAsiaTheme="minorEastAsia" w:hAnsiTheme="minorEastAsia" w:hint="eastAsia"/>
+              </w:rPr>
+              <w:t>転換</w:t>
+            </w:r>
+            <w:r>
+              <w:rPr>
+                <w:rFonts w:asciiTheme="minorEastAsia" w:eastAsiaTheme="minorEastAsia" w:hAnsiTheme="minorEastAsia" w:hint="eastAsia"/>
+              </w:rPr>
+              <w:t>を生み出す現象は</w:t>
+            </w:r>
+            <w:r>
+              <w:rPr>
+                <w:rFonts w:asciiTheme="minorEastAsia" w:eastAsiaTheme="minorEastAsia" w:hAnsiTheme="minorEastAsia" w:hint="eastAsia"/>
+              </w:rPr>
+              <w:t>普遍的に見られ</w:t>
+            </w:r>
+            <w:r>
+              <w:rPr>
+                <w:rFonts w:asciiTheme="minorEastAsia" w:eastAsiaTheme="minorEastAsia" w:hAnsiTheme="minorEastAsia" w:hint="eastAsia"/>
+              </w:rPr>
+              <w:t>ます</w:t>
+            </w:r>
+            <w:r>
+              <w:rPr>
+                <w:rFonts w:asciiTheme="minorEastAsia" w:eastAsiaTheme="minorEastAsia" w:hAnsiTheme="minorEastAsia" w:hint="eastAsia"/>
+              </w:rPr>
+              <w:t>。</w:t>
+            </w:r>
+            <w:r>
+              <w:rPr>
+                <w:rFonts w:asciiTheme="minorEastAsia" w:eastAsiaTheme="minorEastAsia" w:hAnsiTheme="minorEastAsia" w:hint="eastAsia"/>
+              </w:rPr>
+              <w:t>以下の歴史的文献</w:t>
+            </w:r>
+            <w:r>
+              <w:rPr>
+                <w:rFonts w:asciiTheme="minorEastAsia" w:eastAsiaTheme="minorEastAsia" w:hAnsiTheme="minorEastAsia" w:hint="eastAsia"/>
+              </w:rPr>
+              <w:t>で</w:t>
+            </w:r>
+            <w:r>
+              <w:rPr>
+                <w:rFonts w:asciiTheme="minorEastAsia" w:eastAsiaTheme="minorEastAsia" w:hAnsiTheme="minorEastAsia" w:hint="eastAsia"/>
+              </w:rPr>
+              <w:t>示</w:t>
+            </w:r>
+            <w:r>
+              <w:rPr>
+                <w:rFonts w:asciiTheme="minorEastAsia" w:eastAsiaTheme="minorEastAsia" w:hAnsiTheme="minorEastAsia" w:hint="eastAsia"/>
+              </w:rPr>
+              <w:t>された事実を受けて</w:t>
+            </w:r>
+            <w:r>
+              <w:rPr>
+                <w:rFonts w:asciiTheme="minorEastAsia" w:eastAsiaTheme="minorEastAsia" w:hAnsiTheme="minorEastAsia" w:hint="eastAsia"/>
+              </w:rPr>
+              <w:t>、</w:t>
+            </w:r>
+            <w:r>
+              <w:rPr>
+                <w:rFonts w:asciiTheme="minorEastAsia" w:eastAsiaTheme="minorEastAsia" w:hAnsiTheme="minorEastAsia" w:hint="eastAsia"/>
+              </w:rPr>
+              <w:t>私は</w:t>
+            </w:r>
+            <w:r>
+              <w:rPr>
+                <w:rFonts w:asciiTheme="minorEastAsia" w:eastAsiaTheme="minorEastAsia" w:hAnsiTheme="minorEastAsia" w:hint="eastAsia"/>
+              </w:rPr>
+              <w:t>中国の科学者</w:t>
+            </w:r>
+            <w:r>
+              <w:rPr>
+                <w:rFonts w:asciiTheme="minorEastAsia" w:eastAsiaTheme="minorEastAsia" w:hAnsiTheme="minorEastAsia" w:hint="eastAsia"/>
+              </w:rPr>
+              <w:t>コミュニティ</w:t>
+            </w:r>
+            <w:r>
+              <w:rPr>
+                <w:rFonts w:asciiTheme="minorEastAsia" w:eastAsiaTheme="minorEastAsia" w:hAnsiTheme="minorEastAsia" w:hint="eastAsia"/>
+              </w:rPr>
+              <w:t>と</w:t>
+            </w:r>
+            <w:r>
+              <w:rPr>
+                <w:rFonts w:asciiTheme="minorEastAsia" w:eastAsiaTheme="minorEastAsia" w:hAnsiTheme="minorEastAsia" w:hint="eastAsia"/>
+              </w:rPr>
+              <w:t>企業が</w:t>
+            </w:r>
+            <w:r>
+              <w:rPr>
+                <w:rFonts w:asciiTheme="minorEastAsia" w:eastAsiaTheme="minorEastAsia" w:hAnsiTheme="minorEastAsia" w:hint="eastAsia"/>
+              </w:rPr>
+              <w:t>連関して</w:t>
+            </w:r>
+            <w:r>
+              <w:rPr>
+                <w:rFonts w:asciiTheme="minorEastAsia" w:eastAsiaTheme="minorEastAsia" w:hAnsiTheme="minorEastAsia" w:hint="eastAsia"/>
+              </w:rPr>
+              <w:t>質的に新しい状態に移ることを予想します。</w:t>
+            </w:r>
+          </w:p>
+          <w:p>
+            <w:pPr>
+              <w:rPr>
+                <w:rFonts w:asciiTheme="minorEastAsia" w:eastAsiaTheme="minorEastAsia" w:hAnsiTheme="minorEastAsia"/>
+              </w:rPr>
+            </w:pPr>
+            <w:r>
+              <w:rPr>
+                <w:rFonts w:asciiTheme="minorEastAsia" w:eastAsiaTheme="minorEastAsia" w:hAnsiTheme="minorEastAsia" w:hint="eastAsia"/>
+                <w:u w:val="single"/>
+              </w:rPr>
+              <w:t>創造的</w:t>
+            </w:r>
+            <w:r>
+              <w:rPr>
+                <w:rFonts w:asciiTheme="minorEastAsia" w:eastAsiaTheme="minorEastAsia" w:hAnsiTheme="minorEastAsia" w:hint="eastAsia"/>
+                <w:u w:val="single"/>
+              </w:rPr>
+              <w:t>破壊</w:t>
+            </w:r>
+            <w:r>
+              <w:rPr>
+                <w:rFonts w:asciiTheme="minorEastAsia" w:eastAsiaTheme="minorEastAsia" w:hAnsiTheme="minorEastAsia" w:hint="eastAsia"/>
+              </w:rPr>
+              <w:t xml:space="preserve">: </w:t>
+            </w:r>
+            <w:r>
+              <w:rPr>
+                <w:rFonts w:asciiTheme="minorEastAsia" w:eastAsiaTheme="minorEastAsia" w:hAnsiTheme="minorEastAsia"/>
+              </w:rPr>
+              <w:t>J.A.</w:t>
+            </w:r>
+            <w:r>
+              <w:rPr>
+                <w:rFonts w:asciiTheme="minorEastAsia" w:eastAsiaTheme="minorEastAsia" w:hAnsiTheme="minorEastAsia" w:hint="eastAsia"/>
+              </w:rPr>
+              <w:t>シュンペーターは</w:t>
+            </w:r>
+            <w:r>
+              <w:rPr>
+                <w:rFonts w:asciiTheme="minorEastAsia" w:eastAsiaTheme="minorEastAsia" w:hAnsiTheme="minorEastAsia" w:hint="eastAsia"/>
+              </w:rPr>
+              <w:t>資本主義国家のなかで</w:t>
+            </w:r>
+            <w:r>
+              <w:rPr>
+                <w:rFonts w:asciiTheme="minorEastAsia" w:eastAsiaTheme="minorEastAsia" w:hAnsiTheme="minorEastAsia" w:hint="eastAsia"/>
+              </w:rPr>
+              <w:t>巨大</w:t>
+            </w:r>
+            <w:r>
+              <w:rPr>
+                <w:rFonts w:asciiTheme="minorEastAsia" w:eastAsiaTheme="minorEastAsia" w:hAnsiTheme="minorEastAsia" w:hint="eastAsia"/>
+              </w:rPr>
+              <w:t>企業</w:t>
+            </w:r>
+            <w:r>
+              <w:rPr>
+                <w:rFonts w:asciiTheme="minorEastAsia" w:eastAsiaTheme="minorEastAsia" w:hAnsiTheme="minorEastAsia" w:hint="eastAsia"/>
+              </w:rPr>
+              <w:t>が</w:t>
+            </w:r>
+            <w:r>
+              <w:rPr>
+                <w:rFonts w:asciiTheme="minorEastAsia" w:eastAsiaTheme="minorEastAsia" w:hAnsiTheme="minorEastAsia" w:hint="eastAsia"/>
+              </w:rPr>
+              <w:t>継続的</w:t>
+            </w:r>
+            <w:r>
+              <w:rPr>
+                <w:rFonts w:asciiTheme="minorEastAsia" w:eastAsiaTheme="minorEastAsia" w:hAnsiTheme="minorEastAsia" w:hint="eastAsia"/>
+              </w:rPr>
+              <w:t>かつ</w:t>
+            </w:r>
+            <w:r>
+              <w:rPr>
+                <w:rFonts w:asciiTheme="minorEastAsia" w:eastAsiaTheme="minorEastAsia" w:hAnsiTheme="minorEastAsia" w:hint="eastAsia"/>
+              </w:rPr>
+              <w:t>質的</w:t>
+            </w:r>
+            <w:r>
+              <w:rPr>
+                <w:rFonts w:asciiTheme="minorEastAsia" w:eastAsiaTheme="minorEastAsia" w:hAnsiTheme="minorEastAsia" w:hint="eastAsia"/>
+              </w:rPr>
+              <w:t>な</w:t>
+            </w:r>
+            <w:r>
+              <w:rPr>
+                <w:rFonts w:asciiTheme="minorEastAsia" w:eastAsiaTheme="minorEastAsia" w:hAnsiTheme="minorEastAsia" w:hint="eastAsia"/>
+              </w:rPr>
+              <w:t>経済構造の</w:t>
+            </w:r>
+            <w:r>
+              <w:rPr>
+                <w:rFonts w:asciiTheme="minorEastAsia" w:eastAsiaTheme="minorEastAsia" w:hAnsiTheme="minorEastAsia" w:hint="eastAsia"/>
+              </w:rPr>
+              <w:t>革新</w:t>
+            </w:r>
+            <w:r>
+              <w:rPr>
+                <w:rFonts w:asciiTheme="minorEastAsia" w:eastAsiaTheme="minorEastAsia" w:hAnsiTheme="minorEastAsia" w:hint="eastAsia"/>
+              </w:rPr>
+              <w:t>、すなわち創造的破壊を生み出す</w:t>
+            </w:r>
+            <w:r>
+              <w:rPr>
+                <w:rFonts w:asciiTheme="minorEastAsia" w:eastAsiaTheme="minorEastAsia" w:hAnsiTheme="minorEastAsia" w:hint="eastAsia"/>
+              </w:rPr>
+              <w:t>ことを</w:t>
+            </w:r>
+            <w:r>
+              <w:rPr>
+                <w:rFonts w:asciiTheme="minorEastAsia" w:eastAsiaTheme="minorEastAsia" w:hAnsiTheme="minorEastAsia" w:hint="eastAsia"/>
+              </w:rPr>
+              <w:t>示しました</w:t>
+            </w:r>
+            <w:r>
+              <w:rPr>
+                <w:rFonts w:asciiTheme="minorEastAsia" w:eastAsiaTheme="minorEastAsia" w:hAnsiTheme="minorEastAsia"/>
+              </w:rPr>
+              <w:t>[6</w:t>
+            </w:r>
+            <w:r>
+              <w:rPr>
+                <w:rFonts w:asciiTheme="minorEastAsia" w:eastAsiaTheme="minorEastAsia" w:hAnsiTheme="minorEastAsia"/>
+              </w:rPr>
+              <w:t>]</w:t>
+            </w:r>
+            <w:r>
+              <w:rPr>
+                <w:rFonts w:asciiTheme="minorEastAsia" w:eastAsiaTheme="minorEastAsia" w:hAnsiTheme="minorEastAsia" w:hint="eastAsia"/>
+              </w:rPr>
+              <w:t>。</w:t>
+            </w:r>
+            <w:r>
+              <w:rPr>
+                <w:rFonts w:asciiTheme="minorEastAsia" w:eastAsiaTheme="minorEastAsia" w:hAnsiTheme="minorEastAsia" w:hint="eastAsia"/>
+              </w:rPr>
+              <w:t>さらに</w:t>
+            </w:r>
+            <w:r>
+              <w:rPr>
+                <w:rFonts w:asciiTheme="minorEastAsia" w:eastAsiaTheme="minorEastAsia" w:hAnsiTheme="minorEastAsia" w:hint="eastAsia"/>
+              </w:rPr>
+              <w:t>彼は</w:t>
+            </w:r>
+            <w:r>
+              <w:rPr>
+                <w:rFonts w:asciiTheme="minorEastAsia" w:eastAsiaTheme="minorEastAsia" w:hAnsiTheme="minorEastAsia" w:hint="eastAsia"/>
+              </w:rPr>
+              <w:t>この</w:t>
+            </w:r>
+            <w:r>
+              <w:rPr>
+                <w:rFonts w:asciiTheme="minorEastAsia" w:eastAsiaTheme="minorEastAsia" w:hAnsiTheme="minorEastAsia" w:hint="eastAsia"/>
+              </w:rPr>
+              <w:t>創造的破壊のプロセスこそが資本主義を形づくり</w:t>
+            </w:r>
+            <w:r>
+              <w:rPr>
+                <w:rFonts w:asciiTheme="minorEastAsia" w:eastAsiaTheme="minorEastAsia" w:hAnsiTheme="minorEastAsia" w:hint="eastAsia"/>
+              </w:rPr>
+              <w:t>社会の成長を</w:t>
+            </w:r>
+            <w:r>
+              <w:rPr>
+                <w:rFonts w:asciiTheme="minorEastAsia" w:eastAsiaTheme="minorEastAsia" w:hAnsiTheme="minorEastAsia" w:hint="eastAsia"/>
+              </w:rPr>
+              <w:t>担う</w:t>
+            </w:r>
+            <w:r>
+              <w:rPr>
+                <w:rFonts w:asciiTheme="minorEastAsia" w:eastAsiaTheme="minorEastAsia" w:hAnsiTheme="minorEastAsia" w:hint="eastAsia"/>
+              </w:rPr>
+              <w:t>と結論付けました</w:t>
+            </w:r>
+            <w:r>
+              <w:rPr>
+                <w:rFonts w:asciiTheme="minorEastAsia" w:eastAsiaTheme="minorEastAsia" w:hAnsiTheme="minorEastAsia" w:hint="eastAsia"/>
+              </w:rPr>
+              <w:t>。</w:t>
+            </w:r>
+          </w:p>
+          <w:p>
+            <w:pPr>
+              <w:rPr>
+                <w:rFonts w:asciiTheme="minorEastAsia" w:eastAsiaTheme="minorEastAsia" w:hAnsiTheme="minorEastAsia"/>
+                <w:u w:val="single"/>
+              </w:rPr>
+            </w:pPr>
+            <w:r>
+              <w:rPr>
+                <w:rFonts w:asciiTheme="minorEastAsia" w:eastAsiaTheme="minorEastAsia" w:hAnsiTheme="minorEastAsia" w:hint="eastAsia"/>
+                <w:u w:val="single"/>
+              </w:rPr>
+              <w:t>決定の本質</w:t>
+            </w:r>
+            <w:r>
+              <w:rPr>
+                <w:rFonts w:asciiTheme="minorEastAsia" w:eastAsiaTheme="minorEastAsia" w:hAnsiTheme="minorEastAsia" w:hint="eastAsia"/>
+              </w:rPr>
+              <w:t>:</w:t>
+            </w:r>
+            <w:r>
+              <w:rPr>
+                <w:rFonts w:asciiTheme="minorEastAsia" w:eastAsiaTheme="minorEastAsia" w:hAnsiTheme="minorEastAsia"/>
+              </w:rPr>
+              <w:t xml:space="preserve"> </w:t>
+            </w:r>
+            <w:r>
+              <w:rPr>
+                <w:rFonts w:asciiTheme="minorEastAsia" w:eastAsiaTheme="minorEastAsia" w:hAnsiTheme="minorEastAsia"/>
+              </w:rPr>
+              <w:t>G.T.</w:t>
+            </w:r>
+            <w:r>
+              <w:rPr>
+                <w:rFonts w:asciiTheme="minorEastAsia" w:eastAsiaTheme="minorEastAsia" w:hAnsiTheme="minorEastAsia" w:hint="eastAsia"/>
+              </w:rPr>
+              <w:t>アリソンは</w:t>
+            </w:r>
+            <w:r>
+              <w:rPr>
+                <w:rFonts w:asciiTheme="minorEastAsia" w:eastAsiaTheme="minorEastAsia" w:hAnsiTheme="minorEastAsia" w:hint="eastAsia"/>
+              </w:rPr>
+              <w:t>、</w:t>
+            </w:r>
+            <w:r>
+              <w:rPr>
+                <w:rFonts w:asciiTheme="minorEastAsia" w:eastAsiaTheme="minorEastAsia" w:hAnsiTheme="minorEastAsia" w:hint="eastAsia"/>
+              </w:rPr>
+              <w:t>集合体</w:t>
+            </w:r>
+            <w:r>
+              <w:rPr>
+                <w:rFonts w:asciiTheme="minorEastAsia" w:eastAsiaTheme="minorEastAsia" w:hAnsiTheme="minorEastAsia" w:hint="eastAsia"/>
+              </w:rPr>
+              <w:t>が行う</w:t>
+            </w:r>
+            <w:r>
+              <w:rPr>
+                <w:rFonts w:asciiTheme="minorEastAsia" w:eastAsiaTheme="minorEastAsia" w:hAnsiTheme="minorEastAsia" w:hint="eastAsia"/>
+              </w:rPr>
+              <w:t>意思決定は</w:t>
+            </w:r>
+            <w:r>
+              <w:rPr>
+                <w:rFonts w:asciiTheme="minorEastAsia" w:eastAsiaTheme="minorEastAsia" w:hAnsiTheme="minorEastAsia" w:hint="eastAsia"/>
+              </w:rPr>
+              <w:t>組織内部</w:t>
+            </w:r>
+            <w:r>
+              <w:rPr>
+                <w:rFonts w:asciiTheme="minorEastAsia" w:eastAsiaTheme="minorEastAsia" w:hAnsiTheme="minorEastAsia" w:hint="eastAsia"/>
+              </w:rPr>
+              <w:t>の</w:t>
+            </w:r>
+            <w:r>
+              <w:rPr>
+                <w:rFonts w:asciiTheme="minorEastAsia" w:eastAsiaTheme="minorEastAsia" w:hAnsiTheme="minorEastAsia" w:hint="eastAsia"/>
+              </w:rPr>
+              <w:t>非常に複雑</w:t>
+            </w:r>
+            <w:r>
+              <w:rPr>
+                <w:rFonts w:asciiTheme="minorEastAsia" w:eastAsiaTheme="minorEastAsia" w:hAnsiTheme="minorEastAsia" w:hint="eastAsia"/>
+              </w:rPr>
+              <w:t>な</w:t>
+            </w:r>
+            <w:r>
+              <w:rPr>
+                <w:rFonts w:asciiTheme="minorEastAsia" w:eastAsiaTheme="minorEastAsia" w:hAnsiTheme="minorEastAsia" w:hint="eastAsia"/>
+              </w:rPr>
+              <w:t>手続きや</w:t>
+            </w:r>
+            <w:r>
+              <w:rPr>
+                <w:rFonts w:asciiTheme="minorEastAsia" w:eastAsiaTheme="minorEastAsia" w:hAnsiTheme="minorEastAsia" w:hint="eastAsia"/>
+              </w:rPr>
+              <w:t>政治</w:t>
+            </w:r>
+            <w:r>
+              <w:rPr>
+                <w:rFonts w:asciiTheme="minorEastAsia" w:eastAsiaTheme="minorEastAsia" w:hAnsiTheme="minorEastAsia" w:hint="eastAsia"/>
+              </w:rPr>
+              <w:t>と</w:t>
+            </w:r>
+            <w:r>
+              <w:rPr>
+                <w:rFonts w:asciiTheme="minorEastAsia" w:eastAsiaTheme="minorEastAsia" w:hAnsiTheme="minorEastAsia" w:hint="eastAsia"/>
+              </w:rPr>
+              <w:t>連関</w:t>
+            </w:r>
+            <w:r>
+              <w:rPr>
+                <w:rFonts w:asciiTheme="minorEastAsia" w:eastAsiaTheme="minorEastAsia" w:hAnsiTheme="minorEastAsia" w:hint="eastAsia"/>
+              </w:rPr>
+              <w:t>し時に非合理になりうることを</w:t>
+            </w:r>
+            <w:r>
+              <w:rPr>
+                <w:rFonts w:asciiTheme="minorEastAsia" w:eastAsiaTheme="minorEastAsia" w:hAnsiTheme="minorEastAsia" w:hint="eastAsia"/>
+              </w:rPr>
+              <w:t>、冷戦中のキューバ危機の分析から示しました</w:t>
+            </w:r>
+            <w:r>
+              <w:rPr>
+                <w:rFonts w:asciiTheme="minorEastAsia" w:eastAsiaTheme="minorEastAsia" w:hAnsiTheme="minorEastAsia" w:hint="eastAsia"/>
               </w:rPr>
               <w:t>[</w:t>
             </w:r>
             <w:r>
               <w:rPr>
-                <w:rFonts w:asciiTheme="minorEastAsia" w:eastAsiaTheme="minorEastAsia" w:hAnsiTheme="minorEastAsia" w:hint="eastAsia"/>
-              </w:rPr>
-              <w:t>中国の政策</w:t>
-            </w:r>
-            <w:r>
-              <w:rPr>
-                <w:rFonts w:asciiTheme="minorEastAsia" w:eastAsiaTheme="minorEastAsia" w:hAnsiTheme="minorEastAsia" w:hint="eastAsia"/>
-              </w:rPr>
-              <w:t>から見る今後の発展</w:t>
+                <w:rFonts w:asciiTheme="minorEastAsia" w:eastAsiaTheme="minorEastAsia" w:hAnsiTheme="minorEastAsia"/>
+              </w:rPr>
+              <w:t>7</w:t>
             </w:r>
             <w:r>
               <w:rPr>
@@ -5336,6 +7014,12 @@
               </w:rPr>
               <w:t>]</w:t>
             </w:r>
+            <w:r>
+              <w:rPr>
+                <w:rFonts w:asciiTheme="minorEastAsia" w:eastAsiaTheme="minorEastAsia" w:hAnsiTheme="minorEastAsia" w:hint="eastAsia"/>
+              </w:rPr>
+              <w:t>。</w:t>
+            </w:r>
           </w:p>
           <w:p>
             <w:pPr>
@@ -5345,47 +7029,332 @@
             </w:pPr>
             <w:r>
               <w:rPr>
+                <w:rFonts w:asciiTheme="minorEastAsia" w:eastAsiaTheme="minorEastAsia" w:hAnsiTheme="minorEastAsia" w:hint="eastAsia"/>
+                <w:u w:val="single"/>
+              </w:rPr>
+              <w:t>More Is Different</w:t>
+            </w:r>
+            <w:r>
+              <w:rPr>
+                <w:rFonts w:asciiTheme="minorEastAsia" w:eastAsiaTheme="minorEastAsia" w:hAnsiTheme="minorEastAsia" w:hint="eastAsia"/>
+              </w:rPr>
+              <w:t>:</w:t>
+            </w:r>
+            <w:r>
+              <w:rPr>
                 <w:rFonts w:asciiTheme="minorEastAsia" w:eastAsiaTheme="minorEastAsia" w:hAnsiTheme="minorEastAsia"/>
               </w:rPr>
-              <w:t xml:space="preserve">　</w:t>
-            </w:r>
-            <w:r>
-              <w:rPr>
-                <w:rFonts w:asciiTheme="minorEastAsia" w:eastAsiaTheme="minorEastAsia" w:hAnsiTheme="minorEastAsia" w:hint="eastAsia"/>
-              </w:rPr>
-              <w:t>この急増の</w:t>
-            </w:r>
-            <w:r>
-              <w:rPr>
-                <w:rFonts w:asciiTheme="minorEastAsia" w:eastAsiaTheme="minorEastAsia" w:hAnsiTheme="minorEastAsia" w:hint="eastAsia"/>
-              </w:rPr>
-              <w:t>背景</w:t>
-            </w:r>
-            <w:r>
-              <w:rPr>
-                <w:rFonts w:asciiTheme="minorEastAsia" w:eastAsiaTheme="minorEastAsia" w:hAnsiTheme="minorEastAsia" w:hint="eastAsia"/>
-              </w:rPr>
-              <w:t>には政策があります。</w:t>
-            </w:r>
-            <w:r>
-              <w:rPr>
-                <w:rFonts w:asciiTheme="minorEastAsia" w:eastAsiaTheme="minorEastAsia" w:hAnsiTheme="minorEastAsia" w:hint="eastAsia"/>
-              </w:rPr>
-              <w:t>国家的に</w:t>
-            </w:r>
-            <w:proofErr w:type="gramStart"/>
-            <w:r>
-              <w:rPr>
-                <w:rFonts w:asciiTheme="minorEastAsia" w:eastAsiaTheme="minorEastAsia" w:hAnsiTheme="minorEastAsia" w:hint="eastAsia"/>
+              <w:t xml:space="preserve"> </w:t>
+            </w:r>
+            <w:r>
+              <w:rPr>
+                <w:rFonts w:asciiTheme="minorEastAsia" w:eastAsiaTheme="minorEastAsia" w:hAnsiTheme="minorEastAsia"/>
+              </w:rPr>
+              <w:t>P.W.</w:t>
+            </w:r>
+            <w:r>
+              <w:rPr>
+                <w:rFonts w:asciiTheme="minorEastAsia" w:eastAsiaTheme="minorEastAsia" w:hAnsiTheme="minorEastAsia" w:hint="eastAsia"/>
+              </w:rPr>
+              <w:t>アンダーソンは</w:t>
+            </w:r>
+            <w:r>
+              <w:rPr>
+                <w:rFonts w:asciiTheme="minorEastAsia" w:eastAsiaTheme="minorEastAsia" w:hAnsiTheme="minorEastAsia" w:hint="eastAsia"/>
+              </w:rPr>
+              <w:t>原子や分子などの物質の構成要素</w:t>
+            </w:r>
+            <w:r>
+              <w:rPr>
+                <w:rFonts w:asciiTheme="minorEastAsia" w:eastAsiaTheme="minorEastAsia" w:hAnsiTheme="minorEastAsia" w:hint="eastAsia"/>
+              </w:rPr>
+              <w:t>が</w:t>
+            </w:r>
+            <w:r>
+              <w:rPr>
+                <w:rFonts w:asciiTheme="minorEastAsia" w:eastAsiaTheme="minorEastAsia" w:hAnsiTheme="minorEastAsia" w:hint="eastAsia"/>
+              </w:rPr>
+              <w:t>一定量以上の</w:t>
+            </w:r>
+            <w:r>
+              <w:rPr>
+                <w:rFonts w:asciiTheme="minorEastAsia" w:eastAsiaTheme="minorEastAsia" w:hAnsiTheme="minorEastAsia" w:hint="eastAsia"/>
+              </w:rPr>
+              <w:t>多数集まると、</w:t>
+            </w:r>
+            <w:r>
+              <w:rPr>
+                <w:rFonts w:asciiTheme="minorEastAsia" w:eastAsiaTheme="minorEastAsia" w:hAnsiTheme="minorEastAsia" w:hint="eastAsia"/>
+              </w:rPr>
+              <w:t>多彩な</w:t>
+            </w:r>
+            <w:r>
+              <w:rPr>
+                <w:rFonts w:asciiTheme="minorEastAsia" w:eastAsiaTheme="minorEastAsia" w:hAnsiTheme="minorEastAsia" w:hint="eastAsia"/>
+              </w:rPr>
+              <w:t>振る舞いを</w:t>
+            </w:r>
+            <w:r>
+              <w:rPr>
+                <w:rFonts w:asciiTheme="minorEastAsia" w:eastAsiaTheme="minorEastAsia" w:hAnsiTheme="minorEastAsia" w:hint="eastAsia"/>
+              </w:rPr>
+              <w:t>見せる</w:t>
+            </w:r>
+            <w:r>
+              <w:rPr>
+                <w:rFonts w:asciiTheme="minorEastAsia" w:eastAsiaTheme="minorEastAsia" w:hAnsiTheme="minorEastAsia" w:hint="eastAsia"/>
+              </w:rPr>
+              <w:t>ことを</w:t>
+            </w:r>
+            <w:r>
+              <w:rPr>
+                <w:rFonts w:asciiTheme="minorEastAsia" w:eastAsiaTheme="minorEastAsia" w:hAnsiTheme="minorEastAsia" w:hint="eastAsia"/>
+              </w:rPr>
+              <w:t>示唆</w:t>
+            </w:r>
+            <w:r>
+              <w:rPr>
+                <w:rFonts w:asciiTheme="minorEastAsia" w:eastAsiaTheme="minorEastAsia" w:hAnsiTheme="minorEastAsia" w:hint="eastAsia"/>
+              </w:rPr>
+              <w:t>し</w:t>
+            </w:r>
+            <w:r>
+              <w:rPr>
+                <w:rFonts w:asciiTheme="minorEastAsia" w:eastAsiaTheme="minorEastAsia" w:hAnsiTheme="minorEastAsia" w:hint="eastAsia"/>
+              </w:rPr>
+              <w:t>まし</w:t>
+            </w:r>
+            <w:r>
+              <w:rPr>
+                <w:rFonts w:asciiTheme="minorEastAsia" w:eastAsiaTheme="minorEastAsia" w:hAnsiTheme="minorEastAsia" w:hint="eastAsia"/>
+              </w:rPr>
+              <w:t>た</w:t>
+            </w:r>
+            <w:r>
+              <w:rPr>
+                <w:rFonts w:asciiTheme="minorEastAsia" w:eastAsiaTheme="minorEastAsia" w:hAnsiTheme="minorEastAsia"/>
+              </w:rPr>
+              <w:t>[</w:t>
+            </w:r>
+            <w:r>
+              <w:rPr>
+                <w:rFonts w:asciiTheme="minorEastAsia" w:eastAsiaTheme="minorEastAsia" w:hAnsiTheme="minorEastAsia"/>
+              </w:rPr>
+              <w:t>8</w:t>
+            </w:r>
+            <w:r>
+              <w:rPr>
+                <w:rFonts w:asciiTheme="minorEastAsia" w:eastAsiaTheme="minorEastAsia" w:hAnsiTheme="minorEastAsia"/>
+              </w:rPr>
+              <w:t>]</w:t>
+            </w:r>
+            <w:r>
+              <w:rPr>
+                <w:rFonts w:asciiTheme="minorEastAsia" w:eastAsiaTheme="minorEastAsia" w:hAnsiTheme="minorEastAsia" w:hint="eastAsia"/>
+              </w:rPr>
+              <w:t>。</w:t>
+            </w:r>
+            <w:r>
+              <w:rPr>
+                <w:rFonts w:asciiTheme="minorEastAsia" w:eastAsiaTheme="minorEastAsia" w:hAnsiTheme="minorEastAsia" w:hint="eastAsia"/>
+              </w:rPr>
+              <w:t>この振る舞いは</w:t>
+            </w:r>
+            <w:r>
+              <w:rPr>
+                <w:rFonts w:asciiTheme="minorEastAsia" w:eastAsiaTheme="minorEastAsia" w:hAnsiTheme="minorEastAsia" w:hint="eastAsia"/>
+              </w:rPr>
+              <w:t>凝縮系多体物理学の基本</w:t>
+            </w:r>
+            <w:r>
+              <w:rPr>
+                <w:rFonts w:asciiTheme="minorEastAsia" w:eastAsiaTheme="minorEastAsia" w:hAnsiTheme="minorEastAsia" w:hint="eastAsia"/>
+              </w:rPr>
+              <w:t>となる歴史的にも重要な</w:t>
+            </w:r>
+            <w:r>
+              <w:rPr>
+                <w:rFonts w:asciiTheme="minorEastAsia" w:eastAsiaTheme="minorEastAsia" w:hAnsiTheme="minorEastAsia" w:hint="eastAsia"/>
+              </w:rPr>
+              <w:t>考えで</w:t>
+            </w:r>
+            <w:r>
+              <w:rPr>
+                <w:rFonts w:asciiTheme="minorEastAsia" w:eastAsiaTheme="minorEastAsia" w:hAnsiTheme="minorEastAsia" w:hint="eastAsia"/>
+              </w:rPr>
+              <w:t>す</w:t>
+            </w:r>
+            <w:r>
+              <w:rPr>
+                <w:rFonts w:asciiTheme="minorEastAsia" w:eastAsiaTheme="minorEastAsia" w:hAnsiTheme="minorEastAsia" w:hint="eastAsia"/>
+              </w:rPr>
+              <w:t>。</w:t>
+            </w:r>
+          </w:p>
+          <w:p>
+            <w:pPr>
+              <w:rPr>
+                <w:rFonts w:asciiTheme="minorEastAsia" w:eastAsiaTheme="minorEastAsia" w:hAnsiTheme="minorEastAsia"/>
+              </w:rPr>
+            </w:pPr>
+          </w:p>
+          <w:p>
+            <w:pPr>
+              <w:rPr>
+                <w:rFonts w:asciiTheme="minorEastAsia" w:eastAsiaTheme="minorEastAsia" w:hAnsiTheme="minorEastAsia"/>
+                <w:b/>
+              </w:rPr>
+            </w:pPr>
+            <w:r>
+              <w:rPr>
+                <w:rFonts w:asciiTheme="minorEastAsia" w:eastAsiaTheme="minorEastAsia" w:hAnsiTheme="minorEastAsia" w:hint="eastAsia"/>
+                <w:b/>
+              </w:rPr>
+              <w:t>◯質</w:t>
+            </w:r>
+            <w:r>
+              <w:rPr>
+                <w:rFonts w:asciiTheme="minorEastAsia" w:eastAsiaTheme="minorEastAsia" w:hAnsiTheme="minorEastAsia" w:hint="eastAsia"/>
+                <w:b/>
+              </w:rPr>
+              <w:t>的</w:t>
+            </w:r>
+            <w:r>
+              <w:rPr>
+                <w:rFonts w:asciiTheme="minorEastAsia" w:eastAsiaTheme="minorEastAsia" w:hAnsiTheme="minorEastAsia" w:hint="eastAsia"/>
+                <w:b/>
+              </w:rPr>
+              <w:t>転換</w:t>
+            </w:r>
+            <w:r>
+              <w:rPr>
+                <w:rFonts w:asciiTheme="minorEastAsia" w:eastAsiaTheme="minorEastAsia" w:hAnsiTheme="minorEastAsia" w:hint="eastAsia"/>
+                <w:b/>
               </w:rPr>
               <w:t>の</w:t>
             </w:r>
-            <w:proofErr w:type="gramEnd"/>
-            <w:r>
-              <w:rPr>
-                <w:rFonts w:asciiTheme="minorEastAsia" w:eastAsiaTheme="minorEastAsia" w:hAnsiTheme="minorEastAsia" w:hint="eastAsia"/>
-              </w:rPr>
-              <w:t>注力しています</w:t>
+            <w:r>
+              <w:rPr>
+                <w:rFonts w:asciiTheme="minorEastAsia" w:eastAsiaTheme="minorEastAsia" w:hAnsiTheme="minorEastAsia" w:hint="eastAsia"/>
+                <w:b/>
+              </w:rPr>
+              <w:t>詳細</w:t>
+            </w:r>
+            <w:r>
+              <w:rPr>
+                <w:rFonts w:asciiTheme="minorEastAsia" w:eastAsiaTheme="minorEastAsia" w:hAnsiTheme="minorEastAsia" w:hint="eastAsia"/>
+                <w:b/>
+              </w:rPr>
+              <w:t>に関する</w:t>
+            </w:r>
+            <w:r>
+              <w:rPr>
+                <w:rFonts w:asciiTheme="minorEastAsia" w:eastAsiaTheme="minorEastAsia" w:hAnsiTheme="minorEastAsia" w:hint="eastAsia"/>
+                <w:b/>
+              </w:rPr>
+              <w:t>いくつかの</w:t>
+            </w:r>
+            <w:r>
+              <w:rPr>
+                <w:rFonts w:asciiTheme="minorEastAsia" w:eastAsiaTheme="minorEastAsia" w:hAnsiTheme="minorEastAsia" w:hint="eastAsia"/>
+                <w:b/>
+              </w:rPr>
+              <w:t>予想</w:t>
+            </w:r>
+          </w:p>
+          <w:p>
+            <w:pPr>
+              <w:rPr>
+                <w:rFonts w:asciiTheme="minorEastAsia" w:eastAsiaTheme="minorEastAsia" w:hAnsiTheme="minorEastAsia" w:hint="eastAsia"/>
+              </w:rPr>
+            </w:pPr>
+            <w:r>
+              <w:rPr>
+                <w:rFonts w:asciiTheme="minorEastAsia" w:eastAsiaTheme="minorEastAsia" w:hAnsiTheme="minorEastAsia" w:hint="eastAsia"/>
+                <w:u w:val="single"/>
+              </w:rPr>
+              <w:t>科学の中心地としての</w:t>
+            </w:r>
+            <w:r>
+              <w:rPr>
+                <w:rFonts w:asciiTheme="minorEastAsia" w:eastAsiaTheme="minorEastAsia" w:hAnsiTheme="minorEastAsia" w:hint="eastAsia"/>
+                <w:u w:val="single"/>
+              </w:rPr>
+              <w:t>ポスト</w:t>
+            </w:r>
+            <w:r>
+              <w:rPr>
+                <w:rFonts w:asciiTheme="minorEastAsia" w:eastAsiaTheme="minorEastAsia" w:hAnsiTheme="minorEastAsia" w:hint="eastAsia"/>
+                <w:u w:val="single"/>
+              </w:rPr>
+              <w:t>・</w:t>
+            </w:r>
+            <w:r>
+              <w:rPr>
+                <w:rFonts w:asciiTheme="minorEastAsia" w:eastAsiaTheme="minorEastAsia" w:hAnsiTheme="minorEastAsia" w:hint="eastAsia"/>
+                <w:u w:val="single"/>
+              </w:rPr>
+              <w:t>アメリカ</w:t>
+            </w:r>
+            <w:r>
+              <w:rPr>
+                <w:rFonts w:asciiTheme="minorEastAsia" w:eastAsiaTheme="minorEastAsia" w:hAnsiTheme="minorEastAsia" w:hint="eastAsia"/>
+              </w:rPr>
+              <w:t>:</w:t>
+            </w:r>
+            <w:r>
+              <w:rPr>
+                <w:rFonts w:asciiTheme="minorEastAsia" w:eastAsiaTheme="minorEastAsia" w:hAnsiTheme="minorEastAsia" w:hint="eastAsia"/>
+              </w:rPr>
+              <w:t xml:space="preserve"> </w:t>
+            </w:r>
+            <w:r>
+              <w:rPr>
+                <w:rFonts w:asciiTheme="minorEastAsia" w:eastAsiaTheme="minorEastAsia" w:hAnsiTheme="minorEastAsia" w:hint="eastAsia"/>
+              </w:rPr>
+              <w:t>科学</w:t>
+            </w:r>
+            <w:r>
+              <w:rPr>
+                <w:rFonts w:asciiTheme="minorEastAsia" w:eastAsiaTheme="minorEastAsia" w:hAnsiTheme="minorEastAsia" w:hint="eastAsia"/>
+              </w:rPr>
+              <w:t>の中心地は</w:t>
+            </w:r>
+            <w:r>
+              <w:rPr>
+                <w:rFonts w:asciiTheme="minorEastAsia" w:eastAsiaTheme="minorEastAsia" w:hAnsiTheme="minorEastAsia" w:hint="eastAsia"/>
+              </w:rPr>
+              <w:t>時代</w:t>
+            </w:r>
+            <w:r>
+              <w:rPr>
+                <w:rFonts w:asciiTheme="minorEastAsia" w:eastAsiaTheme="minorEastAsia" w:hAnsiTheme="minorEastAsia" w:hint="eastAsia"/>
+              </w:rPr>
+              <w:t>とともに</w:t>
+            </w:r>
+            <w:r>
+              <w:rPr>
+                <w:rFonts w:asciiTheme="minorEastAsia" w:eastAsiaTheme="minorEastAsia" w:hAnsiTheme="minorEastAsia" w:hint="eastAsia"/>
+              </w:rPr>
+              <w:t>古代ギリシャ、ヨーロッパ、アメリカと</w:t>
+            </w:r>
+            <w:r>
+              <w:rPr>
+                <w:rFonts w:asciiTheme="minorEastAsia" w:eastAsiaTheme="minorEastAsia" w:hAnsiTheme="minorEastAsia" w:hint="eastAsia"/>
+              </w:rPr>
+              <w:t>移動して</w:t>
+            </w:r>
+            <w:r>
+              <w:rPr>
+                <w:rFonts w:asciiTheme="minorEastAsia" w:eastAsiaTheme="minorEastAsia" w:hAnsiTheme="minorEastAsia" w:hint="eastAsia"/>
+              </w:rPr>
+              <w:t>き</w:t>
+            </w:r>
+            <w:r>
+              <w:rPr>
+                <w:rFonts w:asciiTheme="minorEastAsia" w:eastAsiaTheme="minorEastAsia" w:hAnsiTheme="minorEastAsia" w:hint="eastAsia"/>
+              </w:rPr>
+              <w:t>ました</w:t>
             </w:r>
             <w:r>
               <w:rPr>
@@ -5393,6 +7362,108 @@
               </w:rPr>
               <w:t>。</w:t>
             </w:r>
+            <w:r>
+              <w:rPr>
+                <w:rFonts w:asciiTheme="minorEastAsia" w:eastAsiaTheme="minorEastAsia" w:hAnsiTheme="minorEastAsia" w:hint="eastAsia"/>
+              </w:rPr>
+              <w:t>中国には極めて優秀な人材</w:t>
+            </w:r>
+            <w:r>
+              <w:rPr>
+                <w:rFonts w:asciiTheme="minorEastAsia" w:eastAsiaTheme="minorEastAsia" w:hAnsiTheme="minorEastAsia" w:hint="eastAsia"/>
+              </w:rPr>
+              <w:t>が</w:t>
+            </w:r>
+            <w:r>
+              <w:rPr>
+                <w:rFonts w:asciiTheme="minorEastAsia" w:eastAsiaTheme="minorEastAsia" w:hAnsiTheme="minorEastAsia" w:hint="eastAsia"/>
+              </w:rPr>
+              <w:t>数多く</w:t>
+            </w:r>
+            <w:r>
+              <w:rPr>
+                <w:rFonts w:asciiTheme="minorEastAsia" w:eastAsiaTheme="minorEastAsia" w:hAnsiTheme="minorEastAsia" w:hint="eastAsia"/>
+              </w:rPr>
+              <w:t>集まっており、</w:t>
+            </w:r>
+            <w:r>
+              <w:rPr>
+                <w:rFonts w:asciiTheme="minorEastAsia" w:eastAsiaTheme="minorEastAsia" w:hAnsiTheme="minorEastAsia" w:hint="eastAsia"/>
+              </w:rPr>
+              <w:t>次世代の</w:t>
+            </w:r>
+            <w:r>
+              <w:rPr>
+                <w:rFonts w:asciiTheme="minorEastAsia" w:eastAsiaTheme="minorEastAsia" w:hAnsiTheme="minorEastAsia" w:hint="eastAsia"/>
+              </w:rPr>
+              <w:t>中心地</w:t>
+            </w:r>
+            <w:r>
+              <w:rPr>
+                <w:rFonts w:asciiTheme="minorEastAsia" w:eastAsiaTheme="minorEastAsia" w:hAnsiTheme="minorEastAsia" w:hint="eastAsia"/>
+              </w:rPr>
+              <w:t>としての</w:t>
+            </w:r>
+            <w:r>
+              <w:rPr>
+                <w:rFonts w:asciiTheme="minorEastAsia" w:eastAsiaTheme="minorEastAsia" w:hAnsiTheme="minorEastAsia" w:hint="eastAsia"/>
+              </w:rPr>
+              <w:t>土壌がすでにあります。</w:t>
+            </w:r>
+            <w:r>
+              <w:rPr>
+                <w:rFonts w:asciiTheme="minorEastAsia" w:eastAsiaTheme="minorEastAsia" w:hAnsiTheme="minorEastAsia" w:hint="eastAsia"/>
+              </w:rPr>
+              <w:t>例えば</w:t>
+            </w:r>
+            <w:r>
+              <w:rPr>
+                <w:rFonts w:asciiTheme="minorEastAsia" w:eastAsiaTheme="minorEastAsia" w:hAnsiTheme="minorEastAsia" w:hint="eastAsia"/>
+              </w:rPr>
+              <w:t>国際</w:t>
+            </w:r>
+            <w:r>
+              <w:rPr>
+                <w:rFonts w:asciiTheme="minorEastAsia" w:eastAsiaTheme="minorEastAsia" w:hAnsiTheme="minorEastAsia" w:hint="eastAsia"/>
+              </w:rPr>
+              <w:t>物理オリンピックでは10年連続で</w:t>
+            </w:r>
+            <w:r>
+              <w:rPr>
+                <w:rFonts w:asciiTheme="minorEastAsia" w:eastAsiaTheme="minorEastAsia" w:hAnsiTheme="minorEastAsia" w:hint="eastAsia"/>
+              </w:rPr>
+              <w:t>金メダル</w:t>
+            </w:r>
+            <w:r>
+              <w:rPr>
+                <w:rFonts w:asciiTheme="minorEastAsia" w:eastAsiaTheme="minorEastAsia" w:hAnsiTheme="minorEastAsia" w:hint="eastAsia"/>
+              </w:rPr>
+              <w:t>取得数が</w:t>
+            </w:r>
+            <w:r>
+              <w:rPr>
+                <w:rFonts w:asciiTheme="minorEastAsia" w:eastAsiaTheme="minorEastAsia" w:hAnsiTheme="minorEastAsia" w:hint="eastAsia"/>
+              </w:rPr>
+              <w:t>世界</w:t>
+            </w:r>
+            <w:r>
+              <w:rPr>
+                <w:rFonts w:asciiTheme="minorEastAsia" w:eastAsiaTheme="minorEastAsia" w:hAnsiTheme="minorEastAsia" w:hint="eastAsia"/>
+              </w:rPr>
+              <w:t>一位</w:t>
+            </w:r>
+            <w:r>
+              <w:rPr>
+                <w:rFonts w:asciiTheme="minorEastAsia" w:eastAsiaTheme="minorEastAsia" w:hAnsiTheme="minorEastAsia" w:hint="eastAsia"/>
+              </w:rPr>
+              <w:t>です</w:t>
+            </w:r>
+            <w:r>
+              <w:rPr>
+                <w:rFonts w:asciiTheme="minorEastAsia" w:eastAsiaTheme="minorEastAsia" w:hAnsiTheme="minorEastAsia" w:hint="eastAsia"/>
+              </w:rPr>
+              <w:t>。</w:t>
+            </w:r>
           </w:p>
           <w:p>
             <w:pPr>
@@ -5400,6 +7471,545 @@
                 <w:rFonts w:asciiTheme="minorEastAsia" w:eastAsiaTheme="minorEastAsia" w:hAnsiTheme="minorEastAsia"/>
               </w:rPr>
             </w:pPr>
+          </w:p>
+          <w:p>
+            <w:pPr>
+              <w:rPr>
+                <w:rFonts w:asciiTheme="minorEastAsia" w:eastAsiaTheme="minorEastAsia" w:hAnsiTheme="minorEastAsia"/>
+                <w:u w:val="single"/>
+              </w:rPr>
+            </w:pPr>
+            <w:r>
+              <w:rPr>
+                <w:rFonts w:asciiTheme="minorEastAsia" w:eastAsiaTheme="minorEastAsia" w:hAnsiTheme="minorEastAsia" w:hint="eastAsia"/>
+                <w:u w:val="single"/>
+              </w:rPr>
+              <w:lastRenderedPageBreak/>
+              <w:t>科学</w:t>
+            </w:r>
+            <w:r>
+              <w:rPr>
+                <w:rFonts w:asciiTheme="minorEastAsia" w:eastAsiaTheme="minorEastAsia" w:hAnsiTheme="minorEastAsia" w:hint="eastAsia"/>
+                <w:u w:val="single"/>
+              </w:rPr>
+              <w:t>論文の発表</w:t>
+            </w:r>
+            <w:r>
+              <w:rPr>
+                <w:rFonts w:asciiTheme="minorEastAsia" w:eastAsiaTheme="minorEastAsia" w:hAnsiTheme="minorEastAsia" w:hint="eastAsia"/>
+                <w:u w:val="single"/>
+              </w:rPr>
+              <w:t>形式</w:t>
+            </w:r>
+            <w:r>
+              <w:rPr>
+                <w:rFonts w:asciiTheme="minorEastAsia" w:eastAsiaTheme="minorEastAsia" w:hAnsiTheme="minorEastAsia"/>
+              </w:rPr>
+              <w:t xml:space="preserve">: </w:t>
+            </w:r>
+            <w:r>
+              <w:rPr>
+                <w:rFonts w:asciiTheme="minorEastAsia" w:eastAsiaTheme="minorEastAsia" w:hAnsiTheme="minorEastAsia"/>
+              </w:rPr>
+              <w:t>1991</w:t>
+            </w:r>
+            <w:r>
+              <w:rPr>
+                <w:rFonts w:asciiTheme="minorEastAsia" w:eastAsiaTheme="minorEastAsia" w:hAnsiTheme="minorEastAsia" w:hint="eastAsia"/>
+              </w:rPr>
+              <w:t>年に</w:t>
+            </w:r>
+            <w:r>
+              <w:rPr>
+                <w:rFonts w:asciiTheme="minorEastAsia" w:eastAsiaTheme="minorEastAsia" w:hAnsiTheme="minorEastAsia" w:hint="eastAsia"/>
+              </w:rPr>
+              <w:t>プレプリントサーバーの</w:t>
+            </w:r>
+            <w:r>
+              <w:rPr>
+                <w:rFonts w:asciiTheme="minorEastAsia" w:eastAsiaTheme="minorEastAsia" w:hAnsiTheme="minorEastAsia"/>
+              </w:rPr>
+              <w:t>arXiv</w:t>
+            </w:r>
+            <w:r>
+              <w:rPr>
+                <w:rFonts w:asciiTheme="minorEastAsia" w:eastAsiaTheme="minorEastAsia" w:hAnsiTheme="minorEastAsia" w:hint="eastAsia"/>
+              </w:rPr>
+              <w:t>がオープンし、</w:t>
+            </w:r>
+            <w:r>
+              <w:rPr>
+                <w:rFonts w:asciiTheme="minorEastAsia" w:eastAsiaTheme="minorEastAsia" w:hAnsiTheme="minorEastAsia" w:hint="eastAsia"/>
+              </w:rPr>
+              <w:t>誰もが科学成果に無料でアクセスできるようにな</w:t>
+            </w:r>
+            <w:r>
+              <w:rPr>
+                <w:rFonts w:asciiTheme="minorEastAsia" w:eastAsiaTheme="minorEastAsia" w:hAnsiTheme="minorEastAsia" w:hint="eastAsia"/>
+              </w:rPr>
+              <w:t>りました</w:t>
+            </w:r>
+            <w:r>
+              <w:rPr>
+                <w:rFonts w:asciiTheme="minorEastAsia" w:eastAsiaTheme="minorEastAsia" w:hAnsiTheme="minorEastAsia" w:hint="eastAsia"/>
+              </w:rPr>
+              <w:t>。しかし依然として</w:t>
+            </w:r>
+            <w:r>
+              <w:rPr>
+                <w:rFonts w:asciiTheme="minorEastAsia" w:eastAsiaTheme="minorEastAsia" w:hAnsiTheme="minorEastAsia" w:hint="eastAsia"/>
+              </w:rPr>
+              <w:t>物理学においてアメリカの</w:t>
+            </w:r>
+            <w:r>
+              <w:rPr>
+                <w:rFonts w:asciiTheme="minorEastAsia" w:eastAsiaTheme="minorEastAsia" w:hAnsiTheme="minorEastAsia"/>
+              </w:rPr>
+              <w:t>Science</w:t>
+            </w:r>
+            <w:r>
+              <w:rPr>
+                <w:rFonts w:asciiTheme="minorEastAsia" w:eastAsiaTheme="minorEastAsia" w:hAnsiTheme="minorEastAsia" w:hint="eastAsia"/>
+              </w:rPr>
+              <w:t>と</w:t>
+            </w:r>
+            <w:r>
+              <w:rPr>
+                <w:rFonts w:asciiTheme="minorEastAsia" w:eastAsiaTheme="minorEastAsia" w:hAnsiTheme="minorEastAsia"/>
+              </w:rPr>
+              <w:t>Physical Review</w:t>
+            </w:r>
+            <w:r>
+              <w:rPr>
+                <w:rFonts w:asciiTheme="minorEastAsia" w:eastAsiaTheme="minorEastAsia" w:hAnsiTheme="minorEastAsia" w:hint="eastAsia"/>
+              </w:rPr>
+              <w:t>系列、イギリスの</w:t>
+            </w:r>
+            <w:r>
+              <w:rPr>
+                <w:rFonts w:asciiTheme="minorEastAsia" w:eastAsiaTheme="minorEastAsia" w:hAnsiTheme="minorEastAsia"/>
+              </w:rPr>
+              <w:t>Nature</w:t>
+            </w:r>
+            <w:r>
+              <w:rPr>
+                <w:rFonts w:asciiTheme="minorEastAsia" w:eastAsiaTheme="minorEastAsia" w:hAnsiTheme="minorEastAsia" w:hint="eastAsia"/>
+              </w:rPr>
+              <w:t>系列</w:t>
+            </w:r>
+            <w:r>
+              <w:rPr>
+                <w:rFonts w:asciiTheme="minorEastAsia" w:eastAsiaTheme="minorEastAsia" w:hAnsiTheme="minorEastAsia" w:hint="eastAsia"/>
+              </w:rPr>
+              <w:t>のような</w:t>
+            </w:r>
+            <w:r>
+              <w:rPr>
+                <w:rFonts w:asciiTheme="minorEastAsia" w:eastAsiaTheme="minorEastAsia" w:hAnsiTheme="minorEastAsia" w:hint="eastAsia"/>
+              </w:rPr>
+              <w:t>欧米の</w:t>
+            </w:r>
+            <w:r>
+              <w:rPr>
+                <w:rFonts w:asciiTheme="minorEastAsia" w:eastAsiaTheme="minorEastAsia" w:hAnsiTheme="minorEastAsia" w:hint="eastAsia"/>
+              </w:rPr>
+              <w:t>有料雑誌</w:t>
+            </w:r>
+            <w:r>
+              <w:rPr>
+                <w:rFonts w:asciiTheme="minorEastAsia" w:eastAsiaTheme="minorEastAsia" w:hAnsiTheme="minorEastAsia" w:hint="eastAsia"/>
+              </w:rPr>
+              <w:t>が</w:t>
+            </w:r>
+            <w:r>
+              <w:rPr>
+                <w:rFonts w:asciiTheme="minorEastAsia" w:eastAsiaTheme="minorEastAsia" w:hAnsiTheme="minorEastAsia" w:hint="eastAsia"/>
+              </w:rPr>
+              <w:t>重要な論文の多くを</w:t>
+            </w:r>
+            <w:r>
+              <w:rPr>
+                <w:rFonts w:asciiTheme="minorEastAsia" w:eastAsiaTheme="minorEastAsia" w:hAnsiTheme="minorEastAsia" w:hint="eastAsia"/>
+              </w:rPr>
+              <w:t>独占して</w:t>
+            </w:r>
+            <w:r>
+              <w:rPr>
+                <w:rFonts w:asciiTheme="minorEastAsia" w:eastAsiaTheme="minorEastAsia" w:hAnsiTheme="minorEastAsia" w:hint="eastAsia"/>
+              </w:rPr>
+              <w:t>保有</w:t>
+            </w:r>
+            <w:r>
+              <w:rPr>
+                <w:rFonts w:asciiTheme="minorEastAsia" w:eastAsiaTheme="minorEastAsia" w:hAnsiTheme="minorEastAsia" w:hint="eastAsia"/>
+              </w:rPr>
+              <w:t>して</w:t>
+            </w:r>
+            <w:r>
+              <w:rPr>
+                <w:rFonts w:asciiTheme="minorEastAsia" w:eastAsiaTheme="minorEastAsia" w:hAnsiTheme="minorEastAsia" w:hint="eastAsia"/>
+              </w:rPr>
+              <w:t>います</w:t>
+            </w:r>
+            <w:r>
+              <w:rPr>
+                <w:rFonts w:asciiTheme="minorEastAsia" w:eastAsiaTheme="minorEastAsia" w:hAnsiTheme="minorEastAsia" w:hint="eastAsia"/>
+              </w:rPr>
+              <w:t>。この</w:t>
+            </w:r>
+            <w:r>
+              <w:rPr>
+                <w:rFonts w:asciiTheme="minorEastAsia" w:eastAsiaTheme="minorEastAsia" w:hAnsiTheme="minorEastAsia" w:hint="eastAsia"/>
+              </w:rPr>
+              <w:t>伝統は不便であり</w:t>
+            </w:r>
+            <w:r>
+              <w:rPr>
+                <w:rFonts w:asciiTheme="minorEastAsia" w:eastAsiaTheme="minorEastAsia" w:hAnsiTheme="minorEastAsia" w:hint="eastAsia"/>
+              </w:rPr>
+              <w:t>物理</w:t>
+            </w:r>
+            <w:r>
+              <w:rPr>
+                <w:rFonts w:asciiTheme="minorEastAsia" w:eastAsiaTheme="minorEastAsia" w:hAnsiTheme="minorEastAsia" w:hint="eastAsia"/>
+              </w:rPr>
+              <w:t>学者の多くが望まないこと</w:t>
+            </w:r>
+            <w:r>
+              <w:rPr>
+                <w:rFonts w:asciiTheme="minorEastAsia" w:eastAsiaTheme="minorEastAsia" w:hAnsiTheme="minorEastAsia" w:hint="eastAsia"/>
+              </w:rPr>
+              <w:t>な</w:t>
+            </w:r>
+            <w:r>
+              <w:rPr>
+                <w:rFonts w:asciiTheme="minorEastAsia" w:eastAsiaTheme="minorEastAsia" w:hAnsiTheme="minorEastAsia" w:hint="eastAsia"/>
+              </w:rPr>
+              <w:t>ので</w:t>
+            </w:r>
+            <w:r>
+              <w:rPr>
+                <w:rFonts w:asciiTheme="minorEastAsia" w:eastAsiaTheme="minorEastAsia" w:hAnsiTheme="minorEastAsia" w:hint="eastAsia"/>
+              </w:rPr>
+              <w:t>、</w:t>
+            </w:r>
+            <w:r>
+              <w:rPr>
+                <w:rFonts w:asciiTheme="minorEastAsia" w:eastAsiaTheme="minorEastAsia" w:hAnsiTheme="minorEastAsia" w:hint="eastAsia"/>
+              </w:rPr>
+              <w:t>今後</w:t>
+            </w:r>
+            <w:r>
+              <w:rPr>
+                <w:rFonts w:asciiTheme="minorEastAsia" w:eastAsiaTheme="minorEastAsia" w:hAnsiTheme="minorEastAsia" w:hint="eastAsia"/>
+              </w:rPr>
+              <w:t>発表形式に</w:t>
+            </w:r>
+            <w:r>
+              <w:rPr>
+                <w:rFonts w:asciiTheme="minorEastAsia" w:eastAsiaTheme="minorEastAsia" w:hAnsiTheme="minorEastAsia" w:hint="eastAsia"/>
+              </w:rPr>
+              <w:t>革新</w:t>
+            </w:r>
+            <w:r>
+              <w:rPr>
+                <w:rFonts w:asciiTheme="minorEastAsia" w:eastAsiaTheme="minorEastAsia" w:hAnsiTheme="minorEastAsia" w:hint="eastAsia"/>
+              </w:rPr>
+              <w:t>が起こる余地が</w:t>
+            </w:r>
+            <w:r>
+              <w:rPr>
+                <w:rFonts w:asciiTheme="minorEastAsia" w:eastAsiaTheme="minorEastAsia" w:hAnsiTheme="minorEastAsia" w:hint="eastAsia"/>
+              </w:rPr>
+              <w:t>あります</w:t>
+            </w:r>
+            <w:r>
+              <w:rPr>
+                <w:rFonts w:asciiTheme="minorEastAsia" w:eastAsiaTheme="minorEastAsia" w:hAnsiTheme="minorEastAsia" w:hint="eastAsia"/>
+              </w:rPr>
+              <w:t>。私はこの転換が起こるとするなら、きっかけは中国で生まれるだろうと</w:t>
+            </w:r>
+            <w:r>
+              <w:rPr>
+                <w:rFonts w:asciiTheme="minorEastAsia" w:eastAsiaTheme="minorEastAsia" w:hAnsiTheme="minorEastAsia" w:hint="eastAsia"/>
+              </w:rPr>
+              <w:t>予想</w:t>
+            </w:r>
+            <w:r>
+              <w:rPr>
+                <w:rFonts w:asciiTheme="minorEastAsia" w:eastAsiaTheme="minorEastAsia" w:hAnsiTheme="minorEastAsia" w:hint="eastAsia"/>
+              </w:rPr>
+              <w:t>します</w:t>
+            </w:r>
+            <w:r>
+              <w:rPr>
+                <w:rFonts w:asciiTheme="minorEastAsia" w:eastAsiaTheme="minorEastAsia" w:hAnsiTheme="minorEastAsia" w:hint="eastAsia"/>
+              </w:rPr>
+              <w:t>。</w:t>
+            </w:r>
+          </w:p>
+          <w:p>
+            <w:pPr>
+              <w:rPr>
+                <w:rFonts w:asciiTheme="minorEastAsia" w:eastAsiaTheme="minorEastAsia" w:hAnsiTheme="minorEastAsia"/>
+                <w:u w:val="single"/>
+              </w:rPr>
+            </w:pPr>
+          </w:p>
+          <w:p>
+            <w:pPr>
+              <w:rPr>
+                <w:rFonts w:asciiTheme="minorEastAsia" w:eastAsiaTheme="minorEastAsia" w:hAnsiTheme="minorEastAsia"/>
+                <w:u w:val="single"/>
+              </w:rPr>
+            </w:pPr>
+            <w:r>
+              <w:rPr>
+                <w:rFonts w:asciiTheme="minorEastAsia" w:eastAsiaTheme="minorEastAsia" w:hAnsiTheme="minorEastAsia" w:hint="eastAsia"/>
+                <w:u w:val="single"/>
+              </w:rPr>
+              <w:t>質的</w:t>
+            </w:r>
+            <w:r>
+              <w:rPr>
+                <w:rFonts w:asciiTheme="minorEastAsia" w:eastAsiaTheme="minorEastAsia" w:hAnsiTheme="minorEastAsia" w:hint="eastAsia"/>
+                <w:u w:val="single"/>
+              </w:rPr>
+              <w:t>転換</w:t>
+            </w:r>
+            <w:r>
+              <w:rPr>
+                <w:rFonts w:asciiTheme="minorEastAsia" w:eastAsiaTheme="minorEastAsia" w:hAnsiTheme="minorEastAsia" w:hint="eastAsia"/>
+                <w:u w:val="single"/>
+              </w:rPr>
+              <w:t>の</w:t>
+            </w:r>
+            <w:r>
+              <w:rPr>
+                <w:rFonts w:asciiTheme="minorEastAsia" w:eastAsiaTheme="minorEastAsia" w:hAnsiTheme="minorEastAsia" w:hint="eastAsia"/>
+                <w:u w:val="single"/>
+              </w:rPr>
+              <w:t>時期</w:t>
+            </w:r>
+            <w:r>
+              <w:rPr>
+                <w:rFonts w:asciiTheme="minorEastAsia" w:eastAsiaTheme="minorEastAsia" w:hAnsiTheme="minorEastAsia" w:hint="eastAsia"/>
+              </w:rPr>
+              <w:t>:</w:t>
+            </w:r>
+            <w:r>
+              <w:rPr>
+                <w:rFonts w:asciiTheme="minorEastAsia" w:eastAsiaTheme="minorEastAsia" w:hAnsiTheme="minorEastAsia"/>
+              </w:rPr>
+              <w:t xml:space="preserve"> </w:t>
+            </w:r>
+          </w:p>
+          <w:p>
+            <w:pPr>
+              <w:rPr>
+                <w:rFonts w:asciiTheme="minorEastAsia" w:eastAsiaTheme="minorEastAsia" w:hAnsiTheme="minorEastAsia" w:hint="eastAsia"/>
+              </w:rPr>
+            </w:pPr>
+            <w:r>
+              <w:rPr>
+                <w:rFonts w:asciiTheme="minorEastAsia" w:eastAsiaTheme="minorEastAsia" w:hAnsiTheme="minorEastAsia" w:hint="eastAsia"/>
+              </w:rPr>
+              <w:t>質的な</w:t>
+            </w:r>
+          </w:p>
+          <w:p>
+            <w:pPr>
+              <w:rPr>
+                <w:rFonts w:asciiTheme="minorEastAsia" w:eastAsiaTheme="minorEastAsia" w:hAnsiTheme="minorEastAsia"/>
+              </w:rPr>
+            </w:pPr>
+          </w:p>
+          <w:p>
+            <w:pPr>
+              <w:ind w:left="840" w:hanging="840"/>
+              <w:rPr>
+                <w:rFonts w:asciiTheme="minorEastAsia" w:eastAsiaTheme="minorEastAsia" w:hAnsiTheme="minorEastAsia"/>
+              </w:rPr>
+            </w:pPr>
+          </w:p>
+          <w:p>
+            <w:pPr>
+              <w:rPr>
+                <w:rFonts w:asciiTheme="minorEastAsia" w:eastAsiaTheme="minorEastAsia" w:hAnsiTheme="minorEastAsia"/>
+                <w:b/>
+              </w:rPr>
+            </w:pPr>
+            <w:r>
+              <w:rPr>
+                <w:rFonts w:asciiTheme="minorEastAsia" w:eastAsiaTheme="minorEastAsia" w:hAnsiTheme="minorEastAsia" w:hint="eastAsia"/>
+                <w:b/>
+              </w:rPr>
+              <w:t>●</w:t>
+            </w:r>
+            <w:r>
+              <w:rPr>
+                <w:rFonts w:asciiTheme="minorEastAsia" w:eastAsiaTheme="minorEastAsia" w:hAnsiTheme="minorEastAsia" w:hint="eastAsia"/>
+                <w:b/>
+              </w:rPr>
+              <w:t>私の</w:t>
+            </w:r>
+            <w:r>
+              <w:rPr>
+                <w:rFonts w:asciiTheme="minorEastAsia" w:eastAsiaTheme="minorEastAsia" w:hAnsiTheme="minorEastAsia" w:hint="eastAsia"/>
+                <w:b/>
+              </w:rPr>
+              <w:t>中国での</w:t>
+            </w:r>
+            <w:r>
+              <w:rPr>
+                <w:rFonts w:asciiTheme="minorEastAsia" w:eastAsiaTheme="minorEastAsia" w:hAnsiTheme="minorEastAsia" w:hint="eastAsia"/>
+                <w:b/>
+              </w:rPr>
+              <w:t>生存戦略</w:t>
+            </w:r>
+            <w:r>
+              <w:rPr>
+                <w:rFonts w:asciiTheme="minorEastAsia" w:eastAsiaTheme="minorEastAsia" w:hAnsiTheme="minorEastAsia"/>
+                <w:b/>
+              </w:rPr>
+              <w:t xml:space="preserve">: </w:t>
+            </w:r>
+            <w:r>
+              <w:rPr>
+                <w:rFonts w:asciiTheme="minorEastAsia" w:eastAsiaTheme="minorEastAsia" w:hAnsiTheme="minorEastAsia" w:hint="eastAsia"/>
+                <w:b/>
+              </w:rPr>
+              <w:t>強みの模索と研究者としてのキャリア</w:t>
+            </w:r>
+          </w:p>
+          <w:p>
+            <w:pPr>
+              <w:rPr>
+                <w:rFonts w:asciiTheme="minorEastAsia" w:eastAsiaTheme="minorEastAsia" w:hAnsiTheme="minorEastAsia"/>
+              </w:rPr>
+            </w:pPr>
+            <w:r>
+              <w:rPr>
+                <w:rFonts w:asciiTheme="minorEastAsia" w:eastAsiaTheme="minorEastAsia" w:hAnsiTheme="minorEastAsia" w:hint="eastAsia"/>
+              </w:rPr>
+              <w:t>中国の国際共著論文の相手は物理学分野で日本が1</w:t>
+            </w:r>
+            <w:r>
+              <w:rPr>
+                <w:rFonts w:asciiTheme="minorEastAsia" w:eastAsiaTheme="minorEastAsia" w:hAnsiTheme="minorEastAsia"/>
+              </w:rPr>
+              <w:t>1%(</w:t>
+            </w:r>
+            <w:r>
+              <w:rPr>
+                <w:rFonts w:asciiTheme="minorEastAsia" w:eastAsiaTheme="minorEastAsia" w:hAnsiTheme="minorEastAsia" w:hint="eastAsia"/>
+              </w:rPr>
+              <w:t>4位</w:t>
+            </w:r>
+            <w:r>
+              <w:rPr>
+                <w:rFonts w:asciiTheme="minorEastAsia" w:eastAsiaTheme="minorEastAsia" w:hAnsiTheme="minorEastAsia"/>
+              </w:rPr>
+              <w:t>)</w:t>
+            </w:r>
+            <w:r>
+              <w:rPr>
+                <w:rFonts w:asciiTheme="minorEastAsia" w:eastAsiaTheme="minorEastAsia" w:hAnsiTheme="minorEastAsia" w:hint="eastAsia"/>
+              </w:rPr>
+              <w:t>を占めてい</w:t>
+            </w:r>
+            <w:r>
+              <w:rPr>
+                <w:rFonts w:asciiTheme="minorEastAsia" w:eastAsiaTheme="minorEastAsia" w:hAnsiTheme="minorEastAsia" w:hint="eastAsia"/>
+              </w:rPr>
+              <w:t>ます</w:t>
+            </w:r>
+            <w:r>
+              <w:rPr>
+                <w:rFonts w:asciiTheme="minorEastAsia" w:eastAsiaTheme="minorEastAsia" w:hAnsiTheme="minorEastAsia"/>
+              </w:rPr>
+              <w:t>[5]</w:t>
+            </w:r>
+            <w:r>
+              <w:rPr>
+                <w:rFonts w:asciiTheme="minorEastAsia" w:eastAsiaTheme="minorEastAsia" w:hAnsiTheme="minorEastAsia" w:hint="eastAsia"/>
+              </w:rPr>
+              <w:t>。文化</w:t>
+            </w:r>
+            <w:r>
+              <w:rPr>
+                <w:rFonts w:asciiTheme="minorEastAsia" w:eastAsiaTheme="minorEastAsia" w:hAnsiTheme="minorEastAsia" w:hint="eastAsia"/>
+              </w:rPr>
+              <w:t>と</w:t>
+            </w:r>
+            <w:r>
+              <w:rPr>
+                <w:rFonts w:asciiTheme="minorEastAsia" w:eastAsiaTheme="minorEastAsia" w:hAnsiTheme="minorEastAsia" w:hint="eastAsia"/>
+              </w:rPr>
+              <w:t>地理的に近いことから、私は架け橋</w:t>
+            </w:r>
+            <w:r>
+              <w:rPr>
+                <w:rFonts w:asciiTheme="minorEastAsia" w:eastAsiaTheme="minorEastAsia" w:hAnsiTheme="minorEastAsia" w:hint="eastAsia"/>
+              </w:rPr>
+              <w:t>と</w:t>
+            </w:r>
+            <w:r>
+              <w:rPr>
+                <w:rFonts w:asciiTheme="minorEastAsia" w:eastAsiaTheme="minorEastAsia" w:hAnsiTheme="minorEastAsia" w:hint="eastAsia"/>
+              </w:rPr>
+              <w:t>なれれば、</w:t>
+            </w:r>
+            <w:r>
+              <w:rPr>
+                <w:rFonts w:asciiTheme="minorEastAsia" w:eastAsiaTheme="minorEastAsia" w:hAnsiTheme="minorEastAsia" w:hint="eastAsia"/>
+              </w:rPr>
+              <w:t>将来</w:t>
+            </w:r>
+            <w:r>
+              <w:rPr>
+                <w:rFonts w:asciiTheme="minorEastAsia" w:eastAsiaTheme="minorEastAsia" w:hAnsiTheme="minorEastAsia" w:hint="eastAsia"/>
+              </w:rPr>
+              <w:t>科学者のコミュニティに貢献</w:t>
+            </w:r>
+            <w:r>
+              <w:rPr>
+                <w:rFonts w:asciiTheme="minorEastAsia" w:eastAsiaTheme="minorEastAsia" w:hAnsiTheme="minorEastAsia" w:hint="eastAsia"/>
+              </w:rPr>
+              <w:t>し</w:t>
+            </w:r>
+            <w:r>
+              <w:rPr>
+                <w:rFonts w:asciiTheme="minorEastAsia" w:eastAsiaTheme="minorEastAsia" w:hAnsiTheme="minorEastAsia" w:hint="eastAsia"/>
+              </w:rPr>
+              <w:t>、</w:t>
+            </w:r>
+            <w:r>
+              <w:rPr>
+                <w:rFonts w:asciiTheme="minorEastAsia" w:eastAsiaTheme="minorEastAsia" w:hAnsiTheme="minorEastAsia" w:hint="eastAsia"/>
+              </w:rPr>
+              <w:t>また自分の強みとなるのではないかと考えます</w:t>
+            </w:r>
+            <w:r>
+              <w:rPr>
+                <w:rFonts w:asciiTheme="minorEastAsia" w:eastAsiaTheme="minorEastAsia" w:hAnsiTheme="minorEastAsia" w:hint="eastAsia"/>
+              </w:rPr>
+              <w:t>。</w:t>
+            </w:r>
+          </w:p>
+          <w:p>
+            <w:pPr>
+              <w:rPr>
+                <w:rFonts w:asciiTheme="minorEastAsia" w:eastAsiaTheme="minorEastAsia" w:hAnsiTheme="minorEastAsia"/>
+              </w:rPr>
+            </w:pPr>
+          </w:p>
+          <w:p>
+            <w:pPr>
+              <w:rPr>
+                <w:rFonts w:asciiTheme="minorEastAsia" w:eastAsiaTheme="minorEastAsia" w:hAnsiTheme="minorEastAsia" w:hint="eastAsia"/>
+              </w:rPr>
+            </w:pPr>
             <w:r>
               <w:rPr>
                 <w:rFonts w:asciiTheme="minorEastAsia" w:eastAsiaTheme="minorEastAsia" w:hAnsiTheme="minorEastAsia" w:hint="eastAsia"/>
@@ -5410,109 +8020,226 @@
               <w:rPr>
                 <w:rFonts w:asciiTheme="minorEastAsia" w:eastAsiaTheme="minorEastAsia" w:hAnsiTheme="minorEastAsia" w:hint="eastAsia"/>
               </w:rPr>
-              <w:t>中</w:t>
-            </w:r>
-            <w:r>
+              <w:t>応用物理学の分野で</w:t>
+            </w:r>
+            <w:r>
+              <w:rPr>
+                <w:rFonts w:asciiTheme="minorEastAsia" w:eastAsiaTheme="minorEastAsia" w:hAnsiTheme="minorEastAsia" w:hint="eastAsia"/>
+              </w:rPr>
+              <w:t>日本</w:t>
+            </w:r>
+            <w:r>
+              <w:rPr>
+                <w:rFonts w:asciiTheme="minorEastAsia" w:eastAsiaTheme="minorEastAsia" w:hAnsiTheme="minorEastAsia" w:hint="eastAsia"/>
+              </w:rPr>
+              <w:t>の</w:t>
+            </w:r>
+            <w:r>
+              <w:rPr>
+                <w:rFonts w:asciiTheme="minorEastAsia" w:eastAsiaTheme="minorEastAsia" w:hAnsiTheme="minorEastAsia" w:hint="eastAsia"/>
+              </w:rPr>
+              <w:t>強み</w:t>
+            </w:r>
+            <w:r>
+              <w:rPr>
+                <w:rFonts w:asciiTheme="minorEastAsia" w:eastAsiaTheme="minorEastAsia" w:hAnsiTheme="minorEastAsia" w:hint="eastAsia"/>
+              </w:rPr>
+              <w:t>は</w:t>
+            </w:r>
+            <w:r>
+              <w:rPr>
+                <w:rFonts w:asciiTheme="minorEastAsia" w:eastAsiaTheme="minorEastAsia" w:hAnsiTheme="minorEastAsia" w:hint="eastAsia"/>
+              </w:rPr>
+              <w:t>以下のものが</w:t>
+            </w:r>
+            <w:r>
+              <w:rPr>
+                <w:rFonts w:asciiTheme="minorEastAsia" w:eastAsiaTheme="minorEastAsia" w:hAnsiTheme="minorEastAsia" w:hint="eastAsia"/>
+              </w:rPr>
+              <w:t>あります。</w:t>
+            </w:r>
+          </w:p>
+          <w:p>
+            <w:pPr>
               <w:rPr>
                 <w:rFonts w:asciiTheme="minorEastAsia" w:eastAsiaTheme="minorEastAsia" w:hAnsiTheme="minorEastAsia"/>
               </w:rPr>
-              <w:t>国にはGDPの成長率を科学技術予算の増加率が超えなければならないという予算のルールがあり</w:t>
+            </w:pPr>
+            <w:r>
+              <w:rPr>
+                <w:rFonts w:asciiTheme="minorEastAsia" w:eastAsiaTheme="minorEastAsia" w:hAnsiTheme="minorEastAsia" w:hint="eastAsia"/>
+                <w:u w:val="single"/>
+              </w:rPr>
+              <w:t>光技術</w:t>
             </w:r>
             <w:r>
               <w:rPr>
                 <w:rFonts w:asciiTheme="minorEastAsia" w:eastAsiaTheme="minorEastAsia" w:hAnsiTheme="minorEastAsia"/>
               </w:rPr>
+              <w:t>:</w:t>
+            </w:r>
+          </w:p>
+          <w:p>
+            <w:pPr>
+              <w:rPr>
+                <w:rFonts w:asciiTheme="minorEastAsia" w:eastAsiaTheme="minorEastAsia" w:hAnsiTheme="minorEastAsia"/>
+              </w:rPr>
+            </w:pPr>
+          </w:p>
+          <w:p>
+            <w:pPr>
+              <w:rPr>
+                <w:rFonts w:asciiTheme="minorEastAsia" w:eastAsiaTheme="minorEastAsia" w:hAnsiTheme="minorEastAsia"/>
+              </w:rPr>
+            </w:pPr>
+            <w:r>
+              <w:rPr>
+                <w:rFonts w:asciiTheme="minorEastAsia" w:eastAsiaTheme="minorEastAsia" w:hAnsiTheme="minorEastAsia" w:hint="eastAsia"/>
+                <w:u w:val="single"/>
+              </w:rPr>
+              <w:t>磁性</w:t>
+            </w:r>
+            <w:r>
+              <w:rPr>
+                <w:rFonts w:asciiTheme="minorEastAsia" w:eastAsiaTheme="minorEastAsia" w:hAnsiTheme="minorEastAsia" w:hint="eastAsia"/>
+              </w:rPr>
+              <w:t xml:space="preserve">: </w:t>
+            </w:r>
+          </w:p>
+          <w:p>
+            <w:pPr>
+              <w:rPr>
+                <w:rFonts w:asciiTheme="minorEastAsia" w:eastAsiaTheme="minorEastAsia" w:hAnsiTheme="minorEastAsia"/>
+              </w:rPr>
+            </w:pPr>
+          </w:p>
+          <w:p>
+            <w:pPr>
+              <w:rPr>
+                <w:rFonts w:asciiTheme="minorEastAsia" w:eastAsiaTheme="minorEastAsia" w:hAnsiTheme="minorEastAsia"/>
+              </w:rPr>
+            </w:pPr>
+            <w:r>
+              <w:rPr>
+                <w:rFonts w:asciiTheme="minorEastAsia" w:eastAsiaTheme="minorEastAsia" w:hAnsiTheme="minorEastAsia"/>
+              </w:rPr>
+              <w:t>[1]</w:t>
+            </w:r>
+            <w:r>
+              <w:rPr>
+                <w:rFonts w:asciiTheme="minorEastAsia" w:eastAsiaTheme="minorEastAsia" w:hAnsiTheme="minorEastAsia" w:hint="eastAsia"/>
+              </w:rPr>
+              <w:t>論語憲問</w:t>
+            </w:r>
+            <w:r>
+              <w:rPr>
+                <w:rFonts w:asciiTheme="minorEastAsia" w:eastAsiaTheme="minorEastAsia" w:hAnsiTheme="minorEastAsia"/>
+              </w:rPr>
+              <w:t>: 子曰、賢者辟世、其次辟地、其次辟色、其次辟言。子曰、作者七人矣</w:t>
+            </w:r>
+            <w:r>
+              <w:rPr>
+                <w:rFonts w:asciiTheme="minorEastAsia" w:eastAsiaTheme="minorEastAsia" w:hAnsiTheme="minorEastAsia" w:hint="eastAsia"/>
+              </w:rPr>
+              <w:t>。</w:t>
+            </w:r>
+          </w:p>
+          <w:p>
+            <w:pPr>
+              <w:rPr>
+                <w:rFonts w:asciiTheme="minorEastAsia" w:eastAsiaTheme="minorEastAsia" w:hAnsiTheme="minorEastAsia"/>
+              </w:rPr>
+            </w:pPr>
+            <w:r>
+              <w:rPr>
+                <w:rFonts w:asciiTheme="minorEastAsia" w:eastAsiaTheme="minorEastAsia" w:hAnsiTheme="minorEastAsia"/>
+              </w:rPr>
               <w:t>[2]</w:t>
             </w:r>
             <w:r>
               <w:rPr>
                 <w:rFonts w:asciiTheme="minorEastAsia" w:eastAsiaTheme="minorEastAsia" w:hAnsiTheme="minorEastAsia" w:hint="eastAsia"/>
               </w:rPr>
-              <w:t>、</w:t>
-            </w:r>
-            <w:r>
-              <w:rPr>
-                <w:rFonts w:asciiTheme="minorEastAsia" w:eastAsiaTheme="minorEastAsia" w:hAnsiTheme="minorEastAsia" w:hint="eastAsia"/>
-              </w:rPr>
-              <w:t>科学技術予算は</w:t>
-            </w:r>
-            <w:r>
-              <w:rPr>
-                <w:rFonts w:asciiTheme="minorEastAsia" w:eastAsiaTheme="minorEastAsia" w:hAnsiTheme="minorEastAsia" w:hint="eastAsia"/>
-              </w:rPr>
-              <w:t>近年</w:t>
-            </w:r>
-            <w:r>
-              <w:rPr>
-                <w:rFonts w:asciiTheme="minorEastAsia" w:eastAsiaTheme="minorEastAsia" w:hAnsiTheme="minorEastAsia" w:hint="eastAsia"/>
-              </w:rPr>
-              <w:t>急増しています</w:t>
-            </w:r>
-            <w:r>
-              <w:rPr>
-                <w:rFonts w:asciiTheme="minorEastAsia" w:eastAsiaTheme="minorEastAsia" w:hAnsiTheme="minorEastAsia" w:hint="eastAsia"/>
-              </w:rPr>
-              <w:t>。</w:t>
+              <w:t>文部科学省</w:t>
             </w:r>
             <w:r>
               <w:rPr>
                 <w:rFonts w:asciiTheme="minorEastAsia" w:eastAsiaTheme="minorEastAsia" w:hAnsiTheme="minorEastAsia"/>
               </w:rPr>
-              <w:t>実際2000年と2015</w:t>
+              <w:t xml:space="preserve"> </w:t>
+            </w:r>
+            <w:r>
+              <w:rPr>
+                <w:rFonts w:asciiTheme="minorEastAsia" w:eastAsiaTheme="minorEastAsia" w:hAnsiTheme="minorEastAsia" w:hint="eastAsia"/>
+              </w:rPr>
+              <w:t>科学技術・学術政策局企画評価課 科学</w:t>
+            </w:r>
+            <w:r>
+              <w:rPr>
+                <w:rFonts w:asciiTheme="minorEastAsia" w:eastAsiaTheme="minorEastAsia" w:hAnsiTheme="minorEastAsia" w:hint="eastAsia"/>
+              </w:rPr>
+              <w:t>技術要覧</w:t>
             </w:r>
             <w:r>
               <w:rPr>
                 <w:rFonts w:asciiTheme="minorEastAsia" w:eastAsiaTheme="minorEastAsia" w:hAnsiTheme="minorEastAsia"/>
               </w:rPr>
-              <w:t>年の科学技術予算を比較すると</w:t>
+              <w:t xml:space="preserve"> </w:t>
+            </w:r>
+            <w:r>
+              <w:rPr>
+                <w:rFonts w:asciiTheme="minorEastAsia" w:eastAsiaTheme="minorEastAsia" w:hAnsiTheme="minorEastAsia" w:hint="eastAsia"/>
+              </w:rPr>
+              <w:t>平成</w:t>
             </w:r>
             <w:r>
               <w:rPr>
                 <w:rFonts w:asciiTheme="minorEastAsia" w:eastAsiaTheme="minorEastAsia" w:hAnsiTheme="minorEastAsia"/>
               </w:rPr>
-              <w:t>7.1</w:t>
-            </w:r>
-            <w:r>
-              <w:rPr>
-                <w:rFonts w:asciiTheme="minorEastAsia" w:eastAsiaTheme="minorEastAsia" w:hAnsiTheme="minorEastAsia" w:hint="eastAsia"/>
-              </w:rPr>
-              <w:t>倍</w:t>
-            </w:r>
-            <w:r>
+              <w:t>29年版</w:t>
+            </w:r>
+          </w:p>
+          <w:p>
+            <w:pPr>
               <w:rPr>
                 <w:rFonts w:asciiTheme="minorEastAsia" w:eastAsiaTheme="minorEastAsia" w:hAnsiTheme="minorEastAsia"/>
               </w:rPr>
-              <w:t>[3]</w:t>
-            </w:r>
-            <w:r>
-              <w:rPr>
-                <w:rFonts w:asciiTheme="minorEastAsia" w:eastAsiaTheme="minorEastAsia" w:hAnsiTheme="minorEastAsia" w:hint="eastAsia"/>
-              </w:rPr>
-              <w:t>、</w:t>
-            </w:r>
-            <w:r>
-              <w:rPr>
-                <w:rFonts w:asciiTheme="minorEastAsia" w:eastAsiaTheme="minorEastAsia" w:hAnsiTheme="minorEastAsia" w:hint="eastAsia"/>
-              </w:rPr>
-              <w:t>高等教育機関所属研究機関は</w:t>
+            </w:pPr>
+            <w:r>
+              <w:rPr>
+                <w:rFonts w:asciiTheme="minorEastAsia" w:eastAsiaTheme="minorEastAsia" w:hAnsiTheme="minorEastAsia" w:hint="eastAsia"/>
+              </w:rPr>
+              <w:t>[</w:t>
             </w:r>
             <w:r>
               <w:rPr>
                 <w:rFonts w:asciiTheme="minorEastAsia" w:eastAsiaTheme="minorEastAsia" w:hAnsiTheme="minorEastAsia"/>
               </w:rPr>
-              <w:t>3.7</w:t>
-            </w:r>
-            <w:r>
-              <w:rPr>
-                <w:rFonts w:asciiTheme="minorEastAsia" w:eastAsiaTheme="minorEastAsia" w:hAnsiTheme="minorEastAsia" w:hint="eastAsia"/>
-              </w:rPr>
-              <w:t>倍</w:t>
-            </w:r>
-            <w:r>
-              <w:rPr>
-                <w:rFonts w:asciiTheme="minorEastAsia" w:eastAsiaTheme="minorEastAsia" w:hAnsiTheme="minorEastAsia" w:hint="eastAsia"/>
-              </w:rPr>
-              <w:t>。</w:t>
+              <w:t>3</w:t>
+            </w:r>
+            <w:r>
+              <w:rPr>
+                <w:rFonts w:asciiTheme="minorEastAsia" w:eastAsiaTheme="minorEastAsia" w:hAnsiTheme="minorEastAsia" w:hint="eastAsia"/>
+              </w:rPr>
+              <w:t>]</w:t>
+            </w:r>
+            <w:r>
+              <w:rPr>
+                <w:rFonts w:asciiTheme="minorEastAsia" w:eastAsiaTheme="minorEastAsia" w:hAnsiTheme="minorEastAsia"/>
+              </w:rPr>
+              <w:t>National Science Foundation</w:t>
+            </w:r>
+            <w:r>
+              <w:rPr>
+                <w:rFonts w:asciiTheme="minorEastAsia" w:eastAsiaTheme="minorEastAsia" w:hAnsiTheme="minorEastAsia"/>
+              </w:rPr>
+              <w:t xml:space="preserve">: </w:t>
+            </w:r>
+            <w:r>
+              <w:rPr>
+                <w:rFonts w:asciiTheme="minorEastAsia" w:eastAsiaTheme="minorEastAsia" w:hAnsiTheme="minorEastAsia"/>
+              </w:rPr>
+              <w:t>Science and Engineering Indicators 2018</w:t>
             </w:r>
           </w:p>
           <w:p>
@@ -5521,6 +8248,42 @@
                 <w:rFonts w:asciiTheme="minorEastAsia" w:eastAsiaTheme="minorEastAsia" w:hAnsiTheme="minorEastAsia"/>
               </w:rPr>
             </w:pPr>
+            <w:r>
+              <w:rPr>
+                <w:rFonts w:asciiTheme="minorEastAsia" w:eastAsiaTheme="minorEastAsia" w:hAnsiTheme="minorEastAsia" w:hint="eastAsia"/>
+              </w:rPr>
+              <w:t>[</w:t>
+            </w:r>
+            <w:r>
+              <w:rPr>
+                <w:rFonts w:asciiTheme="minorEastAsia" w:eastAsiaTheme="minorEastAsia" w:hAnsiTheme="minorEastAsia"/>
+              </w:rPr>
+              <w:t>4</w:t>
+            </w:r>
+            <w:r>
+              <w:rPr>
+                <w:rFonts w:asciiTheme="minorEastAsia" w:eastAsiaTheme="minorEastAsia" w:hAnsiTheme="minorEastAsia" w:hint="eastAsia"/>
+              </w:rPr>
+              <w:t>]</w:t>
+            </w:r>
+            <w:r>
+              <w:rPr>
+                <w:rFonts w:asciiTheme="minorEastAsia" w:eastAsiaTheme="minorEastAsia" w:hAnsiTheme="minorEastAsia" w:hint="eastAsia"/>
+              </w:rPr>
+              <w:t>文部科学省</w:t>
+            </w:r>
+            <w:r>
+              <w:rPr>
+                <w:rFonts w:asciiTheme="minorEastAsia" w:eastAsiaTheme="minorEastAsia" w:hAnsiTheme="minorEastAsia"/>
+              </w:rPr>
+              <w:t xml:space="preserve"> 科学技術・学術政策研究所、科学技術指標2017、調査資料-261</w:t>
+            </w:r>
+            <w:r>
+              <w:rPr>
+                <w:rFonts w:asciiTheme="minorEastAsia" w:eastAsiaTheme="minorEastAsia" w:hAnsiTheme="minorEastAsia"/>
+              </w:rPr>
+              <w:t xml:space="preserve"> </w:t>
+            </w:r>
           </w:p>
           <w:p>
             <w:pPr>
@@ -5530,7 +8293,7 @@
             </w:pPr>
             <w:r>
               <w:rPr>
-                <w:rFonts w:asciiTheme="minorEastAsia" w:eastAsiaTheme="minorEastAsia" w:hAnsiTheme="minorEastAsia" w:hint="eastAsia"/>
+                <w:rFonts w:asciiTheme="minorEastAsia" w:eastAsiaTheme="minorEastAsia" w:hAnsiTheme="minorEastAsia"/>
               </w:rPr>
               <w:t>[</w:t>
             </w:r>
@@ -5538,17 +8301,24 @@
               <w:rPr>
                 <w:rFonts w:asciiTheme="minorEastAsia" w:eastAsiaTheme="minorEastAsia" w:hAnsiTheme="minorEastAsia" w:hint="eastAsia"/>
               </w:rPr>
-              <w:t>中国と</w:t>
-            </w:r>
-            <w:r>
-              <w:rPr>
-                <w:rFonts w:asciiTheme="minorEastAsia" w:eastAsiaTheme="minorEastAsia" w:hAnsiTheme="minorEastAsia" w:hint="eastAsia"/>
-              </w:rPr>
-              <w:t>日本の強み]</w:t>
+              <w:t>5]科学技術振興機構 中国総合研究交流センター</w:t>
+            </w:r>
+            <w:r>
+              <w:rPr>
+                <w:rFonts w:asciiTheme="minorEastAsia" w:eastAsiaTheme="minorEastAsia" w:hAnsiTheme="minorEastAsia"/>
+              </w:rPr>
+              <w:t xml:space="preserve"> </w:t>
+            </w:r>
+            <w:r>
+              <w:rPr>
+                <w:rFonts w:asciiTheme="minorEastAsia" w:eastAsiaTheme="minorEastAsia" w:hAnsiTheme="minorEastAsia" w:hint="eastAsia"/>
+              </w:rPr>
+              <w:t>中国科学技術概況2017</w:t>
             </w:r>
           </w:p>
           <w:p>
             <w:pPr>
+              <w:ind w:left="840" w:hanging="840"/>
               <w:rPr>
                 <w:rFonts w:asciiTheme="minorEastAsia" w:eastAsiaTheme="minorEastAsia" w:hAnsiTheme="minorEastAsia"/>
               </w:rPr>
@@ -5557,31 +8327,40 @@
               <w:rPr>
                 <w:rFonts w:asciiTheme="minorEastAsia" w:eastAsiaTheme="minorEastAsia" w:hAnsiTheme="minorEastAsia"/>
               </w:rPr>
-              <w:t xml:space="preserve">　また留学後に中国と日本の物理学者のコニュニティの橋渡しをしたい</w:t>
-            </w:r>
-            <w:r>
-              <w:rPr>
-                <w:rFonts w:asciiTheme="minorEastAsia" w:eastAsiaTheme="minorEastAsia" w:hAnsiTheme="minorEastAsia" w:hint="eastAsia"/>
-              </w:rPr>
-              <w:t>と考えていま</w:t>
+              <w:t>[</w:t>
             </w:r>
             <w:r>
               <w:rPr>
                 <w:rFonts w:asciiTheme="minorEastAsia" w:eastAsiaTheme="minorEastAsia" w:hAnsiTheme="minorEastAsia"/>
               </w:rPr>
-              <w:t>す。中国と日本は科学技術と経済に多大な貢献を続けている二国であることから、これら二国が密に連絡できることには大きな価値があります。また二国は文化的に類似点が多く、地理的にも近いです。新渡戸稲造はアメリカ留学の前に「太平洋の架け橋になりたい」と言いました。</w:t>
-            </w:r>
-            <w:r>
-              <w:rPr>
-                <w:rFonts w:asciiTheme="minorEastAsia" w:eastAsiaTheme="minorEastAsia" w:hAnsiTheme="minorEastAsia" w:hint="eastAsia"/>
-              </w:rPr>
-              <w:t>私</w:t>
+              <w:t>6</w:t>
+            </w:r>
+            <w:r>
+              <w:rPr>
+                <w:rFonts w:asciiTheme="minorEastAsia" w:eastAsiaTheme="minorEastAsia" w:hAnsiTheme="minorEastAsia" w:hint="eastAsia"/>
+              </w:rPr>
+              <w:t>]</w:t>
             </w:r>
             <w:r>
               <w:rPr>
                 <w:rFonts w:asciiTheme="minorEastAsia" w:eastAsiaTheme="minorEastAsia" w:hAnsiTheme="minorEastAsia"/>
               </w:rPr>
-              <w:t>も彼と同様に、中国と日本を結ぶ「日本海の架け橋」を目指します。</w:t>
+              <w:t>J. A. Schumpeter, Captalism, Socialism &amp; Democrasy,</w:t>
+            </w:r>
+            <w:r>
+              <w:t xml:space="preserve"> </w:t>
+            </w:r>
+            <w:r>
+              <w:rPr>
+                <w:rFonts w:asciiTheme="minorEastAsia" w:eastAsiaTheme="minorEastAsia" w:hAnsiTheme="minorEastAsia"/>
+              </w:rPr>
+              <w:t xml:space="preserve">Harper &amp; Brothers </w:t>
+            </w:r>
+            <w:r>
+              <w:rPr>
+                <w:rFonts w:asciiTheme="minorEastAsia" w:eastAsiaTheme="minorEastAsia" w:hAnsiTheme="minorEastAsia"/>
+              </w:rPr>
+              <w:t>(1942)</w:t>
             </w:r>
           </w:p>
           <w:p>
@@ -5590,6 +8369,45 @@
                 <w:rFonts w:asciiTheme="minorEastAsia" w:eastAsiaTheme="minorEastAsia" w:hAnsiTheme="minorEastAsia"/>
               </w:rPr>
             </w:pPr>
+            <w:r>
+              <w:rPr>
+                <w:rFonts w:asciiTheme="minorEastAsia" w:eastAsiaTheme="minorEastAsia" w:hAnsiTheme="minorEastAsia"/>
+              </w:rPr>
+              <w:t>[7</w:t>
+            </w:r>
+            <w:r>
+              <w:rPr>
+                <w:rFonts w:asciiTheme="minorEastAsia" w:eastAsiaTheme="minorEastAsia" w:hAnsiTheme="minorEastAsia"/>
+              </w:rPr>
+              <w:t>]G. T. Allison, Essence of Dicision:</w:t>
+            </w:r>
+            <w:r>
+              <w:t xml:space="preserve"> </w:t>
+            </w:r>
+            <w:r>
+              <w:rPr>
+                <w:rFonts w:asciiTheme="minorEastAsia" w:eastAsiaTheme="minorEastAsia" w:hAnsiTheme="minorEastAsia"/>
+              </w:rPr>
+              <w:t>Explaining the Cuban Missile Crisis</w:t>
+            </w:r>
+            <w:r>
+              <w:rPr>
+                <w:rFonts w:asciiTheme="minorEastAsia" w:eastAsiaTheme="minorEastAsia" w:hAnsiTheme="minorEastAsia"/>
+              </w:rPr>
+              <w:t xml:space="preserve">, </w:t>
+            </w:r>
+            <w:r>
+              <w:rPr>
+                <w:rFonts w:asciiTheme="minorEastAsia" w:eastAsiaTheme="minorEastAsia" w:hAnsiTheme="minorEastAsia"/>
+              </w:rPr>
+              <w:t xml:space="preserve">Little Brown </w:t>
+            </w:r>
+            <w:r>
+              <w:rPr>
+                <w:rFonts w:asciiTheme="minorEastAsia" w:eastAsiaTheme="minorEastAsia" w:hAnsiTheme="minorEastAsia"/>
+              </w:rPr>
+              <w:t>(1971)</w:t>
+            </w:r>
           </w:p>
           <w:p>
             <w:pPr>
@@ -5601,31 +8419,25 @@
               <w:rPr>
                 <w:rFonts w:asciiTheme="minorEastAsia" w:eastAsiaTheme="minorEastAsia" w:hAnsiTheme="minorEastAsia" w:hint="eastAsia"/>
               </w:rPr>
-              <w:t>中国の国際共著論文の相手は物理学分野で日本が</w:t>
+              <w:t>[</w:t>
             </w:r>
             <w:r>
               <w:rPr>
                 <w:rFonts w:asciiTheme="minorEastAsia" w:eastAsiaTheme="minorEastAsia" w:hAnsiTheme="minorEastAsia"/>
               </w:rPr>
-              <w:t>11%(</w:t>
-            </w:r>
-            <w:r>
-              <w:rPr>
-                <w:rFonts w:asciiTheme="minorEastAsia" w:eastAsiaTheme="minorEastAsia" w:hAnsiTheme="minorEastAsia" w:hint="eastAsia"/>
-              </w:rPr>
-              <w:t>アメリカ、ドイツ、イギリスに次いで4位</w:t>
+              <w:t>8</w:t>
+            </w:r>
+            <w:r>
+              <w:rPr>
+                <w:rFonts w:asciiTheme="minorEastAsia" w:eastAsiaTheme="minorEastAsia" w:hAnsiTheme="minorEastAsia" w:hint="eastAsia"/>
+              </w:rPr>
+              <w:t>]</w:t>
             </w:r>
             <w:r>
               <w:rPr>
                 <w:rFonts w:asciiTheme="minorEastAsia" w:eastAsiaTheme="minorEastAsia" w:hAnsiTheme="minorEastAsia"/>
               </w:rPr>
-              <w:t>)</w:t>
-            </w:r>
-            <w:r>
-              <w:rPr>
-                <w:rFonts w:asciiTheme="minorEastAsia" w:eastAsiaTheme="minorEastAsia" w:hAnsiTheme="minorEastAsia" w:hint="eastAsia"/>
-              </w:rPr>
-              <w:t>。文化と地理的に近い割には</w:t>
+              <w:t>P. W. Anderson, “More Is Different”, Science 177, 393 (1972)</w:t>
             </w:r>
           </w:p>
           <w:p>
@@ -5634,424 +8446,12 @@
                 <w:rFonts w:asciiTheme="minorEastAsia" w:eastAsiaTheme="minorEastAsia" w:hAnsiTheme="minorEastAsia"/>
               </w:rPr>
             </w:pPr>
-          </w:p>
-          <w:p>
-            <w:pPr>
+            <w:r>
               <w:rPr>
                 <w:rFonts w:asciiTheme="minorEastAsia" w:eastAsiaTheme="minorEastAsia" w:hAnsiTheme="minorEastAsia"/>
               </w:rPr>
-            </w:pPr>
-            <w:r>
-              <w:rPr>
-                <w:rFonts w:asciiTheme="minorEastAsia" w:eastAsiaTheme="minorEastAsia" w:hAnsiTheme="minorEastAsia"/>
-              </w:rPr>
-              <w:t>[</w:t>
-            </w:r>
-            <w:r>
-              <w:rPr>
-                <w:rFonts w:asciiTheme="minorEastAsia" w:eastAsiaTheme="minorEastAsia" w:hAnsiTheme="minorEastAsia" w:hint="eastAsia"/>
-              </w:rPr>
-              <w:t>中国</w:t>
-            </w:r>
-            <w:r>
-              <w:rPr>
-                <w:rFonts w:asciiTheme="minorEastAsia" w:eastAsiaTheme="minorEastAsia" w:hAnsiTheme="minorEastAsia" w:hint="eastAsia"/>
-              </w:rPr>
-              <w:t>と</w:t>
-            </w:r>
-            <w:proofErr w:type="gramStart"/>
-            <w:r>
-              <w:rPr>
-                <w:rFonts w:asciiTheme="minorEastAsia" w:eastAsiaTheme="minorEastAsia" w:hAnsiTheme="minorEastAsia" w:hint="eastAsia"/>
-              </w:rPr>
-              <w:t>日本の</w:t>
-            </w:r>
-            <w:r>
-              <w:rPr>
-                <w:rFonts w:asciiTheme="minorEastAsia" w:eastAsiaTheme="minorEastAsia" w:hAnsiTheme="minorEastAsia" w:hint="eastAsia"/>
-              </w:rPr>
-              <w:t>の</w:t>
-            </w:r>
-            <w:r>
-              <w:rPr>
-                <w:rFonts w:asciiTheme="minorEastAsia" w:eastAsiaTheme="minorEastAsia" w:hAnsiTheme="minorEastAsia" w:hint="eastAsia"/>
-              </w:rPr>
-              <w:t>弱みと</w:t>
-            </w:r>
-            <w:proofErr w:type="gramEnd"/>
-            <w:r>
-              <w:rPr>
-                <w:rFonts w:asciiTheme="minorEastAsia" w:eastAsiaTheme="minorEastAsia" w:hAnsiTheme="minorEastAsia" w:hint="eastAsia"/>
-              </w:rPr>
-              <w:t>伸びしろ</w:t>
-            </w:r>
-            <w:r>
-              <w:rPr>
-                <w:rFonts w:asciiTheme="minorEastAsia" w:eastAsiaTheme="minorEastAsia" w:hAnsiTheme="minorEastAsia"/>
-              </w:rPr>
-              <w:t>]</w:t>
-            </w:r>
-          </w:p>
-          <w:p>
-            <w:pPr>
-              <w:rPr>
-                <w:rFonts w:asciiTheme="minorEastAsia" w:eastAsiaTheme="minorEastAsia" w:hAnsiTheme="minorEastAsia"/>
-              </w:rPr>
-            </w:pPr>
-            <w:r>
-              <w:rPr>
-                <w:rFonts w:asciiTheme="minorEastAsia" w:eastAsiaTheme="minorEastAsia" w:hAnsiTheme="minorEastAsia"/>
-              </w:rPr>
-              <w:t xml:space="preserve">　</w:t>
-            </w:r>
-            <w:r>
-              <w:rPr>
-                <w:rFonts w:asciiTheme="minorEastAsia" w:eastAsiaTheme="minorEastAsia" w:hAnsiTheme="minorEastAsia" w:hint="eastAsia"/>
-              </w:rPr>
-              <w:t>さらに</w:t>
-            </w:r>
-            <w:r>
-              <w:rPr>
-                <w:rFonts w:asciiTheme="minorEastAsia" w:eastAsiaTheme="minorEastAsia" w:hAnsiTheme="minorEastAsia"/>
-              </w:rPr>
-              <w:t>私がこの時代に中国に留学することで日本・世界の物理学と社会に貢献できることが少なくともいくつかあります。例えば、日中英の言語を話し日中の文化に精通した日本人研究者・エンジニアの存在は、研究開発の際にアイデアの多様性を担保します。また</w:t>
-            </w:r>
-            <w:r>
-              <w:rPr>
-                <w:rFonts w:asciiTheme="minorEastAsia" w:eastAsiaTheme="minorEastAsia" w:hAnsiTheme="minorEastAsia" w:hint="eastAsia"/>
-              </w:rPr>
-              <w:t>現地語を話せることから</w:t>
-            </w:r>
-            <w:r>
-              <w:rPr>
-                <w:rFonts w:asciiTheme="minorEastAsia" w:eastAsiaTheme="minorEastAsia" w:hAnsiTheme="minorEastAsia"/>
-              </w:rPr>
-              <w:t>中国と日本の教育にも大きな役割を果たします。さらに現在不足しがちな中国に理系留学するための情報を共有することや中国理系留学の先例の一つになることで、後進を増やすことにも繋がります。</w:t>
-            </w:r>
-          </w:p>
-          <w:p>
-            <w:pPr>
-              <w:rPr>
-                <w:rFonts w:asciiTheme="minorEastAsia" w:eastAsiaTheme="minorEastAsia" w:hAnsiTheme="minorEastAsia"/>
-              </w:rPr>
-            </w:pPr>
-          </w:p>
-          <w:p>
-            <w:pPr>
-              <w:rPr>
-                <w:rFonts w:asciiTheme="minorEastAsia" w:eastAsiaTheme="minorEastAsia" w:hAnsiTheme="minorEastAsia"/>
-              </w:rPr>
-            </w:pPr>
-            <w:r>
-              <w:rPr>
-                <w:rFonts w:asciiTheme="minorEastAsia" w:eastAsiaTheme="minorEastAsia" w:hAnsiTheme="minorEastAsia" w:hint="eastAsia"/>
-              </w:rPr>
-              <w:t>[</w:t>
-            </w:r>
-            <w:r>
-              <w:rPr>
-                <w:rFonts w:asciiTheme="minorEastAsia" w:eastAsiaTheme="minorEastAsia" w:hAnsiTheme="minorEastAsia" w:hint="eastAsia"/>
-              </w:rPr>
-              <w:t>失敗の備え</w:t>
-            </w:r>
-            <w:r>
-              <w:rPr>
-                <w:rFonts w:asciiTheme="minorEastAsia" w:eastAsiaTheme="minorEastAsia" w:hAnsiTheme="minorEastAsia" w:hint="eastAsia"/>
-              </w:rPr>
-              <w:t>]</w:t>
-            </w:r>
-          </w:p>
-          <w:p>
-            <w:pPr>
-              <w:rPr>
-                <w:rFonts w:asciiTheme="minorEastAsia" w:eastAsiaTheme="minorEastAsia" w:hAnsiTheme="minorEastAsia"/>
-              </w:rPr>
-            </w:pPr>
-          </w:p>
-          <w:p>
-            <w:pPr>
-              <w:rPr>
-                <w:rFonts w:asciiTheme="minorEastAsia" w:eastAsiaTheme="minorEastAsia" w:hAnsiTheme="minorEastAsia"/>
-                <w:lang w:eastAsia="zh-CN"/>
-              </w:rPr>
-            </w:pPr>
-            <w:r>
-              <w:rPr>
-                <w:rFonts w:asciiTheme="minorEastAsia" w:eastAsiaTheme="minorEastAsia" w:hAnsiTheme="minorEastAsia"/>
-              </w:rPr>
-              <w:t>[1]</w:t>
-            </w:r>
-            <w:r>
-              <w:rPr>
-                <w:rFonts w:asciiTheme="minorEastAsia" w:eastAsiaTheme="minorEastAsia" w:hAnsiTheme="minorEastAsia" w:hint="eastAsia"/>
-              </w:rPr>
-              <w:t>論語憲問</w:t>
-            </w:r>
-            <w:r>
-              <w:rPr>
-                <w:rFonts w:asciiTheme="minorEastAsia" w:eastAsiaTheme="minorEastAsia" w:hAnsiTheme="minorEastAsia"/>
-              </w:rPr>
-              <w:t>: 子曰、賢者辟世、其次辟地、其次辟色、其次辟言。</w:t>
-            </w:r>
-            <w:r>
-              <w:rPr>
-                <w:rFonts w:asciiTheme="minorEastAsia" w:eastAsiaTheme="minorEastAsia" w:hAnsiTheme="minorEastAsia"/>
-                <w:lang w:eastAsia="zh-CN"/>
-              </w:rPr>
-              <w:t>子曰、作者七人矣</w:t>
-            </w:r>
-            <w:r>
-              <w:rPr>
-                <w:rFonts w:asciiTheme="minorEastAsia" w:eastAsiaTheme="minorEastAsia" w:hAnsiTheme="minorEastAsia" w:hint="eastAsia"/>
-                <w:lang w:eastAsia="zh-CN"/>
-              </w:rPr>
-              <w:t>。</w:t>
-            </w:r>
-          </w:p>
-          <w:p>
-            <w:pPr>
-              <w:rPr>
-                <w:rFonts w:asciiTheme="minorEastAsia" w:eastAsiaTheme="minorEastAsia" w:hAnsiTheme="minorEastAsia"/>
-                <w:lang w:eastAsia="zh-CN"/>
-              </w:rPr>
-            </w:pPr>
-            <w:r>
-              <w:rPr>
-                <w:rFonts w:asciiTheme="minorEastAsia" w:eastAsiaTheme="minorEastAsia" w:hAnsiTheme="minorEastAsia"/>
-                <w:lang w:eastAsia="zh-CN"/>
-              </w:rPr>
-              <w:t>[2]</w:t>
-            </w:r>
-            <w:r>
-              <w:rPr>
-                <w:rFonts w:asciiTheme="minorEastAsia" w:eastAsiaTheme="minorEastAsia" w:hAnsiTheme="minorEastAsia"/>
-                <w:lang w:eastAsia="zh-CN"/>
-              </w:rPr>
-              <w:t>科学技術進歩法59条</w:t>
-            </w:r>
-            <w:r>
-              <w:rPr>
-                <w:rFonts w:asciiTheme="minorEastAsia" w:eastAsiaTheme="minorEastAsia" w:hAnsiTheme="minorEastAsia" w:hint="eastAsia"/>
-                <w:lang w:eastAsia="zh-CN"/>
-              </w:rPr>
-              <w:t>(</w:t>
-            </w:r>
-            <w:r>
-              <w:rPr>
-                <w:rFonts w:asciiTheme="minorEastAsia" w:eastAsiaTheme="minorEastAsia" w:hAnsiTheme="minorEastAsia" w:hint="eastAsia"/>
-                <w:lang w:eastAsia="zh-CN"/>
-              </w:rPr>
-              <w:t>2</w:t>
-            </w:r>
-            <w:r>
-              <w:rPr>
-                <w:rFonts w:asciiTheme="minorEastAsia" w:eastAsiaTheme="minorEastAsia" w:hAnsiTheme="minorEastAsia"/>
-                <w:lang w:eastAsia="zh-CN"/>
-              </w:rPr>
-              <w:t>008</w:t>
-            </w:r>
-            <w:r>
-              <w:rPr>
-                <w:rFonts w:asciiTheme="minorEastAsia" w:eastAsiaTheme="minorEastAsia" w:hAnsiTheme="minorEastAsia"/>
-                <w:lang w:eastAsia="zh-CN"/>
-              </w:rPr>
-              <w:t>年</w:t>
-            </w:r>
-            <w:r>
-              <w:rPr>
-                <w:rFonts w:asciiTheme="minorEastAsia" w:eastAsiaTheme="minorEastAsia" w:hAnsiTheme="minorEastAsia"/>
-                <w:lang w:eastAsia="zh-CN"/>
-              </w:rPr>
-              <w:t>施行</w:t>
-            </w:r>
-            <w:r>
-              <w:rPr>
-                <w:rFonts w:asciiTheme="minorEastAsia" w:eastAsiaTheme="minorEastAsia" w:hAnsiTheme="minorEastAsia" w:hint="eastAsia"/>
-                <w:lang w:eastAsia="zh-CN"/>
-              </w:rPr>
-              <w:t>)</w:t>
-            </w:r>
-          </w:p>
-          <w:p>
-            <w:pPr>
-              <w:rPr>
-                <w:rFonts w:asciiTheme="minorEastAsia" w:eastAsiaTheme="minorEastAsia" w:hAnsiTheme="minorEastAsia"/>
-              </w:rPr>
-            </w:pPr>
-            <w:r>
-              <w:rPr>
-                <w:rFonts w:asciiTheme="minorEastAsia" w:eastAsiaTheme="minorEastAsia" w:hAnsiTheme="minorEastAsia"/>
-              </w:rPr>
-              <w:t>[2]</w:t>
-            </w:r>
-            <w:r>
-              <w:rPr>
-                <w:rFonts w:asciiTheme="minorEastAsia" w:eastAsiaTheme="minorEastAsia" w:hAnsiTheme="minorEastAsia"/>
-              </w:rPr>
-              <w:t>文部科学省 科学技術・学術政策研究所、科学技術指標2017、調査資料-261</w:t>
-            </w:r>
-          </w:p>
-          <w:p>
-            <w:pPr>
-              <w:rPr>
-                <w:rFonts w:asciiTheme="minorEastAsia" w:eastAsiaTheme="minorEastAsia" w:hAnsiTheme="minorEastAsia"/>
-              </w:rPr>
-            </w:pPr>
-            <w:r>
-              <w:rPr>
-                <w:rFonts w:asciiTheme="minorEastAsia" w:eastAsiaTheme="minorEastAsia" w:hAnsiTheme="minorEastAsia"/>
-              </w:rPr>
-              <w:t>Jeff Tollefson, Nature 553, 7689 (2018)</w:t>
-            </w:r>
-          </w:p>
-          <w:p>
-            <w:pPr>
-              <w:rPr>
-                <w:rFonts w:asciiTheme="minorEastAsia" w:eastAsiaTheme="minorEastAsia" w:hAnsiTheme="minorEastAsia"/>
-              </w:rPr>
-            </w:pPr>
-            <w:r>
-              <w:rPr>
-                <w:rFonts w:asciiTheme="minorEastAsia" w:eastAsiaTheme="minorEastAsia" w:hAnsiTheme="minorEastAsia" w:hint="eastAsia"/>
-              </w:rPr>
-              <w:t>[</w:t>
-            </w:r>
-            <w:r>
-              <w:rPr>
-                <w:rFonts w:asciiTheme="minorEastAsia" w:eastAsiaTheme="minorEastAsia" w:hAnsiTheme="minorEastAsia"/>
-              </w:rPr>
-              <w:t>4</w:t>
-            </w:r>
-            <w:r>
-              <w:rPr>
-                <w:rFonts w:asciiTheme="minorEastAsia" w:eastAsiaTheme="minorEastAsia" w:hAnsiTheme="minorEastAsia" w:hint="eastAsia"/>
-              </w:rPr>
-              <w:t>]</w:t>
-            </w:r>
-            <w:r>
-              <w:rPr>
-                <w:rFonts w:asciiTheme="minorEastAsia" w:eastAsiaTheme="minorEastAsia" w:hAnsiTheme="minorEastAsia" w:hint="eastAsia"/>
-              </w:rPr>
-              <w:t>文部科学省</w:t>
-            </w:r>
-            <w:r>
-              <w:rPr>
-                <w:rFonts w:asciiTheme="minorEastAsia" w:eastAsiaTheme="minorEastAsia" w:hAnsiTheme="minorEastAsia"/>
-              </w:rPr>
-              <w:t xml:space="preserve"> 科学技術・学術政策研究所、科学研究のベンチマーキング2017、調査資料-262、2017年8月</w:t>
-            </w:r>
-          </w:p>
-          <w:p>
-            <w:pPr>
-              <w:rPr>
-                <w:rFonts w:asciiTheme="minorEastAsia" w:eastAsiaTheme="minorEastAsia" w:hAnsiTheme="minorEastAsia"/>
-              </w:rPr>
-            </w:pPr>
-            <w:r>
-              <w:rPr>
-                <w:rFonts w:asciiTheme="minorEastAsia" w:eastAsiaTheme="minorEastAsia" w:hAnsiTheme="minorEastAsia" w:hint="eastAsia"/>
-              </w:rPr>
-              <w:t>国立研究開発法人</w:t>
-            </w:r>
-            <w:r>
-              <w:rPr>
-                <w:rFonts w:asciiTheme="minorEastAsia" w:eastAsiaTheme="minorEastAsia" w:hAnsiTheme="minorEastAsia"/>
-              </w:rPr>
-              <w:t xml:space="preserve"> </w:t>
-            </w:r>
-            <w:r>
-              <w:rPr>
-                <w:rFonts w:asciiTheme="minorEastAsia" w:eastAsiaTheme="minorEastAsia" w:hAnsiTheme="minorEastAsia" w:hint="eastAsia"/>
-              </w:rPr>
-              <w:t>科学技術振興機構</w:t>
-            </w:r>
-            <w:r>
-              <w:rPr>
-                <w:rFonts w:asciiTheme="minorEastAsia" w:eastAsiaTheme="minorEastAsia" w:hAnsiTheme="minorEastAsia"/>
-              </w:rPr>
-              <w:t xml:space="preserve"> 中国総合研究交流センター</w:t>
-            </w:r>
-            <w:r>
-              <w:rPr>
-                <w:rFonts w:asciiTheme="minorEastAsia" w:eastAsiaTheme="minorEastAsia" w:hAnsiTheme="minorEastAsia" w:hint="eastAsia"/>
-              </w:rPr>
-              <w:t>編著</w:t>
-            </w:r>
-            <w:r>
-              <w:rPr>
-                <w:rFonts w:asciiTheme="minorEastAsia" w:eastAsiaTheme="minorEastAsia" w:hAnsiTheme="minorEastAsia" w:hint="eastAsia"/>
-              </w:rPr>
-              <w:t xml:space="preserve">　</w:t>
-            </w:r>
-            <w:r>
-              <w:rPr>
-                <w:rFonts w:asciiTheme="minorEastAsia" w:eastAsiaTheme="minorEastAsia" w:hAnsiTheme="minorEastAsia" w:hint="eastAsia"/>
-              </w:rPr>
-              <w:t>中国科学技術政策の現状と展望</w:t>
-            </w:r>
-          </w:p>
-          <w:p>
-            <w:pPr>
-              <w:rPr>
-                <w:rFonts w:asciiTheme="minorEastAsia" w:eastAsiaTheme="minorEastAsia" w:hAnsiTheme="minorEastAsia"/>
-              </w:rPr>
-            </w:pPr>
-            <w:proofErr w:type="gramStart"/>
-            <w:r>
-              <w:rPr>
-                <w:rFonts w:asciiTheme="minorEastAsia" w:eastAsiaTheme="minorEastAsia" w:hAnsiTheme="minorEastAsia"/>
-              </w:rPr>
-              <w:lastRenderedPageBreak/>
-              <w:t>[]</w:t>
-            </w:r>
-            <w:r>
-              <w:rPr>
-                <w:rFonts w:asciiTheme="minorEastAsia" w:eastAsiaTheme="minorEastAsia" w:hAnsiTheme="minorEastAsia"/>
-              </w:rPr>
-              <w:t>National</w:t>
-            </w:r>
-            <w:proofErr w:type="gramEnd"/>
-            <w:r>
-              <w:rPr>
-                <w:rFonts w:asciiTheme="minorEastAsia" w:eastAsiaTheme="minorEastAsia" w:hAnsiTheme="minorEastAsia"/>
-              </w:rPr>
-              <w:t xml:space="preserve"> Science Foundation, </w:t>
-            </w:r>
-            <w:r>
-              <w:rPr>
-                <w:rFonts w:asciiTheme="minorEastAsia" w:eastAsiaTheme="minorEastAsia" w:hAnsiTheme="minorEastAsia"/>
-              </w:rPr>
-              <w:t>Overview of the State of the U.S. S&amp;E Enterprise in a Global Context</w:t>
-            </w:r>
-            <w:r>
-              <w:rPr>
-                <w:rFonts w:asciiTheme="minorEastAsia" w:eastAsiaTheme="minorEastAsia" w:hAnsiTheme="minorEastAsia"/>
-              </w:rPr>
-              <w:t>.</w:t>
-            </w:r>
-          </w:p>
-          <w:p>
-            <w:pPr>
-              <w:rPr>
-                <w:rFonts w:asciiTheme="minorEastAsia" w:eastAsiaTheme="minorEastAsia" w:hAnsiTheme="minorEastAsia"/>
-              </w:rPr>
-            </w:pPr>
-          </w:p>
-          <w:p>
-            <w:pPr>
-              <w:rPr>
-                <w:b/>
-                <w:bCs/>
-              </w:rPr>
-            </w:pPr>
-          </w:p>
-          <w:p>
-            <w:pPr>
-              <w:rPr>
-                <w:b/>
-                <w:bCs/>
-              </w:rPr>
-            </w:pPr>
+              <w:t>[9]</w:t>
+            </w:r>
           </w:p>
           <w:p>
             <w:pPr>
@@ -6405,7 +8805,6 @@
                       <w:szCs w:val="22"/>
                     </w:rPr>
                   </w:pPr>
-                  <w:proofErr w:type="spellStart"/>
                   <w:r>
                     <w:rPr>
                       <w:rFonts w:ascii="ＭＳ Ｐ明朝" w:eastAsia="ＭＳ Ｐ明朝" w:hAnsi="ＭＳ Ｐ明朝" w:hint="eastAsia"/>
@@ -6414,7 +8813,6 @@
                     </w:rPr>
                     <w:t>Luostrivuori</w:t>
                   </w:r>
-                  <w:proofErr w:type="spellEnd"/>
                   <w:r>
                     <w:rPr>
                       <w:rFonts w:ascii="ＭＳ Ｐ明朝" w:eastAsia="ＭＳ Ｐ明朝" w:hAnsi="ＭＳ Ｐ明朝" w:hint="eastAsia"/>
@@ -7117,23 +9515,13 @@
                       <w:szCs w:val="22"/>
                     </w:rPr>
                   </w:pPr>
-                  <w:proofErr w:type="spellStart"/>
                   <w:r>
                     <w:rPr>
                       <w:rFonts w:ascii="ＭＳ Ｐ明朝" w:eastAsia="ＭＳ Ｐ明朝" w:hAnsi="ＭＳ Ｐ明朝" w:hint="eastAsia"/>
                       <w:sz w:val="22"/>
                       <w:szCs w:val="22"/>
                     </w:rPr>
-                    <w:t>ams</w:t>
-                  </w:r>
-                  <w:proofErr w:type="spellEnd"/>
-                  <w:r>
-                    <w:rPr>
-                      <w:rFonts w:ascii="ＭＳ Ｐ明朝" w:eastAsia="ＭＳ Ｐ明朝" w:hAnsi="ＭＳ Ｐ明朝" w:hint="eastAsia"/>
-                      <w:sz w:val="22"/>
-                      <w:szCs w:val="22"/>
-                    </w:rPr>
-                    <w:t xml:space="preserve"> AG (半導体センサメーカでのインターン/オーストリア)</w:t>
+                    <w:t>ams AG (半導体センサメーカでのインターン/オーストリア)</w:t>
                   </w:r>
                 </w:p>
               </w:tc>
@@ -7999,269 +10387,183 @@
               <w:rPr>
                 <w:u w:val="single"/>
               </w:rPr>
-              <w:t xml:space="preserve">Nobuyoshi </w:t>
-            </w:r>
-            <w:proofErr w:type="spellStart"/>
+              <w:t>Nobuyoshi Hiramatsu</w:t>
+            </w:r>
+            <w:r>
+              <w:t>, Fumiya Kusa</w:t>
+            </w:r>
+            <w:r>
+              <w:t>, Kotaro Imasaka, Ikki Morichika</w:t>
+            </w:r>
+            <w:r>
+              <w:t xml:space="preserve">, </w:t>
+            </w:r>
+          </w:p>
+          <w:p>
+            <w:r>
+              <w:rPr>
+                <w:rFonts w:hint="eastAsia"/>
+              </w:rPr>
+              <w:t xml:space="preserve">　　　　　　　　　　　　</w:t>
+            </w:r>
+            <w:r>
+              <w:rPr>
+                <w:rFonts w:hint="eastAsia"/>
+              </w:rPr>
+              <w:t xml:space="preserve">　</w:t>
+            </w:r>
+            <w:r>
+              <w:t>Akinobu Takegami, and Satoshi Ashihara</w:t>
+            </w:r>
+            <w:r>
+              <w:t>.</w:t>
+            </w:r>
+          </w:p>
+          <w:p>
+            <w:r>
+              <w:rPr>
+                <w:rFonts w:hint="eastAsia"/>
+              </w:rPr>
+              <w:t xml:space="preserve">　　</w:t>
+            </w:r>
+            <w:r>
+              <w:rPr>
+                <w:rFonts w:hint="eastAsia"/>
+              </w:rPr>
+              <w:t>題名</w:t>
+            </w:r>
+            <w:r>
+              <w:t>: Propagation length of mid-infrared surface plasmon polaritons on gold:</w:t>
+            </w:r>
+            <w:r>
+              <w:rPr>
+                <w:rFonts w:hint="eastAsia"/>
+              </w:rPr>
+              <w:t xml:space="preserve"> </w:t>
+            </w:r>
+            <w:r>
+              <w:t>Impact of</w:t>
+            </w:r>
+          </w:p>
+          <w:p>
+            <w:r>
+              <w:rPr>
+                <w:rFonts w:hint="eastAsia"/>
+              </w:rPr>
+              <w:t xml:space="preserve">　　　　　　</w:t>
+            </w:r>
+            <w:r>
+              <w:t>morphology chnage by thermal annealing</w:t>
+            </w:r>
+            <w:r>
+              <w:t>.</w:t>
+            </w:r>
+            <w:r>
+              <w:t xml:space="preserve"> </w:t>
+            </w:r>
+          </w:p>
+          <w:p>
+            <w:r>
+              <w:rPr>
+                <w:rFonts w:hint="eastAsia"/>
+              </w:rPr>
+              <w:t xml:space="preserve">　　テーマ</w:t>
+            </w:r>
+            <w:r>
+              <w:t xml:space="preserve">: </w:t>
+            </w:r>
+            <w:r>
+              <w:t>金表面における中赤外プラズモンポラリトンの伝搬長測定</w:t>
+            </w:r>
+          </w:p>
+          <w:p>
+            <w:r>
+              <w:rPr>
+                <w:rFonts w:hint="eastAsia"/>
+              </w:rPr>
+              <w:t xml:space="preserve">　　</w:t>
+            </w:r>
+            <w:r>
+              <w:t>掲載誌: Journal of Applied Physics</w:t>
+            </w:r>
+          </w:p>
+          <w:p>
+            <w:r>
+              <w:rPr>
+                <w:rFonts w:hint="eastAsia"/>
+              </w:rPr>
+              <w:t xml:space="preserve">　　</w:t>
+            </w:r>
+            <w:r>
+              <w:rPr>
+                <w:rFonts w:hint="eastAsia"/>
+              </w:rPr>
+              <w:t>巻号</w:t>
+            </w:r>
+            <w:r>
+              <w:t xml:space="preserve">: </w:t>
+            </w:r>
+            <w:r>
+              <w:t>Volume 120, Issue 17.</w:t>
+            </w:r>
+          </w:p>
+          <w:p>
+            <w:r>
+              <w:rPr>
+                <w:rFonts w:hint="eastAsia"/>
+              </w:rPr>
+              <w:t xml:space="preserve">　　</w:t>
+            </w:r>
+            <w:r>
+              <w:rPr>
+                <w:rFonts w:hint="eastAsia"/>
+              </w:rPr>
+              <w:t>発表</w:t>
+            </w:r>
+            <w:r>
+              <w:t>時期: 2016年11月</w:t>
+            </w:r>
+          </w:p>
+          <w:p/>
+          <w:p>
+            <w:pPr>
+              <w:rPr>
+                <w:b/>
+              </w:rPr>
+            </w:pPr>
+            <w:r>
+              <w:rPr>
+                <w:rFonts w:hint="eastAsia"/>
+                <w:b/>
+              </w:rPr>
+              <w:t>・出版済み特許</w:t>
+            </w:r>
+          </w:p>
+          <w:p>
+            <w:r>
+              <w:rPr>
+                <w:rFonts w:hint="eastAsia"/>
+              </w:rPr>
+              <w:t xml:space="preserve">　　開発者</w:t>
+            </w:r>
+            <w:r>
+              <w:t xml:space="preserve">(登録順): Harald Etschmaier, </w:t>
+            </w:r>
             <w:r>
               <w:rPr>
                 <w:u w:val="single"/>
               </w:rPr>
-              <w:t>Hiramatsu</w:t>
-            </w:r>
-            <w:proofErr w:type="spellEnd"/>
-            <w:r>
-              <w:t xml:space="preserve">, Fumiya </w:t>
-            </w:r>
-            <w:proofErr w:type="spellStart"/>
-            <w:r>
-              <w:t>Kusa</w:t>
-            </w:r>
-            <w:proofErr w:type="spellEnd"/>
-            <w:r>
-              <w:t xml:space="preserve">, Kotaro </w:t>
-            </w:r>
-            <w:proofErr w:type="spellStart"/>
-            <w:r>
-              <w:t>Imasaka</w:t>
-            </w:r>
-            <w:proofErr w:type="spellEnd"/>
+              <w:t>Nobuyoshi Hiramatsu</w:t>
+            </w:r>
             <w:r>
               <w:t xml:space="preserve">, </w:t>
             </w:r>
-            <w:proofErr w:type="spellStart"/>
-            <w:r>
-              <w:t>Ikki</w:t>
-            </w:r>
-            <w:proofErr w:type="spellEnd"/>
-            <w:r>
-              <w:t xml:space="preserve"> </w:t>
-            </w:r>
-            <w:proofErr w:type="spellStart"/>
-            <w:r>
-              <w:t>Morichika</w:t>
-            </w:r>
-            <w:proofErr w:type="spellEnd"/>
-            <w:r>
-              <w:t xml:space="preserve">, </w:t>
-            </w:r>
-          </w:p>
-          <w:p>
-            <w:r>
-              <w:rPr>
-                <w:rFonts w:hint="eastAsia"/>
-              </w:rPr>
-              <w:t xml:space="preserve">　　　　　　　　　　　　</w:t>
-            </w:r>
-            <w:r>
-              <w:rPr>
-                <w:rFonts w:hint="eastAsia"/>
-              </w:rPr>
-              <w:t xml:space="preserve">　</w:t>
-            </w:r>
-            <w:proofErr w:type="spellStart"/>
-            <w:r>
-              <w:t>Akinobu</w:t>
-            </w:r>
-            <w:proofErr w:type="spellEnd"/>
-            <w:r>
-              <w:t xml:space="preserve"> </w:t>
-            </w:r>
-            <w:proofErr w:type="spellStart"/>
-            <w:r>
-              <w:t>Takegami</w:t>
-            </w:r>
-            <w:proofErr w:type="spellEnd"/>
-            <w:r>
-              <w:t xml:space="preserve">, and Satoshi </w:t>
-            </w:r>
-            <w:proofErr w:type="spellStart"/>
-            <w:r>
-              <w:t>Ashihara</w:t>
-            </w:r>
-            <w:proofErr w:type="spellEnd"/>
-            <w:r>
-              <w:t>.</w:t>
-            </w:r>
-          </w:p>
-          <w:p>
-            <w:r>
-              <w:rPr>
-                <w:rFonts w:hint="eastAsia"/>
-              </w:rPr>
-              <w:t xml:space="preserve">　　</w:t>
-            </w:r>
-            <w:r>
-              <w:rPr>
-                <w:rFonts w:hint="eastAsia"/>
-              </w:rPr>
-              <w:t>題名</w:t>
-            </w:r>
-            <w:r>
-              <w:t>: Propagation length of mid-infrared surface plasmon polaritons on gold:</w:t>
-            </w:r>
-            <w:r>
-              <w:rPr>
-                <w:rFonts w:hint="eastAsia"/>
-              </w:rPr>
-              <w:t xml:space="preserve"> </w:t>
-            </w:r>
-            <w:r>
-              <w:t>Impact of</w:t>
-            </w:r>
-          </w:p>
-          <w:p>
-            <w:r>
-              <w:rPr>
-                <w:rFonts w:hint="eastAsia"/>
-              </w:rPr>
-              <w:t xml:space="preserve">　　　　　　</w:t>
-            </w:r>
-            <w:r>
-              <w:t xml:space="preserve">morphology </w:t>
-            </w:r>
-            <w:proofErr w:type="spellStart"/>
-            <w:r>
-              <w:t>chnage</w:t>
-            </w:r>
-            <w:proofErr w:type="spellEnd"/>
-            <w:r>
-              <w:t xml:space="preserve"> by thermal annealing</w:t>
-            </w:r>
-            <w:r>
-              <w:t>.</w:t>
-            </w:r>
-            <w:r>
-              <w:t xml:space="preserve"> </w:t>
-            </w:r>
-          </w:p>
-          <w:p>
-            <w:r>
-              <w:rPr>
-                <w:rFonts w:hint="eastAsia"/>
-              </w:rPr>
-              <w:t xml:space="preserve">　　テーマ</w:t>
-            </w:r>
-            <w:r>
-              <w:t xml:space="preserve">: </w:t>
-            </w:r>
-            <w:r>
-              <w:t>金表面における中赤外プラズモンポラリトンの伝搬長測定</w:t>
-            </w:r>
-          </w:p>
-          <w:p>
-            <w:r>
-              <w:rPr>
-                <w:rFonts w:hint="eastAsia"/>
-              </w:rPr>
-              <w:t xml:space="preserve">　　</w:t>
-            </w:r>
-            <w:r>
-              <w:t>掲載誌: Journal of Applied Physics</w:t>
-            </w:r>
-          </w:p>
-          <w:p>
-            <w:r>
-              <w:rPr>
-                <w:rFonts w:hint="eastAsia"/>
-              </w:rPr>
-              <w:t xml:space="preserve">　　</w:t>
-            </w:r>
-            <w:r>
-              <w:rPr>
-                <w:rFonts w:hint="eastAsia"/>
-              </w:rPr>
-              <w:t>巻号</w:t>
-            </w:r>
-            <w:r>
-              <w:t xml:space="preserve">: </w:t>
-            </w:r>
-            <w:r>
-              <w:t>Volume 120, Issue 17.</w:t>
-            </w:r>
-          </w:p>
-          <w:p>
-            <w:r>
-              <w:rPr>
-                <w:rFonts w:hint="eastAsia"/>
-              </w:rPr>
-              <w:t xml:space="preserve">　　</w:t>
-            </w:r>
-            <w:r>
-              <w:rPr>
-                <w:rFonts w:hint="eastAsia"/>
-              </w:rPr>
-              <w:t>発表</w:t>
-            </w:r>
-            <w:r>
-              <w:t>時期: 2016年11月</w:t>
-            </w:r>
-          </w:p>
-          <w:p/>
-          <w:p>
-            <w:pPr>
-              <w:rPr>
-                <w:b/>
-              </w:rPr>
-            </w:pPr>
-            <w:r>
-              <w:rPr>
-                <w:rFonts w:hint="eastAsia"/>
-                <w:b/>
-              </w:rPr>
-              <w:t>・出版済み特許</w:t>
-            </w:r>
-          </w:p>
-          <w:p>
-            <w:r>
-              <w:rPr>
-                <w:rFonts w:hint="eastAsia"/>
-              </w:rPr>
-              <w:t xml:space="preserve">　　開発者</w:t>
-            </w:r>
-            <w:r>
-              <w:t xml:space="preserve">(登録順): Harald </w:t>
-            </w:r>
-            <w:proofErr w:type="spellStart"/>
-            <w:r>
-              <w:t>Etschmaier</w:t>
-            </w:r>
-            <w:proofErr w:type="spellEnd"/>
-            <w:r>
-              <w:t xml:space="preserve">, </w:t>
-            </w:r>
-            <w:r>
-              <w:rPr>
-                <w:u w:val="single"/>
-              </w:rPr>
-              <w:t xml:space="preserve">Nobuyoshi </w:t>
-            </w:r>
-            <w:proofErr w:type="spellStart"/>
-            <w:r>
-              <w:rPr>
-                <w:u w:val="single"/>
-              </w:rPr>
-              <w:t>Hiramatsu</w:t>
-            </w:r>
-            <w:proofErr w:type="spellEnd"/>
-            <w:r>
-              <w:t xml:space="preserve">, </w:t>
-            </w:r>
             <w:r>
               <w:t xml:space="preserve">and </w:t>
             </w:r>
-            <w:proofErr w:type="spellStart"/>
-            <w:r>
-              <w:t>Olesia</w:t>
-            </w:r>
-            <w:proofErr w:type="spellEnd"/>
-            <w:r>
-              <w:t xml:space="preserve"> </w:t>
-            </w:r>
-            <w:proofErr w:type="spellStart"/>
-            <w:r>
-              <w:t>Synooka</w:t>
-            </w:r>
-            <w:proofErr w:type="spellEnd"/>
+            <w:r>
+              <w:t>Olesia Synooka</w:t>
+            </w:r>
             <w:r>
               <w:t>.</w:t>
             </w:r>
@@ -8697,13 +10999,8 @@
               <w:t xml:space="preserve">: </w:t>
             </w:r>
             <w:r>
-              <w:t xml:space="preserve">Temperature dependent absorption spectrum of exfoliated </w:t>
-            </w:r>
-            <w:proofErr w:type="spellStart"/>
-            <w:r>
-              <w:t>InSe</w:t>
-            </w:r>
-            <w:proofErr w:type="spellEnd"/>
+              <w:t>Temperature dependent absorption spectrum of exfoliated InSe</w:t>
+            </w:r>
             <w:r>
               <w:t xml:space="preserve">. </w:t>
             </w:r>
@@ -8728,24 +11025,11 @@
               <w:rPr>
                 <w:u w:val="single"/>
               </w:rPr>
-              <w:t xml:space="preserve">Nobuyoshi </w:t>
-            </w:r>
-            <w:proofErr w:type="spellStart"/>
-            <w:r>
-              <w:rPr>
-                <w:u w:val="single"/>
-              </w:rPr>
-              <w:t>Hiramatsu</w:t>
-            </w:r>
-            <w:proofErr w:type="spellEnd"/>
-            <w:r>
-              <w:t xml:space="preserve">, Fumiya </w:t>
-            </w:r>
-            <w:proofErr w:type="spellStart"/>
-            <w:r>
-              <w:t>Katsutani</w:t>
-            </w:r>
-            <w:proofErr w:type="spellEnd"/>
+              <w:t>Nobuyoshi Hiramatsu</w:t>
+            </w:r>
+            <w:r>
+              <w:t>, Fumiya Katsutani</w:t>
+            </w:r>
             <w:r>
               <w:t>,</w:t>
             </w:r>
@@ -8759,13 +11043,8 @@
               <w:t>Timothy Noe</w:t>
             </w:r>
             <w:r>
-              <w:t xml:space="preserve">, and Junichiro </w:t>
-            </w:r>
-            <w:proofErr w:type="spellStart"/>
-            <w:r>
-              <w:t>Kono</w:t>
-            </w:r>
-            <w:proofErr w:type="spellEnd"/>
+              <w:t>, and Junichiro Kono</w:t>
+            </w:r>
             <w:r>
               <w:t>.</w:t>
             </w:r>
@@ -9007,21 +11286,7 @@
               <w:rPr>
                 <w:rFonts w:hint="eastAsia"/>
               </w:rPr>
-              <w:t xml:space="preserve">TOEFL </w:t>
-            </w:r>
-            <w:proofErr w:type="spellStart"/>
-            <w:r>
-              <w:rPr>
-                <w:rFonts w:hint="eastAsia"/>
-              </w:rPr>
-              <w:t>iBT</w:t>
-            </w:r>
-            <w:proofErr w:type="spellEnd"/>
-            <w:r>
-              <w:rPr>
-                <w:rFonts w:hint="eastAsia"/>
-              </w:rPr>
-              <w:t xml:space="preserve">スコア　</w:t>
+              <w:t xml:space="preserve">TOEFL iBTスコア　</w:t>
             </w:r>
             <w:r>
               <w:rPr>
@@ -9557,6 +11822,19 @@
                 <w:rFonts w:hint="eastAsia"/>
                 <w:szCs w:val="21"/>
               </w:rPr>
+              <w:t>前任</w:t>
+            </w:r>
+            <w:r>
+              <w:rPr>
+                <w:szCs w:val="21"/>
+              </w:rPr>
+              <w:t xml:space="preserve">: </w:t>
+            </w:r>
+            <w:r>
+              <w:rPr>
+                <w:rFonts w:hint="eastAsia"/>
+                <w:szCs w:val="21"/>
+              </w:rPr>
               <w:t>富山</w:t>
             </w:r>
             <w:r>
@@ -9564,21 +11842,14 @@
                 <w:rFonts w:hint="eastAsia"/>
                 <w:szCs w:val="21"/>
               </w:rPr>
-              <w:t>高等専門学校で</w:t>
+              <w:t>高等専門学校</w:t>
             </w:r>
             <w:r>
               <w:rPr>
                 <w:rFonts w:hint="eastAsia"/>
                 <w:szCs w:val="21"/>
               </w:rPr>
-              <w:t>の卒業研究</w:t>
-            </w:r>
-            <w:r>
-              <w:rPr>
-                <w:rFonts w:hint="eastAsia"/>
-                <w:szCs w:val="21"/>
-              </w:rPr>
-              <w:t>指導教官</w:t>
+              <w:t>電気制御システム工学科准教授</w:t>
             </w:r>
             <w:r>
               <w:rPr>
@@ -10933,6 +13204,119 @@
     </w:lvl>
   </w:abstractNum>
   <w:abstractNum w:abstractNumId="6" w15:restartNumberingAfterBreak="0">
+    <w:nsid w:val="177338EA"/>
+    <w:multiLevelType w:val="hybridMultilevel"/>
+    <w:tmpl w:val="72DCF0F8"/>
+    <w:lvl w:ilvl="0" w:tplc="5D4E16E4">
+      <w:start w:val="2"/>
+      <w:numFmt w:val="bullet"/>
+      <w:lvlText w:val="-"/>
+      <w:lvlJc w:val="left"/>
+      <w:pPr>
+        <w:ind w:left="360" w:hanging="360"/>
+      </w:pPr>
+      <w:rPr>
+        <w:rFonts w:ascii="ＭＳ 明朝" w:eastAsia="ＭＳ 明朝" w:hAnsi="ＭＳ 明朝" w:cs="ＭＳ Ｐゴシック" w:hint="eastAsia"/>
+      </w:rPr>
+    </w:lvl>
+    <w:lvl w:ilvl="1" w:tplc="0409000B" w:tentative="1">
+      <w:start w:val="1"/>
+      <w:numFmt w:val="bullet"/>
+      <w:lvlText w:val=""/>
+      <w:lvlJc w:val="left"/>
+      <w:pPr>
+        <w:ind w:left="840" w:hanging="420"/>
+      </w:pPr>
+      <w:rPr>
+        <w:rFonts w:ascii="Wingdings" w:hAnsi="Wingdings" w:hint="default"/>
+      </w:rPr>
+    </w:lvl>
+    <w:lvl w:ilvl="2" w:tplc="0409000D" w:tentative="1">
+      <w:start w:val="1"/>
+      <w:numFmt w:val="bullet"/>
+      <w:lvlText w:val=""/>
+      <w:lvlJc w:val="left"/>
+      <w:pPr>
+        <w:ind w:left="1260" w:hanging="420"/>
+      </w:pPr>
+      <w:rPr>
+        <w:rFonts w:ascii="Wingdings" w:hAnsi="Wingdings" w:hint="default"/>
+      </w:rPr>
+    </w:lvl>
+    <w:lvl w:ilvl="3" w:tplc="04090001" w:tentative="1">
+      <w:start w:val="1"/>
+      <w:numFmt w:val="bullet"/>
+      <w:lvlText w:val=""/>
+      <w:lvlJc w:val="left"/>
+      <w:pPr>
+        <w:ind w:left="1680" w:hanging="420"/>
+      </w:pPr>
+      <w:rPr>
+        <w:rFonts w:ascii="Wingdings" w:hAnsi="Wingdings" w:hint="default"/>
+      </w:rPr>
+    </w:lvl>
+    <w:lvl w:ilvl="4" w:tplc="0409000B" w:tentative="1">
+      <w:start w:val="1"/>
+      <w:numFmt w:val="bullet"/>
+      <w:lvlText w:val=""/>
+      <w:lvlJc w:val="left"/>
+      <w:pPr>
+        <w:ind w:left="2100" w:hanging="420"/>
+      </w:pPr>
+      <w:rPr>
+        <w:rFonts w:ascii="Wingdings" w:hAnsi="Wingdings" w:hint="default"/>
+      </w:rPr>
+    </w:lvl>
+    <w:lvl w:ilvl="5" w:tplc="0409000D" w:tentative="1">
+      <w:start w:val="1"/>
+      <w:numFmt w:val="bullet"/>
+      <w:lvlText w:val=""/>
+      <w:lvlJc w:val="left"/>
+      <w:pPr>
+        <w:ind w:left="2520" w:hanging="420"/>
+      </w:pPr>
+      <w:rPr>
+        <w:rFonts w:ascii="Wingdings" w:hAnsi="Wingdings" w:hint="default"/>
+      </w:rPr>
+    </w:lvl>
+    <w:lvl w:ilvl="6" w:tplc="04090001" w:tentative="1">
+      <w:start w:val="1"/>
+      <w:numFmt w:val="bullet"/>
+      <w:lvlText w:val=""/>
+      <w:lvlJc w:val="left"/>
+      <w:pPr>
+        <w:ind w:left="2940" w:hanging="420"/>
+      </w:pPr>
+      <w:rPr>
+        <w:rFonts w:ascii="Wingdings" w:hAnsi="Wingdings" w:hint="default"/>
+      </w:rPr>
+    </w:lvl>
+    <w:lvl w:ilvl="7" w:tplc="0409000B" w:tentative="1">
+      <w:start w:val="1"/>
+      <w:numFmt w:val="bullet"/>
+      <w:lvlText w:val=""/>
+      <w:lvlJc w:val="left"/>
+      <w:pPr>
+        <w:ind w:left="3360" w:hanging="420"/>
+      </w:pPr>
+      <w:rPr>
+        <w:rFonts w:ascii="Wingdings" w:hAnsi="Wingdings" w:hint="default"/>
+      </w:rPr>
+    </w:lvl>
+    <w:lvl w:ilvl="8" w:tplc="0409000D" w:tentative="1">
+      <w:start w:val="1"/>
+      <w:numFmt w:val="bullet"/>
+      <w:lvlText w:val=""/>
+      <w:lvlJc w:val="left"/>
+      <w:pPr>
+        <w:ind w:left="3780" w:hanging="420"/>
+      </w:pPr>
+      <w:rPr>
+        <w:rFonts w:ascii="Wingdings" w:hAnsi="Wingdings" w:hint="default"/>
+      </w:rPr>
+    </w:lvl>
+  </w:abstractNum>
+  <w:abstractNum w:abstractNumId="7" w15:restartNumberingAfterBreak="0">
     <w:nsid w:val="224C0051"/>
     <w:multiLevelType w:val="hybridMultilevel"/>
     <w:tmpl w:val="3E90A682"/>
@@ -11048,7 +13432,7 @@
       </w:pPr>
     </w:lvl>
   </w:abstractNum>
-  <w:abstractNum w:abstractNumId="7" w15:restartNumberingAfterBreak="0">
+  <w:abstractNum w:abstractNumId="8" w15:restartNumberingAfterBreak="0">
     <w:nsid w:val="28981027"/>
     <w:multiLevelType w:val="hybridMultilevel"/>
     <w:tmpl w:val="29644F66"/>
@@ -11167,7 +13551,7 @@
       </w:pPr>
     </w:lvl>
   </w:abstractNum>
-  <w:abstractNum w:abstractNumId="8" w15:restartNumberingAfterBreak="0">
+  <w:abstractNum w:abstractNumId="9" w15:restartNumberingAfterBreak="0">
     <w:nsid w:val="2DC401F1"/>
     <w:multiLevelType w:val="hybridMultilevel"/>
     <w:tmpl w:val="8BCC8D5A"/>
@@ -11286,7 +13670,7 @@
       </w:pPr>
     </w:lvl>
   </w:abstractNum>
-  <w:abstractNum w:abstractNumId="9" w15:restartNumberingAfterBreak="0">
+  <w:abstractNum w:abstractNumId="10" w15:restartNumberingAfterBreak="0">
     <w:nsid w:val="2E860221"/>
     <w:multiLevelType w:val="hybridMultilevel"/>
     <w:tmpl w:val="75223CAC"/>
@@ -11375,7 +13759,7 @@
       </w:pPr>
     </w:lvl>
   </w:abstractNum>
-  <w:abstractNum w:abstractNumId="10" w15:restartNumberingAfterBreak="0">
+  <w:abstractNum w:abstractNumId="11" w15:restartNumberingAfterBreak="0">
     <w:nsid w:val="2EEB3ADC"/>
     <w:multiLevelType w:val="hybridMultilevel"/>
     <w:tmpl w:val="4886C420"/>
@@ -11491,7 +13875,7 @@
       </w:pPr>
     </w:lvl>
   </w:abstractNum>
-  <w:abstractNum w:abstractNumId="11" w15:restartNumberingAfterBreak="0">
+  <w:abstractNum w:abstractNumId="12" w15:restartNumberingAfterBreak="0">
     <w:nsid w:val="3261715C"/>
     <w:multiLevelType w:val="hybridMultilevel"/>
     <w:tmpl w:val="69766658"/>
@@ -11607,7 +13991,7 @@
       </w:pPr>
     </w:lvl>
   </w:abstractNum>
-  <w:abstractNum w:abstractNumId="12" w15:restartNumberingAfterBreak="0">
+  <w:abstractNum w:abstractNumId="13" w15:restartNumberingAfterBreak="0">
     <w:nsid w:val="32E66BA8"/>
     <w:multiLevelType w:val="hybridMultilevel"/>
     <w:tmpl w:val="088C46C6"/>
@@ -11726,7 +14110,7 @@
       </w:pPr>
     </w:lvl>
   </w:abstractNum>
-  <w:abstractNum w:abstractNumId="13" w15:restartNumberingAfterBreak="0">
+  <w:abstractNum w:abstractNumId="14" w15:restartNumberingAfterBreak="0">
     <w:nsid w:val="331747B4"/>
     <w:multiLevelType w:val="hybridMultilevel"/>
     <w:tmpl w:val="D04A4098"/>
@@ -11815,7 +14199,7 @@
       </w:pPr>
     </w:lvl>
   </w:abstractNum>
-  <w:abstractNum w:abstractNumId="14" w15:restartNumberingAfterBreak="0">
+  <w:abstractNum w:abstractNumId="15" w15:restartNumberingAfterBreak="0">
     <w:nsid w:val="35361503"/>
     <w:multiLevelType w:val="hybridMultilevel"/>
     <w:tmpl w:val="15466EDC"/>
@@ -11955,7 +14339,7 @@
       </w:rPr>
     </w:lvl>
   </w:abstractNum>
-  <w:abstractNum w:abstractNumId="15" w15:restartNumberingAfterBreak="0">
+  <w:abstractNum w:abstractNumId="16" w15:restartNumberingAfterBreak="0">
     <w:nsid w:val="3A98078E"/>
     <w:multiLevelType w:val="hybridMultilevel"/>
     <w:tmpl w:val="6A302FC2"/>
@@ -12071,7 +14455,7 @@
       </w:pPr>
     </w:lvl>
   </w:abstractNum>
-  <w:abstractNum w:abstractNumId="16" w15:restartNumberingAfterBreak="0">
+  <w:abstractNum w:abstractNumId="17" w15:restartNumberingAfterBreak="0">
     <w:nsid w:val="3F2F1DDC"/>
     <w:multiLevelType w:val="hybridMultilevel"/>
     <w:tmpl w:val="0EA41D86"/>
@@ -12187,7 +14571,7 @@
       </w:pPr>
     </w:lvl>
   </w:abstractNum>
-  <w:abstractNum w:abstractNumId="17" w15:restartNumberingAfterBreak="0">
+  <w:abstractNum w:abstractNumId="18" w15:restartNumberingAfterBreak="0">
     <w:nsid w:val="41454620"/>
     <w:multiLevelType w:val="hybridMultilevel"/>
     <w:tmpl w:val="E27C4D98"/>
@@ -12303,7 +14687,7 @@
       </w:pPr>
     </w:lvl>
   </w:abstractNum>
-  <w:abstractNum w:abstractNumId="18" w15:restartNumberingAfterBreak="0">
+  <w:abstractNum w:abstractNumId="19" w15:restartNumberingAfterBreak="0">
     <w:nsid w:val="41995EE2"/>
     <w:multiLevelType w:val="hybridMultilevel"/>
     <w:tmpl w:val="836C3CCC"/>
@@ -12419,7 +14803,7 @@
       </w:pPr>
     </w:lvl>
   </w:abstractNum>
-  <w:abstractNum w:abstractNumId="19" w15:restartNumberingAfterBreak="0">
+  <w:abstractNum w:abstractNumId="20" w15:restartNumberingAfterBreak="0">
     <w:nsid w:val="447B6FAE"/>
     <w:multiLevelType w:val="hybridMultilevel"/>
     <w:tmpl w:val="51A8F0FC"/>
@@ -12541,7 +14925,7 @@
       </w:pPr>
     </w:lvl>
   </w:abstractNum>
-  <w:abstractNum w:abstractNumId="20" w15:restartNumberingAfterBreak="0">
+  <w:abstractNum w:abstractNumId="21" w15:restartNumberingAfterBreak="0">
     <w:nsid w:val="44A06061"/>
     <w:multiLevelType w:val="hybridMultilevel"/>
     <w:tmpl w:val="997EE0E2"/>
@@ -12653,7 +15037,7 @@
       </w:rPr>
     </w:lvl>
   </w:abstractNum>
-  <w:abstractNum w:abstractNumId="21" w15:restartNumberingAfterBreak="0">
+  <w:abstractNum w:abstractNumId="22" w15:restartNumberingAfterBreak="0">
     <w:nsid w:val="478E61DE"/>
     <w:multiLevelType w:val="hybridMultilevel"/>
     <w:tmpl w:val="8DA6C3FC"/>
@@ -12776,7 +15160,7 @@
       </w:pPr>
     </w:lvl>
   </w:abstractNum>
-  <w:abstractNum w:abstractNumId="22" w15:restartNumberingAfterBreak="0">
+  <w:abstractNum w:abstractNumId="23" w15:restartNumberingAfterBreak="0">
     <w:nsid w:val="47A24CF8"/>
     <w:multiLevelType w:val="hybridMultilevel"/>
     <w:tmpl w:val="C11842D2"/>
@@ -12892,7 +15276,7 @@
       </w:pPr>
     </w:lvl>
   </w:abstractNum>
-  <w:abstractNum w:abstractNumId="23" w15:restartNumberingAfterBreak="0">
+  <w:abstractNum w:abstractNumId="24" w15:restartNumberingAfterBreak="0">
     <w:nsid w:val="4D767395"/>
     <w:multiLevelType w:val="singleLevel"/>
     <w:tmpl w:val="CA86101E"/>
@@ -12912,7 +15296,7 @@
       </w:rPr>
     </w:lvl>
   </w:abstractNum>
-  <w:abstractNum w:abstractNumId="24" w15:restartNumberingAfterBreak="0">
+  <w:abstractNum w:abstractNumId="25" w15:restartNumberingAfterBreak="0">
     <w:nsid w:val="51394A33"/>
     <w:multiLevelType w:val="hybridMultilevel"/>
     <w:tmpl w:val="615A36C0"/>
@@ -13025,7 +15409,7 @@
       </w:rPr>
     </w:lvl>
   </w:abstractNum>
-  <w:abstractNum w:abstractNumId="25" w15:restartNumberingAfterBreak="0">
+  <w:abstractNum w:abstractNumId="26" w15:restartNumberingAfterBreak="0">
     <w:nsid w:val="51E32818"/>
     <w:multiLevelType w:val="hybridMultilevel"/>
     <w:tmpl w:val="53008EBC"/>
@@ -13114,7 +15498,7 @@
       </w:pPr>
     </w:lvl>
   </w:abstractNum>
-  <w:abstractNum w:abstractNumId="26" w15:restartNumberingAfterBreak="0">
+  <w:abstractNum w:abstractNumId="27" w15:restartNumberingAfterBreak="0">
     <w:nsid w:val="5415708F"/>
     <w:multiLevelType w:val="hybridMultilevel"/>
     <w:tmpl w:val="ADB6B5EA"/>
@@ -13230,7 +15614,7 @@
       </w:pPr>
     </w:lvl>
   </w:abstractNum>
-  <w:abstractNum w:abstractNumId="27" w15:restartNumberingAfterBreak="0">
+  <w:abstractNum w:abstractNumId="28" w15:restartNumberingAfterBreak="0">
     <w:nsid w:val="56CC14B1"/>
     <w:multiLevelType w:val="hybridMultilevel"/>
     <w:tmpl w:val="C206D29A"/>
@@ -13349,7 +15733,7 @@
       </w:pPr>
     </w:lvl>
   </w:abstractNum>
-  <w:abstractNum w:abstractNumId="28" w15:restartNumberingAfterBreak="0">
+  <w:abstractNum w:abstractNumId="29" w15:restartNumberingAfterBreak="0">
     <w:nsid w:val="58CC4A59"/>
     <w:multiLevelType w:val="hybridMultilevel"/>
     <w:tmpl w:val="69705FD2"/>
@@ -13465,7 +15849,7 @@
       </w:pPr>
     </w:lvl>
   </w:abstractNum>
-  <w:abstractNum w:abstractNumId="29" w15:restartNumberingAfterBreak="0">
+  <w:abstractNum w:abstractNumId="30" w15:restartNumberingAfterBreak="0">
     <w:nsid w:val="5B4A6FCB"/>
     <w:multiLevelType w:val="hybridMultilevel"/>
     <w:tmpl w:val="007E3444"/>
@@ -13554,7 +15938,7 @@
       </w:pPr>
     </w:lvl>
   </w:abstractNum>
-  <w:abstractNum w:abstractNumId="30" w15:restartNumberingAfterBreak="0">
+  <w:abstractNum w:abstractNumId="31" w15:restartNumberingAfterBreak="0">
     <w:nsid w:val="5CBA2546"/>
     <w:multiLevelType w:val="hybridMultilevel"/>
     <w:tmpl w:val="31C8319E"/>
@@ -13670,7 +16054,7 @@
       </w:pPr>
     </w:lvl>
   </w:abstractNum>
-  <w:abstractNum w:abstractNumId="31" w15:restartNumberingAfterBreak="0">
+  <w:abstractNum w:abstractNumId="32" w15:restartNumberingAfterBreak="0">
     <w:nsid w:val="62F80A6F"/>
     <w:multiLevelType w:val="singleLevel"/>
     <w:tmpl w:val="E7FC4AB0"/>
@@ -13690,7 +16074,7 @@
       </w:rPr>
     </w:lvl>
   </w:abstractNum>
-  <w:abstractNum w:abstractNumId="32" w15:restartNumberingAfterBreak="0">
+  <w:abstractNum w:abstractNumId="33" w15:restartNumberingAfterBreak="0">
     <w:nsid w:val="64C17968"/>
     <w:multiLevelType w:val="hybridMultilevel"/>
     <w:tmpl w:val="70E2F170"/>
@@ -13806,7 +16190,7 @@
       </w:pPr>
     </w:lvl>
   </w:abstractNum>
-  <w:abstractNum w:abstractNumId="33" w15:restartNumberingAfterBreak="0">
+  <w:abstractNum w:abstractNumId="34" w15:restartNumberingAfterBreak="0">
     <w:nsid w:val="6ABE5218"/>
     <w:multiLevelType w:val="hybridMultilevel"/>
     <w:tmpl w:val="E0107838"/>
@@ -13922,7 +16306,7 @@
       </w:pPr>
     </w:lvl>
   </w:abstractNum>
-  <w:abstractNum w:abstractNumId="34" w15:restartNumberingAfterBreak="0">
+  <w:abstractNum w:abstractNumId="35" w15:restartNumberingAfterBreak="0">
     <w:nsid w:val="6B7B13B4"/>
     <w:multiLevelType w:val="hybridMultilevel"/>
     <w:tmpl w:val="6E22958E"/>
@@ -14041,7 +16425,7 @@
       </w:pPr>
     </w:lvl>
   </w:abstractNum>
-  <w:abstractNum w:abstractNumId="35" w15:restartNumberingAfterBreak="0">
+  <w:abstractNum w:abstractNumId="36" w15:restartNumberingAfterBreak="0">
     <w:nsid w:val="6BA9117E"/>
     <w:multiLevelType w:val="hybridMultilevel"/>
     <w:tmpl w:val="65920CCA"/>
@@ -14163,7 +16547,120 @@
       </w:pPr>
     </w:lvl>
   </w:abstractNum>
-  <w:abstractNum w:abstractNumId="36" w15:restartNumberingAfterBreak="0">
+  <w:abstractNum w:abstractNumId="37" w15:restartNumberingAfterBreak="0">
+    <w:nsid w:val="6C6E140D"/>
+    <w:multiLevelType w:val="hybridMultilevel"/>
+    <w:tmpl w:val="B344E4A2"/>
+    <w:lvl w:ilvl="0" w:tplc="67689174">
+      <w:start w:val="2"/>
+      <w:numFmt w:val="bullet"/>
+      <w:lvlText w:val="-"/>
+      <w:lvlJc w:val="left"/>
+      <w:pPr>
+        <w:ind w:left="360" w:hanging="360"/>
+      </w:pPr>
+      <w:rPr>
+        <w:rFonts w:ascii="ＭＳ 明朝" w:eastAsia="ＭＳ 明朝" w:hAnsi="ＭＳ 明朝" w:cs="ＭＳ Ｐゴシック" w:hint="eastAsia"/>
+      </w:rPr>
+    </w:lvl>
+    <w:lvl w:ilvl="1" w:tplc="0409000B" w:tentative="1">
+      <w:start w:val="1"/>
+      <w:numFmt w:val="bullet"/>
+      <w:lvlText w:val=""/>
+      <w:lvlJc w:val="left"/>
+      <w:pPr>
+        <w:ind w:left="840" w:hanging="420"/>
+      </w:pPr>
+      <w:rPr>
+        <w:rFonts w:ascii="Wingdings" w:hAnsi="Wingdings" w:hint="default"/>
+      </w:rPr>
+    </w:lvl>
+    <w:lvl w:ilvl="2" w:tplc="0409000D" w:tentative="1">
+      <w:start w:val="1"/>
+      <w:numFmt w:val="bullet"/>
+      <w:lvlText w:val=""/>
+      <w:lvlJc w:val="left"/>
+      <w:pPr>
+        <w:ind w:left="1260" w:hanging="420"/>
+      </w:pPr>
+      <w:rPr>
+        <w:rFonts w:ascii="Wingdings" w:hAnsi="Wingdings" w:hint="default"/>
+      </w:rPr>
+    </w:lvl>
+    <w:lvl w:ilvl="3" w:tplc="04090001" w:tentative="1">
+      <w:start w:val="1"/>
+      <w:numFmt w:val="bullet"/>
+      <w:lvlText w:val=""/>
+      <w:lvlJc w:val="left"/>
+      <w:pPr>
+        <w:ind w:left="1680" w:hanging="420"/>
+      </w:pPr>
+      <w:rPr>
+        <w:rFonts w:ascii="Wingdings" w:hAnsi="Wingdings" w:hint="default"/>
+      </w:rPr>
+    </w:lvl>
+    <w:lvl w:ilvl="4" w:tplc="0409000B" w:tentative="1">
+      <w:start w:val="1"/>
+      <w:numFmt w:val="bullet"/>
+      <w:lvlText w:val=""/>
+      <w:lvlJc w:val="left"/>
+      <w:pPr>
+        <w:ind w:left="2100" w:hanging="420"/>
+      </w:pPr>
+      <w:rPr>
+        <w:rFonts w:ascii="Wingdings" w:hAnsi="Wingdings" w:hint="default"/>
+      </w:rPr>
+    </w:lvl>
+    <w:lvl w:ilvl="5" w:tplc="0409000D" w:tentative="1">
+      <w:start w:val="1"/>
+      <w:numFmt w:val="bullet"/>
+      <w:lvlText w:val=""/>
+      <w:lvlJc w:val="left"/>
+      <w:pPr>
+        <w:ind w:left="2520" w:hanging="420"/>
+      </w:pPr>
+      <w:rPr>
+        <w:rFonts w:ascii="Wingdings" w:hAnsi="Wingdings" w:hint="default"/>
+      </w:rPr>
+    </w:lvl>
+    <w:lvl w:ilvl="6" w:tplc="04090001" w:tentative="1">
+      <w:start w:val="1"/>
+      <w:numFmt w:val="bullet"/>
+      <w:lvlText w:val=""/>
+      <w:lvlJc w:val="left"/>
+      <w:pPr>
+        <w:ind w:left="2940" w:hanging="420"/>
+      </w:pPr>
+      <w:rPr>
+        <w:rFonts w:ascii="Wingdings" w:hAnsi="Wingdings" w:hint="default"/>
+      </w:rPr>
+    </w:lvl>
+    <w:lvl w:ilvl="7" w:tplc="0409000B" w:tentative="1">
+      <w:start w:val="1"/>
+      <w:numFmt w:val="bullet"/>
+      <w:lvlText w:val=""/>
+      <w:lvlJc w:val="left"/>
+      <w:pPr>
+        <w:ind w:left="3360" w:hanging="420"/>
+      </w:pPr>
+      <w:rPr>
+        <w:rFonts w:ascii="Wingdings" w:hAnsi="Wingdings" w:hint="default"/>
+      </w:rPr>
+    </w:lvl>
+    <w:lvl w:ilvl="8" w:tplc="0409000D" w:tentative="1">
+      <w:start w:val="1"/>
+      <w:numFmt w:val="bullet"/>
+      <w:lvlText w:val=""/>
+      <w:lvlJc w:val="left"/>
+      <w:pPr>
+        <w:ind w:left="3780" w:hanging="420"/>
+      </w:pPr>
+      <w:rPr>
+        <w:rFonts w:ascii="Wingdings" w:hAnsi="Wingdings" w:hint="default"/>
+      </w:rPr>
+    </w:lvl>
+  </w:abstractNum>
+  <w:abstractNum w:abstractNumId="38" w15:restartNumberingAfterBreak="0">
     <w:nsid w:val="7070454B"/>
     <w:multiLevelType w:val="hybridMultilevel"/>
     <w:tmpl w:val="8550B7D4"/>
@@ -14282,7 +16779,7 @@
       </w:pPr>
     </w:lvl>
   </w:abstractNum>
-  <w:abstractNum w:abstractNumId="37" w15:restartNumberingAfterBreak="0">
+  <w:abstractNum w:abstractNumId="39" w15:restartNumberingAfterBreak="0">
     <w:nsid w:val="73764C90"/>
     <w:multiLevelType w:val="hybridMultilevel"/>
     <w:tmpl w:val="54FE1822"/>
@@ -14386,7 +16883,7 @@
       </w:pPr>
     </w:lvl>
   </w:abstractNum>
-  <w:abstractNum w:abstractNumId="38" w15:restartNumberingAfterBreak="0">
+  <w:abstractNum w:abstractNumId="40" w15:restartNumberingAfterBreak="0">
     <w:nsid w:val="74A708CA"/>
     <w:multiLevelType w:val="hybridMultilevel"/>
     <w:tmpl w:val="4A18F95C"/>
@@ -14502,7 +16999,7 @@
       </w:pPr>
     </w:lvl>
   </w:abstractNum>
-  <w:abstractNum w:abstractNumId="39" w15:restartNumberingAfterBreak="0">
+  <w:abstractNum w:abstractNumId="41" w15:restartNumberingAfterBreak="0">
     <w:nsid w:val="75713ABA"/>
     <w:multiLevelType w:val="singleLevel"/>
     <w:tmpl w:val="6F86C144"/>
@@ -14521,7 +17018,7 @@
       </w:rPr>
     </w:lvl>
   </w:abstractNum>
-  <w:abstractNum w:abstractNumId="40" w15:restartNumberingAfterBreak="0">
+  <w:abstractNum w:abstractNumId="42" w15:restartNumberingAfterBreak="0">
     <w:nsid w:val="7AB96846"/>
     <w:multiLevelType w:val="hybridMultilevel"/>
     <w:tmpl w:val="6602E9A2"/>
@@ -14637,7 +17134,7 @@
       </w:pPr>
     </w:lvl>
   </w:abstractNum>
-  <w:abstractNum w:abstractNumId="41" w15:restartNumberingAfterBreak="0">
+  <w:abstractNum w:abstractNumId="43" w15:restartNumberingAfterBreak="0">
     <w:nsid w:val="7F581D7E"/>
     <w:multiLevelType w:val="hybridMultilevel"/>
     <w:tmpl w:val="240E99A6"/>
@@ -14754,103 +17251,103 @@
     </w:lvl>
   </w:abstractNum>
   <w:num w:numId="1">
-    <w:abstractNumId w:val="28"/>
+    <w:abstractNumId w:val="29"/>
   </w:num>
   <w:num w:numId="2">
-    <w:abstractNumId w:val="10"/>
+    <w:abstractNumId w:val="11"/>
   </w:num>
   <w:num w:numId="3">
-    <w:abstractNumId w:val="19"/>
+    <w:abstractNumId w:val="20"/>
   </w:num>
   <w:num w:numId="4">
-    <w:abstractNumId w:val="12"/>
+    <w:abstractNumId w:val="13"/>
   </w:num>
   <w:num w:numId="5">
     <w:abstractNumId w:val="5"/>
   </w:num>
   <w:num w:numId="6">
-    <w:abstractNumId w:val="39"/>
+    <w:abstractNumId w:val="41"/>
   </w:num>
   <w:num w:numId="7">
-    <w:abstractNumId w:val="31"/>
+    <w:abstractNumId w:val="32"/>
   </w:num>
   <w:num w:numId="8">
-    <w:abstractNumId w:val="23"/>
+    <w:abstractNumId w:val="24"/>
   </w:num>
   <w:num w:numId="9">
     <w:abstractNumId w:val="4"/>
   </w:num>
   <w:num w:numId="10">
+    <w:abstractNumId w:val="40"/>
+  </w:num>
+  <w:num w:numId="11">
+    <w:abstractNumId w:val="42"/>
+  </w:num>
+  <w:num w:numId="12">
+    <w:abstractNumId w:val="28"/>
+  </w:num>
+  <w:num w:numId="13">
+    <w:abstractNumId w:val="15"/>
+  </w:num>
+  <w:num w:numId="14">
+    <w:abstractNumId w:val="19"/>
+  </w:num>
+  <w:num w:numId="15">
     <w:abstractNumId w:val="38"/>
   </w:num>
-  <w:num w:numId="11">
-    <w:abstractNumId w:val="40"/>
+  <w:num w:numId="16">
+    <w:abstractNumId w:val="35"/>
   </w:num>
-  <w:num w:numId="12">
-    <w:abstractNumId w:val="27"/>
+  <w:num w:numId="17">
+    <w:abstractNumId w:val="7"/>
   </w:num>
-  <w:num w:numId="13">
-    <w:abstractNumId w:val="14"/>
+  <w:num w:numId="18">
+    <w:abstractNumId w:val="22"/>
   </w:num>
-  <w:num w:numId="14">
+  <w:num w:numId="19">
     <w:abstractNumId w:val="18"/>
   </w:num>
-  <w:num w:numId="15">
-    <w:abstractNumId w:val="36"/>
-  </w:num>
-  <w:num w:numId="16">
-    <w:abstractNumId w:val="34"/>
-  </w:num>
-  <w:num w:numId="17">
-    <w:abstractNumId w:val="6"/>
-  </w:num>
-  <w:num w:numId="18">
-    <w:abstractNumId w:val="21"/>
-  </w:num>
-  <w:num w:numId="19">
-    <w:abstractNumId w:val="17"/>
-  </w:num>
   <w:num w:numId="20">
-    <w:abstractNumId w:val="7"/>
+    <w:abstractNumId w:val="8"/>
   </w:num>
   <w:num w:numId="21">
-    <w:abstractNumId w:val="16"/>
+    <w:abstractNumId w:val="17"/>
   </w:num>
   <w:num w:numId="22">
     <w:abstractNumId w:val="3"/>
   </w:num>
   <w:num w:numId="23">
-    <w:abstractNumId w:val="22"/>
+    <w:abstractNumId w:val="23"/>
   </w:num>
   <w:num w:numId="24">
-    <w:abstractNumId w:val="41"/>
+    <w:abstractNumId w:val="43"/>
   </w:num>
   <w:num w:numId="25">
-    <w:abstractNumId w:val="15"/>
+    <w:abstractNumId w:val="16"/>
   </w:num>
   <w:num w:numId="26">
-    <w:abstractNumId w:val="26"/>
+    <w:abstractNumId w:val="27"/>
   </w:num>
   <w:num w:numId="27">
-    <w:abstractNumId w:val="8"/>
+    <w:abstractNumId w:val="9"/>
   </w:num>
   <w:num w:numId="28">
-    <w:abstractNumId w:val="11"/>
+    <w:abstractNumId w:val="12"/>
   </w:num>
   <w:num w:numId="29">
-    <w:abstractNumId w:val="30"/>
+    <w:abstractNumId w:val="31"/>
   </w:num>
   <w:num w:numId="30">
-    <w:abstractNumId w:val="32"/>
+    <w:abstractNumId w:val="33"/>
   </w:num>
   <w:num w:numId="31">
     <w:abstractNumId w:val="1"/>
   </w:num>
   <w:num w:numId="32">
-    <w:abstractNumId w:val="33"/>
+    <w:abstractNumId w:val="34"/>
   </w:num>
   <w:num w:numId="33">
-    <w:abstractNumId w:val="37"/>
+    <w:abstractNumId w:val="39"/>
     <w:lvlOverride w:ilvl="0">
       <w:startOverride w:val="1"/>
     </w:lvlOverride>
@@ -14880,7 +17377,7 @@
     </w:lvlOverride>
   </w:num>
   <w:num w:numId="34">
-    <w:abstractNumId w:val="35"/>
+    <w:abstractNumId w:val="36"/>
     <w:lvlOverride w:ilvl="0">
       <w:startOverride w:val="2"/>
     </w:lvlOverride>
@@ -14910,28 +17407,34 @@
     </w:lvlOverride>
   </w:num>
   <w:num w:numId="35">
-    <w:abstractNumId w:val="24"/>
+    <w:abstractNumId w:val="25"/>
   </w:num>
   <w:num w:numId="36">
-    <w:abstractNumId w:val="20"/>
+    <w:abstractNumId w:val="21"/>
   </w:num>
   <w:num w:numId="37">
     <w:abstractNumId w:val="0"/>
   </w:num>
   <w:num w:numId="38">
-    <w:abstractNumId w:val="13"/>
+    <w:abstractNumId w:val="14"/>
   </w:num>
   <w:num w:numId="39">
-    <w:abstractNumId w:val="29"/>
+    <w:abstractNumId w:val="30"/>
   </w:num>
   <w:num w:numId="40">
-    <w:abstractNumId w:val="25"/>
+    <w:abstractNumId w:val="26"/>
   </w:num>
   <w:num w:numId="41">
     <w:abstractNumId w:val="2"/>
   </w:num>
   <w:num w:numId="42">
-    <w:abstractNumId w:val="9"/>
+    <w:abstractNumId w:val="10"/>
+  </w:num>
+  <w:num w:numId="43">
+    <w:abstractNumId w:val="6"/>
+  </w:num>
+  <w:num w:numId="44">
+    <w:abstractNumId w:val="37"/>
   </w:num>
 </w:numbering>
 </file>
@@ -15867,7 +18370,7 @@
 </file>
 
 <file path=customXml/itemProps1.xml><?xml version="1.0" encoding="utf-8"?>
-<ds:datastoreItem xmlns:ds="http://schemas.openxmlformats.org/officeDocument/2006/customXml" ds:itemID="{95A65774-4819-0F47-9A6D-17A5CC7D8A4F}">
+<ds:datastoreItem xmlns:ds="http://schemas.openxmlformats.org/officeDocument/2006/customXml" ds:itemID="{88AD44CC-B198-2743-BB35-15FEA219BD29}">
   <ds:schemaRefs>
     <ds:schemaRef ds:uri="http://schemas.openxmlformats.org/officeDocument/2006/bibliography"/>
   </ds:schemaRefs>

--- a/奨学金/船井情報技術振興財団/2019syogaku.docx
+++ b/奨学金/船井情報技術振興財団/2019syogaku.docx
@@ -114,6 +114,7 @@
           <w:sz w:val="22"/>
         </w:rPr>
       </w:pPr>
+      <w:proofErr w:type="spellStart"/>
       <w:r>
         <w:rPr>
           <w:rFonts w:ascii="ＭＳ ゴシック" w:eastAsia="ＭＳ ゴシック" w:hAnsi="ＭＳ ゴシック" w:hint="eastAsia"/>
@@ -121,7 +122,17 @@
           <w:bCs/>
           <w:sz w:val="28"/>
         </w:rPr>
-        <w:t>Funai Overseas Scholarship</w:t>
+        <w:t>Funai</w:t>
+      </w:r>
+      <w:proofErr w:type="spellEnd"/>
+      <w:r>
+        <w:rPr>
+          <w:rFonts w:ascii="ＭＳ ゴシック" w:eastAsia="ＭＳ ゴシック" w:hAnsi="ＭＳ ゴシック" w:hint="eastAsia"/>
+          <w:b/>
+          <w:bCs/>
+          <w:sz w:val="28"/>
+        </w:rPr>
+        <w:t xml:space="preserve"> Overseas Scholarship</w:t>
       </w:r>
     </w:p>
     <w:p/>
@@ -934,22 +945,25 @@
           </w:p>
           <w:p>
             <w:pPr>
-              <w:ind w:right="6" w:firstLineChars="100" w:firstLine="240"/>
-              <w:rPr>
-                <w:szCs w:val="21"/>
+              <w:ind w:right="6" w:firstLineChars="100" w:firstLine="260"/>
+              <w:rPr>
+                <w:sz w:val="26"/>
+                <w:szCs w:val="26"/>
               </w:rPr>
             </w:pPr>
             <w:r>
               <w:rPr>
                 <w:rFonts w:hint="eastAsia"/>
-                <w:szCs w:val="21"/>
-              </w:rPr>
-              <w:t>1995年 1月 6日生 23</w:t>
-            </w:r>
-            <w:r>
-              <w:rPr>
-                <w:rFonts w:hint="eastAsia"/>
-                <w:szCs w:val="21"/>
+                <w:sz w:val="26"/>
+                <w:szCs w:val="26"/>
+              </w:rPr>
+              <w:t>1995年1月6日生 23</w:t>
+            </w:r>
+            <w:r>
+              <w:rPr>
+                <w:rFonts w:hint="eastAsia"/>
+                <w:sz w:val="26"/>
+                <w:szCs w:val="26"/>
               </w:rPr>
               <w:t>才</w:t>
             </w:r>
@@ -993,13 +1007,14 @@
             <w:pPr>
               <w:pStyle w:val="a4"/>
               <w:rPr>
+                <w:rFonts w:asciiTheme="majorEastAsia" w:eastAsiaTheme="majorEastAsia" w:hAnsiTheme="majorEastAsia"/>
                 <w:sz w:val="21"/>
                 <w:szCs w:val="21"/>
               </w:rPr>
             </w:pPr>
             <w:r>
               <w:rPr>
-                <w:rFonts w:hint="eastAsia"/>
+                <w:rFonts w:asciiTheme="majorEastAsia" w:eastAsiaTheme="majorEastAsia" w:hAnsiTheme="majorEastAsia" w:hint="eastAsia"/>
                 <w:sz w:val="21"/>
                 <w:szCs w:val="21"/>
               </w:rPr>
@@ -1007,7 +1022,7 @@
             </w:r>
             <w:r>
               <w:rPr>
-                <w:rFonts w:hint="eastAsia"/>
+                <w:rFonts w:asciiTheme="majorEastAsia" w:eastAsiaTheme="majorEastAsia" w:hAnsiTheme="majorEastAsia" w:hint="eastAsia"/>
                 <w:sz w:val="21"/>
                 <w:szCs w:val="21"/>
               </w:rPr>
@@ -1015,7 +1030,7 @@
             </w:r>
             <w:r>
               <w:rPr>
-                <w:rFonts w:hint="eastAsia"/>
+                <w:rFonts w:asciiTheme="majorEastAsia" w:eastAsiaTheme="majorEastAsia" w:hAnsiTheme="majorEastAsia" w:hint="eastAsia"/>
                 <w:sz w:val="21"/>
                 <w:szCs w:val="21"/>
               </w:rPr>
@@ -1023,7 +1038,7 @@
             </w:r>
             <w:r>
               <w:rPr>
-                <w:rFonts w:hint="eastAsia"/>
+                <w:rFonts w:asciiTheme="majorEastAsia" w:eastAsiaTheme="majorEastAsia" w:hAnsiTheme="majorEastAsia" w:hint="eastAsia"/>
                 <w:sz w:val="21"/>
                 <w:szCs w:val="21"/>
               </w:rPr>
@@ -1053,12 +1068,16 @@
             <w:pPr>
               <w:jc w:val="center"/>
               <w:rPr>
+                <w:sz w:val="26"/>
+                <w:szCs w:val="26"/>
                 <w:lang w:eastAsia="zh-CN"/>
               </w:rPr>
             </w:pPr>
             <w:r>
               <w:rPr>
                 <w:rFonts w:hint="eastAsia"/>
+                <w:sz w:val="26"/>
+                <w:szCs w:val="26"/>
                 <w:lang w:eastAsia="zh-CN"/>
               </w:rPr>
               <w:t>東京都文京区</w:t>
@@ -1066,6 +1085,8 @@
             <w:r>
               <w:rPr>
                 <w:rFonts w:hint="eastAsia"/>
+                <w:sz w:val="26"/>
+                <w:szCs w:val="26"/>
                 <w:lang w:eastAsia="zh-CN"/>
               </w:rPr>
               <w:t>向丘</w:t>
@@ -1073,6 +1094,8 @@
             <w:r>
               <w:rPr>
                 <w:rFonts w:hint="eastAsia"/>
+                <w:sz w:val="26"/>
+                <w:szCs w:val="26"/>
                 <w:lang w:eastAsia="zh-CN"/>
               </w:rPr>
               <w:t xml:space="preserve">1-20-6 </w:t>
@@ -1080,12 +1103,16 @@
             <w:r>
               <w:rPr>
                 <w:rFonts w:hint="eastAsia"/>
+                <w:sz w:val="26"/>
+                <w:szCs w:val="26"/>
                 <w:lang w:eastAsia="zh-CN"/>
               </w:rPr>
               <w:t>東大</w:t>
             </w:r>
             <w:r>
               <w:rPr>
+                <w:sz w:val="26"/>
+                <w:szCs w:val="26"/>
                 <w:lang w:eastAsia="zh-CN"/>
               </w:rPr>
               <w:t>YMCA</w:t>
@@ -1093,6 +1120,8 @@
             <w:r>
               <w:rPr>
                 <w:rFonts w:hint="eastAsia"/>
+                <w:sz w:val="26"/>
+                <w:szCs w:val="26"/>
                 <w:lang w:eastAsia="zh-CN"/>
               </w:rPr>
               <w:t>寮</w:t>
@@ -1115,7 +1144,10 @@
               <w:t>：</w:t>
             </w:r>
             <w:r>
-              <w:t xml:space="preserve"> 080-9876-</w:t>
+              <w:t xml:space="preserve"> </w:t>
+            </w:r>
+            <w:r>
+              <w:t>080-9876-</w:t>
             </w:r>
             <w:r>
               <w:t>3205</w:t>
@@ -1309,11 +1341,19 @@
         </w:rPr>
         <w:t>下記のとおり、</w:t>
       </w:r>
+      <w:proofErr w:type="spellStart"/>
       <w:r>
         <w:rPr>
           <w:rFonts w:hint="eastAsia"/>
         </w:rPr>
-        <w:t>Funai Overseas Scholarship</w:t>
+        <w:t>Funai</w:t>
+      </w:r>
+      <w:proofErr w:type="spellEnd"/>
+      <w:r>
+        <w:rPr>
+          <w:rFonts w:hint="eastAsia"/>
+        </w:rPr>
+        <w:t xml:space="preserve"> Overseas Scholarship</w:t>
       </w:r>
       <w:r>
         <w:rPr>
@@ -1487,66 +1527,94 @@
           <w:p>
             <w:pPr>
               <w:jc w:val="center"/>
+              <w:rPr>
+                <w:sz w:val="26"/>
+                <w:szCs w:val="26"/>
+              </w:rPr>
             </w:pPr>
             <w:r>
               <w:rPr>
                 <w:rFonts w:hint="eastAsia"/>
+                <w:sz w:val="26"/>
+                <w:szCs w:val="26"/>
               </w:rPr>
               <w:t>201</w:t>
             </w:r>
             <w:r>
+              <w:rPr>
+                <w:sz w:val="26"/>
+                <w:szCs w:val="26"/>
+              </w:rPr>
               <w:t>9</w:t>
             </w:r>
             <w:r>
               <w:rPr>
                 <w:rFonts w:hint="eastAsia"/>
+                <w:sz w:val="26"/>
+                <w:szCs w:val="26"/>
               </w:rPr>
               <w:t>年</w:t>
             </w:r>
             <w:r>
               <w:rPr>
                 <w:rFonts w:hint="eastAsia"/>
+                <w:sz w:val="26"/>
+                <w:szCs w:val="26"/>
               </w:rPr>
               <w:t>9</w:t>
             </w:r>
             <w:r>
               <w:rPr>
                 <w:rFonts w:hint="eastAsia"/>
+                <w:sz w:val="26"/>
+                <w:szCs w:val="26"/>
               </w:rPr>
               <w:t>月</w:t>
             </w:r>
             <w:r>
               <w:rPr>
                 <w:rFonts w:hint="eastAsia"/>
+                <w:sz w:val="26"/>
+                <w:szCs w:val="26"/>
               </w:rPr>
               <w:t>から</w:t>
             </w:r>
             <w:r>
               <w:rPr>
                 <w:rFonts w:hint="eastAsia"/>
+                <w:sz w:val="26"/>
+                <w:szCs w:val="26"/>
               </w:rPr>
               <w:t>202</w:t>
             </w:r>
             <w:r>
+              <w:rPr>
+                <w:sz w:val="26"/>
+                <w:szCs w:val="26"/>
+              </w:rPr>
               <w:t>4</w:t>
             </w:r>
-            <w:bookmarkStart w:id="1" w:name="_GoBack"/>
-            <w:bookmarkEnd w:id="1"/>
-            <w:r>
-              <w:rPr>
-                <w:rFonts w:hint="eastAsia"/>
+            <w:r>
+              <w:rPr>
+                <w:rFonts w:hint="eastAsia"/>
+                <w:sz w:val="26"/>
+                <w:szCs w:val="26"/>
               </w:rPr>
               <w:t>年</w:t>
             </w:r>
             <w:r>
               <w:rPr>
                 <w:rFonts w:hint="eastAsia"/>
+                <w:sz w:val="26"/>
+                <w:szCs w:val="26"/>
               </w:rPr>
               <w:t>8</w:t>
             </w:r>
             <w:r>
               <w:rPr>
                 <w:rFonts w:hint="eastAsia"/>
+                <w:sz w:val="26"/>
+                <w:szCs w:val="26"/>
               </w:rPr>
               <w:t>月まで</w:t>
             </w:r>
@@ -1878,7 +1946,43 @@
                 <w:szCs w:val="26"/>
                 <w:lang w:eastAsia="zh-CN"/>
               </w:rPr>
-              <w:t>(Xue Qikun)</w:t>
+              <w:t>(</w:t>
+            </w:r>
+            <w:proofErr w:type="spellStart"/>
+            <w:r>
+              <w:rPr>
+                <w:sz w:val="26"/>
+                <w:szCs w:val="26"/>
+                <w:lang w:eastAsia="zh-CN"/>
+              </w:rPr>
+              <w:t>Xue</w:t>
+            </w:r>
+            <w:proofErr w:type="spellEnd"/>
+            <w:r>
+              <w:rPr>
+                <w:sz w:val="26"/>
+                <w:szCs w:val="26"/>
+                <w:lang w:eastAsia="zh-CN"/>
+              </w:rPr>
+              <w:t xml:space="preserve"> </w:t>
+            </w:r>
+            <w:proofErr w:type="spellStart"/>
+            <w:r>
+              <w:rPr>
+                <w:sz w:val="26"/>
+                <w:szCs w:val="26"/>
+                <w:lang w:eastAsia="zh-CN"/>
+              </w:rPr>
+              <w:t>Qikun</w:t>
+            </w:r>
+            <w:proofErr w:type="spellEnd"/>
+            <w:r>
+              <w:rPr>
+                <w:sz w:val="26"/>
+                <w:szCs w:val="26"/>
+                <w:lang w:eastAsia="zh-CN"/>
+              </w:rPr>
+              <w:t>)</w:t>
             </w:r>
             <w:r>
               <w:rPr>
@@ -2041,7 +2145,27 @@
                 <w:szCs w:val="26"/>
                 <w:lang w:eastAsia="zh-CN"/>
               </w:rPr>
-              <w:t>(Pan Jianwei)教授</w:t>
+              <w:t xml:space="preserve">(Pan </w:t>
+            </w:r>
+            <w:proofErr w:type="spellStart"/>
+            <w:r>
+              <w:rPr>
+                <w:bCs/>
+                <w:sz w:val="26"/>
+                <w:szCs w:val="26"/>
+                <w:lang w:eastAsia="zh-CN"/>
+              </w:rPr>
+              <w:t>Jianwei</w:t>
+            </w:r>
+            <w:proofErr w:type="spellEnd"/>
+            <w:r>
+              <w:rPr>
+                <w:bCs/>
+                <w:sz w:val="26"/>
+                <w:szCs w:val="26"/>
+                <w:lang w:eastAsia="zh-CN"/>
+              </w:rPr>
+              <w:t>)教授</w:t>
             </w:r>
           </w:p>
           <w:p>
@@ -2225,7 +2349,7 @@
       <w:tr>
         <w:trPr>
           <w:cantSplit/>
-          <w:trHeight w:val="8160"/>
+          <w:trHeight w:val="7012"/>
           <w:jc w:val="center"/>
         </w:trPr>
         <w:tc>
@@ -2267,16 +2391,12 @@
               <w:rPr>
                 <w:rFonts w:asciiTheme="minorEastAsia" w:eastAsiaTheme="minorEastAsia" w:hAnsiTheme="minorEastAsia"/>
                 <w:bCs/>
-                <w:sz w:val="26"/>
-                <w:szCs w:val="26"/>
               </w:rPr>
             </w:pPr>
             <w:r>
               <w:rPr>
                 <w:rFonts w:asciiTheme="minorEastAsia" w:eastAsiaTheme="minorEastAsia" w:hAnsiTheme="minorEastAsia" w:hint="eastAsia"/>
                 <w:bCs/>
-                <w:sz w:val="26"/>
-                <w:szCs w:val="26"/>
               </w:rPr>
               <w:t>以下の</w:t>
             </w:r>
@@ -2284,8 +2404,6 @@
               <w:rPr>
                 <w:rFonts w:asciiTheme="minorEastAsia" w:eastAsiaTheme="minorEastAsia" w:hAnsiTheme="minorEastAsia" w:hint="eastAsia"/>
                 <w:bCs/>
-                <w:sz w:val="26"/>
-                <w:szCs w:val="26"/>
               </w:rPr>
               <w:t>研究室主催者</w:t>
             </w:r>
@@ -2293,8 +2411,6 @@
               <w:rPr>
                 <w:rFonts w:asciiTheme="minorEastAsia" w:eastAsiaTheme="minorEastAsia" w:hAnsiTheme="minorEastAsia"/>
                 <w:bCs/>
-                <w:sz w:val="26"/>
-                <w:szCs w:val="26"/>
               </w:rPr>
               <w:t>(PI)</w:t>
             </w:r>
@@ -2302,8 +2418,6 @@
               <w:rPr>
                 <w:rFonts w:asciiTheme="minorEastAsia" w:eastAsiaTheme="minorEastAsia" w:hAnsiTheme="minorEastAsia" w:hint="eastAsia"/>
                 <w:bCs/>
-                <w:sz w:val="26"/>
-                <w:szCs w:val="26"/>
               </w:rPr>
               <w:t>から</w:t>
             </w:r>
@@ -2311,8 +2425,6 @@
               <w:rPr>
                 <w:rFonts w:asciiTheme="minorEastAsia" w:eastAsiaTheme="minorEastAsia" w:hAnsiTheme="minorEastAsia" w:hint="eastAsia"/>
                 <w:bCs/>
-                <w:sz w:val="26"/>
-                <w:szCs w:val="26"/>
               </w:rPr>
               <w:t>大学院生として</w:t>
             </w:r>
@@ -2320,8 +2432,6 @@
               <w:rPr>
                 <w:rFonts w:asciiTheme="minorEastAsia" w:eastAsiaTheme="minorEastAsia" w:hAnsiTheme="minorEastAsia" w:hint="eastAsia"/>
                 <w:bCs/>
-                <w:sz w:val="26"/>
-                <w:szCs w:val="26"/>
               </w:rPr>
               <w:t>受け入れ</w:t>
             </w:r>
@@ -2329,8 +2439,6 @@
               <w:rPr>
                 <w:rFonts w:asciiTheme="minorEastAsia" w:eastAsiaTheme="minorEastAsia" w:hAnsiTheme="minorEastAsia" w:hint="eastAsia"/>
                 <w:bCs/>
-                <w:sz w:val="26"/>
-                <w:szCs w:val="26"/>
               </w:rPr>
               <w:t>が可能である旨のお返事を</w:t>
             </w:r>
@@ -2338,8 +2446,6 @@
               <w:rPr>
                 <w:rFonts w:asciiTheme="minorEastAsia" w:eastAsiaTheme="minorEastAsia" w:hAnsiTheme="minorEastAsia" w:hint="eastAsia"/>
                 <w:bCs/>
-                <w:sz w:val="26"/>
-                <w:szCs w:val="26"/>
               </w:rPr>
               <w:t>いただいた</w:t>
             </w:r>
@@ -2347,8 +2453,6 @@
               <w:rPr>
                 <w:rFonts w:asciiTheme="minorEastAsia" w:eastAsiaTheme="minorEastAsia" w:hAnsiTheme="minorEastAsia" w:hint="eastAsia"/>
                 <w:bCs/>
-                <w:sz w:val="26"/>
-                <w:szCs w:val="26"/>
               </w:rPr>
               <w:t>。</w:t>
             </w:r>
@@ -2356,8 +2460,6 @@
               <w:rPr>
                 <w:rFonts w:asciiTheme="minorEastAsia" w:eastAsiaTheme="minorEastAsia" w:hAnsiTheme="minorEastAsia" w:hint="eastAsia"/>
                 <w:bCs/>
-                <w:sz w:val="26"/>
-                <w:szCs w:val="26"/>
               </w:rPr>
               <w:t>また</w:t>
             </w:r>
@@ -2365,26 +2467,13 @@
               <w:rPr>
                 <w:rFonts w:asciiTheme="minorEastAsia" w:eastAsiaTheme="minorEastAsia" w:hAnsiTheme="minorEastAsia" w:hint="eastAsia"/>
                 <w:bCs/>
-                <w:sz w:val="26"/>
-                <w:szCs w:val="26"/>
-              </w:rPr>
-              <w:t>現在</w:t>
+              </w:rPr>
+              <w:t>現在、</w:t>
             </w:r>
             <w:r>
               <w:rPr>
                 <w:rFonts w:asciiTheme="minorEastAsia" w:eastAsiaTheme="minorEastAsia" w:hAnsiTheme="minorEastAsia" w:hint="eastAsia"/>
                 <w:bCs/>
-                <w:sz w:val="26"/>
-                <w:szCs w:val="26"/>
-              </w:rPr>
-              <w:t>、</w:t>
-            </w:r>
-            <w:r>
-              <w:rPr>
-                <w:rFonts w:asciiTheme="minorEastAsia" w:eastAsiaTheme="minorEastAsia" w:hAnsiTheme="minorEastAsia" w:hint="eastAsia"/>
-                <w:bCs/>
-                <w:sz w:val="26"/>
-                <w:szCs w:val="26"/>
               </w:rPr>
               <w:t>他の</w:t>
             </w:r>
@@ -2392,8 +2481,6 @@
               <w:rPr>
                 <w:rFonts w:asciiTheme="minorEastAsia" w:eastAsiaTheme="minorEastAsia" w:hAnsiTheme="minorEastAsia"/>
                 <w:bCs/>
-                <w:sz w:val="26"/>
-                <w:szCs w:val="26"/>
               </w:rPr>
               <w:t>PI</w:t>
             </w:r>
@@ -2401,8 +2488,6 @@
               <w:rPr>
                 <w:rFonts w:asciiTheme="minorEastAsia" w:eastAsiaTheme="minorEastAsia" w:hAnsiTheme="minorEastAsia" w:hint="eastAsia"/>
                 <w:bCs/>
-                <w:sz w:val="26"/>
-                <w:szCs w:val="26"/>
               </w:rPr>
               <w:t>に</w:t>
             </w:r>
@@ -2410,8 +2495,6 @@
               <w:rPr>
                 <w:rFonts w:asciiTheme="minorEastAsia" w:eastAsiaTheme="minorEastAsia" w:hAnsiTheme="minorEastAsia" w:hint="eastAsia"/>
                 <w:bCs/>
-                <w:sz w:val="26"/>
-                <w:szCs w:val="26"/>
               </w:rPr>
               <w:t>も</w:t>
             </w:r>
@@ -2419,8 +2502,6 @@
               <w:rPr>
                 <w:rFonts w:asciiTheme="minorEastAsia" w:eastAsiaTheme="minorEastAsia" w:hAnsiTheme="minorEastAsia" w:hint="eastAsia"/>
                 <w:bCs/>
-                <w:sz w:val="26"/>
-                <w:szCs w:val="26"/>
               </w:rPr>
               <w:t>受け入れの可能性を相談している</w:t>
             </w:r>
@@ -2428,8 +2509,6 @@
               <w:rPr>
                 <w:rFonts w:asciiTheme="minorEastAsia" w:eastAsiaTheme="minorEastAsia" w:hAnsiTheme="minorEastAsia" w:hint="eastAsia"/>
                 <w:bCs/>
-                <w:sz w:val="26"/>
-                <w:szCs w:val="26"/>
               </w:rPr>
               <w:t>。</w:t>
             </w:r>
@@ -2439,8 +2518,6 @@
               <w:rPr>
                 <w:rFonts w:asciiTheme="minorEastAsia" w:eastAsiaTheme="minorEastAsia" w:hAnsiTheme="minorEastAsia"/>
                 <w:bCs/>
-                <w:sz w:val="26"/>
-                <w:szCs w:val="26"/>
               </w:rPr>
             </w:pPr>
           </w:p>
@@ -2449,16 +2526,12 @@
               <w:rPr>
                 <w:rFonts w:asciiTheme="minorEastAsia" w:eastAsiaTheme="minorEastAsia" w:hAnsiTheme="minorEastAsia"/>
                 <w:bCs/>
-                <w:sz w:val="26"/>
-                <w:szCs w:val="26"/>
               </w:rPr>
             </w:pPr>
             <w:r>
               <w:rPr>
                 <w:rFonts w:asciiTheme="minorEastAsia" w:eastAsiaTheme="minorEastAsia" w:hAnsiTheme="minorEastAsia" w:hint="eastAsia"/>
                 <w:bCs/>
-                <w:sz w:val="26"/>
-                <w:szCs w:val="26"/>
               </w:rPr>
               <w:t>宋</w:t>
             </w:r>
@@ -2466,8 +2539,6 @@
               <w:rPr>
                 <w:rFonts w:asciiTheme="minorEastAsia" w:eastAsiaTheme="minorEastAsia" w:hAnsiTheme="minorEastAsia" w:hint="eastAsia"/>
                 <w:bCs/>
-                <w:sz w:val="26"/>
-                <w:szCs w:val="26"/>
               </w:rPr>
               <w:t>准教授（清華大学材料科学専攻）</w:t>
             </w:r>
@@ -2475,8 +2546,6 @@
               <w:rPr>
                 <w:rFonts w:asciiTheme="minorEastAsia" w:eastAsiaTheme="minorEastAsia" w:hAnsiTheme="minorEastAsia" w:hint="eastAsia"/>
                 <w:bCs/>
-                <w:sz w:val="26"/>
-                <w:szCs w:val="26"/>
               </w:rPr>
               <w:t>との交渉</w:t>
             </w:r>
@@ -2484,8 +2553,6 @@
               <w:rPr>
                 <w:rFonts w:asciiTheme="minorEastAsia" w:eastAsiaTheme="minorEastAsia" w:hAnsiTheme="minorEastAsia" w:hint="eastAsia"/>
                 <w:bCs/>
-                <w:sz w:val="26"/>
-                <w:szCs w:val="26"/>
               </w:rPr>
               <w:t>:</w:t>
             </w:r>
@@ -2495,16 +2562,12 @@
               <w:rPr>
                 <w:rFonts w:asciiTheme="minorEastAsia" w:eastAsiaTheme="minorEastAsia" w:hAnsiTheme="minorEastAsia"/>
                 <w:bCs/>
-                <w:sz w:val="26"/>
-                <w:szCs w:val="26"/>
               </w:rPr>
             </w:pPr>
             <w:r>
               <w:rPr>
                 <w:rFonts w:asciiTheme="minorEastAsia" w:eastAsiaTheme="minorEastAsia" w:hAnsiTheme="minorEastAsia" w:hint="eastAsia"/>
                 <w:bCs/>
-                <w:sz w:val="26"/>
-                <w:szCs w:val="26"/>
               </w:rPr>
               <w:t>学会</w:t>
             </w:r>
@@ -2512,8 +2575,6 @@
               <w:rPr>
                 <w:rFonts w:asciiTheme="minorEastAsia" w:eastAsiaTheme="minorEastAsia" w:hAnsiTheme="minorEastAsia" w:hint="eastAsia"/>
                 <w:bCs/>
-                <w:sz w:val="26"/>
-                <w:szCs w:val="26"/>
               </w:rPr>
               <w:t>を</w:t>
             </w:r>
@@ -2521,8 +2582,6 @@
               <w:rPr>
                 <w:rFonts w:asciiTheme="minorEastAsia" w:eastAsiaTheme="minorEastAsia" w:hAnsiTheme="minorEastAsia" w:hint="eastAsia"/>
                 <w:bCs/>
-                <w:sz w:val="26"/>
-                <w:szCs w:val="26"/>
               </w:rPr>
               <w:t>きっかけ</w:t>
             </w:r>
@@ -2530,8 +2589,6 @@
               <w:rPr>
                 <w:rFonts w:asciiTheme="minorEastAsia" w:eastAsiaTheme="minorEastAsia" w:hAnsiTheme="minorEastAsia" w:hint="eastAsia"/>
                 <w:bCs/>
-                <w:sz w:val="26"/>
-                <w:szCs w:val="26"/>
               </w:rPr>
               <w:t>と</w:t>
             </w:r>
@@ -2539,8 +2596,6 @@
               <w:rPr>
                 <w:rFonts w:asciiTheme="minorEastAsia" w:eastAsiaTheme="minorEastAsia" w:hAnsiTheme="minorEastAsia" w:hint="eastAsia"/>
                 <w:bCs/>
-                <w:sz w:val="26"/>
-                <w:szCs w:val="26"/>
               </w:rPr>
               <w:t>して</w:t>
             </w:r>
@@ -2548,8 +2603,6 @@
               <w:rPr>
                 <w:rFonts w:asciiTheme="minorEastAsia" w:eastAsiaTheme="minorEastAsia" w:hAnsiTheme="minorEastAsia" w:hint="eastAsia"/>
                 <w:bCs/>
-                <w:sz w:val="26"/>
-                <w:szCs w:val="26"/>
               </w:rPr>
               <w:t>、</w:t>
             </w:r>
@@ -2557,8 +2610,6 @@
               <w:rPr>
                 <w:rFonts w:asciiTheme="minorEastAsia" w:eastAsiaTheme="minorEastAsia" w:hAnsiTheme="minorEastAsia" w:hint="eastAsia"/>
                 <w:bCs/>
-                <w:sz w:val="26"/>
-                <w:szCs w:val="26"/>
               </w:rPr>
               <w:t>宋准教授と私は</w:t>
             </w:r>
@@ -2566,8 +2617,6 @@
               <w:rPr>
                 <w:rFonts w:asciiTheme="minorEastAsia" w:eastAsiaTheme="minorEastAsia" w:hAnsiTheme="minorEastAsia" w:hint="eastAsia"/>
                 <w:bCs/>
-                <w:sz w:val="26"/>
-                <w:szCs w:val="26"/>
               </w:rPr>
               <w:t>博士課程の研究</w:t>
             </w:r>
@@ -2575,8 +2624,6 @@
               <w:rPr>
                 <w:rFonts w:asciiTheme="minorEastAsia" w:eastAsiaTheme="minorEastAsia" w:hAnsiTheme="minorEastAsia" w:hint="eastAsia"/>
                 <w:bCs/>
-                <w:sz w:val="26"/>
-                <w:szCs w:val="26"/>
               </w:rPr>
               <w:t>に関して</w:t>
             </w:r>
@@ -2584,8 +2631,6 @@
               <w:rPr>
                 <w:rFonts w:asciiTheme="minorEastAsia" w:eastAsiaTheme="minorEastAsia" w:hAnsiTheme="minorEastAsia" w:hint="eastAsia"/>
                 <w:bCs/>
-                <w:sz w:val="26"/>
-                <w:szCs w:val="26"/>
               </w:rPr>
               <w:t>S</w:t>
             </w:r>
@@ -2593,8 +2638,6 @@
               <w:rPr>
                 <w:rFonts w:asciiTheme="minorEastAsia" w:eastAsiaTheme="minorEastAsia" w:hAnsiTheme="minorEastAsia"/>
                 <w:bCs/>
-                <w:sz w:val="26"/>
-                <w:szCs w:val="26"/>
               </w:rPr>
               <w:t>kype</w:t>
             </w:r>
@@ -2602,8 +2645,6 @@
               <w:rPr>
                 <w:rFonts w:asciiTheme="minorEastAsia" w:eastAsiaTheme="minorEastAsia" w:hAnsiTheme="minorEastAsia" w:hint="eastAsia"/>
                 <w:bCs/>
-                <w:sz w:val="26"/>
-                <w:szCs w:val="26"/>
               </w:rPr>
               <w:t>で</w:t>
             </w:r>
@@ -2611,8 +2652,6 @@
               <w:rPr>
                 <w:rFonts w:asciiTheme="minorEastAsia" w:eastAsiaTheme="minorEastAsia" w:hAnsiTheme="minorEastAsia" w:hint="eastAsia"/>
                 <w:bCs/>
-                <w:sz w:val="26"/>
-                <w:szCs w:val="26"/>
               </w:rPr>
               <w:t>議論した。</w:t>
             </w:r>
@@ -2620,8 +2659,6 @@
               <w:rPr>
                 <w:rFonts w:asciiTheme="minorEastAsia" w:eastAsiaTheme="minorEastAsia" w:hAnsiTheme="minorEastAsia" w:hint="eastAsia"/>
                 <w:bCs/>
-                <w:sz w:val="26"/>
-                <w:szCs w:val="26"/>
               </w:rPr>
               <w:t>その</w:t>
             </w:r>
@@ -2629,8 +2666,6 @@
               <w:rPr>
                 <w:rFonts w:asciiTheme="minorEastAsia" w:eastAsiaTheme="minorEastAsia" w:hAnsiTheme="minorEastAsia" w:hint="eastAsia"/>
                 <w:bCs/>
-                <w:sz w:val="26"/>
-                <w:szCs w:val="26"/>
               </w:rPr>
               <w:t>あと</w:t>
             </w:r>
@@ -2638,8 +2673,6 @@
               <w:rPr>
                 <w:rFonts w:asciiTheme="minorEastAsia" w:eastAsiaTheme="minorEastAsia" w:hAnsiTheme="minorEastAsia" w:hint="eastAsia"/>
                 <w:bCs/>
-                <w:sz w:val="26"/>
-                <w:szCs w:val="26"/>
               </w:rPr>
               <w:t>宋准教授</w:t>
             </w:r>
@@ -2647,8 +2680,6 @@
               <w:rPr>
                 <w:rFonts w:asciiTheme="minorEastAsia" w:eastAsiaTheme="minorEastAsia" w:hAnsiTheme="minorEastAsia" w:hint="eastAsia"/>
                 <w:bCs/>
-                <w:sz w:val="26"/>
-                <w:szCs w:val="26"/>
               </w:rPr>
               <w:t>のリクエストがあったので私の</w:t>
             </w:r>
@@ -2656,8 +2687,6 @@
               <w:rPr>
                 <w:rFonts w:asciiTheme="minorEastAsia" w:eastAsiaTheme="minorEastAsia" w:hAnsiTheme="minorEastAsia"/>
                 <w:bCs/>
-                <w:sz w:val="26"/>
-                <w:szCs w:val="26"/>
               </w:rPr>
               <w:t>CV</w:t>
             </w:r>
@@ -2665,8 +2694,6 @@
               <w:rPr>
                 <w:rFonts w:asciiTheme="minorEastAsia" w:eastAsiaTheme="minorEastAsia" w:hAnsiTheme="minorEastAsia" w:hint="eastAsia"/>
                 <w:bCs/>
-                <w:sz w:val="26"/>
-                <w:szCs w:val="26"/>
               </w:rPr>
               <w:t>や成績証明書を送付したところ、</w:t>
             </w:r>
@@ -2674,8 +2701,6 @@
               <w:rPr>
                 <w:rFonts w:asciiTheme="minorEastAsia" w:eastAsiaTheme="minorEastAsia" w:hAnsiTheme="minorEastAsia" w:hint="eastAsia"/>
                 <w:bCs/>
-                <w:sz w:val="26"/>
-                <w:szCs w:val="26"/>
               </w:rPr>
               <w:t>宋准教授の</w:t>
             </w:r>
@@ -2683,8 +2708,6 @@
               <w:rPr>
                 <w:rFonts w:asciiTheme="minorEastAsia" w:eastAsiaTheme="minorEastAsia" w:hAnsiTheme="minorEastAsia" w:hint="eastAsia"/>
                 <w:bCs/>
-                <w:sz w:val="26"/>
-                <w:szCs w:val="26"/>
               </w:rPr>
               <w:t>研究室への</w:t>
             </w:r>
@@ -2692,8 +2715,6 @@
               <w:rPr>
                 <w:rFonts w:asciiTheme="minorEastAsia" w:eastAsiaTheme="minorEastAsia" w:hAnsiTheme="minorEastAsia" w:hint="eastAsia"/>
                 <w:bCs/>
-                <w:sz w:val="26"/>
-                <w:szCs w:val="26"/>
               </w:rPr>
               <w:t>受け入れ受諾書</w:t>
             </w:r>
@@ -2701,8 +2722,6 @@
               <w:rPr>
                 <w:rFonts w:asciiTheme="minorEastAsia" w:eastAsiaTheme="minorEastAsia" w:hAnsiTheme="minorEastAsia"/>
                 <w:bCs/>
-                <w:sz w:val="26"/>
-                <w:szCs w:val="26"/>
               </w:rPr>
               <w:t>(Pre-Admission Letter)</w:t>
             </w:r>
@@ -2710,8 +2729,6 @@
               <w:rPr>
                 <w:rFonts w:asciiTheme="minorEastAsia" w:eastAsiaTheme="minorEastAsia" w:hAnsiTheme="minorEastAsia" w:hint="eastAsia"/>
                 <w:bCs/>
-                <w:sz w:val="26"/>
-                <w:szCs w:val="26"/>
               </w:rPr>
               <w:t>を</w:t>
             </w:r>
@@ -2719,8 +2736,6 @@
               <w:rPr>
                 <w:rFonts w:asciiTheme="minorEastAsia" w:eastAsiaTheme="minorEastAsia" w:hAnsiTheme="minorEastAsia" w:hint="eastAsia"/>
                 <w:bCs/>
-                <w:sz w:val="26"/>
-                <w:szCs w:val="26"/>
               </w:rPr>
               <w:t>執筆いただいた</w:t>
             </w:r>
@@ -2728,8 +2743,6 @@
               <w:rPr>
                 <w:rFonts w:asciiTheme="minorEastAsia" w:eastAsiaTheme="minorEastAsia" w:hAnsiTheme="minorEastAsia"/>
                 <w:bCs/>
-                <w:sz w:val="26"/>
-                <w:szCs w:val="26"/>
               </w:rPr>
               <w:t>(</w:t>
             </w:r>
@@ -2737,8 +2750,6 @@
               <w:rPr>
                 <w:rFonts w:asciiTheme="minorEastAsia" w:eastAsiaTheme="minorEastAsia" w:hAnsiTheme="minorEastAsia" w:hint="eastAsia"/>
                 <w:bCs/>
-                <w:sz w:val="26"/>
-                <w:szCs w:val="26"/>
               </w:rPr>
               <w:t>添付</w:t>
             </w:r>
@@ -2746,8 +2757,6 @@
               <w:rPr>
                 <w:rFonts w:asciiTheme="minorEastAsia" w:eastAsiaTheme="minorEastAsia" w:hAnsiTheme="minorEastAsia" w:hint="eastAsia"/>
                 <w:bCs/>
-                <w:sz w:val="26"/>
-                <w:szCs w:val="26"/>
               </w:rPr>
               <w:t>書類</w:t>
             </w:r>
@@ -2755,8 +2764,6 @@
               <w:rPr>
                 <w:rFonts w:asciiTheme="minorEastAsia" w:eastAsiaTheme="minorEastAsia" w:hAnsiTheme="minorEastAsia"/>
                 <w:bCs/>
-                <w:sz w:val="26"/>
-                <w:szCs w:val="26"/>
               </w:rPr>
               <w:t>)</w:t>
             </w:r>
@@ -2764,8 +2771,6 @@
               <w:rPr>
                 <w:rFonts w:asciiTheme="minorEastAsia" w:eastAsiaTheme="minorEastAsia" w:hAnsiTheme="minorEastAsia" w:hint="eastAsia"/>
                 <w:bCs/>
-                <w:sz w:val="26"/>
-                <w:szCs w:val="26"/>
               </w:rPr>
               <w:t>。</w:t>
             </w:r>
@@ -2773,8 +2778,6 @@
               <w:rPr>
                 <w:rFonts w:asciiTheme="minorEastAsia" w:eastAsiaTheme="minorEastAsia" w:hAnsiTheme="minorEastAsia" w:hint="eastAsia"/>
                 <w:bCs/>
-                <w:sz w:val="26"/>
-                <w:szCs w:val="26"/>
               </w:rPr>
               <w:t>さらに私</w:t>
             </w:r>
@@ -2782,8 +2785,6 @@
               <w:rPr>
                 <w:rFonts w:asciiTheme="minorEastAsia" w:eastAsiaTheme="minorEastAsia" w:hAnsiTheme="minorEastAsia" w:hint="eastAsia"/>
                 <w:bCs/>
-                <w:sz w:val="26"/>
-                <w:szCs w:val="26"/>
               </w:rPr>
               <w:t>の清華大学</w:t>
             </w:r>
@@ -2791,8 +2792,6 @@
               <w:rPr>
                 <w:rFonts w:asciiTheme="minorEastAsia" w:eastAsiaTheme="minorEastAsia" w:hAnsiTheme="minorEastAsia" w:hint="eastAsia"/>
                 <w:bCs/>
-                <w:sz w:val="26"/>
-                <w:szCs w:val="26"/>
               </w:rPr>
               <w:t>へ</w:t>
             </w:r>
@@ -2800,8 +2799,6 @@
               <w:rPr>
                 <w:rFonts w:asciiTheme="minorEastAsia" w:eastAsiaTheme="minorEastAsia" w:hAnsiTheme="minorEastAsia" w:hint="eastAsia"/>
                 <w:bCs/>
-                <w:sz w:val="26"/>
-                <w:szCs w:val="26"/>
               </w:rPr>
               <w:t>の出願がスムーズに</w:t>
             </w:r>
@@ -2809,8 +2806,6 @@
               <w:rPr>
                 <w:rFonts w:asciiTheme="minorEastAsia" w:eastAsiaTheme="minorEastAsia" w:hAnsiTheme="minorEastAsia" w:hint="eastAsia"/>
                 <w:bCs/>
-                <w:sz w:val="26"/>
-                <w:szCs w:val="26"/>
               </w:rPr>
               <w:t>進む</w:t>
             </w:r>
@@ -2818,8 +2813,6 @@
               <w:rPr>
                 <w:rFonts w:asciiTheme="minorEastAsia" w:eastAsiaTheme="minorEastAsia" w:hAnsiTheme="minorEastAsia" w:hint="eastAsia"/>
                 <w:bCs/>
-                <w:sz w:val="26"/>
-                <w:szCs w:val="26"/>
               </w:rPr>
               <w:t>ように、宋成准教授の研究室</w:t>
             </w:r>
@@ -2827,8 +2820,6 @@
               <w:rPr>
                 <w:rFonts w:asciiTheme="minorEastAsia" w:eastAsiaTheme="minorEastAsia" w:hAnsiTheme="minorEastAsia" w:hint="eastAsia"/>
                 <w:bCs/>
-                <w:sz w:val="26"/>
-                <w:szCs w:val="26"/>
               </w:rPr>
               <w:t>に所属する</w:t>
             </w:r>
@@ -2836,8 +2827,6 @@
               <w:rPr>
                 <w:rFonts w:asciiTheme="minorEastAsia" w:eastAsiaTheme="minorEastAsia" w:hAnsiTheme="minorEastAsia" w:hint="eastAsia"/>
                 <w:bCs/>
-                <w:sz w:val="26"/>
-                <w:szCs w:val="26"/>
               </w:rPr>
               <w:t>留学生を紹介していただいた。</w:t>
             </w:r>
@@ -2847,8 +2836,6 @@
               <w:rPr>
                 <w:rFonts w:asciiTheme="minorEastAsia" w:eastAsiaTheme="minorEastAsia" w:hAnsiTheme="minorEastAsia"/>
                 <w:bCs/>
-                <w:sz w:val="26"/>
-                <w:szCs w:val="26"/>
               </w:rPr>
             </w:pPr>
           </w:p>
@@ -2856,31 +2843,23 @@
             <w:pPr>
               <w:rPr>
                 <w:rFonts w:asciiTheme="minorEastAsia" w:eastAsiaTheme="minorEastAsia" w:hAnsiTheme="minorEastAsia"/>
-                <w:sz w:val="26"/>
-                <w:szCs w:val="26"/>
               </w:rPr>
             </w:pPr>
             <w:r>
               <w:rPr>
                 <w:rFonts w:asciiTheme="minorEastAsia" w:eastAsiaTheme="minorEastAsia" w:hAnsiTheme="minorEastAsia" w:hint="eastAsia"/>
-                <w:sz w:val="26"/>
-                <w:szCs w:val="26"/>
               </w:rPr>
               <w:t>于</w:t>
             </w:r>
             <w:r>
               <w:rPr>
                 <w:rFonts w:asciiTheme="minorEastAsia" w:eastAsiaTheme="minorEastAsia" w:hAnsiTheme="minorEastAsia"/>
-                <w:sz w:val="26"/>
-                <w:szCs w:val="26"/>
               </w:rPr>
               <w:t>准教授</w:t>
             </w:r>
             <w:r>
               <w:rPr>
                 <w:rFonts w:asciiTheme="minorEastAsia" w:eastAsiaTheme="minorEastAsia" w:hAnsiTheme="minorEastAsia" w:hint="eastAsia"/>
-                <w:sz w:val="26"/>
-                <w:szCs w:val="26"/>
               </w:rPr>
               <w:t>(清華大学物理</w:t>
             </w:r>
@@ -2888,8 +2867,6 @@
               <w:rPr>
                 <w:rFonts w:asciiTheme="minorEastAsia" w:eastAsiaTheme="minorEastAsia" w:hAnsiTheme="minorEastAsia" w:hint="eastAsia"/>
                 <w:bCs/>
-                <w:sz w:val="26"/>
-                <w:szCs w:val="26"/>
               </w:rPr>
               <w:t>専攻</w:t>
             </w:r>
@@ -2897,40 +2874,24 @@
               <w:rPr>
                 <w:rFonts w:asciiTheme="minorEastAsia" w:eastAsiaTheme="minorEastAsia" w:hAnsiTheme="minorEastAsia" w:hint="eastAsia"/>
                 <w:bCs/>
-                <w:sz w:val="26"/>
-                <w:szCs w:val="26"/>
               </w:rPr>
               <w:t>、</w:t>
             </w:r>
             <w:r>
               <w:rPr>
                 <w:rFonts w:asciiTheme="minorEastAsia" w:eastAsiaTheme="minorEastAsia" w:hAnsiTheme="minorEastAsia" w:hint="eastAsia"/>
-                <w:sz w:val="26"/>
-                <w:szCs w:val="26"/>
-              </w:rPr>
-              <w:t>理研</w:t>
-            </w:r>
-            <w:r>
-              <w:rPr>
-                <w:rFonts w:asciiTheme="minorEastAsia" w:eastAsiaTheme="minorEastAsia" w:hAnsiTheme="minorEastAsia" w:hint="eastAsia"/>
-                <w:sz w:val="26"/>
-                <w:szCs w:val="26"/>
-              </w:rPr>
-              <w:t>創発物性科学研究センター</w:t>
-            </w:r>
-            <w:r>
-              <w:rPr>
-                <w:rFonts w:asciiTheme="minorEastAsia" w:eastAsiaTheme="minorEastAsia" w:hAnsiTheme="minorEastAsia" w:hint="eastAsia"/>
-                <w:sz w:val="26"/>
-                <w:szCs w:val="26"/>
+              </w:rPr>
+              <w:t>理研創発物性科学研究センター</w:t>
+            </w:r>
+            <w:r>
+              <w:rPr>
+                <w:rFonts w:asciiTheme="minorEastAsia" w:eastAsiaTheme="minorEastAsia" w:hAnsiTheme="minorEastAsia" w:hint="eastAsia"/>
               </w:rPr>
               <w:t>兼任</w:t>
             </w:r>
             <w:r>
               <w:rPr>
                 <w:rFonts w:asciiTheme="minorEastAsia" w:eastAsiaTheme="minorEastAsia" w:hAnsiTheme="minorEastAsia" w:hint="eastAsia"/>
-                <w:sz w:val="26"/>
-                <w:szCs w:val="26"/>
               </w:rPr>
               <w:t>)</w:t>
             </w:r>
@@ -2938,16 +2899,12 @@
               <w:rPr>
                 <w:rFonts w:asciiTheme="minorEastAsia" w:eastAsiaTheme="minorEastAsia" w:hAnsiTheme="minorEastAsia" w:hint="eastAsia"/>
                 <w:bCs/>
-                <w:sz w:val="26"/>
-                <w:szCs w:val="26"/>
               </w:rPr>
               <w:t>との交渉</w:t>
             </w:r>
             <w:r>
               <w:rPr>
                 <w:rFonts w:asciiTheme="minorEastAsia" w:eastAsiaTheme="minorEastAsia" w:hAnsiTheme="minorEastAsia"/>
-                <w:sz w:val="26"/>
-                <w:szCs w:val="26"/>
               </w:rPr>
               <w:t>:</w:t>
             </w:r>
@@ -2956,439 +2913,287 @@
             <w:pPr>
               <w:rPr>
                 <w:rFonts w:asciiTheme="minorEastAsia" w:eastAsiaTheme="minorEastAsia" w:hAnsiTheme="minorEastAsia"/>
-                <w:sz w:val="26"/>
-                <w:szCs w:val="26"/>
               </w:rPr>
             </w:pPr>
             <w:r>
               <w:rPr>
                 <w:rFonts w:asciiTheme="minorEastAsia" w:eastAsiaTheme="minorEastAsia" w:hAnsiTheme="minorEastAsia" w:hint="eastAsia"/>
-                <w:sz w:val="26"/>
-                <w:szCs w:val="26"/>
               </w:rPr>
               <w:t>于</w:t>
             </w:r>
             <w:r>
               <w:rPr>
                 <w:rFonts w:asciiTheme="minorEastAsia" w:eastAsiaTheme="minorEastAsia" w:hAnsiTheme="minorEastAsia"/>
-                <w:sz w:val="26"/>
-                <w:szCs w:val="26"/>
               </w:rPr>
               <w:t>准教授</w:t>
             </w:r>
             <w:r>
               <w:rPr>
                 <w:rFonts w:asciiTheme="minorEastAsia" w:eastAsiaTheme="minorEastAsia" w:hAnsiTheme="minorEastAsia" w:hint="eastAsia"/>
-                <w:sz w:val="26"/>
-                <w:szCs w:val="26"/>
               </w:rPr>
               <w:t>と</w:t>
             </w:r>
             <w:r>
               <w:rPr>
                 <w:rFonts w:asciiTheme="minorEastAsia" w:eastAsiaTheme="minorEastAsia" w:hAnsiTheme="minorEastAsia" w:hint="eastAsia"/>
-                <w:sz w:val="26"/>
-                <w:szCs w:val="26"/>
               </w:rPr>
               <w:t>私の</w:t>
             </w:r>
             <w:r>
               <w:rPr>
                 <w:rFonts w:asciiTheme="minorEastAsia" w:eastAsiaTheme="minorEastAsia" w:hAnsiTheme="minorEastAsia" w:hint="eastAsia"/>
-                <w:sz w:val="26"/>
-                <w:szCs w:val="26"/>
               </w:rPr>
               <w:t>卒業研究の</w:t>
             </w:r>
             <w:r>
               <w:rPr>
                 <w:rFonts w:asciiTheme="minorEastAsia" w:eastAsiaTheme="minorEastAsia" w:hAnsiTheme="minorEastAsia" w:hint="eastAsia"/>
-                <w:sz w:val="26"/>
-                <w:szCs w:val="26"/>
               </w:rPr>
               <w:t>指導教官</w:t>
             </w:r>
             <w:r>
               <w:rPr>
                 <w:rFonts w:asciiTheme="minorEastAsia" w:eastAsiaTheme="minorEastAsia" w:hAnsiTheme="minorEastAsia" w:hint="eastAsia"/>
-                <w:sz w:val="26"/>
-                <w:szCs w:val="26"/>
-              </w:rPr>
-              <w:t>は理研</w:t>
-            </w:r>
-            <w:r>
-              <w:rPr>
-                <w:rFonts w:asciiTheme="minorEastAsia" w:eastAsiaTheme="minorEastAsia" w:hAnsiTheme="minorEastAsia" w:hint="eastAsia"/>
-                <w:sz w:val="26"/>
-                <w:szCs w:val="26"/>
-              </w:rPr>
-              <w:t>創発物性科学研究センター</w:t>
-            </w:r>
-            <w:r>
-              <w:rPr>
-                <w:rFonts w:asciiTheme="minorEastAsia" w:eastAsiaTheme="minorEastAsia" w:hAnsiTheme="minorEastAsia" w:hint="eastAsia"/>
-                <w:sz w:val="26"/>
-                <w:szCs w:val="26"/>
+              </w:rPr>
+              <w:t>は理研創発物性科学研究センターの</w:t>
+            </w:r>
+            <w:r>
+              <w:rPr>
+                <w:rFonts w:asciiTheme="minorEastAsia" w:eastAsiaTheme="minorEastAsia" w:hAnsiTheme="minorEastAsia" w:hint="eastAsia"/>
+              </w:rPr>
+              <w:t>同僚であ</w:t>
+            </w:r>
+            <w:r>
+              <w:rPr>
+                <w:rFonts w:asciiTheme="minorEastAsia" w:eastAsiaTheme="minorEastAsia" w:hAnsiTheme="minorEastAsia" w:hint="eastAsia"/>
+              </w:rPr>
+              <w:t>り、</w:t>
+            </w:r>
+            <w:r>
+              <w:rPr>
+                <w:rFonts w:asciiTheme="minorEastAsia" w:eastAsiaTheme="minorEastAsia" w:hAnsiTheme="minorEastAsia" w:hint="eastAsia"/>
+              </w:rPr>
+              <w:t>共同実験の経験</w:t>
+            </w:r>
+            <w:r>
+              <w:rPr>
+                <w:rFonts w:asciiTheme="minorEastAsia" w:eastAsiaTheme="minorEastAsia" w:hAnsiTheme="minorEastAsia" w:hint="eastAsia"/>
+              </w:rPr>
+              <w:t>がある。</w:t>
+            </w:r>
+            <w:r>
+              <w:rPr>
+                <w:rFonts w:asciiTheme="minorEastAsia" w:eastAsiaTheme="minorEastAsia" w:hAnsiTheme="minorEastAsia" w:hint="eastAsia"/>
+              </w:rPr>
+              <w:t>指導教官</w:t>
+            </w:r>
+            <w:r>
+              <w:rPr>
+                <w:rFonts w:asciiTheme="minorEastAsia" w:eastAsiaTheme="minorEastAsia" w:hAnsiTheme="minorEastAsia" w:hint="eastAsia"/>
+              </w:rPr>
+              <w:t>が私を</w:t>
+            </w:r>
+            <w:r>
+              <w:rPr>
+                <w:rFonts w:asciiTheme="minorEastAsia" w:eastAsiaTheme="minorEastAsia" w:hAnsiTheme="minorEastAsia" w:hint="eastAsia"/>
+              </w:rPr>
+              <w:t>紹介</w:t>
+            </w:r>
+            <w:r>
+              <w:rPr>
+                <w:rFonts w:asciiTheme="minorEastAsia" w:eastAsiaTheme="minorEastAsia" w:hAnsiTheme="minorEastAsia" w:hint="eastAsia"/>
+              </w:rPr>
+              <w:t>してくださ</w:t>
+            </w:r>
+            <w:r>
+              <w:rPr>
+                <w:rFonts w:asciiTheme="minorEastAsia" w:eastAsiaTheme="minorEastAsia" w:hAnsiTheme="minorEastAsia" w:hint="eastAsia"/>
+              </w:rPr>
+              <w:t>ったので、</w:t>
+            </w:r>
+            <w:r>
+              <w:rPr>
+                <w:rFonts w:asciiTheme="minorEastAsia" w:eastAsiaTheme="minorEastAsia" w:hAnsiTheme="minorEastAsia" w:hint="eastAsia"/>
+              </w:rPr>
+              <w:t>受け入れの可能性に</w:t>
+            </w:r>
+            <w:r>
+              <w:rPr>
+                <w:rFonts w:asciiTheme="minorEastAsia" w:eastAsiaTheme="minorEastAsia" w:hAnsiTheme="minorEastAsia" w:hint="eastAsia"/>
+              </w:rPr>
+              <w:t>関して</w:t>
+            </w:r>
+            <w:r>
+              <w:rPr>
+                <w:rFonts w:asciiTheme="minorEastAsia" w:eastAsiaTheme="minorEastAsia" w:hAnsiTheme="minorEastAsia" w:hint="eastAsia"/>
+              </w:rPr>
+              <w:t>相談した</w:t>
+            </w:r>
+            <w:r>
+              <w:rPr>
+                <w:rFonts w:asciiTheme="minorEastAsia" w:eastAsiaTheme="minorEastAsia" w:hAnsiTheme="minorEastAsia" w:hint="eastAsia"/>
+              </w:rPr>
+              <w:t>ところ</w:t>
+            </w:r>
+            <w:r>
+              <w:rPr>
+                <w:rFonts w:asciiTheme="minorEastAsia" w:eastAsiaTheme="minorEastAsia" w:hAnsiTheme="minorEastAsia" w:hint="eastAsia"/>
+              </w:rPr>
+              <w:t>、</w:t>
+            </w:r>
+            <w:r>
+              <w:rPr>
+                <w:rFonts w:asciiTheme="minorEastAsia" w:eastAsiaTheme="minorEastAsia" w:hAnsiTheme="minorEastAsia" w:hint="eastAsia"/>
+              </w:rPr>
+              <w:t>門戸を開いており</w:t>
+            </w:r>
+            <w:r>
+              <w:rPr>
+                <w:rFonts w:asciiTheme="minorEastAsia" w:eastAsiaTheme="minorEastAsia" w:hAnsiTheme="minorEastAsia" w:hint="eastAsia"/>
+              </w:rPr>
+              <w:t>出願を</w:t>
+            </w:r>
+            <w:r>
+              <w:rPr>
+                <w:rFonts w:asciiTheme="minorEastAsia" w:eastAsiaTheme="minorEastAsia" w:hAnsiTheme="minorEastAsia" w:hint="eastAsia"/>
+              </w:rPr>
+              <w:t>歓迎する旨の返答をいただいた。</w:t>
+            </w:r>
+            <w:r>
+              <w:rPr>
+                <w:rFonts w:asciiTheme="minorEastAsia" w:eastAsiaTheme="minorEastAsia" w:hAnsiTheme="minorEastAsia" w:hint="eastAsia"/>
+              </w:rPr>
+              <w:t>また</w:t>
+            </w:r>
+            <w:r>
+              <w:rPr>
+                <w:rFonts w:asciiTheme="minorEastAsia" w:eastAsiaTheme="minorEastAsia" w:hAnsiTheme="minorEastAsia" w:hint="eastAsia"/>
+              </w:rPr>
+              <w:t>指導教官から紹介いただいた</w:t>
+            </w:r>
+            <w:r>
+              <w:rPr>
+                <w:rFonts w:asciiTheme="minorEastAsia" w:eastAsiaTheme="minorEastAsia" w:hAnsiTheme="minorEastAsia" w:hint="eastAsia"/>
+              </w:rPr>
+              <w:t>際に</w:t>
+            </w:r>
+            <w:r>
+              <w:rPr>
+                <w:rFonts w:asciiTheme="minorEastAsia" w:eastAsiaTheme="minorEastAsia" w:hAnsiTheme="minorEastAsia" w:hint="eastAsia"/>
+              </w:rPr>
+              <w:t>、</w:t>
+            </w:r>
+            <w:r>
+              <w:rPr>
+                <w:rFonts w:asciiTheme="minorEastAsia" w:eastAsiaTheme="minorEastAsia" w:hAnsiTheme="minorEastAsia" w:hint="eastAsia"/>
+              </w:rPr>
+              <w:t>私</w:t>
+            </w:r>
+            <w:r>
+              <w:rPr>
+                <w:rFonts w:asciiTheme="minorEastAsia" w:eastAsiaTheme="minorEastAsia" w:hAnsiTheme="minorEastAsia" w:hint="eastAsia"/>
               </w:rPr>
               <w:t>の</w:t>
             </w:r>
             <w:r>
               <w:rPr>
-                <w:rFonts w:asciiTheme="minorEastAsia" w:eastAsiaTheme="minorEastAsia" w:hAnsiTheme="minorEastAsia" w:hint="eastAsia"/>
-                <w:sz w:val="26"/>
-                <w:szCs w:val="26"/>
-              </w:rPr>
-              <w:t>同僚であ</w:t>
-            </w:r>
-            <w:r>
-              <w:rPr>
-                <w:rFonts w:asciiTheme="minorEastAsia" w:eastAsiaTheme="minorEastAsia" w:hAnsiTheme="minorEastAsia" w:hint="eastAsia"/>
-                <w:sz w:val="26"/>
-                <w:szCs w:val="26"/>
-              </w:rPr>
-              <w:t>り、</w:t>
-            </w:r>
-            <w:r>
-              <w:rPr>
-                <w:rFonts w:asciiTheme="minorEastAsia" w:eastAsiaTheme="minorEastAsia" w:hAnsiTheme="minorEastAsia" w:hint="eastAsia"/>
-                <w:sz w:val="26"/>
-                <w:szCs w:val="26"/>
-              </w:rPr>
-              <w:t>共同実験の経験</w:t>
-            </w:r>
-            <w:r>
-              <w:rPr>
-                <w:rFonts w:asciiTheme="minorEastAsia" w:eastAsiaTheme="minorEastAsia" w:hAnsiTheme="minorEastAsia" w:hint="eastAsia"/>
-                <w:sz w:val="26"/>
-                <w:szCs w:val="26"/>
-              </w:rPr>
-              <w:t>がある。</w:t>
-            </w:r>
-            <w:r>
-              <w:rPr>
-                <w:rFonts w:asciiTheme="minorEastAsia" w:eastAsiaTheme="minorEastAsia" w:hAnsiTheme="minorEastAsia" w:hint="eastAsia"/>
-                <w:sz w:val="26"/>
-                <w:szCs w:val="26"/>
-              </w:rPr>
-              <w:t>指導教官</w:t>
-            </w:r>
-            <w:r>
-              <w:rPr>
-                <w:rFonts w:asciiTheme="minorEastAsia" w:eastAsiaTheme="minorEastAsia" w:hAnsiTheme="minorEastAsia" w:hint="eastAsia"/>
-                <w:sz w:val="26"/>
-                <w:szCs w:val="26"/>
-              </w:rPr>
-              <w:t>が私</w:t>
-            </w:r>
-            <w:r>
-              <w:rPr>
-                <w:rFonts w:asciiTheme="minorEastAsia" w:eastAsiaTheme="minorEastAsia" w:hAnsiTheme="minorEastAsia" w:hint="eastAsia"/>
-                <w:sz w:val="26"/>
-                <w:szCs w:val="26"/>
-              </w:rPr>
-              <w:t>を</w:t>
-            </w:r>
-            <w:r>
-              <w:rPr>
-                <w:rFonts w:asciiTheme="minorEastAsia" w:eastAsiaTheme="minorEastAsia" w:hAnsiTheme="minorEastAsia" w:hint="eastAsia"/>
-                <w:sz w:val="26"/>
-                <w:szCs w:val="26"/>
-              </w:rPr>
-              <w:t>紹介</w:t>
-            </w:r>
-            <w:r>
-              <w:rPr>
-                <w:rFonts w:asciiTheme="minorEastAsia" w:eastAsiaTheme="minorEastAsia" w:hAnsiTheme="minorEastAsia" w:hint="eastAsia"/>
-                <w:sz w:val="26"/>
-                <w:szCs w:val="26"/>
-              </w:rPr>
-              <w:t>してくださ</w:t>
-            </w:r>
-            <w:r>
-              <w:rPr>
-                <w:rFonts w:asciiTheme="minorEastAsia" w:eastAsiaTheme="minorEastAsia" w:hAnsiTheme="minorEastAsia" w:hint="eastAsia"/>
-                <w:sz w:val="26"/>
-                <w:szCs w:val="26"/>
-              </w:rPr>
-              <w:t>ったので、</w:t>
-            </w:r>
-            <w:r>
-              <w:rPr>
-                <w:rFonts w:asciiTheme="minorEastAsia" w:eastAsiaTheme="minorEastAsia" w:hAnsiTheme="minorEastAsia" w:hint="eastAsia"/>
-                <w:sz w:val="26"/>
-                <w:szCs w:val="26"/>
-              </w:rPr>
-              <w:t>受け入れの可能性に</w:t>
-            </w:r>
-            <w:r>
-              <w:rPr>
-                <w:rFonts w:asciiTheme="minorEastAsia" w:eastAsiaTheme="minorEastAsia" w:hAnsiTheme="minorEastAsia" w:hint="eastAsia"/>
-                <w:sz w:val="26"/>
-                <w:szCs w:val="26"/>
-              </w:rPr>
-              <w:t>関して</w:t>
-            </w:r>
-            <w:r>
-              <w:rPr>
-                <w:rFonts w:asciiTheme="minorEastAsia" w:eastAsiaTheme="minorEastAsia" w:hAnsiTheme="minorEastAsia" w:hint="eastAsia"/>
-                <w:sz w:val="26"/>
-                <w:szCs w:val="26"/>
-              </w:rPr>
-              <w:t>相談した</w:t>
-            </w:r>
-            <w:r>
-              <w:rPr>
-                <w:rFonts w:asciiTheme="minorEastAsia" w:eastAsiaTheme="minorEastAsia" w:hAnsiTheme="minorEastAsia" w:hint="eastAsia"/>
-                <w:sz w:val="26"/>
-                <w:szCs w:val="26"/>
-              </w:rPr>
-              <w:t>ところ</w:t>
-            </w:r>
-            <w:r>
-              <w:rPr>
-                <w:rFonts w:asciiTheme="minorEastAsia" w:eastAsiaTheme="minorEastAsia" w:hAnsiTheme="minorEastAsia" w:hint="eastAsia"/>
-                <w:sz w:val="26"/>
-                <w:szCs w:val="26"/>
+                <w:rFonts w:asciiTheme="minorEastAsia" w:eastAsiaTheme="minorEastAsia" w:hAnsiTheme="minorEastAsia"/>
+              </w:rPr>
+              <w:t>CV</w:t>
+            </w:r>
+            <w:r>
+              <w:rPr>
+                <w:rFonts w:asciiTheme="minorEastAsia" w:eastAsiaTheme="minorEastAsia" w:hAnsiTheme="minorEastAsia" w:hint="eastAsia"/>
+              </w:rPr>
+              <w:t>が</w:t>
+            </w:r>
+            <w:r>
+              <w:rPr>
+                <w:rFonts w:asciiTheme="minorEastAsia" w:eastAsiaTheme="minorEastAsia" w:hAnsiTheme="minorEastAsia" w:hint="eastAsia"/>
+              </w:rPr>
+              <w:t>優れている</w:t>
+            </w:r>
+            <w:r>
+              <w:rPr>
+                <w:rFonts w:asciiTheme="minorEastAsia" w:eastAsiaTheme="minorEastAsia" w:hAnsiTheme="minorEastAsia" w:hint="eastAsia"/>
+              </w:rPr>
+              <w:t>とコメントくださったそうである</w:t>
+            </w:r>
+            <w:r>
+              <w:rPr>
+                <w:rFonts w:asciiTheme="minorEastAsia" w:eastAsiaTheme="minorEastAsia" w:hAnsiTheme="minorEastAsia" w:hint="eastAsia"/>
+              </w:rPr>
+              <w:t>。</w:t>
+            </w:r>
+            <w:r>
+              <w:rPr>
+                <w:rFonts w:asciiTheme="minorEastAsia" w:eastAsiaTheme="minorEastAsia" w:hAnsiTheme="minorEastAsia" w:hint="eastAsia"/>
+              </w:rPr>
+              <w:t>さらに</w:t>
+            </w:r>
+            <w:r>
+              <w:rPr>
+                <w:rFonts w:asciiTheme="minorEastAsia" w:eastAsiaTheme="minorEastAsia" w:hAnsiTheme="minorEastAsia" w:hint="eastAsia"/>
+              </w:rPr>
+              <w:t>于先生は</w:t>
+            </w:r>
+            <w:r>
+              <w:rPr>
+                <w:rFonts w:asciiTheme="minorEastAsia" w:eastAsiaTheme="minorEastAsia" w:hAnsiTheme="minorEastAsia" w:hint="eastAsia"/>
+              </w:rPr>
+              <w:t>清華大学物理学科にも問い合わせてくださり</w:t>
+            </w:r>
+            <w:r>
+              <w:rPr>
+                <w:rFonts w:asciiTheme="minorEastAsia" w:eastAsiaTheme="minorEastAsia" w:hAnsiTheme="minorEastAsia" w:hint="eastAsia"/>
               </w:rPr>
               <w:t>、</w:t>
             </w:r>
             <w:r>
               <w:rPr>
                 <w:rFonts w:asciiTheme="minorEastAsia" w:eastAsiaTheme="minorEastAsia" w:hAnsiTheme="minorEastAsia" w:hint="eastAsia"/>
-                <w:sz w:val="26"/>
-                <w:szCs w:val="26"/>
-              </w:rPr>
-              <w:t>門戸を開いており</w:t>
-            </w:r>
-            <w:r>
-              <w:rPr>
-                <w:rFonts w:asciiTheme="minorEastAsia" w:eastAsiaTheme="minorEastAsia" w:hAnsiTheme="minorEastAsia" w:hint="eastAsia"/>
-                <w:sz w:val="26"/>
-                <w:szCs w:val="26"/>
-              </w:rPr>
-              <w:t>出願を</w:t>
-            </w:r>
-            <w:r>
-              <w:rPr>
-                <w:rFonts w:asciiTheme="minorEastAsia" w:eastAsiaTheme="minorEastAsia" w:hAnsiTheme="minorEastAsia" w:hint="eastAsia"/>
-                <w:sz w:val="26"/>
-                <w:szCs w:val="26"/>
-              </w:rPr>
-              <w:t>歓迎する旨の</w:t>
-            </w:r>
-            <w:r>
-              <w:rPr>
-                <w:rFonts w:asciiTheme="minorEastAsia" w:eastAsiaTheme="minorEastAsia" w:hAnsiTheme="minorEastAsia" w:hint="eastAsia"/>
-                <w:sz w:val="26"/>
-                <w:szCs w:val="26"/>
-              </w:rPr>
-              <w:t>返答</w:t>
-            </w:r>
-            <w:r>
-              <w:rPr>
-                <w:rFonts w:asciiTheme="minorEastAsia" w:eastAsiaTheme="minorEastAsia" w:hAnsiTheme="minorEastAsia" w:hint="eastAsia"/>
-                <w:sz w:val="26"/>
-                <w:szCs w:val="26"/>
-              </w:rPr>
-              <w:t>をいただいた。</w:t>
-            </w:r>
-            <w:r>
-              <w:rPr>
-                <w:rFonts w:asciiTheme="minorEastAsia" w:eastAsiaTheme="minorEastAsia" w:hAnsiTheme="minorEastAsia" w:hint="eastAsia"/>
-                <w:sz w:val="26"/>
-                <w:szCs w:val="26"/>
-              </w:rPr>
-              <w:t>また</w:t>
-            </w:r>
-            <w:r>
-              <w:rPr>
-                <w:rFonts w:asciiTheme="minorEastAsia" w:eastAsiaTheme="minorEastAsia" w:hAnsiTheme="minorEastAsia" w:hint="eastAsia"/>
-                <w:sz w:val="26"/>
-                <w:szCs w:val="26"/>
-              </w:rPr>
-              <w:t>指導教官から紹介いただいた</w:t>
-            </w:r>
-            <w:r>
-              <w:rPr>
-                <w:rFonts w:asciiTheme="minorEastAsia" w:eastAsiaTheme="minorEastAsia" w:hAnsiTheme="minorEastAsia" w:hint="eastAsia"/>
-                <w:sz w:val="26"/>
-                <w:szCs w:val="26"/>
-              </w:rPr>
-              <w:t>際に</w:t>
-            </w:r>
-            <w:r>
-              <w:rPr>
-                <w:rFonts w:asciiTheme="minorEastAsia" w:eastAsiaTheme="minorEastAsia" w:hAnsiTheme="minorEastAsia" w:hint="eastAsia"/>
-                <w:sz w:val="26"/>
-                <w:szCs w:val="26"/>
-              </w:rPr>
-              <w:t>、</w:t>
-            </w:r>
-            <w:r>
-              <w:rPr>
-                <w:rFonts w:asciiTheme="minorEastAsia" w:eastAsiaTheme="minorEastAsia" w:hAnsiTheme="minorEastAsia" w:hint="eastAsia"/>
-                <w:sz w:val="26"/>
-                <w:szCs w:val="26"/>
-              </w:rPr>
-              <w:t>私</w:t>
-            </w:r>
-            <w:r>
-              <w:rPr>
-                <w:rFonts w:asciiTheme="minorEastAsia" w:eastAsiaTheme="minorEastAsia" w:hAnsiTheme="minorEastAsia" w:hint="eastAsia"/>
-                <w:sz w:val="26"/>
-                <w:szCs w:val="26"/>
-              </w:rPr>
-              <w:t>の</w:t>
-            </w:r>
-            <w:r>
-              <w:rPr>
-                <w:rFonts w:asciiTheme="minorEastAsia" w:eastAsiaTheme="minorEastAsia" w:hAnsiTheme="minorEastAsia"/>
-                <w:sz w:val="26"/>
-                <w:szCs w:val="26"/>
-              </w:rPr>
-              <w:t>CV</w:t>
-            </w:r>
-            <w:r>
-              <w:rPr>
-                <w:rFonts w:asciiTheme="minorEastAsia" w:eastAsiaTheme="minorEastAsia" w:hAnsiTheme="minorEastAsia" w:hint="eastAsia"/>
-                <w:sz w:val="26"/>
-                <w:szCs w:val="26"/>
-              </w:rPr>
-              <w:t>が</w:t>
-            </w:r>
-            <w:r>
-              <w:rPr>
-                <w:rFonts w:asciiTheme="minorEastAsia" w:eastAsiaTheme="minorEastAsia" w:hAnsiTheme="minorEastAsia" w:hint="eastAsia"/>
-                <w:sz w:val="26"/>
-                <w:szCs w:val="26"/>
-              </w:rPr>
-              <w:t>優れている</w:t>
-            </w:r>
-            <w:r>
-              <w:rPr>
-                <w:rFonts w:asciiTheme="minorEastAsia" w:eastAsiaTheme="minorEastAsia" w:hAnsiTheme="minorEastAsia" w:hint="eastAsia"/>
-                <w:sz w:val="26"/>
-                <w:szCs w:val="26"/>
-              </w:rPr>
-              <w:t>とコメントくださったそうである</w:t>
-            </w:r>
-            <w:r>
-              <w:rPr>
-                <w:rFonts w:asciiTheme="minorEastAsia" w:eastAsiaTheme="minorEastAsia" w:hAnsiTheme="minorEastAsia" w:hint="eastAsia"/>
-                <w:sz w:val="26"/>
-                <w:szCs w:val="26"/>
-              </w:rPr>
-              <w:t>。</w:t>
-            </w:r>
-            <w:r>
-              <w:rPr>
-                <w:rFonts w:asciiTheme="minorEastAsia" w:eastAsiaTheme="minorEastAsia" w:hAnsiTheme="minorEastAsia" w:hint="eastAsia"/>
-                <w:sz w:val="26"/>
-                <w:szCs w:val="26"/>
+              </w:rPr>
+              <w:t>学科</w:t>
+            </w:r>
+            <w:r>
+              <w:rPr>
+                <w:rFonts w:asciiTheme="minorEastAsia" w:eastAsiaTheme="minorEastAsia" w:hAnsiTheme="minorEastAsia" w:hint="eastAsia"/>
+              </w:rPr>
+              <w:t>に</w:t>
+            </w:r>
+            <w:r>
+              <w:rPr>
+                <w:rFonts w:asciiTheme="minorEastAsia" w:eastAsiaTheme="minorEastAsia" w:hAnsiTheme="minorEastAsia" w:hint="eastAsia"/>
+              </w:rPr>
+              <w:t>留学生のためのプログラムが</w:t>
+            </w:r>
+            <w:r>
+              <w:rPr>
+                <w:rFonts w:asciiTheme="minorEastAsia" w:eastAsiaTheme="minorEastAsia" w:hAnsiTheme="minorEastAsia" w:hint="eastAsia"/>
+              </w:rPr>
+              <w:t>あることを確認してくださった。</w:t>
+            </w:r>
+            <w:r>
+              <w:rPr>
+                <w:rFonts w:asciiTheme="minorEastAsia" w:eastAsiaTheme="minorEastAsia" w:hAnsiTheme="minorEastAsia" w:hint="eastAsia"/>
+              </w:rPr>
+              <w:t>今後</w:t>
+            </w:r>
+            <w:r>
+              <w:rPr>
+                <w:rFonts w:asciiTheme="minorEastAsia" w:eastAsiaTheme="minorEastAsia" w:hAnsiTheme="minorEastAsia" w:hint="eastAsia"/>
+              </w:rPr>
+              <w:t>于先生が理研や日本の学会にいらっしゃる際に</w:t>
+            </w:r>
+            <w:r>
+              <w:rPr>
+                <w:rFonts w:asciiTheme="minorEastAsia" w:eastAsiaTheme="minorEastAsia" w:hAnsiTheme="minorEastAsia" w:hint="eastAsia"/>
               </w:rPr>
               <w:t>さらに</w:t>
             </w:r>
             <w:r>
               <w:rPr>
                 <w:rFonts w:asciiTheme="minorEastAsia" w:eastAsiaTheme="minorEastAsia" w:hAnsiTheme="minorEastAsia" w:hint="eastAsia"/>
-                <w:sz w:val="26"/>
-                <w:szCs w:val="26"/>
-              </w:rPr>
-              <w:t>于先生</w:t>
-            </w:r>
-            <w:r>
-              <w:rPr>
-                <w:rFonts w:asciiTheme="minorEastAsia" w:eastAsiaTheme="minorEastAsia" w:hAnsiTheme="minorEastAsia" w:hint="eastAsia"/>
-                <w:sz w:val="26"/>
-                <w:szCs w:val="26"/>
-              </w:rPr>
-              <w:t>は</w:t>
-            </w:r>
-            <w:r>
-              <w:rPr>
-                <w:rFonts w:asciiTheme="minorEastAsia" w:eastAsiaTheme="minorEastAsia" w:hAnsiTheme="minorEastAsia" w:hint="eastAsia"/>
-                <w:sz w:val="26"/>
-                <w:szCs w:val="26"/>
-              </w:rPr>
-              <w:t>清華大学物理</w:t>
-            </w:r>
-            <w:r>
-              <w:rPr>
-                <w:rFonts w:asciiTheme="minorEastAsia" w:eastAsiaTheme="minorEastAsia" w:hAnsiTheme="minorEastAsia" w:hint="eastAsia"/>
-                <w:sz w:val="26"/>
-                <w:szCs w:val="26"/>
-              </w:rPr>
-              <w:t>学科にも問い合わせてくださり</w:t>
-            </w:r>
-            <w:r>
-              <w:rPr>
-                <w:rFonts w:asciiTheme="minorEastAsia" w:eastAsiaTheme="minorEastAsia" w:hAnsiTheme="minorEastAsia" w:hint="eastAsia"/>
-                <w:sz w:val="26"/>
-                <w:szCs w:val="26"/>
-              </w:rPr>
-              <w:t>、</w:t>
-            </w:r>
-            <w:r>
-              <w:rPr>
-                <w:rFonts w:asciiTheme="minorEastAsia" w:eastAsiaTheme="minorEastAsia" w:hAnsiTheme="minorEastAsia" w:hint="eastAsia"/>
-                <w:sz w:val="26"/>
-                <w:szCs w:val="26"/>
-              </w:rPr>
-              <w:t>学科</w:t>
-            </w:r>
-            <w:r>
-              <w:rPr>
-                <w:rFonts w:asciiTheme="minorEastAsia" w:eastAsiaTheme="minorEastAsia" w:hAnsiTheme="minorEastAsia" w:hint="eastAsia"/>
-                <w:sz w:val="26"/>
-                <w:szCs w:val="26"/>
-              </w:rPr>
-              <w:t>に</w:t>
-            </w:r>
-            <w:r>
-              <w:rPr>
-                <w:rFonts w:asciiTheme="minorEastAsia" w:eastAsiaTheme="minorEastAsia" w:hAnsiTheme="minorEastAsia" w:hint="eastAsia"/>
-                <w:sz w:val="26"/>
-                <w:szCs w:val="26"/>
-              </w:rPr>
-              <w:t>留学生のためのプログラムが</w:t>
-            </w:r>
-            <w:r>
-              <w:rPr>
-                <w:rFonts w:asciiTheme="minorEastAsia" w:eastAsiaTheme="minorEastAsia" w:hAnsiTheme="minorEastAsia" w:hint="eastAsia"/>
-                <w:sz w:val="26"/>
-                <w:szCs w:val="26"/>
-              </w:rPr>
-              <w:t>あることを確認してくださった。</w:t>
-            </w:r>
-            <w:r>
-              <w:rPr>
-                <w:rFonts w:asciiTheme="minorEastAsia" w:eastAsiaTheme="minorEastAsia" w:hAnsiTheme="minorEastAsia" w:hint="eastAsia"/>
-                <w:sz w:val="26"/>
-                <w:szCs w:val="26"/>
-              </w:rPr>
-              <w:t>今後</w:t>
-            </w:r>
-            <w:r>
-              <w:rPr>
-                <w:rFonts w:asciiTheme="minorEastAsia" w:eastAsiaTheme="minorEastAsia" w:hAnsiTheme="minorEastAsia" w:hint="eastAsia"/>
-                <w:sz w:val="26"/>
-                <w:szCs w:val="26"/>
-              </w:rPr>
-              <w:t>于先生が理研や日本の学会にいらっしゃる際に</w:t>
-            </w:r>
-            <w:r>
-              <w:rPr>
-                <w:rFonts w:asciiTheme="minorEastAsia" w:eastAsiaTheme="minorEastAsia" w:hAnsiTheme="minorEastAsia" w:hint="eastAsia"/>
-                <w:sz w:val="26"/>
-                <w:szCs w:val="26"/>
-              </w:rPr>
-              <w:t>さらに</w:t>
-            </w:r>
-            <w:r>
-              <w:rPr>
-                <w:rFonts w:asciiTheme="minorEastAsia" w:eastAsiaTheme="minorEastAsia" w:hAnsiTheme="minorEastAsia" w:hint="eastAsia"/>
-                <w:sz w:val="26"/>
-                <w:szCs w:val="26"/>
               </w:rPr>
               <w:t>議論を深める予定である。</w:t>
             </w:r>
@@ -3398,8 +3203,6 @@
               <w:rPr>
                 <w:rFonts w:asciiTheme="minorEastAsia" w:eastAsiaTheme="minorEastAsia" w:hAnsiTheme="minorEastAsia"/>
                 <w:bCs/>
-                <w:sz w:val="26"/>
-                <w:szCs w:val="26"/>
               </w:rPr>
             </w:pPr>
           </w:p>
@@ -3414,8 +3217,6 @@
               <w:rPr>
                 <w:rFonts w:asciiTheme="minorEastAsia" w:eastAsiaTheme="minorEastAsia" w:hAnsiTheme="minorEastAsia" w:hint="eastAsia"/>
                 <w:bCs/>
-                <w:sz w:val="26"/>
-                <w:szCs w:val="26"/>
               </w:rPr>
               <w:t>また</w:t>
             </w:r>
@@ -3423,8 +3224,6 @@
               <w:rPr>
                 <w:rFonts w:asciiTheme="minorEastAsia" w:eastAsiaTheme="minorEastAsia" w:hAnsiTheme="minorEastAsia" w:hint="eastAsia"/>
                 <w:bCs/>
-                <w:sz w:val="26"/>
-                <w:szCs w:val="26"/>
               </w:rPr>
               <w:t>出願前の</w:t>
             </w:r>
@@ -3432,8 +3231,6 @@
               <w:rPr>
                 <w:rFonts w:asciiTheme="minorEastAsia" w:eastAsiaTheme="minorEastAsia" w:hAnsiTheme="minorEastAsia" w:hint="eastAsia"/>
                 <w:bCs/>
-                <w:sz w:val="26"/>
-                <w:szCs w:val="26"/>
               </w:rPr>
               <w:t>今年</w:t>
             </w:r>
@@ -3441,8 +3238,6 @@
               <w:rPr>
                 <w:rFonts w:asciiTheme="minorEastAsia" w:eastAsiaTheme="minorEastAsia" w:hAnsiTheme="minorEastAsia" w:hint="eastAsia"/>
                 <w:bCs/>
-                <w:sz w:val="26"/>
-                <w:szCs w:val="26"/>
               </w:rPr>
               <w:t>12月</w:t>
             </w:r>
@@ -3450,8 +3245,6 @@
               <w:rPr>
                 <w:rFonts w:asciiTheme="minorEastAsia" w:eastAsiaTheme="minorEastAsia" w:hAnsiTheme="minorEastAsia" w:hint="eastAsia"/>
                 <w:bCs/>
-                <w:sz w:val="26"/>
-                <w:szCs w:val="26"/>
               </w:rPr>
               <w:t>に</w:t>
             </w:r>
@@ -3459,8 +3252,6 @@
               <w:rPr>
                 <w:rFonts w:asciiTheme="minorEastAsia" w:eastAsiaTheme="minorEastAsia" w:hAnsiTheme="minorEastAsia" w:hint="eastAsia"/>
                 <w:bCs/>
-                <w:sz w:val="26"/>
-                <w:szCs w:val="26"/>
               </w:rPr>
               <w:t>は</w:t>
             </w:r>
@@ -3468,8 +3259,6 @@
               <w:rPr>
                 <w:rFonts w:asciiTheme="minorEastAsia" w:eastAsiaTheme="minorEastAsia" w:hAnsiTheme="minorEastAsia" w:hint="eastAsia"/>
                 <w:bCs/>
-                <w:sz w:val="26"/>
-                <w:szCs w:val="26"/>
               </w:rPr>
               <w:t>清華大学と中国科学技術大学を訪問して研究室を見学する予定である。</w:t>
             </w:r>
@@ -3690,7 +3479,14 @@
                 <w:rFonts w:hint="eastAsia"/>
                 <w:bCs/>
               </w:rPr>
-              <w:t>光</w:t>
+              <w:t>書き換え可能</w:t>
+            </w:r>
+            <w:r>
+              <w:rPr>
+                <w:rFonts w:hint="eastAsia"/>
+                <w:bCs/>
+              </w:rPr>
+              <w:t>な</w:t>
             </w:r>
             <w:r>
               <w:rPr>
@@ -3725,6 +3521,15 @@
               <w:t xml:space="preserve">英文)：　</w:t>
             </w:r>
             <w:r>
+              <w:rPr>
+                <w:bCs/>
+              </w:rPr>
+              <w:t xml:space="preserve">Rewritable </w:t>
+            </w:r>
+            <w:r>
+              <w:rPr>
+                <w:rFonts w:hint="eastAsia"/>
+              </w:rPr>
               <w:t>L</w:t>
             </w:r>
             <w:r>
@@ -3746,11 +3551,6 @@
             </w:pPr>
           </w:p>
           <w:p>
-            <w:pPr>
-              <w:rPr>
-                <w:rFonts w:hint="eastAsia"/>
-              </w:rPr>
-            </w:pPr>
             <w:r>
               <w:rPr>
                 <w:rFonts w:hint="eastAsia"/>
@@ -3785,188 +3585,126 @@
           <w:p>
             <w:pPr>
               <w:rPr>
+                <w:u w:val="single"/>
+              </w:rPr>
+            </w:pPr>
+            <w:r>
+              <w:rPr>
+                <w:rFonts w:hint="eastAsia"/>
+                <w:u w:val="single"/>
+              </w:rPr>
+              <w:t>研究の</w:t>
+            </w:r>
+            <w:r>
+              <w:rPr>
+                <w:rFonts w:hint="eastAsia"/>
+                <w:u w:val="single"/>
+              </w:rPr>
+              <w:t>背景</w:t>
+            </w:r>
+          </w:p>
+          <w:p>
+            <w:pPr>
+              <w:ind w:firstLineChars="50" w:firstLine="120"/>
+              <w:rPr>
                 <w:rFonts w:asciiTheme="minorEastAsia" w:eastAsiaTheme="minorEastAsia" w:hAnsiTheme="minorEastAsia"/>
+              </w:rPr>
+            </w:pPr>
+            <w:r>
+              <w:rPr>
+                <w:rFonts w:asciiTheme="minorEastAsia" w:eastAsiaTheme="minorEastAsia" w:hAnsiTheme="minorEastAsia" w:hint="eastAsia"/>
+              </w:rPr>
+              <w:t>超伝導磁束量子ビットはゲート型・アニール型の量子計算のプラットフォームとして注目を集めている。しかし量子回路の回路パラメータを全てのビットで制御することが難しく</w:t>
+            </w:r>
+            <w:r>
+              <w:rPr>
+                <w:rFonts w:asciiTheme="minorEastAsia" w:eastAsiaTheme="minorEastAsia" w:hAnsiTheme="minorEastAsia" w:hint="eastAsia"/>
+              </w:rPr>
+              <w:t>、大規模な量子計算を</w:t>
+            </w:r>
+            <w:r>
+              <w:rPr>
+                <w:rFonts w:asciiTheme="minorEastAsia" w:eastAsiaTheme="minorEastAsia" w:hAnsiTheme="minorEastAsia" w:hint="eastAsia"/>
+              </w:rPr>
+              <w:t>設計する</w:t>
+            </w:r>
+            <w:r>
+              <w:rPr>
+                <w:rFonts w:asciiTheme="minorEastAsia" w:eastAsiaTheme="minorEastAsia" w:hAnsiTheme="minorEastAsia" w:hint="eastAsia"/>
+              </w:rPr>
+              <w:t>際の困難となっていた</w:t>
+            </w:r>
+            <w:r>
+              <w:rPr>
+                <w:rFonts w:asciiTheme="minorEastAsia" w:eastAsiaTheme="minorEastAsia" w:hAnsiTheme="minorEastAsia" w:hint="eastAsia"/>
+              </w:rPr>
+              <w:t>。</w:t>
+            </w:r>
+            <w:r>
+              <w:rPr>
+                <w:rFonts w:asciiTheme="minorEastAsia" w:eastAsiaTheme="minorEastAsia" w:hAnsiTheme="minorEastAsia" w:hint="eastAsia"/>
+              </w:rPr>
+              <w:t>また一度書き込んだ回路を書き換えることが</w:t>
+            </w:r>
+            <w:r>
+              <w:rPr>
+                <w:rFonts w:asciiTheme="minorEastAsia" w:eastAsiaTheme="minorEastAsia" w:hAnsiTheme="minorEastAsia" w:hint="eastAsia"/>
+              </w:rPr>
+              <w:t>できないという</w:t>
+            </w:r>
+            <w:r>
+              <w:rPr>
+                <w:rFonts w:asciiTheme="minorEastAsia" w:eastAsiaTheme="minorEastAsia" w:hAnsiTheme="minorEastAsia" w:hint="eastAsia"/>
+              </w:rPr>
+              <w:t>応用上の難点</w:t>
+            </w:r>
+            <w:r>
+              <w:rPr>
+                <w:rFonts w:asciiTheme="minorEastAsia" w:eastAsiaTheme="minorEastAsia" w:hAnsiTheme="minorEastAsia" w:hint="eastAsia"/>
+              </w:rPr>
+              <w:t>も</w:t>
+            </w:r>
+            <w:r>
+              <w:rPr>
+                <w:rFonts w:asciiTheme="minorEastAsia" w:eastAsiaTheme="minorEastAsia" w:hAnsiTheme="minorEastAsia" w:hint="eastAsia"/>
+              </w:rPr>
+              <w:t>あった。</w:t>
+            </w:r>
+          </w:p>
+          <w:p>
+            <w:pPr>
+              <w:ind w:firstLineChars="50" w:firstLine="120"/>
+              <w:rPr>
+                <w:rFonts w:asciiTheme="minorEastAsia" w:eastAsiaTheme="minorEastAsia" w:hAnsiTheme="minorEastAsia" w:hint="eastAsia"/>
+              </w:rPr>
+            </w:pPr>
+            <w:r>
+              <w:rPr>
+                <w:rFonts w:asciiTheme="minorEastAsia" w:eastAsiaTheme="minorEastAsia" w:hAnsiTheme="minorEastAsia" w:hint="eastAsia"/>
+              </w:rPr>
+              <w:t>今回我々が提案する急冷手法を用いて半導体の</w:t>
+            </w:r>
+            <w:r>
+              <w:rPr>
+                <w:rFonts w:hint="eastAsia"/>
                 <w:bCs/>
               </w:rPr>
-            </w:pPr>
-            <w:r>
-              <w:rPr>
-                <w:rFonts w:asciiTheme="minorEastAsia" w:eastAsiaTheme="minorEastAsia" w:hAnsiTheme="minorEastAsia" w:hint="eastAsia"/>
-              </w:rPr>
-              <w:t>半導体の</w:t>
-            </w:r>
-            <w:r>
-              <w:rPr>
-                <w:rFonts w:asciiTheme="minorEastAsia" w:eastAsiaTheme="minorEastAsia" w:hAnsiTheme="minorEastAsia" w:hint="eastAsia"/>
-                <w:bCs/>
-              </w:rPr>
               <w:t>α</w:t>
             </w:r>
             <w:r>
               <w:rPr>
                 <w:rFonts w:asciiTheme="minorEastAsia" w:eastAsiaTheme="minorEastAsia" w:hAnsiTheme="minorEastAsia" w:hint="eastAsia"/>
-                <w:bCs/>
-              </w:rPr>
-              <w:t>相の</w:t>
-            </w:r>
-            <w:r>
-              <w:rPr>
-                <w:rFonts w:asciiTheme="minorEastAsia" w:eastAsiaTheme="minorEastAsia" w:hAnsiTheme="minorEastAsia" w:hint="eastAsia"/>
-                <w:bCs/>
-              </w:rPr>
-              <w:t>錫</w:t>
-            </w:r>
-            <w:r>
-              <w:rPr>
-                <w:rFonts w:asciiTheme="minorEastAsia" w:eastAsiaTheme="minorEastAsia" w:hAnsiTheme="minorEastAsia" w:hint="eastAsia"/>
-                <w:bCs/>
-              </w:rPr>
-              <w:t>は超伝導の</w:t>
-            </w:r>
-            <w:r>
-              <w:rPr>
-                <w:rFonts w:asciiTheme="minorEastAsia" w:eastAsiaTheme="minorEastAsia" w:hAnsiTheme="minorEastAsia"/>
-                <w:bCs/>
-              </w:rPr>
-              <w:t>IrTe2</w:t>
-            </w:r>
-          </w:p>
-          <w:p>
-            <w:pPr>
-              <w:rPr>
-                <w:rFonts w:asciiTheme="minorEastAsia" w:eastAsiaTheme="minorEastAsia" w:hAnsiTheme="minorEastAsia"/>
-                <w:bCs/>
-              </w:rPr>
-            </w:pPr>
-            <w:r>
-              <w:rPr>
-                <w:rFonts w:asciiTheme="minorEastAsia" w:eastAsiaTheme="minorEastAsia" w:hAnsiTheme="minorEastAsia" w:hint="eastAsia"/>
-                <w:bCs/>
-              </w:rPr>
-              <w:t>また</w:t>
-            </w:r>
-            <w:r>
-              <w:rPr>
-                <w:rFonts w:asciiTheme="minorEastAsia" w:eastAsiaTheme="minorEastAsia" w:hAnsiTheme="minorEastAsia" w:hint="eastAsia"/>
-                <w:bCs/>
-              </w:rPr>
-              <w:t>錫</w:t>
-            </w:r>
-            <w:r>
-              <w:rPr>
-                <w:rFonts w:asciiTheme="minorEastAsia" w:eastAsiaTheme="minorEastAsia" w:hAnsiTheme="minorEastAsia" w:hint="eastAsia"/>
-                <w:bCs/>
-              </w:rPr>
-              <w:t>の超伝導体は磁場侵入長さが小さくクーパー対のコヒーレンス長が大きいという特性を持つ。</w:t>
-            </w:r>
-          </w:p>
-          <w:p>
-            <w:pPr>
-              <w:rPr>
-                <w:rFonts w:asciiTheme="minorEastAsia" w:eastAsiaTheme="minorEastAsia" w:hAnsiTheme="minorEastAsia"/>
-              </w:rPr>
-            </w:pPr>
-          </w:p>
-          <w:p>
-            <w:pPr>
-              <w:rPr>
-                <w:rFonts w:asciiTheme="minorEastAsia" w:eastAsiaTheme="minorEastAsia" w:hAnsiTheme="minorEastAsia"/>
-              </w:rPr>
-            </w:pPr>
-            <w:r>
-              <w:rPr>
-                <w:rFonts w:asciiTheme="minorEastAsia" w:eastAsiaTheme="minorEastAsia" w:hAnsiTheme="minorEastAsia" w:hint="eastAsia"/>
-              </w:rPr>
-              <w:t>IrTe</w:t>
-            </w:r>
-            <w:r>
-              <w:rPr>
-                <w:rFonts w:asciiTheme="minorEastAsia" w:eastAsiaTheme="minorEastAsia" w:hAnsiTheme="minorEastAsia"/>
-              </w:rPr>
-              <w:t>2</w:t>
-            </w:r>
-            <w:r>
-              <w:rPr>
-                <w:rFonts w:asciiTheme="minorEastAsia" w:eastAsiaTheme="minorEastAsia" w:hAnsiTheme="minorEastAsia" w:hint="eastAsia"/>
-              </w:rPr>
-              <w:t>で書き込み、また消す必要がある。</w:t>
-            </w:r>
-          </w:p>
-          <w:p>
-            <w:pPr>
-              <w:rPr>
-                <w:rFonts w:asciiTheme="minorEastAsia" w:eastAsiaTheme="minorEastAsia" w:hAnsiTheme="minorEastAsia"/>
-              </w:rPr>
-            </w:pPr>
-          </w:p>
-          <w:p>
-            <w:pPr>
-              <w:rPr>
-                <w:rFonts w:asciiTheme="minorEastAsia" w:eastAsiaTheme="minorEastAsia" w:hAnsiTheme="minorEastAsia"/>
-              </w:rPr>
-            </w:pPr>
-            <w:r>
-              <w:rPr>
-                <w:rFonts w:asciiTheme="minorEastAsia" w:eastAsiaTheme="minorEastAsia" w:hAnsiTheme="minorEastAsia" w:hint="eastAsia"/>
-              </w:rPr>
-              <w:t>清華大学と</w:t>
-            </w:r>
-            <w:r>
-              <w:rPr>
-                <w:rFonts w:asciiTheme="minorEastAsia" w:eastAsiaTheme="minorEastAsia" w:hAnsiTheme="minorEastAsia"/>
-              </w:rPr>
-              <w:t>Stanford</w:t>
-            </w:r>
-            <w:r>
-              <w:rPr>
-                <w:rFonts w:asciiTheme="minorEastAsia" w:eastAsiaTheme="minorEastAsia" w:hAnsiTheme="minorEastAsia" w:hint="eastAsia"/>
-              </w:rPr>
-              <w:t>大学の共同研究グループが示した結果である[</w:t>
-            </w:r>
-            <w:r>
-              <w:rPr>
-                <w:rFonts w:asciiTheme="minorEastAsia" w:eastAsiaTheme="minorEastAsia" w:hAnsiTheme="minorEastAsia"/>
-              </w:rPr>
-              <w:t>1</w:t>
-            </w:r>
-            <w:r>
-              <w:rPr>
-                <w:rFonts w:asciiTheme="minorEastAsia" w:eastAsiaTheme="minorEastAsia" w:hAnsiTheme="minorEastAsia" w:hint="eastAsia"/>
-              </w:rPr>
-              <w:t>]</w:t>
-            </w:r>
-          </w:p>
-          <w:p/>
-          <w:p>
-            <w:r>
-              <w:rPr>
-                <w:rFonts w:hint="eastAsia"/>
-              </w:rPr>
-              <w:t>[</w:t>
-            </w:r>
-            <w:r>
-              <w:rPr>
-                <w:rFonts w:hint="eastAsia"/>
-              </w:rPr>
-              <w:t>α錫薄膜に</w:t>
-            </w:r>
-            <w:r>
-              <w:rPr>
-                <w:rFonts w:hint="eastAsia"/>
-              </w:rPr>
-              <w:t>超伝導</w:t>
-            </w:r>
-            <w:r>
-              <w:rPr>
-                <w:rFonts w:hint="eastAsia"/>
-              </w:rPr>
-              <w:t>が起こる条件</w:t>
-            </w:r>
-            <w:r>
-              <w:rPr>
-                <w:rFonts w:hint="eastAsia"/>
-              </w:rPr>
-              <w:t>]</w:t>
+              </w:rPr>
+              <w:t>錫に準安定な超伝導相を誘起できれば同一のサンプルで繰り返し実験が可能となり、デバイスの作成に手間を取られずにすみ設計・特性評価が簡便となる。また超伝導磁束量子ビットを用いた量子回路の調整がいつでも可能となり、計算の精度が上昇することが見込まれる。</w:t>
+            </w:r>
+          </w:p>
+          <w:p>
+            <w:r>
+              <w:rPr>
+                <w:rFonts w:hint="eastAsia"/>
+                <w:u w:val="single"/>
+              </w:rPr>
+              <w:t>α錫薄膜に超伝導が起こる条件</w:t>
             </w:r>
           </w:p>
           <w:p>
@@ -3978,18 +3716,23 @@
               </w:numPr>
               <w:ind w:leftChars="0"/>
               <w:rPr>
-                <w:rFonts w:hint="eastAsia"/>
+                <w:rFonts w:asciiTheme="minorEastAsia" w:eastAsiaTheme="minorEastAsia" w:hAnsiTheme="minorEastAsia" w:hint="eastAsia"/>
               </w:rPr>
             </w:pPr>
             <w:r>
               <w:rPr>
-                <w:rFonts w:hint="eastAsia"/>
+                <w:rFonts w:asciiTheme="minorEastAsia" w:eastAsiaTheme="minorEastAsia" w:hAnsiTheme="minorEastAsia" w:hint="eastAsia"/>
               </w:rPr>
               <w:t>薄膜の厚さ</w:t>
             </w:r>
             <w:r>
-              <w:t>[]</w:t>
-            </w:r>
+              <w:rPr>
+                <w:rFonts w:asciiTheme="minorEastAsia" w:eastAsiaTheme="minorEastAsia" w:hAnsiTheme="minorEastAsia"/>
+              </w:rPr>
+              <w:t>[1]</w:t>
+            </w:r>
+            <w:bookmarkStart w:id="1" w:name="_GoBack"/>
+            <w:bookmarkEnd w:id="1"/>
           </w:p>
           <w:p>
             <w:pPr>
@@ -3999,24 +3742,27 @@
                 <w:numId w:val="42"/>
               </w:numPr>
               <w:ind w:leftChars="0"/>
+              <w:rPr>
+                <w:rFonts w:asciiTheme="minorEastAsia" w:eastAsiaTheme="minorEastAsia" w:hAnsiTheme="minorEastAsia"/>
+              </w:rPr>
             </w:pPr>
             <w:r>
               <w:rPr>
-                <w:rFonts w:hint="eastAsia"/>
-              </w:rPr>
-              <w:t>薄膜の</w:t>
-            </w:r>
-            <w:r>
-              <w:rPr>
-                <w:rFonts w:hint="eastAsia"/>
-              </w:rPr>
-              <w:t>体積</w:t>
-            </w:r>
-            <w:r>
-              <w:rPr>
-                <w:rFonts w:hint="eastAsia"/>
-              </w:rPr>
-              <w:t>[]</w:t>
+                <w:rFonts w:asciiTheme="minorEastAsia" w:eastAsiaTheme="minorEastAsia" w:hAnsiTheme="minorEastAsia" w:hint="eastAsia"/>
+              </w:rPr>
+              <w:t>薄膜の体積[</w:t>
+            </w:r>
+            <w:r>
+              <w:rPr>
+                <w:rFonts w:asciiTheme="minorEastAsia" w:eastAsiaTheme="minorEastAsia" w:hAnsiTheme="minorEastAsia"/>
+              </w:rPr>
+              <w:t>2</w:t>
+            </w:r>
+            <w:r>
+              <w:rPr>
+                <w:rFonts w:asciiTheme="minorEastAsia" w:eastAsiaTheme="minorEastAsia" w:hAnsiTheme="minorEastAsia" w:hint="eastAsia"/>
+              </w:rPr>
+              <w:t>]</w:t>
             </w:r>
           </w:p>
           <w:p>
@@ -4027,18 +3773,27 @@
                 <w:numId w:val="42"/>
               </w:numPr>
               <w:ind w:leftChars="0"/>
+              <w:rPr>
+                <w:rFonts w:asciiTheme="minorEastAsia" w:eastAsiaTheme="minorEastAsia" w:hAnsiTheme="minorEastAsia"/>
+              </w:rPr>
             </w:pPr>
             <w:r>
               <w:rPr>
-                <w:rFonts w:hint="eastAsia"/>
-              </w:rPr>
-              <w:t>冷却速度</w:t>
-            </w:r>
-            <w:r>
-              <w:rPr>
-                <w:rFonts w:hint="eastAsia"/>
-              </w:rPr>
-              <w:t>[]</w:t>
+                <w:rFonts w:asciiTheme="minorEastAsia" w:eastAsiaTheme="minorEastAsia" w:hAnsiTheme="minorEastAsia" w:hint="eastAsia"/>
+              </w:rPr>
+              <w:t>冷却速度[</w:t>
+            </w:r>
+            <w:r>
+              <w:rPr>
+                <w:rFonts w:asciiTheme="minorEastAsia" w:eastAsiaTheme="minorEastAsia" w:hAnsiTheme="minorEastAsia"/>
+              </w:rPr>
+              <w:t>3</w:t>
+            </w:r>
+            <w:r>
+              <w:rPr>
+                <w:rFonts w:asciiTheme="minorEastAsia" w:eastAsiaTheme="minorEastAsia" w:hAnsiTheme="minorEastAsia" w:hint="eastAsia"/>
+              </w:rPr>
+              <w:t>]</w:t>
             </w:r>
           </w:p>
           <w:p>
@@ -4049,66 +3804,48 @@
                 <w:numId w:val="42"/>
               </w:numPr>
               <w:ind w:leftChars="0"/>
+              <w:rPr>
+                <w:rFonts w:asciiTheme="minorEastAsia" w:eastAsiaTheme="minorEastAsia" w:hAnsiTheme="minorEastAsia" w:hint="eastAsia"/>
+              </w:rPr>
             </w:pPr>
             <w:r>
               <w:rPr>
-                <w:rFonts w:hint="eastAsia"/>
-              </w:rPr>
-              <w:t>結晶内部の</w:t>
-            </w:r>
-            <w:r>
-              <w:rPr>
-                <w:rFonts w:hint="eastAsia"/>
-              </w:rPr>
-              <w:t>歪み</w:t>
-            </w:r>
-            <w:r>
-              <w:rPr>
-                <w:rFonts w:hint="eastAsia"/>
-              </w:rPr>
-              <w:t>[]</w:t>
-            </w:r>
-          </w:p>
-          <w:p/>
-          <w:p>
-            <w:r>
-              <w:t>[</w:t>
-            </w:r>
-            <w:r>
-              <w:rPr>
-                <w:rFonts w:hint="eastAsia"/>
-              </w:rPr>
-              <w:t>超伝導相を書き込むアプローチ</w:t>
-            </w:r>
-            <w:r>
+                <w:rFonts w:asciiTheme="minorEastAsia" w:eastAsiaTheme="minorEastAsia" w:hAnsiTheme="minorEastAsia" w:hint="eastAsia"/>
+              </w:rPr>
+              <w:t>結晶内部の歪み[</w:t>
+            </w:r>
+            <w:r>
+              <w:rPr>
+                <w:rFonts w:asciiTheme="minorEastAsia" w:eastAsiaTheme="minorEastAsia" w:hAnsiTheme="minorEastAsia"/>
+              </w:rPr>
+              <w:t>4</w:t>
+            </w:r>
+            <w:r>
+              <w:rPr>
+                <w:rFonts w:asciiTheme="minorEastAsia" w:eastAsiaTheme="minorEastAsia" w:hAnsiTheme="minorEastAsia" w:hint="eastAsia"/>
+              </w:rPr>
               <w:t>]</w:t>
             </w:r>
           </w:p>
           <w:p>
             <w:pPr>
               <w:rPr>
-                <w:rFonts w:hint="eastAsia"/>
+                <w:u w:val="single"/>
               </w:rPr>
             </w:pPr>
-          </w:p>
-          <w:p>
-            <w:r>
-              <w:rPr>
-                <w:rFonts w:hint="eastAsia"/>
-              </w:rPr>
-              <w:t>[想定される困難</w:t>
-            </w:r>
-            <w:r>
-              <w:rPr>
-                <w:rFonts w:hint="eastAsia"/>
+            <w:r>
+              <w:rPr>
+                <w:rFonts w:hint="eastAsia"/>
+                <w:u w:val="single"/>
+              </w:rPr>
+              <w:t>想定される困難</w:t>
+            </w:r>
+            <w:r>
+              <w:rPr>
+                <w:rFonts w:hint="eastAsia"/>
+                <w:u w:val="single"/>
               </w:rPr>
               <w:t>と解決方法</w:t>
-            </w:r>
-            <w:r>
-              <w:rPr>
-                <w:rFonts w:hint="eastAsia"/>
-              </w:rPr>
-              <w:t>]</w:t>
             </w:r>
           </w:p>
           <w:p>
@@ -4151,21 +3888,19 @@
           </w:p>
           <w:p/>
           <w:p>
-            <w:r>
-              <w:rPr>
-                <w:rFonts w:hint="eastAsia"/>
-              </w:rPr>
-              <w:t>[</w:t>
-            </w:r>
-            <w:r>
-              <w:rPr>
-                <w:rFonts w:hint="eastAsia"/>
+            <w:pPr>
+              <w:rPr>
+                <w:rFonts w:hint="eastAsia"/>
+                <w:u w:val="single"/>
+              </w:rPr>
+            </w:pPr>
+            <w:r>
+              <w:rPr>
+                <w:rFonts w:hint="eastAsia"/>
+                <w:u w:val="single"/>
               </w:rPr>
               <w:t>筆者の経験</w:t>
             </w:r>
-            <w:r>
-              <w:t>]</w:t>
-            </w:r>
           </w:p>
           <w:p>
             <w:pPr>
@@ -4175,29 +3910,27 @@
             </w:pPr>
             <w:r>
               <w:rPr>
+                <w:rFonts w:asciiTheme="minorEastAsia" w:eastAsiaTheme="minorEastAsia" w:hAnsiTheme="minorEastAsia" w:hint="eastAsia"/>
+              </w:rPr>
+              <w:t>私は</w:t>
+            </w:r>
+            <w:r>
+              <w:rPr>
+                <w:rFonts w:asciiTheme="minorEastAsia" w:eastAsiaTheme="minorEastAsia" w:hAnsiTheme="minorEastAsia" w:hint="eastAsia"/>
+              </w:rPr>
+              <w:t>東京大学の卒業研究で</w:t>
+            </w:r>
+            <w:r>
+              <w:rPr>
+                <w:rFonts w:asciiTheme="minorEastAsia" w:eastAsiaTheme="minorEastAsia" w:hAnsiTheme="minorEastAsia" w:hint="eastAsia"/>
+              </w:rPr>
+              <w:t>錫の代わりに</w:t>
+            </w:r>
+            <w:r>
+              <w:rPr>
                 <w:rFonts w:asciiTheme="minorEastAsia" w:eastAsiaTheme="minorEastAsia" w:hAnsiTheme="minorEastAsia"/>
               </w:rPr>
-              <w:t>IrTe2 は低温で電荷が一次元的に配列する電荷秩序状態となる (電荷密度波) が、この物質 にパラジウム (Pd) やプラチナ (Pt) を添加すると臨界温度 3K で超伝導を示す。[] 近年、薄膜の IrTe2 に現れる 電荷秩序を電流パルス印加後に急冷し破壊すると、競合する超伝導状態が現れることが実験により示された [1]。</w:t>
-            </w:r>
-          </w:p>
-          <w:p/>
-          <w:p>
-            <w:pPr>
-              <w:rPr>
-                <w:rFonts w:asciiTheme="minorEastAsia" w:eastAsiaTheme="minorEastAsia" w:hAnsiTheme="minorEastAsia"/>
-              </w:rPr>
-            </w:pPr>
-            <w:r>
-              <w:rPr>
-                <w:rFonts w:asciiTheme="minorEastAsia" w:eastAsiaTheme="minorEastAsia" w:hAnsiTheme="minorEastAsia" w:hint="eastAsia"/>
-              </w:rPr>
-              <w:t>私は</w:t>
-            </w:r>
-            <w:r>
-              <w:rPr>
-                <w:rFonts w:asciiTheme="minorEastAsia" w:eastAsiaTheme="minorEastAsia" w:hAnsiTheme="minorEastAsia" w:hint="eastAsia"/>
-              </w:rPr>
-              <w:t>東京大学の卒業研究で</w:t>
+              <w:t>IrTe2</w:t>
             </w:r>
             <w:r>
               <w:rPr>
@@ -4224,13 +3957,170 @@
               </w:rPr>
               <w:t>のレーザー光を用いた誘起に関して実験を進めている。</w:t>
             </w:r>
+            <w:r>
+              <w:rPr>
+                <w:rFonts w:asciiTheme="minorEastAsia" w:eastAsiaTheme="minorEastAsia" w:hAnsiTheme="minorEastAsia"/>
+              </w:rPr>
+              <w:t>IrTe2</w:t>
+            </w:r>
+            <w:r>
+              <w:rPr>
+                <w:rFonts w:asciiTheme="minorEastAsia" w:eastAsiaTheme="minorEastAsia" w:hAnsiTheme="minorEastAsia" w:hint="eastAsia"/>
+              </w:rPr>
+              <w:t>は急冷により準安定な超伝導相が現れることが知られており、</w:t>
+            </w:r>
           </w:p>
           <w:p>
             <w:pPr>
               <w:rPr>
+                <w:rFonts w:hint="eastAsia"/>
+              </w:rPr>
+            </w:pPr>
+          </w:p>
+          <w:p>
+            <w:pPr>
+              <w:rPr>
+                <w:u w:val="single"/>
+              </w:rPr>
+            </w:pPr>
+            <w:r>
+              <w:rPr>
+                <w:rFonts w:hint="eastAsia"/>
+                <w:u w:val="single"/>
+              </w:rPr>
+              <w:t>留学先の実験装置</w:t>
+            </w:r>
+          </w:p>
+          <w:p>
+            <w:pPr>
+              <w:rPr>
                 <w:rFonts w:asciiTheme="minorEastAsia" w:eastAsiaTheme="minorEastAsia" w:hAnsiTheme="minorEastAsia"/>
               </w:rPr>
             </w:pPr>
+            <w:r>
+              <w:rPr>
+                <w:rFonts w:asciiTheme="minorEastAsia" w:eastAsiaTheme="minorEastAsia" w:hAnsiTheme="minorEastAsia" w:hint="eastAsia"/>
+              </w:rPr>
+              <w:t>α相の錫は常温で不安定であり、より安定なβ相に構造相転移する</w:t>
+            </w:r>
+            <w:r>
+              <w:rPr>
+                <w:rFonts w:asciiTheme="minorEastAsia" w:eastAsiaTheme="minorEastAsia" w:hAnsiTheme="minorEastAsia" w:hint="eastAsia"/>
+              </w:rPr>
+              <w:t>ため、温度管理が必須である</w:t>
+            </w:r>
+            <w:r>
+              <w:rPr>
+                <w:rFonts w:asciiTheme="minorEastAsia" w:eastAsiaTheme="minorEastAsia" w:hAnsiTheme="minorEastAsia" w:hint="eastAsia"/>
+              </w:rPr>
+              <w:t>。</w:t>
+            </w:r>
+            <w:r>
+              <w:rPr>
+                <w:rFonts w:asciiTheme="minorEastAsia" w:eastAsiaTheme="minorEastAsia" w:hAnsiTheme="minorEastAsia" w:hint="eastAsia"/>
+              </w:rPr>
+              <w:t>薛其坤(</w:t>
+            </w:r>
+            <w:proofErr w:type="spellStart"/>
+            <w:r>
+              <w:rPr>
+                <w:rFonts w:asciiTheme="minorEastAsia" w:eastAsiaTheme="minorEastAsia" w:hAnsiTheme="minorEastAsia"/>
+              </w:rPr>
+              <w:t>Xue</w:t>
+            </w:r>
+            <w:proofErr w:type="spellEnd"/>
+            <w:r>
+              <w:rPr>
+                <w:rFonts w:asciiTheme="minorEastAsia" w:eastAsiaTheme="minorEastAsia" w:hAnsiTheme="minorEastAsia"/>
+              </w:rPr>
+              <w:t xml:space="preserve"> </w:t>
+            </w:r>
+            <w:proofErr w:type="spellStart"/>
+            <w:r>
+              <w:rPr>
+                <w:rFonts w:asciiTheme="minorEastAsia" w:eastAsiaTheme="minorEastAsia" w:hAnsiTheme="minorEastAsia"/>
+              </w:rPr>
+              <w:t>Qikun</w:t>
+            </w:r>
+            <w:proofErr w:type="spellEnd"/>
+            <w:r>
+              <w:rPr>
+                <w:rFonts w:asciiTheme="minorEastAsia" w:eastAsiaTheme="minorEastAsia" w:hAnsiTheme="minorEastAsia" w:hint="eastAsia"/>
+              </w:rPr>
+              <w:t>)清華大学物理学専攻教授は一定の温度管理が必要な薄膜資料を</w:t>
+            </w:r>
+            <w:r>
+              <w:rPr>
+                <w:rFonts w:asciiTheme="minorEastAsia" w:eastAsiaTheme="minorEastAsia" w:hAnsiTheme="minorEastAsia" w:hint="eastAsia"/>
+              </w:rPr>
+              <w:t>真空中で</w:t>
+            </w:r>
+            <w:r>
+              <w:rPr>
+                <w:rFonts w:asciiTheme="minorEastAsia" w:eastAsiaTheme="minorEastAsia" w:hAnsiTheme="minorEastAsia" w:hint="eastAsia"/>
+              </w:rPr>
+              <w:t>作成</w:t>
+            </w:r>
+            <w:r>
+              <w:rPr>
+                <w:rFonts w:asciiTheme="minorEastAsia" w:eastAsiaTheme="minorEastAsia" w:hAnsiTheme="minorEastAsia" w:hint="eastAsia"/>
+              </w:rPr>
+              <w:t>し真空中で</w:t>
+            </w:r>
+            <w:r>
+              <w:rPr>
+                <w:rFonts w:asciiTheme="minorEastAsia" w:eastAsiaTheme="minorEastAsia" w:hAnsiTheme="minorEastAsia" w:hint="eastAsia"/>
+              </w:rPr>
+              <w:t>物理実験を</w:t>
+            </w:r>
+            <w:r>
+              <w:rPr>
+                <w:rFonts w:asciiTheme="minorEastAsia" w:eastAsiaTheme="minorEastAsia" w:hAnsiTheme="minorEastAsia" w:hint="eastAsia"/>
+              </w:rPr>
+              <w:t>するために高価なA</w:t>
+            </w:r>
+            <w:r>
+              <w:rPr>
+                <w:rFonts w:asciiTheme="minorEastAsia" w:eastAsiaTheme="minorEastAsia" w:hAnsiTheme="minorEastAsia"/>
+              </w:rPr>
+              <w:t>RPES</w:t>
+            </w:r>
+            <w:r>
+              <w:rPr>
+                <w:rFonts w:asciiTheme="minorEastAsia" w:eastAsiaTheme="minorEastAsia" w:hAnsiTheme="minorEastAsia" w:hint="eastAsia"/>
+              </w:rPr>
+              <w:t>などの測定装置を真空パイプで繋いだハイブリッド成膜・測定装置を保有している。さらに、私に受け入れ受諾書を執筆</w:t>
+            </w:r>
+            <w:r>
+              <w:rPr>
+                <w:rFonts w:asciiTheme="minorEastAsia" w:eastAsiaTheme="minorEastAsia" w:hAnsiTheme="minorEastAsia" w:hint="eastAsia"/>
+              </w:rPr>
+              <w:t>くださった</w:t>
+            </w:r>
+            <w:r>
+              <w:rPr>
+                <w:rFonts w:asciiTheme="minorEastAsia" w:eastAsiaTheme="minorEastAsia" w:hAnsiTheme="minorEastAsia" w:hint="eastAsia"/>
+              </w:rPr>
+              <w:t>宋成</w:t>
+            </w:r>
+            <w:r>
+              <w:rPr>
+                <w:rFonts w:asciiTheme="minorEastAsia" w:eastAsiaTheme="minorEastAsia" w:hAnsiTheme="minorEastAsia"/>
+              </w:rPr>
+              <w:t>(Song Cheng)准教授</w:t>
+            </w:r>
+            <w:r>
+              <w:rPr>
+                <w:rFonts w:asciiTheme="minorEastAsia" w:eastAsiaTheme="minorEastAsia" w:hAnsiTheme="minorEastAsia" w:hint="eastAsia"/>
+              </w:rPr>
+              <w:t>はさらに性能を向上させて</w:t>
+            </w:r>
+            <w:r>
+              <w:rPr>
+                <w:rFonts w:asciiTheme="minorEastAsia" w:eastAsiaTheme="minorEastAsia" w:hAnsiTheme="minorEastAsia" w:hint="eastAsia"/>
+              </w:rPr>
+              <w:t>8つ以上の機器を連結したハイブリッド成膜・測定装置を設計し、今年度中に稼働させる見込みだそうである。</w:t>
+            </w:r>
           </w:p>
           <w:p>
             <w:pPr>
@@ -4242,418 +4132,191 @@
               <w:rPr>
                 <w:rFonts w:asciiTheme="minorEastAsia" w:eastAsiaTheme="minorEastAsia" w:hAnsiTheme="minorEastAsia" w:hint="eastAsia"/>
               </w:rPr>
-              <w:t>同様の実験は</w:t>
-            </w:r>
-          </w:p>
+              <w:t>異常量子ホール効果</w:t>
+            </w:r>
+            <w:r>
+              <w:rPr>
+                <w:rFonts w:asciiTheme="minorEastAsia" w:eastAsiaTheme="minorEastAsia" w:hAnsiTheme="minorEastAsia" w:hint="eastAsia"/>
+              </w:rPr>
+              <w:t>を世界で初めて実験的に観測した</w:t>
+            </w:r>
+            <w:r>
+              <w:rPr>
+                <w:rFonts w:asciiTheme="minorEastAsia" w:eastAsiaTheme="minorEastAsia" w:hAnsiTheme="minorEastAsia"/>
+              </w:rPr>
+              <w:t>[5]</w:t>
+            </w:r>
+            <w:r>
+              <w:rPr>
+                <w:rFonts w:asciiTheme="minorEastAsia" w:eastAsiaTheme="minorEastAsia" w:hAnsiTheme="minorEastAsia" w:hint="eastAsia"/>
+              </w:rPr>
+              <w:t>清華大学と</w:t>
+            </w:r>
+            <w:r>
+              <w:rPr>
+                <w:rFonts w:asciiTheme="minorEastAsia" w:eastAsiaTheme="minorEastAsia" w:hAnsiTheme="minorEastAsia" w:hint="eastAsia"/>
+              </w:rPr>
+              <w:t>中国科学院、</w:t>
+            </w:r>
+            <w:r>
+              <w:rPr>
+                <w:rFonts w:asciiTheme="minorEastAsia" w:eastAsiaTheme="minorEastAsia" w:hAnsiTheme="minorEastAsia" w:hint="eastAsia"/>
+              </w:rPr>
+              <w:t>スタンフォード大学の</w:t>
+            </w:r>
+            <w:r>
+              <w:rPr>
+                <w:rFonts w:asciiTheme="minorEastAsia" w:eastAsiaTheme="minorEastAsia" w:hAnsiTheme="minorEastAsia" w:hint="eastAsia"/>
+              </w:rPr>
+              <w:t>共同研究</w:t>
+            </w:r>
+            <w:r>
+              <w:rPr>
+                <w:rFonts w:asciiTheme="minorEastAsia" w:eastAsiaTheme="minorEastAsia" w:hAnsiTheme="minorEastAsia" w:hint="eastAsia"/>
+              </w:rPr>
+              <w:t>グループは</w:t>
+            </w:r>
+            <w:r>
+              <w:rPr>
+                <w:rFonts w:asciiTheme="minorEastAsia" w:eastAsiaTheme="minorEastAsia" w:hAnsiTheme="minorEastAsia" w:hint="eastAsia"/>
+              </w:rPr>
+              <w:t>この装置を最大限に活用</w:t>
+            </w:r>
+            <w:r>
+              <w:rPr>
+                <w:rFonts w:asciiTheme="minorEastAsia" w:eastAsiaTheme="minorEastAsia" w:hAnsiTheme="minorEastAsia" w:hint="eastAsia"/>
+              </w:rPr>
+              <w:t>した。</w:t>
+            </w:r>
+          </w:p>
+          <w:p/>
           <w:p>
             <w:pPr>
               <w:rPr>
-                <w:rFonts w:asciiTheme="minorEastAsia" w:eastAsiaTheme="minorEastAsia" w:hAnsiTheme="minorEastAsia"/>
+                <w:rFonts w:hint="eastAsia"/>
               </w:rPr>
             </w:pPr>
           </w:p>
           <w:p>
-            <w:pPr>
-              <w:rPr>
-                <w:rFonts w:asciiTheme="minorEastAsia" w:eastAsiaTheme="minorEastAsia" w:hAnsiTheme="minorEastAsia"/>
-              </w:rPr>
-            </w:pPr>
-          </w:p>
-          <w:p>
-            <w:pPr>
-              <w:rPr>
-                <w:rFonts w:asciiTheme="minorEastAsia" w:eastAsiaTheme="minorEastAsia" w:hAnsiTheme="minorEastAsia"/>
-              </w:rPr>
-            </w:pPr>
-            <w:r>
-              <w:rPr>
-                <w:rFonts w:asciiTheme="minorEastAsia" w:eastAsiaTheme="minorEastAsia" w:hAnsiTheme="minorEastAsia" w:hint="eastAsia"/>
-              </w:rPr>
-              <w:t>また</w:t>
-            </w:r>
-            <w:r>
-              <w:rPr>
-                <w:rFonts w:asciiTheme="minorEastAsia" w:eastAsiaTheme="minorEastAsia" w:hAnsiTheme="minorEastAsia" w:hint="eastAsia"/>
-              </w:rPr>
-              <w:t>光学実験に関しては</w:t>
-            </w:r>
-          </w:p>
-          <w:p>
-            <w:pPr>
-              <w:rPr>
-                <w:rFonts w:asciiTheme="minorEastAsia" w:eastAsiaTheme="minorEastAsia" w:hAnsiTheme="minorEastAsia"/>
-              </w:rPr>
-            </w:pPr>
+            <w:r>
+              <w:t>[1] M. Liao, et al., Nat</w:t>
+            </w:r>
+            <w:r>
+              <w:t>.</w:t>
+            </w:r>
+            <w:r>
+              <w:rPr>
+                <w:rFonts w:hint="eastAsia"/>
+              </w:rPr>
+              <w:t xml:space="preserve"> </w:t>
+            </w:r>
+            <w:r>
+              <w:t>Phys</w:t>
+            </w:r>
+            <w:r>
+              <w:t>.</w:t>
+            </w:r>
+            <w:r>
+              <w:t xml:space="preserve"> </w:t>
+            </w:r>
+            <w:r>
+              <w:t xml:space="preserve">14, 344 </w:t>
+            </w:r>
+            <w:r>
+              <w:t>(2018)</w:t>
+            </w:r>
+          </w:p>
+          <w:p>
+            <w:r>
+              <w:t xml:space="preserve">[2] </w:t>
+            </w:r>
+            <w:r>
+              <w:t xml:space="preserve">H. </w:t>
+            </w:r>
+            <w:proofErr w:type="spellStart"/>
+            <w:r>
+              <w:t>Oike</w:t>
+            </w:r>
+            <w:proofErr w:type="spellEnd"/>
+            <w:r>
+              <w:t xml:space="preserve">, et al., </w:t>
+            </w:r>
+            <w:r>
+              <w:t>Phys. Rev. B 97, 085102</w:t>
+            </w:r>
+            <w:r>
+              <w:t xml:space="preserve"> (2018)</w:t>
+            </w:r>
+          </w:p>
+          <w:p>
+            <w:r>
+              <w:t xml:space="preserve">[3] </w:t>
+            </w:r>
+            <w:r>
+              <w:t xml:space="preserve">V. F. </w:t>
+            </w:r>
+            <w:proofErr w:type="spellStart"/>
+            <w:r>
+              <w:t>Kozhevnikov</w:t>
+            </w:r>
+            <w:proofErr w:type="spellEnd"/>
+            <w:r>
+              <w:t xml:space="preserve">, et al., </w:t>
+            </w:r>
+            <w:r>
+              <w:t>Phys. Rev. B 72, 174510</w:t>
+            </w:r>
+            <w:r>
+              <w:t xml:space="preserve"> (2015)</w:t>
+            </w:r>
+          </w:p>
+          <w:p>
+            <w:r>
+              <w:rPr>
+                <w:rFonts w:hint="eastAsia"/>
+              </w:rPr>
+              <w:t>[</w:t>
+            </w:r>
+            <w:r>
+              <w:t>4</w:t>
+            </w:r>
+            <w:r>
+              <w:rPr>
+                <w:rFonts w:hint="eastAsia"/>
+              </w:rPr>
+              <w:t>]</w:t>
+            </w:r>
+            <w:r>
+              <w:t xml:space="preserve"> H. </w:t>
+            </w:r>
+            <w:proofErr w:type="spellStart"/>
+            <w:r>
+              <w:t>Oik</w:t>
+            </w:r>
+            <w:r>
+              <w:t>e</w:t>
+            </w:r>
+            <w:proofErr w:type="spellEnd"/>
+            <w:r>
+              <w:t>, et al., Sci. Adv. (accepted), 2018</w:t>
+            </w:r>
           </w:p>
           <w:p/>
           <w:p>
             <w:r>
-              <w:rPr>
-                <w:rFonts w:hint="eastAsia"/>
-              </w:rPr>
-              <w:t>[留学先の実験装置</w:t>
-            </w:r>
-            <w:r>
-              <w:t>]</w:t>
-            </w:r>
-          </w:p>
-          <w:p>
-            <w:pPr>
-              <w:rPr>
-                <w:rFonts w:asciiTheme="minorEastAsia" w:eastAsiaTheme="minorEastAsia" w:hAnsiTheme="minorEastAsia"/>
-              </w:rPr>
-            </w:pPr>
-            <w:r>
-              <w:rPr>
-                <w:rFonts w:asciiTheme="minorEastAsia" w:eastAsiaTheme="minorEastAsia" w:hAnsiTheme="minorEastAsia" w:hint="eastAsia"/>
-              </w:rPr>
-              <w:t>α相の錫は常温で不安定であり、より安定なβ相に構造相転移する</w:t>
-            </w:r>
-            <w:r>
-              <w:rPr>
-                <w:rFonts w:asciiTheme="minorEastAsia" w:eastAsiaTheme="minorEastAsia" w:hAnsiTheme="minorEastAsia" w:hint="eastAsia"/>
-              </w:rPr>
-              <w:t>ため、温度管理が必須である</w:t>
-            </w:r>
-            <w:r>
-              <w:rPr>
-                <w:rFonts w:asciiTheme="minorEastAsia" w:eastAsiaTheme="minorEastAsia" w:hAnsiTheme="minorEastAsia" w:hint="eastAsia"/>
-              </w:rPr>
-              <w:t>。</w:t>
-            </w:r>
-            <w:r>
-              <w:rPr>
-                <w:rFonts w:asciiTheme="minorEastAsia" w:eastAsiaTheme="minorEastAsia" w:hAnsiTheme="minorEastAsia" w:hint="eastAsia"/>
-              </w:rPr>
-              <w:t>薛其坤(</w:t>
-            </w:r>
-            <w:r>
-              <w:rPr>
-                <w:rFonts w:asciiTheme="minorEastAsia" w:eastAsiaTheme="minorEastAsia" w:hAnsiTheme="minorEastAsia"/>
-              </w:rPr>
-              <w:t>Xue Qikun</w:t>
-            </w:r>
-            <w:r>
-              <w:rPr>
-                <w:rFonts w:asciiTheme="minorEastAsia" w:eastAsiaTheme="minorEastAsia" w:hAnsiTheme="minorEastAsia" w:hint="eastAsia"/>
-              </w:rPr>
-              <w:t>)清華大学物理学専攻教授は一定の温度管理が必要な薄膜資料を</w:t>
-            </w:r>
-            <w:r>
-              <w:rPr>
-                <w:rFonts w:asciiTheme="minorEastAsia" w:eastAsiaTheme="minorEastAsia" w:hAnsiTheme="minorEastAsia" w:hint="eastAsia"/>
-              </w:rPr>
-              <w:t>真空中で</w:t>
-            </w:r>
-            <w:r>
-              <w:rPr>
-                <w:rFonts w:asciiTheme="minorEastAsia" w:eastAsiaTheme="minorEastAsia" w:hAnsiTheme="minorEastAsia" w:hint="eastAsia"/>
-              </w:rPr>
-              <w:t>作成</w:t>
-            </w:r>
-            <w:r>
-              <w:rPr>
-                <w:rFonts w:asciiTheme="minorEastAsia" w:eastAsiaTheme="minorEastAsia" w:hAnsiTheme="minorEastAsia" w:hint="eastAsia"/>
-              </w:rPr>
-              <w:t>し真空中で</w:t>
-            </w:r>
-            <w:r>
-              <w:rPr>
-                <w:rFonts w:asciiTheme="minorEastAsia" w:eastAsiaTheme="minorEastAsia" w:hAnsiTheme="minorEastAsia" w:hint="eastAsia"/>
-              </w:rPr>
-              <w:t>物理実験を</w:t>
-            </w:r>
-            <w:r>
-              <w:rPr>
-                <w:rFonts w:asciiTheme="minorEastAsia" w:eastAsiaTheme="minorEastAsia" w:hAnsiTheme="minorEastAsia" w:hint="eastAsia"/>
-              </w:rPr>
-              <w:t>するために高価なA</w:t>
-            </w:r>
-            <w:r>
-              <w:rPr>
-                <w:rFonts w:asciiTheme="minorEastAsia" w:eastAsiaTheme="minorEastAsia" w:hAnsiTheme="minorEastAsia"/>
-              </w:rPr>
-              <w:t>RPES</w:t>
-            </w:r>
-            <w:r>
-              <w:rPr>
-                <w:rFonts w:asciiTheme="minorEastAsia" w:eastAsiaTheme="minorEastAsia" w:hAnsiTheme="minorEastAsia" w:hint="eastAsia"/>
-              </w:rPr>
-              <w:t>などの測定装置を真空パイプで繋いだハイブリッド成膜・測定装置を保有している。さらに、私に受け入れ</w:t>
-            </w:r>
-            <w:r>
-              <w:rPr>
-                <w:rFonts w:asciiTheme="minorEastAsia" w:eastAsiaTheme="minorEastAsia" w:hAnsiTheme="minorEastAsia" w:hint="eastAsia"/>
-              </w:rPr>
               <w:lastRenderedPageBreak/>
-              <w:t>受諾書を執筆</w:t>
-            </w:r>
-            <w:r>
-              <w:rPr>
-                <w:rFonts w:asciiTheme="minorEastAsia" w:eastAsiaTheme="minorEastAsia" w:hAnsiTheme="minorEastAsia" w:hint="eastAsia"/>
-              </w:rPr>
-              <w:t>くださった</w:t>
-            </w:r>
-            <w:r>
-              <w:rPr>
-                <w:rFonts w:asciiTheme="minorEastAsia" w:eastAsiaTheme="minorEastAsia" w:hAnsiTheme="minorEastAsia" w:hint="eastAsia"/>
-              </w:rPr>
-              <w:t>宋成</w:t>
-            </w:r>
-            <w:r>
-              <w:rPr>
-                <w:rFonts w:asciiTheme="minorEastAsia" w:eastAsiaTheme="minorEastAsia" w:hAnsiTheme="minorEastAsia"/>
-              </w:rPr>
-              <w:t>(Song Cheng)准教授</w:t>
-            </w:r>
-            <w:r>
-              <w:rPr>
-                <w:rFonts w:asciiTheme="minorEastAsia" w:eastAsiaTheme="minorEastAsia" w:hAnsiTheme="minorEastAsia" w:hint="eastAsia"/>
-              </w:rPr>
-              <w:t>はさらに性能を向上させて</w:t>
-            </w:r>
-            <w:r>
-              <w:rPr>
-                <w:rFonts w:asciiTheme="minorEastAsia" w:eastAsiaTheme="minorEastAsia" w:hAnsiTheme="minorEastAsia" w:hint="eastAsia"/>
-              </w:rPr>
-              <w:t>8つ以上の機器を連結したハイブリッド成膜・測定装置を設計し、今年度中に稼働させる見込みだそうである。</w:t>
-            </w:r>
-          </w:p>
-          <w:p>
-            <w:pPr>
-              <w:rPr>
-                <w:rFonts w:asciiTheme="minorEastAsia" w:eastAsiaTheme="minorEastAsia" w:hAnsiTheme="minorEastAsia"/>
-              </w:rPr>
-            </w:pPr>
-            <w:r>
-              <w:rPr>
-                <w:rFonts w:asciiTheme="minorEastAsia" w:eastAsiaTheme="minorEastAsia" w:hAnsiTheme="minorEastAsia" w:hint="eastAsia"/>
-              </w:rPr>
-              <w:t>異常量子ホール効果</w:t>
-            </w:r>
-            <w:r>
-              <w:rPr>
-                <w:rFonts w:asciiTheme="minorEastAsia" w:eastAsiaTheme="minorEastAsia" w:hAnsiTheme="minorEastAsia" w:hint="eastAsia"/>
-              </w:rPr>
-              <w:t>を世界で初めて実験的に観測した</w:t>
-            </w:r>
-            <w:r>
-              <w:rPr>
-                <w:rFonts w:asciiTheme="minorEastAsia" w:eastAsiaTheme="minorEastAsia" w:hAnsiTheme="minorEastAsia"/>
-              </w:rPr>
-              <w:t>[5]</w:t>
-            </w:r>
-            <w:r>
-              <w:rPr>
-                <w:rFonts w:asciiTheme="minorEastAsia" w:eastAsiaTheme="minorEastAsia" w:hAnsiTheme="minorEastAsia" w:hint="eastAsia"/>
-              </w:rPr>
-              <w:t>清華大学と</w:t>
-            </w:r>
-            <w:r>
-              <w:rPr>
-                <w:rFonts w:asciiTheme="minorEastAsia" w:eastAsiaTheme="minorEastAsia" w:hAnsiTheme="minorEastAsia" w:hint="eastAsia"/>
-              </w:rPr>
-              <w:t>中国科学院、</w:t>
-            </w:r>
-            <w:r>
-              <w:rPr>
-                <w:rFonts w:asciiTheme="minorEastAsia" w:eastAsiaTheme="minorEastAsia" w:hAnsiTheme="minorEastAsia" w:hint="eastAsia"/>
-              </w:rPr>
-              <w:t>スタンフォード大学の</w:t>
-            </w:r>
-            <w:r>
-              <w:rPr>
-                <w:rFonts w:asciiTheme="minorEastAsia" w:eastAsiaTheme="minorEastAsia" w:hAnsiTheme="minorEastAsia" w:hint="eastAsia"/>
-              </w:rPr>
-              <w:t>共同研究</w:t>
-            </w:r>
-            <w:r>
-              <w:rPr>
-                <w:rFonts w:asciiTheme="minorEastAsia" w:eastAsiaTheme="minorEastAsia" w:hAnsiTheme="minorEastAsia" w:hint="eastAsia"/>
-              </w:rPr>
-              <w:t>グループは</w:t>
-            </w:r>
-            <w:r>
-              <w:rPr>
-                <w:rFonts w:asciiTheme="minorEastAsia" w:eastAsiaTheme="minorEastAsia" w:hAnsiTheme="minorEastAsia" w:hint="eastAsia"/>
-              </w:rPr>
-              <w:t>この装置を最大限に活用</w:t>
-            </w:r>
-            <w:r>
-              <w:rPr>
-                <w:rFonts w:asciiTheme="minorEastAsia" w:eastAsiaTheme="minorEastAsia" w:hAnsiTheme="minorEastAsia" w:hint="eastAsia"/>
-              </w:rPr>
-              <w:t>した。</w:t>
-            </w:r>
-          </w:p>
-          <w:p/>
-          <w:p>
-            <w:pPr>
-              <w:rPr>
-                <w:rFonts w:asciiTheme="minorEastAsia" w:eastAsiaTheme="minorEastAsia" w:hAnsiTheme="minorEastAsia"/>
-              </w:rPr>
-            </w:pPr>
-            <w:r>
               <w:t>[</w:t>
             </w:r>
-            <w:r>
-              <w:rPr>
-                <w:rFonts w:hint="eastAsia"/>
-              </w:rPr>
-              <w:t>研究の展望</w:t>
-            </w:r>
-            <w:r>
-              <w:rPr>
-                <w:rFonts w:asciiTheme="minorEastAsia" w:eastAsiaTheme="minorEastAsia" w:hAnsiTheme="minorEastAsia" w:hint="eastAsia"/>
-              </w:rPr>
-              <w:t>]</w:t>
-            </w:r>
-          </w:p>
-          <w:p>
-            <w:pPr>
-              <w:rPr>
-                <w:rFonts w:asciiTheme="minorEastAsia" w:eastAsiaTheme="minorEastAsia" w:hAnsiTheme="minorEastAsia"/>
-              </w:rPr>
-            </w:pPr>
-            <w:r>
-              <w:rPr>
-                <w:rFonts w:asciiTheme="minorEastAsia" w:eastAsiaTheme="minorEastAsia" w:hAnsiTheme="minorEastAsia" w:hint="eastAsia"/>
-              </w:rPr>
-              <w:t>超伝導磁束量子ビットはゲート型・アニール型の量子計算のプラットフォームとして注目を集めている。しかし量子回路の回路パラメータを全てのビットで制御することが難しく、大規模な量子計算を行う際の困難となっている。半導体の</w:t>
-            </w:r>
-            <w:r>
-              <w:rPr>
-                <w:rFonts w:hint="eastAsia"/>
-                <w:bCs/>
-              </w:rPr>
-              <w:t>α</w:t>
-            </w:r>
-            <w:r>
-              <w:rPr>
-                <w:rFonts w:asciiTheme="minorEastAsia" w:eastAsiaTheme="minorEastAsia" w:hAnsiTheme="minorEastAsia" w:hint="eastAsia"/>
-              </w:rPr>
-              <w:t>錫上に超伝導体の微細構造を光で書き込めるようになれば、量子回路の調整がいつでも可能</w:t>
-            </w:r>
-            <w:r>
-              <w:rPr>
-                <w:rFonts w:asciiTheme="minorEastAsia" w:eastAsiaTheme="minorEastAsia" w:hAnsiTheme="minorEastAsia" w:hint="eastAsia"/>
-              </w:rPr>
-              <w:t>となる</w:t>
-            </w:r>
-            <w:r>
-              <w:rPr>
-                <w:rFonts w:asciiTheme="minorEastAsia" w:eastAsiaTheme="minorEastAsia" w:hAnsiTheme="minorEastAsia" w:hint="eastAsia"/>
-              </w:rPr>
-              <w:t>。</w:t>
-            </w:r>
-            <w:r>
-              <w:rPr>
-                <w:rFonts w:asciiTheme="minorEastAsia" w:eastAsiaTheme="minorEastAsia" w:hAnsiTheme="minorEastAsia" w:hint="eastAsia"/>
-              </w:rPr>
-              <w:t>応用が可能である</w:t>
-            </w:r>
-          </w:p>
-          <w:p>
-            <w:pPr>
-              <w:rPr>
-                <w:rFonts w:asciiTheme="minorEastAsia" w:eastAsiaTheme="minorEastAsia" w:hAnsiTheme="minorEastAsia"/>
-              </w:rPr>
-            </w:pPr>
-          </w:p>
-          <w:p/>
-          <w:p>
-            <w:r>
-              <w:t>[1] M. Liao, et al., Nat</w:t>
-            </w:r>
-            <w:r>
-              <w:t>.</w:t>
-            </w:r>
-            <w:r>
-              <w:rPr>
-                <w:rFonts w:hint="eastAsia"/>
-              </w:rPr>
-              <w:t xml:space="preserve"> </w:t>
-            </w:r>
-            <w:r>
-              <w:t>Phys</w:t>
-            </w:r>
-            <w:r>
-              <w:t>.</w:t>
-            </w:r>
-            <w:r>
-              <w:t xml:space="preserve"> </w:t>
-            </w:r>
-            <w:r>
-              <w:t xml:space="preserve">14, 344 </w:t>
-            </w:r>
-            <w:r>
-              <w:t>(2018)</w:t>
-            </w:r>
-          </w:p>
-          <w:p>
-            <w:r>
-              <w:t xml:space="preserve">[2] </w:t>
-            </w:r>
-            <w:r>
-              <w:t>H. Oike</w:t>
-            </w:r>
-            <w:r>
-              <w:t xml:space="preserve">, et al., </w:t>
-            </w:r>
-            <w:r>
-              <w:t>Phys. Rev. B 97, 085102</w:t>
-            </w:r>
-            <w:r>
-              <w:t xml:space="preserve"> (2018)</w:t>
-            </w:r>
-          </w:p>
-          <w:p>
-            <w:r>
-              <w:t xml:space="preserve">[3] </w:t>
-            </w:r>
-            <w:r>
-              <w:t>V. F. Kozhevnikov</w:t>
-            </w:r>
-            <w:r>
-              <w:t xml:space="preserve">, et al., </w:t>
-            </w:r>
-            <w:r>
-              <w:t>Phys. Rev. B 72, 174510</w:t>
-            </w:r>
-            <w:r>
-              <w:t xml:space="preserve"> (2015)</w:t>
-            </w:r>
-          </w:p>
-          <w:p>
-            <w:r>
-              <w:rPr>
-                <w:rFonts w:hint="eastAsia"/>
-              </w:rPr>
-              <w:t>[</w:t>
-            </w:r>
-            <w:r>
-              <w:t>4</w:t>
-            </w:r>
-            <w:r>
-              <w:rPr>
-                <w:rFonts w:hint="eastAsia"/>
-              </w:rPr>
-              <w:t>]</w:t>
-            </w:r>
-            <w:r>
-              <w:t xml:space="preserve"> H. Oik</w:t>
-            </w:r>
-            <w:r>
-              <w:t>e, et al., Sci. Adv. (accepted), 2018</w:t>
-            </w:r>
-          </w:p>
-          <w:p/>
-          <w:p>
-            <w:r>
-              <w:t>[5]</w:t>
-            </w:r>
-            <w:r>
-              <w:t>Cui-Zu Chang</w:t>
+            <w:proofErr w:type="gramStart"/>
+            <w:r>
+              <w:t>5]</w:t>
+            </w:r>
+            <w:r>
+              <w:t>Cui</w:t>
+            </w:r>
+            <w:proofErr w:type="gramEnd"/>
+            <w:r>
+              <w:t>-Zu Chang</w:t>
             </w:r>
             <w:r>
               <w:t xml:space="preserve"> et al., Science 340, 6129 (2018)</w:t>
@@ -4661,6 +4324,32 @@
           </w:p>
         </w:tc>
       </w:tr>
+    </w:tbl>
+    <w:p>
+      <w:r>
+        <w:lastRenderedPageBreak/>
+        <w:br w:type="page"/>
+      </w:r>
+    </w:p>
+    <w:tbl>
+      <w:tblPr>
+        <w:tblW w:w="9669" w:type="dxa"/>
+        <w:jc w:val="center"/>
+        <w:tblBorders>
+          <w:top w:val="single" w:sz="12" w:space="0" w:color="auto"/>
+          <w:left w:val="single" w:sz="12" w:space="0" w:color="auto"/>
+          <w:bottom w:val="single" w:sz="12" w:space="0" w:color="auto"/>
+          <w:right w:val="single" w:sz="12" w:space="0" w:color="auto"/>
+        </w:tblBorders>
+        <w:tblCellMar>
+          <w:left w:w="99" w:type="dxa"/>
+          <w:right w:w="99" w:type="dxa"/>
+        </w:tblCellMar>
+        <w:tblLook w:val="0000" w:firstRow="0" w:lastRow="0" w:firstColumn="0" w:lastColumn="0" w:noHBand="0" w:noVBand="0"/>
+      </w:tblPr>
+      <w:tblGrid>
+        <w:gridCol w:w="9669"/>
+      </w:tblGrid>
       <w:tr>
         <w:trPr>
           <w:cantSplit/>
@@ -4712,76 +4401,46 @@
           <w:p>
             <w:pPr>
               <w:rPr>
+                <w:rFonts w:asciiTheme="minorEastAsia" w:eastAsiaTheme="minorEastAsia" w:hAnsiTheme="minorEastAsia" w:hint="eastAsia"/>
+              </w:rPr>
+            </w:pPr>
+            <w:r>
+              <w:rPr>
                 <w:rFonts w:asciiTheme="minorEastAsia" w:eastAsiaTheme="minorEastAsia" w:hAnsiTheme="minorEastAsia"/>
               </w:rPr>
-            </w:pPr>
-            <w:r>
-              <w:rPr>
-                <w:rFonts w:asciiTheme="minorEastAsia" w:eastAsiaTheme="minorEastAsia" w:hAnsiTheme="minorEastAsia"/>
-              </w:rPr>
               <w:t xml:space="preserve">　</w:t>
             </w:r>
             <w:r>
               <w:rPr>
                 <w:rFonts w:asciiTheme="minorEastAsia" w:eastAsiaTheme="minorEastAsia" w:hAnsiTheme="minorEastAsia" w:hint="eastAsia"/>
               </w:rPr>
-              <w:t>私は以下のように、</w:t>
+              <w:t>現代の中国に関して</w:t>
+            </w:r>
+            <w:r>
+              <w:rPr>
+                <w:rFonts w:asciiTheme="minorEastAsia" w:eastAsiaTheme="minorEastAsia" w:hAnsiTheme="minorEastAsia" w:hint="eastAsia"/>
+              </w:rPr>
+              <w:t>私は以下</w:t>
+            </w:r>
+            <w:r>
+              <w:rPr>
+                <w:rFonts w:asciiTheme="minorEastAsia" w:eastAsiaTheme="minorEastAsia" w:hAnsiTheme="minorEastAsia" w:hint="eastAsia"/>
+              </w:rPr>
+              <w:t>に説明する理由から、</w:t>
             </w:r>
             <w:r>
               <w:rPr>
                 <w:rFonts w:asciiTheme="minorEastAsia" w:eastAsiaTheme="minorEastAsia" w:hAnsiTheme="minorEastAsia" w:hint="eastAsia"/>
                 <w:u w:val="single"/>
               </w:rPr>
-              <w:t>今後</w:t>
+              <w:t>中国の科学技術コミュニティが今後世界最大規模</w:t>
             </w:r>
             <w:r>
               <w:rPr>
                 <w:rFonts w:asciiTheme="minorEastAsia" w:eastAsiaTheme="minorEastAsia" w:hAnsiTheme="minorEastAsia" w:hint="eastAsia"/>
                 <w:u w:val="single"/>
               </w:rPr>
-              <w:t>世界</w:t>
-            </w:r>
-            <w:r>
-              <w:rPr>
-                <w:rFonts w:asciiTheme="minorEastAsia" w:eastAsiaTheme="minorEastAsia" w:hAnsiTheme="minorEastAsia" w:hint="eastAsia"/>
-                <w:u w:val="single"/>
-              </w:rPr>
-              <w:t>最大</w:t>
-            </w:r>
-            <w:r>
-              <w:rPr>
-                <w:rFonts w:asciiTheme="minorEastAsia" w:eastAsiaTheme="minorEastAsia" w:hAnsiTheme="minorEastAsia" w:hint="eastAsia"/>
-                <w:u w:val="single"/>
-              </w:rPr>
-              <w:t>規模</w:t>
-            </w:r>
-            <w:r>
-              <w:rPr>
-                <w:rFonts w:asciiTheme="minorEastAsia" w:eastAsiaTheme="minorEastAsia" w:hAnsiTheme="minorEastAsia" w:hint="eastAsia"/>
-                <w:u w:val="single"/>
-              </w:rPr>
-              <w:t>となる中国の</w:t>
-            </w:r>
-            <w:r>
-              <w:rPr>
-                <w:rFonts w:asciiTheme="minorEastAsia" w:eastAsiaTheme="minorEastAsia" w:hAnsiTheme="minorEastAsia" w:hint="eastAsia"/>
-                <w:u w:val="single"/>
-              </w:rPr>
-              <w:t>科学</w:t>
-            </w:r>
-            <w:r>
-              <w:rPr>
-                <w:rFonts w:asciiTheme="minorEastAsia" w:eastAsiaTheme="minorEastAsia" w:hAnsiTheme="minorEastAsia" w:hint="eastAsia"/>
-                <w:u w:val="single"/>
-              </w:rPr>
-              <w:t>技術</w:t>
-            </w:r>
-            <w:r>
-              <w:rPr>
-                <w:rFonts w:asciiTheme="minorEastAsia" w:eastAsiaTheme="minorEastAsia" w:hAnsiTheme="minorEastAsia" w:hint="eastAsia"/>
-                <w:u w:val="single"/>
-              </w:rPr>
-              <w:t>コミュニティが</w:t>
+              <w:t>となり、</w:t>
             </w:r>
             <w:r>
               <w:rPr>
@@ -4795,63 +4454,1095 @@
                 <w:rFonts w:asciiTheme="minorEastAsia" w:eastAsiaTheme="minorEastAsia" w:hAnsiTheme="minorEastAsia" w:hint="eastAsia"/>
                 <w:u w:val="single"/>
               </w:rPr>
+              <w:t>年以内に質的に新しいエコシステムを創出する</w:t>
+            </w:r>
+            <w:r>
+              <w:rPr>
+                <w:rFonts w:asciiTheme="minorEastAsia" w:eastAsiaTheme="minorEastAsia" w:hAnsiTheme="minorEastAsia" w:hint="eastAsia"/>
+              </w:rPr>
+              <w:t>と</w:t>
+            </w:r>
+            <w:r>
+              <w:rPr>
+                <w:rFonts w:asciiTheme="minorEastAsia" w:eastAsiaTheme="minorEastAsia" w:hAnsiTheme="minorEastAsia" w:hint="eastAsia"/>
+              </w:rPr>
+              <w:t>予測を立てました</w:t>
+            </w:r>
+            <w:r>
+              <w:rPr>
+                <w:rFonts w:asciiTheme="minorEastAsia" w:eastAsiaTheme="minorEastAsia" w:hAnsiTheme="minorEastAsia" w:hint="eastAsia"/>
+              </w:rPr>
+              <w:t>。</w:t>
+            </w:r>
+            <w:r>
+              <w:rPr>
+                <w:rFonts w:asciiTheme="minorEastAsia" w:eastAsiaTheme="minorEastAsia" w:hAnsiTheme="minorEastAsia" w:hint="eastAsia"/>
+              </w:rPr>
+              <w:t>現代の環境の変化を踏まえて私は中国に留学し、留学後も研究を続けて光物性物理学と社会の発展に貢献する計画を立てています。</w:t>
+            </w:r>
+          </w:p>
+          <w:p>
+            <w:pPr>
+              <w:rPr>
+                <w:rFonts w:asciiTheme="minorEastAsia" w:eastAsiaTheme="minorEastAsia" w:hAnsiTheme="minorEastAsia" w:hint="eastAsia"/>
+              </w:rPr>
+            </w:pPr>
+            <w:r>
+              <w:rPr>
+                <w:rFonts w:asciiTheme="minorEastAsia" w:eastAsiaTheme="minorEastAsia" w:hAnsiTheme="minorEastAsia"/>
+              </w:rPr>
+              <w:t xml:space="preserve">　</w:t>
+            </w:r>
+            <w:r>
+              <w:rPr>
+                <w:rFonts w:asciiTheme="minorEastAsia" w:eastAsiaTheme="minorEastAsia" w:hAnsiTheme="minorEastAsia"/>
+              </w:rPr>
+              <w:t>2000</w:t>
+            </w:r>
+            <w:r>
+              <w:rPr>
+                <w:rFonts w:asciiTheme="minorEastAsia" w:eastAsiaTheme="minorEastAsia" w:hAnsiTheme="minorEastAsia" w:hint="eastAsia"/>
+              </w:rPr>
+              <w:t>年以降急激に拡大した中国の科学</w:t>
+            </w:r>
+            <w:r>
+              <w:rPr>
+                <w:rFonts w:asciiTheme="minorEastAsia" w:eastAsiaTheme="minorEastAsia" w:hAnsiTheme="minorEastAsia" w:hint="eastAsia"/>
+              </w:rPr>
+              <w:t>技術</w:t>
+            </w:r>
+            <w:r>
+              <w:rPr>
+                <w:rFonts w:asciiTheme="minorEastAsia" w:eastAsiaTheme="minorEastAsia" w:hAnsiTheme="minorEastAsia" w:hint="eastAsia"/>
+              </w:rPr>
+              <w:t>コミュニティは</w:t>
+            </w:r>
+            <w:r>
+              <w:rPr>
+                <w:rFonts w:asciiTheme="minorEastAsia" w:eastAsiaTheme="minorEastAsia" w:hAnsiTheme="minorEastAsia" w:hint="eastAsia"/>
+              </w:rPr>
+              <w:t>すでに</w:t>
+            </w:r>
+            <w:r>
+              <w:rPr>
+                <w:rFonts w:asciiTheme="minorEastAsia" w:eastAsiaTheme="minorEastAsia" w:hAnsiTheme="minorEastAsia" w:hint="eastAsia"/>
+              </w:rPr>
+              <w:t>アメリカの規模を超え</w:t>
+            </w:r>
+            <w:r>
+              <w:rPr>
+                <w:rFonts w:asciiTheme="minorEastAsia" w:eastAsiaTheme="minorEastAsia" w:hAnsiTheme="minorEastAsia" w:hint="eastAsia"/>
+              </w:rPr>
+              <w:t>て</w:t>
+            </w:r>
+            <w:r>
+              <w:rPr>
+                <w:rFonts w:asciiTheme="minorEastAsia" w:eastAsiaTheme="minorEastAsia" w:hAnsiTheme="minorEastAsia" w:hint="eastAsia"/>
+              </w:rPr>
+              <w:t>世界最大</w:t>
+            </w:r>
+            <w:r>
+              <w:rPr>
+                <w:rFonts w:asciiTheme="minorEastAsia" w:eastAsiaTheme="minorEastAsia" w:hAnsiTheme="minorEastAsia" w:hint="eastAsia"/>
+              </w:rPr>
+              <w:t>となり、影響力も</w:t>
+            </w:r>
+            <w:r>
+              <w:rPr>
+                <w:rFonts w:asciiTheme="minorEastAsia" w:eastAsiaTheme="minorEastAsia" w:hAnsiTheme="minorEastAsia" w:hint="eastAsia"/>
+              </w:rPr>
+              <w:t>着実に増加し</w:t>
+            </w:r>
+            <w:r>
+              <w:rPr>
+                <w:rFonts w:asciiTheme="minorEastAsia" w:eastAsiaTheme="minorEastAsia" w:hAnsiTheme="minorEastAsia" w:hint="eastAsia"/>
+              </w:rPr>
+              <w:t>ました</w:t>
+            </w:r>
+            <w:r>
+              <w:rPr>
+                <w:rFonts w:asciiTheme="minorEastAsia" w:eastAsiaTheme="minorEastAsia" w:hAnsiTheme="minorEastAsia"/>
+              </w:rPr>
+              <w:t>(</w:t>
+            </w:r>
+            <w:r>
+              <w:rPr>
+                <w:rFonts w:asciiTheme="minorEastAsia" w:eastAsiaTheme="minorEastAsia" w:hAnsiTheme="minorEastAsia" w:hint="eastAsia"/>
+              </w:rPr>
+              <w:t>下図</w:t>
+            </w:r>
+            <w:r>
+              <w:rPr>
+                <w:rFonts w:asciiTheme="minorEastAsia" w:eastAsiaTheme="minorEastAsia" w:hAnsiTheme="minorEastAsia"/>
+              </w:rPr>
+              <w:t>)</w:t>
+            </w:r>
+            <w:r>
+              <w:rPr>
+                <w:rFonts w:asciiTheme="minorEastAsia" w:eastAsiaTheme="minorEastAsia" w:hAnsiTheme="minorEastAsia" w:hint="eastAsia"/>
+              </w:rPr>
+              <w:t>。</w:t>
+            </w:r>
+            <w:r>
+              <w:rPr>
+                <w:rFonts w:asciiTheme="minorEastAsia" w:eastAsiaTheme="minorEastAsia" w:hAnsiTheme="minorEastAsia" w:hint="eastAsia"/>
+              </w:rPr>
+              <w:t>予算と人材の規模は</w:t>
+            </w:r>
+            <w:r>
+              <w:rPr>
+                <w:rFonts w:asciiTheme="minorEastAsia" w:eastAsiaTheme="minorEastAsia" w:hAnsiTheme="minorEastAsia" w:hint="eastAsia"/>
+              </w:rPr>
+              <w:t>さらに</w:t>
+            </w:r>
+            <w:r>
+              <w:rPr>
+                <w:rFonts w:asciiTheme="minorEastAsia" w:eastAsiaTheme="minorEastAsia" w:hAnsiTheme="minorEastAsia" w:hint="eastAsia"/>
+              </w:rPr>
+              <w:t>増加する見込みです。</w:t>
+            </w:r>
+            <w:r>
+              <w:rPr>
+                <w:rFonts w:asciiTheme="minorEastAsia" w:eastAsiaTheme="minorEastAsia" w:hAnsiTheme="minorEastAsia" w:hint="eastAsia"/>
+              </w:rPr>
+              <w:t>まず</w:t>
+            </w:r>
+            <w:r>
+              <w:rPr>
+                <w:rFonts w:asciiTheme="minorEastAsia" w:eastAsiaTheme="minorEastAsia" w:hAnsiTheme="minorEastAsia" w:hint="eastAsia"/>
+              </w:rPr>
+              <w:t>2</w:t>
+            </w:r>
+            <w:r>
+              <w:rPr>
+                <w:rFonts w:asciiTheme="minorEastAsia" w:eastAsiaTheme="minorEastAsia" w:hAnsiTheme="minorEastAsia"/>
+              </w:rPr>
+              <w:t>000</w:t>
+            </w:r>
+            <w:r>
+              <w:rPr>
+                <w:rFonts w:asciiTheme="minorEastAsia" w:eastAsiaTheme="minorEastAsia" w:hAnsiTheme="minorEastAsia"/>
+              </w:rPr>
               <w:t>年</w:t>
             </w:r>
             <w:r>
               <w:rPr>
                 <w:rFonts w:asciiTheme="minorEastAsia" w:eastAsiaTheme="minorEastAsia" w:hAnsiTheme="minorEastAsia" w:hint="eastAsia"/>
+              </w:rPr>
+              <w:t>からの</w:t>
+            </w:r>
+            <w:r>
+              <w:rPr>
+                <w:rFonts w:asciiTheme="minorEastAsia" w:eastAsiaTheme="minorEastAsia" w:hAnsiTheme="minorEastAsia"/>
+              </w:rPr>
+              <w:t>15</w:t>
+            </w:r>
+            <w:r>
+              <w:rPr>
+                <w:rFonts w:asciiTheme="minorEastAsia" w:eastAsiaTheme="minorEastAsia" w:hAnsiTheme="minorEastAsia"/>
+              </w:rPr>
+              <w:t>年</w:t>
+            </w:r>
+            <w:r>
+              <w:rPr>
+                <w:rFonts w:asciiTheme="minorEastAsia" w:eastAsiaTheme="minorEastAsia" w:hAnsiTheme="minorEastAsia" w:hint="eastAsia"/>
+              </w:rPr>
+              <w:t>間で</w:t>
+            </w:r>
+            <w:r>
+              <w:rPr>
+                <w:rFonts w:asciiTheme="minorEastAsia" w:eastAsiaTheme="minorEastAsia" w:hAnsiTheme="minorEastAsia"/>
+              </w:rPr>
+              <w:t>科学技術予算</w:t>
+            </w:r>
+            <w:r>
+              <w:rPr>
+                <w:rFonts w:asciiTheme="minorEastAsia" w:eastAsiaTheme="minorEastAsia" w:hAnsiTheme="minorEastAsia" w:hint="eastAsia"/>
+              </w:rPr>
+              <w:t>は</w:t>
+            </w:r>
+            <w:r>
+              <w:rPr>
+                <w:rFonts w:asciiTheme="minorEastAsia" w:eastAsiaTheme="minorEastAsia" w:hAnsiTheme="minorEastAsia"/>
+              </w:rPr>
+              <w:t>7.1</w:t>
+            </w:r>
+            <w:r>
+              <w:rPr>
+                <w:rFonts w:asciiTheme="minorEastAsia" w:eastAsiaTheme="minorEastAsia" w:hAnsiTheme="minorEastAsia" w:hint="eastAsia"/>
+              </w:rPr>
+              <w:t>倍と</w:t>
+            </w:r>
+            <w:r>
+              <w:rPr>
+                <w:rFonts w:asciiTheme="minorEastAsia" w:eastAsiaTheme="minorEastAsia" w:hAnsiTheme="minorEastAsia" w:hint="eastAsia"/>
+              </w:rPr>
+              <w:t>急成長を遂げました</w:t>
+            </w:r>
+            <w:r>
+              <w:rPr>
+                <w:rFonts w:asciiTheme="minorEastAsia" w:eastAsiaTheme="minorEastAsia" w:hAnsiTheme="minorEastAsia"/>
+              </w:rPr>
+              <w:t>[4]</w:t>
+            </w:r>
+            <w:r>
+              <w:rPr>
+                <w:rFonts w:asciiTheme="minorEastAsia" w:eastAsiaTheme="minorEastAsia" w:hAnsiTheme="minorEastAsia" w:hint="eastAsia"/>
+              </w:rPr>
+              <w:t>。</w:t>
+            </w:r>
+            <w:r>
+              <w:rPr>
+                <w:rFonts w:asciiTheme="minorEastAsia" w:eastAsiaTheme="minorEastAsia" w:hAnsiTheme="minorEastAsia" w:hint="eastAsia"/>
+              </w:rPr>
+              <w:t>また</w:t>
+            </w:r>
+            <w:r>
+              <w:rPr>
+                <w:rFonts w:asciiTheme="minorEastAsia" w:eastAsiaTheme="minorEastAsia" w:hAnsiTheme="minorEastAsia" w:hint="eastAsia"/>
+              </w:rPr>
+              <w:t>中国</w:t>
+            </w:r>
+            <w:r>
+              <w:rPr>
+                <w:rFonts w:asciiTheme="minorEastAsia" w:eastAsiaTheme="minorEastAsia" w:hAnsiTheme="minorEastAsia"/>
+              </w:rPr>
+              <w:t>には科学技術予算の増加率がGDP成長率を超え</w:t>
+            </w:r>
+            <w:r>
+              <w:rPr>
+                <w:rFonts w:asciiTheme="minorEastAsia" w:eastAsiaTheme="minorEastAsia" w:hAnsiTheme="minorEastAsia" w:hint="eastAsia"/>
+              </w:rPr>
+              <w:t>る</w:t>
+            </w:r>
+            <w:r>
+              <w:rPr>
+                <w:rFonts w:asciiTheme="minorEastAsia" w:eastAsiaTheme="minorEastAsia" w:hAnsiTheme="minorEastAsia"/>
+              </w:rPr>
+              <w:t>という予算</w:t>
+            </w:r>
+            <w:r>
+              <w:rPr>
+                <w:rFonts w:asciiTheme="minorEastAsia" w:eastAsiaTheme="minorEastAsia" w:hAnsiTheme="minorEastAsia" w:hint="eastAsia"/>
+              </w:rPr>
+              <w:t>規則</w:t>
+            </w:r>
+            <w:r>
+              <w:rPr>
+                <w:rFonts w:asciiTheme="minorEastAsia" w:eastAsiaTheme="minorEastAsia" w:hAnsiTheme="minorEastAsia"/>
+              </w:rPr>
+              <w:t>があり</w:t>
+            </w:r>
+            <w:r>
+              <w:rPr>
+                <w:rFonts w:asciiTheme="minorEastAsia" w:eastAsiaTheme="minorEastAsia" w:hAnsiTheme="minorEastAsia" w:hint="eastAsia"/>
+              </w:rPr>
+              <w:t>（</w:t>
+            </w:r>
+            <w:r>
+              <w:rPr>
+                <w:rFonts w:asciiTheme="minorEastAsia" w:eastAsiaTheme="minorEastAsia" w:hAnsiTheme="minorEastAsia" w:hint="eastAsia"/>
+              </w:rPr>
+              <w:t>2</w:t>
+            </w:r>
+            <w:r>
+              <w:rPr>
+                <w:rFonts w:asciiTheme="minorEastAsia" w:eastAsiaTheme="minorEastAsia" w:hAnsiTheme="minorEastAsia"/>
+              </w:rPr>
+              <w:t>008</w:t>
+            </w:r>
+            <w:r>
+              <w:rPr>
+                <w:rFonts w:asciiTheme="minorEastAsia" w:eastAsiaTheme="minorEastAsia" w:hAnsiTheme="minorEastAsia"/>
+              </w:rPr>
+              <w:t>年施行</w:t>
+            </w:r>
+            <w:r>
+              <w:rPr>
+                <w:rFonts w:asciiTheme="minorEastAsia" w:eastAsiaTheme="minorEastAsia" w:hAnsiTheme="minorEastAsia"/>
+              </w:rPr>
+              <w:t>科学技術進歩法59条</w:t>
+            </w:r>
+            <w:r>
+              <w:rPr>
+                <w:rFonts w:asciiTheme="minorEastAsia" w:eastAsiaTheme="minorEastAsia" w:hAnsiTheme="minorEastAsia" w:hint="eastAsia"/>
+              </w:rPr>
+              <w:t>)、今後も急増が見込まれます</w:t>
+            </w:r>
+            <w:r>
+              <w:rPr>
+                <w:rFonts w:asciiTheme="minorEastAsia" w:eastAsiaTheme="minorEastAsia" w:hAnsiTheme="minorEastAsia" w:hint="eastAsia"/>
+              </w:rPr>
+              <w:t>。</w:t>
+            </w:r>
+            <w:r>
+              <w:rPr>
+                <w:rFonts w:asciiTheme="minorEastAsia" w:eastAsiaTheme="minorEastAsia" w:hAnsiTheme="minorEastAsia" w:hint="eastAsia"/>
+              </w:rPr>
+              <w:t>さらに、</w:t>
+            </w:r>
+            <w:r>
+              <w:rPr>
+                <w:rFonts w:asciiTheme="minorEastAsia" w:eastAsiaTheme="minorEastAsia" w:hAnsiTheme="minorEastAsia" w:hint="eastAsia"/>
+              </w:rPr>
+              <w:t>中国の高等教育は大衆教育の段階に入りつつあります。高等教育機関進学率はすでに</w:t>
+            </w:r>
+            <w:r>
+              <w:rPr>
+                <w:rFonts w:asciiTheme="minorEastAsia" w:eastAsiaTheme="minorEastAsia" w:hAnsiTheme="minorEastAsia"/>
+              </w:rPr>
+              <w:t>40%</w:t>
+            </w:r>
+            <w:r>
+              <w:rPr>
+                <w:rFonts w:asciiTheme="minorEastAsia" w:eastAsiaTheme="minorEastAsia" w:hAnsiTheme="minorEastAsia" w:hint="eastAsia"/>
+              </w:rPr>
+              <w:t>を超え、大学院卒業者は2016年に日本の</w:t>
+            </w:r>
+            <w:r>
+              <w:rPr>
+                <w:rFonts w:asciiTheme="minorEastAsia" w:eastAsiaTheme="minorEastAsia" w:hAnsiTheme="minorEastAsia"/>
+              </w:rPr>
+              <w:t>6.5</w:t>
+            </w:r>
+            <w:r>
+              <w:rPr>
+                <w:rFonts w:asciiTheme="minorEastAsia" w:eastAsiaTheme="minorEastAsia" w:hAnsiTheme="minorEastAsia" w:hint="eastAsia"/>
+              </w:rPr>
+              <w:t>倍を超えました[</w:t>
+            </w:r>
+            <w:r>
+              <w:rPr>
+                <w:rFonts w:asciiTheme="minorEastAsia" w:eastAsiaTheme="minorEastAsia" w:hAnsiTheme="minorEastAsia"/>
+              </w:rPr>
+              <w:t>5</w:t>
+            </w:r>
+            <w:r>
+              <w:rPr>
+                <w:rFonts w:asciiTheme="minorEastAsia" w:eastAsiaTheme="minorEastAsia" w:hAnsiTheme="minorEastAsia" w:hint="eastAsia"/>
+              </w:rPr>
+              <w:t>]。</w:t>
+            </w:r>
+            <w:r>
+              <w:rPr>
+                <w:rFonts w:asciiTheme="minorEastAsia" w:eastAsiaTheme="minorEastAsia" w:hAnsiTheme="minorEastAsia" w:hint="eastAsia"/>
+              </w:rPr>
+              <w:t>十三五</w:t>
+            </w:r>
+            <w:r>
+              <w:rPr>
+                <w:rFonts w:asciiTheme="minorEastAsia" w:eastAsiaTheme="minorEastAsia" w:hAnsiTheme="minorEastAsia" w:hint="eastAsia"/>
+              </w:rPr>
+              <w:t>科学技術イノヘ</w:t>
+            </w:r>
+            <w:proofErr w:type="gramStart"/>
+            <w:r>
+              <w:rPr>
+                <w:rFonts w:asciiTheme="minorEastAsia" w:eastAsiaTheme="minorEastAsia" w:hAnsiTheme="minorEastAsia" w:hint="eastAsia"/>
+              </w:rPr>
+              <w:t>゙</w:t>
+            </w:r>
+            <w:proofErr w:type="gramEnd"/>
+            <w:r>
+              <w:rPr>
+                <w:rFonts w:asciiTheme="minorEastAsia" w:eastAsiaTheme="minorEastAsia" w:hAnsiTheme="minorEastAsia" w:hint="eastAsia"/>
+              </w:rPr>
+              <w:t>ーション</w:t>
+            </w:r>
+            <w:r>
+              <w:rPr>
+                <w:rFonts w:asciiTheme="minorEastAsia" w:eastAsiaTheme="minorEastAsia" w:hAnsiTheme="minorEastAsia" w:hint="eastAsia"/>
+              </w:rPr>
+              <w:t>計画</w:t>
+            </w:r>
+            <w:r>
+              <w:rPr>
+                <w:rFonts w:asciiTheme="minorEastAsia" w:eastAsiaTheme="minorEastAsia" w:hAnsiTheme="minorEastAsia"/>
+              </w:rPr>
+              <w:t>(第</w:t>
+            </w:r>
+            <w:r>
+              <w:rPr>
+                <w:rFonts w:asciiTheme="minorEastAsia" w:eastAsiaTheme="minorEastAsia" w:hAnsiTheme="minorEastAsia"/>
+              </w:rPr>
+              <w:t xml:space="preserve"> 13</w:t>
+            </w:r>
+            <w:r>
+              <w:rPr>
+                <w:rFonts w:asciiTheme="minorEastAsia" w:eastAsiaTheme="minorEastAsia" w:hAnsiTheme="minorEastAsia"/>
+              </w:rPr>
+              <w:t>次</w:t>
+            </w:r>
+            <w:r>
+              <w:rPr>
+                <w:rFonts w:asciiTheme="minorEastAsia" w:eastAsiaTheme="minorEastAsia" w:hAnsiTheme="minorEastAsia"/>
+              </w:rPr>
+              <w:t>5</w:t>
+            </w:r>
+            <w:r>
+              <w:rPr>
+                <w:rFonts w:asciiTheme="minorEastAsia" w:eastAsiaTheme="minorEastAsia" w:hAnsiTheme="minorEastAsia"/>
+              </w:rPr>
+              <w:t>ヵ年計画、</w:t>
+            </w:r>
+            <w:r>
+              <w:rPr>
+                <w:rFonts w:asciiTheme="minorEastAsia" w:eastAsiaTheme="minorEastAsia" w:hAnsiTheme="minorEastAsia"/>
+              </w:rPr>
+              <w:t>2016</w:t>
+            </w:r>
+            <w:r>
+              <w:rPr>
+                <w:rFonts w:asciiTheme="minorEastAsia" w:eastAsiaTheme="minorEastAsia" w:hAnsiTheme="minorEastAsia" w:hint="eastAsia"/>
+              </w:rPr>
+              <w:t>〜</w:t>
+            </w:r>
+            <w:r>
+              <w:rPr>
+                <w:rFonts w:asciiTheme="minorEastAsia" w:eastAsiaTheme="minorEastAsia" w:hAnsiTheme="minorEastAsia"/>
+              </w:rPr>
+              <w:t>2020</w:t>
+            </w:r>
+            <w:r>
+              <w:rPr>
+                <w:rFonts w:asciiTheme="minorEastAsia" w:eastAsiaTheme="minorEastAsia" w:hAnsiTheme="minorEastAsia"/>
+              </w:rPr>
+              <w:t>年)</w:t>
+            </w:r>
+            <w:r>
+              <w:rPr>
+                <w:rFonts w:asciiTheme="minorEastAsia" w:eastAsiaTheme="minorEastAsia" w:hAnsiTheme="minorEastAsia" w:hint="eastAsia"/>
+              </w:rPr>
+              <w:t>では、科学の素養を持つ人材を人口の1</w:t>
+            </w:r>
+            <w:r>
+              <w:rPr>
+                <w:rFonts w:asciiTheme="minorEastAsia" w:eastAsiaTheme="minorEastAsia" w:hAnsiTheme="minorEastAsia"/>
+              </w:rPr>
+              <w:t>0%</w:t>
+            </w:r>
+            <w:r>
+              <w:rPr>
+                <w:rFonts w:asciiTheme="minorEastAsia" w:eastAsiaTheme="minorEastAsia" w:hAnsiTheme="minorEastAsia" w:hint="eastAsia"/>
+              </w:rPr>
+              <w:t>に、就業者</w:t>
+            </w:r>
+            <w:r>
+              <w:rPr>
+                <w:rFonts w:asciiTheme="minorEastAsia" w:eastAsiaTheme="minorEastAsia" w:hAnsiTheme="minorEastAsia"/>
+              </w:rPr>
+              <w:t>1</w:t>
+            </w:r>
+            <w:r>
+              <w:rPr>
+                <w:rFonts w:asciiTheme="minorEastAsia" w:eastAsiaTheme="minorEastAsia" w:hAnsiTheme="minorEastAsia" w:hint="eastAsia"/>
+              </w:rPr>
+              <w:t>万人あたりの研究職を60人に増やすことが目標に掲げられました。今後も中国の科学技術を担う人材の数は増加します。</w:t>
+            </w:r>
+          </w:p>
+          <w:p>
+            <w:pPr>
+              <w:rPr>
+                <w:rFonts w:asciiTheme="minorEastAsia" w:eastAsiaTheme="minorEastAsia" w:hAnsiTheme="minorEastAsia" w:hint="eastAsia"/>
                 <w:u w:val="single"/>
               </w:rPr>
-              <w:t>以内</w:t>
-            </w:r>
-            <w:r>
-              <w:rPr>
-                <w:rFonts w:asciiTheme="minorEastAsia" w:eastAsiaTheme="minorEastAsia" w:hAnsiTheme="minorEastAsia" w:hint="eastAsia"/>
-                <w:u w:val="single"/>
-              </w:rPr>
-              <w:t>に</w:t>
-            </w:r>
-            <w:r>
-              <w:rPr>
-                <w:rFonts w:asciiTheme="minorEastAsia" w:eastAsiaTheme="minorEastAsia" w:hAnsiTheme="minorEastAsia" w:hint="eastAsia"/>
-                <w:u w:val="single"/>
-              </w:rPr>
-              <w:t>質的に</w:t>
-            </w:r>
-            <w:r>
-              <w:rPr>
-                <w:rFonts w:asciiTheme="minorEastAsia" w:eastAsiaTheme="minorEastAsia" w:hAnsiTheme="minorEastAsia" w:hint="eastAsia"/>
-                <w:u w:val="single"/>
-              </w:rPr>
-              <w:t>新しい</w:t>
-            </w:r>
-            <w:r>
-              <w:rPr>
-                <w:rFonts w:asciiTheme="minorEastAsia" w:eastAsiaTheme="minorEastAsia" w:hAnsiTheme="minorEastAsia" w:hint="eastAsia"/>
-                <w:u w:val="single"/>
-              </w:rPr>
-              <w:t>エコシステム</w:t>
-            </w:r>
-            <w:r>
-              <w:rPr>
-                <w:rFonts w:asciiTheme="minorEastAsia" w:eastAsiaTheme="minorEastAsia" w:hAnsiTheme="minorEastAsia" w:hint="eastAsia"/>
-                <w:u w:val="single"/>
-              </w:rPr>
-              <w:t>を</w:t>
-            </w:r>
-            <w:r>
-              <w:rPr>
-                <w:rFonts w:asciiTheme="minorEastAsia" w:eastAsiaTheme="minorEastAsia" w:hAnsiTheme="minorEastAsia" w:hint="eastAsia"/>
-                <w:u w:val="single"/>
-              </w:rPr>
-              <w:t>創出</w:t>
-            </w:r>
-            <w:r>
-              <w:rPr>
-                <w:rFonts w:asciiTheme="minorEastAsia" w:eastAsiaTheme="minorEastAsia" w:hAnsiTheme="minorEastAsia" w:hint="eastAsia"/>
-                <w:u w:val="single"/>
-              </w:rPr>
-              <w:t>する</w:t>
+            </w:pPr>
+            <w:r>
+              <w:rPr>
+                <w:rFonts w:asciiTheme="minorEastAsia" w:eastAsiaTheme="minorEastAsia" w:hAnsiTheme="minorEastAsia"/>
+              </w:rPr>
+              <w:t xml:space="preserve">　</w:t>
+            </w:r>
+            <w:r>
+              <w:rPr>
+                <w:rFonts w:asciiTheme="minorEastAsia" w:eastAsiaTheme="minorEastAsia" w:hAnsiTheme="minorEastAsia" w:hint="eastAsia"/>
+              </w:rPr>
+              <w:t>組織や構造</w:t>
+            </w:r>
+            <w:r>
+              <w:rPr>
+                <w:rFonts w:asciiTheme="minorEastAsia" w:eastAsiaTheme="minorEastAsia" w:hAnsiTheme="minorEastAsia" w:hint="eastAsia"/>
+              </w:rPr>
+              <w:t>の規模がある程度以上大きくなると、</w:t>
+            </w:r>
+            <w:r>
+              <w:rPr>
+                <w:rFonts w:asciiTheme="minorEastAsia" w:eastAsiaTheme="minorEastAsia" w:hAnsiTheme="minorEastAsia" w:hint="eastAsia"/>
+              </w:rPr>
+              <w:t>それ</w:t>
+            </w:r>
+            <w:r>
+              <w:rPr>
+                <w:rFonts w:asciiTheme="minorEastAsia" w:eastAsiaTheme="minorEastAsia" w:hAnsiTheme="minorEastAsia" w:hint="eastAsia"/>
+              </w:rPr>
+              <w:t>が質的な</w:t>
+            </w:r>
+            <w:r>
+              <w:rPr>
+                <w:rFonts w:asciiTheme="minorEastAsia" w:eastAsiaTheme="minorEastAsia" w:hAnsiTheme="minorEastAsia" w:hint="eastAsia"/>
+              </w:rPr>
+              <w:t>転換</w:t>
+            </w:r>
+            <w:r>
+              <w:rPr>
+                <w:rFonts w:asciiTheme="minorEastAsia" w:eastAsiaTheme="minorEastAsia" w:hAnsiTheme="minorEastAsia" w:hint="eastAsia"/>
+              </w:rPr>
+              <w:t>を生み出す現象は</w:t>
+            </w:r>
+            <w:r>
+              <w:rPr>
+                <w:rFonts w:asciiTheme="minorEastAsia" w:eastAsiaTheme="minorEastAsia" w:hAnsiTheme="minorEastAsia" w:hint="eastAsia"/>
+              </w:rPr>
+              <w:t>普遍的に見られ</w:t>
+            </w:r>
+            <w:r>
+              <w:rPr>
+                <w:rFonts w:asciiTheme="minorEastAsia" w:eastAsiaTheme="minorEastAsia" w:hAnsiTheme="minorEastAsia" w:hint="eastAsia"/>
+              </w:rPr>
+              <w:t>ます</w:t>
+            </w:r>
+            <w:r>
+              <w:rPr>
+                <w:rFonts w:asciiTheme="minorEastAsia" w:eastAsiaTheme="minorEastAsia" w:hAnsiTheme="minorEastAsia" w:hint="eastAsia"/>
+              </w:rPr>
+              <w:t>。</w:t>
+            </w:r>
+            <w:r>
+              <w:rPr>
+                <w:rFonts w:asciiTheme="minorEastAsia" w:eastAsiaTheme="minorEastAsia" w:hAnsiTheme="minorEastAsia" w:hint="eastAsia"/>
+              </w:rPr>
+              <w:t>例えば</w:t>
+            </w:r>
+            <w:r>
+              <w:rPr>
+                <w:rFonts w:asciiTheme="minorEastAsia" w:eastAsiaTheme="minorEastAsia" w:hAnsiTheme="minorEastAsia"/>
+              </w:rPr>
+              <w:t>J.A.</w:t>
+            </w:r>
+            <w:r>
+              <w:rPr>
+                <w:rFonts w:asciiTheme="minorEastAsia" w:eastAsiaTheme="minorEastAsia" w:hAnsiTheme="minorEastAsia" w:hint="eastAsia"/>
+              </w:rPr>
+              <w:t>シュンペーターは</w:t>
+            </w:r>
+            <w:r>
+              <w:rPr>
+                <w:rFonts w:asciiTheme="minorEastAsia" w:eastAsiaTheme="minorEastAsia" w:hAnsiTheme="minorEastAsia" w:hint="eastAsia"/>
+              </w:rPr>
+              <w:t>資本主義国家のなかで</w:t>
+            </w:r>
+            <w:r>
+              <w:rPr>
+                <w:rFonts w:asciiTheme="minorEastAsia" w:eastAsiaTheme="minorEastAsia" w:hAnsiTheme="minorEastAsia" w:hint="eastAsia"/>
+              </w:rPr>
+              <w:t>巨大</w:t>
+            </w:r>
+            <w:r>
+              <w:rPr>
+                <w:rFonts w:asciiTheme="minorEastAsia" w:eastAsiaTheme="minorEastAsia" w:hAnsiTheme="minorEastAsia" w:hint="eastAsia"/>
+              </w:rPr>
+              <w:t>企業</w:t>
+            </w:r>
+            <w:r>
+              <w:rPr>
+                <w:rFonts w:asciiTheme="minorEastAsia" w:eastAsiaTheme="minorEastAsia" w:hAnsiTheme="minorEastAsia" w:hint="eastAsia"/>
+              </w:rPr>
+              <w:t>が</w:t>
+            </w:r>
+            <w:r>
+              <w:rPr>
+                <w:rFonts w:asciiTheme="minorEastAsia" w:eastAsiaTheme="minorEastAsia" w:hAnsiTheme="minorEastAsia" w:hint="eastAsia"/>
+              </w:rPr>
+              <w:t>継続的</w:t>
+            </w:r>
+            <w:r>
+              <w:rPr>
+                <w:rFonts w:asciiTheme="minorEastAsia" w:eastAsiaTheme="minorEastAsia" w:hAnsiTheme="minorEastAsia" w:hint="eastAsia"/>
+              </w:rPr>
+              <w:t>かつ</w:t>
+            </w:r>
+            <w:r>
+              <w:rPr>
+                <w:rFonts w:asciiTheme="minorEastAsia" w:eastAsiaTheme="minorEastAsia" w:hAnsiTheme="minorEastAsia" w:hint="eastAsia"/>
+              </w:rPr>
+              <w:t>質的</w:t>
+            </w:r>
+            <w:r>
+              <w:rPr>
+                <w:rFonts w:asciiTheme="minorEastAsia" w:eastAsiaTheme="minorEastAsia" w:hAnsiTheme="minorEastAsia" w:hint="eastAsia"/>
+              </w:rPr>
+              <w:t>な</w:t>
+            </w:r>
+            <w:r>
+              <w:rPr>
+                <w:rFonts w:asciiTheme="minorEastAsia" w:eastAsiaTheme="minorEastAsia" w:hAnsiTheme="minorEastAsia" w:hint="eastAsia"/>
+              </w:rPr>
+              <w:t>経済構造の</w:t>
+            </w:r>
+            <w:r>
+              <w:rPr>
+                <w:rFonts w:asciiTheme="minorEastAsia" w:eastAsiaTheme="minorEastAsia" w:hAnsiTheme="minorEastAsia" w:hint="eastAsia"/>
+              </w:rPr>
+              <w:t>革新</w:t>
+            </w:r>
+            <w:r>
+              <w:rPr>
+                <w:rFonts w:asciiTheme="minorEastAsia" w:eastAsiaTheme="minorEastAsia" w:hAnsiTheme="minorEastAsia" w:hint="eastAsia"/>
+              </w:rPr>
+              <w:t>、すなわち創造的破壊を生み出す</w:t>
+            </w:r>
+            <w:r>
+              <w:rPr>
+                <w:rFonts w:asciiTheme="minorEastAsia" w:eastAsiaTheme="minorEastAsia" w:hAnsiTheme="minorEastAsia" w:hint="eastAsia"/>
+              </w:rPr>
+              <w:t>ことを</w:t>
+            </w:r>
+            <w:r>
+              <w:rPr>
+                <w:rFonts w:asciiTheme="minorEastAsia" w:eastAsiaTheme="minorEastAsia" w:hAnsiTheme="minorEastAsia" w:hint="eastAsia"/>
+              </w:rPr>
+              <w:t>示しました</w:t>
+            </w:r>
+            <w:r>
+              <w:rPr>
+                <w:rFonts w:asciiTheme="minorEastAsia" w:eastAsiaTheme="minorEastAsia" w:hAnsiTheme="minorEastAsia"/>
+              </w:rPr>
+              <w:t>[6</w:t>
+            </w:r>
+            <w:r>
+              <w:rPr>
+                <w:rFonts w:asciiTheme="minorEastAsia" w:eastAsiaTheme="minorEastAsia" w:hAnsiTheme="minorEastAsia"/>
+              </w:rPr>
+              <w:t>]</w:t>
+            </w:r>
+            <w:r>
+              <w:rPr>
+                <w:rFonts w:asciiTheme="minorEastAsia" w:eastAsiaTheme="minorEastAsia" w:hAnsiTheme="minorEastAsia" w:hint="eastAsia"/>
+              </w:rPr>
+              <w:t>。</w:t>
+            </w:r>
+            <w:r>
+              <w:rPr>
+                <w:rFonts w:asciiTheme="minorEastAsia" w:eastAsiaTheme="minorEastAsia" w:hAnsiTheme="minorEastAsia" w:hint="eastAsia"/>
+              </w:rPr>
+              <w:t>さらに</w:t>
+            </w:r>
+            <w:r>
+              <w:rPr>
+                <w:rFonts w:asciiTheme="minorEastAsia" w:eastAsiaTheme="minorEastAsia" w:hAnsiTheme="minorEastAsia" w:hint="eastAsia"/>
+              </w:rPr>
+              <w:t>彼は</w:t>
+            </w:r>
+            <w:r>
+              <w:rPr>
+                <w:rFonts w:asciiTheme="minorEastAsia" w:eastAsiaTheme="minorEastAsia" w:hAnsiTheme="minorEastAsia" w:hint="eastAsia"/>
+              </w:rPr>
+              <w:t>この</w:t>
+            </w:r>
+            <w:r>
+              <w:rPr>
+                <w:rFonts w:asciiTheme="minorEastAsia" w:eastAsiaTheme="minorEastAsia" w:hAnsiTheme="minorEastAsia" w:hint="eastAsia"/>
+              </w:rPr>
+              <w:t>創造的破壊のプロセスこそが資本主義を形づくり</w:t>
+            </w:r>
+            <w:r>
+              <w:rPr>
+                <w:rFonts w:asciiTheme="minorEastAsia" w:eastAsiaTheme="minorEastAsia" w:hAnsiTheme="minorEastAsia" w:hint="eastAsia"/>
+              </w:rPr>
+              <w:t>社会の成長を</w:t>
+            </w:r>
+            <w:r>
+              <w:rPr>
+                <w:rFonts w:asciiTheme="minorEastAsia" w:eastAsiaTheme="minorEastAsia" w:hAnsiTheme="minorEastAsia" w:hint="eastAsia"/>
+              </w:rPr>
+              <w:t>担う</w:t>
+            </w:r>
+            <w:r>
+              <w:rPr>
+                <w:rFonts w:asciiTheme="minorEastAsia" w:eastAsiaTheme="minorEastAsia" w:hAnsiTheme="minorEastAsia" w:hint="eastAsia"/>
+              </w:rPr>
+              <w:t>と結論付けました</w:t>
+            </w:r>
+            <w:r>
+              <w:rPr>
+                <w:rFonts w:asciiTheme="minorEastAsia" w:eastAsiaTheme="minorEastAsia" w:hAnsiTheme="minorEastAsia" w:hint="eastAsia"/>
+              </w:rPr>
+              <w:t>。</w:t>
+            </w:r>
+            <w:r>
+              <w:rPr>
+                <w:rFonts w:asciiTheme="minorEastAsia" w:eastAsiaTheme="minorEastAsia" w:hAnsiTheme="minorEastAsia" w:hint="eastAsia"/>
+              </w:rPr>
+              <w:t>また</w:t>
+            </w:r>
+            <w:r>
+              <w:rPr>
+                <w:rFonts w:asciiTheme="minorEastAsia" w:eastAsiaTheme="minorEastAsia" w:hAnsiTheme="minorEastAsia"/>
+              </w:rPr>
+              <w:t>P.W.</w:t>
+            </w:r>
+            <w:r>
+              <w:rPr>
+                <w:rFonts w:asciiTheme="minorEastAsia" w:eastAsiaTheme="minorEastAsia" w:hAnsiTheme="minorEastAsia" w:hint="eastAsia"/>
+              </w:rPr>
+              <w:t>アンダーソンは</w:t>
+            </w:r>
+            <w:r>
+              <w:rPr>
+                <w:rFonts w:asciiTheme="minorEastAsia" w:eastAsiaTheme="minorEastAsia" w:hAnsiTheme="minorEastAsia" w:hint="eastAsia"/>
+              </w:rPr>
+              <w:t>原子や分子などの物質の構成要素</w:t>
+            </w:r>
+            <w:r>
+              <w:rPr>
+                <w:rFonts w:asciiTheme="minorEastAsia" w:eastAsiaTheme="minorEastAsia" w:hAnsiTheme="minorEastAsia" w:hint="eastAsia"/>
+              </w:rPr>
+              <w:t>が</w:t>
+            </w:r>
+            <w:r>
+              <w:rPr>
+                <w:rFonts w:asciiTheme="minorEastAsia" w:eastAsiaTheme="minorEastAsia" w:hAnsiTheme="minorEastAsia" w:hint="eastAsia"/>
+              </w:rPr>
+              <w:t>一定量以上の</w:t>
+            </w:r>
+            <w:r>
+              <w:rPr>
+                <w:rFonts w:asciiTheme="minorEastAsia" w:eastAsiaTheme="minorEastAsia" w:hAnsiTheme="minorEastAsia" w:hint="eastAsia"/>
+              </w:rPr>
+              <w:t>多数集まると、</w:t>
+            </w:r>
+            <w:r>
+              <w:rPr>
+                <w:rFonts w:asciiTheme="minorEastAsia" w:eastAsiaTheme="minorEastAsia" w:hAnsiTheme="minorEastAsia" w:hint="eastAsia"/>
+              </w:rPr>
+              <w:t>多彩な</w:t>
+            </w:r>
+            <w:r>
+              <w:rPr>
+                <w:rFonts w:asciiTheme="minorEastAsia" w:eastAsiaTheme="minorEastAsia" w:hAnsiTheme="minorEastAsia" w:hint="eastAsia"/>
+              </w:rPr>
+              <w:t>振る舞いを</w:t>
+            </w:r>
+            <w:r>
+              <w:rPr>
+                <w:rFonts w:asciiTheme="minorEastAsia" w:eastAsiaTheme="minorEastAsia" w:hAnsiTheme="minorEastAsia" w:hint="eastAsia"/>
+              </w:rPr>
+              <w:t>見せる</w:t>
+            </w:r>
+            <w:r>
+              <w:rPr>
+                <w:rFonts w:asciiTheme="minorEastAsia" w:eastAsiaTheme="minorEastAsia" w:hAnsiTheme="minorEastAsia" w:hint="eastAsia"/>
+              </w:rPr>
+              <w:t>ことを</w:t>
+            </w:r>
+            <w:r>
+              <w:rPr>
+                <w:rFonts w:asciiTheme="minorEastAsia" w:eastAsiaTheme="minorEastAsia" w:hAnsiTheme="minorEastAsia" w:hint="eastAsia"/>
+              </w:rPr>
+              <w:t>示唆</w:t>
+            </w:r>
+            <w:r>
+              <w:rPr>
+                <w:rFonts w:asciiTheme="minorEastAsia" w:eastAsiaTheme="minorEastAsia" w:hAnsiTheme="minorEastAsia" w:hint="eastAsia"/>
+              </w:rPr>
+              <w:t>し</w:t>
+            </w:r>
+            <w:r>
+              <w:rPr>
+                <w:rFonts w:asciiTheme="minorEastAsia" w:eastAsiaTheme="minorEastAsia" w:hAnsiTheme="minorEastAsia" w:hint="eastAsia"/>
+              </w:rPr>
+              <w:t>まし</w:t>
+            </w:r>
+            <w:r>
+              <w:rPr>
+                <w:rFonts w:asciiTheme="minorEastAsia" w:eastAsiaTheme="minorEastAsia" w:hAnsiTheme="minorEastAsia" w:hint="eastAsia"/>
+              </w:rPr>
+              <w:t>た</w:t>
+            </w:r>
+            <w:r>
+              <w:rPr>
+                <w:rFonts w:asciiTheme="minorEastAsia" w:eastAsiaTheme="minorEastAsia" w:hAnsiTheme="minorEastAsia"/>
+              </w:rPr>
+              <w:t>[</w:t>
+            </w:r>
+            <w:r>
+              <w:rPr>
+                <w:rFonts w:asciiTheme="minorEastAsia" w:eastAsiaTheme="minorEastAsia" w:hAnsiTheme="minorEastAsia"/>
+              </w:rPr>
+              <w:t>8</w:t>
+            </w:r>
+            <w:r>
+              <w:rPr>
+                <w:rFonts w:asciiTheme="minorEastAsia" w:eastAsiaTheme="minorEastAsia" w:hAnsiTheme="minorEastAsia"/>
+              </w:rPr>
+              <w:t>]</w:t>
+            </w:r>
+            <w:r>
+              <w:rPr>
+                <w:rFonts w:asciiTheme="minorEastAsia" w:eastAsiaTheme="minorEastAsia" w:hAnsiTheme="minorEastAsia" w:hint="eastAsia"/>
+              </w:rPr>
+              <w:t>。</w:t>
+            </w:r>
+            <w:r>
+              <w:rPr>
+                <w:rFonts w:asciiTheme="minorEastAsia" w:eastAsiaTheme="minorEastAsia" w:hAnsiTheme="minorEastAsia" w:hint="eastAsia"/>
+              </w:rPr>
+              <w:t>この振る舞いは</w:t>
+            </w:r>
+            <w:r>
+              <w:rPr>
+                <w:rFonts w:asciiTheme="minorEastAsia" w:eastAsiaTheme="minorEastAsia" w:hAnsiTheme="minorEastAsia" w:hint="eastAsia"/>
+              </w:rPr>
+              <w:t>凝縮系多体物理学の基本</w:t>
+            </w:r>
+            <w:r>
+              <w:rPr>
+                <w:rFonts w:asciiTheme="minorEastAsia" w:eastAsiaTheme="minorEastAsia" w:hAnsiTheme="minorEastAsia" w:hint="eastAsia"/>
+              </w:rPr>
+              <w:t>となる歴史的にも重要な</w:t>
+            </w:r>
+            <w:r>
+              <w:rPr>
+                <w:rFonts w:asciiTheme="minorEastAsia" w:eastAsiaTheme="minorEastAsia" w:hAnsiTheme="minorEastAsia" w:hint="eastAsia"/>
+              </w:rPr>
+              <w:t>考えで</w:t>
+            </w:r>
+            <w:r>
+              <w:rPr>
+                <w:rFonts w:asciiTheme="minorEastAsia" w:eastAsiaTheme="minorEastAsia" w:hAnsiTheme="minorEastAsia" w:hint="eastAsia"/>
+              </w:rPr>
+              <w:t>す</w:t>
+            </w:r>
+            <w:r>
+              <w:rPr>
+                <w:rFonts w:asciiTheme="minorEastAsia" w:eastAsiaTheme="minorEastAsia" w:hAnsiTheme="minorEastAsia" w:hint="eastAsia"/>
+              </w:rPr>
+              <w:t>。</w:t>
+            </w:r>
+          </w:p>
+          <w:p>
+            <w:pPr>
+              <w:rPr>
+                <w:rFonts w:asciiTheme="minorEastAsia" w:eastAsiaTheme="minorEastAsia" w:hAnsiTheme="minorEastAsia"/>
+              </w:rPr>
+            </w:pPr>
+            <w:r>
+              <w:rPr>
+                <w:rFonts w:asciiTheme="minorEastAsia" w:eastAsiaTheme="minorEastAsia" w:hAnsiTheme="minorEastAsia" w:hint="eastAsia"/>
+              </w:rPr>
+              <w:t>科学</w:t>
+            </w:r>
+            <w:r>
+              <w:rPr>
+                <w:rFonts w:asciiTheme="minorEastAsia" w:eastAsiaTheme="minorEastAsia" w:hAnsiTheme="minorEastAsia" w:hint="eastAsia"/>
+              </w:rPr>
+              <w:t>の中心地は</w:t>
+            </w:r>
+            <w:r>
+              <w:rPr>
+                <w:rFonts w:asciiTheme="minorEastAsia" w:eastAsiaTheme="minorEastAsia" w:hAnsiTheme="minorEastAsia" w:hint="eastAsia"/>
+              </w:rPr>
+              <w:t>時代</w:t>
+            </w:r>
+            <w:r>
+              <w:rPr>
+                <w:rFonts w:asciiTheme="minorEastAsia" w:eastAsiaTheme="minorEastAsia" w:hAnsiTheme="minorEastAsia" w:hint="eastAsia"/>
+              </w:rPr>
+              <w:t>とともに</w:t>
+            </w:r>
+            <w:r>
+              <w:rPr>
+                <w:rFonts w:asciiTheme="minorEastAsia" w:eastAsiaTheme="minorEastAsia" w:hAnsiTheme="minorEastAsia" w:hint="eastAsia"/>
+              </w:rPr>
+              <w:t>古代ギリシャ、ヨーロッパ、アメリカと</w:t>
+            </w:r>
+            <w:r>
+              <w:rPr>
+                <w:rFonts w:asciiTheme="minorEastAsia" w:eastAsiaTheme="minorEastAsia" w:hAnsiTheme="minorEastAsia" w:hint="eastAsia"/>
+              </w:rPr>
+              <w:t>移動して</w:t>
+            </w:r>
+            <w:r>
+              <w:rPr>
+                <w:rFonts w:asciiTheme="minorEastAsia" w:eastAsiaTheme="minorEastAsia" w:hAnsiTheme="minorEastAsia" w:hint="eastAsia"/>
+              </w:rPr>
+              <w:t>き</w:t>
+            </w:r>
+            <w:r>
+              <w:rPr>
+                <w:rFonts w:asciiTheme="minorEastAsia" w:eastAsiaTheme="minorEastAsia" w:hAnsiTheme="minorEastAsia" w:hint="eastAsia"/>
+              </w:rPr>
+              <w:t>ました</w:t>
+            </w:r>
+            <w:r>
+              <w:rPr>
+                <w:rFonts w:asciiTheme="minorEastAsia" w:eastAsiaTheme="minorEastAsia" w:hAnsiTheme="minorEastAsia" w:hint="eastAsia"/>
+              </w:rPr>
+              <w:t>。</w:t>
+            </w:r>
+            <w:r>
+              <w:rPr>
+                <w:rFonts w:asciiTheme="minorEastAsia" w:eastAsiaTheme="minorEastAsia" w:hAnsiTheme="minorEastAsia" w:hint="eastAsia"/>
+              </w:rPr>
+              <w:t>中国には極めて優秀な人材</w:t>
+            </w:r>
+            <w:r>
+              <w:rPr>
+                <w:rFonts w:asciiTheme="minorEastAsia" w:eastAsiaTheme="minorEastAsia" w:hAnsiTheme="minorEastAsia" w:hint="eastAsia"/>
+              </w:rPr>
+              <w:t>が</w:t>
+            </w:r>
+            <w:r>
+              <w:rPr>
+                <w:rFonts w:asciiTheme="minorEastAsia" w:eastAsiaTheme="minorEastAsia" w:hAnsiTheme="minorEastAsia" w:hint="eastAsia"/>
+              </w:rPr>
+              <w:t>数多く</w:t>
+            </w:r>
+            <w:r>
+              <w:rPr>
+                <w:rFonts w:asciiTheme="minorEastAsia" w:eastAsiaTheme="minorEastAsia" w:hAnsiTheme="minorEastAsia" w:hint="eastAsia"/>
+              </w:rPr>
+              <w:t>集まっており、</w:t>
+            </w:r>
+            <w:r>
+              <w:rPr>
+                <w:rFonts w:asciiTheme="minorEastAsia" w:eastAsiaTheme="minorEastAsia" w:hAnsiTheme="minorEastAsia" w:hint="eastAsia"/>
+              </w:rPr>
+              <w:t>次世代の</w:t>
+            </w:r>
+            <w:r>
+              <w:rPr>
+                <w:rFonts w:asciiTheme="minorEastAsia" w:eastAsiaTheme="minorEastAsia" w:hAnsiTheme="minorEastAsia" w:hint="eastAsia"/>
+              </w:rPr>
+              <w:t>中心地</w:t>
+            </w:r>
+            <w:r>
+              <w:rPr>
+                <w:rFonts w:asciiTheme="minorEastAsia" w:eastAsiaTheme="minorEastAsia" w:hAnsiTheme="minorEastAsia" w:hint="eastAsia"/>
+              </w:rPr>
+              <w:t>としての</w:t>
+            </w:r>
+            <w:r>
+              <w:rPr>
+                <w:rFonts w:asciiTheme="minorEastAsia" w:eastAsiaTheme="minorEastAsia" w:hAnsiTheme="minorEastAsia" w:hint="eastAsia"/>
+              </w:rPr>
+              <w:t>土壌がすでにあります。</w:t>
+            </w:r>
+            <w:r>
+              <w:rPr>
+                <w:rFonts w:asciiTheme="minorEastAsia" w:eastAsiaTheme="minorEastAsia" w:hAnsiTheme="minorEastAsia" w:hint="eastAsia"/>
+              </w:rPr>
+              <w:t>例えば</w:t>
+            </w:r>
+            <w:r>
+              <w:rPr>
+                <w:rFonts w:asciiTheme="minorEastAsia" w:eastAsiaTheme="minorEastAsia" w:hAnsiTheme="minorEastAsia" w:hint="eastAsia"/>
+              </w:rPr>
+              <w:t>国際</w:t>
+            </w:r>
+            <w:r>
+              <w:rPr>
+                <w:rFonts w:asciiTheme="minorEastAsia" w:eastAsiaTheme="minorEastAsia" w:hAnsiTheme="minorEastAsia" w:hint="eastAsia"/>
+              </w:rPr>
+              <w:t>物理オリンピックでは10年連続で</w:t>
+            </w:r>
+            <w:r>
+              <w:rPr>
+                <w:rFonts w:asciiTheme="minorEastAsia" w:eastAsiaTheme="minorEastAsia" w:hAnsiTheme="minorEastAsia" w:hint="eastAsia"/>
+              </w:rPr>
+              <w:t>金メダル</w:t>
+            </w:r>
+            <w:r>
+              <w:rPr>
+                <w:rFonts w:asciiTheme="minorEastAsia" w:eastAsiaTheme="minorEastAsia" w:hAnsiTheme="minorEastAsia" w:hint="eastAsia"/>
+              </w:rPr>
+              <w:t>取得数が</w:t>
+            </w:r>
+            <w:r>
+              <w:rPr>
+                <w:rFonts w:asciiTheme="minorEastAsia" w:eastAsiaTheme="minorEastAsia" w:hAnsiTheme="minorEastAsia" w:hint="eastAsia"/>
+              </w:rPr>
+              <w:t>世界</w:t>
+            </w:r>
+            <w:r>
+              <w:rPr>
+                <w:rFonts w:asciiTheme="minorEastAsia" w:eastAsiaTheme="minorEastAsia" w:hAnsiTheme="minorEastAsia" w:hint="eastAsia"/>
+              </w:rPr>
+              <w:t>一位</w:t>
+            </w:r>
+            <w:r>
+              <w:rPr>
+                <w:rFonts w:asciiTheme="minorEastAsia" w:eastAsiaTheme="minorEastAsia" w:hAnsiTheme="minorEastAsia" w:hint="eastAsia"/>
+              </w:rPr>
+              <w:t>です</w:t>
+            </w:r>
+            <w:r>
+              <w:rPr>
+                <w:rFonts w:asciiTheme="minorEastAsia" w:eastAsiaTheme="minorEastAsia" w:hAnsiTheme="minorEastAsia" w:hint="eastAsia"/>
+              </w:rPr>
+              <w:t>。</w:t>
+            </w:r>
+            <w:r>
+              <w:rPr>
+                <w:rFonts w:asciiTheme="minorEastAsia" w:eastAsiaTheme="minorEastAsia" w:hAnsiTheme="minorEastAsia"/>
+              </w:rPr>
+              <w:t>1991</w:t>
+            </w:r>
+            <w:r>
+              <w:rPr>
+                <w:rFonts w:asciiTheme="minorEastAsia" w:eastAsiaTheme="minorEastAsia" w:hAnsiTheme="minorEastAsia" w:hint="eastAsia"/>
+              </w:rPr>
+              <w:t>年に</w:t>
+            </w:r>
+            <w:r>
+              <w:rPr>
+                <w:rFonts w:asciiTheme="minorEastAsia" w:eastAsiaTheme="minorEastAsia" w:hAnsiTheme="minorEastAsia" w:hint="eastAsia"/>
+              </w:rPr>
+              <w:t>プレプリントサーバーの</w:t>
+            </w:r>
+            <w:proofErr w:type="spellStart"/>
+            <w:r>
+              <w:rPr>
+                <w:rFonts w:asciiTheme="minorEastAsia" w:eastAsiaTheme="minorEastAsia" w:hAnsiTheme="minorEastAsia"/>
+              </w:rPr>
+              <w:t>arXiv</w:t>
+            </w:r>
+            <w:proofErr w:type="spellEnd"/>
+            <w:r>
+              <w:rPr>
+                <w:rFonts w:asciiTheme="minorEastAsia" w:eastAsiaTheme="minorEastAsia" w:hAnsiTheme="minorEastAsia" w:hint="eastAsia"/>
+              </w:rPr>
+              <w:t>がオープンし、</w:t>
+            </w:r>
+            <w:r>
+              <w:rPr>
+                <w:rFonts w:asciiTheme="minorEastAsia" w:eastAsiaTheme="minorEastAsia" w:hAnsiTheme="minorEastAsia" w:hint="eastAsia"/>
+              </w:rPr>
+              <w:t>誰もが科学成果に無料でアクセスできるようにな</w:t>
+            </w:r>
+            <w:r>
+              <w:rPr>
+                <w:rFonts w:asciiTheme="minorEastAsia" w:eastAsiaTheme="minorEastAsia" w:hAnsiTheme="minorEastAsia" w:hint="eastAsia"/>
+              </w:rPr>
+              <w:t>りました</w:t>
+            </w:r>
+            <w:r>
+              <w:rPr>
+                <w:rFonts w:asciiTheme="minorEastAsia" w:eastAsiaTheme="minorEastAsia" w:hAnsiTheme="minorEastAsia" w:hint="eastAsia"/>
+              </w:rPr>
+              <w:t>。しかし依然として</w:t>
+            </w:r>
+            <w:r>
+              <w:rPr>
+                <w:rFonts w:asciiTheme="minorEastAsia" w:eastAsiaTheme="minorEastAsia" w:hAnsiTheme="minorEastAsia" w:hint="eastAsia"/>
+              </w:rPr>
+              <w:t>物理学においてアメリカの</w:t>
+            </w:r>
+            <w:r>
+              <w:rPr>
+                <w:rFonts w:asciiTheme="minorEastAsia" w:eastAsiaTheme="minorEastAsia" w:hAnsiTheme="minorEastAsia"/>
+              </w:rPr>
+              <w:t>Science</w:t>
             </w:r>
             <w:r>
               <w:rPr>
@@ -4861,9 +5552,69 @@
             </w:r>
             <w:r>
               <w:rPr>
-                <w:rFonts w:asciiTheme="minorEastAsia" w:eastAsiaTheme="minorEastAsia" w:hAnsiTheme="minorEastAsia" w:hint="eastAsia"/>
-              </w:rPr>
-              <w:t>予測</w:t>
+                <w:rFonts w:asciiTheme="minorEastAsia" w:eastAsiaTheme="minorEastAsia" w:hAnsiTheme="minorEastAsia"/>
+              </w:rPr>
+              <w:t>Physical Review</w:t>
+            </w:r>
+            <w:r>
+              <w:rPr>
+                <w:rFonts w:asciiTheme="minorEastAsia" w:eastAsiaTheme="minorEastAsia" w:hAnsiTheme="minorEastAsia" w:hint="eastAsia"/>
+              </w:rPr>
+              <w:t>系列、イギリスの</w:t>
+            </w:r>
+            <w:r>
+              <w:rPr>
+                <w:rFonts w:asciiTheme="minorEastAsia" w:eastAsiaTheme="minorEastAsia" w:hAnsiTheme="minorEastAsia"/>
+              </w:rPr>
+              <w:t>Nature</w:t>
+            </w:r>
+            <w:r>
+              <w:rPr>
+                <w:rFonts w:asciiTheme="minorEastAsia" w:eastAsiaTheme="minorEastAsia" w:hAnsiTheme="minorEastAsia" w:hint="eastAsia"/>
+              </w:rPr>
+              <w:t>系列</w:t>
+            </w:r>
+            <w:r>
+              <w:rPr>
+                <w:rFonts w:asciiTheme="minorEastAsia" w:eastAsiaTheme="minorEastAsia" w:hAnsiTheme="minorEastAsia" w:hint="eastAsia"/>
+              </w:rPr>
+              <w:t>のような</w:t>
+            </w:r>
+            <w:r>
+              <w:rPr>
+                <w:rFonts w:asciiTheme="minorEastAsia" w:eastAsiaTheme="minorEastAsia" w:hAnsiTheme="minorEastAsia" w:hint="eastAsia"/>
+              </w:rPr>
+              <w:t>欧米の</w:t>
+            </w:r>
+            <w:r>
+              <w:rPr>
+                <w:rFonts w:asciiTheme="minorEastAsia" w:eastAsiaTheme="minorEastAsia" w:hAnsiTheme="minorEastAsia" w:hint="eastAsia"/>
+              </w:rPr>
+              <w:t>有料雑誌</w:t>
+            </w:r>
+            <w:r>
+              <w:rPr>
+                <w:rFonts w:asciiTheme="minorEastAsia" w:eastAsiaTheme="minorEastAsia" w:hAnsiTheme="minorEastAsia" w:hint="eastAsia"/>
+              </w:rPr>
+              <w:t>が</w:t>
+            </w:r>
+            <w:r>
+              <w:rPr>
+                <w:rFonts w:asciiTheme="minorEastAsia" w:eastAsiaTheme="minorEastAsia" w:hAnsiTheme="minorEastAsia" w:hint="eastAsia"/>
+              </w:rPr>
+              <w:t>重要な論文の多くを</w:t>
+            </w:r>
+            <w:r>
+              <w:rPr>
+                <w:rFonts w:asciiTheme="minorEastAsia" w:eastAsiaTheme="minorEastAsia" w:hAnsiTheme="minorEastAsia" w:hint="eastAsia"/>
+              </w:rPr>
+              <w:t>独占して</w:t>
+            </w:r>
+            <w:r>
+              <w:rPr>
+                <w:rFonts w:asciiTheme="minorEastAsia" w:eastAsiaTheme="minorEastAsia" w:hAnsiTheme="minorEastAsia" w:hint="eastAsia"/>
+              </w:rPr>
+              <w:t>保有</w:t>
             </w:r>
             <w:r>
               <w:rPr>
@@ -4875,8 +5626,312 @@
               <w:rPr>
                 <w:rFonts w:asciiTheme="minorEastAsia" w:eastAsiaTheme="minorEastAsia" w:hAnsiTheme="minorEastAsia" w:hint="eastAsia"/>
               </w:rPr>
-              <w:t>います。</w:t>
-            </w:r>
+              <w:t>います</w:t>
+            </w:r>
+            <w:r>
+              <w:rPr>
+                <w:rFonts w:asciiTheme="minorEastAsia" w:eastAsiaTheme="minorEastAsia" w:hAnsiTheme="minorEastAsia" w:hint="eastAsia"/>
+              </w:rPr>
+              <w:t>。この</w:t>
+            </w:r>
+            <w:r>
+              <w:rPr>
+                <w:rFonts w:asciiTheme="minorEastAsia" w:eastAsiaTheme="minorEastAsia" w:hAnsiTheme="minorEastAsia" w:hint="eastAsia"/>
+              </w:rPr>
+              <w:t>伝統は不便であり</w:t>
+            </w:r>
+            <w:r>
+              <w:rPr>
+                <w:rFonts w:asciiTheme="minorEastAsia" w:eastAsiaTheme="minorEastAsia" w:hAnsiTheme="minorEastAsia" w:hint="eastAsia"/>
+              </w:rPr>
+              <w:t>物理</w:t>
+            </w:r>
+            <w:r>
+              <w:rPr>
+                <w:rFonts w:asciiTheme="minorEastAsia" w:eastAsiaTheme="minorEastAsia" w:hAnsiTheme="minorEastAsia" w:hint="eastAsia"/>
+              </w:rPr>
+              <w:t>学者の多くが望まないこと</w:t>
+            </w:r>
+            <w:r>
+              <w:rPr>
+                <w:rFonts w:asciiTheme="minorEastAsia" w:eastAsiaTheme="minorEastAsia" w:hAnsiTheme="minorEastAsia" w:hint="eastAsia"/>
+              </w:rPr>
+              <w:t>な</w:t>
+            </w:r>
+            <w:r>
+              <w:rPr>
+                <w:rFonts w:asciiTheme="minorEastAsia" w:eastAsiaTheme="minorEastAsia" w:hAnsiTheme="minorEastAsia" w:hint="eastAsia"/>
+              </w:rPr>
+              <w:t>ので</w:t>
+            </w:r>
+            <w:r>
+              <w:rPr>
+                <w:rFonts w:asciiTheme="minorEastAsia" w:eastAsiaTheme="minorEastAsia" w:hAnsiTheme="minorEastAsia" w:hint="eastAsia"/>
+              </w:rPr>
+              <w:t>、</w:t>
+            </w:r>
+            <w:r>
+              <w:rPr>
+                <w:rFonts w:asciiTheme="minorEastAsia" w:eastAsiaTheme="minorEastAsia" w:hAnsiTheme="minorEastAsia" w:hint="eastAsia"/>
+              </w:rPr>
+              <w:t>今後</w:t>
+            </w:r>
+            <w:r>
+              <w:rPr>
+                <w:rFonts w:asciiTheme="minorEastAsia" w:eastAsiaTheme="minorEastAsia" w:hAnsiTheme="minorEastAsia" w:hint="eastAsia"/>
+              </w:rPr>
+              <w:t>発表形式に</w:t>
+            </w:r>
+            <w:r>
+              <w:rPr>
+                <w:rFonts w:asciiTheme="minorEastAsia" w:eastAsiaTheme="minorEastAsia" w:hAnsiTheme="minorEastAsia" w:hint="eastAsia"/>
+              </w:rPr>
+              <w:t>革新</w:t>
+            </w:r>
+            <w:r>
+              <w:rPr>
+                <w:rFonts w:asciiTheme="minorEastAsia" w:eastAsiaTheme="minorEastAsia" w:hAnsiTheme="minorEastAsia" w:hint="eastAsia"/>
+              </w:rPr>
+              <w:t>が起こる余地が</w:t>
+            </w:r>
+            <w:r>
+              <w:rPr>
+                <w:rFonts w:asciiTheme="minorEastAsia" w:eastAsiaTheme="minorEastAsia" w:hAnsiTheme="minorEastAsia" w:hint="eastAsia"/>
+              </w:rPr>
+              <w:t>あります</w:t>
+            </w:r>
+            <w:r>
+              <w:rPr>
+                <w:rFonts w:asciiTheme="minorEastAsia" w:eastAsiaTheme="minorEastAsia" w:hAnsiTheme="minorEastAsia" w:hint="eastAsia"/>
+              </w:rPr>
+              <w:t>。私はこの転換が起こるとするなら、きっかけは中国で生まれるだろうと</w:t>
+            </w:r>
+            <w:r>
+              <w:rPr>
+                <w:rFonts w:asciiTheme="minorEastAsia" w:eastAsiaTheme="minorEastAsia" w:hAnsiTheme="minorEastAsia" w:hint="eastAsia"/>
+              </w:rPr>
+              <w:t>予想</w:t>
+            </w:r>
+            <w:r>
+              <w:rPr>
+                <w:rFonts w:asciiTheme="minorEastAsia" w:eastAsiaTheme="minorEastAsia" w:hAnsiTheme="minorEastAsia" w:hint="eastAsia"/>
+              </w:rPr>
+              <w:t>します</w:t>
+            </w:r>
+            <w:r>
+              <w:rPr>
+                <w:rFonts w:asciiTheme="minorEastAsia" w:eastAsiaTheme="minorEastAsia" w:hAnsiTheme="minorEastAsia" w:hint="eastAsia"/>
+              </w:rPr>
+              <w:t>。</w:t>
+            </w:r>
+          </w:p>
+          <w:p>
+            <w:pPr>
+              <w:rPr>
+                <w:rFonts w:asciiTheme="minorEastAsia" w:eastAsiaTheme="minorEastAsia" w:hAnsiTheme="minorEastAsia" w:hint="eastAsia"/>
+              </w:rPr>
+            </w:pPr>
+            <w:r>
+              <w:rPr>
+                <w:rFonts w:asciiTheme="minorEastAsia" w:eastAsiaTheme="minorEastAsia" w:hAnsiTheme="minorEastAsia" w:hint="eastAsia"/>
+              </w:rPr>
+              <w:t>質的な</w:t>
+            </w:r>
+            <w:r>
+              <w:rPr>
+                <w:rFonts w:asciiTheme="minorEastAsia" w:eastAsiaTheme="minorEastAsia" w:hAnsiTheme="minorEastAsia" w:hint="eastAsia"/>
+              </w:rPr>
+              <w:t>変換</w:t>
+            </w:r>
+            <w:r>
+              <w:rPr>
+                <w:rFonts w:asciiTheme="minorEastAsia" w:eastAsiaTheme="minorEastAsia" w:hAnsiTheme="minorEastAsia"/>
+              </w:rPr>
+              <w:t>は</w:t>
+            </w:r>
+            <w:r>
+              <w:rPr>
+                <w:rFonts w:asciiTheme="minorEastAsia" w:eastAsiaTheme="minorEastAsia" w:hAnsiTheme="minorEastAsia" w:hint="eastAsia"/>
+              </w:rPr>
+              <w:t>今後</w:t>
+            </w:r>
+            <w:r>
+              <w:rPr>
+                <w:rFonts w:asciiTheme="minorEastAsia" w:eastAsiaTheme="minorEastAsia" w:hAnsiTheme="minorEastAsia"/>
+              </w:rPr>
+              <w:t>15</w:t>
+            </w:r>
+            <w:r>
+              <w:rPr>
+                <w:rFonts w:asciiTheme="minorEastAsia" w:eastAsiaTheme="minorEastAsia" w:hAnsiTheme="minorEastAsia" w:hint="eastAsia"/>
+              </w:rPr>
+              <w:t>年で起こると私は考えています。</w:t>
+            </w:r>
+          </w:p>
+          <w:p>
+            <w:pPr>
+              <w:rPr>
+                <w:rFonts w:asciiTheme="minorEastAsia" w:eastAsiaTheme="minorEastAsia" w:hAnsiTheme="minorEastAsia" w:hint="eastAsia"/>
+              </w:rPr>
+            </w:pPr>
+            <w:r>
+              <w:rPr>
+                <w:rFonts w:asciiTheme="minorEastAsia" w:eastAsiaTheme="minorEastAsia" w:hAnsiTheme="minorEastAsia" w:hint="eastAsia"/>
+              </w:rPr>
+              <w:t>中国の国際共著論文の相手は物理学分野で日本が1</w:t>
+            </w:r>
+            <w:r>
+              <w:rPr>
+                <w:rFonts w:asciiTheme="minorEastAsia" w:eastAsiaTheme="minorEastAsia" w:hAnsiTheme="minorEastAsia"/>
+              </w:rPr>
+              <w:t>1%(</w:t>
+            </w:r>
+            <w:r>
+              <w:rPr>
+                <w:rFonts w:asciiTheme="minorEastAsia" w:eastAsiaTheme="minorEastAsia" w:hAnsiTheme="minorEastAsia" w:hint="eastAsia"/>
+              </w:rPr>
+              <w:t>4位</w:t>
+            </w:r>
+            <w:r>
+              <w:rPr>
+                <w:rFonts w:asciiTheme="minorEastAsia" w:eastAsiaTheme="minorEastAsia" w:hAnsiTheme="minorEastAsia"/>
+              </w:rPr>
+              <w:t>)</w:t>
+            </w:r>
+            <w:r>
+              <w:rPr>
+                <w:rFonts w:asciiTheme="minorEastAsia" w:eastAsiaTheme="minorEastAsia" w:hAnsiTheme="minorEastAsia" w:hint="eastAsia"/>
+              </w:rPr>
+              <w:t>を占めてい</w:t>
+            </w:r>
+            <w:r>
+              <w:rPr>
+                <w:rFonts w:asciiTheme="minorEastAsia" w:eastAsiaTheme="minorEastAsia" w:hAnsiTheme="minorEastAsia" w:hint="eastAsia"/>
+              </w:rPr>
+              <w:t>ます</w:t>
+            </w:r>
+            <w:r>
+              <w:rPr>
+                <w:rFonts w:asciiTheme="minorEastAsia" w:eastAsiaTheme="minorEastAsia" w:hAnsiTheme="minorEastAsia"/>
+              </w:rPr>
+              <w:t>[5]</w:t>
+            </w:r>
+            <w:r>
+              <w:rPr>
+                <w:rFonts w:asciiTheme="minorEastAsia" w:eastAsiaTheme="minorEastAsia" w:hAnsiTheme="minorEastAsia" w:hint="eastAsia"/>
+              </w:rPr>
+              <w:t>。文化</w:t>
+            </w:r>
+            <w:r>
+              <w:rPr>
+                <w:rFonts w:asciiTheme="minorEastAsia" w:eastAsiaTheme="minorEastAsia" w:hAnsiTheme="minorEastAsia" w:hint="eastAsia"/>
+              </w:rPr>
+              <w:t>と</w:t>
+            </w:r>
+            <w:r>
+              <w:rPr>
+                <w:rFonts w:asciiTheme="minorEastAsia" w:eastAsiaTheme="minorEastAsia" w:hAnsiTheme="minorEastAsia" w:hint="eastAsia"/>
+              </w:rPr>
+              <w:t>地理的に近いことから、私は架け橋</w:t>
+            </w:r>
+            <w:r>
+              <w:rPr>
+                <w:rFonts w:asciiTheme="minorEastAsia" w:eastAsiaTheme="minorEastAsia" w:hAnsiTheme="minorEastAsia" w:hint="eastAsia"/>
+              </w:rPr>
+              <w:t>と</w:t>
+            </w:r>
+            <w:r>
+              <w:rPr>
+                <w:rFonts w:asciiTheme="minorEastAsia" w:eastAsiaTheme="minorEastAsia" w:hAnsiTheme="minorEastAsia" w:hint="eastAsia"/>
+              </w:rPr>
+              <w:t>なれれば、</w:t>
+            </w:r>
+            <w:r>
+              <w:rPr>
+                <w:rFonts w:asciiTheme="minorEastAsia" w:eastAsiaTheme="minorEastAsia" w:hAnsiTheme="minorEastAsia" w:hint="eastAsia"/>
+              </w:rPr>
+              <w:t>将来</w:t>
+            </w:r>
+            <w:r>
+              <w:rPr>
+                <w:rFonts w:asciiTheme="minorEastAsia" w:eastAsiaTheme="minorEastAsia" w:hAnsiTheme="minorEastAsia" w:hint="eastAsia"/>
+              </w:rPr>
+              <w:t>科学者のコミュニティに貢献</w:t>
+            </w:r>
+            <w:r>
+              <w:rPr>
+                <w:rFonts w:asciiTheme="minorEastAsia" w:eastAsiaTheme="minorEastAsia" w:hAnsiTheme="minorEastAsia" w:hint="eastAsia"/>
+              </w:rPr>
+              <w:t>しまた自分の強みとなるのではないかと考えます</w:t>
+            </w:r>
+            <w:r>
+              <w:rPr>
+                <w:rFonts w:asciiTheme="minorEastAsia" w:eastAsiaTheme="minorEastAsia" w:hAnsiTheme="minorEastAsia" w:hint="eastAsia"/>
+              </w:rPr>
+              <w:t>。</w:t>
+            </w:r>
+          </w:p>
+          <w:p>
+            <w:pPr>
+              <w:rPr>
+                <w:rFonts w:asciiTheme="minorEastAsia" w:eastAsiaTheme="minorEastAsia" w:hAnsiTheme="minorEastAsia"/>
+              </w:rPr>
+            </w:pPr>
+            <w:r>
+              <w:rPr>
+                <w:rFonts w:asciiTheme="minorEastAsia" w:eastAsiaTheme="minorEastAsia" w:hAnsiTheme="minorEastAsia" w:hint="eastAsia"/>
+              </w:rPr>
+              <w:t>また</w:t>
+            </w:r>
+            <w:r>
+              <w:rPr>
+                <w:rFonts w:asciiTheme="minorEastAsia" w:eastAsiaTheme="minorEastAsia" w:hAnsiTheme="minorEastAsia" w:hint="eastAsia"/>
+              </w:rPr>
+              <w:t>応用物理学の分野で</w:t>
+            </w:r>
+            <w:r>
+              <w:rPr>
+                <w:rFonts w:asciiTheme="minorEastAsia" w:eastAsiaTheme="minorEastAsia" w:hAnsiTheme="minorEastAsia" w:hint="eastAsia"/>
+              </w:rPr>
+              <w:t>日本</w:t>
+            </w:r>
+            <w:r>
+              <w:rPr>
+                <w:rFonts w:asciiTheme="minorEastAsia" w:eastAsiaTheme="minorEastAsia" w:hAnsiTheme="minorEastAsia" w:hint="eastAsia"/>
+              </w:rPr>
+              <w:t>の</w:t>
+            </w:r>
+            <w:r>
+              <w:rPr>
+                <w:rFonts w:asciiTheme="minorEastAsia" w:eastAsiaTheme="minorEastAsia" w:hAnsiTheme="minorEastAsia" w:hint="eastAsia"/>
+              </w:rPr>
+              <w:t>強み</w:t>
+            </w:r>
+            <w:r>
+              <w:rPr>
+                <w:rFonts w:asciiTheme="minorEastAsia" w:eastAsiaTheme="minorEastAsia" w:hAnsiTheme="minorEastAsia" w:hint="eastAsia"/>
+              </w:rPr>
+              <w:t>は</w:t>
+            </w:r>
+            <w:r>
+              <w:rPr>
+                <w:rFonts w:asciiTheme="minorEastAsia" w:eastAsiaTheme="minorEastAsia" w:hAnsiTheme="minorEastAsia" w:hint="eastAsia"/>
+              </w:rPr>
+              <w:t>光技術と磁性です</w:t>
+            </w:r>
+            <w:r>
+              <w:rPr>
+                <w:rFonts w:asciiTheme="minorEastAsia" w:eastAsiaTheme="minorEastAsia" w:hAnsiTheme="minorEastAsia" w:hint="eastAsia"/>
+              </w:rPr>
+              <w:t>。</w:t>
+            </w:r>
+          </w:p>
+          <w:p>
+            <w:pPr>
+              <w:rPr>
+                <w:rFonts w:asciiTheme="minorEastAsia" w:eastAsiaTheme="minorEastAsia" w:hAnsiTheme="minorEastAsia"/>
+              </w:rPr>
+            </w:pPr>
             <w:r>
               <w:rPr>
                 <w:rFonts w:asciiTheme="minorEastAsia" w:eastAsiaTheme="minorEastAsia" w:hAnsiTheme="minorEastAsia" w:hint="eastAsia"/>
@@ -4931,236 +5986,13 @@
               </w:rPr>
               <w:t>。</w:t>
             </w:r>
-            <w:r>
-              <w:rPr>
-                <w:rFonts w:asciiTheme="minorEastAsia" w:eastAsiaTheme="minorEastAsia" w:hAnsiTheme="minorEastAsia" w:hint="eastAsia"/>
-              </w:rPr>
-              <w:t>現代の環境の変化を踏まえて</w:t>
-            </w:r>
-            <w:r>
-              <w:rPr>
-                <w:rFonts w:asciiTheme="minorEastAsia" w:eastAsiaTheme="minorEastAsia" w:hAnsiTheme="minorEastAsia" w:hint="eastAsia"/>
-              </w:rPr>
-              <w:t>、</w:t>
-            </w:r>
-            <w:r>
-              <w:rPr>
-                <w:rFonts w:asciiTheme="minorEastAsia" w:eastAsiaTheme="minorEastAsia" w:hAnsiTheme="minorEastAsia" w:hint="eastAsia"/>
-              </w:rPr>
-              <w:t>私は</w:t>
-            </w:r>
-            <w:r>
-              <w:rPr>
-                <w:rFonts w:asciiTheme="minorEastAsia" w:eastAsiaTheme="minorEastAsia" w:hAnsiTheme="minorEastAsia" w:hint="eastAsia"/>
-              </w:rPr>
-              <w:t>中国で</w:t>
-            </w:r>
-            <w:r>
-              <w:rPr>
-                <w:rFonts w:asciiTheme="minorEastAsia" w:eastAsiaTheme="minorEastAsia" w:hAnsiTheme="minorEastAsia" w:hint="eastAsia"/>
-              </w:rPr>
-              <w:t>研究</w:t>
-            </w:r>
-            <w:r>
-              <w:rPr>
-                <w:rFonts w:asciiTheme="minorEastAsia" w:eastAsiaTheme="minorEastAsia" w:hAnsiTheme="minorEastAsia" w:hint="eastAsia"/>
-              </w:rPr>
-              <w:t>を</w:t>
-            </w:r>
-            <w:r>
-              <w:rPr>
-                <w:rFonts w:asciiTheme="minorEastAsia" w:eastAsiaTheme="minorEastAsia" w:hAnsiTheme="minorEastAsia" w:hint="eastAsia"/>
-              </w:rPr>
-              <w:t>続け</w:t>
-            </w:r>
-            <w:r>
-              <w:rPr>
-                <w:rFonts w:asciiTheme="minorEastAsia" w:eastAsiaTheme="minorEastAsia" w:hAnsiTheme="minorEastAsia" w:hint="eastAsia"/>
-              </w:rPr>
-              <w:t>、</w:t>
-            </w:r>
-            <w:r>
-              <w:rPr>
-                <w:rFonts w:asciiTheme="minorEastAsia" w:eastAsiaTheme="minorEastAsia" w:hAnsiTheme="minorEastAsia" w:hint="eastAsia"/>
-              </w:rPr>
-              <w:t>光物性物理学</w:t>
-            </w:r>
-            <w:r>
-              <w:rPr>
-                <w:rFonts w:asciiTheme="minorEastAsia" w:eastAsiaTheme="minorEastAsia" w:hAnsiTheme="minorEastAsia" w:hint="eastAsia"/>
-              </w:rPr>
-              <w:t>と社会</w:t>
-            </w:r>
-            <w:r>
-              <w:rPr>
-                <w:rFonts w:asciiTheme="minorEastAsia" w:eastAsiaTheme="minorEastAsia" w:hAnsiTheme="minorEastAsia" w:hint="eastAsia"/>
-              </w:rPr>
-              <w:t>の発展に</w:t>
-            </w:r>
-            <w:r>
-              <w:rPr>
-                <w:rFonts w:asciiTheme="minorEastAsia" w:eastAsiaTheme="minorEastAsia" w:hAnsiTheme="minorEastAsia" w:hint="eastAsia"/>
-              </w:rPr>
-              <w:t>貢献</w:t>
-            </w:r>
-            <w:r>
-              <w:rPr>
-                <w:rFonts w:asciiTheme="minorEastAsia" w:eastAsiaTheme="minorEastAsia" w:hAnsiTheme="minorEastAsia" w:hint="eastAsia"/>
-              </w:rPr>
-              <w:t>する計画を立て</w:t>
-            </w:r>
-            <w:r>
-              <w:rPr>
-                <w:rFonts w:asciiTheme="minorEastAsia" w:eastAsiaTheme="minorEastAsia" w:hAnsiTheme="minorEastAsia" w:hint="eastAsia"/>
-              </w:rPr>
-              <w:t>ました</w:t>
-            </w:r>
-            <w:r>
-              <w:rPr>
-                <w:rFonts w:asciiTheme="minorEastAsia" w:eastAsiaTheme="minorEastAsia" w:hAnsiTheme="minorEastAsia" w:hint="eastAsia"/>
-              </w:rPr>
-              <w:t>。</w:t>
-            </w:r>
           </w:p>
           <w:p>
             <w:pPr>
               <w:rPr>
-                <w:rFonts w:asciiTheme="minorEastAsia" w:eastAsiaTheme="minorEastAsia" w:hAnsiTheme="minorEastAsia"/>
+                <w:rFonts w:asciiTheme="minorEastAsia" w:eastAsiaTheme="minorEastAsia" w:hAnsiTheme="minorEastAsia" w:hint="eastAsia"/>
               </w:rPr>
             </w:pPr>
-          </w:p>
-          <w:p>
-            <w:pPr>
-              <w:rPr>
-                <w:rFonts w:asciiTheme="minorEastAsia" w:eastAsiaTheme="minorEastAsia" w:hAnsiTheme="minorEastAsia"/>
-                <w:b/>
-              </w:rPr>
-            </w:pPr>
-            <w:r>
-              <w:rPr>
-                <w:rFonts w:ascii="Cambria" w:eastAsiaTheme="minorEastAsia" w:hAnsi="Cambria" w:cs="Cambria" w:hint="eastAsia"/>
-                <w:b/>
-              </w:rPr>
-              <w:t>◯</w:t>
-            </w:r>
-            <w:r>
-              <w:rPr>
-                <w:rFonts w:asciiTheme="minorEastAsia" w:eastAsiaTheme="minorEastAsia" w:hAnsiTheme="minorEastAsia" w:hint="eastAsia"/>
-                <w:b/>
-              </w:rPr>
-              <w:t>現状の分析</w:t>
-            </w:r>
-            <w:r>
-              <w:rPr>
-                <w:rFonts w:asciiTheme="minorEastAsia" w:eastAsiaTheme="minorEastAsia" w:hAnsiTheme="minorEastAsia"/>
-                <w:b/>
-              </w:rPr>
-              <w:t>:</w:t>
-            </w:r>
-            <w:r>
-              <w:rPr>
-                <w:rFonts w:asciiTheme="minorEastAsia" w:eastAsiaTheme="minorEastAsia" w:hAnsiTheme="minorEastAsia" w:hint="eastAsia"/>
-                <w:b/>
-              </w:rPr>
-              <w:t>科学技術分野における中国の規模と影響力</w:t>
-            </w:r>
-          </w:p>
-          <w:p>
-            <w:pPr>
-              <w:rPr>
-                <w:rFonts w:asciiTheme="minorEastAsia" w:eastAsiaTheme="minorEastAsia" w:hAnsiTheme="minorEastAsia"/>
-              </w:rPr>
-            </w:pPr>
-            <w:r>
-              <w:rPr>
-                <w:rFonts w:asciiTheme="minorEastAsia" w:eastAsiaTheme="minorEastAsia" w:hAnsiTheme="minorEastAsia"/>
-              </w:rPr>
-              <w:t>2000</w:t>
-            </w:r>
-            <w:r>
-              <w:rPr>
-                <w:rFonts w:asciiTheme="minorEastAsia" w:eastAsiaTheme="minorEastAsia" w:hAnsiTheme="minorEastAsia" w:hint="eastAsia"/>
-              </w:rPr>
-              <w:t>年以降急激に拡大した中国の科学</w:t>
-            </w:r>
-            <w:r>
-              <w:rPr>
-                <w:rFonts w:asciiTheme="minorEastAsia" w:eastAsiaTheme="minorEastAsia" w:hAnsiTheme="minorEastAsia" w:hint="eastAsia"/>
-              </w:rPr>
-              <w:t>技術</w:t>
-            </w:r>
-            <w:r>
-              <w:rPr>
-                <w:rFonts w:asciiTheme="minorEastAsia" w:eastAsiaTheme="minorEastAsia" w:hAnsiTheme="minorEastAsia" w:hint="eastAsia"/>
-              </w:rPr>
-              <w:t>コミュニティは</w:t>
-            </w:r>
-            <w:r>
-              <w:rPr>
-                <w:rFonts w:asciiTheme="minorEastAsia" w:eastAsiaTheme="minorEastAsia" w:hAnsiTheme="minorEastAsia" w:hint="eastAsia"/>
-              </w:rPr>
-              <w:t>すでに</w:t>
-            </w:r>
-            <w:r>
-              <w:rPr>
-                <w:rFonts w:asciiTheme="minorEastAsia" w:eastAsiaTheme="minorEastAsia" w:hAnsiTheme="minorEastAsia" w:hint="eastAsia"/>
-              </w:rPr>
-              <w:t>アメリカの規模を超え</w:t>
-            </w:r>
-            <w:r>
-              <w:rPr>
-                <w:rFonts w:asciiTheme="minorEastAsia" w:eastAsiaTheme="minorEastAsia" w:hAnsiTheme="minorEastAsia" w:hint="eastAsia"/>
-              </w:rPr>
-              <w:t>、</w:t>
-            </w:r>
-            <w:r>
-              <w:rPr>
-                <w:rFonts w:asciiTheme="minorEastAsia" w:eastAsiaTheme="minorEastAsia" w:hAnsiTheme="minorEastAsia" w:hint="eastAsia"/>
-              </w:rPr>
-              <w:t>大きな影響力</w:t>
-            </w:r>
-            <w:r>
-              <w:rPr>
-                <w:rFonts w:asciiTheme="minorEastAsia" w:eastAsiaTheme="minorEastAsia" w:hAnsiTheme="minorEastAsia" w:hint="eastAsia"/>
-              </w:rPr>
-              <w:t>を</w:t>
-            </w:r>
-            <w:r>
-              <w:rPr>
-                <w:rFonts w:asciiTheme="minorEastAsia" w:eastAsiaTheme="minorEastAsia" w:hAnsiTheme="minorEastAsia" w:hint="eastAsia"/>
-              </w:rPr>
-              <w:t>獲得し</w:t>
-            </w:r>
-            <w:r>
-              <w:rPr>
-                <w:rFonts w:asciiTheme="minorEastAsia" w:eastAsiaTheme="minorEastAsia" w:hAnsiTheme="minorEastAsia" w:hint="eastAsia"/>
-              </w:rPr>
-              <w:t>ました</w:t>
-            </w:r>
-            <w:r>
-              <w:rPr>
-                <w:rFonts w:asciiTheme="minorEastAsia" w:eastAsiaTheme="minorEastAsia" w:hAnsiTheme="minorEastAsia" w:hint="eastAsia"/>
-              </w:rPr>
-              <w:t>(下図</w:t>
-            </w:r>
-            <w:r>
-              <w:rPr>
-                <w:rFonts w:asciiTheme="minorEastAsia" w:eastAsiaTheme="minorEastAsia" w:hAnsiTheme="minorEastAsia"/>
-              </w:rPr>
-              <w:t>)</w:t>
-            </w:r>
-            <w:r>
-              <w:rPr>
-                <w:rFonts w:asciiTheme="minorEastAsia" w:eastAsiaTheme="minorEastAsia" w:hAnsiTheme="minorEastAsia" w:hint="eastAsia"/>
-              </w:rPr>
-              <w:t>。</w:t>
-            </w:r>
-            <w:r>
-              <w:rPr>
-                <w:rFonts w:asciiTheme="minorEastAsia" w:eastAsiaTheme="minorEastAsia" w:hAnsiTheme="minorEastAsia" w:hint="eastAsia"/>
-              </w:rPr>
-              <w:t>このき</w:t>
-            </w:r>
           </w:p>
           <w:tbl>
             <w:tblPr>
@@ -5289,13 +6121,7 @@
                     <w:rPr>
                       <w:rFonts w:asciiTheme="minorEastAsia" w:eastAsiaTheme="minorEastAsia" w:hAnsiTheme="minorEastAsia" w:hint="eastAsia"/>
                     </w:rPr>
-                    <w:t>年間</w:t>
-                  </w:r>
-                  <w:r>
-                    <w:rPr>
-                      <w:rFonts w:asciiTheme="minorEastAsia" w:eastAsiaTheme="minorEastAsia" w:hAnsiTheme="minorEastAsia" w:hint="eastAsia"/>
-                    </w:rPr>
-                    <w:t>研究費</w:t>
+                    <w:t>年間研究費</w:t>
                   </w:r>
                 </w:p>
                 <w:p>
@@ -5353,13 +6179,7 @@
                     <w:rPr>
                       <w:rFonts w:asciiTheme="minorEastAsia" w:eastAsiaTheme="minorEastAsia" w:hAnsiTheme="minorEastAsia" w:hint="eastAsia"/>
                     </w:rPr>
-                    <w:t>万人</w:t>
-                  </w:r>
-                  <w:r>
-                    <w:rPr>
-                      <w:rFonts w:asciiTheme="minorEastAsia" w:eastAsiaTheme="minorEastAsia" w:hAnsiTheme="minorEastAsia" w:hint="eastAsia"/>
-                    </w:rPr>
-                    <w:t>[</w:t>
+                    <w:t>万人[</w:t>
                   </w:r>
                   <w:r>
                     <w:rPr>
@@ -5385,13 +6205,7 @@
                     <w:rPr>
                       <w:rFonts w:asciiTheme="minorEastAsia" w:eastAsiaTheme="minorEastAsia" w:hAnsiTheme="minorEastAsia" w:hint="eastAsia"/>
                     </w:rPr>
-                    <w:t>世界</w:t>
-                  </w:r>
-                  <w:r>
-                    <w:rPr>
-                      <w:rFonts w:asciiTheme="minorEastAsia" w:eastAsiaTheme="minorEastAsia" w:hAnsiTheme="minorEastAsia" w:hint="eastAsia"/>
-                    </w:rPr>
-                    <w:t>1位</w:t>
+                    <w:t>世界1位</w:t>
                   </w:r>
                 </w:p>
                 <w:p>
@@ -5457,19 +6271,7 @@
                     <w:rPr>
                       <w:rFonts w:asciiTheme="minorEastAsia" w:eastAsiaTheme="minorEastAsia" w:hAnsiTheme="minorEastAsia" w:hint="eastAsia"/>
                     </w:rPr>
-                    <w:t>6</w:t>
-                  </w:r>
-                  <w:r>
-                    <w:rPr>
-                      <w:rFonts w:asciiTheme="minorEastAsia" w:eastAsiaTheme="minorEastAsia" w:hAnsiTheme="minorEastAsia" w:hint="eastAsia"/>
-                    </w:rPr>
-                    <w:t>万編</w:t>
-                  </w:r>
-                  <w:r>
-                    <w:rPr>
-                      <w:rFonts w:asciiTheme="minorEastAsia" w:eastAsiaTheme="minorEastAsia" w:hAnsiTheme="minorEastAsia" w:hint="eastAsia"/>
-                    </w:rPr>
-                    <w:t>[</w:t>
+                    <w:t>6万編[</w:t>
                   </w:r>
                   <w:r>
                     <w:rPr>
@@ -5579,13 +6381,7 @@
                     <w:rPr>
                       <w:rFonts w:asciiTheme="minorEastAsia" w:eastAsiaTheme="minorEastAsia" w:hAnsiTheme="minorEastAsia" w:hint="eastAsia"/>
                     </w:rPr>
-                    <w:t>万編</w:t>
-                  </w:r>
-                  <w:r>
-                    <w:rPr>
-                      <w:rFonts w:asciiTheme="minorEastAsia" w:eastAsiaTheme="minorEastAsia" w:hAnsiTheme="minorEastAsia" w:hint="eastAsia"/>
-                    </w:rPr>
-                    <w:t>[</w:t>
+                    <w:t>万編[</w:t>
                   </w:r>
                   <w:r>
                     <w:rPr>
@@ -5649,15 +6445,7 @@
                       <w:sz w:val="20"/>
                       <w:szCs w:val="20"/>
                     </w:rPr>
-                    <w:t>年</w:t>
-                  </w:r>
-                  <w:r>
-                    <w:rPr>
-                      <w:rFonts w:asciiTheme="minorEastAsia" w:eastAsiaTheme="minorEastAsia" w:hAnsiTheme="minorEastAsia" w:hint="eastAsia"/>
-                      <w:sz w:val="20"/>
-                      <w:szCs w:val="20"/>
-                    </w:rPr>
-                    <w:t>)</w:t>
+                    <w:t>年)</w:t>
                   </w:r>
                 </w:p>
               </w:tc>
@@ -5819,15 +6607,7 @@
                       <w:sz w:val="20"/>
                       <w:szCs w:val="20"/>
                     </w:rPr>
-                    <w:t>(</w:t>
-                  </w:r>
-                  <w:r>
-                    <w:rPr>
-                      <w:rFonts w:asciiTheme="minorEastAsia" w:eastAsiaTheme="minorEastAsia" w:hAnsiTheme="minorEastAsia"/>
-                      <w:sz w:val="20"/>
-                      <w:szCs w:val="20"/>
-                    </w:rPr>
-                    <w:t>2015</w:t>
+                    <w:t>(2015</w:t>
                   </w:r>
                   <w:r>
                     <w:rPr>
@@ -5835,15 +6615,7 @@
                       <w:sz w:val="20"/>
                       <w:szCs w:val="20"/>
                     </w:rPr>
-                    <w:t>年</w:t>
-                  </w:r>
-                  <w:r>
-                    <w:rPr>
-                      <w:rFonts w:asciiTheme="minorEastAsia" w:eastAsiaTheme="minorEastAsia" w:hAnsiTheme="minorEastAsia" w:hint="eastAsia"/>
-                      <w:sz w:val="20"/>
-                      <w:szCs w:val="20"/>
-                    </w:rPr>
-                    <w:t>)</w:t>
+                    <w:t>年)</w:t>
                   </w:r>
                 </w:p>
               </w:tc>
@@ -5852,6 +6624,13 @@
           <w:p>
             <w:pPr>
               <w:rPr>
+                <w:rFonts w:asciiTheme="minorEastAsia" w:eastAsiaTheme="minorEastAsia" w:hAnsiTheme="minorEastAsia" w:hint="eastAsia"/>
+              </w:rPr>
+            </w:pPr>
+          </w:p>
+          <w:p>
+            <w:pPr>
+              <w:rPr>
                 <w:rFonts w:asciiTheme="minorEastAsia" w:eastAsiaTheme="minorEastAsia" w:hAnsiTheme="minorEastAsia"/>
               </w:rPr>
             </w:pPr>
@@ -5860,36 +6639,31 @@
             <w:pPr>
               <w:rPr>
                 <w:rFonts w:asciiTheme="minorEastAsia" w:eastAsiaTheme="minorEastAsia" w:hAnsiTheme="minorEastAsia"/>
-                <w:b/>
               </w:rPr>
             </w:pPr>
             <w:r>
               <w:rPr>
-                <w:rFonts w:asciiTheme="minorEastAsia" w:eastAsiaTheme="minorEastAsia" w:hAnsiTheme="minorEastAsia" w:hint="eastAsia"/>
-                <w:b/>
-              </w:rPr>
-              <w:t>◯</w:t>
-            </w:r>
-            <w:r>
-              <w:rPr>
-                <w:rFonts w:asciiTheme="minorEastAsia" w:eastAsiaTheme="minorEastAsia" w:hAnsiTheme="minorEastAsia" w:hint="eastAsia"/>
-                <w:b/>
-              </w:rPr>
-              <w:t>今後の</w:t>
-            </w:r>
-            <w:r>
-              <w:rPr>
-                <w:rFonts w:asciiTheme="minorEastAsia" w:eastAsiaTheme="minorEastAsia" w:hAnsiTheme="minorEastAsia" w:hint="eastAsia"/>
-                <w:b/>
-              </w:rPr>
-              <w:t>規模拡大</w:t>
-            </w:r>
-            <w:r>
-              <w:rPr>
-                <w:rFonts w:asciiTheme="minorEastAsia" w:eastAsiaTheme="minorEastAsia" w:hAnsiTheme="minorEastAsia" w:hint="eastAsia"/>
-                <w:b/>
-              </w:rPr>
-              <w:t>の見通し</w:t>
+                <w:rFonts w:asciiTheme="minorEastAsia" w:eastAsiaTheme="minorEastAsia" w:hAnsiTheme="minorEastAsia"/>
+              </w:rPr>
+              <w:t>[1]</w:t>
+            </w:r>
+            <w:r>
+              <w:rPr>
+                <w:rFonts w:asciiTheme="minorEastAsia" w:eastAsiaTheme="minorEastAsia" w:hAnsiTheme="minorEastAsia" w:hint="eastAsia"/>
+              </w:rPr>
+              <w:t>論語憲問</w:t>
+            </w:r>
+            <w:r>
+              <w:rPr>
+                <w:rFonts w:asciiTheme="minorEastAsia" w:eastAsiaTheme="minorEastAsia" w:hAnsiTheme="minorEastAsia"/>
+              </w:rPr>
+              <w:t>: 子曰、賢者辟世、其次辟地、其次辟色、其次辟言。子曰、作者七人矣</w:t>
+            </w:r>
+            <w:r>
+              <w:rPr>
+                <w:rFonts w:asciiTheme="minorEastAsia" w:eastAsiaTheme="minorEastAsia" w:hAnsiTheme="minorEastAsia" w:hint="eastAsia"/>
+              </w:rPr>
+              <w:t>。</w:t>
             </w:r>
           </w:p>
           <w:p>
@@ -5900,33 +6674,51 @@
             </w:pPr>
             <w:r>
               <w:rPr>
-                <w:rFonts w:asciiTheme="minorEastAsia" w:eastAsiaTheme="minorEastAsia" w:hAnsiTheme="minorEastAsia" w:hint="eastAsia"/>
-              </w:rPr>
-              <w:t>中国の科学技術コミュニティの規模は今後</w:t>
-            </w:r>
-            <w:r>
-              <w:rPr>
-                <w:rFonts w:asciiTheme="minorEastAsia" w:eastAsiaTheme="minorEastAsia" w:hAnsiTheme="minorEastAsia" w:hint="eastAsia"/>
-              </w:rPr>
-              <w:t>さらに</w:t>
-            </w:r>
-            <w:r>
-              <w:rPr>
-                <w:rFonts w:asciiTheme="minorEastAsia" w:eastAsiaTheme="minorEastAsia" w:hAnsiTheme="minorEastAsia" w:hint="eastAsia"/>
-              </w:rPr>
-              <w:t>拡大</w:t>
-            </w:r>
-            <w:r>
-              <w:rPr>
-                <w:rFonts w:asciiTheme="minorEastAsia" w:eastAsiaTheme="minorEastAsia" w:hAnsiTheme="minorEastAsia" w:hint="eastAsia"/>
-              </w:rPr>
-              <w:t>し</w:t>
-            </w:r>
-            <w:r>
-              <w:rPr>
-                <w:rFonts w:asciiTheme="minorEastAsia" w:eastAsiaTheme="minorEastAsia" w:hAnsiTheme="minorEastAsia" w:hint="eastAsia"/>
-              </w:rPr>
-              <w:t>ます。</w:t>
+                <w:rFonts w:asciiTheme="minorEastAsia" w:eastAsiaTheme="minorEastAsia" w:hAnsiTheme="minorEastAsia"/>
+              </w:rPr>
+              <w:t>[2]</w:t>
+            </w:r>
+            <w:r>
+              <w:rPr>
+                <w:rFonts w:asciiTheme="minorEastAsia" w:eastAsiaTheme="minorEastAsia" w:hAnsiTheme="minorEastAsia" w:hint="eastAsia"/>
+              </w:rPr>
+              <w:t>文部科学省</w:t>
+            </w:r>
+            <w:r>
+              <w:rPr>
+                <w:rFonts w:asciiTheme="minorEastAsia" w:eastAsiaTheme="minorEastAsia" w:hAnsiTheme="minorEastAsia"/>
+              </w:rPr>
+              <w:t xml:space="preserve"> </w:t>
+            </w:r>
+            <w:r>
+              <w:rPr>
+                <w:rFonts w:asciiTheme="minorEastAsia" w:eastAsiaTheme="minorEastAsia" w:hAnsiTheme="minorEastAsia" w:hint="eastAsia"/>
+              </w:rPr>
+              <w:t>科学技術・学術政策局企画評価課 科学</w:t>
+            </w:r>
+            <w:r>
+              <w:rPr>
+                <w:rFonts w:asciiTheme="minorEastAsia" w:eastAsiaTheme="minorEastAsia" w:hAnsiTheme="minorEastAsia" w:hint="eastAsia"/>
+              </w:rPr>
+              <w:t>技術要覧</w:t>
+            </w:r>
+            <w:r>
+              <w:rPr>
+                <w:rFonts w:asciiTheme="minorEastAsia" w:eastAsiaTheme="minorEastAsia" w:hAnsiTheme="minorEastAsia"/>
+              </w:rPr>
+              <w:t xml:space="preserve"> </w:t>
+            </w:r>
+            <w:r>
+              <w:rPr>
+                <w:rFonts w:asciiTheme="minorEastAsia" w:eastAsiaTheme="minorEastAsia" w:hAnsiTheme="minorEastAsia" w:hint="eastAsia"/>
+              </w:rPr>
+              <w:t>平成</w:t>
+            </w:r>
+            <w:r>
+              <w:rPr>
+                <w:rFonts w:asciiTheme="minorEastAsia" w:eastAsiaTheme="minorEastAsia" w:hAnsiTheme="minorEastAsia"/>
+              </w:rPr>
+              <w:t>29年版</w:t>
             </w:r>
           </w:p>
           <w:p>
@@ -5938,1891 +6730,122 @@
             <w:r>
               <w:rPr>
                 <w:rFonts w:asciiTheme="minorEastAsia" w:eastAsiaTheme="minorEastAsia" w:hAnsiTheme="minorEastAsia" w:hint="eastAsia"/>
-                <w:u w:val="single"/>
-              </w:rPr>
-              <w:t>科学技術</w:t>
-            </w:r>
-            <w:r>
-              <w:rPr>
-                <w:rFonts w:asciiTheme="minorEastAsia" w:eastAsiaTheme="minorEastAsia" w:hAnsiTheme="minorEastAsia" w:hint="eastAsia"/>
-                <w:u w:val="single"/>
-              </w:rPr>
-              <w:t>予算</w:t>
-            </w:r>
+              </w:rPr>
+              <w:lastRenderedPageBreak/>
+              <w:t>[</w:t>
+            </w:r>
+            <w:proofErr w:type="gramStart"/>
             <w:r>
               <w:rPr>
                 <w:rFonts w:asciiTheme="minorEastAsia" w:eastAsiaTheme="minorEastAsia" w:hAnsiTheme="minorEastAsia"/>
               </w:rPr>
-              <w:t>:</w:t>
-            </w:r>
-            <w:r>
-              <w:rPr>
-                <w:rFonts w:asciiTheme="minorEastAsia" w:eastAsiaTheme="minorEastAsia" w:hAnsiTheme="minorEastAsia" w:hint="eastAsia"/>
+              <w:t>3</w:t>
+            </w:r>
+            <w:r>
+              <w:rPr>
+                <w:rFonts w:asciiTheme="minorEastAsia" w:eastAsiaTheme="minorEastAsia" w:hAnsiTheme="minorEastAsia" w:hint="eastAsia"/>
+              </w:rPr>
+              <w:t>]</w:t>
+            </w:r>
+            <w:r>
+              <w:rPr>
+                <w:rFonts w:asciiTheme="minorEastAsia" w:eastAsiaTheme="minorEastAsia" w:hAnsiTheme="minorEastAsia"/>
+              </w:rPr>
+              <w:t>National</w:t>
+            </w:r>
+            <w:proofErr w:type="gramEnd"/>
+            <w:r>
+              <w:rPr>
+                <w:rFonts w:asciiTheme="minorEastAsia" w:eastAsiaTheme="minorEastAsia" w:hAnsiTheme="minorEastAsia"/>
+              </w:rPr>
+              <w:t xml:space="preserve"> Science Foundation</w:t>
+            </w:r>
+            <w:r>
+              <w:rPr>
+                <w:rFonts w:asciiTheme="minorEastAsia" w:eastAsiaTheme="minorEastAsia" w:hAnsiTheme="minorEastAsia"/>
+              </w:rPr>
+              <w:t xml:space="preserve">: </w:t>
+            </w:r>
+            <w:r>
+              <w:rPr>
+                <w:rFonts w:asciiTheme="minorEastAsia" w:eastAsiaTheme="minorEastAsia" w:hAnsiTheme="minorEastAsia"/>
+              </w:rPr>
+              <w:t>Science and Engineering Indicators 2018</w:t>
+            </w:r>
+          </w:p>
+          <w:p>
+            <w:pPr>
+              <w:rPr>
+                <w:rFonts w:asciiTheme="minorEastAsia" w:eastAsiaTheme="minorEastAsia" w:hAnsiTheme="minorEastAsia"/>
+              </w:rPr>
+            </w:pPr>
+            <w:r>
+              <w:rPr>
+                <w:rFonts w:asciiTheme="minorEastAsia" w:eastAsiaTheme="minorEastAsia" w:hAnsiTheme="minorEastAsia" w:hint="eastAsia"/>
+              </w:rPr>
+              <w:t>[</w:t>
+            </w:r>
+            <w:r>
+              <w:rPr>
+                <w:rFonts w:asciiTheme="minorEastAsia" w:eastAsiaTheme="minorEastAsia" w:hAnsiTheme="minorEastAsia"/>
+              </w:rPr>
+              <w:t>4</w:t>
+            </w:r>
+            <w:r>
+              <w:rPr>
+                <w:rFonts w:asciiTheme="minorEastAsia" w:eastAsiaTheme="minorEastAsia" w:hAnsiTheme="minorEastAsia" w:hint="eastAsia"/>
+              </w:rPr>
+              <w:t>]</w:t>
+            </w:r>
+            <w:r>
+              <w:rPr>
+                <w:rFonts w:asciiTheme="minorEastAsia" w:eastAsiaTheme="minorEastAsia" w:hAnsiTheme="minorEastAsia" w:hint="eastAsia"/>
+              </w:rPr>
+              <w:t>文部科学省</w:t>
+            </w:r>
+            <w:r>
+              <w:rPr>
+                <w:rFonts w:asciiTheme="minorEastAsia" w:eastAsiaTheme="minorEastAsia" w:hAnsiTheme="minorEastAsia"/>
+              </w:rPr>
+              <w:t xml:space="preserve"> 科学技術・学術政策研究所、科学技術指標2017、調査資料-261</w:t>
+            </w:r>
+            <w:r>
+              <w:rPr>
+                <w:rFonts w:asciiTheme="minorEastAsia" w:eastAsiaTheme="minorEastAsia" w:hAnsiTheme="minorEastAsia"/>
               </w:rPr>
               <w:t xml:space="preserve"> </w:t>
             </w:r>
-            <w:r>
+          </w:p>
+          <w:p>
+            <w:pPr>
               <w:rPr>
                 <w:rFonts w:asciiTheme="minorEastAsia" w:eastAsiaTheme="minorEastAsia" w:hAnsiTheme="minorEastAsia"/>
               </w:rPr>
-              <w:t>2000</w:t>
-            </w:r>
+            </w:pPr>
             <w:r>
               <w:rPr>
                 <w:rFonts w:asciiTheme="minorEastAsia" w:eastAsiaTheme="minorEastAsia" w:hAnsiTheme="minorEastAsia"/>
               </w:rPr>
-              <w:t>年</w:t>
-            </w:r>
-            <w:r>
-              <w:rPr>
-                <w:rFonts w:asciiTheme="minorEastAsia" w:eastAsiaTheme="minorEastAsia" w:hAnsiTheme="minorEastAsia" w:hint="eastAsia"/>
-              </w:rPr>
-              <w:t>からの</w:t>
+              <w:t>[</w:t>
+            </w:r>
+            <w:r>
+              <w:rPr>
+                <w:rFonts w:asciiTheme="minorEastAsia" w:eastAsiaTheme="minorEastAsia" w:hAnsiTheme="minorEastAsia" w:hint="eastAsia"/>
+              </w:rPr>
+              <w:t>5]科学技術振興機構 中国総合研究交流センター</w:t>
             </w:r>
             <w:r>
               <w:rPr>
                 <w:rFonts w:asciiTheme="minorEastAsia" w:eastAsiaTheme="minorEastAsia" w:hAnsiTheme="minorEastAsia"/>
               </w:rPr>
-              <w:t>15</w:t>
-            </w:r>
-            <w:r>
-              <w:rPr>
-                <w:rFonts w:asciiTheme="minorEastAsia" w:eastAsiaTheme="minorEastAsia" w:hAnsiTheme="minorEastAsia"/>
-              </w:rPr>
-              <w:t>年</w:t>
-            </w:r>
-            <w:r>
-              <w:rPr>
-                <w:rFonts w:asciiTheme="minorEastAsia" w:eastAsiaTheme="minorEastAsia" w:hAnsiTheme="minorEastAsia" w:hint="eastAsia"/>
-              </w:rPr>
-              <w:t>間で</w:t>
-            </w:r>
-            <w:r>
-              <w:rPr>
-                <w:rFonts w:asciiTheme="minorEastAsia" w:eastAsiaTheme="minorEastAsia" w:hAnsiTheme="minorEastAsia"/>
-              </w:rPr>
-              <w:t>科学技術予算</w:t>
-            </w:r>
-            <w:r>
-              <w:rPr>
-                <w:rFonts w:asciiTheme="minorEastAsia" w:eastAsiaTheme="minorEastAsia" w:hAnsiTheme="minorEastAsia" w:hint="eastAsia"/>
-              </w:rPr>
-              <w:t>は</w:t>
-            </w:r>
-            <w:r>
-              <w:rPr>
-                <w:rFonts w:asciiTheme="minorEastAsia" w:eastAsiaTheme="minorEastAsia" w:hAnsiTheme="minorEastAsia"/>
-              </w:rPr>
-              <w:t>7.1</w:t>
-            </w:r>
-            <w:r>
-              <w:rPr>
-                <w:rFonts w:asciiTheme="minorEastAsia" w:eastAsiaTheme="minorEastAsia" w:hAnsiTheme="minorEastAsia" w:hint="eastAsia"/>
-              </w:rPr>
-              <w:t>倍となりました</w:t>
-            </w:r>
-            <w:r>
-              <w:rPr>
-                <w:rFonts w:asciiTheme="minorEastAsia" w:eastAsiaTheme="minorEastAsia" w:hAnsiTheme="minorEastAsia"/>
-              </w:rPr>
-              <w:t>[4]</w:t>
-            </w:r>
-            <w:r>
-              <w:rPr>
-                <w:rFonts w:asciiTheme="minorEastAsia" w:eastAsiaTheme="minorEastAsia" w:hAnsiTheme="minorEastAsia" w:hint="eastAsia"/>
-              </w:rPr>
-              <w:t>。</w:t>
-            </w:r>
-            <w:r>
-              <w:rPr>
-                <w:rFonts w:asciiTheme="minorEastAsia" w:eastAsiaTheme="minorEastAsia" w:hAnsiTheme="minorEastAsia" w:hint="eastAsia"/>
-              </w:rPr>
-              <w:t>中国</w:t>
-            </w:r>
-            <w:r>
-              <w:rPr>
-                <w:rFonts w:asciiTheme="minorEastAsia" w:eastAsiaTheme="minorEastAsia" w:hAnsiTheme="minorEastAsia"/>
-              </w:rPr>
-              <w:t>には</w:t>
-            </w:r>
-            <w:r>
-              <w:rPr>
-                <w:rFonts w:asciiTheme="minorEastAsia" w:eastAsiaTheme="minorEastAsia" w:hAnsiTheme="minorEastAsia"/>
-              </w:rPr>
-              <w:t>科学技術予算の増加率が</w:t>
-            </w:r>
-            <w:r>
-              <w:rPr>
-                <w:rFonts w:asciiTheme="minorEastAsia" w:eastAsiaTheme="minorEastAsia" w:hAnsiTheme="minorEastAsia"/>
-              </w:rPr>
-              <w:t>GDP成長率を</w:t>
-            </w:r>
-            <w:r>
-              <w:rPr>
-                <w:rFonts w:asciiTheme="minorEastAsia" w:eastAsiaTheme="minorEastAsia" w:hAnsiTheme="minorEastAsia"/>
-              </w:rPr>
-              <w:t>超え</w:t>
-            </w:r>
-            <w:r>
-              <w:rPr>
-                <w:rFonts w:asciiTheme="minorEastAsia" w:eastAsiaTheme="minorEastAsia" w:hAnsiTheme="minorEastAsia" w:hint="eastAsia"/>
-              </w:rPr>
-              <w:t>る</w:t>
-            </w:r>
-            <w:r>
-              <w:rPr>
-                <w:rFonts w:asciiTheme="minorEastAsia" w:eastAsiaTheme="minorEastAsia" w:hAnsiTheme="minorEastAsia"/>
-              </w:rPr>
-              <w:t>という予算</w:t>
-            </w:r>
-            <w:r>
-              <w:rPr>
-                <w:rFonts w:asciiTheme="minorEastAsia" w:eastAsiaTheme="minorEastAsia" w:hAnsiTheme="minorEastAsia" w:hint="eastAsia"/>
-              </w:rPr>
-              <w:t>規則</w:t>
-            </w:r>
-            <w:r>
-              <w:rPr>
-                <w:rFonts w:asciiTheme="minorEastAsia" w:eastAsiaTheme="minorEastAsia" w:hAnsiTheme="minorEastAsia"/>
-              </w:rPr>
-              <w:t>があり</w:t>
-            </w:r>
-            <w:r>
-              <w:rPr>
-                <w:rFonts w:asciiTheme="minorEastAsia" w:eastAsiaTheme="minorEastAsia" w:hAnsiTheme="minorEastAsia" w:hint="eastAsia"/>
-              </w:rPr>
-              <w:t>（</w:t>
-            </w:r>
-            <w:r>
-              <w:rPr>
-                <w:rFonts w:asciiTheme="minorEastAsia" w:eastAsiaTheme="minorEastAsia" w:hAnsiTheme="minorEastAsia" w:hint="eastAsia"/>
-              </w:rPr>
-              <w:t>2</w:t>
-            </w:r>
-            <w:r>
-              <w:rPr>
-                <w:rFonts w:asciiTheme="minorEastAsia" w:eastAsiaTheme="minorEastAsia" w:hAnsiTheme="minorEastAsia"/>
-              </w:rPr>
-              <w:t>008</w:t>
-            </w:r>
-            <w:r>
-              <w:rPr>
-                <w:rFonts w:asciiTheme="minorEastAsia" w:eastAsiaTheme="minorEastAsia" w:hAnsiTheme="minorEastAsia"/>
-              </w:rPr>
-              <w:t>年施行</w:t>
-            </w:r>
-            <w:r>
-              <w:rPr>
-                <w:rFonts w:asciiTheme="minorEastAsia" w:eastAsiaTheme="minorEastAsia" w:hAnsiTheme="minorEastAsia"/>
-              </w:rPr>
-              <w:t>科学技術進歩法59条</w:t>
-            </w:r>
-            <w:r>
-              <w:rPr>
-                <w:rFonts w:asciiTheme="minorEastAsia" w:eastAsiaTheme="minorEastAsia" w:hAnsiTheme="minorEastAsia" w:hint="eastAsia"/>
-              </w:rPr>
-              <w:t>)</w:t>
-            </w:r>
-            <w:r>
-              <w:rPr>
-                <w:rFonts w:asciiTheme="minorEastAsia" w:eastAsiaTheme="minorEastAsia" w:hAnsiTheme="minorEastAsia" w:hint="eastAsia"/>
-              </w:rPr>
-              <w:t>、</w:t>
-            </w:r>
-            <w:r>
-              <w:rPr>
-                <w:rFonts w:asciiTheme="minorEastAsia" w:eastAsiaTheme="minorEastAsia" w:hAnsiTheme="minorEastAsia" w:hint="eastAsia"/>
-              </w:rPr>
-              <w:t>今後も</w:t>
-            </w:r>
-            <w:r>
-              <w:rPr>
-                <w:rFonts w:asciiTheme="minorEastAsia" w:eastAsiaTheme="minorEastAsia" w:hAnsiTheme="minorEastAsia" w:hint="eastAsia"/>
-              </w:rPr>
-              <w:t>急増</w:t>
-            </w:r>
-            <w:r>
-              <w:rPr>
-                <w:rFonts w:asciiTheme="minorEastAsia" w:eastAsiaTheme="minorEastAsia" w:hAnsiTheme="minorEastAsia" w:hint="eastAsia"/>
-              </w:rPr>
-              <w:t>が見込まれます</w:t>
-            </w:r>
-            <w:r>
-              <w:rPr>
-                <w:rFonts w:asciiTheme="minorEastAsia" w:eastAsiaTheme="minorEastAsia" w:hAnsiTheme="minorEastAsia" w:hint="eastAsia"/>
-              </w:rPr>
-              <w:t>。</w:t>
-            </w:r>
-          </w:p>
-          <w:p>
-            <w:pPr>
-              <w:rPr>
-                <w:rFonts w:asciiTheme="minorEastAsia" w:eastAsiaTheme="minorEastAsia" w:hAnsiTheme="minorEastAsia"/>
-              </w:rPr>
-            </w:pPr>
-            <w:r>
-              <w:rPr>
-                <w:rFonts w:asciiTheme="minorEastAsia" w:eastAsiaTheme="minorEastAsia" w:hAnsiTheme="minorEastAsia" w:hint="eastAsia"/>
-                <w:u w:val="single"/>
-              </w:rPr>
-              <w:t>人材</w:t>
-            </w:r>
-            <w:r>
-              <w:rPr>
-                <w:rFonts w:asciiTheme="minorEastAsia" w:eastAsiaTheme="minorEastAsia" w:hAnsiTheme="minorEastAsia"/>
-              </w:rPr>
-              <w:t xml:space="preserve">: </w:t>
-            </w:r>
-            <w:r>
-              <w:rPr>
-                <w:rFonts w:asciiTheme="minorEastAsia" w:eastAsiaTheme="minorEastAsia" w:hAnsiTheme="minorEastAsia" w:hint="eastAsia"/>
-              </w:rPr>
-              <w:t>中国の高等教育は大衆教育の段階に入り</w:t>
-            </w:r>
-            <w:r>
-              <w:rPr>
-                <w:rFonts w:asciiTheme="minorEastAsia" w:eastAsiaTheme="minorEastAsia" w:hAnsiTheme="minorEastAsia" w:hint="eastAsia"/>
-              </w:rPr>
-              <w:t>つつあります。</w:t>
-            </w:r>
-            <w:r>
-              <w:rPr>
-                <w:rFonts w:asciiTheme="minorEastAsia" w:eastAsiaTheme="minorEastAsia" w:hAnsiTheme="minorEastAsia" w:hint="eastAsia"/>
-              </w:rPr>
-              <w:t>高等教育機関</w:t>
-            </w:r>
-            <w:r>
-              <w:rPr>
-                <w:rFonts w:asciiTheme="minorEastAsia" w:eastAsiaTheme="minorEastAsia" w:hAnsiTheme="minorEastAsia" w:hint="eastAsia"/>
-              </w:rPr>
-              <w:t>進学率はすでに</w:t>
-            </w:r>
-            <w:r>
-              <w:rPr>
-                <w:rFonts w:asciiTheme="minorEastAsia" w:eastAsiaTheme="minorEastAsia" w:hAnsiTheme="minorEastAsia"/>
-              </w:rPr>
-              <w:t>40%</w:t>
-            </w:r>
-            <w:r>
-              <w:rPr>
-                <w:rFonts w:asciiTheme="minorEastAsia" w:eastAsiaTheme="minorEastAsia" w:hAnsiTheme="minorEastAsia" w:hint="eastAsia"/>
-              </w:rPr>
-              <w:t>を超え</w:t>
-            </w:r>
-            <w:r>
-              <w:rPr>
-                <w:rFonts w:asciiTheme="minorEastAsia" w:eastAsiaTheme="minorEastAsia" w:hAnsiTheme="minorEastAsia" w:hint="eastAsia"/>
-              </w:rPr>
-              <w:t>、</w:t>
-            </w:r>
-            <w:r>
-              <w:rPr>
-                <w:rFonts w:asciiTheme="minorEastAsia" w:eastAsiaTheme="minorEastAsia" w:hAnsiTheme="minorEastAsia" w:hint="eastAsia"/>
-              </w:rPr>
-              <w:t>大学院</w:t>
-            </w:r>
-            <w:r>
-              <w:rPr>
-                <w:rFonts w:asciiTheme="minorEastAsia" w:eastAsiaTheme="minorEastAsia" w:hAnsiTheme="minorEastAsia" w:hint="eastAsia"/>
-              </w:rPr>
-              <w:t>卒業者は</w:t>
-            </w:r>
-            <w:r>
-              <w:rPr>
-                <w:rFonts w:asciiTheme="minorEastAsia" w:eastAsiaTheme="minorEastAsia" w:hAnsiTheme="minorEastAsia" w:hint="eastAsia"/>
-              </w:rPr>
-              <w:t>2016年に</w:t>
-            </w:r>
-            <w:r>
-              <w:rPr>
-                <w:rFonts w:asciiTheme="minorEastAsia" w:eastAsiaTheme="minorEastAsia" w:hAnsiTheme="minorEastAsia" w:hint="eastAsia"/>
-              </w:rPr>
-              <w:t>日本の</w:t>
-            </w:r>
-            <w:r>
-              <w:rPr>
-                <w:rFonts w:asciiTheme="minorEastAsia" w:eastAsiaTheme="minorEastAsia" w:hAnsiTheme="minorEastAsia"/>
-              </w:rPr>
-              <w:t>6.5</w:t>
-            </w:r>
-            <w:r>
-              <w:rPr>
-                <w:rFonts w:asciiTheme="minorEastAsia" w:eastAsiaTheme="minorEastAsia" w:hAnsiTheme="minorEastAsia" w:hint="eastAsia"/>
-              </w:rPr>
-              <w:t>倍</w:t>
-            </w:r>
-            <w:r>
-              <w:rPr>
-                <w:rFonts w:asciiTheme="minorEastAsia" w:eastAsiaTheme="minorEastAsia" w:hAnsiTheme="minorEastAsia" w:hint="eastAsia"/>
-              </w:rPr>
-              <w:t>を超え</w:t>
-            </w:r>
-            <w:r>
-              <w:rPr>
-                <w:rFonts w:asciiTheme="minorEastAsia" w:eastAsiaTheme="minorEastAsia" w:hAnsiTheme="minorEastAsia" w:hint="eastAsia"/>
-              </w:rPr>
-              <w:t>ました</w:t>
-            </w:r>
-            <w:r>
-              <w:rPr>
-                <w:rFonts w:asciiTheme="minorEastAsia" w:eastAsiaTheme="minorEastAsia" w:hAnsiTheme="minorEastAsia" w:hint="eastAsia"/>
-              </w:rPr>
-              <w:t>[</w:t>
-            </w:r>
-            <w:r>
-              <w:rPr>
-                <w:rFonts w:asciiTheme="minorEastAsia" w:eastAsiaTheme="minorEastAsia" w:hAnsiTheme="minorEastAsia"/>
-              </w:rPr>
-              <w:t>5</w:t>
-            </w:r>
-            <w:r>
-              <w:rPr>
-                <w:rFonts w:asciiTheme="minorEastAsia" w:eastAsiaTheme="minorEastAsia" w:hAnsiTheme="minorEastAsia" w:hint="eastAsia"/>
-              </w:rPr>
-              <w:t>]</w:t>
-            </w:r>
-            <w:r>
-              <w:rPr>
-                <w:rFonts w:asciiTheme="minorEastAsia" w:eastAsiaTheme="minorEastAsia" w:hAnsiTheme="minorEastAsia" w:hint="eastAsia"/>
-              </w:rPr>
-              <w:t>。</w:t>
-            </w:r>
-            <w:r>
-              <w:rPr>
-                <w:rFonts w:asciiTheme="minorEastAsia" w:eastAsiaTheme="minorEastAsia" w:hAnsiTheme="minorEastAsia" w:hint="eastAsia"/>
-              </w:rPr>
-              <w:t>十三五</w:t>
-            </w:r>
-            <w:r>
-              <w:rPr>
-                <w:rFonts w:asciiTheme="minorEastAsia" w:eastAsiaTheme="minorEastAsia" w:hAnsiTheme="minorEastAsia" w:hint="eastAsia"/>
-              </w:rPr>
-              <w:t>科学技術イノベーション</w:t>
-            </w:r>
-            <w:r>
-              <w:rPr>
-                <w:rFonts w:asciiTheme="minorEastAsia" w:eastAsiaTheme="minorEastAsia" w:hAnsiTheme="minorEastAsia" w:hint="eastAsia"/>
-              </w:rPr>
-              <w:t>計画</w:t>
-            </w:r>
-            <w:r>
-              <w:rPr>
-                <w:rFonts w:asciiTheme="minorEastAsia" w:eastAsiaTheme="minorEastAsia" w:hAnsiTheme="minorEastAsia"/>
-              </w:rPr>
-              <w:t>(第</w:t>
-            </w:r>
-            <w:r>
-              <w:rPr>
-                <w:rFonts w:asciiTheme="minorEastAsia" w:eastAsiaTheme="minorEastAsia" w:hAnsiTheme="minorEastAsia"/>
-              </w:rPr>
-              <w:t xml:space="preserve"> 13</w:t>
-            </w:r>
-            <w:r>
-              <w:rPr>
-                <w:rFonts w:asciiTheme="minorEastAsia" w:eastAsiaTheme="minorEastAsia" w:hAnsiTheme="minorEastAsia"/>
-              </w:rPr>
-              <w:t>次</w:t>
-            </w:r>
-            <w:r>
-              <w:rPr>
-                <w:rFonts w:asciiTheme="minorEastAsia" w:eastAsiaTheme="minorEastAsia" w:hAnsiTheme="minorEastAsia"/>
-              </w:rPr>
-              <w:t>5</w:t>
-            </w:r>
-            <w:r>
-              <w:rPr>
-                <w:rFonts w:asciiTheme="minorEastAsia" w:eastAsiaTheme="minorEastAsia" w:hAnsiTheme="minorEastAsia"/>
-              </w:rPr>
-              <w:t>ヵ年計画、</w:t>
-            </w:r>
-            <w:r>
-              <w:rPr>
-                <w:rFonts w:asciiTheme="minorEastAsia" w:eastAsiaTheme="minorEastAsia" w:hAnsiTheme="minorEastAsia"/>
-              </w:rPr>
-              <w:t>2016</w:t>
-            </w:r>
-            <w:r>
-              <w:rPr>
-                <w:rFonts w:asciiTheme="minorEastAsia" w:eastAsiaTheme="minorEastAsia" w:hAnsiTheme="minorEastAsia" w:hint="eastAsia"/>
-              </w:rPr>
-              <w:t>〜</w:t>
-            </w:r>
-            <w:r>
-              <w:rPr>
-                <w:rFonts w:asciiTheme="minorEastAsia" w:eastAsiaTheme="minorEastAsia" w:hAnsiTheme="minorEastAsia"/>
-              </w:rPr>
-              <w:t>2020</w:t>
-            </w:r>
-            <w:r>
-              <w:rPr>
-                <w:rFonts w:asciiTheme="minorEastAsia" w:eastAsiaTheme="minorEastAsia" w:hAnsiTheme="minorEastAsia"/>
-              </w:rPr>
-              <w:t>年)</w:t>
-            </w:r>
-            <w:r>
-              <w:rPr>
-                <w:rFonts w:asciiTheme="minorEastAsia" w:eastAsiaTheme="minorEastAsia" w:hAnsiTheme="minorEastAsia" w:hint="eastAsia"/>
-              </w:rPr>
-              <w:t>では</w:t>
-            </w:r>
-            <w:r>
-              <w:rPr>
-                <w:rFonts w:asciiTheme="minorEastAsia" w:eastAsiaTheme="minorEastAsia" w:hAnsiTheme="minorEastAsia" w:hint="eastAsia"/>
-              </w:rPr>
-              <w:t>、</w:t>
-            </w:r>
-            <w:r>
-              <w:rPr>
-                <w:rFonts w:asciiTheme="minorEastAsia" w:eastAsiaTheme="minorEastAsia" w:hAnsiTheme="minorEastAsia" w:hint="eastAsia"/>
-              </w:rPr>
-              <w:t>科学の素養を持つ人材を</w:t>
-            </w:r>
-            <w:r>
-              <w:rPr>
-                <w:rFonts w:asciiTheme="minorEastAsia" w:eastAsiaTheme="minorEastAsia" w:hAnsiTheme="minorEastAsia" w:hint="eastAsia"/>
-              </w:rPr>
-              <w:t>人口の</w:t>
-            </w:r>
-            <w:r>
-              <w:rPr>
-                <w:rFonts w:asciiTheme="minorEastAsia" w:eastAsiaTheme="minorEastAsia" w:hAnsiTheme="minorEastAsia" w:hint="eastAsia"/>
-              </w:rPr>
-              <w:t>1</w:t>
-            </w:r>
-            <w:r>
-              <w:rPr>
-                <w:rFonts w:asciiTheme="minorEastAsia" w:eastAsiaTheme="minorEastAsia" w:hAnsiTheme="minorEastAsia"/>
-              </w:rPr>
-              <w:t>0%</w:t>
-            </w:r>
-            <w:r>
-              <w:rPr>
-                <w:rFonts w:asciiTheme="minorEastAsia" w:eastAsiaTheme="minorEastAsia" w:hAnsiTheme="minorEastAsia" w:hint="eastAsia"/>
-              </w:rPr>
-              <w:t>に</w:t>
-            </w:r>
-            <w:r>
-              <w:rPr>
-                <w:rFonts w:asciiTheme="minorEastAsia" w:eastAsiaTheme="minorEastAsia" w:hAnsiTheme="minorEastAsia" w:hint="eastAsia"/>
-              </w:rPr>
-              <w:t>、</w:t>
-            </w:r>
-            <w:r>
-              <w:rPr>
-                <w:rFonts w:asciiTheme="minorEastAsia" w:eastAsiaTheme="minorEastAsia" w:hAnsiTheme="minorEastAsia" w:hint="eastAsia"/>
-              </w:rPr>
-              <w:t>就業者</w:t>
-            </w:r>
-            <w:r>
-              <w:rPr>
-                <w:rFonts w:asciiTheme="minorEastAsia" w:eastAsiaTheme="minorEastAsia" w:hAnsiTheme="minorEastAsia"/>
-              </w:rPr>
-              <w:t>1</w:t>
-            </w:r>
-            <w:r>
-              <w:rPr>
-                <w:rFonts w:asciiTheme="minorEastAsia" w:eastAsiaTheme="minorEastAsia" w:hAnsiTheme="minorEastAsia" w:hint="eastAsia"/>
-              </w:rPr>
-              <w:t>万人あたり</w:t>
-            </w:r>
-            <w:r>
-              <w:rPr>
-                <w:rFonts w:asciiTheme="minorEastAsia" w:eastAsiaTheme="minorEastAsia" w:hAnsiTheme="minorEastAsia" w:hint="eastAsia"/>
-              </w:rPr>
-              <w:t>の研究職を</w:t>
-            </w:r>
-            <w:r>
-              <w:rPr>
-                <w:rFonts w:asciiTheme="minorEastAsia" w:eastAsiaTheme="minorEastAsia" w:hAnsiTheme="minorEastAsia" w:hint="eastAsia"/>
-              </w:rPr>
-              <w:t>60人</w:t>
-            </w:r>
-            <w:r>
-              <w:rPr>
-                <w:rFonts w:asciiTheme="minorEastAsia" w:eastAsiaTheme="minorEastAsia" w:hAnsiTheme="minorEastAsia" w:hint="eastAsia"/>
-              </w:rPr>
-              <w:t>に増やす</w:t>
-            </w:r>
-            <w:r>
-              <w:rPr>
-                <w:rFonts w:asciiTheme="minorEastAsia" w:eastAsiaTheme="minorEastAsia" w:hAnsiTheme="minorEastAsia" w:hint="eastAsia"/>
-              </w:rPr>
-              <w:t>ことが目標に掲げられました。</w:t>
-            </w:r>
-            <w:r>
-              <w:rPr>
-                <w:rFonts w:asciiTheme="minorEastAsia" w:eastAsiaTheme="minorEastAsia" w:hAnsiTheme="minorEastAsia" w:hint="eastAsia"/>
-              </w:rPr>
-              <w:t>今後も中国の科学技術を担う人材</w:t>
-            </w:r>
-            <w:r>
-              <w:rPr>
-                <w:rFonts w:asciiTheme="minorEastAsia" w:eastAsiaTheme="minorEastAsia" w:hAnsiTheme="minorEastAsia" w:hint="eastAsia"/>
-              </w:rPr>
-              <w:t>の数</w:t>
-            </w:r>
-            <w:r>
-              <w:rPr>
-                <w:rFonts w:asciiTheme="minorEastAsia" w:eastAsiaTheme="minorEastAsia" w:hAnsiTheme="minorEastAsia" w:hint="eastAsia"/>
-              </w:rPr>
-              <w:t>は増加</w:t>
-            </w:r>
-            <w:r>
-              <w:rPr>
-                <w:rFonts w:asciiTheme="minorEastAsia" w:eastAsiaTheme="minorEastAsia" w:hAnsiTheme="minorEastAsia" w:hint="eastAsia"/>
-              </w:rPr>
-              <w:t>します</w:t>
-            </w:r>
-            <w:r>
-              <w:rPr>
-                <w:rFonts w:asciiTheme="minorEastAsia" w:eastAsiaTheme="minorEastAsia" w:hAnsiTheme="minorEastAsia" w:hint="eastAsia"/>
-              </w:rPr>
-              <w:t>。</w:t>
-            </w:r>
-          </w:p>
-          <w:p>
-            <w:pPr>
-              <w:rPr>
-                <w:rFonts w:asciiTheme="minorEastAsia" w:eastAsiaTheme="minorEastAsia" w:hAnsiTheme="minorEastAsia"/>
-              </w:rPr>
-            </w:pPr>
-          </w:p>
-          <w:p>
-            <w:pPr>
-              <w:rPr>
-                <w:rFonts w:asciiTheme="minorEastAsia" w:eastAsiaTheme="minorEastAsia" w:hAnsiTheme="minorEastAsia"/>
-                <w:b/>
-              </w:rPr>
-            </w:pPr>
-            <w:r>
-              <w:rPr>
-                <w:rFonts w:asciiTheme="minorEastAsia" w:eastAsiaTheme="minorEastAsia" w:hAnsiTheme="minorEastAsia" w:hint="eastAsia"/>
-                <w:b/>
-              </w:rPr>
-              <w:t>◯</w:t>
-            </w:r>
-            <w:r>
-              <w:rPr>
-                <w:rFonts w:asciiTheme="minorEastAsia" w:eastAsiaTheme="minorEastAsia" w:hAnsiTheme="minorEastAsia" w:hint="eastAsia"/>
-                <w:b/>
-              </w:rPr>
-              <w:t>巨大な</w:t>
-            </w:r>
-            <w:r>
-              <w:rPr>
-                <w:rFonts w:asciiTheme="minorEastAsia" w:eastAsiaTheme="minorEastAsia" w:hAnsiTheme="minorEastAsia" w:hint="eastAsia"/>
-                <w:b/>
-              </w:rPr>
-              <w:t>コミュニティの</w:t>
-            </w:r>
-            <w:r>
-              <w:rPr>
-                <w:rFonts w:asciiTheme="minorEastAsia" w:eastAsiaTheme="minorEastAsia" w:hAnsiTheme="minorEastAsia" w:hint="eastAsia"/>
-                <w:b/>
-              </w:rPr>
-              <w:t>質的な転換:</w:t>
-            </w:r>
-            <w:r>
-              <w:rPr>
-                <w:rFonts w:asciiTheme="minorEastAsia" w:eastAsiaTheme="minorEastAsia" w:hAnsiTheme="minorEastAsia"/>
-                <w:b/>
-              </w:rPr>
               <w:t xml:space="preserve"> </w:t>
             </w:r>
             <w:r>
               <w:rPr>
                 <w:rFonts w:asciiTheme="minorEastAsia" w:eastAsiaTheme="minorEastAsia" w:hAnsiTheme="minorEastAsia" w:hint="eastAsia"/>
-                <w:b/>
-              </w:rPr>
-              <w:t>経済学</w:t>
-            </w:r>
-            <w:r>
-              <w:rPr>
-                <w:rFonts w:asciiTheme="minorEastAsia" w:eastAsiaTheme="minorEastAsia" w:hAnsiTheme="minorEastAsia" w:hint="eastAsia"/>
-                <w:b/>
-              </w:rPr>
-              <w:t>と政治学</w:t>
-            </w:r>
-            <w:r>
-              <w:rPr>
-                <w:rFonts w:asciiTheme="minorEastAsia" w:eastAsiaTheme="minorEastAsia" w:hAnsiTheme="minorEastAsia" w:hint="eastAsia"/>
-                <w:b/>
-              </w:rPr>
-              <w:t>、</w:t>
-            </w:r>
-            <w:r>
-              <w:rPr>
-                <w:rFonts w:asciiTheme="minorEastAsia" w:eastAsiaTheme="minorEastAsia" w:hAnsiTheme="minorEastAsia" w:hint="eastAsia"/>
-                <w:b/>
-              </w:rPr>
-              <w:t>物性物理学からのアナロジー</w:t>
-            </w:r>
-          </w:p>
-          <w:p>
-            <w:pPr>
-              <w:rPr>
-                <w:rFonts w:asciiTheme="minorEastAsia" w:eastAsiaTheme="minorEastAsia" w:hAnsiTheme="minorEastAsia"/>
-              </w:rPr>
-            </w:pPr>
-            <w:r>
-              <w:rPr>
-                <w:rFonts w:asciiTheme="minorEastAsia" w:eastAsiaTheme="minorEastAsia" w:hAnsiTheme="minorEastAsia" w:hint="eastAsia"/>
-              </w:rPr>
-              <w:t>組織や構造</w:t>
-            </w:r>
-            <w:r>
-              <w:rPr>
-                <w:rFonts w:asciiTheme="minorEastAsia" w:eastAsiaTheme="minorEastAsia" w:hAnsiTheme="minorEastAsia" w:hint="eastAsia"/>
-              </w:rPr>
-              <w:t>の規模がある程度以上大きくなると、</w:t>
-            </w:r>
-            <w:r>
-              <w:rPr>
-                <w:rFonts w:asciiTheme="minorEastAsia" w:eastAsiaTheme="minorEastAsia" w:hAnsiTheme="minorEastAsia" w:hint="eastAsia"/>
-              </w:rPr>
-              <w:t>それ</w:t>
-            </w:r>
-            <w:r>
-              <w:rPr>
-                <w:rFonts w:asciiTheme="minorEastAsia" w:eastAsiaTheme="minorEastAsia" w:hAnsiTheme="minorEastAsia" w:hint="eastAsia"/>
-              </w:rPr>
-              <w:t>が質的な</w:t>
-            </w:r>
-            <w:r>
-              <w:rPr>
-                <w:rFonts w:asciiTheme="minorEastAsia" w:eastAsiaTheme="minorEastAsia" w:hAnsiTheme="minorEastAsia" w:hint="eastAsia"/>
-              </w:rPr>
-              <w:t>転換</w:t>
-            </w:r>
-            <w:r>
-              <w:rPr>
-                <w:rFonts w:asciiTheme="minorEastAsia" w:eastAsiaTheme="minorEastAsia" w:hAnsiTheme="minorEastAsia" w:hint="eastAsia"/>
-              </w:rPr>
-              <w:t>を生み出す現象は</w:t>
-            </w:r>
-            <w:r>
-              <w:rPr>
-                <w:rFonts w:asciiTheme="minorEastAsia" w:eastAsiaTheme="minorEastAsia" w:hAnsiTheme="minorEastAsia" w:hint="eastAsia"/>
-              </w:rPr>
-              <w:t>普遍的に見られ</w:t>
-            </w:r>
-            <w:r>
-              <w:rPr>
-                <w:rFonts w:asciiTheme="minorEastAsia" w:eastAsiaTheme="minorEastAsia" w:hAnsiTheme="minorEastAsia" w:hint="eastAsia"/>
-              </w:rPr>
-              <w:t>ます</w:t>
-            </w:r>
-            <w:r>
-              <w:rPr>
-                <w:rFonts w:asciiTheme="minorEastAsia" w:eastAsiaTheme="minorEastAsia" w:hAnsiTheme="minorEastAsia" w:hint="eastAsia"/>
-              </w:rPr>
-              <w:t>。</w:t>
-            </w:r>
-            <w:r>
-              <w:rPr>
-                <w:rFonts w:asciiTheme="minorEastAsia" w:eastAsiaTheme="minorEastAsia" w:hAnsiTheme="minorEastAsia" w:hint="eastAsia"/>
-              </w:rPr>
-              <w:t>以下の歴史的文献</w:t>
-            </w:r>
-            <w:r>
-              <w:rPr>
-                <w:rFonts w:asciiTheme="minorEastAsia" w:eastAsiaTheme="minorEastAsia" w:hAnsiTheme="minorEastAsia" w:hint="eastAsia"/>
-              </w:rPr>
-              <w:t>で</w:t>
-            </w:r>
-            <w:r>
-              <w:rPr>
-                <w:rFonts w:asciiTheme="minorEastAsia" w:eastAsiaTheme="minorEastAsia" w:hAnsiTheme="minorEastAsia" w:hint="eastAsia"/>
-              </w:rPr>
-              <w:t>示</w:t>
-            </w:r>
-            <w:r>
-              <w:rPr>
-                <w:rFonts w:asciiTheme="minorEastAsia" w:eastAsiaTheme="minorEastAsia" w:hAnsiTheme="minorEastAsia" w:hint="eastAsia"/>
-              </w:rPr>
-              <w:t>された事実を受けて</w:t>
-            </w:r>
-            <w:r>
-              <w:rPr>
-                <w:rFonts w:asciiTheme="minorEastAsia" w:eastAsiaTheme="minorEastAsia" w:hAnsiTheme="minorEastAsia" w:hint="eastAsia"/>
-              </w:rPr>
-              <w:t>、</w:t>
-            </w:r>
-            <w:r>
-              <w:rPr>
-                <w:rFonts w:asciiTheme="minorEastAsia" w:eastAsiaTheme="minorEastAsia" w:hAnsiTheme="minorEastAsia" w:hint="eastAsia"/>
-              </w:rPr>
-              <w:t>私は</w:t>
-            </w:r>
-            <w:r>
-              <w:rPr>
-                <w:rFonts w:asciiTheme="minorEastAsia" w:eastAsiaTheme="minorEastAsia" w:hAnsiTheme="minorEastAsia" w:hint="eastAsia"/>
-              </w:rPr>
-              <w:t>中国の科学者</w:t>
-            </w:r>
-            <w:r>
-              <w:rPr>
-                <w:rFonts w:asciiTheme="minorEastAsia" w:eastAsiaTheme="minorEastAsia" w:hAnsiTheme="minorEastAsia" w:hint="eastAsia"/>
-              </w:rPr>
-              <w:t>コミュニティ</w:t>
-            </w:r>
-            <w:r>
-              <w:rPr>
-                <w:rFonts w:asciiTheme="minorEastAsia" w:eastAsiaTheme="minorEastAsia" w:hAnsiTheme="minorEastAsia" w:hint="eastAsia"/>
-              </w:rPr>
-              <w:t>と</w:t>
-            </w:r>
-            <w:r>
-              <w:rPr>
-                <w:rFonts w:asciiTheme="minorEastAsia" w:eastAsiaTheme="minorEastAsia" w:hAnsiTheme="minorEastAsia" w:hint="eastAsia"/>
-              </w:rPr>
-              <w:t>企業が</w:t>
-            </w:r>
-            <w:r>
-              <w:rPr>
-                <w:rFonts w:asciiTheme="minorEastAsia" w:eastAsiaTheme="minorEastAsia" w:hAnsiTheme="minorEastAsia" w:hint="eastAsia"/>
-              </w:rPr>
-              <w:t>連関して</w:t>
-            </w:r>
-            <w:r>
-              <w:rPr>
-                <w:rFonts w:asciiTheme="minorEastAsia" w:eastAsiaTheme="minorEastAsia" w:hAnsiTheme="minorEastAsia" w:hint="eastAsia"/>
-              </w:rPr>
-              <w:t>質的に新しい状態に移ることを予想します。</w:t>
-            </w:r>
-          </w:p>
-          <w:p>
-            <w:pPr>
-              <w:rPr>
-                <w:rFonts w:asciiTheme="minorEastAsia" w:eastAsiaTheme="minorEastAsia" w:hAnsiTheme="minorEastAsia"/>
-              </w:rPr>
-            </w:pPr>
-            <w:r>
-              <w:rPr>
-                <w:rFonts w:asciiTheme="minorEastAsia" w:eastAsiaTheme="minorEastAsia" w:hAnsiTheme="minorEastAsia" w:hint="eastAsia"/>
-                <w:u w:val="single"/>
-              </w:rPr>
-              <w:t>創造的</w:t>
-            </w:r>
-            <w:r>
-              <w:rPr>
-                <w:rFonts w:asciiTheme="minorEastAsia" w:eastAsiaTheme="minorEastAsia" w:hAnsiTheme="minorEastAsia" w:hint="eastAsia"/>
-                <w:u w:val="single"/>
-              </w:rPr>
-              <w:t>破壊</w:t>
-            </w:r>
-            <w:r>
-              <w:rPr>
-                <w:rFonts w:asciiTheme="minorEastAsia" w:eastAsiaTheme="minorEastAsia" w:hAnsiTheme="minorEastAsia" w:hint="eastAsia"/>
-              </w:rPr>
-              <w:t xml:space="preserve">: </w:t>
-            </w:r>
-            <w:r>
-              <w:rPr>
-                <w:rFonts w:asciiTheme="minorEastAsia" w:eastAsiaTheme="minorEastAsia" w:hAnsiTheme="minorEastAsia"/>
-              </w:rPr>
-              <w:t>J.A.</w:t>
-            </w:r>
-            <w:r>
-              <w:rPr>
-                <w:rFonts w:asciiTheme="minorEastAsia" w:eastAsiaTheme="minorEastAsia" w:hAnsiTheme="minorEastAsia" w:hint="eastAsia"/>
-              </w:rPr>
-              <w:t>シュンペーターは</w:t>
-            </w:r>
-            <w:r>
-              <w:rPr>
-                <w:rFonts w:asciiTheme="minorEastAsia" w:eastAsiaTheme="minorEastAsia" w:hAnsiTheme="minorEastAsia" w:hint="eastAsia"/>
-              </w:rPr>
-              <w:t>資本主義国家のなかで</w:t>
-            </w:r>
-            <w:r>
-              <w:rPr>
-                <w:rFonts w:asciiTheme="minorEastAsia" w:eastAsiaTheme="minorEastAsia" w:hAnsiTheme="minorEastAsia" w:hint="eastAsia"/>
-              </w:rPr>
-              <w:t>巨大</w:t>
-            </w:r>
-            <w:r>
-              <w:rPr>
-                <w:rFonts w:asciiTheme="minorEastAsia" w:eastAsiaTheme="minorEastAsia" w:hAnsiTheme="minorEastAsia" w:hint="eastAsia"/>
-              </w:rPr>
-              <w:t>企業</w:t>
-            </w:r>
-            <w:r>
-              <w:rPr>
-                <w:rFonts w:asciiTheme="minorEastAsia" w:eastAsiaTheme="minorEastAsia" w:hAnsiTheme="minorEastAsia" w:hint="eastAsia"/>
-              </w:rPr>
-              <w:t>が</w:t>
-            </w:r>
-            <w:r>
-              <w:rPr>
-                <w:rFonts w:asciiTheme="minorEastAsia" w:eastAsiaTheme="minorEastAsia" w:hAnsiTheme="minorEastAsia" w:hint="eastAsia"/>
-              </w:rPr>
-              <w:t>継続的</w:t>
-            </w:r>
-            <w:r>
-              <w:rPr>
-                <w:rFonts w:asciiTheme="minorEastAsia" w:eastAsiaTheme="minorEastAsia" w:hAnsiTheme="minorEastAsia" w:hint="eastAsia"/>
-              </w:rPr>
-              <w:t>かつ</w:t>
-            </w:r>
-            <w:r>
-              <w:rPr>
-                <w:rFonts w:asciiTheme="minorEastAsia" w:eastAsiaTheme="minorEastAsia" w:hAnsiTheme="minorEastAsia" w:hint="eastAsia"/>
-              </w:rPr>
-              <w:t>質的</w:t>
-            </w:r>
-            <w:r>
-              <w:rPr>
-                <w:rFonts w:asciiTheme="minorEastAsia" w:eastAsiaTheme="minorEastAsia" w:hAnsiTheme="minorEastAsia" w:hint="eastAsia"/>
-              </w:rPr>
-              <w:t>な</w:t>
-            </w:r>
-            <w:r>
-              <w:rPr>
-                <w:rFonts w:asciiTheme="minorEastAsia" w:eastAsiaTheme="minorEastAsia" w:hAnsiTheme="minorEastAsia" w:hint="eastAsia"/>
-              </w:rPr>
-              <w:t>経済構造の</w:t>
-            </w:r>
-            <w:r>
-              <w:rPr>
-                <w:rFonts w:asciiTheme="minorEastAsia" w:eastAsiaTheme="minorEastAsia" w:hAnsiTheme="minorEastAsia" w:hint="eastAsia"/>
-              </w:rPr>
-              <w:t>革新</w:t>
-            </w:r>
-            <w:r>
-              <w:rPr>
-                <w:rFonts w:asciiTheme="minorEastAsia" w:eastAsiaTheme="minorEastAsia" w:hAnsiTheme="minorEastAsia" w:hint="eastAsia"/>
-              </w:rPr>
-              <w:t>、すなわち創造的破壊を生み出す</w:t>
-            </w:r>
-            <w:r>
-              <w:rPr>
-                <w:rFonts w:asciiTheme="minorEastAsia" w:eastAsiaTheme="minorEastAsia" w:hAnsiTheme="minorEastAsia" w:hint="eastAsia"/>
-              </w:rPr>
-              <w:t>ことを</w:t>
-            </w:r>
-            <w:r>
-              <w:rPr>
-                <w:rFonts w:asciiTheme="minorEastAsia" w:eastAsiaTheme="minorEastAsia" w:hAnsiTheme="minorEastAsia" w:hint="eastAsia"/>
-              </w:rPr>
-              <w:t>示しました</w:t>
-            </w:r>
-            <w:r>
-              <w:rPr>
-                <w:rFonts w:asciiTheme="minorEastAsia" w:eastAsiaTheme="minorEastAsia" w:hAnsiTheme="minorEastAsia"/>
-              </w:rPr>
-              <w:t>[6</w:t>
-            </w:r>
-            <w:r>
-              <w:rPr>
-                <w:rFonts w:asciiTheme="minorEastAsia" w:eastAsiaTheme="minorEastAsia" w:hAnsiTheme="minorEastAsia"/>
-              </w:rPr>
-              <w:t>]</w:t>
-            </w:r>
-            <w:r>
-              <w:rPr>
-                <w:rFonts w:asciiTheme="minorEastAsia" w:eastAsiaTheme="minorEastAsia" w:hAnsiTheme="minorEastAsia" w:hint="eastAsia"/>
-              </w:rPr>
-              <w:t>。</w:t>
-            </w:r>
-            <w:r>
-              <w:rPr>
-                <w:rFonts w:asciiTheme="minorEastAsia" w:eastAsiaTheme="minorEastAsia" w:hAnsiTheme="minorEastAsia" w:hint="eastAsia"/>
-              </w:rPr>
-              <w:t>さらに</w:t>
-            </w:r>
-            <w:r>
-              <w:rPr>
-                <w:rFonts w:asciiTheme="minorEastAsia" w:eastAsiaTheme="minorEastAsia" w:hAnsiTheme="minorEastAsia" w:hint="eastAsia"/>
-              </w:rPr>
-              <w:t>彼は</w:t>
-            </w:r>
-            <w:r>
-              <w:rPr>
-                <w:rFonts w:asciiTheme="minorEastAsia" w:eastAsiaTheme="minorEastAsia" w:hAnsiTheme="minorEastAsia" w:hint="eastAsia"/>
-              </w:rPr>
-              <w:t>この</w:t>
-            </w:r>
-            <w:r>
-              <w:rPr>
-                <w:rFonts w:asciiTheme="minorEastAsia" w:eastAsiaTheme="minorEastAsia" w:hAnsiTheme="minorEastAsia" w:hint="eastAsia"/>
-              </w:rPr>
-              <w:t>創造的破壊のプロセスこそが資本主義を形づくり</w:t>
-            </w:r>
-            <w:r>
-              <w:rPr>
-                <w:rFonts w:asciiTheme="minorEastAsia" w:eastAsiaTheme="minorEastAsia" w:hAnsiTheme="minorEastAsia" w:hint="eastAsia"/>
-              </w:rPr>
-              <w:t>社会の成長を</w:t>
-            </w:r>
-            <w:r>
-              <w:rPr>
-                <w:rFonts w:asciiTheme="minorEastAsia" w:eastAsiaTheme="minorEastAsia" w:hAnsiTheme="minorEastAsia" w:hint="eastAsia"/>
-              </w:rPr>
-              <w:t>担う</w:t>
-            </w:r>
-            <w:r>
-              <w:rPr>
-                <w:rFonts w:asciiTheme="minorEastAsia" w:eastAsiaTheme="minorEastAsia" w:hAnsiTheme="minorEastAsia" w:hint="eastAsia"/>
-              </w:rPr>
-              <w:t>と結論付けました</w:t>
-            </w:r>
-            <w:r>
-              <w:rPr>
-                <w:rFonts w:asciiTheme="minorEastAsia" w:eastAsiaTheme="minorEastAsia" w:hAnsiTheme="minorEastAsia" w:hint="eastAsia"/>
-              </w:rPr>
-              <w:t>。</w:t>
-            </w:r>
-          </w:p>
-          <w:p>
-            <w:pPr>
-              <w:rPr>
-                <w:rFonts w:asciiTheme="minorEastAsia" w:eastAsiaTheme="minorEastAsia" w:hAnsiTheme="minorEastAsia"/>
-                <w:u w:val="single"/>
-              </w:rPr>
-            </w:pPr>
-            <w:r>
-              <w:rPr>
-                <w:rFonts w:asciiTheme="minorEastAsia" w:eastAsiaTheme="minorEastAsia" w:hAnsiTheme="minorEastAsia" w:hint="eastAsia"/>
-                <w:u w:val="single"/>
-              </w:rPr>
-              <w:t>決定の本質</w:t>
-            </w:r>
-            <w:r>
-              <w:rPr>
-                <w:rFonts w:asciiTheme="minorEastAsia" w:eastAsiaTheme="minorEastAsia" w:hAnsiTheme="minorEastAsia" w:hint="eastAsia"/>
-              </w:rPr>
-              <w:t>:</w:t>
-            </w:r>
-            <w:r>
-              <w:rPr>
-                <w:rFonts w:asciiTheme="minorEastAsia" w:eastAsiaTheme="minorEastAsia" w:hAnsiTheme="minorEastAsia"/>
-              </w:rPr>
-              <w:t xml:space="preserve"> </w:t>
-            </w:r>
-            <w:r>
-              <w:rPr>
-                <w:rFonts w:asciiTheme="minorEastAsia" w:eastAsiaTheme="minorEastAsia" w:hAnsiTheme="minorEastAsia"/>
-              </w:rPr>
-              <w:t>G.T.</w:t>
-            </w:r>
-            <w:r>
-              <w:rPr>
-                <w:rFonts w:asciiTheme="minorEastAsia" w:eastAsiaTheme="minorEastAsia" w:hAnsiTheme="minorEastAsia" w:hint="eastAsia"/>
-              </w:rPr>
-              <w:t>アリソンは</w:t>
-            </w:r>
-            <w:r>
-              <w:rPr>
-                <w:rFonts w:asciiTheme="minorEastAsia" w:eastAsiaTheme="minorEastAsia" w:hAnsiTheme="minorEastAsia" w:hint="eastAsia"/>
-              </w:rPr>
-              <w:t>、</w:t>
-            </w:r>
-            <w:r>
-              <w:rPr>
-                <w:rFonts w:asciiTheme="minorEastAsia" w:eastAsiaTheme="minorEastAsia" w:hAnsiTheme="minorEastAsia" w:hint="eastAsia"/>
-              </w:rPr>
-              <w:t>集合体</w:t>
-            </w:r>
-            <w:r>
-              <w:rPr>
-                <w:rFonts w:asciiTheme="minorEastAsia" w:eastAsiaTheme="minorEastAsia" w:hAnsiTheme="minorEastAsia" w:hint="eastAsia"/>
-              </w:rPr>
-              <w:t>が行う</w:t>
-            </w:r>
-            <w:r>
-              <w:rPr>
-                <w:rFonts w:asciiTheme="minorEastAsia" w:eastAsiaTheme="minorEastAsia" w:hAnsiTheme="minorEastAsia" w:hint="eastAsia"/>
-              </w:rPr>
-              <w:t>意思決定は</w:t>
-            </w:r>
-            <w:r>
-              <w:rPr>
-                <w:rFonts w:asciiTheme="minorEastAsia" w:eastAsiaTheme="minorEastAsia" w:hAnsiTheme="minorEastAsia" w:hint="eastAsia"/>
-              </w:rPr>
-              <w:t>組織内部</w:t>
-            </w:r>
-            <w:r>
-              <w:rPr>
-                <w:rFonts w:asciiTheme="minorEastAsia" w:eastAsiaTheme="minorEastAsia" w:hAnsiTheme="minorEastAsia" w:hint="eastAsia"/>
-              </w:rPr>
-              <w:t>の</w:t>
-            </w:r>
-            <w:r>
-              <w:rPr>
-                <w:rFonts w:asciiTheme="minorEastAsia" w:eastAsiaTheme="minorEastAsia" w:hAnsiTheme="minorEastAsia" w:hint="eastAsia"/>
-              </w:rPr>
-              <w:t>非常に複雑</w:t>
-            </w:r>
-            <w:r>
-              <w:rPr>
-                <w:rFonts w:asciiTheme="minorEastAsia" w:eastAsiaTheme="minorEastAsia" w:hAnsiTheme="minorEastAsia" w:hint="eastAsia"/>
-              </w:rPr>
-              <w:t>な</w:t>
-            </w:r>
-            <w:r>
-              <w:rPr>
-                <w:rFonts w:asciiTheme="minorEastAsia" w:eastAsiaTheme="minorEastAsia" w:hAnsiTheme="minorEastAsia" w:hint="eastAsia"/>
-              </w:rPr>
-              <w:t>手続きや</w:t>
-            </w:r>
-            <w:r>
-              <w:rPr>
-                <w:rFonts w:asciiTheme="minorEastAsia" w:eastAsiaTheme="minorEastAsia" w:hAnsiTheme="minorEastAsia" w:hint="eastAsia"/>
-              </w:rPr>
-              <w:t>政治</w:t>
-            </w:r>
-            <w:r>
-              <w:rPr>
-                <w:rFonts w:asciiTheme="minorEastAsia" w:eastAsiaTheme="minorEastAsia" w:hAnsiTheme="minorEastAsia" w:hint="eastAsia"/>
-              </w:rPr>
-              <w:t>と</w:t>
-            </w:r>
-            <w:r>
-              <w:rPr>
-                <w:rFonts w:asciiTheme="minorEastAsia" w:eastAsiaTheme="minorEastAsia" w:hAnsiTheme="minorEastAsia" w:hint="eastAsia"/>
-              </w:rPr>
-              <w:t>連関</w:t>
-            </w:r>
-            <w:r>
-              <w:rPr>
-                <w:rFonts w:asciiTheme="minorEastAsia" w:eastAsiaTheme="minorEastAsia" w:hAnsiTheme="minorEastAsia" w:hint="eastAsia"/>
-              </w:rPr>
-              <w:t>し時に非合理になりうることを</w:t>
-            </w:r>
-            <w:r>
-              <w:rPr>
-                <w:rFonts w:asciiTheme="minorEastAsia" w:eastAsiaTheme="minorEastAsia" w:hAnsiTheme="minorEastAsia" w:hint="eastAsia"/>
-              </w:rPr>
-              <w:t>、冷戦中のキューバ危機の分析から示しました</w:t>
-            </w:r>
-            <w:r>
-              <w:rPr>
-                <w:rFonts w:asciiTheme="minorEastAsia" w:eastAsiaTheme="minorEastAsia" w:hAnsiTheme="minorEastAsia" w:hint="eastAsia"/>
-              </w:rPr>
-              <w:t>[</w:t>
-            </w:r>
-            <w:r>
-              <w:rPr>
-                <w:rFonts w:asciiTheme="minorEastAsia" w:eastAsiaTheme="minorEastAsia" w:hAnsiTheme="minorEastAsia"/>
-              </w:rPr>
-              <w:t>7</w:t>
-            </w:r>
-            <w:r>
-              <w:rPr>
-                <w:rFonts w:asciiTheme="minorEastAsia" w:eastAsiaTheme="minorEastAsia" w:hAnsiTheme="minorEastAsia" w:hint="eastAsia"/>
-              </w:rPr>
-              <w:t>]</w:t>
-            </w:r>
-            <w:r>
-              <w:rPr>
-                <w:rFonts w:asciiTheme="minorEastAsia" w:eastAsiaTheme="minorEastAsia" w:hAnsiTheme="minorEastAsia" w:hint="eastAsia"/>
-              </w:rPr>
-              <w:t>。</w:t>
-            </w:r>
-          </w:p>
-          <w:p>
-            <w:pPr>
-              <w:rPr>
-                <w:rFonts w:asciiTheme="minorEastAsia" w:eastAsiaTheme="minorEastAsia" w:hAnsiTheme="minorEastAsia"/>
-              </w:rPr>
-            </w:pPr>
-            <w:r>
-              <w:rPr>
-                <w:rFonts w:asciiTheme="minorEastAsia" w:eastAsiaTheme="minorEastAsia" w:hAnsiTheme="minorEastAsia" w:hint="eastAsia"/>
-                <w:u w:val="single"/>
-              </w:rPr>
-              <w:t>More Is Different</w:t>
-            </w:r>
-            <w:r>
-              <w:rPr>
-                <w:rFonts w:asciiTheme="minorEastAsia" w:eastAsiaTheme="minorEastAsia" w:hAnsiTheme="minorEastAsia" w:hint="eastAsia"/>
-              </w:rPr>
-              <w:t>:</w:t>
-            </w:r>
-            <w:r>
-              <w:rPr>
-                <w:rFonts w:asciiTheme="minorEastAsia" w:eastAsiaTheme="minorEastAsia" w:hAnsiTheme="minorEastAsia"/>
-              </w:rPr>
-              <w:t xml:space="preserve"> </w:t>
-            </w:r>
-            <w:r>
-              <w:rPr>
-                <w:rFonts w:asciiTheme="minorEastAsia" w:eastAsiaTheme="minorEastAsia" w:hAnsiTheme="minorEastAsia"/>
-              </w:rPr>
-              <w:t>P.W.</w:t>
-            </w:r>
-            <w:r>
-              <w:rPr>
-                <w:rFonts w:asciiTheme="minorEastAsia" w:eastAsiaTheme="minorEastAsia" w:hAnsiTheme="minorEastAsia" w:hint="eastAsia"/>
-              </w:rPr>
-              <w:t>アンダーソンは</w:t>
-            </w:r>
-            <w:r>
-              <w:rPr>
-                <w:rFonts w:asciiTheme="minorEastAsia" w:eastAsiaTheme="minorEastAsia" w:hAnsiTheme="minorEastAsia" w:hint="eastAsia"/>
-              </w:rPr>
-              <w:t>原子や分子などの物質の構成要素</w:t>
-            </w:r>
-            <w:r>
-              <w:rPr>
-                <w:rFonts w:asciiTheme="minorEastAsia" w:eastAsiaTheme="minorEastAsia" w:hAnsiTheme="minorEastAsia" w:hint="eastAsia"/>
-              </w:rPr>
-              <w:t>が</w:t>
-            </w:r>
-            <w:r>
-              <w:rPr>
-                <w:rFonts w:asciiTheme="minorEastAsia" w:eastAsiaTheme="minorEastAsia" w:hAnsiTheme="minorEastAsia" w:hint="eastAsia"/>
-              </w:rPr>
-              <w:t>一定量以上の</w:t>
-            </w:r>
-            <w:r>
-              <w:rPr>
-                <w:rFonts w:asciiTheme="minorEastAsia" w:eastAsiaTheme="minorEastAsia" w:hAnsiTheme="minorEastAsia" w:hint="eastAsia"/>
-              </w:rPr>
-              <w:t>多数集まると、</w:t>
-            </w:r>
-            <w:r>
-              <w:rPr>
-                <w:rFonts w:asciiTheme="minorEastAsia" w:eastAsiaTheme="minorEastAsia" w:hAnsiTheme="minorEastAsia" w:hint="eastAsia"/>
-              </w:rPr>
-              <w:t>多彩な</w:t>
-            </w:r>
-            <w:r>
-              <w:rPr>
-                <w:rFonts w:asciiTheme="minorEastAsia" w:eastAsiaTheme="minorEastAsia" w:hAnsiTheme="minorEastAsia" w:hint="eastAsia"/>
-              </w:rPr>
-              <w:t>振る舞いを</w:t>
-            </w:r>
-            <w:r>
-              <w:rPr>
-                <w:rFonts w:asciiTheme="minorEastAsia" w:eastAsiaTheme="minorEastAsia" w:hAnsiTheme="minorEastAsia" w:hint="eastAsia"/>
-              </w:rPr>
-              <w:t>見せる</w:t>
-            </w:r>
-            <w:r>
-              <w:rPr>
-                <w:rFonts w:asciiTheme="minorEastAsia" w:eastAsiaTheme="minorEastAsia" w:hAnsiTheme="minorEastAsia" w:hint="eastAsia"/>
-              </w:rPr>
-              <w:t>ことを</w:t>
-            </w:r>
-            <w:r>
-              <w:rPr>
-                <w:rFonts w:asciiTheme="minorEastAsia" w:eastAsiaTheme="minorEastAsia" w:hAnsiTheme="minorEastAsia" w:hint="eastAsia"/>
-              </w:rPr>
-              <w:t>示唆</w:t>
-            </w:r>
-            <w:r>
-              <w:rPr>
-                <w:rFonts w:asciiTheme="minorEastAsia" w:eastAsiaTheme="minorEastAsia" w:hAnsiTheme="minorEastAsia" w:hint="eastAsia"/>
-              </w:rPr>
-              <w:t>し</w:t>
-            </w:r>
-            <w:r>
-              <w:rPr>
-                <w:rFonts w:asciiTheme="minorEastAsia" w:eastAsiaTheme="minorEastAsia" w:hAnsiTheme="minorEastAsia" w:hint="eastAsia"/>
-              </w:rPr>
-              <w:t>まし</w:t>
-            </w:r>
-            <w:r>
-              <w:rPr>
-                <w:rFonts w:asciiTheme="minorEastAsia" w:eastAsiaTheme="minorEastAsia" w:hAnsiTheme="minorEastAsia" w:hint="eastAsia"/>
-              </w:rPr>
-              <w:t>た</w:t>
-            </w:r>
-            <w:r>
-              <w:rPr>
-                <w:rFonts w:asciiTheme="minorEastAsia" w:eastAsiaTheme="minorEastAsia" w:hAnsiTheme="minorEastAsia"/>
-              </w:rPr>
-              <w:t>[</w:t>
-            </w:r>
-            <w:r>
-              <w:rPr>
-                <w:rFonts w:asciiTheme="minorEastAsia" w:eastAsiaTheme="minorEastAsia" w:hAnsiTheme="minorEastAsia"/>
-              </w:rPr>
-              <w:t>8</w:t>
-            </w:r>
-            <w:r>
-              <w:rPr>
-                <w:rFonts w:asciiTheme="minorEastAsia" w:eastAsiaTheme="minorEastAsia" w:hAnsiTheme="minorEastAsia"/>
-              </w:rPr>
-              <w:t>]</w:t>
-            </w:r>
-            <w:r>
-              <w:rPr>
-                <w:rFonts w:asciiTheme="minorEastAsia" w:eastAsiaTheme="minorEastAsia" w:hAnsiTheme="minorEastAsia" w:hint="eastAsia"/>
-              </w:rPr>
-              <w:t>。</w:t>
-            </w:r>
-            <w:r>
-              <w:rPr>
-                <w:rFonts w:asciiTheme="minorEastAsia" w:eastAsiaTheme="minorEastAsia" w:hAnsiTheme="minorEastAsia" w:hint="eastAsia"/>
-              </w:rPr>
-              <w:t>この振る舞いは</w:t>
-            </w:r>
-            <w:r>
-              <w:rPr>
-                <w:rFonts w:asciiTheme="minorEastAsia" w:eastAsiaTheme="minorEastAsia" w:hAnsiTheme="minorEastAsia" w:hint="eastAsia"/>
-              </w:rPr>
-              <w:t>凝縮系多体物理学の基本</w:t>
-            </w:r>
-            <w:r>
-              <w:rPr>
-                <w:rFonts w:asciiTheme="minorEastAsia" w:eastAsiaTheme="minorEastAsia" w:hAnsiTheme="minorEastAsia" w:hint="eastAsia"/>
-              </w:rPr>
-              <w:t>となる歴史的にも重要な</w:t>
-            </w:r>
-            <w:r>
-              <w:rPr>
-                <w:rFonts w:asciiTheme="minorEastAsia" w:eastAsiaTheme="minorEastAsia" w:hAnsiTheme="minorEastAsia" w:hint="eastAsia"/>
-              </w:rPr>
-              <w:t>考えで</w:t>
-            </w:r>
-            <w:r>
-              <w:rPr>
-                <w:rFonts w:asciiTheme="minorEastAsia" w:eastAsiaTheme="minorEastAsia" w:hAnsiTheme="minorEastAsia" w:hint="eastAsia"/>
-              </w:rPr>
-              <w:t>す</w:t>
-            </w:r>
-            <w:r>
-              <w:rPr>
-                <w:rFonts w:asciiTheme="minorEastAsia" w:eastAsiaTheme="minorEastAsia" w:hAnsiTheme="minorEastAsia" w:hint="eastAsia"/>
-              </w:rPr>
-              <w:t>。</w:t>
-            </w:r>
-          </w:p>
-          <w:p>
-            <w:pPr>
-              <w:rPr>
-                <w:rFonts w:asciiTheme="minorEastAsia" w:eastAsiaTheme="minorEastAsia" w:hAnsiTheme="minorEastAsia"/>
-              </w:rPr>
-            </w:pPr>
-          </w:p>
-          <w:p>
-            <w:pPr>
-              <w:rPr>
-                <w:rFonts w:asciiTheme="minorEastAsia" w:eastAsiaTheme="minorEastAsia" w:hAnsiTheme="minorEastAsia"/>
-                <w:b/>
-              </w:rPr>
-            </w:pPr>
-            <w:r>
-              <w:rPr>
-                <w:rFonts w:asciiTheme="minorEastAsia" w:eastAsiaTheme="minorEastAsia" w:hAnsiTheme="minorEastAsia" w:hint="eastAsia"/>
-                <w:b/>
-              </w:rPr>
-              <w:t>◯質</w:t>
-            </w:r>
-            <w:r>
-              <w:rPr>
-                <w:rFonts w:asciiTheme="minorEastAsia" w:eastAsiaTheme="minorEastAsia" w:hAnsiTheme="minorEastAsia" w:hint="eastAsia"/>
-                <w:b/>
-              </w:rPr>
-              <w:t>的</w:t>
-            </w:r>
-            <w:r>
-              <w:rPr>
-                <w:rFonts w:asciiTheme="minorEastAsia" w:eastAsiaTheme="minorEastAsia" w:hAnsiTheme="minorEastAsia" w:hint="eastAsia"/>
-                <w:b/>
-              </w:rPr>
-              <w:t>転換</w:t>
-            </w:r>
-            <w:r>
-              <w:rPr>
-                <w:rFonts w:asciiTheme="minorEastAsia" w:eastAsiaTheme="minorEastAsia" w:hAnsiTheme="minorEastAsia" w:hint="eastAsia"/>
-                <w:b/>
-              </w:rPr>
-              <w:t>の</w:t>
-            </w:r>
-            <w:r>
-              <w:rPr>
-                <w:rFonts w:asciiTheme="minorEastAsia" w:eastAsiaTheme="minorEastAsia" w:hAnsiTheme="minorEastAsia" w:hint="eastAsia"/>
-                <w:b/>
-              </w:rPr>
-              <w:t>詳細</w:t>
-            </w:r>
-            <w:r>
-              <w:rPr>
-                <w:rFonts w:asciiTheme="minorEastAsia" w:eastAsiaTheme="minorEastAsia" w:hAnsiTheme="minorEastAsia" w:hint="eastAsia"/>
-                <w:b/>
-              </w:rPr>
-              <w:t>に関する</w:t>
-            </w:r>
-            <w:r>
-              <w:rPr>
-                <w:rFonts w:asciiTheme="minorEastAsia" w:eastAsiaTheme="minorEastAsia" w:hAnsiTheme="minorEastAsia" w:hint="eastAsia"/>
-                <w:b/>
-              </w:rPr>
-              <w:t>いくつかの</w:t>
-            </w:r>
-            <w:r>
-              <w:rPr>
-                <w:rFonts w:asciiTheme="minorEastAsia" w:eastAsiaTheme="minorEastAsia" w:hAnsiTheme="minorEastAsia" w:hint="eastAsia"/>
-                <w:b/>
-              </w:rPr>
-              <w:t>予想</w:t>
-            </w:r>
-          </w:p>
-          <w:p>
-            <w:pPr>
-              <w:rPr>
-                <w:rFonts w:asciiTheme="minorEastAsia" w:eastAsiaTheme="minorEastAsia" w:hAnsiTheme="minorEastAsia" w:hint="eastAsia"/>
-              </w:rPr>
-            </w:pPr>
-            <w:r>
-              <w:rPr>
-                <w:rFonts w:asciiTheme="minorEastAsia" w:eastAsiaTheme="minorEastAsia" w:hAnsiTheme="minorEastAsia" w:hint="eastAsia"/>
-                <w:u w:val="single"/>
-              </w:rPr>
-              <w:t>科学の中心地としての</w:t>
-            </w:r>
-            <w:r>
-              <w:rPr>
-                <w:rFonts w:asciiTheme="minorEastAsia" w:eastAsiaTheme="minorEastAsia" w:hAnsiTheme="minorEastAsia" w:hint="eastAsia"/>
-                <w:u w:val="single"/>
-              </w:rPr>
-              <w:t>ポスト</w:t>
-            </w:r>
-            <w:r>
-              <w:rPr>
-                <w:rFonts w:asciiTheme="minorEastAsia" w:eastAsiaTheme="minorEastAsia" w:hAnsiTheme="minorEastAsia" w:hint="eastAsia"/>
-                <w:u w:val="single"/>
-              </w:rPr>
-              <w:t>・</w:t>
-            </w:r>
-            <w:r>
-              <w:rPr>
-                <w:rFonts w:asciiTheme="minorEastAsia" w:eastAsiaTheme="minorEastAsia" w:hAnsiTheme="minorEastAsia" w:hint="eastAsia"/>
-                <w:u w:val="single"/>
-              </w:rPr>
-              <w:t>アメリカ</w:t>
-            </w:r>
-            <w:r>
-              <w:rPr>
-                <w:rFonts w:asciiTheme="minorEastAsia" w:eastAsiaTheme="minorEastAsia" w:hAnsiTheme="minorEastAsia" w:hint="eastAsia"/>
-              </w:rPr>
-              <w:t>:</w:t>
-            </w:r>
-            <w:r>
-              <w:rPr>
-                <w:rFonts w:asciiTheme="minorEastAsia" w:eastAsiaTheme="minorEastAsia" w:hAnsiTheme="minorEastAsia" w:hint="eastAsia"/>
-              </w:rPr>
-              <w:t xml:space="preserve"> </w:t>
-            </w:r>
-            <w:r>
-              <w:rPr>
-                <w:rFonts w:asciiTheme="minorEastAsia" w:eastAsiaTheme="minorEastAsia" w:hAnsiTheme="minorEastAsia" w:hint="eastAsia"/>
-              </w:rPr>
-              <w:t>科学</w:t>
-            </w:r>
-            <w:r>
-              <w:rPr>
-                <w:rFonts w:asciiTheme="minorEastAsia" w:eastAsiaTheme="minorEastAsia" w:hAnsiTheme="minorEastAsia" w:hint="eastAsia"/>
-              </w:rPr>
-              <w:t>の中心地は</w:t>
-            </w:r>
-            <w:r>
-              <w:rPr>
-                <w:rFonts w:asciiTheme="minorEastAsia" w:eastAsiaTheme="minorEastAsia" w:hAnsiTheme="minorEastAsia" w:hint="eastAsia"/>
-              </w:rPr>
-              <w:t>時代</w:t>
-            </w:r>
-            <w:r>
-              <w:rPr>
-                <w:rFonts w:asciiTheme="minorEastAsia" w:eastAsiaTheme="minorEastAsia" w:hAnsiTheme="minorEastAsia" w:hint="eastAsia"/>
-              </w:rPr>
-              <w:t>とともに</w:t>
-            </w:r>
-            <w:r>
-              <w:rPr>
-                <w:rFonts w:asciiTheme="minorEastAsia" w:eastAsiaTheme="minorEastAsia" w:hAnsiTheme="minorEastAsia" w:hint="eastAsia"/>
-              </w:rPr>
-              <w:t>古代ギリシャ、ヨーロッパ、アメリカと</w:t>
-            </w:r>
-            <w:r>
-              <w:rPr>
-                <w:rFonts w:asciiTheme="minorEastAsia" w:eastAsiaTheme="minorEastAsia" w:hAnsiTheme="minorEastAsia" w:hint="eastAsia"/>
-              </w:rPr>
-              <w:t>移動して</w:t>
-            </w:r>
-            <w:r>
-              <w:rPr>
-                <w:rFonts w:asciiTheme="minorEastAsia" w:eastAsiaTheme="minorEastAsia" w:hAnsiTheme="minorEastAsia" w:hint="eastAsia"/>
-              </w:rPr>
-              <w:t>き</w:t>
-            </w:r>
-            <w:r>
-              <w:rPr>
-                <w:rFonts w:asciiTheme="minorEastAsia" w:eastAsiaTheme="minorEastAsia" w:hAnsiTheme="minorEastAsia" w:hint="eastAsia"/>
-              </w:rPr>
-              <w:t>ました</w:t>
-            </w:r>
-            <w:r>
-              <w:rPr>
-                <w:rFonts w:asciiTheme="minorEastAsia" w:eastAsiaTheme="minorEastAsia" w:hAnsiTheme="minorEastAsia" w:hint="eastAsia"/>
-              </w:rPr>
-              <w:t>。</w:t>
-            </w:r>
-            <w:r>
-              <w:rPr>
-                <w:rFonts w:asciiTheme="minorEastAsia" w:eastAsiaTheme="minorEastAsia" w:hAnsiTheme="minorEastAsia" w:hint="eastAsia"/>
-              </w:rPr>
-              <w:t>中国には極めて優秀な人材</w:t>
-            </w:r>
-            <w:r>
-              <w:rPr>
-                <w:rFonts w:asciiTheme="minorEastAsia" w:eastAsiaTheme="minorEastAsia" w:hAnsiTheme="minorEastAsia" w:hint="eastAsia"/>
-              </w:rPr>
-              <w:t>が</w:t>
-            </w:r>
-            <w:r>
-              <w:rPr>
-                <w:rFonts w:asciiTheme="minorEastAsia" w:eastAsiaTheme="minorEastAsia" w:hAnsiTheme="minorEastAsia" w:hint="eastAsia"/>
-              </w:rPr>
-              <w:t>数多く</w:t>
-            </w:r>
-            <w:r>
-              <w:rPr>
-                <w:rFonts w:asciiTheme="minorEastAsia" w:eastAsiaTheme="minorEastAsia" w:hAnsiTheme="minorEastAsia" w:hint="eastAsia"/>
-              </w:rPr>
-              <w:t>集まっており、</w:t>
-            </w:r>
-            <w:r>
-              <w:rPr>
-                <w:rFonts w:asciiTheme="minorEastAsia" w:eastAsiaTheme="minorEastAsia" w:hAnsiTheme="minorEastAsia" w:hint="eastAsia"/>
-              </w:rPr>
-              <w:t>次世代の</w:t>
-            </w:r>
-            <w:r>
-              <w:rPr>
-                <w:rFonts w:asciiTheme="minorEastAsia" w:eastAsiaTheme="minorEastAsia" w:hAnsiTheme="minorEastAsia" w:hint="eastAsia"/>
-              </w:rPr>
-              <w:t>中心地</w:t>
-            </w:r>
-            <w:r>
-              <w:rPr>
-                <w:rFonts w:asciiTheme="minorEastAsia" w:eastAsiaTheme="minorEastAsia" w:hAnsiTheme="minorEastAsia" w:hint="eastAsia"/>
-              </w:rPr>
-              <w:t>としての</w:t>
-            </w:r>
-            <w:r>
-              <w:rPr>
-                <w:rFonts w:asciiTheme="minorEastAsia" w:eastAsiaTheme="minorEastAsia" w:hAnsiTheme="minorEastAsia" w:hint="eastAsia"/>
-              </w:rPr>
-              <w:t>土壌がすでにあります。</w:t>
-            </w:r>
-            <w:r>
-              <w:rPr>
-                <w:rFonts w:asciiTheme="minorEastAsia" w:eastAsiaTheme="minorEastAsia" w:hAnsiTheme="minorEastAsia" w:hint="eastAsia"/>
-              </w:rPr>
-              <w:t>例えば</w:t>
-            </w:r>
-            <w:r>
-              <w:rPr>
-                <w:rFonts w:asciiTheme="minorEastAsia" w:eastAsiaTheme="minorEastAsia" w:hAnsiTheme="minorEastAsia" w:hint="eastAsia"/>
-              </w:rPr>
-              <w:t>国際</w:t>
-            </w:r>
-            <w:r>
-              <w:rPr>
-                <w:rFonts w:asciiTheme="minorEastAsia" w:eastAsiaTheme="minorEastAsia" w:hAnsiTheme="minorEastAsia" w:hint="eastAsia"/>
-              </w:rPr>
-              <w:t>物理オリンピックでは10年連続で</w:t>
-            </w:r>
-            <w:r>
-              <w:rPr>
-                <w:rFonts w:asciiTheme="minorEastAsia" w:eastAsiaTheme="minorEastAsia" w:hAnsiTheme="minorEastAsia" w:hint="eastAsia"/>
-              </w:rPr>
-              <w:t>金メダル</w:t>
-            </w:r>
-            <w:r>
-              <w:rPr>
-                <w:rFonts w:asciiTheme="minorEastAsia" w:eastAsiaTheme="minorEastAsia" w:hAnsiTheme="minorEastAsia" w:hint="eastAsia"/>
-              </w:rPr>
-              <w:t>取得数が</w:t>
-            </w:r>
-            <w:r>
-              <w:rPr>
-                <w:rFonts w:asciiTheme="minorEastAsia" w:eastAsiaTheme="minorEastAsia" w:hAnsiTheme="minorEastAsia" w:hint="eastAsia"/>
-              </w:rPr>
-              <w:t>世界</w:t>
-            </w:r>
-            <w:r>
-              <w:rPr>
-                <w:rFonts w:asciiTheme="minorEastAsia" w:eastAsiaTheme="minorEastAsia" w:hAnsiTheme="minorEastAsia" w:hint="eastAsia"/>
-              </w:rPr>
-              <w:t>一位</w:t>
-            </w:r>
-            <w:r>
-              <w:rPr>
-                <w:rFonts w:asciiTheme="minorEastAsia" w:eastAsiaTheme="minorEastAsia" w:hAnsiTheme="minorEastAsia" w:hint="eastAsia"/>
-              </w:rPr>
-              <w:t>です</w:t>
-            </w:r>
-            <w:r>
-              <w:rPr>
-                <w:rFonts w:asciiTheme="minorEastAsia" w:eastAsiaTheme="minorEastAsia" w:hAnsiTheme="minorEastAsia" w:hint="eastAsia"/>
-              </w:rPr>
-              <w:t>。</w:t>
-            </w:r>
-          </w:p>
-          <w:p>
-            <w:pPr>
-              <w:rPr>
-                <w:rFonts w:asciiTheme="minorEastAsia" w:eastAsiaTheme="minorEastAsia" w:hAnsiTheme="minorEastAsia"/>
-              </w:rPr>
-            </w:pPr>
-          </w:p>
-          <w:p>
-            <w:pPr>
-              <w:rPr>
-                <w:rFonts w:asciiTheme="minorEastAsia" w:eastAsiaTheme="minorEastAsia" w:hAnsiTheme="minorEastAsia"/>
-                <w:u w:val="single"/>
-              </w:rPr>
-            </w:pPr>
-            <w:r>
-              <w:rPr>
-                <w:rFonts w:asciiTheme="minorEastAsia" w:eastAsiaTheme="minorEastAsia" w:hAnsiTheme="minorEastAsia" w:hint="eastAsia"/>
-                <w:u w:val="single"/>
-              </w:rPr>
-              <w:lastRenderedPageBreak/>
-              <w:t>科学</w:t>
-            </w:r>
-            <w:r>
-              <w:rPr>
-                <w:rFonts w:asciiTheme="minorEastAsia" w:eastAsiaTheme="minorEastAsia" w:hAnsiTheme="minorEastAsia" w:hint="eastAsia"/>
-                <w:u w:val="single"/>
-              </w:rPr>
-              <w:t>論文の発表</w:t>
-            </w:r>
-            <w:r>
-              <w:rPr>
-                <w:rFonts w:asciiTheme="minorEastAsia" w:eastAsiaTheme="minorEastAsia" w:hAnsiTheme="minorEastAsia" w:hint="eastAsia"/>
-                <w:u w:val="single"/>
-              </w:rPr>
-              <w:t>形式</w:t>
-            </w:r>
-            <w:r>
-              <w:rPr>
-                <w:rFonts w:asciiTheme="minorEastAsia" w:eastAsiaTheme="minorEastAsia" w:hAnsiTheme="minorEastAsia"/>
-              </w:rPr>
-              <w:t xml:space="preserve">: </w:t>
-            </w:r>
-            <w:r>
-              <w:rPr>
-                <w:rFonts w:asciiTheme="minorEastAsia" w:eastAsiaTheme="minorEastAsia" w:hAnsiTheme="minorEastAsia"/>
-              </w:rPr>
-              <w:t>1991</w:t>
-            </w:r>
-            <w:r>
-              <w:rPr>
-                <w:rFonts w:asciiTheme="minorEastAsia" w:eastAsiaTheme="minorEastAsia" w:hAnsiTheme="minorEastAsia" w:hint="eastAsia"/>
-              </w:rPr>
-              <w:t>年に</w:t>
-            </w:r>
-            <w:r>
-              <w:rPr>
-                <w:rFonts w:asciiTheme="minorEastAsia" w:eastAsiaTheme="minorEastAsia" w:hAnsiTheme="minorEastAsia" w:hint="eastAsia"/>
-              </w:rPr>
-              <w:t>プレプリントサーバーの</w:t>
-            </w:r>
-            <w:r>
-              <w:rPr>
-                <w:rFonts w:asciiTheme="minorEastAsia" w:eastAsiaTheme="minorEastAsia" w:hAnsiTheme="minorEastAsia"/>
-              </w:rPr>
-              <w:t>arXiv</w:t>
-            </w:r>
-            <w:r>
-              <w:rPr>
-                <w:rFonts w:asciiTheme="minorEastAsia" w:eastAsiaTheme="minorEastAsia" w:hAnsiTheme="minorEastAsia" w:hint="eastAsia"/>
-              </w:rPr>
-              <w:t>がオープンし、</w:t>
-            </w:r>
-            <w:r>
-              <w:rPr>
-                <w:rFonts w:asciiTheme="minorEastAsia" w:eastAsiaTheme="minorEastAsia" w:hAnsiTheme="minorEastAsia" w:hint="eastAsia"/>
-              </w:rPr>
-              <w:t>誰もが科学成果に無料でアクセスできるようにな</w:t>
-            </w:r>
-            <w:r>
-              <w:rPr>
-                <w:rFonts w:asciiTheme="minorEastAsia" w:eastAsiaTheme="minorEastAsia" w:hAnsiTheme="minorEastAsia" w:hint="eastAsia"/>
-              </w:rPr>
-              <w:t>りました</w:t>
-            </w:r>
-            <w:r>
-              <w:rPr>
-                <w:rFonts w:asciiTheme="minorEastAsia" w:eastAsiaTheme="minorEastAsia" w:hAnsiTheme="minorEastAsia" w:hint="eastAsia"/>
-              </w:rPr>
-              <w:t>。しかし依然として</w:t>
-            </w:r>
-            <w:r>
-              <w:rPr>
-                <w:rFonts w:asciiTheme="minorEastAsia" w:eastAsiaTheme="minorEastAsia" w:hAnsiTheme="minorEastAsia" w:hint="eastAsia"/>
-              </w:rPr>
-              <w:t>物理学においてアメリカの</w:t>
-            </w:r>
-            <w:r>
-              <w:rPr>
-                <w:rFonts w:asciiTheme="minorEastAsia" w:eastAsiaTheme="minorEastAsia" w:hAnsiTheme="minorEastAsia"/>
-              </w:rPr>
-              <w:t>Science</w:t>
-            </w:r>
-            <w:r>
-              <w:rPr>
-                <w:rFonts w:asciiTheme="minorEastAsia" w:eastAsiaTheme="minorEastAsia" w:hAnsiTheme="minorEastAsia" w:hint="eastAsia"/>
-              </w:rPr>
-              <w:t>と</w:t>
-            </w:r>
-            <w:r>
-              <w:rPr>
-                <w:rFonts w:asciiTheme="minorEastAsia" w:eastAsiaTheme="minorEastAsia" w:hAnsiTheme="minorEastAsia"/>
-              </w:rPr>
-              <w:t>Physical Review</w:t>
-            </w:r>
-            <w:r>
-              <w:rPr>
-                <w:rFonts w:asciiTheme="minorEastAsia" w:eastAsiaTheme="minorEastAsia" w:hAnsiTheme="minorEastAsia" w:hint="eastAsia"/>
-              </w:rPr>
-              <w:t>系列、イギリスの</w:t>
-            </w:r>
-            <w:r>
-              <w:rPr>
-                <w:rFonts w:asciiTheme="minorEastAsia" w:eastAsiaTheme="minorEastAsia" w:hAnsiTheme="minorEastAsia"/>
-              </w:rPr>
-              <w:t>Nature</w:t>
-            </w:r>
-            <w:r>
-              <w:rPr>
-                <w:rFonts w:asciiTheme="minorEastAsia" w:eastAsiaTheme="minorEastAsia" w:hAnsiTheme="minorEastAsia" w:hint="eastAsia"/>
-              </w:rPr>
-              <w:t>系列</w:t>
-            </w:r>
-            <w:r>
-              <w:rPr>
-                <w:rFonts w:asciiTheme="minorEastAsia" w:eastAsiaTheme="minorEastAsia" w:hAnsiTheme="minorEastAsia" w:hint="eastAsia"/>
-              </w:rPr>
-              <w:t>のような</w:t>
-            </w:r>
-            <w:r>
-              <w:rPr>
-                <w:rFonts w:asciiTheme="minorEastAsia" w:eastAsiaTheme="minorEastAsia" w:hAnsiTheme="minorEastAsia" w:hint="eastAsia"/>
-              </w:rPr>
-              <w:t>欧米の</w:t>
-            </w:r>
-            <w:r>
-              <w:rPr>
-                <w:rFonts w:asciiTheme="minorEastAsia" w:eastAsiaTheme="minorEastAsia" w:hAnsiTheme="minorEastAsia" w:hint="eastAsia"/>
-              </w:rPr>
-              <w:t>有料雑誌</w:t>
-            </w:r>
-            <w:r>
-              <w:rPr>
-                <w:rFonts w:asciiTheme="minorEastAsia" w:eastAsiaTheme="minorEastAsia" w:hAnsiTheme="minorEastAsia" w:hint="eastAsia"/>
-              </w:rPr>
-              <w:t>が</w:t>
-            </w:r>
-            <w:r>
-              <w:rPr>
-                <w:rFonts w:asciiTheme="minorEastAsia" w:eastAsiaTheme="minorEastAsia" w:hAnsiTheme="minorEastAsia" w:hint="eastAsia"/>
-              </w:rPr>
-              <w:t>重要な論文の多くを</w:t>
-            </w:r>
-            <w:r>
-              <w:rPr>
-                <w:rFonts w:asciiTheme="minorEastAsia" w:eastAsiaTheme="minorEastAsia" w:hAnsiTheme="minorEastAsia" w:hint="eastAsia"/>
-              </w:rPr>
-              <w:t>独占して</w:t>
-            </w:r>
-            <w:r>
-              <w:rPr>
-                <w:rFonts w:asciiTheme="minorEastAsia" w:eastAsiaTheme="minorEastAsia" w:hAnsiTheme="minorEastAsia" w:hint="eastAsia"/>
-              </w:rPr>
-              <w:t>保有</w:t>
-            </w:r>
-            <w:r>
-              <w:rPr>
-                <w:rFonts w:asciiTheme="minorEastAsia" w:eastAsiaTheme="minorEastAsia" w:hAnsiTheme="minorEastAsia" w:hint="eastAsia"/>
-              </w:rPr>
-              <w:t>して</w:t>
-            </w:r>
-            <w:r>
-              <w:rPr>
-                <w:rFonts w:asciiTheme="minorEastAsia" w:eastAsiaTheme="minorEastAsia" w:hAnsiTheme="minorEastAsia" w:hint="eastAsia"/>
-              </w:rPr>
-              <w:t>います</w:t>
-            </w:r>
-            <w:r>
-              <w:rPr>
-                <w:rFonts w:asciiTheme="minorEastAsia" w:eastAsiaTheme="minorEastAsia" w:hAnsiTheme="minorEastAsia" w:hint="eastAsia"/>
-              </w:rPr>
-              <w:t>。この</w:t>
-            </w:r>
-            <w:r>
-              <w:rPr>
-                <w:rFonts w:asciiTheme="minorEastAsia" w:eastAsiaTheme="minorEastAsia" w:hAnsiTheme="minorEastAsia" w:hint="eastAsia"/>
-              </w:rPr>
-              <w:t>伝統は不便であり</w:t>
-            </w:r>
-            <w:r>
-              <w:rPr>
-                <w:rFonts w:asciiTheme="minorEastAsia" w:eastAsiaTheme="minorEastAsia" w:hAnsiTheme="minorEastAsia" w:hint="eastAsia"/>
-              </w:rPr>
-              <w:t>物理</w:t>
-            </w:r>
-            <w:r>
-              <w:rPr>
-                <w:rFonts w:asciiTheme="minorEastAsia" w:eastAsiaTheme="minorEastAsia" w:hAnsiTheme="minorEastAsia" w:hint="eastAsia"/>
-              </w:rPr>
-              <w:t>学者の多くが望まないこと</w:t>
-            </w:r>
-            <w:r>
-              <w:rPr>
-                <w:rFonts w:asciiTheme="minorEastAsia" w:eastAsiaTheme="minorEastAsia" w:hAnsiTheme="minorEastAsia" w:hint="eastAsia"/>
-              </w:rPr>
-              <w:t>な</w:t>
-            </w:r>
-            <w:r>
-              <w:rPr>
-                <w:rFonts w:asciiTheme="minorEastAsia" w:eastAsiaTheme="minorEastAsia" w:hAnsiTheme="minorEastAsia" w:hint="eastAsia"/>
-              </w:rPr>
-              <w:t>ので</w:t>
-            </w:r>
-            <w:r>
-              <w:rPr>
-                <w:rFonts w:asciiTheme="minorEastAsia" w:eastAsiaTheme="minorEastAsia" w:hAnsiTheme="minorEastAsia" w:hint="eastAsia"/>
-              </w:rPr>
-              <w:t>、</w:t>
-            </w:r>
-            <w:r>
-              <w:rPr>
-                <w:rFonts w:asciiTheme="minorEastAsia" w:eastAsiaTheme="minorEastAsia" w:hAnsiTheme="minorEastAsia" w:hint="eastAsia"/>
-              </w:rPr>
-              <w:t>今後</w:t>
-            </w:r>
-            <w:r>
-              <w:rPr>
-                <w:rFonts w:asciiTheme="minorEastAsia" w:eastAsiaTheme="minorEastAsia" w:hAnsiTheme="minorEastAsia" w:hint="eastAsia"/>
-              </w:rPr>
-              <w:t>発表形式に</w:t>
-            </w:r>
-            <w:r>
-              <w:rPr>
-                <w:rFonts w:asciiTheme="minorEastAsia" w:eastAsiaTheme="minorEastAsia" w:hAnsiTheme="minorEastAsia" w:hint="eastAsia"/>
-              </w:rPr>
-              <w:t>革新</w:t>
-            </w:r>
-            <w:r>
-              <w:rPr>
-                <w:rFonts w:asciiTheme="minorEastAsia" w:eastAsiaTheme="minorEastAsia" w:hAnsiTheme="minorEastAsia" w:hint="eastAsia"/>
-              </w:rPr>
-              <w:t>が起こる余地が</w:t>
-            </w:r>
-            <w:r>
-              <w:rPr>
-                <w:rFonts w:asciiTheme="minorEastAsia" w:eastAsiaTheme="minorEastAsia" w:hAnsiTheme="minorEastAsia" w:hint="eastAsia"/>
-              </w:rPr>
-              <w:t>あります</w:t>
-            </w:r>
-            <w:r>
-              <w:rPr>
-                <w:rFonts w:asciiTheme="minorEastAsia" w:eastAsiaTheme="minorEastAsia" w:hAnsiTheme="minorEastAsia" w:hint="eastAsia"/>
-              </w:rPr>
-              <w:t>。私はこの転換が起こるとするなら、きっかけは中国で生まれるだろうと</w:t>
-            </w:r>
-            <w:r>
-              <w:rPr>
-                <w:rFonts w:asciiTheme="minorEastAsia" w:eastAsiaTheme="minorEastAsia" w:hAnsiTheme="minorEastAsia" w:hint="eastAsia"/>
-              </w:rPr>
-              <w:t>予想</w:t>
-            </w:r>
-            <w:r>
-              <w:rPr>
-                <w:rFonts w:asciiTheme="minorEastAsia" w:eastAsiaTheme="minorEastAsia" w:hAnsiTheme="minorEastAsia" w:hint="eastAsia"/>
-              </w:rPr>
-              <w:t>します</w:t>
-            </w:r>
-            <w:r>
-              <w:rPr>
-                <w:rFonts w:asciiTheme="minorEastAsia" w:eastAsiaTheme="minorEastAsia" w:hAnsiTheme="minorEastAsia" w:hint="eastAsia"/>
-              </w:rPr>
-              <w:t>。</w:t>
-            </w:r>
-          </w:p>
-          <w:p>
-            <w:pPr>
-              <w:rPr>
-                <w:rFonts w:asciiTheme="minorEastAsia" w:eastAsiaTheme="minorEastAsia" w:hAnsiTheme="minorEastAsia"/>
-                <w:u w:val="single"/>
-              </w:rPr>
-            </w:pPr>
-          </w:p>
-          <w:p>
-            <w:pPr>
-              <w:rPr>
-                <w:rFonts w:asciiTheme="minorEastAsia" w:eastAsiaTheme="minorEastAsia" w:hAnsiTheme="minorEastAsia"/>
-                <w:u w:val="single"/>
-              </w:rPr>
-            </w:pPr>
-            <w:r>
-              <w:rPr>
-                <w:rFonts w:asciiTheme="minorEastAsia" w:eastAsiaTheme="minorEastAsia" w:hAnsiTheme="minorEastAsia" w:hint="eastAsia"/>
-                <w:u w:val="single"/>
-              </w:rPr>
-              <w:t>質的</w:t>
-            </w:r>
-            <w:r>
-              <w:rPr>
-                <w:rFonts w:asciiTheme="minorEastAsia" w:eastAsiaTheme="minorEastAsia" w:hAnsiTheme="minorEastAsia" w:hint="eastAsia"/>
-                <w:u w:val="single"/>
-              </w:rPr>
-              <w:t>転換</w:t>
-            </w:r>
-            <w:r>
-              <w:rPr>
-                <w:rFonts w:asciiTheme="minorEastAsia" w:eastAsiaTheme="minorEastAsia" w:hAnsiTheme="minorEastAsia" w:hint="eastAsia"/>
-                <w:u w:val="single"/>
-              </w:rPr>
-              <w:t>の</w:t>
-            </w:r>
-            <w:r>
-              <w:rPr>
-                <w:rFonts w:asciiTheme="minorEastAsia" w:eastAsiaTheme="minorEastAsia" w:hAnsiTheme="minorEastAsia" w:hint="eastAsia"/>
-                <w:u w:val="single"/>
-              </w:rPr>
-              <w:t>時期</w:t>
-            </w:r>
-            <w:r>
-              <w:rPr>
-                <w:rFonts w:asciiTheme="minorEastAsia" w:eastAsiaTheme="minorEastAsia" w:hAnsiTheme="minorEastAsia" w:hint="eastAsia"/>
-              </w:rPr>
-              <w:t>:</w:t>
-            </w:r>
-            <w:r>
-              <w:rPr>
-                <w:rFonts w:asciiTheme="minorEastAsia" w:eastAsiaTheme="minorEastAsia" w:hAnsiTheme="minorEastAsia"/>
-              </w:rPr>
-              <w:t xml:space="preserve"> </w:t>
-            </w:r>
-          </w:p>
-          <w:p>
-            <w:pPr>
-              <w:rPr>
-                <w:rFonts w:asciiTheme="minorEastAsia" w:eastAsiaTheme="minorEastAsia" w:hAnsiTheme="minorEastAsia" w:hint="eastAsia"/>
-              </w:rPr>
-            </w:pPr>
-            <w:r>
-              <w:rPr>
-                <w:rFonts w:asciiTheme="minorEastAsia" w:eastAsiaTheme="minorEastAsia" w:hAnsiTheme="minorEastAsia" w:hint="eastAsia"/>
-              </w:rPr>
-              <w:t>質的な</w:t>
-            </w:r>
-          </w:p>
-          <w:p>
-            <w:pPr>
-              <w:rPr>
-                <w:rFonts w:asciiTheme="minorEastAsia" w:eastAsiaTheme="minorEastAsia" w:hAnsiTheme="minorEastAsia"/>
-              </w:rPr>
-            </w:pPr>
+              </w:rPr>
+              <w:t>中国科学技術概況2017</w:t>
+            </w:r>
           </w:p>
           <w:p>
             <w:pPr>
@@ -7831,626 +6854,193 @@
                 <w:rFonts w:asciiTheme="minorEastAsia" w:eastAsiaTheme="minorEastAsia" w:hAnsiTheme="minorEastAsia"/>
               </w:rPr>
             </w:pPr>
+            <w:r>
+              <w:rPr>
+                <w:rFonts w:asciiTheme="minorEastAsia" w:eastAsiaTheme="minorEastAsia" w:hAnsiTheme="minorEastAsia"/>
+              </w:rPr>
+              <w:t>[</w:t>
+            </w:r>
+            <w:proofErr w:type="gramStart"/>
+            <w:r>
+              <w:rPr>
+                <w:rFonts w:asciiTheme="minorEastAsia" w:eastAsiaTheme="minorEastAsia" w:hAnsiTheme="minorEastAsia"/>
+              </w:rPr>
+              <w:t>6</w:t>
+            </w:r>
+            <w:r>
+              <w:rPr>
+                <w:rFonts w:asciiTheme="minorEastAsia" w:eastAsiaTheme="minorEastAsia" w:hAnsiTheme="minorEastAsia" w:hint="eastAsia"/>
+              </w:rPr>
+              <w:t>]</w:t>
+            </w:r>
+            <w:r>
+              <w:rPr>
+                <w:rFonts w:asciiTheme="minorEastAsia" w:eastAsiaTheme="minorEastAsia" w:hAnsiTheme="minorEastAsia"/>
+              </w:rPr>
+              <w:t>J.</w:t>
+            </w:r>
+            <w:proofErr w:type="gramEnd"/>
+            <w:r>
+              <w:rPr>
+                <w:rFonts w:asciiTheme="minorEastAsia" w:eastAsiaTheme="minorEastAsia" w:hAnsiTheme="minorEastAsia"/>
+              </w:rPr>
+              <w:t xml:space="preserve"> A. Schumpeter, </w:t>
+            </w:r>
+            <w:proofErr w:type="spellStart"/>
+            <w:r>
+              <w:rPr>
+                <w:rFonts w:asciiTheme="minorEastAsia" w:eastAsiaTheme="minorEastAsia" w:hAnsiTheme="minorEastAsia"/>
+              </w:rPr>
+              <w:t>Captalism</w:t>
+            </w:r>
+            <w:proofErr w:type="spellEnd"/>
+            <w:r>
+              <w:rPr>
+                <w:rFonts w:asciiTheme="minorEastAsia" w:eastAsiaTheme="minorEastAsia" w:hAnsiTheme="minorEastAsia"/>
+              </w:rPr>
+              <w:t xml:space="preserve">, Socialism &amp; </w:t>
+            </w:r>
+            <w:proofErr w:type="spellStart"/>
+            <w:r>
+              <w:rPr>
+                <w:rFonts w:asciiTheme="minorEastAsia" w:eastAsiaTheme="minorEastAsia" w:hAnsiTheme="minorEastAsia"/>
+              </w:rPr>
+              <w:t>Democrasy</w:t>
+            </w:r>
+            <w:proofErr w:type="spellEnd"/>
+            <w:r>
+              <w:rPr>
+                <w:rFonts w:asciiTheme="minorEastAsia" w:eastAsiaTheme="minorEastAsia" w:hAnsiTheme="minorEastAsia"/>
+              </w:rPr>
+              <w:t>,</w:t>
+            </w:r>
+            <w:r>
+              <w:t xml:space="preserve"> </w:t>
+            </w:r>
+            <w:r>
+              <w:rPr>
+                <w:rFonts w:asciiTheme="minorEastAsia" w:eastAsiaTheme="minorEastAsia" w:hAnsiTheme="minorEastAsia"/>
+              </w:rPr>
+              <w:t xml:space="preserve">Harper &amp; Brothers </w:t>
+            </w:r>
+            <w:r>
+              <w:rPr>
+                <w:rFonts w:asciiTheme="minorEastAsia" w:eastAsiaTheme="minorEastAsia" w:hAnsiTheme="minorEastAsia"/>
+              </w:rPr>
+              <w:t>(1942)</w:t>
+            </w:r>
           </w:p>
           <w:p>
             <w:pPr>
               <w:rPr>
                 <w:rFonts w:asciiTheme="minorEastAsia" w:eastAsiaTheme="minorEastAsia" w:hAnsiTheme="minorEastAsia"/>
-                <w:b/>
               </w:rPr>
             </w:pPr>
             <w:r>
               <w:rPr>
-                <w:rFonts w:asciiTheme="minorEastAsia" w:eastAsiaTheme="minorEastAsia" w:hAnsiTheme="minorEastAsia" w:hint="eastAsia"/>
-                <w:b/>
-              </w:rPr>
-              <w:t>●</w:t>
-            </w:r>
-            <w:r>
-              <w:rPr>
-                <w:rFonts w:asciiTheme="minorEastAsia" w:eastAsiaTheme="minorEastAsia" w:hAnsiTheme="minorEastAsia" w:hint="eastAsia"/>
-                <w:b/>
-              </w:rPr>
-              <w:t>私の</w:t>
-            </w:r>
-            <w:r>
-              <w:rPr>
-                <w:rFonts w:asciiTheme="minorEastAsia" w:eastAsiaTheme="minorEastAsia" w:hAnsiTheme="minorEastAsia" w:hint="eastAsia"/>
-                <w:b/>
-              </w:rPr>
-              <w:t>中国での</w:t>
-            </w:r>
-            <w:r>
-              <w:rPr>
-                <w:rFonts w:asciiTheme="minorEastAsia" w:eastAsiaTheme="minorEastAsia" w:hAnsiTheme="minorEastAsia" w:hint="eastAsia"/>
-                <w:b/>
-              </w:rPr>
-              <w:t>生存戦略</w:t>
-            </w:r>
-            <w:r>
-              <w:rPr>
                 <w:rFonts w:asciiTheme="minorEastAsia" w:eastAsiaTheme="minorEastAsia" w:hAnsiTheme="minorEastAsia"/>
-                <w:b/>
-              </w:rPr>
-              <w:t xml:space="preserve">: </w:t>
-            </w:r>
-            <w:r>
-              <w:rPr>
-                <w:rFonts w:asciiTheme="minorEastAsia" w:eastAsiaTheme="minorEastAsia" w:hAnsiTheme="minorEastAsia" w:hint="eastAsia"/>
-                <w:b/>
-              </w:rPr>
-              <w:t>強みの模索と研究者としてのキャリア</w:t>
+              </w:rPr>
+              <w:t>[</w:t>
+            </w:r>
+            <w:proofErr w:type="gramStart"/>
+            <w:r>
+              <w:rPr>
+                <w:rFonts w:asciiTheme="minorEastAsia" w:eastAsiaTheme="minorEastAsia" w:hAnsiTheme="minorEastAsia"/>
+              </w:rPr>
+              <w:t>7</w:t>
+            </w:r>
+            <w:r>
+              <w:rPr>
+                <w:rFonts w:asciiTheme="minorEastAsia" w:eastAsiaTheme="minorEastAsia" w:hAnsiTheme="minorEastAsia"/>
+              </w:rPr>
+              <w:t>]G.</w:t>
+            </w:r>
+            <w:proofErr w:type="gramEnd"/>
+            <w:r>
+              <w:rPr>
+                <w:rFonts w:asciiTheme="minorEastAsia" w:eastAsiaTheme="minorEastAsia" w:hAnsiTheme="minorEastAsia"/>
+              </w:rPr>
+              <w:t xml:space="preserve"> T. Allison, Essence of </w:t>
+            </w:r>
+            <w:proofErr w:type="spellStart"/>
+            <w:r>
+              <w:rPr>
+                <w:rFonts w:asciiTheme="minorEastAsia" w:eastAsiaTheme="minorEastAsia" w:hAnsiTheme="minorEastAsia"/>
+              </w:rPr>
+              <w:t>Dicision</w:t>
+            </w:r>
+            <w:proofErr w:type="spellEnd"/>
+            <w:r>
+              <w:rPr>
+                <w:rFonts w:asciiTheme="minorEastAsia" w:eastAsiaTheme="minorEastAsia" w:hAnsiTheme="minorEastAsia"/>
+              </w:rPr>
+              <w:t>:</w:t>
+            </w:r>
+            <w:r>
+              <w:t xml:space="preserve"> </w:t>
+            </w:r>
+            <w:r>
+              <w:rPr>
+                <w:rFonts w:asciiTheme="minorEastAsia" w:eastAsiaTheme="minorEastAsia" w:hAnsiTheme="minorEastAsia"/>
+              </w:rPr>
+              <w:t>Explaining the Cuban Missile Crisis</w:t>
+            </w:r>
+            <w:r>
+              <w:rPr>
+                <w:rFonts w:asciiTheme="minorEastAsia" w:eastAsiaTheme="minorEastAsia" w:hAnsiTheme="minorEastAsia"/>
+              </w:rPr>
+              <w:t xml:space="preserve">, </w:t>
+            </w:r>
+            <w:r>
+              <w:rPr>
+                <w:rFonts w:asciiTheme="minorEastAsia" w:eastAsiaTheme="minorEastAsia" w:hAnsiTheme="minorEastAsia"/>
+              </w:rPr>
+              <w:t xml:space="preserve">Little Brown </w:t>
+            </w:r>
+            <w:r>
+              <w:rPr>
+                <w:rFonts w:asciiTheme="minorEastAsia" w:eastAsiaTheme="minorEastAsia" w:hAnsiTheme="minorEastAsia"/>
+              </w:rPr>
+              <w:t>(1971)</w:t>
             </w:r>
           </w:p>
           <w:p>
             <w:pPr>
               <w:rPr>
+                <w:rFonts w:asciiTheme="minorEastAsia" w:eastAsiaTheme="minorEastAsia" w:hAnsiTheme="minorEastAsia" w:hint="eastAsia"/>
+              </w:rPr>
+            </w:pPr>
+            <w:r>
+              <w:rPr>
+                <w:rFonts w:asciiTheme="minorEastAsia" w:eastAsiaTheme="minorEastAsia" w:hAnsiTheme="minorEastAsia" w:hint="eastAsia"/>
+              </w:rPr>
+              <w:t>[</w:t>
+            </w:r>
+            <w:proofErr w:type="gramStart"/>
+            <w:r>
+              <w:rPr>
                 <w:rFonts w:asciiTheme="minorEastAsia" w:eastAsiaTheme="minorEastAsia" w:hAnsiTheme="minorEastAsia"/>
               </w:rPr>
-            </w:pPr>
-            <w:r>
-              <w:rPr>
-                <w:rFonts w:asciiTheme="minorEastAsia" w:eastAsiaTheme="minorEastAsia" w:hAnsiTheme="minorEastAsia" w:hint="eastAsia"/>
-              </w:rPr>
-              <w:t>中国の国際共著論文の相手は物理学分野で日本が1</w:t>
+              <w:t>8</w:t>
+            </w:r>
+            <w:r>
+              <w:rPr>
+                <w:rFonts w:asciiTheme="minorEastAsia" w:eastAsiaTheme="minorEastAsia" w:hAnsiTheme="minorEastAsia" w:hint="eastAsia"/>
+              </w:rPr>
+              <w:t>]</w:t>
             </w:r>
             <w:r>
               <w:rPr>
                 <w:rFonts w:asciiTheme="minorEastAsia" w:eastAsiaTheme="minorEastAsia" w:hAnsiTheme="minorEastAsia"/>
               </w:rPr>
-              <w:t>1%(</w:t>
-            </w:r>
-            <w:r>
-              <w:rPr>
-                <w:rFonts w:asciiTheme="minorEastAsia" w:eastAsiaTheme="minorEastAsia" w:hAnsiTheme="minorEastAsia" w:hint="eastAsia"/>
-              </w:rPr>
-              <w:t>4位</w:t>
-            </w:r>
+              <w:t>P.</w:t>
+            </w:r>
+            <w:proofErr w:type="gramEnd"/>
             <w:r>
               <w:rPr>
                 <w:rFonts w:asciiTheme="minorEastAsia" w:eastAsiaTheme="minorEastAsia" w:hAnsiTheme="minorEastAsia"/>
               </w:rPr>
-              <w:t>)</w:t>
-            </w:r>
-            <w:r>
-              <w:rPr>
-                <w:rFonts w:asciiTheme="minorEastAsia" w:eastAsiaTheme="minorEastAsia" w:hAnsiTheme="minorEastAsia" w:hint="eastAsia"/>
-              </w:rPr>
-              <w:t>を占めてい</w:t>
-            </w:r>
-            <w:r>
-              <w:rPr>
-                <w:rFonts w:asciiTheme="minorEastAsia" w:eastAsiaTheme="minorEastAsia" w:hAnsiTheme="minorEastAsia" w:hint="eastAsia"/>
-              </w:rPr>
-              <w:t>ます</w:t>
-            </w:r>
-            <w:r>
-              <w:rPr>
-                <w:rFonts w:asciiTheme="minorEastAsia" w:eastAsiaTheme="minorEastAsia" w:hAnsiTheme="minorEastAsia"/>
-              </w:rPr>
-              <w:t>[5]</w:t>
-            </w:r>
-            <w:r>
-              <w:rPr>
-                <w:rFonts w:asciiTheme="minorEastAsia" w:eastAsiaTheme="minorEastAsia" w:hAnsiTheme="minorEastAsia" w:hint="eastAsia"/>
-              </w:rPr>
-              <w:t>。文化</w:t>
-            </w:r>
-            <w:r>
-              <w:rPr>
-                <w:rFonts w:asciiTheme="minorEastAsia" w:eastAsiaTheme="minorEastAsia" w:hAnsiTheme="minorEastAsia" w:hint="eastAsia"/>
-              </w:rPr>
-              <w:t>と</w:t>
-            </w:r>
-            <w:r>
-              <w:rPr>
-                <w:rFonts w:asciiTheme="minorEastAsia" w:eastAsiaTheme="minorEastAsia" w:hAnsiTheme="minorEastAsia" w:hint="eastAsia"/>
-              </w:rPr>
-              <w:t>地理的に近いことから、私は架け橋</w:t>
-            </w:r>
-            <w:r>
-              <w:rPr>
-                <w:rFonts w:asciiTheme="minorEastAsia" w:eastAsiaTheme="minorEastAsia" w:hAnsiTheme="minorEastAsia" w:hint="eastAsia"/>
-              </w:rPr>
-              <w:t>と</w:t>
-            </w:r>
-            <w:r>
-              <w:rPr>
-                <w:rFonts w:asciiTheme="minorEastAsia" w:eastAsiaTheme="minorEastAsia" w:hAnsiTheme="minorEastAsia" w:hint="eastAsia"/>
-              </w:rPr>
-              <w:t>なれれば、</w:t>
-            </w:r>
-            <w:r>
-              <w:rPr>
-                <w:rFonts w:asciiTheme="minorEastAsia" w:eastAsiaTheme="minorEastAsia" w:hAnsiTheme="minorEastAsia" w:hint="eastAsia"/>
-              </w:rPr>
-              <w:t>将来</w:t>
-            </w:r>
-            <w:r>
-              <w:rPr>
-                <w:rFonts w:asciiTheme="minorEastAsia" w:eastAsiaTheme="minorEastAsia" w:hAnsiTheme="minorEastAsia" w:hint="eastAsia"/>
-              </w:rPr>
-              <w:t>科学者のコミュニティに貢献</w:t>
-            </w:r>
-            <w:r>
-              <w:rPr>
-                <w:rFonts w:asciiTheme="minorEastAsia" w:eastAsiaTheme="minorEastAsia" w:hAnsiTheme="minorEastAsia" w:hint="eastAsia"/>
-              </w:rPr>
-              <w:t>し</w:t>
-            </w:r>
-            <w:r>
-              <w:rPr>
-                <w:rFonts w:asciiTheme="minorEastAsia" w:eastAsiaTheme="minorEastAsia" w:hAnsiTheme="minorEastAsia" w:hint="eastAsia"/>
-              </w:rPr>
-              <w:t>、</w:t>
-            </w:r>
-            <w:r>
-              <w:rPr>
-                <w:rFonts w:asciiTheme="minorEastAsia" w:eastAsiaTheme="minorEastAsia" w:hAnsiTheme="minorEastAsia" w:hint="eastAsia"/>
-              </w:rPr>
-              <w:t>また自分の強みとなるのではないかと考えます</w:t>
-            </w:r>
-            <w:r>
-              <w:rPr>
-                <w:rFonts w:asciiTheme="minorEastAsia" w:eastAsiaTheme="minorEastAsia" w:hAnsiTheme="minorEastAsia" w:hint="eastAsia"/>
-              </w:rPr>
-              <w:t>。</w:t>
-            </w:r>
-          </w:p>
-          <w:p>
-            <w:pPr>
-              <w:rPr>
-                <w:rFonts w:asciiTheme="minorEastAsia" w:eastAsiaTheme="minorEastAsia" w:hAnsiTheme="minorEastAsia"/>
-              </w:rPr>
-            </w:pPr>
-          </w:p>
-          <w:p>
-            <w:pPr>
-              <w:rPr>
-                <w:rFonts w:asciiTheme="minorEastAsia" w:eastAsiaTheme="minorEastAsia" w:hAnsiTheme="minorEastAsia" w:hint="eastAsia"/>
-              </w:rPr>
-            </w:pPr>
-            <w:r>
-              <w:rPr>
-                <w:rFonts w:asciiTheme="minorEastAsia" w:eastAsiaTheme="minorEastAsia" w:hAnsiTheme="minorEastAsia" w:hint="eastAsia"/>
-              </w:rPr>
-              <w:t>また</w:t>
-            </w:r>
-            <w:r>
-              <w:rPr>
-                <w:rFonts w:asciiTheme="minorEastAsia" w:eastAsiaTheme="minorEastAsia" w:hAnsiTheme="minorEastAsia" w:hint="eastAsia"/>
-              </w:rPr>
-              <w:t>応用物理学の分野で</w:t>
-            </w:r>
-            <w:r>
-              <w:rPr>
-                <w:rFonts w:asciiTheme="minorEastAsia" w:eastAsiaTheme="minorEastAsia" w:hAnsiTheme="minorEastAsia" w:hint="eastAsia"/>
-              </w:rPr>
-              <w:t>日本</w:t>
-            </w:r>
-            <w:r>
-              <w:rPr>
-                <w:rFonts w:asciiTheme="minorEastAsia" w:eastAsiaTheme="minorEastAsia" w:hAnsiTheme="minorEastAsia" w:hint="eastAsia"/>
-              </w:rPr>
-              <w:t>の</w:t>
-            </w:r>
-            <w:r>
-              <w:rPr>
-                <w:rFonts w:asciiTheme="minorEastAsia" w:eastAsiaTheme="minorEastAsia" w:hAnsiTheme="minorEastAsia" w:hint="eastAsia"/>
-              </w:rPr>
-              <w:t>強み</w:t>
-            </w:r>
-            <w:r>
-              <w:rPr>
-                <w:rFonts w:asciiTheme="minorEastAsia" w:eastAsiaTheme="minorEastAsia" w:hAnsiTheme="minorEastAsia" w:hint="eastAsia"/>
-              </w:rPr>
-              <w:t>は</w:t>
-            </w:r>
-            <w:r>
-              <w:rPr>
-                <w:rFonts w:asciiTheme="minorEastAsia" w:eastAsiaTheme="minorEastAsia" w:hAnsiTheme="minorEastAsia" w:hint="eastAsia"/>
-              </w:rPr>
-              <w:t>以下のものが</w:t>
-            </w:r>
-            <w:r>
-              <w:rPr>
-                <w:rFonts w:asciiTheme="minorEastAsia" w:eastAsiaTheme="minorEastAsia" w:hAnsiTheme="minorEastAsia" w:hint="eastAsia"/>
-              </w:rPr>
-              <w:t>あります。</w:t>
-            </w:r>
-          </w:p>
-          <w:p>
-            <w:pPr>
-              <w:rPr>
-                <w:rFonts w:asciiTheme="minorEastAsia" w:eastAsiaTheme="minorEastAsia" w:hAnsiTheme="minorEastAsia"/>
-              </w:rPr>
-            </w:pPr>
-            <w:r>
-              <w:rPr>
-                <w:rFonts w:asciiTheme="minorEastAsia" w:eastAsiaTheme="minorEastAsia" w:hAnsiTheme="minorEastAsia" w:hint="eastAsia"/>
-                <w:u w:val="single"/>
-              </w:rPr>
-              <w:t>光技術</w:t>
-            </w:r>
-            <w:r>
-              <w:rPr>
-                <w:rFonts w:asciiTheme="minorEastAsia" w:eastAsiaTheme="minorEastAsia" w:hAnsiTheme="minorEastAsia"/>
-              </w:rPr>
-              <w:t>:</w:t>
-            </w:r>
-          </w:p>
-          <w:p>
-            <w:pPr>
-              <w:rPr>
-                <w:rFonts w:asciiTheme="minorEastAsia" w:eastAsiaTheme="minorEastAsia" w:hAnsiTheme="minorEastAsia"/>
-              </w:rPr>
-            </w:pPr>
-          </w:p>
-          <w:p>
-            <w:pPr>
-              <w:rPr>
-                <w:rFonts w:asciiTheme="minorEastAsia" w:eastAsiaTheme="minorEastAsia" w:hAnsiTheme="minorEastAsia"/>
-              </w:rPr>
-            </w:pPr>
-            <w:r>
-              <w:rPr>
-                <w:rFonts w:asciiTheme="minorEastAsia" w:eastAsiaTheme="minorEastAsia" w:hAnsiTheme="minorEastAsia" w:hint="eastAsia"/>
-                <w:u w:val="single"/>
-              </w:rPr>
-              <w:t>磁性</w:t>
-            </w:r>
-            <w:r>
-              <w:rPr>
-                <w:rFonts w:asciiTheme="minorEastAsia" w:eastAsiaTheme="minorEastAsia" w:hAnsiTheme="minorEastAsia" w:hint="eastAsia"/>
-              </w:rPr>
-              <w:t xml:space="preserve">: </w:t>
-            </w:r>
-          </w:p>
-          <w:p>
-            <w:pPr>
-              <w:rPr>
-                <w:rFonts w:asciiTheme="minorEastAsia" w:eastAsiaTheme="minorEastAsia" w:hAnsiTheme="minorEastAsia"/>
-              </w:rPr>
-            </w:pPr>
-          </w:p>
-          <w:p>
-            <w:pPr>
-              <w:rPr>
-                <w:rFonts w:asciiTheme="minorEastAsia" w:eastAsiaTheme="minorEastAsia" w:hAnsiTheme="minorEastAsia"/>
-              </w:rPr>
-            </w:pPr>
-            <w:r>
-              <w:rPr>
-                <w:rFonts w:asciiTheme="minorEastAsia" w:eastAsiaTheme="minorEastAsia" w:hAnsiTheme="minorEastAsia"/>
-              </w:rPr>
-              <w:t>[1]</w:t>
-            </w:r>
-            <w:r>
-              <w:rPr>
-                <w:rFonts w:asciiTheme="minorEastAsia" w:eastAsiaTheme="minorEastAsia" w:hAnsiTheme="minorEastAsia" w:hint="eastAsia"/>
-              </w:rPr>
-              <w:t>論語憲問</w:t>
-            </w:r>
-            <w:r>
-              <w:rPr>
-                <w:rFonts w:asciiTheme="minorEastAsia" w:eastAsiaTheme="minorEastAsia" w:hAnsiTheme="minorEastAsia"/>
-              </w:rPr>
-              <w:t>: 子曰、賢者辟世、其次辟地、其次辟色、其次辟言。子曰、作者七人矣</w:t>
-            </w:r>
-            <w:r>
-              <w:rPr>
-                <w:rFonts w:asciiTheme="minorEastAsia" w:eastAsiaTheme="minorEastAsia" w:hAnsiTheme="minorEastAsia" w:hint="eastAsia"/>
-              </w:rPr>
-              <w:t>。</w:t>
-            </w:r>
-          </w:p>
-          <w:p>
-            <w:pPr>
-              <w:rPr>
-                <w:rFonts w:asciiTheme="minorEastAsia" w:eastAsiaTheme="minorEastAsia" w:hAnsiTheme="minorEastAsia"/>
-              </w:rPr>
-            </w:pPr>
-            <w:r>
-              <w:rPr>
-                <w:rFonts w:asciiTheme="minorEastAsia" w:eastAsiaTheme="minorEastAsia" w:hAnsiTheme="minorEastAsia"/>
-              </w:rPr>
-              <w:t>[2]</w:t>
-            </w:r>
-            <w:r>
-              <w:rPr>
-                <w:rFonts w:asciiTheme="minorEastAsia" w:eastAsiaTheme="minorEastAsia" w:hAnsiTheme="minorEastAsia" w:hint="eastAsia"/>
-              </w:rPr>
-              <w:t>文部科学省</w:t>
-            </w:r>
-            <w:r>
-              <w:rPr>
-                <w:rFonts w:asciiTheme="minorEastAsia" w:eastAsiaTheme="minorEastAsia" w:hAnsiTheme="minorEastAsia"/>
-              </w:rPr>
-              <w:t xml:space="preserve"> </w:t>
-            </w:r>
-            <w:r>
-              <w:rPr>
-                <w:rFonts w:asciiTheme="minorEastAsia" w:eastAsiaTheme="minorEastAsia" w:hAnsiTheme="minorEastAsia" w:hint="eastAsia"/>
-              </w:rPr>
-              <w:t>科学技術・学術政策局企画評価課 科学</w:t>
-            </w:r>
-            <w:r>
-              <w:rPr>
-                <w:rFonts w:asciiTheme="minorEastAsia" w:eastAsiaTheme="minorEastAsia" w:hAnsiTheme="minorEastAsia" w:hint="eastAsia"/>
-              </w:rPr>
-              <w:t>技術要覧</w:t>
-            </w:r>
-            <w:r>
-              <w:rPr>
-                <w:rFonts w:asciiTheme="minorEastAsia" w:eastAsiaTheme="minorEastAsia" w:hAnsiTheme="minorEastAsia"/>
-              </w:rPr>
-              <w:t xml:space="preserve"> </w:t>
-            </w:r>
-            <w:r>
-              <w:rPr>
-                <w:rFonts w:asciiTheme="minorEastAsia" w:eastAsiaTheme="minorEastAsia" w:hAnsiTheme="minorEastAsia" w:hint="eastAsia"/>
-              </w:rPr>
-              <w:t>平成</w:t>
-            </w:r>
-            <w:r>
-              <w:rPr>
-                <w:rFonts w:asciiTheme="minorEastAsia" w:eastAsiaTheme="minorEastAsia" w:hAnsiTheme="minorEastAsia"/>
-              </w:rPr>
-              <w:t>29年版</w:t>
-            </w:r>
-          </w:p>
-          <w:p>
-            <w:pPr>
-              <w:rPr>
-                <w:rFonts w:asciiTheme="minorEastAsia" w:eastAsiaTheme="minorEastAsia" w:hAnsiTheme="minorEastAsia"/>
-              </w:rPr>
-            </w:pPr>
-            <w:r>
-              <w:rPr>
-                <w:rFonts w:asciiTheme="minorEastAsia" w:eastAsiaTheme="minorEastAsia" w:hAnsiTheme="minorEastAsia" w:hint="eastAsia"/>
-              </w:rPr>
-              <w:t>[</w:t>
-            </w:r>
-            <w:r>
-              <w:rPr>
-                <w:rFonts w:asciiTheme="minorEastAsia" w:eastAsiaTheme="minorEastAsia" w:hAnsiTheme="minorEastAsia"/>
-              </w:rPr>
-              <w:t>3</w:t>
-            </w:r>
-            <w:r>
-              <w:rPr>
-                <w:rFonts w:asciiTheme="minorEastAsia" w:eastAsiaTheme="minorEastAsia" w:hAnsiTheme="minorEastAsia" w:hint="eastAsia"/>
-              </w:rPr>
-              <w:t>]</w:t>
-            </w:r>
-            <w:r>
-              <w:rPr>
-                <w:rFonts w:asciiTheme="minorEastAsia" w:eastAsiaTheme="minorEastAsia" w:hAnsiTheme="minorEastAsia"/>
-              </w:rPr>
-              <w:t>National Science Foundation</w:t>
-            </w:r>
-            <w:r>
-              <w:rPr>
-                <w:rFonts w:asciiTheme="minorEastAsia" w:eastAsiaTheme="minorEastAsia" w:hAnsiTheme="minorEastAsia"/>
-              </w:rPr>
-              <w:t xml:space="preserve">: </w:t>
-            </w:r>
-            <w:r>
-              <w:rPr>
-                <w:rFonts w:asciiTheme="minorEastAsia" w:eastAsiaTheme="minorEastAsia" w:hAnsiTheme="minorEastAsia"/>
-              </w:rPr>
-              <w:t>Science and Engineering Indicators 2018</w:t>
-            </w:r>
-          </w:p>
-          <w:p>
-            <w:pPr>
-              <w:rPr>
-                <w:rFonts w:asciiTheme="minorEastAsia" w:eastAsiaTheme="minorEastAsia" w:hAnsiTheme="minorEastAsia"/>
-              </w:rPr>
-            </w:pPr>
-            <w:r>
-              <w:rPr>
-                <w:rFonts w:asciiTheme="minorEastAsia" w:eastAsiaTheme="minorEastAsia" w:hAnsiTheme="minorEastAsia" w:hint="eastAsia"/>
-              </w:rPr>
-              <w:t>[</w:t>
-            </w:r>
-            <w:r>
-              <w:rPr>
-                <w:rFonts w:asciiTheme="minorEastAsia" w:eastAsiaTheme="minorEastAsia" w:hAnsiTheme="minorEastAsia"/>
-              </w:rPr>
-              <w:t>4</w:t>
-            </w:r>
-            <w:r>
-              <w:rPr>
-                <w:rFonts w:asciiTheme="minorEastAsia" w:eastAsiaTheme="minorEastAsia" w:hAnsiTheme="minorEastAsia" w:hint="eastAsia"/>
-              </w:rPr>
-              <w:t>]</w:t>
-            </w:r>
-            <w:r>
-              <w:rPr>
-                <w:rFonts w:asciiTheme="minorEastAsia" w:eastAsiaTheme="minorEastAsia" w:hAnsiTheme="minorEastAsia" w:hint="eastAsia"/>
-              </w:rPr>
-              <w:t>文部科学省</w:t>
-            </w:r>
-            <w:r>
-              <w:rPr>
-                <w:rFonts w:asciiTheme="minorEastAsia" w:eastAsiaTheme="minorEastAsia" w:hAnsiTheme="minorEastAsia"/>
-              </w:rPr>
-              <w:t xml:space="preserve"> 科学技術・学術政策研究所、科学技術指標2017、調査資料-261</w:t>
-            </w:r>
-            <w:r>
-              <w:rPr>
-                <w:rFonts w:asciiTheme="minorEastAsia" w:eastAsiaTheme="minorEastAsia" w:hAnsiTheme="minorEastAsia"/>
-              </w:rPr>
-              <w:t xml:space="preserve"> </w:t>
-            </w:r>
-          </w:p>
-          <w:p>
-            <w:pPr>
-              <w:rPr>
-                <w:rFonts w:asciiTheme="minorEastAsia" w:eastAsiaTheme="minorEastAsia" w:hAnsiTheme="minorEastAsia"/>
-              </w:rPr>
-            </w:pPr>
-            <w:r>
-              <w:rPr>
-                <w:rFonts w:asciiTheme="minorEastAsia" w:eastAsiaTheme="minorEastAsia" w:hAnsiTheme="minorEastAsia"/>
-              </w:rPr>
-              <w:t>[</w:t>
-            </w:r>
-            <w:r>
-              <w:rPr>
-                <w:rFonts w:asciiTheme="minorEastAsia" w:eastAsiaTheme="minorEastAsia" w:hAnsiTheme="minorEastAsia" w:hint="eastAsia"/>
-              </w:rPr>
-              <w:t>5]科学技術振興機構 中国総合研究交流センター</w:t>
-            </w:r>
-            <w:r>
-              <w:rPr>
-                <w:rFonts w:asciiTheme="minorEastAsia" w:eastAsiaTheme="minorEastAsia" w:hAnsiTheme="minorEastAsia"/>
-              </w:rPr>
-              <w:t xml:space="preserve"> </w:t>
-            </w:r>
-            <w:r>
-              <w:rPr>
-                <w:rFonts w:asciiTheme="minorEastAsia" w:eastAsiaTheme="minorEastAsia" w:hAnsiTheme="minorEastAsia" w:hint="eastAsia"/>
-              </w:rPr>
-              <w:t>中国科学技術概況2017</w:t>
-            </w:r>
-          </w:p>
-          <w:p>
-            <w:pPr>
-              <w:ind w:left="840" w:hanging="840"/>
-              <w:rPr>
-                <w:rFonts w:asciiTheme="minorEastAsia" w:eastAsiaTheme="minorEastAsia" w:hAnsiTheme="minorEastAsia"/>
-              </w:rPr>
-            </w:pPr>
-            <w:r>
-              <w:rPr>
-                <w:rFonts w:asciiTheme="minorEastAsia" w:eastAsiaTheme="minorEastAsia" w:hAnsiTheme="minorEastAsia"/>
-              </w:rPr>
-              <w:t>[</w:t>
-            </w:r>
-            <w:r>
-              <w:rPr>
-                <w:rFonts w:asciiTheme="minorEastAsia" w:eastAsiaTheme="minorEastAsia" w:hAnsiTheme="minorEastAsia"/>
-              </w:rPr>
-              <w:t>6</w:t>
-            </w:r>
-            <w:r>
-              <w:rPr>
-                <w:rFonts w:asciiTheme="minorEastAsia" w:eastAsiaTheme="minorEastAsia" w:hAnsiTheme="minorEastAsia" w:hint="eastAsia"/>
-              </w:rPr>
-              <w:t>]</w:t>
-            </w:r>
-            <w:r>
-              <w:rPr>
-                <w:rFonts w:asciiTheme="minorEastAsia" w:eastAsiaTheme="minorEastAsia" w:hAnsiTheme="minorEastAsia"/>
-              </w:rPr>
-              <w:t>J. A. Schumpeter, Captalism, Socialism &amp; Democrasy,</w:t>
-            </w:r>
-            <w:r>
-              <w:t xml:space="preserve"> </w:t>
-            </w:r>
-            <w:r>
-              <w:rPr>
-                <w:rFonts w:asciiTheme="minorEastAsia" w:eastAsiaTheme="minorEastAsia" w:hAnsiTheme="minorEastAsia"/>
-              </w:rPr>
-              <w:t xml:space="preserve">Harper &amp; Brothers </w:t>
-            </w:r>
-            <w:r>
-              <w:rPr>
-                <w:rFonts w:asciiTheme="minorEastAsia" w:eastAsiaTheme="minorEastAsia" w:hAnsiTheme="minorEastAsia"/>
-              </w:rPr>
-              <w:t>(1942)</w:t>
-            </w:r>
-          </w:p>
-          <w:p>
-            <w:pPr>
-              <w:rPr>
-                <w:rFonts w:asciiTheme="minorEastAsia" w:eastAsiaTheme="minorEastAsia" w:hAnsiTheme="minorEastAsia"/>
-              </w:rPr>
-            </w:pPr>
-            <w:r>
-              <w:rPr>
-                <w:rFonts w:asciiTheme="minorEastAsia" w:eastAsiaTheme="minorEastAsia" w:hAnsiTheme="minorEastAsia"/>
-              </w:rPr>
-              <w:t>[7</w:t>
-            </w:r>
-            <w:r>
-              <w:rPr>
-                <w:rFonts w:asciiTheme="minorEastAsia" w:eastAsiaTheme="minorEastAsia" w:hAnsiTheme="minorEastAsia"/>
-              </w:rPr>
-              <w:t>]G. T. Allison, Essence of Dicision:</w:t>
-            </w:r>
-            <w:r>
-              <w:t xml:space="preserve"> </w:t>
-            </w:r>
-            <w:r>
-              <w:rPr>
-                <w:rFonts w:asciiTheme="minorEastAsia" w:eastAsiaTheme="minorEastAsia" w:hAnsiTheme="minorEastAsia"/>
-              </w:rPr>
-              <w:t>Explaining the Cuban Missile Crisis</w:t>
-            </w:r>
-            <w:r>
-              <w:rPr>
-                <w:rFonts w:asciiTheme="minorEastAsia" w:eastAsiaTheme="minorEastAsia" w:hAnsiTheme="minorEastAsia"/>
-              </w:rPr>
-              <w:t xml:space="preserve">, </w:t>
-            </w:r>
-            <w:r>
-              <w:rPr>
-                <w:rFonts w:asciiTheme="minorEastAsia" w:eastAsiaTheme="minorEastAsia" w:hAnsiTheme="minorEastAsia"/>
-              </w:rPr>
-              <w:t xml:space="preserve">Little Brown </w:t>
-            </w:r>
-            <w:r>
-              <w:rPr>
-                <w:rFonts w:asciiTheme="minorEastAsia" w:eastAsiaTheme="minorEastAsia" w:hAnsiTheme="minorEastAsia"/>
-              </w:rPr>
-              <w:t>(1971)</w:t>
-            </w:r>
-          </w:p>
-          <w:p>
-            <w:pPr>
-              <w:rPr>
-                <w:rFonts w:asciiTheme="minorEastAsia" w:eastAsiaTheme="minorEastAsia" w:hAnsiTheme="minorEastAsia"/>
-              </w:rPr>
-            </w:pPr>
-            <w:r>
-              <w:rPr>
-                <w:rFonts w:asciiTheme="minorEastAsia" w:eastAsiaTheme="minorEastAsia" w:hAnsiTheme="minorEastAsia" w:hint="eastAsia"/>
-              </w:rPr>
-              <w:t>[</w:t>
-            </w:r>
-            <w:r>
-              <w:rPr>
-                <w:rFonts w:asciiTheme="minorEastAsia" w:eastAsiaTheme="minorEastAsia" w:hAnsiTheme="minorEastAsia"/>
-              </w:rPr>
-              <w:t>8</w:t>
-            </w:r>
-            <w:r>
-              <w:rPr>
-                <w:rFonts w:asciiTheme="minorEastAsia" w:eastAsiaTheme="minorEastAsia" w:hAnsiTheme="minorEastAsia" w:hint="eastAsia"/>
-              </w:rPr>
-              <w:t>]</w:t>
-            </w:r>
-            <w:r>
-              <w:rPr>
-                <w:rFonts w:asciiTheme="minorEastAsia" w:eastAsiaTheme="minorEastAsia" w:hAnsiTheme="minorEastAsia"/>
-              </w:rPr>
-              <w:t>P. W. Anderson, “More Is Different”, Science 177, 393 (1972)</w:t>
-            </w:r>
-          </w:p>
-          <w:p>
-            <w:pPr>
-              <w:rPr>
-                <w:rFonts w:asciiTheme="minorEastAsia" w:eastAsiaTheme="minorEastAsia" w:hAnsiTheme="minorEastAsia"/>
-              </w:rPr>
-            </w:pPr>
-            <w:r>
-              <w:rPr>
-                <w:rFonts w:asciiTheme="minorEastAsia" w:eastAsiaTheme="minorEastAsia" w:hAnsiTheme="minorEastAsia"/>
-              </w:rPr>
-              <w:t>[9]</w:t>
+              <w:t xml:space="preserve"> W. Anderson, “More Is Different”, Science 177, 393 (1972)</w:t>
             </w:r>
           </w:p>
           <w:p>
@@ -8805,6 +7395,7 @@
                       <w:szCs w:val="22"/>
                     </w:rPr>
                   </w:pPr>
+                  <w:proofErr w:type="spellStart"/>
                   <w:r>
                     <w:rPr>
                       <w:rFonts w:ascii="ＭＳ Ｐ明朝" w:eastAsia="ＭＳ Ｐ明朝" w:hAnsi="ＭＳ Ｐ明朝" w:hint="eastAsia"/>
@@ -8813,6 +7404,7 @@
                     </w:rPr>
                     <w:t>Luostrivuori</w:t>
                   </w:r>
+                  <w:proofErr w:type="spellEnd"/>
                   <w:r>
                     <w:rPr>
                       <w:rFonts w:ascii="ＭＳ Ｐ明朝" w:eastAsia="ＭＳ Ｐ明朝" w:hAnsi="ＭＳ Ｐ明朝" w:hint="eastAsia"/>
@@ -9515,13 +8107,23 @@
                       <w:szCs w:val="22"/>
                     </w:rPr>
                   </w:pPr>
+                  <w:proofErr w:type="spellStart"/>
                   <w:r>
                     <w:rPr>
                       <w:rFonts w:ascii="ＭＳ Ｐ明朝" w:eastAsia="ＭＳ Ｐ明朝" w:hAnsi="ＭＳ Ｐ明朝" w:hint="eastAsia"/>
                       <w:sz w:val="22"/>
                       <w:szCs w:val="22"/>
                     </w:rPr>
-                    <w:t>ams AG (半導体センサメーカでのインターン/オーストリア)</w:t>
+                    <w:t>ams</w:t>
+                  </w:r>
+                  <w:proofErr w:type="spellEnd"/>
+                  <w:r>
+                    <w:rPr>
+                      <w:rFonts w:ascii="ＭＳ Ｐ明朝" w:eastAsia="ＭＳ Ｐ明朝" w:hAnsi="ＭＳ Ｐ明朝" w:hint="eastAsia"/>
+                      <w:sz w:val="22"/>
+                      <w:szCs w:val="22"/>
+                    </w:rPr>
+                    <w:t xml:space="preserve"> AG (半導体センサメーカでのインターン/オーストリア)</w:t>
                   </w:r>
                 </w:p>
               </w:tc>
@@ -10387,17 +8989,51 @@
               <w:rPr>
                 <w:u w:val="single"/>
               </w:rPr>
-              <w:t>Nobuyoshi Hiramatsu</w:t>
-            </w:r>
-            <w:r>
-              <w:t>, Fumiya Kusa</w:t>
-            </w:r>
-            <w:r>
-              <w:t>, Kotaro Imasaka, Ikki Morichika</w:t>
-            </w:r>
+              <w:t xml:space="preserve">Nobuyoshi </w:t>
+            </w:r>
+            <w:proofErr w:type="spellStart"/>
+            <w:r>
+              <w:rPr>
+                <w:u w:val="single"/>
+              </w:rPr>
+              <w:t>Hiramatsu</w:t>
+            </w:r>
+            <w:proofErr w:type="spellEnd"/>
+            <w:r>
+              <w:t xml:space="preserve">, Fumiya </w:t>
+            </w:r>
+            <w:proofErr w:type="spellStart"/>
+            <w:r>
+              <w:t>Kusa</w:t>
+            </w:r>
+            <w:proofErr w:type="spellEnd"/>
+            <w:r>
+              <w:t xml:space="preserve">, Kotaro </w:t>
+            </w:r>
+            <w:proofErr w:type="spellStart"/>
+            <w:r>
+              <w:t>Imasaka</w:t>
+            </w:r>
+            <w:proofErr w:type="spellEnd"/>
             <w:r>
               <w:t xml:space="preserve">, </w:t>
             </w:r>
+            <w:proofErr w:type="spellStart"/>
+            <w:r>
+              <w:t>Ikki</w:t>
+            </w:r>
+            <w:proofErr w:type="spellEnd"/>
+            <w:r>
+              <w:t xml:space="preserve"> </w:t>
+            </w:r>
+            <w:proofErr w:type="spellStart"/>
+            <w:r>
+              <w:t>Morichika</w:t>
+            </w:r>
+            <w:proofErr w:type="spellEnd"/>
+            <w:r>
+              <w:t xml:space="preserve">, </w:t>
+            </w:r>
           </w:p>
           <w:p>
             <w:r>
@@ -10412,9 +9048,27 @@
               </w:rPr>
               <w:t xml:space="preserve">　</w:t>
             </w:r>
-            <w:r>
-              <w:t>Akinobu Takegami, and Satoshi Ashihara</w:t>
-            </w:r>
+            <w:proofErr w:type="spellStart"/>
+            <w:r>
+              <w:t>Akinobu</w:t>
+            </w:r>
+            <w:proofErr w:type="spellEnd"/>
+            <w:r>
+              <w:t xml:space="preserve"> </w:t>
+            </w:r>
+            <w:proofErr w:type="spellStart"/>
+            <w:r>
+              <w:t>Takegami</w:t>
+            </w:r>
+            <w:proofErr w:type="spellEnd"/>
+            <w:r>
+              <w:t xml:space="preserve">, and Satoshi </w:t>
+            </w:r>
+            <w:proofErr w:type="spellStart"/>
+            <w:r>
+              <w:t>Ashihara</w:t>
+            </w:r>
+            <w:proofErr w:type="spellEnd"/>
             <w:r>
               <w:t>.</w:t>
             </w:r>
@@ -10453,7 +9107,15 @@
               <w:t xml:space="preserve">　　　　　　</w:t>
             </w:r>
             <w:r>
-              <w:t>morphology chnage by thermal annealing</w:t>
+              <w:t xml:space="preserve">morphology </w:t>
+            </w:r>
+            <w:proofErr w:type="spellStart"/>
+            <w:r>
+              <w:t>chnage</w:t>
+            </w:r>
+            <w:proofErr w:type="spellEnd"/>
+            <w:r>
+              <w:t xml:space="preserve"> by thermal annealing</w:t>
             </w:r>
             <w:r>
               <w:t>.</w:t>
@@ -10547,23 +9209,49 @@
               <w:t xml:space="preserve">　　開発者</w:t>
             </w:r>
             <w:r>
-              <w:t xml:space="preserve">(登録順): Harald Etschmaier, </w:t>
+              <w:t xml:space="preserve">(登録順): Harald </w:t>
+            </w:r>
+            <w:proofErr w:type="spellStart"/>
+            <w:r>
+              <w:t>Etschmaier</w:t>
+            </w:r>
+            <w:proofErr w:type="spellEnd"/>
+            <w:r>
+              <w:t xml:space="preserve">, </w:t>
             </w:r>
             <w:r>
               <w:rPr>
                 <w:u w:val="single"/>
               </w:rPr>
-              <w:t>Nobuyoshi Hiramatsu</w:t>
-            </w:r>
+              <w:t xml:space="preserve">Nobuyoshi </w:t>
+            </w:r>
+            <w:proofErr w:type="spellStart"/>
+            <w:r>
+              <w:rPr>
+                <w:u w:val="single"/>
+              </w:rPr>
+              <w:t>Hiramatsu</w:t>
+            </w:r>
+            <w:proofErr w:type="spellEnd"/>
             <w:r>
               <w:t xml:space="preserve">, </w:t>
             </w:r>
             <w:r>
               <w:t xml:space="preserve">and </w:t>
             </w:r>
-            <w:r>
-              <w:t>Olesia Synooka</w:t>
-            </w:r>
+            <w:proofErr w:type="spellStart"/>
+            <w:r>
+              <w:t>Olesia</w:t>
+            </w:r>
+            <w:proofErr w:type="spellEnd"/>
+            <w:r>
+              <w:t xml:space="preserve"> </w:t>
+            </w:r>
+            <w:proofErr w:type="spellStart"/>
+            <w:r>
+              <w:t>Synooka</w:t>
+            </w:r>
+            <w:proofErr w:type="spellEnd"/>
             <w:r>
               <w:t>.</w:t>
             </w:r>
@@ -10999,8 +9687,13 @@
               <w:t xml:space="preserve">: </w:t>
             </w:r>
             <w:r>
-              <w:t>Temperature dependent absorption spectrum of exfoliated InSe</w:t>
-            </w:r>
+              <w:t xml:space="preserve">Temperature dependent absorption spectrum of exfoliated </w:t>
+            </w:r>
+            <w:proofErr w:type="spellStart"/>
+            <w:r>
+              <w:t>InSe</w:t>
+            </w:r>
+            <w:proofErr w:type="spellEnd"/>
             <w:r>
               <w:t xml:space="preserve">. </w:t>
             </w:r>
@@ -11025,11 +9718,24 @@
               <w:rPr>
                 <w:u w:val="single"/>
               </w:rPr>
-              <w:t>Nobuyoshi Hiramatsu</w:t>
-            </w:r>
-            <w:r>
-              <w:t>, Fumiya Katsutani</w:t>
-            </w:r>
+              <w:t xml:space="preserve">Nobuyoshi </w:t>
+            </w:r>
+            <w:proofErr w:type="spellStart"/>
+            <w:r>
+              <w:rPr>
+                <w:u w:val="single"/>
+              </w:rPr>
+              <w:t>Hiramatsu</w:t>
+            </w:r>
+            <w:proofErr w:type="spellEnd"/>
+            <w:r>
+              <w:t xml:space="preserve">, Fumiya </w:t>
+            </w:r>
+            <w:proofErr w:type="spellStart"/>
+            <w:r>
+              <w:t>Katsutani</w:t>
+            </w:r>
+            <w:proofErr w:type="spellEnd"/>
             <w:r>
               <w:t>,</w:t>
             </w:r>
@@ -11043,8 +9749,13 @@
               <w:t>Timothy Noe</w:t>
             </w:r>
             <w:r>
-              <w:t>, and Junichiro Kono</w:t>
-            </w:r>
+              <w:t xml:space="preserve">, and Junichiro </w:t>
+            </w:r>
+            <w:proofErr w:type="spellStart"/>
+            <w:r>
+              <w:t>Kono</w:t>
+            </w:r>
+            <w:proofErr w:type="spellEnd"/>
             <w:r>
               <w:t>.</w:t>
             </w:r>
@@ -11286,7 +9997,21 @@
               <w:rPr>
                 <w:rFonts w:hint="eastAsia"/>
               </w:rPr>
-              <w:t xml:space="preserve">TOEFL iBTスコア　</w:t>
+              <w:t xml:space="preserve">TOEFL </w:t>
+            </w:r>
+            <w:proofErr w:type="spellStart"/>
+            <w:r>
+              <w:rPr>
+                <w:rFonts w:hint="eastAsia"/>
+              </w:rPr>
+              <w:t>iBT</w:t>
+            </w:r>
+            <w:proofErr w:type="spellEnd"/>
+            <w:r>
+              <w:rPr>
+                <w:rFonts w:hint="eastAsia"/>
+              </w:rPr>
+              <w:t xml:space="preserve">スコア　</w:t>
             </w:r>
             <w:r>
               <w:rPr>
@@ -18370,7 +17095,7 @@
 </file>
 
 <file path=customXml/itemProps1.xml><?xml version="1.0" encoding="utf-8"?>
-<ds:datastoreItem xmlns:ds="http://schemas.openxmlformats.org/officeDocument/2006/customXml" ds:itemID="{88AD44CC-B198-2743-BB35-15FEA219BD29}">
+<ds:datastoreItem xmlns:ds="http://schemas.openxmlformats.org/officeDocument/2006/customXml" ds:itemID="{BD1CEBEA-6470-7F4F-A7EF-E5163DF9D0FD}">
   <ds:schemaRefs>
     <ds:schemaRef ds:uri="http://schemas.openxmlformats.org/officeDocument/2006/bibliography"/>
   </ds:schemaRefs>

--- a/奨学金/船井情報技術振興財団/2019syogaku.docx
+++ b/奨学金/船井情報技術振興財団/2019syogaku.docx
@@ -3675,7 +3675,7 @@
             <w:pPr>
               <w:ind w:firstLineChars="50" w:firstLine="120"/>
               <w:rPr>
-                <w:rFonts w:asciiTheme="minorEastAsia" w:eastAsiaTheme="minorEastAsia" w:hAnsiTheme="minorEastAsia" w:hint="eastAsia"/>
+                <w:rFonts w:asciiTheme="minorEastAsia" w:eastAsiaTheme="minorEastAsia" w:hAnsiTheme="minorEastAsia"/>
               </w:rPr>
             </w:pPr>
             <w:r>
@@ -3716,7 +3716,7 @@
               </w:numPr>
               <w:ind w:leftChars="0"/>
               <w:rPr>
-                <w:rFonts w:asciiTheme="minorEastAsia" w:eastAsiaTheme="minorEastAsia" w:hAnsiTheme="minorEastAsia" w:hint="eastAsia"/>
+                <w:rFonts w:asciiTheme="minorEastAsia" w:eastAsiaTheme="minorEastAsia" w:hAnsiTheme="minorEastAsia"/>
               </w:rPr>
             </w:pPr>
             <w:r>
@@ -3731,8 +3731,6 @@
               </w:rPr>
               <w:t>[1]</w:t>
             </w:r>
-            <w:bookmarkStart w:id="1" w:name="_GoBack"/>
-            <w:bookmarkEnd w:id="1"/>
           </w:p>
           <w:p>
             <w:pPr>
@@ -3805,7 +3803,7 @@
               </w:numPr>
               <w:ind w:leftChars="0"/>
               <w:rPr>
-                <w:rFonts w:asciiTheme="minorEastAsia" w:eastAsiaTheme="minorEastAsia" w:hAnsiTheme="minorEastAsia" w:hint="eastAsia"/>
+                <w:rFonts w:asciiTheme="minorEastAsia" w:eastAsiaTheme="minorEastAsia" w:hAnsiTheme="minorEastAsia"/>
               </w:rPr>
             </w:pPr>
             <w:r>
@@ -3890,7 +3888,6 @@
           <w:p>
             <w:pPr>
               <w:rPr>
-                <w:rFonts w:hint="eastAsia"/>
                 <w:u w:val="single"/>
               </w:rPr>
             </w:pPr>
@@ -3968,235 +3965,223 @@
                 <w:rFonts w:asciiTheme="minorEastAsia" w:eastAsiaTheme="minorEastAsia" w:hAnsiTheme="minorEastAsia" w:hint="eastAsia"/>
               </w:rPr>
               <w:t>は急冷により準安定な超伝導相が現れることが知られており、</w:t>
-            </w:r>
-          </w:p>
-          <w:p>
-            <w:pPr>
-              <w:rPr>
-                <w:rFonts w:hint="eastAsia"/>
-              </w:rPr>
-            </w:pPr>
-          </w:p>
-          <w:p>
-            <w:pPr>
-              <w:rPr>
-                <w:u w:val="single"/>
-              </w:rPr>
-            </w:pPr>
-            <w:r>
-              <w:rPr>
-                <w:rFonts w:hint="eastAsia"/>
-                <w:u w:val="single"/>
-              </w:rPr>
-              <w:t>留学先の実験装置</w:t>
-            </w:r>
-          </w:p>
-          <w:p>
-            <w:pPr>
-              <w:rPr>
-                <w:rFonts w:asciiTheme="minorEastAsia" w:eastAsiaTheme="minorEastAsia" w:hAnsiTheme="minorEastAsia"/>
-              </w:rPr>
-            </w:pPr>
-            <w:r>
-              <w:rPr>
-                <w:rFonts w:asciiTheme="minorEastAsia" w:eastAsiaTheme="minorEastAsia" w:hAnsiTheme="minorEastAsia" w:hint="eastAsia"/>
-              </w:rPr>
-              <w:t>α相の錫は常温で不安定であり、より安定なβ相に構造相転移する</w:t>
-            </w:r>
-            <w:r>
-              <w:rPr>
-                <w:rFonts w:asciiTheme="minorEastAsia" w:eastAsiaTheme="minorEastAsia" w:hAnsiTheme="minorEastAsia" w:hint="eastAsia"/>
-              </w:rPr>
-              <w:t>ため、温度管理が必須である</w:t>
-            </w:r>
-            <w:r>
-              <w:rPr>
-                <w:rFonts w:asciiTheme="minorEastAsia" w:eastAsiaTheme="minorEastAsia" w:hAnsiTheme="minorEastAsia" w:hint="eastAsia"/>
-              </w:rPr>
-              <w:t>。</w:t>
-            </w:r>
-            <w:r>
-              <w:rPr>
-                <w:rFonts w:asciiTheme="minorEastAsia" w:eastAsiaTheme="minorEastAsia" w:hAnsiTheme="minorEastAsia" w:hint="eastAsia"/>
-              </w:rPr>
-              <w:t>薛其坤(</w:t>
-            </w:r>
-            <w:proofErr w:type="spellStart"/>
-            <w:r>
-              <w:rPr>
-                <w:rFonts w:asciiTheme="minorEastAsia" w:eastAsiaTheme="minorEastAsia" w:hAnsiTheme="minorEastAsia"/>
-              </w:rPr>
-              <w:t>Xue</w:t>
-            </w:r>
-            <w:proofErr w:type="spellEnd"/>
-            <w:r>
-              <w:rPr>
-                <w:rFonts w:asciiTheme="minorEastAsia" w:eastAsiaTheme="minorEastAsia" w:hAnsiTheme="minorEastAsia"/>
-              </w:rPr>
-              <w:t xml:space="preserve"> </w:t>
-            </w:r>
-            <w:proofErr w:type="spellStart"/>
-            <w:r>
-              <w:rPr>
-                <w:rFonts w:asciiTheme="minorEastAsia" w:eastAsiaTheme="minorEastAsia" w:hAnsiTheme="minorEastAsia"/>
-              </w:rPr>
-              <w:t>Qikun</w:t>
-            </w:r>
-            <w:proofErr w:type="spellEnd"/>
-            <w:r>
-              <w:rPr>
-                <w:rFonts w:asciiTheme="minorEastAsia" w:eastAsiaTheme="minorEastAsia" w:hAnsiTheme="minorEastAsia" w:hint="eastAsia"/>
-              </w:rPr>
-              <w:t>)清華大学物理学専攻教授は一定の温度管理が必要な薄膜資料を</w:t>
-            </w:r>
-            <w:r>
-              <w:rPr>
-                <w:rFonts w:asciiTheme="minorEastAsia" w:eastAsiaTheme="minorEastAsia" w:hAnsiTheme="minorEastAsia" w:hint="eastAsia"/>
-              </w:rPr>
-              <w:t>真空中で</w:t>
-            </w:r>
-            <w:r>
-              <w:rPr>
-                <w:rFonts w:asciiTheme="minorEastAsia" w:eastAsiaTheme="minorEastAsia" w:hAnsiTheme="minorEastAsia" w:hint="eastAsia"/>
-              </w:rPr>
-              <w:t>作成</w:t>
-            </w:r>
-            <w:r>
-              <w:rPr>
-                <w:rFonts w:asciiTheme="minorEastAsia" w:eastAsiaTheme="minorEastAsia" w:hAnsiTheme="minorEastAsia" w:hint="eastAsia"/>
-              </w:rPr>
-              <w:t>し真空中で</w:t>
-            </w:r>
-            <w:r>
-              <w:rPr>
-                <w:rFonts w:asciiTheme="minorEastAsia" w:eastAsiaTheme="minorEastAsia" w:hAnsiTheme="minorEastAsia" w:hint="eastAsia"/>
-              </w:rPr>
-              <w:t>物理実験を</w:t>
-            </w:r>
-            <w:r>
-              <w:rPr>
-                <w:rFonts w:asciiTheme="minorEastAsia" w:eastAsiaTheme="minorEastAsia" w:hAnsiTheme="minorEastAsia" w:hint="eastAsia"/>
-              </w:rPr>
-              <w:t>するために高価なA</w:t>
-            </w:r>
-            <w:r>
-              <w:rPr>
-                <w:rFonts w:asciiTheme="minorEastAsia" w:eastAsiaTheme="minorEastAsia" w:hAnsiTheme="minorEastAsia"/>
-              </w:rPr>
-              <w:t>RPES</w:t>
-            </w:r>
-            <w:r>
-              <w:rPr>
-                <w:rFonts w:asciiTheme="minorEastAsia" w:eastAsiaTheme="minorEastAsia" w:hAnsiTheme="minorEastAsia" w:hint="eastAsia"/>
-              </w:rPr>
-              <w:t>などの測定装置を真空パイプで繋いだハイブリッド成膜・測定装置を保有している。さらに、私に受け入れ受諾書を執筆</w:t>
-            </w:r>
-            <w:r>
-              <w:rPr>
-                <w:rFonts w:asciiTheme="minorEastAsia" w:eastAsiaTheme="minorEastAsia" w:hAnsiTheme="minorEastAsia" w:hint="eastAsia"/>
-              </w:rPr>
-              <w:t>くださった</w:t>
-            </w:r>
-            <w:r>
-              <w:rPr>
-                <w:rFonts w:asciiTheme="minorEastAsia" w:eastAsiaTheme="minorEastAsia" w:hAnsiTheme="minorEastAsia" w:hint="eastAsia"/>
-              </w:rPr>
-              <w:t>宋成</w:t>
-            </w:r>
-            <w:r>
-              <w:rPr>
-                <w:rFonts w:asciiTheme="minorEastAsia" w:eastAsiaTheme="minorEastAsia" w:hAnsiTheme="minorEastAsia"/>
-              </w:rPr>
-              <w:t>(Song Cheng)准教授</w:t>
-            </w:r>
-            <w:r>
-              <w:rPr>
-                <w:rFonts w:asciiTheme="minorEastAsia" w:eastAsiaTheme="minorEastAsia" w:hAnsiTheme="minorEastAsia" w:hint="eastAsia"/>
-              </w:rPr>
-              <w:t>はさらに性能を向上させて</w:t>
-            </w:r>
-            <w:r>
-              <w:rPr>
-                <w:rFonts w:asciiTheme="minorEastAsia" w:eastAsiaTheme="minorEastAsia" w:hAnsiTheme="minorEastAsia" w:hint="eastAsia"/>
-              </w:rPr>
-              <w:t>8つ以上の機器を連結したハイブリッド成膜・測定装置を設計し、今年度中に稼働させる見込みだそうである。</w:t>
-            </w:r>
-          </w:p>
-          <w:p>
-            <w:pPr>
-              <w:rPr>
-                <w:rFonts w:asciiTheme="minorEastAsia" w:eastAsiaTheme="minorEastAsia" w:hAnsiTheme="minorEastAsia"/>
-              </w:rPr>
-            </w:pPr>
-            <w:r>
-              <w:rPr>
-                <w:rFonts w:asciiTheme="minorEastAsia" w:eastAsiaTheme="minorEastAsia" w:hAnsiTheme="minorEastAsia" w:hint="eastAsia"/>
-              </w:rPr>
-              <w:t>異常量子ホール効果</w:t>
-            </w:r>
-            <w:r>
-              <w:rPr>
-                <w:rFonts w:asciiTheme="minorEastAsia" w:eastAsiaTheme="minorEastAsia" w:hAnsiTheme="minorEastAsia" w:hint="eastAsia"/>
-              </w:rPr>
-              <w:t>を世界で初めて実験的に観測した</w:t>
-            </w:r>
-            <w:r>
-              <w:rPr>
-                <w:rFonts w:asciiTheme="minorEastAsia" w:eastAsiaTheme="minorEastAsia" w:hAnsiTheme="minorEastAsia"/>
-              </w:rPr>
-              <w:t>[5]</w:t>
-            </w:r>
-            <w:r>
-              <w:rPr>
-                <w:rFonts w:asciiTheme="minorEastAsia" w:eastAsiaTheme="minorEastAsia" w:hAnsiTheme="minorEastAsia" w:hint="eastAsia"/>
-              </w:rPr>
-              <w:t>清華大学と</w:t>
-            </w:r>
-            <w:r>
-              <w:rPr>
-                <w:rFonts w:asciiTheme="minorEastAsia" w:eastAsiaTheme="minorEastAsia" w:hAnsiTheme="minorEastAsia" w:hint="eastAsia"/>
-              </w:rPr>
-              <w:t>中国科学院、</w:t>
-            </w:r>
-            <w:r>
-              <w:rPr>
-                <w:rFonts w:asciiTheme="minorEastAsia" w:eastAsiaTheme="minorEastAsia" w:hAnsiTheme="minorEastAsia" w:hint="eastAsia"/>
-              </w:rPr>
-              <w:t>スタンフォード大学の</w:t>
-            </w:r>
-            <w:r>
-              <w:rPr>
-                <w:rFonts w:asciiTheme="minorEastAsia" w:eastAsiaTheme="minorEastAsia" w:hAnsiTheme="minorEastAsia" w:hint="eastAsia"/>
-              </w:rPr>
-              <w:t>共同研究</w:t>
-            </w:r>
-            <w:r>
-              <w:rPr>
-                <w:rFonts w:asciiTheme="minorEastAsia" w:eastAsiaTheme="minorEastAsia" w:hAnsiTheme="minorEastAsia" w:hint="eastAsia"/>
-              </w:rPr>
-              <w:t>グループは</w:t>
-            </w:r>
-            <w:r>
-              <w:rPr>
-                <w:rFonts w:asciiTheme="minorEastAsia" w:eastAsiaTheme="minorEastAsia" w:hAnsiTheme="minorEastAsia" w:hint="eastAsia"/>
-              </w:rPr>
-              <w:t>この装置を最大限に活用</w:t>
-            </w:r>
-            <w:r>
-              <w:rPr>
-                <w:rFonts w:asciiTheme="minorEastAsia" w:eastAsiaTheme="minorEastAsia" w:hAnsiTheme="minorEastAsia" w:hint="eastAsia"/>
-              </w:rPr>
-              <w:t>した。</w:t>
             </w:r>
           </w:p>
           <w:p/>
           <w:p>
             <w:pPr>
               <w:rPr>
-                <w:rFonts w:hint="eastAsia"/>
+                <w:u w:val="single"/>
               </w:rPr>
             </w:pPr>
+            <w:r>
+              <w:rPr>
+                <w:rFonts w:hint="eastAsia"/>
+                <w:u w:val="single"/>
+              </w:rPr>
+              <w:t>留学先の実験装置</w:t>
+            </w:r>
           </w:p>
+          <w:p>
+            <w:pPr>
+              <w:rPr>
+                <w:rFonts w:asciiTheme="minorEastAsia" w:eastAsiaTheme="minorEastAsia" w:hAnsiTheme="minorEastAsia"/>
+              </w:rPr>
+            </w:pPr>
+            <w:r>
+              <w:rPr>
+                <w:rFonts w:asciiTheme="minorEastAsia" w:eastAsiaTheme="minorEastAsia" w:hAnsiTheme="minorEastAsia" w:hint="eastAsia"/>
+              </w:rPr>
+              <w:t>α相の錫は常温で不安定であり、より安定なβ相に構造相転移する</w:t>
+            </w:r>
+            <w:r>
+              <w:rPr>
+                <w:rFonts w:asciiTheme="minorEastAsia" w:eastAsiaTheme="minorEastAsia" w:hAnsiTheme="minorEastAsia" w:hint="eastAsia"/>
+              </w:rPr>
+              <w:t>ため、温度管理が必須である</w:t>
+            </w:r>
+            <w:r>
+              <w:rPr>
+                <w:rFonts w:asciiTheme="minorEastAsia" w:eastAsiaTheme="minorEastAsia" w:hAnsiTheme="minorEastAsia" w:hint="eastAsia"/>
+              </w:rPr>
+              <w:t>。</w:t>
+            </w:r>
+            <w:r>
+              <w:rPr>
+                <w:rFonts w:asciiTheme="minorEastAsia" w:eastAsiaTheme="minorEastAsia" w:hAnsiTheme="minorEastAsia" w:hint="eastAsia"/>
+              </w:rPr>
+              <w:t>薛其坤(</w:t>
+            </w:r>
+            <w:proofErr w:type="spellStart"/>
+            <w:r>
+              <w:rPr>
+                <w:rFonts w:asciiTheme="minorEastAsia" w:eastAsiaTheme="minorEastAsia" w:hAnsiTheme="minorEastAsia"/>
+              </w:rPr>
+              <w:t>Xue</w:t>
+            </w:r>
+            <w:proofErr w:type="spellEnd"/>
+            <w:r>
+              <w:rPr>
+                <w:rFonts w:asciiTheme="minorEastAsia" w:eastAsiaTheme="minorEastAsia" w:hAnsiTheme="minorEastAsia"/>
+              </w:rPr>
+              <w:t xml:space="preserve"> </w:t>
+            </w:r>
+            <w:proofErr w:type="spellStart"/>
+            <w:r>
+              <w:rPr>
+                <w:rFonts w:asciiTheme="minorEastAsia" w:eastAsiaTheme="minorEastAsia" w:hAnsiTheme="minorEastAsia"/>
+              </w:rPr>
+              <w:t>Qikun</w:t>
+            </w:r>
+            <w:proofErr w:type="spellEnd"/>
+            <w:r>
+              <w:rPr>
+                <w:rFonts w:asciiTheme="minorEastAsia" w:eastAsiaTheme="minorEastAsia" w:hAnsiTheme="minorEastAsia" w:hint="eastAsia"/>
+              </w:rPr>
+              <w:t>)清華大学物理学専攻教授は一定の温度管理が必要な薄膜資料を</w:t>
+            </w:r>
+            <w:r>
+              <w:rPr>
+                <w:rFonts w:asciiTheme="minorEastAsia" w:eastAsiaTheme="minorEastAsia" w:hAnsiTheme="minorEastAsia" w:hint="eastAsia"/>
+              </w:rPr>
+              <w:t>真空中で</w:t>
+            </w:r>
+            <w:r>
+              <w:rPr>
+                <w:rFonts w:asciiTheme="minorEastAsia" w:eastAsiaTheme="minorEastAsia" w:hAnsiTheme="minorEastAsia" w:hint="eastAsia"/>
+              </w:rPr>
+              <w:t>作成</w:t>
+            </w:r>
+            <w:r>
+              <w:rPr>
+                <w:rFonts w:asciiTheme="minorEastAsia" w:eastAsiaTheme="minorEastAsia" w:hAnsiTheme="minorEastAsia" w:hint="eastAsia"/>
+              </w:rPr>
+              <w:t>し真空中で</w:t>
+            </w:r>
+            <w:r>
+              <w:rPr>
+                <w:rFonts w:asciiTheme="minorEastAsia" w:eastAsiaTheme="minorEastAsia" w:hAnsiTheme="minorEastAsia" w:hint="eastAsia"/>
+              </w:rPr>
+              <w:t>物理実験を</w:t>
+            </w:r>
+            <w:r>
+              <w:rPr>
+                <w:rFonts w:asciiTheme="minorEastAsia" w:eastAsiaTheme="minorEastAsia" w:hAnsiTheme="minorEastAsia" w:hint="eastAsia"/>
+              </w:rPr>
+              <w:t>するために高価なA</w:t>
+            </w:r>
+            <w:r>
+              <w:rPr>
+                <w:rFonts w:asciiTheme="minorEastAsia" w:eastAsiaTheme="minorEastAsia" w:hAnsiTheme="minorEastAsia"/>
+              </w:rPr>
+              <w:t>RPES</w:t>
+            </w:r>
+            <w:r>
+              <w:rPr>
+                <w:rFonts w:asciiTheme="minorEastAsia" w:eastAsiaTheme="minorEastAsia" w:hAnsiTheme="minorEastAsia" w:hint="eastAsia"/>
+              </w:rPr>
+              <w:t>などの測定装置を真空パイプで繋いだハイブリッド成膜・測定装置を保有している。さらに、私に受け入れ受諾書を執筆</w:t>
+            </w:r>
+            <w:r>
+              <w:rPr>
+                <w:rFonts w:asciiTheme="minorEastAsia" w:eastAsiaTheme="minorEastAsia" w:hAnsiTheme="minorEastAsia" w:hint="eastAsia"/>
+              </w:rPr>
+              <w:t>くださった</w:t>
+            </w:r>
+            <w:r>
+              <w:rPr>
+                <w:rFonts w:asciiTheme="minorEastAsia" w:eastAsiaTheme="minorEastAsia" w:hAnsiTheme="minorEastAsia" w:hint="eastAsia"/>
+              </w:rPr>
+              <w:t>宋成</w:t>
+            </w:r>
+            <w:r>
+              <w:rPr>
+                <w:rFonts w:asciiTheme="minorEastAsia" w:eastAsiaTheme="minorEastAsia" w:hAnsiTheme="minorEastAsia"/>
+              </w:rPr>
+              <w:t>(Song Cheng)准教授</w:t>
+            </w:r>
+            <w:r>
+              <w:rPr>
+                <w:rFonts w:asciiTheme="minorEastAsia" w:eastAsiaTheme="minorEastAsia" w:hAnsiTheme="minorEastAsia" w:hint="eastAsia"/>
+              </w:rPr>
+              <w:t>はさらに性能を向上させて</w:t>
+            </w:r>
+            <w:r>
+              <w:rPr>
+                <w:rFonts w:asciiTheme="minorEastAsia" w:eastAsiaTheme="minorEastAsia" w:hAnsiTheme="minorEastAsia" w:hint="eastAsia"/>
+              </w:rPr>
+              <w:t>8つ以上の機器を連結したハイブリッド成膜・測定装置を設計し、今年度中に稼働させる見込みだそうである。</w:t>
+            </w:r>
+          </w:p>
+          <w:p>
+            <w:pPr>
+              <w:rPr>
+                <w:rFonts w:asciiTheme="minorEastAsia" w:eastAsiaTheme="minorEastAsia" w:hAnsiTheme="minorEastAsia"/>
+              </w:rPr>
+            </w:pPr>
+            <w:r>
+              <w:rPr>
+                <w:rFonts w:asciiTheme="minorEastAsia" w:eastAsiaTheme="minorEastAsia" w:hAnsiTheme="minorEastAsia" w:hint="eastAsia"/>
+              </w:rPr>
+              <w:t>異常量子ホール効果</w:t>
+            </w:r>
+            <w:r>
+              <w:rPr>
+                <w:rFonts w:asciiTheme="minorEastAsia" w:eastAsiaTheme="minorEastAsia" w:hAnsiTheme="minorEastAsia" w:hint="eastAsia"/>
+              </w:rPr>
+              <w:t>を世界で初めて実験的に観測した</w:t>
+            </w:r>
+            <w:r>
+              <w:rPr>
+                <w:rFonts w:asciiTheme="minorEastAsia" w:eastAsiaTheme="minorEastAsia" w:hAnsiTheme="minorEastAsia"/>
+              </w:rPr>
+              <w:t>[5]</w:t>
+            </w:r>
+            <w:r>
+              <w:rPr>
+                <w:rFonts w:asciiTheme="minorEastAsia" w:eastAsiaTheme="minorEastAsia" w:hAnsiTheme="minorEastAsia" w:hint="eastAsia"/>
+              </w:rPr>
+              <w:t>清華大学と</w:t>
+            </w:r>
+            <w:r>
+              <w:rPr>
+                <w:rFonts w:asciiTheme="minorEastAsia" w:eastAsiaTheme="minorEastAsia" w:hAnsiTheme="minorEastAsia" w:hint="eastAsia"/>
+              </w:rPr>
+              <w:t>中国科学院、</w:t>
+            </w:r>
+            <w:r>
+              <w:rPr>
+                <w:rFonts w:asciiTheme="minorEastAsia" w:eastAsiaTheme="minorEastAsia" w:hAnsiTheme="minorEastAsia" w:hint="eastAsia"/>
+              </w:rPr>
+              <w:t>スタンフォード大学の</w:t>
+            </w:r>
+            <w:r>
+              <w:rPr>
+                <w:rFonts w:asciiTheme="minorEastAsia" w:eastAsiaTheme="minorEastAsia" w:hAnsiTheme="minorEastAsia" w:hint="eastAsia"/>
+              </w:rPr>
+              <w:t>共同研究</w:t>
+            </w:r>
+            <w:r>
+              <w:rPr>
+                <w:rFonts w:asciiTheme="minorEastAsia" w:eastAsiaTheme="minorEastAsia" w:hAnsiTheme="minorEastAsia" w:hint="eastAsia"/>
+              </w:rPr>
+              <w:t>グループは</w:t>
+            </w:r>
+            <w:r>
+              <w:rPr>
+                <w:rFonts w:asciiTheme="minorEastAsia" w:eastAsiaTheme="minorEastAsia" w:hAnsiTheme="minorEastAsia" w:hint="eastAsia"/>
+              </w:rPr>
+              <w:t>この装置を最大限に活用</w:t>
+            </w:r>
+            <w:r>
+              <w:rPr>
+                <w:rFonts w:asciiTheme="minorEastAsia" w:eastAsiaTheme="minorEastAsia" w:hAnsiTheme="minorEastAsia" w:hint="eastAsia"/>
+              </w:rPr>
+              <w:t>した。</w:t>
+            </w:r>
+          </w:p>
+          <w:p/>
+          <w:p/>
           <w:p>
             <w:r>
               <w:t>[1] M. Liao, et al., Nat</w:t>
@@ -4401,60 +4386,88 @@
           <w:p>
             <w:pPr>
               <w:rPr>
-                <w:rFonts w:asciiTheme="minorEastAsia" w:eastAsiaTheme="minorEastAsia" w:hAnsiTheme="minorEastAsia" w:hint="eastAsia"/>
+                <w:rFonts w:asciiTheme="minorEastAsia" w:eastAsiaTheme="minorEastAsia" w:hAnsiTheme="minorEastAsia"/>
               </w:rPr>
             </w:pPr>
             <w:r>
               <w:rPr>
-                <w:rFonts w:asciiTheme="minorEastAsia" w:eastAsiaTheme="minorEastAsia" w:hAnsiTheme="minorEastAsia"/>
-              </w:rPr>
-              <w:t xml:space="preserve">　</w:t>
-            </w:r>
-            <w:r>
-              <w:rPr>
-                <w:rFonts w:asciiTheme="minorEastAsia" w:eastAsiaTheme="minorEastAsia" w:hAnsiTheme="minorEastAsia" w:hint="eastAsia"/>
-              </w:rPr>
-              <w:t>現代の中国に関して</w:t>
-            </w:r>
-            <w:r>
-              <w:rPr>
-                <w:rFonts w:asciiTheme="minorEastAsia" w:eastAsiaTheme="minorEastAsia" w:hAnsiTheme="minorEastAsia" w:hint="eastAsia"/>
-              </w:rPr>
-              <w:t>私は以下</w:t>
-            </w:r>
-            <w:r>
-              <w:rPr>
-                <w:rFonts w:asciiTheme="minorEastAsia" w:eastAsiaTheme="minorEastAsia" w:hAnsiTheme="minorEastAsia" w:hint="eastAsia"/>
-              </w:rPr>
-              <w:t>に説明する理由から、</w:t>
+                <w:rFonts w:asciiTheme="majorEastAsia" w:eastAsiaTheme="majorEastAsia" w:hAnsiTheme="majorEastAsia" w:hint="eastAsia"/>
+                <w:b/>
+              </w:rPr>
+              <w:t>現代の</w:t>
+            </w:r>
+            <w:r>
+              <w:rPr>
+                <w:rFonts w:asciiTheme="majorEastAsia" w:eastAsiaTheme="majorEastAsia" w:hAnsiTheme="majorEastAsia" w:hint="eastAsia"/>
+                <w:b/>
+              </w:rPr>
+              <w:t>環境</w:t>
+            </w:r>
+            <w:r>
+              <w:rPr>
+                <w:rFonts w:asciiTheme="majorEastAsia" w:eastAsiaTheme="majorEastAsia" w:hAnsiTheme="majorEastAsia" w:hint="eastAsia"/>
+                <w:b/>
+              </w:rPr>
+              <w:t>と私のキャリア</w:t>
+            </w:r>
+            <w:r>
+              <w:rPr>
+                <w:rFonts w:asciiTheme="majorEastAsia" w:eastAsiaTheme="majorEastAsia" w:hAnsiTheme="majorEastAsia" w:hint="eastAsia"/>
+                <w:b/>
+              </w:rPr>
+              <w:t>:</w:t>
             </w:r>
             <w:r>
               <w:rPr>
                 <w:rFonts w:asciiTheme="minorEastAsia" w:eastAsiaTheme="minorEastAsia" w:hAnsiTheme="minorEastAsia" w:hint="eastAsia"/>
                 <w:u w:val="single"/>
               </w:rPr>
-              <w:t>中国の科学技術コミュニティが今後世界最大規模</w:t>
+              <w:t>世界最大規模</w:t>
+            </w:r>
+            <w:r>
+              <w:rPr>
+                <w:rFonts w:asciiTheme="minorEastAsia" w:eastAsiaTheme="minorEastAsia" w:hAnsiTheme="minorEastAsia" w:hint="eastAsia"/>
+              </w:rPr>
+              <w:t>の</w:t>
+            </w:r>
+            <w:r>
+              <w:rPr>
+                <w:rFonts w:asciiTheme="minorEastAsia" w:eastAsiaTheme="minorEastAsia" w:hAnsiTheme="minorEastAsia" w:hint="eastAsia"/>
+              </w:rPr>
+              <w:t>中国の科学技術コミュニティが</w:t>
+            </w:r>
+            <w:r>
+              <w:rPr>
+                <w:rFonts w:asciiTheme="minorEastAsia" w:eastAsiaTheme="minorEastAsia" w:hAnsiTheme="minorEastAsia" w:hint="eastAsia"/>
+              </w:rPr>
+              <w:t>、</w:t>
+            </w:r>
+            <w:r>
+              <w:rPr>
+                <w:rFonts w:asciiTheme="minorEastAsia" w:eastAsiaTheme="minorEastAsia" w:hAnsiTheme="minorEastAsia" w:hint="eastAsia"/>
+              </w:rPr>
+              <w:t>今後</w:t>
             </w:r>
             <w:r>
               <w:rPr>
                 <w:rFonts w:asciiTheme="minorEastAsia" w:eastAsiaTheme="minorEastAsia" w:hAnsiTheme="minorEastAsia" w:hint="eastAsia"/>
                 <w:u w:val="single"/>
               </w:rPr>
-              <w:t>となり、</w:t>
-            </w:r>
-            <w:r>
-              <w:rPr>
-                <w:rFonts w:asciiTheme="minorEastAsia" w:eastAsiaTheme="minorEastAsia" w:hAnsiTheme="minorEastAsia"/>
+              <w:t>質的に新しいエコシステム</w:t>
+            </w:r>
+            <w:r>
+              <w:rPr>
+                <w:rFonts w:asciiTheme="minorEastAsia" w:eastAsiaTheme="minorEastAsia" w:hAnsiTheme="minorEastAsia" w:hint="eastAsia"/>
                 <w:u w:val="single"/>
               </w:rPr>
-              <w:t>15</w:t>
+              <w:t>を創出</w:t>
             </w:r>
             <w:r>
               <w:rPr>
                 <w:rFonts w:asciiTheme="minorEastAsia" w:eastAsiaTheme="minorEastAsia" w:hAnsiTheme="minorEastAsia" w:hint="eastAsia"/>
                 <w:u w:val="single"/>
               </w:rPr>
-              <w:t>年以内に質的に新しいエコシステムを創出する</w:t>
+              <w:t>し続ける</w:t>
             </w:r>
             <w:r>
               <w:rPr>
@@ -4466,7 +4479,19 @@
               <w:rPr>
                 <w:rFonts w:asciiTheme="minorEastAsia" w:eastAsiaTheme="minorEastAsia" w:hAnsiTheme="minorEastAsia" w:hint="eastAsia"/>
               </w:rPr>
-              <w:t>予測を立てました</w:t>
+              <w:t>私は</w:t>
+            </w:r>
+            <w:r>
+              <w:rPr>
+                <w:rFonts w:asciiTheme="minorEastAsia" w:eastAsiaTheme="minorEastAsia" w:hAnsiTheme="minorEastAsia" w:hint="eastAsia"/>
+              </w:rPr>
+              <w:t>予測し</w:t>
+            </w:r>
+            <w:r>
+              <w:rPr>
+                <w:rFonts w:asciiTheme="minorEastAsia" w:eastAsiaTheme="minorEastAsia" w:hAnsiTheme="minorEastAsia" w:hint="eastAsia"/>
+              </w:rPr>
+              <w:t>ます</w:t>
             </w:r>
             <w:r>
               <w:rPr>
@@ -4478,7 +4503,245 @@
               <w:rPr>
                 <w:rFonts w:asciiTheme="minorEastAsia" w:eastAsiaTheme="minorEastAsia" w:hAnsiTheme="minorEastAsia" w:hint="eastAsia"/>
               </w:rPr>
-              <w:t>現代の環境の変化を踏まえて私は中国に留学し、留学後も研究を続けて光物性物理学と社会の発展に貢献する計画を立てています。</w:t>
+              <w:t>そのシステム</w:t>
+            </w:r>
+            <w:r>
+              <w:rPr>
+                <w:rFonts w:asciiTheme="minorEastAsia" w:eastAsiaTheme="minorEastAsia" w:hAnsiTheme="minorEastAsia" w:hint="eastAsia"/>
+              </w:rPr>
+              <w:t>の内部で</w:t>
+            </w:r>
+            <w:r>
+              <w:rPr>
+                <w:rFonts w:asciiTheme="minorEastAsia" w:eastAsiaTheme="minorEastAsia" w:hAnsiTheme="minorEastAsia" w:hint="eastAsia"/>
+              </w:rPr>
+              <w:t>研究を</w:t>
+            </w:r>
+            <w:r>
+              <w:rPr>
+                <w:rFonts w:asciiTheme="minorEastAsia" w:eastAsiaTheme="minorEastAsia" w:hAnsiTheme="minorEastAsia" w:hint="eastAsia"/>
+              </w:rPr>
+              <w:t>続け</w:t>
+            </w:r>
+            <w:r>
+              <w:rPr>
+                <w:rFonts w:asciiTheme="minorEastAsia" w:eastAsiaTheme="minorEastAsia" w:hAnsiTheme="minorEastAsia" w:hint="eastAsia"/>
+              </w:rPr>
+              <w:t>物理学の</w:t>
+            </w:r>
+            <w:r>
+              <w:rPr>
+                <w:rFonts w:asciiTheme="minorEastAsia" w:eastAsiaTheme="minorEastAsia" w:hAnsiTheme="minorEastAsia" w:hint="eastAsia"/>
+              </w:rPr>
+              <w:t>発展</w:t>
+            </w:r>
+            <w:r>
+              <w:rPr>
+                <w:rFonts w:asciiTheme="minorEastAsia" w:eastAsiaTheme="minorEastAsia" w:hAnsiTheme="minorEastAsia" w:hint="eastAsia"/>
+              </w:rPr>
+              <w:t>に</w:t>
+            </w:r>
+            <w:r>
+              <w:rPr>
+                <w:rFonts w:asciiTheme="minorEastAsia" w:eastAsiaTheme="minorEastAsia" w:hAnsiTheme="minorEastAsia" w:hint="eastAsia"/>
+              </w:rPr>
+              <w:t>貢献する</w:t>
+            </w:r>
+            <w:r>
+              <w:rPr>
+                <w:rFonts w:asciiTheme="minorEastAsia" w:eastAsiaTheme="minorEastAsia" w:hAnsiTheme="minorEastAsia" w:hint="eastAsia"/>
+              </w:rPr>
+              <w:t>ことが私の希望です。</w:t>
+            </w:r>
+            <w:r>
+              <w:rPr>
+                <w:rFonts w:asciiTheme="minorEastAsia" w:eastAsiaTheme="minorEastAsia" w:hAnsiTheme="minorEastAsia" w:hint="eastAsia"/>
+              </w:rPr>
+              <w:t>また</w:t>
+            </w:r>
+            <w:r>
+              <w:rPr>
+                <w:rFonts w:asciiTheme="minorEastAsia" w:eastAsiaTheme="minorEastAsia" w:hAnsiTheme="minorEastAsia" w:hint="eastAsia"/>
+              </w:rPr>
+              <w:t>中国</w:t>
+            </w:r>
+            <w:r>
+              <w:rPr>
+                <w:rFonts w:asciiTheme="minorEastAsia" w:eastAsiaTheme="minorEastAsia" w:hAnsiTheme="minorEastAsia" w:hint="eastAsia"/>
+              </w:rPr>
+              <w:t>と日本</w:t>
+            </w:r>
+            <w:r>
+              <w:rPr>
+                <w:rFonts w:asciiTheme="minorEastAsia" w:eastAsiaTheme="minorEastAsia" w:hAnsiTheme="minorEastAsia" w:hint="eastAsia"/>
+              </w:rPr>
+              <w:t>の強みと弱みの</w:t>
+            </w:r>
+            <w:r>
+              <w:rPr>
+                <w:rFonts w:asciiTheme="minorEastAsia" w:eastAsiaTheme="minorEastAsia" w:hAnsiTheme="minorEastAsia" w:hint="eastAsia"/>
+              </w:rPr>
+              <w:t>分析</w:t>
+            </w:r>
+            <w:r>
+              <w:rPr>
+                <w:rFonts w:asciiTheme="minorEastAsia" w:eastAsiaTheme="minorEastAsia" w:hAnsiTheme="minorEastAsia" w:hint="eastAsia"/>
+              </w:rPr>
+              <w:t>に基づいて</w:t>
+            </w:r>
+            <w:r>
+              <w:rPr>
+                <w:rFonts w:asciiTheme="minorEastAsia" w:eastAsiaTheme="minorEastAsia" w:hAnsiTheme="minorEastAsia" w:hint="eastAsia"/>
+              </w:rPr>
+              <w:t>、</w:t>
+            </w:r>
+            <w:r>
+              <w:rPr>
+                <w:rFonts w:asciiTheme="minorEastAsia" w:eastAsiaTheme="minorEastAsia" w:hAnsiTheme="minorEastAsia" w:hint="eastAsia"/>
+              </w:rPr>
+              <w:t>私は</w:t>
+            </w:r>
+            <w:r>
+              <w:rPr>
+                <w:rFonts w:asciiTheme="minorEastAsia" w:eastAsiaTheme="minorEastAsia" w:hAnsiTheme="minorEastAsia" w:hint="eastAsia"/>
+                <w:u w:val="single"/>
+              </w:rPr>
+              <w:t>光学技術</w:t>
+            </w:r>
+            <w:r>
+              <w:rPr>
+                <w:rFonts w:asciiTheme="minorEastAsia" w:eastAsiaTheme="minorEastAsia" w:hAnsiTheme="minorEastAsia" w:hint="eastAsia"/>
+              </w:rPr>
+              <w:t>を用いた</w:t>
+            </w:r>
+            <w:r>
+              <w:rPr>
+                <w:rFonts w:asciiTheme="minorEastAsia" w:eastAsiaTheme="minorEastAsia" w:hAnsiTheme="minorEastAsia" w:hint="eastAsia"/>
+                <w:u w:val="single"/>
+              </w:rPr>
+              <w:t>材料・</w:t>
+            </w:r>
+            <w:r>
+              <w:rPr>
+                <w:rFonts w:asciiTheme="minorEastAsia" w:eastAsiaTheme="minorEastAsia" w:hAnsiTheme="minorEastAsia" w:hint="eastAsia"/>
+                <w:u w:val="single"/>
+              </w:rPr>
+              <w:t>物質物理学</w:t>
+            </w:r>
+            <w:r>
+              <w:rPr>
+                <w:rFonts w:asciiTheme="minorEastAsia" w:eastAsiaTheme="minorEastAsia" w:hAnsiTheme="minorEastAsia" w:hint="eastAsia"/>
+              </w:rPr>
+              <w:t>に関する</w:t>
+            </w:r>
+            <w:r>
+              <w:rPr>
+                <w:rFonts w:asciiTheme="minorEastAsia" w:eastAsiaTheme="minorEastAsia" w:hAnsiTheme="minorEastAsia" w:hint="eastAsia"/>
+                <w:u w:val="single"/>
+              </w:rPr>
+              <w:t>基礎研究</w:t>
+            </w:r>
+            <w:r>
+              <w:rPr>
+                <w:rFonts w:asciiTheme="minorEastAsia" w:eastAsiaTheme="minorEastAsia" w:hAnsiTheme="minorEastAsia" w:hint="eastAsia"/>
+              </w:rPr>
+              <w:t>の分野で</w:t>
+            </w:r>
+            <w:r>
+              <w:rPr>
+                <w:rFonts w:asciiTheme="minorEastAsia" w:eastAsiaTheme="minorEastAsia" w:hAnsiTheme="minorEastAsia" w:hint="eastAsia"/>
+              </w:rPr>
+              <w:t>キャリアを構築する</w:t>
+            </w:r>
+            <w:r>
+              <w:rPr>
+                <w:rFonts w:asciiTheme="minorEastAsia" w:eastAsiaTheme="minorEastAsia" w:hAnsiTheme="minorEastAsia" w:hint="eastAsia"/>
+              </w:rPr>
+              <w:t>計画を立てています</w:t>
+            </w:r>
+            <w:r>
+              <w:rPr>
+                <w:rFonts w:asciiTheme="minorEastAsia" w:eastAsiaTheme="minorEastAsia" w:hAnsiTheme="minorEastAsia" w:hint="eastAsia"/>
+              </w:rPr>
+              <w:t>。</w:t>
+            </w:r>
+            <w:r>
+              <w:rPr>
+                <w:rFonts w:asciiTheme="minorEastAsia" w:eastAsiaTheme="minorEastAsia" w:hAnsiTheme="minorEastAsia" w:hint="eastAsia"/>
+              </w:rPr>
+              <w:t>孔子</w:t>
+            </w:r>
+            <w:r>
+              <w:rPr>
+                <w:rFonts w:asciiTheme="minorEastAsia" w:eastAsiaTheme="minorEastAsia" w:hAnsiTheme="minorEastAsia" w:hint="eastAsia"/>
+              </w:rPr>
+              <w:t>が約2500年前に</w:t>
+            </w:r>
+            <w:r>
+              <w:rPr>
+                <w:rFonts w:asciiTheme="minorEastAsia" w:eastAsiaTheme="minorEastAsia" w:hAnsiTheme="minorEastAsia" w:hint="eastAsia"/>
+              </w:rPr>
+              <w:t>言</w:t>
+            </w:r>
+            <w:r>
+              <w:rPr>
+                <w:rFonts w:asciiTheme="minorEastAsia" w:eastAsiaTheme="minorEastAsia" w:hAnsiTheme="minorEastAsia" w:hint="eastAsia"/>
+              </w:rPr>
+              <w:t>ったとおり、</w:t>
+            </w:r>
+            <w:r>
+              <w:rPr>
+                <w:rFonts w:asciiTheme="minorEastAsia" w:eastAsiaTheme="minorEastAsia" w:hAnsiTheme="minorEastAsia" w:hint="eastAsia"/>
+              </w:rPr>
+              <w:t>時代</w:t>
+            </w:r>
+            <w:r>
+              <w:rPr>
+                <w:rFonts w:asciiTheme="minorEastAsia" w:eastAsiaTheme="minorEastAsia" w:hAnsiTheme="minorEastAsia" w:hint="eastAsia"/>
+              </w:rPr>
+              <w:t>と環境</w:t>
+            </w:r>
+            <w:r>
+              <w:rPr>
+                <w:rFonts w:asciiTheme="minorEastAsia" w:eastAsiaTheme="minorEastAsia" w:hAnsiTheme="minorEastAsia" w:hint="eastAsia"/>
+              </w:rPr>
+              <w:t>をわきまえ</w:t>
+            </w:r>
+            <w:r>
+              <w:rPr>
+                <w:rFonts w:asciiTheme="minorEastAsia" w:eastAsiaTheme="minorEastAsia" w:hAnsiTheme="minorEastAsia" w:hint="eastAsia"/>
+              </w:rPr>
+              <w:t>て</w:t>
+            </w:r>
+            <w:r>
+              <w:rPr>
+                <w:rFonts w:asciiTheme="minorEastAsia" w:eastAsiaTheme="minorEastAsia" w:hAnsiTheme="minorEastAsia" w:hint="eastAsia"/>
+              </w:rPr>
+              <w:t>行動を起こすものが賢者</w:t>
+            </w:r>
+            <w:r>
+              <w:rPr>
+                <w:rFonts w:asciiTheme="minorEastAsia" w:eastAsiaTheme="minorEastAsia" w:hAnsiTheme="minorEastAsia" w:hint="eastAsia"/>
+              </w:rPr>
+              <w:t>だ</w:t>
+            </w:r>
+            <w:r>
+              <w:rPr>
+                <w:rFonts w:asciiTheme="minorEastAsia" w:eastAsiaTheme="minorEastAsia" w:hAnsiTheme="minorEastAsia"/>
+              </w:rPr>
+              <w:t>[1]</w:t>
+            </w:r>
+            <w:r>
+              <w:rPr>
+                <w:rFonts w:asciiTheme="minorEastAsia" w:eastAsiaTheme="minorEastAsia" w:hAnsiTheme="minorEastAsia" w:hint="eastAsia"/>
+              </w:rPr>
+              <w:t>と私は考えます</w:t>
+            </w:r>
+            <w:r>
+              <w:rPr>
+                <w:rFonts w:asciiTheme="minorEastAsia" w:eastAsiaTheme="minorEastAsia" w:hAnsiTheme="minorEastAsia" w:hint="eastAsia"/>
+              </w:rPr>
+              <w:t>。</w:t>
             </w:r>
           </w:p>
           <w:p>
@@ -4489,836 +4752,65 @@
             </w:pPr>
             <w:r>
               <w:rPr>
-                <w:rFonts w:asciiTheme="minorEastAsia" w:eastAsiaTheme="minorEastAsia" w:hAnsiTheme="minorEastAsia"/>
-              </w:rPr>
-              <w:t xml:space="preserve">　</w:t>
-            </w:r>
-            <w:r>
-              <w:rPr>
-                <w:rFonts w:asciiTheme="minorEastAsia" w:eastAsiaTheme="minorEastAsia" w:hAnsiTheme="minorEastAsia"/>
-              </w:rPr>
-              <w:t>2000</w:t>
-            </w:r>
-            <w:r>
-              <w:rPr>
-                <w:rFonts w:asciiTheme="minorEastAsia" w:eastAsiaTheme="minorEastAsia" w:hAnsiTheme="minorEastAsia" w:hint="eastAsia"/>
-              </w:rPr>
-              <w:t>年以降急激に拡大した中国の科学</w:t>
-            </w:r>
-            <w:r>
-              <w:rPr>
-                <w:rFonts w:asciiTheme="minorEastAsia" w:eastAsiaTheme="minorEastAsia" w:hAnsiTheme="minorEastAsia" w:hint="eastAsia"/>
-              </w:rPr>
-              <w:t>技術</w:t>
-            </w:r>
-            <w:r>
-              <w:rPr>
-                <w:rFonts w:asciiTheme="minorEastAsia" w:eastAsiaTheme="minorEastAsia" w:hAnsiTheme="minorEastAsia" w:hint="eastAsia"/>
-              </w:rPr>
-              <w:t>コミュニティは</w:t>
-            </w:r>
-            <w:r>
-              <w:rPr>
-                <w:rFonts w:asciiTheme="minorEastAsia" w:eastAsiaTheme="minorEastAsia" w:hAnsiTheme="minorEastAsia" w:hint="eastAsia"/>
-              </w:rPr>
-              <w:t>すでに</w:t>
-            </w:r>
-            <w:r>
-              <w:rPr>
-                <w:rFonts w:asciiTheme="minorEastAsia" w:eastAsiaTheme="minorEastAsia" w:hAnsiTheme="minorEastAsia" w:hint="eastAsia"/>
-              </w:rPr>
-              <w:t>アメリカの規模を超え</w:t>
-            </w:r>
-            <w:r>
-              <w:rPr>
-                <w:rFonts w:asciiTheme="minorEastAsia" w:eastAsiaTheme="minorEastAsia" w:hAnsiTheme="minorEastAsia" w:hint="eastAsia"/>
-              </w:rPr>
-              <w:t>て</w:t>
-            </w:r>
-            <w:r>
-              <w:rPr>
-                <w:rFonts w:asciiTheme="minorEastAsia" w:eastAsiaTheme="minorEastAsia" w:hAnsiTheme="minorEastAsia" w:hint="eastAsia"/>
-              </w:rPr>
-              <w:t>世界最大</w:t>
-            </w:r>
-            <w:r>
-              <w:rPr>
-                <w:rFonts w:asciiTheme="minorEastAsia" w:eastAsiaTheme="minorEastAsia" w:hAnsiTheme="minorEastAsia" w:hint="eastAsia"/>
-              </w:rPr>
-              <w:t>となり、影響力も</w:t>
-            </w:r>
-            <w:r>
-              <w:rPr>
-                <w:rFonts w:asciiTheme="minorEastAsia" w:eastAsiaTheme="minorEastAsia" w:hAnsiTheme="minorEastAsia" w:hint="eastAsia"/>
-              </w:rPr>
-              <w:t>着実に増加し</w:t>
-            </w:r>
-            <w:r>
-              <w:rPr>
-                <w:rFonts w:asciiTheme="minorEastAsia" w:eastAsiaTheme="minorEastAsia" w:hAnsiTheme="minorEastAsia" w:hint="eastAsia"/>
-              </w:rPr>
-              <w:t>ました</w:t>
-            </w:r>
-            <w:r>
-              <w:rPr>
-                <w:rFonts w:asciiTheme="minorEastAsia" w:eastAsiaTheme="minorEastAsia" w:hAnsiTheme="minorEastAsia"/>
-              </w:rPr>
-              <w:t>(</w:t>
-            </w:r>
-            <w:r>
-              <w:rPr>
-                <w:rFonts w:asciiTheme="minorEastAsia" w:eastAsiaTheme="minorEastAsia" w:hAnsiTheme="minorEastAsia" w:hint="eastAsia"/>
-              </w:rPr>
-              <w:t>下図</w:t>
-            </w:r>
-            <w:r>
-              <w:rPr>
-                <w:rFonts w:asciiTheme="minorEastAsia" w:eastAsiaTheme="minorEastAsia" w:hAnsiTheme="minorEastAsia"/>
-              </w:rPr>
-              <w:t>)</w:t>
-            </w:r>
-            <w:r>
-              <w:rPr>
-                <w:rFonts w:asciiTheme="minorEastAsia" w:eastAsiaTheme="minorEastAsia" w:hAnsiTheme="minorEastAsia" w:hint="eastAsia"/>
-              </w:rPr>
-              <w:t>。</w:t>
-            </w:r>
-            <w:r>
-              <w:rPr>
-                <w:rFonts w:asciiTheme="minorEastAsia" w:eastAsiaTheme="minorEastAsia" w:hAnsiTheme="minorEastAsia" w:hint="eastAsia"/>
-              </w:rPr>
-              <w:t>予算と人材の規模は</w:t>
-            </w:r>
-            <w:r>
-              <w:rPr>
-                <w:rFonts w:asciiTheme="minorEastAsia" w:eastAsiaTheme="minorEastAsia" w:hAnsiTheme="minorEastAsia" w:hint="eastAsia"/>
-              </w:rPr>
-              <w:t>さらに</w:t>
-            </w:r>
-            <w:r>
-              <w:rPr>
-                <w:rFonts w:asciiTheme="minorEastAsia" w:eastAsiaTheme="minorEastAsia" w:hAnsiTheme="minorEastAsia" w:hint="eastAsia"/>
-              </w:rPr>
-              <w:t>増加する見込みです。</w:t>
-            </w:r>
-            <w:r>
-              <w:rPr>
-                <w:rFonts w:asciiTheme="minorEastAsia" w:eastAsiaTheme="minorEastAsia" w:hAnsiTheme="minorEastAsia" w:hint="eastAsia"/>
-              </w:rPr>
-              <w:t>まず</w:t>
-            </w:r>
-            <w:r>
-              <w:rPr>
-                <w:rFonts w:asciiTheme="minorEastAsia" w:eastAsiaTheme="minorEastAsia" w:hAnsiTheme="minorEastAsia" w:hint="eastAsia"/>
-              </w:rPr>
-              <w:t>2</w:t>
-            </w:r>
-            <w:r>
-              <w:rPr>
-                <w:rFonts w:asciiTheme="minorEastAsia" w:eastAsiaTheme="minorEastAsia" w:hAnsiTheme="minorEastAsia"/>
-              </w:rPr>
-              <w:t>000</w:t>
-            </w:r>
-            <w:r>
-              <w:rPr>
-                <w:rFonts w:asciiTheme="minorEastAsia" w:eastAsiaTheme="minorEastAsia" w:hAnsiTheme="minorEastAsia"/>
-              </w:rPr>
-              <w:t>年</w:t>
-            </w:r>
-            <w:r>
-              <w:rPr>
-                <w:rFonts w:asciiTheme="minorEastAsia" w:eastAsiaTheme="minorEastAsia" w:hAnsiTheme="minorEastAsia" w:hint="eastAsia"/>
-              </w:rPr>
-              <w:t>からの</w:t>
-            </w:r>
-            <w:r>
-              <w:rPr>
-                <w:rFonts w:asciiTheme="minorEastAsia" w:eastAsiaTheme="minorEastAsia" w:hAnsiTheme="minorEastAsia"/>
-              </w:rPr>
-              <w:t>15</w:t>
-            </w:r>
-            <w:r>
-              <w:rPr>
-                <w:rFonts w:asciiTheme="minorEastAsia" w:eastAsiaTheme="minorEastAsia" w:hAnsiTheme="minorEastAsia"/>
-              </w:rPr>
-              <w:t>年</w:t>
-            </w:r>
-            <w:r>
-              <w:rPr>
-                <w:rFonts w:asciiTheme="minorEastAsia" w:eastAsiaTheme="minorEastAsia" w:hAnsiTheme="minorEastAsia" w:hint="eastAsia"/>
-              </w:rPr>
-              <w:t>間で</w:t>
-            </w:r>
-            <w:r>
-              <w:rPr>
-                <w:rFonts w:asciiTheme="minorEastAsia" w:eastAsiaTheme="minorEastAsia" w:hAnsiTheme="minorEastAsia"/>
-              </w:rPr>
-              <w:t>科学技術予算</w:t>
-            </w:r>
-            <w:r>
-              <w:rPr>
-                <w:rFonts w:asciiTheme="minorEastAsia" w:eastAsiaTheme="minorEastAsia" w:hAnsiTheme="minorEastAsia" w:hint="eastAsia"/>
-              </w:rPr>
-              <w:t>は</w:t>
-            </w:r>
-            <w:r>
-              <w:rPr>
-                <w:rFonts w:asciiTheme="minorEastAsia" w:eastAsiaTheme="minorEastAsia" w:hAnsiTheme="minorEastAsia"/>
-              </w:rPr>
-              <w:t>7.1</w:t>
-            </w:r>
-            <w:r>
-              <w:rPr>
-                <w:rFonts w:asciiTheme="minorEastAsia" w:eastAsiaTheme="minorEastAsia" w:hAnsiTheme="minorEastAsia" w:hint="eastAsia"/>
-              </w:rPr>
-              <w:t>倍と</w:t>
-            </w:r>
-            <w:r>
-              <w:rPr>
-                <w:rFonts w:asciiTheme="minorEastAsia" w:eastAsiaTheme="minorEastAsia" w:hAnsiTheme="minorEastAsia" w:hint="eastAsia"/>
-              </w:rPr>
-              <w:t>急成長を遂げました</w:t>
-            </w:r>
-            <w:r>
-              <w:rPr>
-                <w:rFonts w:asciiTheme="minorEastAsia" w:eastAsiaTheme="minorEastAsia" w:hAnsiTheme="minorEastAsia"/>
-              </w:rPr>
-              <w:t>[4]</w:t>
-            </w:r>
-            <w:r>
-              <w:rPr>
-                <w:rFonts w:asciiTheme="minorEastAsia" w:eastAsiaTheme="minorEastAsia" w:hAnsiTheme="minorEastAsia" w:hint="eastAsia"/>
-              </w:rPr>
-              <w:t>。</w:t>
-            </w:r>
-            <w:r>
-              <w:rPr>
-                <w:rFonts w:asciiTheme="minorEastAsia" w:eastAsiaTheme="minorEastAsia" w:hAnsiTheme="minorEastAsia" w:hint="eastAsia"/>
-              </w:rPr>
-              <w:t>また</w:t>
-            </w:r>
-            <w:r>
-              <w:rPr>
-                <w:rFonts w:asciiTheme="minorEastAsia" w:eastAsiaTheme="minorEastAsia" w:hAnsiTheme="minorEastAsia" w:hint="eastAsia"/>
-              </w:rPr>
-              <w:t>中国</w:t>
-            </w:r>
-            <w:r>
-              <w:rPr>
-                <w:rFonts w:asciiTheme="minorEastAsia" w:eastAsiaTheme="minorEastAsia" w:hAnsiTheme="minorEastAsia"/>
-              </w:rPr>
-              <w:t>には科学技術予算の増加率がGDP成長率を超え</w:t>
-            </w:r>
-            <w:r>
-              <w:rPr>
-                <w:rFonts w:asciiTheme="minorEastAsia" w:eastAsiaTheme="minorEastAsia" w:hAnsiTheme="minorEastAsia" w:hint="eastAsia"/>
-              </w:rPr>
-              <w:t>る</w:t>
-            </w:r>
-            <w:r>
-              <w:rPr>
-                <w:rFonts w:asciiTheme="minorEastAsia" w:eastAsiaTheme="minorEastAsia" w:hAnsiTheme="minorEastAsia"/>
-              </w:rPr>
-              <w:t>という予算</w:t>
-            </w:r>
-            <w:r>
-              <w:rPr>
-                <w:rFonts w:asciiTheme="minorEastAsia" w:eastAsiaTheme="minorEastAsia" w:hAnsiTheme="minorEastAsia" w:hint="eastAsia"/>
-              </w:rPr>
-              <w:t>規則</w:t>
-            </w:r>
-            <w:r>
-              <w:rPr>
-                <w:rFonts w:asciiTheme="minorEastAsia" w:eastAsiaTheme="minorEastAsia" w:hAnsiTheme="minorEastAsia"/>
-              </w:rPr>
-              <w:t>があり</w:t>
-            </w:r>
-            <w:r>
-              <w:rPr>
-                <w:rFonts w:asciiTheme="minorEastAsia" w:eastAsiaTheme="minorEastAsia" w:hAnsiTheme="minorEastAsia" w:hint="eastAsia"/>
-              </w:rPr>
-              <w:t>（</w:t>
-            </w:r>
-            <w:r>
-              <w:rPr>
-                <w:rFonts w:asciiTheme="minorEastAsia" w:eastAsiaTheme="minorEastAsia" w:hAnsiTheme="minorEastAsia" w:hint="eastAsia"/>
-              </w:rPr>
-              <w:t>2</w:t>
-            </w:r>
-            <w:r>
-              <w:rPr>
-                <w:rFonts w:asciiTheme="minorEastAsia" w:eastAsiaTheme="minorEastAsia" w:hAnsiTheme="minorEastAsia"/>
-              </w:rPr>
-              <w:t>008</w:t>
-            </w:r>
-            <w:r>
-              <w:rPr>
-                <w:rFonts w:asciiTheme="minorEastAsia" w:eastAsiaTheme="minorEastAsia" w:hAnsiTheme="minorEastAsia"/>
-              </w:rPr>
-              <w:t>年施行</w:t>
-            </w:r>
-            <w:r>
-              <w:rPr>
-                <w:rFonts w:asciiTheme="minorEastAsia" w:eastAsiaTheme="minorEastAsia" w:hAnsiTheme="minorEastAsia"/>
-              </w:rPr>
-              <w:t>科学技術進歩法59条</w:t>
-            </w:r>
-            <w:r>
-              <w:rPr>
-                <w:rFonts w:asciiTheme="minorEastAsia" w:eastAsiaTheme="minorEastAsia" w:hAnsiTheme="minorEastAsia" w:hint="eastAsia"/>
-              </w:rPr>
-              <w:t>)、今後も急増が見込まれます</w:t>
-            </w:r>
-            <w:r>
-              <w:rPr>
-                <w:rFonts w:asciiTheme="minorEastAsia" w:eastAsiaTheme="minorEastAsia" w:hAnsiTheme="minorEastAsia" w:hint="eastAsia"/>
-              </w:rPr>
-              <w:t>。</w:t>
-            </w:r>
-            <w:r>
-              <w:rPr>
-                <w:rFonts w:asciiTheme="minorEastAsia" w:eastAsiaTheme="minorEastAsia" w:hAnsiTheme="minorEastAsia" w:hint="eastAsia"/>
-              </w:rPr>
-              <w:t>さらに、</w:t>
-            </w:r>
-            <w:r>
-              <w:rPr>
-                <w:rFonts w:asciiTheme="minorEastAsia" w:eastAsiaTheme="minorEastAsia" w:hAnsiTheme="minorEastAsia" w:hint="eastAsia"/>
-              </w:rPr>
-              <w:t>中国の高等教育は大衆教育の段階に入りつつあります。高等教育機関進学率はすでに</w:t>
-            </w:r>
-            <w:r>
-              <w:rPr>
-                <w:rFonts w:asciiTheme="minorEastAsia" w:eastAsiaTheme="minorEastAsia" w:hAnsiTheme="minorEastAsia"/>
-              </w:rPr>
-              <w:t>40%</w:t>
-            </w:r>
-            <w:r>
-              <w:rPr>
-                <w:rFonts w:asciiTheme="minorEastAsia" w:eastAsiaTheme="minorEastAsia" w:hAnsiTheme="minorEastAsia" w:hint="eastAsia"/>
-              </w:rPr>
-              <w:t>を超え、大学院卒業者は2016年に日本の</w:t>
-            </w:r>
-            <w:r>
-              <w:rPr>
-                <w:rFonts w:asciiTheme="minorEastAsia" w:eastAsiaTheme="minorEastAsia" w:hAnsiTheme="minorEastAsia"/>
-              </w:rPr>
-              <w:t>6.5</w:t>
-            </w:r>
-            <w:r>
-              <w:rPr>
-                <w:rFonts w:asciiTheme="minorEastAsia" w:eastAsiaTheme="minorEastAsia" w:hAnsiTheme="minorEastAsia" w:hint="eastAsia"/>
-              </w:rPr>
-              <w:t>倍を超えました[</w:t>
-            </w:r>
-            <w:r>
-              <w:rPr>
-                <w:rFonts w:asciiTheme="minorEastAsia" w:eastAsiaTheme="minorEastAsia" w:hAnsiTheme="minorEastAsia"/>
-              </w:rPr>
-              <w:t>5</w:t>
-            </w:r>
-            <w:r>
-              <w:rPr>
-                <w:rFonts w:asciiTheme="minorEastAsia" w:eastAsiaTheme="minorEastAsia" w:hAnsiTheme="minorEastAsia" w:hint="eastAsia"/>
-              </w:rPr>
-              <w:t>]。</w:t>
-            </w:r>
-            <w:r>
-              <w:rPr>
-                <w:rFonts w:asciiTheme="minorEastAsia" w:eastAsiaTheme="minorEastAsia" w:hAnsiTheme="minorEastAsia" w:hint="eastAsia"/>
-              </w:rPr>
-              <w:t>十三五</w:t>
-            </w:r>
-            <w:r>
-              <w:rPr>
-                <w:rFonts w:asciiTheme="minorEastAsia" w:eastAsiaTheme="minorEastAsia" w:hAnsiTheme="minorEastAsia" w:hint="eastAsia"/>
-              </w:rPr>
-              <w:t>科学技術イノヘ</w:t>
-            </w:r>
-            <w:proofErr w:type="gramStart"/>
-            <w:r>
-              <w:rPr>
-                <w:rFonts w:asciiTheme="minorEastAsia" w:eastAsiaTheme="minorEastAsia" w:hAnsiTheme="minorEastAsia" w:hint="eastAsia"/>
-              </w:rPr>
-              <w:t>゙</w:t>
-            </w:r>
-            <w:proofErr w:type="gramEnd"/>
-            <w:r>
-              <w:rPr>
-                <w:rFonts w:asciiTheme="minorEastAsia" w:eastAsiaTheme="minorEastAsia" w:hAnsiTheme="minorEastAsia" w:hint="eastAsia"/>
-              </w:rPr>
-              <w:t>ーション</w:t>
-            </w:r>
-            <w:r>
-              <w:rPr>
-                <w:rFonts w:asciiTheme="minorEastAsia" w:eastAsiaTheme="minorEastAsia" w:hAnsiTheme="minorEastAsia" w:hint="eastAsia"/>
-              </w:rPr>
-              <w:t>計画</w:t>
-            </w:r>
-            <w:r>
-              <w:rPr>
-                <w:rFonts w:asciiTheme="minorEastAsia" w:eastAsiaTheme="minorEastAsia" w:hAnsiTheme="minorEastAsia"/>
-              </w:rPr>
-              <w:t>(第</w:t>
-            </w:r>
-            <w:r>
-              <w:rPr>
-                <w:rFonts w:asciiTheme="minorEastAsia" w:eastAsiaTheme="minorEastAsia" w:hAnsiTheme="minorEastAsia"/>
-              </w:rPr>
-              <w:t xml:space="preserve"> 13</w:t>
-            </w:r>
-            <w:r>
-              <w:rPr>
-                <w:rFonts w:asciiTheme="minorEastAsia" w:eastAsiaTheme="minorEastAsia" w:hAnsiTheme="minorEastAsia"/>
-              </w:rPr>
-              <w:t>次</w:t>
-            </w:r>
-            <w:r>
-              <w:rPr>
-                <w:rFonts w:asciiTheme="minorEastAsia" w:eastAsiaTheme="minorEastAsia" w:hAnsiTheme="minorEastAsia"/>
-              </w:rPr>
-              <w:t>5</w:t>
-            </w:r>
-            <w:r>
-              <w:rPr>
-                <w:rFonts w:asciiTheme="minorEastAsia" w:eastAsiaTheme="minorEastAsia" w:hAnsiTheme="minorEastAsia"/>
-              </w:rPr>
-              <w:t>ヵ年計画、</w:t>
-            </w:r>
-            <w:r>
-              <w:rPr>
-                <w:rFonts w:asciiTheme="minorEastAsia" w:eastAsiaTheme="minorEastAsia" w:hAnsiTheme="minorEastAsia"/>
-              </w:rPr>
-              <w:t>2016</w:t>
-            </w:r>
-            <w:r>
-              <w:rPr>
-                <w:rFonts w:asciiTheme="minorEastAsia" w:eastAsiaTheme="minorEastAsia" w:hAnsiTheme="minorEastAsia" w:hint="eastAsia"/>
-              </w:rPr>
-              <w:t>〜</w:t>
-            </w:r>
-            <w:r>
-              <w:rPr>
-                <w:rFonts w:asciiTheme="minorEastAsia" w:eastAsiaTheme="minorEastAsia" w:hAnsiTheme="minorEastAsia"/>
-              </w:rPr>
-              <w:t>2020</w:t>
-            </w:r>
-            <w:r>
-              <w:rPr>
-                <w:rFonts w:asciiTheme="minorEastAsia" w:eastAsiaTheme="minorEastAsia" w:hAnsiTheme="minorEastAsia"/>
-              </w:rPr>
-              <w:t>年)</w:t>
-            </w:r>
-            <w:r>
-              <w:rPr>
-                <w:rFonts w:asciiTheme="minorEastAsia" w:eastAsiaTheme="minorEastAsia" w:hAnsiTheme="minorEastAsia" w:hint="eastAsia"/>
-              </w:rPr>
-              <w:t>では、科学の素養を持つ人材を人口の1</w:t>
-            </w:r>
-            <w:r>
-              <w:rPr>
-                <w:rFonts w:asciiTheme="minorEastAsia" w:eastAsiaTheme="minorEastAsia" w:hAnsiTheme="minorEastAsia"/>
-              </w:rPr>
-              <w:t>0%</w:t>
-            </w:r>
-            <w:r>
-              <w:rPr>
-                <w:rFonts w:asciiTheme="minorEastAsia" w:eastAsiaTheme="minorEastAsia" w:hAnsiTheme="minorEastAsia" w:hint="eastAsia"/>
-              </w:rPr>
-              <w:t>に、就業者</w:t>
-            </w:r>
-            <w:r>
-              <w:rPr>
-                <w:rFonts w:asciiTheme="minorEastAsia" w:eastAsiaTheme="minorEastAsia" w:hAnsiTheme="minorEastAsia"/>
-              </w:rPr>
-              <w:t>1</w:t>
-            </w:r>
-            <w:r>
-              <w:rPr>
-                <w:rFonts w:asciiTheme="minorEastAsia" w:eastAsiaTheme="minorEastAsia" w:hAnsiTheme="minorEastAsia" w:hint="eastAsia"/>
-              </w:rPr>
-              <w:t>万人あたりの研究職を60人に増やすことが目標に掲げられました。今後も中国の科学技術を担う人材の数は増加します。</w:t>
+                <w:rFonts w:asciiTheme="minorEastAsia" w:eastAsiaTheme="minorEastAsia" w:hAnsiTheme="minorEastAsia" w:hint="eastAsia"/>
+              </w:rPr>
+              <w:t>Keywords: 量から質への転換</w:t>
+            </w:r>
+            <w:r>
+              <w:rPr>
+                <w:rFonts w:asciiTheme="minorEastAsia" w:eastAsiaTheme="minorEastAsia" w:hAnsiTheme="minorEastAsia"/>
+              </w:rPr>
+              <w:t xml:space="preserve">, </w:t>
+            </w:r>
+            <w:r>
+              <w:rPr>
+                <w:rFonts w:asciiTheme="minorEastAsia" w:eastAsiaTheme="minorEastAsia" w:hAnsiTheme="minorEastAsia" w:hint="eastAsia"/>
+              </w:rPr>
+              <w:t>光学</w:t>
+            </w:r>
+            <w:r>
+              <w:rPr>
+                <w:rFonts w:asciiTheme="minorEastAsia" w:eastAsiaTheme="minorEastAsia" w:hAnsiTheme="minorEastAsia"/>
+              </w:rPr>
+              <w:t>(Optics)</w:t>
+            </w:r>
+            <w:r>
+              <w:rPr>
+                <w:rFonts w:asciiTheme="minorEastAsia" w:eastAsiaTheme="minorEastAsia" w:hAnsiTheme="minorEastAsia" w:hint="eastAsia"/>
+              </w:rPr>
+              <w:t>、</w:t>
+            </w:r>
+            <w:r>
+              <w:rPr>
+                <w:rFonts w:asciiTheme="minorEastAsia" w:eastAsiaTheme="minorEastAsia" w:hAnsiTheme="minorEastAsia" w:hint="eastAsia"/>
+              </w:rPr>
+              <w:t>材料・物質</w:t>
+            </w:r>
+            <w:r>
+              <w:rPr>
+                <w:rFonts w:asciiTheme="minorEastAsia" w:eastAsiaTheme="minorEastAsia" w:hAnsiTheme="minorEastAsia" w:hint="eastAsia"/>
+              </w:rPr>
+              <w:t>物理学</w:t>
+            </w:r>
+            <w:r>
+              <w:rPr>
+                <w:rFonts w:asciiTheme="minorEastAsia" w:eastAsiaTheme="minorEastAsia" w:hAnsiTheme="minorEastAsia" w:hint="eastAsia"/>
+              </w:rPr>
+              <w:t>、</w:t>
+            </w:r>
+            <w:r>
+              <w:rPr>
+                <w:rFonts w:asciiTheme="minorEastAsia" w:eastAsiaTheme="minorEastAsia" w:hAnsiTheme="minorEastAsia" w:hint="eastAsia"/>
+              </w:rPr>
+              <w:t>基礎研究</w:t>
             </w:r>
           </w:p>
           <w:p>
             <w:pPr>
               <w:rPr>
                 <w:rFonts w:asciiTheme="minorEastAsia" w:eastAsiaTheme="minorEastAsia" w:hAnsiTheme="minorEastAsia" w:hint="eastAsia"/>
-                <w:u w:val="single"/>
               </w:rPr>
             </w:pPr>
-            <w:r>
-              <w:rPr>
-                <w:rFonts w:asciiTheme="minorEastAsia" w:eastAsiaTheme="minorEastAsia" w:hAnsiTheme="minorEastAsia"/>
-              </w:rPr>
-              <w:t xml:space="preserve">　</w:t>
-            </w:r>
-            <w:r>
-              <w:rPr>
-                <w:rFonts w:asciiTheme="minorEastAsia" w:eastAsiaTheme="minorEastAsia" w:hAnsiTheme="minorEastAsia" w:hint="eastAsia"/>
-              </w:rPr>
-              <w:t>組織や構造</w:t>
-            </w:r>
-            <w:r>
-              <w:rPr>
-                <w:rFonts w:asciiTheme="minorEastAsia" w:eastAsiaTheme="minorEastAsia" w:hAnsiTheme="minorEastAsia" w:hint="eastAsia"/>
-              </w:rPr>
-              <w:t>の規模がある程度以上大きくなると、</w:t>
-            </w:r>
-            <w:r>
-              <w:rPr>
-                <w:rFonts w:asciiTheme="minorEastAsia" w:eastAsiaTheme="minorEastAsia" w:hAnsiTheme="minorEastAsia" w:hint="eastAsia"/>
-              </w:rPr>
-              <w:t>それ</w:t>
-            </w:r>
-            <w:r>
-              <w:rPr>
-                <w:rFonts w:asciiTheme="minorEastAsia" w:eastAsiaTheme="minorEastAsia" w:hAnsiTheme="minorEastAsia" w:hint="eastAsia"/>
-              </w:rPr>
-              <w:t>が質的な</w:t>
-            </w:r>
-            <w:r>
-              <w:rPr>
-                <w:rFonts w:asciiTheme="minorEastAsia" w:eastAsiaTheme="minorEastAsia" w:hAnsiTheme="minorEastAsia" w:hint="eastAsia"/>
-              </w:rPr>
-              <w:t>転換</w:t>
-            </w:r>
-            <w:r>
-              <w:rPr>
-                <w:rFonts w:asciiTheme="minorEastAsia" w:eastAsiaTheme="minorEastAsia" w:hAnsiTheme="minorEastAsia" w:hint="eastAsia"/>
-              </w:rPr>
-              <w:t>を生み出す現象は</w:t>
-            </w:r>
-            <w:r>
-              <w:rPr>
-                <w:rFonts w:asciiTheme="minorEastAsia" w:eastAsiaTheme="minorEastAsia" w:hAnsiTheme="minorEastAsia" w:hint="eastAsia"/>
-              </w:rPr>
-              <w:t>普遍的に見られ</w:t>
-            </w:r>
-            <w:r>
-              <w:rPr>
-                <w:rFonts w:asciiTheme="minorEastAsia" w:eastAsiaTheme="minorEastAsia" w:hAnsiTheme="minorEastAsia" w:hint="eastAsia"/>
-              </w:rPr>
-              <w:t>ます</w:t>
-            </w:r>
-            <w:r>
-              <w:rPr>
-                <w:rFonts w:asciiTheme="minorEastAsia" w:eastAsiaTheme="minorEastAsia" w:hAnsiTheme="minorEastAsia" w:hint="eastAsia"/>
-              </w:rPr>
-              <w:t>。</w:t>
-            </w:r>
-            <w:r>
-              <w:rPr>
-                <w:rFonts w:asciiTheme="minorEastAsia" w:eastAsiaTheme="minorEastAsia" w:hAnsiTheme="minorEastAsia" w:hint="eastAsia"/>
-              </w:rPr>
-              <w:t>例えば</w:t>
-            </w:r>
-            <w:r>
-              <w:rPr>
-                <w:rFonts w:asciiTheme="minorEastAsia" w:eastAsiaTheme="minorEastAsia" w:hAnsiTheme="minorEastAsia"/>
-              </w:rPr>
-              <w:t>J.A.</w:t>
-            </w:r>
-            <w:r>
-              <w:rPr>
-                <w:rFonts w:asciiTheme="minorEastAsia" w:eastAsiaTheme="minorEastAsia" w:hAnsiTheme="minorEastAsia" w:hint="eastAsia"/>
-              </w:rPr>
-              <w:t>シュンペーターは</w:t>
-            </w:r>
-            <w:r>
-              <w:rPr>
-                <w:rFonts w:asciiTheme="minorEastAsia" w:eastAsiaTheme="minorEastAsia" w:hAnsiTheme="minorEastAsia" w:hint="eastAsia"/>
-              </w:rPr>
-              <w:t>資本主義国家のなかで</w:t>
-            </w:r>
-            <w:r>
-              <w:rPr>
-                <w:rFonts w:asciiTheme="minorEastAsia" w:eastAsiaTheme="minorEastAsia" w:hAnsiTheme="minorEastAsia" w:hint="eastAsia"/>
-              </w:rPr>
-              <w:t>巨大</w:t>
-            </w:r>
-            <w:r>
-              <w:rPr>
-                <w:rFonts w:asciiTheme="minorEastAsia" w:eastAsiaTheme="minorEastAsia" w:hAnsiTheme="minorEastAsia" w:hint="eastAsia"/>
-              </w:rPr>
-              <w:t>企業</w:t>
-            </w:r>
-            <w:r>
-              <w:rPr>
-                <w:rFonts w:asciiTheme="minorEastAsia" w:eastAsiaTheme="minorEastAsia" w:hAnsiTheme="minorEastAsia" w:hint="eastAsia"/>
-              </w:rPr>
-              <w:t>が</w:t>
-            </w:r>
-            <w:r>
-              <w:rPr>
-                <w:rFonts w:asciiTheme="minorEastAsia" w:eastAsiaTheme="minorEastAsia" w:hAnsiTheme="minorEastAsia" w:hint="eastAsia"/>
-              </w:rPr>
-              <w:t>継続的</w:t>
-            </w:r>
-            <w:r>
-              <w:rPr>
-                <w:rFonts w:asciiTheme="minorEastAsia" w:eastAsiaTheme="minorEastAsia" w:hAnsiTheme="minorEastAsia" w:hint="eastAsia"/>
-              </w:rPr>
-              <w:t>かつ</w:t>
-            </w:r>
-            <w:r>
-              <w:rPr>
-                <w:rFonts w:asciiTheme="minorEastAsia" w:eastAsiaTheme="minorEastAsia" w:hAnsiTheme="minorEastAsia" w:hint="eastAsia"/>
-              </w:rPr>
-              <w:t>質的</w:t>
-            </w:r>
-            <w:r>
-              <w:rPr>
-                <w:rFonts w:asciiTheme="minorEastAsia" w:eastAsiaTheme="minorEastAsia" w:hAnsiTheme="minorEastAsia" w:hint="eastAsia"/>
-              </w:rPr>
-              <w:t>な</w:t>
-            </w:r>
-            <w:r>
-              <w:rPr>
-                <w:rFonts w:asciiTheme="minorEastAsia" w:eastAsiaTheme="minorEastAsia" w:hAnsiTheme="minorEastAsia" w:hint="eastAsia"/>
-              </w:rPr>
-              <w:t>経済構造の</w:t>
-            </w:r>
-            <w:r>
-              <w:rPr>
-                <w:rFonts w:asciiTheme="minorEastAsia" w:eastAsiaTheme="minorEastAsia" w:hAnsiTheme="minorEastAsia" w:hint="eastAsia"/>
-              </w:rPr>
-              <w:t>革新</w:t>
-            </w:r>
-            <w:r>
-              <w:rPr>
-                <w:rFonts w:asciiTheme="minorEastAsia" w:eastAsiaTheme="minorEastAsia" w:hAnsiTheme="minorEastAsia" w:hint="eastAsia"/>
-              </w:rPr>
-              <w:t>、すなわち創造的破壊を生み出す</w:t>
-            </w:r>
-            <w:r>
-              <w:rPr>
-                <w:rFonts w:asciiTheme="minorEastAsia" w:eastAsiaTheme="minorEastAsia" w:hAnsiTheme="minorEastAsia" w:hint="eastAsia"/>
-              </w:rPr>
-              <w:t>ことを</w:t>
-            </w:r>
-            <w:r>
-              <w:rPr>
-                <w:rFonts w:asciiTheme="minorEastAsia" w:eastAsiaTheme="minorEastAsia" w:hAnsiTheme="minorEastAsia" w:hint="eastAsia"/>
-              </w:rPr>
-              <w:t>示しました</w:t>
-            </w:r>
-            <w:r>
-              <w:rPr>
-                <w:rFonts w:asciiTheme="minorEastAsia" w:eastAsiaTheme="minorEastAsia" w:hAnsiTheme="minorEastAsia"/>
-              </w:rPr>
-              <w:t>[6</w:t>
-            </w:r>
-            <w:r>
-              <w:rPr>
-                <w:rFonts w:asciiTheme="minorEastAsia" w:eastAsiaTheme="minorEastAsia" w:hAnsiTheme="minorEastAsia"/>
-              </w:rPr>
-              <w:t>]</w:t>
-            </w:r>
-            <w:r>
-              <w:rPr>
-                <w:rFonts w:asciiTheme="minorEastAsia" w:eastAsiaTheme="minorEastAsia" w:hAnsiTheme="minorEastAsia" w:hint="eastAsia"/>
-              </w:rPr>
-              <w:t>。</w:t>
-            </w:r>
-            <w:r>
-              <w:rPr>
-                <w:rFonts w:asciiTheme="minorEastAsia" w:eastAsiaTheme="minorEastAsia" w:hAnsiTheme="minorEastAsia" w:hint="eastAsia"/>
-              </w:rPr>
-              <w:t>さらに</w:t>
-            </w:r>
-            <w:r>
-              <w:rPr>
-                <w:rFonts w:asciiTheme="minorEastAsia" w:eastAsiaTheme="minorEastAsia" w:hAnsiTheme="minorEastAsia" w:hint="eastAsia"/>
-              </w:rPr>
-              <w:t>彼は</w:t>
-            </w:r>
-            <w:r>
-              <w:rPr>
-                <w:rFonts w:asciiTheme="minorEastAsia" w:eastAsiaTheme="minorEastAsia" w:hAnsiTheme="minorEastAsia" w:hint="eastAsia"/>
-              </w:rPr>
-              <w:t>この</w:t>
-            </w:r>
-            <w:r>
-              <w:rPr>
-                <w:rFonts w:asciiTheme="minorEastAsia" w:eastAsiaTheme="minorEastAsia" w:hAnsiTheme="minorEastAsia" w:hint="eastAsia"/>
-              </w:rPr>
-              <w:t>創造的破壊のプロセスこそが資本主義を形づくり</w:t>
-            </w:r>
-            <w:r>
-              <w:rPr>
-                <w:rFonts w:asciiTheme="minorEastAsia" w:eastAsiaTheme="minorEastAsia" w:hAnsiTheme="minorEastAsia" w:hint="eastAsia"/>
-              </w:rPr>
-              <w:t>社会の成長を</w:t>
-            </w:r>
-            <w:r>
-              <w:rPr>
-                <w:rFonts w:asciiTheme="minorEastAsia" w:eastAsiaTheme="minorEastAsia" w:hAnsiTheme="minorEastAsia" w:hint="eastAsia"/>
-              </w:rPr>
-              <w:t>担う</w:t>
-            </w:r>
-            <w:r>
-              <w:rPr>
-                <w:rFonts w:asciiTheme="minorEastAsia" w:eastAsiaTheme="minorEastAsia" w:hAnsiTheme="minorEastAsia" w:hint="eastAsia"/>
-              </w:rPr>
-              <w:t>と結論付けました</w:t>
-            </w:r>
-            <w:r>
-              <w:rPr>
-                <w:rFonts w:asciiTheme="minorEastAsia" w:eastAsiaTheme="minorEastAsia" w:hAnsiTheme="minorEastAsia" w:hint="eastAsia"/>
-              </w:rPr>
-              <w:t>。</w:t>
-            </w:r>
-            <w:r>
-              <w:rPr>
-                <w:rFonts w:asciiTheme="minorEastAsia" w:eastAsiaTheme="minorEastAsia" w:hAnsiTheme="minorEastAsia" w:hint="eastAsia"/>
-              </w:rPr>
-              <w:t>また</w:t>
-            </w:r>
-            <w:r>
-              <w:rPr>
-                <w:rFonts w:asciiTheme="minorEastAsia" w:eastAsiaTheme="minorEastAsia" w:hAnsiTheme="minorEastAsia"/>
-              </w:rPr>
-              <w:t>P.W.</w:t>
-            </w:r>
-            <w:r>
-              <w:rPr>
-                <w:rFonts w:asciiTheme="minorEastAsia" w:eastAsiaTheme="minorEastAsia" w:hAnsiTheme="minorEastAsia" w:hint="eastAsia"/>
-              </w:rPr>
-              <w:t>アンダーソンは</w:t>
-            </w:r>
-            <w:r>
-              <w:rPr>
-                <w:rFonts w:asciiTheme="minorEastAsia" w:eastAsiaTheme="minorEastAsia" w:hAnsiTheme="minorEastAsia" w:hint="eastAsia"/>
-              </w:rPr>
-              <w:t>原子や分子などの物質の構成要素</w:t>
-            </w:r>
-            <w:r>
-              <w:rPr>
-                <w:rFonts w:asciiTheme="minorEastAsia" w:eastAsiaTheme="minorEastAsia" w:hAnsiTheme="minorEastAsia" w:hint="eastAsia"/>
-              </w:rPr>
-              <w:t>が</w:t>
-            </w:r>
-            <w:r>
-              <w:rPr>
-                <w:rFonts w:asciiTheme="minorEastAsia" w:eastAsiaTheme="minorEastAsia" w:hAnsiTheme="minorEastAsia" w:hint="eastAsia"/>
-              </w:rPr>
-              <w:t>一定量以上の</w:t>
-            </w:r>
-            <w:r>
-              <w:rPr>
-                <w:rFonts w:asciiTheme="minorEastAsia" w:eastAsiaTheme="minorEastAsia" w:hAnsiTheme="minorEastAsia" w:hint="eastAsia"/>
-              </w:rPr>
-              <w:t>多数集まると、</w:t>
-            </w:r>
-            <w:r>
-              <w:rPr>
-                <w:rFonts w:asciiTheme="minorEastAsia" w:eastAsiaTheme="minorEastAsia" w:hAnsiTheme="minorEastAsia" w:hint="eastAsia"/>
-              </w:rPr>
-              <w:t>多彩な</w:t>
-            </w:r>
-            <w:r>
-              <w:rPr>
-                <w:rFonts w:asciiTheme="minorEastAsia" w:eastAsiaTheme="minorEastAsia" w:hAnsiTheme="minorEastAsia" w:hint="eastAsia"/>
-              </w:rPr>
-              <w:t>振る舞いを</w:t>
-            </w:r>
-            <w:r>
-              <w:rPr>
-                <w:rFonts w:asciiTheme="minorEastAsia" w:eastAsiaTheme="minorEastAsia" w:hAnsiTheme="minorEastAsia" w:hint="eastAsia"/>
-              </w:rPr>
-              <w:t>見せる</w:t>
-            </w:r>
-            <w:r>
-              <w:rPr>
-                <w:rFonts w:asciiTheme="minorEastAsia" w:eastAsiaTheme="minorEastAsia" w:hAnsiTheme="minorEastAsia" w:hint="eastAsia"/>
-              </w:rPr>
-              <w:t>ことを</w:t>
-            </w:r>
-            <w:r>
-              <w:rPr>
-                <w:rFonts w:asciiTheme="minorEastAsia" w:eastAsiaTheme="minorEastAsia" w:hAnsiTheme="minorEastAsia" w:hint="eastAsia"/>
-              </w:rPr>
-              <w:t>示唆</w:t>
-            </w:r>
-            <w:r>
-              <w:rPr>
-                <w:rFonts w:asciiTheme="minorEastAsia" w:eastAsiaTheme="minorEastAsia" w:hAnsiTheme="minorEastAsia" w:hint="eastAsia"/>
-              </w:rPr>
-              <w:t>し</w:t>
-            </w:r>
-            <w:r>
-              <w:rPr>
-                <w:rFonts w:asciiTheme="minorEastAsia" w:eastAsiaTheme="minorEastAsia" w:hAnsiTheme="minorEastAsia" w:hint="eastAsia"/>
-              </w:rPr>
-              <w:t>まし</w:t>
-            </w:r>
-            <w:r>
-              <w:rPr>
-                <w:rFonts w:asciiTheme="minorEastAsia" w:eastAsiaTheme="minorEastAsia" w:hAnsiTheme="minorEastAsia" w:hint="eastAsia"/>
-              </w:rPr>
-              <w:t>た</w:t>
-            </w:r>
-            <w:r>
-              <w:rPr>
-                <w:rFonts w:asciiTheme="minorEastAsia" w:eastAsiaTheme="minorEastAsia" w:hAnsiTheme="minorEastAsia"/>
-              </w:rPr>
-              <w:t>[</w:t>
-            </w:r>
-            <w:r>
-              <w:rPr>
-                <w:rFonts w:asciiTheme="minorEastAsia" w:eastAsiaTheme="minorEastAsia" w:hAnsiTheme="minorEastAsia"/>
-              </w:rPr>
-              <w:t>8</w:t>
-            </w:r>
-            <w:r>
-              <w:rPr>
-                <w:rFonts w:asciiTheme="minorEastAsia" w:eastAsiaTheme="minorEastAsia" w:hAnsiTheme="minorEastAsia"/>
-              </w:rPr>
-              <w:t>]</w:t>
-            </w:r>
-            <w:r>
-              <w:rPr>
-                <w:rFonts w:asciiTheme="minorEastAsia" w:eastAsiaTheme="minorEastAsia" w:hAnsiTheme="minorEastAsia" w:hint="eastAsia"/>
-              </w:rPr>
-              <w:t>。</w:t>
-            </w:r>
-            <w:r>
-              <w:rPr>
-                <w:rFonts w:asciiTheme="minorEastAsia" w:eastAsiaTheme="minorEastAsia" w:hAnsiTheme="minorEastAsia" w:hint="eastAsia"/>
-              </w:rPr>
-              <w:t>この振る舞いは</w:t>
-            </w:r>
-            <w:r>
-              <w:rPr>
-                <w:rFonts w:asciiTheme="minorEastAsia" w:eastAsiaTheme="minorEastAsia" w:hAnsiTheme="minorEastAsia" w:hint="eastAsia"/>
-              </w:rPr>
-              <w:t>凝縮系多体物理学の基本</w:t>
-            </w:r>
-            <w:r>
-              <w:rPr>
-                <w:rFonts w:asciiTheme="minorEastAsia" w:eastAsiaTheme="minorEastAsia" w:hAnsiTheme="minorEastAsia" w:hint="eastAsia"/>
-              </w:rPr>
-              <w:t>となる歴史的にも重要な</w:t>
-            </w:r>
-            <w:r>
-              <w:rPr>
-                <w:rFonts w:asciiTheme="minorEastAsia" w:eastAsiaTheme="minorEastAsia" w:hAnsiTheme="minorEastAsia" w:hint="eastAsia"/>
-              </w:rPr>
-              <w:t>考えで</w:t>
-            </w:r>
-            <w:r>
-              <w:rPr>
-                <w:rFonts w:asciiTheme="minorEastAsia" w:eastAsiaTheme="minorEastAsia" w:hAnsiTheme="minorEastAsia" w:hint="eastAsia"/>
-              </w:rPr>
-              <w:t>す</w:t>
-            </w:r>
-            <w:r>
-              <w:rPr>
-                <w:rFonts w:asciiTheme="minorEastAsia" w:eastAsiaTheme="minorEastAsia" w:hAnsiTheme="minorEastAsia" w:hint="eastAsia"/>
-              </w:rPr>
-              <w:t>。</w:t>
-            </w:r>
           </w:p>
           <w:p>
             <w:pPr>
@@ -5328,426 +4820,277 @@
             </w:pPr>
             <w:r>
               <w:rPr>
-                <w:rFonts w:asciiTheme="minorEastAsia" w:eastAsiaTheme="minorEastAsia" w:hAnsiTheme="minorEastAsia" w:hint="eastAsia"/>
-              </w:rPr>
-              <w:t>科学</w:t>
-            </w:r>
-            <w:r>
-              <w:rPr>
-                <w:rFonts w:asciiTheme="minorEastAsia" w:eastAsiaTheme="minorEastAsia" w:hAnsiTheme="minorEastAsia" w:hint="eastAsia"/>
-              </w:rPr>
-              <w:t>の中心地は</w:t>
-            </w:r>
-            <w:r>
-              <w:rPr>
-                <w:rFonts w:asciiTheme="minorEastAsia" w:eastAsiaTheme="minorEastAsia" w:hAnsiTheme="minorEastAsia" w:hint="eastAsia"/>
-              </w:rPr>
-              <w:t>時代</w:t>
-            </w:r>
-            <w:r>
-              <w:rPr>
-                <w:rFonts w:asciiTheme="minorEastAsia" w:eastAsiaTheme="minorEastAsia" w:hAnsiTheme="minorEastAsia" w:hint="eastAsia"/>
-              </w:rPr>
-              <w:t>とともに</w:t>
-            </w:r>
-            <w:r>
-              <w:rPr>
-                <w:rFonts w:asciiTheme="minorEastAsia" w:eastAsiaTheme="minorEastAsia" w:hAnsiTheme="minorEastAsia" w:hint="eastAsia"/>
-              </w:rPr>
-              <w:t>古代ギリシャ、ヨーロッパ、アメリカと</w:t>
-            </w:r>
-            <w:r>
-              <w:rPr>
-                <w:rFonts w:asciiTheme="minorEastAsia" w:eastAsiaTheme="minorEastAsia" w:hAnsiTheme="minorEastAsia" w:hint="eastAsia"/>
-              </w:rPr>
-              <w:t>移動して</w:t>
-            </w:r>
-            <w:r>
-              <w:rPr>
-                <w:rFonts w:asciiTheme="minorEastAsia" w:eastAsiaTheme="minorEastAsia" w:hAnsiTheme="minorEastAsia" w:hint="eastAsia"/>
-              </w:rPr>
-              <w:t>き</w:t>
-            </w:r>
-            <w:r>
-              <w:rPr>
-                <w:rFonts w:asciiTheme="minorEastAsia" w:eastAsiaTheme="minorEastAsia" w:hAnsiTheme="minorEastAsia" w:hint="eastAsia"/>
-              </w:rPr>
-              <w:t>ました</w:t>
-            </w:r>
-            <w:r>
-              <w:rPr>
-                <w:rFonts w:asciiTheme="minorEastAsia" w:eastAsiaTheme="minorEastAsia" w:hAnsiTheme="minorEastAsia" w:hint="eastAsia"/>
-              </w:rPr>
-              <w:t>。</w:t>
-            </w:r>
-            <w:r>
-              <w:rPr>
-                <w:rFonts w:asciiTheme="minorEastAsia" w:eastAsiaTheme="minorEastAsia" w:hAnsiTheme="minorEastAsia" w:hint="eastAsia"/>
-              </w:rPr>
-              <w:t>中国には極めて優秀な人材</w:t>
-            </w:r>
-            <w:r>
-              <w:rPr>
-                <w:rFonts w:asciiTheme="minorEastAsia" w:eastAsiaTheme="minorEastAsia" w:hAnsiTheme="minorEastAsia" w:hint="eastAsia"/>
-              </w:rPr>
-              <w:t>が</w:t>
-            </w:r>
-            <w:r>
-              <w:rPr>
-                <w:rFonts w:asciiTheme="minorEastAsia" w:eastAsiaTheme="minorEastAsia" w:hAnsiTheme="minorEastAsia" w:hint="eastAsia"/>
-              </w:rPr>
-              <w:t>数多く</w:t>
-            </w:r>
-            <w:r>
-              <w:rPr>
-                <w:rFonts w:asciiTheme="minorEastAsia" w:eastAsiaTheme="minorEastAsia" w:hAnsiTheme="minorEastAsia" w:hint="eastAsia"/>
-              </w:rPr>
-              <w:t>集まっており、</w:t>
-            </w:r>
-            <w:r>
-              <w:rPr>
-                <w:rFonts w:asciiTheme="minorEastAsia" w:eastAsiaTheme="minorEastAsia" w:hAnsiTheme="minorEastAsia" w:hint="eastAsia"/>
-              </w:rPr>
-              <w:t>次世代の</w:t>
-            </w:r>
-            <w:r>
-              <w:rPr>
-                <w:rFonts w:asciiTheme="minorEastAsia" w:eastAsiaTheme="minorEastAsia" w:hAnsiTheme="minorEastAsia" w:hint="eastAsia"/>
-              </w:rPr>
-              <w:t>中心地</w:t>
-            </w:r>
-            <w:r>
-              <w:rPr>
-                <w:rFonts w:asciiTheme="minorEastAsia" w:eastAsiaTheme="minorEastAsia" w:hAnsiTheme="minorEastAsia" w:hint="eastAsia"/>
-              </w:rPr>
-              <w:t>としての</w:t>
-            </w:r>
-            <w:r>
-              <w:rPr>
-                <w:rFonts w:asciiTheme="minorEastAsia" w:eastAsiaTheme="minorEastAsia" w:hAnsiTheme="minorEastAsia" w:hint="eastAsia"/>
-              </w:rPr>
-              <w:t>土壌がすでにあります。</w:t>
-            </w:r>
-            <w:r>
-              <w:rPr>
-                <w:rFonts w:asciiTheme="minorEastAsia" w:eastAsiaTheme="minorEastAsia" w:hAnsiTheme="minorEastAsia" w:hint="eastAsia"/>
-              </w:rPr>
-              <w:t>例えば</w:t>
-            </w:r>
-            <w:r>
-              <w:rPr>
-                <w:rFonts w:asciiTheme="minorEastAsia" w:eastAsiaTheme="minorEastAsia" w:hAnsiTheme="minorEastAsia" w:hint="eastAsia"/>
-              </w:rPr>
-              <w:t>国際</w:t>
-            </w:r>
-            <w:r>
-              <w:rPr>
-                <w:rFonts w:asciiTheme="minorEastAsia" w:eastAsiaTheme="minorEastAsia" w:hAnsiTheme="minorEastAsia" w:hint="eastAsia"/>
-              </w:rPr>
-              <w:t>物理オリンピックでは10年連続で</w:t>
-            </w:r>
-            <w:r>
-              <w:rPr>
-                <w:rFonts w:asciiTheme="minorEastAsia" w:eastAsiaTheme="minorEastAsia" w:hAnsiTheme="minorEastAsia" w:hint="eastAsia"/>
-              </w:rPr>
-              <w:t>金メダル</w:t>
-            </w:r>
-            <w:r>
-              <w:rPr>
-                <w:rFonts w:asciiTheme="minorEastAsia" w:eastAsiaTheme="minorEastAsia" w:hAnsiTheme="minorEastAsia" w:hint="eastAsia"/>
-              </w:rPr>
-              <w:t>取得数が</w:t>
-            </w:r>
-            <w:r>
-              <w:rPr>
-                <w:rFonts w:asciiTheme="minorEastAsia" w:eastAsiaTheme="minorEastAsia" w:hAnsiTheme="minorEastAsia" w:hint="eastAsia"/>
-              </w:rPr>
-              <w:t>世界</w:t>
-            </w:r>
-            <w:r>
-              <w:rPr>
-                <w:rFonts w:asciiTheme="minorEastAsia" w:eastAsiaTheme="minorEastAsia" w:hAnsiTheme="minorEastAsia" w:hint="eastAsia"/>
-              </w:rPr>
-              <w:t>一位</w:t>
-            </w:r>
-            <w:r>
-              <w:rPr>
-                <w:rFonts w:asciiTheme="minorEastAsia" w:eastAsiaTheme="minorEastAsia" w:hAnsiTheme="minorEastAsia" w:hint="eastAsia"/>
-              </w:rPr>
-              <w:t>です</w:t>
-            </w:r>
-            <w:r>
-              <w:rPr>
-                <w:rFonts w:asciiTheme="minorEastAsia" w:eastAsiaTheme="minorEastAsia" w:hAnsiTheme="minorEastAsia" w:hint="eastAsia"/>
-              </w:rPr>
-              <w:t>。</w:t>
-            </w:r>
-            <w:r>
-              <w:rPr>
-                <w:rFonts w:asciiTheme="minorEastAsia" w:eastAsiaTheme="minorEastAsia" w:hAnsiTheme="minorEastAsia"/>
-              </w:rPr>
-              <w:t>1991</w:t>
-            </w:r>
-            <w:r>
-              <w:rPr>
-                <w:rFonts w:asciiTheme="minorEastAsia" w:eastAsiaTheme="minorEastAsia" w:hAnsiTheme="minorEastAsia" w:hint="eastAsia"/>
-              </w:rPr>
-              <w:t>年に</w:t>
-            </w:r>
-            <w:r>
-              <w:rPr>
-                <w:rFonts w:asciiTheme="minorEastAsia" w:eastAsiaTheme="minorEastAsia" w:hAnsiTheme="minorEastAsia" w:hint="eastAsia"/>
-              </w:rPr>
-              <w:t>プレプリントサーバーの</w:t>
-            </w:r>
-            <w:proofErr w:type="spellStart"/>
-            <w:r>
-              <w:rPr>
-                <w:rFonts w:asciiTheme="minorEastAsia" w:eastAsiaTheme="minorEastAsia" w:hAnsiTheme="minorEastAsia"/>
-              </w:rPr>
-              <w:t>arXiv</w:t>
-            </w:r>
-            <w:proofErr w:type="spellEnd"/>
-            <w:r>
-              <w:rPr>
-                <w:rFonts w:asciiTheme="minorEastAsia" w:eastAsiaTheme="minorEastAsia" w:hAnsiTheme="minorEastAsia" w:hint="eastAsia"/>
-              </w:rPr>
-              <w:t>がオープンし、</w:t>
-            </w:r>
-            <w:r>
-              <w:rPr>
-                <w:rFonts w:asciiTheme="minorEastAsia" w:eastAsiaTheme="minorEastAsia" w:hAnsiTheme="minorEastAsia" w:hint="eastAsia"/>
-              </w:rPr>
-              <w:t>誰もが科学成果に無料でアクセスできるようにな</w:t>
-            </w:r>
-            <w:r>
-              <w:rPr>
-                <w:rFonts w:asciiTheme="minorEastAsia" w:eastAsiaTheme="minorEastAsia" w:hAnsiTheme="minorEastAsia" w:hint="eastAsia"/>
-              </w:rPr>
-              <w:t>りました</w:t>
-            </w:r>
-            <w:r>
-              <w:rPr>
-                <w:rFonts w:asciiTheme="minorEastAsia" w:eastAsiaTheme="minorEastAsia" w:hAnsiTheme="minorEastAsia" w:hint="eastAsia"/>
-              </w:rPr>
-              <w:t>。しかし依然として</w:t>
-            </w:r>
-            <w:r>
-              <w:rPr>
-                <w:rFonts w:asciiTheme="minorEastAsia" w:eastAsiaTheme="minorEastAsia" w:hAnsiTheme="minorEastAsia" w:hint="eastAsia"/>
-              </w:rPr>
-              <w:t>物理学においてアメリカの</w:t>
-            </w:r>
-            <w:r>
-              <w:rPr>
-                <w:rFonts w:asciiTheme="minorEastAsia" w:eastAsiaTheme="minorEastAsia" w:hAnsiTheme="minorEastAsia"/>
-              </w:rPr>
-              <w:t>Science</w:t>
-            </w:r>
-            <w:r>
-              <w:rPr>
-                <w:rFonts w:asciiTheme="minorEastAsia" w:eastAsiaTheme="minorEastAsia" w:hAnsiTheme="minorEastAsia" w:hint="eastAsia"/>
-              </w:rPr>
-              <w:t>と</w:t>
-            </w:r>
-            <w:r>
-              <w:rPr>
-                <w:rFonts w:asciiTheme="minorEastAsia" w:eastAsiaTheme="minorEastAsia" w:hAnsiTheme="minorEastAsia"/>
-              </w:rPr>
-              <w:t>Physical Review</w:t>
-            </w:r>
-            <w:r>
-              <w:rPr>
-                <w:rFonts w:asciiTheme="minorEastAsia" w:eastAsiaTheme="minorEastAsia" w:hAnsiTheme="minorEastAsia" w:hint="eastAsia"/>
-              </w:rPr>
-              <w:t>系列、イギリスの</w:t>
-            </w:r>
-            <w:r>
-              <w:rPr>
-                <w:rFonts w:asciiTheme="minorEastAsia" w:eastAsiaTheme="minorEastAsia" w:hAnsiTheme="minorEastAsia"/>
-              </w:rPr>
-              <w:t>Nature</w:t>
-            </w:r>
-            <w:r>
-              <w:rPr>
-                <w:rFonts w:asciiTheme="minorEastAsia" w:eastAsiaTheme="minorEastAsia" w:hAnsiTheme="minorEastAsia" w:hint="eastAsia"/>
-              </w:rPr>
-              <w:t>系列</w:t>
-            </w:r>
-            <w:r>
-              <w:rPr>
-                <w:rFonts w:asciiTheme="minorEastAsia" w:eastAsiaTheme="minorEastAsia" w:hAnsiTheme="minorEastAsia" w:hint="eastAsia"/>
-              </w:rPr>
-              <w:t>のような</w:t>
-            </w:r>
-            <w:r>
-              <w:rPr>
-                <w:rFonts w:asciiTheme="minorEastAsia" w:eastAsiaTheme="minorEastAsia" w:hAnsiTheme="minorEastAsia" w:hint="eastAsia"/>
-              </w:rPr>
-              <w:t>欧米の</w:t>
-            </w:r>
-            <w:r>
-              <w:rPr>
-                <w:rFonts w:asciiTheme="minorEastAsia" w:eastAsiaTheme="minorEastAsia" w:hAnsiTheme="minorEastAsia" w:hint="eastAsia"/>
-              </w:rPr>
-              <w:t>有料雑誌</w:t>
-            </w:r>
-            <w:r>
-              <w:rPr>
-                <w:rFonts w:asciiTheme="minorEastAsia" w:eastAsiaTheme="minorEastAsia" w:hAnsiTheme="minorEastAsia" w:hint="eastAsia"/>
-              </w:rPr>
-              <w:t>が</w:t>
-            </w:r>
-            <w:r>
-              <w:rPr>
-                <w:rFonts w:asciiTheme="minorEastAsia" w:eastAsiaTheme="minorEastAsia" w:hAnsiTheme="minorEastAsia" w:hint="eastAsia"/>
-              </w:rPr>
-              <w:t>重要な論文の多くを</w:t>
-            </w:r>
-            <w:r>
-              <w:rPr>
-                <w:rFonts w:asciiTheme="minorEastAsia" w:eastAsiaTheme="minorEastAsia" w:hAnsiTheme="minorEastAsia" w:hint="eastAsia"/>
-              </w:rPr>
-              <w:t>独占して</w:t>
-            </w:r>
-            <w:r>
-              <w:rPr>
-                <w:rFonts w:asciiTheme="minorEastAsia" w:eastAsiaTheme="minorEastAsia" w:hAnsiTheme="minorEastAsia" w:hint="eastAsia"/>
-              </w:rPr>
-              <w:t>保有</w:t>
-            </w:r>
-            <w:r>
-              <w:rPr>
-                <w:rFonts w:asciiTheme="minorEastAsia" w:eastAsiaTheme="minorEastAsia" w:hAnsiTheme="minorEastAsia" w:hint="eastAsia"/>
-              </w:rPr>
-              <w:t>して</w:t>
-            </w:r>
-            <w:r>
-              <w:rPr>
-                <w:rFonts w:asciiTheme="minorEastAsia" w:eastAsiaTheme="minorEastAsia" w:hAnsiTheme="minorEastAsia" w:hint="eastAsia"/>
-              </w:rPr>
-              <w:t>います</w:t>
-            </w:r>
-            <w:r>
-              <w:rPr>
-                <w:rFonts w:asciiTheme="minorEastAsia" w:eastAsiaTheme="minorEastAsia" w:hAnsiTheme="minorEastAsia" w:hint="eastAsia"/>
-              </w:rPr>
-              <w:t>。この</w:t>
-            </w:r>
-            <w:r>
-              <w:rPr>
-                <w:rFonts w:asciiTheme="minorEastAsia" w:eastAsiaTheme="minorEastAsia" w:hAnsiTheme="minorEastAsia" w:hint="eastAsia"/>
-              </w:rPr>
-              <w:t>伝統は不便であり</w:t>
-            </w:r>
-            <w:r>
-              <w:rPr>
-                <w:rFonts w:asciiTheme="minorEastAsia" w:eastAsiaTheme="minorEastAsia" w:hAnsiTheme="minorEastAsia" w:hint="eastAsia"/>
-              </w:rPr>
-              <w:t>物理</w:t>
-            </w:r>
-            <w:r>
-              <w:rPr>
-                <w:rFonts w:asciiTheme="minorEastAsia" w:eastAsiaTheme="minorEastAsia" w:hAnsiTheme="minorEastAsia" w:hint="eastAsia"/>
-              </w:rPr>
-              <w:t>学者の多くが望まないこと</w:t>
-            </w:r>
-            <w:r>
-              <w:rPr>
-                <w:rFonts w:asciiTheme="minorEastAsia" w:eastAsiaTheme="minorEastAsia" w:hAnsiTheme="minorEastAsia" w:hint="eastAsia"/>
-              </w:rPr>
-              <w:t>な</w:t>
-            </w:r>
-            <w:r>
-              <w:rPr>
-                <w:rFonts w:asciiTheme="minorEastAsia" w:eastAsiaTheme="minorEastAsia" w:hAnsiTheme="minorEastAsia" w:hint="eastAsia"/>
-              </w:rPr>
-              <w:t>ので</w:t>
-            </w:r>
-            <w:r>
-              <w:rPr>
-                <w:rFonts w:asciiTheme="minorEastAsia" w:eastAsiaTheme="minorEastAsia" w:hAnsiTheme="minorEastAsia" w:hint="eastAsia"/>
-              </w:rPr>
-              <w:t>、</w:t>
-            </w:r>
-            <w:r>
-              <w:rPr>
-                <w:rFonts w:asciiTheme="minorEastAsia" w:eastAsiaTheme="minorEastAsia" w:hAnsiTheme="minorEastAsia" w:hint="eastAsia"/>
-              </w:rPr>
-              <w:t>今後</w:t>
-            </w:r>
-            <w:r>
-              <w:rPr>
-                <w:rFonts w:asciiTheme="minorEastAsia" w:eastAsiaTheme="minorEastAsia" w:hAnsiTheme="minorEastAsia" w:hint="eastAsia"/>
-              </w:rPr>
-              <w:t>発表形式に</w:t>
-            </w:r>
-            <w:r>
-              <w:rPr>
-                <w:rFonts w:asciiTheme="minorEastAsia" w:eastAsiaTheme="minorEastAsia" w:hAnsiTheme="minorEastAsia" w:hint="eastAsia"/>
-              </w:rPr>
-              <w:t>革新</w:t>
-            </w:r>
-            <w:r>
-              <w:rPr>
-                <w:rFonts w:asciiTheme="minorEastAsia" w:eastAsiaTheme="minorEastAsia" w:hAnsiTheme="minorEastAsia" w:hint="eastAsia"/>
-              </w:rPr>
-              <w:t>が起こる余地が</w:t>
-            </w:r>
-            <w:r>
-              <w:rPr>
-                <w:rFonts w:asciiTheme="minorEastAsia" w:eastAsiaTheme="minorEastAsia" w:hAnsiTheme="minorEastAsia" w:hint="eastAsia"/>
-              </w:rPr>
-              <w:t>あります</w:t>
-            </w:r>
-            <w:r>
-              <w:rPr>
-                <w:rFonts w:asciiTheme="minorEastAsia" w:eastAsiaTheme="minorEastAsia" w:hAnsiTheme="minorEastAsia" w:hint="eastAsia"/>
-              </w:rPr>
-              <w:t>。私はこの転換が起こるとするなら、きっかけは中国で生まれるだろうと</w:t>
-            </w:r>
-            <w:r>
-              <w:rPr>
-                <w:rFonts w:asciiTheme="minorEastAsia" w:eastAsiaTheme="minorEastAsia" w:hAnsiTheme="minorEastAsia" w:hint="eastAsia"/>
-              </w:rPr>
-              <w:t>予想</w:t>
-            </w:r>
-            <w:r>
-              <w:rPr>
-                <w:rFonts w:asciiTheme="minorEastAsia" w:eastAsiaTheme="minorEastAsia" w:hAnsiTheme="minorEastAsia" w:hint="eastAsia"/>
-              </w:rPr>
-              <w:t>します</w:t>
-            </w:r>
-            <w:r>
-              <w:rPr>
-                <w:rFonts w:asciiTheme="minorEastAsia" w:eastAsiaTheme="minorEastAsia" w:hAnsiTheme="minorEastAsia" w:hint="eastAsia"/>
-              </w:rPr>
-              <w:t>。</w:t>
+                <w:rFonts w:asciiTheme="majorEastAsia" w:eastAsiaTheme="majorEastAsia" w:hAnsiTheme="majorEastAsia" w:hint="eastAsia"/>
+                <w:b/>
+              </w:rPr>
+              <w:t>今後の中国の科学技術コミュニティに関する分析</w:t>
+            </w:r>
+            <w:r>
+              <w:rPr>
+                <w:rFonts w:asciiTheme="majorEastAsia" w:eastAsiaTheme="majorEastAsia" w:hAnsiTheme="majorEastAsia" w:hint="eastAsia"/>
+                <w:b/>
+              </w:rPr>
+              <w:t>:</w:t>
+            </w:r>
+            <w:r>
+              <w:rPr>
+                <w:rFonts w:asciiTheme="minorEastAsia" w:eastAsiaTheme="minorEastAsia" w:hAnsiTheme="minorEastAsia" w:hint="eastAsia"/>
+              </w:rPr>
+              <w:t xml:space="preserve"> </w:t>
             </w:r>
           </w:p>
           <w:p>
             <w:pPr>
               <w:rPr>
-                <w:rFonts w:asciiTheme="minorEastAsia" w:eastAsiaTheme="minorEastAsia" w:hAnsiTheme="minorEastAsia" w:hint="eastAsia"/>
+                <w:rFonts w:asciiTheme="minorEastAsia" w:eastAsiaTheme="minorEastAsia" w:hAnsiTheme="minorEastAsia"/>
               </w:rPr>
             </w:pPr>
             <w:r>
               <w:rPr>
-                <w:rFonts w:asciiTheme="minorEastAsia" w:eastAsiaTheme="minorEastAsia" w:hAnsiTheme="minorEastAsia" w:hint="eastAsia"/>
-              </w:rPr>
-              <w:t>質的な</w:t>
-            </w:r>
-            <w:r>
-              <w:rPr>
-                <w:rFonts w:asciiTheme="minorEastAsia" w:eastAsiaTheme="minorEastAsia" w:hAnsiTheme="minorEastAsia" w:hint="eastAsia"/>
-              </w:rPr>
-              <w:t>変換</w:t>
-            </w:r>
-            <w:r>
-              <w:rPr>
-                <w:rFonts w:asciiTheme="minorEastAsia" w:eastAsiaTheme="minorEastAsia" w:hAnsiTheme="minorEastAsia"/>
-              </w:rPr>
-              <w:t>は</w:t>
+                <w:rFonts w:asciiTheme="minorEastAsia" w:eastAsiaTheme="minorEastAsia" w:hAnsiTheme="minorEastAsia"/>
+              </w:rPr>
+              <w:t xml:space="preserve">　</w:t>
+            </w:r>
+            <w:r>
+              <w:rPr>
+                <w:rFonts w:asciiTheme="minorEastAsia" w:eastAsiaTheme="minorEastAsia" w:hAnsiTheme="minorEastAsia"/>
+                <w:color w:val="FF0000"/>
+              </w:rPr>
+              <w:t>2000</w:t>
+            </w:r>
+            <w:r>
+              <w:rPr>
+                <w:rFonts w:asciiTheme="minorEastAsia" w:eastAsiaTheme="minorEastAsia" w:hAnsiTheme="minorEastAsia" w:hint="eastAsia"/>
+                <w:color w:val="FF0000"/>
+              </w:rPr>
+              <w:t>年以降急激に拡大した中国の科学</w:t>
+            </w:r>
+            <w:r>
+              <w:rPr>
+                <w:rFonts w:asciiTheme="minorEastAsia" w:eastAsiaTheme="minorEastAsia" w:hAnsiTheme="minorEastAsia" w:hint="eastAsia"/>
+                <w:color w:val="FF0000"/>
+              </w:rPr>
+              <w:t>技術</w:t>
+            </w:r>
+            <w:r>
+              <w:rPr>
+                <w:rFonts w:asciiTheme="minorEastAsia" w:eastAsiaTheme="minorEastAsia" w:hAnsiTheme="minorEastAsia" w:hint="eastAsia"/>
+                <w:color w:val="FF0000"/>
+              </w:rPr>
+              <w:t>コミュニティは</w:t>
+            </w:r>
+            <w:r>
+              <w:rPr>
+                <w:rFonts w:asciiTheme="minorEastAsia" w:eastAsiaTheme="minorEastAsia" w:hAnsiTheme="minorEastAsia" w:hint="eastAsia"/>
+                <w:color w:val="FF0000"/>
+              </w:rPr>
+              <w:t>すでに</w:t>
+            </w:r>
+            <w:r>
+              <w:rPr>
+                <w:rFonts w:asciiTheme="minorEastAsia" w:eastAsiaTheme="minorEastAsia" w:hAnsiTheme="minorEastAsia" w:hint="eastAsia"/>
+                <w:color w:val="FF0000"/>
+              </w:rPr>
+              <w:t>アメリカの規模を超え</w:t>
+            </w:r>
+            <w:r>
+              <w:rPr>
+                <w:rFonts w:asciiTheme="minorEastAsia" w:eastAsiaTheme="minorEastAsia" w:hAnsiTheme="minorEastAsia" w:hint="eastAsia"/>
+                <w:color w:val="FF0000"/>
+              </w:rPr>
+              <w:t>て</w:t>
+            </w:r>
+            <w:r>
+              <w:rPr>
+                <w:rFonts w:asciiTheme="minorEastAsia" w:eastAsiaTheme="minorEastAsia" w:hAnsiTheme="minorEastAsia" w:hint="eastAsia"/>
+                <w:color w:val="FF0000"/>
+              </w:rPr>
+              <w:t>世界最大</w:t>
+            </w:r>
+            <w:r>
+              <w:rPr>
+                <w:rFonts w:asciiTheme="minorEastAsia" w:eastAsiaTheme="minorEastAsia" w:hAnsiTheme="minorEastAsia" w:hint="eastAsia"/>
+                <w:color w:val="FF0000"/>
+              </w:rPr>
+              <w:t>となり、</w:t>
+            </w:r>
+            <w:r>
+              <w:rPr>
+                <w:rFonts w:asciiTheme="minorEastAsia" w:eastAsiaTheme="minorEastAsia" w:hAnsiTheme="minorEastAsia" w:hint="eastAsia"/>
+                <w:color w:val="FF0000"/>
+              </w:rPr>
+              <w:t>着実な</w:t>
+            </w:r>
+            <w:r>
+              <w:rPr>
+                <w:rFonts w:asciiTheme="minorEastAsia" w:eastAsiaTheme="minorEastAsia" w:hAnsiTheme="minorEastAsia" w:hint="eastAsia"/>
+                <w:color w:val="FF0000"/>
+              </w:rPr>
+              <w:t>影響力も</w:t>
+            </w:r>
+            <w:r>
+              <w:rPr>
+                <w:rFonts w:asciiTheme="minorEastAsia" w:eastAsiaTheme="minorEastAsia" w:hAnsiTheme="minorEastAsia" w:hint="eastAsia"/>
+                <w:color w:val="FF0000"/>
+              </w:rPr>
+              <w:t>持っています</w:t>
+            </w:r>
+            <w:r>
+              <w:rPr>
+                <w:rFonts w:asciiTheme="minorEastAsia" w:eastAsiaTheme="minorEastAsia" w:hAnsiTheme="minorEastAsia" w:hint="eastAsia"/>
+                <w:color w:val="FF0000"/>
+              </w:rPr>
+              <w:t>。</w:t>
+            </w:r>
+            <w:r>
+              <w:rPr>
+                <w:rFonts w:asciiTheme="minorEastAsia" w:eastAsiaTheme="minorEastAsia" w:hAnsiTheme="minorEastAsia" w:hint="eastAsia"/>
+              </w:rPr>
+              <w:t>下図に示したように、</w:t>
+            </w:r>
+            <w:r>
+              <w:rPr>
+                <w:rFonts w:asciiTheme="minorEastAsia" w:eastAsiaTheme="minorEastAsia" w:hAnsiTheme="minorEastAsia" w:hint="eastAsia"/>
+              </w:rPr>
+              <w:t>すでに中国の</w:t>
+            </w:r>
+            <w:r>
+              <w:rPr>
+                <w:rFonts w:asciiTheme="minorEastAsia" w:eastAsiaTheme="minorEastAsia" w:hAnsiTheme="minorEastAsia" w:hint="eastAsia"/>
+              </w:rPr>
+              <w:t>研究者数</w:t>
+            </w:r>
+            <w:r>
+              <w:rPr>
+                <w:rFonts w:asciiTheme="minorEastAsia" w:eastAsiaTheme="minorEastAsia" w:hAnsiTheme="minorEastAsia" w:hint="eastAsia"/>
+              </w:rPr>
+              <w:t>と</w:t>
+            </w:r>
+            <w:r>
+              <w:rPr>
+                <w:rFonts w:asciiTheme="minorEastAsia" w:eastAsiaTheme="minorEastAsia" w:hAnsiTheme="minorEastAsia" w:hint="eastAsia"/>
+              </w:rPr>
+              <w:t>論文数、</w:t>
+            </w:r>
+            <w:r>
+              <w:rPr>
+                <w:rFonts w:asciiTheme="minorEastAsia" w:eastAsiaTheme="minorEastAsia" w:hAnsiTheme="minorEastAsia" w:hint="eastAsia"/>
+              </w:rPr>
+              <w:t>登録特許数は世界一位であり、</w:t>
+            </w:r>
+            <w:r>
+              <w:rPr>
+                <w:rFonts w:asciiTheme="minorEastAsia" w:eastAsiaTheme="minorEastAsia" w:hAnsiTheme="minorEastAsia" w:hint="eastAsia"/>
+              </w:rPr>
+              <w:t>研究費の</w:t>
+            </w:r>
+            <w:r>
+              <w:rPr>
+                <w:rFonts w:asciiTheme="minorEastAsia" w:eastAsiaTheme="minorEastAsia" w:hAnsiTheme="minorEastAsia" w:hint="eastAsia"/>
+              </w:rPr>
+              <w:t>規模も</w:t>
+            </w:r>
+            <w:r>
+              <w:rPr>
+                <w:rFonts w:asciiTheme="minorEastAsia" w:eastAsiaTheme="minorEastAsia" w:hAnsiTheme="minorEastAsia" w:hint="eastAsia"/>
+              </w:rPr>
+              <w:t>現在一位の</w:t>
+            </w:r>
+            <w:r>
+              <w:rPr>
+                <w:rFonts w:asciiTheme="minorEastAsia" w:eastAsiaTheme="minorEastAsia" w:hAnsiTheme="minorEastAsia" w:hint="eastAsia"/>
+              </w:rPr>
+              <w:t>アメリカに迫っています。</w:t>
+            </w:r>
+            <w:r>
+              <w:rPr>
+                <w:rFonts w:asciiTheme="minorEastAsia" w:eastAsiaTheme="minorEastAsia" w:hAnsiTheme="minorEastAsia" w:hint="eastAsia"/>
+              </w:rPr>
+              <w:t>また引用数がTop</w:t>
+            </w:r>
+            <w:r>
+              <w:rPr>
+                <w:rFonts w:asciiTheme="minorEastAsia" w:eastAsiaTheme="minorEastAsia" w:hAnsiTheme="minorEastAsia"/>
+              </w:rPr>
+              <w:t>1</w:t>
+            </w:r>
+            <w:r>
+              <w:rPr>
+                <w:rFonts w:asciiTheme="minorEastAsia" w:eastAsiaTheme="minorEastAsia" w:hAnsiTheme="minorEastAsia" w:hint="eastAsia"/>
+              </w:rPr>
+              <w:t>%の論文の発行数も</w:t>
+            </w:r>
+            <w:r>
+              <w:rPr>
+                <w:rFonts w:asciiTheme="minorEastAsia" w:eastAsiaTheme="minorEastAsia" w:hAnsiTheme="minorEastAsia" w:hint="eastAsia"/>
+              </w:rPr>
+              <w:t>すでに</w:t>
+            </w:r>
+            <w:r>
+              <w:rPr>
+                <w:rFonts w:asciiTheme="minorEastAsia" w:eastAsiaTheme="minorEastAsia" w:hAnsiTheme="minorEastAsia" w:hint="eastAsia"/>
+              </w:rPr>
+              <w:t>中国が世界二位であり、</w:t>
+            </w:r>
+            <w:r>
+              <w:rPr>
+                <w:rFonts w:asciiTheme="minorEastAsia" w:eastAsiaTheme="minorEastAsia" w:hAnsiTheme="minorEastAsia" w:hint="eastAsia"/>
+              </w:rPr>
+              <w:t>影響力も</w:t>
+            </w:r>
+            <w:r>
+              <w:rPr>
+                <w:rFonts w:asciiTheme="minorEastAsia" w:eastAsiaTheme="minorEastAsia" w:hAnsiTheme="minorEastAsia" w:hint="eastAsia"/>
+              </w:rPr>
+              <w:t>急増</w:t>
+            </w:r>
+            <w:r>
+              <w:rPr>
+                <w:rFonts w:asciiTheme="minorEastAsia" w:eastAsiaTheme="minorEastAsia" w:hAnsiTheme="minorEastAsia" w:hint="eastAsia"/>
+              </w:rPr>
+              <w:t>しています。</w:t>
+            </w:r>
+            <w:r>
+              <w:rPr>
+                <w:rFonts w:asciiTheme="minorEastAsia" w:eastAsiaTheme="minorEastAsia" w:hAnsiTheme="minorEastAsia" w:hint="eastAsia"/>
+              </w:rPr>
+              <w:t>さらに</w:t>
+            </w:r>
+            <w:r>
+              <w:rPr>
+                <w:rFonts w:asciiTheme="minorEastAsia" w:eastAsiaTheme="minorEastAsia" w:hAnsiTheme="minorEastAsia" w:hint="eastAsia"/>
+              </w:rPr>
+              <w:t>科</w:t>
+            </w:r>
+            <w:r>
+              <w:rPr>
+                <w:rFonts w:asciiTheme="minorEastAsia" w:eastAsiaTheme="minorEastAsia" w:hAnsiTheme="minorEastAsia"/>
+              </w:rPr>
+              <w:t>学技術</w:t>
+            </w:r>
+            <w:r>
+              <w:rPr>
+                <w:rFonts w:asciiTheme="minorEastAsia" w:eastAsiaTheme="minorEastAsia" w:hAnsiTheme="minorEastAsia" w:hint="eastAsia"/>
+              </w:rPr>
+              <w:t>予算と人材の規模は</w:t>
+            </w:r>
+            <w:r>
+              <w:rPr>
+                <w:rFonts w:asciiTheme="minorEastAsia" w:eastAsiaTheme="minorEastAsia" w:hAnsiTheme="minorEastAsia" w:hint="eastAsia"/>
+              </w:rPr>
+              <w:t>中国政府の</w:t>
+            </w:r>
+            <w:r>
+              <w:rPr>
+                <w:rFonts w:asciiTheme="minorEastAsia" w:eastAsiaTheme="minorEastAsia" w:hAnsiTheme="minorEastAsia" w:hint="eastAsia"/>
+              </w:rPr>
+              <w:t>戦略的な</w:t>
+            </w:r>
+            <w:r>
+              <w:rPr>
+                <w:rFonts w:asciiTheme="minorEastAsia" w:eastAsiaTheme="minorEastAsia" w:hAnsiTheme="minorEastAsia" w:hint="eastAsia"/>
+              </w:rPr>
+              <w:t>政策により</w:t>
             </w:r>
             <w:r>
               <w:rPr>
@@ -5757,15 +5100,323 @@
             </w:r>
             <w:r>
               <w:rPr>
-                <w:rFonts w:asciiTheme="minorEastAsia" w:eastAsiaTheme="minorEastAsia" w:hAnsiTheme="minorEastAsia"/>
-              </w:rPr>
-              <w:t>15</w:t>
-            </w:r>
-            <w:r>
-              <w:rPr>
-                <w:rFonts w:asciiTheme="minorEastAsia" w:eastAsiaTheme="minorEastAsia" w:hAnsiTheme="minorEastAsia" w:hint="eastAsia"/>
-              </w:rPr>
-              <w:t>年で起こると私は考えています。</w:t>
+                <w:rFonts w:asciiTheme="minorEastAsia" w:eastAsiaTheme="minorEastAsia" w:hAnsiTheme="minorEastAsia" w:hint="eastAsia"/>
+              </w:rPr>
+              <w:t>さらに</w:t>
+            </w:r>
+            <w:r>
+              <w:rPr>
+                <w:rFonts w:asciiTheme="minorEastAsia" w:eastAsiaTheme="minorEastAsia" w:hAnsiTheme="minorEastAsia" w:hint="eastAsia"/>
+              </w:rPr>
+              <w:t>増加する見込みです。</w:t>
+            </w:r>
+            <w:r>
+              <w:rPr>
+                <w:rFonts w:asciiTheme="minorEastAsia" w:eastAsiaTheme="minorEastAsia" w:hAnsiTheme="minorEastAsia"/>
+              </w:rPr>
+              <w:t>科学技術予算</w:t>
+            </w:r>
+            <w:r>
+              <w:rPr>
+                <w:rFonts w:asciiTheme="minorEastAsia" w:eastAsiaTheme="minorEastAsia" w:hAnsiTheme="minorEastAsia" w:hint="eastAsia"/>
+              </w:rPr>
+              <w:t>に関して、</w:t>
+            </w:r>
+            <w:r>
+              <w:rPr>
+                <w:rFonts w:asciiTheme="minorEastAsia" w:eastAsiaTheme="minorEastAsia" w:hAnsiTheme="minorEastAsia" w:hint="eastAsia"/>
+              </w:rPr>
+              <w:t>中国</w:t>
+            </w:r>
+            <w:r>
+              <w:rPr>
+                <w:rFonts w:asciiTheme="minorEastAsia" w:eastAsiaTheme="minorEastAsia" w:hAnsiTheme="minorEastAsia"/>
+              </w:rPr>
+              <w:t>には</w:t>
+            </w:r>
+            <w:r>
+              <w:rPr>
+                <w:rFonts w:asciiTheme="minorEastAsia" w:eastAsiaTheme="minorEastAsia" w:hAnsiTheme="minorEastAsia" w:hint="eastAsia"/>
+              </w:rPr>
+              <w:t>その</w:t>
+            </w:r>
+            <w:r>
+              <w:rPr>
+                <w:rFonts w:asciiTheme="minorEastAsia" w:eastAsiaTheme="minorEastAsia" w:hAnsiTheme="minorEastAsia"/>
+              </w:rPr>
+              <w:t>増加率がGDP成長率を超え</w:t>
+            </w:r>
+            <w:r>
+              <w:rPr>
+                <w:rFonts w:asciiTheme="minorEastAsia" w:eastAsiaTheme="minorEastAsia" w:hAnsiTheme="minorEastAsia" w:hint="eastAsia"/>
+              </w:rPr>
+              <w:t>る</w:t>
+            </w:r>
+            <w:r>
+              <w:rPr>
+                <w:rFonts w:asciiTheme="minorEastAsia" w:eastAsiaTheme="minorEastAsia" w:hAnsiTheme="minorEastAsia"/>
+              </w:rPr>
+              <w:t>という予算</w:t>
+            </w:r>
+            <w:r>
+              <w:rPr>
+                <w:rFonts w:asciiTheme="minorEastAsia" w:eastAsiaTheme="minorEastAsia" w:hAnsiTheme="minorEastAsia" w:hint="eastAsia"/>
+              </w:rPr>
+              <w:t>規則</w:t>
+            </w:r>
+            <w:r>
+              <w:rPr>
+                <w:rFonts w:asciiTheme="minorEastAsia" w:eastAsiaTheme="minorEastAsia" w:hAnsiTheme="minorEastAsia"/>
+              </w:rPr>
+              <w:t>があり</w:t>
+            </w:r>
+            <w:r>
+              <w:rPr>
+                <w:rFonts w:asciiTheme="minorEastAsia" w:eastAsiaTheme="minorEastAsia" w:hAnsiTheme="minorEastAsia" w:hint="eastAsia"/>
+              </w:rPr>
+              <w:t>（</w:t>
+            </w:r>
+            <w:r>
+              <w:rPr>
+                <w:rFonts w:asciiTheme="minorEastAsia" w:eastAsiaTheme="minorEastAsia" w:hAnsiTheme="minorEastAsia" w:hint="eastAsia"/>
+              </w:rPr>
+              <w:t>2</w:t>
+            </w:r>
+            <w:r>
+              <w:rPr>
+                <w:rFonts w:asciiTheme="minorEastAsia" w:eastAsiaTheme="minorEastAsia" w:hAnsiTheme="minorEastAsia"/>
+              </w:rPr>
+              <w:t>008</w:t>
+            </w:r>
+            <w:r>
+              <w:rPr>
+                <w:rFonts w:asciiTheme="minorEastAsia" w:eastAsiaTheme="minorEastAsia" w:hAnsiTheme="minorEastAsia"/>
+              </w:rPr>
+              <w:t>年施行</w:t>
+            </w:r>
+            <w:r>
+              <w:rPr>
+                <w:rFonts w:asciiTheme="minorEastAsia" w:eastAsiaTheme="minorEastAsia" w:hAnsiTheme="minorEastAsia"/>
+              </w:rPr>
+              <w:t>科学技術進歩法59条</w:t>
+            </w:r>
+            <w:r>
+              <w:rPr>
+                <w:rFonts w:asciiTheme="minorEastAsia" w:eastAsiaTheme="minorEastAsia" w:hAnsiTheme="minorEastAsia" w:hint="eastAsia"/>
+              </w:rPr>
+              <w:t>)、今後も急増が見込まれます</w:t>
+            </w:r>
+            <w:r>
+              <w:rPr>
+                <w:rFonts w:asciiTheme="minorEastAsia" w:eastAsiaTheme="minorEastAsia" w:hAnsiTheme="minorEastAsia" w:hint="eastAsia"/>
+              </w:rPr>
+              <w:t>。</w:t>
+            </w:r>
+            <w:r>
+              <w:rPr>
+                <w:rFonts w:asciiTheme="minorEastAsia" w:eastAsiaTheme="minorEastAsia" w:hAnsiTheme="minorEastAsia" w:hint="eastAsia"/>
+              </w:rPr>
+              <w:t>さらに</w:t>
+            </w:r>
+            <w:r>
+              <w:rPr>
+                <w:rFonts w:asciiTheme="minorEastAsia" w:eastAsiaTheme="minorEastAsia" w:hAnsiTheme="minorEastAsia" w:hint="eastAsia"/>
+              </w:rPr>
+              <w:t>十三五</w:t>
+            </w:r>
+            <w:r>
+              <w:rPr>
+                <w:rFonts w:asciiTheme="minorEastAsia" w:eastAsiaTheme="minorEastAsia" w:hAnsiTheme="minorEastAsia" w:hint="eastAsia"/>
+              </w:rPr>
+              <w:t>科学技術イノヘ</w:t>
+            </w:r>
+            <w:proofErr w:type="gramStart"/>
+            <w:r>
+              <w:rPr>
+                <w:rFonts w:asciiTheme="minorEastAsia" w:eastAsiaTheme="minorEastAsia" w:hAnsiTheme="minorEastAsia" w:hint="eastAsia"/>
+              </w:rPr>
+              <w:t>゙</w:t>
+            </w:r>
+            <w:proofErr w:type="gramEnd"/>
+            <w:r>
+              <w:rPr>
+                <w:rFonts w:asciiTheme="minorEastAsia" w:eastAsiaTheme="minorEastAsia" w:hAnsiTheme="minorEastAsia" w:hint="eastAsia"/>
+              </w:rPr>
+              <w:t>ーション</w:t>
+            </w:r>
+            <w:r>
+              <w:rPr>
+                <w:rFonts w:asciiTheme="minorEastAsia" w:eastAsiaTheme="minorEastAsia" w:hAnsiTheme="minorEastAsia" w:hint="eastAsia"/>
+              </w:rPr>
+              <w:t>計画</w:t>
+            </w:r>
+            <w:r>
+              <w:rPr>
+                <w:rFonts w:asciiTheme="minorEastAsia" w:eastAsiaTheme="minorEastAsia" w:hAnsiTheme="minorEastAsia"/>
+              </w:rPr>
+              <w:t>(第</w:t>
+            </w:r>
+            <w:r>
+              <w:rPr>
+                <w:rFonts w:asciiTheme="minorEastAsia" w:eastAsiaTheme="minorEastAsia" w:hAnsiTheme="minorEastAsia"/>
+              </w:rPr>
+              <w:t xml:space="preserve"> 13</w:t>
+            </w:r>
+            <w:r>
+              <w:rPr>
+                <w:rFonts w:asciiTheme="minorEastAsia" w:eastAsiaTheme="minorEastAsia" w:hAnsiTheme="minorEastAsia"/>
+              </w:rPr>
+              <w:t>次</w:t>
+            </w:r>
+            <w:r>
+              <w:rPr>
+                <w:rFonts w:asciiTheme="minorEastAsia" w:eastAsiaTheme="minorEastAsia" w:hAnsiTheme="minorEastAsia"/>
+              </w:rPr>
+              <w:t>5</w:t>
+            </w:r>
+            <w:r>
+              <w:rPr>
+                <w:rFonts w:asciiTheme="minorEastAsia" w:eastAsiaTheme="minorEastAsia" w:hAnsiTheme="minorEastAsia"/>
+              </w:rPr>
+              <w:t>ヵ年計画、</w:t>
+            </w:r>
+            <w:r>
+              <w:rPr>
+                <w:rFonts w:asciiTheme="minorEastAsia" w:eastAsiaTheme="minorEastAsia" w:hAnsiTheme="minorEastAsia"/>
+              </w:rPr>
+              <w:t>2016</w:t>
+            </w:r>
+            <w:r>
+              <w:rPr>
+                <w:rFonts w:asciiTheme="minorEastAsia" w:eastAsiaTheme="minorEastAsia" w:hAnsiTheme="minorEastAsia" w:hint="eastAsia"/>
+              </w:rPr>
+              <w:t>〜</w:t>
+            </w:r>
+            <w:r>
+              <w:rPr>
+                <w:rFonts w:asciiTheme="minorEastAsia" w:eastAsiaTheme="minorEastAsia" w:hAnsiTheme="minorEastAsia"/>
+              </w:rPr>
+              <w:t>2020</w:t>
+            </w:r>
+            <w:r>
+              <w:rPr>
+                <w:rFonts w:asciiTheme="minorEastAsia" w:eastAsiaTheme="minorEastAsia" w:hAnsiTheme="minorEastAsia"/>
+              </w:rPr>
+              <w:t>年)</w:t>
+            </w:r>
+            <w:r>
+              <w:rPr>
+                <w:rFonts w:asciiTheme="minorEastAsia" w:eastAsiaTheme="minorEastAsia" w:hAnsiTheme="minorEastAsia" w:hint="eastAsia"/>
+              </w:rPr>
+              <w:t>では、科学の素養を持つ人材を人口の1</w:t>
+            </w:r>
+            <w:r>
+              <w:rPr>
+                <w:rFonts w:asciiTheme="minorEastAsia" w:eastAsiaTheme="minorEastAsia" w:hAnsiTheme="minorEastAsia"/>
+              </w:rPr>
+              <w:t>0%</w:t>
+            </w:r>
+            <w:r>
+              <w:rPr>
+                <w:rFonts w:asciiTheme="minorEastAsia" w:eastAsiaTheme="minorEastAsia" w:hAnsiTheme="minorEastAsia" w:hint="eastAsia"/>
+              </w:rPr>
+              <w:t>に、就業者</w:t>
+            </w:r>
+            <w:r>
+              <w:rPr>
+                <w:rFonts w:asciiTheme="minorEastAsia" w:eastAsiaTheme="minorEastAsia" w:hAnsiTheme="minorEastAsia"/>
+              </w:rPr>
+              <w:t>1</w:t>
+            </w:r>
+            <w:r>
+              <w:rPr>
+                <w:rFonts w:asciiTheme="minorEastAsia" w:eastAsiaTheme="minorEastAsia" w:hAnsiTheme="minorEastAsia" w:hint="eastAsia"/>
+              </w:rPr>
+              <w:t>万人あたりの研究職を60人に増やすことが目標に掲げられました。</w:t>
+            </w:r>
+            <w:r>
+              <w:rPr>
+                <w:rFonts w:asciiTheme="minorEastAsia" w:eastAsiaTheme="minorEastAsia" w:hAnsiTheme="minorEastAsia" w:hint="eastAsia"/>
+              </w:rPr>
+              <w:t>中国の高等教育は大衆教育の段階に入りつつあります。高等教育機関進学率はすでに</w:t>
+            </w:r>
+            <w:r>
+              <w:rPr>
+                <w:rFonts w:asciiTheme="minorEastAsia" w:eastAsiaTheme="minorEastAsia" w:hAnsiTheme="minorEastAsia"/>
+              </w:rPr>
+              <w:t>40%</w:t>
+            </w:r>
+            <w:r>
+              <w:rPr>
+                <w:rFonts w:asciiTheme="minorEastAsia" w:eastAsiaTheme="minorEastAsia" w:hAnsiTheme="minorEastAsia" w:hint="eastAsia"/>
+              </w:rPr>
+              <w:t>を超え、大学院卒業者は2016年に日本の</w:t>
+            </w:r>
+            <w:r>
+              <w:rPr>
+                <w:rFonts w:asciiTheme="minorEastAsia" w:eastAsiaTheme="minorEastAsia" w:hAnsiTheme="minorEastAsia"/>
+              </w:rPr>
+              <w:t>6.5</w:t>
+            </w:r>
+            <w:r>
+              <w:rPr>
+                <w:rFonts w:asciiTheme="minorEastAsia" w:eastAsiaTheme="minorEastAsia" w:hAnsiTheme="minorEastAsia" w:hint="eastAsia"/>
+              </w:rPr>
+              <w:t>倍を超えました[</w:t>
+            </w:r>
+            <w:r>
+              <w:rPr>
+                <w:rFonts w:asciiTheme="minorEastAsia" w:eastAsiaTheme="minorEastAsia" w:hAnsiTheme="minorEastAsia"/>
+              </w:rPr>
+              <w:t>4</w:t>
+            </w:r>
+            <w:r>
+              <w:rPr>
+                <w:rFonts w:asciiTheme="minorEastAsia" w:eastAsiaTheme="minorEastAsia" w:hAnsiTheme="minorEastAsia" w:hint="eastAsia"/>
+              </w:rPr>
+              <w:t>]。</w:t>
+            </w:r>
+            <w:r>
+              <w:rPr>
+                <w:rFonts w:asciiTheme="minorEastAsia" w:eastAsiaTheme="minorEastAsia" w:hAnsiTheme="minorEastAsia" w:hint="eastAsia"/>
+              </w:rPr>
+              <w:t>中国の</w:t>
+            </w:r>
+            <w:r>
+              <w:rPr>
+                <w:rFonts w:asciiTheme="minorEastAsia" w:eastAsiaTheme="minorEastAsia" w:hAnsiTheme="minorEastAsia" w:hint="eastAsia"/>
+              </w:rPr>
+              <w:t>人材は</w:t>
+            </w:r>
+            <w:r>
+              <w:rPr>
+                <w:rFonts w:asciiTheme="minorEastAsia" w:eastAsiaTheme="minorEastAsia" w:hAnsiTheme="minorEastAsia" w:hint="eastAsia"/>
+              </w:rPr>
+              <w:t>今後</w:t>
+            </w:r>
+            <w:r>
+              <w:rPr>
+                <w:rFonts w:asciiTheme="minorEastAsia" w:eastAsiaTheme="minorEastAsia" w:hAnsiTheme="minorEastAsia" w:hint="eastAsia"/>
+              </w:rPr>
+              <w:t>世界を席巻すると言っ</w:t>
+            </w:r>
+            <w:r>
+              <w:rPr>
+                <w:rFonts w:asciiTheme="minorEastAsia" w:eastAsiaTheme="minorEastAsia" w:hAnsiTheme="minorEastAsia" w:hint="eastAsia"/>
+              </w:rPr>
+              <w:t>ても</w:t>
+            </w:r>
+            <w:r>
+              <w:rPr>
+                <w:rFonts w:asciiTheme="minorEastAsia" w:eastAsiaTheme="minorEastAsia" w:hAnsiTheme="minorEastAsia" w:hint="eastAsia"/>
+              </w:rPr>
+              <w:t>言い過ぎではありません</w:t>
+            </w:r>
+            <w:r>
+              <w:rPr>
+                <w:rFonts w:asciiTheme="minorEastAsia" w:eastAsiaTheme="minorEastAsia" w:hAnsiTheme="minorEastAsia" w:hint="eastAsia"/>
+              </w:rPr>
+              <w:t>。</w:t>
             </w:r>
           </w:p>
           <w:p>
@@ -5776,51 +5427,718 @@
             </w:pPr>
             <w:r>
               <w:rPr>
-                <w:rFonts w:asciiTheme="minorEastAsia" w:eastAsiaTheme="minorEastAsia" w:hAnsiTheme="minorEastAsia" w:hint="eastAsia"/>
-              </w:rPr>
-              <w:t>中国の国際共著論文の相手は物理学分野で日本が1</w:t>
-            </w:r>
-            <w:r>
-              <w:rPr>
-                <w:rFonts w:asciiTheme="minorEastAsia" w:eastAsiaTheme="minorEastAsia" w:hAnsiTheme="minorEastAsia"/>
-              </w:rPr>
-              <w:t>1%(</w:t>
-            </w:r>
-            <w:r>
-              <w:rPr>
-                <w:rFonts w:asciiTheme="minorEastAsia" w:eastAsiaTheme="minorEastAsia" w:hAnsiTheme="minorEastAsia" w:hint="eastAsia"/>
-              </w:rPr>
-              <w:t>4位</w:t>
-            </w:r>
-            <w:r>
-              <w:rPr>
-                <w:rFonts w:asciiTheme="minorEastAsia" w:eastAsiaTheme="minorEastAsia" w:hAnsiTheme="minorEastAsia"/>
-              </w:rPr>
-              <w:t>)</w:t>
-            </w:r>
-            <w:r>
-              <w:rPr>
-                <w:rFonts w:asciiTheme="minorEastAsia" w:eastAsiaTheme="minorEastAsia" w:hAnsiTheme="minorEastAsia" w:hint="eastAsia"/>
-              </w:rPr>
-              <w:t>を占めてい</w:t>
-            </w:r>
-            <w:r>
-              <w:rPr>
-                <w:rFonts w:asciiTheme="minorEastAsia" w:eastAsiaTheme="minorEastAsia" w:hAnsiTheme="minorEastAsia" w:hint="eastAsia"/>
-              </w:rPr>
-              <w:t>ます</w:t>
-            </w:r>
-            <w:r>
-              <w:rPr>
-                <w:rFonts w:asciiTheme="minorEastAsia" w:eastAsiaTheme="minorEastAsia" w:hAnsiTheme="minorEastAsia"/>
-              </w:rPr>
-              <w:t>[5]</w:t>
-            </w:r>
-            <w:r>
-              <w:rPr>
-                <w:rFonts w:asciiTheme="minorEastAsia" w:eastAsiaTheme="minorEastAsia" w:hAnsiTheme="minorEastAsia" w:hint="eastAsia"/>
-              </w:rPr>
-              <w:t>。文化</w:t>
+                <w:rFonts w:asciiTheme="minorEastAsia" w:eastAsiaTheme="minorEastAsia" w:hAnsiTheme="minorEastAsia"/>
+              </w:rPr>
+              <w:t xml:space="preserve">　</w:t>
+            </w:r>
+            <w:r>
+              <w:rPr>
+                <w:rFonts w:asciiTheme="minorEastAsia" w:eastAsiaTheme="minorEastAsia" w:hAnsiTheme="minorEastAsia" w:hint="eastAsia"/>
+                <w:color w:val="FF0000"/>
+              </w:rPr>
+              <w:t>世界最大規模となった</w:t>
+            </w:r>
+            <w:r>
+              <w:rPr>
+                <w:rFonts w:asciiTheme="minorEastAsia" w:eastAsiaTheme="minorEastAsia" w:hAnsiTheme="minorEastAsia" w:hint="eastAsia"/>
+                <w:color w:val="FF0000"/>
+              </w:rPr>
+              <w:t>中国の</w:t>
+            </w:r>
+            <w:r>
+              <w:rPr>
+                <w:rFonts w:asciiTheme="minorEastAsia" w:eastAsiaTheme="minorEastAsia" w:hAnsiTheme="minorEastAsia" w:hint="eastAsia"/>
+                <w:color w:val="FF0000"/>
+              </w:rPr>
+              <w:t>科学者</w:t>
+            </w:r>
+            <w:r>
+              <w:rPr>
+                <w:rFonts w:asciiTheme="minorEastAsia" w:eastAsiaTheme="minorEastAsia" w:hAnsiTheme="minorEastAsia" w:hint="eastAsia"/>
+                <w:color w:val="FF0000"/>
+              </w:rPr>
+              <w:t>コミュニティは</w:t>
+            </w:r>
+            <w:r>
+              <w:rPr>
+                <w:rFonts w:asciiTheme="minorEastAsia" w:eastAsiaTheme="minorEastAsia" w:hAnsiTheme="minorEastAsia" w:hint="eastAsia"/>
+                <w:color w:val="FF0000"/>
+              </w:rPr>
+              <w:t>、</w:t>
+            </w:r>
+            <w:r>
+              <w:rPr>
+                <w:rFonts w:asciiTheme="minorEastAsia" w:eastAsiaTheme="minorEastAsia" w:hAnsiTheme="minorEastAsia" w:hint="eastAsia"/>
+                <w:color w:val="FF0000"/>
+              </w:rPr>
+              <w:t>今後</w:t>
+            </w:r>
+            <w:r>
+              <w:rPr>
+                <w:rFonts w:asciiTheme="minorEastAsia" w:eastAsiaTheme="minorEastAsia" w:hAnsiTheme="minorEastAsia" w:hint="eastAsia"/>
+                <w:color w:val="FF0000"/>
+              </w:rPr>
+              <w:t>世界のコミュニティ</w:t>
+            </w:r>
+            <w:r>
+              <w:rPr>
+                <w:rFonts w:asciiTheme="minorEastAsia" w:eastAsiaTheme="minorEastAsia" w:hAnsiTheme="minorEastAsia" w:hint="eastAsia"/>
+                <w:color w:val="FF0000"/>
+              </w:rPr>
+              <w:t>に</w:t>
+            </w:r>
+            <w:r>
+              <w:rPr>
+                <w:rFonts w:asciiTheme="minorEastAsia" w:eastAsiaTheme="minorEastAsia" w:hAnsiTheme="minorEastAsia" w:hint="eastAsia"/>
+                <w:color w:val="FF0000"/>
+              </w:rPr>
+              <w:t>内部から</w:t>
+            </w:r>
+            <w:r>
+              <w:rPr>
+                <w:rFonts w:asciiTheme="minorEastAsia" w:eastAsiaTheme="minorEastAsia" w:hAnsiTheme="minorEastAsia" w:hint="eastAsia"/>
+                <w:color w:val="FF0000"/>
+              </w:rPr>
+              <w:t>質的な</w:t>
+            </w:r>
+            <w:r>
+              <w:rPr>
+                <w:rFonts w:asciiTheme="minorEastAsia" w:eastAsiaTheme="minorEastAsia" w:hAnsiTheme="minorEastAsia" w:hint="eastAsia"/>
+                <w:color w:val="FF0000"/>
+              </w:rPr>
+              <w:t>革新を生み出し続けると</w:t>
+            </w:r>
+            <w:r>
+              <w:rPr>
+                <w:rFonts w:asciiTheme="minorEastAsia" w:eastAsiaTheme="minorEastAsia" w:hAnsiTheme="minorEastAsia" w:hint="eastAsia"/>
+                <w:color w:val="FF0000"/>
+              </w:rPr>
+              <w:t>私は</w:t>
+            </w:r>
+            <w:r>
+              <w:rPr>
+                <w:rFonts w:asciiTheme="minorEastAsia" w:eastAsiaTheme="minorEastAsia" w:hAnsiTheme="minorEastAsia" w:hint="eastAsia"/>
+                <w:color w:val="FF0000"/>
+              </w:rPr>
+              <w:t>考えます。</w:t>
+            </w:r>
+            <w:r>
+              <w:rPr>
+                <w:rFonts w:asciiTheme="minorEastAsia" w:eastAsiaTheme="minorEastAsia" w:hAnsiTheme="minorEastAsia" w:hint="eastAsia"/>
+              </w:rPr>
+              <w:t>一般に、</w:t>
+            </w:r>
+            <w:r>
+              <w:rPr>
+                <w:rFonts w:asciiTheme="minorEastAsia" w:eastAsiaTheme="minorEastAsia" w:hAnsiTheme="minorEastAsia" w:hint="eastAsia"/>
+              </w:rPr>
+              <w:t>組織や構造</w:t>
+            </w:r>
+            <w:r>
+              <w:rPr>
+                <w:rFonts w:asciiTheme="minorEastAsia" w:eastAsiaTheme="minorEastAsia" w:hAnsiTheme="minorEastAsia" w:hint="eastAsia"/>
+              </w:rPr>
+              <w:t>の規模があ</w:t>
+            </w:r>
+            <w:r>
+              <w:rPr>
+                <w:rFonts w:asciiTheme="minorEastAsia" w:eastAsiaTheme="minorEastAsia" w:hAnsiTheme="minorEastAsia" w:hint="eastAsia"/>
+              </w:rPr>
+              <w:t>る閾値を超える</w:t>
+            </w:r>
+            <w:r>
+              <w:rPr>
+                <w:rFonts w:asciiTheme="minorEastAsia" w:eastAsiaTheme="minorEastAsia" w:hAnsiTheme="minorEastAsia" w:hint="eastAsia"/>
+              </w:rPr>
+              <w:t>と質的な</w:t>
+            </w:r>
+            <w:r>
+              <w:rPr>
+                <w:rFonts w:asciiTheme="minorEastAsia" w:eastAsiaTheme="minorEastAsia" w:hAnsiTheme="minorEastAsia" w:hint="eastAsia"/>
+              </w:rPr>
+              <w:t>転換</w:t>
+            </w:r>
+            <w:r>
+              <w:rPr>
+                <w:rFonts w:asciiTheme="minorEastAsia" w:eastAsiaTheme="minorEastAsia" w:hAnsiTheme="minorEastAsia" w:hint="eastAsia"/>
+              </w:rPr>
+              <w:t>を生み出す現象は</w:t>
+            </w:r>
+            <w:r>
+              <w:rPr>
+                <w:rFonts w:asciiTheme="minorEastAsia" w:eastAsiaTheme="minorEastAsia" w:hAnsiTheme="minorEastAsia" w:hint="eastAsia"/>
+              </w:rPr>
+              <w:t>様々な分野で</w:t>
+            </w:r>
+            <w:r>
+              <w:rPr>
+                <w:rFonts w:asciiTheme="minorEastAsia" w:eastAsiaTheme="minorEastAsia" w:hAnsiTheme="minorEastAsia" w:hint="eastAsia"/>
+              </w:rPr>
+              <w:t>普遍的に見られ</w:t>
+            </w:r>
+            <w:r>
+              <w:rPr>
+                <w:rFonts w:asciiTheme="minorEastAsia" w:eastAsiaTheme="minorEastAsia" w:hAnsiTheme="minorEastAsia" w:hint="eastAsia"/>
+              </w:rPr>
+              <w:t>ます。</w:t>
+            </w:r>
+            <w:r>
+              <w:rPr>
+                <w:rFonts w:asciiTheme="minorEastAsia" w:eastAsiaTheme="minorEastAsia" w:hAnsiTheme="minorEastAsia" w:hint="eastAsia"/>
+              </w:rPr>
+              <w:t>例えば</w:t>
+            </w:r>
+            <w:r>
+              <w:rPr>
+                <w:rFonts w:asciiTheme="minorEastAsia" w:eastAsiaTheme="minorEastAsia" w:hAnsiTheme="minorEastAsia"/>
+              </w:rPr>
+              <w:t>J.A.</w:t>
+            </w:r>
+            <w:r>
+              <w:rPr>
+                <w:rFonts w:asciiTheme="minorEastAsia" w:eastAsiaTheme="minorEastAsia" w:hAnsiTheme="minorEastAsia" w:hint="eastAsia"/>
+              </w:rPr>
+              <w:t>シュンペーターは</w:t>
+            </w:r>
+            <w:r>
+              <w:rPr>
+                <w:rFonts w:asciiTheme="minorEastAsia" w:eastAsiaTheme="minorEastAsia" w:hAnsiTheme="minorEastAsia" w:hint="eastAsia"/>
+              </w:rPr>
+              <w:t>資本主義国家のなかで</w:t>
+            </w:r>
+            <w:r>
+              <w:rPr>
+                <w:rFonts w:asciiTheme="minorEastAsia" w:eastAsiaTheme="minorEastAsia" w:hAnsiTheme="minorEastAsia" w:hint="eastAsia"/>
+              </w:rPr>
+              <w:t>巨大</w:t>
+            </w:r>
+            <w:r>
+              <w:rPr>
+                <w:rFonts w:asciiTheme="minorEastAsia" w:eastAsiaTheme="minorEastAsia" w:hAnsiTheme="minorEastAsia" w:hint="eastAsia"/>
+              </w:rPr>
+              <w:t>企業</w:t>
+            </w:r>
+            <w:r>
+              <w:rPr>
+                <w:rFonts w:asciiTheme="minorEastAsia" w:eastAsiaTheme="minorEastAsia" w:hAnsiTheme="minorEastAsia" w:hint="eastAsia"/>
+              </w:rPr>
+              <w:t>が</w:t>
+            </w:r>
+            <w:r>
+              <w:rPr>
+                <w:rFonts w:asciiTheme="minorEastAsia" w:eastAsiaTheme="minorEastAsia" w:hAnsiTheme="minorEastAsia" w:hint="eastAsia"/>
+              </w:rPr>
+              <w:t>継続的</w:t>
+            </w:r>
+            <w:r>
+              <w:rPr>
+                <w:rFonts w:asciiTheme="minorEastAsia" w:eastAsiaTheme="minorEastAsia" w:hAnsiTheme="minorEastAsia" w:hint="eastAsia"/>
+              </w:rPr>
+              <w:t>かつ</w:t>
+            </w:r>
+            <w:r>
+              <w:rPr>
+                <w:rFonts w:asciiTheme="minorEastAsia" w:eastAsiaTheme="minorEastAsia" w:hAnsiTheme="minorEastAsia" w:hint="eastAsia"/>
+              </w:rPr>
+              <w:t>質的</w:t>
+            </w:r>
+            <w:r>
+              <w:rPr>
+                <w:rFonts w:asciiTheme="minorEastAsia" w:eastAsiaTheme="minorEastAsia" w:hAnsiTheme="minorEastAsia" w:hint="eastAsia"/>
+              </w:rPr>
+              <w:t>な</w:t>
+            </w:r>
+            <w:r>
+              <w:rPr>
+                <w:rFonts w:asciiTheme="minorEastAsia" w:eastAsiaTheme="minorEastAsia" w:hAnsiTheme="minorEastAsia" w:hint="eastAsia"/>
+              </w:rPr>
+              <w:t>経済構造の</w:t>
+            </w:r>
+            <w:r>
+              <w:rPr>
+                <w:rFonts w:asciiTheme="minorEastAsia" w:eastAsiaTheme="minorEastAsia" w:hAnsiTheme="minorEastAsia" w:hint="eastAsia"/>
+              </w:rPr>
+              <w:t>革新</w:t>
+            </w:r>
+            <w:r>
+              <w:rPr>
+                <w:rFonts w:asciiTheme="minorEastAsia" w:eastAsiaTheme="minorEastAsia" w:hAnsiTheme="minorEastAsia" w:hint="eastAsia"/>
+              </w:rPr>
+              <w:t>、すなわち創造的破壊を生み出す</w:t>
+            </w:r>
+            <w:r>
+              <w:rPr>
+                <w:rFonts w:asciiTheme="minorEastAsia" w:eastAsiaTheme="minorEastAsia" w:hAnsiTheme="minorEastAsia" w:hint="eastAsia"/>
+              </w:rPr>
+              <w:t>ことを</w:t>
+            </w:r>
+            <w:r>
+              <w:rPr>
+                <w:rFonts w:asciiTheme="minorEastAsia" w:eastAsiaTheme="minorEastAsia" w:hAnsiTheme="minorEastAsia" w:hint="eastAsia"/>
+              </w:rPr>
+              <w:t>示しました</w:t>
+            </w:r>
+            <w:r>
+              <w:rPr>
+                <w:rFonts w:asciiTheme="minorEastAsia" w:eastAsiaTheme="minorEastAsia" w:hAnsiTheme="minorEastAsia"/>
+              </w:rPr>
+              <w:t>[</w:t>
+            </w:r>
+            <w:r>
+              <w:rPr>
+                <w:rFonts w:asciiTheme="minorEastAsia" w:eastAsiaTheme="minorEastAsia" w:hAnsiTheme="minorEastAsia"/>
+              </w:rPr>
+              <w:t>5</w:t>
+            </w:r>
+            <w:r>
+              <w:rPr>
+                <w:rFonts w:asciiTheme="minorEastAsia" w:eastAsiaTheme="minorEastAsia" w:hAnsiTheme="minorEastAsia"/>
+              </w:rPr>
+              <w:t>]</w:t>
+            </w:r>
+            <w:r>
+              <w:rPr>
+                <w:rFonts w:asciiTheme="minorEastAsia" w:eastAsiaTheme="minorEastAsia" w:hAnsiTheme="minorEastAsia" w:hint="eastAsia"/>
+              </w:rPr>
+              <w:t>。</w:t>
+            </w:r>
+            <w:r>
+              <w:rPr>
+                <w:rFonts w:asciiTheme="minorEastAsia" w:eastAsiaTheme="minorEastAsia" w:hAnsiTheme="minorEastAsia" w:hint="eastAsia"/>
+              </w:rPr>
+              <w:t>さらに</w:t>
+            </w:r>
+            <w:r>
+              <w:rPr>
+                <w:rFonts w:asciiTheme="minorEastAsia" w:eastAsiaTheme="minorEastAsia" w:hAnsiTheme="minorEastAsia" w:hint="eastAsia"/>
+              </w:rPr>
+              <w:t>彼は</w:t>
+            </w:r>
+            <w:r>
+              <w:rPr>
+                <w:rFonts w:asciiTheme="minorEastAsia" w:eastAsiaTheme="minorEastAsia" w:hAnsiTheme="minorEastAsia" w:hint="eastAsia"/>
+              </w:rPr>
+              <w:t>この</w:t>
+            </w:r>
+            <w:r>
+              <w:rPr>
+                <w:rFonts w:asciiTheme="minorEastAsia" w:eastAsiaTheme="minorEastAsia" w:hAnsiTheme="minorEastAsia" w:hint="eastAsia"/>
+              </w:rPr>
+              <w:t>創造的破壊のプロセスこそが資本主義を形づくり</w:t>
+            </w:r>
+            <w:r>
+              <w:rPr>
+                <w:rFonts w:asciiTheme="minorEastAsia" w:eastAsiaTheme="minorEastAsia" w:hAnsiTheme="minorEastAsia" w:hint="eastAsia"/>
+              </w:rPr>
+              <w:t>社会の成長を</w:t>
+            </w:r>
+            <w:r>
+              <w:rPr>
+                <w:rFonts w:asciiTheme="minorEastAsia" w:eastAsiaTheme="minorEastAsia" w:hAnsiTheme="minorEastAsia" w:hint="eastAsia"/>
+              </w:rPr>
+              <w:t>担う</w:t>
+            </w:r>
+            <w:r>
+              <w:rPr>
+                <w:rFonts w:asciiTheme="minorEastAsia" w:eastAsiaTheme="minorEastAsia" w:hAnsiTheme="minorEastAsia" w:hint="eastAsia"/>
+              </w:rPr>
+              <w:t>と結論付けました</w:t>
+            </w:r>
+            <w:r>
+              <w:rPr>
+                <w:rFonts w:asciiTheme="minorEastAsia" w:eastAsiaTheme="minorEastAsia" w:hAnsiTheme="minorEastAsia" w:hint="eastAsia"/>
+              </w:rPr>
+              <w:t>。</w:t>
+            </w:r>
+            <w:r>
+              <w:rPr>
+                <w:rFonts w:asciiTheme="minorEastAsia" w:eastAsiaTheme="minorEastAsia" w:hAnsiTheme="minorEastAsia" w:hint="eastAsia"/>
+              </w:rPr>
+              <w:t>また</w:t>
+            </w:r>
+            <w:r>
+              <w:rPr>
+                <w:rFonts w:asciiTheme="minorEastAsia" w:eastAsiaTheme="minorEastAsia" w:hAnsiTheme="minorEastAsia"/>
+              </w:rPr>
+              <w:t>P.W.</w:t>
+            </w:r>
+            <w:r>
+              <w:rPr>
+                <w:rFonts w:asciiTheme="minorEastAsia" w:eastAsiaTheme="minorEastAsia" w:hAnsiTheme="minorEastAsia" w:hint="eastAsia"/>
+              </w:rPr>
+              <w:t>アンダーソンは</w:t>
+            </w:r>
+            <w:r>
+              <w:rPr>
+                <w:rFonts w:asciiTheme="minorEastAsia" w:eastAsiaTheme="minorEastAsia" w:hAnsiTheme="minorEastAsia" w:hint="eastAsia"/>
+              </w:rPr>
+              <w:t>原子や分子など</w:t>
+            </w:r>
+            <w:r>
+              <w:rPr>
+                <w:rFonts w:asciiTheme="minorEastAsia" w:eastAsiaTheme="minorEastAsia" w:hAnsiTheme="minorEastAsia" w:hint="eastAsia"/>
+              </w:rPr>
+              <w:t>物質の構成要素</w:t>
+            </w:r>
+            <w:r>
+              <w:rPr>
+                <w:rFonts w:asciiTheme="minorEastAsia" w:eastAsiaTheme="minorEastAsia" w:hAnsiTheme="minorEastAsia" w:hint="eastAsia"/>
+              </w:rPr>
+              <w:t>が</w:t>
+            </w:r>
+            <w:r>
+              <w:rPr>
+                <w:rFonts w:asciiTheme="minorEastAsia" w:eastAsiaTheme="minorEastAsia" w:hAnsiTheme="minorEastAsia" w:hint="eastAsia"/>
+              </w:rPr>
+              <w:t>一定量以上の</w:t>
+            </w:r>
+            <w:r>
+              <w:rPr>
+                <w:rFonts w:asciiTheme="minorEastAsia" w:eastAsiaTheme="minorEastAsia" w:hAnsiTheme="minorEastAsia" w:hint="eastAsia"/>
+              </w:rPr>
+              <w:t>多数集まると、</w:t>
+            </w:r>
+            <w:r>
+              <w:rPr>
+                <w:rFonts w:asciiTheme="minorEastAsia" w:eastAsiaTheme="minorEastAsia" w:hAnsiTheme="minorEastAsia" w:hint="eastAsia"/>
+              </w:rPr>
+              <w:t>単体では見られない</w:t>
+            </w:r>
+            <w:r>
+              <w:rPr>
+                <w:rFonts w:asciiTheme="minorEastAsia" w:eastAsiaTheme="minorEastAsia" w:hAnsiTheme="minorEastAsia" w:hint="eastAsia"/>
+              </w:rPr>
+              <w:t>多彩な</w:t>
+            </w:r>
+            <w:r>
+              <w:rPr>
+                <w:rFonts w:asciiTheme="minorEastAsia" w:eastAsiaTheme="minorEastAsia" w:hAnsiTheme="minorEastAsia" w:hint="eastAsia"/>
+              </w:rPr>
+              <w:t>振る舞いを</w:t>
+            </w:r>
+            <w:r>
+              <w:rPr>
+                <w:rFonts w:asciiTheme="minorEastAsia" w:eastAsiaTheme="minorEastAsia" w:hAnsiTheme="minorEastAsia" w:hint="eastAsia"/>
+              </w:rPr>
+              <w:t>見せる</w:t>
+            </w:r>
+            <w:r>
+              <w:rPr>
+                <w:rFonts w:asciiTheme="minorEastAsia" w:eastAsiaTheme="minorEastAsia" w:hAnsiTheme="minorEastAsia" w:hint="eastAsia"/>
+              </w:rPr>
+              <w:t>ことを</w:t>
+            </w:r>
+            <w:r>
+              <w:rPr>
+                <w:rFonts w:asciiTheme="minorEastAsia" w:eastAsiaTheme="minorEastAsia" w:hAnsiTheme="minorEastAsia" w:hint="eastAsia"/>
+              </w:rPr>
+              <w:t>示唆</w:t>
+            </w:r>
+            <w:r>
+              <w:rPr>
+                <w:rFonts w:asciiTheme="minorEastAsia" w:eastAsiaTheme="minorEastAsia" w:hAnsiTheme="minorEastAsia" w:hint="eastAsia"/>
+              </w:rPr>
+              <w:t>し</w:t>
+            </w:r>
+            <w:r>
+              <w:rPr>
+                <w:rFonts w:asciiTheme="minorEastAsia" w:eastAsiaTheme="minorEastAsia" w:hAnsiTheme="minorEastAsia" w:hint="eastAsia"/>
+              </w:rPr>
+              <w:t>まし</w:t>
+            </w:r>
+            <w:r>
+              <w:rPr>
+                <w:rFonts w:asciiTheme="minorEastAsia" w:eastAsiaTheme="minorEastAsia" w:hAnsiTheme="minorEastAsia" w:hint="eastAsia"/>
+              </w:rPr>
+              <w:t>た</w:t>
+            </w:r>
+            <w:r>
+              <w:rPr>
+                <w:rFonts w:asciiTheme="minorEastAsia" w:eastAsiaTheme="minorEastAsia" w:hAnsiTheme="minorEastAsia"/>
+              </w:rPr>
+              <w:t>[</w:t>
+            </w:r>
+            <w:r>
+              <w:rPr>
+                <w:rFonts w:asciiTheme="minorEastAsia" w:eastAsiaTheme="minorEastAsia" w:hAnsiTheme="minorEastAsia"/>
+              </w:rPr>
+              <w:t>6</w:t>
+            </w:r>
+            <w:r>
+              <w:rPr>
+                <w:rFonts w:asciiTheme="minorEastAsia" w:eastAsiaTheme="minorEastAsia" w:hAnsiTheme="minorEastAsia"/>
+              </w:rPr>
+              <w:t>]</w:t>
+            </w:r>
+            <w:r>
+              <w:rPr>
+                <w:rFonts w:asciiTheme="minorEastAsia" w:eastAsiaTheme="minorEastAsia" w:hAnsiTheme="minorEastAsia" w:hint="eastAsia"/>
+              </w:rPr>
+              <w:t>。</w:t>
+            </w:r>
+            <w:r>
+              <w:rPr>
+                <w:rFonts w:asciiTheme="minorEastAsia" w:eastAsiaTheme="minorEastAsia" w:hAnsiTheme="minorEastAsia" w:hint="eastAsia"/>
+              </w:rPr>
+              <w:t>この</w:t>
+            </w:r>
+            <w:r>
+              <w:rPr>
+                <w:rFonts w:asciiTheme="minorEastAsia" w:eastAsiaTheme="minorEastAsia" w:hAnsiTheme="minorEastAsia" w:hint="eastAsia"/>
+              </w:rPr>
+              <w:t>多彩さ</w:t>
+            </w:r>
+            <w:r>
+              <w:rPr>
+                <w:rFonts w:asciiTheme="minorEastAsia" w:eastAsiaTheme="minorEastAsia" w:hAnsiTheme="minorEastAsia" w:hint="eastAsia"/>
+              </w:rPr>
+              <w:t>は</w:t>
+            </w:r>
+            <w:r>
+              <w:rPr>
+                <w:rFonts w:asciiTheme="minorEastAsia" w:eastAsiaTheme="minorEastAsia" w:hAnsiTheme="minorEastAsia" w:hint="eastAsia"/>
+              </w:rPr>
+              <w:t>私が勉強している</w:t>
+            </w:r>
+            <w:r>
+              <w:rPr>
+                <w:rFonts w:asciiTheme="minorEastAsia" w:eastAsiaTheme="minorEastAsia" w:hAnsiTheme="minorEastAsia" w:hint="eastAsia"/>
+              </w:rPr>
+              <w:t>凝縮系多体物理学の</w:t>
+            </w:r>
+            <w:r>
+              <w:rPr>
+                <w:rFonts w:asciiTheme="minorEastAsia" w:eastAsiaTheme="minorEastAsia" w:hAnsiTheme="minorEastAsia" w:hint="eastAsia"/>
+              </w:rPr>
+              <w:t>核心</w:t>
+            </w:r>
+            <w:r>
+              <w:rPr>
+                <w:rFonts w:asciiTheme="minorEastAsia" w:eastAsiaTheme="minorEastAsia" w:hAnsiTheme="minorEastAsia" w:hint="eastAsia"/>
+              </w:rPr>
+              <w:t>であり、</w:t>
+            </w:r>
+            <w:r>
+              <w:rPr>
+                <w:rFonts w:asciiTheme="minorEastAsia" w:eastAsiaTheme="minorEastAsia" w:hAnsiTheme="minorEastAsia" w:hint="eastAsia"/>
+              </w:rPr>
+              <w:t>アンダーソンが示した創発</w:t>
+            </w:r>
+            <w:r>
+              <w:rPr>
+                <w:rFonts w:asciiTheme="minorEastAsia" w:eastAsiaTheme="minorEastAsia" w:hAnsiTheme="minorEastAsia" w:hint="eastAsia"/>
+              </w:rPr>
+              <w:t>物性の考えは</w:t>
+            </w:r>
+            <w:r>
+              <w:rPr>
+                <w:rFonts w:asciiTheme="minorEastAsia" w:eastAsiaTheme="minorEastAsia" w:hAnsiTheme="minorEastAsia" w:hint="eastAsia"/>
+              </w:rPr>
+              <w:t>歴史的にも重要</w:t>
+            </w:r>
+            <w:r>
+              <w:rPr>
+                <w:rFonts w:asciiTheme="minorEastAsia" w:eastAsiaTheme="minorEastAsia" w:hAnsiTheme="minorEastAsia" w:hint="eastAsia"/>
+              </w:rPr>
+              <w:t>で</w:t>
+            </w:r>
+            <w:r>
+              <w:rPr>
+                <w:rFonts w:asciiTheme="minorEastAsia" w:eastAsiaTheme="minorEastAsia" w:hAnsiTheme="minorEastAsia" w:hint="eastAsia"/>
+              </w:rPr>
+              <w:t>す</w:t>
+            </w:r>
+            <w:r>
+              <w:rPr>
+                <w:rFonts w:asciiTheme="minorEastAsia" w:eastAsiaTheme="minorEastAsia" w:hAnsiTheme="minorEastAsia" w:hint="eastAsia"/>
+              </w:rPr>
+              <w:t>。</w:t>
+            </w:r>
+            <w:r>
+              <w:rPr>
+                <w:rFonts w:asciiTheme="minorEastAsia" w:eastAsiaTheme="minorEastAsia" w:hAnsiTheme="minorEastAsia" w:hint="eastAsia"/>
+              </w:rPr>
+              <w:t>さらに</w:t>
+            </w:r>
+            <w:r>
+              <w:rPr>
+                <w:rFonts w:asciiTheme="minorEastAsia" w:eastAsiaTheme="minorEastAsia" w:hAnsiTheme="minorEastAsia"/>
+              </w:rPr>
+              <w:t>M.</w:t>
+            </w:r>
+            <w:r>
+              <w:rPr>
+                <w:rFonts w:asciiTheme="minorEastAsia" w:eastAsiaTheme="minorEastAsia" w:hAnsiTheme="minorEastAsia" w:hint="eastAsia"/>
+              </w:rPr>
+              <w:t>ウェーバーは彼の著作の中で、</w:t>
+            </w:r>
+            <w:r>
+              <w:rPr>
+                <w:rFonts w:asciiTheme="minorEastAsia" w:eastAsiaTheme="minorEastAsia" w:hAnsiTheme="minorEastAsia" w:hint="eastAsia"/>
+              </w:rPr>
+              <w:t>既存の</w:t>
+            </w:r>
+            <w:r>
+              <w:rPr>
+                <w:rFonts w:asciiTheme="minorEastAsia" w:eastAsiaTheme="minorEastAsia" w:hAnsiTheme="minorEastAsia" w:hint="eastAsia"/>
+              </w:rPr>
+              <w:t>伝統</w:t>
+            </w:r>
+            <w:r>
+              <w:rPr>
+                <w:rFonts w:asciiTheme="minorEastAsia" w:eastAsiaTheme="minorEastAsia" w:hAnsiTheme="minorEastAsia" w:hint="eastAsia"/>
+              </w:rPr>
+              <w:t>や行動様式</w:t>
+            </w:r>
+            <w:r>
+              <w:rPr>
+                <w:rFonts w:asciiTheme="minorEastAsia" w:eastAsiaTheme="minorEastAsia" w:hAnsiTheme="minorEastAsia" w:hint="eastAsia"/>
+              </w:rPr>
+              <w:t>を</w:t>
+            </w:r>
+            <w:r>
+              <w:rPr>
+                <w:rFonts w:asciiTheme="minorEastAsia" w:eastAsiaTheme="minorEastAsia" w:hAnsiTheme="minorEastAsia" w:hint="eastAsia"/>
+              </w:rPr>
+              <w:t>捨て去った</w:t>
+            </w:r>
+            <w:r>
+              <w:rPr>
+                <w:rFonts w:asciiTheme="minorEastAsia" w:eastAsiaTheme="minorEastAsia" w:hAnsiTheme="minorEastAsia" w:hint="eastAsia"/>
+              </w:rPr>
+              <w:t>人々が</w:t>
+            </w:r>
+            <w:r>
+              <w:rPr>
+                <w:rFonts w:asciiTheme="minorEastAsia" w:eastAsiaTheme="minorEastAsia" w:hAnsiTheme="minorEastAsia" w:hint="eastAsia"/>
+              </w:rPr>
+              <w:t>質的</w:t>
+            </w:r>
+            <w:r>
+              <w:rPr>
+                <w:rFonts w:asciiTheme="minorEastAsia" w:eastAsiaTheme="minorEastAsia" w:hAnsiTheme="minorEastAsia" w:hint="eastAsia"/>
+              </w:rPr>
+              <w:t>成長の推進力となると述べました</w:t>
+            </w:r>
+            <w:r>
+              <w:rPr>
+                <w:rFonts w:asciiTheme="minorEastAsia" w:eastAsiaTheme="minorEastAsia" w:hAnsiTheme="minorEastAsia"/>
+              </w:rPr>
+              <w:t>[7]</w:t>
+            </w:r>
+            <w:r>
+              <w:rPr>
+                <w:rFonts w:asciiTheme="minorEastAsia" w:eastAsiaTheme="minorEastAsia" w:hAnsiTheme="minorEastAsia" w:hint="eastAsia"/>
+              </w:rPr>
+              <w:t>。</w:t>
+            </w:r>
+            <w:r>
+              <w:rPr>
+                <w:rFonts w:asciiTheme="minorEastAsia" w:eastAsiaTheme="minorEastAsia" w:hAnsiTheme="minorEastAsia" w:hint="eastAsia"/>
+              </w:rPr>
+              <w:t>これらの</w:t>
+            </w:r>
+            <w:r>
+              <w:rPr>
+                <w:rFonts w:asciiTheme="minorEastAsia" w:eastAsiaTheme="minorEastAsia" w:hAnsiTheme="minorEastAsia" w:hint="eastAsia"/>
+              </w:rPr>
+              <w:t>経済学と</w:t>
+            </w:r>
+            <w:r>
+              <w:rPr>
+                <w:rFonts w:asciiTheme="minorEastAsia" w:eastAsiaTheme="minorEastAsia" w:hAnsiTheme="minorEastAsia" w:hint="eastAsia"/>
+              </w:rPr>
+              <w:t>物理学</w:t>
+            </w:r>
+            <w:r>
+              <w:rPr>
+                <w:rFonts w:asciiTheme="minorEastAsia" w:eastAsiaTheme="minorEastAsia" w:hAnsiTheme="minorEastAsia" w:hint="eastAsia"/>
+              </w:rPr>
+              <w:t>、社会科学</w:t>
+            </w:r>
+            <w:r>
+              <w:rPr>
+                <w:rFonts w:asciiTheme="minorEastAsia" w:eastAsiaTheme="minorEastAsia" w:hAnsiTheme="minorEastAsia" w:hint="eastAsia"/>
+              </w:rPr>
+              <w:t>の</w:t>
+            </w:r>
+            <w:r>
+              <w:rPr>
+                <w:rFonts w:asciiTheme="minorEastAsia" w:eastAsiaTheme="minorEastAsia" w:hAnsiTheme="minorEastAsia" w:hint="eastAsia"/>
+              </w:rPr>
+              <w:t>知見の</w:t>
+            </w:r>
+            <w:r>
+              <w:rPr>
+                <w:rFonts w:asciiTheme="minorEastAsia" w:eastAsiaTheme="minorEastAsia" w:hAnsiTheme="minorEastAsia" w:hint="eastAsia"/>
+              </w:rPr>
+              <w:t>アナロジー</w:t>
+            </w:r>
+            <w:r>
+              <w:rPr>
+                <w:rFonts w:asciiTheme="minorEastAsia" w:eastAsiaTheme="minorEastAsia" w:hAnsiTheme="minorEastAsia" w:hint="eastAsia"/>
+              </w:rPr>
+              <w:t>から、</w:t>
+            </w:r>
+            <w:r>
+              <w:rPr>
+                <w:rFonts w:asciiTheme="minorEastAsia" w:eastAsiaTheme="minorEastAsia" w:hAnsiTheme="minorEastAsia" w:hint="eastAsia"/>
+              </w:rPr>
+              <w:t>中国人たち</w:t>
+            </w:r>
+            <w:r>
+              <w:rPr>
+                <w:rFonts w:asciiTheme="minorEastAsia" w:eastAsiaTheme="minorEastAsia" w:hAnsiTheme="minorEastAsia" w:hint="eastAsia"/>
+              </w:rPr>
+              <w:t>の新しく大規模な</w:t>
+            </w:r>
+            <w:r>
+              <w:rPr>
+                <w:rFonts w:asciiTheme="minorEastAsia" w:eastAsiaTheme="minorEastAsia" w:hAnsiTheme="minorEastAsia" w:hint="eastAsia"/>
+              </w:rPr>
+              <w:t>科学</w:t>
+            </w:r>
+            <w:r>
+              <w:rPr>
+                <w:rFonts w:asciiTheme="minorEastAsia" w:eastAsiaTheme="minorEastAsia" w:hAnsiTheme="minorEastAsia" w:hint="eastAsia"/>
+              </w:rPr>
+              <w:t>者</w:t>
+            </w:r>
+            <w:r>
+              <w:rPr>
+                <w:rFonts w:asciiTheme="minorEastAsia" w:eastAsiaTheme="minorEastAsia" w:hAnsiTheme="minorEastAsia" w:hint="eastAsia"/>
+              </w:rPr>
+              <w:t>コミュニティ</w:t>
+            </w:r>
+            <w:r>
+              <w:rPr>
+                <w:rFonts w:asciiTheme="minorEastAsia" w:eastAsiaTheme="minorEastAsia" w:hAnsiTheme="minorEastAsia" w:hint="eastAsia"/>
+              </w:rPr>
+              <w:t>は社会に</w:t>
+            </w:r>
+            <w:r>
+              <w:rPr>
+                <w:rFonts w:asciiTheme="minorEastAsia" w:eastAsiaTheme="minorEastAsia" w:hAnsiTheme="minorEastAsia" w:hint="eastAsia"/>
+              </w:rPr>
+              <w:t>質的な転換</w:t>
+            </w:r>
+            <w:r>
+              <w:rPr>
+                <w:rFonts w:asciiTheme="minorEastAsia" w:eastAsiaTheme="minorEastAsia" w:hAnsiTheme="minorEastAsia" w:hint="eastAsia"/>
+              </w:rPr>
+              <w:t>を</w:t>
+            </w:r>
+            <w:r>
+              <w:rPr>
+                <w:rFonts w:asciiTheme="minorEastAsia" w:eastAsiaTheme="minorEastAsia" w:hAnsiTheme="minorEastAsia" w:hint="eastAsia"/>
+              </w:rPr>
+              <w:t>起こ</w:t>
+            </w:r>
+            <w:r>
+              <w:rPr>
+                <w:rFonts w:asciiTheme="minorEastAsia" w:eastAsiaTheme="minorEastAsia" w:hAnsiTheme="minorEastAsia" w:hint="eastAsia"/>
+              </w:rPr>
+              <w:t>す</w:t>
             </w:r>
             <w:r>
               <w:rPr>
@@ -5832,37 +6150,13 @@
               <w:rPr>
                 <w:rFonts w:asciiTheme="minorEastAsia" w:eastAsiaTheme="minorEastAsia" w:hAnsiTheme="minorEastAsia" w:hint="eastAsia"/>
               </w:rPr>
-              <w:t>地理的に近いことから、私は架け橋</w:t>
-            </w:r>
-            <w:r>
-              <w:rPr>
-                <w:rFonts w:asciiTheme="minorEastAsia" w:eastAsiaTheme="minorEastAsia" w:hAnsiTheme="minorEastAsia" w:hint="eastAsia"/>
-              </w:rPr>
-              <w:t>と</w:t>
-            </w:r>
-            <w:r>
-              <w:rPr>
-                <w:rFonts w:asciiTheme="minorEastAsia" w:eastAsiaTheme="minorEastAsia" w:hAnsiTheme="minorEastAsia" w:hint="eastAsia"/>
-              </w:rPr>
-              <w:t>なれれば、</w:t>
-            </w:r>
-            <w:r>
-              <w:rPr>
-                <w:rFonts w:asciiTheme="minorEastAsia" w:eastAsiaTheme="minorEastAsia" w:hAnsiTheme="minorEastAsia" w:hint="eastAsia"/>
-              </w:rPr>
-              <w:t>将来</w:t>
-            </w:r>
-            <w:r>
-              <w:rPr>
-                <w:rFonts w:asciiTheme="minorEastAsia" w:eastAsiaTheme="minorEastAsia" w:hAnsiTheme="minorEastAsia" w:hint="eastAsia"/>
-              </w:rPr>
-              <w:t>科学者のコミュニティに貢献</w:t>
-            </w:r>
-            <w:r>
-              <w:rPr>
-                <w:rFonts w:asciiTheme="minorEastAsia" w:eastAsiaTheme="minorEastAsia" w:hAnsiTheme="minorEastAsia" w:hint="eastAsia"/>
-              </w:rPr>
-              <w:t>しまた自分の強みとなるのではないかと考えます</w:t>
+              <w:t>私は</w:t>
+            </w:r>
+            <w:r>
+              <w:rPr>
+                <w:rFonts w:asciiTheme="minorEastAsia" w:eastAsiaTheme="minorEastAsia" w:hAnsiTheme="minorEastAsia" w:hint="eastAsia"/>
+              </w:rPr>
+              <w:t>考えます</w:t>
             </w:r>
             <w:r>
               <w:rPr>
@@ -5879,33 +6173,198 @@
             </w:pPr>
             <w:r>
               <w:rPr>
-                <w:rFonts w:asciiTheme="minorEastAsia" w:eastAsiaTheme="minorEastAsia" w:hAnsiTheme="minorEastAsia" w:hint="eastAsia"/>
-              </w:rPr>
-              <w:t>また</w:t>
-            </w:r>
-            <w:r>
-              <w:rPr>
-                <w:rFonts w:asciiTheme="minorEastAsia" w:eastAsiaTheme="minorEastAsia" w:hAnsiTheme="minorEastAsia" w:hint="eastAsia"/>
-              </w:rPr>
-              <w:t>応用物理学の分野で</w:t>
-            </w:r>
-            <w:r>
-              <w:rPr>
-                <w:rFonts w:asciiTheme="minorEastAsia" w:eastAsiaTheme="minorEastAsia" w:hAnsiTheme="minorEastAsia" w:hint="eastAsia"/>
-              </w:rPr>
-              <w:t>日本</w:t>
-            </w:r>
-            <w:r>
-              <w:rPr>
-                <w:rFonts w:asciiTheme="minorEastAsia" w:eastAsiaTheme="minorEastAsia" w:hAnsiTheme="minorEastAsia" w:hint="eastAsia"/>
+                <w:rFonts w:asciiTheme="minorEastAsia" w:eastAsiaTheme="minorEastAsia" w:hAnsiTheme="minorEastAsia"/>
+              </w:rPr>
+              <w:t xml:space="preserve">　</w:t>
+            </w:r>
+            <w:r>
+              <w:rPr>
+                <w:rFonts w:asciiTheme="minorEastAsia" w:eastAsiaTheme="minorEastAsia" w:hAnsiTheme="minorEastAsia" w:hint="eastAsia"/>
+                <w:color w:val="FF0000"/>
+              </w:rPr>
+              <w:t>質的な転換として私は</w:t>
+            </w:r>
+            <w:r>
+              <w:rPr>
+                <w:rFonts w:asciiTheme="minorEastAsia" w:eastAsiaTheme="minorEastAsia" w:hAnsiTheme="minorEastAsia" w:hint="eastAsia"/>
+                <w:color w:val="FF0000"/>
+              </w:rPr>
+              <w:t>、新しい</w:t>
+            </w:r>
+            <w:r>
+              <w:rPr>
+                <w:rFonts w:asciiTheme="minorEastAsia" w:eastAsiaTheme="minorEastAsia" w:hAnsiTheme="minorEastAsia" w:hint="eastAsia"/>
+                <w:color w:val="FF0000"/>
+              </w:rPr>
+              <w:t>成果</w:t>
+            </w:r>
+            <w:r>
+              <w:rPr>
+                <w:rFonts w:asciiTheme="minorEastAsia" w:eastAsiaTheme="minorEastAsia" w:hAnsiTheme="minorEastAsia" w:hint="eastAsia"/>
+                <w:color w:val="FF0000"/>
+              </w:rPr>
+              <w:t>発表</w:t>
+            </w:r>
+            <w:r>
+              <w:rPr>
+                <w:rFonts w:asciiTheme="minorEastAsia" w:eastAsiaTheme="minorEastAsia" w:hAnsiTheme="minorEastAsia" w:hint="eastAsia"/>
+                <w:color w:val="FF0000"/>
               </w:rPr>
               <w:t>の</w:t>
             </w:r>
             <w:r>
               <w:rPr>
                 <w:rFonts w:asciiTheme="minorEastAsia" w:eastAsiaTheme="minorEastAsia" w:hAnsiTheme="minorEastAsia" w:hint="eastAsia"/>
-              </w:rPr>
-              <w:t>強み</w:t>
+                <w:color w:val="FF0000"/>
+              </w:rPr>
+              <w:t>形式</w:t>
+            </w:r>
+            <w:r>
+              <w:rPr>
+                <w:rFonts w:asciiTheme="minorEastAsia" w:eastAsiaTheme="minorEastAsia" w:hAnsiTheme="minorEastAsia" w:hint="eastAsia"/>
+                <w:color w:val="FF0000"/>
+              </w:rPr>
+              <w:t>が生まれる可能性と、</w:t>
+            </w:r>
+            <w:r>
+              <w:rPr>
+                <w:rFonts w:asciiTheme="minorEastAsia" w:eastAsiaTheme="minorEastAsia" w:hAnsiTheme="minorEastAsia" w:hint="eastAsia"/>
+                <w:color w:val="FF0000"/>
+              </w:rPr>
+              <w:t>共同研究が</w:t>
+            </w:r>
+            <w:r>
+              <w:rPr>
+                <w:rFonts w:asciiTheme="minorEastAsia" w:eastAsiaTheme="minorEastAsia" w:hAnsiTheme="minorEastAsia" w:hint="eastAsia"/>
+                <w:color w:val="FF0000"/>
+              </w:rPr>
+              <w:t>階層化した</w:t>
+            </w:r>
+            <w:r>
+              <w:rPr>
+                <w:rFonts w:asciiTheme="minorEastAsia" w:eastAsiaTheme="minorEastAsia" w:hAnsiTheme="minorEastAsia" w:hint="eastAsia"/>
+                <w:color w:val="FF0000"/>
+              </w:rPr>
+              <w:t>垂直分業型</w:t>
+            </w:r>
+            <w:r>
+              <w:rPr>
+                <w:rFonts w:asciiTheme="minorEastAsia" w:eastAsiaTheme="minorEastAsia" w:hAnsiTheme="minorEastAsia" w:hint="eastAsia"/>
+                <w:color w:val="FF0000"/>
+              </w:rPr>
+              <w:t>に</w:t>
+            </w:r>
+            <w:r>
+              <w:rPr>
+                <w:rFonts w:asciiTheme="minorEastAsia" w:eastAsiaTheme="minorEastAsia" w:hAnsiTheme="minorEastAsia" w:hint="eastAsia"/>
+                <w:color w:val="FF0000"/>
+              </w:rPr>
+              <w:t>転換してゆく</w:t>
+            </w:r>
+            <w:r>
+              <w:rPr>
+                <w:rFonts w:asciiTheme="minorEastAsia" w:eastAsiaTheme="minorEastAsia" w:hAnsiTheme="minorEastAsia" w:hint="eastAsia"/>
+                <w:color w:val="FF0000"/>
+              </w:rPr>
+              <w:t>可能性の二つを</w:t>
+            </w:r>
+            <w:r>
+              <w:rPr>
+                <w:rFonts w:asciiTheme="minorEastAsia" w:eastAsiaTheme="minorEastAsia" w:hAnsiTheme="minorEastAsia" w:hint="eastAsia"/>
+                <w:color w:val="FF0000"/>
+              </w:rPr>
+              <w:t>予想します</w:t>
+            </w:r>
+            <w:r>
+              <w:rPr>
+                <w:rFonts w:asciiTheme="minorEastAsia" w:eastAsiaTheme="minorEastAsia" w:hAnsiTheme="minorEastAsia" w:hint="eastAsia"/>
+                <w:color w:val="FF0000"/>
+              </w:rPr>
+              <w:t>。</w:t>
+            </w:r>
+            <w:r>
+              <w:rPr>
+                <w:rFonts w:asciiTheme="minorEastAsia" w:eastAsiaTheme="minorEastAsia" w:hAnsiTheme="minorEastAsia" w:hint="eastAsia"/>
+              </w:rPr>
+              <w:t>現在、物理学においてアメリカの</w:t>
+            </w:r>
+            <w:r>
+              <w:rPr>
+                <w:rFonts w:asciiTheme="minorEastAsia" w:eastAsiaTheme="minorEastAsia" w:hAnsiTheme="minorEastAsia"/>
+              </w:rPr>
+              <w:t>Science</w:t>
+            </w:r>
+            <w:r>
+              <w:rPr>
+                <w:rFonts w:asciiTheme="minorEastAsia" w:eastAsiaTheme="minorEastAsia" w:hAnsiTheme="minorEastAsia" w:hint="eastAsia"/>
+              </w:rPr>
+              <w:t>と</w:t>
+            </w:r>
+            <w:r>
+              <w:rPr>
+                <w:rFonts w:asciiTheme="minorEastAsia" w:eastAsiaTheme="minorEastAsia" w:hAnsiTheme="minorEastAsia"/>
+              </w:rPr>
+              <w:t>Physical Review</w:t>
+            </w:r>
+            <w:r>
+              <w:rPr>
+                <w:rFonts w:asciiTheme="minorEastAsia" w:eastAsiaTheme="minorEastAsia" w:hAnsiTheme="minorEastAsia" w:hint="eastAsia"/>
+              </w:rPr>
+              <w:t>系列、イギリスの</w:t>
+            </w:r>
+            <w:r>
+              <w:rPr>
+                <w:rFonts w:asciiTheme="minorEastAsia" w:eastAsiaTheme="minorEastAsia" w:hAnsiTheme="minorEastAsia"/>
+              </w:rPr>
+              <w:t>Nature</w:t>
+            </w:r>
+            <w:r>
+              <w:rPr>
+                <w:rFonts w:asciiTheme="minorEastAsia" w:eastAsiaTheme="minorEastAsia" w:hAnsiTheme="minorEastAsia" w:hint="eastAsia"/>
+              </w:rPr>
+              <w:t>系列のような欧米の有料雑誌が</w:t>
+            </w:r>
+            <w:r>
+              <w:rPr>
+                <w:rFonts w:asciiTheme="minorEastAsia" w:eastAsiaTheme="minorEastAsia" w:hAnsiTheme="minorEastAsia" w:hint="eastAsia"/>
+              </w:rPr>
+              <w:t>引用数の多い</w:t>
+            </w:r>
+            <w:r>
+              <w:rPr>
+                <w:rFonts w:asciiTheme="minorEastAsia" w:eastAsiaTheme="minorEastAsia" w:hAnsiTheme="minorEastAsia" w:hint="eastAsia"/>
+              </w:rPr>
+              <w:t>論文の多くを独占して</w:t>
+            </w:r>
+            <w:r>
+              <w:rPr>
+                <w:rFonts w:asciiTheme="minorEastAsia" w:eastAsiaTheme="minorEastAsia" w:hAnsiTheme="minorEastAsia" w:hint="eastAsia"/>
+              </w:rPr>
+              <w:t>おり、</w:t>
+            </w:r>
+            <w:r>
+              <w:rPr>
+                <w:rFonts w:asciiTheme="minorEastAsia" w:eastAsiaTheme="minorEastAsia" w:hAnsiTheme="minorEastAsia" w:hint="eastAsia"/>
+              </w:rPr>
+              <w:t>多くの企業の研究者やアマチュア科学者は</w:t>
+            </w:r>
+            <w:r>
+              <w:rPr>
+                <w:rFonts w:asciiTheme="minorEastAsia" w:eastAsiaTheme="minorEastAsia" w:hAnsiTheme="minorEastAsia" w:hint="eastAsia"/>
+              </w:rPr>
+              <w:t>重要な</w:t>
+            </w:r>
+            <w:r>
+              <w:rPr>
+                <w:rFonts w:asciiTheme="minorEastAsia" w:eastAsiaTheme="minorEastAsia" w:hAnsiTheme="minorEastAsia" w:hint="eastAsia"/>
+              </w:rPr>
+              <w:t>成果にアクセスできません。</w:t>
+            </w:r>
+            <w:r>
+              <w:rPr>
+                <w:rFonts w:asciiTheme="minorEastAsia" w:eastAsiaTheme="minorEastAsia" w:hAnsiTheme="minorEastAsia" w:hint="eastAsia"/>
+              </w:rPr>
+              <w:t>この伝統</w:t>
             </w:r>
             <w:r>
               <w:rPr>
@@ -5917,7 +6376,201 @@
               <w:rPr>
                 <w:rFonts w:asciiTheme="minorEastAsia" w:eastAsiaTheme="minorEastAsia" w:hAnsiTheme="minorEastAsia" w:hint="eastAsia"/>
               </w:rPr>
-              <w:t>光技術と磁性です</w:t>
+              <w:t>科学の発展を阻害</w:t>
+            </w:r>
+            <w:r>
+              <w:rPr>
+                <w:rFonts w:asciiTheme="minorEastAsia" w:eastAsiaTheme="minorEastAsia" w:hAnsiTheme="minorEastAsia" w:hint="eastAsia"/>
+              </w:rPr>
+              <w:t>する側面</w:t>
+            </w:r>
+            <w:r>
+              <w:rPr>
+                <w:rFonts w:asciiTheme="minorEastAsia" w:eastAsiaTheme="minorEastAsia" w:hAnsiTheme="minorEastAsia" w:hint="eastAsia"/>
+              </w:rPr>
+              <w:t>も</w:t>
+            </w:r>
+            <w:r>
+              <w:rPr>
+                <w:rFonts w:asciiTheme="minorEastAsia" w:eastAsiaTheme="minorEastAsia" w:hAnsiTheme="minorEastAsia" w:hint="eastAsia"/>
+              </w:rPr>
+              <w:t>あり、</w:t>
+            </w:r>
+            <w:r>
+              <w:rPr>
+                <w:rFonts w:asciiTheme="minorEastAsia" w:eastAsiaTheme="minorEastAsia" w:hAnsiTheme="minorEastAsia" w:hint="eastAsia"/>
+              </w:rPr>
+              <w:t>潜在的に</w:t>
+            </w:r>
+            <w:r>
+              <w:rPr>
+                <w:rFonts w:asciiTheme="minorEastAsia" w:eastAsiaTheme="minorEastAsia" w:hAnsiTheme="minorEastAsia" w:hint="eastAsia"/>
+              </w:rPr>
+              <w:t>多く</w:t>
+            </w:r>
+            <w:r>
+              <w:rPr>
+                <w:rFonts w:asciiTheme="minorEastAsia" w:eastAsiaTheme="minorEastAsia" w:hAnsiTheme="minorEastAsia" w:hint="eastAsia"/>
+              </w:rPr>
+              <w:t>から</w:t>
+            </w:r>
+            <w:r>
+              <w:rPr>
+                <w:rFonts w:asciiTheme="minorEastAsia" w:eastAsiaTheme="minorEastAsia" w:hAnsiTheme="minorEastAsia" w:hint="eastAsia"/>
+              </w:rPr>
+              <w:t>望ま</w:t>
+            </w:r>
+            <w:r>
+              <w:rPr>
+                <w:rFonts w:asciiTheme="minorEastAsia" w:eastAsiaTheme="minorEastAsia" w:hAnsiTheme="minorEastAsia" w:hint="eastAsia"/>
+              </w:rPr>
+              <w:t>れていない</w:t>
+            </w:r>
+            <w:r>
+              <w:rPr>
+                <w:rFonts w:asciiTheme="minorEastAsia" w:eastAsiaTheme="minorEastAsia" w:hAnsiTheme="minorEastAsia" w:hint="eastAsia"/>
+              </w:rPr>
+              <w:t>こと</w:t>
+            </w:r>
+            <w:r>
+              <w:rPr>
+                <w:rFonts w:asciiTheme="minorEastAsia" w:eastAsiaTheme="minorEastAsia" w:hAnsiTheme="minorEastAsia" w:hint="eastAsia"/>
+              </w:rPr>
+              <w:t>な</w:t>
+            </w:r>
+            <w:r>
+              <w:rPr>
+                <w:rFonts w:asciiTheme="minorEastAsia" w:eastAsiaTheme="minorEastAsia" w:hAnsiTheme="minorEastAsia" w:hint="eastAsia"/>
+              </w:rPr>
+              <w:t>ので</w:t>
+            </w:r>
+            <w:r>
+              <w:rPr>
+                <w:rFonts w:asciiTheme="minorEastAsia" w:eastAsiaTheme="minorEastAsia" w:hAnsiTheme="minorEastAsia" w:hint="eastAsia"/>
+              </w:rPr>
+              <w:t>、</w:t>
+            </w:r>
+            <w:r>
+              <w:rPr>
+                <w:rFonts w:asciiTheme="minorEastAsia" w:eastAsiaTheme="minorEastAsia" w:hAnsiTheme="minorEastAsia"/>
+              </w:rPr>
+              <w:t>1991</w:t>
+            </w:r>
+            <w:r>
+              <w:rPr>
+                <w:rFonts w:asciiTheme="minorEastAsia" w:eastAsiaTheme="minorEastAsia" w:hAnsiTheme="minorEastAsia" w:hint="eastAsia"/>
+              </w:rPr>
+              <w:t>年の</w:t>
+            </w:r>
+            <w:proofErr w:type="spellStart"/>
+            <w:r>
+              <w:rPr>
+                <w:rFonts w:asciiTheme="minorEastAsia" w:eastAsiaTheme="minorEastAsia" w:hAnsiTheme="minorEastAsia"/>
+              </w:rPr>
+              <w:t>arXiv</w:t>
+            </w:r>
+            <w:proofErr w:type="spellEnd"/>
+            <w:r>
+              <w:rPr>
+                <w:rFonts w:asciiTheme="minorEastAsia" w:eastAsiaTheme="minorEastAsia" w:hAnsiTheme="minorEastAsia" w:hint="eastAsia"/>
+              </w:rPr>
+              <w:t>に続いて</w:t>
+            </w:r>
+            <w:r>
+              <w:rPr>
+                <w:rFonts w:asciiTheme="minorEastAsia" w:eastAsiaTheme="minorEastAsia" w:hAnsiTheme="minorEastAsia" w:hint="eastAsia"/>
+              </w:rPr>
+              <w:t>今後</w:t>
+            </w:r>
+            <w:r>
+              <w:rPr>
+                <w:rFonts w:asciiTheme="minorEastAsia" w:eastAsiaTheme="minorEastAsia" w:hAnsiTheme="minorEastAsia" w:hint="eastAsia"/>
+              </w:rPr>
+              <w:t>の</w:t>
+            </w:r>
+            <w:r>
+              <w:rPr>
+                <w:rFonts w:asciiTheme="minorEastAsia" w:eastAsiaTheme="minorEastAsia" w:hAnsiTheme="minorEastAsia" w:hint="eastAsia"/>
+              </w:rPr>
+              <w:t>革新</w:t>
+            </w:r>
+            <w:r>
+              <w:rPr>
+                <w:rFonts w:asciiTheme="minorEastAsia" w:eastAsiaTheme="minorEastAsia" w:hAnsiTheme="minorEastAsia" w:hint="eastAsia"/>
+              </w:rPr>
+              <w:t>が起こる余地が</w:t>
+            </w:r>
+            <w:r>
+              <w:rPr>
+                <w:rFonts w:asciiTheme="minorEastAsia" w:eastAsiaTheme="minorEastAsia" w:hAnsiTheme="minorEastAsia" w:hint="eastAsia"/>
+              </w:rPr>
+              <w:t>あります</w:t>
+            </w:r>
+            <w:r>
+              <w:rPr>
+                <w:rFonts w:asciiTheme="minorEastAsia" w:eastAsiaTheme="minorEastAsia" w:hAnsiTheme="minorEastAsia" w:hint="eastAsia"/>
+              </w:rPr>
+              <w:t>。この転換</w:t>
+            </w:r>
+            <w:r>
+              <w:rPr>
+                <w:rFonts w:asciiTheme="minorEastAsia" w:eastAsiaTheme="minorEastAsia" w:hAnsiTheme="minorEastAsia" w:hint="eastAsia"/>
+              </w:rPr>
+              <w:t>の</w:t>
+            </w:r>
+            <w:r>
+              <w:rPr>
+                <w:rFonts w:asciiTheme="minorEastAsia" w:eastAsiaTheme="minorEastAsia" w:hAnsiTheme="minorEastAsia" w:hint="eastAsia"/>
+              </w:rPr>
+              <w:t>きっかけは</w:t>
+            </w:r>
+            <w:r>
+              <w:rPr>
+                <w:rFonts w:asciiTheme="minorEastAsia" w:eastAsiaTheme="minorEastAsia" w:hAnsiTheme="minorEastAsia" w:hint="eastAsia"/>
+              </w:rPr>
+              <w:t>、</w:t>
+            </w:r>
+            <w:r>
+              <w:rPr>
+                <w:rFonts w:asciiTheme="minorEastAsia" w:eastAsiaTheme="minorEastAsia" w:hAnsiTheme="minorEastAsia" w:hint="eastAsia"/>
+              </w:rPr>
+              <w:t>他の伝統も</w:t>
+            </w:r>
+            <w:r>
+              <w:rPr>
+                <w:rFonts w:asciiTheme="minorEastAsia" w:eastAsiaTheme="minorEastAsia" w:hAnsiTheme="minorEastAsia" w:hint="eastAsia"/>
+              </w:rPr>
+              <w:t>変革しつつ</w:t>
+            </w:r>
+            <w:r>
+              <w:rPr>
+                <w:rFonts w:asciiTheme="minorEastAsia" w:eastAsiaTheme="minorEastAsia" w:hAnsiTheme="minorEastAsia" w:hint="eastAsia"/>
+              </w:rPr>
+              <w:t>あり多くの企業研究者を抱える</w:t>
+            </w:r>
+            <w:r>
+              <w:rPr>
+                <w:rFonts w:asciiTheme="minorEastAsia" w:eastAsiaTheme="minorEastAsia" w:hAnsiTheme="minorEastAsia" w:hint="eastAsia"/>
+              </w:rPr>
+              <w:t>中国で生まれるだろうと</w:t>
+            </w:r>
+            <w:r>
+              <w:rPr>
+                <w:rFonts w:asciiTheme="minorEastAsia" w:eastAsiaTheme="minorEastAsia" w:hAnsiTheme="minorEastAsia" w:hint="eastAsia"/>
+              </w:rPr>
+              <w:t>私は</w:t>
+            </w:r>
+            <w:r>
+              <w:rPr>
+                <w:rFonts w:asciiTheme="minorEastAsia" w:eastAsiaTheme="minorEastAsia" w:hAnsiTheme="minorEastAsia" w:hint="eastAsia"/>
+              </w:rPr>
+              <w:t>予想</w:t>
+            </w:r>
+            <w:r>
+              <w:rPr>
+                <w:rFonts w:asciiTheme="minorEastAsia" w:eastAsiaTheme="minorEastAsia" w:hAnsiTheme="minorEastAsia" w:hint="eastAsia"/>
+              </w:rPr>
+              <w:t>します</w:t>
             </w:r>
             <w:r>
               <w:rPr>
@@ -5925,66 +6578,209 @@
               </w:rPr>
               <w:t>。</w:t>
             </w:r>
-          </w:p>
-          <w:p>
-            <w:pPr>
-              <w:rPr>
-                <w:rFonts w:asciiTheme="minorEastAsia" w:eastAsiaTheme="minorEastAsia" w:hAnsiTheme="minorEastAsia"/>
-              </w:rPr>
-            </w:pPr>
-            <w:r>
-              <w:rPr>
-                <w:rFonts w:asciiTheme="minorEastAsia" w:eastAsiaTheme="minorEastAsia" w:hAnsiTheme="minorEastAsia" w:hint="eastAsia"/>
-              </w:rPr>
-              <w:t>孔子は</w:t>
-            </w:r>
-            <w:r>
-              <w:rPr>
-                <w:rFonts w:asciiTheme="minorEastAsia" w:eastAsiaTheme="minorEastAsia" w:hAnsiTheme="minorEastAsia" w:hint="eastAsia"/>
-              </w:rPr>
-              <w:t>約2500年前に</w:t>
-            </w:r>
-            <w:r>
-              <w:rPr>
-                <w:rFonts w:asciiTheme="minorEastAsia" w:eastAsiaTheme="minorEastAsia" w:hAnsiTheme="minorEastAsia" w:hint="eastAsia"/>
-              </w:rPr>
-              <w:t>「時代</w:t>
-            </w:r>
-            <w:r>
-              <w:rPr>
-                <w:rFonts w:asciiTheme="minorEastAsia" w:eastAsiaTheme="minorEastAsia" w:hAnsiTheme="minorEastAsia" w:hint="eastAsia"/>
-              </w:rPr>
-              <w:t>と環境</w:t>
-            </w:r>
-            <w:r>
-              <w:rPr>
-                <w:rFonts w:asciiTheme="minorEastAsia" w:eastAsiaTheme="minorEastAsia" w:hAnsiTheme="minorEastAsia" w:hint="eastAsia"/>
-              </w:rPr>
-              <w:t>をわきまえ</w:t>
-            </w:r>
-            <w:r>
-              <w:rPr>
-                <w:rFonts w:asciiTheme="minorEastAsia" w:eastAsiaTheme="minorEastAsia" w:hAnsiTheme="minorEastAsia" w:hint="eastAsia"/>
-              </w:rPr>
-              <w:t>て</w:t>
-            </w:r>
-            <w:r>
-              <w:rPr>
-                <w:rFonts w:asciiTheme="minorEastAsia" w:eastAsiaTheme="minorEastAsia" w:hAnsiTheme="minorEastAsia" w:hint="eastAsia"/>
-              </w:rPr>
-              <w:t>行動を起こすものが賢者だ」と言いました</w:t>
-            </w:r>
-            <w:r>
-              <w:rPr>
-                <w:rFonts w:asciiTheme="minorEastAsia" w:eastAsiaTheme="minorEastAsia" w:hAnsiTheme="minorEastAsia"/>
-              </w:rPr>
-              <w:t>[1]</w:t>
+            <w:r>
+              <w:rPr>
+                <w:rFonts w:asciiTheme="minorEastAsia" w:eastAsiaTheme="minorEastAsia" w:hAnsiTheme="minorEastAsia" w:hint="eastAsia"/>
+              </w:rPr>
+              <w:t>さらに</w:t>
+            </w:r>
+            <w:r>
+              <w:rPr>
+                <w:rFonts w:asciiTheme="minorEastAsia" w:eastAsiaTheme="minorEastAsia" w:hAnsiTheme="minorEastAsia" w:hint="eastAsia"/>
+              </w:rPr>
+              <w:t>現在</w:t>
+            </w:r>
+            <w:r>
+              <w:rPr>
+                <w:rFonts w:asciiTheme="minorEastAsia" w:eastAsiaTheme="minorEastAsia" w:hAnsiTheme="minorEastAsia" w:hint="eastAsia"/>
+              </w:rPr>
+              <w:t>の</w:t>
+            </w:r>
+            <w:r>
+              <w:rPr>
+                <w:rFonts w:asciiTheme="minorEastAsia" w:eastAsiaTheme="minorEastAsia" w:hAnsiTheme="minorEastAsia" w:hint="eastAsia"/>
+              </w:rPr>
+              <w:t>共同研究</w:t>
+            </w:r>
+            <w:r>
+              <w:rPr>
+                <w:rFonts w:asciiTheme="minorEastAsia" w:eastAsiaTheme="minorEastAsia" w:hAnsiTheme="minorEastAsia" w:hint="eastAsia"/>
+              </w:rPr>
+              <w:t>において、</w:t>
+            </w:r>
+            <w:r>
+              <w:rPr>
+                <w:rFonts w:asciiTheme="minorEastAsia" w:eastAsiaTheme="minorEastAsia" w:hAnsiTheme="minorEastAsia" w:hint="eastAsia"/>
+              </w:rPr>
+              <w:t>研究グループ</w:t>
+            </w:r>
+            <w:r>
+              <w:rPr>
+                <w:rFonts w:asciiTheme="minorEastAsia" w:eastAsiaTheme="minorEastAsia" w:hAnsiTheme="minorEastAsia" w:hint="eastAsia"/>
+              </w:rPr>
+              <w:t>は</w:t>
+            </w:r>
+            <w:r>
+              <w:rPr>
+                <w:rFonts w:asciiTheme="minorEastAsia" w:eastAsiaTheme="minorEastAsia" w:hAnsiTheme="minorEastAsia" w:hint="eastAsia"/>
+              </w:rPr>
+              <w:t>お互いに</w:t>
+            </w:r>
+            <w:r>
+              <w:rPr>
+                <w:rFonts w:asciiTheme="minorEastAsia" w:eastAsiaTheme="minorEastAsia" w:hAnsiTheme="minorEastAsia" w:hint="eastAsia"/>
+              </w:rPr>
+              <w:t>ほぼ対等</w:t>
+            </w:r>
+            <w:r>
+              <w:rPr>
+                <w:rFonts w:asciiTheme="minorEastAsia" w:eastAsiaTheme="minorEastAsia" w:hAnsiTheme="minorEastAsia" w:hint="eastAsia"/>
+              </w:rPr>
+              <w:t>で</w:t>
+            </w:r>
+            <w:r>
+              <w:rPr>
+                <w:rFonts w:asciiTheme="minorEastAsia" w:eastAsiaTheme="minorEastAsia" w:hAnsiTheme="minorEastAsia" w:hint="eastAsia"/>
+              </w:rPr>
+              <w:t>す。</w:t>
+            </w:r>
+            <w:r>
+              <w:rPr>
+                <w:rFonts w:asciiTheme="minorEastAsia" w:eastAsiaTheme="minorEastAsia" w:hAnsiTheme="minorEastAsia" w:hint="eastAsia"/>
+              </w:rPr>
+              <w:t>この</w:t>
+            </w:r>
+            <w:r>
+              <w:rPr>
+                <w:rFonts w:asciiTheme="minorEastAsia" w:eastAsiaTheme="minorEastAsia" w:hAnsiTheme="minorEastAsia" w:hint="eastAsia"/>
+              </w:rPr>
+              <w:t>関係</w:t>
+            </w:r>
+            <w:r>
+              <w:rPr>
+                <w:rFonts w:asciiTheme="minorEastAsia" w:eastAsiaTheme="minorEastAsia" w:hAnsiTheme="minorEastAsia" w:hint="eastAsia"/>
+              </w:rPr>
+              <w:t>は</w:t>
+            </w:r>
+            <w:r>
+              <w:rPr>
+                <w:rFonts w:asciiTheme="minorEastAsia" w:eastAsiaTheme="minorEastAsia" w:hAnsiTheme="minorEastAsia" w:hint="eastAsia"/>
+              </w:rPr>
+              <w:t>基礎研究の分野で</w:t>
+            </w:r>
+            <w:r>
+              <w:rPr>
+                <w:rFonts w:asciiTheme="minorEastAsia" w:eastAsiaTheme="minorEastAsia" w:hAnsiTheme="minorEastAsia" w:hint="eastAsia"/>
+              </w:rPr>
+              <w:t>強みを</w:t>
+            </w:r>
+            <w:r>
+              <w:rPr>
+                <w:rFonts w:asciiTheme="minorEastAsia" w:eastAsiaTheme="minorEastAsia" w:hAnsiTheme="minorEastAsia" w:hint="eastAsia"/>
+              </w:rPr>
+              <w:t>発揮すると私は考えますが</w:t>
+            </w:r>
+            <w:r>
+              <w:rPr>
+                <w:rFonts w:asciiTheme="minorEastAsia" w:eastAsiaTheme="minorEastAsia" w:hAnsiTheme="minorEastAsia" w:hint="eastAsia"/>
+              </w:rPr>
+              <w:t>、</w:t>
+            </w:r>
+            <w:r>
+              <w:rPr>
+                <w:rFonts w:asciiTheme="minorEastAsia" w:eastAsiaTheme="minorEastAsia" w:hAnsiTheme="minorEastAsia" w:hint="eastAsia"/>
+              </w:rPr>
+              <w:t>効率性に</w:t>
+            </w:r>
+            <w:r>
+              <w:rPr>
+                <w:rFonts w:asciiTheme="minorEastAsia" w:eastAsiaTheme="minorEastAsia" w:hAnsiTheme="minorEastAsia" w:hint="eastAsia"/>
+              </w:rPr>
+              <w:t>欠き</w:t>
+            </w:r>
+            <w:r>
+              <w:rPr>
+                <w:rFonts w:asciiTheme="minorEastAsia" w:eastAsiaTheme="minorEastAsia" w:hAnsiTheme="minorEastAsia" w:hint="eastAsia"/>
+              </w:rPr>
+              <w:t>技術開発競争の激しい分野</w:t>
+            </w:r>
+            <w:r>
+              <w:rPr>
+                <w:rFonts w:asciiTheme="minorEastAsia" w:eastAsiaTheme="minorEastAsia" w:hAnsiTheme="minorEastAsia" w:hint="eastAsia"/>
+              </w:rPr>
+              <w:t>にふさわしくありません</w:t>
             </w:r>
             <w:r>
               <w:rPr>
                 <w:rFonts w:asciiTheme="minorEastAsia" w:eastAsiaTheme="minorEastAsia" w:hAnsiTheme="minorEastAsia" w:hint="eastAsia"/>
               </w:rPr>
               <w:t>。</w:t>
+            </w:r>
+            <w:r>
+              <w:rPr>
+                <w:rFonts w:asciiTheme="minorEastAsia" w:eastAsiaTheme="minorEastAsia" w:hAnsiTheme="minorEastAsia" w:hint="eastAsia"/>
+              </w:rPr>
+              <w:t>政策において</w:t>
+            </w:r>
+            <w:r>
+              <w:rPr>
+                <w:rFonts w:asciiTheme="minorEastAsia" w:eastAsiaTheme="minorEastAsia" w:hAnsiTheme="minorEastAsia" w:hint="eastAsia"/>
+              </w:rPr>
+              <w:t>階層化</w:t>
+            </w:r>
+            <w:r>
+              <w:rPr>
+                <w:rFonts w:asciiTheme="minorEastAsia" w:eastAsiaTheme="minorEastAsia" w:hAnsiTheme="minorEastAsia" w:hint="eastAsia"/>
+              </w:rPr>
+              <w:t>を追求し</w:t>
+            </w:r>
+            <w:r>
+              <w:rPr>
+                <w:rFonts w:asciiTheme="minorEastAsia" w:eastAsiaTheme="minorEastAsia" w:hAnsiTheme="minorEastAsia" w:hint="eastAsia"/>
+              </w:rPr>
+              <w:t>大規模な効率性を追い求める</w:t>
+            </w:r>
+            <w:r>
+              <w:rPr>
+                <w:rFonts w:asciiTheme="minorEastAsia" w:eastAsiaTheme="minorEastAsia" w:hAnsiTheme="minorEastAsia" w:hint="eastAsia"/>
+              </w:rPr>
+              <w:t>中国</w:t>
+            </w:r>
+            <w:r>
+              <w:rPr>
+                <w:rFonts w:asciiTheme="minorEastAsia" w:eastAsiaTheme="minorEastAsia" w:hAnsiTheme="minorEastAsia" w:hint="eastAsia"/>
+              </w:rPr>
+              <w:t>の科学</w:t>
+            </w:r>
+            <w:r>
+              <w:rPr>
+                <w:rFonts w:asciiTheme="minorEastAsia" w:eastAsiaTheme="minorEastAsia" w:hAnsiTheme="minorEastAsia" w:hint="eastAsia"/>
+              </w:rPr>
+              <w:t>政策</w:t>
+            </w:r>
+            <w:r>
+              <w:rPr>
+                <w:rFonts w:asciiTheme="minorEastAsia" w:eastAsiaTheme="minorEastAsia" w:hAnsiTheme="minorEastAsia" w:hint="eastAsia"/>
+              </w:rPr>
+              <w:t>が現状の共同研究のあり方を変化させるのではないかと</w:t>
+            </w:r>
+            <w:r>
+              <w:rPr>
+                <w:rFonts w:asciiTheme="minorEastAsia" w:eastAsiaTheme="minorEastAsia" w:hAnsiTheme="minorEastAsia" w:hint="eastAsia"/>
+              </w:rPr>
+              <w:t>私は</w:t>
+            </w:r>
+            <w:r>
+              <w:rPr>
+                <w:rFonts w:asciiTheme="minorEastAsia" w:eastAsiaTheme="minorEastAsia" w:hAnsiTheme="minorEastAsia" w:hint="eastAsia"/>
+              </w:rPr>
+              <w:t>考え</w:t>
+            </w:r>
+            <w:r>
+              <w:rPr>
+                <w:rFonts w:asciiTheme="minorEastAsia" w:eastAsiaTheme="minorEastAsia" w:hAnsiTheme="minorEastAsia" w:hint="eastAsia"/>
+              </w:rPr>
+              <w:t>ます。</w:t>
             </w:r>
           </w:p>
           <w:p>
@@ -6632,6 +7428,225 @@
             <w:pPr>
               <w:rPr>
                 <w:rFonts w:asciiTheme="minorEastAsia" w:eastAsiaTheme="minorEastAsia" w:hAnsiTheme="minorEastAsia"/>
+                <w:b/>
+              </w:rPr>
+            </w:pPr>
+            <w:r>
+              <w:rPr>
+                <w:rFonts w:asciiTheme="minorEastAsia" w:eastAsiaTheme="minorEastAsia" w:hAnsiTheme="minorEastAsia" w:hint="eastAsia"/>
+                <w:b/>
+              </w:rPr>
+              <w:t>分野別</w:t>
+            </w:r>
+            <w:r>
+              <w:rPr>
+                <w:rFonts w:asciiTheme="minorEastAsia" w:eastAsiaTheme="minorEastAsia" w:hAnsiTheme="minorEastAsia" w:hint="eastAsia"/>
+                <w:b/>
+              </w:rPr>
+              <w:t>の強み</w:t>
+            </w:r>
+            <w:r>
+              <w:rPr>
+                <w:rFonts w:asciiTheme="minorEastAsia" w:eastAsiaTheme="minorEastAsia" w:hAnsiTheme="minorEastAsia" w:hint="eastAsia"/>
+                <w:b/>
+              </w:rPr>
+              <w:t>と共同研究の可能性</w:t>
+            </w:r>
+            <w:r>
+              <w:rPr>
+                <w:rFonts w:asciiTheme="minorEastAsia" w:eastAsiaTheme="minorEastAsia" w:hAnsiTheme="minorEastAsia" w:hint="eastAsia"/>
+                <w:b/>
+              </w:rPr>
+              <w:t>：</w:t>
+            </w:r>
+          </w:p>
+          <w:p>
+            <w:pPr>
+              <w:rPr>
+                <w:rFonts w:asciiTheme="minorEastAsia" w:eastAsiaTheme="minorEastAsia" w:hAnsiTheme="minorEastAsia"/>
+              </w:rPr>
+            </w:pPr>
+            <w:r>
+              <w:rPr>
+                <w:rFonts w:asciiTheme="minorEastAsia" w:eastAsiaTheme="minorEastAsia" w:hAnsiTheme="minorEastAsia"/>
+              </w:rPr>
+              <w:t xml:space="preserve">　</w:t>
+            </w:r>
+            <w:r>
+              <w:rPr>
+                <w:rFonts w:asciiTheme="minorEastAsia" w:eastAsiaTheme="minorEastAsia" w:hAnsiTheme="minorEastAsia" w:hint="eastAsia"/>
+              </w:rPr>
+              <w:t>分野別に中国の強みを分析すると、</w:t>
+            </w:r>
+            <w:r>
+              <w:rPr>
+                <w:rFonts w:asciiTheme="minorEastAsia" w:eastAsiaTheme="minorEastAsia" w:hAnsiTheme="minorEastAsia" w:hint="eastAsia"/>
+              </w:rPr>
+              <w:t>材料科学</w:t>
+            </w:r>
+            <w:r>
+              <w:rPr>
+                <w:rFonts w:asciiTheme="minorEastAsia" w:eastAsiaTheme="minorEastAsia" w:hAnsiTheme="minorEastAsia" w:hint="eastAsia"/>
+              </w:rPr>
+              <w:t>と化学</w:t>
+            </w:r>
+            <w:r>
+              <w:rPr>
+                <w:rFonts w:asciiTheme="minorEastAsia" w:eastAsiaTheme="minorEastAsia" w:hAnsiTheme="minorEastAsia" w:hint="eastAsia"/>
+              </w:rPr>
+              <w:t>の分野で</w:t>
+            </w:r>
+            <w:r>
+              <w:rPr>
+                <w:rFonts w:asciiTheme="minorEastAsia" w:eastAsiaTheme="minorEastAsia" w:hAnsiTheme="minorEastAsia" w:hint="eastAsia"/>
+              </w:rPr>
+              <w:t>中国のエクセレンスは絶大で、</w:t>
+            </w:r>
+            <w:r>
+              <w:rPr>
+                <w:rFonts w:asciiTheme="minorEastAsia" w:eastAsiaTheme="minorEastAsia" w:hAnsiTheme="minorEastAsia"/>
+              </w:rPr>
+              <w:t>Top10%</w:t>
+            </w:r>
+            <w:r>
+              <w:rPr>
+                <w:rFonts w:asciiTheme="minorEastAsia" w:eastAsiaTheme="minorEastAsia" w:hAnsiTheme="minorEastAsia" w:hint="eastAsia"/>
+              </w:rPr>
+              <w:t>論文シェア</w:t>
+            </w:r>
+            <w:r>
+              <w:rPr>
+                <w:rFonts w:asciiTheme="minorEastAsia" w:eastAsiaTheme="minorEastAsia" w:hAnsiTheme="minorEastAsia" w:hint="eastAsia"/>
+              </w:rPr>
+              <w:t>(2014-2016年</w:t>
+            </w:r>
+            <w:r>
+              <w:rPr>
+                <w:rFonts w:asciiTheme="minorEastAsia" w:eastAsiaTheme="minorEastAsia" w:hAnsiTheme="minorEastAsia"/>
+              </w:rPr>
+              <w:t>)</w:t>
+            </w:r>
+            <w:r>
+              <w:rPr>
+                <w:rFonts w:asciiTheme="minorEastAsia" w:eastAsiaTheme="minorEastAsia" w:hAnsiTheme="minorEastAsia" w:hint="eastAsia"/>
+              </w:rPr>
+              <w:t>は</w:t>
+            </w:r>
+            <w:r>
+              <w:rPr>
+                <w:rFonts w:asciiTheme="minorEastAsia" w:eastAsiaTheme="minorEastAsia" w:hAnsiTheme="minorEastAsia" w:hint="eastAsia"/>
+              </w:rPr>
+              <w:t>それぞれ</w:t>
+            </w:r>
+            <w:r>
+              <w:rPr>
+                <w:rFonts w:asciiTheme="minorEastAsia" w:eastAsiaTheme="minorEastAsia" w:hAnsiTheme="minorEastAsia" w:hint="eastAsia"/>
+              </w:rPr>
+              <w:t>40</w:t>
+            </w:r>
+            <w:r>
+              <w:rPr>
+                <w:rFonts w:asciiTheme="minorEastAsia" w:eastAsiaTheme="minorEastAsia" w:hAnsiTheme="minorEastAsia"/>
+              </w:rPr>
+              <w:t>%</w:t>
+            </w:r>
+            <w:r>
+              <w:rPr>
+                <w:rFonts w:asciiTheme="minorEastAsia" w:eastAsiaTheme="minorEastAsia" w:hAnsiTheme="minorEastAsia" w:hint="eastAsia"/>
+              </w:rPr>
+              <w:t>と30%</w:t>
+            </w:r>
+            <w:r>
+              <w:rPr>
+                <w:rFonts w:asciiTheme="minorEastAsia" w:eastAsiaTheme="minorEastAsia" w:hAnsiTheme="minorEastAsia" w:hint="eastAsia"/>
+              </w:rPr>
+              <w:t>を超え世界一位</w:t>
+            </w:r>
+            <w:r>
+              <w:rPr>
+                <w:rFonts w:asciiTheme="minorEastAsia" w:eastAsiaTheme="minorEastAsia" w:hAnsiTheme="minorEastAsia" w:hint="eastAsia"/>
+              </w:rPr>
+              <w:t>です</w:t>
+            </w:r>
+            <w:r>
+              <w:rPr>
+                <w:rFonts w:asciiTheme="minorEastAsia" w:eastAsiaTheme="minorEastAsia" w:hAnsiTheme="minorEastAsia"/>
+              </w:rPr>
+              <w:t>[8]</w:t>
+            </w:r>
+            <w:r>
+              <w:rPr>
+                <w:rFonts w:asciiTheme="minorEastAsia" w:eastAsiaTheme="minorEastAsia" w:hAnsiTheme="minorEastAsia" w:hint="eastAsia"/>
+              </w:rPr>
+              <w:t>。</w:t>
+            </w:r>
+            <w:r>
+              <w:rPr>
+                <w:rFonts w:asciiTheme="minorEastAsia" w:eastAsiaTheme="minorEastAsia" w:hAnsiTheme="minorEastAsia" w:hint="eastAsia"/>
+              </w:rPr>
+              <w:t>さらに物理学の分野に絞ると光学の分野で中国の論文数は世界シェア</w:t>
+            </w:r>
+            <w:r>
+              <w:rPr>
+                <w:rFonts w:asciiTheme="minorEastAsia" w:eastAsiaTheme="minorEastAsia" w:hAnsiTheme="minorEastAsia"/>
+              </w:rPr>
+              <w:t>35%</w:t>
+            </w:r>
+            <w:r>
+              <w:rPr>
+                <w:rFonts w:asciiTheme="minorEastAsia" w:eastAsiaTheme="minorEastAsia" w:hAnsiTheme="minorEastAsia" w:hint="eastAsia"/>
+              </w:rPr>
+              <w:t>を超えて</w:t>
+            </w:r>
+            <w:r>
+              <w:rPr>
+                <w:rFonts w:asciiTheme="minorEastAsia" w:eastAsiaTheme="minorEastAsia" w:hAnsiTheme="minorEastAsia" w:hint="eastAsia"/>
+              </w:rPr>
+              <w:t>おり</w:t>
+            </w:r>
+            <w:r>
+              <w:rPr>
+                <w:rFonts w:asciiTheme="minorEastAsia" w:eastAsiaTheme="minorEastAsia" w:hAnsiTheme="minorEastAsia" w:hint="eastAsia"/>
+              </w:rPr>
+              <w:t>非常に大規模</w:t>
+            </w:r>
+            <w:r>
+              <w:rPr>
+                <w:rFonts w:asciiTheme="minorEastAsia" w:eastAsiaTheme="minorEastAsia" w:hAnsiTheme="minorEastAsia" w:hint="eastAsia"/>
+              </w:rPr>
+              <w:t>です</w:t>
+            </w:r>
+            <w:r>
+              <w:rPr>
+                <w:rFonts w:asciiTheme="minorEastAsia" w:eastAsiaTheme="minorEastAsia" w:hAnsiTheme="minorEastAsia" w:hint="eastAsia"/>
+              </w:rPr>
+              <w:t>。</w:t>
+            </w:r>
+            <w:r>
+              <w:rPr>
+                <w:rFonts w:asciiTheme="minorEastAsia" w:eastAsiaTheme="minorEastAsia" w:hAnsiTheme="minorEastAsia" w:hint="eastAsia"/>
+              </w:rPr>
+              <w:t>一方の弱みは基礎研究であり</w:t>
+            </w:r>
+            <w:r>
+              <w:rPr>
+                <w:rFonts w:asciiTheme="minorEastAsia" w:eastAsiaTheme="minorEastAsia" w:hAnsiTheme="minorEastAsia" w:hint="eastAsia"/>
+              </w:rPr>
+              <w:t>、</w:t>
+            </w:r>
+            <w:r>
+              <w:rPr>
+                <w:rFonts w:asciiTheme="minorEastAsia" w:eastAsiaTheme="minorEastAsia" w:hAnsiTheme="minorEastAsia" w:hint="eastAsia"/>
+              </w:rPr>
+              <w:t>これは予算が</w:t>
+            </w:r>
+            <w:bookmarkStart w:id="1" w:name="_GoBack"/>
+            <w:bookmarkEnd w:id="1"/>
+          </w:p>
+          <w:p>
+            <w:pPr>
+              <w:rPr>
+                <w:rFonts w:asciiTheme="minorEastAsia" w:eastAsiaTheme="minorEastAsia" w:hAnsiTheme="minorEastAsia"/>
               </w:rPr>
             </w:pPr>
           </w:p>
@@ -6643,27 +7658,21 @@
             </w:pPr>
             <w:r>
               <w:rPr>
-                <w:rFonts w:asciiTheme="minorEastAsia" w:eastAsiaTheme="minorEastAsia" w:hAnsiTheme="minorEastAsia"/>
-              </w:rPr>
-              <w:t>[1]</w:t>
-            </w:r>
-            <w:r>
-              <w:rPr>
-                <w:rFonts w:asciiTheme="minorEastAsia" w:eastAsiaTheme="minorEastAsia" w:hAnsiTheme="minorEastAsia" w:hint="eastAsia"/>
-              </w:rPr>
-              <w:t>論語憲問</w:t>
-            </w:r>
-            <w:r>
-              <w:rPr>
-                <w:rFonts w:asciiTheme="minorEastAsia" w:eastAsiaTheme="minorEastAsia" w:hAnsiTheme="minorEastAsia"/>
-              </w:rPr>
-              <w:t>: 子曰、賢者辟世、其次辟地、其次辟色、其次辟言。子曰、作者七人矣</w:t>
-            </w:r>
-            <w:r>
-              <w:rPr>
-                <w:rFonts w:asciiTheme="minorEastAsia" w:eastAsiaTheme="minorEastAsia" w:hAnsiTheme="minorEastAsia" w:hint="eastAsia"/>
-              </w:rPr>
-              <w:t>。</w:t>
+                <w:rFonts w:asciiTheme="minorEastAsia" w:eastAsiaTheme="minorEastAsia" w:hAnsiTheme="minorEastAsia" w:hint="eastAsia"/>
+              </w:rPr>
+              <w:t>日本</w:t>
+            </w:r>
+            <w:r>
+              <w:rPr>
+                <w:rFonts w:asciiTheme="minorEastAsia" w:eastAsiaTheme="minorEastAsia" w:hAnsiTheme="minorEastAsia" w:hint="eastAsia"/>
+              </w:rPr>
+              <w:t>の強みの一つは</w:t>
+            </w:r>
+            <w:r>
+              <w:rPr>
+                <w:rFonts w:asciiTheme="minorEastAsia" w:eastAsiaTheme="minorEastAsia" w:hAnsiTheme="minorEastAsia" w:hint="eastAsia"/>
+              </w:rPr>
+              <w:t>光学技術にあります。</w:t>
             </w:r>
           </w:p>
           <w:p>
@@ -6672,105 +7681,30 @@
                 <w:rFonts w:asciiTheme="minorEastAsia" w:eastAsiaTheme="minorEastAsia" w:hAnsiTheme="minorEastAsia"/>
               </w:rPr>
             </w:pPr>
-            <w:r>
-              <w:rPr>
-                <w:rFonts w:asciiTheme="minorEastAsia" w:eastAsiaTheme="minorEastAsia" w:hAnsiTheme="minorEastAsia"/>
-              </w:rPr>
-              <w:t>[2]</w:t>
-            </w:r>
-            <w:r>
-              <w:rPr>
-                <w:rFonts w:asciiTheme="minorEastAsia" w:eastAsiaTheme="minorEastAsia" w:hAnsiTheme="minorEastAsia" w:hint="eastAsia"/>
-              </w:rPr>
-              <w:t>文部科学省</w:t>
-            </w:r>
-            <w:r>
-              <w:rPr>
-                <w:rFonts w:asciiTheme="minorEastAsia" w:eastAsiaTheme="minorEastAsia" w:hAnsiTheme="minorEastAsia"/>
-              </w:rPr>
-              <w:t xml:space="preserve"> </w:t>
-            </w:r>
-            <w:r>
-              <w:rPr>
-                <w:rFonts w:asciiTheme="minorEastAsia" w:eastAsiaTheme="minorEastAsia" w:hAnsiTheme="minorEastAsia" w:hint="eastAsia"/>
-              </w:rPr>
-              <w:t>科学技術・学術政策局企画評価課 科学</w:t>
-            </w:r>
-            <w:r>
-              <w:rPr>
-                <w:rFonts w:asciiTheme="minorEastAsia" w:eastAsiaTheme="minorEastAsia" w:hAnsiTheme="minorEastAsia" w:hint="eastAsia"/>
-              </w:rPr>
-              <w:t>技術要覧</w:t>
-            </w:r>
-            <w:r>
-              <w:rPr>
-                <w:rFonts w:asciiTheme="minorEastAsia" w:eastAsiaTheme="minorEastAsia" w:hAnsiTheme="minorEastAsia"/>
-              </w:rPr>
-              <w:t xml:space="preserve"> </w:t>
-            </w:r>
-            <w:r>
-              <w:rPr>
-                <w:rFonts w:asciiTheme="minorEastAsia" w:eastAsiaTheme="minorEastAsia" w:hAnsiTheme="minorEastAsia" w:hint="eastAsia"/>
-              </w:rPr>
-              <w:t>平成</w:t>
-            </w:r>
-            <w:r>
-              <w:rPr>
-                <w:rFonts w:asciiTheme="minorEastAsia" w:eastAsiaTheme="minorEastAsia" w:hAnsiTheme="minorEastAsia"/>
-              </w:rPr>
-              <w:t>29年版</w:t>
-            </w:r>
           </w:p>
           <w:p>
             <w:pPr>
               <w:rPr>
-                <w:rFonts w:asciiTheme="minorEastAsia" w:eastAsiaTheme="minorEastAsia" w:hAnsiTheme="minorEastAsia"/>
+                <w:rFonts w:asciiTheme="minorEastAsia" w:eastAsiaTheme="minorEastAsia" w:hAnsiTheme="minorEastAsia" w:hint="eastAsia"/>
               </w:rPr>
             </w:pPr>
             <w:r>
               <w:rPr>
                 <w:rFonts w:asciiTheme="minorEastAsia" w:eastAsiaTheme="minorEastAsia" w:hAnsiTheme="minorEastAsia" w:hint="eastAsia"/>
               </w:rPr>
-              <w:lastRenderedPageBreak/>
-              <w:t>[</w:t>
-            </w:r>
-            <w:proofErr w:type="gramStart"/>
-            <w:r>
-              <w:rPr>
-                <w:rFonts w:asciiTheme="minorEastAsia" w:eastAsiaTheme="minorEastAsia" w:hAnsiTheme="minorEastAsia"/>
-              </w:rPr>
-              <w:t>3</w:t>
-            </w:r>
-            <w:r>
-              <w:rPr>
-                <w:rFonts w:asciiTheme="minorEastAsia" w:eastAsiaTheme="minorEastAsia" w:hAnsiTheme="minorEastAsia" w:hint="eastAsia"/>
-              </w:rPr>
-              <w:t>]</w:t>
-            </w:r>
-            <w:r>
-              <w:rPr>
-                <w:rFonts w:asciiTheme="minorEastAsia" w:eastAsiaTheme="minorEastAsia" w:hAnsiTheme="minorEastAsia"/>
-              </w:rPr>
-              <w:t>National</w:t>
-            </w:r>
-            <w:proofErr w:type="gramEnd"/>
-            <w:r>
-              <w:rPr>
-                <w:rFonts w:asciiTheme="minorEastAsia" w:eastAsiaTheme="minorEastAsia" w:hAnsiTheme="minorEastAsia"/>
-              </w:rPr>
-              <w:t xml:space="preserve"> Science Foundation</w:t>
-            </w:r>
-            <w:r>
-              <w:rPr>
-                <w:rFonts w:asciiTheme="minorEastAsia" w:eastAsiaTheme="minorEastAsia" w:hAnsiTheme="minorEastAsia"/>
-              </w:rPr>
-              <w:t xml:space="preserve">: </w:t>
-            </w:r>
-            <w:r>
-              <w:rPr>
-                <w:rFonts w:asciiTheme="minorEastAsia" w:eastAsiaTheme="minorEastAsia" w:hAnsiTheme="minorEastAsia"/>
-              </w:rPr>
-              <w:t>Science and Engineering Indicators 2018</w:t>
+              <w:t>以上の分析から私は物質物理学の分野で光技術を用いた研究を行いたいと考えるようになりました。実際、私が執筆した論文</w:t>
+            </w:r>
+            <w:r>
+              <w:rPr>
+                <w:rFonts w:asciiTheme="minorEastAsia" w:eastAsiaTheme="minorEastAsia" w:hAnsiTheme="minorEastAsia"/>
+              </w:rPr>
+              <w:t>[]</w:t>
+            </w:r>
+            <w:r>
+              <w:rPr>
+                <w:rFonts w:asciiTheme="minorEastAsia" w:eastAsiaTheme="minorEastAsia" w:hAnsiTheme="minorEastAsia" w:hint="eastAsia"/>
+              </w:rPr>
+              <w:t>と特許[]はともに光技術を活用したものです。</w:t>
             </w:r>
           </w:p>
           <w:p>
@@ -6783,38 +7717,212 @@
               <w:rPr>
                 <w:rFonts w:asciiTheme="minorEastAsia" w:eastAsiaTheme="minorEastAsia" w:hAnsiTheme="minorEastAsia" w:hint="eastAsia"/>
               </w:rPr>
-              <w:t>[</w:t>
-            </w:r>
-            <w:r>
-              <w:rPr>
-                <w:rFonts w:asciiTheme="minorEastAsia" w:eastAsiaTheme="minorEastAsia" w:hAnsiTheme="minorEastAsia"/>
-              </w:rPr>
-              <w:t>4</w:t>
-            </w:r>
-            <w:r>
-              <w:rPr>
-                <w:rFonts w:asciiTheme="minorEastAsia" w:eastAsiaTheme="minorEastAsia" w:hAnsiTheme="minorEastAsia" w:hint="eastAsia"/>
-              </w:rPr>
-              <w:t>]</w:t>
-            </w:r>
-            <w:r>
-              <w:rPr>
-                <w:rFonts w:asciiTheme="minorEastAsia" w:eastAsiaTheme="minorEastAsia" w:hAnsiTheme="minorEastAsia" w:hint="eastAsia"/>
-              </w:rPr>
-              <w:t>文部科学省</w:t>
-            </w:r>
-            <w:r>
-              <w:rPr>
-                <w:rFonts w:asciiTheme="minorEastAsia" w:eastAsiaTheme="minorEastAsia" w:hAnsiTheme="minorEastAsia"/>
-              </w:rPr>
-              <w:t xml:space="preserve"> 科学技術・学術政策研究所、科学技術指標2017、調査資料-261</w:t>
-            </w:r>
-            <w:r>
-              <w:rPr>
-                <w:rFonts w:asciiTheme="minorEastAsia" w:eastAsiaTheme="minorEastAsia" w:hAnsiTheme="minorEastAsia"/>
-              </w:rPr>
-              <w:t xml:space="preserve"> </w:t>
-            </w:r>
+              <w:t>中国で中国の国際共著論文の相手は物理学分野で日本が1</w:t>
+            </w:r>
+            <w:r>
+              <w:rPr>
+                <w:rFonts w:asciiTheme="minorEastAsia" w:eastAsiaTheme="minorEastAsia" w:hAnsiTheme="minorEastAsia"/>
+              </w:rPr>
+              <w:t>1%(</w:t>
+            </w:r>
+            <w:r>
+              <w:rPr>
+                <w:rFonts w:asciiTheme="minorEastAsia" w:eastAsiaTheme="minorEastAsia" w:hAnsiTheme="minorEastAsia" w:hint="eastAsia"/>
+              </w:rPr>
+              <w:t>4位</w:t>
+            </w:r>
+            <w:r>
+              <w:rPr>
+                <w:rFonts w:asciiTheme="minorEastAsia" w:eastAsiaTheme="minorEastAsia" w:hAnsiTheme="minorEastAsia"/>
+              </w:rPr>
+              <w:t>)</w:t>
+            </w:r>
+            <w:r>
+              <w:rPr>
+                <w:rFonts w:asciiTheme="minorEastAsia" w:eastAsiaTheme="minorEastAsia" w:hAnsiTheme="minorEastAsia" w:hint="eastAsia"/>
+              </w:rPr>
+              <w:t>を占めています</w:t>
+            </w:r>
+            <w:r>
+              <w:rPr>
+                <w:rFonts w:asciiTheme="minorEastAsia" w:eastAsiaTheme="minorEastAsia" w:hAnsiTheme="minorEastAsia"/>
+              </w:rPr>
+              <w:t>[4]</w:t>
+            </w:r>
+            <w:r>
+              <w:rPr>
+                <w:rFonts w:asciiTheme="minorEastAsia" w:eastAsiaTheme="minorEastAsia" w:hAnsiTheme="minorEastAsia" w:hint="eastAsia"/>
+              </w:rPr>
+              <w:t>。文化と地理的に近いことから、私は架け橋となれれば、将来科学者のコミュニティに貢献しまた自分の強みとなるのではないかと考えます。</w:t>
+            </w:r>
+          </w:p>
+          <w:tbl>
+            <w:tblPr>
+              <w:tblStyle w:val="af0"/>
+              <w:tblW w:w="0" w:type="auto"/>
+              <w:jc w:val="center"/>
+              <w:tblLook w:val="04A0" w:firstRow="1" w:lastRow="0" w:firstColumn="1" w:lastColumn="0" w:noHBand="0" w:noVBand="1"/>
+            </w:tblPr>
+            <w:tblGrid>
+              <w:gridCol w:w="2616"/>
+              <w:gridCol w:w="1416"/>
+              <w:gridCol w:w="1416"/>
+            </w:tblGrid>
+            <w:tr>
+              <w:trPr>
+                <w:trHeight w:val="603"/>
+                <w:jc w:val="center"/>
+              </w:trPr>
+              <w:tc>
+                <w:tcPr>
+                  <w:tcW w:w="0" w:type="auto"/>
+                  <w:vAlign w:val="center"/>
+                </w:tcPr>
+                <w:p>
+                  <w:pPr>
+                    <w:jc w:val="center"/>
+                    <w:rPr>
+                      <w:rFonts w:asciiTheme="minorEastAsia" w:eastAsiaTheme="minorEastAsia" w:hAnsiTheme="minorEastAsia" w:hint="eastAsia"/>
+                    </w:rPr>
+                  </w:pPr>
+                  <w:r>
+                    <w:rPr>
+                      <w:rFonts w:asciiTheme="minorEastAsia" w:eastAsiaTheme="minorEastAsia" w:hAnsiTheme="minorEastAsia" w:hint="eastAsia"/>
+                    </w:rPr>
+                    <w:t>中国の強み</w:t>
+                  </w:r>
+                </w:p>
+              </w:tc>
+              <w:tc>
+                <w:tcPr>
+                  <w:tcW w:w="0" w:type="auto"/>
+                  <w:vAlign w:val="center"/>
+                </w:tcPr>
+                <w:p>
+                  <w:pPr>
+                    <w:jc w:val="center"/>
+                    <w:rPr>
+                      <w:rFonts w:asciiTheme="minorEastAsia" w:eastAsiaTheme="minorEastAsia" w:hAnsiTheme="minorEastAsia"/>
+                    </w:rPr>
+                  </w:pPr>
+                  <w:r>
+                    <w:rPr>
+                      <w:rFonts w:asciiTheme="minorEastAsia" w:eastAsiaTheme="minorEastAsia" w:hAnsiTheme="minorEastAsia" w:hint="eastAsia"/>
+                    </w:rPr>
+                    <w:t>中国の弱み</w:t>
+                  </w:r>
+                </w:p>
+              </w:tc>
+              <w:tc>
+                <w:tcPr>
+                  <w:tcW w:w="0" w:type="auto"/>
+                  <w:vAlign w:val="center"/>
+                </w:tcPr>
+                <w:p>
+                  <w:pPr>
+                    <w:jc w:val="center"/>
+                    <w:rPr>
+                      <w:rFonts w:asciiTheme="minorEastAsia" w:eastAsiaTheme="minorEastAsia" w:hAnsiTheme="minorEastAsia"/>
+                    </w:rPr>
+                  </w:pPr>
+                  <w:r>
+                    <w:rPr>
+                      <w:rFonts w:asciiTheme="minorEastAsia" w:eastAsiaTheme="minorEastAsia" w:hAnsiTheme="minorEastAsia" w:hint="eastAsia"/>
+                    </w:rPr>
+                    <w:t>日本の強み</w:t>
+                  </w:r>
+                </w:p>
+              </w:tc>
+            </w:tr>
+            <w:tr>
+              <w:trPr>
+                <w:trHeight w:val="555"/>
+                <w:jc w:val="center"/>
+              </w:trPr>
+              <w:tc>
+                <w:tcPr>
+                  <w:tcW w:w="0" w:type="auto"/>
+                  <w:vAlign w:val="center"/>
+                </w:tcPr>
+                <w:p>
+                  <w:pPr>
+                    <w:jc w:val="center"/>
+                    <w:rPr>
+                      <w:rFonts w:asciiTheme="minorEastAsia" w:eastAsiaTheme="minorEastAsia" w:hAnsiTheme="minorEastAsia" w:hint="eastAsia"/>
+                      <w:lang w:eastAsia="zh-CN"/>
+                    </w:rPr>
+                  </w:pPr>
+                  <w:r>
+                    <w:rPr>
+                      <w:rFonts w:asciiTheme="minorEastAsia" w:eastAsiaTheme="minorEastAsia" w:hAnsiTheme="minorEastAsia" w:hint="eastAsia"/>
+                      <w:lang w:eastAsia="zh-CN"/>
+                    </w:rPr>
+                    <w:t>物質科学、化学</w:t>
+                  </w:r>
+                  <w:r>
+                    <w:rPr>
+                      <w:rFonts w:asciiTheme="minorEastAsia" w:eastAsiaTheme="minorEastAsia" w:hAnsiTheme="minorEastAsia" w:hint="eastAsia"/>
+                      <w:lang w:eastAsia="zh-CN"/>
+                    </w:rPr>
+                    <w:t>、</w:t>
+                  </w:r>
+                  <w:r>
+                    <w:rPr>
+                      <w:rFonts w:asciiTheme="minorEastAsia" w:eastAsiaTheme="minorEastAsia" w:hAnsiTheme="minorEastAsia" w:hint="eastAsia"/>
+                      <w:lang w:eastAsia="zh-CN"/>
+                    </w:rPr>
+                    <w:t>光学</w:t>
+                  </w:r>
+                </w:p>
+              </w:tc>
+              <w:tc>
+                <w:tcPr>
+                  <w:tcW w:w="0" w:type="auto"/>
+                  <w:vAlign w:val="center"/>
+                </w:tcPr>
+                <w:p>
+                  <w:pPr>
+                    <w:jc w:val="center"/>
+                    <w:rPr>
+                      <w:rFonts w:asciiTheme="minorEastAsia" w:eastAsiaTheme="minorEastAsia" w:hAnsiTheme="minorEastAsia"/>
+                    </w:rPr>
+                  </w:pPr>
+                  <w:r>
+                    <w:rPr>
+                      <w:rFonts w:asciiTheme="minorEastAsia" w:eastAsiaTheme="minorEastAsia" w:hAnsiTheme="minorEastAsia" w:hint="eastAsia"/>
+                    </w:rPr>
+                    <w:t>基礎研究</w:t>
+                  </w:r>
+                </w:p>
+              </w:tc>
+              <w:tc>
+                <w:tcPr>
+                  <w:tcW w:w="0" w:type="auto"/>
+                  <w:vAlign w:val="center"/>
+                </w:tcPr>
+                <w:p>
+                  <w:pPr>
+                    <w:jc w:val="center"/>
+                    <w:rPr>
+                      <w:rFonts w:asciiTheme="minorEastAsia" w:eastAsiaTheme="minorEastAsia" w:hAnsiTheme="minorEastAsia"/>
+                    </w:rPr>
+                  </w:pPr>
+                  <w:r>
+                    <w:rPr>
+                      <w:rFonts w:asciiTheme="minorEastAsia" w:eastAsiaTheme="minorEastAsia" w:hAnsiTheme="minorEastAsia" w:hint="eastAsia"/>
+                    </w:rPr>
+                    <w:t>光技術</w:t>
+                  </w:r>
+                </w:p>
+              </w:tc>
+            </w:tr>
+          </w:tbl>
+          <w:p>
+            <w:pPr>
+              <w:rPr>
+                <w:rFonts w:asciiTheme="minorEastAsia" w:eastAsiaTheme="minorEastAsia" w:hAnsiTheme="minorEastAsia" w:hint="eastAsia"/>
+              </w:rPr>
+            </w:pPr>
           </w:p>
           <w:p>
             <w:pPr>
@@ -6822,17 +7930,209 @@
                 <w:rFonts w:asciiTheme="minorEastAsia" w:eastAsiaTheme="minorEastAsia" w:hAnsiTheme="minorEastAsia"/>
               </w:rPr>
             </w:pPr>
-            <w:r>
-              <w:rPr>
-                <w:rFonts w:asciiTheme="minorEastAsia" w:eastAsiaTheme="minorEastAsia" w:hAnsiTheme="minorEastAsia"/>
+          </w:p>
+          <w:p>
+            <w:pPr>
+              <w:rPr>
+                <w:rFonts w:asciiTheme="minorEastAsia" w:eastAsiaTheme="minorEastAsia" w:hAnsiTheme="minorEastAsia" w:hint="eastAsia"/>
+                <w:b/>
+              </w:rPr>
+            </w:pPr>
+            <w:r>
+              <w:rPr>
+                <w:rFonts w:asciiTheme="minorEastAsia" w:eastAsiaTheme="minorEastAsia" w:hAnsiTheme="minorEastAsia" w:hint="eastAsia"/>
+                <w:b/>
+              </w:rPr>
+              <w:t>参考</w:t>
+            </w:r>
+            <w:r>
+              <w:rPr>
+                <w:rFonts w:asciiTheme="minorEastAsia" w:eastAsiaTheme="minorEastAsia" w:hAnsiTheme="minorEastAsia" w:hint="eastAsia"/>
+                <w:b/>
+              </w:rPr>
+              <w:t>文献</w:t>
+            </w:r>
+            <w:r>
+              <w:rPr>
+                <w:rFonts w:asciiTheme="minorEastAsia" w:eastAsiaTheme="minorEastAsia" w:hAnsiTheme="minorEastAsia" w:hint="eastAsia"/>
+                <w:b/>
+              </w:rPr>
+              <w:t>・資料</w:t>
+            </w:r>
+            <w:r>
+              <w:rPr>
+                <w:rFonts w:asciiTheme="minorEastAsia" w:eastAsiaTheme="minorEastAsia" w:hAnsiTheme="minorEastAsia" w:hint="eastAsia"/>
+                <w:b/>
+              </w:rPr>
+              <w:t>：</w:t>
+            </w:r>
+          </w:p>
+          <w:p>
+            <w:pPr>
+              <w:rPr>
+                <w:rFonts w:asciiTheme="minorEastAsia" w:eastAsiaTheme="minorEastAsia" w:hAnsiTheme="minorEastAsia"/>
+              </w:rPr>
+            </w:pPr>
+            <w:r>
+              <w:rPr>
+                <w:rFonts w:asciiTheme="minorEastAsia" w:eastAsiaTheme="minorEastAsia" w:hAnsiTheme="minorEastAsia"/>
+              </w:rPr>
+              <w:t>[1]</w:t>
+            </w:r>
+            <w:r>
+              <w:rPr>
+                <w:rFonts w:asciiTheme="minorEastAsia" w:eastAsiaTheme="minorEastAsia" w:hAnsiTheme="minorEastAsia" w:hint="eastAsia"/>
+              </w:rPr>
+              <w:t>論語憲問</w:t>
+            </w:r>
+            <w:r>
+              <w:rPr>
+                <w:rFonts w:asciiTheme="minorEastAsia" w:eastAsiaTheme="minorEastAsia" w:hAnsiTheme="minorEastAsia"/>
+              </w:rPr>
+              <w:t>: 子曰、賢者辟世、其次辟地、其次辟色、其次辟言。子曰、作者七人矣</w:t>
+            </w:r>
+            <w:r>
+              <w:rPr>
+                <w:rFonts w:asciiTheme="minorEastAsia" w:eastAsiaTheme="minorEastAsia" w:hAnsiTheme="minorEastAsia" w:hint="eastAsia"/>
+              </w:rPr>
+              <w:t>。</w:t>
+            </w:r>
+          </w:p>
+          <w:p>
+            <w:pPr>
+              <w:rPr>
+                <w:rFonts w:asciiTheme="minorEastAsia" w:eastAsiaTheme="minorEastAsia" w:hAnsiTheme="minorEastAsia"/>
+              </w:rPr>
+            </w:pPr>
+            <w:r>
+              <w:rPr>
+                <w:rFonts w:asciiTheme="minorEastAsia" w:eastAsiaTheme="minorEastAsia" w:hAnsiTheme="minorEastAsia"/>
+              </w:rPr>
+              <w:t>[2]</w:t>
+            </w:r>
+            <w:r>
+              <w:rPr>
+                <w:rFonts w:asciiTheme="minorEastAsia" w:eastAsiaTheme="minorEastAsia" w:hAnsiTheme="minorEastAsia" w:hint="eastAsia"/>
+              </w:rPr>
+              <w:t>文部科学省</w:t>
+            </w:r>
+            <w:r>
+              <w:rPr>
+                <w:rFonts w:asciiTheme="minorEastAsia" w:eastAsiaTheme="minorEastAsia" w:hAnsiTheme="minorEastAsia"/>
+              </w:rPr>
+              <w:t xml:space="preserve"> </w:t>
+            </w:r>
+            <w:r>
+              <w:rPr>
+                <w:rFonts w:asciiTheme="minorEastAsia" w:eastAsiaTheme="minorEastAsia" w:hAnsiTheme="minorEastAsia" w:hint="eastAsia"/>
+              </w:rPr>
+              <w:t>科学技術・学術政策局企画評価課 科学</w:t>
+            </w:r>
+            <w:r>
+              <w:rPr>
+                <w:rFonts w:asciiTheme="minorEastAsia" w:eastAsiaTheme="minorEastAsia" w:hAnsiTheme="minorEastAsia" w:hint="eastAsia"/>
+              </w:rPr>
+              <w:t>技術要覧</w:t>
+            </w:r>
+            <w:r>
+              <w:rPr>
+                <w:rFonts w:asciiTheme="minorEastAsia" w:eastAsiaTheme="minorEastAsia" w:hAnsiTheme="minorEastAsia"/>
+              </w:rPr>
+              <w:t xml:space="preserve"> </w:t>
+            </w:r>
+            <w:r>
+              <w:rPr>
+                <w:rFonts w:asciiTheme="minorEastAsia" w:eastAsiaTheme="minorEastAsia" w:hAnsiTheme="minorEastAsia" w:hint="eastAsia"/>
+              </w:rPr>
+              <w:t>平成</w:t>
+            </w:r>
+            <w:r>
+              <w:rPr>
+                <w:rFonts w:asciiTheme="minorEastAsia" w:eastAsiaTheme="minorEastAsia" w:hAnsiTheme="minorEastAsia"/>
+              </w:rPr>
+              <w:t>29年版</w:t>
+            </w:r>
+          </w:p>
+          <w:p>
+            <w:pPr>
+              <w:rPr>
+                <w:rFonts w:asciiTheme="minorEastAsia" w:eastAsiaTheme="minorEastAsia" w:hAnsiTheme="minorEastAsia"/>
+              </w:rPr>
+            </w:pPr>
+            <w:r>
+              <w:rPr>
+                <w:rFonts w:asciiTheme="minorEastAsia" w:eastAsiaTheme="minorEastAsia" w:hAnsiTheme="minorEastAsia" w:hint="eastAsia"/>
               </w:rPr>
               <w:t>[</w:t>
             </w:r>
-            <w:r>
-              <w:rPr>
-                <w:rFonts w:asciiTheme="minorEastAsia" w:eastAsiaTheme="minorEastAsia" w:hAnsiTheme="minorEastAsia" w:hint="eastAsia"/>
-              </w:rPr>
-              <w:t>5]科学技術振興機構 中国総合研究交流センター</w:t>
+            <w:proofErr w:type="gramStart"/>
+            <w:r>
+              <w:rPr>
+                <w:rFonts w:asciiTheme="minorEastAsia" w:eastAsiaTheme="minorEastAsia" w:hAnsiTheme="minorEastAsia"/>
+              </w:rPr>
+              <w:t>3</w:t>
+            </w:r>
+            <w:r>
+              <w:rPr>
+                <w:rFonts w:asciiTheme="minorEastAsia" w:eastAsiaTheme="minorEastAsia" w:hAnsiTheme="minorEastAsia" w:hint="eastAsia"/>
+              </w:rPr>
+              <w:t>]</w:t>
+            </w:r>
+            <w:r>
+              <w:rPr>
+                <w:rFonts w:asciiTheme="minorEastAsia" w:eastAsiaTheme="minorEastAsia" w:hAnsiTheme="minorEastAsia"/>
+              </w:rPr>
+              <w:t>National</w:t>
+            </w:r>
+            <w:proofErr w:type="gramEnd"/>
+            <w:r>
+              <w:rPr>
+                <w:rFonts w:asciiTheme="minorEastAsia" w:eastAsiaTheme="minorEastAsia" w:hAnsiTheme="minorEastAsia"/>
+              </w:rPr>
+              <w:t xml:space="preserve"> Science Foundation</w:t>
+            </w:r>
+            <w:r>
+              <w:rPr>
+                <w:rFonts w:asciiTheme="minorEastAsia" w:eastAsiaTheme="minorEastAsia" w:hAnsiTheme="minorEastAsia"/>
+              </w:rPr>
+              <w:t xml:space="preserve">: </w:t>
+            </w:r>
+            <w:r>
+              <w:rPr>
+                <w:rFonts w:asciiTheme="minorEastAsia" w:eastAsiaTheme="minorEastAsia" w:hAnsiTheme="minorEastAsia"/>
+              </w:rPr>
+              <w:t>Science and Engineering Indicators 2018</w:t>
+            </w:r>
+            <w:r>
+              <w:rPr>
+                <w:rFonts w:asciiTheme="minorEastAsia" w:eastAsiaTheme="minorEastAsia" w:hAnsiTheme="minorEastAsia"/>
+              </w:rPr>
+              <w:t xml:space="preserve"> </w:t>
+            </w:r>
+          </w:p>
+          <w:p>
+            <w:pPr>
+              <w:rPr>
+                <w:rFonts w:asciiTheme="minorEastAsia" w:eastAsiaTheme="minorEastAsia" w:hAnsiTheme="minorEastAsia"/>
+              </w:rPr>
+            </w:pPr>
+            <w:r>
+              <w:rPr>
+                <w:rFonts w:asciiTheme="minorEastAsia" w:eastAsiaTheme="minorEastAsia" w:hAnsiTheme="minorEastAsia"/>
+              </w:rPr>
+              <w:t>[</w:t>
+            </w:r>
+            <w:r>
+              <w:rPr>
+                <w:rFonts w:asciiTheme="minorEastAsia" w:eastAsiaTheme="minorEastAsia" w:hAnsiTheme="minorEastAsia"/>
+              </w:rPr>
+              <w:t>4</w:t>
+            </w:r>
+            <w:r>
+              <w:rPr>
+                <w:rFonts w:asciiTheme="minorEastAsia" w:eastAsiaTheme="minorEastAsia" w:hAnsiTheme="minorEastAsia" w:hint="eastAsia"/>
+              </w:rPr>
+              <w:t>]科学技術振興機構 中国総合研究交流センター</w:t>
             </w:r>
             <w:r>
               <w:rPr>
@@ -6865,7 +8165,7 @@
               <w:rPr>
                 <w:rFonts w:asciiTheme="minorEastAsia" w:eastAsiaTheme="minorEastAsia" w:hAnsiTheme="minorEastAsia"/>
               </w:rPr>
-              <w:t>6</w:t>
+              <w:t>5</w:t>
             </w:r>
             <w:r>
               <w:rPr>
@@ -6938,7 +8238,7 @@
             </w:pPr>
             <w:r>
               <w:rPr>
-                <w:rFonts w:asciiTheme="minorEastAsia" w:eastAsiaTheme="minorEastAsia" w:hAnsiTheme="minorEastAsia"/>
+                <w:rFonts w:asciiTheme="minorEastAsia" w:eastAsiaTheme="minorEastAsia" w:hAnsiTheme="minorEastAsia" w:hint="eastAsia"/>
               </w:rPr>
               <w:t>[</w:t>
             </w:r>
@@ -6947,72 +8247,42 @@
               <w:rPr>
                 <w:rFonts w:asciiTheme="minorEastAsia" w:eastAsiaTheme="minorEastAsia" w:hAnsiTheme="minorEastAsia"/>
               </w:rPr>
-              <w:t>7</w:t>
-            </w:r>
-            <w:r>
-              <w:rPr>
-                <w:rFonts w:asciiTheme="minorEastAsia" w:eastAsiaTheme="minorEastAsia" w:hAnsiTheme="minorEastAsia"/>
-              </w:rPr>
-              <w:t>]G.</w:t>
+              <w:t>6</w:t>
+            </w:r>
+            <w:r>
+              <w:rPr>
+                <w:rFonts w:asciiTheme="minorEastAsia" w:eastAsiaTheme="minorEastAsia" w:hAnsiTheme="minorEastAsia" w:hint="eastAsia"/>
+              </w:rPr>
+              <w:t>]</w:t>
+            </w:r>
+            <w:r>
+              <w:rPr>
+                <w:rFonts w:asciiTheme="minorEastAsia" w:eastAsiaTheme="minorEastAsia" w:hAnsiTheme="minorEastAsia"/>
+              </w:rPr>
+              <w:t>P.</w:t>
             </w:r>
             <w:proofErr w:type="gramEnd"/>
             <w:r>
               <w:rPr>
                 <w:rFonts w:asciiTheme="minorEastAsia" w:eastAsiaTheme="minorEastAsia" w:hAnsiTheme="minorEastAsia"/>
               </w:rPr>
-              <w:t xml:space="preserve"> T. Allison, Essence of </w:t>
-            </w:r>
-            <w:proofErr w:type="spellStart"/>
-            <w:r>
-              <w:rPr>
-                <w:rFonts w:asciiTheme="minorEastAsia" w:eastAsiaTheme="minorEastAsia" w:hAnsiTheme="minorEastAsia"/>
-              </w:rPr>
-              <w:t>Dicision</w:t>
-            </w:r>
-            <w:proofErr w:type="spellEnd"/>
-            <w:r>
-              <w:rPr>
-                <w:rFonts w:asciiTheme="minorEastAsia" w:eastAsiaTheme="minorEastAsia" w:hAnsiTheme="minorEastAsia"/>
-              </w:rPr>
-              <w:t>:</w:t>
-            </w:r>
-            <w:r>
-              <w:t xml:space="preserve"> </w:t>
-            </w:r>
-            <w:r>
-              <w:rPr>
-                <w:rFonts w:asciiTheme="minorEastAsia" w:eastAsiaTheme="minorEastAsia" w:hAnsiTheme="minorEastAsia"/>
-              </w:rPr>
-              <w:t>Explaining the Cuban Missile Crisis</w:t>
-            </w:r>
-            <w:r>
-              <w:rPr>
-                <w:rFonts w:asciiTheme="minorEastAsia" w:eastAsiaTheme="minorEastAsia" w:hAnsiTheme="minorEastAsia"/>
-              </w:rPr>
-              <w:t xml:space="preserve">, </w:t>
-            </w:r>
-            <w:r>
-              <w:rPr>
-                <w:rFonts w:asciiTheme="minorEastAsia" w:eastAsiaTheme="minorEastAsia" w:hAnsiTheme="minorEastAsia"/>
-              </w:rPr>
-              <w:t xml:space="preserve">Little Brown </w:t>
-            </w:r>
-            <w:r>
-              <w:rPr>
-                <w:rFonts w:asciiTheme="minorEastAsia" w:eastAsiaTheme="minorEastAsia" w:hAnsiTheme="minorEastAsia"/>
-              </w:rPr>
-              <w:t>(1971)</w:t>
+              <w:t xml:space="preserve"> W. Anderson, “More Is Different”, Science 177, 393 (1972)</w:t>
             </w:r>
           </w:p>
           <w:p>
             <w:pPr>
-              <w:rPr>
-                <w:rFonts w:asciiTheme="minorEastAsia" w:eastAsiaTheme="minorEastAsia" w:hAnsiTheme="minorEastAsia" w:hint="eastAsia"/>
+              <w:tabs>
+                <w:tab w:val="left" w:pos="7520"/>
+              </w:tabs>
+              <w:rPr>
+                <w:rFonts w:asciiTheme="minorEastAsia" w:eastAsiaTheme="minorEastAsia" w:hAnsiTheme="minorEastAsia"/>
+                <w:bCs/>
               </w:rPr>
             </w:pPr>
             <w:r>
               <w:rPr>
-                <w:rFonts w:asciiTheme="minorEastAsia" w:eastAsiaTheme="minorEastAsia" w:hAnsiTheme="minorEastAsia" w:hint="eastAsia"/>
+                <w:rFonts w:asciiTheme="minorEastAsia" w:eastAsiaTheme="minorEastAsia" w:hAnsiTheme="minorEastAsia"/>
+                <w:bCs/>
               </w:rPr>
               <w:t>[</w:t>
             </w:r>
@@ -7020,36 +8290,447 @@
             <w:r>
               <w:rPr>
                 <w:rFonts w:asciiTheme="minorEastAsia" w:eastAsiaTheme="minorEastAsia" w:hAnsiTheme="minorEastAsia"/>
-              </w:rPr>
-              <w:t>8</w:t>
-            </w:r>
-            <w:r>
-              <w:rPr>
-                <w:rFonts w:asciiTheme="minorEastAsia" w:eastAsiaTheme="minorEastAsia" w:hAnsiTheme="minorEastAsia" w:hint="eastAsia"/>
+                <w:bCs/>
+              </w:rPr>
+              <w:t>7</w:t>
+            </w:r>
+            <w:r>
+              <w:rPr>
+                <w:rFonts w:asciiTheme="minorEastAsia" w:eastAsiaTheme="minorEastAsia" w:hAnsiTheme="minorEastAsia"/>
+                <w:bCs/>
               </w:rPr>
               <w:t>]</w:t>
             </w:r>
             <w:r>
               <w:rPr>
                 <w:rFonts w:asciiTheme="minorEastAsia" w:eastAsiaTheme="minorEastAsia" w:hAnsiTheme="minorEastAsia"/>
-              </w:rPr>
-              <w:t>P.</w:t>
+                <w:bCs/>
+              </w:rPr>
+              <w:t>M.</w:t>
             </w:r>
             <w:proofErr w:type="gramEnd"/>
             <w:r>
               <w:rPr>
                 <w:rFonts w:asciiTheme="minorEastAsia" w:eastAsiaTheme="minorEastAsia" w:hAnsiTheme="minorEastAsia"/>
-              </w:rPr>
-              <w:t xml:space="preserve"> W. Anderson, “More Is Different”, Science 177, 393 (1972)</w:t>
+                <w:bCs/>
+              </w:rPr>
+              <w:t xml:space="preserve"> Weber, </w:t>
+            </w:r>
+            <w:r>
+              <w:rPr>
+                <w:rFonts w:asciiTheme="minorEastAsia" w:eastAsiaTheme="minorEastAsia" w:hAnsiTheme="minorEastAsia"/>
+                <w:bCs/>
+              </w:rPr>
+              <w:t>The Protestant ethic and the spirit of capitalism</w:t>
+            </w:r>
+            <w:r>
+              <w:rPr>
+                <w:rFonts w:asciiTheme="minorEastAsia" w:eastAsiaTheme="minorEastAsia" w:hAnsiTheme="minorEastAsia"/>
+                <w:bCs/>
+              </w:rPr>
+              <w:t>,</w:t>
+            </w:r>
+            <w:r>
+              <w:t xml:space="preserve"> </w:t>
+            </w:r>
+            <w:r>
+              <w:rPr>
+                <w:rFonts w:asciiTheme="minorEastAsia" w:eastAsiaTheme="minorEastAsia" w:hAnsiTheme="minorEastAsia"/>
+                <w:bCs/>
+              </w:rPr>
+              <w:t>London</w:t>
+            </w:r>
+            <w:r>
+              <w:rPr>
+                <w:rFonts w:asciiTheme="minorEastAsia" w:eastAsiaTheme="minorEastAsia" w:hAnsiTheme="minorEastAsia"/>
+                <w:bCs/>
+              </w:rPr>
+              <w:tab/>
+              <w:t>(</w:t>
+            </w:r>
+            <w:r>
+              <w:rPr>
+                <w:rFonts w:asciiTheme="minorEastAsia" w:eastAsiaTheme="minorEastAsia" w:hAnsiTheme="minorEastAsia"/>
+                <w:bCs/>
+              </w:rPr>
+              <w:t>1930</w:t>
+            </w:r>
+            <w:r>
+              <w:rPr>
+                <w:rFonts w:asciiTheme="minorEastAsia" w:eastAsiaTheme="minorEastAsia" w:hAnsiTheme="minorEastAsia"/>
+                <w:bCs/>
+              </w:rPr>
+              <w:t>)</w:t>
             </w:r>
           </w:p>
           <w:p>
             <w:pPr>
-              <w:rPr>
-                <w:b/>
+              <w:tabs>
+                <w:tab w:val="left" w:pos="7520"/>
+              </w:tabs>
+              <w:rPr>
+                <w:rFonts w:asciiTheme="minorEastAsia" w:eastAsiaTheme="minorEastAsia" w:hAnsiTheme="minorEastAsia"/>
                 <w:bCs/>
               </w:rPr>
             </w:pPr>
+            <w:r>
+              <w:rPr>
+                <w:rFonts w:asciiTheme="minorEastAsia" w:eastAsiaTheme="minorEastAsia" w:hAnsiTheme="minorEastAsia" w:hint="eastAsia"/>
+                <w:bCs/>
+              </w:rPr>
+              <w:t>[</w:t>
+            </w:r>
+            <w:r>
+              <w:rPr>
+                <w:rFonts w:asciiTheme="minorEastAsia" w:eastAsiaTheme="minorEastAsia" w:hAnsiTheme="minorEastAsia"/>
+                <w:bCs/>
+              </w:rPr>
+              <w:t>8</w:t>
+            </w:r>
+            <w:r>
+              <w:rPr>
+                <w:rFonts w:asciiTheme="minorEastAsia" w:eastAsiaTheme="minorEastAsia" w:hAnsiTheme="minorEastAsia" w:hint="eastAsia"/>
+                <w:bCs/>
+              </w:rPr>
+              <w:t>]科学技術・学術政策研究所</w:t>
+            </w:r>
+            <w:r>
+              <w:rPr>
+                <w:rFonts w:asciiTheme="minorEastAsia" w:eastAsiaTheme="minorEastAsia" w:hAnsiTheme="minorEastAsia"/>
+                <w:bCs/>
+              </w:rPr>
+              <w:t xml:space="preserve"> </w:t>
+            </w:r>
+            <w:r>
+              <w:rPr>
+                <w:rFonts w:asciiTheme="minorEastAsia" w:eastAsiaTheme="minorEastAsia" w:hAnsiTheme="minorEastAsia" w:hint="eastAsia"/>
+                <w:bCs/>
+              </w:rPr>
+              <w:t>科学技術指標</w:t>
+            </w:r>
+            <w:r>
+              <w:rPr>
+                <w:rFonts w:asciiTheme="minorEastAsia" w:eastAsiaTheme="minorEastAsia" w:hAnsiTheme="minorEastAsia"/>
+                <w:bCs/>
+              </w:rPr>
+              <w:t>2018</w:t>
+            </w:r>
+          </w:p>
+          <w:p>
+            <w:pPr>
+              <w:tabs>
+                <w:tab w:val="left" w:pos="7520"/>
+              </w:tabs>
+              <w:rPr>
+                <w:rFonts w:asciiTheme="minorEastAsia" w:eastAsiaTheme="minorEastAsia" w:hAnsiTheme="minorEastAsia"/>
+                <w:bCs/>
+              </w:rPr>
+            </w:pPr>
+            <w:r>
+              <w:rPr>
+                <w:rFonts w:asciiTheme="minorEastAsia" w:eastAsiaTheme="minorEastAsia" w:hAnsiTheme="minorEastAsia"/>
+                <w:bCs/>
+              </w:rPr>
+              <w:t>[</w:t>
+            </w:r>
+            <w:proofErr w:type="gramStart"/>
+            <w:r>
+              <w:rPr>
+                <w:rFonts w:asciiTheme="minorEastAsia" w:eastAsiaTheme="minorEastAsia" w:hAnsiTheme="minorEastAsia"/>
+                <w:bCs/>
+              </w:rPr>
+              <w:t>9</w:t>
+            </w:r>
+            <w:r>
+              <w:rPr>
+                <w:rFonts w:asciiTheme="minorEastAsia" w:eastAsiaTheme="minorEastAsia" w:hAnsiTheme="minorEastAsia"/>
+                <w:bCs/>
+              </w:rPr>
+              <w:t>]</w:t>
+            </w:r>
+            <w:r>
+              <w:rPr>
+                <w:rFonts w:asciiTheme="minorEastAsia" w:eastAsiaTheme="minorEastAsia" w:hAnsiTheme="minorEastAsia"/>
+                <w:bCs/>
+                <w:u w:val="single"/>
+              </w:rPr>
+              <w:t>Nobuyoshi</w:t>
+            </w:r>
+            <w:proofErr w:type="gramEnd"/>
+            <w:r>
+              <w:rPr>
+                <w:rFonts w:asciiTheme="minorEastAsia" w:eastAsiaTheme="minorEastAsia" w:hAnsiTheme="minorEastAsia"/>
+                <w:bCs/>
+                <w:u w:val="single"/>
+              </w:rPr>
+              <w:t xml:space="preserve"> </w:t>
+            </w:r>
+            <w:proofErr w:type="spellStart"/>
+            <w:r>
+              <w:rPr>
+                <w:rFonts w:asciiTheme="minorEastAsia" w:eastAsiaTheme="minorEastAsia" w:hAnsiTheme="minorEastAsia"/>
+                <w:bCs/>
+                <w:u w:val="single"/>
+              </w:rPr>
+              <w:t>Hiramatsu</w:t>
+            </w:r>
+            <w:proofErr w:type="spellEnd"/>
+            <w:r>
+              <w:rPr>
+                <w:rFonts w:asciiTheme="minorEastAsia" w:eastAsiaTheme="minorEastAsia" w:hAnsiTheme="minorEastAsia"/>
+                <w:bCs/>
+              </w:rPr>
+              <w:t xml:space="preserve">, Fumiya </w:t>
+            </w:r>
+            <w:proofErr w:type="spellStart"/>
+            <w:r>
+              <w:rPr>
+                <w:rFonts w:asciiTheme="minorEastAsia" w:eastAsiaTheme="minorEastAsia" w:hAnsiTheme="minorEastAsia"/>
+                <w:bCs/>
+              </w:rPr>
+              <w:t>Kusa</w:t>
+            </w:r>
+            <w:proofErr w:type="spellEnd"/>
+            <w:r>
+              <w:rPr>
+                <w:rFonts w:asciiTheme="minorEastAsia" w:eastAsiaTheme="minorEastAsia" w:hAnsiTheme="minorEastAsia"/>
+                <w:bCs/>
+              </w:rPr>
+              <w:t xml:space="preserve">, Kotaro </w:t>
+            </w:r>
+            <w:proofErr w:type="spellStart"/>
+            <w:r>
+              <w:rPr>
+                <w:rFonts w:asciiTheme="minorEastAsia" w:eastAsiaTheme="minorEastAsia" w:hAnsiTheme="minorEastAsia"/>
+                <w:bCs/>
+              </w:rPr>
+              <w:t>Imasaka</w:t>
+            </w:r>
+            <w:proofErr w:type="spellEnd"/>
+            <w:r>
+              <w:rPr>
+                <w:rFonts w:asciiTheme="minorEastAsia" w:eastAsiaTheme="minorEastAsia" w:hAnsiTheme="minorEastAsia"/>
+                <w:bCs/>
+              </w:rPr>
+              <w:t xml:space="preserve">, </w:t>
+            </w:r>
+            <w:proofErr w:type="spellStart"/>
+            <w:r>
+              <w:rPr>
+                <w:rFonts w:asciiTheme="minorEastAsia" w:eastAsiaTheme="minorEastAsia" w:hAnsiTheme="minorEastAsia"/>
+                <w:bCs/>
+              </w:rPr>
+              <w:t>Ikki</w:t>
+            </w:r>
+            <w:proofErr w:type="spellEnd"/>
+            <w:r>
+              <w:rPr>
+                <w:rFonts w:asciiTheme="minorEastAsia" w:eastAsiaTheme="minorEastAsia" w:hAnsiTheme="minorEastAsia"/>
+                <w:bCs/>
+              </w:rPr>
+              <w:t xml:space="preserve"> </w:t>
+            </w:r>
+            <w:proofErr w:type="spellStart"/>
+            <w:r>
+              <w:rPr>
+                <w:rFonts w:asciiTheme="minorEastAsia" w:eastAsiaTheme="minorEastAsia" w:hAnsiTheme="minorEastAsia"/>
+                <w:bCs/>
+              </w:rPr>
+              <w:t>Morichika</w:t>
+            </w:r>
+            <w:proofErr w:type="spellEnd"/>
+            <w:r>
+              <w:rPr>
+                <w:rFonts w:asciiTheme="minorEastAsia" w:eastAsiaTheme="minorEastAsia" w:hAnsiTheme="minorEastAsia"/>
+                <w:bCs/>
+              </w:rPr>
+              <w:t xml:space="preserve">, </w:t>
+            </w:r>
+            <w:proofErr w:type="spellStart"/>
+            <w:r>
+              <w:rPr>
+                <w:rFonts w:asciiTheme="minorEastAsia" w:eastAsiaTheme="minorEastAsia" w:hAnsiTheme="minorEastAsia"/>
+                <w:bCs/>
+              </w:rPr>
+              <w:t>Akinobu</w:t>
+            </w:r>
+            <w:proofErr w:type="spellEnd"/>
+            <w:r>
+              <w:rPr>
+                <w:rFonts w:asciiTheme="minorEastAsia" w:eastAsiaTheme="minorEastAsia" w:hAnsiTheme="minorEastAsia"/>
+                <w:bCs/>
+              </w:rPr>
+              <w:t xml:space="preserve"> </w:t>
+            </w:r>
+            <w:proofErr w:type="spellStart"/>
+            <w:r>
+              <w:rPr>
+                <w:rFonts w:asciiTheme="minorEastAsia" w:eastAsiaTheme="minorEastAsia" w:hAnsiTheme="minorEastAsia"/>
+                <w:bCs/>
+              </w:rPr>
+              <w:t>Takegami</w:t>
+            </w:r>
+            <w:proofErr w:type="spellEnd"/>
+            <w:r>
+              <w:rPr>
+                <w:rFonts w:asciiTheme="minorEastAsia" w:eastAsiaTheme="minorEastAsia" w:hAnsiTheme="minorEastAsia"/>
+                <w:bCs/>
+              </w:rPr>
+              <w:t xml:space="preserve">, and Satoshi </w:t>
+            </w:r>
+            <w:proofErr w:type="spellStart"/>
+            <w:r>
+              <w:rPr>
+                <w:rFonts w:asciiTheme="minorEastAsia" w:eastAsiaTheme="minorEastAsia" w:hAnsiTheme="minorEastAsia"/>
+                <w:bCs/>
+              </w:rPr>
+              <w:t>Ashihara</w:t>
+            </w:r>
+            <w:proofErr w:type="spellEnd"/>
+            <w:r>
+              <w:rPr>
+                <w:rFonts w:asciiTheme="minorEastAsia" w:eastAsiaTheme="minorEastAsia" w:hAnsiTheme="minorEastAsia"/>
+                <w:bCs/>
+              </w:rPr>
+              <w:t xml:space="preserve">, "Propagation length of mid-infrared surface plasmon polaritons on gold: Impact of morphology </w:t>
+            </w:r>
+            <w:proofErr w:type="spellStart"/>
+            <w:r>
+              <w:rPr>
+                <w:rFonts w:asciiTheme="minorEastAsia" w:eastAsiaTheme="minorEastAsia" w:hAnsiTheme="minorEastAsia"/>
+                <w:bCs/>
+              </w:rPr>
+              <w:t>chnage</w:t>
+            </w:r>
+            <w:proofErr w:type="spellEnd"/>
+            <w:r>
+              <w:rPr>
+                <w:rFonts w:asciiTheme="minorEastAsia" w:eastAsiaTheme="minorEastAsia" w:hAnsiTheme="minorEastAsia"/>
+                <w:bCs/>
+              </w:rPr>
+              <w:t xml:space="preserve"> by thermal annealing," Journal of Applied Physics 120, 173103 (2016).</w:t>
+            </w:r>
+          </w:p>
+          <w:p>
+            <w:pPr>
+              <w:tabs>
+                <w:tab w:val="left" w:pos="7520"/>
+              </w:tabs>
+              <w:rPr>
+                <w:rFonts w:asciiTheme="minorEastAsia" w:eastAsiaTheme="minorEastAsia" w:hAnsiTheme="minorEastAsia" w:hint="eastAsia"/>
+                <w:bCs/>
+              </w:rPr>
+            </w:pPr>
+            <w:r>
+              <w:rPr>
+                <w:rFonts w:asciiTheme="minorEastAsia" w:eastAsiaTheme="minorEastAsia" w:hAnsiTheme="minorEastAsia"/>
+                <w:bCs/>
+              </w:rPr>
+              <w:t>[</w:t>
+            </w:r>
+            <w:proofErr w:type="gramStart"/>
+            <w:r>
+              <w:rPr>
+                <w:rFonts w:asciiTheme="minorEastAsia" w:eastAsiaTheme="minorEastAsia" w:hAnsiTheme="minorEastAsia"/>
+                <w:bCs/>
+              </w:rPr>
+              <w:t>10</w:t>
+            </w:r>
+            <w:r>
+              <w:rPr>
+                <w:rFonts w:asciiTheme="minorEastAsia" w:eastAsiaTheme="minorEastAsia" w:hAnsiTheme="minorEastAsia"/>
+                <w:bCs/>
+              </w:rPr>
+              <w:t>]</w:t>
+            </w:r>
+            <w:r>
+              <w:rPr>
+                <w:rFonts w:asciiTheme="minorEastAsia" w:eastAsiaTheme="minorEastAsia" w:hAnsiTheme="minorEastAsia"/>
+                <w:bCs/>
+              </w:rPr>
+              <w:t>Harald</w:t>
+            </w:r>
+            <w:proofErr w:type="gramEnd"/>
+            <w:r>
+              <w:rPr>
+                <w:rFonts w:asciiTheme="minorEastAsia" w:eastAsiaTheme="minorEastAsia" w:hAnsiTheme="minorEastAsia"/>
+                <w:bCs/>
+              </w:rPr>
+              <w:t xml:space="preserve"> </w:t>
+            </w:r>
+            <w:proofErr w:type="spellStart"/>
+            <w:r>
+              <w:rPr>
+                <w:rFonts w:asciiTheme="minorEastAsia" w:eastAsiaTheme="minorEastAsia" w:hAnsiTheme="minorEastAsia"/>
+                <w:bCs/>
+              </w:rPr>
+              <w:t>Etschmaier</w:t>
+            </w:r>
+            <w:proofErr w:type="spellEnd"/>
+            <w:r>
+              <w:rPr>
+                <w:rFonts w:asciiTheme="minorEastAsia" w:eastAsiaTheme="minorEastAsia" w:hAnsiTheme="minorEastAsia"/>
+                <w:bCs/>
+              </w:rPr>
+              <w:t xml:space="preserve">, </w:t>
+            </w:r>
+            <w:r>
+              <w:rPr>
+                <w:rFonts w:asciiTheme="minorEastAsia" w:eastAsiaTheme="minorEastAsia" w:hAnsiTheme="minorEastAsia"/>
+                <w:bCs/>
+                <w:u w:val="single"/>
+              </w:rPr>
+              <w:t xml:space="preserve">Nobuyoshi </w:t>
+            </w:r>
+            <w:proofErr w:type="spellStart"/>
+            <w:r>
+              <w:rPr>
+                <w:rFonts w:asciiTheme="minorEastAsia" w:eastAsiaTheme="minorEastAsia" w:hAnsiTheme="minorEastAsia"/>
+                <w:bCs/>
+                <w:u w:val="single"/>
+              </w:rPr>
+              <w:t>Hiramatsu</w:t>
+            </w:r>
+            <w:proofErr w:type="spellEnd"/>
+            <w:r>
+              <w:rPr>
+                <w:rFonts w:asciiTheme="minorEastAsia" w:eastAsiaTheme="minorEastAsia" w:hAnsiTheme="minorEastAsia"/>
+                <w:bCs/>
+              </w:rPr>
+              <w:t xml:space="preserve">, and </w:t>
+            </w:r>
+            <w:proofErr w:type="spellStart"/>
+            <w:r>
+              <w:rPr>
+                <w:rFonts w:asciiTheme="minorEastAsia" w:eastAsiaTheme="minorEastAsia" w:hAnsiTheme="minorEastAsia"/>
+                <w:bCs/>
+              </w:rPr>
+              <w:t>Olesia</w:t>
+            </w:r>
+            <w:proofErr w:type="spellEnd"/>
+            <w:r>
+              <w:rPr>
+                <w:rFonts w:asciiTheme="minorEastAsia" w:eastAsiaTheme="minorEastAsia" w:hAnsiTheme="minorEastAsia"/>
+                <w:bCs/>
+              </w:rPr>
+              <w:t xml:space="preserve"> </w:t>
+            </w:r>
+            <w:proofErr w:type="spellStart"/>
+            <w:r>
+              <w:rPr>
+                <w:rFonts w:asciiTheme="minorEastAsia" w:eastAsiaTheme="minorEastAsia" w:hAnsiTheme="minorEastAsia"/>
+                <w:bCs/>
+              </w:rPr>
+              <w:t>Synooka</w:t>
+            </w:r>
+            <w:proofErr w:type="spellEnd"/>
+            <w:r>
+              <w:rPr>
+                <w:rFonts w:asciiTheme="minorEastAsia" w:eastAsiaTheme="minorEastAsia" w:hAnsiTheme="minorEastAsia"/>
+                <w:bCs/>
+              </w:rPr>
+              <w:t>, 2018, "INTEGRATED SMOKE DETECTION DEVICE," European Patent No. EP3319057 (A1).</w:t>
+            </w:r>
           </w:p>
         </w:tc>
       </w:tr>
@@ -17095,7 +18776,7 @@
 </file>
 
 <file path=customXml/itemProps1.xml><?xml version="1.0" encoding="utf-8"?>
-<ds:datastoreItem xmlns:ds="http://schemas.openxmlformats.org/officeDocument/2006/customXml" ds:itemID="{BD1CEBEA-6470-7F4F-A7EF-E5163DF9D0FD}">
+<ds:datastoreItem xmlns:ds="http://schemas.openxmlformats.org/officeDocument/2006/customXml" ds:itemID="{3DC6BDBE-FE9F-784F-B696-C2C11747D025}">
   <ds:schemaRefs>
     <ds:schemaRef ds:uri="http://schemas.openxmlformats.org/officeDocument/2006/bibliography"/>
   </ds:schemaRefs>

--- a/奨学金/船井情報技術振興財団/2019syogaku.docx
+++ b/奨学金/船井情報技術振興財団/2019syogaku.docx
@@ -2426,13 +2426,6 @@
                 <w:rFonts w:asciiTheme="minorEastAsia" w:eastAsiaTheme="minorEastAsia" w:hAnsiTheme="minorEastAsia" w:hint="eastAsia"/>
                 <w:bCs/>
               </w:rPr>
-              <w:t>大学院生として</w:t>
-            </w:r>
-            <w:r>
-              <w:rPr>
-                <w:rFonts w:asciiTheme="minorEastAsia" w:eastAsiaTheme="minorEastAsia" w:hAnsiTheme="minorEastAsia" w:hint="eastAsia"/>
-                <w:bCs/>
-              </w:rPr>
               <w:t>受け入れ</w:t>
             </w:r>
             <w:r>
@@ -2440,14 +2433,28 @@
                 <w:rFonts w:asciiTheme="minorEastAsia" w:eastAsiaTheme="minorEastAsia" w:hAnsiTheme="minorEastAsia" w:hint="eastAsia"/>
                 <w:bCs/>
               </w:rPr>
-              <w:t>が可能である旨のお返事を</w:t>
-            </w:r>
-            <w:r>
-              <w:rPr>
-                <w:rFonts w:asciiTheme="minorEastAsia" w:eastAsiaTheme="minorEastAsia" w:hAnsiTheme="minorEastAsia" w:hint="eastAsia"/>
-                <w:bCs/>
-              </w:rPr>
-              <w:t>いただいた</w:t>
+              <w:t>可能の</w:t>
+            </w:r>
+            <w:r>
+              <w:rPr>
+                <w:rFonts w:asciiTheme="minorEastAsia" w:eastAsiaTheme="minorEastAsia" w:hAnsiTheme="minorEastAsia" w:hint="eastAsia"/>
+                <w:bCs/>
+              </w:rPr>
+              <w:t>返事を</w:t>
+            </w:r>
+            <w:r>
+              <w:rPr>
+                <w:rFonts w:asciiTheme="minorEastAsia" w:eastAsiaTheme="minorEastAsia" w:hAnsiTheme="minorEastAsia" w:hint="eastAsia"/>
+                <w:bCs/>
+              </w:rPr>
+              <w:t>いただ</w:t>
+            </w:r>
+            <w:r>
+              <w:rPr>
+                <w:rFonts w:asciiTheme="minorEastAsia" w:eastAsiaTheme="minorEastAsia" w:hAnsiTheme="minorEastAsia" w:hint="eastAsia"/>
+                <w:bCs/>
+              </w:rPr>
+              <w:t>きました</w:t>
             </w:r>
             <w:r>
               <w:rPr>
@@ -2503,7 +2510,7 @@
                 <w:rFonts w:asciiTheme="minorEastAsia" w:eastAsiaTheme="minorEastAsia" w:hAnsiTheme="minorEastAsia" w:hint="eastAsia"/>
                 <w:bCs/>
               </w:rPr>
-              <w:t>受け入れの可能性を相談している</w:t>
+              <w:t>受け入れの可能性を相談しています</w:t>
             </w:r>
             <w:r>
               <w:rPr>
@@ -2653,7 +2660,14 @@
                 <w:rFonts w:asciiTheme="minorEastAsia" w:eastAsiaTheme="minorEastAsia" w:hAnsiTheme="minorEastAsia" w:hint="eastAsia"/>
                 <w:bCs/>
               </w:rPr>
-              <w:t>議論した。</w:t>
+              <w:t>議論しました</w:t>
+            </w:r>
+            <w:r>
+              <w:rPr>
+                <w:rFonts w:asciiTheme="minorEastAsia" w:eastAsiaTheme="minorEastAsia" w:hAnsiTheme="minorEastAsia" w:hint="eastAsia"/>
+                <w:bCs/>
+              </w:rPr>
+              <w:t>。</w:t>
             </w:r>
             <w:r>
               <w:rPr>
@@ -2737,7 +2751,14 @@
                 <w:rFonts w:asciiTheme="minorEastAsia" w:eastAsiaTheme="minorEastAsia" w:hAnsiTheme="minorEastAsia" w:hint="eastAsia"/>
                 <w:bCs/>
               </w:rPr>
-              <w:t>執筆いただいた</w:t>
+              <w:t>執筆いただ</w:t>
+            </w:r>
+            <w:r>
+              <w:rPr>
+                <w:rFonts w:asciiTheme="minorEastAsia" w:eastAsiaTheme="minorEastAsia" w:hAnsiTheme="minorEastAsia" w:hint="eastAsia"/>
+                <w:bCs/>
+              </w:rPr>
+              <w:t>きました</w:t>
             </w:r>
             <w:r>
               <w:rPr>
@@ -2828,7 +2849,21 @@
                 <w:rFonts w:asciiTheme="minorEastAsia" w:eastAsiaTheme="minorEastAsia" w:hAnsiTheme="minorEastAsia" w:hint="eastAsia"/>
                 <w:bCs/>
               </w:rPr>
-              <w:t>留学生を紹介していただいた。</w:t>
+              <w:t>留学生を紹介していただ</w:t>
+            </w:r>
+            <w:r>
+              <w:rPr>
+                <w:rFonts w:asciiTheme="minorEastAsia" w:eastAsiaTheme="minorEastAsia" w:hAnsiTheme="minorEastAsia" w:hint="eastAsia"/>
+                <w:bCs/>
+              </w:rPr>
+              <w:t>きました</w:t>
+            </w:r>
+            <w:r>
+              <w:rPr>
+                <w:rFonts w:asciiTheme="minorEastAsia" w:eastAsiaTheme="minorEastAsia" w:hAnsiTheme="minorEastAsia" w:hint="eastAsia"/>
+                <w:bCs/>
+              </w:rPr>
+              <w:t>。</w:t>
             </w:r>
           </w:p>
           <w:p>
@@ -2979,7 +3014,19 @@
               <w:rPr>
                 <w:rFonts w:asciiTheme="minorEastAsia" w:eastAsiaTheme="minorEastAsia" w:hAnsiTheme="minorEastAsia" w:hint="eastAsia"/>
               </w:rPr>
-              <w:t>がある。</w:t>
+              <w:t>があ</w:t>
+            </w:r>
+            <w:r>
+              <w:rPr>
+                <w:rFonts w:asciiTheme="minorEastAsia" w:eastAsiaTheme="minorEastAsia" w:hAnsiTheme="minorEastAsia" w:hint="eastAsia"/>
+              </w:rPr>
+              <w:t>ります</w:t>
+            </w:r>
+            <w:r>
+              <w:rPr>
+                <w:rFonts w:asciiTheme="minorEastAsia" w:eastAsiaTheme="minorEastAsia" w:hAnsiTheme="minorEastAsia" w:hint="eastAsia"/>
+              </w:rPr>
+              <w:t>。</w:t>
             </w:r>
             <w:r>
               <w:rPr>
@@ -3057,7 +3104,19 @@
               <w:rPr>
                 <w:rFonts w:asciiTheme="minorEastAsia" w:eastAsiaTheme="minorEastAsia" w:hAnsiTheme="minorEastAsia" w:hint="eastAsia"/>
               </w:rPr>
-              <w:t>歓迎する旨の返答をいただいた。</w:t>
+              <w:t>歓迎する旨の返答をいただ</w:t>
+            </w:r>
+            <w:r>
+              <w:rPr>
+                <w:rFonts w:asciiTheme="minorEastAsia" w:eastAsiaTheme="minorEastAsia" w:hAnsiTheme="minorEastAsia" w:hint="eastAsia"/>
+              </w:rPr>
+              <w:t>きました</w:t>
+            </w:r>
+            <w:r>
+              <w:rPr>
+                <w:rFonts w:asciiTheme="minorEastAsia" w:eastAsiaTheme="minorEastAsia" w:hAnsiTheme="minorEastAsia" w:hint="eastAsia"/>
+              </w:rPr>
+              <w:t>。</w:t>
             </w:r>
             <w:r>
               <w:rPr>
@@ -3117,7 +3176,13 @@
               <w:rPr>
                 <w:rFonts w:asciiTheme="minorEastAsia" w:eastAsiaTheme="minorEastAsia" w:hAnsiTheme="minorEastAsia" w:hint="eastAsia"/>
               </w:rPr>
-              <w:t>とコメントくださったそうである</w:t>
+              <w:t>とコメントくださったそうで</w:t>
+            </w:r>
+            <w:r>
+              <w:rPr>
+                <w:rFonts w:asciiTheme="minorEastAsia" w:eastAsiaTheme="minorEastAsia" w:hAnsiTheme="minorEastAsia" w:hint="eastAsia"/>
+              </w:rPr>
+              <w:t>す</w:t>
             </w:r>
             <w:r>
               <w:rPr>
@@ -3171,7 +3236,19 @@
               <w:rPr>
                 <w:rFonts w:asciiTheme="minorEastAsia" w:eastAsiaTheme="minorEastAsia" w:hAnsiTheme="minorEastAsia" w:hint="eastAsia"/>
               </w:rPr>
-              <w:t>あることを確認してくださった。</w:t>
+              <w:t>あることを確認してくださ</w:t>
+            </w:r>
+            <w:r>
+              <w:rPr>
+                <w:rFonts w:asciiTheme="minorEastAsia" w:eastAsiaTheme="minorEastAsia" w:hAnsiTheme="minorEastAsia" w:hint="eastAsia"/>
+              </w:rPr>
+              <w:t>いました</w:t>
+            </w:r>
+            <w:r>
+              <w:rPr>
+                <w:rFonts w:asciiTheme="minorEastAsia" w:eastAsiaTheme="minorEastAsia" w:hAnsiTheme="minorEastAsia" w:hint="eastAsia"/>
+              </w:rPr>
+              <w:t>。</w:t>
             </w:r>
             <w:r>
               <w:rPr>
@@ -3195,7 +3272,19 @@
               <w:rPr>
                 <w:rFonts w:asciiTheme="minorEastAsia" w:eastAsiaTheme="minorEastAsia" w:hAnsiTheme="minorEastAsia" w:hint="eastAsia"/>
               </w:rPr>
-              <w:t>議論を深める予定である。</w:t>
+              <w:t>議論を深める予定で</w:t>
+            </w:r>
+            <w:r>
+              <w:rPr>
+                <w:rFonts w:asciiTheme="minorEastAsia" w:eastAsiaTheme="minorEastAsia" w:hAnsiTheme="minorEastAsia" w:hint="eastAsia"/>
+              </w:rPr>
+              <w:t>す</w:t>
+            </w:r>
+            <w:r>
+              <w:rPr>
+                <w:rFonts w:asciiTheme="minorEastAsia" w:eastAsiaTheme="minorEastAsia" w:hAnsiTheme="minorEastAsia" w:hint="eastAsia"/>
+              </w:rPr>
+              <w:t>。</w:t>
             </w:r>
           </w:p>
           <w:p>
@@ -3260,7 +3349,21 @@
                 <w:rFonts w:asciiTheme="minorEastAsia" w:eastAsiaTheme="minorEastAsia" w:hAnsiTheme="minorEastAsia" w:hint="eastAsia"/>
                 <w:bCs/>
               </w:rPr>
-              <w:t>清華大学と中国科学技術大学を訪問して研究室を見学する予定である。</w:t>
+              <w:t>清華大学と中国科学技術大学を訪問して研究室を見学する予定で</w:t>
+            </w:r>
+            <w:r>
+              <w:rPr>
+                <w:rFonts w:asciiTheme="minorEastAsia" w:eastAsiaTheme="minorEastAsia" w:hAnsiTheme="minorEastAsia" w:hint="eastAsia"/>
+                <w:bCs/>
+              </w:rPr>
+              <w:t>す</w:t>
+            </w:r>
+            <w:r>
+              <w:rPr>
+                <w:rFonts w:asciiTheme="minorEastAsia" w:eastAsiaTheme="minorEastAsia" w:hAnsiTheme="minorEastAsia" w:hint="eastAsia"/>
+                <w:bCs/>
+              </w:rPr>
+              <w:t>。</w:t>
             </w:r>
           </w:p>
         </w:tc>
@@ -3497,6 +3600,11 @@
             </w:r>
           </w:p>
           <w:p>
+            <w:pPr>
+              <w:rPr>
+                <w:rFonts w:hint="eastAsia"/>
+              </w:rPr>
+            </w:pPr>
             <w:r>
               <w:rPr>
                 <w:rFonts w:hint="eastAsia"/>
@@ -3540,181 +3648,507 @@
             </w:r>
             <w:r>
               <w:t>superconducting phase on thin insulating-Sn layer.</w:t>
+            </w:r>
+          </w:p>
+          <w:p>
+            <w:r>
+              <w:rPr>
+                <w:rFonts w:hint="eastAsia"/>
+                <w:b/>
+                <w:bCs/>
+              </w:rPr>
+              <w:t xml:space="preserve">　</w:t>
+            </w:r>
+            <w:r>
+              <w:rPr>
+                <w:rFonts w:hint="eastAsia"/>
+                <w:b/>
+                <w:bCs/>
+              </w:rPr>
+              <w:t>研究</w:t>
+            </w:r>
+            <w:r>
+              <w:rPr>
+                <w:rFonts w:hint="eastAsia"/>
+                <w:b/>
+                <w:bCs/>
+              </w:rPr>
+              <w:t>計画：</w:t>
+            </w:r>
+            <w:r>
+              <w:rPr>
+                <w:rFonts w:hint="eastAsia"/>
+              </w:rPr>
+              <w:t xml:space="preserve"> </w:t>
             </w:r>
           </w:p>
           <w:p>
             <w:pPr>
               <w:rPr>
-                <w:b/>
-                <w:bCs/>
+                <w:rFonts w:asciiTheme="minorEastAsia" w:eastAsiaTheme="minorEastAsia" w:hAnsiTheme="minorEastAsia" w:hint="eastAsia"/>
               </w:rPr>
             </w:pPr>
-          </w:p>
-          <w:p>
-            <w:r>
-              <w:rPr>
-                <w:rFonts w:hint="eastAsia"/>
-                <w:b/>
-                <w:bCs/>
+            <w:r>
+              <w:rPr>
+                <w:rFonts w:asciiTheme="minorEastAsia" w:eastAsiaTheme="minorEastAsia" w:hAnsiTheme="minorEastAsia"/>
               </w:rPr>
               <w:t xml:space="preserve">　</w:t>
             </w:r>
             <w:r>
               <w:rPr>
-                <w:rFonts w:hint="eastAsia"/>
-                <w:b/>
-                <w:bCs/>
-              </w:rPr>
-              <w:t>研究</w:t>
-            </w:r>
-            <w:r>
-              <w:rPr>
-                <w:rFonts w:hint="eastAsia"/>
-                <w:b/>
-                <w:bCs/>
-              </w:rPr>
-              <w:t>計画：</w:t>
-            </w:r>
-            <w:r>
-              <w:rPr>
-                <w:rFonts w:hint="eastAsia"/>
-              </w:rPr>
-              <w:t xml:space="preserve"> </w:t>
+                <w:rFonts w:asciiTheme="minorEastAsia" w:eastAsiaTheme="minorEastAsia" w:hAnsiTheme="minorEastAsia" w:hint="eastAsia"/>
+              </w:rPr>
+              <w:t>超伝導磁束量子ビットはゲート型・アニール型の量子計算のプラットフォームとして注目を集めてい</w:t>
+            </w:r>
+            <w:r>
+              <w:rPr>
+                <w:rFonts w:asciiTheme="minorEastAsia" w:eastAsiaTheme="minorEastAsia" w:hAnsiTheme="minorEastAsia" w:hint="eastAsia"/>
+              </w:rPr>
+              <w:t>ます</w:t>
+            </w:r>
+            <w:r>
+              <w:rPr>
+                <w:rFonts w:asciiTheme="minorEastAsia" w:eastAsiaTheme="minorEastAsia" w:hAnsiTheme="minorEastAsia" w:hint="eastAsia"/>
+              </w:rPr>
+              <w:t>。</w:t>
+            </w:r>
+            <w:r>
+              <w:rPr>
+                <w:rFonts w:asciiTheme="minorEastAsia" w:eastAsiaTheme="minorEastAsia" w:hAnsiTheme="minorEastAsia" w:hint="eastAsia"/>
+              </w:rPr>
+              <w:t>この量子</w:t>
+            </w:r>
+            <w:r>
+              <w:rPr>
+                <w:rFonts w:asciiTheme="minorEastAsia" w:eastAsiaTheme="minorEastAsia" w:hAnsiTheme="minorEastAsia" w:hint="eastAsia"/>
+              </w:rPr>
+              <w:t>回路</w:t>
+            </w:r>
+            <w:r>
+              <w:rPr>
+                <w:rFonts w:asciiTheme="minorEastAsia" w:eastAsiaTheme="minorEastAsia" w:hAnsiTheme="minorEastAsia" w:hint="eastAsia"/>
+              </w:rPr>
+              <w:t>は絶縁体・半導体中に超伝導の微細構造が埋め込まれた構成</w:t>
+            </w:r>
+            <w:r>
+              <w:rPr>
+                <w:rFonts w:asciiTheme="minorEastAsia" w:eastAsiaTheme="minorEastAsia" w:hAnsiTheme="minorEastAsia" w:hint="eastAsia"/>
+              </w:rPr>
+              <w:t>からなっています</w:t>
+            </w:r>
+            <w:r>
+              <w:rPr>
+                <w:rFonts w:asciiTheme="minorEastAsia" w:eastAsiaTheme="minorEastAsia" w:hAnsiTheme="minorEastAsia" w:hint="eastAsia"/>
+              </w:rPr>
+              <w:t>。</w:t>
+            </w:r>
+            <w:r>
+              <w:rPr>
+                <w:rFonts w:asciiTheme="minorEastAsia" w:eastAsiaTheme="minorEastAsia" w:hAnsiTheme="minorEastAsia" w:hint="eastAsia"/>
+              </w:rPr>
+              <w:t>しかし</w:t>
+            </w:r>
+            <w:r>
+              <w:rPr>
+                <w:rFonts w:asciiTheme="minorEastAsia" w:eastAsiaTheme="minorEastAsia" w:hAnsiTheme="minorEastAsia" w:hint="eastAsia"/>
+              </w:rPr>
+              <w:t>大規模な量子回路を設計する際</w:t>
+            </w:r>
+            <w:r>
+              <w:rPr>
+                <w:rFonts w:asciiTheme="minorEastAsia" w:eastAsiaTheme="minorEastAsia" w:hAnsiTheme="minorEastAsia" w:hint="eastAsia"/>
+              </w:rPr>
+              <w:t>、</w:t>
+            </w:r>
+            <w:r>
+              <w:rPr>
+                <w:rFonts w:asciiTheme="minorEastAsia" w:eastAsiaTheme="minorEastAsia" w:hAnsiTheme="minorEastAsia" w:hint="eastAsia"/>
+              </w:rPr>
+              <w:t>回路パラメータを全てのビットで</w:t>
+            </w:r>
+            <w:r>
+              <w:rPr>
+                <w:rFonts w:asciiTheme="minorEastAsia" w:eastAsiaTheme="minorEastAsia" w:hAnsiTheme="minorEastAsia" w:hint="eastAsia"/>
+              </w:rPr>
+              <w:t>精密に</w:t>
+            </w:r>
+            <w:r>
+              <w:rPr>
+                <w:rFonts w:asciiTheme="minorEastAsia" w:eastAsiaTheme="minorEastAsia" w:hAnsiTheme="minorEastAsia" w:hint="eastAsia"/>
+              </w:rPr>
+              <w:t>制御することは</w:t>
+            </w:r>
+            <w:r>
+              <w:rPr>
+                <w:rFonts w:asciiTheme="minorEastAsia" w:eastAsiaTheme="minorEastAsia" w:hAnsiTheme="minorEastAsia" w:hint="eastAsia"/>
+              </w:rPr>
+              <w:t>難しく</w:t>
+            </w:r>
+            <w:r>
+              <w:rPr>
+                <w:rFonts w:asciiTheme="minorEastAsia" w:eastAsiaTheme="minorEastAsia" w:hAnsiTheme="minorEastAsia" w:hint="eastAsia"/>
+              </w:rPr>
+              <w:t>、</w:t>
+            </w:r>
+            <w:r>
+              <w:rPr>
+                <w:rFonts w:asciiTheme="minorEastAsia" w:eastAsiaTheme="minorEastAsia" w:hAnsiTheme="minorEastAsia" w:hint="eastAsia"/>
+              </w:rPr>
+              <w:t>回路全体の信頼性を低下させる原因</w:t>
+            </w:r>
+            <w:r>
+              <w:rPr>
+                <w:rFonts w:asciiTheme="minorEastAsia" w:eastAsiaTheme="minorEastAsia" w:hAnsiTheme="minorEastAsia" w:hint="eastAsia"/>
+              </w:rPr>
+              <w:t>となってい</w:t>
+            </w:r>
+            <w:r>
+              <w:rPr>
+                <w:rFonts w:asciiTheme="minorEastAsia" w:eastAsiaTheme="minorEastAsia" w:hAnsiTheme="minorEastAsia" w:hint="eastAsia"/>
+              </w:rPr>
+              <w:t>ました</w:t>
+            </w:r>
+            <w:r>
+              <w:rPr>
+                <w:rFonts w:asciiTheme="minorEastAsia" w:eastAsiaTheme="minorEastAsia" w:hAnsiTheme="minorEastAsia" w:hint="eastAsia"/>
+              </w:rPr>
+              <w:t>。</w:t>
+            </w:r>
+            <w:r>
+              <w:rPr>
+                <w:rFonts w:asciiTheme="minorEastAsia" w:eastAsiaTheme="minorEastAsia" w:hAnsiTheme="minorEastAsia" w:hint="eastAsia"/>
+              </w:rPr>
+              <w:t>そこで本研究では半導体</w:t>
+            </w:r>
+            <w:r>
+              <w:rPr>
+                <w:rFonts w:asciiTheme="minorEastAsia" w:eastAsiaTheme="minorEastAsia" w:hAnsiTheme="minorEastAsia" w:hint="eastAsia"/>
+              </w:rPr>
+              <w:t>特性を持つ</w:t>
+            </w:r>
+            <w:r>
+              <w:rPr>
+                <w:rFonts w:asciiTheme="minorEastAsia" w:eastAsiaTheme="minorEastAsia" w:hAnsiTheme="minorEastAsia" w:hint="eastAsia"/>
+                <w:bCs/>
+              </w:rPr>
+              <w:t>α</w:t>
+            </w:r>
+            <w:r>
+              <w:rPr>
+                <w:rFonts w:asciiTheme="minorEastAsia" w:eastAsiaTheme="minorEastAsia" w:hAnsiTheme="minorEastAsia" w:hint="eastAsia"/>
+                <w:bCs/>
+              </w:rPr>
+              <w:t>相の</w:t>
+            </w:r>
+            <w:r>
+              <w:rPr>
+                <w:rFonts w:asciiTheme="minorEastAsia" w:eastAsiaTheme="minorEastAsia" w:hAnsiTheme="minorEastAsia" w:hint="eastAsia"/>
+              </w:rPr>
+              <w:t>錫に準安定な超伝導相を</w:t>
+            </w:r>
+            <w:r>
+              <w:rPr>
+                <w:rFonts w:asciiTheme="minorEastAsia" w:eastAsiaTheme="minorEastAsia" w:hAnsiTheme="minorEastAsia" w:hint="eastAsia"/>
+              </w:rPr>
+              <w:t>光で書き込</w:t>
+            </w:r>
+            <w:r>
+              <w:rPr>
+                <w:rFonts w:asciiTheme="minorEastAsia" w:eastAsiaTheme="minorEastAsia" w:hAnsiTheme="minorEastAsia" w:hint="eastAsia"/>
+              </w:rPr>
+              <w:t>む</w:t>
+            </w:r>
+            <w:r>
+              <w:rPr>
+                <w:rFonts w:asciiTheme="minorEastAsia" w:eastAsiaTheme="minorEastAsia" w:hAnsiTheme="minorEastAsia" w:hint="eastAsia"/>
+              </w:rPr>
+              <w:t>手法</w:t>
+            </w:r>
+            <w:r>
+              <w:rPr>
+                <w:rFonts w:asciiTheme="minorEastAsia" w:eastAsiaTheme="minorEastAsia" w:hAnsiTheme="minorEastAsia" w:hint="eastAsia"/>
+              </w:rPr>
+              <w:t>を開発し</w:t>
+            </w:r>
+            <w:r>
+              <w:rPr>
+                <w:rFonts w:asciiTheme="minorEastAsia" w:eastAsiaTheme="minorEastAsia" w:hAnsiTheme="minorEastAsia" w:hint="eastAsia"/>
+              </w:rPr>
+              <w:t>、</w:t>
+            </w:r>
+            <w:r>
+              <w:rPr>
+                <w:rFonts w:asciiTheme="minorEastAsia" w:eastAsiaTheme="minorEastAsia" w:hAnsiTheme="minorEastAsia" w:hint="eastAsia"/>
+              </w:rPr>
+              <w:t>超伝導磁束</w:t>
+            </w:r>
+            <w:r>
+              <w:rPr>
+                <w:rFonts w:asciiTheme="minorEastAsia" w:eastAsiaTheme="minorEastAsia" w:hAnsiTheme="minorEastAsia" w:hint="eastAsia"/>
+              </w:rPr>
+              <w:t>量子ビットへの応用を目指し</w:t>
+            </w:r>
+            <w:r>
+              <w:rPr>
+                <w:rFonts w:asciiTheme="minorEastAsia" w:eastAsiaTheme="minorEastAsia" w:hAnsiTheme="minorEastAsia" w:hint="eastAsia"/>
+              </w:rPr>
+              <w:t>ます。</w:t>
             </w:r>
           </w:p>
           <w:p>
             <w:pPr>
               <w:rPr>
-                <w:u w:val="single"/>
+                <w:rFonts w:asciiTheme="minorEastAsia" w:eastAsiaTheme="minorEastAsia" w:hAnsiTheme="minorEastAsia" w:hint="eastAsia"/>
               </w:rPr>
             </w:pPr>
             <w:r>
               <w:rPr>
-                <w:rFonts w:hint="eastAsia"/>
-                <w:u w:val="single"/>
-              </w:rPr>
-              <w:t>研究の</w:t>
-            </w:r>
-            <w:r>
-              <w:rPr>
-                <w:rFonts w:hint="eastAsia"/>
-                <w:u w:val="single"/>
-              </w:rPr>
-              <w:t>背景</w:t>
+                <w:rFonts w:asciiTheme="minorEastAsia" w:eastAsiaTheme="minorEastAsia" w:hAnsiTheme="minorEastAsia"/>
+              </w:rPr>
+              <w:t xml:space="preserve">　</w:t>
+            </w:r>
+            <w:r>
+              <w:rPr>
+                <w:rFonts w:asciiTheme="minorEastAsia" w:eastAsiaTheme="minorEastAsia" w:hAnsiTheme="minorEastAsia" w:hint="eastAsia"/>
+              </w:rPr>
+              <w:t>α相</w:t>
+            </w:r>
+            <w:r>
+              <w:rPr>
+                <w:rFonts w:asciiTheme="minorEastAsia" w:eastAsiaTheme="minorEastAsia" w:hAnsiTheme="minorEastAsia" w:hint="eastAsia"/>
+              </w:rPr>
+              <w:t>にある</w:t>
+            </w:r>
+            <w:r>
+              <w:rPr>
+                <w:rFonts w:asciiTheme="minorEastAsia" w:eastAsiaTheme="minorEastAsia" w:hAnsiTheme="minorEastAsia" w:hint="eastAsia"/>
+              </w:rPr>
+              <w:t>錫は</w:t>
+            </w:r>
+            <w:r>
+              <w:rPr>
+                <w:rFonts w:asciiTheme="minorEastAsia" w:eastAsiaTheme="minorEastAsia" w:hAnsiTheme="minorEastAsia" w:hint="eastAsia"/>
+              </w:rPr>
+              <w:t>バルク</w:t>
+            </w:r>
+            <w:r>
+              <w:rPr>
+                <w:rFonts w:asciiTheme="minorEastAsia" w:eastAsiaTheme="minorEastAsia" w:hAnsiTheme="minorEastAsia" w:hint="eastAsia"/>
+              </w:rPr>
+              <w:t>結晶</w:t>
+            </w:r>
+            <w:r>
+              <w:rPr>
+                <w:rFonts w:asciiTheme="minorEastAsia" w:eastAsiaTheme="minorEastAsia" w:hAnsiTheme="minorEastAsia" w:hint="eastAsia"/>
+              </w:rPr>
+              <w:t>状態では超伝導性を示しません。しかし試料</w:t>
+            </w:r>
+            <w:r>
+              <w:rPr>
+                <w:rFonts w:asciiTheme="minorEastAsia" w:eastAsiaTheme="minorEastAsia" w:hAnsiTheme="minorEastAsia" w:hint="eastAsia"/>
+              </w:rPr>
+              <w:t>の厚みを</w:t>
+            </w:r>
+            <w:r>
+              <w:rPr>
+                <w:rFonts w:asciiTheme="minorEastAsia" w:eastAsiaTheme="minorEastAsia" w:hAnsiTheme="minorEastAsia" w:hint="eastAsia"/>
+              </w:rPr>
+              <w:t>薄くするか[</w:t>
+            </w:r>
+            <w:r>
+              <w:rPr>
+                <w:rFonts w:asciiTheme="minorEastAsia" w:eastAsiaTheme="minorEastAsia" w:hAnsiTheme="minorEastAsia"/>
+              </w:rPr>
+              <w:t>1</w:t>
+            </w:r>
+            <w:r>
+              <w:rPr>
+                <w:rFonts w:asciiTheme="minorEastAsia" w:eastAsiaTheme="minorEastAsia" w:hAnsiTheme="minorEastAsia" w:hint="eastAsia"/>
+              </w:rPr>
+              <w:t>]、結晶内部に歪みを導入する</w:t>
+            </w:r>
+            <w:r>
+              <w:rPr>
+                <w:rFonts w:asciiTheme="minorEastAsia" w:eastAsiaTheme="minorEastAsia" w:hAnsiTheme="minorEastAsia"/>
+              </w:rPr>
+              <w:t>[2]</w:t>
+            </w:r>
+            <w:r>
+              <w:rPr>
+                <w:rFonts w:asciiTheme="minorEastAsia" w:eastAsiaTheme="minorEastAsia" w:hAnsiTheme="minorEastAsia" w:hint="eastAsia"/>
+              </w:rPr>
+              <w:t>ことで超伝導が発現することが分かっていました。</w:t>
+            </w:r>
+            <w:r>
+              <w:rPr>
+                <w:rFonts w:asciiTheme="minorEastAsia" w:eastAsiaTheme="minorEastAsia" w:hAnsiTheme="minorEastAsia" w:hint="eastAsia"/>
+              </w:rPr>
+              <w:t>これは結晶内部の秩序化が阻害されることにより競合する超伝導相が</w:t>
+            </w:r>
+            <w:r>
+              <w:rPr>
+                <w:rFonts w:asciiTheme="minorEastAsia" w:eastAsiaTheme="minorEastAsia" w:hAnsiTheme="minorEastAsia" w:hint="eastAsia"/>
+              </w:rPr>
+              <w:t>発現するとして理解で</w:t>
+            </w:r>
+            <w:r>
+              <w:rPr>
+                <w:rFonts w:asciiTheme="minorEastAsia" w:eastAsiaTheme="minorEastAsia" w:hAnsiTheme="minorEastAsia" w:hint="eastAsia"/>
+              </w:rPr>
+              <w:t>きます。</w:t>
+            </w:r>
+            <w:r>
+              <w:rPr>
+                <w:rFonts w:asciiTheme="minorEastAsia" w:eastAsiaTheme="minorEastAsia" w:hAnsiTheme="minorEastAsia" w:hint="eastAsia"/>
+              </w:rPr>
+              <w:t>秩序化はパルス印加後の急冷によっても阻害することができることが近年示され、</w:t>
+            </w:r>
+            <w:r>
+              <w:rPr>
+                <w:rFonts w:asciiTheme="minorEastAsia" w:eastAsiaTheme="minorEastAsia" w:hAnsiTheme="minorEastAsia"/>
+              </w:rPr>
+              <w:t>IrTe2</w:t>
+            </w:r>
+            <w:r>
+              <w:rPr>
+                <w:rFonts w:asciiTheme="minorEastAsia" w:eastAsiaTheme="minorEastAsia" w:hAnsiTheme="minorEastAsia" w:hint="eastAsia"/>
+              </w:rPr>
+              <w:t>と</w:t>
             </w:r>
           </w:p>
           <w:p>
             <w:pPr>
-              <w:ind w:firstLineChars="50" w:firstLine="120"/>
-              <w:rPr>
-                <w:rFonts w:asciiTheme="minorEastAsia" w:eastAsiaTheme="minorEastAsia" w:hAnsiTheme="minorEastAsia"/>
+              <w:rPr>
+                <w:rFonts w:asciiTheme="minorEastAsia" w:eastAsiaTheme="minorEastAsia" w:hAnsiTheme="minorEastAsia" w:hint="eastAsia"/>
               </w:rPr>
             </w:pPr>
             <w:r>
               <w:rPr>
                 <w:rFonts w:asciiTheme="minorEastAsia" w:eastAsiaTheme="minorEastAsia" w:hAnsiTheme="minorEastAsia" w:hint="eastAsia"/>
               </w:rPr>
-              <w:t>超伝導磁束量子ビットはゲート型・アニール型の量子計算のプラットフォームとして注目を集めている。しかし量子回路の回路パラメータを全てのビットで制御することが難しく</w:t>
-            </w:r>
-            <w:r>
-              <w:rPr>
-                <w:rFonts w:asciiTheme="minorEastAsia" w:eastAsiaTheme="minorEastAsia" w:hAnsiTheme="minorEastAsia" w:hint="eastAsia"/>
-              </w:rPr>
-              <w:t>、大規模な量子計算を</w:t>
-            </w:r>
-            <w:r>
-              <w:rPr>
-                <w:rFonts w:asciiTheme="minorEastAsia" w:eastAsiaTheme="minorEastAsia" w:hAnsiTheme="minorEastAsia" w:hint="eastAsia"/>
-              </w:rPr>
-              <w:t>設計する</w:t>
-            </w:r>
-            <w:r>
-              <w:rPr>
-                <w:rFonts w:asciiTheme="minorEastAsia" w:eastAsiaTheme="minorEastAsia" w:hAnsiTheme="minorEastAsia" w:hint="eastAsia"/>
-              </w:rPr>
-              <w:t>際の困難となっていた</w:t>
-            </w:r>
-            <w:r>
-              <w:rPr>
-                <w:rFonts w:asciiTheme="minorEastAsia" w:eastAsiaTheme="minorEastAsia" w:hAnsiTheme="minorEastAsia" w:hint="eastAsia"/>
-              </w:rPr>
-              <w:t>。</w:t>
-            </w:r>
-            <w:r>
-              <w:rPr>
-                <w:rFonts w:asciiTheme="minorEastAsia" w:eastAsiaTheme="minorEastAsia" w:hAnsiTheme="minorEastAsia" w:hint="eastAsia"/>
-              </w:rPr>
-              <w:t>また一度書き込んだ回路を書き換えることが</w:t>
-            </w:r>
-            <w:r>
-              <w:rPr>
-                <w:rFonts w:asciiTheme="minorEastAsia" w:eastAsiaTheme="minorEastAsia" w:hAnsiTheme="minorEastAsia" w:hint="eastAsia"/>
-              </w:rPr>
-              <w:t>できないという</w:t>
-            </w:r>
-            <w:r>
-              <w:rPr>
-                <w:rFonts w:asciiTheme="minorEastAsia" w:eastAsiaTheme="minorEastAsia" w:hAnsiTheme="minorEastAsia" w:hint="eastAsia"/>
-              </w:rPr>
-              <w:t>応用上の難点</w:t>
-            </w:r>
-            <w:r>
-              <w:rPr>
-                <w:rFonts w:asciiTheme="minorEastAsia" w:eastAsiaTheme="minorEastAsia" w:hAnsiTheme="minorEastAsia" w:hint="eastAsia"/>
-              </w:rPr>
-              <w:t>も</w:t>
-            </w:r>
-            <w:r>
-              <w:rPr>
-                <w:rFonts w:asciiTheme="minorEastAsia" w:eastAsiaTheme="minorEastAsia" w:hAnsiTheme="minorEastAsia" w:hint="eastAsia"/>
-              </w:rPr>
-              <w:t>あった。</w:t>
+              <w:t>錫のα相とβ相の密度は大きく異なるため、相転移を起こした際にボロボロに崩れてしまう。例えばＩｎとＢｉやＢｉ－Ｉｎ、Ｐｂ-Ｂｉな</w:t>
+            </w:r>
+            <w:bookmarkStart w:id="1" w:name="_GoBack"/>
+            <w:bookmarkEnd w:id="1"/>
+            <w:r>
+              <w:rPr>
+                <w:rFonts w:asciiTheme="minorEastAsia" w:eastAsiaTheme="minorEastAsia" w:hAnsiTheme="minorEastAsia" w:hint="eastAsia"/>
+              </w:rPr>
+              <w:t>ど添加することで安定な安定で超伝導性を示すことが知られている。</w:t>
             </w:r>
           </w:p>
           <w:p>
             <w:pPr>
-              <w:ind w:firstLineChars="50" w:firstLine="120"/>
-              <w:rPr>
-                <w:rFonts w:asciiTheme="minorEastAsia" w:eastAsiaTheme="minorEastAsia" w:hAnsiTheme="minorEastAsia"/>
+              <w:rPr>
+                <w:rFonts w:asciiTheme="minorEastAsia" w:eastAsiaTheme="minorEastAsia" w:hAnsiTheme="minorEastAsia" w:hint="eastAsia"/>
               </w:rPr>
             </w:pPr>
             <w:r>
               <w:rPr>
                 <w:rFonts w:asciiTheme="minorEastAsia" w:eastAsiaTheme="minorEastAsia" w:hAnsiTheme="minorEastAsia" w:hint="eastAsia"/>
               </w:rPr>
-              <w:t>今回我々が提案する急冷手法を用いて半導体の</w:t>
-            </w:r>
-            <w:r>
-              <w:rPr>
-                <w:rFonts w:hint="eastAsia"/>
-                <w:bCs/>
-              </w:rPr>
-              <w:t>α</w:t>
-            </w:r>
-            <w:r>
-              <w:rPr>
-                <w:rFonts w:asciiTheme="minorEastAsia" w:eastAsiaTheme="minorEastAsia" w:hAnsiTheme="minorEastAsia" w:hint="eastAsia"/>
-              </w:rPr>
-              <w:t>錫に準安定な超伝導相を誘起できれば同一のサンプルで繰り返し実験が可能となり、デバイスの作成に手間を取られずにすみ設計・特性評価が簡便となる。また超伝導磁束量子ビットを用いた量子回路の調整がいつでも可能となり、計算の精度が上昇することが見込まれる。</w:t>
-            </w:r>
-          </w:p>
-          <w:p>
-            <w:r>
-              <w:rPr>
-                <w:rFonts w:hint="eastAsia"/>
-                <w:u w:val="single"/>
-              </w:rPr>
-              <w:t>α錫薄膜に超伝導が起こる条件</w:t>
+              <w:t>私は</w:t>
+            </w:r>
+            <w:r>
+              <w:rPr>
+                <w:rFonts w:asciiTheme="minorEastAsia" w:eastAsiaTheme="minorEastAsia" w:hAnsiTheme="minorEastAsia" w:hint="eastAsia"/>
+              </w:rPr>
+              <w:t>東京大学の卒業研究で</w:t>
+            </w:r>
+            <w:r>
+              <w:rPr>
+                <w:rFonts w:asciiTheme="minorEastAsia" w:eastAsiaTheme="minorEastAsia" w:hAnsiTheme="minorEastAsia" w:hint="eastAsia"/>
+              </w:rPr>
+              <w:t>錫の代わりに</w:t>
+            </w:r>
+            <w:r>
+              <w:rPr>
+                <w:rFonts w:asciiTheme="minorEastAsia" w:eastAsiaTheme="minorEastAsia" w:hAnsiTheme="minorEastAsia"/>
+              </w:rPr>
+              <w:t>IrTe2</w:t>
+            </w:r>
+            <w:r>
+              <w:rPr>
+                <w:rFonts w:asciiTheme="minorEastAsia" w:eastAsiaTheme="minorEastAsia" w:hAnsiTheme="minorEastAsia" w:hint="eastAsia"/>
+              </w:rPr>
+              <w:t>準安定な</w:t>
+            </w:r>
+            <w:r>
+              <w:rPr>
+                <w:rFonts w:asciiTheme="minorEastAsia" w:eastAsiaTheme="minorEastAsia" w:hAnsiTheme="minorEastAsia"/>
+              </w:rPr>
+              <w:t>IrTe</w:t>
+            </w:r>
+            <w:r>
+              <w:rPr>
+                <w:rFonts w:asciiTheme="minorEastAsia" w:eastAsiaTheme="minorEastAsia" w:hAnsiTheme="minorEastAsia"/>
+                <w:vertAlign w:val="subscript"/>
+              </w:rPr>
+              <w:t>2</w:t>
+            </w:r>
+            <w:r>
+              <w:rPr>
+                <w:rFonts w:asciiTheme="minorEastAsia" w:eastAsiaTheme="minorEastAsia" w:hAnsiTheme="minorEastAsia" w:hint="eastAsia"/>
+              </w:rPr>
+              <w:t>のレーザー光を用いた誘起に関して実験を進めてい</w:t>
+            </w:r>
+            <w:r>
+              <w:rPr>
+                <w:rFonts w:asciiTheme="minorEastAsia" w:eastAsiaTheme="minorEastAsia" w:hAnsiTheme="minorEastAsia" w:hint="eastAsia"/>
+              </w:rPr>
+              <w:t>ます</w:t>
+            </w:r>
+            <w:r>
+              <w:rPr>
+                <w:rFonts w:asciiTheme="minorEastAsia" w:eastAsiaTheme="minorEastAsia" w:hAnsiTheme="minorEastAsia" w:hint="eastAsia"/>
+              </w:rPr>
+              <w:t>。</w:t>
+            </w:r>
+            <w:r>
+              <w:rPr>
+                <w:rFonts w:asciiTheme="minorEastAsia" w:eastAsiaTheme="minorEastAsia" w:hAnsiTheme="minorEastAsia" w:hint="eastAsia"/>
+              </w:rPr>
+              <w:t>私の所属する研究グループではすでに電流パルスを用いた</w:t>
+            </w:r>
+            <w:r>
+              <w:rPr>
+                <w:rFonts w:asciiTheme="minorEastAsia" w:eastAsiaTheme="minorEastAsia" w:hAnsiTheme="minorEastAsia" w:hint="eastAsia"/>
+              </w:rPr>
+              <w:t>I</w:t>
+            </w:r>
+            <w:r>
+              <w:rPr>
+                <w:rFonts w:asciiTheme="minorEastAsia" w:eastAsiaTheme="minorEastAsia" w:hAnsiTheme="minorEastAsia"/>
+              </w:rPr>
+              <w:t>rTe2</w:t>
+            </w:r>
+            <w:r>
+              <w:rPr>
+                <w:rFonts w:asciiTheme="minorEastAsia" w:eastAsiaTheme="minorEastAsia" w:hAnsiTheme="minorEastAsia" w:hint="eastAsia"/>
+              </w:rPr>
+              <w:t>は急冷</w:t>
+            </w:r>
+            <w:r>
+              <w:rPr>
+                <w:rFonts w:asciiTheme="minorEastAsia" w:eastAsiaTheme="minorEastAsia" w:hAnsiTheme="minorEastAsia" w:hint="eastAsia"/>
+              </w:rPr>
+              <w:t>から</w:t>
+            </w:r>
+            <w:r>
+              <w:rPr>
+                <w:rFonts w:asciiTheme="minorEastAsia" w:eastAsiaTheme="minorEastAsia" w:hAnsiTheme="minorEastAsia" w:hint="eastAsia"/>
+              </w:rPr>
+              <w:t>準安定な超伝導相</w:t>
+            </w:r>
+            <w:r>
+              <w:rPr>
+                <w:rFonts w:asciiTheme="minorEastAsia" w:eastAsiaTheme="minorEastAsia" w:hAnsiTheme="minorEastAsia" w:hint="eastAsia"/>
+              </w:rPr>
+              <w:t>の発現を実証しました。</w:t>
             </w:r>
           </w:p>
           <w:p>
             <w:pPr>
-              <w:pStyle w:val="ad"/>
-              <w:numPr>
-                <w:ilvl w:val="0"/>
-                <w:numId w:val="42"/>
-              </w:numPr>
-              <w:ind w:leftChars="0"/>
               <w:rPr>
                 <w:rFonts w:asciiTheme="minorEastAsia" w:eastAsiaTheme="minorEastAsia" w:hAnsiTheme="minorEastAsia"/>
               </w:rPr>
@@ -3723,180 +4157,503 @@
               <w:rPr>
                 <w:rFonts w:asciiTheme="minorEastAsia" w:eastAsiaTheme="minorEastAsia" w:hAnsiTheme="minorEastAsia" w:hint="eastAsia"/>
               </w:rPr>
-              <w:t>薄膜の厚さ</w:t>
-            </w:r>
-            <w:r>
-              <w:rPr>
-                <w:rFonts w:asciiTheme="minorEastAsia" w:eastAsiaTheme="minorEastAsia" w:hAnsiTheme="minorEastAsia"/>
-              </w:rPr>
-              <w:t>[1]</w:t>
+              <w:t>α相の錫は</w:t>
+            </w:r>
+            <w:r>
+              <w:rPr>
+                <w:rFonts w:asciiTheme="minorEastAsia" w:eastAsiaTheme="minorEastAsia" w:hAnsiTheme="minorEastAsia" w:hint="eastAsia"/>
+              </w:rPr>
+              <w:t>常温で</w:t>
+            </w:r>
+            <w:r>
+              <w:rPr>
+                <w:rFonts w:asciiTheme="minorEastAsia" w:eastAsiaTheme="minorEastAsia" w:hAnsiTheme="minorEastAsia" w:hint="eastAsia"/>
+              </w:rPr>
+              <w:t>より安定なβ相に構造相転移するため温度管理が</w:t>
+            </w:r>
+            <w:r>
+              <w:rPr>
+                <w:rFonts w:asciiTheme="minorEastAsia" w:eastAsiaTheme="minorEastAsia" w:hAnsiTheme="minorEastAsia" w:hint="eastAsia"/>
+              </w:rPr>
+              <w:t>必須である</w:t>
+            </w:r>
+            <w:r>
+              <w:rPr>
+                <w:rFonts w:asciiTheme="minorEastAsia" w:eastAsiaTheme="minorEastAsia" w:hAnsiTheme="minorEastAsia" w:hint="eastAsia"/>
+              </w:rPr>
+              <w:t>。</w:t>
+            </w:r>
+            <w:r>
+              <w:rPr>
+                <w:rFonts w:asciiTheme="minorEastAsia" w:eastAsiaTheme="minorEastAsia" w:hAnsiTheme="minorEastAsia" w:hint="eastAsia"/>
+              </w:rPr>
+              <w:t>薛其坤(</w:t>
+            </w:r>
+            <w:proofErr w:type="spellStart"/>
+            <w:r>
+              <w:rPr>
+                <w:rFonts w:asciiTheme="minorEastAsia" w:eastAsiaTheme="minorEastAsia" w:hAnsiTheme="minorEastAsia"/>
+              </w:rPr>
+              <w:t>Xue</w:t>
+            </w:r>
+            <w:proofErr w:type="spellEnd"/>
+            <w:r>
+              <w:rPr>
+                <w:rFonts w:asciiTheme="minorEastAsia" w:eastAsiaTheme="minorEastAsia" w:hAnsiTheme="minorEastAsia"/>
+              </w:rPr>
+              <w:t xml:space="preserve"> </w:t>
+            </w:r>
+            <w:proofErr w:type="spellStart"/>
+            <w:r>
+              <w:rPr>
+                <w:rFonts w:asciiTheme="minorEastAsia" w:eastAsiaTheme="minorEastAsia" w:hAnsiTheme="minorEastAsia"/>
+              </w:rPr>
+              <w:t>Qikun</w:t>
+            </w:r>
+            <w:proofErr w:type="spellEnd"/>
+            <w:r>
+              <w:rPr>
+                <w:rFonts w:asciiTheme="minorEastAsia" w:eastAsiaTheme="minorEastAsia" w:hAnsiTheme="minorEastAsia" w:hint="eastAsia"/>
+              </w:rPr>
+              <w:t>)清華大学物理学専攻教授</w:t>
+            </w:r>
+            <w:r>
+              <w:rPr>
+                <w:rFonts w:asciiTheme="minorEastAsia" w:eastAsiaTheme="minorEastAsia" w:hAnsiTheme="minorEastAsia" w:hint="eastAsia"/>
+              </w:rPr>
+              <w:t>らの研究グループ</w:t>
+            </w:r>
+            <w:r>
+              <w:rPr>
+                <w:rFonts w:asciiTheme="minorEastAsia" w:eastAsiaTheme="minorEastAsia" w:hAnsiTheme="minorEastAsia" w:hint="eastAsia"/>
+              </w:rPr>
+              <w:t>は</w:t>
+            </w:r>
+            <w:r>
+              <w:rPr>
+                <w:rFonts w:asciiTheme="minorEastAsia" w:eastAsiaTheme="minorEastAsia" w:hAnsiTheme="minorEastAsia" w:hint="eastAsia"/>
+              </w:rPr>
+              <w:t>、</w:t>
+            </w:r>
+            <w:r>
+              <w:rPr>
+                <w:rFonts w:asciiTheme="minorEastAsia" w:eastAsiaTheme="minorEastAsia" w:hAnsiTheme="minorEastAsia" w:hint="eastAsia"/>
+              </w:rPr>
+              <w:t>真空中で</w:t>
+            </w:r>
+            <w:r>
+              <w:rPr>
+                <w:rFonts w:asciiTheme="minorEastAsia" w:eastAsiaTheme="minorEastAsia" w:hAnsiTheme="minorEastAsia" w:hint="eastAsia"/>
+              </w:rPr>
+              <w:t>薄膜資料を作成</w:t>
+            </w:r>
+            <w:r>
+              <w:rPr>
+                <w:rFonts w:asciiTheme="minorEastAsia" w:eastAsiaTheme="minorEastAsia" w:hAnsiTheme="minorEastAsia" w:hint="eastAsia"/>
+              </w:rPr>
+              <w:t>しそのまま高度な</w:t>
+            </w:r>
+            <w:r>
+              <w:rPr>
+                <w:rFonts w:asciiTheme="minorEastAsia" w:eastAsiaTheme="minorEastAsia" w:hAnsiTheme="minorEastAsia" w:hint="eastAsia"/>
+              </w:rPr>
+              <w:t>A</w:t>
+            </w:r>
+            <w:r>
+              <w:rPr>
+                <w:rFonts w:asciiTheme="minorEastAsia" w:eastAsiaTheme="minorEastAsia" w:hAnsiTheme="minorEastAsia"/>
+              </w:rPr>
+              <w:t>RPES</w:t>
+            </w:r>
+            <w:r>
+              <w:rPr>
+                <w:rFonts w:asciiTheme="minorEastAsia" w:eastAsiaTheme="minorEastAsia" w:hAnsiTheme="minorEastAsia" w:hint="eastAsia"/>
+              </w:rPr>
+              <w:t>などの</w:t>
+            </w:r>
+            <w:r>
+              <w:rPr>
+                <w:rFonts w:asciiTheme="minorEastAsia" w:eastAsiaTheme="minorEastAsia" w:hAnsiTheme="minorEastAsia" w:hint="eastAsia"/>
+              </w:rPr>
+              <w:t>物理実験を</w:t>
+            </w:r>
+            <w:r>
+              <w:rPr>
+                <w:rFonts w:asciiTheme="minorEastAsia" w:eastAsiaTheme="minorEastAsia" w:hAnsiTheme="minorEastAsia" w:hint="eastAsia"/>
+              </w:rPr>
+              <w:t>行う</w:t>
+            </w:r>
+            <w:r>
+              <w:rPr>
+                <w:rFonts w:asciiTheme="minorEastAsia" w:eastAsiaTheme="minorEastAsia" w:hAnsiTheme="minorEastAsia" w:hint="eastAsia"/>
+              </w:rPr>
+              <w:t>ため</w:t>
+            </w:r>
+            <w:r>
+              <w:rPr>
+                <w:rFonts w:asciiTheme="minorEastAsia" w:eastAsiaTheme="minorEastAsia" w:hAnsiTheme="minorEastAsia" w:hint="eastAsia"/>
+              </w:rPr>
+              <w:t>の装置を保有している。</w:t>
+            </w:r>
+            <w:r>
+              <w:rPr>
+                <w:rFonts w:asciiTheme="minorEastAsia" w:eastAsiaTheme="minorEastAsia" w:hAnsiTheme="minorEastAsia" w:hint="eastAsia"/>
+              </w:rPr>
+              <w:t>どの測定装置を真空パイプで繋いだハイブリッド成膜・測定装置を保有している。さらに、私に受け入れ受諾書を執筆</w:t>
+            </w:r>
+            <w:r>
+              <w:rPr>
+                <w:rFonts w:asciiTheme="minorEastAsia" w:eastAsiaTheme="minorEastAsia" w:hAnsiTheme="minorEastAsia" w:hint="eastAsia"/>
+              </w:rPr>
+              <w:t>くださった</w:t>
+            </w:r>
+            <w:r>
+              <w:rPr>
+                <w:rFonts w:asciiTheme="minorEastAsia" w:eastAsiaTheme="minorEastAsia" w:hAnsiTheme="minorEastAsia" w:hint="eastAsia"/>
+              </w:rPr>
+              <w:t>宋成</w:t>
+            </w:r>
+            <w:r>
+              <w:rPr>
+                <w:rFonts w:asciiTheme="minorEastAsia" w:eastAsiaTheme="minorEastAsia" w:hAnsiTheme="minorEastAsia"/>
+              </w:rPr>
+              <w:t>(Song Cheng)准教授</w:t>
+            </w:r>
+            <w:r>
+              <w:rPr>
+                <w:rFonts w:asciiTheme="minorEastAsia" w:eastAsiaTheme="minorEastAsia" w:hAnsiTheme="minorEastAsia" w:hint="eastAsia"/>
+              </w:rPr>
+              <w:t>はさらに性能を向上させて</w:t>
+            </w:r>
+            <w:r>
+              <w:rPr>
+                <w:rFonts w:asciiTheme="minorEastAsia" w:eastAsiaTheme="minorEastAsia" w:hAnsiTheme="minorEastAsia" w:hint="eastAsia"/>
+              </w:rPr>
+              <w:t>8つ以上の機器を連結したハイブリッド成膜・測定装置を設計し、今年度中に稼働させる見込みだそうである。</w:t>
+            </w:r>
+            <w:r>
+              <w:rPr>
+                <w:rFonts w:asciiTheme="minorEastAsia" w:eastAsiaTheme="minorEastAsia" w:hAnsiTheme="minorEastAsia" w:hint="eastAsia"/>
+              </w:rPr>
+              <w:t>異常量子ホール効果</w:t>
+            </w:r>
+            <w:r>
+              <w:rPr>
+                <w:rFonts w:asciiTheme="minorEastAsia" w:eastAsiaTheme="minorEastAsia" w:hAnsiTheme="minorEastAsia" w:hint="eastAsia"/>
+              </w:rPr>
+              <w:t>を世界で初めて実験的に観測した</w:t>
+            </w:r>
+            <w:r>
+              <w:rPr>
+                <w:rFonts w:asciiTheme="minorEastAsia" w:eastAsiaTheme="minorEastAsia" w:hAnsiTheme="minorEastAsia"/>
+              </w:rPr>
+              <w:t>[5]</w:t>
+            </w:r>
+            <w:r>
+              <w:rPr>
+                <w:rFonts w:asciiTheme="minorEastAsia" w:eastAsiaTheme="minorEastAsia" w:hAnsiTheme="minorEastAsia" w:hint="eastAsia"/>
+              </w:rPr>
+              <w:t>清華大学と</w:t>
+            </w:r>
+            <w:r>
+              <w:rPr>
+                <w:rFonts w:asciiTheme="minorEastAsia" w:eastAsiaTheme="minorEastAsia" w:hAnsiTheme="minorEastAsia" w:hint="eastAsia"/>
+              </w:rPr>
+              <w:t>中国科学院、</w:t>
+            </w:r>
+            <w:r>
+              <w:rPr>
+                <w:rFonts w:asciiTheme="minorEastAsia" w:eastAsiaTheme="minorEastAsia" w:hAnsiTheme="minorEastAsia" w:hint="eastAsia"/>
+              </w:rPr>
+              <w:t>スタンフォード大学の</w:t>
+            </w:r>
+            <w:r>
+              <w:rPr>
+                <w:rFonts w:asciiTheme="minorEastAsia" w:eastAsiaTheme="minorEastAsia" w:hAnsiTheme="minorEastAsia" w:hint="eastAsia"/>
+              </w:rPr>
+              <w:t>共同研究</w:t>
+            </w:r>
+            <w:r>
+              <w:rPr>
+                <w:rFonts w:asciiTheme="minorEastAsia" w:eastAsiaTheme="minorEastAsia" w:hAnsiTheme="minorEastAsia" w:hint="eastAsia"/>
+              </w:rPr>
+              <w:t>グループは</w:t>
+            </w:r>
+            <w:r>
+              <w:rPr>
+                <w:rFonts w:asciiTheme="minorEastAsia" w:eastAsiaTheme="minorEastAsia" w:hAnsiTheme="minorEastAsia" w:hint="eastAsia"/>
+              </w:rPr>
+              <w:t>この装置を最大限に活用</w:t>
+            </w:r>
+            <w:r>
+              <w:rPr>
+                <w:rFonts w:asciiTheme="minorEastAsia" w:eastAsiaTheme="minorEastAsia" w:hAnsiTheme="minorEastAsia" w:hint="eastAsia"/>
+              </w:rPr>
+              <w:t>した。</w:t>
             </w:r>
           </w:p>
           <w:p>
             <w:pPr>
-              <w:pStyle w:val="ad"/>
-              <w:numPr>
-                <w:ilvl w:val="0"/>
-                <w:numId w:val="42"/>
-              </w:numPr>
-              <w:ind w:leftChars="0"/>
-              <w:rPr>
-                <w:rFonts w:asciiTheme="minorEastAsia" w:eastAsiaTheme="minorEastAsia" w:hAnsiTheme="minorEastAsia"/>
+              <w:rPr>
+                <w:rFonts w:asciiTheme="minorEastAsia" w:eastAsiaTheme="minorEastAsia" w:hAnsiTheme="minorEastAsia" w:hint="eastAsia"/>
               </w:rPr>
             </w:pPr>
             <w:r>
               <w:rPr>
-                <w:rFonts w:asciiTheme="minorEastAsia" w:eastAsiaTheme="minorEastAsia" w:hAnsiTheme="minorEastAsia" w:hint="eastAsia"/>
-              </w:rPr>
-              <w:t>薄膜の体積[</w:t>
-            </w:r>
-            <w:r>
-              <w:rPr>
-                <w:rFonts w:asciiTheme="minorEastAsia" w:eastAsiaTheme="minorEastAsia" w:hAnsiTheme="minorEastAsia"/>
-              </w:rPr>
-              <w:t>2</w:t>
-            </w:r>
-            <w:r>
-              <w:rPr>
-                <w:rFonts w:asciiTheme="minorEastAsia" w:eastAsiaTheme="minorEastAsia" w:hAnsiTheme="minorEastAsia" w:hint="eastAsia"/>
-              </w:rPr>
-              <w:t>]</w:t>
+                <w:rFonts w:asciiTheme="minorEastAsia" w:eastAsiaTheme="minorEastAsia" w:hAnsiTheme="minorEastAsia"/>
+              </w:rPr>
+              <w:t>[</w:t>
+            </w:r>
+            <w:proofErr w:type="gramStart"/>
+            <w:r>
+              <w:rPr>
+                <w:rFonts w:asciiTheme="minorEastAsia" w:eastAsiaTheme="minorEastAsia" w:hAnsiTheme="minorEastAsia"/>
+              </w:rPr>
+              <w:t>5]Cui</w:t>
+            </w:r>
+            <w:proofErr w:type="gramEnd"/>
+            <w:r>
+              <w:rPr>
+                <w:rFonts w:asciiTheme="minorEastAsia" w:eastAsiaTheme="minorEastAsia" w:hAnsiTheme="minorEastAsia"/>
+              </w:rPr>
+              <w:t>-Zu Chang et al., “Experimental Observation of the Quantum Anomalous Hall Effect in a Magnetic Topological Insulator,” Science 340, 6129 (2018)</w:t>
             </w:r>
           </w:p>
           <w:p>
             <w:pPr>
-              <w:pStyle w:val="ad"/>
-              <w:numPr>
-                <w:ilvl w:val="0"/>
-                <w:numId w:val="42"/>
-              </w:numPr>
-              <w:ind w:leftChars="0"/>
-              <w:rPr>
-                <w:rFonts w:asciiTheme="minorEastAsia" w:eastAsiaTheme="minorEastAsia" w:hAnsiTheme="minorEastAsia"/>
+              <w:rPr>
+                <w:rFonts w:asciiTheme="minorEastAsia" w:eastAsiaTheme="minorEastAsia" w:hAnsiTheme="minorEastAsia" w:hint="eastAsia"/>
               </w:rPr>
             </w:pPr>
             <w:r>
               <w:rPr>
-                <w:rFonts w:asciiTheme="minorEastAsia" w:eastAsiaTheme="minorEastAsia" w:hAnsiTheme="minorEastAsia" w:hint="eastAsia"/>
-              </w:rPr>
-              <w:t>冷却速度[</w:t>
-            </w:r>
-            <w:r>
-              <w:rPr>
-                <w:rFonts w:asciiTheme="minorEastAsia" w:eastAsiaTheme="minorEastAsia" w:hAnsiTheme="minorEastAsia"/>
-              </w:rPr>
-              <w:t>3</w:t>
-            </w:r>
-            <w:r>
-              <w:rPr>
-                <w:rFonts w:asciiTheme="minorEastAsia" w:eastAsiaTheme="minorEastAsia" w:hAnsiTheme="minorEastAsia" w:hint="eastAsia"/>
-              </w:rPr>
-              <w:t>]</w:t>
+                <w:rFonts w:asciiTheme="minorEastAsia" w:eastAsiaTheme="minorEastAsia" w:hAnsiTheme="minorEastAsia"/>
+              </w:rPr>
+              <w:t xml:space="preserve">　</w:t>
+            </w:r>
+            <w:r>
+              <w:rPr>
+                <w:rFonts w:asciiTheme="minorEastAsia" w:eastAsiaTheme="minorEastAsia" w:hAnsiTheme="minorEastAsia" w:hint="eastAsia"/>
+              </w:rPr>
+              <w:t>我々の手法では回路は随時書き換え可能です。回路パラメータが目標の特性と異なっていたとき回路を部分的に書き換えることで、回路全体の信頼性を高めることができます。また錫の超伝導状態を用いることで、磁気侵入長が小さい特性を活かし微細化に有利となります。</w:t>
             </w:r>
           </w:p>
           <w:p>
             <w:pPr>
-              <w:pStyle w:val="ad"/>
-              <w:numPr>
-                <w:ilvl w:val="0"/>
-                <w:numId w:val="42"/>
-              </w:numPr>
-              <w:ind w:leftChars="0"/>
               <w:rPr>
                 <w:rFonts w:asciiTheme="minorEastAsia" w:eastAsiaTheme="minorEastAsia" w:hAnsiTheme="minorEastAsia"/>
               </w:rPr>
             </w:pPr>
             <w:r>
               <w:rPr>
-                <w:rFonts w:asciiTheme="minorEastAsia" w:eastAsiaTheme="minorEastAsia" w:hAnsiTheme="minorEastAsia" w:hint="eastAsia"/>
-              </w:rPr>
-              <w:t>結晶内部の歪み[</w:t>
-            </w:r>
-            <w:r>
-              <w:rPr>
-                <w:rFonts w:asciiTheme="minorEastAsia" w:eastAsiaTheme="minorEastAsia" w:hAnsiTheme="minorEastAsia"/>
-              </w:rPr>
-              <w:t>4</w:t>
-            </w:r>
-            <w:r>
-              <w:rPr>
-                <w:rFonts w:asciiTheme="minorEastAsia" w:eastAsiaTheme="minorEastAsia" w:hAnsiTheme="minorEastAsia" w:hint="eastAsia"/>
-              </w:rPr>
-              <w:t>]</w:t>
+                <w:rFonts w:asciiTheme="minorEastAsia" w:eastAsiaTheme="minorEastAsia" w:hAnsiTheme="minorEastAsia"/>
+              </w:rPr>
+              <w:t xml:space="preserve">[1] M. Liao, et al., </w:t>
+            </w:r>
+            <w:r>
+              <w:rPr>
+                <w:rFonts w:asciiTheme="minorEastAsia" w:eastAsiaTheme="minorEastAsia" w:hAnsiTheme="minorEastAsia"/>
+              </w:rPr>
+              <w:t>“</w:t>
+            </w:r>
+            <w:r>
+              <w:rPr>
+                <w:rFonts w:asciiTheme="minorEastAsia" w:eastAsiaTheme="minorEastAsia" w:hAnsiTheme="minorEastAsia"/>
+              </w:rPr>
+              <w:t xml:space="preserve">Superconductivity in few-layer </w:t>
+            </w:r>
+            <w:r>
+              <w:rPr>
+                <w:rFonts w:asciiTheme="minorEastAsia" w:eastAsiaTheme="minorEastAsia" w:hAnsiTheme="minorEastAsia"/>
+              </w:rPr>
+              <w:t>stanine,” Nature</w:t>
+            </w:r>
+            <w:r>
+              <w:rPr>
+                <w:rFonts w:asciiTheme="minorEastAsia" w:eastAsiaTheme="minorEastAsia" w:hAnsiTheme="minorEastAsia" w:hint="eastAsia"/>
+              </w:rPr>
+              <w:t xml:space="preserve"> </w:t>
+            </w:r>
+            <w:r>
+              <w:rPr>
+                <w:rFonts w:asciiTheme="minorEastAsia" w:eastAsiaTheme="minorEastAsia" w:hAnsiTheme="minorEastAsia"/>
+              </w:rPr>
+              <w:t>Physics</w:t>
+            </w:r>
+            <w:r>
+              <w:rPr>
+                <w:rFonts w:asciiTheme="minorEastAsia" w:eastAsiaTheme="minorEastAsia" w:hAnsiTheme="minorEastAsia"/>
+              </w:rPr>
+              <w:t xml:space="preserve"> 14, 344 (2018)</w:t>
             </w:r>
           </w:p>
           <w:p>
             <w:pPr>
               <w:rPr>
-                <w:u w:val="single"/>
+                <w:rFonts w:asciiTheme="minorEastAsia" w:eastAsiaTheme="minorEastAsia" w:hAnsiTheme="minorEastAsia" w:hint="eastAsia"/>
               </w:rPr>
             </w:pPr>
             <w:r>
               <w:rPr>
-                <w:rFonts w:hint="eastAsia"/>
-                <w:u w:val="single"/>
-              </w:rPr>
-              <w:t>想定される困難</w:t>
-            </w:r>
-            <w:r>
-              <w:rPr>
-                <w:rFonts w:hint="eastAsia"/>
-                <w:u w:val="single"/>
-              </w:rPr>
-              <w:t>と解決方法</w:t>
+                <w:rFonts w:asciiTheme="minorEastAsia" w:eastAsiaTheme="minorEastAsia" w:hAnsiTheme="minorEastAsia"/>
+              </w:rPr>
+              <w:t>[2</w:t>
+            </w:r>
+            <w:r>
+              <w:rPr>
+                <w:rFonts w:asciiTheme="minorEastAsia" w:eastAsiaTheme="minorEastAsia" w:hAnsiTheme="minorEastAsia"/>
+              </w:rPr>
+              <w:t xml:space="preserve">] V. F. </w:t>
+            </w:r>
+            <w:proofErr w:type="spellStart"/>
+            <w:r>
+              <w:rPr>
+                <w:rFonts w:asciiTheme="minorEastAsia" w:eastAsiaTheme="minorEastAsia" w:hAnsiTheme="minorEastAsia"/>
+              </w:rPr>
+              <w:t>Kozhevnikov</w:t>
+            </w:r>
+            <w:proofErr w:type="spellEnd"/>
+            <w:r>
+              <w:rPr>
+                <w:rFonts w:asciiTheme="minorEastAsia" w:eastAsiaTheme="minorEastAsia" w:hAnsiTheme="minorEastAsia"/>
+              </w:rPr>
+              <w:t xml:space="preserve">, </w:t>
+            </w:r>
+            <w:proofErr w:type="gramStart"/>
+            <w:r>
+              <w:rPr>
+                <w:rFonts w:asciiTheme="minorEastAsia" w:eastAsiaTheme="minorEastAsia" w:hAnsiTheme="minorEastAsia"/>
+              </w:rPr>
+              <w:t>et al.,</w:t>
+            </w:r>
+            <w:r>
+              <w:rPr>
+                <w:rFonts w:asciiTheme="minorEastAsia" w:eastAsiaTheme="minorEastAsia" w:hAnsiTheme="minorEastAsia" w:hint="eastAsia"/>
+              </w:rPr>
+              <w:t>“</w:t>
+            </w:r>
+            <w:proofErr w:type="gramEnd"/>
+            <w:r>
+              <w:rPr>
+                <w:rFonts w:asciiTheme="minorEastAsia" w:eastAsiaTheme="minorEastAsia" w:hAnsiTheme="minorEastAsia"/>
+              </w:rPr>
+              <w:t>Surface enhancement of superconductivity in tin,”</w:t>
+            </w:r>
+            <w:r>
+              <w:rPr>
+                <w:rFonts w:asciiTheme="minorEastAsia" w:eastAsiaTheme="minorEastAsia" w:hAnsiTheme="minorEastAsia"/>
+              </w:rPr>
+              <w:t xml:space="preserve"> </w:t>
+            </w:r>
+            <w:r>
+              <w:rPr>
+                <w:rFonts w:asciiTheme="minorEastAsia" w:eastAsiaTheme="minorEastAsia" w:hAnsiTheme="minorEastAsia"/>
+              </w:rPr>
+              <w:t>Physical Review</w:t>
+            </w:r>
+            <w:r>
+              <w:rPr>
+                <w:rFonts w:asciiTheme="minorEastAsia" w:eastAsiaTheme="minorEastAsia" w:hAnsiTheme="minorEastAsia"/>
+              </w:rPr>
+              <w:t xml:space="preserve"> B 72, 174510 (2015)</w:t>
             </w:r>
           </w:p>
           <w:p>
             <w:pPr>
-              <w:pStyle w:val="ad"/>
-              <w:numPr>
-                <w:ilvl w:val="0"/>
-                <w:numId w:val="39"/>
-              </w:numPr>
-              <w:ind w:leftChars="0"/>
+              <w:rPr>
+                <w:rFonts w:asciiTheme="minorEastAsia" w:eastAsiaTheme="minorEastAsia" w:hAnsiTheme="minorEastAsia"/>
+              </w:rPr>
             </w:pPr>
             <w:r>
               <w:rPr>
-                <w:rFonts w:hint="eastAsia"/>
-              </w:rPr>
-              <w:t>錫のα相とβ相の密度は大きく異なるため、相転移を起こした際にボロボロに崩れてしまう。例えばＩｎとＢｉや</w:t>
-            </w:r>
-            <w:r>
-              <w:rPr>
-                <w:rFonts w:hint="eastAsia"/>
-              </w:rPr>
-              <w:t>Ｂｉ－Ｉｎ、</w:t>
-            </w:r>
-            <w:r>
-              <w:rPr>
-                <w:rFonts w:hint="eastAsia"/>
-              </w:rPr>
-              <w:t>Ｐｂ-Ｂｉなど添加することで安定な安定で超伝導性を示すことが知られている。</w:t>
+                <w:rFonts w:asciiTheme="minorEastAsia" w:eastAsiaTheme="minorEastAsia" w:hAnsiTheme="minorEastAsia" w:hint="eastAsia"/>
+              </w:rPr>
+              <w:t>[</w:t>
+            </w:r>
+            <w:r>
+              <w:rPr>
+                <w:rFonts w:asciiTheme="minorEastAsia" w:eastAsiaTheme="minorEastAsia" w:hAnsiTheme="minorEastAsia"/>
+              </w:rPr>
+              <w:t>3</w:t>
+            </w:r>
+            <w:r>
+              <w:rPr>
+                <w:rFonts w:asciiTheme="minorEastAsia" w:eastAsiaTheme="minorEastAsia" w:hAnsiTheme="minorEastAsia" w:hint="eastAsia"/>
+              </w:rPr>
+              <w:t>]</w:t>
+            </w:r>
+            <w:r>
+              <w:rPr>
+                <w:rFonts w:asciiTheme="minorEastAsia" w:eastAsiaTheme="minorEastAsia" w:hAnsiTheme="minorEastAsia"/>
+              </w:rPr>
+              <w:t xml:space="preserve"> H. </w:t>
+            </w:r>
+            <w:proofErr w:type="spellStart"/>
+            <w:r>
+              <w:rPr>
+                <w:rFonts w:asciiTheme="minorEastAsia" w:eastAsiaTheme="minorEastAsia" w:hAnsiTheme="minorEastAsia"/>
+              </w:rPr>
+              <w:t>Oik</w:t>
+            </w:r>
+            <w:r>
+              <w:rPr>
+                <w:rFonts w:asciiTheme="minorEastAsia" w:eastAsiaTheme="minorEastAsia" w:hAnsiTheme="minorEastAsia"/>
+              </w:rPr>
+              <w:t>e</w:t>
+            </w:r>
+            <w:proofErr w:type="spellEnd"/>
+            <w:r>
+              <w:rPr>
+                <w:rFonts w:asciiTheme="minorEastAsia" w:eastAsiaTheme="minorEastAsia" w:hAnsiTheme="minorEastAsia"/>
+              </w:rPr>
+              <w:t>, et al., “</w:t>
+            </w:r>
+            <w:r>
+              <w:rPr>
+                <w:rFonts w:asciiTheme="minorEastAsia" w:eastAsiaTheme="minorEastAsia" w:hAnsiTheme="minorEastAsia"/>
+              </w:rPr>
+              <w:t>Kinetic approach to superconductivity hidden behind</w:t>
             </w:r>
           </w:p>
           <w:p>
             <w:pPr>
-              <w:pStyle w:val="ad"/>
-              <w:numPr>
-                <w:ilvl w:val="0"/>
-                <w:numId w:val="39"/>
-              </w:numPr>
-              <w:ind w:leftChars="0"/>
+              <w:rPr>
+                <w:rFonts w:asciiTheme="minorEastAsia" w:eastAsiaTheme="minorEastAsia" w:hAnsiTheme="minorEastAsia"/>
+              </w:rPr>
             </w:pPr>
-          </w:p>
-          <w:p/>
-          <w:p>
-            <w:pPr>
-              <w:rPr>
-                <w:u w:val="single"/>
-              </w:rPr>
-            </w:pPr>
-            <w:r>
-              <w:rPr>
-                <w:rFonts w:hint="eastAsia"/>
-                <w:u w:val="single"/>
-              </w:rPr>
-              <w:t>筆者の経験</w:t>
+            <w:r>
+              <w:rPr>
+                <w:rFonts w:asciiTheme="minorEastAsia" w:eastAsiaTheme="minorEastAsia" w:hAnsiTheme="minorEastAsia"/>
+              </w:rPr>
+              <w:t xml:space="preserve">a competing </w:t>
+            </w:r>
+            <w:proofErr w:type="spellStart"/>
+            <w:r>
+              <w:rPr>
+                <w:rFonts w:asciiTheme="minorEastAsia" w:eastAsiaTheme="minorEastAsia" w:hAnsiTheme="minorEastAsia"/>
+              </w:rPr>
+              <w:t>order</w:t>
+            </w:r>
+            <w:proofErr w:type="gramStart"/>
+            <w:r>
+              <w:rPr>
+                <w:rFonts w:asciiTheme="minorEastAsia" w:eastAsiaTheme="minorEastAsia" w:hAnsiTheme="minorEastAsia"/>
+              </w:rPr>
+              <w:t>,”Science</w:t>
+            </w:r>
+            <w:proofErr w:type="spellEnd"/>
+            <w:proofErr w:type="gramEnd"/>
+            <w:r>
+              <w:rPr>
+                <w:rFonts w:asciiTheme="minorEastAsia" w:eastAsiaTheme="minorEastAsia" w:hAnsiTheme="minorEastAsia"/>
+              </w:rPr>
+              <w:t xml:space="preserve"> Advances</w:t>
+            </w:r>
+            <w:r>
+              <w:rPr>
+                <w:rFonts w:asciiTheme="minorEastAsia" w:eastAsiaTheme="minorEastAsia" w:hAnsiTheme="minorEastAsia"/>
+              </w:rPr>
+              <w:t xml:space="preserve"> (accepted), 2018</w:t>
             </w:r>
           </w:p>
           <w:p>
@@ -3907,39 +4664,49 @@
             </w:pPr>
             <w:r>
               <w:rPr>
-                <w:rFonts w:asciiTheme="minorEastAsia" w:eastAsiaTheme="minorEastAsia" w:hAnsiTheme="minorEastAsia" w:hint="eastAsia"/>
-              </w:rPr>
-              <w:t>私は</w:t>
-            </w:r>
-            <w:r>
-              <w:rPr>
-                <w:rFonts w:asciiTheme="minorEastAsia" w:eastAsiaTheme="minorEastAsia" w:hAnsiTheme="minorEastAsia" w:hint="eastAsia"/>
-              </w:rPr>
-              <w:t>東京大学の卒業研究で</w:t>
-            </w:r>
-            <w:r>
-              <w:rPr>
-                <w:rFonts w:asciiTheme="minorEastAsia" w:eastAsiaTheme="minorEastAsia" w:hAnsiTheme="minorEastAsia" w:hint="eastAsia"/>
-              </w:rPr>
-              <w:t>錫の代わりに</w:t>
-            </w:r>
-            <w:r>
-              <w:rPr>
-                <w:rFonts w:asciiTheme="minorEastAsia" w:eastAsiaTheme="minorEastAsia" w:hAnsiTheme="minorEastAsia"/>
-              </w:rPr>
-              <w:t>IrTe2</w:t>
-            </w:r>
-            <w:r>
-              <w:rPr>
-                <w:rFonts w:asciiTheme="minorEastAsia" w:eastAsiaTheme="minorEastAsia" w:hAnsiTheme="minorEastAsia" w:hint="eastAsia"/>
-              </w:rPr>
-              <w:t>準安定な</w:t>
-            </w:r>
-            <w:r>
-              <w:rPr>
-                <w:rFonts w:asciiTheme="minorEastAsia" w:eastAsiaTheme="minorEastAsia" w:hAnsiTheme="minorEastAsia"/>
-              </w:rPr>
-              <w:t>IrTe</w:t>
+                <w:rFonts w:asciiTheme="minorEastAsia" w:eastAsiaTheme="minorEastAsia" w:hAnsiTheme="minorEastAsia"/>
+              </w:rPr>
+              <w:t>[</w:t>
+            </w:r>
+            <w:r>
+              <w:rPr>
+                <w:rFonts w:asciiTheme="minorEastAsia" w:eastAsiaTheme="minorEastAsia" w:hAnsiTheme="minorEastAsia"/>
+              </w:rPr>
+              <w:t xml:space="preserve">] H. </w:t>
+            </w:r>
+            <w:proofErr w:type="spellStart"/>
+            <w:r>
+              <w:rPr>
+                <w:rFonts w:asciiTheme="minorEastAsia" w:eastAsiaTheme="minorEastAsia" w:hAnsiTheme="minorEastAsia"/>
+              </w:rPr>
+              <w:t>Oike</w:t>
+            </w:r>
+            <w:proofErr w:type="spellEnd"/>
+            <w:r>
+              <w:rPr>
+                <w:rFonts w:asciiTheme="minorEastAsia" w:eastAsiaTheme="minorEastAsia" w:hAnsiTheme="minorEastAsia"/>
+              </w:rPr>
+              <w:t xml:space="preserve">, </w:t>
+            </w:r>
+            <w:proofErr w:type="gramStart"/>
+            <w:r>
+              <w:rPr>
+                <w:rFonts w:asciiTheme="minorEastAsia" w:eastAsiaTheme="minorEastAsia" w:hAnsiTheme="minorEastAsia"/>
+              </w:rPr>
+              <w:t>et al.,</w:t>
+            </w:r>
+            <w:r>
+              <w:rPr>
+                <w:rFonts w:asciiTheme="minorEastAsia" w:eastAsiaTheme="minorEastAsia" w:hAnsiTheme="minorEastAsia" w:hint="eastAsia"/>
+              </w:rPr>
+              <w:t>“</w:t>
+            </w:r>
+            <w:proofErr w:type="gramEnd"/>
+            <w:r>
+              <w:rPr>
+                <w:rFonts w:asciiTheme="minorEastAsia" w:eastAsiaTheme="minorEastAsia" w:hAnsiTheme="minorEastAsia"/>
+              </w:rPr>
+              <w:t>Size effects on supercooling phenomena in strongly correlated electron systems: IrTe</w:t>
             </w:r>
             <w:r>
               <w:rPr>
@@ -3950,369 +4717,67 @@
             </w:r>
             <w:r>
               <w:rPr>
-                <w:rFonts w:asciiTheme="minorEastAsia" w:eastAsiaTheme="minorEastAsia" w:hAnsiTheme="minorEastAsia" w:hint="eastAsia"/>
-              </w:rPr>
-              <w:t>のレーザー光を用いた誘起に関して実験を進めている。</w:t>
-            </w:r>
-            <w:r>
-              <w:rPr>
-                <w:rFonts w:asciiTheme="minorEastAsia" w:eastAsiaTheme="minorEastAsia" w:hAnsiTheme="minorEastAsia"/>
-              </w:rPr>
-              <w:t>IrTe2</w:t>
-            </w:r>
-            <w:r>
-              <w:rPr>
-                <w:rFonts w:asciiTheme="minorEastAsia" w:eastAsiaTheme="minorEastAsia" w:hAnsiTheme="minorEastAsia" w:hint="eastAsia"/>
-              </w:rPr>
-              <w:t>は急冷により準安定な超伝導相が現れることが知られており、</w:t>
-            </w:r>
-          </w:p>
-          <w:p/>
-          <w:p>
-            <w:pPr>
-              <w:rPr>
-                <w:u w:val="single"/>
-              </w:rPr>
-            </w:pPr>
-            <w:r>
-              <w:rPr>
-                <w:rFonts w:hint="eastAsia"/>
-                <w:u w:val="single"/>
-              </w:rPr>
-              <w:t>留学先の実験装置</w:t>
+                <w:rFonts w:asciiTheme="minorEastAsia" w:eastAsiaTheme="minorEastAsia" w:hAnsiTheme="minorEastAsia"/>
+              </w:rPr>
+              <w:t> and θ−(BEDT−TTF)</w:t>
+            </w:r>
+            <w:r>
+              <w:rPr>
+                <w:rFonts w:asciiTheme="minorEastAsia" w:eastAsiaTheme="minorEastAsia" w:hAnsiTheme="minorEastAsia"/>
+                <w:vertAlign w:val="subscript"/>
+              </w:rPr>
+              <w:t>2</w:t>
+            </w:r>
+            <w:r>
+              <w:rPr>
+                <w:rFonts w:asciiTheme="minorEastAsia" w:eastAsiaTheme="minorEastAsia" w:hAnsiTheme="minorEastAsia"/>
+              </w:rPr>
+              <w:t>RbZn(SCN)</w:t>
+            </w:r>
+            <w:r>
+              <w:rPr>
+                <w:rFonts w:asciiTheme="minorEastAsia" w:eastAsiaTheme="minorEastAsia" w:hAnsiTheme="minorEastAsia"/>
+                <w:vertAlign w:val="subscript"/>
+              </w:rPr>
+              <w:t>4</w:t>
+            </w:r>
+            <w:r>
+              <w:rPr>
+                <w:rFonts w:asciiTheme="minorEastAsia" w:eastAsiaTheme="minorEastAsia" w:hAnsiTheme="minorEastAsia"/>
+              </w:rPr>
+              <w:t>,”</w:t>
+            </w:r>
+            <w:r>
+              <w:rPr>
+                <w:rFonts w:asciiTheme="minorEastAsia" w:eastAsiaTheme="minorEastAsia" w:hAnsiTheme="minorEastAsia"/>
+              </w:rPr>
+              <w:t xml:space="preserve"> </w:t>
+            </w:r>
+            <w:r>
+              <w:rPr>
+                <w:rFonts w:asciiTheme="minorEastAsia" w:eastAsiaTheme="minorEastAsia" w:hAnsiTheme="minorEastAsia"/>
+              </w:rPr>
+              <w:t>Physical Review</w:t>
+            </w:r>
+            <w:r>
+              <w:rPr>
+                <w:rFonts w:asciiTheme="minorEastAsia" w:eastAsiaTheme="minorEastAsia" w:hAnsiTheme="minorEastAsia"/>
+              </w:rPr>
+              <w:t xml:space="preserve"> B 97, 085102 (2018)</w:t>
             </w:r>
           </w:p>
           <w:p>
             <w:pPr>
               <w:rPr>
-                <w:rFonts w:asciiTheme="minorEastAsia" w:eastAsiaTheme="minorEastAsia" w:hAnsiTheme="minorEastAsia"/>
+                <w:rFonts w:hint="eastAsia"/>
               </w:rPr>
             </w:pPr>
-            <w:r>
-              <w:rPr>
-                <w:rFonts w:asciiTheme="minorEastAsia" w:eastAsiaTheme="minorEastAsia" w:hAnsiTheme="minorEastAsia" w:hint="eastAsia"/>
-              </w:rPr>
-              <w:t>α相の錫は常温で不安定であり、より安定なβ相に構造相転移する</w:t>
-            </w:r>
-            <w:r>
-              <w:rPr>
-                <w:rFonts w:asciiTheme="minorEastAsia" w:eastAsiaTheme="minorEastAsia" w:hAnsiTheme="minorEastAsia" w:hint="eastAsia"/>
-              </w:rPr>
-              <w:t>ため、温度管理が必須である</w:t>
-            </w:r>
-            <w:r>
-              <w:rPr>
-                <w:rFonts w:asciiTheme="minorEastAsia" w:eastAsiaTheme="minorEastAsia" w:hAnsiTheme="minorEastAsia" w:hint="eastAsia"/>
-              </w:rPr>
-              <w:t>。</w:t>
-            </w:r>
-            <w:r>
-              <w:rPr>
-                <w:rFonts w:asciiTheme="minorEastAsia" w:eastAsiaTheme="minorEastAsia" w:hAnsiTheme="minorEastAsia" w:hint="eastAsia"/>
-              </w:rPr>
-              <w:t>薛其坤(</w:t>
-            </w:r>
-            <w:proofErr w:type="spellStart"/>
-            <w:r>
-              <w:rPr>
-                <w:rFonts w:asciiTheme="minorEastAsia" w:eastAsiaTheme="minorEastAsia" w:hAnsiTheme="minorEastAsia"/>
-              </w:rPr>
-              <w:t>Xue</w:t>
-            </w:r>
-            <w:proofErr w:type="spellEnd"/>
-            <w:r>
-              <w:rPr>
-                <w:rFonts w:asciiTheme="minorEastAsia" w:eastAsiaTheme="minorEastAsia" w:hAnsiTheme="minorEastAsia"/>
-              </w:rPr>
-              <w:t xml:space="preserve"> </w:t>
-            </w:r>
-            <w:proofErr w:type="spellStart"/>
-            <w:r>
-              <w:rPr>
-                <w:rFonts w:asciiTheme="minorEastAsia" w:eastAsiaTheme="minorEastAsia" w:hAnsiTheme="minorEastAsia"/>
-              </w:rPr>
-              <w:t>Qikun</w:t>
-            </w:r>
-            <w:proofErr w:type="spellEnd"/>
-            <w:r>
-              <w:rPr>
-                <w:rFonts w:asciiTheme="minorEastAsia" w:eastAsiaTheme="minorEastAsia" w:hAnsiTheme="minorEastAsia" w:hint="eastAsia"/>
-              </w:rPr>
-              <w:t>)清華大学物理学専攻教授は一定の温度管理が必要な薄膜資料を</w:t>
-            </w:r>
-            <w:r>
-              <w:rPr>
-                <w:rFonts w:asciiTheme="minorEastAsia" w:eastAsiaTheme="minorEastAsia" w:hAnsiTheme="minorEastAsia" w:hint="eastAsia"/>
-              </w:rPr>
-              <w:t>真空中で</w:t>
-            </w:r>
-            <w:r>
-              <w:rPr>
-                <w:rFonts w:asciiTheme="minorEastAsia" w:eastAsiaTheme="minorEastAsia" w:hAnsiTheme="minorEastAsia" w:hint="eastAsia"/>
-              </w:rPr>
-              <w:t>作成</w:t>
-            </w:r>
-            <w:r>
-              <w:rPr>
-                <w:rFonts w:asciiTheme="minorEastAsia" w:eastAsiaTheme="minorEastAsia" w:hAnsiTheme="minorEastAsia" w:hint="eastAsia"/>
-              </w:rPr>
-              <w:t>し真空中で</w:t>
-            </w:r>
-            <w:r>
-              <w:rPr>
-                <w:rFonts w:asciiTheme="minorEastAsia" w:eastAsiaTheme="minorEastAsia" w:hAnsiTheme="minorEastAsia" w:hint="eastAsia"/>
-              </w:rPr>
-              <w:t>物理実験を</w:t>
-            </w:r>
-            <w:r>
-              <w:rPr>
-                <w:rFonts w:asciiTheme="minorEastAsia" w:eastAsiaTheme="minorEastAsia" w:hAnsiTheme="minorEastAsia" w:hint="eastAsia"/>
-              </w:rPr>
-              <w:t>するために高価なA</w:t>
-            </w:r>
-            <w:r>
-              <w:rPr>
-                <w:rFonts w:asciiTheme="minorEastAsia" w:eastAsiaTheme="minorEastAsia" w:hAnsiTheme="minorEastAsia"/>
-              </w:rPr>
-              <w:t>RPES</w:t>
-            </w:r>
-            <w:r>
-              <w:rPr>
-                <w:rFonts w:asciiTheme="minorEastAsia" w:eastAsiaTheme="minorEastAsia" w:hAnsiTheme="minorEastAsia" w:hint="eastAsia"/>
-              </w:rPr>
-              <w:t>などの測定装置を真空パイプで繋いだハイブリッド成膜・測定装置を保有している。さらに、私に受け入れ受諾書を執筆</w:t>
-            </w:r>
-            <w:r>
-              <w:rPr>
-                <w:rFonts w:asciiTheme="minorEastAsia" w:eastAsiaTheme="minorEastAsia" w:hAnsiTheme="minorEastAsia" w:hint="eastAsia"/>
-              </w:rPr>
-              <w:t>くださった</w:t>
-            </w:r>
-            <w:r>
-              <w:rPr>
-                <w:rFonts w:asciiTheme="minorEastAsia" w:eastAsiaTheme="minorEastAsia" w:hAnsiTheme="minorEastAsia" w:hint="eastAsia"/>
-              </w:rPr>
-              <w:t>宋成</w:t>
-            </w:r>
-            <w:r>
-              <w:rPr>
-                <w:rFonts w:asciiTheme="minorEastAsia" w:eastAsiaTheme="minorEastAsia" w:hAnsiTheme="minorEastAsia"/>
-              </w:rPr>
-              <w:t>(Song Cheng)准教授</w:t>
-            </w:r>
-            <w:r>
-              <w:rPr>
-                <w:rFonts w:asciiTheme="minorEastAsia" w:eastAsiaTheme="minorEastAsia" w:hAnsiTheme="minorEastAsia" w:hint="eastAsia"/>
-              </w:rPr>
-              <w:t>はさらに性能を向上させて</w:t>
-            </w:r>
-            <w:r>
-              <w:rPr>
-                <w:rFonts w:asciiTheme="minorEastAsia" w:eastAsiaTheme="minorEastAsia" w:hAnsiTheme="minorEastAsia" w:hint="eastAsia"/>
-              </w:rPr>
-              <w:t>8つ以上の機器を連結したハイブリッド成膜・測定装置を設計し、今年度中に稼働させる見込みだそうである。</w:t>
-            </w:r>
-          </w:p>
-          <w:p>
-            <w:pPr>
-              <w:rPr>
-                <w:rFonts w:asciiTheme="minorEastAsia" w:eastAsiaTheme="minorEastAsia" w:hAnsiTheme="minorEastAsia"/>
-              </w:rPr>
-            </w:pPr>
-            <w:r>
-              <w:rPr>
-                <w:rFonts w:asciiTheme="minorEastAsia" w:eastAsiaTheme="minorEastAsia" w:hAnsiTheme="minorEastAsia" w:hint="eastAsia"/>
-              </w:rPr>
-              <w:t>異常量子ホール効果</w:t>
-            </w:r>
-            <w:r>
-              <w:rPr>
-                <w:rFonts w:asciiTheme="minorEastAsia" w:eastAsiaTheme="minorEastAsia" w:hAnsiTheme="minorEastAsia" w:hint="eastAsia"/>
-              </w:rPr>
-              <w:t>を世界で初めて実験的に観測した</w:t>
-            </w:r>
-            <w:r>
-              <w:rPr>
-                <w:rFonts w:asciiTheme="minorEastAsia" w:eastAsiaTheme="minorEastAsia" w:hAnsiTheme="minorEastAsia"/>
-              </w:rPr>
-              <w:t>[5]</w:t>
-            </w:r>
-            <w:r>
-              <w:rPr>
-                <w:rFonts w:asciiTheme="minorEastAsia" w:eastAsiaTheme="minorEastAsia" w:hAnsiTheme="minorEastAsia" w:hint="eastAsia"/>
-              </w:rPr>
-              <w:t>清華大学と</w:t>
-            </w:r>
-            <w:r>
-              <w:rPr>
-                <w:rFonts w:asciiTheme="minorEastAsia" w:eastAsiaTheme="minorEastAsia" w:hAnsiTheme="minorEastAsia" w:hint="eastAsia"/>
-              </w:rPr>
-              <w:t>中国科学院、</w:t>
-            </w:r>
-            <w:r>
-              <w:rPr>
-                <w:rFonts w:asciiTheme="minorEastAsia" w:eastAsiaTheme="minorEastAsia" w:hAnsiTheme="minorEastAsia" w:hint="eastAsia"/>
-              </w:rPr>
-              <w:t>スタンフォード大学の</w:t>
-            </w:r>
-            <w:r>
-              <w:rPr>
-                <w:rFonts w:asciiTheme="minorEastAsia" w:eastAsiaTheme="minorEastAsia" w:hAnsiTheme="minorEastAsia" w:hint="eastAsia"/>
-              </w:rPr>
-              <w:t>共同研究</w:t>
-            </w:r>
-            <w:r>
-              <w:rPr>
-                <w:rFonts w:asciiTheme="minorEastAsia" w:eastAsiaTheme="minorEastAsia" w:hAnsiTheme="minorEastAsia" w:hint="eastAsia"/>
-              </w:rPr>
-              <w:t>グループは</w:t>
-            </w:r>
-            <w:r>
-              <w:rPr>
-                <w:rFonts w:asciiTheme="minorEastAsia" w:eastAsiaTheme="minorEastAsia" w:hAnsiTheme="minorEastAsia" w:hint="eastAsia"/>
-              </w:rPr>
-              <w:t>この装置を最大限に活用</w:t>
-            </w:r>
-            <w:r>
-              <w:rPr>
-                <w:rFonts w:asciiTheme="minorEastAsia" w:eastAsiaTheme="minorEastAsia" w:hAnsiTheme="minorEastAsia" w:hint="eastAsia"/>
-              </w:rPr>
-              <w:t>した。</w:t>
-            </w:r>
-          </w:p>
-          <w:p/>
-          <w:p/>
-          <w:p>
-            <w:r>
-              <w:t>[1] M. Liao, et al., Nat</w:t>
-            </w:r>
-            <w:r>
-              <w:t>.</w:t>
-            </w:r>
-            <w:r>
-              <w:rPr>
-                <w:rFonts w:hint="eastAsia"/>
-              </w:rPr>
-              <w:t xml:space="preserve"> </w:t>
-            </w:r>
-            <w:r>
-              <w:t>Phys</w:t>
-            </w:r>
-            <w:r>
-              <w:t>.</w:t>
-            </w:r>
-            <w:r>
-              <w:t xml:space="preserve"> </w:t>
-            </w:r>
-            <w:r>
-              <w:t xml:space="preserve">14, 344 </w:t>
-            </w:r>
-            <w:r>
-              <w:t>(2018)</w:t>
-            </w:r>
-          </w:p>
-          <w:p>
-            <w:r>
-              <w:t xml:space="preserve">[2] </w:t>
-            </w:r>
-            <w:r>
-              <w:t xml:space="preserve">H. </w:t>
-            </w:r>
-            <w:proofErr w:type="spellStart"/>
-            <w:r>
-              <w:t>Oike</w:t>
-            </w:r>
-            <w:proofErr w:type="spellEnd"/>
-            <w:r>
-              <w:t xml:space="preserve">, et al., </w:t>
-            </w:r>
-            <w:r>
-              <w:t>Phys. Rev. B 97, 085102</w:t>
-            </w:r>
-            <w:r>
-              <w:t xml:space="preserve"> (2018)</w:t>
-            </w:r>
-          </w:p>
-          <w:p>
-            <w:r>
-              <w:t xml:space="preserve">[3] </w:t>
-            </w:r>
-            <w:r>
-              <w:t xml:space="preserve">V. F. </w:t>
-            </w:r>
-            <w:proofErr w:type="spellStart"/>
-            <w:r>
-              <w:t>Kozhevnikov</w:t>
-            </w:r>
-            <w:proofErr w:type="spellEnd"/>
-            <w:r>
-              <w:t xml:space="preserve">, et al., </w:t>
-            </w:r>
-            <w:r>
-              <w:t>Phys. Rev. B 72, 174510</w:t>
-            </w:r>
-            <w:r>
-              <w:t xml:space="preserve"> (2015)</w:t>
-            </w:r>
-          </w:p>
-          <w:p>
-            <w:r>
-              <w:rPr>
-                <w:rFonts w:hint="eastAsia"/>
-              </w:rPr>
-              <w:t>[</w:t>
-            </w:r>
-            <w:r>
-              <w:t>4</w:t>
-            </w:r>
-            <w:r>
-              <w:rPr>
-                <w:rFonts w:hint="eastAsia"/>
-              </w:rPr>
-              <w:t>]</w:t>
-            </w:r>
-            <w:r>
-              <w:t xml:space="preserve"> H. </w:t>
-            </w:r>
-            <w:proofErr w:type="spellStart"/>
-            <w:r>
-              <w:t>Oik</w:t>
-            </w:r>
-            <w:r>
-              <w:t>e</w:t>
-            </w:r>
-            <w:proofErr w:type="spellEnd"/>
-            <w:r>
-              <w:t>, et al., Sci. Adv. (accepted), 2018</w:t>
-            </w:r>
-          </w:p>
-          <w:p/>
-          <w:p>
-            <w:r>
-              <w:lastRenderedPageBreak/>
-              <w:t>[</w:t>
-            </w:r>
-            <w:proofErr w:type="gramStart"/>
-            <w:r>
-              <w:t>5]</w:t>
-            </w:r>
-            <w:r>
-              <w:t>Cui</w:t>
-            </w:r>
-            <w:proofErr w:type="gramEnd"/>
-            <w:r>
-              <w:t>-Zu Chang</w:t>
-            </w:r>
-            <w:r>
-              <w:t xml:space="preserve"> et al., Science 340, 6129 (2018)</w:t>
-            </w:r>
           </w:p>
         </w:tc>
       </w:tr>
     </w:tbl>
     <w:p>
       <w:r>
-        <w:lastRenderedPageBreak/>
         <w:br w:type="page"/>
       </w:r>
     </w:p>
@@ -4386,7 +4851,7 @@
           <w:p>
             <w:pPr>
               <w:rPr>
-                <w:rFonts w:asciiTheme="minorEastAsia" w:eastAsiaTheme="minorEastAsia" w:hAnsiTheme="minorEastAsia"/>
+                <w:rFonts w:asciiTheme="minorEastAsia" w:eastAsiaTheme="minorEastAsia" w:hAnsiTheme="minorEastAsia" w:hint="eastAsia"/>
               </w:rPr>
             </w:pPr>
             <w:r>
@@ -4419,6 +4884,13 @@
             </w:r>
             <w:r>
               <w:rPr>
+                <w:rFonts w:asciiTheme="majorEastAsia" w:eastAsiaTheme="majorEastAsia" w:hAnsiTheme="majorEastAsia"/>
+                <w:b/>
+              </w:rPr>
+              <w:t xml:space="preserve"> </w:t>
+            </w:r>
+            <w:r>
+              <w:rPr>
                 <w:rFonts w:asciiTheme="minorEastAsia" w:eastAsiaTheme="minorEastAsia" w:hAnsiTheme="minorEastAsia" w:hint="eastAsia"/>
                 <w:u w:val="single"/>
               </w:rPr>
@@ -4593,12 +5065,6 @@
               <w:rPr>
                 <w:rFonts w:asciiTheme="minorEastAsia" w:eastAsiaTheme="minorEastAsia" w:hAnsiTheme="minorEastAsia" w:hint="eastAsia"/>
               </w:rPr>
-              <w:t>、</w:t>
-            </w:r>
-            <w:r>
-              <w:rPr>
-                <w:rFonts w:asciiTheme="minorEastAsia" w:eastAsiaTheme="minorEastAsia" w:hAnsiTheme="minorEastAsia" w:hint="eastAsia"/>
-              </w:rPr>
               <w:t>私は</w:t>
             </w:r>
             <w:r>
@@ -4645,7 +5111,13 @@
               <w:rPr>
                 <w:rFonts w:asciiTheme="minorEastAsia" w:eastAsiaTheme="minorEastAsia" w:hAnsiTheme="minorEastAsia" w:hint="eastAsia"/>
               </w:rPr>
-              <w:t>の分野で</w:t>
+              <w:t>の分野</w:t>
+            </w:r>
+            <w:r>
+              <w:rPr>
+                <w:rFonts w:asciiTheme="minorEastAsia" w:eastAsiaTheme="minorEastAsia" w:hAnsiTheme="minorEastAsia" w:hint="eastAsia"/>
+              </w:rPr>
+              <w:t>に活路を見出し、</w:t>
             </w:r>
             <w:r>
               <w:rPr>
@@ -4747,32 +5219,246 @@
           <w:p>
             <w:pPr>
               <w:rPr>
-                <w:rFonts w:asciiTheme="minorEastAsia" w:eastAsiaTheme="minorEastAsia" w:hAnsiTheme="minorEastAsia" w:hint="eastAsia"/>
+                <w:rFonts w:asciiTheme="minorEastAsia" w:eastAsiaTheme="minorEastAsia" w:hAnsiTheme="minorEastAsia"/>
+                <w:b/>
               </w:rPr>
             </w:pPr>
             <w:r>
               <w:rPr>
-                <w:rFonts w:asciiTheme="minorEastAsia" w:eastAsiaTheme="minorEastAsia" w:hAnsiTheme="minorEastAsia" w:hint="eastAsia"/>
-              </w:rPr>
-              <w:t>Keywords: 量から質への転換</w:t>
-            </w:r>
-            <w:r>
-              <w:rPr>
-                <w:rFonts w:asciiTheme="minorEastAsia" w:eastAsiaTheme="minorEastAsia" w:hAnsiTheme="minorEastAsia"/>
-              </w:rPr>
-              <w:t xml:space="preserve">, </w:t>
-            </w:r>
-            <w:r>
-              <w:rPr>
-                <w:rFonts w:asciiTheme="minorEastAsia" w:eastAsiaTheme="minorEastAsia" w:hAnsiTheme="minorEastAsia" w:hint="eastAsia"/>
-              </w:rPr>
-              <w:t>光学</w:t>
-            </w:r>
-            <w:r>
-              <w:rPr>
-                <w:rFonts w:asciiTheme="minorEastAsia" w:eastAsiaTheme="minorEastAsia" w:hAnsiTheme="minorEastAsia"/>
-              </w:rPr>
-              <w:t>(Optics)</w:t>
+                <w:rFonts w:asciiTheme="majorEastAsia" w:eastAsiaTheme="majorEastAsia" w:hAnsiTheme="majorEastAsia" w:hint="eastAsia"/>
+                <w:b/>
+              </w:rPr>
+              <w:t>今後の中国の科学技術コミュニティに関する分析</w:t>
+            </w:r>
+            <w:r>
+              <w:rPr>
+                <w:rFonts w:asciiTheme="minorEastAsia" w:eastAsiaTheme="minorEastAsia" w:hAnsiTheme="minorEastAsia"/>
+                <w:b/>
+              </w:rPr>
+              <w:t>:</w:t>
+            </w:r>
+            <w:r>
+              <w:rPr>
+                <w:rFonts w:asciiTheme="minorEastAsia" w:eastAsiaTheme="minorEastAsia" w:hAnsiTheme="minorEastAsia"/>
+                <w:b/>
+              </w:rPr>
+              <w:t xml:space="preserve"> </w:t>
+            </w:r>
+            <w:r>
+              <w:rPr>
+                <w:rFonts w:asciiTheme="minorEastAsia" w:eastAsiaTheme="minorEastAsia" w:hAnsiTheme="minorEastAsia"/>
+              </w:rPr>
+              <w:t>2000</w:t>
+            </w:r>
+            <w:r>
+              <w:rPr>
+                <w:rFonts w:asciiTheme="minorEastAsia" w:eastAsiaTheme="minorEastAsia" w:hAnsiTheme="minorEastAsia" w:hint="eastAsia"/>
+              </w:rPr>
+              <w:t>年以降急激に拡大した中国の科学</w:t>
+            </w:r>
+            <w:r>
+              <w:rPr>
+                <w:rFonts w:asciiTheme="minorEastAsia" w:eastAsiaTheme="minorEastAsia" w:hAnsiTheme="minorEastAsia" w:hint="eastAsia"/>
+              </w:rPr>
+              <w:t>技術</w:t>
+            </w:r>
+            <w:r>
+              <w:rPr>
+                <w:rFonts w:asciiTheme="minorEastAsia" w:eastAsiaTheme="minorEastAsia" w:hAnsiTheme="minorEastAsia" w:hint="eastAsia"/>
+              </w:rPr>
+              <w:t>コミュニティは</w:t>
+            </w:r>
+            <w:r>
+              <w:rPr>
+                <w:rFonts w:asciiTheme="minorEastAsia" w:eastAsiaTheme="minorEastAsia" w:hAnsiTheme="minorEastAsia" w:hint="eastAsia"/>
+              </w:rPr>
+              <w:t>すでに</w:t>
+            </w:r>
+            <w:r>
+              <w:rPr>
+                <w:rFonts w:asciiTheme="minorEastAsia" w:eastAsiaTheme="minorEastAsia" w:hAnsiTheme="minorEastAsia" w:hint="eastAsia"/>
+              </w:rPr>
+              <w:t>アメリカの規模を超え</w:t>
+            </w:r>
+            <w:r>
+              <w:rPr>
+                <w:rFonts w:asciiTheme="minorEastAsia" w:eastAsiaTheme="minorEastAsia" w:hAnsiTheme="minorEastAsia" w:hint="eastAsia"/>
+              </w:rPr>
+              <w:t>て</w:t>
+            </w:r>
+            <w:r>
+              <w:rPr>
+                <w:rFonts w:asciiTheme="minorEastAsia" w:eastAsiaTheme="minorEastAsia" w:hAnsiTheme="minorEastAsia" w:hint="eastAsia"/>
+              </w:rPr>
+              <w:t>世界最大</w:t>
+            </w:r>
+            <w:r>
+              <w:rPr>
+                <w:rFonts w:asciiTheme="minorEastAsia" w:eastAsiaTheme="minorEastAsia" w:hAnsiTheme="minorEastAsia" w:hint="eastAsia"/>
+              </w:rPr>
+              <w:t>となり、</w:t>
+            </w:r>
+            <w:r>
+              <w:rPr>
+                <w:rFonts w:asciiTheme="minorEastAsia" w:eastAsiaTheme="minorEastAsia" w:hAnsiTheme="minorEastAsia" w:hint="eastAsia"/>
+              </w:rPr>
+              <w:t>着実</w:t>
+            </w:r>
+            <w:r>
+              <w:rPr>
+                <w:rFonts w:asciiTheme="minorEastAsia" w:eastAsiaTheme="minorEastAsia" w:hAnsiTheme="minorEastAsia" w:hint="eastAsia"/>
+              </w:rPr>
+              <w:t>に</w:t>
+            </w:r>
+            <w:r>
+              <w:rPr>
+                <w:rFonts w:asciiTheme="minorEastAsia" w:eastAsiaTheme="minorEastAsia" w:hAnsiTheme="minorEastAsia" w:hint="eastAsia"/>
+              </w:rPr>
+              <w:t>影響力も</w:t>
+            </w:r>
+            <w:r>
+              <w:rPr>
+                <w:rFonts w:asciiTheme="minorEastAsia" w:eastAsiaTheme="minorEastAsia" w:hAnsiTheme="minorEastAsia" w:hint="eastAsia"/>
+              </w:rPr>
+              <w:t>獲得しました</w:t>
+            </w:r>
+            <w:r>
+              <w:rPr>
+                <w:rFonts w:asciiTheme="minorEastAsia" w:eastAsiaTheme="minorEastAsia" w:hAnsiTheme="minorEastAsia" w:hint="eastAsia"/>
+              </w:rPr>
+              <w:t>。</w:t>
+            </w:r>
+            <w:r>
+              <w:rPr>
+                <w:rFonts w:asciiTheme="minorEastAsia" w:eastAsiaTheme="minorEastAsia" w:hAnsiTheme="minorEastAsia" w:hint="eastAsia"/>
+              </w:rPr>
+              <w:t>図</w:t>
+            </w:r>
+            <w:r>
+              <w:rPr>
+                <w:rFonts w:asciiTheme="minorEastAsia" w:eastAsiaTheme="minorEastAsia" w:hAnsiTheme="minorEastAsia" w:hint="eastAsia"/>
+              </w:rPr>
+              <w:t>1</w:t>
+            </w:r>
+            <w:r>
+              <w:rPr>
+                <w:rFonts w:asciiTheme="minorEastAsia" w:eastAsiaTheme="minorEastAsia" w:hAnsiTheme="minorEastAsia" w:hint="eastAsia"/>
+              </w:rPr>
+              <w:t>に示したように、</w:t>
+            </w:r>
+            <w:r>
+              <w:rPr>
+                <w:rFonts w:asciiTheme="minorEastAsia" w:eastAsiaTheme="minorEastAsia" w:hAnsiTheme="minorEastAsia" w:hint="eastAsia"/>
+              </w:rPr>
+              <w:t>すでに中国の</w:t>
+            </w:r>
+            <w:r>
+              <w:rPr>
+                <w:rFonts w:asciiTheme="minorEastAsia" w:eastAsiaTheme="minorEastAsia" w:hAnsiTheme="minorEastAsia" w:hint="eastAsia"/>
+              </w:rPr>
+              <w:t>研究者数</w:t>
+            </w:r>
+            <w:r>
+              <w:rPr>
+                <w:rFonts w:asciiTheme="minorEastAsia" w:eastAsiaTheme="minorEastAsia" w:hAnsiTheme="minorEastAsia" w:hint="eastAsia"/>
+              </w:rPr>
+              <w:t>と</w:t>
+            </w:r>
+            <w:r>
+              <w:rPr>
+                <w:rFonts w:asciiTheme="minorEastAsia" w:eastAsiaTheme="minorEastAsia" w:hAnsiTheme="minorEastAsia" w:hint="eastAsia"/>
+              </w:rPr>
+              <w:t>論文数、</w:t>
+            </w:r>
+            <w:r>
+              <w:rPr>
+                <w:rFonts w:asciiTheme="minorEastAsia" w:eastAsiaTheme="minorEastAsia" w:hAnsiTheme="minorEastAsia" w:hint="eastAsia"/>
+              </w:rPr>
+              <w:t>登録特許数は世界一位であり、</w:t>
+            </w:r>
+            <w:r>
+              <w:rPr>
+                <w:rFonts w:asciiTheme="minorEastAsia" w:eastAsiaTheme="minorEastAsia" w:hAnsiTheme="minorEastAsia" w:hint="eastAsia"/>
+              </w:rPr>
+              <w:t>研究費の</w:t>
+            </w:r>
+            <w:r>
+              <w:rPr>
+                <w:rFonts w:asciiTheme="minorEastAsia" w:eastAsiaTheme="minorEastAsia" w:hAnsiTheme="minorEastAsia" w:hint="eastAsia"/>
+              </w:rPr>
+              <w:t>規模も</w:t>
+            </w:r>
+            <w:r>
+              <w:rPr>
+                <w:rFonts w:asciiTheme="minorEastAsia" w:eastAsiaTheme="minorEastAsia" w:hAnsiTheme="minorEastAsia" w:hint="eastAsia"/>
+              </w:rPr>
+              <w:t>現在一位の</w:t>
+            </w:r>
+            <w:r>
+              <w:rPr>
+                <w:rFonts w:asciiTheme="minorEastAsia" w:eastAsiaTheme="minorEastAsia" w:hAnsiTheme="minorEastAsia" w:hint="eastAsia"/>
+              </w:rPr>
+              <w:t>アメリカに迫っています</w:t>
+            </w:r>
+            <w:r>
+              <w:rPr>
+                <w:rFonts w:asciiTheme="minorEastAsia" w:eastAsiaTheme="minorEastAsia" w:hAnsiTheme="minorEastAsia"/>
+              </w:rPr>
+              <w:t>[2,3]</w:t>
+            </w:r>
+            <w:r>
+              <w:rPr>
+                <w:rFonts w:asciiTheme="minorEastAsia" w:eastAsiaTheme="minorEastAsia" w:hAnsiTheme="minorEastAsia" w:hint="eastAsia"/>
+              </w:rPr>
+              <w:t>。</w:t>
+            </w:r>
+            <w:r>
+              <w:rPr>
+                <w:rFonts w:asciiTheme="minorEastAsia" w:eastAsiaTheme="minorEastAsia" w:hAnsiTheme="minorEastAsia" w:hint="eastAsia"/>
+              </w:rPr>
+              <w:t>また引用数がTop</w:t>
+            </w:r>
+            <w:r>
+              <w:rPr>
+                <w:rFonts w:asciiTheme="minorEastAsia" w:eastAsiaTheme="minorEastAsia" w:hAnsiTheme="minorEastAsia"/>
+              </w:rPr>
+              <w:t>1</w:t>
+            </w:r>
+            <w:r>
+              <w:rPr>
+                <w:rFonts w:asciiTheme="minorEastAsia" w:eastAsiaTheme="minorEastAsia" w:hAnsiTheme="minorEastAsia" w:hint="eastAsia"/>
+              </w:rPr>
+              <w:t>%の論文の発行数も</w:t>
+            </w:r>
+            <w:r>
+              <w:rPr>
+                <w:rFonts w:asciiTheme="minorEastAsia" w:eastAsiaTheme="minorEastAsia" w:hAnsiTheme="minorEastAsia" w:hint="eastAsia"/>
+              </w:rPr>
+              <w:t>すでに</w:t>
+            </w:r>
+            <w:r>
+              <w:rPr>
+                <w:rFonts w:asciiTheme="minorEastAsia" w:eastAsiaTheme="minorEastAsia" w:hAnsiTheme="minorEastAsia" w:hint="eastAsia"/>
+              </w:rPr>
+              <w:t>中国が世界二位であり</w:t>
+            </w:r>
+            <w:r>
+              <w:rPr>
+                <w:rFonts w:asciiTheme="minorEastAsia" w:eastAsiaTheme="minorEastAsia" w:hAnsiTheme="minorEastAsia" w:hint="eastAsia"/>
+              </w:rPr>
+              <w:t>[</w:t>
+            </w:r>
+            <w:r>
+              <w:rPr>
+                <w:rFonts w:asciiTheme="minorEastAsia" w:eastAsiaTheme="minorEastAsia" w:hAnsiTheme="minorEastAsia"/>
+              </w:rPr>
+              <w:t>3</w:t>
+            </w:r>
+            <w:r>
+              <w:rPr>
+                <w:rFonts w:asciiTheme="minorEastAsia" w:eastAsiaTheme="minorEastAsia" w:hAnsiTheme="minorEastAsia" w:hint="eastAsia"/>
+              </w:rPr>
+              <w:t>]</w:t>
             </w:r>
             <w:r>
               <w:rPr>
@@ -4784,33 +5470,1085 @@
               <w:rPr>
                 <w:rFonts w:asciiTheme="minorEastAsia" w:eastAsiaTheme="minorEastAsia" w:hAnsiTheme="minorEastAsia" w:hint="eastAsia"/>
               </w:rPr>
-              <w:t>材料・物質</w:t>
-            </w:r>
-            <w:r>
-              <w:rPr>
-                <w:rFonts w:asciiTheme="minorEastAsia" w:eastAsiaTheme="minorEastAsia" w:hAnsiTheme="minorEastAsia" w:hint="eastAsia"/>
-              </w:rPr>
-              <w:t>物理学</w:t>
-            </w:r>
-            <w:r>
-              <w:rPr>
-                <w:rFonts w:asciiTheme="minorEastAsia" w:eastAsiaTheme="minorEastAsia" w:hAnsiTheme="minorEastAsia" w:hint="eastAsia"/>
-              </w:rPr>
-              <w:t>、</w:t>
-            </w:r>
-            <w:r>
-              <w:rPr>
-                <w:rFonts w:asciiTheme="minorEastAsia" w:eastAsiaTheme="minorEastAsia" w:hAnsiTheme="minorEastAsia" w:hint="eastAsia"/>
-              </w:rPr>
-              <w:t>基礎研究</w:t>
+              <w:t>影響力も</w:t>
+            </w:r>
+            <w:r>
+              <w:rPr>
+                <w:rFonts w:asciiTheme="minorEastAsia" w:eastAsiaTheme="minorEastAsia" w:hAnsiTheme="minorEastAsia" w:hint="eastAsia"/>
+              </w:rPr>
+              <w:t>急増</w:t>
+            </w:r>
+            <w:r>
+              <w:rPr>
+                <w:rFonts w:asciiTheme="minorEastAsia" w:eastAsiaTheme="minorEastAsia" w:hAnsiTheme="minorEastAsia" w:hint="eastAsia"/>
+              </w:rPr>
+              <w:t>しています。</w:t>
+            </w:r>
+            <w:r>
+              <w:rPr>
+                <w:rFonts w:asciiTheme="minorEastAsia" w:eastAsiaTheme="minorEastAsia" w:hAnsiTheme="minorEastAsia" w:hint="eastAsia"/>
+              </w:rPr>
+              <w:t>さらに</w:t>
+            </w:r>
+            <w:r>
+              <w:rPr>
+                <w:rFonts w:asciiTheme="minorEastAsia" w:eastAsiaTheme="minorEastAsia" w:hAnsiTheme="minorEastAsia" w:hint="eastAsia"/>
+              </w:rPr>
+              <w:t>科</w:t>
+            </w:r>
+            <w:r>
+              <w:rPr>
+                <w:rFonts w:asciiTheme="minorEastAsia" w:eastAsiaTheme="minorEastAsia" w:hAnsiTheme="minorEastAsia"/>
+              </w:rPr>
+              <w:t>学技術</w:t>
+            </w:r>
+            <w:r>
+              <w:rPr>
+                <w:rFonts w:asciiTheme="minorEastAsia" w:eastAsiaTheme="minorEastAsia" w:hAnsiTheme="minorEastAsia" w:hint="eastAsia"/>
+              </w:rPr>
+              <w:t>予算と人材の規模は</w:t>
+            </w:r>
+            <w:r>
+              <w:rPr>
+                <w:rFonts w:asciiTheme="minorEastAsia" w:eastAsiaTheme="minorEastAsia" w:hAnsiTheme="minorEastAsia" w:hint="eastAsia"/>
+              </w:rPr>
+              <w:t>中国政府の</w:t>
+            </w:r>
+            <w:r>
+              <w:rPr>
+                <w:rFonts w:asciiTheme="minorEastAsia" w:eastAsiaTheme="minorEastAsia" w:hAnsiTheme="minorEastAsia" w:hint="eastAsia"/>
+              </w:rPr>
+              <w:t>戦略的な</w:t>
+            </w:r>
+            <w:r>
+              <w:rPr>
+                <w:rFonts w:asciiTheme="minorEastAsia" w:eastAsiaTheme="minorEastAsia" w:hAnsiTheme="minorEastAsia" w:hint="eastAsia"/>
+              </w:rPr>
+              <w:t>政策により</w:t>
+            </w:r>
+            <w:r>
+              <w:rPr>
+                <w:rFonts w:asciiTheme="minorEastAsia" w:eastAsiaTheme="minorEastAsia" w:hAnsiTheme="minorEastAsia" w:hint="eastAsia"/>
+              </w:rPr>
+              <w:t>今後</w:t>
+            </w:r>
+            <w:r>
+              <w:rPr>
+                <w:rFonts w:asciiTheme="minorEastAsia" w:eastAsiaTheme="minorEastAsia" w:hAnsiTheme="minorEastAsia" w:hint="eastAsia"/>
+              </w:rPr>
+              <w:t>さらに</w:t>
+            </w:r>
+            <w:r>
+              <w:rPr>
+                <w:rFonts w:asciiTheme="minorEastAsia" w:eastAsiaTheme="minorEastAsia" w:hAnsiTheme="minorEastAsia" w:hint="eastAsia"/>
+              </w:rPr>
+              <w:t>増加する見込みです。</w:t>
+            </w:r>
+            <w:r>
+              <w:rPr>
+                <w:rFonts w:asciiTheme="minorEastAsia" w:eastAsiaTheme="minorEastAsia" w:hAnsiTheme="minorEastAsia"/>
+              </w:rPr>
+              <w:t>科学技術予算</w:t>
+            </w:r>
+            <w:r>
+              <w:rPr>
+                <w:rFonts w:asciiTheme="minorEastAsia" w:eastAsiaTheme="minorEastAsia" w:hAnsiTheme="minorEastAsia" w:hint="eastAsia"/>
+              </w:rPr>
+              <w:t>に関して、</w:t>
+            </w:r>
+            <w:r>
+              <w:rPr>
+                <w:rFonts w:asciiTheme="minorEastAsia" w:eastAsiaTheme="minorEastAsia" w:hAnsiTheme="minorEastAsia" w:hint="eastAsia"/>
+              </w:rPr>
+              <w:t>中国</w:t>
+            </w:r>
+            <w:r>
+              <w:rPr>
+                <w:rFonts w:asciiTheme="minorEastAsia" w:eastAsiaTheme="minorEastAsia" w:hAnsiTheme="minorEastAsia"/>
+              </w:rPr>
+              <w:t>には</w:t>
+            </w:r>
+            <w:r>
+              <w:rPr>
+                <w:rFonts w:asciiTheme="minorEastAsia" w:eastAsiaTheme="minorEastAsia" w:hAnsiTheme="minorEastAsia" w:hint="eastAsia"/>
+              </w:rPr>
+              <w:t>その</w:t>
+            </w:r>
+            <w:r>
+              <w:rPr>
+                <w:rFonts w:asciiTheme="minorEastAsia" w:eastAsiaTheme="minorEastAsia" w:hAnsiTheme="minorEastAsia"/>
+              </w:rPr>
+              <w:t>増加率がGDP成長率を超え</w:t>
+            </w:r>
+            <w:r>
+              <w:rPr>
+                <w:rFonts w:asciiTheme="minorEastAsia" w:eastAsiaTheme="minorEastAsia" w:hAnsiTheme="minorEastAsia" w:hint="eastAsia"/>
+              </w:rPr>
+              <w:t>る</w:t>
+            </w:r>
+            <w:r>
+              <w:rPr>
+                <w:rFonts w:asciiTheme="minorEastAsia" w:eastAsiaTheme="minorEastAsia" w:hAnsiTheme="minorEastAsia"/>
+              </w:rPr>
+              <w:t>という予算</w:t>
+            </w:r>
+            <w:r>
+              <w:rPr>
+                <w:rFonts w:asciiTheme="minorEastAsia" w:eastAsiaTheme="minorEastAsia" w:hAnsiTheme="minorEastAsia" w:hint="eastAsia"/>
+              </w:rPr>
+              <w:t>規則</w:t>
+            </w:r>
+            <w:r>
+              <w:rPr>
+                <w:rFonts w:asciiTheme="minorEastAsia" w:eastAsiaTheme="minorEastAsia" w:hAnsiTheme="minorEastAsia"/>
+              </w:rPr>
+              <w:t>があり</w:t>
+            </w:r>
+            <w:r>
+              <w:rPr>
+                <w:rFonts w:asciiTheme="minorEastAsia" w:eastAsiaTheme="minorEastAsia" w:hAnsiTheme="minorEastAsia" w:hint="eastAsia"/>
+              </w:rPr>
+              <w:t>（</w:t>
+            </w:r>
+            <w:r>
+              <w:rPr>
+                <w:rFonts w:asciiTheme="minorEastAsia" w:eastAsiaTheme="minorEastAsia" w:hAnsiTheme="minorEastAsia" w:hint="eastAsia"/>
+              </w:rPr>
+              <w:t>2</w:t>
+            </w:r>
+            <w:r>
+              <w:rPr>
+                <w:rFonts w:asciiTheme="minorEastAsia" w:eastAsiaTheme="minorEastAsia" w:hAnsiTheme="minorEastAsia"/>
+              </w:rPr>
+              <w:t>008</w:t>
+            </w:r>
+            <w:r>
+              <w:rPr>
+                <w:rFonts w:asciiTheme="minorEastAsia" w:eastAsiaTheme="minorEastAsia" w:hAnsiTheme="minorEastAsia"/>
+              </w:rPr>
+              <w:t>年施行</w:t>
+            </w:r>
+            <w:r>
+              <w:rPr>
+                <w:rFonts w:asciiTheme="minorEastAsia" w:eastAsiaTheme="minorEastAsia" w:hAnsiTheme="minorEastAsia"/>
+              </w:rPr>
+              <w:t>科学技術進歩法59条</w:t>
+            </w:r>
+            <w:r>
+              <w:rPr>
+                <w:rFonts w:asciiTheme="minorEastAsia" w:eastAsiaTheme="minorEastAsia" w:hAnsiTheme="minorEastAsia" w:hint="eastAsia"/>
+              </w:rPr>
+              <w:t>)、今後も急増が見込まれます</w:t>
+            </w:r>
+            <w:r>
+              <w:rPr>
+                <w:rFonts w:asciiTheme="minorEastAsia" w:eastAsiaTheme="minorEastAsia" w:hAnsiTheme="minorEastAsia" w:hint="eastAsia"/>
+              </w:rPr>
+              <w:t>。</w:t>
+            </w:r>
+            <w:r>
+              <w:rPr>
+                <w:rFonts w:asciiTheme="minorEastAsia" w:eastAsiaTheme="minorEastAsia" w:hAnsiTheme="minorEastAsia" w:hint="eastAsia"/>
+              </w:rPr>
+              <w:t>さらに</w:t>
+            </w:r>
+            <w:r>
+              <w:rPr>
+                <w:rFonts w:asciiTheme="minorEastAsia" w:eastAsiaTheme="minorEastAsia" w:hAnsiTheme="minorEastAsia" w:hint="eastAsia"/>
+              </w:rPr>
+              <w:t>十三五</w:t>
+            </w:r>
+            <w:r>
+              <w:rPr>
+                <w:rFonts w:asciiTheme="minorEastAsia" w:eastAsiaTheme="minorEastAsia" w:hAnsiTheme="minorEastAsia" w:hint="eastAsia"/>
+              </w:rPr>
+              <w:t>科学技術イノヘ</w:t>
+            </w:r>
+            <w:proofErr w:type="gramStart"/>
+            <w:r>
+              <w:rPr>
+                <w:rFonts w:asciiTheme="minorEastAsia" w:eastAsiaTheme="minorEastAsia" w:hAnsiTheme="minorEastAsia" w:hint="eastAsia"/>
+              </w:rPr>
+              <w:t>゙</w:t>
+            </w:r>
+            <w:proofErr w:type="gramEnd"/>
+            <w:r>
+              <w:rPr>
+                <w:rFonts w:asciiTheme="minorEastAsia" w:eastAsiaTheme="minorEastAsia" w:hAnsiTheme="minorEastAsia" w:hint="eastAsia"/>
+              </w:rPr>
+              <w:t>ーション</w:t>
+            </w:r>
+            <w:r>
+              <w:rPr>
+                <w:rFonts w:asciiTheme="minorEastAsia" w:eastAsiaTheme="minorEastAsia" w:hAnsiTheme="minorEastAsia" w:hint="eastAsia"/>
+              </w:rPr>
+              <w:t>計画</w:t>
+            </w:r>
+            <w:r>
+              <w:rPr>
+                <w:rFonts w:asciiTheme="minorEastAsia" w:eastAsiaTheme="minorEastAsia" w:hAnsiTheme="minorEastAsia"/>
+              </w:rPr>
+              <w:t>(第</w:t>
+            </w:r>
+            <w:r>
+              <w:rPr>
+                <w:rFonts w:asciiTheme="minorEastAsia" w:eastAsiaTheme="minorEastAsia" w:hAnsiTheme="minorEastAsia"/>
+              </w:rPr>
+              <w:t xml:space="preserve"> 13</w:t>
+            </w:r>
+            <w:r>
+              <w:rPr>
+                <w:rFonts w:asciiTheme="minorEastAsia" w:eastAsiaTheme="minorEastAsia" w:hAnsiTheme="minorEastAsia"/>
+              </w:rPr>
+              <w:t>次</w:t>
+            </w:r>
+            <w:r>
+              <w:rPr>
+                <w:rFonts w:asciiTheme="minorEastAsia" w:eastAsiaTheme="minorEastAsia" w:hAnsiTheme="minorEastAsia"/>
+              </w:rPr>
+              <w:t>5</w:t>
+            </w:r>
+            <w:r>
+              <w:rPr>
+                <w:rFonts w:asciiTheme="minorEastAsia" w:eastAsiaTheme="minorEastAsia" w:hAnsiTheme="minorEastAsia"/>
+              </w:rPr>
+              <w:t>ヵ年計画、</w:t>
+            </w:r>
+            <w:r>
+              <w:rPr>
+                <w:rFonts w:asciiTheme="minorEastAsia" w:eastAsiaTheme="minorEastAsia" w:hAnsiTheme="minorEastAsia"/>
+              </w:rPr>
+              <w:t>2016</w:t>
+            </w:r>
+            <w:r>
+              <w:rPr>
+                <w:rFonts w:asciiTheme="minorEastAsia" w:eastAsiaTheme="minorEastAsia" w:hAnsiTheme="minorEastAsia" w:hint="eastAsia"/>
+              </w:rPr>
+              <w:t>〜</w:t>
+            </w:r>
+            <w:r>
+              <w:rPr>
+                <w:rFonts w:asciiTheme="minorEastAsia" w:eastAsiaTheme="minorEastAsia" w:hAnsiTheme="minorEastAsia"/>
+              </w:rPr>
+              <w:t>2020</w:t>
+            </w:r>
+            <w:r>
+              <w:rPr>
+                <w:rFonts w:asciiTheme="minorEastAsia" w:eastAsiaTheme="minorEastAsia" w:hAnsiTheme="minorEastAsia"/>
+              </w:rPr>
+              <w:t>年)</w:t>
+            </w:r>
+            <w:r>
+              <w:rPr>
+                <w:rFonts w:asciiTheme="minorEastAsia" w:eastAsiaTheme="minorEastAsia" w:hAnsiTheme="minorEastAsia" w:hint="eastAsia"/>
+              </w:rPr>
+              <w:t>では、科学の素養を持つ人材を人口の1</w:t>
+            </w:r>
+            <w:r>
+              <w:rPr>
+                <w:rFonts w:asciiTheme="minorEastAsia" w:eastAsiaTheme="minorEastAsia" w:hAnsiTheme="minorEastAsia"/>
+              </w:rPr>
+              <w:t>0%</w:t>
+            </w:r>
+            <w:r>
+              <w:rPr>
+                <w:rFonts w:asciiTheme="minorEastAsia" w:eastAsiaTheme="minorEastAsia" w:hAnsiTheme="minorEastAsia" w:hint="eastAsia"/>
+              </w:rPr>
+              <w:t>に、就業者</w:t>
+            </w:r>
+            <w:r>
+              <w:rPr>
+                <w:rFonts w:asciiTheme="minorEastAsia" w:eastAsiaTheme="minorEastAsia" w:hAnsiTheme="minorEastAsia"/>
+              </w:rPr>
+              <w:t>1</w:t>
+            </w:r>
+            <w:r>
+              <w:rPr>
+                <w:rFonts w:asciiTheme="minorEastAsia" w:eastAsiaTheme="minorEastAsia" w:hAnsiTheme="minorEastAsia" w:hint="eastAsia"/>
+              </w:rPr>
+              <w:t>万人あたりの研究職を60人に増やすことが目標に掲げられました。</w:t>
+            </w:r>
+            <w:r>
+              <w:rPr>
+                <w:rFonts w:asciiTheme="minorEastAsia" w:eastAsiaTheme="minorEastAsia" w:hAnsiTheme="minorEastAsia" w:hint="eastAsia"/>
+              </w:rPr>
+              <w:t>中国の高等教育は大衆教育の段階に入りつつあります。高等教育機関進学率はすでに</w:t>
+            </w:r>
+            <w:r>
+              <w:rPr>
+                <w:rFonts w:asciiTheme="minorEastAsia" w:eastAsiaTheme="minorEastAsia" w:hAnsiTheme="minorEastAsia"/>
+              </w:rPr>
+              <w:t>40%</w:t>
+            </w:r>
+            <w:r>
+              <w:rPr>
+                <w:rFonts w:asciiTheme="minorEastAsia" w:eastAsiaTheme="minorEastAsia" w:hAnsiTheme="minorEastAsia" w:hint="eastAsia"/>
+              </w:rPr>
+              <w:t>を超え、大学院卒業者は2016年に日本の</w:t>
+            </w:r>
+            <w:r>
+              <w:rPr>
+                <w:rFonts w:asciiTheme="minorEastAsia" w:eastAsiaTheme="minorEastAsia" w:hAnsiTheme="minorEastAsia"/>
+              </w:rPr>
+              <w:t>6.5</w:t>
+            </w:r>
+            <w:r>
+              <w:rPr>
+                <w:rFonts w:asciiTheme="minorEastAsia" w:eastAsiaTheme="minorEastAsia" w:hAnsiTheme="minorEastAsia" w:hint="eastAsia"/>
+              </w:rPr>
+              <w:t>倍を超えました[</w:t>
+            </w:r>
+            <w:r>
+              <w:rPr>
+                <w:rFonts w:asciiTheme="minorEastAsia" w:eastAsiaTheme="minorEastAsia" w:hAnsiTheme="minorEastAsia"/>
+              </w:rPr>
+              <w:t>4</w:t>
+            </w:r>
+            <w:r>
+              <w:rPr>
+                <w:rFonts w:asciiTheme="minorEastAsia" w:eastAsiaTheme="minorEastAsia" w:hAnsiTheme="minorEastAsia" w:hint="eastAsia"/>
+              </w:rPr>
+              <w:t>]。</w:t>
+            </w:r>
+            <w:r>
+              <w:rPr>
+                <w:rFonts w:asciiTheme="minorEastAsia" w:eastAsiaTheme="minorEastAsia" w:hAnsiTheme="minorEastAsia" w:hint="eastAsia"/>
+              </w:rPr>
+              <w:t>中国の</w:t>
+            </w:r>
+            <w:r>
+              <w:rPr>
+                <w:rFonts w:asciiTheme="minorEastAsia" w:eastAsiaTheme="minorEastAsia" w:hAnsiTheme="minorEastAsia" w:hint="eastAsia"/>
+              </w:rPr>
+              <w:t>人材</w:t>
+            </w:r>
+            <w:r>
+              <w:rPr>
+                <w:rFonts w:asciiTheme="minorEastAsia" w:eastAsiaTheme="minorEastAsia" w:hAnsiTheme="minorEastAsia" w:hint="eastAsia"/>
+              </w:rPr>
+              <w:t>が</w:t>
+            </w:r>
+            <w:r>
+              <w:rPr>
+                <w:rFonts w:asciiTheme="minorEastAsia" w:eastAsiaTheme="minorEastAsia" w:hAnsiTheme="minorEastAsia" w:hint="eastAsia"/>
+              </w:rPr>
+              <w:t>今後</w:t>
+            </w:r>
+            <w:r>
+              <w:rPr>
+                <w:rFonts w:asciiTheme="minorEastAsia" w:eastAsiaTheme="minorEastAsia" w:hAnsiTheme="minorEastAsia" w:hint="eastAsia"/>
+              </w:rPr>
+              <w:t>世界を席巻する</w:t>
+            </w:r>
+            <w:r>
+              <w:rPr>
+                <w:rFonts w:asciiTheme="minorEastAsia" w:eastAsiaTheme="minorEastAsia" w:hAnsiTheme="minorEastAsia" w:hint="eastAsia"/>
+              </w:rPr>
+              <w:t>ことは疑いようがありません</w:t>
+            </w:r>
+            <w:r>
+              <w:rPr>
+                <w:rFonts w:asciiTheme="minorEastAsia" w:eastAsiaTheme="minorEastAsia" w:hAnsiTheme="minorEastAsia" w:hint="eastAsia"/>
+              </w:rPr>
+              <w:t>。</w:t>
             </w:r>
           </w:p>
           <w:p>
             <w:pPr>
               <w:rPr>
-                <w:rFonts w:asciiTheme="minorEastAsia" w:eastAsiaTheme="minorEastAsia" w:hAnsiTheme="minorEastAsia" w:hint="eastAsia"/>
+                <w:rFonts w:asciiTheme="minorEastAsia" w:eastAsiaTheme="minorEastAsia" w:hAnsiTheme="minorEastAsia"/>
               </w:rPr>
             </w:pPr>
+            <w:r>
+              <w:rPr>
+                <w:rFonts w:asciiTheme="minorEastAsia" w:eastAsiaTheme="minorEastAsia" w:hAnsiTheme="minorEastAsia"/>
+              </w:rPr>
+              <w:t xml:space="preserve">　</w:t>
+            </w:r>
+            <w:r>
+              <w:rPr>
+                <w:rFonts w:asciiTheme="minorEastAsia" w:eastAsiaTheme="minorEastAsia" w:hAnsiTheme="minorEastAsia" w:hint="eastAsia"/>
+              </w:rPr>
+              <w:t>世界最大規模となった</w:t>
+            </w:r>
+            <w:r>
+              <w:rPr>
+                <w:rFonts w:asciiTheme="minorEastAsia" w:eastAsiaTheme="minorEastAsia" w:hAnsiTheme="minorEastAsia" w:hint="eastAsia"/>
+              </w:rPr>
+              <w:t>中国の科学者</w:t>
+            </w:r>
+            <w:r>
+              <w:rPr>
+                <w:rFonts w:asciiTheme="minorEastAsia" w:eastAsiaTheme="minorEastAsia" w:hAnsiTheme="minorEastAsia" w:hint="eastAsia"/>
+              </w:rPr>
+              <w:t>コミュニティは</w:t>
+            </w:r>
+            <w:r>
+              <w:rPr>
+                <w:rFonts w:asciiTheme="minorEastAsia" w:eastAsiaTheme="minorEastAsia" w:hAnsiTheme="minorEastAsia" w:hint="eastAsia"/>
+              </w:rPr>
+              <w:t>、</w:t>
+            </w:r>
+            <w:r>
+              <w:rPr>
+                <w:rFonts w:asciiTheme="minorEastAsia" w:eastAsiaTheme="minorEastAsia" w:hAnsiTheme="minorEastAsia" w:hint="eastAsia"/>
+              </w:rPr>
+              <w:t>今後</w:t>
+            </w:r>
+            <w:r>
+              <w:rPr>
+                <w:rFonts w:asciiTheme="minorEastAsia" w:eastAsiaTheme="minorEastAsia" w:hAnsiTheme="minorEastAsia" w:hint="eastAsia"/>
+              </w:rPr>
+              <w:t>世界のコミュニティ</w:t>
+            </w:r>
+            <w:r>
+              <w:rPr>
+                <w:rFonts w:asciiTheme="minorEastAsia" w:eastAsiaTheme="minorEastAsia" w:hAnsiTheme="minorEastAsia" w:hint="eastAsia"/>
+              </w:rPr>
+              <w:t>に</w:t>
+            </w:r>
+            <w:r>
+              <w:rPr>
+                <w:rFonts w:asciiTheme="minorEastAsia" w:eastAsiaTheme="minorEastAsia" w:hAnsiTheme="minorEastAsia" w:hint="eastAsia"/>
+              </w:rPr>
+              <w:t>内部から</w:t>
+            </w:r>
+            <w:r>
+              <w:rPr>
+                <w:rFonts w:asciiTheme="minorEastAsia" w:eastAsiaTheme="minorEastAsia" w:hAnsiTheme="minorEastAsia" w:hint="eastAsia"/>
+              </w:rPr>
+              <w:t>質的な</w:t>
+            </w:r>
+            <w:r>
+              <w:rPr>
+                <w:rFonts w:asciiTheme="minorEastAsia" w:eastAsiaTheme="minorEastAsia" w:hAnsiTheme="minorEastAsia" w:hint="eastAsia"/>
+              </w:rPr>
+              <w:t>革新を生み出し続けると</w:t>
+            </w:r>
+            <w:r>
+              <w:rPr>
+                <w:rFonts w:asciiTheme="minorEastAsia" w:eastAsiaTheme="minorEastAsia" w:hAnsiTheme="minorEastAsia" w:hint="eastAsia"/>
+              </w:rPr>
+              <w:t>私は</w:t>
+            </w:r>
+            <w:r>
+              <w:rPr>
+                <w:rFonts w:asciiTheme="minorEastAsia" w:eastAsiaTheme="minorEastAsia" w:hAnsiTheme="minorEastAsia" w:hint="eastAsia"/>
+              </w:rPr>
+              <w:t>考えます。</w:t>
+            </w:r>
+            <w:r>
+              <w:rPr>
+                <w:rFonts w:asciiTheme="minorEastAsia" w:eastAsiaTheme="minorEastAsia" w:hAnsiTheme="minorEastAsia" w:hint="eastAsia"/>
+              </w:rPr>
+              <w:t>一般に、</w:t>
+            </w:r>
+            <w:r>
+              <w:rPr>
+                <w:rFonts w:asciiTheme="minorEastAsia" w:eastAsiaTheme="minorEastAsia" w:hAnsiTheme="minorEastAsia" w:hint="eastAsia"/>
+              </w:rPr>
+              <w:t>組織や構造</w:t>
+            </w:r>
+            <w:r>
+              <w:rPr>
+                <w:rFonts w:asciiTheme="minorEastAsia" w:eastAsiaTheme="minorEastAsia" w:hAnsiTheme="minorEastAsia" w:hint="eastAsia"/>
+              </w:rPr>
+              <w:t>の規模があ</w:t>
+            </w:r>
+            <w:r>
+              <w:rPr>
+                <w:rFonts w:asciiTheme="minorEastAsia" w:eastAsiaTheme="minorEastAsia" w:hAnsiTheme="minorEastAsia" w:hint="eastAsia"/>
+              </w:rPr>
+              <w:t>る閾値を超える</w:t>
+            </w:r>
+            <w:r>
+              <w:rPr>
+                <w:rFonts w:asciiTheme="minorEastAsia" w:eastAsiaTheme="minorEastAsia" w:hAnsiTheme="minorEastAsia" w:hint="eastAsia"/>
+              </w:rPr>
+              <w:t>と質的な</w:t>
+            </w:r>
+            <w:r>
+              <w:rPr>
+                <w:rFonts w:asciiTheme="minorEastAsia" w:eastAsiaTheme="minorEastAsia" w:hAnsiTheme="minorEastAsia" w:hint="eastAsia"/>
+              </w:rPr>
+              <w:t>転換</w:t>
+            </w:r>
+            <w:r>
+              <w:rPr>
+                <w:rFonts w:asciiTheme="minorEastAsia" w:eastAsiaTheme="minorEastAsia" w:hAnsiTheme="minorEastAsia" w:hint="eastAsia"/>
+              </w:rPr>
+              <w:t>を生み出す現象は</w:t>
+            </w:r>
+            <w:r>
+              <w:rPr>
+                <w:rFonts w:asciiTheme="minorEastAsia" w:eastAsiaTheme="minorEastAsia" w:hAnsiTheme="minorEastAsia" w:hint="eastAsia"/>
+              </w:rPr>
+              <w:t>様々な分野で</w:t>
+            </w:r>
+            <w:r>
+              <w:rPr>
+                <w:rFonts w:asciiTheme="minorEastAsia" w:eastAsiaTheme="minorEastAsia" w:hAnsiTheme="minorEastAsia" w:hint="eastAsia"/>
+              </w:rPr>
+              <w:t>普遍的に見られ</w:t>
+            </w:r>
+            <w:r>
+              <w:rPr>
+                <w:rFonts w:asciiTheme="minorEastAsia" w:eastAsiaTheme="minorEastAsia" w:hAnsiTheme="minorEastAsia" w:hint="eastAsia"/>
+              </w:rPr>
+              <w:t>ます。</w:t>
+            </w:r>
+            <w:r>
+              <w:rPr>
+                <w:rFonts w:asciiTheme="minorEastAsia" w:eastAsiaTheme="minorEastAsia" w:hAnsiTheme="minorEastAsia" w:hint="eastAsia"/>
+              </w:rPr>
+              <w:t>例えば</w:t>
+            </w:r>
+            <w:r>
+              <w:rPr>
+                <w:rFonts w:asciiTheme="minorEastAsia" w:eastAsiaTheme="minorEastAsia" w:hAnsiTheme="minorEastAsia"/>
+              </w:rPr>
+              <w:t>J.A.</w:t>
+            </w:r>
+            <w:r>
+              <w:rPr>
+                <w:rFonts w:asciiTheme="minorEastAsia" w:eastAsiaTheme="minorEastAsia" w:hAnsiTheme="minorEastAsia" w:hint="eastAsia"/>
+              </w:rPr>
+              <w:t>シュンペーターは</w:t>
+            </w:r>
+            <w:r>
+              <w:rPr>
+                <w:rFonts w:asciiTheme="minorEastAsia" w:eastAsiaTheme="minorEastAsia" w:hAnsiTheme="minorEastAsia" w:hint="eastAsia"/>
+              </w:rPr>
+              <w:t>資本主義国家のなかで</w:t>
+            </w:r>
+            <w:r>
+              <w:rPr>
+                <w:rFonts w:asciiTheme="minorEastAsia" w:eastAsiaTheme="minorEastAsia" w:hAnsiTheme="minorEastAsia" w:hint="eastAsia"/>
+              </w:rPr>
+              <w:t>巨大</w:t>
+            </w:r>
+            <w:r>
+              <w:rPr>
+                <w:rFonts w:asciiTheme="minorEastAsia" w:eastAsiaTheme="minorEastAsia" w:hAnsiTheme="minorEastAsia" w:hint="eastAsia"/>
+              </w:rPr>
+              <w:t>企業</w:t>
+            </w:r>
+            <w:r>
+              <w:rPr>
+                <w:rFonts w:asciiTheme="minorEastAsia" w:eastAsiaTheme="minorEastAsia" w:hAnsiTheme="minorEastAsia" w:hint="eastAsia"/>
+              </w:rPr>
+              <w:t>が</w:t>
+            </w:r>
+            <w:r>
+              <w:rPr>
+                <w:rFonts w:asciiTheme="minorEastAsia" w:eastAsiaTheme="minorEastAsia" w:hAnsiTheme="minorEastAsia" w:hint="eastAsia"/>
+              </w:rPr>
+              <w:t>継続的</w:t>
+            </w:r>
+            <w:r>
+              <w:rPr>
+                <w:rFonts w:asciiTheme="minorEastAsia" w:eastAsiaTheme="minorEastAsia" w:hAnsiTheme="minorEastAsia" w:hint="eastAsia"/>
+              </w:rPr>
+              <w:t>かつ</w:t>
+            </w:r>
+            <w:r>
+              <w:rPr>
+                <w:rFonts w:asciiTheme="minorEastAsia" w:eastAsiaTheme="minorEastAsia" w:hAnsiTheme="minorEastAsia" w:hint="eastAsia"/>
+              </w:rPr>
+              <w:t>質的</w:t>
+            </w:r>
+            <w:r>
+              <w:rPr>
+                <w:rFonts w:asciiTheme="minorEastAsia" w:eastAsiaTheme="minorEastAsia" w:hAnsiTheme="minorEastAsia" w:hint="eastAsia"/>
+              </w:rPr>
+              <w:t>な</w:t>
+            </w:r>
+            <w:r>
+              <w:rPr>
+                <w:rFonts w:asciiTheme="minorEastAsia" w:eastAsiaTheme="minorEastAsia" w:hAnsiTheme="minorEastAsia" w:hint="eastAsia"/>
+              </w:rPr>
+              <w:t>経済構造の</w:t>
+            </w:r>
+            <w:r>
+              <w:rPr>
+                <w:rFonts w:asciiTheme="minorEastAsia" w:eastAsiaTheme="minorEastAsia" w:hAnsiTheme="minorEastAsia" w:hint="eastAsia"/>
+              </w:rPr>
+              <w:t>革新</w:t>
+            </w:r>
+            <w:r>
+              <w:rPr>
+                <w:rFonts w:asciiTheme="minorEastAsia" w:eastAsiaTheme="minorEastAsia" w:hAnsiTheme="minorEastAsia" w:hint="eastAsia"/>
+              </w:rPr>
+              <w:t>、すなわち創造的破壊を生み出す</w:t>
+            </w:r>
+            <w:r>
+              <w:rPr>
+                <w:rFonts w:asciiTheme="minorEastAsia" w:eastAsiaTheme="minorEastAsia" w:hAnsiTheme="minorEastAsia" w:hint="eastAsia"/>
+              </w:rPr>
+              <w:t>ことを</w:t>
+            </w:r>
+            <w:r>
+              <w:rPr>
+                <w:rFonts w:asciiTheme="minorEastAsia" w:eastAsiaTheme="minorEastAsia" w:hAnsiTheme="minorEastAsia" w:hint="eastAsia"/>
+              </w:rPr>
+              <w:t>示しました</w:t>
+            </w:r>
+            <w:r>
+              <w:rPr>
+                <w:rFonts w:asciiTheme="minorEastAsia" w:eastAsiaTheme="minorEastAsia" w:hAnsiTheme="minorEastAsia"/>
+              </w:rPr>
+              <w:t>[</w:t>
+            </w:r>
+            <w:r>
+              <w:rPr>
+                <w:rFonts w:asciiTheme="minorEastAsia" w:eastAsiaTheme="minorEastAsia" w:hAnsiTheme="minorEastAsia"/>
+              </w:rPr>
+              <w:t>5</w:t>
+            </w:r>
+            <w:r>
+              <w:rPr>
+                <w:rFonts w:asciiTheme="minorEastAsia" w:eastAsiaTheme="minorEastAsia" w:hAnsiTheme="minorEastAsia"/>
+              </w:rPr>
+              <w:t>]</w:t>
+            </w:r>
+            <w:r>
+              <w:rPr>
+                <w:rFonts w:asciiTheme="minorEastAsia" w:eastAsiaTheme="minorEastAsia" w:hAnsiTheme="minorEastAsia" w:hint="eastAsia"/>
+              </w:rPr>
+              <w:t>。</w:t>
+            </w:r>
+            <w:r>
+              <w:rPr>
+                <w:rFonts w:asciiTheme="minorEastAsia" w:eastAsiaTheme="minorEastAsia" w:hAnsiTheme="minorEastAsia" w:hint="eastAsia"/>
+              </w:rPr>
+              <w:t>さらに</w:t>
+            </w:r>
+            <w:r>
+              <w:rPr>
+                <w:rFonts w:asciiTheme="minorEastAsia" w:eastAsiaTheme="minorEastAsia" w:hAnsiTheme="minorEastAsia" w:hint="eastAsia"/>
+              </w:rPr>
+              <w:t>彼は</w:t>
+            </w:r>
+            <w:r>
+              <w:rPr>
+                <w:rFonts w:asciiTheme="minorEastAsia" w:eastAsiaTheme="minorEastAsia" w:hAnsiTheme="minorEastAsia" w:hint="eastAsia"/>
+              </w:rPr>
+              <w:t>この</w:t>
+            </w:r>
+            <w:r>
+              <w:rPr>
+                <w:rFonts w:asciiTheme="minorEastAsia" w:eastAsiaTheme="minorEastAsia" w:hAnsiTheme="minorEastAsia" w:hint="eastAsia"/>
+              </w:rPr>
+              <w:t>創造的破壊のプロセスこそが資本主義を形づくり</w:t>
+            </w:r>
+            <w:r>
+              <w:rPr>
+                <w:rFonts w:asciiTheme="minorEastAsia" w:eastAsiaTheme="minorEastAsia" w:hAnsiTheme="minorEastAsia" w:hint="eastAsia"/>
+              </w:rPr>
+              <w:t>社会の成長を</w:t>
+            </w:r>
+            <w:r>
+              <w:rPr>
+                <w:rFonts w:asciiTheme="minorEastAsia" w:eastAsiaTheme="minorEastAsia" w:hAnsiTheme="minorEastAsia" w:hint="eastAsia"/>
+              </w:rPr>
+              <w:t>担う</w:t>
+            </w:r>
+            <w:r>
+              <w:rPr>
+                <w:rFonts w:asciiTheme="minorEastAsia" w:eastAsiaTheme="minorEastAsia" w:hAnsiTheme="minorEastAsia" w:hint="eastAsia"/>
+              </w:rPr>
+              <w:t>と結論付けました</w:t>
+            </w:r>
+            <w:r>
+              <w:rPr>
+                <w:rFonts w:asciiTheme="minorEastAsia" w:eastAsiaTheme="minorEastAsia" w:hAnsiTheme="minorEastAsia" w:hint="eastAsia"/>
+              </w:rPr>
+              <w:t>。</w:t>
+            </w:r>
+            <w:r>
+              <w:rPr>
+                <w:rFonts w:asciiTheme="minorEastAsia" w:eastAsiaTheme="minorEastAsia" w:hAnsiTheme="minorEastAsia" w:hint="eastAsia"/>
+              </w:rPr>
+              <w:t>また</w:t>
+            </w:r>
+            <w:r>
+              <w:rPr>
+                <w:rFonts w:asciiTheme="minorEastAsia" w:eastAsiaTheme="minorEastAsia" w:hAnsiTheme="minorEastAsia"/>
+              </w:rPr>
+              <w:t>P.W.</w:t>
+            </w:r>
+            <w:r>
+              <w:rPr>
+                <w:rFonts w:asciiTheme="minorEastAsia" w:eastAsiaTheme="minorEastAsia" w:hAnsiTheme="minorEastAsia" w:hint="eastAsia"/>
+              </w:rPr>
+              <w:t>アンダーソンは</w:t>
+            </w:r>
+            <w:r>
+              <w:rPr>
+                <w:rFonts w:asciiTheme="minorEastAsia" w:eastAsiaTheme="minorEastAsia" w:hAnsiTheme="minorEastAsia" w:hint="eastAsia"/>
+              </w:rPr>
+              <w:t>原子や分子など</w:t>
+            </w:r>
+            <w:r>
+              <w:rPr>
+                <w:rFonts w:asciiTheme="minorEastAsia" w:eastAsiaTheme="minorEastAsia" w:hAnsiTheme="minorEastAsia" w:hint="eastAsia"/>
+              </w:rPr>
+              <w:t>物質の構成要素</w:t>
+            </w:r>
+            <w:r>
+              <w:rPr>
+                <w:rFonts w:asciiTheme="minorEastAsia" w:eastAsiaTheme="minorEastAsia" w:hAnsiTheme="minorEastAsia" w:hint="eastAsia"/>
+              </w:rPr>
+              <w:t>が</w:t>
+            </w:r>
+            <w:r>
+              <w:rPr>
+                <w:rFonts w:asciiTheme="minorEastAsia" w:eastAsiaTheme="minorEastAsia" w:hAnsiTheme="minorEastAsia" w:hint="eastAsia"/>
+              </w:rPr>
+              <w:t>一定量以上の</w:t>
+            </w:r>
+            <w:r>
+              <w:rPr>
+                <w:rFonts w:asciiTheme="minorEastAsia" w:eastAsiaTheme="minorEastAsia" w:hAnsiTheme="minorEastAsia" w:hint="eastAsia"/>
+              </w:rPr>
+              <w:t>多数集まると、</w:t>
+            </w:r>
+            <w:r>
+              <w:rPr>
+                <w:rFonts w:asciiTheme="minorEastAsia" w:eastAsiaTheme="minorEastAsia" w:hAnsiTheme="minorEastAsia" w:hint="eastAsia"/>
+              </w:rPr>
+              <w:t>単体では見られない</w:t>
+            </w:r>
+            <w:r>
+              <w:rPr>
+                <w:rFonts w:asciiTheme="minorEastAsia" w:eastAsiaTheme="minorEastAsia" w:hAnsiTheme="minorEastAsia" w:hint="eastAsia"/>
+              </w:rPr>
+              <w:t>多彩な</w:t>
+            </w:r>
+            <w:r>
+              <w:rPr>
+                <w:rFonts w:asciiTheme="minorEastAsia" w:eastAsiaTheme="minorEastAsia" w:hAnsiTheme="minorEastAsia" w:hint="eastAsia"/>
+              </w:rPr>
+              <w:t>振る舞いを</w:t>
+            </w:r>
+            <w:r>
+              <w:rPr>
+                <w:rFonts w:asciiTheme="minorEastAsia" w:eastAsiaTheme="minorEastAsia" w:hAnsiTheme="minorEastAsia" w:hint="eastAsia"/>
+              </w:rPr>
+              <w:t>見せる</w:t>
+            </w:r>
+            <w:r>
+              <w:rPr>
+                <w:rFonts w:asciiTheme="minorEastAsia" w:eastAsiaTheme="minorEastAsia" w:hAnsiTheme="minorEastAsia" w:hint="eastAsia"/>
+              </w:rPr>
+              <w:t>ことを</w:t>
+            </w:r>
+            <w:r>
+              <w:rPr>
+                <w:rFonts w:asciiTheme="minorEastAsia" w:eastAsiaTheme="minorEastAsia" w:hAnsiTheme="minorEastAsia" w:hint="eastAsia"/>
+              </w:rPr>
+              <w:t>示唆</w:t>
+            </w:r>
+            <w:r>
+              <w:rPr>
+                <w:rFonts w:asciiTheme="minorEastAsia" w:eastAsiaTheme="minorEastAsia" w:hAnsiTheme="minorEastAsia" w:hint="eastAsia"/>
+              </w:rPr>
+              <w:t>し</w:t>
+            </w:r>
+            <w:r>
+              <w:rPr>
+                <w:rFonts w:asciiTheme="minorEastAsia" w:eastAsiaTheme="minorEastAsia" w:hAnsiTheme="minorEastAsia" w:hint="eastAsia"/>
+              </w:rPr>
+              <w:t>まし</w:t>
+            </w:r>
+            <w:r>
+              <w:rPr>
+                <w:rFonts w:asciiTheme="minorEastAsia" w:eastAsiaTheme="minorEastAsia" w:hAnsiTheme="minorEastAsia" w:hint="eastAsia"/>
+              </w:rPr>
+              <w:t>た</w:t>
+            </w:r>
+            <w:r>
+              <w:rPr>
+                <w:rFonts w:asciiTheme="minorEastAsia" w:eastAsiaTheme="minorEastAsia" w:hAnsiTheme="minorEastAsia"/>
+              </w:rPr>
+              <w:t>[</w:t>
+            </w:r>
+            <w:r>
+              <w:rPr>
+                <w:rFonts w:asciiTheme="minorEastAsia" w:eastAsiaTheme="minorEastAsia" w:hAnsiTheme="minorEastAsia"/>
+              </w:rPr>
+              <w:t>6</w:t>
+            </w:r>
+            <w:r>
+              <w:rPr>
+                <w:rFonts w:asciiTheme="minorEastAsia" w:eastAsiaTheme="minorEastAsia" w:hAnsiTheme="minorEastAsia"/>
+              </w:rPr>
+              <w:t>]</w:t>
+            </w:r>
+            <w:r>
+              <w:rPr>
+                <w:rFonts w:asciiTheme="minorEastAsia" w:eastAsiaTheme="minorEastAsia" w:hAnsiTheme="minorEastAsia" w:hint="eastAsia"/>
+              </w:rPr>
+              <w:t>。</w:t>
+            </w:r>
+            <w:r>
+              <w:rPr>
+                <w:rFonts w:asciiTheme="minorEastAsia" w:eastAsiaTheme="minorEastAsia" w:hAnsiTheme="minorEastAsia" w:hint="eastAsia"/>
+              </w:rPr>
+              <w:t>この</w:t>
+            </w:r>
+            <w:r>
+              <w:rPr>
+                <w:rFonts w:asciiTheme="minorEastAsia" w:eastAsiaTheme="minorEastAsia" w:hAnsiTheme="minorEastAsia" w:hint="eastAsia"/>
+              </w:rPr>
+              <w:t>多彩さ</w:t>
+            </w:r>
+            <w:r>
+              <w:rPr>
+                <w:rFonts w:asciiTheme="minorEastAsia" w:eastAsiaTheme="minorEastAsia" w:hAnsiTheme="minorEastAsia" w:hint="eastAsia"/>
+              </w:rPr>
+              <w:t>は</w:t>
+            </w:r>
+            <w:r>
+              <w:rPr>
+                <w:rFonts w:asciiTheme="minorEastAsia" w:eastAsiaTheme="minorEastAsia" w:hAnsiTheme="minorEastAsia" w:hint="eastAsia"/>
+              </w:rPr>
+              <w:t>私が勉強している</w:t>
+            </w:r>
+            <w:r>
+              <w:rPr>
+                <w:rFonts w:asciiTheme="minorEastAsia" w:eastAsiaTheme="minorEastAsia" w:hAnsiTheme="minorEastAsia" w:hint="eastAsia"/>
+              </w:rPr>
+              <w:t>凝縮系多体物理学の</w:t>
+            </w:r>
+            <w:r>
+              <w:rPr>
+                <w:rFonts w:asciiTheme="minorEastAsia" w:eastAsiaTheme="minorEastAsia" w:hAnsiTheme="minorEastAsia" w:hint="eastAsia"/>
+              </w:rPr>
+              <w:t>核心</w:t>
+            </w:r>
+            <w:r>
+              <w:rPr>
+                <w:rFonts w:asciiTheme="minorEastAsia" w:eastAsiaTheme="minorEastAsia" w:hAnsiTheme="minorEastAsia" w:hint="eastAsia"/>
+              </w:rPr>
+              <w:t>であり、</w:t>
+            </w:r>
+            <w:r>
+              <w:rPr>
+                <w:rFonts w:asciiTheme="minorEastAsia" w:eastAsiaTheme="minorEastAsia" w:hAnsiTheme="minorEastAsia" w:hint="eastAsia"/>
+              </w:rPr>
+              <w:t>アンダーソンが示した創発</w:t>
+            </w:r>
+            <w:r>
+              <w:rPr>
+                <w:rFonts w:asciiTheme="minorEastAsia" w:eastAsiaTheme="minorEastAsia" w:hAnsiTheme="minorEastAsia" w:hint="eastAsia"/>
+              </w:rPr>
+              <w:t>物性の考えは</w:t>
+            </w:r>
+            <w:r>
+              <w:rPr>
+                <w:rFonts w:asciiTheme="minorEastAsia" w:eastAsiaTheme="minorEastAsia" w:hAnsiTheme="minorEastAsia" w:hint="eastAsia"/>
+              </w:rPr>
+              <w:t>歴史的にも重要</w:t>
+            </w:r>
+            <w:r>
+              <w:rPr>
+                <w:rFonts w:asciiTheme="minorEastAsia" w:eastAsiaTheme="minorEastAsia" w:hAnsiTheme="minorEastAsia" w:hint="eastAsia"/>
+              </w:rPr>
+              <w:t>で</w:t>
+            </w:r>
+            <w:r>
+              <w:rPr>
+                <w:rFonts w:asciiTheme="minorEastAsia" w:eastAsiaTheme="minorEastAsia" w:hAnsiTheme="minorEastAsia" w:hint="eastAsia"/>
+              </w:rPr>
+              <w:t>す</w:t>
+            </w:r>
+            <w:r>
+              <w:rPr>
+                <w:rFonts w:asciiTheme="minorEastAsia" w:eastAsiaTheme="minorEastAsia" w:hAnsiTheme="minorEastAsia" w:hint="eastAsia"/>
+              </w:rPr>
+              <w:t>。</w:t>
+            </w:r>
+            <w:r>
+              <w:rPr>
+                <w:rFonts w:asciiTheme="minorEastAsia" w:eastAsiaTheme="minorEastAsia" w:hAnsiTheme="minorEastAsia" w:hint="eastAsia"/>
+              </w:rPr>
+              <w:t>さらに</w:t>
+            </w:r>
+            <w:r>
+              <w:rPr>
+                <w:rFonts w:asciiTheme="minorEastAsia" w:eastAsiaTheme="minorEastAsia" w:hAnsiTheme="minorEastAsia"/>
+              </w:rPr>
+              <w:t>M.</w:t>
+            </w:r>
+            <w:r>
+              <w:rPr>
+                <w:rFonts w:asciiTheme="minorEastAsia" w:eastAsiaTheme="minorEastAsia" w:hAnsiTheme="minorEastAsia" w:hint="eastAsia"/>
+              </w:rPr>
+              <w:t>ウェーバーは彼の著作の中で、</w:t>
+            </w:r>
+            <w:r>
+              <w:rPr>
+                <w:rFonts w:asciiTheme="minorEastAsia" w:eastAsiaTheme="minorEastAsia" w:hAnsiTheme="minorEastAsia" w:hint="eastAsia"/>
+              </w:rPr>
+              <w:t>既存の</w:t>
+            </w:r>
+            <w:r>
+              <w:rPr>
+                <w:rFonts w:asciiTheme="minorEastAsia" w:eastAsiaTheme="minorEastAsia" w:hAnsiTheme="minorEastAsia" w:hint="eastAsia"/>
+              </w:rPr>
+              <w:t>伝統や行動様式を捨て去った人々が</w:t>
+            </w:r>
+            <w:r>
+              <w:rPr>
+                <w:rFonts w:asciiTheme="minorEastAsia" w:eastAsiaTheme="minorEastAsia" w:hAnsiTheme="minorEastAsia" w:hint="eastAsia"/>
+              </w:rPr>
+              <w:t>質的</w:t>
+            </w:r>
+            <w:r>
+              <w:rPr>
+                <w:rFonts w:asciiTheme="minorEastAsia" w:eastAsiaTheme="minorEastAsia" w:hAnsiTheme="minorEastAsia" w:hint="eastAsia"/>
+              </w:rPr>
+              <w:t>成長の推進力となると述べました</w:t>
+            </w:r>
+            <w:r>
+              <w:rPr>
+                <w:rFonts w:asciiTheme="minorEastAsia" w:eastAsiaTheme="minorEastAsia" w:hAnsiTheme="minorEastAsia"/>
+              </w:rPr>
+              <w:t>[7]</w:t>
+            </w:r>
+            <w:r>
+              <w:rPr>
+                <w:rFonts w:asciiTheme="minorEastAsia" w:eastAsiaTheme="minorEastAsia" w:hAnsiTheme="minorEastAsia" w:hint="eastAsia"/>
+              </w:rPr>
+              <w:t>。</w:t>
+            </w:r>
+            <w:r>
+              <w:rPr>
+                <w:rFonts w:asciiTheme="minorEastAsia" w:eastAsiaTheme="minorEastAsia" w:hAnsiTheme="minorEastAsia" w:hint="eastAsia"/>
+              </w:rPr>
+              <w:t>これらの</w:t>
+            </w:r>
+            <w:r>
+              <w:rPr>
+                <w:rFonts w:asciiTheme="minorEastAsia" w:eastAsiaTheme="minorEastAsia" w:hAnsiTheme="minorEastAsia" w:hint="eastAsia"/>
+              </w:rPr>
+              <w:t>経済学と</w:t>
+            </w:r>
+            <w:r>
+              <w:rPr>
+                <w:rFonts w:asciiTheme="minorEastAsia" w:eastAsiaTheme="minorEastAsia" w:hAnsiTheme="minorEastAsia" w:hint="eastAsia"/>
+              </w:rPr>
+              <w:t>物理学</w:t>
+            </w:r>
+            <w:r>
+              <w:rPr>
+                <w:rFonts w:asciiTheme="minorEastAsia" w:eastAsiaTheme="minorEastAsia" w:hAnsiTheme="minorEastAsia" w:hint="eastAsia"/>
+              </w:rPr>
+              <w:t>、社会科学</w:t>
+            </w:r>
+            <w:r>
+              <w:rPr>
+                <w:rFonts w:asciiTheme="minorEastAsia" w:eastAsiaTheme="minorEastAsia" w:hAnsiTheme="minorEastAsia" w:hint="eastAsia"/>
+              </w:rPr>
+              <w:t>の</w:t>
+            </w:r>
+            <w:r>
+              <w:rPr>
+                <w:rFonts w:asciiTheme="minorEastAsia" w:eastAsiaTheme="minorEastAsia" w:hAnsiTheme="minorEastAsia" w:hint="eastAsia"/>
+              </w:rPr>
+              <w:t>知見の</w:t>
+            </w:r>
+            <w:r>
+              <w:rPr>
+                <w:rFonts w:asciiTheme="minorEastAsia" w:eastAsiaTheme="minorEastAsia" w:hAnsiTheme="minorEastAsia" w:hint="eastAsia"/>
+              </w:rPr>
+              <w:t>アナロジー</w:t>
+            </w:r>
+            <w:r>
+              <w:rPr>
+                <w:rFonts w:asciiTheme="minorEastAsia" w:eastAsiaTheme="minorEastAsia" w:hAnsiTheme="minorEastAsia" w:hint="eastAsia"/>
+              </w:rPr>
+              <w:t>から、</w:t>
+            </w:r>
+            <w:r>
+              <w:rPr>
+                <w:rFonts w:asciiTheme="minorEastAsia" w:eastAsiaTheme="minorEastAsia" w:hAnsiTheme="minorEastAsia" w:hint="eastAsia"/>
+              </w:rPr>
+              <w:t>中国人たちの新しく大規模な</w:t>
+            </w:r>
+            <w:r>
+              <w:rPr>
+                <w:rFonts w:asciiTheme="minorEastAsia" w:eastAsiaTheme="minorEastAsia" w:hAnsiTheme="minorEastAsia" w:hint="eastAsia"/>
+              </w:rPr>
+              <w:t>科学</w:t>
+            </w:r>
+            <w:r>
+              <w:rPr>
+                <w:rFonts w:asciiTheme="minorEastAsia" w:eastAsiaTheme="minorEastAsia" w:hAnsiTheme="minorEastAsia" w:hint="eastAsia"/>
+              </w:rPr>
+              <w:t>者</w:t>
+            </w:r>
+            <w:r>
+              <w:rPr>
+                <w:rFonts w:asciiTheme="minorEastAsia" w:eastAsiaTheme="minorEastAsia" w:hAnsiTheme="minorEastAsia" w:hint="eastAsia"/>
+              </w:rPr>
+              <w:t>コミュニティ</w:t>
+            </w:r>
+            <w:r>
+              <w:rPr>
+                <w:rFonts w:asciiTheme="minorEastAsia" w:eastAsiaTheme="minorEastAsia" w:hAnsiTheme="minorEastAsia" w:hint="eastAsia"/>
+              </w:rPr>
+              <w:t>は社会に</w:t>
+            </w:r>
+            <w:r>
+              <w:rPr>
+                <w:rFonts w:asciiTheme="minorEastAsia" w:eastAsiaTheme="minorEastAsia" w:hAnsiTheme="minorEastAsia" w:hint="eastAsia"/>
+              </w:rPr>
+              <w:t>質的な転換</w:t>
+            </w:r>
+            <w:r>
+              <w:rPr>
+                <w:rFonts w:asciiTheme="minorEastAsia" w:eastAsiaTheme="minorEastAsia" w:hAnsiTheme="minorEastAsia" w:hint="eastAsia"/>
+              </w:rPr>
+              <w:t>を</w:t>
+            </w:r>
+            <w:r>
+              <w:rPr>
+                <w:rFonts w:asciiTheme="minorEastAsia" w:eastAsiaTheme="minorEastAsia" w:hAnsiTheme="minorEastAsia" w:hint="eastAsia"/>
+              </w:rPr>
+              <w:t>起こ</w:t>
+            </w:r>
+            <w:r>
+              <w:rPr>
+                <w:rFonts w:asciiTheme="minorEastAsia" w:eastAsiaTheme="minorEastAsia" w:hAnsiTheme="minorEastAsia" w:hint="eastAsia"/>
+              </w:rPr>
+              <w:t>す</w:t>
+            </w:r>
+            <w:r>
+              <w:rPr>
+                <w:rFonts w:asciiTheme="minorEastAsia" w:eastAsiaTheme="minorEastAsia" w:hAnsiTheme="minorEastAsia" w:hint="eastAsia"/>
+              </w:rPr>
+              <w:t>と</w:t>
+            </w:r>
+            <w:r>
+              <w:rPr>
+                <w:rFonts w:asciiTheme="minorEastAsia" w:eastAsiaTheme="minorEastAsia" w:hAnsiTheme="minorEastAsia" w:hint="eastAsia"/>
+              </w:rPr>
+              <w:t>私は</w:t>
+            </w:r>
+            <w:r>
+              <w:rPr>
+                <w:rFonts w:asciiTheme="minorEastAsia" w:eastAsiaTheme="minorEastAsia" w:hAnsiTheme="minorEastAsia" w:hint="eastAsia"/>
+              </w:rPr>
+              <w:t>考えます</w:t>
+            </w:r>
+            <w:r>
+              <w:rPr>
+                <w:rFonts w:asciiTheme="minorEastAsia" w:eastAsiaTheme="minorEastAsia" w:hAnsiTheme="minorEastAsia" w:hint="eastAsia"/>
+              </w:rPr>
+              <w:t>。</w:t>
+            </w:r>
           </w:p>
           <w:p>
             <w:pPr>
@@ -4820,23 +6558,623 @@
             </w:pPr>
             <w:r>
               <w:rPr>
-                <w:rFonts w:asciiTheme="majorEastAsia" w:eastAsiaTheme="majorEastAsia" w:hAnsiTheme="majorEastAsia" w:hint="eastAsia"/>
-                <w:b/>
-              </w:rPr>
-              <w:t>今後の中国の科学技術コミュニティに関する分析</w:t>
-            </w:r>
-            <w:r>
-              <w:rPr>
-                <w:rFonts w:asciiTheme="majorEastAsia" w:eastAsiaTheme="majorEastAsia" w:hAnsiTheme="majorEastAsia" w:hint="eastAsia"/>
-                <w:b/>
-              </w:rPr>
-              <w:t>:</w:t>
-            </w:r>
-            <w:r>
-              <w:rPr>
-                <w:rFonts w:asciiTheme="minorEastAsia" w:eastAsiaTheme="minorEastAsia" w:hAnsiTheme="minorEastAsia" w:hint="eastAsia"/>
-              </w:rPr>
-              <w:t xml:space="preserve"> </w:t>
+                <w:rFonts w:asciiTheme="minorEastAsia" w:eastAsiaTheme="minorEastAsia" w:hAnsiTheme="minorEastAsia"/>
+              </w:rPr>
+              <w:t xml:space="preserve">　</w:t>
+            </w:r>
+            <w:r>
+              <w:rPr>
+                <w:rFonts w:asciiTheme="minorEastAsia" w:eastAsiaTheme="minorEastAsia" w:hAnsiTheme="minorEastAsia" w:hint="eastAsia"/>
+              </w:rPr>
+              <w:t>質的な転換として私は</w:t>
+            </w:r>
+            <w:r>
+              <w:rPr>
+                <w:rFonts w:asciiTheme="minorEastAsia" w:eastAsiaTheme="minorEastAsia" w:hAnsiTheme="minorEastAsia" w:hint="eastAsia"/>
+              </w:rPr>
+              <w:t>、新しい</w:t>
+            </w:r>
+            <w:r>
+              <w:rPr>
+                <w:rFonts w:asciiTheme="minorEastAsia" w:eastAsiaTheme="minorEastAsia" w:hAnsiTheme="minorEastAsia" w:hint="eastAsia"/>
+              </w:rPr>
+              <w:t>成果</w:t>
+            </w:r>
+            <w:r>
+              <w:rPr>
+                <w:rFonts w:asciiTheme="minorEastAsia" w:eastAsiaTheme="minorEastAsia" w:hAnsiTheme="minorEastAsia" w:hint="eastAsia"/>
+              </w:rPr>
+              <w:t>発表</w:t>
+            </w:r>
+            <w:r>
+              <w:rPr>
+                <w:rFonts w:asciiTheme="minorEastAsia" w:eastAsiaTheme="minorEastAsia" w:hAnsiTheme="minorEastAsia" w:hint="eastAsia"/>
+              </w:rPr>
+              <w:t>の</w:t>
+            </w:r>
+            <w:r>
+              <w:rPr>
+                <w:rFonts w:asciiTheme="minorEastAsia" w:eastAsiaTheme="minorEastAsia" w:hAnsiTheme="minorEastAsia" w:hint="eastAsia"/>
+              </w:rPr>
+              <w:t>形式</w:t>
+            </w:r>
+            <w:r>
+              <w:rPr>
+                <w:rFonts w:asciiTheme="minorEastAsia" w:eastAsiaTheme="minorEastAsia" w:hAnsiTheme="minorEastAsia" w:hint="eastAsia"/>
+              </w:rPr>
+              <w:t>が生まれる可能性と、</w:t>
+            </w:r>
+            <w:r>
+              <w:rPr>
+                <w:rFonts w:asciiTheme="minorEastAsia" w:eastAsiaTheme="minorEastAsia" w:hAnsiTheme="minorEastAsia" w:hint="eastAsia"/>
+              </w:rPr>
+              <w:t>共同研究が</w:t>
+            </w:r>
+            <w:r>
+              <w:rPr>
+                <w:rFonts w:asciiTheme="minorEastAsia" w:eastAsiaTheme="minorEastAsia" w:hAnsiTheme="minorEastAsia" w:hint="eastAsia"/>
+              </w:rPr>
+              <w:t>階層化した</w:t>
+            </w:r>
+            <w:r>
+              <w:rPr>
+                <w:rFonts w:asciiTheme="minorEastAsia" w:eastAsiaTheme="minorEastAsia" w:hAnsiTheme="minorEastAsia" w:hint="eastAsia"/>
+              </w:rPr>
+              <w:t>垂直分業型</w:t>
+            </w:r>
+            <w:r>
+              <w:rPr>
+                <w:rFonts w:asciiTheme="minorEastAsia" w:eastAsiaTheme="minorEastAsia" w:hAnsiTheme="minorEastAsia" w:hint="eastAsia"/>
+              </w:rPr>
+              <w:t>に</w:t>
+            </w:r>
+            <w:r>
+              <w:rPr>
+                <w:rFonts w:asciiTheme="minorEastAsia" w:eastAsiaTheme="minorEastAsia" w:hAnsiTheme="minorEastAsia" w:hint="eastAsia"/>
+              </w:rPr>
+              <w:t>転換してゆく</w:t>
+            </w:r>
+            <w:r>
+              <w:rPr>
+                <w:rFonts w:asciiTheme="minorEastAsia" w:eastAsiaTheme="minorEastAsia" w:hAnsiTheme="minorEastAsia" w:hint="eastAsia"/>
+              </w:rPr>
+              <w:t>可能性の二つを</w:t>
+            </w:r>
+            <w:r>
+              <w:rPr>
+                <w:rFonts w:asciiTheme="minorEastAsia" w:eastAsiaTheme="minorEastAsia" w:hAnsiTheme="minorEastAsia" w:hint="eastAsia"/>
+              </w:rPr>
+              <w:t>予想します。</w:t>
+            </w:r>
+            <w:r>
+              <w:rPr>
+                <w:rFonts w:asciiTheme="minorEastAsia" w:eastAsiaTheme="minorEastAsia" w:hAnsiTheme="minorEastAsia" w:hint="eastAsia"/>
+              </w:rPr>
+              <w:t>現在、物理学においてアメリカの</w:t>
+            </w:r>
+            <w:r>
+              <w:rPr>
+                <w:rFonts w:asciiTheme="minorEastAsia" w:eastAsiaTheme="minorEastAsia" w:hAnsiTheme="minorEastAsia"/>
+              </w:rPr>
+              <w:t>Science</w:t>
+            </w:r>
+            <w:r>
+              <w:rPr>
+                <w:rFonts w:asciiTheme="minorEastAsia" w:eastAsiaTheme="minorEastAsia" w:hAnsiTheme="minorEastAsia" w:hint="eastAsia"/>
+              </w:rPr>
+              <w:t>と</w:t>
+            </w:r>
+            <w:r>
+              <w:rPr>
+                <w:rFonts w:asciiTheme="minorEastAsia" w:eastAsiaTheme="minorEastAsia" w:hAnsiTheme="minorEastAsia"/>
+              </w:rPr>
+              <w:t>Physical Review</w:t>
+            </w:r>
+            <w:r>
+              <w:rPr>
+                <w:rFonts w:asciiTheme="minorEastAsia" w:eastAsiaTheme="minorEastAsia" w:hAnsiTheme="minorEastAsia" w:hint="eastAsia"/>
+              </w:rPr>
+              <w:t>系列、イギリスの</w:t>
+            </w:r>
+            <w:r>
+              <w:rPr>
+                <w:rFonts w:asciiTheme="minorEastAsia" w:eastAsiaTheme="minorEastAsia" w:hAnsiTheme="minorEastAsia"/>
+              </w:rPr>
+              <w:t>Natur</w:t>
+            </w:r>
+            <w:r>
+              <w:rPr>
+                <w:rFonts w:asciiTheme="minorEastAsia" w:eastAsiaTheme="minorEastAsia" w:hAnsiTheme="minorEastAsia"/>
+              </w:rPr>
+              <w:t>e</w:t>
+            </w:r>
+            <w:r>
+              <w:rPr>
+                <w:rFonts w:asciiTheme="minorEastAsia" w:eastAsiaTheme="minorEastAsia" w:hAnsiTheme="minorEastAsia" w:hint="eastAsia"/>
+              </w:rPr>
+              <w:t>系列のような欧米の有料雑誌が</w:t>
+            </w:r>
+            <w:r>
+              <w:rPr>
+                <w:rFonts w:asciiTheme="minorEastAsia" w:eastAsiaTheme="minorEastAsia" w:hAnsiTheme="minorEastAsia" w:hint="eastAsia"/>
+              </w:rPr>
+              <w:t>引用数の多い</w:t>
+            </w:r>
+            <w:r>
+              <w:rPr>
+                <w:rFonts w:asciiTheme="minorEastAsia" w:eastAsiaTheme="minorEastAsia" w:hAnsiTheme="minorEastAsia" w:hint="eastAsia"/>
+              </w:rPr>
+              <w:t>論文の多くを独占して</w:t>
+            </w:r>
+            <w:r>
+              <w:rPr>
+                <w:rFonts w:asciiTheme="minorEastAsia" w:eastAsiaTheme="minorEastAsia" w:hAnsiTheme="minorEastAsia" w:hint="eastAsia"/>
+              </w:rPr>
+              <w:t>おり、</w:t>
+            </w:r>
+            <w:r>
+              <w:rPr>
+                <w:rFonts w:asciiTheme="minorEastAsia" w:eastAsiaTheme="minorEastAsia" w:hAnsiTheme="minorEastAsia" w:hint="eastAsia"/>
+              </w:rPr>
+              <w:t>多くの企業の研究者やアマチュア科学者は</w:t>
+            </w:r>
+            <w:r>
+              <w:rPr>
+                <w:rFonts w:asciiTheme="minorEastAsia" w:eastAsiaTheme="minorEastAsia" w:hAnsiTheme="minorEastAsia" w:hint="eastAsia"/>
+              </w:rPr>
+              <w:t>重要な</w:t>
+            </w:r>
+            <w:r>
+              <w:rPr>
+                <w:rFonts w:asciiTheme="minorEastAsia" w:eastAsiaTheme="minorEastAsia" w:hAnsiTheme="minorEastAsia" w:hint="eastAsia"/>
+              </w:rPr>
+              <w:t>成果にアクセスできません。</w:t>
+            </w:r>
+            <w:r>
+              <w:rPr>
+                <w:rFonts w:asciiTheme="minorEastAsia" w:eastAsiaTheme="minorEastAsia" w:hAnsiTheme="minorEastAsia" w:hint="eastAsia"/>
+              </w:rPr>
+              <w:t>この伝統</w:t>
+            </w:r>
+            <w:r>
+              <w:rPr>
+                <w:rFonts w:asciiTheme="minorEastAsia" w:eastAsiaTheme="minorEastAsia" w:hAnsiTheme="minorEastAsia" w:hint="eastAsia"/>
+              </w:rPr>
+              <w:t>は</w:t>
+            </w:r>
+            <w:r>
+              <w:rPr>
+                <w:rFonts w:asciiTheme="minorEastAsia" w:eastAsiaTheme="minorEastAsia" w:hAnsiTheme="minorEastAsia" w:hint="eastAsia"/>
+              </w:rPr>
+              <w:t>科学の発展を阻害</w:t>
+            </w:r>
+            <w:r>
+              <w:rPr>
+                <w:rFonts w:asciiTheme="minorEastAsia" w:eastAsiaTheme="minorEastAsia" w:hAnsiTheme="minorEastAsia" w:hint="eastAsia"/>
+              </w:rPr>
+              <w:t>する側面</w:t>
+            </w:r>
+            <w:r>
+              <w:rPr>
+                <w:rFonts w:asciiTheme="minorEastAsia" w:eastAsiaTheme="minorEastAsia" w:hAnsiTheme="minorEastAsia" w:hint="eastAsia"/>
+              </w:rPr>
+              <w:t>も</w:t>
+            </w:r>
+            <w:r>
+              <w:rPr>
+                <w:rFonts w:asciiTheme="minorEastAsia" w:eastAsiaTheme="minorEastAsia" w:hAnsiTheme="minorEastAsia" w:hint="eastAsia"/>
+              </w:rPr>
+              <w:t>あり</w:t>
+            </w:r>
+            <w:r>
+              <w:rPr>
+                <w:rFonts w:asciiTheme="minorEastAsia" w:eastAsiaTheme="minorEastAsia" w:hAnsiTheme="minorEastAsia" w:hint="eastAsia"/>
+              </w:rPr>
+              <w:t>潜在的に</w:t>
+            </w:r>
+            <w:r>
+              <w:rPr>
+                <w:rFonts w:asciiTheme="minorEastAsia" w:eastAsiaTheme="minorEastAsia" w:hAnsiTheme="minorEastAsia" w:hint="eastAsia"/>
+              </w:rPr>
+              <w:t>多く</w:t>
+            </w:r>
+            <w:r>
+              <w:rPr>
+                <w:rFonts w:asciiTheme="minorEastAsia" w:eastAsiaTheme="minorEastAsia" w:hAnsiTheme="minorEastAsia" w:hint="eastAsia"/>
+              </w:rPr>
+              <w:t>から</w:t>
+            </w:r>
+            <w:r>
+              <w:rPr>
+                <w:rFonts w:asciiTheme="minorEastAsia" w:eastAsiaTheme="minorEastAsia" w:hAnsiTheme="minorEastAsia" w:hint="eastAsia"/>
+              </w:rPr>
+              <w:t>望ま</w:t>
+            </w:r>
+            <w:r>
+              <w:rPr>
+                <w:rFonts w:asciiTheme="minorEastAsia" w:eastAsiaTheme="minorEastAsia" w:hAnsiTheme="minorEastAsia" w:hint="eastAsia"/>
+              </w:rPr>
+              <w:t>れていない</w:t>
+            </w:r>
+            <w:r>
+              <w:rPr>
+                <w:rFonts w:asciiTheme="minorEastAsia" w:eastAsiaTheme="minorEastAsia" w:hAnsiTheme="minorEastAsia" w:hint="eastAsia"/>
+              </w:rPr>
+              <w:t>こと</w:t>
+            </w:r>
+            <w:r>
+              <w:rPr>
+                <w:rFonts w:asciiTheme="minorEastAsia" w:eastAsiaTheme="minorEastAsia" w:hAnsiTheme="minorEastAsia" w:hint="eastAsia"/>
+              </w:rPr>
+              <w:t>な</w:t>
+            </w:r>
+            <w:r>
+              <w:rPr>
+                <w:rFonts w:asciiTheme="minorEastAsia" w:eastAsiaTheme="minorEastAsia" w:hAnsiTheme="minorEastAsia" w:hint="eastAsia"/>
+              </w:rPr>
+              <w:t>ので</w:t>
+            </w:r>
+            <w:r>
+              <w:rPr>
+                <w:rFonts w:asciiTheme="minorEastAsia" w:eastAsiaTheme="minorEastAsia" w:hAnsiTheme="minorEastAsia" w:hint="eastAsia"/>
+              </w:rPr>
+              <w:t>、</w:t>
+            </w:r>
+            <w:r>
+              <w:rPr>
+                <w:rFonts w:asciiTheme="minorEastAsia" w:eastAsiaTheme="minorEastAsia" w:hAnsiTheme="minorEastAsia"/>
+              </w:rPr>
+              <w:t>1991</w:t>
+            </w:r>
+            <w:r>
+              <w:rPr>
+                <w:rFonts w:asciiTheme="minorEastAsia" w:eastAsiaTheme="minorEastAsia" w:hAnsiTheme="minorEastAsia" w:hint="eastAsia"/>
+              </w:rPr>
+              <w:t>年の</w:t>
+            </w:r>
+            <w:proofErr w:type="spellStart"/>
+            <w:r>
+              <w:rPr>
+                <w:rFonts w:asciiTheme="minorEastAsia" w:eastAsiaTheme="minorEastAsia" w:hAnsiTheme="minorEastAsia"/>
+              </w:rPr>
+              <w:t>arXiv</w:t>
+            </w:r>
+            <w:proofErr w:type="spellEnd"/>
+            <w:r>
+              <w:rPr>
+                <w:rFonts w:asciiTheme="minorEastAsia" w:eastAsiaTheme="minorEastAsia" w:hAnsiTheme="minorEastAsia" w:hint="eastAsia"/>
+              </w:rPr>
+              <w:t>に続いて</w:t>
+            </w:r>
+            <w:r>
+              <w:rPr>
+                <w:rFonts w:asciiTheme="minorEastAsia" w:eastAsiaTheme="minorEastAsia" w:hAnsiTheme="minorEastAsia" w:hint="eastAsia"/>
+              </w:rPr>
+              <w:t>今後</w:t>
+            </w:r>
+            <w:r>
+              <w:rPr>
+                <w:rFonts w:asciiTheme="minorEastAsia" w:eastAsiaTheme="minorEastAsia" w:hAnsiTheme="minorEastAsia" w:hint="eastAsia"/>
+              </w:rPr>
+              <w:t>の</w:t>
+            </w:r>
+            <w:r>
+              <w:rPr>
+                <w:rFonts w:asciiTheme="minorEastAsia" w:eastAsiaTheme="minorEastAsia" w:hAnsiTheme="minorEastAsia" w:hint="eastAsia"/>
+              </w:rPr>
+              <w:t>革新</w:t>
+            </w:r>
+            <w:r>
+              <w:rPr>
+                <w:rFonts w:asciiTheme="minorEastAsia" w:eastAsiaTheme="minorEastAsia" w:hAnsiTheme="minorEastAsia" w:hint="eastAsia"/>
+              </w:rPr>
+              <w:t>が起こる余地が</w:t>
+            </w:r>
+            <w:r>
+              <w:rPr>
+                <w:rFonts w:asciiTheme="minorEastAsia" w:eastAsiaTheme="minorEastAsia" w:hAnsiTheme="minorEastAsia" w:hint="eastAsia"/>
+              </w:rPr>
+              <w:t>あります</w:t>
+            </w:r>
+            <w:r>
+              <w:rPr>
+                <w:rFonts w:asciiTheme="minorEastAsia" w:eastAsiaTheme="minorEastAsia" w:hAnsiTheme="minorEastAsia" w:hint="eastAsia"/>
+              </w:rPr>
+              <w:t>。この転換</w:t>
+            </w:r>
+            <w:r>
+              <w:rPr>
+                <w:rFonts w:asciiTheme="minorEastAsia" w:eastAsiaTheme="minorEastAsia" w:hAnsiTheme="minorEastAsia" w:hint="eastAsia"/>
+              </w:rPr>
+              <w:t>の</w:t>
+            </w:r>
+            <w:r>
+              <w:rPr>
+                <w:rFonts w:asciiTheme="minorEastAsia" w:eastAsiaTheme="minorEastAsia" w:hAnsiTheme="minorEastAsia" w:hint="eastAsia"/>
+              </w:rPr>
+              <w:t>きっかけは</w:t>
+            </w:r>
+            <w:r>
+              <w:rPr>
+                <w:rFonts w:asciiTheme="minorEastAsia" w:eastAsiaTheme="minorEastAsia" w:hAnsiTheme="minorEastAsia" w:hint="eastAsia"/>
+              </w:rPr>
+              <w:t>、</w:t>
+            </w:r>
+            <w:r>
+              <w:rPr>
+                <w:rFonts w:asciiTheme="minorEastAsia" w:eastAsiaTheme="minorEastAsia" w:hAnsiTheme="minorEastAsia" w:hint="eastAsia"/>
+              </w:rPr>
+              <w:t>他の伝統も</w:t>
+            </w:r>
+            <w:r>
+              <w:rPr>
+                <w:rFonts w:asciiTheme="minorEastAsia" w:eastAsiaTheme="minorEastAsia" w:hAnsiTheme="minorEastAsia" w:hint="eastAsia"/>
+              </w:rPr>
+              <w:t>変革しつつ</w:t>
+            </w:r>
+            <w:r>
+              <w:rPr>
+                <w:rFonts w:asciiTheme="minorEastAsia" w:eastAsiaTheme="minorEastAsia" w:hAnsiTheme="minorEastAsia" w:hint="eastAsia"/>
+              </w:rPr>
+              <w:t>あり多くの企業研究者を抱える</w:t>
+            </w:r>
+            <w:r>
+              <w:rPr>
+                <w:rFonts w:asciiTheme="minorEastAsia" w:eastAsiaTheme="minorEastAsia" w:hAnsiTheme="minorEastAsia" w:hint="eastAsia"/>
+              </w:rPr>
+              <w:t>中国で生まれるだろうと</w:t>
+            </w:r>
+            <w:r>
+              <w:rPr>
+                <w:rFonts w:asciiTheme="minorEastAsia" w:eastAsiaTheme="minorEastAsia" w:hAnsiTheme="minorEastAsia" w:hint="eastAsia"/>
+              </w:rPr>
+              <w:t>私は</w:t>
+            </w:r>
+            <w:r>
+              <w:rPr>
+                <w:rFonts w:asciiTheme="minorEastAsia" w:eastAsiaTheme="minorEastAsia" w:hAnsiTheme="minorEastAsia" w:hint="eastAsia"/>
+              </w:rPr>
+              <w:t>予想</w:t>
+            </w:r>
+            <w:r>
+              <w:rPr>
+                <w:rFonts w:asciiTheme="minorEastAsia" w:eastAsiaTheme="minorEastAsia" w:hAnsiTheme="minorEastAsia" w:hint="eastAsia"/>
+              </w:rPr>
+              <w:t>します</w:t>
+            </w:r>
+            <w:r>
+              <w:rPr>
+                <w:rFonts w:asciiTheme="minorEastAsia" w:eastAsiaTheme="minorEastAsia" w:hAnsiTheme="minorEastAsia" w:hint="eastAsia"/>
+              </w:rPr>
+              <w:t>。</w:t>
+            </w:r>
+            <w:r>
+              <w:rPr>
+                <w:rFonts w:asciiTheme="minorEastAsia" w:eastAsiaTheme="minorEastAsia" w:hAnsiTheme="minorEastAsia" w:hint="eastAsia"/>
+              </w:rPr>
+              <w:t>さらに</w:t>
+            </w:r>
+            <w:r>
+              <w:rPr>
+                <w:rFonts w:asciiTheme="minorEastAsia" w:eastAsiaTheme="minorEastAsia" w:hAnsiTheme="minorEastAsia" w:hint="eastAsia"/>
+              </w:rPr>
+              <w:t>現在</w:t>
+            </w:r>
+            <w:r>
+              <w:rPr>
+                <w:rFonts w:asciiTheme="minorEastAsia" w:eastAsiaTheme="minorEastAsia" w:hAnsiTheme="minorEastAsia" w:hint="eastAsia"/>
+              </w:rPr>
+              <w:t>の</w:t>
+            </w:r>
+            <w:r>
+              <w:rPr>
+                <w:rFonts w:asciiTheme="minorEastAsia" w:eastAsiaTheme="minorEastAsia" w:hAnsiTheme="minorEastAsia" w:hint="eastAsia"/>
+              </w:rPr>
+              <w:t>共同研究</w:t>
+            </w:r>
+            <w:r>
+              <w:rPr>
+                <w:rFonts w:asciiTheme="minorEastAsia" w:eastAsiaTheme="minorEastAsia" w:hAnsiTheme="minorEastAsia" w:hint="eastAsia"/>
+              </w:rPr>
+              <w:t>において、</w:t>
+            </w:r>
+            <w:r>
+              <w:rPr>
+                <w:rFonts w:asciiTheme="minorEastAsia" w:eastAsiaTheme="minorEastAsia" w:hAnsiTheme="minorEastAsia" w:hint="eastAsia"/>
+              </w:rPr>
+              <w:t>研究グループ</w:t>
+            </w:r>
+            <w:r>
+              <w:rPr>
+                <w:rFonts w:asciiTheme="minorEastAsia" w:eastAsiaTheme="minorEastAsia" w:hAnsiTheme="minorEastAsia" w:hint="eastAsia"/>
+              </w:rPr>
+              <w:t>は</w:t>
+            </w:r>
+            <w:r>
+              <w:rPr>
+                <w:rFonts w:asciiTheme="minorEastAsia" w:eastAsiaTheme="minorEastAsia" w:hAnsiTheme="minorEastAsia" w:hint="eastAsia"/>
+              </w:rPr>
+              <w:t>お互いに</w:t>
+            </w:r>
+            <w:r>
+              <w:rPr>
+                <w:rFonts w:asciiTheme="minorEastAsia" w:eastAsiaTheme="minorEastAsia" w:hAnsiTheme="minorEastAsia" w:hint="eastAsia"/>
+              </w:rPr>
+              <w:t>ほぼ対等</w:t>
+            </w:r>
+            <w:r>
+              <w:rPr>
+                <w:rFonts w:asciiTheme="minorEastAsia" w:eastAsiaTheme="minorEastAsia" w:hAnsiTheme="minorEastAsia" w:hint="eastAsia"/>
+              </w:rPr>
+              <w:t>で</w:t>
+            </w:r>
+            <w:r>
+              <w:rPr>
+                <w:rFonts w:asciiTheme="minorEastAsia" w:eastAsiaTheme="minorEastAsia" w:hAnsiTheme="minorEastAsia" w:hint="eastAsia"/>
+              </w:rPr>
+              <w:t>す。</w:t>
+            </w:r>
+            <w:r>
+              <w:rPr>
+                <w:rFonts w:asciiTheme="minorEastAsia" w:eastAsiaTheme="minorEastAsia" w:hAnsiTheme="minorEastAsia" w:hint="eastAsia"/>
+              </w:rPr>
+              <w:t>この</w:t>
+            </w:r>
+            <w:r>
+              <w:rPr>
+                <w:rFonts w:asciiTheme="minorEastAsia" w:eastAsiaTheme="minorEastAsia" w:hAnsiTheme="minorEastAsia" w:hint="eastAsia"/>
+              </w:rPr>
+              <w:t>関係</w:t>
+            </w:r>
+            <w:r>
+              <w:rPr>
+                <w:rFonts w:asciiTheme="minorEastAsia" w:eastAsiaTheme="minorEastAsia" w:hAnsiTheme="minorEastAsia" w:hint="eastAsia"/>
+              </w:rPr>
+              <w:t>は</w:t>
+            </w:r>
+            <w:r>
+              <w:rPr>
+                <w:rFonts w:asciiTheme="minorEastAsia" w:eastAsiaTheme="minorEastAsia" w:hAnsiTheme="minorEastAsia" w:hint="eastAsia"/>
+              </w:rPr>
+              <w:t>基礎研究の分野で</w:t>
+            </w:r>
+            <w:r>
+              <w:rPr>
+                <w:rFonts w:asciiTheme="minorEastAsia" w:eastAsiaTheme="minorEastAsia" w:hAnsiTheme="minorEastAsia" w:hint="eastAsia"/>
+              </w:rPr>
+              <w:t>強みを</w:t>
+            </w:r>
+            <w:r>
+              <w:rPr>
+                <w:rFonts w:asciiTheme="minorEastAsia" w:eastAsiaTheme="minorEastAsia" w:hAnsiTheme="minorEastAsia" w:hint="eastAsia"/>
+              </w:rPr>
+              <w:t>発揮すると私は考えますが</w:t>
+            </w:r>
+            <w:r>
+              <w:rPr>
+                <w:rFonts w:asciiTheme="minorEastAsia" w:eastAsiaTheme="minorEastAsia" w:hAnsiTheme="minorEastAsia" w:hint="eastAsia"/>
+              </w:rPr>
+              <w:t>、</w:t>
+            </w:r>
+            <w:r>
+              <w:rPr>
+                <w:rFonts w:asciiTheme="minorEastAsia" w:eastAsiaTheme="minorEastAsia" w:hAnsiTheme="minorEastAsia" w:hint="eastAsia"/>
+              </w:rPr>
+              <w:t>効率性に欠き</w:t>
+            </w:r>
+            <w:r>
+              <w:rPr>
+                <w:rFonts w:asciiTheme="minorEastAsia" w:eastAsiaTheme="minorEastAsia" w:hAnsiTheme="minorEastAsia" w:hint="eastAsia"/>
+              </w:rPr>
+              <w:t>技術開発競争の激しい分野</w:t>
+            </w:r>
+            <w:r>
+              <w:rPr>
+                <w:rFonts w:asciiTheme="minorEastAsia" w:eastAsiaTheme="minorEastAsia" w:hAnsiTheme="minorEastAsia" w:hint="eastAsia"/>
+              </w:rPr>
+              <w:t>にふさわしくありません</w:t>
+            </w:r>
+            <w:r>
+              <w:rPr>
+                <w:rFonts w:asciiTheme="minorEastAsia" w:eastAsiaTheme="minorEastAsia" w:hAnsiTheme="minorEastAsia" w:hint="eastAsia"/>
+              </w:rPr>
+              <w:t>。</w:t>
+            </w:r>
+            <w:r>
+              <w:rPr>
+                <w:rFonts w:asciiTheme="minorEastAsia" w:eastAsiaTheme="minorEastAsia" w:hAnsiTheme="minorEastAsia" w:hint="eastAsia"/>
+              </w:rPr>
+              <w:t>政策</w:t>
+            </w:r>
+            <w:r>
+              <w:rPr>
+                <w:rFonts w:asciiTheme="minorEastAsia" w:eastAsiaTheme="minorEastAsia" w:hAnsiTheme="minorEastAsia" w:hint="eastAsia"/>
+              </w:rPr>
+              <w:t>から</w:t>
+            </w:r>
+            <w:r>
+              <w:rPr>
+                <w:rFonts w:asciiTheme="minorEastAsia" w:eastAsiaTheme="minorEastAsia" w:hAnsiTheme="minorEastAsia" w:hint="eastAsia"/>
+              </w:rPr>
+              <w:t>階層化</w:t>
+            </w:r>
+            <w:r>
+              <w:rPr>
+                <w:rFonts w:asciiTheme="minorEastAsia" w:eastAsiaTheme="minorEastAsia" w:hAnsiTheme="minorEastAsia" w:hint="eastAsia"/>
+              </w:rPr>
+              <w:t>とスケールメリット</w:t>
+            </w:r>
+            <w:r>
+              <w:rPr>
+                <w:rFonts w:asciiTheme="minorEastAsia" w:eastAsiaTheme="minorEastAsia" w:hAnsiTheme="minorEastAsia" w:hint="eastAsia"/>
+              </w:rPr>
+              <w:t>を追い求める</w:t>
+            </w:r>
+            <w:r>
+              <w:rPr>
+                <w:rFonts w:asciiTheme="minorEastAsia" w:eastAsiaTheme="minorEastAsia" w:hAnsiTheme="minorEastAsia" w:hint="eastAsia"/>
+              </w:rPr>
+              <w:t>中国</w:t>
+            </w:r>
+            <w:r>
+              <w:rPr>
+                <w:rFonts w:asciiTheme="minorEastAsia" w:eastAsiaTheme="minorEastAsia" w:hAnsiTheme="minorEastAsia" w:hint="eastAsia"/>
+              </w:rPr>
+              <w:t>の科学</w:t>
+            </w:r>
+            <w:r>
+              <w:rPr>
+                <w:rFonts w:asciiTheme="minorEastAsia" w:eastAsiaTheme="minorEastAsia" w:hAnsiTheme="minorEastAsia" w:hint="eastAsia"/>
+              </w:rPr>
+              <w:t>研究</w:t>
+            </w:r>
+            <w:r>
+              <w:rPr>
+                <w:rFonts w:asciiTheme="minorEastAsia" w:eastAsiaTheme="minorEastAsia" w:hAnsiTheme="minorEastAsia" w:hint="eastAsia"/>
+              </w:rPr>
+              <w:t>が</w:t>
+            </w:r>
+            <w:r>
+              <w:rPr>
+                <w:rFonts w:asciiTheme="minorEastAsia" w:eastAsiaTheme="minorEastAsia" w:hAnsiTheme="minorEastAsia" w:hint="eastAsia"/>
+              </w:rPr>
+              <w:t>、</w:t>
+            </w:r>
+            <w:r>
+              <w:rPr>
+                <w:rFonts w:asciiTheme="minorEastAsia" w:eastAsiaTheme="minorEastAsia" w:hAnsiTheme="minorEastAsia" w:hint="eastAsia"/>
+              </w:rPr>
+              <w:t>現状の共同研究のあり方を</w:t>
+            </w:r>
+            <w:r>
+              <w:rPr>
+                <w:rFonts w:asciiTheme="minorEastAsia" w:eastAsiaTheme="minorEastAsia" w:hAnsiTheme="minorEastAsia" w:hint="eastAsia"/>
+              </w:rPr>
+              <w:t>質的に</w:t>
+            </w:r>
+            <w:r>
+              <w:rPr>
+                <w:rFonts w:asciiTheme="minorEastAsia" w:eastAsiaTheme="minorEastAsia" w:hAnsiTheme="minorEastAsia" w:hint="eastAsia"/>
+              </w:rPr>
+              <w:t>変化させるのではないかと</w:t>
+            </w:r>
+            <w:r>
+              <w:rPr>
+                <w:rFonts w:asciiTheme="minorEastAsia" w:eastAsiaTheme="minorEastAsia" w:hAnsiTheme="minorEastAsia" w:hint="eastAsia"/>
+              </w:rPr>
+              <w:t>私は</w:t>
+            </w:r>
+            <w:r>
+              <w:rPr>
+                <w:rFonts w:asciiTheme="minorEastAsia" w:eastAsiaTheme="minorEastAsia" w:hAnsiTheme="minorEastAsia" w:hint="eastAsia"/>
+              </w:rPr>
+              <w:t>考え</w:t>
+            </w:r>
+            <w:r>
+              <w:rPr>
+                <w:rFonts w:asciiTheme="minorEastAsia" w:eastAsiaTheme="minorEastAsia" w:hAnsiTheme="minorEastAsia" w:hint="eastAsia"/>
+              </w:rPr>
+              <w:t>ます。</w:t>
             </w:r>
           </w:p>
           <w:p>
@@ -4845,1943 +7183,6 @@
                 <w:rFonts w:asciiTheme="minorEastAsia" w:eastAsiaTheme="minorEastAsia" w:hAnsiTheme="minorEastAsia"/>
               </w:rPr>
             </w:pPr>
-            <w:r>
-              <w:rPr>
-                <w:rFonts w:asciiTheme="minorEastAsia" w:eastAsiaTheme="minorEastAsia" w:hAnsiTheme="minorEastAsia"/>
-              </w:rPr>
-              <w:t xml:space="preserve">　</w:t>
-            </w:r>
-            <w:r>
-              <w:rPr>
-                <w:rFonts w:asciiTheme="minorEastAsia" w:eastAsiaTheme="minorEastAsia" w:hAnsiTheme="minorEastAsia"/>
-                <w:color w:val="FF0000"/>
-              </w:rPr>
-              <w:t>2000</w:t>
-            </w:r>
-            <w:r>
-              <w:rPr>
-                <w:rFonts w:asciiTheme="minorEastAsia" w:eastAsiaTheme="minorEastAsia" w:hAnsiTheme="minorEastAsia" w:hint="eastAsia"/>
-                <w:color w:val="FF0000"/>
-              </w:rPr>
-              <w:t>年以降急激に拡大した中国の科学</w:t>
-            </w:r>
-            <w:r>
-              <w:rPr>
-                <w:rFonts w:asciiTheme="minorEastAsia" w:eastAsiaTheme="minorEastAsia" w:hAnsiTheme="minorEastAsia" w:hint="eastAsia"/>
-                <w:color w:val="FF0000"/>
-              </w:rPr>
-              <w:t>技術</w:t>
-            </w:r>
-            <w:r>
-              <w:rPr>
-                <w:rFonts w:asciiTheme="minorEastAsia" w:eastAsiaTheme="minorEastAsia" w:hAnsiTheme="minorEastAsia" w:hint="eastAsia"/>
-                <w:color w:val="FF0000"/>
-              </w:rPr>
-              <w:t>コミュニティは</w:t>
-            </w:r>
-            <w:r>
-              <w:rPr>
-                <w:rFonts w:asciiTheme="minorEastAsia" w:eastAsiaTheme="minorEastAsia" w:hAnsiTheme="minorEastAsia" w:hint="eastAsia"/>
-                <w:color w:val="FF0000"/>
-              </w:rPr>
-              <w:t>すでに</w:t>
-            </w:r>
-            <w:r>
-              <w:rPr>
-                <w:rFonts w:asciiTheme="minorEastAsia" w:eastAsiaTheme="minorEastAsia" w:hAnsiTheme="minorEastAsia" w:hint="eastAsia"/>
-                <w:color w:val="FF0000"/>
-              </w:rPr>
-              <w:t>アメリカの規模を超え</w:t>
-            </w:r>
-            <w:r>
-              <w:rPr>
-                <w:rFonts w:asciiTheme="minorEastAsia" w:eastAsiaTheme="minorEastAsia" w:hAnsiTheme="minorEastAsia" w:hint="eastAsia"/>
-                <w:color w:val="FF0000"/>
-              </w:rPr>
-              <w:t>て</w:t>
-            </w:r>
-            <w:r>
-              <w:rPr>
-                <w:rFonts w:asciiTheme="minorEastAsia" w:eastAsiaTheme="minorEastAsia" w:hAnsiTheme="minorEastAsia" w:hint="eastAsia"/>
-                <w:color w:val="FF0000"/>
-              </w:rPr>
-              <w:t>世界最大</w:t>
-            </w:r>
-            <w:r>
-              <w:rPr>
-                <w:rFonts w:asciiTheme="minorEastAsia" w:eastAsiaTheme="minorEastAsia" w:hAnsiTheme="minorEastAsia" w:hint="eastAsia"/>
-                <w:color w:val="FF0000"/>
-              </w:rPr>
-              <w:t>となり、</w:t>
-            </w:r>
-            <w:r>
-              <w:rPr>
-                <w:rFonts w:asciiTheme="minorEastAsia" w:eastAsiaTheme="minorEastAsia" w:hAnsiTheme="minorEastAsia" w:hint="eastAsia"/>
-                <w:color w:val="FF0000"/>
-              </w:rPr>
-              <w:t>着実な</w:t>
-            </w:r>
-            <w:r>
-              <w:rPr>
-                <w:rFonts w:asciiTheme="minorEastAsia" w:eastAsiaTheme="minorEastAsia" w:hAnsiTheme="minorEastAsia" w:hint="eastAsia"/>
-                <w:color w:val="FF0000"/>
-              </w:rPr>
-              <w:t>影響力も</w:t>
-            </w:r>
-            <w:r>
-              <w:rPr>
-                <w:rFonts w:asciiTheme="minorEastAsia" w:eastAsiaTheme="minorEastAsia" w:hAnsiTheme="minorEastAsia" w:hint="eastAsia"/>
-                <w:color w:val="FF0000"/>
-              </w:rPr>
-              <w:t>持っています</w:t>
-            </w:r>
-            <w:r>
-              <w:rPr>
-                <w:rFonts w:asciiTheme="minorEastAsia" w:eastAsiaTheme="minorEastAsia" w:hAnsiTheme="minorEastAsia" w:hint="eastAsia"/>
-                <w:color w:val="FF0000"/>
-              </w:rPr>
-              <w:t>。</w:t>
-            </w:r>
-            <w:r>
-              <w:rPr>
-                <w:rFonts w:asciiTheme="minorEastAsia" w:eastAsiaTheme="minorEastAsia" w:hAnsiTheme="minorEastAsia" w:hint="eastAsia"/>
-              </w:rPr>
-              <w:t>下図に示したように、</w:t>
-            </w:r>
-            <w:r>
-              <w:rPr>
-                <w:rFonts w:asciiTheme="minorEastAsia" w:eastAsiaTheme="minorEastAsia" w:hAnsiTheme="minorEastAsia" w:hint="eastAsia"/>
-              </w:rPr>
-              <w:t>すでに中国の</w:t>
-            </w:r>
-            <w:r>
-              <w:rPr>
-                <w:rFonts w:asciiTheme="minorEastAsia" w:eastAsiaTheme="minorEastAsia" w:hAnsiTheme="minorEastAsia" w:hint="eastAsia"/>
-              </w:rPr>
-              <w:t>研究者数</w:t>
-            </w:r>
-            <w:r>
-              <w:rPr>
-                <w:rFonts w:asciiTheme="minorEastAsia" w:eastAsiaTheme="minorEastAsia" w:hAnsiTheme="minorEastAsia" w:hint="eastAsia"/>
-              </w:rPr>
-              <w:t>と</w:t>
-            </w:r>
-            <w:r>
-              <w:rPr>
-                <w:rFonts w:asciiTheme="minorEastAsia" w:eastAsiaTheme="minorEastAsia" w:hAnsiTheme="minorEastAsia" w:hint="eastAsia"/>
-              </w:rPr>
-              <w:t>論文数、</w:t>
-            </w:r>
-            <w:r>
-              <w:rPr>
-                <w:rFonts w:asciiTheme="minorEastAsia" w:eastAsiaTheme="minorEastAsia" w:hAnsiTheme="minorEastAsia" w:hint="eastAsia"/>
-              </w:rPr>
-              <w:t>登録特許数は世界一位であり、</w:t>
-            </w:r>
-            <w:r>
-              <w:rPr>
-                <w:rFonts w:asciiTheme="minorEastAsia" w:eastAsiaTheme="minorEastAsia" w:hAnsiTheme="minorEastAsia" w:hint="eastAsia"/>
-              </w:rPr>
-              <w:t>研究費の</w:t>
-            </w:r>
-            <w:r>
-              <w:rPr>
-                <w:rFonts w:asciiTheme="minorEastAsia" w:eastAsiaTheme="minorEastAsia" w:hAnsiTheme="minorEastAsia" w:hint="eastAsia"/>
-              </w:rPr>
-              <w:t>規模も</w:t>
-            </w:r>
-            <w:r>
-              <w:rPr>
-                <w:rFonts w:asciiTheme="minorEastAsia" w:eastAsiaTheme="minorEastAsia" w:hAnsiTheme="minorEastAsia" w:hint="eastAsia"/>
-              </w:rPr>
-              <w:t>現在一位の</w:t>
-            </w:r>
-            <w:r>
-              <w:rPr>
-                <w:rFonts w:asciiTheme="minorEastAsia" w:eastAsiaTheme="minorEastAsia" w:hAnsiTheme="minorEastAsia" w:hint="eastAsia"/>
-              </w:rPr>
-              <w:t>アメリカに迫っています。</w:t>
-            </w:r>
-            <w:r>
-              <w:rPr>
-                <w:rFonts w:asciiTheme="minorEastAsia" w:eastAsiaTheme="minorEastAsia" w:hAnsiTheme="minorEastAsia" w:hint="eastAsia"/>
-              </w:rPr>
-              <w:t>また引用数がTop</w:t>
-            </w:r>
-            <w:r>
-              <w:rPr>
-                <w:rFonts w:asciiTheme="minorEastAsia" w:eastAsiaTheme="minorEastAsia" w:hAnsiTheme="minorEastAsia"/>
-              </w:rPr>
-              <w:t>1</w:t>
-            </w:r>
-            <w:r>
-              <w:rPr>
-                <w:rFonts w:asciiTheme="minorEastAsia" w:eastAsiaTheme="minorEastAsia" w:hAnsiTheme="minorEastAsia" w:hint="eastAsia"/>
-              </w:rPr>
-              <w:t>%の論文の発行数も</w:t>
-            </w:r>
-            <w:r>
-              <w:rPr>
-                <w:rFonts w:asciiTheme="minorEastAsia" w:eastAsiaTheme="minorEastAsia" w:hAnsiTheme="minorEastAsia" w:hint="eastAsia"/>
-              </w:rPr>
-              <w:t>すでに</w:t>
-            </w:r>
-            <w:r>
-              <w:rPr>
-                <w:rFonts w:asciiTheme="minorEastAsia" w:eastAsiaTheme="minorEastAsia" w:hAnsiTheme="minorEastAsia" w:hint="eastAsia"/>
-              </w:rPr>
-              <w:t>中国が世界二位であり、</w:t>
-            </w:r>
-            <w:r>
-              <w:rPr>
-                <w:rFonts w:asciiTheme="minorEastAsia" w:eastAsiaTheme="minorEastAsia" w:hAnsiTheme="minorEastAsia" w:hint="eastAsia"/>
-              </w:rPr>
-              <w:t>影響力も</w:t>
-            </w:r>
-            <w:r>
-              <w:rPr>
-                <w:rFonts w:asciiTheme="minorEastAsia" w:eastAsiaTheme="minorEastAsia" w:hAnsiTheme="minorEastAsia" w:hint="eastAsia"/>
-              </w:rPr>
-              <w:t>急増</w:t>
-            </w:r>
-            <w:r>
-              <w:rPr>
-                <w:rFonts w:asciiTheme="minorEastAsia" w:eastAsiaTheme="minorEastAsia" w:hAnsiTheme="minorEastAsia" w:hint="eastAsia"/>
-              </w:rPr>
-              <w:t>しています。</w:t>
-            </w:r>
-            <w:r>
-              <w:rPr>
-                <w:rFonts w:asciiTheme="minorEastAsia" w:eastAsiaTheme="minorEastAsia" w:hAnsiTheme="minorEastAsia" w:hint="eastAsia"/>
-              </w:rPr>
-              <w:t>さらに</w:t>
-            </w:r>
-            <w:r>
-              <w:rPr>
-                <w:rFonts w:asciiTheme="minorEastAsia" w:eastAsiaTheme="minorEastAsia" w:hAnsiTheme="minorEastAsia" w:hint="eastAsia"/>
-              </w:rPr>
-              <w:t>科</w:t>
-            </w:r>
-            <w:r>
-              <w:rPr>
-                <w:rFonts w:asciiTheme="minorEastAsia" w:eastAsiaTheme="minorEastAsia" w:hAnsiTheme="minorEastAsia"/>
-              </w:rPr>
-              <w:t>学技術</w:t>
-            </w:r>
-            <w:r>
-              <w:rPr>
-                <w:rFonts w:asciiTheme="minorEastAsia" w:eastAsiaTheme="minorEastAsia" w:hAnsiTheme="minorEastAsia" w:hint="eastAsia"/>
-              </w:rPr>
-              <w:t>予算と人材の規模は</w:t>
-            </w:r>
-            <w:r>
-              <w:rPr>
-                <w:rFonts w:asciiTheme="minorEastAsia" w:eastAsiaTheme="minorEastAsia" w:hAnsiTheme="minorEastAsia" w:hint="eastAsia"/>
-              </w:rPr>
-              <w:t>中国政府の</w:t>
-            </w:r>
-            <w:r>
-              <w:rPr>
-                <w:rFonts w:asciiTheme="minorEastAsia" w:eastAsiaTheme="minorEastAsia" w:hAnsiTheme="minorEastAsia" w:hint="eastAsia"/>
-              </w:rPr>
-              <w:t>戦略的な</w:t>
-            </w:r>
-            <w:r>
-              <w:rPr>
-                <w:rFonts w:asciiTheme="minorEastAsia" w:eastAsiaTheme="minorEastAsia" w:hAnsiTheme="minorEastAsia" w:hint="eastAsia"/>
-              </w:rPr>
-              <w:t>政策により</w:t>
-            </w:r>
-            <w:r>
-              <w:rPr>
-                <w:rFonts w:asciiTheme="minorEastAsia" w:eastAsiaTheme="minorEastAsia" w:hAnsiTheme="minorEastAsia" w:hint="eastAsia"/>
-              </w:rPr>
-              <w:t>今後</w:t>
-            </w:r>
-            <w:r>
-              <w:rPr>
-                <w:rFonts w:asciiTheme="minorEastAsia" w:eastAsiaTheme="minorEastAsia" w:hAnsiTheme="minorEastAsia" w:hint="eastAsia"/>
-              </w:rPr>
-              <w:t>さらに</w:t>
-            </w:r>
-            <w:r>
-              <w:rPr>
-                <w:rFonts w:asciiTheme="minorEastAsia" w:eastAsiaTheme="minorEastAsia" w:hAnsiTheme="minorEastAsia" w:hint="eastAsia"/>
-              </w:rPr>
-              <w:t>増加する見込みです。</w:t>
-            </w:r>
-            <w:r>
-              <w:rPr>
-                <w:rFonts w:asciiTheme="minorEastAsia" w:eastAsiaTheme="minorEastAsia" w:hAnsiTheme="minorEastAsia"/>
-              </w:rPr>
-              <w:t>科学技術予算</w:t>
-            </w:r>
-            <w:r>
-              <w:rPr>
-                <w:rFonts w:asciiTheme="minorEastAsia" w:eastAsiaTheme="minorEastAsia" w:hAnsiTheme="minorEastAsia" w:hint="eastAsia"/>
-              </w:rPr>
-              <w:t>に関して、</w:t>
-            </w:r>
-            <w:r>
-              <w:rPr>
-                <w:rFonts w:asciiTheme="minorEastAsia" w:eastAsiaTheme="minorEastAsia" w:hAnsiTheme="minorEastAsia" w:hint="eastAsia"/>
-              </w:rPr>
-              <w:t>中国</w:t>
-            </w:r>
-            <w:r>
-              <w:rPr>
-                <w:rFonts w:asciiTheme="minorEastAsia" w:eastAsiaTheme="minorEastAsia" w:hAnsiTheme="minorEastAsia"/>
-              </w:rPr>
-              <w:t>には</w:t>
-            </w:r>
-            <w:r>
-              <w:rPr>
-                <w:rFonts w:asciiTheme="minorEastAsia" w:eastAsiaTheme="minorEastAsia" w:hAnsiTheme="minorEastAsia" w:hint="eastAsia"/>
-              </w:rPr>
-              <w:t>その</w:t>
-            </w:r>
-            <w:r>
-              <w:rPr>
-                <w:rFonts w:asciiTheme="minorEastAsia" w:eastAsiaTheme="minorEastAsia" w:hAnsiTheme="minorEastAsia"/>
-              </w:rPr>
-              <w:t>増加率がGDP成長率を超え</w:t>
-            </w:r>
-            <w:r>
-              <w:rPr>
-                <w:rFonts w:asciiTheme="minorEastAsia" w:eastAsiaTheme="minorEastAsia" w:hAnsiTheme="minorEastAsia" w:hint="eastAsia"/>
-              </w:rPr>
-              <w:t>る</w:t>
-            </w:r>
-            <w:r>
-              <w:rPr>
-                <w:rFonts w:asciiTheme="minorEastAsia" w:eastAsiaTheme="minorEastAsia" w:hAnsiTheme="minorEastAsia"/>
-              </w:rPr>
-              <w:t>という予算</w:t>
-            </w:r>
-            <w:r>
-              <w:rPr>
-                <w:rFonts w:asciiTheme="minorEastAsia" w:eastAsiaTheme="minorEastAsia" w:hAnsiTheme="minorEastAsia" w:hint="eastAsia"/>
-              </w:rPr>
-              <w:t>規則</w:t>
-            </w:r>
-            <w:r>
-              <w:rPr>
-                <w:rFonts w:asciiTheme="minorEastAsia" w:eastAsiaTheme="minorEastAsia" w:hAnsiTheme="minorEastAsia"/>
-              </w:rPr>
-              <w:t>があり</w:t>
-            </w:r>
-            <w:r>
-              <w:rPr>
-                <w:rFonts w:asciiTheme="minorEastAsia" w:eastAsiaTheme="minorEastAsia" w:hAnsiTheme="minorEastAsia" w:hint="eastAsia"/>
-              </w:rPr>
-              <w:t>（</w:t>
-            </w:r>
-            <w:r>
-              <w:rPr>
-                <w:rFonts w:asciiTheme="minorEastAsia" w:eastAsiaTheme="minorEastAsia" w:hAnsiTheme="minorEastAsia" w:hint="eastAsia"/>
-              </w:rPr>
-              <w:t>2</w:t>
-            </w:r>
-            <w:r>
-              <w:rPr>
-                <w:rFonts w:asciiTheme="minorEastAsia" w:eastAsiaTheme="minorEastAsia" w:hAnsiTheme="minorEastAsia"/>
-              </w:rPr>
-              <w:t>008</w:t>
-            </w:r>
-            <w:r>
-              <w:rPr>
-                <w:rFonts w:asciiTheme="minorEastAsia" w:eastAsiaTheme="minorEastAsia" w:hAnsiTheme="minorEastAsia"/>
-              </w:rPr>
-              <w:t>年施行</w:t>
-            </w:r>
-            <w:r>
-              <w:rPr>
-                <w:rFonts w:asciiTheme="minorEastAsia" w:eastAsiaTheme="minorEastAsia" w:hAnsiTheme="minorEastAsia"/>
-              </w:rPr>
-              <w:t>科学技術進歩法59条</w:t>
-            </w:r>
-            <w:r>
-              <w:rPr>
-                <w:rFonts w:asciiTheme="minorEastAsia" w:eastAsiaTheme="minorEastAsia" w:hAnsiTheme="minorEastAsia" w:hint="eastAsia"/>
-              </w:rPr>
-              <w:t>)、今後も急増が見込まれます</w:t>
-            </w:r>
-            <w:r>
-              <w:rPr>
-                <w:rFonts w:asciiTheme="minorEastAsia" w:eastAsiaTheme="minorEastAsia" w:hAnsiTheme="minorEastAsia" w:hint="eastAsia"/>
-              </w:rPr>
-              <w:t>。</w:t>
-            </w:r>
-            <w:r>
-              <w:rPr>
-                <w:rFonts w:asciiTheme="minorEastAsia" w:eastAsiaTheme="minorEastAsia" w:hAnsiTheme="minorEastAsia" w:hint="eastAsia"/>
-              </w:rPr>
-              <w:t>さらに</w:t>
-            </w:r>
-            <w:r>
-              <w:rPr>
-                <w:rFonts w:asciiTheme="minorEastAsia" w:eastAsiaTheme="minorEastAsia" w:hAnsiTheme="minorEastAsia" w:hint="eastAsia"/>
-              </w:rPr>
-              <w:t>十三五</w:t>
-            </w:r>
-            <w:r>
-              <w:rPr>
-                <w:rFonts w:asciiTheme="minorEastAsia" w:eastAsiaTheme="minorEastAsia" w:hAnsiTheme="minorEastAsia" w:hint="eastAsia"/>
-              </w:rPr>
-              <w:t>科学技術イノヘ</w:t>
-            </w:r>
-            <w:proofErr w:type="gramStart"/>
-            <w:r>
-              <w:rPr>
-                <w:rFonts w:asciiTheme="minorEastAsia" w:eastAsiaTheme="minorEastAsia" w:hAnsiTheme="minorEastAsia" w:hint="eastAsia"/>
-              </w:rPr>
-              <w:t>゙</w:t>
-            </w:r>
-            <w:proofErr w:type="gramEnd"/>
-            <w:r>
-              <w:rPr>
-                <w:rFonts w:asciiTheme="minorEastAsia" w:eastAsiaTheme="minorEastAsia" w:hAnsiTheme="minorEastAsia" w:hint="eastAsia"/>
-              </w:rPr>
-              <w:t>ーション</w:t>
-            </w:r>
-            <w:r>
-              <w:rPr>
-                <w:rFonts w:asciiTheme="minorEastAsia" w:eastAsiaTheme="minorEastAsia" w:hAnsiTheme="minorEastAsia" w:hint="eastAsia"/>
-              </w:rPr>
-              <w:t>計画</w:t>
-            </w:r>
-            <w:r>
-              <w:rPr>
-                <w:rFonts w:asciiTheme="minorEastAsia" w:eastAsiaTheme="minorEastAsia" w:hAnsiTheme="minorEastAsia"/>
-              </w:rPr>
-              <w:t>(第</w:t>
-            </w:r>
-            <w:r>
-              <w:rPr>
-                <w:rFonts w:asciiTheme="minorEastAsia" w:eastAsiaTheme="minorEastAsia" w:hAnsiTheme="minorEastAsia"/>
-              </w:rPr>
-              <w:t xml:space="preserve"> 13</w:t>
-            </w:r>
-            <w:r>
-              <w:rPr>
-                <w:rFonts w:asciiTheme="minorEastAsia" w:eastAsiaTheme="minorEastAsia" w:hAnsiTheme="minorEastAsia"/>
-              </w:rPr>
-              <w:t>次</w:t>
-            </w:r>
-            <w:r>
-              <w:rPr>
-                <w:rFonts w:asciiTheme="minorEastAsia" w:eastAsiaTheme="minorEastAsia" w:hAnsiTheme="minorEastAsia"/>
-              </w:rPr>
-              <w:t>5</w:t>
-            </w:r>
-            <w:r>
-              <w:rPr>
-                <w:rFonts w:asciiTheme="minorEastAsia" w:eastAsiaTheme="minorEastAsia" w:hAnsiTheme="minorEastAsia"/>
-              </w:rPr>
-              <w:t>ヵ年計画、</w:t>
-            </w:r>
-            <w:r>
-              <w:rPr>
-                <w:rFonts w:asciiTheme="minorEastAsia" w:eastAsiaTheme="minorEastAsia" w:hAnsiTheme="minorEastAsia"/>
-              </w:rPr>
-              <w:t>2016</w:t>
-            </w:r>
-            <w:r>
-              <w:rPr>
-                <w:rFonts w:asciiTheme="minorEastAsia" w:eastAsiaTheme="minorEastAsia" w:hAnsiTheme="minorEastAsia" w:hint="eastAsia"/>
-              </w:rPr>
-              <w:t>〜</w:t>
-            </w:r>
-            <w:r>
-              <w:rPr>
-                <w:rFonts w:asciiTheme="minorEastAsia" w:eastAsiaTheme="minorEastAsia" w:hAnsiTheme="minorEastAsia"/>
-              </w:rPr>
-              <w:t>2020</w:t>
-            </w:r>
-            <w:r>
-              <w:rPr>
-                <w:rFonts w:asciiTheme="minorEastAsia" w:eastAsiaTheme="minorEastAsia" w:hAnsiTheme="minorEastAsia"/>
-              </w:rPr>
-              <w:t>年)</w:t>
-            </w:r>
-            <w:r>
-              <w:rPr>
-                <w:rFonts w:asciiTheme="minorEastAsia" w:eastAsiaTheme="minorEastAsia" w:hAnsiTheme="minorEastAsia" w:hint="eastAsia"/>
-              </w:rPr>
-              <w:t>では、科学の素養を持つ人材を人口の1</w:t>
-            </w:r>
-            <w:r>
-              <w:rPr>
-                <w:rFonts w:asciiTheme="minorEastAsia" w:eastAsiaTheme="minorEastAsia" w:hAnsiTheme="minorEastAsia"/>
-              </w:rPr>
-              <w:t>0%</w:t>
-            </w:r>
-            <w:r>
-              <w:rPr>
-                <w:rFonts w:asciiTheme="minorEastAsia" w:eastAsiaTheme="minorEastAsia" w:hAnsiTheme="minorEastAsia" w:hint="eastAsia"/>
-              </w:rPr>
-              <w:t>に、就業者</w:t>
-            </w:r>
-            <w:r>
-              <w:rPr>
-                <w:rFonts w:asciiTheme="minorEastAsia" w:eastAsiaTheme="minorEastAsia" w:hAnsiTheme="minorEastAsia"/>
-              </w:rPr>
-              <w:t>1</w:t>
-            </w:r>
-            <w:r>
-              <w:rPr>
-                <w:rFonts w:asciiTheme="minorEastAsia" w:eastAsiaTheme="minorEastAsia" w:hAnsiTheme="minorEastAsia" w:hint="eastAsia"/>
-              </w:rPr>
-              <w:t>万人あたりの研究職を60人に増やすことが目標に掲げられました。</w:t>
-            </w:r>
-            <w:r>
-              <w:rPr>
-                <w:rFonts w:asciiTheme="minorEastAsia" w:eastAsiaTheme="minorEastAsia" w:hAnsiTheme="minorEastAsia" w:hint="eastAsia"/>
-              </w:rPr>
-              <w:t>中国の高等教育は大衆教育の段階に入りつつあります。高等教育機関進学率はすでに</w:t>
-            </w:r>
-            <w:r>
-              <w:rPr>
-                <w:rFonts w:asciiTheme="minorEastAsia" w:eastAsiaTheme="minorEastAsia" w:hAnsiTheme="minorEastAsia"/>
-              </w:rPr>
-              <w:t>40%</w:t>
-            </w:r>
-            <w:r>
-              <w:rPr>
-                <w:rFonts w:asciiTheme="minorEastAsia" w:eastAsiaTheme="minorEastAsia" w:hAnsiTheme="minorEastAsia" w:hint="eastAsia"/>
-              </w:rPr>
-              <w:t>を超え、大学院卒業者は2016年に日本の</w:t>
-            </w:r>
-            <w:r>
-              <w:rPr>
-                <w:rFonts w:asciiTheme="minorEastAsia" w:eastAsiaTheme="minorEastAsia" w:hAnsiTheme="minorEastAsia"/>
-              </w:rPr>
-              <w:t>6.5</w:t>
-            </w:r>
-            <w:r>
-              <w:rPr>
-                <w:rFonts w:asciiTheme="minorEastAsia" w:eastAsiaTheme="minorEastAsia" w:hAnsiTheme="minorEastAsia" w:hint="eastAsia"/>
-              </w:rPr>
-              <w:t>倍を超えました[</w:t>
-            </w:r>
-            <w:r>
-              <w:rPr>
-                <w:rFonts w:asciiTheme="minorEastAsia" w:eastAsiaTheme="minorEastAsia" w:hAnsiTheme="minorEastAsia"/>
-              </w:rPr>
-              <w:t>4</w:t>
-            </w:r>
-            <w:r>
-              <w:rPr>
-                <w:rFonts w:asciiTheme="minorEastAsia" w:eastAsiaTheme="minorEastAsia" w:hAnsiTheme="minorEastAsia" w:hint="eastAsia"/>
-              </w:rPr>
-              <w:t>]。</w:t>
-            </w:r>
-            <w:r>
-              <w:rPr>
-                <w:rFonts w:asciiTheme="minorEastAsia" w:eastAsiaTheme="minorEastAsia" w:hAnsiTheme="minorEastAsia" w:hint="eastAsia"/>
-              </w:rPr>
-              <w:t>中国の</w:t>
-            </w:r>
-            <w:r>
-              <w:rPr>
-                <w:rFonts w:asciiTheme="minorEastAsia" w:eastAsiaTheme="minorEastAsia" w:hAnsiTheme="minorEastAsia" w:hint="eastAsia"/>
-              </w:rPr>
-              <w:t>人材は</w:t>
-            </w:r>
-            <w:r>
-              <w:rPr>
-                <w:rFonts w:asciiTheme="minorEastAsia" w:eastAsiaTheme="minorEastAsia" w:hAnsiTheme="minorEastAsia" w:hint="eastAsia"/>
-              </w:rPr>
-              <w:t>今後</w:t>
-            </w:r>
-            <w:r>
-              <w:rPr>
-                <w:rFonts w:asciiTheme="minorEastAsia" w:eastAsiaTheme="minorEastAsia" w:hAnsiTheme="minorEastAsia" w:hint="eastAsia"/>
-              </w:rPr>
-              <w:t>世界を席巻すると言っ</w:t>
-            </w:r>
-            <w:r>
-              <w:rPr>
-                <w:rFonts w:asciiTheme="minorEastAsia" w:eastAsiaTheme="minorEastAsia" w:hAnsiTheme="minorEastAsia" w:hint="eastAsia"/>
-              </w:rPr>
-              <w:t>ても</w:t>
-            </w:r>
-            <w:r>
-              <w:rPr>
-                <w:rFonts w:asciiTheme="minorEastAsia" w:eastAsiaTheme="minorEastAsia" w:hAnsiTheme="minorEastAsia" w:hint="eastAsia"/>
-              </w:rPr>
-              <w:t>言い過ぎではありません</w:t>
-            </w:r>
-            <w:r>
-              <w:rPr>
-                <w:rFonts w:asciiTheme="minorEastAsia" w:eastAsiaTheme="minorEastAsia" w:hAnsiTheme="minorEastAsia" w:hint="eastAsia"/>
-              </w:rPr>
-              <w:t>。</w:t>
-            </w:r>
-          </w:p>
-          <w:p>
-            <w:pPr>
-              <w:rPr>
-                <w:rFonts w:asciiTheme="minorEastAsia" w:eastAsiaTheme="minorEastAsia" w:hAnsiTheme="minorEastAsia" w:hint="eastAsia"/>
-              </w:rPr>
-            </w:pPr>
-            <w:r>
-              <w:rPr>
-                <w:rFonts w:asciiTheme="minorEastAsia" w:eastAsiaTheme="minorEastAsia" w:hAnsiTheme="minorEastAsia"/>
-              </w:rPr>
-              <w:t xml:space="preserve">　</w:t>
-            </w:r>
-            <w:r>
-              <w:rPr>
-                <w:rFonts w:asciiTheme="minorEastAsia" w:eastAsiaTheme="minorEastAsia" w:hAnsiTheme="minorEastAsia" w:hint="eastAsia"/>
-                <w:color w:val="FF0000"/>
-              </w:rPr>
-              <w:t>世界最大規模となった</w:t>
-            </w:r>
-            <w:r>
-              <w:rPr>
-                <w:rFonts w:asciiTheme="minorEastAsia" w:eastAsiaTheme="minorEastAsia" w:hAnsiTheme="minorEastAsia" w:hint="eastAsia"/>
-                <w:color w:val="FF0000"/>
-              </w:rPr>
-              <w:t>中国の</w:t>
-            </w:r>
-            <w:r>
-              <w:rPr>
-                <w:rFonts w:asciiTheme="minorEastAsia" w:eastAsiaTheme="minorEastAsia" w:hAnsiTheme="minorEastAsia" w:hint="eastAsia"/>
-                <w:color w:val="FF0000"/>
-              </w:rPr>
-              <w:t>科学者</w:t>
-            </w:r>
-            <w:r>
-              <w:rPr>
-                <w:rFonts w:asciiTheme="minorEastAsia" w:eastAsiaTheme="minorEastAsia" w:hAnsiTheme="minorEastAsia" w:hint="eastAsia"/>
-                <w:color w:val="FF0000"/>
-              </w:rPr>
-              <w:t>コミュニティは</w:t>
-            </w:r>
-            <w:r>
-              <w:rPr>
-                <w:rFonts w:asciiTheme="minorEastAsia" w:eastAsiaTheme="minorEastAsia" w:hAnsiTheme="minorEastAsia" w:hint="eastAsia"/>
-                <w:color w:val="FF0000"/>
-              </w:rPr>
-              <w:t>、</w:t>
-            </w:r>
-            <w:r>
-              <w:rPr>
-                <w:rFonts w:asciiTheme="minorEastAsia" w:eastAsiaTheme="minorEastAsia" w:hAnsiTheme="minorEastAsia" w:hint="eastAsia"/>
-                <w:color w:val="FF0000"/>
-              </w:rPr>
-              <w:t>今後</w:t>
-            </w:r>
-            <w:r>
-              <w:rPr>
-                <w:rFonts w:asciiTheme="minorEastAsia" w:eastAsiaTheme="minorEastAsia" w:hAnsiTheme="minorEastAsia" w:hint="eastAsia"/>
-                <w:color w:val="FF0000"/>
-              </w:rPr>
-              <w:t>世界のコミュニティ</w:t>
-            </w:r>
-            <w:r>
-              <w:rPr>
-                <w:rFonts w:asciiTheme="minorEastAsia" w:eastAsiaTheme="minorEastAsia" w:hAnsiTheme="minorEastAsia" w:hint="eastAsia"/>
-                <w:color w:val="FF0000"/>
-              </w:rPr>
-              <w:t>に</w:t>
-            </w:r>
-            <w:r>
-              <w:rPr>
-                <w:rFonts w:asciiTheme="minorEastAsia" w:eastAsiaTheme="minorEastAsia" w:hAnsiTheme="minorEastAsia" w:hint="eastAsia"/>
-                <w:color w:val="FF0000"/>
-              </w:rPr>
-              <w:t>内部から</w:t>
-            </w:r>
-            <w:r>
-              <w:rPr>
-                <w:rFonts w:asciiTheme="minorEastAsia" w:eastAsiaTheme="minorEastAsia" w:hAnsiTheme="minorEastAsia" w:hint="eastAsia"/>
-                <w:color w:val="FF0000"/>
-              </w:rPr>
-              <w:t>質的な</w:t>
-            </w:r>
-            <w:r>
-              <w:rPr>
-                <w:rFonts w:asciiTheme="minorEastAsia" w:eastAsiaTheme="minorEastAsia" w:hAnsiTheme="minorEastAsia" w:hint="eastAsia"/>
-                <w:color w:val="FF0000"/>
-              </w:rPr>
-              <w:t>革新を生み出し続けると</w:t>
-            </w:r>
-            <w:r>
-              <w:rPr>
-                <w:rFonts w:asciiTheme="minorEastAsia" w:eastAsiaTheme="minorEastAsia" w:hAnsiTheme="minorEastAsia" w:hint="eastAsia"/>
-                <w:color w:val="FF0000"/>
-              </w:rPr>
-              <w:t>私は</w:t>
-            </w:r>
-            <w:r>
-              <w:rPr>
-                <w:rFonts w:asciiTheme="minorEastAsia" w:eastAsiaTheme="minorEastAsia" w:hAnsiTheme="minorEastAsia" w:hint="eastAsia"/>
-                <w:color w:val="FF0000"/>
-              </w:rPr>
-              <w:t>考えます。</w:t>
-            </w:r>
-            <w:r>
-              <w:rPr>
-                <w:rFonts w:asciiTheme="minorEastAsia" w:eastAsiaTheme="minorEastAsia" w:hAnsiTheme="minorEastAsia" w:hint="eastAsia"/>
-              </w:rPr>
-              <w:t>一般に、</w:t>
-            </w:r>
-            <w:r>
-              <w:rPr>
-                <w:rFonts w:asciiTheme="minorEastAsia" w:eastAsiaTheme="minorEastAsia" w:hAnsiTheme="minorEastAsia" w:hint="eastAsia"/>
-              </w:rPr>
-              <w:t>組織や構造</w:t>
-            </w:r>
-            <w:r>
-              <w:rPr>
-                <w:rFonts w:asciiTheme="minorEastAsia" w:eastAsiaTheme="minorEastAsia" w:hAnsiTheme="minorEastAsia" w:hint="eastAsia"/>
-              </w:rPr>
-              <w:t>の規模があ</w:t>
-            </w:r>
-            <w:r>
-              <w:rPr>
-                <w:rFonts w:asciiTheme="minorEastAsia" w:eastAsiaTheme="minorEastAsia" w:hAnsiTheme="minorEastAsia" w:hint="eastAsia"/>
-              </w:rPr>
-              <w:t>る閾値を超える</w:t>
-            </w:r>
-            <w:r>
-              <w:rPr>
-                <w:rFonts w:asciiTheme="minorEastAsia" w:eastAsiaTheme="minorEastAsia" w:hAnsiTheme="minorEastAsia" w:hint="eastAsia"/>
-              </w:rPr>
-              <w:t>と質的な</w:t>
-            </w:r>
-            <w:r>
-              <w:rPr>
-                <w:rFonts w:asciiTheme="minorEastAsia" w:eastAsiaTheme="minorEastAsia" w:hAnsiTheme="minorEastAsia" w:hint="eastAsia"/>
-              </w:rPr>
-              <w:t>転換</w:t>
-            </w:r>
-            <w:r>
-              <w:rPr>
-                <w:rFonts w:asciiTheme="minorEastAsia" w:eastAsiaTheme="minorEastAsia" w:hAnsiTheme="minorEastAsia" w:hint="eastAsia"/>
-              </w:rPr>
-              <w:t>を生み出す現象は</w:t>
-            </w:r>
-            <w:r>
-              <w:rPr>
-                <w:rFonts w:asciiTheme="minorEastAsia" w:eastAsiaTheme="minorEastAsia" w:hAnsiTheme="minorEastAsia" w:hint="eastAsia"/>
-              </w:rPr>
-              <w:t>様々な分野で</w:t>
-            </w:r>
-            <w:r>
-              <w:rPr>
-                <w:rFonts w:asciiTheme="minorEastAsia" w:eastAsiaTheme="minorEastAsia" w:hAnsiTheme="minorEastAsia" w:hint="eastAsia"/>
-              </w:rPr>
-              <w:t>普遍的に見られ</w:t>
-            </w:r>
-            <w:r>
-              <w:rPr>
-                <w:rFonts w:asciiTheme="minorEastAsia" w:eastAsiaTheme="minorEastAsia" w:hAnsiTheme="minorEastAsia" w:hint="eastAsia"/>
-              </w:rPr>
-              <w:t>ます。</w:t>
-            </w:r>
-            <w:r>
-              <w:rPr>
-                <w:rFonts w:asciiTheme="minorEastAsia" w:eastAsiaTheme="minorEastAsia" w:hAnsiTheme="minorEastAsia" w:hint="eastAsia"/>
-              </w:rPr>
-              <w:t>例えば</w:t>
-            </w:r>
-            <w:r>
-              <w:rPr>
-                <w:rFonts w:asciiTheme="minorEastAsia" w:eastAsiaTheme="minorEastAsia" w:hAnsiTheme="minorEastAsia"/>
-              </w:rPr>
-              <w:t>J.A.</w:t>
-            </w:r>
-            <w:r>
-              <w:rPr>
-                <w:rFonts w:asciiTheme="minorEastAsia" w:eastAsiaTheme="minorEastAsia" w:hAnsiTheme="minorEastAsia" w:hint="eastAsia"/>
-              </w:rPr>
-              <w:t>シュンペーターは</w:t>
-            </w:r>
-            <w:r>
-              <w:rPr>
-                <w:rFonts w:asciiTheme="minorEastAsia" w:eastAsiaTheme="minorEastAsia" w:hAnsiTheme="minorEastAsia" w:hint="eastAsia"/>
-              </w:rPr>
-              <w:t>資本主義国家のなかで</w:t>
-            </w:r>
-            <w:r>
-              <w:rPr>
-                <w:rFonts w:asciiTheme="minorEastAsia" w:eastAsiaTheme="minorEastAsia" w:hAnsiTheme="minorEastAsia" w:hint="eastAsia"/>
-              </w:rPr>
-              <w:t>巨大</w:t>
-            </w:r>
-            <w:r>
-              <w:rPr>
-                <w:rFonts w:asciiTheme="minorEastAsia" w:eastAsiaTheme="minorEastAsia" w:hAnsiTheme="minorEastAsia" w:hint="eastAsia"/>
-              </w:rPr>
-              <w:t>企業</w:t>
-            </w:r>
-            <w:r>
-              <w:rPr>
-                <w:rFonts w:asciiTheme="minorEastAsia" w:eastAsiaTheme="minorEastAsia" w:hAnsiTheme="minorEastAsia" w:hint="eastAsia"/>
-              </w:rPr>
-              <w:t>が</w:t>
-            </w:r>
-            <w:r>
-              <w:rPr>
-                <w:rFonts w:asciiTheme="minorEastAsia" w:eastAsiaTheme="minorEastAsia" w:hAnsiTheme="minorEastAsia" w:hint="eastAsia"/>
-              </w:rPr>
-              <w:t>継続的</w:t>
-            </w:r>
-            <w:r>
-              <w:rPr>
-                <w:rFonts w:asciiTheme="minorEastAsia" w:eastAsiaTheme="minorEastAsia" w:hAnsiTheme="minorEastAsia" w:hint="eastAsia"/>
-              </w:rPr>
-              <w:t>かつ</w:t>
-            </w:r>
-            <w:r>
-              <w:rPr>
-                <w:rFonts w:asciiTheme="minorEastAsia" w:eastAsiaTheme="minorEastAsia" w:hAnsiTheme="minorEastAsia" w:hint="eastAsia"/>
-              </w:rPr>
-              <w:t>質的</w:t>
-            </w:r>
-            <w:r>
-              <w:rPr>
-                <w:rFonts w:asciiTheme="minorEastAsia" w:eastAsiaTheme="minorEastAsia" w:hAnsiTheme="minorEastAsia" w:hint="eastAsia"/>
-              </w:rPr>
-              <w:t>な</w:t>
-            </w:r>
-            <w:r>
-              <w:rPr>
-                <w:rFonts w:asciiTheme="minorEastAsia" w:eastAsiaTheme="minorEastAsia" w:hAnsiTheme="minorEastAsia" w:hint="eastAsia"/>
-              </w:rPr>
-              <w:t>経済構造の</w:t>
-            </w:r>
-            <w:r>
-              <w:rPr>
-                <w:rFonts w:asciiTheme="minorEastAsia" w:eastAsiaTheme="minorEastAsia" w:hAnsiTheme="minorEastAsia" w:hint="eastAsia"/>
-              </w:rPr>
-              <w:t>革新</w:t>
-            </w:r>
-            <w:r>
-              <w:rPr>
-                <w:rFonts w:asciiTheme="minorEastAsia" w:eastAsiaTheme="minorEastAsia" w:hAnsiTheme="minorEastAsia" w:hint="eastAsia"/>
-              </w:rPr>
-              <w:t>、すなわち創造的破壊を生み出す</w:t>
-            </w:r>
-            <w:r>
-              <w:rPr>
-                <w:rFonts w:asciiTheme="minorEastAsia" w:eastAsiaTheme="minorEastAsia" w:hAnsiTheme="minorEastAsia" w:hint="eastAsia"/>
-              </w:rPr>
-              <w:t>ことを</w:t>
-            </w:r>
-            <w:r>
-              <w:rPr>
-                <w:rFonts w:asciiTheme="minorEastAsia" w:eastAsiaTheme="minorEastAsia" w:hAnsiTheme="minorEastAsia" w:hint="eastAsia"/>
-              </w:rPr>
-              <w:t>示しました</w:t>
-            </w:r>
-            <w:r>
-              <w:rPr>
-                <w:rFonts w:asciiTheme="minorEastAsia" w:eastAsiaTheme="minorEastAsia" w:hAnsiTheme="minorEastAsia"/>
-              </w:rPr>
-              <w:t>[</w:t>
-            </w:r>
-            <w:r>
-              <w:rPr>
-                <w:rFonts w:asciiTheme="minorEastAsia" w:eastAsiaTheme="minorEastAsia" w:hAnsiTheme="minorEastAsia"/>
-              </w:rPr>
-              <w:t>5</w:t>
-            </w:r>
-            <w:r>
-              <w:rPr>
-                <w:rFonts w:asciiTheme="minorEastAsia" w:eastAsiaTheme="minorEastAsia" w:hAnsiTheme="minorEastAsia"/>
-              </w:rPr>
-              <w:t>]</w:t>
-            </w:r>
-            <w:r>
-              <w:rPr>
-                <w:rFonts w:asciiTheme="minorEastAsia" w:eastAsiaTheme="minorEastAsia" w:hAnsiTheme="minorEastAsia" w:hint="eastAsia"/>
-              </w:rPr>
-              <w:t>。</w:t>
-            </w:r>
-            <w:r>
-              <w:rPr>
-                <w:rFonts w:asciiTheme="minorEastAsia" w:eastAsiaTheme="minorEastAsia" w:hAnsiTheme="minorEastAsia" w:hint="eastAsia"/>
-              </w:rPr>
-              <w:t>さらに</w:t>
-            </w:r>
-            <w:r>
-              <w:rPr>
-                <w:rFonts w:asciiTheme="minorEastAsia" w:eastAsiaTheme="minorEastAsia" w:hAnsiTheme="minorEastAsia" w:hint="eastAsia"/>
-              </w:rPr>
-              <w:t>彼は</w:t>
-            </w:r>
-            <w:r>
-              <w:rPr>
-                <w:rFonts w:asciiTheme="minorEastAsia" w:eastAsiaTheme="minorEastAsia" w:hAnsiTheme="minorEastAsia" w:hint="eastAsia"/>
-              </w:rPr>
-              <w:t>この</w:t>
-            </w:r>
-            <w:r>
-              <w:rPr>
-                <w:rFonts w:asciiTheme="minorEastAsia" w:eastAsiaTheme="minorEastAsia" w:hAnsiTheme="minorEastAsia" w:hint="eastAsia"/>
-              </w:rPr>
-              <w:t>創造的破壊のプロセスこそが資本主義を形づくり</w:t>
-            </w:r>
-            <w:r>
-              <w:rPr>
-                <w:rFonts w:asciiTheme="minorEastAsia" w:eastAsiaTheme="minorEastAsia" w:hAnsiTheme="minorEastAsia" w:hint="eastAsia"/>
-              </w:rPr>
-              <w:t>社会の成長を</w:t>
-            </w:r>
-            <w:r>
-              <w:rPr>
-                <w:rFonts w:asciiTheme="minorEastAsia" w:eastAsiaTheme="minorEastAsia" w:hAnsiTheme="minorEastAsia" w:hint="eastAsia"/>
-              </w:rPr>
-              <w:t>担う</w:t>
-            </w:r>
-            <w:r>
-              <w:rPr>
-                <w:rFonts w:asciiTheme="minorEastAsia" w:eastAsiaTheme="minorEastAsia" w:hAnsiTheme="minorEastAsia" w:hint="eastAsia"/>
-              </w:rPr>
-              <w:t>と結論付けました</w:t>
-            </w:r>
-            <w:r>
-              <w:rPr>
-                <w:rFonts w:asciiTheme="minorEastAsia" w:eastAsiaTheme="minorEastAsia" w:hAnsiTheme="minorEastAsia" w:hint="eastAsia"/>
-              </w:rPr>
-              <w:t>。</w:t>
-            </w:r>
-            <w:r>
-              <w:rPr>
-                <w:rFonts w:asciiTheme="minorEastAsia" w:eastAsiaTheme="minorEastAsia" w:hAnsiTheme="minorEastAsia" w:hint="eastAsia"/>
-              </w:rPr>
-              <w:t>また</w:t>
-            </w:r>
-            <w:r>
-              <w:rPr>
-                <w:rFonts w:asciiTheme="minorEastAsia" w:eastAsiaTheme="minorEastAsia" w:hAnsiTheme="minorEastAsia"/>
-              </w:rPr>
-              <w:t>P.W.</w:t>
-            </w:r>
-            <w:r>
-              <w:rPr>
-                <w:rFonts w:asciiTheme="minorEastAsia" w:eastAsiaTheme="minorEastAsia" w:hAnsiTheme="minorEastAsia" w:hint="eastAsia"/>
-              </w:rPr>
-              <w:t>アンダーソンは</w:t>
-            </w:r>
-            <w:r>
-              <w:rPr>
-                <w:rFonts w:asciiTheme="minorEastAsia" w:eastAsiaTheme="minorEastAsia" w:hAnsiTheme="minorEastAsia" w:hint="eastAsia"/>
-              </w:rPr>
-              <w:t>原子や分子など</w:t>
-            </w:r>
-            <w:r>
-              <w:rPr>
-                <w:rFonts w:asciiTheme="minorEastAsia" w:eastAsiaTheme="minorEastAsia" w:hAnsiTheme="minorEastAsia" w:hint="eastAsia"/>
-              </w:rPr>
-              <w:t>物質の構成要素</w:t>
-            </w:r>
-            <w:r>
-              <w:rPr>
-                <w:rFonts w:asciiTheme="minorEastAsia" w:eastAsiaTheme="minorEastAsia" w:hAnsiTheme="minorEastAsia" w:hint="eastAsia"/>
-              </w:rPr>
-              <w:t>が</w:t>
-            </w:r>
-            <w:r>
-              <w:rPr>
-                <w:rFonts w:asciiTheme="minorEastAsia" w:eastAsiaTheme="minorEastAsia" w:hAnsiTheme="minorEastAsia" w:hint="eastAsia"/>
-              </w:rPr>
-              <w:t>一定量以上の</w:t>
-            </w:r>
-            <w:r>
-              <w:rPr>
-                <w:rFonts w:asciiTheme="minorEastAsia" w:eastAsiaTheme="minorEastAsia" w:hAnsiTheme="minorEastAsia" w:hint="eastAsia"/>
-              </w:rPr>
-              <w:t>多数集まると、</w:t>
-            </w:r>
-            <w:r>
-              <w:rPr>
-                <w:rFonts w:asciiTheme="minorEastAsia" w:eastAsiaTheme="minorEastAsia" w:hAnsiTheme="minorEastAsia" w:hint="eastAsia"/>
-              </w:rPr>
-              <w:t>単体では見られない</w:t>
-            </w:r>
-            <w:r>
-              <w:rPr>
-                <w:rFonts w:asciiTheme="minorEastAsia" w:eastAsiaTheme="minorEastAsia" w:hAnsiTheme="minorEastAsia" w:hint="eastAsia"/>
-              </w:rPr>
-              <w:t>多彩な</w:t>
-            </w:r>
-            <w:r>
-              <w:rPr>
-                <w:rFonts w:asciiTheme="minorEastAsia" w:eastAsiaTheme="minorEastAsia" w:hAnsiTheme="minorEastAsia" w:hint="eastAsia"/>
-              </w:rPr>
-              <w:t>振る舞いを</w:t>
-            </w:r>
-            <w:r>
-              <w:rPr>
-                <w:rFonts w:asciiTheme="minorEastAsia" w:eastAsiaTheme="minorEastAsia" w:hAnsiTheme="minorEastAsia" w:hint="eastAsia"/>
-              </w:rPr>
-              <w:t>見せる</w:t>
-            </w:r>
-            <w:r>
-              <w:rPr>
-                <w:rFonts w:asciiTheme="minorEastAsia" w:eastAsiaTheme="minorEastAsia" w:hAnsiTheme="minorEastAsia" w:hint="eastAsia"/>
-              </w:rPr>
-              <w:t>ことを</w:t>
-            </w:r>
-            <w:r>
-              <w:rPr>
-                <w:rFonts w:asciiTheme="minorEastAsia" w:eastAsiaTheme="minorEastAsia" w:hAnsiTheme="minorEastAsia" w:hint="eastAsia"/>
-              </w:rPr>
-              <w:t>示唆</w:t>
-            </w:r>
-            <w:r>
-              <w:rPr>
-                <w:rFonts w:asciiTheme="minorEastAsia" w:eastAsiaTheme="minorEastAsia" w:hAnsiTheme="minorEastAsia" w:hint="eastAsia"/>
-              </w:rPr>
-              <w:t>し</w:t>
-            </w:r>
-            <w:r>
-              <w:rPr>
-                <w:rFonts w:asciiTheme="minorEastAsia" w:eastAsiaTheme="minorEastAsia" w:hAnsiTheme="minorEastAsia" w:hint="eastAsia"/>
-              </w:rPr>
-              <w:t>まし</w:t>
-            </w:r>
-            <w:r>
-              <w:rPr>
-                <w:rFonts w:asciiTheme="minorEastAsia" w:eastAsiaTheme="minorEastAsia" w:hAnsiTheme="minorEastAsia" w:hint="eastAsia"/>
-              </w:rPr>
-              <w:t>た</w:t>
-            </w:r>
-            <w:r>
-              <w:rPr>
-                <w:rFonts w:asciiTheme="minorEastAsia" w:eastAsiaTheme="minorEastAsia" w:hAnsiTheme="minorEastAsia"/>
-              </w:rPr>
-              <w:t>[</w:t>
-            </w:r>
-            <w:r>
-              <w:rPr>
-                <w:rFonts w:asciiTheme="minorEastAsia" w:eastAsiaTheme="minorEastAsia" w:hAnsiTheme="minorEastAsia"/>
-              </w:rPr>
-              <w:t>6</w:t>
-            </w:r>
-            <w:r>
-              <w:rPr>
-                <w:rFonts w:asciiTheme="minorEastAsia" w:eastAsiaTheme="minorEastAsia" w:hAnsiTheme="minorEastAsia"/>
-              </w:rPr>
-              <w:t>]</w:t>
-            </w:r>
-            <w:r>
-              <w:rPr>
-                <w:rFonts w:asciiTheme="minorEastAsia" w:eastAsiaTheme="minorEastAsia" w:hAnsiTheme="minorEastAsia" w:hint="eastAsia"/>
-              </w:rPr>
-              <w:t>。</w:t>
-            </w:r>
-            <w:r>
-              <w:rPr>
-                <w:rFonts w:asciiTheme="minorEastAsia" w:eastAsiaTheme="minorEastAsia" w:hAnsiTheme="minorEastAsia" w:hint="eastAsia"/>
-              </w:rPr>
-              <w:t>この</w:t>
-            </w:r>
-            <w:r>
-              <w:rPr>
-                <w:rFonts w:asciiTheme="minorEastAsia" w:eastAsiaTheme="minorEastAsia" w:hAnsiTheme="minorEastAsia" w:hint="eastAsia"/>
-              </w:rPr>
-              <w:t>多彩さ</w:t>
-            </w:r>
-            <w:r>
-              <w:rPr>
-                <w:rFonts w:asciiTheme="minorEastAsia" w:eastAsiaTheme="minorEastAsia" w:hAnsiTheme="minorEastAsia" w:hint="eastAsia"/>
-              </w:rPr>
-              <w:t>は</w:t>
-            </w:r>
-            <w:r>
-              <w:rPr>
-                <w:rFonts w:asciiTheme="minorEastAsia" w:eastAsiaTheme="minorEastAsia" w:hAnsiTheme="minorEastAsia" w:hint="eastAsia"/>
-              </w:rPr>
-              <w:t>私が勉強している</w:t>
-            </w:r>
-            <w:r>
-              <w:rPr>
-                <w:rFonts w:asciiTheme="minorEastAsia" w:eastAsiaTheme="minorEastAsia" w:hAnsiTheme="minorEastAsia" w:hint="eastAsia"/>
-              </w:rPr>
-              <w:t>凝縮系多体物理学の</w:t>
-            </w:r>
-            <w:r>
-              <w:rPr>
-                <w:rFonts w:asciiTheme="minorEastAsia" w:eastAsiaTheme="minorEastAsia" w:hAnsiTheme="minorEastAsia" w:hint="eastAsia"/>
-              </w:rPr>
-              <w:t>核心</w:t>
-            </w:r>
-            <w:r>
-              <w:rPr>
-                <w:rFonts w:asciiTheme="minorEastAsia" w:eastAsiaTheme="minorEastAsia" w:hAnsiTheme="minorEastAsia" w:hint="eastAsia"/>
-              </w:rPr>
-              <w:t>であり、</w:t>
-            </w:r>
-            <w:r>
-              <w:rPr>
-                <w:rFonts w:asciiTheme="minorEastAsia" w:eastAsiaTheme="minorEastAsia" w:hAnsiTheme="minorEastAsia" w:hint="eastAsia"/>
-              </w:rPr>
-              <w:t>アンダーソンが示した創発</w:t>
-            </w:r>
-            <w:r>
-              <w:rPr>
-                <w:rFonts w:asciiTheme="minorEastAsia" w:eastAsiaTheme="minorEastAsia" w:hAnsiTheme="minorEastAsia" w:hint="eastAsia"/>
-              </w:rPr>
-              <w:t>物性の考えは</w:t>
-            </w:r>
-            <w:r>
-              <w:rPr>
-                <w:rFonts w:asciiTheme="minorEastAsia" w:eastAsiaTheme="minorEastAsia" w:hAnsiTheme="minorEastAsia" w:hint="eastAsia"/>
-              </w:rPr>
-              <w:t>歴史的にも重要</w:t>
-            </w:r>
-            <w:r>
-              <w:rPr>
-                <w:rFonts w:asciiTheme="minorEastAsia" w:eastAsiaTheme="minorEastAsia" w:hAnsiTheme="minorEastAsia" w:hint="eastAsia"/>
-              </w:rPr>
-              <w:t>で</w:t>
-            </w:r>
-            <w:r>
-              <w:rPr>
-                <w:rFonts w:asciiTheme="minorEastAsia" w:eastAsiaTheme="minorEastAsia" w:hAnsiTheme="minorEastAsia" w:hint="eastAsia"/>
-              </w:rPr>
-              <w:t>す</w:t>
-            </w:r>
-            <w:r>
-              <w:rPr>
-                <w:rFonts w:asciiTheme="minorEastAsia" w:eastAsiaTheme="minorEastAsia" w:hAnsiTheme="minorEastAsia" w:hint="eastAsia"/>
-              </w:rPr>
-              <w:t>。</w:t>
-            </w:r>
-            <w:r>
-              <w:rPr>
-                <w:rFonts w:asciiTheme="minorEastAsia" w:eastAsiaTheme="minorEastAsia" w:hAnsiTheme="minorEastAsia" w:hint="eastAsia"/>
-              </w:rPr>
-              <w:t>さらに</w:t>
-            </w:r>
-            <w:r>
-              <w:rPr>
-                <w:rFonts w:asciiTheme="minorEastAsia" w:eastAsiaTheme="minorEastAsia" w:hAnsiTheme="minorEastAsia"/>
-              </w:rPr>
-              <w:t>M.</w:t>
-            </w:r>
-            <w:r>
-              <w:rPr>
-                <w:rFonts w:asciiTheme="minorEastAsia" w:eastAsiaTheme="minorEastAsia" w:hAnsiTheme="minorEastAsia" w:hint="eastAsia"/>
-              </w:rPr>
-              <w:t>ウェーバーは彼の著作の中で、</w:t>
-            </w:r>
-            <w:r>
-              <w:rPr>
-                <w:rFonts w:asciiTheme="minorEastAsia" w:eastAsiaTheme="minorEastAsia" w:hAnsiTheme="minorEastAsia" w:hint="eastAsia"/>
-              </w:rPr>
-              <w:t>既存の</w:t>
-            </w:r>
-            <w:r>
-              <w:rPr>
-                <w:rFonts w:asciiTheme="minorEastAsia" w:eastAsiaTheme="minorEastAsia" w:hAnsiTheme="minorEastAsia" w:hint="eastAsia"/>
-              </w:rPr>
-              <w:t>伝統</w:t>
-            </w:r>
-            <w:r>
-              <w:rPr>
-                <w:rFonts w:asciiTheme="minorEastAsia" w:eastAsiaTheme="minorEastAsia" w:hAnsiTheme="minorEastAsia" w:hint="eastAsia"/>
-              </w:rPr>
-              <w:t>や行動様式</w:t>
-            </w:r>
-            <w:r>
-              <w:rPr>
-                <w:rFonts w:asciiTheme="minorEastAsia" w:eastAsiaTheme="minorEastAsia" w:hAnsiTheme="minorEastAsia" w:hint="eastAsia"/>
-              </w:rPr>
-              <w:t>を</w:t>
-            </w:r>
-            <w:r>
-              <w:rPr>
-                <w:rFonts w:asciiTheme="minorEastAsia" w:eastAsiaTheme="minorEastAsia" w:hAnsiTheme="minorEastAsia" w:hint="eastAsia"/>
-              </w:rPr>
-              <w:t>捨て去った</w:t>
-            </w:r>
-            <w:r>
-              <w:rPr>
-                <w:rFonts w:asciiTheme="minorEastAsia" w:eastAsiaTheme="minorEastAsia" w:hAnsiTheme="minorEastAsia" w:hint="eastAsia"/>
-              </w:rPr>
-              <w:t>人々が</w:t>
-            </w:r>
-            <w:r>
-              <w:rPr>
-                <w:rFonts w:asciiTheme="minorEastAsia" w:eastAsiaTheme="minorEastAsia" w:hAnsiTheme="minorEastAsia" w:hint="eastAsia"/>
-              </w:rPr>
-              <w:t>質的</w:t>
-            </w:r>
-            <w:r>
-              <w:rPr>
-                <w:rFonts w:asciiTheme="minorEastAsia" w:eastAsiaTheme="minorEastAsia" w:hAnsiTheme="minorEastAsia" w:hint="eastAsia"/>
-              </w:rPr>
-              <w:t>成長の推進力となると述べました</w:t>
-            </w:r>
-            <w:r>
-              <w:rPr>
-                <w:rFonts w:asciiTheme="minorEastAsia" w:eastAsiaTheme="minorEastAsia" w:hAnsiTheme="minorEastAsia"/>
-              </w:rPr>
-              <w:t>[7]</w:t>
-            </w:r>
-            <w:r>
-              <w:rPr>
-                <w:rFonts w:asciiTheme="minorEastAsia" w:eastAsiaTheme="minorEastAsia" w:hAnsiTheme="minorEastAsia" w:hint="eastAsia"/>
-              </w:rPr>
-              <w:t>。</w:t>
-            </w:r>
-            <w:r>
-              <w:rPr>
-                <w:rFonts w:asciiTheme="minorEastAsia" w:eastAsiaTheme="minorEastAsia" w:hAnsiTheme="minorEastAsia" w:hint="eastAsia"/>
-              </w:rPr>
-              <w:t>これらの</w:t>
-            </w:r>
-            <w:r>
-              <w:rPr>
-                <w:rFonts w:asciiTheme="minorEastAsia" w:eastAsiaTheme="minorEastAsia" w:hAnsiTheme="minorEastAsia" w:hint="eastAsia"/>
-              </w:rPr>
-              <w:t>経済学と</w:t>
-            </w:r>
-            <w:r>
-              <w:rPr>
-                <w:rFonts w:asciiTheme="minorEastAsia" w:eastAsiaTheme="minorEastAsia" w:hAnsiTheme="minorEastAsia" w:hint="eastAsia"/>
-              </w:rPr>
-              <w:t>物理学</w:t>
-            </w:r>
-            <w:r>
-              <w:rPr>
-                <w:rFonts w:asciiTheme="minorEastAsia" w:eastAsiaTheme="minorEastAsia" w:hAnsiTheme="minorEastAsia" w:hint="eastAsia"/>
-              </w:rPr>
-              <w:t>、社会科学</w:t>
-            </w:r>
-            <w:r>
-              <w:rPr>
-                <w:rFonts w:asciiTheme="minorEastAsia" w:eastAsiaTheme="minorEastAsia" w:hAnsiTheme="minorEastAsia" w:hint="eastAsia"/>
-              </w:rPr>
-              <w:t>の</w:t>
-            </w:r>
-            <w:r>
-              <w:rPr>
-                <w:rFonts w:asciiTheme="minorEastAsia" w:eastAsiaTheme="minorEastAsia" w:hAnsiTheme="minorEastAsia" w:hint="eastAsia"/>
-              </w:rPr>
-              <w:t>知見の</w:t>
-            </w:r>
-            <w:r>
-              <w:rPr>
-                <w:rFonts w:asciiTheme="minorEastAsia" w:eastAsiaTheme="minorEastAsia" w:hAnsiTheme="minorEastAsia" w:hint="eastAsia"/>
-              </w:rPr>
-              <w:t>アナロジー</w:t>
-            </w:r>
-            <w:r>
-              <w:rPr>
-                <w:rFonts w:asciiTheme="minorEastAsia" w:eastAsiaTheme="minorEastAsia" w:hAnsiTheme="minorEastAsia" w:hint="eastAsia"/>
-              </w:rPr>
-              <w:t>から、</w:t>
-            </w:r>
-            <w:r>
-              <w:rPr>
-                <w:rFonts w:asciiTheme="minorEastAsia" w:eastAsiaTheme="minorEastAsia" w:hAnsiTheme="minorEastAsia" w:hint="eastAsia"/>
-              </w:rPr>
-              <w:t>中国人たち</w:t>
-            </w:r>
-            <w:r>
-              <w:rPr>
-                <w:rFonts w:asciiTheme="minorEastAsia" w:eastAsiaTheme="minorEastAsia" w:hAnsiTheme="minorEastAsia" w:hint="eastAsia"/>
-              </w:rPr>
-              <w:t>の新しく大規模な</w:t>
-            </w:r>
-            <w:r>
-              <w:rPr>
-                <w:rFonts w:asciiTheme="minorEastAsia" w:eastAsiaTheme="minorEastAsia" w:hAnsiTheme="minorEastAsia" w:hint="eastAsia"/>
-              </w:rPr>
-              <w:t>科学</w:t>
-            </w:r>
-            <w:r>
-              <w:rPr>
-                <w:rFonts w:asciiTheme="minorEastAsia" w:eastAsiaTheme="minorEastAsia" w:hAnsiTheme="minorEastAsia" w:hint="eastAsia"/>
-              </w:rPr>
-              <w:t>者</w:t>
-            </w:r>
-            <w:r>
-              <w:rPr>
-                <w:rFonts w:asciiTheme="minorEastAsia" w:eastAsiaTheme="minorEastAsia" w:hAnsiTheme="minorEastAsia" w:hint="eastAsia"/>
-              </w:rPr>
-              <w:t>コミュニティ</w:t>
-            </w:r>
-            <w:r>
-              <w:rPr>
-                <w:rFonts w:asciiTheme="minorEastAsia" w:eastAsiaTheme="minorEastAsia" w:hAnsiTheme="minorEastAsia" w:hint="eastAsia"/>
-              </w:rPr>
-              <w:t>は社会に</w:t>
-            </w:r>
-            <w:r>
-              <w:rPr>
-                <w:rFonts w:asciiTheme="minorEastAsia" w:eastAsiaTheme="minorEastAsia" w:hAnsiTheme="minorEastAsia" w:hint="eastAsia"/>
-              </w:rPr>
-              <w:t>質的な転換</w:t>
-            </w:r>
-            <w:r>
-              <w:rPr>
-                <w:rFonts w:asciiTheme="minorEastAsia" w:eastAsiaTheme="minorEastAsia" w:hAnsiTheme="minorEastAsia" w:hint="eastAsia"/>
-              </w:rPr>
-              <w:t>を</w:t>
-            </w:r>
-            <w:r>
-              <w:rPr>
-                <w:rFonts w:asciiTheme="minorEastAsia" w:eastAsiaTheme="minorEastAsia" w:hAnsiTheme="minorEastAsia" w:hint="eastAsia"/>
-              </w:rPr>
-              <w:t>起こ</w:t>
-            </w:r>
-            <w:r>
-              <w:rPr>
-                <w:rFonts w:asciiTheme="minorEastAsia" w:eastAsiaTheme="minorEastAsia" w:hAnsiTheme="minorEastAsia" w:hint="eastAsia"/>
-              </w:rPr>
-              <w:t>す</w:t>
-            </w:r>
-            <w:r>
-              <w:rPr>
-                <w:rFonts w:asciiTheme="minorEastAsia" w:eastAsiaTheme="minorEastAsia" w:hAnsiTheme="minorEastAsia" w:hint="eastAsia"/>
-              </w:rPr>
-              <w:t>と</w:t>
-            </w:r>
-            <w:r>
-              <w:rPr>
-                <w:rFonts w:asciiTheme="minorEastAsia" w:eastAsiaTheme="minorEastAsia" w:hAnsiTheme="minorEastAsia" w:hint="eastAsia"/>
-              </w:rPr>
-              <w:t>私は</w:t>
-            </w:r>
-            <w:r>
-              <w:rPr>
-                <w:rFonts w:asciiTheme="minorEastAsia" w:eastAsiaTheme="minorEastAsia" w:hAnsiTheme="minorEastAsia" w:hint="eastAsia"/>
-              </w:rPr>
-              <w:t>考えます</w:t>
-            </w:r>
-            <w:r>
-              <w:rPr>
-                <w:rFonts w:asciiTheme="minorEastAsia" w:eastAsiaTheme="minorEastAsia" w:hAnsiTheme="minorEastAsia" w:hint="eastAsia"/>
-              </w:rPr>
-              <w:t>。</w:t>
-            </w:r>
-          </w:p>
-          <w:p>
-            <w:pPr>
-              <w:rPr>
-                <w:rFonts w:asciiTheme="minorEastAsia" w:eastAsiaTheme="minorEastAsia" w:hAnsiTheme="minorEastAsia"/>
-              </w:rPr>
-            </w:pPr>
-            <w:r>
-              <w:rPr>
-                <w:rFonts w:asciiTheme="minorEastAsia" w:eastAsiaTheme="minorEastAsia" w:hAnsiTheme="minorEastAsia"/>
-              </w:rPr>
-              <w:t xml:space="preserve">　</w:t>
-            </w:r>
-            <w:r>
-              <w:rPr>
-                <w:rFonts w:asciiTheme="minorEastAsia" w:eastAsiaTheme="minorEastAsia" w:hAnsiTheme="minorEastAsia" w:hint="eastAsia"/>
-                <w:color w:val="FF0000"/>
-              </w:rPr>
-              <w:t>質的な転換として私は</w:t>
-            </w:r>
-            <w:r>
-              <w:rPr>
-                <w:rFonts w:asciiTheme="minorEastAsia" w:eastAsiaTheme="minorEastAsia" w:hAnsiTheme="minorEastAsia" w:hint="eastAsia"/>
-                <w:color w:val="FF0000"/>
-              </w:rPr>
-              <w:t>、新しい</w:t>
-            </w:r>
-            <w:r>
-              <w:rPr>
-                <w:rFonts w:asciiTheme="minorEastAsia" w:eastAsiaTheme="minorEastAsia" w:hAnsiTheme="minorEastAsia" w:hint="eastAsia"/>
-                <w:color w:val="FF0000"/>
-              </w:rPr>
-              <w:t>成果</w:t>
-            </w:r>
-            <w:r>
-              <w:rPr>
-                <w:rFonts w:asciiTheme="minorEastAsia" w:eastAsiaTheme="minorEastAsia" w:hAnsiTheme="minorEastAsia" w:hint="eastAsia"/>
-                <w:color w:val="FF0000"/>
-              </w:rPr>
-              <w:t>発表</w:t>
-            </w:r>
-            <w:r>
-              <w:rPr>
-                <w:rFonts w:asciiTheme="minorEastAsia" w:eastAsiaTheme="minorEastAsia" w:hAnsiTheme="minorEastAsia" w:hint="eastAsia"/>
-                <w:color w:val="FF0000"/>
-              </w:rPr>
-              <w:t>の</w:t>
-            </w:r>
-            <w:r>
-              <w:rPr>
-                <w:rFonts w:asciiTheme="minorEastAsia" w:eastAsiaTheme="minorEastAsia" w:hAnsiTheme="minorEastAsia" w:hint="eastAsia"/>
-                <w:color w:val="FF0000"/>
-              </w:rPr>
-              <w:t>形式</w:t>
-            </w:r>
-            <w:r>
-              <w:rPr>
-                <w:rFonts w:asciiTheme="minorEastAsia" w:eastAsiaTheme="minorEastAsia" w:hAnsiTheme="minorEastAsia" w:hint="eastAsia"/>
-                <w:color w:val="FF0000"/>
-              </w:rPr>
-              <w:t>が生まれる可能性と、</w:t>
-            </w:r>
-            <w:r>
-              <w:rPr>
-                <w:rFonts w:asciiTheme="minorEastAsia" w:eastAsiaTheme="minorEastAsia" w:hAnsiTheme="minorEastAsia" w:hint="eastAsia"/>
-                <w:color w:val="FF0000"/>
-              </w:rPr>
-              <w:t>共同研究が</w:t>
-            </w:r>
-            <w:r>
-              <w:rPr>
-                <w:rFonts w:asciiTheme="minorEastAsia" w:eastAsiaTheme="minorEastAsia" w:hAnsiTheme="minorEastAsia" w:hint="eastAsia"/>
-                <w:color w:val="FF0000"/>
-              </w:rPr>
-              <w:t>階層化した</w:t>
-            </w:r>
-            <w:r>
-              <w:rPr>
-                <w:rFonts w:asciiTheme="minorEastAsia" w:eastAsiaTheme="minorEastAsia" w:hAnsiTheme="minorEastAsia" w:hint="eastAsia"/>
-                <w:color w:val="FF0000"/>
-              </w:rPr>
-              <w:t>垂直分業型</w:t>
-            </w:r>
-            <w:r>
-              <w:rPr>
-                <w:rFonts w:asciiTheme="minorEastAsia" w:eastAsiaTheme="minorEastAsia" w:hAnsiTheme="minorEastAsia" w:hint="eastAsia"/>
-                <w:color w:val="FF0000"/>
-              </w:rPr>
-              <w:t>に</w:t>
-            </w:r>
-            <w:r>
-              <w:rPr>
-                <w:rFonts w:asciiTheme="minorEastAsia" w:eastAsiaTheme="minorEastAsia" w:hAnsiTheme="minorEastAsia" w:hint="eastAsia"/>
-                <w:color w:val="FF0000"/>
-              </w:rPr>
-              <w:t>転換してゆく</w:t>
-            </w:r>
-            <w:r>
-              <w:rPr>
-                <w:rFonts w:asciiTheme="minorEastAsia" w:eastAsiaTheme="minorEastAsia" w:hAnsiTheme="minorEastAsia" w:hint="eastAsia"/>
-                <w:color w:val="FF0000"/>
-              </w:rPr>
-              <w:t>可能性の二つを</w:t>
-            </w:r>
-            <w:r>
-              <w:rPr>
-                <w:rFonts w:asciiTheme="minorEastAsia" w:eastAsiaTheme="minorEastAsia" w:hAnsiTheme="minorEastAsia" w:hint="eastAsia"/>
-                <w:color w:val="FF0000"/>
-              </w:rPr>
-              <w:t>予想します</w:t>
-            </w:r>
-            <w:r>
-              <w:rPr>
-                <w:rFonts w:asciiTheme="minorEastAsia" w:eastAsiaTheme="minorEastAsia" w:hAnsiTheme="minorEastAsia" w:hint="eastAsia"/>
-                <w:color w:val="FF0000"/>
-              </w:rPr>
-              <w:t>。</w:t>
-            </w:r>
-            <w:r>
-              <w:rPr>
-                <w:rFonts w:asciiTheme="minorEastAsia" w:eastAsiaTheme="minorEastAsia" w:hAnsiTheme="minorEastAsia" w:hint="eastAsia"/>
-              </w:rPr>
-              <w:t>現在、物理学においてアメリカの</w:t>
-            </w:r>
-            <w:r>
-              <w:rPr>
-                <w:rFonts w:asciiTheme="minorEastAsia" w:eastAsiaTheme="minorEastAsia" w:hAnsiTheme="minorEastAsia"/>
-              </w:rPr>
-              <w:t>Science</w:t>
-            </w:r>
-            <w:r>
-              <w:rPr>
-                <w:rFonts w:asciiTheme="minorEastAsia" w:eastAsiaTheme="minorEastAsia" w:hAnsiTheme="minorEastAsia" w:hint="eastAsia"/>
-              </w:rPr>
-              <w:t>と</w:t>
-            </w:r>
-            <w:r>
-              <w:rPr>
-                <w:rFonts w:asciiTheme="minorEastAsia" w:eastAsiaTheme="minorEastAsia" w:hAnsiTheme="minorEastAsia"/>
-              </w:rPr>
-              <w:t>Physical Review</w:t>
-            </w:r>
-            <w:r>
-              <w:rPr>
-                <w:rFonts w:asciiTheme="minorEastAsia" w:eastAsiaTheme="minorEastAsia" w:hAnsiTheme="minorEastAsia" w:hint="eastAsia"/>
-              </w:rPr>
-              <w:t>系列、イギリスの</w:t>
-            </w:r>
-            <w:r>
-              <w:rPr>
-                <w:rFonts w:asciiTheme="minorEastAsia" w:eastAsiaTheme="minorEastAsia" w:hAnsiTheme="minorEastAsia"/>
-              </w:rPr>
-              <w:t>Nature</w:t>
-            </w:r>
-            <w:r>
-              <w:rPr>
-                <w:rFonts w:asciiTheme="minorEastAsia" w:eastAsiaTheme="minorEastAsia" w:hAnsiTheme="minorEastAsia" w:hint="eastAsia"/>
-              </w:rPr>
-              <w:t>系列のような欧米の有料雑誌が</w:t>
-            </w:r>
-            <w:r>
-              <w:rPr>
-                <w:rFonts w:asciiTheme="minorEastAsia" w:eastAsiaTheme="minorEastAsia" w:hAnsiTheme="minorEastAsia" w:hint="eastAsia"/>
-              </w:rPr>
-              <w:t>引用数の多い</w:t>
-            </w:r>
-            <w:r>
-              <w:rPr>
-                <w:rFonts w:asciiTheme="minorEastAsia" w:eastAsiaTheme="minorEastAsia" w:hAnsiTheme="minorEastAsia" w:hint="eastAsia"/>
-              </w:rPr>
-              <w:t>論文の多くを独占して</w:t>
-            </w:r>
-            <w:r>
-              <w:rPr>
-                <w:rFonts w:asciiTheme="minorEastAsia" w:eastAsiaTheme="minorEastAsia" w:hAnsiTheme="minorEastAsia" w:hint="eastAsia"/>
-              </w:rPr>
-              <w:t>おり、</w:t>
-            </w:r>
-            <w:r>
-              <w:rPr>
-                <w:rFonts w:asciiTheme="minorEastAsia" w:eastAsiaTheme="minorEastAsia" w:hAnsiTheme="minorEastAsia" w:hint="eastAsia"/>
-              </w:rPr>
-              <w:t>多くの企業の研究者やアマチュア科学者は</w:t>
-            </w:r>
-            <w:r>
-              <w:rPr>
-                <w:rFonts w:asciiTheme="minorEastAsia" w:eastAsiaTheme="minorEastAsia" w:hAnsiTheme="minorEastAsia" w:hint="eastAsia"/>
-              </w:rPr>
-              <w:t>重要な</w:t>
-            </w:r>
-            <w:r>
-              <w:rPr>
-                <w:rFonts w:asciiTheme="minorEastAsia" w:eastAsiaTheme="minorEastAsia" w:hAnsiTheme="minorEastAsia" w:hint="eastAsia"/>
-              </w:rPr>
-              <w:t>成果にアクセスできません。</w:t>
-            </w:r>
-            <w:r>
-              <w:rPr>
-                <w:rFonts w:asciiTheme="minorEastAsia" w:eastAsiaTheme="minorEastAsia" w:hAnsiTheme="minorEastAsia" w:hint="eastAsia"/>
-              </w:rPr>
-              <w:t>この伝統</w:t>
-            </w:r>
-            <w:r>
-              <w:rPr>
-                <w:rFonts w:asciiTheme="minorEastAsia" w:eastAsiaTheme="minorEastAsia" w:hAnsiTheme="minorEastAsia" w:hint="eastAsia"/>
-              </w:rPr>
-              <w:t>は</w:t>
-            </w:r>
-            <w:r>
-              <w:rPr>
-                <w:rFonts w:asciiTheme="minorEastAsia" w:eastAsiaTheme="minorEastAsia" w:hAnsiTheme="minorEastAsia" w:hint="eastAsia"/>
-              </w:rPr>
-              <w:t>科学の発展を阻害</w:t>
-            </w:r>
-            <w:r>
-              <w:rPr>
-                <w:rFonts w:asciiTheme="minorEastAsia" w:eastAsiaTheme="minorEastAsia" w:hAnsiTheme="minorEastAsia" w:hint="eastAsia"/>
-              </w:rPr>
-              <w:t>する側面</w:t>
-            </w:r>
-            <w:r>
-              <w:rPr>
-                <w:rFonts w:asciiTheme="minorEastAsia" w:eastAsiaTheme="minorEastAsia" w:hAnsiTheme="minorEastAsia" w:hint="eastAsia"/>
-              </w:rPr>
-              <w:t>も</w:t>
-            </w:r>
-            <w:r>
-              <w:rPr>
-                <w:rFonts w:asciiTheme="minorEastAsia" w:eastAsiaTheme="minorEastAsia" w:hAnsiTheme="minorEastAsia" w:hint="eastAsia"/>
-              </w:rPr>
-              <w:t>あり、</w:t>
-            </w:r>
-            <w:r>
-              <w:rPr>
-                <w:rFonts w:asciiTheme="minorEastAsia" w:eastAsiaTheme="minorEastAsia" w:hAnsiTheme="minorEastAsia" w:hint="eastAsia"/>
-              </w:rPr>
-              <w:t>潜在的に</w:t>
-            </w:r>
-            <w:r>
-              <w:rPr>
-                <w:rFonts w:asciiTheme="minorEastAsia" w:eastAsiaTheme="minorEastAsia" w:hAnsiTheme="minorEastAsia" w:hint="eastAsia"/>
-              </w:rPr>
-              <w:t>多く</w:t>
-            </w:r>
-            <w:r>
-              <w:rPr>
-                <w:rFonts w:asciiTheme="minorEastAsia" w:eastAsiaTheme="minorEastAsia" w:hAnsiTheme="minorEastAsia" w:hint="eastAsia"/>
-              </w:rPr>
-              <w:t>から</w:t>
-            </w:r>
-            <w:r>
-              <w:rPr>
-                <w:rFonts w:asciiTheme="minorEastAsia" w:eastAsiaTheme="minorEastAsia" w:hAnsiTheme="minorEastAsia" w:hint="eastAsia"/>
-              </w:rPr>
-              <w:t>望ま</w:t>
-            </w:r>
-            <w:r>
-              <w:rPr>
-                <w:rFonts w:asciiTheme="minorEastAsia" w:eastAsiaTheme="minorEastAsia" w:hAnsiTheme="minorEastAsia" w:hint="eastAsia"/>
-              </w:rPr>
-              <w:t>れていない</w:t>
-            </w:r>
-            <w:r>
-              <w:rPr>
-                <w:rFonts w:asciiTheme="minorEastAsia" w:eastAsiaTheme="minorEastAsia" w:hAnsiTheme="minorEastAsia" w:hint="eastAsia"/>
-              </w:rPr>
-              <w:t>こと</w:t>
-            </w:r>
-            <w:r>
-              <w:rPr>
-                <w:rFonts w:asciiTheme="minorEastAsia" w:eastAsiaTheme="minorEastAsia" w:hAnsiTheme="minorEastAsia" w:hint="eastAsia"/>
-              </w:rPr>
-              <w:t>な</w:t>
-            </w:r>
-            <w:r>
-              <w:rPr>
-                <w:rFonts w:asciiTheme="minorEastAsia" w:eastAsiaTheme="minorEastAsia" w:hAnsiTheme="minorEastAsia" w:hint="eastAsia"/>
-              </w:rPr>
-              <w:t>ので</w:t>
-            </w:r>
-            <w:r>
-              <w:rPr>
-                <w:rFonts w:asciiTheme="minorEastAsia" w:eastAsiaTheme="minorEastAsia" w:hAnsiTheme="minorEastAsia" w:hint="eastAsia"/>
-              </w:rPr>
-              <w:t>、</w:t>
-            </w:r>
-            <w:r>
-              <w:rPr>
-                <w:rFonts w:asciiTheme="minorEastAsia" w:eastAsiaTheme="minorEastAsia" w:hAnsiTheme="minorEastAsia"/>
-              </w:rPr>
-              <w:t>1991</w:t>
-            </w:r>
-            <w:r>
-              <w:rPr>
-                <w:rFonts w:asciiTheme="minorEastAsia" w:eastAsiaTheme="minorEastAsia" w:hAnsiTheme="minorEastAsia" w:hint="eastAsia"/>
-              </w:rPr>
-              <w:t>年の</w:t>
-            </w:r>
-            <w:proofErr w:type="spellStart"/>
-            <w:r>
-              <w:rPr>
-                <w:rFonts w:asciiTheme="minorEastAsia" w:eastAsiaTheme="minorEastAsia" w:hAnsiTheme="minorEastAsia"/>
-              </w:rPr>
-              <w:t>arXiv</w:t>
-            </w:r>
-            <w:proofErr w:type="spellEnd"/>
-            <w:r>
-              <w:rPr>
-                <w:rFonts w:asciiTheme="minorEastAsia" w:eastAsiaTheme="minorEastAsia" w:hAnsiTheme="minorEastAsia" w:hint="eastAsia"/>
-              </w:rPr>
-              <w:t>に続いて</w:t>
-            </w:r>
-            <w:r>
-              <w:rPr>
-                <w:rFonts w:asciiTheme="minorEastAsia" w:eastAsiaTheme="minorEastAsia" w:hAnsiTheme="minorEastAsia" w:hint="eastAsia"/>
-              </w:rPr>
-              <w:t>今後</w:t>
-            </w:r>
-            <w:r>
-              <w:rPr>
-                <w:rFonts w:asciiTheme="minorEastAsia" w:eastAsiaTheme="minorEastAsia" w:hAnsiTheme="minorEastAsia" w:hint="eastAsia"/>
-              </w:rPr>
-              <w:t>の</w:t>
-            </w:r>
-            <w:r>
-              <w:rPr>
-                <w:rFonts w:asciiTheme="minorEastAsia" w:eastAsiaTheme="minorEastAsia" w:hAnsiTheme="minorEastAsia" w:hint="eastAsia"/>
-              </w:rPr>
-              <w:t>革新</w:t>
-            </w:r>
-            <w:r>
-              <w:rPr>
-                <w:rFonts w:asciiTheme="minorEastAsia" w:eastAsiaTheme="minorEastAsia" w:hAnsiTheme="minorEastAsia" w:hint="eastAsia"/>
-              </w:rPr>
-              <w:t>が起こる余地が</w:t>
-            </w:r>
-            <w:r>
-              <w:rPr>
-                <w:rFonts w:asciiTheme="minorEastAsia" w:eastAsiaTheme="minorEastAsia" w:hAnsiTheme="minorEastAsia" w:hint="eastAsia"/>
-              </w:rPr>
-              <w:t>あります</w:t>
-            </w:r>
-            <w:r>
-              <w:rPr>
-                <w:rFonts w:asciiTheme="minorEastAsia" w:eastAsiaTheme="minorEastAsia" w:hAnsiTheme="minorEastAsia" w:hint="eastAsia"/>
-              </w:rPr>
-              <w:t>。この転換</w:t>
-            </w:r>
-            <w:r>
-              <w:rPr>
-                <w:rFonts w:asciiTheme="minorEastAsia" w:eastAsiaTheme="minorEastAsia" w:hAnsiTheme="minorEastAsia" w:hint="eastAsia"/>
-              </w:rPr>
-              <w:t>の</w:t>
-            </w:r>
-            <w:r>
-              <w:rPr>
-                <w:rFonts w:asciiTheme="minorEastAsia" w:eastAsiaTheme="minorEastAsia" w:hAnsiTheme="minorEastAsia" w:hint="eastAsia"/>
-              </w:rPr>
-              <w:t>きっかけは</w:t>
-            </w:r>
-            <w:r>
-              <w:rPr>
-                <w:rFonts w:asciiTheme="minorEastAsia" w:eastAsiaTheme="minorEastAsia" w:hAnsiTheme="minorEastAsia" w:hint="eastAsia"/>
-              </w:rPr>
-              <w:t>、</w:t>
-            </w:r>
-            <w:r>
-              <w:rPr>
-                <w:rFonts w:asciiTheme="minorEastAsia" w:eastAsiaTheme="minorEastAsia" w:hAnsiTheme="minorEastAsia" w:hint="eastAsia"/>
-              </w:rPr>
-              <w:t>他の伝統も</w:t>
-            </w:r>
-            <w:r>
-              <w:rPr>
-                <w:rFonts w:asciiTheme="minorEastAsia" w:eastAsiaTheme="minorEastAsia" w:hAnsiTheme="minorEastAsia" w:hint="eastAsia"/>
-              </w:rPr>
-              <w:t>変革しつつ</w:t>
-            </w:r>
-            <w:r>
-              <w:rPr>
-                <w:rFonts w:asciiTheme="minorEastAsia" w:eastAsiaTheme="minorEastAsia" w:hAnsiTheme="minorEastAsia" w:hint="eastAsia"/>
-              </w:rPr>
-              <w:t>あり多くの企業研究者を抱える</w:t>
-            </w:r>
-            <w:r>
-              <w:rPr>
-                <w:rFonts w:asciiTheme="minorEastAsia" w:eastAsiaTheme="minorEastAsia" w:hAnsiTheme="minorEastAsia" w:hint="eastAsia"/>
-              </w:rPr>
-              <w:t>中国で生まれるだろうと</w:t>
-            </w:r>
-            <w:r>
-              <w:rPr>
-                <w:rFonts w:asciiTheme="minorEastAsia" w:eastAsiaTheme="minorEastAsia" w:hAnsiTheme="minorEastAsia" w:hint="eastAsia"/>
-              </w:rPr>
-              <w:t>私は</w:t>
-            </w:r>
-            <w:r>
-              <w:rPr>
-                <w:rFonts w:asciiTheme="minorEastAsia" w:eastAsiaTheme="minorEastAsia" w:hAnsiTheme="minorEastAsia" w:hint="eastAsia"/>
-              </w:rPr>
-              <w:t>予想</w:t>
-            </w:r>
-            <w:r>
-              <w:rPr>
-                <w:rFonts w:asciiTheme="minorEastAsia" w:eastAsiaTheme="minorEastAsia" w:hAnsiTheme="minorEastAsia" w:hint="eastAsia"/>
-              </w:rPr>
-              <w:t>します</w:t>
-            </w:r>
-            <w:r>
-              <w:rPr>
-                <w:rFonts w:asciiTheme="minorEastAsia" w:eastAsiaTheme="minorEastAsia" w:hAnsiTheme="minorEastAsia" w:hint="eastAsia"/>
-              </w:rPr>
-              <w:t>。</w:t>
-            </w:r>
-            <w:r>
-              <w:rPr>
-                <w:rFonts w:asciiTheme="minorEastAsia" w:eastAsiaTheme="minorEastAsia" w:hAnsiTheme="minorEastAsia" w:hint="eastAsia"/>
-              </w:rPr>
-              <w:t>さらに</w:t>
-            </w:r>
-            <w:r>
-              <w:rPr>
-                <w:rFonts w:asciiTheme="minorEastAsia" w:eastAsiaTheme="minorEastAsia" w:hAnsiTheme="minorEastAsia" w:hint="eastAsia"/>
-              </w:rPr>
-              <w:t>現在</w:t>
-            </w:r>
-            <w:r>
-              <w:rPr>
-                <w:rFonts w:asciiTheme="minorEastAsia" w:eastAsiaTheme="minorEastAsia" w:hAnsiTheme="minorEastAsia" w:hint="eastAsia"/>
-              </w:rPr>
-              <w:t>の</w:t>
-            </w:r>
-            <w:r>
-              <w:rPr>
-                <w:rFonts w:asciiTheme="minorEastAsia" w:eastAsiaTheme="minorEastAsia" w:hAnsiTheme="minorEastAsia" w:hint="eastAsia"/>
-              </w:rPr>
-              <w:t>共同研究</w:t>
-            </w:r>
-            <w:r>
-              <w:rPr>
-                <w:rFonts w:asciiTheme="minorEastAsia" w:eastAsiaTheme="minorEastAsia" w:hAnsiTheme="minorEastAsia" w:hint="eastAsia"/>
-              </w:rPr>
-              <w:t>において、</w:t>
-            </w:r>
-            <w:r>
-              <w:rPr>
-                <w:rFonts w:asciiTheme="minorEastAsia" w:eastAsiaTheme="minorEastAsia" w:hAnsiTheme="minorEastAsia" w:hint="eastAsia"/>
-              </w:rPr>
-              <w:t>研究グループ</w:t>
-            </w:r>
-            <w:r>
-              <w:rPr>
-                <w:rFonts w:asciiTheme="minorEastAsia" w:eastAsiaTheme="minorEastAsia" w:hAnsiTheme="minorEastAsia" w:hint="eastAsia"/>
-              </w:rPr>
-              <w:t>は</w:t>
-            </w:r>
-            <w:r>
-              <w:rPr>
-                <w:rFonts w:asciiTheme="minorEastAsia" w:eastAsiaTheme="minorEastAsia" w:hAnsiTheme="minorEastAsia" w:hint="eastAsia"/>
-              </w:rPr>
-              <w:t>お互いに</w:t>
-            </w:r>
-            <w:r>
-              <w:rPr>
-                <w:rFonts w:asciiTheme="minorEastAsia" w:eastAsiaTheme="minorEastAsia" w:hAnsiTheme="minorEastAsia" w:hint="eastAsia"/>
-              </w:rPr>
-              <w:t>ほぼ対等</w:t>
-            </w:r>
-            <w:r>
-              <w:rPr>
-                <w:rFonts w:asciiTheme="minorEastAsia" w:eastAsiaTheme="minorEastAsia" w:hAnsiTheme="minorEastAsia" w:hint="eastAsia"/>
-              </w:rPr>
-              <w:t>で</w:t>
-            </w:r>
-            <w:r>
-              <w:rPr>
-                <w:rFonts w:asciiTheme="minorEastAsia" w:eastAsiaTheme="minorEastAsia" w:hAnsiTheme="minorEastAsia" w:hint="eastAsia"/>
-              </w:rPr>
-              <w:t>す。</w:t>
-            </w:r>
-            <w:r>
-              <w:rPr>
-                <w:rFonts w:asciiTheme="minorEastAsia" w:eastAsiaTheme="minorEastAsia" w:hAnsiTheme="minorEastAsia" w:hint="eastAsia"/>
-              </w:rPr>
-              <w:t>この</w:t>
-            </w:r>
-            <w:r>
-              <w:rPr>
-                <w:rFonts w:asciiTheme="minorEastAsia" w:eastAsiaTheme="minorEastAsia" w:hAnsiTheme="minorEastAsia" w:hint="eastAsia"/>
-              </w:rPr>
-              <w:t>関係</w:t>
-            </w:r>
-            <w:r>
-              <w:rPr>
-                <w:rFonts w:asciiTheme="minorEastAsia" w:eastAsiaTheme="minorEastAsia" w:hAnsiTheme="minorEastAsia" w:hint="eastAsia"/>
-              </w:rPr>
-              <w:t>は</w:t>
-            </w:r>
-            <w:r>
-              <w:rPr>
-                <w:rFonts w:asciiTheme="minorEastAsia" w:eastAsiaTheme="minorEastAsia" w:hAnsiTheme="minorEastAsia" w:hint="eastAsia"/>
-              </w:rPr>
-              <w:t>基礎研究の分野で</w:t>
-            </w:r>
-            <w:r>
-              <w:rPr>
-                <w:rFonts w:asciiTheme="minorEastAsia" w:eastAsiaTheme="minorEastAsia" w:hAnsiTheme="minorEastAsia" w:hint="eastAsia"/>
-              </w:rPr>
-              <w:t>強みを</w:t>
-            </w:r>
-            <w:r>
-              <w:rPr>
-                <w:rFonts w:asciiTheme="minorEastAsia" w:eastAsiaTheme="minorEastAsia" w:hAnsiTheme="minorEastAsia" w:hint="eastAsia"/>
-              </w:rPr>
-              <w:t>発揮すると私は考えますが</w:t>
-            </w:r>
-            <w:r>
-              <w:rPr>
-                <w:rFonts w:asciiTheme="minorEastAsia" w:eastAsiaTheme="minorEastAsia" w:hAnsiTheme="minorEastAsia" w:hint="eastAsia"/>
-              </w:rPr>
-              <w:t>、</w:t>
-            </w:r>
-            <w:r>
-              <w:rPr>
-                <w:rFonts w:asciiTheme="minorEastAsia" w:eastAsiaTheme="minorEastAsia" w:hAnsiTheme="minorEastAsia" w:hint="eastAsia"/>
-              </w:rPr>
-              <w:t>効率性に</w:t>
-            </w:r>
-            <w:r>
-              <w:rPr>
-                <w:rFonts w:asciiTheme="minorEastAsia" w:eastAsiaTheme="minorEastAsia" w:hAnsiTheme="minorEastAsia" w:hint="eastAsia"/>
-              </w:rPr>
-              <w:t>欠き</w:t>
-            </w:r>
-            <w:r>
-              <w:rPr>
-                <w:rFonts w:asciiTheme="minorEastAsia" w:eastAsiaTheme="minorEastAsia" w:hAnsiTheme="minorEastAsia" w:hint="eastAsia"/>
-              </w:rPr>
-              <w:t>技術開発競争の激しい分野</w:t>
-            </w:r>
-            <w:r>
-              <w:rPr>
-                <w:rFonts w:asciiTheme="minorEastAsia" w:eastAsiaTheme="minorEastAsia" w:hAnsiTheme="minorEastAsia" w:hint="eastAsia"/>
-              </w:rPr>
-              <w:t>にふさわしくありません</w:t>
-            </w:r>
-            <w:r>
-              <w:rPr>
-                <w:rFonts w:asciiTheme="minorEastAsia" w:eastAsiaTheme="minorEastAsia" w:hAnsiTheme="minorEastAsia" w:hint="eastAsia"/>
-              </w:rPr>
-              <w:t>。</w:t>
-            </w:r>
-            <w:r>
-              <w:rPr>
-                <w:rFonts w:asciiTheme="minorEastAsia" w:eastAsiaTheme="minorEastAsia" w:hAnsiTheme="minorEastAsia" w:hint="eastAsia"/>
-              </w:rPr>
-              <w:t>政策において</w:t>
-            </w:r>
-            <w:r>
-              <w:rPr>
-                <w:rFonts w:asciiTheme="minorEastAsia" w:eastAsiaTheme="minorEastAsia" w:hAnsiTheme="minorEastAsia" w:hint="eastAsia"/>
-              </w:rPr>
-              <w:t>階層化</w:t>
-            </w:r>
-            <w:r>
-              <w:rPr>
-                <w:rFonts w:asciiTheme="minorEastAsia" w:eastAsiaTheme="minorEastAsia" w:hAnsiTheme="minorEastAsia" w:hint="eastAsia"/>
-              </w:rPr>
-              <w:t>を追求し</w:t>
-            </w:r>
-            <w:r>
-              <w:rPr>
-                <w:rFonts w:asciiTheme="minorEastAsia" w:eastAsiaTheme="minorEastAsia" w:hAnsiTheme="minorEastAsia" w:hint="eastAsia"/>
-              </w:rPr>
-              <w:t>大規模な効率性を追い求める</w:t>
-            </w:r>
-            <w:r>
-              <w:rPr>
-                <w:rFonts w:asciiTheme="minorEastAsia" w:eastAsiaTheme="minorEastAsia" w:hAnsiTheme="minorEastAsia" w:hint="eastAsia"/>
-              </w:rPr>
-              <w:t>中国</w:t>
-            </w:r>
-            <w:r>
-              <w:rPr>
-                <w:rFonts w:asciiTheme="minorEastAsia" w:eastAsiaTheme="minorEastAsia" w:hAnsiTheme="minorEastAsia" w:hint="eastAsia"/>
-              </w:rPr>
-              <w:t>の科学</w:t>
-            </w:r>
-            <w:r>
-              <w:rPr>
-                <w:rFonts w:asciiTheme="minorEastAsia" w:eastAsiaTheme="minorEastAsia" w:hAnsiTheme="minorEastAsia" w:hint="eastAsia"/>
-              </w:rPr>
-              <w:t>政策</w:t>
-            </w:r>
-            <w:r>
-              <w:rPr>
-                <w:rFonts w:asciiTheme="minorEastAsia" w:eastAsiaTheme="minorEastAsia" w:hAnsiTheme="minorEastAsia" w:hint="eastAsia"/>
-              </w:rPr>
-              <w:t>が現状の共同研究のあり方を変化させるのではないかと</w:t>
-            </w:r>
-            <w:r>
-              <w:rPr>
-                <w:rFonts w:asciiTheme="minorEastAsia" w:eastAsiaTheme="minorEastAsia" w:hAnsiTheme="minorEastAsia" w:hint="eastAsia"/>
-              </w:rPr>
-              <w:t>私は</w:t>
-            </w:r>
-            <w:r>
-              <w:rPr>
-                <w:rFonts w:asciiTheme="minorEastAsia" w:eastAsiaTheme="minorEastAsia" w:hAnsiTheme="minorEastAsia" w:hint="eastAsia"/>
-              </w:rPr>
-              <w:t>考え</w:t>
-            </w:r>
-            <w:r>
-              <w:rPr>
-                <w:rFonts w:asciiTheme="minorEastAsia" w:eastAsiaTheme="minorEastAsia" w:hAnsiTheme="minorEastAsia" w:hint="eastAsia"/>
-              </w:rPr>
-              <w:t>ます。</w:t>
-            </w:r>
           </w:p>
           <w:p>
             <w:pPr>
@@ -6825,6 +7226,7 @@
                     <w:rPr>
                       <w:rFonts w:asciiTheme="minorEastAsia" w:eastAsiaTheme="minorEastAsia" w:hAnsiTheme="minorEastAsia" w:hint="eastAsia"/>
                     </w:rPr>
+                    <w:lastRenderedPageBreak/>
                     <w:t>研究者数</w:t>
                   </w:r>
                 </w:p>
@@ -7419,45 +7821,670 @@
           </w:tbl>
           <w:p>
             <w:pPr>
+              <w:jc w:val="center"/>
               <w:rPr>
                 <w:rFonts w:asciiTheme="minorEastAsia" w:eastAsiaTheme="minorEastAsia" w:hAnsiTheme="minorEastAsia" w:hint="eastAsia"/>
               </w:rPr>
             </w:pPr>
+            <w:r>
+              <w:rPr>
+                <w:rFonts w:asciiTheme="minorEastAsia" w:eastAsiaTheme="minorEastAsia" w:hAnsiTheme="minorEastAsia" w:hint="eastAsia"/>
+              </w:rPr>
+              <w:t>図</w:t>
+            </w:r>
+            <w:r>
+              <w:rPr>
+                <w:rFonts w:asciiTheme="minorEastAsia" w:eastAsiaTheme="minorEastAsia" w:hAnsiTheme="minorEastAsia"/>
+              </w:rPr>
+              <w:t xml:space="preserve">1. </w:t>
+            </w:r>
+            <w:r>
+              <w:rPr>
+                <w:rFonts w:asciiTheme="minorEastAsia" w:eastAsiaTheme="minorEastAsia" w:hAnsiTheme="minorEastAsia" w:hint="eastAsia"/>
+              </w:rPr>
+              <w:t>中国の科学コミュニティの規模</w:t>
+            </w:r>
           </w:p>
           <w:p>
             <w:pPr>
               <w:rPr>
-                <w:rFonts w:asciiTheme="minorEastAsia" w:eastAsiaTheme="minorEastAsia" w:hAnsiTheme="minorEastAsia"/>
+                <w:rFonts w:asciiTheme="majorEastAsia" w:eastAsiaTheme="majorEastAsia" w:hAnsiTheme="majorEastAsia"/>
                 <w:b/>
               </w:rPr>
             </w:pPr>
             <w:r>
               <w:rPr>
-                <w:rFonts w:asciiTheme="minorEastAsia" w:eastAsiaTheme="minorEastAsia" w:hAnsiTheme="minorEastAsia" w:hint="eastAsia"/>
+                <w:rFonts w:asciiTheme="majorEastAsia" w:eastAsiaTheme="majorEastAsia" w:hAnsiTheme="majorEastAsia" w:hint="eastAsia"/>
                 <w:b/>
               </w:rPr>
               <w:t>分野別</w:t>
             </w:r>
             <w:r>
               <w:rPr>
-                <w:rFonts w:asciiTheme="minorEastAsia" w:eastAsiaTheme="minorEastAsia" w:hAnsiTheme="minorEastAsia" w:hint="eastAsia"/>
+                <w:rFonts w:asciiTheme="majorEastAsia" w:eastAsiaTheme="majorEastAsia" w:hAnsiTheme="majorEastAsia" w:hint="eastAsia"/>
                 <w:b/>
               </w:rPr>
               <w:t>の強み</w:t>
             </w:r>
             <w:r>
               <w:rPr>
-                <w:rFonts w:asciiTheme="minorEastAsia" w:eastAsiaTheme="minorEastAsia" w:hAnsiTheme="minorEastAsia" w:hint="eastAsia"/>
+                <w:rFonts w:asciiTheme="majorEastAsia" w:eastAsiaTheme="majorEastAsia" w:hAnsiTheme="majorEastAsia" w:hint="eastAsia"/>
                 <w:b/>
               </w:rPr>
-              <w:t>と共同研究の可能性</w:t>
-            </w:r>
-            <w:r>
-              <w:rPr>
-                <w:rFonts w:asciiTheme="minorEastAsia" w:eastAsiaTheme="minorEastAsia" w:hAnsiTheme="minorEastAsia" w:hint="eastAsia"/>
+              <w:t>と私のキャリア</w:t>
+            </w:r>
+            <w:r>
+              <w:rPr>
+                <w:rFonts w:asciiTheme="majorEastAsia" w:eastAsiaTheme="majorEastAsia" w:hAnsiTheme="majorEastAsia" w:hint="eastAsia"/>
                 <w:b/>
               </w:rPr>
-              <w:t>：</w:t>
+              <w:t>:</w:t>
+            </w:r>
+            <w:r>
+              <w:rPr>
+                <w:rFonts w:asciiTheme="minorEastAsia" w:eastAsiaTheme="minorEastAsia" w:hAnsiTheme="minorEastAsia"/>
+              </w:rPr>
+              <w:t xml:space="preserve"> </w:t>
+            </w:r>
+            <w:r>
+              <w:rPr>
+                <w:rFonts w:asciiTheme="minorEastAsia" w:eastAsiaTheme="minorEastAsia" w:hAnsiTheme="minorEastAsia" w:hint="eastAsia"/>
+              </w:rPr>
+              <w:t>材料科学</w:t>
+            </w:r>
+            <w:r>
+              <w:rPr>
+                <w:rFonts w:asciiTheme="minorEastAsia" w:eastAsiaTheme="minorEastAsia" w:hAnsiTheme="minorEastAsia" w:hint="eastAsia"/>
+              </w:rPr>
+              <w:t>と化学</w:t>
+            </w:r>
+            <w:r>
+              <w:rPr>
+                <w:rFonts w:asciiTheme="minorEastAsia" w:eastAsiaTheme="minorEastAsia" w:hAnsiTheme="minorEastAsia" w:hint="eastAsia"/>
+              </w:rPr>
+              <w:t>の分野で</w:t>
+            </w:r>
+            <w:r>
+              <w:rPr>
+                <w:rFonts w:asciiTheme="minorEastAsia" w:eastAsiaTheme="minorEastAsia" w:hAnsiTheme="minorEastAsia" w:hint="eastAsia"/>
+              </w:rPr>
+              <w:t>中国のエクセレンスは絶大で、</w:t>
+            </w:r>
+            <w:r>
+              <w:rPr>
+                <w:rFonts w:asciiTheme="minorEastAsia" w:eastAsiaTheme="minorEastAsia" w:hAnsiTheme="minorEastAsia"/>
+              </w:rPr>
+              <w:t>Top10%</w:t>
+            </w:r>
+            <w:r>
+              <w:rPr>
+                <w:rFonts w:asciiTheme="minorEastAsia" w:eastAsiaTheme="minorEastAsia" w:hAnsiTheme="minorEastAsia" w:hint="eastAsia"/>
+              </w:rPr>
+              <w:t>論文シェア</w:t>
+            </w:r>
+            <w:r>
+              <w:rPr>
+                <w:rFonts w:asciiTheme="minorEastAsia" w:eastAsiaTheme="minorEastAsia" w:hAnsiTheme="minorEastAsia" w:hint="eastAsia"/>
+              </w:rPr>
+              <w:t>(2014-2016年</w:t>
+            </w:r>
+            <w:r>
+              <w:rPr>
+                <w:rFonts w:asciiTheme="minorEastAsia" w:eastAsiaTheme="minorEastAsia" w:hAnsiTheme="minorEastAsia"/>
+              </w:rPr>
+              <w:t>)</w:t>
+            </w:r>
+            <w:r>
+              <w:rPr>
+                <w:rFonts w:asciiTheme="minorEastAsia" w:eastAsiaTheme="minorEastAsia" w:hAnsiTheme="minorEastAsia" w:hint="eastAsia"/>
+              </w:rPr>
+              <w:t>は</w:t>
+            </w:r>
+            <w:r>
+              <w:rPr>
+                <w:rFonts w:asciiTheme="minorEastAsia" w:eastAsiaTheme="minorEastAsia" w:hAnsiTheme="minorEastAsia" w:hint="eastAsia"/>
+              </w:rPr>
+              <w:t>それぞれ</w:t>
+            </w:r>
+            <w:r>
+              <w:rPr>
+                <w:rFonts w:asciiTheme="minorEastAsia" w:eastAsiaTheme="minorEastAsia" w:hAnsiTheme="minorEastAsia" w:hint="eastAsia"/>
+              </w:rPr>
+              <w:t>40</w:t>
+            </w:r>
+            <w:r>
+              <w:rPr>
+                <w:rFonts w:asciiTheme="minorEastAsia" w:eastAsiaTheme="minorEastAsia" w:hAnsiTheme="minorEastAsia"/>
+              </w:rPr>
+              <w:t>%</w:t>
+            </w:r>
+            <w:r>
+              <w:rPr>
+                <w:rFonts w:asciiTheme="minorEastAsia" w:eastAsiaTheme="minorEastAsia" w:hAnsiTheme="minorEastAsia" w:hint="eastAsia"/>
+              </w:rPr>
+              <w:t>と30%</w:t>
+            </w:r>
+            <w:r>
+              <w:rPr>
+                <w:rFonts w:asciiTheme="minorEastAsia" w:eastAsiaTheme="minorEastAsia" w:hAnsiTheme="minorEastAsia" w:hint="eastAsia"/>
+              </w:rPr>
+              <w:t>を超え世界一位</w:t>
+            </w:r>
+            <w:r>
+              <w:rPr>
+                <w:rFonts w:asciiTheme="minorEastAsia" w:eastAsiaTheme="minorEastAsia" w:hAnsiTheme="minorEastAsia" w:hint="eastAsia"/>
+              </w:rPr>
+              <w:t>です</w:t>
+            </w:r>
+            <w:r>
+              <w:rPr>
+                <w:rFonts w:asciiTheme="minorEastAsia" w:eastAsiaTheme="minorEastAsia" w:hAnsiTheme="minorEastAsia"/>
+              </w:rPr>
+              <w:t>[8]</w:t>
+            </w:r>
+            <w:r>
+              <w:rPr>
+                <w:rFonts w:asciiTheme="minorEastAsia" w:eastAsiaTheme="minorEastAsia" w:hAnsiTheme="minorEastAsia" w:hint="eastAsia"/>
+              </w:rPr>
+              <w:t>。</w:t>
+            </w:r>
+            <w:r>
+              <w:rPr>
+                <w:rFonts w:asciiTheme="minorEastAsia" w:eastAsiaTheme="minorEastAsia" w:hAnsiTheme="minorEastAsia" w:hint="eastAsia"/>
+              </w:rPr>
+              <w:t>さらに物理学の分野に絞ると光学の分野で中国の論文数は世界シェア</w:t>
+            </w:r>
+            <w:r>
+              <w:rPr>
+                <w:rFonts w:asciiTheme="minorEastAsia" w:eastAsiaTheme="minorEastAsia" w:hAnsiTheme="minorEastAsia"/>
+              </w:rPr>
+              <w:t>35%</w:t>
+            </w:r>
+            <w:r>
+              <w:rPr>
+                <w:rFonts w:asciiTheme="minorEastAsia" w:eastAsiaTheme="minorEastAsia" w:hAnsiTheme="minorEastAsia" w:hint="eastAsia"/>
+              </w:rPr>
+              <w:t>を超えて</w:t>
+            </w:r>
+            <w:r>
+              <w:rPr>
+                <w:rFonts w:asciiTheme="minorEastAsia" w:eastAsiaTheme="minorEastAsia" w:hAnsiTheme="minorEastAsia" w:hint="eastAsia"/>
+              </w:rPr>
+              <w:t>おり</w:t>
+            </w:r>
+            <w:r>
+              <w:rPr>
+                <w:rFonts w:asciiTheme="minorEastAsia" w:eastAsiaTheme="minorEastAsia" w:hAnsiTheme="minorEastAsia" w:hint="eastAsia"/>
+              </w:rPr>
+              <w:t>[</w:t>
+            </w:r>
+            <w:r>
+              <w:rPr>
+                <w:rFonts w:asciiTheme="minorEastAsia" w:eastAsiaTheme="minorEastAsia" w:hAnsiTheme="minorEastAsia"/>
+              </w:rPr>
+              <w:t>9</w:t>
+            </w:r>
+            <w:r>
+              <w:rPr>
+                <w:rFonts w:asciiTheme="minorEastAsia" w:eastAsiaTheme="minorEastAsia" w:hAnsiTheme="minorEastAsia" w:hint="eastAsia"/>
+              </w:rPr>
+              <w:t>]、</w:t>
+            </w:r>
+            <w:r>
+              <w:rPr>
+                <w:rFonts w:asciiTheme="minorEastAsia" w:eastAsiaTheme="minorEastAsia" w:hAnsiTheme="minorEastAsia" w:hint="eastAsia"/>
+              </w:rPr>
+              <w:t>非常に大規模</w:t>
+            </w:r>
+            <w:r>
+              <w:rPr>
+                <w:rFonts w:asciiTheme="minorEastAsia" w:eastAsiaTheme="minorEastAsia" w:hAnsiTheme="minorEastAsia" w:hint="eastAsia"/>
+              </w:rPr>
+              <w:t>です</w:t>
+            </w:r>
+            <w:r>
+              <w:rPr>
+                <w:rFonts w:asciiTheme="minorEastAsia" w:eastAsiaTheme="minorEastAsia" w:hAnsiTheme="minorEastAsia" w:hint="eastAsia"/>
+              </w:rPr>
+              <w:t>。</w:t>
+            </w:r>
+            <w:r>
+              <w:rPr>
+                <w:rFonts w:asciiTheme="minorEastAsia" w:eastAsiaTheme="minorEastAsia" w:hAnsiTheme="minorEastAsia" w:hint="eastAsia"/>
+              </w:rPr>
+              <w:t>一方の弱みは基礎研究であり</w:t>
+            </w:r>
+            <w:r>
+              <w:rPr>
+                <w:rFonts w:asciiTheme="minorEastAsia" w:eastAsiaTheme="minorEastAsia" w:hAnsiTheme="minorEastAsia" w:hint="eastAsia"/>
+              </w:rPr>
+              <w:t>、</w:t>
+            </w:r>
+            <w:r>
+              <w:rPr>
+                <w:rFonts w:asciiTheme="minorEastAsia" w:eastAsiaTheme="minorEastAsia" w:hAnsiTheme="minorEastAsia" w:hint="eastAsia"/>
+              </w:rPr>
+              <w:t>これは</w:t>
+            </w:r>
+            <w:r>
+              <w:rPr>
+                <w:rFonts w:asciiTheme="minorEastAsia" w:eastAsiaTheme="minorEastAsia" w:hAnsiTheme="minorEastAsia" w:hint="eastAsia"/>
+              </w:rPr>
+              <w:t>予算の配分が間に合っていないことに起因します。実際</w:t>
+            </w:r>
+            <w:r>
+              <w:rPr>
+                <w:rFonts w:asciiTheme="minorEastAsia" w:eastAsiaTheme="minorEastAsia" w:hAnsiTheme="minorEastAsia"/>
+              </w:rPr>
+              <w:t>2015</w:t>
+            </w:r>
+            <w:r>
+              <w:rPr>
+                <w:rFonts w:asciiTheme="minorEastAsia" w:eastAsiaTheme="minorEastAsia" w:hAnsiTheme="minorEastAsia" w:hint="eastAsia"/>
+              </w:rPr>
+              <w:t>年の</w:t>
+            </w:r>
+            <w:r>
+              <w:rPr>
+                <w:rFonts w:asciiTheme="minorEastAsia" w:eastAsiaTheme="minorEastAsia" w:hAnsiTheme="minorEastAsia" w:hint="eastAsia"/>
+              </w:rPr>
+              <w:t>中国の研究費に占める基礎研究費の割合は5.1%で、アメリカ</w:t>
+            </w:r>
+            <w:r>
+              <w:rPr>
+                <w:rFonts w:asciiTheme="minorEastAsia" w:eastAsiaTheme="minorEastAsia" w:hAnsiTheme="minorEastAsia"/>
+              </w:rPr>
+              <w:t>(17.2%)</w:t>
+            </w:r>
+            <w:r>
+              <w:rPr>
+                <w:rFonts w:asciiTheme="minorEastAsia" w:eastAsiaTheme="minorEastAsia" w:hAnsiTheme="minorEastAsia" w:hint="eastAsia"/>
+              </w:rPr>
+              <w:t>と</w:t>
+            </w:r>
+            <w:r>
+              <w:rPr>
+                <w:rFonts w:asciiTheme="minorEastAsia" w:eastAsiaTheme="minorEastAsia" w:hAnsiTheme="minorEastAsia" w:hint="eastAsia"/>
+              </w:rPr>
+              <w:t>日本(</w:t>
+            </w:r>
+            <w:r>
+              <w:rPr>
+                <w:rFonts w:asciiTheme="minorEastAsia" w:eastAsiaTheme="minorEastAsia" w:hAnsiTheme="minorEastAsia"/>
+              </w:rPr>
+              <w:t>14.5%</w:t>
+            </w:r>
+            <w:r>
+              <w:rPr>
+                <w:rFonts w:asciiTheme="minorEastAsia" w:eastAsiaTheme="minorEastAsia" w:hAnsiTheme="minorEastAsia" w:hint="eastAsia"/>
+              </w:rPr>
+              <w:t>)、イギリス(</w:t>
+            </w:r>
+            <w:r>
+              <w:rPr>
+                <w:rFonts w:asciiTheme="minorEastAsia" w:eastAsiaTheme="minorEastAsia" w:hAnsiTheme="minorEastAsia"/>
+              </w:rPr>
+              <w:t>16.9%</w:t>
+            </w:r>
+            <w:r>
+              <w:rPr>
+                <w:rFonts w:asciiTheme="minorEastAsia" w:eastAsiaTheme="minorEastAsia" w:hAnsiTheme="minorEastAsia" w:hint="eastAsia"/>
+              </w:rPr>
+              <w:t>)などの</w:t>
+            </w:r>
+            <w:r>
+              <w:rPr>
+                <w:rFonts w:asciiTheme="minorEastAsia" w:eastAsiaTheme="minorEastAsia" w:hAnsiTheme="minorEastAsia"/>
+              </w:rPr>
+              <w:t>1/3</w:t>
+            </w:r>
+            <w:r>
+              <w:rPr>
+                <w:rFonts w:asciiTheme="minorEastAsia" w:eastAsiaTheme="minorEastAsia" w:hAnsiTheme="minorEastAsia" w:hint="eastAsia"/>
+              </w:rPr>
+              <w:t>程度以下となっています</w:t>
+            </w:r>
+            <w:r>
+              <w:rPr>
+                <w:rFonts w:asciiTheme="minorEastAsia" w:eastAsiaTheme="minorEastAsia" w:hAnsiTheme="minorEastAsia" w:hint="eastAsia"/>
+              </w:rPr>
+              <w:t>[</w:t>
+            </w:r>
+            <w:r>
+              <w:rPr>
+                <w:rFonts w:asciiTheme="minorEastAsia" w:eastAsiaTheme="minorEastAsia" w:hAnsiTheme="minorEastAsia"/>
+              </w:rPr>
+              <w:t>2</w:t>
+            </w:r>
+            <w:r>
+              <w:rPr>
+                <w:rFonts w:asciiTheme="minorEastAsia" w:eastAsiaTheme="minorEastAsia" w:hAnsiTheme="minorEastAsia" w:hint="eastAsia"/>
+              </w:rPr>
+              <w:t>]</w:t>
+            </w:r>
+            <w:r>
+              <w:rPr>
+                <w:rFonts w:asciiTheme="minorEastAsia" w:eastAsiaTheme="minorEastAsia" w:hAnsiTheme="minorEastAsia" w:hint="eastAsia"/>
+              </w:rPr>
+              <w:t>。</w:t>
+            </w:r>
+            <w:r>
+              <w:rPr>
+                <w:rFonts w:asciiTheme="minorEastAsia" w:eastAsiaTheme="minorEastAsia" w:hAnsiTheme="minorEastAsia" w:hint="eastAsia"/>
+              </w:rPr>
+              <w:t>対して</w:t>
+            </w:r>
+            <w:r>
+              <w:rPr>
+                <w:rFonts w:asciiTheme="minorEastAsia" w:eastAsiaTheme="minorEastAsia" w:hAnsiTheme="minorEastAsia" w:hint="eastAsia"/>
+              </w:rPr>
+              <w:t>日本</w:t>
+            </w:r>
+            <w:r>
+              <w:rPr>
+                <w:rFonts w:asciiTheme="minorEastAsia" w:eastAsiaTheme="minorEastAsia" w:hAnsiTheme="minorEastAsia" w:hint="eastAsia"/>
+              </w:rPr>
+              <w:t>の強み</w:t>
+            </w:r>
+            <w:r>
+              <w:rPr>
+                <w:rFonts w:asciiTheme="minorEastAsia" w:eastAsiaTheme="minorEastAsia" w:hAnsiTheme="minorEastAsia" w:hint="eastAsia"/>
+              </w:rPr>
+              <w:t>を分析すると、その</w:t>
+            </w:r>
+            <w:r>
+              <w:rPr>
+                <w:rFonts w:asciiTheme="minorEastAsia" w:eastAsiaTheme="minorEastAsia" w:hAnsiTheme="minorEastAsia" w:hint="eastAsia"/>
+              </w:rPr>
+              <w:t>一つは</w:t>
+            </w:r>
+            <w:r>
+              <w:rPr>
+                <w:rFonts w:asciiTheme="minorEastAsia" w:eastAsiaTheme="minorEastAsia" w:hAnsiTheme="minorEastAsia" w:hint="eastAsia"/>
+              </w:rPr>
+              <w:t>光学</w:t>
+            </w:r>
+            <w:r>
+              <w:rPr>
+                <w:rFonts w:asciiTheme="minorEastAsia" w:eastAsiaTheme="minorEastAsia" w:hAnsiTheme="minorEastAsia" w:hint="eastAsia"/>
+              </w:rPr>
+              <w:t>計測</w:t>
+            </w:r>
+            <w:r>
+              <w:rPr>
+                <w:rFonts w:asciiTheme="minorEastAsia" w:eastAsiaTheme="minorEastAsia" w:hAnsiTheme="minorEastAsia" w:hint="eastAsia"/>
+              </w:rPr>
+              <w:t>にあります。</w:t>
+            </w:r>
+            <w:r>
+              <w:rPr>
+                <w:rFonts w:asciiTheme="minorEastAsia" w:eastAsiaTheme="minorEastAsia" w:hAnsiTheme="minorEastAsia" w:hint="eastAsia"/>
+              </w:rPr>
+              <w:t>光学機器</w:t>
+            </w:r>
+            <w:r>
+              <w:rPr>
+                <w:rFonts w:asciiTheme="minorEastAsia" w:eastAsiaTheme="minorEastAsia" w:hAnsiTheme="minorEastAsia" w:hint="eastAsia"/>
+              </w:rPr>
+              <w:t>と計測機器に関する</w:t>
+            </w:r>
+            <w:r>
+              <w:rPr>
+                <w:rFonts w:asciiTheme="minorEastAsia" w:eastAsiaTheme="minorEastAsia" w:hAnsiTheme="minorEastAsia" w:hint="eastAsia"/>
+              </w:rPr>
+              <w:t>特許取得数は</w:t>
+            </w:r>
+            <w:r>
+              <w:rPr>
+                <w:rFonts w:asciiTheme="minorEastAsia" w:eastAsiaTheme="minorEastAsia" w:hAnsiTheme="minorEastAsia" w:hint="eastAsia"/>
+              </w:rPr>
+              <w:t>世界一</w:t>
+            </w:r>
+            <w:r>
+              <w:rPr>
+                <w:rFonts w:asciiTheme="minorEastAsia" w:eastAsiaTheme="minorEastAsia" w:hAnsiTheme="minorEastAsia" w:hint="eastAsia"/>
+              </w:rPr>
+              <w:t>位と世界二位</w:t>
+            </w:r>
+            <w:r>
+              <w:rPr>
+                <w:rFonts w:asciiTheme="minorEastAsia" w:eastAsiaTheme="minorEastAsia" w:hAnsiTheme="minorEastAsia" w:hint="eastAsia"/>
+              </w:rPr>
+              <w:t>です</w:t>
+            </w:r>
+            <w:r>
+              <w:rPr>
+                <w:rFonts w:asciiTheme="minorEastAsia" w:eastAsiaTheme="minorEastAsia" w:hAnsiTheme="minorEastAsia" w:hint="eastAsia"/>
+              </w:rPr>
+              <w:t>[</w:t>
+            </w:r>
+            <w:r>
+              <w:rPr>
+                <w:rFonts w:asciiTheme="minorEastAsia" w:eastAsiaTheme="minorEastAsia" w:hAnsiTheme="minorEastAsia"/>
+              </w:rPr>
+              <w:t>10</w:t>
+            </w:r>
+            <w:r>
+              <w:rPr>
+                <w:rFonts w:asciiTheme="minorEastAsia" w:eastAsiaTheme="minorEastAsia" w:hAnsiTheme="minorEastAsia" w:hint="eastAsia"/>
+              </w:rPr>
+              <w:t>]</w:t>
+            </w:r>
+            <w:r>
+              <w:rPr>
+                <w:rFonts w:asciiTheme="minorEastAsia" w:eastAsiaTheme="minorEastAsia" w:hAnsiTheme="minorEastAsia" w:hint="eastAsia"/>
+              </w:rPr>
+              <w:t>。そしてこの強みは</w:t>
+            </w:r>
+            <w:r>
+              <w:rPr>
+                <w:rFonts w:asciiTheme="minorEastAsia" w:eastAsiaTheme="minorEastAsia" w:hAnsiTheme="minorEastAsia" w:hint="eastAsia"/>
+              </w:rPr>
+              <w:t>私の強みとも一致します。</w:t>
+            </w:r>
+            <w:r>
+              <w:rPr>
+                <w:rFonts w:asciiTheme="minorEastAsia" w:eastAsiaTheme="minorEastAsia" w:hAnsiTheme="minorEastAsia" w:hint="eastAsia"/>
+              </w:rPr>
+              <w:t>私が執筆した論文</w:t>
+            </w:r>
+            <w:r>
+              <w:rPr>
+                <w:rFonts w:asciiTheme="minorEastAsia" w:eastAsiaTheme="minorEastAsia" w:hAnsiTheme="minorEastAsia"/>
+              </w:rPr>
+              <w:t>[</w:t>
+            </w:r>
+            <w:r>
+              <w:rPr>
+                <w:rFonts w:asciiTheme="minorEastAsia" w:eastAsiaTheme="minorEastAsia" w:hAnsiTheme="minorEastAsia"/>
+              </w:rPr>
+              <w:t>11</w:t>
+            </w:r>
+            <w:r>
+              <w:rPr>
+                <w:rFonts w:asciiTheme="minorEastAsia" w:eastAsiaTheme="minorEastAsia" w:hAnsiTheme="minorEastAsia"/>
+              </w:rPr>
+              <w:t>]</w:t>
+            </w:r>
+            <w:r>
+              <w:rPr>
+                <w:rFonts w:asciiTheme="minorEastAsia" w:eastAsiaTheme="minorEastAsia" w:hAnsiTheme="minorEastAsia" w:hint="eastAsia"/>
+              </w:rPr>
+              <w:t>は</w:t>
+            </w:r>
+            <w:r>
+              <w:rPr>
+                <w:rFonts w:asciiTheme="minorEastAsia" w:eastAsiaTheme="minorEastAsia" w:hAnsiTheme="minorEastAsia" w:hint="eastAsia"/>
+              </w:rPr>
+              <w:t>金属</w:t>
+            </w:r>
+            <w:r>
+              <w:rPr>
+                <w:rFonts w:asciiTheme="minorEastAsia" w:eastAsiaTheme="minorEastAsia" w:hAnsiTheme="minorEastAsia" w:hint="eastAsia"/>
+              </w:rPr>
+              <w:t>の</w:t>
+            </w:r>
+            <w:r>
+              <w:rPr>
+                <w:rFonts w:asciiTheme="minorEastAsia" w:eastAsiaTheme="minorEastAsia" w:hAnsiTheme="minorEastAsia" w:hint="eastAsia"/>
+              </w:rPr>
+              <w:t>光</w:t>
+            </w:r>
+            <w:r>
+              <w:rPr>
+                <w:rFonts w:asciiTheme="minorEastAsia" w:eastAsiaTheme="minorEastAsia" w:hAnsiTheme="minorEastAsia" w:hint="eastAsia"/>
+              </w:rPr>
+              <w:t>学特性を</w:t>
+            </w:r>
+            <w:r>
+              <w:rPr>
+                <w:rFonts w:asciiTheme="minorEastAsia" w:eastAsiaTheme="minorEastAsia" w:hAnsiTheme="minorEastAsia" w:hint="eastAsia"/>
+              </w:rPr>
+              <w:t>計測・</w:t>
+            </w:r>
+            <w:r>
+              <w:rPr>
+                <w:rFonts w:asciiTheme="minorEastAsia" w:eastAsiaTheme="minorEastAsia" w:hAnsiTheme="minorEastAsia" w:hint="eastAsia"/>
+              </w:rPr>
+              <w:t>評価したもので、特許</w:t>
+            </w:r>
+            <w:r>
+              <w:rPr>
+                <w:rFonts w:asciiTheme="minorEastAsia" w:eastAsiaTheme="minorEastAsia" w:hAnsiTheme="minorEastAsia"/>
+              </w:rPr>
+              <w:t>[</w:t>
+            </w:r>
+            <w:r>
+              <w:rPr>
+                <w:rFonts w:asciiTheme="minorEastAsia" w:eastAsiaTheme="minorEastAsia" w:hAnsiTheme="minorEastAsia"/>
+              </w:rPr>
+              <w:t>12</w:t>
+            </w:r>
+            <w:r>
+              <w:rPr>
+                <w:rFonts w:asciiTheme="minorEastAsia" w:eastAsiaTheme="minorEastAsia" w:hAnsiTheme="minorEastAsia"/>
+              </w:rPr>
+              <w:t>]</w:t>
+            </w:r>
+            <w:r>
+              <w:rPr>
+                <w:rFonts w:asciiTheme="minorEastAsia" w:eastAsiaTheme="minorEastAsia" w:hAnsiTheme="minorEastAsia" w:hint="eastAsia"/>
+              </w:rPr>
+              <w:t>は光学的な粒子センサに関するものです</w:t>
+            </w:r>
+            <w:r>
+              <w:rPr>
+                <w:rFonts w:asciiTheme="minorEastAsia" w:eastAsiaTheme="minorEastAsia" w:hAnsiTheme="minorEastAsia" w:hint="eastAsia"/>
+              </w:rPr>
+              <w:t>。</w:t>
+            </w:r>
+            <w:r>
+              <w:rPr>
+                <w:rFonts w:asciiTheme="minorEastAsia" w:eastAsiaTheme="minorEastAsia" w:hAnsiTheme="minorEastAsia" w:hint="eastAsia"/>
+              </w:rPr>
+              <w:t>私は</w:t>
+            </w:r>
+            <w:r>
+              <w:rPr>
+                <w:rFonts w:asciiTheme="minorEastAsia" w:eastAsiaTheme="minorEastAsia" w:hAnsiTheme="minorEastAsia" w:hint="eastAsia"/>
+              </w:rPr>
+              <w:t>以上の</w:t>
+            </w:r>
+            <w:r>
+              <w:rPr>
+                <w:rFonts w:asciiTheme="minorEastAsia" w:eastAsiaTheme="minorEastAsia" w:hAnsiTheme="minorEastAsia" w:hint="eastAsia"/>
+              </w:rPr>
+              <w:t>分析</w:t>
+            </w:r>
+            <w:r>
+              <w:rPr>
+                <w:rFonts w:asciiTheme="minorEastAsia" w:eastAsiaTheme="minorEastAsia" w:hAnsiTheme="minorEastAsia" w:hint="eastAsia"/>
+              </w:rPr>
+              <w:t>を図</w:t>
+            </w:r>
+            <w:r>
+              <w:rPr>
+                <w:rFonts w:asciiTheme="minorEastAsia" w:eastAsiaTheme="minorEastAsia" w:hAnsiTheme="minorEastAsia"/>
+              </w:rPr>
+              <w:t>2</w:t>
+            </w:r>
+            <w:r>
+              <w:rPr>
+                <w:rFonts w:asciiTheme="minorEastAsia" w:eastAsiaTheme="minorEastAsia" w:hAnsiTheme="minorEastAsia" w:hint="eastAsia"/>
+              </w:rPr>
+              <w:t>にまとめ</w:t>
+            </w:r>
+            <w:r>
+              <w:rPr>
+                <w:rFonts w:asciiTheme="minorEastAsia" w:eastAsiaTheme="minorEastAsia" w:hAnsiTheme="minorEastAsia" w:hint="eastAsia"/>
+              </w:rPr>
+              <w:t>、強みである</w:t>
+            </w:r>
+            <w:r>
+              <w:rPr>
+                <w:rFonts w:asciiTheme="minorEastAsia" w:eastAsiaTheme="minorEastAsia" w:hAnsiTheme="minorEastAsia" w:hint="eastAsia"/>
+              </w:rPr>
+              <w:t>光学技術</w:t>
+            </w:r>
+            <w:r>
+              <w:rPr>
+                <w:rFonts w:asciiTheme="minorEastAsia" w:eastAsiaTheme="minorEastAsia" w:hAnsiTheme="minorEastAsia" w:hint="eastAsia"/>
+              </w:rPr>
+              <w:t>と</w:t>
+            </w:r>
+            <w:r>
+              <w:rPr>
+                <w:rFonts w:asciiTheme="minorEastAsia" w:eastAsiaTheme="minorEastAsia" w:hAnsiTheme="minorEastAsia" w:hint="eastAsia"/>
+              </w:rPr>
+              <w:t>材料・物質物理学</w:t>
+            </w:r>
+            <w:r>
+              <w:rPr>
+                <w:rFonts w:asciiTheme="minorEastAsia" w:eastAsiaTheme="minorEastAsia" w:hAnsiTheme="minorEastAsia" w:hint="eastAsia"/>
+              </w:rPr>
+              <w:t>の分野で</w:t>
+            </w:r>
+            <w:r>
+              <w:rPr>
+                <w:rFonts w:asciiTheme="minorEastAsia" w:eastAsiaTheme="minorEastAsia" w:hAnsiTheme="minorEastAsia" w:hint="eastAsia"/>
+              </w:rPr>
+              <w:t>、比較的競合しない</w:t>
+            </w:r>
+            <w:r>
+              <w:rPr>
+                <w:rFonts w:asciiTheme="minorEastAsia" w:eastAsiaTheme="minorEastAsia" w:hAnsiTheme="minorEastAsia" w:hint="eastAsia"/>
+              </w:rPr>
+              <w:t>基礎研究</w:t>
+            </w:r>
+            <w:r>
+              <w:rPr>
+                <w:rFonts w:asciiTheme="minorEastAsia" w:eastAsiaTheme="minorEastAsia" w:hAnsiTheme="minorEastAsia" w:hint="eastAsia"/>
+              </w:rPr>
+              <w:t>を行うこと</w:t>
+            </w:r>
+            <w:r>
+              <w:rPr>
+                <w:rFonts w:asciiTheme="minorEastAsia" w:eastAsiaTheme="minorEastAsia" w:hAnsiTheme="minorEastAsia" w:hint="eastAsia"/>
+              </w:rPr>
+              <w:t>に</w:t>
+            </w:r>
+            <w:r>
+              <w:rPr>
+                <w:rFonts w:asciiTheme="minorEastAsia" w:eastAsiaTheme="minorEastAsia" w:hAnsiTheme="minorEastAsia" w:hint="eastAsia"/>
+              </w:rPr>
+              <w:t>キャリア</w:t>
+            </w:r>
+            <w:r>
+              <w:rPr>
+                <w:rFonts w:asciiTheme="minorEastAsia" w:eastAsiaTheme="minorEastAsia" w:hAnsiTheme="minorEastAsia" w:hint="eastAsia"/>
+              </w:rPr>
+              <w:t>の</w:t>
+            </w:r>
+            <w:r>
+              <w:rPr>
+                <w:rFonts w:asciiTheme="minorEastAsia" w:eastAsiaTheme="minorEastAsia" w:hAnsiTheme="minorEastAsia" w:hint="eastAsia"/>
+              </w:rPr>
+              <w:t>活路を見出しました。</w:t>
             </w:r>
           </w:p>
           <w:p>
@@ -7476,49 +8503,31 @@
               <w:rPr>
                 <w:rFonts w:asciiTheme="minorEastAsia" w:eastAsiaTheme="minorEastAsia" w:hAnsiTheme="minorEastAsia" w:hint="eastAsia"/>
               </w:rPr>
-              <w:t>分野別に中国の強みを分析すると、</w:t>
-            </w:r>
-            <w:r>
-              <w:rPr>
-                <w:rFonts w:asciiTheme="minorEastAsia" w:eastAsiaTheme="minorEastAsia" w:hAnsiTheme="minorEastAsia" w:hint="eastAsia"/>
-              </w:rPr>
-              <w:t>材料科学</w:t>
-            </w:r>
-            <w:r>
-              <w:rPr>
-                <w:rFonts w:asciiTheme="minorEastAsia" w:eastAsiaTheme="minorEastAsia" w:hAnsiTheme="minorEastAsia" w:hint="eastAsia"/>
-              </w:rPr>
-              <w:t>と化学</w:t>
-            </w:r>
-            <w:r>
-              <w:rPr>
-                <w:rFonts w:asciiTheme="minorEastAsia" w:eastAsiaTheme="minorEastAsia" w:hAnsiTheme="minorEastAsia" w:hint="eastAsia"/>
-              </w:rPr>
-              <w:t>の分野で</w:t>
-            </w:r>
-            <w:r>
-              <w:rPr>
-                <w:rFonts w:asciiTheme="minorEastAsia" w:eastAsiaTheme="minorEastAsia" w:hAnsiTheme="minorEastAsia" w:hint="eastAsia"/>
-              </w:rPr>
-              <w:t>中国のエクセレンスは絶大で、</w:t>
-            </w:r>
-            <w:r>
-              <w:rPr>
-                <w:rFonts w:asciiTheme="minorEastAsia" w:eastAsiaTheme="minorEastAsia" w:hAnsiTheme="minorEastAsia"/>
-              </w:rPr>
-              <w:t>Top10%</w:t>
-            </w:r>
-            <w:r>
-              <w:rPr>
-                <w:rFonts w:asciiTheme="minorEastAsia" w:eastAsiaTheme="minorEastAsia" w:hAnsiTheme="minorEastAsia" w:hint="eastAsia"/>
-              </w:rPr>
-              <w:t>論文シェア</w:t>
-            </w:r>
-            <w:r>
-              <w:rPr>
-                <w:rFonts w:asciiTheme="minorEastAsia" w:eastAsiaTheme="minorEastAsia" w:hAnsiTheme="minorEastAsia" w:hint="eastAsia"/>
-              </w:rPr>
-              <w:t>(2014-2016年</w:t>
+              <w:t>また</w:t>
+            </w:r>
+            <w:r>
+              <w:rPr>
+                <w:rFonts w:asciiTheme="minorEastAsia" w:eastAsiaTheme="minorEastAsia" w:hAnsiTheme="minorEastAsia" w:hint="eastAsia"/>
+              </w:rPr>
+              <w:t>現在、</w:t>
+            </w:r>
+            <w:r>
+              <w:rPr>
+                <w:rFonts w:asciiTheme="minorEastAsia" w:eastAsiaTheme="minorEastAsia" w:hAnsiTheme="minorEastAsia" w:hint="eastAsia"/>
+              </w:rPr>
+              <w:t>中国の国際共著論文の相手は物理学分野で日本が1</w:t>
+            </w:r>
+            <w:r>
+              <w:rPr>
+                <w:rFonts w:asciiTheme="minorEastAsia" w:eastAsiaTheme="minorEastAsia" w:hAnsiTheme="minorEastAsia"/>
+              </w:rPr>
+              <w:t>1%(</w:t>
+            </w:r>
+            <w:r>
+              <w:rPr>
+                <w:rFonts w:asciiTheme="minorEastAsia" w:eastAsiaTheme="minorEastAsia" w:hAnsiTheme="minorEastAsia" w:hint="eastAsia"/>
+              </w:rPr>
+              <w:t>4位</w:t>
             </w:r>
             <w:r>
               <w:rPr>
@@ -7530,230 +8539,79 @@
               <w:rPr>
                 <w:rFonts w:asciiTheme="minorEastAsia" w:eastAsiaTheme="minorEastAsia" w:hAnsiTheme="minorEastAsia" w:hint="eastAsia"/>
               </w:rPr>
-              <w:t>は</w:t>
-            </w:r>
-            <w:r>
-              <w:rPr>
-                <w:rFonts w:asciiTheme="minorEastAsia" w:eastAsiaTheme="minorEastAsia" w:hAnsiTheme="minorEastAsia" w:hint="eastAsia"/>
-              </w:rPr>
-              <w:t>それぞれ</w:t>
-            </w:r>
-            <w:r>
-              <w:rPr>
-                <w:rFonts w:asciiTheme="minorEastAsia" w:eastAsiaTheme="minorEastAsia" w:hAnsiTheme="minorEastAsia" w:hint="eastAsia"/>
-              </w:rPr>
-              <w:t>40</w:t>
-            </w:r>
-            <w:r>
-              <w:rPr>
-                <w:rFonts w:asciiTheme="minorEastAsia" w:eastAsiaTheme="minorEastAsia" w:hAnsiTheme="minorEastAsia"/>
-              </w:rPr>
-              <w:t>%</w:t>
-            </w:r>
-            <w:r>
-              <w:rPr>
-                <w:rFonts w:asciiTheme="minorEastAsia" w:eastAsiaTheme="minorEastAsia" w:hAnsiTheme="minorEastAsia" w:hint="eastAsia"/>
-              </w:rPr>
-              <w:t>と30%</w:t>
-            </w:r>
-            <w:r>
-              <w:rPr>
-                <w:rFonts w:asciiTheme="minorEastAsia" w:eastAsiaTheme="minorEastAsia" w:hAnsiTheme="minorEastAsia" w:hint="eastAsia"/>
-              </w:rPr>
-              <w:t>を超え世界一位</w:t>
-            </w:r>
-            <w:r>
-              <w:rPr>
-                <w:rFonts w:asciiTheme="minorEastAsia" w:eastAsiaTheme="minorEastAsia" w:hAnsiTheme="minorEastAsia" w:hint="eastAsia"/>
-              </w:rPr>
-              <w:t>です</w:t>
-            </w:r>
-            <w:r>
-              <w:rPr>
-                <w:rFonts w:asciiTheme="minorEastAsia" w:eastAsiaTheme="minorEastAsia" w:hAnsiTheme="minorEastAsia"/>
-              </w:rPr>
-              <w:t>[8]</w:t>
+              <w:t>と多くを</w:t>
+            </w:r>
+            <w:r>
+              <w:rPr>
+                <w:rFonts w:asciiTheme="minorEastAsia" w:eastAsiaTheme="minorEastAsia" w:hAnsiTheme="minorEastAsia" w:hint="eastAsia"/>
+              </w:rPr>
+              <w:t>占めています</w:t>
+            </w:r>
+            <w:r>
+              <w:rPr>
+                <w:rFonts w:asciiTheme="minorEastAsia" w:eastAsiaTheme="minorEastAsia" w:hAnsiTheme="minorEastAsia"/>
+              </w:rPr>
+              <w:t>[4]</w:t>
+            </w:r>
+            <w:r>
+              <w:rPr>
+                <w:rFonts w:asciiTheme="minorEastAsia" w:eastAsiaTheme="minorEastAsia" w:hAnsiTheme="minorEastAsia" w:hint="eastAsia"/>
+              </w:rPr>
+              <w:t>。私は</w:t>
+            </w:r>
+            <w:r>
+              <w:rPr>
+                <w:rFonts w:asciiTheme="minorEastAsia" w:eastAsiaTheme="minorEastAsia" w:hAnsiTheme="minorEastAsia" w:hint="eastAsia"/>
+              </w:rPr>
+              <w:t>留学後に</w:t>
+            </w:r>
+            <w:r>
+              <w:rPr>
+                <w:rFonts w:asciiTheme="minorEastAsia" w:eastAsiaTheme="minorEastAsia" w:hAnsiTheme="minorEastAsia" w:hint="eastAsia"/>
+              </w:rPr>
+              <w:t>日中国際共同研究の</w:t>
+            </w:r>
+            <w:r>
+              <w:rPr>
+                <w:rFonts w:asciiTheme="minorEastAsia" w:eastAsiaTheme="minorEastAsia" w:hAnsiTheme="minorEastAsia" w:hint="eastAsia"/>
+              </w:rPr>
+              <w:t>架け橋</w:t>
+            </w:r>
+            <w:r>
+              <w:rPr>
+                <w:rFonts w:asciiTheme="minorEastAsia" w:eastAsiaTheme="minorEastAsia" w:hAnsiTheme="minorEastAsia" w:hint="eastAsia"/>
+              </w:rPr>
+              <w:t>または潤滑油となること</w:t>
+            </w:r>
+            <w:r>
+              <w:rPr>
+                <w:rFonts w:asciiTheme="minorEastAsia" w:eastAsiaTheme="minorEastAsia" w:hAnsiTheme="minorEastAsia" w:hint="eastAsia"/>
+              </w:rPr>
+              <w:t>でも</w:t>
+            </w:r>
+            <w:r>
+              <w:rPr>
+                <w:rFonts w:asciiTheme="minorEastAsia" w:eastAsiaTheme="minorEastAsia" w:hAnsiTheme="minorEastAsia" w:hint="eastAsia"/>
+              </w:rPr>
+              <w:t>、</w:t>
+            </w:r>
+            <w:r>
+              <w:rPr>
+                <w:rFonts w:asciiTheme="minorEastAsia" w:eastAsiaTheme="minorEastAsia" w:hAnsiTheme="minorEastAsia" w:hint="eastAsia"/>
+              </w:rPr>
+              <w:t>世界の</w:t>
+            </w:r>
+            <w:r>
+              <w:rPr>
+                <w:rFonts w:asciiTheme="minorEastAsia" w:eastAsiaTheme="minorEastAsia" w:hAnsiTheme="minorEastAsia" w:hint="eastAsia"/>
+              </w:rPr>
+              <w:t>コミュニティに貢献できるのではないかと考えます</w:t>
             </w:r>
             <w:r>
               <w:rPr>
                 <w:rFonts w:asciiTheme="minorEastAsia" w:eastAsiaTheme="minorEastAsia" w:hAnsiTheme="minorEastAsia" w:hint="eastAsia"/>
               </w:rPr>
               <w:t>。</w:t>
-            </w:r>
-            <w:r>
-              <w:rPr>
-                <w:rFonts w:asciiTheme="minorEastAsia" w:eastAsiaTheme="minorEastAsia" w:hAnsiTheme="minorEastAsia" w:hint="eastAsia"/>
-              </w:rPr>
-              <w:t>さらに物理学の分野に絞ると光学の分野で中国の論文数は世界シェア</w:t>
-            </w:r>
-            <w:r>
-              <w:rPr>
-                <w:rFonts w:asciiTheme="minorEastAsia" w:eastAsiaTheme="minorEastAsia" w:hAnsiTheme="minorEastAsia"/>
-              </w:rPr>
-              <w:t>35%</w:t>
-            </w:r>
-            <w:r>
-              <w:rPr>
-                <w:rFonts w:asciiTheme="minorEastAsia" w:eastAsiaTheme="minorEastAsia" w:hAnsiTheme="minorEastAsia" w:hint="eastAsia"/>
-              </w:rPr>
-              <w:t>を超えて</w:t>
-            </w:r>
-            <w:r>
-              <w:rPr>
-                <w:rFonts w:asciiTheme="minorEastAsia" w:eastAsiaTheme="minorEastAsia" w:hAnsiTheme="minorEastAsia" w:hint="eastAsia"/>
-              </w:rPr>
-              <w:t>おり</w:t>
-            </w:r>
-            <w:r>
-              <w:rPr>
-                <w:rFonts w:asciiTheme="minorEastAsia" w:eastAsiaTheme="minorEastAsia" w:hAnsiTheme="minorEastAsia" w:hint="eastAsia"/>
-              </w:rPr>
-              <w:t>非常に大規模</w:t>
-            </w:r>
-            <w:r>
-              <w:rPr>
-                <w:rFonts w:asciiTheme="minorEastAsia" w:eastAsiaTheme="minorEastAsia" w:hAnsiTheme="minorEastAsia" w:hint="eastAsia"/>
-              </w:rPr>
-              <w:t>です</w:t>
-            </w:r>
-            <w:r>
-              <w:rPr>
-                <w:rFonts w:asciiTheme="minorEastAsia" w:eastAsiaTheme="minorEastAsia" w:hAnsiTheme="minorEastAsia" w:hint="eastAsia"/>
-              </w:rPr>
-              <w:t>。</w:t>
-            </w:r>
-            <w:r>
-              <w:rPr>
-                <w:rFonts w:asciiTheme="minorEastAsia" w:eastAsiaTheme="minorEastAsia" w:hAnsiTheme="minorEastAsia" w:hint="eastAsia"/>
-              </w:rPr>
-              <w:t>一方の弱みは基礎研究であり</w:t>
-            </w:r>
-            <w:r>
-              <w:rPr>
-                <w:rFonts w:asciiTheme="minorEastAsia" w:eastAsiaTheme="minorEastAsia" w:hAnsiTheme="minorEastAsia" w:hint="eastAsia"/>
-              </w:rPr>
-              <w:t>、</w:t>
-            </w:r>
-            <w:r>
-              <w:rPr>
-                <w:rFonts w:asciiTheme="minorEastAsia" w:eastAsiaTheme="minorEastAsia" w:hAnsiTheme="minorEastAsia" w:hint="eastAsia"/>
-              </w:rPr>
-              <w:t>これは予算が</w:t>
-            </w:r>
-            <w:bookmarkStart w:id="1" w:name="_GoBack"/>
-            <w:bookmarkEnd w:id="1"/>
-          </w:p>
-          <w:p>
-            <w:pPr>
-              <w:rPr>
-                <w:rFonts w:asciiTheme="minorEastAsia" w:eastAsiaTheme="minorEastAsia" w:hAnsiTheme="minorEastAsia"/>
-              </w:rPr>
-            </w:pPr>
-          </w:p>
-          <w:p>
-            <w:pPr>
-              <w:rPr>
-                <w:rFonts w:asciiTheme="minorEastAsia" w:eastAsiaTheme="minorEastAsia" w:hAnsiTheme="minorEastAsia"/>
-              </w:rPr>
-            </w:pPr>
-            <w:r>
-              <w:rPr>
-                <w:rFonts w:asciiTheme="minorEastAsia" w:eastAsiaTheme="minorEastAsia" w:hAnsiTheme="minorEastAsia" w:hint="eastAsia"/>
-              </w:rPr>
-              <w:t>日本</w:t>
-            </w:r>
-            <w:r>
-              <w:rPr>
-                <w:rFonts w:asciiTheme="minorEastAsia" w:eastAsiaTheme="minorEastAsia" w:hAnsiTheme="minorEastAsia" w:hint="eastAsia"/>
-              </w:rPr>
-              <w:t>の強みの一つは</w:t>
-            </w:r>
-            <w:r>
-              <w:rPr>
-                <w:rFonts w:asciiTheme="minorEastAsia" w:eastAsiaTheme="minorEastAsia" w:hAnsiTheme="minorEastAsia" w:hint="eastAsia"/>
-              </w:rPr>
-              <w:t>光学技術にあります。</w:t>
-            </w:r>
-          </w:p>
-          <w:p>
-            <w:pPr>
-              <w:rPr>
-                <w:rFonts w:asciiTheme="minorEastAsia" w:eastAsiaTheme="minorEastAsia" w:hAnsiTheme="minorEastAsia"/>
-              </w:rPr>
-            </w:pPr>
-          </w:p>
-          <w:p>
-            <w:pPr>
-              <w:rPr>
-                <w:rFonts w:asciiTheme="minorEastAsia" w:eastAsiaTheme="minorEastAsia" w:hAnsiTheme="minorEastAsia" w:hint="eastAsia"/>
-              </w:rPr>
-            </w:pPr>
-            <w:r>
-              <w:rPr>
-                <w:rFonts w:asciiTheme="minorEastAsia" w:eastAsiaTheme="minorEastAsia" w:hAnsiTheme="minorEastAsia" w:hint="eastAsia"/>
-              </w:rPr>
-              <w:t>以上の分析から私は物質物理学の分野で光技術を用いた研究を行いたいと考えるようになりました。実際、私が執筆した論文</w:t>
-            </w:r>
-            <w:r>
-              <w:rPr>
-                <w:rFonts w:asciiTheme="minorEastAsia" w:eastAsiaTheme="minorEastAsia" w:hAnsiTheme="minorEastAsia"/>
-              </w:rPr>
-              <w:t>[]</w:t>
-            </w:r>
-            <w:r>
-              <w:rPr>
-                <w:rFonts w:asciiTheme="minorEastAsia" w:eastAsiaTheme="minorEastAsia" w:hAnsiTheme="minorEastAsia" w:hint="eastAsia"/>
-              </w:rPr>
-              <w:t>と特許[]はともに光技術を活用したものです。</w:t>
-            </w:r>
-          </w:p>
-          <w:p>
-            <w:pPr>
-              <w:rPr>
-                <w:rFonts w:asciiTheme="minorEastAsia" w:eastAsiaTheme="minorEastAsia" w:hAnsiTheme="minorEastAsia"/>
-              </w:rPr>
-            </w:pPr>
-            <w:r>
-              <w:rPr>
-                <w:rFonts w:asciiTheme="minorEastAsia" w:eastAsiaTheme="minorEastAsia" w:hAnsiTheme="minorEastAsia" w:hint="eastAsia"/>
-              </w:rPr>
-              <w:t>中国で中国の国際共著論文の相手は物理学分野で日本が1</w:t>
-            </w:r>
-            <w:r>
-              <w:rPr>
-                <w:rFonts w:asciiTheme="minorEastAsia" w:eastAsiaTheme="minorEastAsia" w:hAnsiTheme="minorEastAsia"/>
-              </w:rPr>
-              <w:t>1%(</w:t>
-            </w:r>
-            <w:r>
-              <w:rPr>
-                <w:rFonts w:asciiTheme="minorEastAsia" w:eastAsiaTheme="minorEastAsia" w:hAnsiTheme="minorEastAsia" w:hint="eastAsia"/>
-              </w:rPr>
-              <w:t>4位</w:t>
-            </w:r>
-            <w:r>
-              <w:rPr>
-                <w:rFonts w:asciiTheme="minorEastAsia" w:eastAsiaTheme="minorEastAsia" w:hAnsiTheme="minorEastAsia"/>
-              </w:rPr>
-              <w:t>)</w:t>
-            </w:r>
-            <w:r>
-              <w:rPr>
-                <w:rFonts w:asciiTheme="minorEastAsia" w:eastAsiaTheme="minorEastAsia" w:hAnsiTheme="minorEastAsia" w:hint="eastAsia"/>
-              </w:rPr>
-              <w:t>を占めています</w:t>
-            </w:r>
-            <w:r>
-              <w:rPr>
-                <w:rFonts w:asciiTheme="minorEastAsia" w:eastAsiaTheme="minorEastAsia" w:hAnsiTheme="minorEastAsia"/>
-              </w:rPr>
-              <w:t>[4]</w:t>
-            </w:r>
-            <w:r>
-              <w:rPr>
-                <w:rFonts w:asciiTheme="minorEastAsia" w:eastAsiaTheme="minorEastAsia" w:hAnsiTheme="minorEastAsia" w:hint="eastAsia"/>
-              </w:rPr>
-              <w:t>。文化と地理的に近いことから、私は架け橋となれれば、将来科学者のコミュニティに貢献しまた自分の強みとなるのではないかと考えます。</w:t>
             </w:r>
           </w:p>
           <w:tbl>
@@ -7764,9 +8622,10 @@
               <w:tblLook w:val="04A0" w:firstRow="1" w:lastRow="0" w:firstColumn="1" w:lastColumn="0" w:noHBand="0" w:noVBand="1"/>
             </w:tblPr>
             <w:tblGrid>
-              <w:gridCol w:w="2616"/>
-              <w:gridCol w:w="1416"/>
-              <w:gridCol w:w="1416"/>
+              <w:gridCol w:w="2376"/>
+              <w:gridCol w:w="1536"/>
+              <w:gridCol w:w="1656"/>
+              <w:gridCol w:w="3216"/>
             </w:tblGrid>
             <w:tr>
               <w:trPr>
@@ -7782,7 +8641,7 @@
                   <w:pPr>
                     <w:jc w:val="center"/>
                     <w:rPr>
-                      <w:rFonts w:asciiTheme="minorEastAsia" w:eastAsiaTheme="minorEastAsia" w:hAnsiTheme="minorEastAsia" w:hint="eastAsia"/>
+                      <w:rFonts w:asciiTheme="minorEastAsia" w:eastAsiaTheme="minorEastAsia" w:hAnsiTheme="minorEastAsia"/>
                     </w:rPr>
                   </w:pPr>
                   <w:r>
@@ -7830,6 +8689,32 @@
                       <w:rFonts w:asciiTheme="minorEastAsia" w:eastAsiaTheme="minorEastAsia" w:hAnsiTheme="minorEastAsia" w:hint="eastAsia"/>
                     </w:rPr>
                     <w:t>日本の強み</w:t>
+                  </w:r>
+                </w:p>
+              </w:tc>
+              <w:tc>
+                <w:tcPr>
+                  <w:tcW w:w="0" w:type="auto"/>
+                  <w:vAlign w:val="center"/>
+                </w:tcPr>
+                <w:p>
+                  <w:pPr>
+                    <w:jc w:val="center"/>
+                    <w:rPr>
+                      <w:rFonts w:asciiTheme="minorEastAsia" w:eastAsiaTheme="minorEastAsia" w:hAnsiTheme="minorEastAsia"/>
+                    </w:rPr>
+                  </w:pPr>
+                  <w:r>
+                    <w:rPr>
+                      <w:rFonts w:asciiTheme="minorEastAsia" w:eastAsiaTheme="minorEastAsia" w:hAnsiTheme="minorEastAsia" w:hint="eastAsia"/>
+                    </w:rPr>
+                    <w:t>私</w:t>
+                  </w:r>
+                  <w:r>
+                    <w:rPr>
+                      <w:rFonts w:asciiTheme="minorEastAsia" w:eastAsiaTheme="minorEastAsia" w:hAnsiTheme="minorEastAsia" w:hint="eastAsia"/>
+                    </w:rPr>
+                    <w:t>の強み</w:t>
                   </w:r>
                 </w:p>
               </w:tc>
@@ -7848,30 +8733,64 @@
                   <w:pPr>
                     <w:jc w:val="center"/>
                     <w:rPr>
-                      <w:rFonts w:asciiTheme="minorEastAsia" w:eastAsiaTheme="minorEastAsia" w:hAnsiTheme="minorEastAsia" w:hint="eastAsia"/>
-                      <w:lang w:eastAsia="zh-CN"/>
+                      <w:rFonts w:asciiTheme="minorEastAsia" w:eastAsiaTheme="minorEastAsia" w:hAnsiTheme="minorEastAsia"/>
                     </w:rPr>
                   </w:pPr>
                   <w:r>
                     <w:rPr>
                       <w:rFonts w:asciiTheme="minorEastAsia" w:eastAsiaTheme="minorEastAsia" w:hAnsiTheme="minorEastAsia" w:hint="eastAsia"/>
-                      <w:lang w:eastAsia="zh-CN"/>
-                    </w:rPr>
-                    <w:t>物質科学、化学</w:t>
+                    </w:rPr>
+                    <w:t>材料</w:t>
                   </w:r>
                   <w:r>
                     <w:rPr>
                       <w:rFonts w:asciiTheme="minorEastAsia" w:eastAsiaTheme="minorEastAsia" w:hAnsiTheme="minorEastAsia" w:hint="eastAsia"/>
-                      <w:lang w:eastAsia="zh-CN"/>
-                    </w:rPr>
-                    <w:t>、</w:t>
+                    </w:rPr>
+                    <w:t>科学、化学</w:t>
                   </w:r>
                   <w:r>
                     <w:rPr>
+                      <w:rFonts w:asciiTheme="minorEastAsia" w:eastAsiaTheme="minorEastAsia" w:hAnsiTheme="minorEastAsia"/>
+                    </w:rPr>
+                    <w:t>[8]</w:t>
+                  </w:r>
+                  <w:r>
+                    <w:rPr>
                       <w:rFonts w:asciiTheme="minorEastAsia" w:eastAsiaTheme="minorEastAsia" w:hAnsiTheme="minorEastAsia" w:hint="eastAsia"/>
-                      <w:lang w:eastAsia="zh-CN"/>
+                    </w:rPr>
+                    <w:t>;</w:t>
+                  </w:r>
+                </w:p>
+                <w:p>
+                  <w:pPr>
+                    <w:jc w:val="center"/>
+                    <w:rPr>
+                      <w:rFonts w:asciiTheme="minorEastAsia" w:eastAsiaTheme="minorEastAsia" w:hAnsiTheme="minorEastAsia"/>
+                    </w:rPr>
+                  </w:pPr>
+                  <w:r>
+                    <w:rPr>
+                      <w:rFonts w:asciiTheme="minorEastAsia" w:eastAsiaTheme="minorEastAsia" w:hAnsiTheme="minorEastAsia" w:hint="eastAsia"/>
                     </w:rPr>
                     <w:t>光学</w:t>
+                  </w:r>
+                  <w:r>
+                    <w:rPr>
+                      <w:rFonts w:asciiTheme="minorEastAsia" w:eastAsiaTheme="minorEastAsia" w:hAnsiTheme="minorEastAsia" w:hint="eastAsia"/>
+                    </w:rPr>
+                    <w:t>[</w:t>
+                  </w:r>
+                  <w:r>
+                    <w:rPr>
+                      <w:rFonts w:asciiTheme="minorEastAsia" w:eastAsiaTheme="minorEastAsia" w:hAnsiTheme="minorEastAsia"/>
+                    </w:rPr>
+                    <w:t>9</w:t>
+                  </w:r>
+                  <w:r>
+                    <w:rPr>
+                      <w:rFonts w:asciiTheme="minorEastAsia" w:eastAsiaTheme="minorEastAsia" w:hAnsiTheme="minorEastAsia" w:hint="eastAsia"/>
+                    </w:rPr>
+                    <w:t>]</w:t>
                   </w:r>
                 </w:p>
               </w:tc>
@@ -7893,6 +8812,24 @@
                     </w:rPr>
                     <w:t>基礎研究</w:t>
                   </w:r>
+                  <w:r>
+                    <w:rPr>
+                      <w:rFonts w:asciiTheme="minorEastAsia" w:eastAsiaTheme="minorEastAsia" w:hAnsiTheme="minorEastAsia" w:hint="eastAsia"/>
+                    </w:rPr>
+                    <w:t>[</w:t>
+                  </w:r>
+                  <w:r>
+                    <w:rPr>
+                      <w:rFonts w:asciiTheme="minorEastAsia" w:eastAsiaTheme="minorEastAsia" w:hAnsiTheme="minorEastAsia"/>
+                    </w:rPr>
+                    <w:t>2</w:t>
+                  </w:r>
+                  <w:r>
+                    <w:rPr>
+                      <w:rFonts w:asciiTheme="minorEastAsia" w:eastAsiaTheme="minorEastAsia" w:hAnsiTheme="minorEastAsia" w:hint="eastAsia"/>
+                    </w:rPr>
+                    <w:t>]</w:t>
+                  </w:r>
                 </w:p>
               </w:tc>
               <w:tc>
@@ -7911,7 +8848,69 @@
                     <w:rPr>
                       <w:rFonts w:asciiTheme="minorEastAsia" w:eastAsiaTheme="minorEastAsia" w:hAnsiTheme="minorEastAsia" w:hint="eastAsia"/>
                     </w:rPr>
-                    <w:t>光技術</w:t>
+                    <w:t>光学機器</w:t>
+                  </w:r>
+                  <w:r>
+                    <w:rPr>
+                      <w:rFonts w:asciiTheme="minorEastAsia" w:eastAsiaTheme="minorEastAsia" w:hAnsiTheme="minorEastAsia" w:hint="eastAsia"/>
+                    </w:rPr>
+                    <w:t>[</w:t>
+                  </w:r>
+                  <w:r>
+                    <w:rPr>
+                      <w:rFonts w:asciiTheme="minorEastAsia" w:eastAsiaTheme="minorEastAsia" w:hAnsiTheme="minorEastAsia"/>
+                    </w:rPr>
+                    <w:t>10</w:t>
+                  </w:r>
+                  <w:r>
+                    <w:rPr>
+                      <w:rFonts w:asciiTheme="minorEastAsia" w:eastAsiaTheme="minorEastAsia" w:hAnsiTheme="minorEastAsia" w:hint="eastAsia"/>
+                    </w:rPr>
+                    <w:t>]</w:t>
+                  </w:r>
+                </w:p>
+              </w:tc>
+              <w:tc>
+                <w:tcPr>
+                  <w:tcW w:w="0" w:type="auto"/>
+                  <w:vAlign w:val="center"/>
+                </w:tcPr>
+                <w:p>
+                  <w:pPr>
+                    <w:jc w:val="center"/>
+                    <w:rPr>
+                      <w:rFonts w:asciiTheme="minorEastAsia" w:eastAsiaTheme="minorEastAsia" w:hAnsiTheme="minorEastAsia"/>
+                    </w:rPr>
+                  </w:pPr>
+                  <w:r>
+                    <w:rPr>
+                      <w:rFonts w:asciiTheme="minorEastAsia" w:eastAsiaTheme="minorEastAsia" w:hAnsiTheme="minorEastAsia" w:hint="eastAsia"/>
+                    </w:rPr>
+                    <w:t>光計測</w:t>
+                  </w:r>
+                  <w:r>
+                    <w:rPr>
+                      <w:rFonts w:asciiTheme="minorEastAsia" w:eastAsiaTheme="minorEastAsia" w:hAnsiTheme="minorEastAsia" w:hint="eastAsia"/>
+                    </w:rPr>
+                    <w:t>、物性物理学</w:t>
+                  </w:r>
+                  <w:r>
+                    <w:rPr>
+                      <w:rFonts w:asciiTheme="minorEastAsia" w:eastAsiaTheme="minorEastAsia" w:hAnsiTheme="minorEastAsia" w:hint="eastAsia"/>
+                    </w:rPr>
+                    <w:t>[</w:t>
+                  </w:r>
+                  <w:r>
+                    <w:rPr>
+                      <w:rFonts w:asciiTheme="minorEastAsia" w:eastAsiaTheme="minorEastAsia" w:hAnsiTheme="minorEastAsia"/>
+                    </w:rPr>
+                    <w:t>11,12</w:t>
+                  </w:r>
+                  <w:r>
+                    <w:rPr>
+                      <w:rFonts w:asciiTheme="minorEastAsia" w:eastAsiaTheme="minorEastAsia" w:hAnsiTheme="minorEastAsia" w:hint="eastAsia"/>
+                    </w:rPr>
+                    <w:t>]</w:t>
                   </w:r>
                 </w:p>
               </w:tc>
@@ -7919,6 +8918,60 @@
           </w:tbl>
           <w:p>
             <w:pPr>
+              <w:jc w:val="center"/>
+              <w:rPr>
+                <w:rFonts w:asciiTheme="minorEastAsia" w:eastAsiaTheme="minorEastAsia" w:hAnsiTheme="minorEastAsia"/>
+              </w:rPr>
+            </w:pPr>
+            <w:r>
+              <w:rPr>
+                <w:rFonts w:asciiTheme="minorEastAsia" w:eastAsiaTheme="minorEastAsia" w:hAnsiTheme="minorEastAsia" w:hint="eastAsia"/>
+              </w:rPr>
+              <w:t>図</w:t>
+            </w:r>
+            <w:r>
+              <w:rPr>
+                <w:rFonts w:asciiTheme="minorEastAsia" w:eastAsiaTheme="minorEastAsia" w:hAnsiTheme="minorEastAsia"/>
+              </w:rPr>
+              <w:t xml:space="preserve">2. </w:t>
+            </w:r>
+            <w:r>
+              <w:rPr>
+                <w:rFonts w:asciiTheme="minorEastAsia" w:eastAsiaTheme="minorEastAsia" w:hAnsiTheme="minorEastAsia" w:hint="eastAsia"/>
+              </w:rPr>
+              <w:t>強みと弱みの分析</w:t>
+            </w:r>
+          </w:p>
+          <w:p>
+            <w:pPr>
+              <w:rPr>
+                <w:rFonts w:asciiTheme="majorEastAsia" w:eastAsiaTheme="majorEastAsia" w:hAnsiTheme="majorEastAsia"/>
+                <w:b/>
+              </w:rPr>
+            </w:pPr>
+            <w:r>
+              <w:rPr>
+                <w:rFonts w:asciiTheme="majorEastAsia" w:eastAsiaTheme="majorEastAsia" w:hAnsiTheme="majorEastAsia" w:hint="eastAsia"/>
+                <w:b/>
+              </w:rPr>
+              <w:t>結論</w:t>
+            </w:r>
+          </w:p>
+          <w:p>
+            <w:pPr>
+              <w:rPr>
+                <w:rFonts w:asciiTheme="minorEastAsia" w:eastAsiaTheme="minorEastAsia" w:hAnsiTheme="minorEastAsia"/>
+              </w:rPr>
+            </w:pPr>
+            <w:r>
+              <w:rPr>
+                <w:rFonts w:asciiTheme="minorEastAsia" w:eastAsiaTheme="minorEastAsia" w:hAnsiTheme="minorEastAsia" w:hint="eastAsia"/>
+              </w:rPr>
+              <w:t>私は留学後に光技術と物質物理学を自分の強みとして基礎研究に活路を開き、中国が今後迎える量から質への転換のなかで科学の発展に貢献したいと思います。</w:t>
+            </w:r>
+          </w:p>
+          <w:p>
+            <w:pPr>
               <w:rPr>
                 <w:rFonts w:asciiTheme="minorEastAsia" w:eastAsiaTheme="minorEastAsia" w:hAnsiTheme="minorEastAsia" w:hint="eastAsia"/>
               </w:rPr>
@@ -7927,41 +8980,34 @@
           <w:p>
             <w:pPr>
               <w:rPr>
-                <w:rFonts w:asciiTheme="minorEastAsia" w:eastAsiaTheme="minorEastAsia" w:hAnsiTheme="minorEastAsia"/>
+                <w:rFonts w:asciiTheme="majorEastAsia" w:eastAsiaTheme="majorEastAsia" w:hAnsiTheme="majorEastAsia"/>
+                <w:b/>
               </w:rPr>
             </w:pPr>
-          </w:p>
-          <w:p>
-            <w:pPr>
-              <w:rPr>
-                <w:rFonts w:asciiTheme="minorEastAsia" w:eastAsiaTheme="minorEastAsia" w:hAnsiTheme="minorEastAsia" w:hint="eastAsia"/>
+            <w:r>
+              <w:rPr>
+                <w:rFonts w:asciiTheme="majorEastAsia" w:eastAsiaTheme="majorEastAsia" w:hAnsiTheme="majorEastAsia" w:hint="eastAsia"/>
                 <w:b/>
               </w:rPr>
-            </w:pPr>
-            <w:r>
-              <w:rPr>
-                <w:rFonts w:asciiTheme="minorEastAsia" w:eastAsiaTheme="minorEastAsia" w:hAnsiTheme="minorEastAsia" w:hint="eastAsia"/>
+              <w:t>参考</w:t>
+            </w:r>
+            <w:r>
+              <w:rPr>
+                <w:rFonts w:asciiTheme="majorEastAsia" w:eastAsiaTheme="majorEastAsia" w:hAnsiTheme="majorEastAsia" w:hint="eastAsia"/>
                 <w:b/>
               </w:rPr>
-              <w:t>参考</w:t>
-            </w:r>
-            <w:r>
-              <w:rPr>
-                <w:rFonts w:asciiTheme="minorEastAsia" w:eastAsiaTheme="minorEastAsia" w:hAnsiTheme="minorEastAsia" w:hint="eastAsia"/>
+              <w:t>文献</w:t>
+            </w:r>
+            <w:r>
+              <w:rPr>
+                <w:rFonts w:asciiTheme="majorEastAsia" w:eastAsiaTheme="majorEastAsia" w:hAnsiTheme="majorEastAsia" w:hint="eastAsia"/>
                 <w:b/>
               </w:rPr>
-              <w:t>文献</w:t>
-            </w:r>
-            <w:r>
-              <w:rPr>
-                <w:rFonts w:asciiTheme="minorEastAsia" w:eastAsiaTheme="minorEastAsia" w:hAnsiTheme="minorEastAsia" w:hint="eastAsia"/>
-                <w:b/>
-              </w:rPr>
               <w:t>・資料</w:t>
             </w:r>
             <w:r>
               <w:rPr>
-                <w:rFonts w:asciiTheme="minorEastAsia" w:eastAsiaTheme="minorEastAsia" w:hAnsiTheme="minorEastAsia" w:hint="eastAsia"/>
+                <w:rFonts w:asciiTheme="majorEastAsia" w:eastAsiaTheme="majorEastAsia" w:hAnsiTheme="majorEastAsia" w:hint="eastAsia"/>
                 <w:b/>
               </w:rPr>
               <w:t>：</w:t>
@@ -8428,12 +9474,11 @@
             </w:pPr>
             <w:r>
               <w:rPr>
-                <w:rFonts w:asciiTheme="minorEastAsia" w:eastAsiaTheme="minorEastAsia" w:hAnsiTheme="minorEastAsia"/>
+                <w:rFonts w:asciiTheme="minorEastAsia" w:eastAsiaTheme="minorEastAsia" w:hAnsiTheme="minorEastAsia" w:hint="eastAsia"/>
                 <w:bCs/>
               </w:rPr>
               <w:t>[</w:t>
             </w:r>
-            <w:proofErr w:type="gramStart"/>
             <w:r>
               <w:rPr>
                 <w:rFonts w:asciiTheme="minorEastAsia" w:eastAsiaTheme="minorEastAsia" w:hAnsiTheme="minorEastAsia"/>
@@ -8443,172 +9488,31 @@
             </w:r>
             <w:r>
               <w:rPr>
-                <w:rFonts w:asciiTheme="minorEastAsia" w:eastAsiaTheme="minorEastAsia" w:hAnsiTheme="minorEastAsia"/>
-                <w:bCs/>
-              </w:rPr>
-              <w:t>]</w:t>
-            </w:r>
-            <w:r>
-              <w:rPr>
-                <w:rFonts w:asciiTheme="minorEastAsia" w:eastAsiaTheme="minorEastAsia" w:hAnsiTheme="minorEastAsia"/>
-                <w:bCs/>
-                <w:u w:val="single"/>
-              </w:rPr>
-              <w:t>Nobuyoshi</w:t>
-            </w:r>
-            <w:proofErr w:type="gramEnd"/>
-            <w:r>
-              <w:rPr>
-                <w:rFonts w:asciiTheme="minorEastAsia" w:eastAsiaTheme="minorEastAsia" w:hAnsiTheme="minorEastAsia"/>
-                <w:bCs/>
-                <w:u w:val="single"/>
+                <w:rFonts w:asciiTheme="minorEastAsia" w:eastAsiaTheme="minorEastAsia" w:hAnsiTheme="minorEastAsia" w:hint="eastAsia"/>
+                <w:bCs/>
+              </w:rPr>
+              <w:t>]科学技術・学術政策研究所</w:t>
+            </w:r>
+            <w:r>
+              <w:rPr>
+                <w:rFonts w:asciiTheme="minorEastAsia" w:eastAsiaTheme="minorEastAsia" w:hAnsiTheme="minorEastAsia"/>
+                <w:bCs/>
               </w:rPr>
               <w:t xml:space="preserve"> </w:t>
             </w:r>
-            <w:proofErr w:type="spellStart"/>
-            <w:r>
-              <w:rPr>
-                <w:rFonts w:asciiTheme="minorEastAsia" w:eastAsiaTheme="minorEastAsia" w:hAnsiTheme="minorEastAsia"/>
-                <w:bCs/>
-                <w:u w:val="single"/>
-              </w:rPr>
-              <w:t>Hiramatsu</w:t>
-            </w:r>
-            <w:proofErr w:type="spellEnd"/>
-            <w:r>
-              <w:rPr>
-                <w:rFonts w:asciiTheme="minorEastAsia" w:eastAsiaTheme="minorEastAsia" w:hAnsiTheme="minorEastAsia"/>
-                <w:bCs/>
-              </w:rPr>
-              <w:t xml:space="preserve">, Fumiya </w:t>
-            </w:r>
-            <w:proofErr w:type="spellStart"/>
-            <w:r>
-              <w:rPr>
-                <w:rFonts w:asciiTheme="minorEastAsia" w:eastAsiaTheme="minorEastAsia" w:hAnsiTheme="minorEastAsia"/>
-                <w:bCs/>
-              </w:rPr>
-              <w:t>Kusa</w:t>
-            </w:r>
-            <w:proofErr w:type="spellEnd"/>
-            <w:r>
-              <w:rPr>
-                <w:rFonts w:asciiTheme="minorEastAsia" w:eastAsiaTheme="minorEastAsia" w:hAnsiTheme="minorEastAsia"/>
-                <w:bCs/>
-              </w:rPr>
-              <w:t xml:space="preserve">, Kotaro </w:t>
-            </w:r>
-            <w:proofErr w:type="spellStart"/>
-            <w:r>
-              <w:rPr>
-                <w:rFonts w:asciiTheme="minorEastAsia" w:eastAsiaTheme="minorEastAsia" w:hAnsiTheme="minorEastAsia"/>
-                <w:bCs/>
-              </w:rPr>
-              <w:t>Imasaka</w:t>
-            </w:r>
-            <w:proofErr w:type="spellEnd"/>
-            <w:r>
-              <w:rPr>
-                <w:rFonts w:asciiTheme="minorEastAsia" w:eastAsiaTheme="minorEastAsia" w:hAnsiTheme="minorEastAsia"/>
-                <w:bCs/>
-              </w:rPr>
-              <w:t xml:space="preserve">, </w:t>
-            </w:r>
-            <w:proofErr w:type="spellStart"/>
-            <w:r>
-              <w:rPr>
-                <w:rFonts w:asciiTheme="minorEastAsia" w:eastAsiaTheme="minorEastAsia" w:hAnsiTheme="minorEastAsia"/>
-                <w:bCs/>
-              </w:rPr>
-              <w:t>Ikki</w:t>
-            </w:r>
-            <w:proofErr w:type="spellEnd"/>
-            <w:r>
-              <w:rPr>
-                <w:rFonts w:asciiTheme="minorEastAsia" w:eastAsiaTheme="minorEastAsia" w:hAnsiTheme="minorEastAsia"/>
-                <w:bCs/>
-              </w:rPr>
-              <w:t xml:space="preserve"> </w:t>
-            </w:r>
-            <w:proofErr w:type="spellStart"/>
-            <w:r>
-              <w:rPr>
-                <w:rFonts w:asciiTheme="minorEastAsia" w:eastAsiaTheme="minorEastAsia" w:hAnsiTheme="minorEastAsia"/>
-                <w:bCs/>
-              </w:rPr>
-              <w:t>Morichika</w:t>
-            </w:r>
-            <w:proofErr w:type="spellEnd"/>
-            <w:r>
-              <w:rPr>
-                <w:rFonts w:asciiTheme="minorEastAsia" w:eastAsiaTheme="minorEastAsia" w:hAnsiTheme="minorEastAsia"/>
-                <w:bCs/>
-              </w:rPr>
-              <w:t xml:space="preserve">, </w:t>
-            </w:r>
-            <w:proofErr w:type="spellStart"/>
-            <w:r>
-              <w:rPr>
-                <w:rFonts w:asciiTheme="minorEastAsia" w:eastAsiaTheme="minorEastAsia" w:hAnsiTheme="minorEastAsia"/>
-                <w:bCs/>
-              </w:rPr>
-              <w:t>Akinobu</w:t>
-            </w:r>
-            <w:proofErr w:type="spellEnd"/>
-            <w:r>
-              <w:rPr>
-                <w:rFonts w:asciiTheme="minorEastAsia" w:eastAsiaTheme="minorEastAsia" w:hAnsiTheme="minorEastAsia"/>
-                <w:bCs/>
-              </w:rPr>
-              <w:t xml:space="preserve"> </w:t>
-            </w:r>
-            <w:proofErr w:type="spellStart"/>
-            <w:r>
-              <w:rPr>
-                <w:rFonts w:asciiTheme="minorEastAsia" w:eastAsiaTheme="minorEastAsia" w:hAnsiTheme="minorEastAsia"/>
-                <w:bCs/>
-              </w:rPr>
-              <w:t>Takegami</w:t>
-            </w:r>
-            <w:proofErr w:type="spellEnd"/>
-            <w:r>
-              <w:rPr>
-                <w:rFonts w:asciiTheme="minorEastAsia" w:eastAsiaTheme="minorEastAsia" w:hAnsiTheme="minorEastAsia"/>
-                <w:bCs/>
-              </w:rPr>
-              <w:t xml:space="preserve">, and Satoshi </w:t>
-            </w:r>
-            <w:proofErr w:type="spellStart"/>
-            <w:r>
-              <w:rPr>
-                <w:rFonts w:asciiTheme="minorEastAsia" w:eastAsiaTheme="minorEastAsia" w:hAnsiTheme="minorEastAsia"/>
-                <w:bCs/>
-              </w:rPr>
-              <w:t>Ashihara</w:t>
-            </w:r>
-            <w:proofErr w:type="spellEnd"/>
-            <w:r>
-              <w:rPr>
-                <w:rFonts w:asciiTheme="minorEastAsia" w:eastAsiaTheme="minorEastAsia" w:hAnsiTheme="minorEastAsia"/>
-                <w:bCs/>
-              </w:rPr>
-              <w:t xml:space="preserve">, "Propagation length of mid-infrared surface plasmon polaritons on gold: Impact of morphology </w:t>
-            </w:r>
-            <w:proofErr w:type="spellStart"/>
-            <w:r>
-              <w:rPr>
-                <w:rFonts w:asciiTheme="minorEastAsia" w:eastAsiaTheme="minorEastAsia" w:hAnsiTheme="minorEastAsia"/>
-                <w:bCs/>
-              </w:rPr>
-              <w:t>chnage</w:t>
-            </w:r>
-            <w:proofErr w:type="spellEnd"/>
-            <w:r>
-              <w:rPr>
-                <w:rFonts w:asciiTheme="minorEastAsia" w:eastAsiaTheme="minorEastAsia" w:hAnsiTheme="minorEastAsia"/>
-                <w:bCs/>
-              </w:rPr>
-              <w:t xml:space="preserve"> by thermal annealing," Journal of Applied Physics 120, 173103 (2016).</w:t>
+            <w:r>
+              <w:rPr>
+                <w:rFonts w:asciiTheme="minorEastAsia" w:eastAsiaTheme="minorEastAsia" w:hAnsiTheme="minorEastAsia" w:hint="eastAsia"/>
+                <w:bCs/>
+              </w:rPr>
+              <w:t>科学技術のベンチマーキング</w:t>
+            </w:r>
+            <w:r>
+              <w:rPr>
+                <w:rFonts w:asciiTheme="minorEastAsia" w:eastAsiaTheme="minorEastAsia" w:hAnsiTheme="minorEastAsia"/>
+                <w:bCs/>
+              </w:rPr>
+              <w:t>2017</w:t>
             </w:r>
           </w:p>
           <w:p>
@@ -8617,7 +9521,7 @@
                 <w:tab w:val="left" w:pos="7520"/>
               </w:tabs>
               <w:rPr>
-                <w:rFonts w:asciiTheme="minorEastAsia" w:eastAsiaTheme="minorEastAsia" w:hAnsiTheme="minorEastAsia" w:hint="eastAsia"/>
+                <w:rFonts w:asciiTheme="minorEastAsia" w:eastAsiaTheme="minorEastAsia" w:hAnsiTheme="minorEastAsia"/>
                 <w:bCs/>
               </w:rPr>
             </w:pPr>
@@ -8628,13 +9532,296 @@
               </w:rPr>
               <w:t>[</w:t>
             </w:r>
+            <w:r>
+              <w:rPr>
+                <w:rFonts w:asciiTheme="minorEastAsia" w:eastAsiaTheme="minorEastAsia" w:hAnsiTheme="minorEastAsia"/>
+                <w:bCs/>
+              </w:rPr>
+              <w:t>10</w:t>
+            </w:r>
+            <w:r>
+              <w:rPr>
+                <w:rFonts w:asciiTheme="minorEastAsia" w:eastAsiaTheme="minorEastAsia" w:hAnsiTheme="minorEastAsia"/>
+                <w:bCs/>
+              </w:rPr>
+              <w:t>]</w:t>
+            </w:r>
+            <w:r>
+              <w:rPr>
+                <w:rFonts w:asciiTheme="minorEastAsia" w:eastAsiaTheme="minorEastAsia" w:hAnsiTheme="minorEastAsia" w:hint="eastAsia"/>
+                <w:bCs/>
+              </w:rPr>
+              <w:t>出典</w:t>
+            </w:r>
+            <w:r>
+              <w:rPr>
+                <w:rFonts w:asciiTheme="minorEastAsia" w:eastAsiaTheme="minorEastAsia" w:hAnsiTheme="minorEastAsia"/>
+                <w:bCs/>
+              </w:rPr>
+              <w:t>: WIPO</w:t>
+            </w:r>
+            <w:r>
+              <w:rPr>
+                <w:rFonts w:asciiTheme="minorEastAsia" w:eastAsiaTheme="minorEastAsia" w:hAnsiTheme="minorEastAsia" w:hint="eastAsia"/>
+                <w:bCs/>
+              </w:rPr>
+              <w:t>統計</w:t>
+            </w:r>
+            <w:r>
+              <w:rPr>
+                <w:rFonts w:asciiTheme="minorEastAsia" w:eastAsiaTheme="minorEastAsia" w:hAnsiTheme="minorEastAsia" w:hint="eastAsia"/>
+                <w:bCs/>
+              </w:rPr>
+              <w:t>、データ更新日</w:t>
+            </w:r>
+            <w:r>
+              <w:rPr>
+                <w:rFonts w:asciiTheme="minorEastAsia" w:eastAsiaTheme="minorEastAsia" w:hAnsiTheme="minorEastAsia"/>
+                <w:bCs/>
+              </w:rPr>
+              <w:t>2018</w:t>
+            </w:r>
+            <w:r>
+              <w:rPr>
+                <w:rFonts w:asciiTheme="minorEastAsia" w:eastAsiaTheme="minorEastAsia" w:hAnsiTheme="minorEastAsia" w:hint="eastAsia"/>
+                <w:bCs/>
+              </w:rPr>
+              <w:t>年3月</w:t>
+            </w:r>
+          </w:p>
+          <w:p>
+            <w:pPr>
+              <w:tabs>
+                <w:tab w:val="left" w:pos="7520"/>
+              </w:tabs>
+              <w:rPr>
+                <w:rFonts w:asciiTheme="minorEastAsia" w:eastAsiaTheme="minorEastAsia" w:hAnsiTheme="minorEastAsia"/>
+                <w:bCs/>
+              </w:rPr>
+            </w:pPr>
+            <w:r>
+              <w:rPr>
+                <w:rFonts w:asciiTheme="minorEastAsia" w:eastAsiaTheme="minorEastAsia" w:hAnsiTheme="minorEastAsia"/>
+                <w:bCs/>
+              </w:rPr>
+              <w:t>[</w:t>
+            </w:r>
             <w:proofErr w:type="gramStart"/>
             <w:r>
               <w:rPr>
                 <w:rFonts w:asciiTheme="minorEastAsia" w:eastAsiaTheme="minorEastAsia" w:hAnsiTheme="minorEastAsia"/>
                 <w:bCs/>
               </w:rPr>
-              <w:t>10</w:t>
+              <w:t>1</w:t>
+            </w:r>
+            <w:r>
+              <w:rPr>
+                <w:rFonts w:asciiTheme="minorEastAsia" w:eastAsiaTheme="minorEastAsia" w:hAnsiTheme="minorEastAsia"/>
+                <w:bCs/>
+              </w:rPr>
+              <w:t>1</w:t>
+            </w:r>
+            <w:r>
+              <w:rPr>
+                <w:rFonts w:asciiTheme="minorEastAsia" w:eastAsiaTheme="minorEastAsia" w:hAnsiTheme="minorEastAsia" w:hint="eastAsia"/>
+                <w:bCs/>
+              </w:rPr>
+              <w:t>]</w:t>
+            </w:r>
+            <w:r>
+              <w:rPr>
+                <w:rFonts w:asciiTheme="minorEastAsia" w:eastAsiaTheme="minorEastAsia" w:hAnsiTheme="minorEastAsia"/>
+                <w:bCs/>
+                <w:u w:val="single"/>
+              </w:rPr>
+              <w:t>Nobuyoshi</w:t>
+            </w:r>
+            <w:proofErr w:type="gramEnd"/>
+            <w:r>
+              <w:rPr>
+                <w:rFonts w:asciiTheme="minorEastAsia" w:eastAsiaTheme="minorEastAsia" w:hAnsiTheme="minorEastAsia"/>
+                <w:bCs/>
+                <w:u w:val="single"/>
+              </w:rPr>
+              <w:t xml:space="preserve"> </w:t>
+            </w:r>
+            <w:proofErr w:type="spellStart"/>
+            <w:r>
+              <w:rPr>
+                <w:rFonts w:asciiTheme="minorEastAsia" w:eastAsiaTheme="minorEastAsia" w:hAnsiTheme="minorEastAsia"/>
+                <w:bCs/>
+                <w:u w:val="single"/>
+              </w:rPr>
+              <w:t>Hiramatsu</w:t>
+            </w:r>
+            <w:proofErr w:type="spellEnd"/>
+            <w:r>
+              <w:rPr>
+                <w:rFonts w:asciiTheme="minorEastAsia" w:eastAsiaTheme="minorEastAsia" w:hAnsiTheme="minorEastAsia"/>
+                <w:bCs/>
+              </w:rPr>
+              <w:t xml:space="preserve">, Fumiya </w:t>
+            </w:r>
+            <w:proofErr w:type="spellStart"/>
+            <w:r>
+              <w:rPr>
+                <w:rFonts w:asciiTheme="minorEastAsia" w:eastAsiaTheme="minorEastAsia" w:hAnsiTheme="minorEastAsia"/>
+                <w:bCs/>
+              </w:rPr>
+              <w:t>Kusa</w:t>
+            </w:r>
+            <w:proofErr w:type="spellEnd"/>
+            <w:r>
+              <w:rPr>
+                <w:rFonts w:asciiTheme="minorEastAsia" w:eastAsiaTheme="minorEastAsia" w:hAnsiTheme="minorEastAsia"/>
+                <w:bCs/>
+              </w:rPr>
+              <w:t xml:space="preserve">, Kotaro </w:t>
+            </w:r>
+            <w:proofErr w:type="spellStart"/>
+            <w:r>
+              <w:rPr>
+                <w:rFonts w:asciiTheme="minorEastAsia" w:eastAsiaTheme="minorEastAsia" w:hAnsiTheme="minorEastAsia"/>
+                <w:bCs/>
+              </w:rPr>
+              <w:t>Imasaka</w:t>
+            </w:r>
+            <w:proofErr w:type="spellEnd"/>
+            <w:r>
+              <w:rPr>
+                <w:rFonts w:asciiTheme="minorEastAsia" w:eastAsiaTheme="minorEastAsia" w:hAnsiTheme="minorEastAsia"/>
+                <w:bCs/>
+              </w:rPr>
+              <w:t xml:space="preserve">, </w:t>
+            </w:r>
+            <w:proofErr w:type="spellStart"/>
+            <w:r>
+              <w:rPr>
+                <w:rFonts w:asciiTheme="minorEastAsia" w:eastAsiaTheme="minorEastAsia" w:hAnsiTheme="minorEastAsia"/>
+                <w:bCs/>
+              </w:rPr>
+              <w:t>Ikki</w:t>
+            </w:r>
+            <w:proofErr w:type="spellEnd"/>
+            <w:r>
+              <w:rPr>
+                <w:rFonts w:asciiTheme="minorEastAsia" w:eastAsiaTheme="minorEastAsia" w:hAnsiTheme="minorEastAsia"/>
+                <w:bCs/>
+              </w:rPr>
+              <w:t xml:space="preserve"> </w:t>
+            </w:r>
+            <w:proofErr w:type="spellStart"/>
+            <w:r>
+              <w:rPr>
+                <w:rFonts w:asciiTheme="minorEastAsia" w:eastAsiaTheme="minorEastAsia" w:hAnsiTheme="minorEastAsia"/>
+                <w:bCs/>
+              </w:rPr>
+              <w:t>Morichika</w:t>
+            </w:r>
+            <w:proofErr w:type="spellEnd"/>
+            <w:r>
+              <w:rPr>
+                <w:rFonts w:asciiTheme="minorEastAsia" w:eastAsiaTheme="minorEastAsia" w:hAnsiTheme="minorEastAsia"/>
+                <w:bCs/>
+              </w:rPr>
+              <w:t xml:space="preserve">, </w:t>
+            </w:r>
+            <w:proofErr w:type="spellStart"/>
+            <w:r>
+              <w:rPr>
+                <w:rFonts w:asciiTheme="minorEastAsia" w:eastAsiaTheme="minorEastAsia" w:hAnsiTheme="minorEastAsia"/>
+                <w:bCs/>
+              </w:rPr>
+              <w:t>Akinobu</w:t>
+            </w:r>
+            <w:proofErr w:type="spellEnd"/>
+            <w:r>
+              <w:rPr>
+                <w:rFonts w:asciiTheme="minorEastAsia" w:eastAsiaTheme="minorEastAsia" w:hAnsiTheme="minorEastAsia"/>
+                <w:bCs/>
+              </w:rPr>
+              <w:t xml:space="preserve"> </w:t>
+            </w:r>
+            <w:proofErr w:type="spellStart"/>
+            <w:r>
+              <w:rPr>
+                <w:rFonts w:asciiTheme="minorEastAsia" w:eastAsiaTheme="minorEastAsia" w:hAnsiTheme="minorEastAsia"/>
+                <w:bCs/>
+              </w:rPr>
+              <w:t>Takegami</w:t>
+            </w:r>
+            <w:proofErr w:type="spellEnd"/>
+            <w:r>
+              <w:rPr>
+                <w:rFonts w:asciiTheme="minorEastAsia" w:eastAsiaTheme="minorEastAsia" w:hAnsiTheme="minorEastAsia"/>
+                <w:bCs/>
+              </w:rPr>
+              <w:t xml:space="preserve">, and Satoshi </w:t>
+            </w:r>
+            <w:proofErr w:type="spellStart"/>
+            <w:r>
+              <w:rPr>
+                <w:rFonts w:asciiTheme="minorEastAsia" w:eastAsiaTheme="minorEastAsia" w:hAnsiTheme="minorEastAsia"/>
+                <w:bCs/>
+              </w:rPr>
+              <w:t>Ashihara</w:t>
+            </w:r>
+            <w:proofErr w:type="spellEnd"/>
+            <w:r>
+              <w:rPr>
+                <w:rFonts w:asciiTheme="minorEastAsia" w:eastAsiaTheme="minorEastAsia" w:hAnsiTheme="minorEastAsia"/>
+                <w:bCs/>
+              </w:rPr>
+              <w:t xml:space="preserve">, "Propagation length of mid-infrared surface plasmon polaritons on gold: Impact of morphology </w:t>
+            </w:r>
+            <w:proofErr w:type="spellStart"/>
+            <w:r>
+              <w:rPr>
+                <w:rFonts w:asciiTheme="minorEastAsia" w:eastAsiaTheme="minorEastAsia" w:hAnsiTheme="minorEastAsia"/>
+                <w:bCs/>
+              </w:rPr>
+              <w:t>chnage</w:t>
+            </w:r>
+            <w:proofErr w:type="spellEnd"/>
+            <w:r>
+              <w:rPr>
+                <w:rFonts w:asciiTheme="minorEastAsia" w:eastAsiaTheme="minorEastAsia" w:hAnsiTheme="minorEastAsia"/>
+                <w:bCs/>
+              </w:rPr>
+              <w:t xml:space="preserve"> by thermal annealing," Journal of Applied Physics 120, 173103 (2016).</w:t>
+            </w:r>
+          </w:p>
+          <w:p>
+            <w:pPr>
+              <w:tabs>
+                <w:tab w:val="left" w:pos="7520"/>
+              </w:tabs>
+              <w:rPr>
+                <w:rFonts w:asciiTheme="minorEastAsia" w:eastAsiaTheme="minorEastAsia" w:hAnsiTheme="minorEastAsia"/>
+                <w:bCs/>
+              </w:rPr>
+            </w:pPr>
+            <w:r>
+              <w:rPr>
+                <w:rFonts w:asciiTheme="minorEastAsia" w:eastAsiaTheme="minorEastAsia" w:hAnsiTheme="minorEastAsia"/>
+                <w:bCs/>
+              </w:rPr>
+              <w:t>[</w:t>
+            </w:r>
+            <w:proofErr w:type="gramStart"/>
+            <w:r>
+              <w:rPr>
+                <w:rFonts w:asciiTheme="minorEastAsia" w:eastAsiaTheme="minorEastAsia" w:hAnsiTheme="minorEastAsia"/>
+                <w:bCs/>
+              </w:rPr>
+              <w:t>1</w:t>
+            </w:r>
+            <w:r>
+              <w:rPr>
+                <w:rFonts w:asciiTheme="minorEastAsia" w:eastAsiaTheme="minorEastAsia" w:hAnsiTheme="minorEastAsia"/>
+                <w:bCs/>
+              </w:rPr>
+              <w:t>1</w:t>
             </w:r>
             <w:r>
               <w:rPr>
@@ -8759,7 +9946,6 @@
           <w:sz w:val="20"/>
           <w:szCs w:val="20"/>
         </w:rPr>
-        <w:lastRenderedPageBreak/>
         <w:t xml:space="preserve">　枠内に収まらない場合は自由に行数を増やしていただいて結構です。</w:t>
       </w:r>
     </w:p>
@@ -13723,6 +14909,95 @@
     </w:lvl>
   </w:abstractNum>
   <w:abstractNum w:abstractNumId="7" w15:restartNumberingAfterBreak="0">
+    <w:nsid w:val="1AB36E11"/>
+    <w:multiLevelType w:val="hybridMultilevel"/>
+    <w:tmpl w:val="75223CAC"/>
+    <w:lvl w:ilvl="0" w:tplc="EDDA4BD4">
+      <w:start w:val="1"/>
+      <w:numFmt w:val="decimalEnclosedCircle"/>
+      <w:lvlText w:val="%1"/>
+      <w:lvlJc w:val="left"/>
+      <w:pPr>
+        <w:ind w:left="720" w:hanging="360"/>
+      </w:pPr>
+      <w:rPr>
+        <w:rFonts w:hint="default"/>
+      </w:rPr>
+    </w:lvl>
+    <w:lvl w:ilvl="1" w:tplc="04090017" w:tentative="1">
+      <w:start w:val="1"/>
+      <w:numFmt w:val="aiueoFullWidth"/>
+      <w:lvlText w:val="(%2)"/>
+      <w:lvlJc w:val="left"/>
+      <w:pPr>
+        <w:ind w:left="1200" w:hanging="420"/>
+      </w:pPr>
+    </w:lvl>
+    <w:lvl w:ilvl="2" w:tplc="04090011" w:tentative="1">
+      <w:start w:val="1"/>
+      <w:numFmt w:val="decimalEnclosedCircle"/>
+      <w:lvlText w:val="%3"/>
+      <w:lvlJc w:val="left"/>
+      <w:pPr>
+        <w:ind w:left="1620" w:hanging="420"/>
+      </w:pPr>
+    </w:lvl>
+    <w:lvl w:ilvl="3" w:tplc="0409000F" w:tentative="1">
+      <w:start w:val="1"/>
+      <w:numFmt w:val="decimal"/>
+      <w:lvlText w:val="%4."/>
+      <w:lvlJc w:val="left"/>
+      <w:pPr>
+        <w:ind w:left="2040" w:hanging="420"/>
+      </w:pPr>
+    </w:lvl>
+    <w:lvl w:ilvl="4" w:tplc="04090017" w:tentative="1">
+      <w:start w:val="1"/>
+      <w:numFmt w:val="aiueoFullWidth"/>
+      <w:lvlText w:val="(%5)"/>
+      <w:lvlJc w:val="left"/>
+      <w:pPr>
+        <w:ind w:left="2460" w:hanging="420"/>
+      </w:pPr>
+    </w:lvl>
+    <w:lvl w:ilvl="5" w:tplc="04090011" w:tentative="1">
+      <w:start w:val="1"/>
+      <w:numFmt w:val="decimalEnclosedCircle"/>
+      <w:lvlText w:val="%6"/>
+      <w:lvlJc w:val="left"/>
+      <w:pPr>
+        <w:ind w:left="2880" w:hanging="420"/>
+      </w:pPr>
+    </w:lvl>
+    <w:lvl w:ilvl="6" w:tplc="0409000F" w:tentative="1">
+      <w:start w:val="1"/>
+      <w:numFmt w:val="decimal"/>
+      <w:lvlText w:val="%7."/>
+      <w:lvlJc w:val="left"/>
+      <w:pPr>
+        <w:ind w:left="3300" w:hanging="420"/>
+      </w:pPr>
+    </w:lvl>
+    <w:lvl w:ilvl="7" w:tplc="04090017" w:tentative="1">
+      <w:start w:val="1"/>
+      <w:numFmt w:val="aiueoFullWidth"/>
+      <w:lvlText w:val="(%8)"/>
+      <w:lvlJc w:val="left"/>
+      <w:pPr>
+        <w:ind w:left="3720" w:hanging="420"/>
+      </w:pPr>
+    </w:lvl>
+    <w:lvl w:ilvl="8" w:tplc="04090011" w:tentative="1">
+      <w:start w:val="1"/>
+      <w:numFmt w:val="decimalEnclosedCircle"/>
+      <w:lvlText w:val="%9"/>
+      <w:lvlJc w:val="left"/>
+      <w:pPr>
+        <w:ind w:left="4140" w:hanging="420"/>
+      </w:pPr>
+    </w:lvl>
+  </w:abstractNum>
+  <w:abstractNum w:abstractNumId="8" w15:restartNumberingAfterBreak="0">
     <w:nsid w:val="224C0051"/>
     <w:multiLevelType w:val="hybridMultilevel"/>
     <w:tmpl w:val="3E90A682"/>
@@ -13838,7 +15113,7 @@
       </w:pPr>
     </w:lvl>
   </w:abstractNum>
-  <w:abstractNum w:abstractNumId="8" w15:restartNumberingAfterBreak="0">
+  <w:abstractNum w:abstractNumId="9" w15:restartNumberingAfterBreak="0">
     <w:nsid w:val="28981027"/>
     <w:multiLevelType w:val="hybridMultilevel"/>
     <w:tmpl w:val="29644F66"/>
@@ -13957,7 +15232,7 @@
       </w:pPr>
     </w:lvl>
   </w:abstractNum>
-  <w:abstractNum w:abstractNumId="9" w15:restartNumberingAfterBreak="0">
+  <w:abstractNum w:abstractNumId="10" w15:restartNumberingAfterBreak="0">
     <w:nsid w:val="2DC401F1"/>
     <w:multiLevelType w:val="hybridMultilevel"/>
     <w:tmpl w:val="8BCC8D5A"/>
@@ -14076,7 +15351,7 @@
       </w:pPr>
     </w:lvl>
   </w:abstractNum>
-  <w:abstractNum w:abstractNumId="10" w15:restartNumberingAfterBreak="0">
+  <w:abstractNum w:abstractNumId="11" w15:restartNumberingAfterBreak="0">
     <w:nsid w:val="2E860221"/>
     <w:multiLevelType w:val="hybridMultilevel"/>
     <w:tmpl w:val="75223CAC"/>
@@ -14165,7 +15440,7 @@
       </w:pPr>
     </w:lvl>
   </w:abstractNum>
-  <w:abstractNum w:abstractNumId="11" w15:restartNumberingAfterBreak="0">
+  <w:abstractNum w:abstractNumId="12" w15:restartNumberingAfterBreak="0">
     <w:nsid w:val="2EEB3ADC"/>
     <w:multiLevelType w:val="hybridMultilevel"/>
     <w:tmpl w:val="4886C420"/>
@@ -14281,7 +15556,96 @@
       </w:pPr>
     </w:lvl>
   </w:abstractNum>
-  <w:abstractNum w:abstractNumId="12" w15:restartNumberingAfterBreak="0">
+  <w:abstractNum w:abstractNumId="13" w15:restartNumberingAfterBreak="0">
+    <w:nsid w:val="318338ED"/>
+    <w:multiLevelType w:val="hybridMultilevel"/>
+    <w:tmpl w:val="9086CCAC"/>
+    <w:lvl w:ilvl="0" w:tplc="C2BC2B68">
+      <w:start w:val="1"/>
+      <w:numFmt w:val="decimal"/>
+      <w:lvlText w:val="%1."/>
+      <w:lvlJc w:val="left"/>
+      <w:pPr>
+        <w:ind w:left="360" w:hanging="360"/>
+      </w:pPr>
+      <w:rPr>
+        <w:rFonts w:asciiTheme="majorEastAsia" w:eastAsiaTheme="majorEastAsia" w:hAnsiTheme="majorEastAsia" w:hint="eastAsia"/>
+      </w:rPr>
+    </w:lvl>
+    <w:lvl w:ilvl="1" w:tplc="04090017" w:tentative="1">
+      <w:start w:val="1"/>
+      <w:numFmt w:val="aiueoFullWidth"/>
+      <w:lvlText w:val="(%2)"/>
+      <w:lvlJc w:val="left"/>
+      <w:pPr>
+        <w:ind w:left="840" w:hanging="420"/>
+      </w:pPr>
+    </w:lvl>
+    <w:lvl w:ilvl="2" w:tplc="04090011" w:tentative="1">
+      <w:start w:val="1"/>
+      <w:numFmt w:val="decimalEnclosedCircle"/>
+      <w:lvlText w:val="%3"/>
+      <w:lvlJc w:val="left"/>
+      <w:pPr>
+        <w:ind w:left="1260" w:hanging="420"/>
+      </w:pPr>
+    </w:lvl>
+    <w:lvl w:ilvl="3" w:tplc="0409000F" w:tentative="1">
+      <w:start w:val="1"/>
+      <w:numFmt w:val="decimal"/>
+      <w:lvlText w:val="%4."/>
+      <w:lvlJc w:val="left"/>
+      <w:pPr>
+        <w:ind w:left="1680" w:hanging="420"/>
+      </w:pPr>
+    </w:lvl>
+    <w:lvl w:ilvl="4" w:tplc="04090017" w:tentative="1">
+      <w:start w:val="1"/>
+      <w:numFmt w:val="aiueoFullWidth"/>
+      <w:lvlText w:val="(%5)"/>
+      <w:lvlJc w:val="left"/>
+      <w:pPr>
+        <w:ind w:left="2100" w:hanging="420"/>
+      </w:pPr>
+    </w:lvl>
+    <w:lvl w:ilvl="5" w:tplc="04090011" w:tentative="1">
+      <w:start w:val="1"/>
+      <w:numFmt w:val="decimalEnclosedCircle"/>
+      <w:lvlText w:val="%6"/>
+      <w:lvlJc w:val="left"/>
+      <w:pPr>
+        <w:ind w:left="2520" w:hanging="420"/>
+      </w:pPr>
+    </w:lvl>
+    <w:lvl w:ilvl="6" w:tplc="0409000F" w:tentative="1">
+      <w:start w:val="1"/>
+      <w:numFmt w:val="decimal"/>
+      <w:lvlText w:val="%7."/>
+      <w:lvlJc w:val="left"/>
+      <w:pPr>
+        <w:ind w:left="2940" w:hanging="420"/>
+      </w:pPr>
+    </w:lvl>
+    <w:lvl w:ilvl="7" w:tplc="04090017" w:tentative="1">
+      <w:start w:val="1"/>
+      <w:numFmt w:val="aiueoFullWidth"/>
+      <w:lvlText w:val="(%8)"/>
+      <w:lvlJc w:val="left"/>
+      <w:pPr>
+        <w:ind w:left="3360" w:hanging="420"/>
+      </w:pPr>
+    </w:lvl>
+    <w:lvl w:ilvl="8" w:tplc="04090011" w:tentative="1">
+      <w:start w:val="1"/>
+      <w:numFmt w:val="decimalEnclosedCircle"/>
+      <w:lvlText w:val="%9"/>
+      <w:lvlJc w:val="left"/>
+      <w:pPr>
+        <w:ind w:left="3780" w:hanging="420"/>
+      </w:pPr>
+    </w:lvl>
+  </w:abstractNum>
+  <w:abstractNum w:abstractNumId="14" w15:restartNumberingAfterBreak="0">
     <w:nsid w:val="3261715C"/>
     <w:multiLevelType w:val="hybridMultilevel"/>
     <w:tmpl w:val="69766658"/>
@@ -14397,7 +15761,7 @@
       </w:pPr>
     </w:lvl>
   </w:abstractNum>
-  <w:abstractNum w:abstractNumId="13" w15:restartNumberingAfterBreak="0">
+  <w:abstractNum w:abstractNumId="15" w15:restartNumberingAfterBreak="0">
     <w:nsid w:val="32E66BA8"/>
     <w:multiLevelType w:val="hybridMultilevel"/>
     <w:tmpl w:val="088C46C6"/>
@@ -14516,7 +15880,7 @@
       </w:pPr>
     </w:lvl>
   </w:abstractNum>
-  <w:abstractNum w:abstractNumId="14" w15:restartNumberingAfterBreak="0">
+  <w:abstractNum w:abstractNumId="16" w15:restartNumberingAfterBreak="0">
     <w:nsid w:val="331747B4"/>
     <w:multiLevelType w:val="hybridMultilevel"/>
     <w:tmpl w:val="D04A4098"/>
@@ -14605,7 +15969,7 @@
       </w:pPr>
     </w:lvl>
   </w:abstractNum>
-  <w:abstractNum w:abstractNumId="15" w15:restartNumberingAfterBreak="0">
+  <w:abstractNum w:abstractNumId="17" w15:restartNumberingAfterBreak="0">
     <w:nsid w:val="35361503"/>
     <w:multiLevelType w:val="hybridMultilevel"/>
     <w:tmpl w:val="15466EDC"/>
@@ -14745,7 +16109,7 @@
       </w:rPr>
     </w:lvl>
   </w:abstractNum>
-  <w:abstractNum w:abstractNumId="16" w15:restartNumberingAfterBreak="0">
+  <w:abstractNum w:abstractNumId="18" w15:restartNumberingAfterBreak="0">
     <w:nsid w:val="3A98078E"/>
     <w:multiLevelType w:val="hybridMultilevel"/>
     <w:tmpl w:val="6A302FC2"/>
@@ -14861,7 +16225,7 @@
       </w:pPr>
     </w:lvl>
   </w:abstractNum>
-  <w:abstractNum w:abstractNumId="17" w15:restartNumberingAfterBreak="0">
+  <w:abstractNum w:abstractNumId="19" w15:restartNumberingAfterBreak="0">
     <w:nsid w:val="3F2F1DDC"/>
     <w:multiLevelType w:val="hybridMultilevel"/>
     <w:tmpl w:val="0EA41D86"/>
@@ -14977,7 +16341,7 @@
       </w:pPr>
     </w:lvl>
   </w:abstractNum>
-  <w:abstractNum w:abstractNumId="18" w15:restartNumberingAfterBreak="0">
+  <w:abstractNum w:abstractNumId="20" w15:restartNumberingAfterBreak="0">
     <w:nsid w:val="41454620"/>
     <w:multiLevelType w:val="hybridMultilevel"/>
     <w:tmpl w:val="E27C4D98"/>
@@ -15093,7 +16457,7 @@
       </w:pPr>
     </w:lvl>
   </w:abstractNum>
-  <w:abstractNum w:abstractNumId="19" w15:restartNumberingAfterBreak="0">
+  <w:abstractNum w:abstractNumId="21" w15:restartNumberingAfterBreak="0">
     <w:nsid w:val="41995EE2"/>
     <w:multiLevelType w:val="hybridMultilevel"/>
     <w:tmpl w:val="836C3CCC"/>
@@ -15209,7 +16573,7 @@
       </w:pPr>
     </w:lvl>
   </w:abstractNum>
-  <w:abstractNum w:abstractNumId="20" w15:restartNumberingAfterBreak="0">
+  <w:abstractNum w:abstractNumId="22" w15:restartNumberingAfterBreak="0">
     <w:nsid w:val="447B6FAE"/>
     <w:multiLevelType w:val="hybridMultilevel"/>
     <w:tmpl w:val="51A8F0FC"/>
@@ -15331,7 +16695,7 @@
       </w:pPr>
     </w:lvl>
   </w:abstractNum>
-  <w:abstractNum w:abstractNumId="21" w15:restartNumberingAfterBreak="0">
+  <w:abstractNum w:abstractNumId="23" w15:restartNumberingAfterBreak="0">
     <w:nsid w:val="44A06061"/>
     <w:multiLevelType w:val="hybridMultilevel"/>
     <w:tmpl w:val="997EE0E2"/>
@@ -15443,7 +16807,7 @@
       </w:rPr>
     </w:lvl>
   </w:abstractNum>
-  <w:abstractNum w:abstractNumId="22" w15:restartNumberingAfterBreak="0">
+  <w:abstractNum w:abstractNumId="24" w15:restartNumberingAfterBreak="0">
     <w:nsid w:val="478E61DE"/>
     <w:multiLevelType w:val="hybridMultilevel"/>
     <w:tmpl w:val="8DA6C3FC"/>
@@ -15566,7 +16930,7 @@
       </w:pPr>
     </w:lvl>
   </w:abstractNum>
-  <w:abstractNum w:abstractNumId="23" w15:restartNumberingAfterBreak="0">
+  <w:abstractNum w:abstractNumId="25" w15:restartNumberingAfterBreak="0">
     <w:nsid w:val="47A24CF8"/>
     <w:multiLevelType w:val="hybridMultilevel"/>
     <w:tmpl w:val="C11842D2"/>
@@ -15682,7 +17046,7 @@
       </w:pPr>
     </w:lvl>
   </w:abstractNum>
-  <w:abstractNum w:abstractNumId="24" w15:restartNumberingAfterBreak="0">
+  <w:abstractNum w:abstractNumId="26" w15:restartNumberingAfterBreak="0">
     <w:nsid w:val="4D767395"/>
     <w:multiLevelType w:val="singleLevel"/>
     <w:tmpl w:val="CA86101E"/>
@@ -15702,7 +17066,7 @@
       </w:rPr>
     </w:lvl>
   </w:abstractNum>
-  <w:abstractNum w:abstractNumId="25" w15:restartNumberingAfterBreak="0">
+  <w:abstractNum w:abstractNumId="27" w15:restartNumberingAfterBreak="0">
     <w:nsid w:val="51394A33"/>
     <w:multiLevelType w:val="hybridMultilevel"/>
     <w:tmpl w:val="615A36C0"/>
@@ -15815,7 +17179,7 @@
       </w:rPr>
     </w:lvl>
   </w:abstractNum>
-  <w:abstractNum w:abstractNumId="26" w15:restartNumberingAfterBreak="0">
+  <w:abstractNum w:abstractNumId="28" w15:restartNumberingAfterBreak="0">
     <w:nsid w:val="51E32818"/>
     <w:multiLevelType w:val="hybridMultilevel"/>
     <w:tmpl w:val="53008EBC"/>
@@ -15904,7 +17268,7 @@
       </w:pPr>
     </w:lvl>
   </w:abstractNum>
-  <w:abstractNum w:abstractNumId="27" w15:restartNumberingAfterBreak="0">
+  <w:abstractNum w:abstractNumId="29" w15:restartNumberingAfterBreak="0">
     <w:nsid w:val="5415708F"/>
     <w:multiLevelType w:val="hybridMultilevel"/>
     <w:tmpl w:val="ADB6B5EA"/>
@@ -16020,7 +17384,7 @@
       </w:pPr>
     </w:lvl>
   </w:abstractNum>
-  <w:abstractNum w:abstractNumId="28" w15:restartNumberingAfterBreak="0">
+  <w:abstractNum w:abstractNumId="30" w15:restartNumberingAfterBreak="0">
     <w:nsid w:val="56CC14B1"/>
     <w:multiLevelType w:val="hybridMultilevel"/>
     <w:tmpl w:val="C206D29A"/>
@@ -16139,7 +17503,7 @@
       </w:pPr>
     </w:lvl>
   </w:abstractNum>
-  <w:abstractNum w:abstractNumId="29" w15:restartNumberingAfterBreak="0">
+  <w:abstractNum w:abstractNumId="31" w15:restartNumberingAfterBreak="0">
     <w:nsid w:val="58CC4A59"/>
     <w:multiLevelType w:val="hybridMultilevel"/>
     <w:tmpl w:val="69705FD2"/>
@@ -16255,7 +17619,7 @@
       </w:pPr>
     </w:lvl>
   </w:abstractNum>
-  <w:abstractNum w:abstractNumId="30" w15:restartNumberingAfterBreak="0">
+  <w:abstractNum w:abstractNumId="32" w15:restartNumberingAfterBreak="0">
     <w:nsid w:val="5B4A6FCB"/>
     <w:multiLevelType w:val="hybridMultilevel"/>
     <w:tmpl w:val="007E3444"/>
@@ -16344,7 +17708,7 @@
       </w:pPr>
     </w:lvl>
   </w:abstractNum>
-  <w:abstractNum w:abstractNumId="31" w15:restartNumberingAfterBreak="0">
+  <w:abstractNum w:abstractNumId="33" w15:restartNumberingAfterBreak="0">
     <w:nsid w:val="5CBA2546"/>
     <w:multiLevelType w:val="hybridMultilevel"/>
     <w:tmpl w:val="31C8319E"/>
@@ -16460,7 +17824,7 @@
       </w:pPr>
     </w:lvl>
   </w:abstractNum>
-  <w:abstractNum w:abstractNumId="32" w15:restartNumberingAfterBreak="0">
+  <w:abstractNum w:abstractNumId="34" w15:restartNumberingAfterBreak="0">
     <w:nsid w:val="62F80A6F"/>
     <w:multiLevelType w:val="singleLevel"/>
     <w:tmpl w:val="E7FC4AB0"/>
@@ -16480,7 +17844,7 @@
       </w:rPr>
     </w:lvl>
   </w:abstractNum>
-  <w:abstractNum w:abstractNumId="33" w15:restartNumberingAfterBreak="0">
+  <w:abstractNum w:abstractNumId="35" w15:restartNumberingAfterBreak="0">
     <w:nsid w:val="64C17968"/>
     <w:multiLevelType w:val="hybridMultilevel"/>
     <w:tmpl w:val="70E2F170"/>
@@ -16596,7 +17960,7 @@
       </w:pPr>
     </w:lvl>
   </w:abstractNum>
-  <w:abstractNum w:abstractNumId="34" w15:restartNumberingAfterBreak="0">
+  <w:abstractNum w:abstractNumId="36" w15:restartNumberingAfterBreak="0">
     <w:nsid w:val="6ABE5218"/>
     <w:multiLevelType w:val="hybridMultilevel"/>
     <w:tmpl w:val="E0107838"/>
@@ -16712,7 +18076,7 @@
       </w:pPr>
     </w:lvl>
   </w:abstractNum>
-  <w:abstractNum w:abstractNumId="35" w15:restartNumberingAfterBreak="0">
+  <w:abstractNum w:abstractNumId="37" w15:restartNumberingAfterBreak="0">
     <w:nsid w:val="6B7B13B4"/>
     <w:multiLevelType w:val="hybridMultilevel"/>
     <w:tmpl w:val="6E22958E"/>
@@ -16831,7 +18195,7 @@
       </w:pPr>
     </w:lvl>
   </w:abstractNum>
-  <w:abstractNum w:abstractNumId="36" w15:restartNumberingAfterBreak="0">
+  <w:abstractNum w:abstractNumId="38" w15:restartNumberingAfterBreak="0">
     <w:nsid w:val="6BA9117E"/>
     <w:multiLevelType w:val="hybridMultilevel"/>
     <w:tmpl w:val="65920CCA"/>
@@ -16953,7 +18317,7 @@
       </w:pPr>
     </w:lvl>
   </w:abstractNum>
-  <w:abstractNum w:abstractNumId="37" w15:restartNumberingAfterBreak="0">
+  <w:abstractNum w:abstractNumId="39" w15:restartNumberingAfterBreak="0">
     <w:nsid w:val="6C6E140D"/>
     <w:multiLevelType w:val="hybridMultilevel"/>
     <w:tmpl w:val="B344E4A2"/>
@@ -17066,7 +18430,7 @@
       </w:rPr>
     </w:lvl>
   </w:abstractNum>
-  <w:abstractNum w:abstractNumId="38" w15:restartNumberingAfterBreak="0">
+  <w:abstractNum w:abstractNumId="40" w15:restartNumberingAfterBreak="0">
     <w:nsid w:val="7070454B"/>
     <w:multiLevelType w:val="hybridMultilevel"/>
     <w:tmpl w:val="8550B7D4"/>
@@ -17185,7 +18549,7 @@
       </w:pPr>
     </w:lvl>
   </w:abstractNum>
-  <w:abstractNum w:abstractNumId="39" w15:restartNumberingAfterBreak="0">
+  <w:abstractNum w:abstractNumId="41" w15:restartNumberingAfterBreak="0">
     <w:nsid w:val="73764C90"/>
     <w:multiLevelType w:val="hybridMultilevel"/>
     <w:tmpl w:val="54FE1822"/>
@@ -17289,7 +18653,7 @@
       </w:pPr>
     </w:lvl>
   </w:abstractNum>
-  <w:abstractNum w:abstractNumId="40" w15:restartNumberingAfterBreak="0">
+  <w:abstractNum w:abstractNumId="42" w15:restartNumberingAfterBreak="0">
     <w:nsid w:val="74A708CA"/>
     <w:multiLevelType w:val="hybridMultilevel"/>
     <w:tmpl w:val="4A18F95C"/>
@@ -17405,7 +18769,7 @@
       </w:pPr>
     </w:lvl>
   </w:abstractNum>
-  <w:abstractNum w:abstractNumId="41" w15:restartNumberingAfterBreak="0">
+  <w:abstractNum w:abstractNumId="43" w15:restartNumberingAfterBreak="0">
     <w:nsid w:val="75713ABA"/>
     <w:multiLevelType w:val="singleLevel"/>
     <w:tmpl w:val="6F86C144"/>
@@ -17424,7 +18788,7 @@
       </w:rPr>
     </w:lvl>
   </w:abstractNum>
-  <w:abstractNum w:abstractNumId="42" w15:restartNumberingAfterBreak="0">
+  <w:abstractNum w:abstractNumId="44" w15:restartNumberingAfterBreak="0">
     <w:nsid w:val="7AB96846"/>
     <w:multiLevelType w:val="hybridMultilevel"/>
     <w:tmpl w:val="6602E9A2"/>
@@ -17540,7 +18904,7 @@
       </w:pPr>
     </w:lvl>
   </w:abstractNum>
-  <w:abstractNum w:abstractNumId="43" w15:restartNumberingAfterBreak="0">
+  <w:abstractNum w:abstractNumId="45" w15:restartNumberingAfterBreak="0">
     <w:nsid w:val="7F581D7E"/>
     <w:multiLevelType w:val="hybridMultilevel"/>
     <w:tmpl w:val="240E99A6"/>
@@ -17657,103 +19021,103 @@
     </w:lvl>
   </w:abstractNum>
   <w:num w:numId="1">
-    <w:abstractNumId w:val="29"/>
+    <w:abstractNumId w:val="31"/>
   </w:num>
   <w:num w:numId="2">
-    <w:abstractNumId w:val="11"/>
+    <w:abstractNumId w:val="12"/>
   </w:num>
   <w:num w:numId="3">
-    <w:abstractNumId w:val="20"/>
+    <w:abstractNumId w:val="22"/>
   </w:num>
   <w:num w:numId="4">
-    <w:abstractNumId w:val="13"/>
+    <w:abstractNumId w:val="15"/>
   </w:num>
   <w:num w:numId="5">
     <w:abstractNumId w:val="5"/>
   </w:num>
   <w:num w:numId="6">
-    <w:abstractNumId w:val="41"/>
+    <w:abstractNumId w:val="43"/>
   </w:num>
   <w:num w:numId="7">
-    <w:abstractNumId w:val="32"/>
+    <w:abstractNumId w:val="34"/>
   </w:num>
   <w:num w:numId="8">
-    <w:abstractNumId w:val="24"/>
+    <w:abstractNumId w:val="26"/>
   </w:num>
   <w:num w:numId="9">
     <w:abstractNumId w:val="4"/>
   </w:num>
   <w:num w:numId="10">
+    <w:abstractNumId w:val="42"/>
+  </w:num>
+  <w:num w:numId="11">
+    <w:abstractNumId w:val="44"/>
+  </w:num>
+  <w:num w:numId="12">
+    <w:abstractNumId w:val="30"/>
+  </w:num>
+  <w:num w:numId="13">
+    <w:abstractNumId w:val="17"/>
+  </w:num>
+  <w:num w:numId="14">
+    <w:abstractNumId w:val="21"/>
+  </w:num>
+  <w:num w:numId="15">
     <w:abstractNumId w:val="40"/>
   </w:num>
-  <w:num w:num